--- a/Documenti/RAD/AnalisiRequisiti.docx
+++ b/Documenti/RAD/AnalisiRequisiti.docx
@@ -109,6 +109,7 @@
         </w:rPr>
         <w:t xml:space="preserve">Nome Progetto: </w:t>
       </w:r>
+      <w:proofErr w:type="spellStart"/>
       <w:r>
         <w:rPr>
           <w:rFonts w:ascii="Arial" w:hAnsi="Arial"/>
@@ -119,6 +120,7 @@
         </w:rPr>
         <w:t>SocialBook</w:t>
       </w:r>
+      <w:proofErr w:type="spellEnd"/>
       <w:r>
         <w:rPr>
           <w:rFonts w:ascii="Arial" w:hAnsi="Arial"/>
@@ -721,13 +723,23 @@
           <w:sz w:val="32"/>
         </w:rPr>
       </w:pPr>
+      <w:proofErr w:type="spellStart"/>
       <w:r>
         <w:rPr>
           <w:rFonts w:ascii="Arial" w:hAnsi="Arial"/>
           <w:b/>
           <w:sz w:val="32"/>
         </w:rPr>
-        <w:t>Revision History</w:t>
+        <w:t>Revision</w:t>
+      </w:r>
+      <w:proofErr w:type="spellEnd"/>
+      <w:r>
+        <w:rPr>
+          <w:rFonts w:ascii="Arial" w:hAnsi="Arial"/>
+          <w:b/>
+          <w:sz w:val="32"/>
+        </w:rPr>
+        <w:t xml:space="preserve"> History</w:t>
       </w:r>
     </w:p>
     <w:p>
@@ -1140,7 +1152,6 @@
         <w:pStyle w:val="Intestazioneindice"/>
       </w:pPr>
       <w:r>
-        <w:lastRenderedPageBreak/>
         <w:t>Indice</w:t>
       </w:r>
     </w:p>
@@ -2267,7 +2278,6 @@
             <w14:round/>
           </w14:textOutline>
         </w:rPr>
-        <w:lastRenderedPageBreak/>
         <w:t>Introduzione</w:t>
       </w:r>
     </w:p>
@@ -2305,6 +2315,28 @@
       </w:pPr>
       <w:r>
         <w:rPr>
+          <w:rFonts w:asciiTheme="minorHAnsi" w:hAnsiTheme="minorHAnsi" w:cstheme="minorHAnsi"/>
+          <w:b/>
+          <w:i/>
+          <w:iCs/>
+          <w:color w:val="000000" w:themeColor="text1"/>
+          <w:sz w:val="28"/>
+          <w:szCs w:val="28"/>
+          <w14:shadow w14:blurRad="38100" w14:dist="19050" w14:dir="2700000" w14:sx="100000" w14:sy="100000" w14:kx="0" w14:ky="0" w14:algn="tl">
+            <w14:schemeClr w14:val="dk1">
+              <w14:alpha w14:val="60000"/>
+            </w14:schemeClr>
+          </w14:shadow>
+          <w14:textOutline w14:w="0" w14:cap="flat" w14:cmpd="sng" w14:algn="ctr">
+            <w14:noFill/>
+            <w14:prstDash w14:val="solid"/>
+            <w14:round/>
+          </w14:textOutline>
+        </w:rPr>
+        <w:t>Scopo</w:t>
+      </w:r>
+      <w:r>
+        <w:rPr>
           <w:rFonts w:ascii="Calibri" w:hAnsi="Calibri"/>
           <w:b/>
           <w:i/>
@@ -2323,7 +2355,7 @@
             <w14:round/>
           </w14:textOutline>
         </w:rPr>
-        <w:t>Scopo del sistema</w:t>
+        <w:t xml:space="preserve"> del sistema</w:t>
       </w:r>
     </w:p>
     <w:p/>
@@ -2338,13 +2370,23 @@
           <w:szCs w:val="22"/>
         </w:rPr>
       </w:pPr>
+      <w:proofErr w:type="spellStart"/>
       <w:r>
         <w:rPr>
           <w:rFonts w:ascii="Calibri" w:hAnsi="Calibri"/>
           <w:sz w:val="22"/>
           <w:szCs w:val="22"/>
         </w:rPr>
-        <w:t>SocialBook si propone come un social innovativo che permette la nascita di una vasta community unita dalla passione comune per i libri e, allo stesso tempo, ne mette a disposizione anche l’acquisto (in formato digitale).</w:t>
+        <w:t>SocialBook</w:t>
+      </w:r>
+      <w:proofErr w:type="spellEnd"/>
+      <w:r>
+        <w:rPr>
+          <w:rFonts w:ascii="Calibri" w:hAnsi="Calibri"/>
+          <w:sz w:val="22"/>
+          <w:szCs w:val="22"/>
+        </w:rPr>
+        <w:t xml:space="preserve"> si propone come un social innovativo che permette la nascita di una vasta community unita dalla passione comune per i libri e, allo stesso tempo, ne mette a disposizione anche l’acquisto (in formato digitale).</w:t>
       </w:r>
     </w:p>
     <w:p>
@@ -2444,68 +2486,6 @@
         </w:rPr>
       </w:pPr>
       <w:r>
-        <w:rPr>
-          <w:rFonts w:asciiTheme="minorHAnsi" w:hAnsiTheme="minorHAnsi"/>
-          <w:b/>
-          <w:bCs/>
-          <w:i/>
-          <w:iCs/>
-          <w:color w:val="000000" w:themeColor="text1"/>
-          <w14:shadow w14:blurRad="38100" w14:dist="19050" w14:dir="2700000" w14:sx="100000" w14:sy="100000" w14:kx="0" w14:ky="0" w14:algn="tl">
-            <w14:schemeClr w14:val="dk1">
-              <w14:alpha w14:val="60000"/>
-            </w14:schemeClr>
-          </w14:shadow>
-          <w14:textOutline w14:w="0" w14:cap="flat" w14:cmpd="sng" w14:algn="ctr">
-            <w14:noFill/>
-            <w14:prstDash w14:val="solid"/>
-            <w14:round/>
-          </w14:textOutline>
-        </w:rPr>
-        <w:t>Obiettivi e criteri di successo del sistema</w:t>
-      </w:r>
-    </w:p>
-    <w:p>
-      <w:pPr>
-        <w:jc w:val="both"/>
-      </w:pPr>
-    </w:p>
-    <w:p>
-      <w:pPr>
-        <w:ind w:left="708"/>
-        <w:jc w:val="both"/>
-      </w:pPr>
-      <w:r>
-        <w:t>L’obbiettivo del sistema è quello di realizzare una piattaforma online per creare una community unita dalla passione dei libri, permettendone anche l’acquisto in formato digitale.</w:t>
-      </w:r>
-    </w:p>
-    <w:p>
-      <w:pPr>
-        <w:ind w:left="708"/>
-        <w:jc w:val="both"/>
-      </w:pPr>
-      <w:r>
-        <w:t xml:space="preserve">L’interfaccia del sistema dovrà essere estremamente intuitiva, in modo da invogliare gli utenti ad interagire tra di loro. L’obiettivo della piattaforma è quella di fornire un servizio veloce e sempre aggiornato in modo da </w:t>
-      </w:r>
-      <w:r>
-        <w:t>garanti l’esperienza migliore possibile agli utenti</w:t>
-      </w:r>
-      <w:r>
-        <w:t>.</w:t>
-      </w:r>
-    </w:p>
-    <w:p>
-      <w:pPr>
-        <w:ind w:left="708"/>
-      </w:pPr>
-    </w:p>
-    <w:p>
-      <w:pPr>
-        <w:pStyle w:val="Titolo2"/>
-        <w:numPr>
-          <w:ilvl w:val="1"/>
-          <w:numId w:val="4"/>
-        </w:numPr>
         <w:rPr>
           <w:rFonts w:asciiTheme="minorHAnsi" w:hAnsiTheme="minorHAnsi"/>
           <w:b/>
@@ -2526,8 +2506,71 @@
             <w14:round/>
           </w14:textOutline>
         </w:rPr>
-      </w:pPr>
-      <w:r>
+        <w:t>Obiettivi</w:t>
+      </w:r>
+      <w:r>
+        <w:rPr>
+          <w:rFonts w:asciiTheme="minorHAnsi" w:hAnsiTheme="minorHAnsi"/>
+          <w:b/>
+          <w:bCs/>
+          <w:i/>
+          <w:iCs/>
+          <w:color w:val="000000" w:themeColor="text1"/>
+          <w14:shadow w14:blurRad="38100" w14:dist="19050" w14:dir="2700000" w14:sx="100000" w14:sy="100000" w14:kx="0" w14:ky="0" w14:algn="tl">
+            <w14:schemeClr w14:val="dk1">
+              <w14:alpha w14:val="60000"/>
+            </w14:schemeClr>
+          </w14:shadow>
+          <w14:textOutline w14:w="0" w14:cap="flat" w14:cmpd="sng" w14:algn="ctr">
+            <w14:noFill/>
+            <w14:prstDash w14:val="solid"/>
+            <w14:round/>
+          </w14:textOutline>
+        </w:rPr>
+        <w:t xml:space="preserve"> e criteri di successo del sistema</w:t>
+      </w:r>
+    </w:p>
+    <w:p>
+      <w:pPr>
+        <w:jc w:val="both"/>
+      </w:pPr>
+    </w:p>
+    <w:p>
+      <w:pPr>
+        <w:ind w:left="708"/>
+        <w:jc w:val="both"/>
+      </w:pPr>
+      <w:r>
+        <w:t>L’obbiettivo del sistema è quello di realizzare una piattaforma online per creare una community unita dalla passione dei libri, permettendone anche l’acquisto in formato digitale.</w:t>
+      </w:r>
+    </w:p>
+    <w:p>
+      <w:pPr>
+        <w:ind w:left="708"/>
+        <w:jc w:val="both"/>
+      </w:pPr>
+      <w:r>
+        <w:t xml:space="preserve">L’interfaccia del sistema dovrà essere estremamente intuitiva, in modo da invogliare gli utenti ad interagire tra di loro. L’obiettivo della piattaforma è quella di fornire un servizio veloce e sempre aggiornato in modo da </w:t>
+      </w:r>
+      <w:r>
+        <w:t>garanti l’esperienza migliore possibile agli utenti</w:t>
+      </w:r>
+      <w:r>
+        <w:t>.</w:t>
+      </w:r>
+    </w:p>
+    <w:p>
+      <w:pPr>
+        <w:ind w:left="708"/>
+      </w:pPr>
+    </w:p>
+    <w:p>
+      <w:pPr>
+        <w:pStyle w:val="Titolo2"/>
+        <w:numPr>
+          <w:ilvl w:val="1"/>
+          <w:numId w:val="4"/>
+        </w:numPr>
         <w:rPr>
           <w:rFonts w:asciiTheme="minorHAnsi" w:hAnsiTheme="minorHAnsi"/>
           <w:b/>
@@ -2548,6 +2591,28 @@
             <w14:round/>
           </w14:textOutline>
         </w:rPr>
+      </w:pPr>
+      <w:r>
+        <w:rPr>
+          <w:rFonts w:asciiTheme="minorHAnsi" w:hAnsiTheme="minorHAnsi"/>
+          <w:b/>
+          <w:bCs/>
+          <w:i/>
+          <w:iCs/>
+          <w:color w:val="000000" w:themeColor="text1"/>
+          <w:sz w:val="28"/>
+          <w:szCs w:val="28"/>
+          <w14:shadow w14:blurRad="38100" w14:dist="19050" w14:dir="2700000" w14:sx="100000" w14:sy="100000" w14:kx="0" w14:ky="0" w14:algn="tl">
+            <w14:schemeClr w14:val="dk1">
+              <w14:alpha w14:val="60000"/>
+            </w14:schemeClr>
+          </w14:shadow>
+          <w14:textOutline w14:w="0" w14:cap="flat" w14:cmpd="sng" w14:algn="ctr">
+            <w14:noFill/>
+            <w14:prstDash w14:val="solid"/>
+            <w14:round/>
+          </w14:textOutline>
+        </w:rPr>
         <w:t xml:space="preserve"> Acronimi e abbreviazioni</w:t>
       </w:r>
     </w:p>
@@ -2679,7 +2744,7 @@
       </w:r>
       <w:r>
         <w:rPr>
-          <w:rFonts w:ascii="Calibri" w:hAnsi="Calibri"/>
+          <w:rFonts w:asciiTheme="minorHAnsi" w:hAnsiTheme="minorHAnsi" w:cstheme="minorHAnsi"/>
           <w:b/>
           <w:i/>
           <w:iCs/>
@@ -2709,19 +2774,63 @@
       <w:pPr>
         <w:ind w:left="708"/>
         <w:jc w:val="both"/>
-        <w:rPr>
-          <w:rFonts w:asciiTheme="minorHAnsi" w:hAnsiTheme="minorHAnsi"/>
-          <w:b/>
-          <w:bCs/>
-          <w:i/>
-          <w:iCs/>
-          <w:sz w:val="28"/>
-          <w:szCs w:val="28"/>
-        </w:rPr>
-      </w:pPr>
-      <w:r>
-        <w:t>Al secondo punto verrà presentato il sistema proposto, verranno esplicitati i relativi requisiti funzionali e non. Mediante l’utilizzo di scenari e casi d’uso verranno individuati gli attori del sistema e come questi interagiscono con il sistema stesso. La struttura verrà presentata tramite modello a oggetti, sequence diagram e statechart diagram. L’interfaccia grafica verrà presentata tramite diagrammi navigazionali e mock</w:t>
-      </w:r>
+      </w:pPr>
+      <w:r>
+        <w:t xml:space="preserve">Al secondo punto verrà presentato il sistema proposto, verranno esplicitati i relativi requisiti funzionali e </w:t>
+      </w:r>
+      <w:proofErr w:type="gramStart"/>
+      <w:r>
+        <w:t>non</w:t>
+      </w:r>
+      <w:proofErr w:type="gramEnd"/>
+      <w:r>
+        <w:t xml:space="preserve">. Mediante l’utilizzo di scenari e casi d’uso verranno individuati gli attori del sistema e come questi interagiscono con il sistema stesso. La struttura verrà presentata tramite modello a oggetti, </w:t>
+      </w:r>
+      <w:proofErr w:type="spellStart"/>
+      <w:r>
+        <w:t>sequence</w:t>
+      </w:r>
+      <w:proofErr w:type="spellEnd"/>
+      <w:r>
+        <w:t xml:space="preserve"> </w:t>
+      </w:r>
+      <w:proofErr w:type="spellStart"/>
+      <w:r>
+        <w:t>diagram</w:t>
+      </w:r>
+      <w:proofErr w:type="spellEnd"/>
+      <w:r>
+        <w:t xml:space="preserve"> e </w:t>
+      </w:r>
+      <w:proofErr w:type="spellStart"/>
+      <w:r>
+        <w:t>statechart</w:t>
+      </w:r>
+      <w:proofErr w:type="spellEnd"/>
+      <w:r>
+        <w:t xml:space="preserve"> </w:t>
+      </w:r>
+      <w:proofErr w:type="spellStart"/>
+      <w:r>
+        <w:t>diagram</w:t>
+      </w:r>
+      <w:proofErr w:type="spellEnd"/>
+      <w:r>
+        <w:t xml:space="preserve">. L’interfaccia grafica verrà presentata tramite diagrammi </w:t>
+      </w:r>
+      <w:proofErr w:type="spellStart"/>
+      <w:r>
+        <w:t>navigazionali</w:t>
+      </w:r>
+      <w:proofErr w:type="spellEnd"/>
+      <w:r>
+        <w:t xml:space="preserve"> e </w:t>
+      </w:r>
+      <w:proofErr w:type="spellStart"/>
+      <w:r>
+        <w:t>mock</w:t>
+      </w:r>
+      <w:proofErr w:type="spellEnd"/>
       <w:r>
         <w:t>-</w:t>
       </w:r>
@@ -2731,6 +2840,1573 @@
       <w:r>
         <w:t>.</w:t>
       </w:r>
+    </w:p>
+    <w:p/>
+    <w:p>
+      <w:r>
+        <w:rPr>
+          <w:noProof/>
+        </w:rPr>
+        <w:drawing>
+          <wp:inline distT="0" distB="0" distL="0" distR="0" wp14:anchorId="5D7D97D5" wp14:editId="7B95492F">
+            <wp:extent cx="4294505" cy="9072245"/>
+            <wp:effectExtent l="0" t="0" r="0" b="0"/>
+            <wp:docPr id="2" name="Immagine 2"/>
+            <wp:cNvGraphicFramePr>
+              <a:graphicFrameLocks xmlns:a="http://schemas.openxmlformats.org/drawingml/2006/main" noChangeAspect="1"/>
+            </wp:cNvGraphicFramePr>
+            <a:graphic xmlns:a="http://schemas.openxmlformats.org/drawingml/2006/main">
+              <a:graphicData uri="http://schemas.openxmlformats.org/drawingml/2006/picture">
+                <pic:pic xmlns:pic="http://schemas.openxmlformats.org/drawingml/2006/picture">
+                  <pic:nvPicPr>
+                    <pic:cNvPr id="2" name="Immagine 2"/>
+                    <pic:cNvPicPr/>
+                  </pic:nvPicPr>
+                  <pic:blipFill>
+                    <a:blip r:embed="rId9">
+                      <a:extLst>
+                        <a:ext uri="{28A0092B-C50C-407E-A947-70E740481C1C}">
+                          <a14:useLocalDpi xmlns:a14="http://schemas.microsoft.com/office/drawing/2010/main" val="0"/>
+                        </a:ext>
+                      </a:extLst>
+                    </a:blip>
+                    <a:stretch>
+                      <a:fillRect/>
+                    </a:stretch>
+                  </pic:blipFill>
+                  <pic:spPr>
+                    <a:xfrm>
+                      <a:off x="0" y="0"/>
+                      <a:ext cx="4294505" cy="9072245"/>
+                    </a:xfrm>
+                    <a:prstGeom prst="rect">
+                      <a:avLst/>
+                    </a:prstGeom>
+                  </pic:spPr>
+                </pic:pic>
+              </a:graphicData>
+            </a:graphic>
+          </wp:inline>
+        </w:drawing>
+      </w:r>
+    </w:p>
+    <w:p>
+      <w:r>
+        <w:t>CLASS DIAGRAM</w:t>
+      </w:r>
+    </w:p>
+    <w:p/>
+    <w:p>
+      <w:pPr>
+        <w:rPr>
+          <w:noProof/>
+        </w:rPr>
+      </w:pPr>
+      <w:r>
+        <w:rPr>
+          <w:noProof/>
+        </w:rPr>
+        <w:drawing>
+          <wp:inline distT="0" distB="0" distL="0" distR="0" wp14:anchorId="1A35676B" wp14:editId="63B63481">
+            <wp:extent cx="6120130" cy="5955030"/>
+            <wp:effectExtent l="0" t="0" r="0" b="7620"/>
+            <wp:docPr id="3" name="Immagine 3"/>
+            <wp:cNvGraphicFramePr>
+              <a:graphicFrameLocks xmlns:a="http://schemas.openxmlformats.org/drawingml/2006/main" noChangeAspect="1"/>
+            </wp:cNvGraphicFramePr>
+            <a:graphic xmlns:a="http://schemas.openxmlformats.org/drawingml/2006/main">
+              <a:graphicData uri="http://schemas.openxmlformats.org/drawingml/2006/picture">
+                <pic:pic xmlns:pic="http://schemas.openxmlformats.org/drawingml/2006/picture">
+                  <pic:nvPicPr>
+                    <pic:cNvPr id="3" name="Immagine 3"/>
+                    <pic:cNvPicPr/>
+                  </pic:nvPicPr>
+                  <pic:blipFill>
+                    <a:blip r:embed="rId10">
+                      <a:extLst>
+                        <a:ext uri="{28A0092B-C50C-407E-A947-70E740481C1C}">
+                          <a14:useLocalDpi xmlns:a14="http://schemas.microsoft.com/office/drawing/2010/main" val="0"/>
+                        </a:ext>
+                      </a:extLst>
+                    </a:blip>
+                    <a:stretch>
+                      <a:fillRect/>
+                    </a:stretch>
+                  </pic:blipFill>
+                  <pic:spPr>
+                    <a:xfrm>
+                      <a:off x="0" y="0"/>
+                      <a:ext cx="6120130" cy="5955030"/>
+                    </a:xfrm>
+                    <a:prstGeom prst="rect">
+                      <a:avLst/>
+                    </a:prstGeom>
+                  </pic:spPr>
+                </pic:pic>
+              </a:graphicData>
+            </a:graphic>
+          </wp:inline>
+        </w:drawing>
+      </w:r>
+    </w:p>
+    <w:p>
+      <w:pPr>
+        <w:rPr>
+          <w:noProof/>
+        </w:rPr>
+      </w:pPr>
+    </w:p>
+    <w:p>
+      <w:r>
+        <w:t>STATECHART DIAGRAM</w:t>
+      </w:r>
+    </w:p>
+    <w:p>
+      <w:pPr>
+        <w:rPr>
+          <w:noProof/>
+        </w:rPr>
+      </w:pPr>
+      <w:r>
+        <w:rPr>
+          <w:noProof/>
+        </w:rPr>
+        <w:drawing>
+          <wp:inline distT="0" distB="0" distL="0" distR="0" wp14:anchorId="5403883C" wp14:editId="1A85A79D">
+            <wp:extent cx="6120130" cy="368300"/>
+            <wp:effectExtent l="0" t="0" r="0" b="0"/>
+            <wp:docPr id="4" name="Immagine 4"/>
+            <wp:cNvGraphicFramePr>
+              <a:graphicFrameLocks xmlns:a="http://schemas.openxmlformats.org/drawingml/2006/main" noChangeAspect="1"/>
+            </wp:cNvGraphicFramePr>
+            <a:graphic xmlns:a="http://schemas.openxmlformats.org/drawingml/2006/main">
+              <a:graphicData uri="http://schemas.openxmlformats.org/drawingml/2006/picture">
+                <pic:pic xmlns:pic="http://schemas.openxmlformats.org/drawingml/2006/picture">
+                  <pic:nvPicPr>
+                    <pic:cNvPr id="4" name="Immagine 4"/>
+                    <pic:cNvPicPr/>
+                  </pic:nvPicPr>
+                  <pic:blipFill>
+                    <a:blip r:embed="rId11">
+                      <a:extLst>
+                        <a:ext uri="{28A0092B-C50C-407E-A947-70E740481C1C}">
+                          <a14:useLocalDpi xmlns:a14="http://schemas.microsoft.com/office/drawing/2010/main" val="0"/>
+                        </a:ext>
+                      </a:extLst>
+                    </a:blip>
+                    <a:stretch>
+                      <a:fillRect/>
+                    </a:stretch>
+                  </pic:blipFill>
+                  <pic:spPr>
+                    <a:xfrm>
+                      <a:off x="0" y="0"/>
+                      <a:ext cx="6120130" cy="368300"/>
+                    </a:xfrm>
+                    <a:prstGeom prst="rect">
+                      <a:avLst/>
+                    </a:prstGeom>
+                  </pic:spPr>
+                </pic:pic>
+              </a:graphicData>
+            </a:graphic>
+          </wp:inline>
+        </w:drawing>
+      </w:r>
+    </w:p>
+    <w:p/>
+    <w:p>
+      <w:pPr>
+        <w:rPr>
+          <w:noProof/>
+        </w:rPr>
+      </w:pPr>
+    </w:p>
+    <w:p>
+      <w:pPr>
+        <w:rPr>
+          <w:noProof/>
+        </w:rPr>
+      </w:pPr>
+    </w:p>
+    <w:p/>
+    <w:p/>
+    <w:p/>
+    <w:p/>
+    <w:p/>
+    <w:p/>
+    <w:p/>
+    <w:p/>
+    <w:p/>
+    <w:p>
+      <w:r>
+        <w:t>SEQUENCE DIAGRAM</w:t>
+      </w:r>
+    </w:p>
+    <w:p>
+      <w:pPr>
+        <w:pStyle w:val="Paragrafoelenco"/>
+        <w:numPr>
+          <w:ilvl w:val="0"/>
+          <w:numId w:val="5"/>
+        </w:numPr>
+      </w:pPr>
+      <w:r>
+        <w:t>REGISTRAZIONE</w:t>
+      </w:r>
+    </w:p>
+    <w:p>
+      <w:pPr>
+        <w:pStyle w:val="Paragrafoelenco"/>
+        <w:rPr>
+          <w:noProof/>
+        </w:rPr>
+      </w:pPr>
+      <w:r>
+        <w:rPr>
+          <w:noProof/>
+        </w:rPr>
+        <w:drawing>
+          <wp:inline distT="0" distB="0" distL="0" distR="0" wp14:anchorId="4B85F25A" wp14:editId="02986B89">
+            <wp:extent cx="6120130" cy="2787015"/>
+            <wp:effectExtent l="0" t="0" r="0" b="0"/>
+            <wp:docPr id="5" name="Immagine 5"/>
+            <wp:cNvGraphicFramePr>
+              <a:graphicFrameLocks xmlns:a="http://schemas.openxmlformats.org/drawingml/2006/main" noChangeAspect="1"/>
+            </wp:cNvGraphicFramePr>
+            <a:graphic xmlns:a="http://schemas.openxmlformats.org/drawingml/2006/main">
+              <a:graphicData uri="http://schemas.openxmlformats.org/drawingml/2006/picture">
+                <pic:pic xmlns:pic="http://schemas.openxmlformats.org/drawingml/2006/picture">
+                  <pic:nvPicPr>
+                    <pic:cNvPr id="5" name="Immagine 5"/>
+                    <pic:cNvPicPr/>
+                  </pic:nvPicPr>
+                  <pic:blipFill>
+                    <a:blip r:embed="rId12">
+                      <a:extLst>
+                        <a:ext uri="{28A0092B-C50C-407E-A947-70E740481C1C}">
+                          <a14:useLocalDpi xmlns:a14="http://schemas.microsoft.com/office/drawing/2010/main" val="0"/>
+                        </a:ext>
+                      </a:extLst>
+                    </a:blip>
+                    <a:stretch>
+                      <a:fillRect/>
+                    </a:stretch>
+                  </pic:blipFill>
+                  <pic:spPr>
+                    <a:xfrm>
+                      <a:off x="0" y="0"/>
+                      <a:ext cx="6120130" cy="2787015"/>
+                    </a:xfrm>
+                    <a:prstGeom prst="rect">
+                      <a:avLst/>
+                    </a:prstGeom>
+                  </pic:spPr>
+                </pic:pic>
+              </a:graphicData>
+            </a:graphic>
+          </wp:inline>
+        </w:drawing>
+      </w:r>
+    </w:p>
+    <w:p>
+      <w:pPr>
+        <w:rPr>
+          <w:rFonts w:cs="Mangal"/>
+          <w:noProof/>
+          <w:szCs w:val="20"/>
+        </w:rPr>
+      </w:pPr>
+    </w:p>
+    <w:p>
+      <w:pPr>
+        <w:ind w:firstLine="708"/>
+        <w:rPr>
+          <w:noProof/>
+        </w:rPr>
+      </w:pPr>
+      <w:r>
+        <w:rPr>
+          <w:noProof/>
+        </w:rPr>
+        <w:drawing>
+          <wp:inline distT="0" distB="0" distL="0" distR="0" wp14:anchorId="035426DA" wp14:editId="7DAF57AD">
+            <wp:extent cx="6120130" cy="3728720"/>
+            <wp:effectExtent l="0" t="0" r="0" b="5080"/>
+            <wp:docPr id="6" name="Immagine 6"/>
+            <wp:cNvGraphicFramePr>
+              <a:graphicFrameLocks xmlns:a="http://schemas.openxmlformats.org/drawingml/2006/main" noChangeAspect="1"/>
+            </wp:cNvGraphicFramePr>
+            <a:graphic xmlns:a="http://schemas.openxmlformats.org/drawingml/2006/main">
+              <a:graphicData uri="http://schemas.openxmlformats.org/drawingml/2006/picture">
+                <pic:pic xmlns:pic="http://schemas.openxmlformats.org/drawingml/2006/picture">
+                  <pic:nvPicPr>
+                    <pic:cNvPr id="6" name="Immagine 6"/>
+                    <pic:cNvPicPr/>
+                  </pic:nvPicPr>
+                  <pic:blipFill>
+                    <a:blip r:embed="rId13">
+                      <a:extLst>
+                        <a:ext uri="{28A0092B-C50C-407E-A947-70E740481C1C}">
+                          <a14:useLocalDpi xmlns:a14="http://schemas.microsoft.com/office/drawing/2010/main" val="0"/>
+                        </a:ext>
+                      </a:extLst>
+                    </a:blip>
+                    <a:stretch>
+                      <a:fillRect/>
+                    </a:stretch>
+                  </pic:blipFill>
+                  <pic:spPr>
+                    <a:xfrm>
+                      <a:off x="0" y="0"/>
+                      <a:ext cx="6120130" cy="3728720"/>
+                    </a:xfrm>
+                    <a:prstGeom prst="rect">
+                      <a:avLst/>
+                    </a:prstGeom>
+                  </pic:spPr>
+                </pic:pic>
+              </a:graphicData>
+            </a:graphic>
+          </wp:inline>
+        </w:drawing>
+      </w:r>
+    </w:p>
+    <w:p/>
+    <w:p/>
+    <w:p/>
+    <w:p/>
+    <w:p/>
+    <w:p/>
+    <w:p/>
+    <w:p/>
+    <w:p>
+      <w:pPr>
+        <w:tabs>
+          <w:tab w:val="left" w:pos="1560"/>
+        </w:tabs>
+        <w:rPr>
+          <w:noProof/>
+        </w:rPr>
+      </w:pPr>
+    </w:p>
+    <w:p>
+      <w:pPr>
+        <w:pStyle w:val="Paragrafoelenco"/>
+        <w:tabs>
+          <w:tab w:val="left" w:pos="1560"/>
+        </w:tabs>
+      </w:pPr>
+    </w:p>
+    <w:p>
+      <w:pPr>
+        <w:pStyle w:val="Paragrafoelenco"/>
+        <w:tabs>
+          <w:tab w:val="left" w:pos="1560"/>
+        </w:tabs>
+      </w:pPr>
+    </w:p>
+    <w:p>
+      <w:pPr>
+        <w:pStyle w:val="Paragrafoelenco"/>
+        <w:numPr>
+          <w:ilvl w:val="0"/>
+          <w:numId w:val="3"/>
+        </w:numPr>
+        <w:tabs>
+          <w:tab w:val="left" w:pos="1560"/>
+        </w:tabs>
+      </w:pPr>
+      <w:r>
+        <w:t>ACCESSO</w:t>
+      </w:r>
+    </w:p>
+    <w:p>
+      <w:pPr>
+        <w:pStyle w:val="Paragrafoelenco"/>
+        <w:rPr>
+          <w:noProof/>
+        </w:rPr>
+      </w:pPr>
+      <w:r>
+        <w:rPr>
+          <w:noProof/>
+        </w:rPr>
+        <w:drawing>
+          <wp:inline distT="0" distB="0" distL="0" distR="0" wp14:anchorId="7B2CA409" wp14:editId="086EE2E7">
+            <wp:extent cx="6120130" cy="3249295"/>
+            <wp:effectExtent l="0" t="0" r="0" b="8255"/>
+            <wp:docPr id="7" name="Immagine 7"/>
+            <wp:cNvGraphicFramePr>
+              <a:graphicFrameLocks xmlns:a="http://schemas.openxmlformats.org/drawingml/2006/main" noChangeAspect="1"/>
+            </wp:cNvGraphicFramePr>
+            <a:graphic xmlns:a="http://schemas.openxmlformats.org/drawingml/2006/main">
+              <a:graphicData uri="http://schemas.openxmlformats.org/drawingml/2006/picture">
+                <pic:pic xmlns:pic="http://schemas.openxmlformats.org/drawingml/2006/picture">
+                  <pic:nvPicPr>
+                    <pic:cNvPr id="7" name="Immagine 7"/>
+                    <pic:cNvPicPr/>
+                  </pic:nvPicPr>
+                  <pic:blipFill>
+                    <a:blip r:embed="rId14">
+                      <a:extLst>
+                        <a:ext uri="{28A0092B-C50C-407E-A947-70E740481C1C}">
+                          <a14:useLocalDpi xmlns:a14="http://schemas.microsoft.com/office/drawing/2010/main" val="0"/>
+                        </a:ext>
+                      </a:extLst>
+                    </a:blip>
+                    <a:stretch>
+                      <a:fillRect/>
+                    </a:stretch>
+                  </pic:blipFill>
+                  <pic:spPr>
+                    <a:xfrm>
+                      <a:off x="0" y="0"/>
+                      <a:ext cx="6120130" cy="3249295"/>
+                    </a:xfrm>
+                    <a:prstGeom prst="rect">
+                      <a:avLst/>
+                    </a:prstGeom>
+                  </pic:spPr>
+                </pic:pic>
+              </a:graphicData>
+            </a:graphic>
+          </wp:inline>
+        </w:drawing>
+      </w:r>
+    </w:p>
+    <w:p>
+      <w:pPr>
+        <w:rPr>
+          <w:rFonts w:cs="Mangal"/>
+          <w:noProof/>
+          <w:szCs w:val="20"/>
+        </w:rPr>
+      </w:pPr>
+    </w:p>
+    <w:p>
+      <w:pPr>
+        <w:ind w:firstLine="708"/>
+      </w:pPr>
+      <w:r>
+        <w:rPr>
+          <w:noProof/>
+        </w:rPr>
+        <w:drawing>
+          <wp:inline distT="0" distB="0" distL="0" distR="0" wp14:anchorId="12DEEA11" wp14:editId="18285EB4">
+            <wp:extent cx="6120130" cy="2552065"/>
+            <wp:effectExtent l="0" t="0" r="0" b="635"/>
+            <wp:docPr id="8" name="Immagine 8"/>
+            <wp:cNvGraphicFramePr>
+              <a:graphicFrameLocks xmlns:a="http://schemas.openxmlformats.org/drawingml/2006/main" noChangeAspect="1"/>
+            </wp:cNvGraphicFramePr>
+            <a:graphic xmlns:a="http://schemas.openxmlformats.org/drawingml/2006/main">
+              <a:graphicData uri="http://schemas.openxmlformats.org/drawingml/2006/picture">
+                <pic:pic xmlns:pic="http://schemas.openxmlformats.org/drawingml/2006/picture">
+                  <pic:nvPicPr>
+                    <pic:cNvPr id="8" name="Immagine 8"/>
+                    <pic:cNvPicPr/>
+                  </pic:nvPicPr>
+                  <pic:blipFill>
+                    <a:blip r:embed="rId15">
+                      <a:extLst>
+                        <a:ext uri="{28A0092B-C50C-407E-A947-70E740481C1C}">
+                          <a14:useLocalDpi xmlns:a14="http://schemas.microsoft.com/office/drawing/2010/main" val="0"/>
+                        </a:ext>
+                      </a:extLst>
+                    </a:blip>
+                    <a:stretch>
+                      <a:fillRect/>
+                    </a:stretch>
+                  </pic:blipFill>
+                  <pic:spPr>
+                    <a:xfrm>
+                      <a:off x="0" y="0"/>
+                      <a:ext cx="6120130" cy="2552065"/>
+                    </a:xfrm>
+                    <a:prstGeom prst="rect">
+                      <a:avLst/>
+                    </a:prstGeom>
+                  </pic:spPr>
+                </pic:pic>
+              </a:graphicData>
+            </a:graphic>
+          </wp:inline>
+        </w:drawing>
+      </w:r>
+    </w:p>
+    <w:p/>
+    <w:p/>
+    <w:p/>
+    <w:p/>
+    <w:p/>
+    <w:p/>
+    <w:p/>
+    <w:p/>
+    <w:p/>
+    <w:p/>
+    <w:p/>
+    <w:p/>
+    <w:p/>
+    <w:p/>
+    <w:p/>
+    <w:p/>
+    <w:p/>
+    <w:p>
+      <w:pPr>
+        <w:pStyle w:val="Paragrafoelenco"/>
+        <w:numPr>
+          <w:ilvl w:val="0"/>
+          <w:numId w:val="3"/>
+        </w:numPr>
+      </w:pPr>
+      <w:r>
+        <w:t>RICERCA PER TITOLO</w:t>
+      </w:r>
+    </w:p>
+    <w:p>
+      <w:pPr>
+        <w:pStyle w:val="Paragrafoelenco"/>
+        <w:rPr>
+          <w:noProof/>
+        </w:rPr>
+      </w:pPr>
+    </w:p>
+    <w:p>
+      <w:pPr>
+        <w:pStyle w:val="Paragrafoelenco"/>
+      </w:pPr>
+      <w:r>
+        <w:rPr>
+          <w:noProof/>
+        </w:rPr>
+        <w:drawing>
+          <wp:inline distT="0" distB="0" distL="0" distR="0" wp14:anchorId="1400182A" wp14:editId="1E61E955">
+            <wp:extent cx="6120130" cy="3228975"/>
+            <wp:effectExtent l="0" t="0" r="0" b="9525"/>
+            <wp:docPr id="9" name="Immagine 9"/>
+            <wp:cNvGraphicFramePr>
+              <a:graphicFrameLocks xmlns:a="http://schemas.openxmlformats.org/drawingml/2006/main" noChangeAspect="1"/>
+            </wp:cNvGraphicFramePr>
+            <a:graphic xmlns:a="http://schemas.openxmlformats.org/drawingml/2006/main">
+              <a:graphicData uri="http://schemas.openxmlformats.org/drawingml/2006/picture">
+                <pic:pic xmlns:pic="http://schemas.openxmlformats.org/drawingml/2006/picture">
+                  <pic:nvPicPr>
+                    <pic:cNvPr id="9" name="Immagine 9"/>
+                    <pic:cNvPicPr/>
+                  </pic:nvPicPr>
+                  <pic:blipFill>
+                    <a:blip r:embed="rId16">
+                      <a:extLst>
+                        <a:ext uri="{28A0092B-C50C-407E-A947-70E740481C1C}">
+                          <a14:useLocalDpi xmlns:a14="http://schemas.microsoft.com/office/drawing/2010/main" val="0"/>
+                        </a:ext>
+                      </a:extLst>
+                    </a:blip>
+                    <a:stretch>
+                      <a:fillRect/>
+                    </a:stretch>
+                  </pic:blipFill>
+                  <pic:spPr>
+                    <a:xfrm>
+                      <a:off x="0" y="0"/>
+                      <a:ext cx="6120130" cy="3228975"/>
+                    </a:xfrm>
+                    <a:prstGeom prst="rect">
+                      <a:avLst/>
+                    </a:prstGeom>
+                  </pic:spPr>
+                </pic:pic>
+              </a:graphicData>
+            </a:graphic>
+          </wp:inline>
+        </w:drawing>
+      </w:r>
+    </w:p>
+    <w:p>
+      <w:pPr>
+        <w:rPr>
+          <w:rFonts w:cs="Mangal"/>
+          <w:szCs w:val="20"/>
+        </w:rPr>
+      </w:pPr>
+    </w:p>
+    <w:p>
+      <w:pPr>
+        <w:ind w:firstLine="708"/>
+      </w:pPr>
+      <w:r>
+        <w:rPr>
+          <w:noProof/>
+        </w:rPr>
+        <w:drawing>
+          <wp:inline distT="0" distB="0" distL="0" distR="0" wp14:anchorId="49381EA5" wp14:editId="596167E6">
+            <wp:extent cx="6120130" cy="2596515"/>
+            <wp:effectExtent l="0" t="0" r="0" b="0"/>
+            <wp:docPr id="10" name="Immagine 10"/>
+            <wp:cNvGraphicFramePr>
+              <a:graphicFrameLocks xmlns:a="http://schemas.openxmlformats.org/drawingml/2006/main" noChangeAspect="1"/>
+            </wp:cNvGraphicFramePr>
+            <a:graphic xmlns:a="http://schemas.openxmlformats.org/drawingml/2006/main">
+              <a:graphicData uri="http://schemas.openxmlformats.org/drawingml/2006/picture">
+                <pic:pic xmlns:pic="http://schemas.openxmlformats.org/drawingml/2006/picture">
+                  <pic:nvPicPr>
+                    <pic:cNvPr id="10" name="Immagine 10"/>
+                    <pic:cNvPicPr/>
+                  </pic:nvPicPr>
+                  <pic:blipFill>
+                    <a:blip r:embed="rId17">
+                      <a:extLst>
+                        <a:ext uri="{28A0092B-C50C-407E-A947-70E740481C1C}">
+                          <a14:useLocalDpi xmlns:a14="http://schemas.microsoft.com/office/drawing/2010/main" val="0"/>
+                        </a:ext>
+                      </a:extLst>
+                    </a:blip>
+                    <a:stretch>
+                      <a:fillRect/>
+                    </a:stretch>
+                  </pic:blipFill>
+                  <pic:spPr>
+                    <a:xfrm>
+                      <a:off x="0" y="0"/>
+                      <a:ext cx="6120130" cy="2596515"/>
+                    </a:xfrm>
+                    <a:prstGeom prst="rect">
+                      <a:avLst/>
+                    </a:prstGeom>
+                  </pic:spPr>
+                </pic:pic>
+              </a:graphicData>
+            </a:graphic>
+          </wp:inline>
+        </w:drawing>
+      </w:r>
+    </w:p>
+    <w:p/>
+    <w:p/>
+    <w:p/>
+    <w:p/>
+    <w:p/>
+    <w:p/>
+    <w:p/>
+    <w:p/>
+    <w:p/>
+    <w:p/>
+    <w:p/>
+    <w:p/>
+    <w:p/>
+    <w:p/>
+    <w:p/>
+    <w:p>
+      <w:pPr>
+        <w:pStyle w:val="Paragrafoelenco"/>
+        <w:numPr>
+          <w:ilvl w:val="0"/>
+          <w:numId w:val="3"/>
+        </w:numPr>
+        <w:tabs>
+          <w:tab w:val="left" w:pos="528"/>
+        </w:tabs>
+      </w:pPr>
+      <w:r>
+        <w:t xml:space="preserve"> CREAZIONE BOOKLIST</w:t>
+      </w:r>
+    </w:p>
+    <w:p>
+      <w:pPr>
+        <w:pStyle w:val="Paragrafoelenco"/>
+        <w:tabs>
+          <w:tab w:val="left" w:pos="528"/>
+        </w:tabs>
+      </w:pPr>
+      <w:r>
+        <w:rPr>
+          <w:noProof/>
+        </w:rPr>
+        <w:drawing>
+          <wp:inline distT="0" distB="0" distL="0" distR="0" wp14:anchorId="37E1B0A3" wp14:editId="064D1649">
+            <wp:extent cx="6120130" cy="2067560"/>
+            <wp:effectExtent l="0" t="0" r="0" b="8890"/>
+            <wp:docPr id="12" name="Immagine 12"/>
+            <wp:cNvGraphicFramePr>
+              <a:graphicFrameLocks xmlns:a="http://schemas.openxmlformats.org/drawingml/2006/main" noChangeAspect="1"/>
+            </wp:cNvGraphicFramePr>
+            <a:graphic xmlns:a="http://schemas.openxmlformats.org/drawingml/2006/main">
+              <a:graphicData uri="http://schemas.openxmlformats.org/drawingml/2006/picture">
+                <pic:pic xmlns:pic="http://schemas.openxmlformats.org/drawingml/2006/picture">
+                  <pic:nvPicPr>
+                    <pic:cNvPr id="12" name="Immagine 12"/>
+                    <pic:cNvPicPr/>
+                  </pic:nvPicPr>
+                  <pic:blipFill>
+                    <a:blip r:embed="rId18">
+                      <a:extLst>
+                        <a:ext uri="{28A0092B-C50C-407E-A947-70E740481C1C}">
+                          <a14:useLocalDpi xmlns:a14="http://schemas.microsoft.com/office/drawing/2010/main" val="0"/>
+                        </a:ext>
+                      </a:extLst>
+                    </a:blip>
+                    <a:stretch>
+                      <a:fillRect/>
+                    </a:stretch>
+                  </pic:blipFill>
+                  <pic:spPr>
+                    <a:xfrm>
+                      <a:off x="0" y="0"/>
+                      <a:ext cx="6120130" cy="2067560"/>
+                    </a:xfrm>
+                    <a:prstGeom prst="rect">
+                      <a:avLst/>
+                    </a:prstGeom>
+                  </pic:spPr>
+                </pic:pic>
+              </a:graphicData>
+            </a:graphic>
+          </wp:inline>
+        </w:drawing>
+      </w:r>
+    </w:p>
+    <w:p>
+      <w:pPr>
+        <w:pStyle w:val="Paragrafoelenco"/>
+        <w:tabs>
+          <w:tab w:val="left" w:pos="528"/>
+        </w:tabs>
+      </w:pPr>
+    </w:p>
+    <w:p>
+      <w:pPr>
+        <w:pStyle w:val="Paragrafoelenco"/>
+        <w:tabs>
+          <w:tab w:val="left" w:pos="528"/>
+        </w:tabs>
+      </w:pPr>
+      <w:r>
+        <w:rPr>
+          <w:noProof/>
+        </w:rPr>
+        <w:drawing>
+          <wp:inline distT="0" distB="0" distL="0" distR="0" wp14:anchorId="4A938167" wp14:editId="6DE94AD6">
+            <wp:extent cx="6120130" cy="2517775"/>
+            <wp:effectExtent l="0" t="0" r="0" b="0"/>
+            <wp:docPr id="11" name="Immagine 11"/>
+            <wp:cNvGraphicFramePr>
+              <a:graphicFrameLocks xmlns:a="http://schemas.openxmlformats.org/drawingml/2006/main" noChangeAspect="1"/>
+            </wp:cNvGraphicFramePr>
+            <a:graphic xmlns:a="http://schemas.openxmlformats.org/drawingml/2006/main">
+              <a:graphicData uri="http://schemas.openxmlformats.org/drawingml/2006/picture">
+                <pic:pic xmlns:pic="http://schemas.openxmlformats.org/drawingml/2006/picture">
+                  <pic:nvPicPr>
+                    <pic:cNvPr id="11" name="Immagine 11"/>
+                    <pic:cNvPicPr/>
+                  </pic:nvPicPr>
+                  <pic:blipFill>
+                    <a:blip r:embed="rId19">
+                      <a:extLst>
+                        <a:ext uri="{28A0092B-C50C-407E-A947-70E740481C1C}">
+                          <a14:useLocalDpi xmlns:a14="http://schemas.microsoft.com/office/drawing/2010/main" val="0"/>
+                        </a:ext>
+                      </a:extLst>
+                    </a:blip>
+                    <a:stretch>
+                      <a:fillRect/>
+                    </a:stretch>
+                  </pic:blipFill>
+                  <pic:spPr>
+                    <a:xfrm>
+                      <a:off x="0" y="0"/>
+                      <a:ext cx="6120130" cy="2517775"/>
+                    </a:xfrm>
+                    <a:prstGeom prst="rect">
+                      <a:avLst/>
+                    </a:prstGeom>
+                  </pic:spPr>
+                </pic:pic>
+              </a:graphicData>
+            </a:graphic>
+          </wp:inline>
+        </w:drawing>
+      </w:r>
+    </w:p>
+    <w:p>
+      <w:pPr>
+        <w:rPr>
+          <w:rFonts w:cs="Mangal"/>
+          <w:szCs w:val="20"/>
+        </w:rPr>
+      </w:pPr>
+    </w:p>
+    <w:p>
+      <w:pPr>
+        <w:pStyle w:val="Paragrafoelenco"/>
+        <w:numPr>
+          <w:ilvl w:val="0"/>
+          <w:numId w:val="3"/>
+        </w:numPr>
+      </w:pPr>
+      <w:r>
+        <w:t>ELIMINAZIONE BOOKLIST</w:t>
+      </w:r>
+    </w:p>
+    <w:p>
+      <w:pPr>
+        <w:pStyle w:val="Paragrafoelenco"/>
+        <w:rPr>
+          <w:noProof/>
+        </w:rPr>
+      </w:pPr>
+      <w:r>
+        <w:rPr>
+          <w:noProof/>
+        </w:rPr>
+        <w:drawing>
+          <wp:inline distT="0" distB="0" distL="0" distR="0" wp14:anchorId="74622911" wp14:editId="314CD72A">
+            <wp:extent cx="6120130" cy="2312670"/>
+            <wp:effectExtent l="0" t="0" r="0" b="0"/>
+            <wp:docPr id="13" name="Immagine 13"/>
+            <wp:cNvGraphicFramePr>
+              <a:graphicFrameLocks xmlns:a="http://schemas.openxmlformats.org/drawingml/2006/main" noChangeAspect="1"/>
+            </wp:cNvGraphicFramePr>
+            <a:graphic xmlns:a="http://schemas.openxmlformats.org/drawingml/2006/main">
+              <a:graphicData uri="http://schemas.openxmlformats.org/drawingml/2006/picture">
+                <pic:pic xmlns:pic="http://schemas.openxmlformats.org/drawingml/2006/picture">
+                  <pic:nvPicPr>
+                    <pic:cNvPr id="13" name="Immagine 13"/>
+                    <pic:cNvPicPr/>
+                  </pic:nvPicPr>
+                  <pic:blipFill>
+                    <a:blip r:embed="rId20">
+                      <a:extLst>
+                        <a:ext uri="{28A0092B-C50C-407E-A947-70E740481C1C}">
+                          <a14:useLocalDpi xmlns:a14="http://schemas.microsoft.com/office/drawing/2010/main" val="0"/>
+                        </a:ext>
+                      </a:extLst>
+                    </a:blip>
+                    <a:stretch>
+                      <a:fillRect/>
+                    </a:stretch>
+                  </pic:blipFill>
+                  <pic:spPr>
+                    <a:xfrm>
+                      <a:off x="0" y="0"/>
+                      <a:ext cx="6120130" cy="2312670"/>
+                    </a:xfrm>
+                    <a:prstGeom prst="rect">
+                      <a:avLst/>
+                    </a:prstGeom>
+                  </pic:spPr>
+                </pic:pic>
+              </a:graphicData>
+            </a:graphic>
+          </wp:inline>
+        </w:drawing>
+      </w:r>
+    </w:p>
+    <w:p>
+      <w:pPr>
+        <w:rPr>
+          <w:rFonts w:cs="Mangal"/>
+          <w:noProof/>
+          <w:szCs w:val="20"/>
+        </w:rPr>
+      </w:pPr>
+    </w:p>
+    <w:p>
+      <w:pPr>
+        <w:rPr>
+          <w:rFonts w:cs="Mangal"/>
+          <w:noProof/>
+          <w:szCs w:val="20"/>
+        </w:rPr>
+      </w:pPr>
+    </w:p>
+    <w:p>
+      <w:pPr>
+        <w:rPr>
+          <w:rFonts w:cs="Mangal"/>
+          <w:noProof/>
+          <w:szCs w:val="20"/>
+        </w:rPr>
+      </w:pPr>
+    </w:p>
+    <w:p>
+      <w:pPr>
+        <w:rPr>
+          <w:rFonts w:cs="Mangal"/>
+          <w:noProof/>
+          <w:szCs w:val="20"/>
+        </w:rPr>
+      </w:pPr>
+    </w:p>
+    <w:p>
+      <w:pPr>
+        <w:rPr>
+          <w:rFonts w:cs="Mangal"/>
+          <w:noProof/>
+          <w:szCs w:val="20"/>
+        </w:rPr>
+      </w:pPr>
+    </w:p>
+    <w:p>
+      <w:pPr>
+        <w:rPr>
+          <w:rFonts w:cs="Mangal"/>
+          <w:noProof/>
+          <w:szCs w:val="20"/>
+        </w:rPr>
+      </w:pPr>
+    </w:p>
+    <w:p>
+      <w:pPr>
+        <w:rPr>
+          <w:rFonts w:cs="Mangal"/>
+          <w:noProof/>
+          <w:szCs w:val="20"/>
+        </w:rPr>
+      </w:pPr>
+    </w:p>
+    <w:p>
+      <w:pPr>
+        <w:rPr>
+          <w:rFonts w:cs="Mangal"/>
+          <w:noProof/>
+          <w:szCs w:val="20"/>
+        </w:rPr>
+      </w:pPr>
+    </w:p>
+    <w:p>
+      <w:pPr>
+        <w:pStyle w:val="Paragrafoelenco"/>
+        <w:numPr>
+          <w:ilvl w:val="0"/>
+          <w:numId w:val="3"/>
+        </w:numPr>
+      </w:pPr>
+      <w:r>
+        <w:t>INSERIMENTO NEL CARRELLO</w:t>
+      </w:r>
+    </w:p>
+    <w:p>
+      <w:pPr>
+        <w:pStyle w:val="Paragrafoelenco"/>
+      </w:pPr>
+      <w:r>
+        <w:rPr>
+          <w:noProof/>
+        </w:rPr>
+        <w:drawing>
+          <wp:inline distT="0" distB="0" distL="0" distR="0" wp14:anchorId="358FD64B" wp14:editId="7BEA332B">
+            <wp:extent cx="6120130" cy="2795270"/>
+            <wp:effectExtent l="0" t="0" r="0" b="5080"/>
+            <wp:docPr id="14" name="Immagine 14"/>
+            <wp:cNvGraphicFramePr>
+              <a:graphicFrameLocks xmlns:a="http://schemas.openxmlformats.org/drawingml/2006/main" noChangeAspect="1"/>
+            </wp:cNvGraphicFramePr>
+            <a:graphic xmlns:a="http://schemas.openxmlformats.org/drawingml/2006/main">
+              <a:graphicData uri="http://schemas.openxmlformats.org/drawingml/2006/picture">
+                <pic:pic xmlns:pic="http://schemas.openxmlformats.org/drawingml/2006/picture">
+                  <pic:nvPicPr>
+                    <pic:cNvPr id="14" name="Immagine 14"/>
+                    <pic:cNvPicPr/>
+                  </pic:nvPicPr>
+                  <pic:blipFill>
+                    <a:blip r:embed="rId21">
+                      <a:extLst>
+                        <a:ext uri="{28A0092B-C50C-407E-A947-70E740481C1C}">
+                          <a14:useLocalDpi xmlns:a14="http://schemas.microsoft.com/office/drawing/2010/main" val="0"/>
+                        </a:ext>
+                      </a:extLst>
+                    </a:blip>
+                    <a:stretch>
+                      <a:fillRect/>
+                    </a:stretch>
+                  </pic:blipFill>
+                  <pic:spPr>
+                    <a:xfrm>
+                      <a:off x="0" y="0"/>
+                      <a:ext cx="6120130" cy="2795270"/>
+                    </a:xfrm>
+                    <a:prstGeom prst="rect">
+                      <a:avLst/>
+                    </a:prstGeom>
+                  </pic:spPr>
+                </pic:pic>
+              </a:graphicData>
+            </a:graphic>
+          </wp:inline>
+        </w:drawing>
+      </w:r>
+    </w:p>
+    <w:p>
+      <w:pPr>
+        <w:rPr>
+          <w:rFonts w:cs="Mangal"/>
+          <w:szCs w:val="20"/>
+        </w:rPr>
+      </w:pPr>
+    </w:p>
+    <w:p>
+      <w:pPr>
+        <w:rPr>
+          <w:rFonts w:cs="Mangal"/>
+          <w:szCs w:val="20"/>
+        </w:rPr>
+      </w:pPr>
+    </w:p>
+    <w:p>
+      <w:pPr>
+        <w:rPr>
+          <w:rFonts w:cs="Mangal"/>
+          <w:szCs w:val="20"/>
+        </w:rPr>
+      </w:pPr>
+    </w:p>
+    <w:p>
+      <w:pPr>
+        <w:rPr>
+          <w:rFonts w:cs="Mangal"/>
+          <w:szCs w:val="20"/>
+        </w:rPr>
+      </w:pPr>
+    </w:p>
+    <w:p>
+      <w:pPr>
+        <w:rPr>
+          <w:rFonts w:cs="Mangal"/>
+          <w:szCs w:val="20"/>
+        </w:rPr>
+      </w:pPr>
+    </w:p>
+    <w:p>
+      <w:pPr>
+        <w:rPr>
+          <w:rFonts w:cs="Mangal"/>
+          <w:szCs w:val="20"/>
+        </w:rPr>
+      </w:pPr>
+    </w:p>
+    <w:p>
+      <w:pPr>
+        <w:rPr>
+          <w:rFonts w:cs="Mangal"/>
+          <w:szCs w:val="20"/>
+        </w:rPr>
+      </w:pPr>
+    </w:p>
+    <w:p>
+      <w:pPr>
+        <w:rPr>
+          <w:rFonts w:cs="Mangal"/>
+          <w:szCs w:val="20"/>
+        </w:rPr>
+      </w:pPr>
+    </w:p>
+    <w:p>
+      <w:pPr>
+        <w:rPr>
+          <w:rFonts w:cs="Mangal"/>
+          <w:szCs w:val="20"/>
+        </w:rPr>
+      </w:pPr>
+    </w:p>
+    <w:p>
+      <w:pPr>
+        <w:rPr>
+          <w:rFonts w:cs="Mangal"/>
+          <w:szCs w:val="20"/>
+        </w:rPr>
+      </w:pPr>
+    </w:p>
+    <w:p>
+      <w:pPr>
+        <w:rPr>
+          <w:rFonts w:cs="Mangal"/>
+          <w:szCs w:val="20"/>
+        </w:rPr>
+      </w:pPr>
+    </w:p>
+    <w:p>
+      <w:pPr>
+        <w:rPr>
+          <w:rFonts w:cs="Mangal"/>
+          <w:szCs w:val="20"/>
+        </w:rPr>
+      </w:pPr>
+    </w:p>
+    <w:p>
+      <w:pPr>
+        <w:rPr>
+          <w:rFonts w:cs="Mangal"/>
+          <w:szCs w:val="20"/>
+        </w:rPr>
+      </w:pPr>
+    </w:p>
+    <w:p>
+      <w:pPr>
+        <w:rPr>
+          <w:rFonts w:cs="Mangal"/>
+          <w:szCs w:val="20"/>
+        </w:rPr>
+      </w:pPr>
+    </w:p>
+    <w:p>
+      <w:pPr>
+        <w:rPr>
+          <w:rFonts w:cs="Mangal"/>
+          <w:szCs w:val="20"/>
+        </w:rPr>
+      </w:pPr>
+    </w:p>
+    <w:p>
+      <w:pPr>
+        <w:rPr>
+          <w:rFonts w:cs="Mangal"/>
+          <w:szCs w:val="20"/>
+        </w:rPr>
+      </w:pPr>
+    </w:p>
+    <w:p>
+      <w:pPr>
+        <w:rPr>
+          <w:rFonts w:cs="Mangal"/>
+          <w:szCs w:val="20"/>
+        </w:rPr>
+      </w:pPr>
+    </w:p>
+    <w:p>
+      <w:pPr>
+        <w:rPr>
+          <w:rFonts w:cs="Mangal"/>
+          <w:szCs w:val="20"/>
+        </w:rPr>
+      </w:pPr>
+    </w:p>
+    <w:p>
+      <w:pPr>
+        <w:rPr>
+          <w:rFonts w:cs="Mangal"/>
+          <w:szCs w:val="20"/>
+        </w:rPr>
+      </w:pPr>
+    </w:p>
+    <w:p>
+      <w:pPr>
+        <w:rPr>
+          <w:rFonts w:cs="Mangal"/>
+          <w:szCs w:val="20"/>
+        </w:rPr>
+      </w:pPr>
+    </w:p>
+    <w:p>
+      <w:pPr>
+        <w:rPr>
+          <w:rFonts w:cs="Mangal"/>
+          <w:szCs w:val="20"/>
+        </w:rPr>
+      </w:pPr>
+    </w:p>
+    <w:p>
+      <w:pPr>
+        <w:rPr>
+          <w:rFonts w:cs="Mangal"/>
+          <w:szCs w:val="20"/>
+        </w:rPr>
+      </w:pPr>
+    </w:p>
+    <w:p>
+      <w:pPr>
+        <w:rPr>
+          <w:rFonts w:cs="Mangal"/>
+          <w:szCs w:val="20"/>
+        </w:rPr>
+      </w:pPr>
+    </w:p>
+    <w:p>
+      <w:pPr>
+        <w:rPr>
+          <w:rFonts w:cs="Mangal"/>
+          <w:szCs w:val="20"/>
+        </w:rPr>
+      </w:pPr>
+    </w:p>
+    <w:p>
+      <w:pPr>
+        <w:rPr>
+          <w:rFonts w:cs="Mangal"/>
+          <w:szCs w:val="20"/>
+        </w:rPr>
+      </w:pPr>
+    </w:p>
+    <w:p>
+      <w:pPr>
+        <w:rPr>
+          <w:rFonts w:cs="Mangal"/>
+          <w:szCs w:val="20"/>
+        </w:rPr>
+      </w:pPr>
+    </w:p>
+    <w:p>
+      <w:pPr>
+        <w:rPr>
+          <w:rFonts w:cs="Mangal"/>
+          <w:szCs w:val="20"/>
+        </w:rPr>
+      </w:pPr>
+    </w:p>
+    <w:p>
+      <w:pPr>
+        <w:rPr>
+          <w:rFonts w:cs="Mangal"/>
+          <w:szCs w:val="20"/>
+        </w:rPr>
+      </w:pPr>
+    </w:p>
+    <w:p>
+      <w:pPr>
+        <w:rPr>
+          <w:rFonts w:cs="Mangal"/>
+          <w:szCs w:val="20"/>
+        </w:rPr>
+      </w:pPr>
+    </w:p>
+    <w:p>
+      <w:pPr>
+        <w:rPr>
+          <w:rFonts w:cs="Mangal"/>
+          <w:szCs w:val="20"/>
+        </w:rPr>
+      </w:pPr>
+    </w:p>
+    <w:p>
+      <w:pPr>
+        <w:rPr>
+          <w:rFonts w:cs="Mangal"/>
+          <w:szCs w:val="20"/>
+        </w:rPr>
+      </w:pPr>
+    </w:p>
+    <w:p>
+      <w:pPr>
+        <w:rPr>
+          <w:rFonts w:cs="Mangal"/>
+          <w:szCs w:val="20"/>
+        </w:rPr>
+      </w:pPr>
+    </w:p>
+    <w:p>
+      <w:pPr>
+        <w:rPr>
+          <w:rFonts w:cs="Mangal"/>
+          <w:szCs w:val="20"/>
+        </w:rPr>
+      </w:pPr>
+    </w:p>
+    <w:p>
+      <w:pPr>
+        <w:rPr>
+          <w:rFonts w:cs="Mangal"/>
+          <w:szCs w:val="20"/>
+        </w:rPr>
+      </w:pPr>
+    </w:p>
+    <w:p>
+      <w:pPr>
+        <w:rPr>
+          <w:rFonts w:cs="Mangal"/>
+          <w:szCs w:val="20"/>
+        </w:rPr>
+      </w:pPr>
+    </w:p>
+    <w:p>
+      <w:pPr>
+        <w:pStyle w:val="Paragrafoelenco"/>
+        <w:numPr>
+          <w:ilvl w:val="0"/>
+          <w:numId w:val="3"/>
+        </w:numPr>
+      </w:pPr>
+      <w:r>
+        <w:t>ACQUISTO</w:t>
+      </w:r>
+    </w:p>
+    <w:p>
+      <w:pPr>
+        <w:pStyle w:val="Paragrafoelenco"/>
+        <w:rPr>
+          <w:noProof/>
+        </w:rPr>
+      </w:pPr>
+      <w:r>
+        <w:rPr>
+          <w:noProof/>
+        </w:rPr>
+        <w:drawing>
+          <wp:inline distT="0" distB="0" distL="0" distR="0" wp14:anchorId="15842838" wp14:editId="78D3DBFF">
+            <wp:extent cx="6120130" cy="2807335"/>
+            <wp:effectExtent l="0" t="0" r="0" b="0"/>
+            <wp:docPr id="15" name="Immagine 15"/>
+            <wp:cNvGraphicFramePr>
+              <a:graphicFrameLocks xmlns:a="http://schemas.openxmlformats.org/drawingml/2006/main" noChangeAspect="1"/>
+            </wp:cNvGraphicFramePr>
+            <a:graphic xmlns:a="http://schemas.openxmlformats.org/drawingml/2006/main">
+              <a:graphicData uri="http://schemas.openxmlformats.org/drawingml/2006/picture">
+                <pic:pic xmlns:pic="http://schemas.openxmlformats.org/drawingml/2006/picture">
+                  <pic:nvPicPr>
+                    <pic:cNvPr id="15" name="Immagine 15"/>
+                    <pic:cNvPicPr/>
+                  </pic:nvPicPr>
+                  <pic:blipFill>
+                    <a:blip r:embed="rId22">
+                      <a:extLst>
+                        <a:ext uri="{28A0092B-C50C-407E-A947-70E740481C1C}">
+                          <a14:useLocalDpi xmlns:a14="http://schemas.microsoft.com/office/drawing/2010/main" val="0"/>
+                        </a:ext>
+                      </a:extLst>
+                    </a:blip>
+                    <a:stretch>
+                      <a:fillRect/>
+                    </a:stretch>
+                  </pic:blipFill>
+                  <pic:spPr>
+                    <a:xfrm>
+                      <a:off x="0" y="0"/>
+                      <a:ext cx="6120130" cy="2807335"/>
+                    </a:xfrm>
+                    <a:prstGeom prst="rect">
+                      <a:avLst/>
+                    </a:prstGeom>
+                  </pic:spPr>
+                </pic:pic>
+              </a:graphicData>
+            </a:graphic>
+          </wp:inline>
+        </w:drawing>
+      </w:r>
+    </w:p>
+    <w:p>
+      <w:pPr>
+        <w:rPr>
+          <w:rFonts w:cs="Mangal"/>
+          <w:noProof/>
+          <w:szCs w:val="20"/>
+        </w:rPr>
+      </w:pPr>
+    </w:p>
+    <w:p>
+      <w:pPr>
+        <w:ind w:firstLine="708"/>
+        <w:rPr>
+          <w:rFonts w:cs="Mangal"/>
+          <w:szCs w:val="20"/>
+        </w:rPr>
+      </w:pPr>
+      <w:r>
+        <w:rPr>
+          <w:noProof/>
+        </w:rPr>
+        <w:drawing>
+          <wp:inline distT="0" distB="0" distL="0" distR="0" wp14:anchorId="5A23CA08" wp14:editId="5A8BF2C5">
+            <wp:extent cx="6120130" cy="3050540"/>
+            <wp:effectExtent l="0" t="0" r="0" b="0"/>
+            <wp:docPr id="16" name="Immagine 16"/>
+            <wp:cNvGraphicFramePr>
+              <a:graphicFrameLocks xmlns:a="http://schemas.openxmlformats.org/drawingml/2006/main" noChangeAspect="1"/>
+            </wp:cNvGraphicFramePr>
+            <a:graphic xmlns:a="http://schemas.openxmlformats.org/drawingml/2006/main">
+              <a:graphicData uri="http://schemas.openxmlformats.org/drawingml/2006/picture">
+                <pic:pic xmlns:pic="http://schemas.openxmlformats.org/drawingml/2006/picture">
+                  <pic:nvPicPr>
+                    <pic:cNvPr id="16" name="Immagine 16"/>
+                    <pic:cNvPicPr/>
+                  </pic:nvPicPr>
+                  <pic:blipFill>
+                    <a:blip r:embed="rId23">
+                      <a:extLst>
+                        <a:ext uri="{28A0092B-C50C-407E-A947-70E740481C1C}">
+                          <a14:useLocalDpi xmlns:a14="http://schemas.microsoft.com/office/drawing/2010/main" val="0"/>
+                        </a:ext>
+                      </a:extLst>
+                    </a:blip>
+                    <a:stretch>
+                      <a:fillRect/>
+                    </a:stretch>
+                  </pic:blipFill>
+                  <pic:spPr>
+                    <a:xfrm>
+                      <a:off x="0" y="0"/>
+                      <a:ext cx="6120130" cy="3050540"/>
+                    </a:xfrm>
+                    <a:prstGeom prst="rect">
+                      <a:avLst/>
+                    </a:prstGeom>
+                  </pic:spPr>
+                </pic:pic>
+              </a:graphicData>
+            </a:graphic>
+          </wp:inline>
+        </w:drawing>
+      </w:r>
+    </w:p>
+    <w:p/>
+    <w:p>
+      <w:pPr>
+        <w:rPr>
+          <w:rFonts w:cs="Mangal"/>
+          <w:szCs w:val="20"/>
+        </w:rPr>
+      </w:pPr>
+    </w:p>
+    <w:p>
+      <w:pPr>
+        <w:pStyle w:val="Paragrafoelenco"/>
+        <w:numPr>
+          <w:ilvl w:val="0"/>
+          <w:numId w:val="3"/>
+        </w:numPr>
+      </w:pPr>
+      <w:r>
+        <w:t>ELIMINAZIONE UTENTE</w:t>
+      </w:r>
+    </w:p>
+    <w:p>
+      <w:pPr>
+        <w:pStyle w:val="Paragrafoelenco"/>
+      </w:pPr>
+      <w:r>
+        <w:rPr>
+          <w:noProof/>
+        </w:rPr>
+        <w:drawing>
+          <wp:inline distT="0" distB="0" distL="0" distR="0" wp14:anchorId="601C9058" wp14:editId="6691CE6F">
+            <wp:extent cx="6120130" cy="1988820"/>
+            <wp:effectExtent l="0" t="0" r="0" b="0"/>
+            <wp:docPr id="17" name="Immagine 17"/>
+            <wp:cNvGraphicFramePr>
+              <a:graphicFrameLocks xmlns:a="http://schemas.openxmlformats.org/drawingml/2006/main" noChangeAspect="1"/>
+            </wp:cNvGraphicFramePr>
+            <a:graphic xmlns:a="http://schemas.openxmlformats.org/drawingml/2006/main">
+              <a:graphicData uri="http://schemas.openxmlformats.org/drawingml/2006/picture">
+                <pic:pic xmlns:pic="http://schemas.openxmlformats.org/drawingml/2006/picture">
+                  <pic:nvPicPr>
+                    <pic:cNvPr id="17" name="Immagine 17"/>
+                    <pic:cNvPicPr/>
+                  </pic:nvPicPr>
+                  <pic:blipFill>
+                    <a:blip r:embed="rId24">
+                      <a:extLst>
+                        <a:ext uri="{28A0092B-C50C-407E-A947-70E740481C1C}">
+                          <a14:useLocalDpi xmlns:a14="http://schemas.microsoft.com/office/drawing/2010/main" val="0"/>
+                        </a:ext>
+                      </a:extLst>
+                    </a:blip>
+                    <a:stretch>
+                      <a:fillRect/>
+                    </a:stretch>
+                  </pic:blipFill>
+                  <pic:spPr>
+                    <a:xfrm>
+                      <a:off x="0" y="0"/>
+                      <a:ext cx="6120130" cy="1988820"/>
+                    </a:xfrm>
+                    <a:prstGeom prst="rect">
+                      <a:avLst/>
+                    </a:prstGeom>
+                  </pic:spPr>
+                </pic:pic>
+              </a:graphicData>
+            </a:graphic>
+          </wp:inline>
+        </w:drawing>
+      </w:r>
+    </w:p>
+    <w:p>
+      <w:pPr>
+        <w:rPr>
+          <w:rFonts w:cs="Mangal"/>
+          <w:szCs w:val="20"/>
+        </w:rPr>
+      </w:pPr>
+    </w:p>
+    <w:p>
+      <w:pPr>
+        <w:rPr>
+          <w:rFonts w:cs="Mangal"/>
+          <w:szCs w:val="20"/>
+        </w:rPr>
+      </w:pPr>
+    </w:p>
+    <w:p>
+      <w:pPr>
+        <w:pStyle w:val="Paragrafoelenco"/>
+        <w:numPr>
+          <w:ilvl w:val="0"/>
+          <w:numId w:val="3"/>
+        </w:numPr>
+      </w:pPr>
+      <w:r>
+        <w:t>SEGUIRE UTENTE</w:t>
+      </w:r>
+    </w:p>
+    <w:p>
+      <w:pPr>
+        <w:pStyle w:val="Paragrafoelenco"/>
+      </w:pPr>
+      <w:r>
+        <w:rPr>
+          <w:noProof/>
+        </w:rPr>
+        <w:drawing>
+          <wp:inline distT="0" distB="0" distL="0" distR="0" wp14:anchorId="7EE35135" wp14:editId="736CCF74">
+            <wp:extent cx="6120130" cy="2987040"/>
+            <wp:effectExtent l="0" t="0" r="0" b="3810"/>
+            <wp:docPr id="18" name="Immagine 18"/>
+            <wp:cNvGraphicFramePr>
+              <a:graphicFrameLocks xmlns:a="http://schemas.openxmlformats.org/drawingml/2006/main" noChangeAspect="1"/>
+            </wp:cNvGraphicFramePr>
+            <a:graphic xmlns:a="http://schemas.openxmlformats.org/drawingml/2006/main">
+              <a:graphicData uri="http://schemas.openxmlformats.org/drawingml/2006/picture">
+                <pic:pic xmlns:pic="http://schemas.openxmlformats.org/drawingml/2006/picture">
+                  <pic:nvPicPr>
+                    <pic:cNvPr id="18" name="Immagine 18"/>
+                    <pic:cNvPicPr/>
+                  </pic:nvPicPr>
+                  <pic:blipFill>
+                    <a:blip r:embed="rId25">
+                      <a:extLst>
+                        <a:ext uri="{28A0092B-C50C-407E-A947-70E740481C1C}">
+                          <a14:useLocalDpi xmlns:a14="http://schemas.microsoft.com/office/drawing/2010/main" val="0"/>
+                        </a:ext>
+                      </a:extLst>
+                    </a:blip>
+                    <a:stretch>
+                      <a:fillRect/>
+                    </a:stretch>
+                  </pic:blipFill>
+                  <pic:spPr>
+                    <a:xfrm>
+                      <a:off x="0" y="0"/>
+                      <a:ext cx="6120130" cy="2987040"/>
+                    </a:xfrm>
+                    <a:prstGeom prst="rect">
+                      <a:avLst/>
+                    </a:prstGeom>
+                  </pic:spPr>
+                </pic:pic>
+              </a:graphicData>
+            </a:graphic>
+          </wp:inline>
+        </w:drawing>
+      </w:r>
+    </w:p>
+    <w:p>
+      <w:pPr>
+        <w:pStyle w:val="Paragrafoelenco"/>
+      </w:pPr>
+    </w:p>
+    <w:p>
+      <w:pPr>
+        <w:ind w:firstLine="708"/>
+      </w:pPr>
     </w:p>
     <w:sectPr>
       <w:pgSz w:w="11906" w:h="16838"/>
@@ -3052,6 +4728,95 @@
     </w:lvl>
   </w:abstractNum>
   <w:abstractNum w:abstractNumId="1" w15:restartNumberingAfterBreak="0">
+    <w:nsid w:val="2D8E6805"/>
+    <w:multiLevelType w:val="hybridMultilevel"/>
+    <w:tmpl w:val="585C21BE"/>
+    <w:lvl w:ilvl="0" w:tplc="0410000F">
+      <w:start w:val="1"/>
+      <w:numFmt w:val="decimal"/>
+      <w:lvlText w:val="%1."/>
+      <w:lvlJc w:val="left"/>
+      <w:pPr>
+        <w:ind w:left="720" w:hanging="360"/>
+      </w:pPr>
+      <w:rPr>
+        <w:rFonts w:hint="default"/>
+      </w:rPr>
+    </w:lvl>
+    <w:lvl w:ilvl="1" w:tplc="04100019" w:tentative="1">
+      <w:start w:val="1"/>
+      <w:numFmt w:val="lowerLetter"/>
+      <w:lvlText w:val="%2."/>
+      <w:lvlJc w:val="left"/>
+      <w:pPr>
+        <w:ind w:left="1440" w:hanging="360"/>
+      </w:pPr>
+    </w:lvl>
+    <w:lvl w:ilvl="2" w:tplc="0410001B" w:tentative="1">
+      <w:start w:val="1"/>
+      <w:numFmt w:val="lowerRoman"/>
+      <w:lvlText w:val="%3."/>
+      <w:lvlJc w:val="right"/>
+      <w:pPr>
+        <w:ind w:left="2160" w:hanging="180"/>
+      </w:pPr>
+    </w:lvl>
+    <w:lvl w:ilvl="3" w:tplc="0410000F" w:tentative="1">
+      <w:start w:val="1"/>
+      <w:numFmt w:val="decimal"/>
+      <w:lvlText w:val="%4."/>
+      <w:lvlJc w:val="left"/>
+      <w:pPr>
+        <w:ind w:left="2880" w:hanging="360"/>
+      </w:pPr>
+    </w:lvl>
+    <w:lvl w:ilvl="4" w:tplc="04100019" w:tentative="1">
+      <w:start w:val="1"/>
+      <w:numFmt w:val="lowerLetter"/>
+      <w:lvlText w:val="%5."/>
+      <w:lvlJc w:val="left"/>
+      <w:pPr>
+        <w:ind w:left="3600" w:hanging="360"/>
+      </w:pPr>
+    </w:lvl>
+    <w:lvl w:ilvl="5" w:tplc="0410001B" w:tentative="1">
+      <w:start w:val="1"/>
+      <w:numFmt w:val="lowerRoman"/>
+      <w:lvlText w:val="%6."/>
+      <w:lvlJc w:val="right"/>
+      <w:pPr>
+        <w:ind w:left="4320" w:hanging="180"/>
+      </w:pPr>
+    </w:lvl>
+    <w:lvl w:ilvl="6" w:tplc="0410000F" w:tentative="1">
+      <w:start w:val="1"/>
+      <w:numFmt w:val="decimal"/>
+      <w:lvlText w:val="%7."/>
+      <w:lvlJc w:val="left"/>
+      <w:pPr>
+        <w:ind w:left="5040" w:hanging="360"/>
+      </w:pPr>
+    </w:lvl>
+    <w:lvl w:ilvl="7" w:tplc="04100019" w:tentative="1">
+      <w:start w:val="1"/>
+      <w:numFmt w:val="lowerLetter"/>
+      <w:lvlText w:val="%8."/>
+      <w:lvlJc w:val="left"/>
+      <w:pPr>
+        <w:ind w:left="5760" w:hanging="360"/>
+      </w:pPr>
+    </w:lvl>
+    <w:lvl w:ilvl="8" w:tplc="0410001B" w:tentative="1">
+      <w:start w:val="1"/>
+      <w:numFmt w:val="lowerRoman"/>
+      <w:lvlText w:val="%9."/>
+      <w:lvlJc w:val="right"/>
+      <w:pPr>
+        <w:ind w:left="6480" w:hanging="180"/>
+      </w:pPr>
+    </w:lvl>
+  </w:abstractNum>
+  <w:abstractNum w:abstractNumId="2" w15:restartNumberingAfterBreak="0">
     <w:nsid w:val="4CF06A35"/>
     <w:multiLevelType w:val="multilevel"/>
     <w:tmpl w:val="90023F22"/>
@@ -3164,7 +4929,7 @@
       </w:rPr>
     </w:lvl>
   </w:abstractNum>
-  <w:abstractNum w:abstractNumId="2" w15:restartNumberingAfterBreak="0">
+  <w:abstractNum w:abstractNumId="3" w15:restartNumberingAfterBreak="0">
     <w:nsid w:val="569017CB"/>
     <w:multiLevelType w:val="hybridMultilevel"/>
     <w:tmpl w:val="77EAA662"/>
@@ -3256,7 +5021,7 @@
       </w:pPr>
     </w:lvl>
   </w:abstractNum>
-  <w:abstractNum w:abstractNumId="3" w15:restartNumberingAfterBreak="0">
+  <w:abstractNum w:abstractNumId="4" w15:restartNumberingAfterBreak="0">
     <w:nsid w:val="5C8949D4"/>
     <w:multiLevelType w:val="hybridMultilevel"/>
     <w:tmpl w:val="30E8BA36"/>
@@ -3343,15 +5108,18 @@
     </w:lvl>
   </w:abstractNum>
   <w:num w:numId="1">
-    <w:abstractNumId w:val="3"/>
+    <w:abstractNumId w:val="4"/>
   </w:num>
   <w:num w:numId="2">
-    <w:abstractNumId w:val="2"/>
+    <w:abstractNumId w:val="3"/>
   </w:num>
   <w:num w:numId="3">
     <w:abstractNumId w:val="0"/>
   </w:num>
   <w:num w:numId="4">
+    <w:abstractNumId w:val="2"/>
+  </w:num>
+  <w:num w:numId="5">
     <w:abstractNumId w:val="1"/>
   </w:num>
 </w:numbering>
@@ -4104,6 +5872,22 @@
       <w:lang w:eastAsia="zh-CN" w:bidi="hi-IN"/>
     </w:rPr>
   </w:style>
+  <w:style w:type="paragraph" w:styleId="Nessunaspaziatura">
+    <w:name w:val="No Spacing"/>
+    <w:uiPriority w:val="1"/>
+    <w:qFormat/>
+    <w:rsid w:val="00DA15CD"/>
+    <w:pPr>
+      <w:suppressAutoHyphens/>
+      <w:autoSpaceDN w:val="0"/>
+      <w:spacing w:after="0" w:line="240" w:lineRule="auto"/>
+    </w:pPr>
+    <w:rPr>
+      <w:rFonts w:ascii="Calibri" w:eastAsia="Calibri" w:hAnsi="Calibri" w:cs="Mangal"/>
+      <w:szCs w:val="20"/>
+      <w:lang w:eastAsia="zh-CN" w:bidi="hi-IN"/>
+    </w:rPr>
+  </w:style>
 </w:styles>
 </file>
 

--- a/Documenti/RAD/AnalisiRequisiti.docx
+++ b/Documenti/RAD/AnalisiRequisiti.docx
@@ -2776,15 +2776,7 @@
         <w:jc w:val="both"/>
       </w:pPr>
       <w:r>
-        <w:t xml:space="preserve">Al secondo punto verrà presentato il sistema proposto, verranno esplicitati i relativi requisiti funzionali e </w:t>
-      </w:r>
-      <w:proofErr w:type="gramStart"/>
-      <w:r>
-        <w:t>non</w:t>
-      </w:r>
-      <w:proofErr w:type="gramEnd"/>
-      <w:r>
-        <w:t xml:space="preserve">. Mediante l’utilizzo di scenari e casi d’uso verranno individuati gli attori del sistema e come questi interagiscono con il sistema stesso. La struttura verrà presentata tramite modello a oggetti, </w:t>
+        <w:t xml:space="preserve">Al secondo punto verrà presentato il sistema proposto, verranno esplicitati i relativi requisiti funzionali e non. Mediante l’utilizzo di scenari e casi d’uso verranno individuati gli attori del sistema e come questi interagiscono con il sistema stesso. La struttura verrà presentata tramite modello a oggetti, </w:t>
       </w:r>
       <w:proofErr w:type="spellStart"/>
       <w:r>
@@ -2840,1564 +2832,9 @@
       <w:r>
         <w:t>.</w:t>
       </w:r>
-    </w:p>
-    <w:p/>
-    <w:p>
-      <w:r>
-        <w:rPr>
-          <w:noProof/>
-        </w:rPr>
-        <w:drawing>
-          <wp:inline distT="0" distB="0" distL="0" distR="0" wp14:anchorId="5D7D97D5" wp14:editId="7B95492F">
-            <wp:extent cx="4294505" cy="9072245"/>
-            <wp:effectExtent l="0" t="0" r="0" b="0"/>
-            <wp:docPr id="2" name="Immagine 2"/>
-            <wp:cNvGraphicFramePr>
-              <a:graphicFrameLocks xmlns:a="http://schemas.openxmlformats.org/drawingml/2006/main" noChangeAspect="1"/>
-            </wp:cNvGraphicFramePr>
-            <a:graphic xmlns:a="http://schemas.openxmlformats.org/drawingml/2006/main">
-              <a:graphicData uri="http://schemas.openxmlformats.org/drawingml/2006/picture">
-                <pic:pic xmlns:pic="http://schemas.openxmlformats.org/drawingml/2006/picture">
-                  <pic:nvPicPr>
-                    <pic:cNvPr id="2" name="Immagine 2"/>
-                    <pic:cNvPicPr/>
-                  </pic:nvPicPr>
-                  <pic:blipFill>
-                    <a:blip r:embed="rId9">
-                      <a:extLst>
-                        <a:ext uri="{28A0092B-C50C-407E-A947-70E740481C1C}">
-                          <a14:useLocalDpi xmlns:a14="http://schemas.microsoft.com/office/drawing/2010/main" val="0"/>
-                        </a:ext>
-                      </a:extLst>
-                    </a:blip>
-                    <a:stretch>
-                      <a:fillRect/>
-                    </a:stretch>
-                  </pic:blipFill>
-                  <pic:spPr>
-                    <a:xfrm>
-                      <a:off x="0" y="0"/>
-                      <a:ext cx="4294505" cy="9072245"/>
-                    </a:xfrm>
-                    <a:prstGeom prst="rect">
-                      <a:avLst/>
-                    </a:prstGeom>
-                  </pic:spPr>
-                </pic:pic>
-              </a:graphicData>
-            </a:graphic>
-          </wp:inline>
-        </w:drawing>
-      </w:r>
-    </w:p>
-    <w:p>
-      <w:r>
-        <w:t>CLASS DIAGRAM</w:t>
-      </w:r>
-    </w:p>
-    <w:p/>
-    <w:p>
-      <w:pPr>
-        <w:rPr>
-          <w:noProof/>
-        </w:rPr>
-      </w:pPr>
-      <w:r>
-        <w:rPr>
-          <w:noProof/>
-        </w:rPr>
-        <w:drawing>
-          <wp:inline distT="0" distB="0" distL="0" distR="0" wp14:anchorId="1A35676B" wp14:editId="63B63481">
-            <wp:extent cx="6120130" cy="5955030"/>
-            <wp:effectExtent l="0" t="0" r="0" b="7620"/>
-            <wp:docPr id="3" name="Immagine 3"/>
-            <wp:cNvGraphicFramePr>
-              <a:graphicFrameLocks xmlns:a="http://schemas.openxmlformats.org/drawingml/2006/main" noChangeAspect="1"/>
-            </wp:cNvGraphicFramePr>
-            <a:graphic xmlns:a="http://schemas.openxmlformats.org/drawingml/2006/main">
-              <a:graphicData uri="http://schemas.openxmlformats.org/drawingml/2006/picture">
-                <pic:pic xmlns:pic="http://schemas.openxmlformats.org/drawingml/2006/picture">
-                  <pic:nvPicPr>
-                    <pic:cNvPr id="3" name="Immagine 3"/>
-                    <pic:cNvPicPr/>
-                  </pic:nvPicPr>
-                  <pic:blipFill>
-                    <a:blip r:embed="rId10">
-                      <a:extLst>
-                        <a:ext uri="{28A0092B-C50C-407E-A947-70E740481C1C}">
-                          <a14:useLocalDpi xmlns:a14="http://schemas.microsoft.com/office/drawing/2010/main" val="0"/>
-                        </a:ext>
-                      </a:extLst>
-                    </a:blip>
-                    <a:stretch>
-                      <a:fillRect/>
-                    </a:stretch>
-                  </pic:blipFill>
-                  <pic:spPr>
-                    <a:xfrm>
-                      <a:off x="0" y="0"/>
-                      <a:ext cx="6120130" cy="5955030"/>
-                    </a:xfrm>
-                    <a:prstGeom prst="rect">
-                      <a:avLst/>
-                    </a:prstGeom>
-                  </pic:spPr>
-                </pic:pic>
-              </a:graphicData>
-            </a:graphic>
-          </wp:inline>
-        </w:drawing>
-      </w:r>
-    </w:p>
-    <w:p>
-      <w:pPr>
-        <w:rPr>
-          <w:noProof/>
-        </w:rPr>
-      </w:pPr>
-    </w:p>
-    <w:p>
-      <w:r>
-        <w:t>STATECHART DIAGRAM</w:t>
-      </w:r>
-    </w:p>
-    <w:p>
-      <w:pPr>
-        <w:rPr>
-          <w:noProof/>
-        </w:rPr>
-      </w:pPr>
-      <w:r>
-        <w:rPr>
-          <w:noProof/>
-        </w:rPr>
-        <w:drawing>
-          <wp:inline distT="0" distB="0" distL="0" distR="0" wp14:anchorId="5403883C" wp14:editId="1A85A79D">
-            <wp:extent cx="6120130" cy="368300"/>
-            <wp:effectExtent l="0" t="0" r="0" b="0"/>
-            <wp:docPr id="4" name="Immagine 4"/>
-            <wp:cNvGraphicFramePr>
-              <a:graphicFrameLocks xmlns:a="http://schemas.openxmlformats.org/drawingml/2006/main" noChangeAspect="1"/>
-            </wp:cNvGraphicFramePr>
-            <a:graphic xmlns:a="http://schemas.openxmlformats.org/drawingml/2006/main">
-              <a:graphicData uri="http://schemas.openxmlformats.org/drawingml/2006/picture">
-                <pic:pic xmlns:pic="http://schemas.openxmlformats.org/drawingml/2006/picture">
-                  <pic:nvPicPr>
-                    <pic:cNvPr id="4" name="Immagine 4"/>
-                    <pic:cNvPicPr/>
-                  </pic:nvPicPr>
-                  <pic:blipFill>
-                    <a:blip r:embed="rId11">
-                      <a:extLst>
-                        <a:ext uri="{28A0092B-C50C-407E-A947-70E740481C1C}">
-                          <a14:useLocalDpi xmlns:a14="http://schemas.microsoft.com/office/drawing/2010/main" val="0"/>
-                        </a:ext>
-                      </a:extLst>
-                    </a:blip>
-                    <a:stretch>
-                      <a:fillRect/>
-                    </a:stretch>
-                  </pic:blipFill>
-                  <pic:spPr>
-                    <a:xfrm>
-                      <a:off x="0" y="0"/>
-                      <a:ext cx="6120130" cy="368300"/>
-                    </a:xfrm>
-                    <a:prstGeom prst="rect">
-                      <a:avLst/>
-                    </a:prstGeom>
-                  </pic:spPr>
-                </pic:pic>
-              </a:graphicData>
-            </a:graphic>
-          </wp:inline>
-        </w:drawing>
-      </w:r>
-    </w:p>
-    <w:p/>
-    <w:p>
-      <w:pPr>
-        <w:rPr>
-          <w:noProof/>
-        </w:rPr>
-      </w:pPr>
-    </w:p>
-    <w:p>
-      <w:pPr>
-        <w:rPr>
-          <w:noProof/>
-        </w:rPr>
-      </w:pPr>
     </w:p>
     <w:p/>
     <w:p/>
-    <w:p/>
-    <w:p/>
-    <w:p/>
-    <w:p/>
-    <w:p/>
-    <w:p/>
-    <w:p/>
-    <w:p>
-      <w:r>
-        <w:t>SEQUENCE DIAGRAM</w:t>
-      </w:r>
-    </w:p>
-    <w:p>
-      <w:pPr>
-        <w:pStyle w:val="Paragrafoelenco"/>
-        <w:numPr>
-          <w:ilvl w:val="0"/>
-          <w:numId w:val="5"/>
-        </w:numPr>
-      </w:pPr>
-      <w:r>
-        <w:t>REGISTRAZIONE</w:t>
-      </w:r>
-    </w:p>
-    <w:p>
-      <w:pPr>
-        <w:pStyle w:val="Paragrafoelenco"/>
-        <w:rPr>
-          <w:noProof/>
-        </w:rPr>
-      </w:pPr>
-      <w:r>
-        <w:rPr>
-          <w:noProof/>
-        </w:rPr>
-        <w:drawing>
-          <wp:inline distT="0" distB="0" distL="0" distR="0" wp14:anchorId="4B85F25A" wp14:editId="02986B89">
-            <wp:extent cx="6120130" cy="2787015"/>
-            <wp:effectExtent l="0" t="0" r="0" b="0"/>
-            <wp:docPr id="5" name="Immagine 5"/>
-            <wp:cNvGraphicFramePr>
-              <a:graphicFrameLocks xmlns:a="http://schemas.openxmlformats.org/drawingml/2006/main" noChangeAspect="1"/>
-            </wp:cNvGraphicFramePr>
-            <a:graphic xmlns:a="http://schemas.openxmlformats.org/drawingml/2006/main">
-              <a:graphicData uri="http://schemas.openxmlformats.org/drawingml/2006/picture">
-                <pic:pic xmlns:pic="http://schemas.openxmlformats.org/drawingml/2006/picture">
-                  <pic:nvPicPr>
-                    <pic:cNvPr id="5" name="Immagine 5"/>
-                    <pic:cNvPicPr/>
-                  </pic:nvPicPr>
-                  <pic:blipFill>
-                    <a:blip r:embed="rId12">
-                      <a:extLst>
-                        <a:ext uri="{28A0092B-C50C-407E-A947-70E740481C1C}">
-                          <a14:useLocalDpi xmlns:a14="http://schemas.microsoft.com/office/drawing/2010/main" val="0"/>
-                        </a:ext>
-                      </a:extLst>
-                    </a:blip>
-                    <a:stretch>
-                      <a:fillRect/>
-                    </a:stretch>
-                  </pic:blipFill>
-                  <pic:spPr>
-                    <a:xfrm>
-                      <a:off x="0" y="0"/>
-                      <a:ext cx="6120130" cy="2787015"/>
-                    </a:xfrm>
-                    <a:prstGeom prst="rect">
-                      <a:avLst/>
-                    </a:prstGeom>
-                  </pic:spPr>
-                </pic:pic>
-              </a:graphicData>
-            </a:graphic>
-          </wp:inline>
-        </w:drawing>
-      </w:r>
-    </w:p>
-    <w:p>
-      <w:pPr>
-        <w:rPr>
-          <w:rFonts w:cs="Mangal"/>
-          <w:noProof/>
-          <w:szCs w:val="20"/>
-        </w:rPr>
-      </w:pPr>
-    </w:p>
-    <w:p>
-      <w:pPr>
-        <w:ind w:firstLine="708"/>
-        <w:rPr>
-          <w:noProof/>
-        </w:rPr>
-      </w:pPr>
-      <w:r>
-        <w:rPr>
-          <w:noProof/>
-        </w:rPr>
-        <w:drawing>
-          <wp:inline distT="0" distB="0" distL="0" distR="0" wp14:anchorId="035426DA" wp14:editId="7DAF57AD">
-            <wp:extent cx="6120130" cy="3728720"/>
-            <wp:effectExtent l="0" t="0" r="0" b="5080"/>
-            <wp:docPr id="6" name="Immagine 6"/>
-            <wp:cNvGraphicFramePr>
-              <a:graphicFrameLocks xmlns:a="http://schemas.openxmlformats.org/drawingml/2006/main" noChangeAspect="1"/>
-            </wp:cNvGraphicFramePr>
-            <a:graphic xmlns:a="http://schemas.openxmlformats.org/drawingml/2006/main">
-              <a:graphicData uri="http://schemas.openxmlformats.org/drawingml/2006/picture">
-                <pic:pic xmlns:pic="http://schemas.openxmlformats.org/drawingml/2006/picture">
-                  <pic:nvPicPr>
-                    <pic:cNvPr id="6" name="Immagine 6"/>
-                    <pic:cNvPicPr/>
-                  </pic:nvPicPr>
-                  <pic:blipFill>
-                    <a:blip r:embed="rId13">
-                      <a:extLst>
-                        <a:ext uri="{28A0092B-C50C-407E-A947-70E740481C1C}">
-                          <a14:useLocalDpi xmlns:a14="http://schemas.microsoft.com/office/drawing/2010/main" val="0"/>
-                        </a:ext>
-                      </a:extLst>
-                    </a:blip>
-                    <a:stretch>
-                      <a:fillRect/>
-                    </a:stretch>
-                  </pic:blipFill>
-                  <pic:spPr>
-                    <a:xfrm>
-                      <a:off x="0" y="0"/>
-                      <a:ext cx="6120130" cy="3728720"/>
-                    </a:xfrm>
-                    <a:prstGeom prst="rect">
-                      <a:avLst/>
-                    </a:prstGeom>
-                  </pic:spPr>
-                </pic:pic>
-              </a:graphicData>
-            </a:graphic>
-          </wp:inline>
-        </w:drawing>
-      </w:r>
-    </w:p>
-    <w:p/>
-    <w:p/>
-    <w:p/>
-    <w:p/>
-    <w:p/>
-    <w:p/>
-    <w:p/>
-    <w:p/>
-    <w:p>
-      <w:pPr>
-        <w:tabs>
-          <w:tab w:val="left" w:pos="1560"/>
-        </w:tabs>
-        <w:rPr>
-          <w:noProof/>
-        </w:rPr>
-      </w:pPr>
-    </w:p>
-    <w:p>
-      <w:pPr>
-        <w:pStyle w:val="Paragrafoelenco"/>
-        <w:tabs>
-          <w:tab w:val="left" w:pos="1560"/>
-        </w:tabs>
-      </w:pPr>
-    </w:p>
-    <w:p>
-      <w:pPr>
-        <w:pStyle w:val="Paragrafoelenco"/>
-        <w:tabs>
-          <w:tab w:val="left" w:pos="1560"/>
-        </w:tabs>
-      </w:pPr>
-    </w:p>
-    <w:p>
-      <w:pPr>
-        <w:pStyle w:val="Paragrafoelenco"/>
-        <w:numPr>
-          <w:ilvl w:val="0"/>
-          <w:numId w:val="3"/>
-        </w:numPr>
-        <w:tabs>
-          <w:tab w:val="left" w:pos="1560"/>
-        </w:tabs>
-      </w:pPr>
-      <w:r>
-        <w:t>ACCESSO</w:t>
-      </w:r>
-    </w:p>
-    <w:p>
-      <w:pPr>
-        <w:pStyle w:val="Paragrafoelenco"/>
-        <w:rPr>
-          <w:noProof/>
-        </w:rPr>
-      </w:pPr>
-      <w:r>
-        <w:rPr>
-          <w:noProof/>
-        </w:rPr>
-        <w:drawing>
-          <wp:inline distT="0" distB="0" distL="0" distR="0" wp14:anchorId="7B2CA409" wp14:editId="086EE2E7">
-            <wp:extent cx="6120130" cy="3249295"/>
-            <wp:effectExtent l="0" t="0" r="0" b="8255"/>
-            <wp:docPr id="7" name="Immagine 7"/>
-            <wp:cNvGraphicFramePr>
-              <a:graphicFrameLocks xmlns:a="http://schemas.openxmlformats.org/drawingml/2006/main" noChangeAspect="1"/>
-            </wp:cNvGraphicFramePr>
-            <a:graphic xmlns:a="http://schemas.openxmlformats.org/drawingml/2006/main">
-              <a:graphicData uri="http://schemas.openxmlformats.org/drawingml/2006/picture">
-                <pic:pic xmlns:pic="http://schemas.openxmlformats.org/drawingml/2006/picture">
-                  <pic:nvPicPr>
-                    <pic:cNvPr id="7" name="Immagine 7"/>
-                    <pic:cNvPicPr/>
-                  </pic:nvPicPr>
-                  <pic:blipFill>
-                    <a:blip r:embed="rId14">
-                      <a:extLst>
-                        <a:ext uri="{28A0092B-C50C-407E-A947-70E740481C1C}">
-                          <a14:useLocalDpi xmlns:a14="http://schemas.microsoft.com/office/drawing/2010/main" val="0"/>
-                        </a:ext>
-                      </a:extLst>
-                    </a:blip>
-                    <a:stretch>
-                      <a:fillRect/>
-                    </a:stretch>
-                  </pic:blipFill>
-                  <pic:spPr>
-                    <a:xfrm>
-                      <a:off x="0" y="0"/>
-                      <a:ext cx="6120130" cy="3249295"/>
-                    </a:xfrm>
-                    <a:prstGeom prst="rect">
-                      <a:avLst/>
-                    </a:prstGeom>
-                  </pic:spPr>
-                </pic:pic>
-              </a:graphicData>
-            </a:graphic>
-          </wp:inline>
-        </w:drawing>
-      </w:r>
-    </w:p>
-    <w:p>
-      <w:pPr>
-        <w:rPr>
-          <w:rFonts w:cs="Mangal"/>
-          <w:noProof/>
-          <w:szCs w:val="20"/>
-        </w:rPr>
-      </w:pPr>
-    </w:p>
-    <w:p>
-      <w:pPr>
-        <w:ind w:firstLine="708"/>
-      </w:pPr>
-      <w:r>
-        <w:rPr>
-          <w:noProof/>
-        </w:rPr>
-        <w:drawing>
-          <wp:inline distT="0" distB="0" distL="0" distR="0" wp14:anchorId="12DEEA11" wp14:editId="18285EB4">
-            <wp:extent cx="6120130" cy="2552065"/>
-            <wp:effectExtent l="0" t="0" r="0" b="635"/>
-            <wp:docPr id="8" name="Immagine 8"/>
-            <wp:cNvGraphicFramePr>
-              <a:graphicFrameLocks xmlns:a="http://schemas.openxmlformats.org/drawingml/2006/main" noChangeAspect="1"/>
-            </wp:cNvGraphicFramePr>
-            <a:graphic xmlns:a="http://schemas.openxmlformats.org/drawingml/2006/main">
-              <a:graphicData uri="http://schemas.openxmlformats.org/drawingml/2006/picture">
-                <pic:pic xmlns:pic="http://schemas.openxmlformats.org/drawingml/2006/picture">
-                  <pic:nvPicPr>
-                    <pic:cNvPr id="8" name="Immagine 8"/>
-                    <pic:cNvPicPr/>
-                  </pic:nvPicPr>
-                  <pic:blipFill>
-                    <a:blip r:embed="rId15">
-                      <a:extLst>
-                        <a:ext uri="{28A0092B-C50C-407E-A947-70E740481C1C}">
-                          <a14:useLocalDpi xmlns:a14="http://schemas.microsoft.com/office/drawing/2010/main" val="0"/>
-                        </a:ext>
-                      </a:extLst>
-                    </a:blip>
-                    <a:stretch>
-                      <a:fillRect/>
-                    </a:stretch>
-                  </pic:blipFill>
-                  <pic:spPr>
-                    <a:xfrm>
-                      <a:off x="0" y="0"/>
-                      <a:ext cx="6120130" cy="2552065"/>
-                    </a:xfrm>
-                    <a:prstGeom prst="rect">
-                      <a:avLst/>
-                    </a:prstGeom>
-                  </pic:spPr>
-                </pic:pic>
-              </a:graphicData>
-            </a:graphic>
-          </wp:inline>
-        </w:drawing>
-      </w:r>
-    </w:p>
-    <w:p/>
-    <w:p/>
-    <w:p/>
-    <w:p/>
-    <w:p/>
-    <w:p/>
-    <w:p/>
-    <w:p/>
-    <w:p/>
-    <w:p/>
-    <w:p/>
-    <w:p/>
-    <w:p/>
-    <w:p/>
-    <w:p/>
-    <w:p/>
-    <w:p/>
-    <w:p>
-      <w:pPr>
-        <w:pStyle w:val="Paragrafoelenco"/>
-        <w:numPr>
-          <w:ilvl w:val="0"/>
-          <w:numId w:val="3"/>
-        </w:numPr>
-      </w:pPr>
-      <w:r>
-        <w:t>RICERCA PER TITOLO</w:t>
-      </w:r>
-    </w:p>
-    <w:p>
-      <w:pPr>
-        <w:pStyle w:val="Paragrafoelenco"/>
-        <w:rPr>
-          <w:noProof/>
-        </w:rPr>
-      </w:pPr>
-    </w:p>
-    <w:p>
-      <w:pPr>
-        <w:pStyle w:val="Paragrafoelenco"/>
-      </w:pPr>
-      <w:r>
-        <w:rPr>
-          <w:noProof/>
-        </w:rPr>
-        <w:drawing>
-          <wp:inline distT="0" distB="0" distL="0" distR="0" wp14:anchorId="1400182A" wp14:editId="1E61E955">
-            <wp:extent cx="6120130" cy="3228975"/>
-            <wp:effectExtent l="0" t="0" r="0" b="9525"/>
-            <wp:docPr id="9" name="Immagine 9"/>
-            <wp:cNvGraphicFramePr>
-              <a:graphicFrameLocks xmlns:a="http://schemas.openxmlformats.org/drawingml/2006/main" noChangeAspect="1"/>
-            </wp:cNvGraphicFramePr>
-            <a:graphic xmlns:a="http://schemas.openxmlformats.org/drawingml/2006/main">
-              <a:graphicData uri="http://schemas.openxmlformats.org/drawingml/2006/picture">
-                <pic:pic xmlns:pic="http://schemas.openxmlformats.org/drawingml/2006/picture">
-                  <pic:nvPicPr>
-                    <pic:cNvPr id="9" name="Immagine 9"/>
-                    <pic:cNvPicPr/>
-                  </pic:nvPicPr>
-                  <pic:blipFill>
-                    <a:blip r:embed="rId16">
-                      <a:extLst>
-                        <a:ext uri="{28A0092B-C50C-407E-A947-70E740481C1C}">
-                          <a14:useLocalDpi xmlns:a14="http://schemas.microsoft.com/office/drawing/2010/main" val="0"/>
-                        </a:ext>
-                      </a:extLst>
-                    </a:blip>
-                    <a:stretch>
-                      <a:fillRect/>
-                    </a:stretch>
-                  </pic:blipFill>
-                  <pic:spPr>
-                    <a:xfrm>
-                      <a:off x="0" y="0"/>
-                      <a:ext cx="6120130" cy="3228975"/>
-                    </a:xfrm>
-                    <a:prstGeom prst="rect">
-                      <a:avLst/>
-                    </a:prstGeom>
-                  </pic:spPr>
-                </pic:pic>
-              </a:graphicData>
-            </a:graphic>
-          </wp:inline>
-        </w:drawing>
-      </w:r>
-    </w:p>
-    <w:p>
-      <w:pPr>
-        <w:rPr>
-          <w:rFonts w:cs="Mangal"/>
-          <w:szCs w:val="20"/>
-        </w:rPr>
-      </w:pPr>
-    </w:p>
-    <w:p>
-      <w:pPr>
-        <w:ind w:firstLine="708"/>
-      </w:pPr>
-      <w:r>
-        <w:rPr>
-          <w:noProof/>
-        </w:rPr>
-        <w:drawing>
-          <wp:inline distT="0" distB="0" distL="0" distR="0" wp14:anchorId="49381EA5" wp14:editId="596167E6">
-            <wp:extent cx="6120130" cy="2596515"/>
-            <wp:effectExtent l="0" t="0" r="0" b="0"/>
-            <wp:docPr id="10" name="Immagine 10"/>
-            <wp:cNvGraphicFramePr>
-              <a:graphicFrameLocks xmlns:a="http://schemas.openxmlformats.org/drawingml/2006/main" noChangeAspect="1"/>
-            </wp:cNvGraphicFramePr>
-            <a:graphic xmlns:a="http://schemas.openxmlformats.org/drawingml/2006/main">
-              <a:graphicData uri="http://schemas.openxmlformats.org/drawingml/2006/picture">
-                <pic:pic xmlns:pic="http://schemas.openxmlformats.org/drawingml/2006/picture">
-                  <pic:nvPicPr>
-                    <pic:cNvPr id="10" name="Immagine 10"/>
-                    <pic:cNvPicPr/>
-                  </pic:nvPicPr>
-                  <pic:blipFill>
-                    <a:blip r:embed="rId17">
-                      <a:extLst>
-                        <a:ext uri="{28A0092B-C50C-407E-A947-70E740481C1C}">
-                          <a14:useLocalDpi xmlns:a14="http://schemas.microsoft.com/office/drawing/2010/main" val="0"/>
-                        </a:ext>
-                      </a:extLst>
-                    </a:blip>
-                    <a:stretch>
-                      <a:fillRect/>
-                    </a:stretch>
-                  </pic:blipFill>
-                  <pic:spPr>
-                    <a:xfrm>
-                      <a:off x="0" y="0"/>
-                      <a:ext cx="6120130" cy="2596515"/>
-                    </a:xfrm>
-                    <a:prstGeom prst="rect">
-                      <a:avLst/>
-                    </a:prstGeom>
-                  </pic:spPr>
-                </pic:pic>
-              </a:graphicData>
-            </a:graphic>
-          </wp:inline>
-        </w:drawing>
-      </w:r>
-    </w:p>
-    <w:p/>
-    <w:p/>
-    <w:p/>
-    <w:p/>
-    <w:p/>
-    <w:p/>
-    <w:p/>
-    <w:p/>
-    <w:p/>
-    <w:p/>
-    <w:p/>
-    <w:p/>
-    <w:p/>
-    <w:p/>
-    <w:p/>
-    <w:p>
-      <w:pPr>
-        <w:pStyle w:val="Paragrafoelenco"/>
-        <w:numPr>
-          <w:ilvl w:val="0"/>
-          <w:numId w:val="3"/>
-        </w:numPr>
-        <w:tabs>
-          <w:tab w:val="left" w:pos="528"/>
-        </w:tabs>
-      </w:pPr>
-      <w:r>
-        <w:t xml:space="preserve"> CREAZIONE BOOKLIST</w:t>
-      </w:r>
-    </w:p>
-    <w:p>
-      <w:pPr>
-        <w:pStyle w:val="Paragrafoelenco"/>
-        <w:tabs>
-          <w:tab w:val="left" w:pos="528"/>
-        </w:tabs>
-      </w:pPr>
-      <w:r>
-        <w:rPr>
-          <w:noProof/>
-        </w:rPr>
-        <w:drawing>
-          <wp:inline distT="0" distB="0" distL="0" distR="0" wp14:anchorId="37E1B0A3" wp14:editId="064D1649">
-            <wp:extent cx="6120130" cy="2067560"/>
-            <wp:effectExtent l="0" t="0" r="0" b="8890"/>
-            <wp:docPr id="12" name="Immagine 12"/>
-            <wp:cNvGraphicFramePr>
-              <a:graphicFrameLocks xmlns:a="http://schemas.openxmlformats.org/drawingml/2006/main" noChangeAspect="1"/>
-            </wp:cNvGraphicFramePr>
-            <a:graphic xmlns:a="http://schemas.openxmlformats.org/drawingml/2006/main">
-              <a:graphicData uri="http://schemas.openxmlformats.org/drawingml/2006/picture">
-                <pic:pic xmlns:pic="http://schemas.openxmlformats.org/drawingml/2006/picture">
-                  <pic:nvPicPr>
-                    <pic:cNvPr id="12" name="Immagine 12"/>
-                    <pic:cNvPicPr/>
-                  </pic:nvPicPr>
-                  <pic:blipFill>
-                    <a:blip r:embed="rId18">
-                      <a:extLst>
-                        <a:ext uri="{28A0092B-C50C-407E-A947-70E740481C1C}">
-                          <a14:useLocalDpi xmlns:a14="http://schemas.microsoft.com/office/drawing/2010/main" val="0"/>
-                        </a:ext>
-                      </a:extLst>
-                    </a:blip>
-                    <a:stretch>
-                      <a:fillRect/>
-                    </a:stretch>
-                  </pic:blipFill>
-                  <pic:spPr>
-                    <a:xfrm>
-                      <a:off x="0" y="0"/>
-                      <a:ext cx="6120130" cy="2067560"/>
-                    </a:xfrm>
-                    <a:prstGeom prst="rect">
-                      <a:avLst/>
-                    </a:prstGeom>
-                  </pic:spPr>
-                </pic:pic>
-              </a:graphicData>
-            </a:graphic>
-          </wp:inline>
-        </w:drawing>
-      </w:r>
-    </w:p>
-    <w:p>
-      <w:pPr>
-        <w:pStyle w:val="Paragrafoelenco"/>
-        <w:tabs>
-          <w:tab w:val="left" w:pos="528"/>
-        </w:tabs>
-      </w:pPr>
-    </w:p>
-    <w:p>
-      <w:pPr>
-        <w:pStyle w:val="Paragrafoelenco"/>
-        <w:tabs>
-          <w:tab w:val="left" w:pos="528"/>
-        </w:tabs>
-      </w:pPr>
-      <w:r>
-        <w:rPr>
-          <w:noProof/>
-        </w:rPr>
-        <w:drawing>
-          <wp:inline distT="0" distB="0" distL="0" distR="0" wp14:anchorId="4A938167" wp14:editId="6DE94AD6">
-            <wp:extent cx="6120130" cy="2517775"/>
-            <wp:effectExtent l="0" t="0" r="0" b="0"/>
-            <wp:docPr id="11" name="Immagine 11"/>
-            <wp:cNvGraphicFramePr>
-              <a:graphicFrameLocks xmlns:a="http://schemas.openxmlformats.org/drawingml/2006/main" noChangeAspect="1"/>
-            </wp:cNvGraphicFramePr>
-            <a:graphic xmlns:a="http://schemas.openxmlformats.org/drawingml/2006/main">
-              <a:graphicData uri="http://schemas.openxmlformats.org/drawingml/2006/picture">
-                <pic:pic xmlns:pic="http://schemas.openxmlformats.org/drawingml/2006/picture">
-                  <pic:nvPicPr>
-                    <pic:cNvPr id="11" name="Immagine 11"/>
-                    <pic:cNvPicPr/>
-                  </pic:nvPicPr>
-                  <pic:blipFill>
-                    <a:blip r:embed="rId19">
-                      <a:extLst>
-                        <a:ext uri="{28A0092B-C50C-407E-A947-70E740481C1C}">
-                          <a14:useLocalDpi xmlns:a14="http://schemas.microsoft.com/office/drawing/2010/main" val="0"/>
-                        </a:ext>
-                      </a:extLst>
-                    </a:blip>
-                    <a:stretch>
-                      <a:fillRect/>
-                    </a:stretch>
-                  </pic:blipFill>
-                  <pic:spPr>
-                    <a:xfrm>
-                      <a:off x="0" y="0"/>
-                      <a:ext cx="6120130" cy="2517775"/>
-                    </a:xfrm>
-                    <a:prstGeom prst="rect">
-                      <a:avLst/>
-                    </a:prstGeom>
-                  </pic:spPr>
-                </pic:pic>
-              </a:graphicData>
-            </a:graphic>
-          </wp:inline>
-        </w:drawing>
-      </w:r>
-    </w:p>
-    <w:p>
-      <w:pPr>
-        <w:rPr>
-          <w:rFonts w:cs="Mangal"/>
-          <w:szCs w:val="20"/>
-        </w:rPr>
-      </w:pPr>
-    </w:p>
-    <w:p>
-      <w:pPr>
-        <w:pStyle w:val="Paragrafoelenco"/>
-        <w:numPr>
-          <w:ilvl w:val="0"/>
-          <w:numId w:val="3"/>
-        </w:numPr>
-      </w:pPr>
-      <w:r>
-        <w:t>ELIMINAZIONE BOOKLIST</w:t>
-      </w:r>
-    </w:p>
-    <w:p>
-      <w:pPr>
-        <w:pStyle w:val="Paragrafoelenco"/>
-        <w:rPr>
-          <w:noProof/>
-        </w:rPr>
-      </w:pPr>
-      <w:r>
-        <w:rPr>
-          <w:noProof/>
-        </w:rPr>
-        <w:drawing>
-          <wp:inline distT="0" distB="0" distL="0" distR="0" wp14:anchorId="74622911" wp14:editId="314CD72A">
-            <wp:extent cx="6120130" cy="2312670"/>
-            <wp:effectExtent l="0" t="0" r="0" b="0"/>
-            <wp:docPr id="13" name="Immagine 13"/>
-            <wp:cNvGraphicFramePr>
-              <a:graphicFrameLocks xmlns:a="http://schemas.openxmlformats.org/drawingml/2006/main" noChangeAspect="1"/>
-            </wp:cNvGraphicFramePr>
-            <a:graphic xmlns:a="http://schemas.openxmlformats.org/drawingml/2006/main">
-              <a:graphicData uri="http://schemas.openxmlformats.org/drawingml/2006/picture">
-                <pic:pic xmlns:pic="http://schemas.openxmlformats.org/drawingml/2006/picture">
-                  <pic:nvPicPr>
-                    <pic:cNvPr id="13" name="Immagine 13"/>
-                    <pic:cNvPicPr/>
-                  </pic:nvPicPr>
-                  <pic:blipFill>
-                    <a:blip r:embed="rId20">
-                      <a:extLst>
-                        <a:ext uri="{28A0092B-C50C-407E-A947-70E740481C1C}">
-                          <a14:useLocalDpi xmlns:a14="http://schemas.microsoft.com/office/drawing/2010/main" val="0"/>
-                        </a:ext>
-                      </a:extLst>
-                    </a:blip>
-                    <a:stretch>
-                      <a:fillRect/>
-                    </a:stretch>
-                  </pic:blipFill>
-                  <pic:spPr>
-                    <a:xfrm>
-                      <a:off x="0" y="0"/>
-                      <a:ext cx="6120130" cy="2312670"/>
-                    </a:xfrm>
-                    <a:prstGeom prst="rect">
-                      <a:avLst/>
-                    </a:prstGeom>
-                  </pic:spPr>
-                </pic:pic>
-              </a:graphicData>
-            </a:graphic>
-          </wp:inline>
-        </w:drawing>
-      </w:r>
-    </w:p>
-    <w:p>
-      <w:pPr>
-        <w:rPr>
-          <w:rFonts w:cs="Mangal"/>
-          <w:noProof/>
-          <w:szCs w:val="20"/>
-        </w:rPr>
-      </w:pPr>
-    </w:p>
-    <w:p>
-      <w:pPr>
-        <w:rPr>
-          <w:rFonts w:cs="Mangal"/>
-          <w:noProof/>
-          <w:szCs w:val="20"/>
-        </w:rPr>
-      </w:pPr>
-    </w:p>
-    <w:p>
-      <w:pPr>
-        <w:rPr>
-          <w:rFonts w:cs="Mangal"/>
-          <w:noProof/>
-          <w:szCs w:val="20"/>
-        </w:rPr>
-      </w:pPr>
-    </w:p>
-    <w:p>
-      <w:pPr>
-        <w:rPr>
-          <w:rFonts w:cs="Mangal"/>
-          <w:noProof/>
-          <w:szCs w:val="20"/>
-        </w:rPr>
-      </w:pPr>
-    </w:p>
-    <w:p>
-      <w:pPr>
-        <w:rPr>
-          <w:rFonts w:cs="Mangal"/>
-          <w:noProof/>
-          <w:szCs w:val="20"/>
-        </w:rPr>
-      </w:pPr>
-    </w:p>
-    <w:p>
-      <w:pPr>
-        <w:rPr>
-          <w:rFonts w:cs="Mangal"/>
-          <w:noProof/>
-          <w:szCs w:val="20"/>
-        </w:rPr>
-      </w:pPr>
-    </w:p>
-    <w:p>
-      <w:pPr>
-        <w:rPr>
-          <w:rFonts w:cs="Mangal"/>
-          <w:noProof/>
-          <w:szCs w:val="20"/>
-        </w:rPr>
-      </w:pPr>
-    </w:p>
-    <w:p>
-      <w:pPr>
-        <w:rPr>
-          <w:rFonts w:cs="Mangal"/>
-          <w:noProof/>
-          <w:szCs w:val="20"/>
-        </w:rPr>
-      </w:pPr>
-    </w:p>
-    <w:p>
-      <w:pPr>
-        <w:pStyle w:val="Paragrafoelenco"/>
-        <w:numPr>
-          <w:ilvl w:val="0"/>
-          <w:numId w:val="3"/>
-        </w:numPr>
-      </w:pPr>
-      <w:r>
-        <w:t>INSERIMENTO NEL CARRELLO</w:t>
-      </w:r>
-    </w:p>
-    <w:p>
-      <w:pPr>
-        <w:pStyle w:val="Paragrafoelenco"/>
-      </w:pPr>
-      <w:r>
-        <w:rPr>
-          <w:noProof/>
-        </w:rPr>
-        <w:drawing>
-          <wp:inline distT="0" distB="0" distL="0" distR="0" wp14:anchorId="358FD64B" wp14:editId="7BEA332B">
-            <wp:extent cx="6120130" cy="2795270"/>
-            <wp:effectExtent l="0" t="0" r="0" b="5080"/>
-            <wp:docPr id="14" name="Immagine 14"/>
-            <wp:cNvGraphicFramePr>
-              <a:graphicFrameLocks xmlns:a="http://schemas.openxmlformats.org/drawingml/2006/main" noChangeAspect="1"/>
-            </wp:cNvGraphicFramePr>
-            <a:graphic xmlns:a="http://schemas.openxmlformats.org/drawingml/2006/main">
-              <a:graphicData uri="http://schemas.openxmlformats.org/drawingml/2006/picture">
-                <pic:pic xmlns:pic="http://schemas.openxmlformats.org/drawingml/2006/picture">
-                  <pic:nvPicPr>
-                    <pic:cNvPr id="14" name="Immagine 14"/>
-                    <pic:cNvPicPr/>
-                  </pic:nvPicPr>
-                  <pic:blipFill>
-                    <a:blip r:embed="rId21">
-                      <a:extLst>
-                        <a:ext uri="{28A0092B-C50C-407E-A947-70E740481C1C}">
-                          <a14:useLocalDpi xmlns:a14="http://schemas.microsoft.com/office/drawing/2010/main" val="0"/>
-                        </a:ext>
-                      </a:extLst>
-                    </a:blip>
-                    <a:stretch>
-                      <a:fillRect/>
-                    </a:stretch>
-                  </pic:blipFill>
-                  <pic:spPr>
-                    <a:xfrm>
-                      <a:off x="0" y="0"/>
-                      <a:ext cx="6120130" cy="2795270"/>
-                    </a:xfrm>
-                    <a:prstGeom prst="rect">
-                      <a:avLst/>
-                    </a:prstGeom>
-                  </pic:spPr>
-                </pic:pic>
-              </a:graphicData>
-            </a:graphic>
-          </wp:inline>
-        </w:drawing>
-      </w:r>
-    </w:p>
-    <w:p>
-      <w:pPr>
-        <w:rPr>
-          <w:rFonts w:cs="Mangal"/>
-          <w:szCs w:val="20"/>
-        </w:rPr>
-      </w:pPr>
-    </w:p>
-    <w:p>
-      <w:pPr>
-        <w:rPr>
-          <w:rFonts w:cs="Mangal"/>
-          <w:szCs w:val="20"/>
-        </w:rPr>
-      </w:pPr>
-    </w:p>
-    <w:p>
-      <w:pPr>
-        <w:rPr>
-          <w:rFonts w:cs="Mangal"/>
-          <w:szCs w:val="20"/>
-        </w:rPr>
-      </w:pPr>
-    </w:p>
-    <w:p>
-      <w:pPr>
-        <w:rPr>
-          <w:rFonts w:cs="Mangal"/>
-          <w:szCs w:val="20"/>
-        </w:rPr>
-      </w:pPr>
-    </w:p>
-    <w:p>
-      <w:pPr>
-        <w:rPr>
-          <w:rFonts w:cs="Mangal"/>
-          <w:szCs w:val="20"/>
-        </w:rPr>
-      </w:pPr>
-    </w:p>
-    <w:p>
-      <w:pPr>
-        <w:rPr>
-          <w:rFonts w:cs="Mangal"/>
-          <w:szCs w:val="20"/>
-        </w:rPr>
-      </w:pPr>
-    </w:p>
-    <w:p>
-      <w:pPr>
-        <w:rPr>
-          <w:rFonts w:cs="Mangal"/>
-          <w:szCs w:val="20"/>
-        </w:rPr>
-      </w:pPr>
-    </w:p>
-    <w:p>
-      <w:pPr>
-        <w:rPr>
-          <w:rFonts w:cs="Mangal"/>
-          <w:szCs w:val="20"/>
-        </w:rPr>
-      </w:pPr>
-    </w:p>
-    <w:p>
-      <w:pPr>
-        <w:rPr>
-          <w:rFonts w:cs="Mangal"/>
-          <w:szCs w:val="20"/>
-        </w:rPr>
-      </w:pPr>
-    </w:p>
-    <w:p>
-      <w:pPr>
-        <w:rPr>
-          <w:rFonts w:cs="Mangal"/>
-          <w:szCs w:val="20"/>
-        </w:rPr>
-      </w:pPr>
-    </w:p>
-    <w:p>
-      <w:pPr>
-        <w:rPr>
-          <w:rFonts w:cs="Mangal"/>
-          <w:szCs w:val="20"/>
-        </w:rPr>
-      </w:pPr>
-    </w:p>
-    <w:p>
-      <w:pPr>
-        <w:rPr>
-          <w:rFonts w:cs="Mangal"/>
-          <w:szCs w:val="20"/>
-        </w:rPr>
-      </w:pPr>
-    </w:p>
-    <w:p>
-      <w:pPr>
-        <w:rPr>
-          <w:rFonts w:cs="Mangal"/>
-          <w:szCs w:val="20"/>
-        </w:rPr>
-      </w:pPr>
-    </w:p>
-    <w:p>
-      <w:pPr>
-        <w:rPr>
-          <w:rFonts w:cs="Mangal"/>
-          <w:szCs w:val="20"/>
-        </w:rPr>
-      </w:pPr>
-    </w:p>
-    <w:p>
-      <w:pPr>
-        <w:rPr>
-          <w:rFonts w:cs="Mangal"/>
-          <w:szCs w:val="20"/>
-        </w:rPr>
-      </w:pPr>
-    </w:p>
-    <w:p>
-      <w:pPr>
-        <w:rPr>
-          <w:rFonts w:cs="Mangal"/>
-          <w:szCs w:val="20"/>
-        </w:rPr>
-      </w:pPr>
-    </w:p>
-    <w:p>
-      <w:pPr>
-        <w:rPr>
-          <w:rFonts w:cs="Mangal"/>
-          <w:szCs w:val="20"/>
-        </w:rPr>
-      </w:pPr>
-    </w:p>
-    <w:p>
-      <w:pPr>
-        <w:rPr>
-          <w:rFonts w:cs="Mangal"/>
-          <w:szCs w:val="20"/>
-        </w:rPr>
-      </w:pPr>
-    </w:p>
-    <w:p>
-      <w:pPr>
-        <w:rPr>
-          <w:rFonts w:cs="Mangal"/>
-          <w:szCs w:val="20"/>
-        </w:rPr>
-      </w:pPr>
-    </w:p>
-    <w:p>
-      <w:pPr>
-        <w:rPr>
-          <w:rFonts w:cs="Mangal"/>
-          <w:szCs w:val="20"/>
-        </w:rPr>
-      </w:pPr>
-    </w:p>
-    <w:p>
-      <w:pPr>
-        <w:rPr>
-          <w:rFonts w:cs="Mangal"/>
-          <w:szCs w:val="20"/>
-        </w:rPr>
-      </w:pPr>
-    </w:p>
-    <w:p>
-      <w:pPr>
-        <w:rPr>
-          <w:rFonts w:cs="Mangal"/>
-          <w:szCs w:val="20"/>
-        </w:rPr>
-      </w:pPr>
-    </w:p>
-    <w:p>
-      <w:pPr>
-        <w:rPr>
-          <w:rFonts w:cs="Mangal"/>
-          <w:szCs w:val="20"/>
-        </w:rPr>
-      </w:pPr>
-    </w:p>
-    <w:p>
-      <w:pPr>
-        <w:rPr>
-          <w:rFonts w:cs="Mangal"/>
-          <w:szCs w:val="20"/>
-        </w:rPr>
-      </w:pPr>
-    </w:p>
-    <w:p>
-      <w:pPr>
-        <w:rPr>
-          <w:rFonts w:cs="Mangal"/>
-          <w:szCs w:val="20"/>
-        </w:rPr>
-      </w:pPr>
-    </w:p>
-    <w:p>
-      <w:pPr>
-        <w:rPr>
-          <w:rFonts w:cs="Mangal"/>
-          <w:szCs w:val="20"/>
-        </w:rPr>
-      </w:pPr>
-    </w:p>
-    <w:p>
-      <w:pPr>
-        <w:rPr>
-          <w:rFonts w:cs="Mangal"/>
-          <w:szCs w:val="20"/>
-        </w:rPr>
-      </w:pPr>
-    </w:p>
-    <w:p>
-      <w:pPr>
-        <w:rPr>
-          <w:rFonts w:cs="Mangal"/>
-          <w:szCs w:val="20"/>
-        </w:rPr>
-      </w:pPr>
-    </w:p>
-    <w:p>
-      <w:pPr>
-        <w:rPr>
-          <w:rFonts w:cs="Mangal"/>
-          <w:szCs w:val="20"/>
-        </w:rPr>
-      </w:pPr>
-    </w:p>
-    <w:p>
-      <w:pPr>
-        <w:rPr>
-          <w:rFonts w:cs="Mangal"/>
-          <w:szCs w:val="20"/>
-        </w:rPr>
-      </w:pPr>
-    </w:p>
-    <w:p>
-      <w:pPr>
-        <w:rPr>
-          <w:rFonts w:cs="Mangal"/>
-          <w:szCs w:val="20"/>
-        </w:rPr>
-      </w:pPr>
-    </w:p>
-    <w:p>
-      <w:pPr>
-        <w:rPr>
-          <w:rFonts w:cs="Mangal"/>
-          <w:szCs w:val="20"/>
-        </w:rPr>
-      </w:pPr>
-    </w:p>
-    <w:p>
-      <w:pPr>
-        <w:rPr>
-          <w:rFonts w:cs="Mangal"/>
-          <w:szCs w:val="20"/>
-        </w:rPr>
-      </w:pPr>
-    </w:p>
-    <w:p>
-      <w:pPr>
-        <w:rPr>
-          <w:rFonts w:cs="Mangal"/>
-          <w:szCs w:val="20"/>
-        </w:rPr>
-      </w:pPr>
-    </w:p>
-    <w:p>
-      <w:pPr>
-        <w:rPr>
-          <w:rFonts w:cs="Mangal"/>
-          <w:szCs w:val="20"/>
-        </w:rPr>
-      </w:pPr>
-    </w:p>
-    <w:p>
-      <w:pPr>
-        <w:pStyle w:val="Paragrafoelenco"/>
-        <w:numPr>
-          <w:ilvl w:val="0"/>
-          <w:numId w:val="3"/>
-        </w:numPr>
-      </w:pPr>
-      <w:r>
-        <w:t>ACQUISTO</w:t>
-      </w:r>
-    </w:p>
-    <w:p>
-      <w:pPr>
-        <w:pStyle w:val="Paragrafoelenco"/>
-        <w:rPr>
-          <w:noProof/>
-        </w:rPr>
-      </w:pPr>
-      <w:r>
-        <w:rPr>
-          <w:noProof/>
-        </w:rPr>
-        <w:drawing>
-          <wp:inline distT="0" distB="0" distL="0" distR="0" wp14:anchorId="15842838" wp14:editId="78D3DBFF">
-            <wp:extent cx="6120130" cy="2807335"/>
-            <wp:effectExtent l="0" t="0" r="0" b="0"/>
-            <wp:docPr id="15" name="Immagine 15"/>
-            <wp:cNvGraphicFramePr>
-              <a:graphicFrameLocks xmlns:a="http://schemas.openxmlformats.org/drawingml/2006/main" noChangeAspect="1"/>
-            </wp:cNvGraphicFramePr>
-            <a:graphic xmlns:a="http://schemas.openxmlformats.org/drawingml/2006/main">
-              <a:graphicData uri="http://schemas.openxmlformats.org/drawingml/2006/picture">
-                <pic:pic xmlns:pic="http://schemas.openxmlformats.org/drawingml/2006/picture">
-                  <pic:nvPicPr>
-                    <pic:cNvPr id="15" name="Immagine 15"/>
-                    <pic:cNvPicPr/>
-                  </pic:nvPicPr>
-                  <pic:blipFill>
-                    <a:blip r:embed="rId22">
-                      <a:extLst>
-                        <a:ext uri="{28A0092B-C50C-407E-A947-70E740481C1C}">
-                          <a14:useLocalDpi xmlns:a14="http://schemas.microsoft.com/office/drawing/2010/main" val="0"/>
-                        </a:ext>
-                      </a:extLst>
-                    </a:blip>
-                    <a:stretch>
-                      <a:fillRect/>
-                    </a:stretch>
-                  </pic:blipFill>
-                  <pic:spPr>
-                    <a:xfrm>
-                      <a:off x="0" y="0"/>
-                      <a:ext cx="6120130" cy="2807335"/>
-                    </a:xfrm>
-                    <a:prstGeom prst="rect">
-                      <a:avLst/>
-                    </a:prstGeom>
-                  </pic:spPr>
-                </pic:pic>
-              </a:graphicData>
-            </a:graphic>
-          </wp:inline>
-        </w:drawing>
-      </w:r>
-    </w:p>
-    <w:p>
-      <w:pPr>
-        <w:rPr>
-          <w:rFonts w:cs="Mangal"/>
-          <w:noProof/>
-          <w:szCs w:val="20"/>
-        </w:rPr>
-      </w:pPr>
-    </w:p>
-    <w:p>
-      <w:pPr>
-        <w:ind w:firstLine="708"/>
-        <w:rPr>
-          <w:rFonts w:cs="Mangal"/>
-          <w:szCs w:val="20"/>
-        </w:rPr>
-      </w:pPr>
-      <w:r>
-        <w:rPr>
-          <w:noProof/>
-        </w:rPr>
-        <w:drawing>
-          <wp:inline distT="0" distB="0" distL="0" distR="0" wp14:anchorId="5A23CA08" wp14:editId="5A8BF2C5">
-            <wp:extent cx="6120130" cy="3050540"/>
-            <wp:effectExtent l="0" t="0" r="0" b="0"/>
-            <wp:docPr id="16" name="Immagine 16"/>
-            <wp:cNvGraphicFramePr>
-              <a:graphicFrameLocks xmlns:a="http://schemas.openxmlformats.org/drawingml/2006/main" noChangeAspect="1"/>
-            </wp:cNvGraphicFramePr>
-            <a:graphic xmlns:a="http://schemas.openxmlformats.org/drawingml/2006/main">
-              <a:graphicData uri="http://schemas.openxmlformats.org/drawingml/2006/picture">
-                <pic:pic xmlns:pic="http://schemas.openxmlformats.org/drawingml/2006/picture">
-                  <pic:nvPicPr>
-                    <pic:cNvPr id="16" name="Immagine 16"/>
-                    <pic:cNvPicPr/>
-                  </pic:nvPicPr>
-                  <pic:blipFill>
-                    <a:blip r:embed="rId23">
-                      <a:extLst>
-                        <a:ext uri="{28A0092B-C50C-407E-A947-70E740481C1C}">
-                          <a14:useLocalDpi xmlns:a14="http://schemas.microsoft.com/office/drawing/2010/main" val="0"/>
-                        </a:ext>
-                      </a:extLst>
-                    </a:blip>
-                    <a:stretch>
-                      <a:fillRect/>
-                    </a:stretch>
-                  </pic:blipFill>
-                  <pic:spPr>
-                    <a:xfrm>
-                      <a:off x="0" y="0"/>
-                      <a:ext cx="6120130" cy="3050540"/>
-                    </a:xfrm>
-                    <a:prstGeom prst="rect">
-                      <a:avLst/>
-                    </a:prstGeom>
-                  </pic:spPr>
-                </pic:pic>
-              </a:graphicData>
-            </a:graphic>
-          </wp:inline>
-        </w:drawing>
-      </w:r>
-    </w:p>
-    <w:p/>
-    <w:p>
-      <w:pPr>
-        <w:rPr>
-          <w:rFonts w:cs="Mangal"/>
-          <w:szCs w:val="20"/>
-        </w:rPr>
-      </w:pPr>
-    </w:p>
-    <w:p>
-      <w:pPr>
-        <w:pStyle w:val="Paragrafoelenco"/>
-        <w:numPr>
-          <w:ilvl w:val="0"/>
-          <w:numId w:val="3"/>
-        </w:numPr>
-      </w:pPr>
-      <w:r>
-        <w:t>ELIMINAZIONE UTENTE</w:t>
-      </w:r>
-    </w:p>
-    <w:p>
-      <w:pPr>
-        <w:pStyle w:val="Paragrafoelenco"/>
-      </w:pPr>
-      <w:r>
-        <w:rPr>
-          <w:noProof/>
-        </w:rPr>
-        <w:drawing>
-          <wp:inline distT="0" distB="0" distL="0" distR="0" wp14:anchorId="601C9058" wp14:editId="6691CE6F">
-            <wp:extent cx="6120130" cy="1988820"/>
-            <wp:effectExtent l="0" t="0" r="0" b="0"/>
-            <wp:docPr id="17" name="Immagine 17"/>
-            <wp:cNvGraphicFramePr>
-              <a:graphicFrameLocks xmlns:a="http://schemas.openxmlformats.org/drawingml/2006/main" noChangeAspect="1"/>
-            </wp:cNvGraphicFramePr>
-            <a:graphic xmlns:a="http://schemas.openxmlformats.org/drawingml/2006/main">
-              <a:graphicData uri="http://schemas.openxmlformats.org/drawingml/2006/picture">
-                <pic:pic xmlns:pic="http://schemas.openxmlformats.org/drawingml/2006/picture">
-                  <pic:nvPicPr>
-                    <pic:cNvPr id="17" name="Immagine 17"/>
-                    <pic:cNvPicPr/>
-                  </pic:nvPicPr>
-                  <pic:blipFill>
-                    <a:blip r:embed="rId24">
-                      <a:extLst>
-                        <a:ext uri="{28A0092B-C50C-407E-A947-70E740481C1C}">
-                          <a14:useLocalDpi xmlns:a14="http://schemas.microsoft.com/office/drawing/2010/main" val="0"/>
-                        </a:ext>
-                      </a:extLst>
-                    </a:blip>
-                    <a:stretch>
-                      <a:fillRect/>
-                    </a:stretch>
-                  </pic:blipFill>
-                  <pic:spPr>
-                    <a:xfrm>
-                      <a:off x="0" y="0"/>
-                      <a:ext cx="6120130" cy="1988820"/>
-                    </a:xfrm>
-                    <a:prstGeom prst="rect">
-                      <a:avLst/>
-                    </a:prstGeom>
-                  </pic:spPr>
-                </pic:pic>
-              </a:graphicData>
-            </a:graphic>
-          </wp:inline>
-        </w:drawing>
-      </w:r>
-    </w:p>
-    <w:p>
-      <w:pPr>
-        <w:rPr>
-          <w:rFonts w:cs="Mangal"/>
-          <w:szCs w:val="20"/>
-        </w:rPr>
-      </w:pPr>
-    </w:p>
-    <w:p>
-      <w:pPr>
-        <w:rPr>
-          <w:rFonts w:cs="Mangal"/>
-          <w:szCs w:val="20"/>
-        </w:rPr>
-      </w:pPr>
-    </w:p>
-    <w:p>
-      <w:pPr>
-        <w:pStyle w:val="Paragrafoelenco"/>
-        <w:numPr>
-          <w:ilvl w:val="0"/>
-          <w:numId w:val="3"/>
-        </w:numPr>
-      </w:pPr>
-      <w:r>
-        <w:t>SEGUIRE UTENTE</w:t>
-      </w:r>
-    </w:p>
-    <w:p>
-      <w:pPr>
-        <w:pStyle w:val="Paragrafoelenco"/>
-      </w:pPr>
-      <w:r>
-        <w:rPr>
-          <w:noProof/>
-        </w:rPr>
-        <w:drawing>
-          <wp:inline distT="0" distB="0" distL="0" distR="0" wp14:anchorId="7EE35135" wp14:editId="736CCF74">
-            <wp:extent cx="6120130" cy="2987040"/>
-            <wp:effectExtent l="0" t="0" r="0" b="3810"/>
-            <wp:docPr id="18" name="Immagine 18"/>
-            <wp:cNvGraphicFramePr>
-              <a:graphicFrameLocks xmlns:a="http://schemas.openxmlformats.org/drawingml/2006/main" noChangeAspect="1"/>
-            </wp:cNvGraphicFramePr>
-            <a:graphic xmlns:a="http://schemas.openxmlformats.org/drawingml/2006/main">
-              <a:graphicData uri="http://schemas.openxmlformats.org/drawingml/2006/picture">
-                <pic:pic xmlns:pic="http://schemas.openxmlformats.org/drawingml/2006/picture">
-                  <pic:nvPicPr>
-                    <pic:cNvPr id="18" name="Immagine 18"/>
-                    <pic:cNvPicPr/>
-                  </pic:nvPicPr>
-                  <pic:blipFill>
-                    <a:blip r:embed="rId25">
-                      <a:extLst>
-                        <a:ext uri="{28A0092B-C50C-407E-A947-70E740481C1C}">
-                          <a14:useLocalDpi xmlns:a14="http://schemas.microsoft.com/office/drawing/2010/main" val="0"/>
-                        </a:ext>
-                      </a:extLst>
-                    </a:blip>
-                    <a:stretch>
-                      <a:fillRect/>
-                    </a:stretch>
-                  </pic:blipFill>
-                  <pic:spPr>
-                    <a:xfrm>
-                      <a:off x="0" y="0"/>
-                      <a:ext cx="6120130" cy="2987040"/>
-                    </a:xfrm>
-                    <a:prstGeom prst="rect">
-                      <a:avLst/>
-                    </a:prstGeom>
-                  </pic:spPr>
-                </pic:pic>
-              </a:graphicData>
-            </a:graphic>
-          </wp:inline>
-        </w:drawing>
-      </w:r>
-    </w:p>
     <w:p>
       <w:pPr>
         <w:pStyle w:val="Paragrafoelenco"/>

--- a/Documenti/RAD/AnalisiRequisiti.docx
+++ b/Documenti/RAD/AnalisiRequisiti.docx
@@ -2193,49 +2193,7 @@
         <w:rPr>
           <w:rStyle w:val="Collegamentoipertestuale"/>
         </w:rPr>
-        <w:t>In</w:t>
-      </w:r>
-      <w:r>
-        <w:rPr>
-          <w:rStyle w:val="Collegamentoipertestuale"/>
-        </w:rPr>
-        <w:t>t</w:t>
-      </w:r>
-      <w:r>
-        <w:rPr>
-          <w:rStyle w:val="Collegamentoipertestuale"/>
-        </w:rPr>
-        <w:t>ro</w:t>
-      </w:r>
-      <w:r>
-        <w:rPr>
-          <w:rStyle w:val="Collegamentoipertestuale"/>
-        </w:rPr>
-        <w:t>d</w:t>
-      </w:r>
-      <w:r>
-        <w:rPr>
-          <w:rStyle w:val="Collegamentoipertestuale"/>
-        </w:rPr>
-        <w:t>u</w:t>
-      </w:r>
-      <w:r>
-        <w:rPr>
-          <w:rStyle w:val="Collegamentoipertestuale"/>
-        </w:rPr>
-        <w:t>z</w:t>
-      </w:r>
-      <w:r>
-        <w:rPr>
-          <w:rStyle w:val="Collegamentoipertestuale"/>
-        </w:rPr>
-        <w:t>i</w:t>
-      </w:r>
-      <w:r>
-        <w:rPr>
-          <w:rStyle w:val="Collegamentoipertestuale"/>
-        </w:rPr>
-        <w:t>one</w:t>
+        <w:t>Introduzione</w:t>
       </w:r>
       <w:r>
         <w:rPr>
@@ -2290,31 +2248,7 @@
         <w:rPr>
           <w:rStyle w:val="Collegamentoipertestuale"/>
         </w:rPr>
-        <w:t>Sc</w:t>
-      </w:r>
-      <w:r>
-        <w:rPr>
-          <w:rStyle w:val="Collegamentoipertestuale"/>
-        </w:rPr>
-        <w:t>o</w:t>
-      </w:r>
-      <w:r>
-        <w:rPr>
-          <w:rStyle w:val="Collegamentoipertestuale"/>
-        </w:rPr>
-        <w:t>p</w:t>
-      </w:r>
-      <w:r>
-        <w:rPr>
-          <w:rStyle w:val="Collegamentoipertestuale"/>
-        </w:rPr>
-        <w:t>o</w:t>
-      </w:r>
-      <w:r>
-        <w:rPr>
-          <w:rStyle w:val="Collegamentoipertestuale"/>
-        </w:rPr>
-        <w:t xml:space="preserve"> del sistema</w:t>
+        <w:t>Scopo del sistema</w:t>
       </w:r>
       <w:r>
         <w:rPr>
@@ -2366,55 +2300,19 @@
         <w:rPr>
           <w:rStyle w:val="Collegamentoipertestuale"/>
         </w:rPr>
-        <w:t xml:space="preserve"> Am</w:t>
+        <w:t xml:space="preserve"> Ambi</w:t>
       </w:r>
       <w:r>
         <w:rPr>
           <w:rStyle w:val="Collegamentoipertestuale"/>
         </w:rPr>
-        <w:t>b</w:t>
+        <w:t>to</w:t>
       </w:r>
       <w:r>
         <w:rPr>
           <w:rStyle w:val="Collegamentoipertestuale"/>
         </w:rPr>
-        <w:t>i</w:t>
-      </w:r>
-      <w:r>
-        <w:rPr>
-          <w:rStyle w:val="Collegamentoipertestuale"/>
-        </w:rPr>
-        <w:t>t</w:t>
-      </w:r>
-      <w:r>
-        <w:rPr>
-          <w:rStyle w:val="Collegamentoipertestuale"/>
-        </w:rPr>
-        <w:t>o</w:t>
-      </w:r>
-      <w:r>
-        <w:rPr>
-          <w:rStyle w:val="Collegamentoipertestuale"/>
-        </w:rPr>
-        <w:t xml:space="preserve"> </w:t>
-      </w:r>
-      <w:r>
-        <w:rPr>
-          <w:rStyle w:val="Collegamentoipertestuale"/>
-        </w:rPr>
-        <w:t>d</w:t>
-      </w:r>
-      <w:r>
-        <w:rPr>
-          <w:rStyle w:val="Collegamentoipertestuale"/>
-        </w:rPr>
-        <w:t>e</w:t>
-      </w:r>
-      <w:r>
-        <w:rPr>
-          <w:rStyle w:val="Collegamentoipertestuale"/>
-        </w:rPr>
-        <w:t>l sistema</w:t>
+        <w:t xml:space="preserve"> del sistema</w:t>
       </w:r>
       <w:r>
         <w:rPr>
@@ -2466,37 +2364,7 @@
         <w:rPr>
           <w:rStyle w:val="Collegamentoipertestuale"/>
         </w:rPr>
-        <w:t>i</w:t>
-      </w:r>
-      <w:r>
-        <w:rPr>
-          <w:rStyle w:val="Collegamentoipertestuale"/>
-        </w:rPr>
-        <w:t>e</w:t>
-      </w:r>
-      <w:r>
-        <w:rPr>
-          <w:rStyle w:val="Collegamentoipertestuale"/>
-        </w:rPr>
-        <w:t>t</w:t>
-      </w:r>
-      <w:r>
-        <w:rPr>
-          <w:rStyle w:val="Collegamentoipertestuale"/>
-        </w:rPr>
-        <w:t>tivi</w:t>
-      </w:r>
-      <w:r>
-        <w:rPr>
-          <w:rStyle w:val="Collegamentoipertestuale"/>
-        </w:rPr>
-        <w:t xml:space="preserve"> </w:t>
-      </w:r>
-      <w:r>
-        <w:rPr>
-          <w:rStyle w:val="Collegamentoipertestuale"/>
-        </w:rPr>
-        <w:t>e criteri di successo del sistema</w:t>
+        <w:t>iettivi e criteri di successo del sistema</w:t>
       </w:r>
       <w:r>
         <w:rPr>
@@ -2548,31 +2416,7 @@
         <w:rPr>
           <w:rStyle w:val="Collegamentoipertestuale"/>
         </w:rPr>
-        <w:t xml:space="preserve"> Ac</w:t>
-      </w:r>
-      <w:r>
-        <w:rPr>
-          <w:rStyle w:val="Collegamentoipertestuale"/>
-        </w:rPr>
-        <w:t>r</w:t>
-      </w:r>
-      <w:r>
-        <w:rPr>
-          <w:rStyle w:val="Collegamentoipertestuale"/>
-        </w:rPr>
-        <w:t>oni</w:t>
-      </w:r>
-      <w:r>
-        <w:rPr>
-          <w:rStyle w:val="Collegamentoipertestuale"/>
-        </w:rPr>
-        <w:t>m</w:t>
-      </w:r>
-      <w:r>
-        <w:rPr>
-          <w:rStyle w:val="Collegamentoipertestuale"/>
-        </w:rPr>
-        <w:t>i e abbreviazioni</w:t>
+        <w:t xml:space="preserve"> Acronimi e abbreviazioni</w:t>
       </w:r>
       <w:r>
         <w:rPr>
@@ -2624,31 +2468,7 @@
         <w:rPr>
           <w:rStyle w:val="Collegamentoipertestuale"/>
         </w:rPr>
-        <w:t>Rife</w:t>
-      </w:r>
-      <w:r>
-        <w:rPr>
-          <w:rStyle w:val="Collegamentoipertestuale"/>
-        </w:rPr>
-        <w:t>r</w:t>
-      </w:r>
-      <w:r>
-        <w:rPr>
-          <w:rStyle w:val="Collegamentoipertestuale"/>
-        </w:rPr>
-        <w:t>i</w:t>
-      </w:r>
-      <w:r>
-        <w:rPr>
-          <w:rStyle w:val="Collegamentoipertestuale"/>
-        </w:rPr>
-        <w:t>m</w:t>
-      </w:r>
-      <w:r>
-        <w:rPr>
-          <w:rStyle w:val="Collegamentoipertestuale"/>
-        </w:rPr>
-        <w:t>enti</w:t>
+        <w:t>Riferimenti</w:t>
       </w:r>
       <w:r>
         <w:rPr>
@@ -2694,43 +2514,7 @@
         <w:rPr>
           <w:rStyle w:val="Collegamentoipertestuale"/>
         </w:rPr>
-        <w:t>Pa</w:t>
-      </w:r>
-      <w:r>
-        <w:rPr>
-          <w:rStyle w:val="Collegamentoipertestuale"/>
-        </w:rPr>
-        <w:t>n</w:t>
-      </w:r>
-      <w:r>
-        <w:rPr>
-          <w:rStyle w:val="Collegamentoipertestuale"/>
-        </w:rPr>
-        <w:t>o</w:t>
-      </w:r>
-      <w:r>
-        <w:rPr>
-          <w:rStyle w:val="Collegamentoipertestuale"/>
-        </w:rPr>
-        <w:t>r</w:t>
-      </w:r>
-      <w:r>
-        <w:rPr>
-          <w:rStyle w:val="Collegamentoipertestuale"/>
-        </w:rPr>
-        <w:t>am</w:t>
-      </w:r>
-      <w:r>
-        <w:rPr>
-          <w:rStyle w:val="Collegamentoipertestuale"/>
-        </w:rPr>
-        <w:t>i</w:t>
-      </w:r>
-      <w:r>
-        <w:rPr>
-          <w:rStyle w:val="Collegamentoipertestuale"/>
-        </w:rPr>
-        <w:t>ca</w:t>
+        <w:t>Panoramica</w:t>
       </w:r>
       <w:r>
         <w:rPr>
@@ -2776,25 +2560,7 @@
         <w:rPr>
           <w:rStyle w:val="Collegamentoipertestuale"/>
         </w:rPr>
-        <w:t>2. Siste</w:t>
-      </w:r>
-      <w:r>
-        <w:rPr>
-          <w:rStyle w:val="Collegamentoipertestuale"/>
-        </w:rPr>
-        <w:t>m</w:t>
-      </w:r>
-      <w:r>
-        <w:rPr>
-          <w:rStyle w:val="Collegamentoipertestuale"/>
-        </w:rPr>
-        <w:t>a</w:t>
-      </w:r>
-      <w:r>
-        <w:rPr>
-          <w:rStyle w:val="Collegamentoipertestuale"/>
-        </w:rPr>
-        <w:t xml:space="preserve"> corrente</w:t>
+        <w:t>2. Sistema corrente</w:t>
       </w:r>
       <w:r>
         <w:rPr>
@@ -2802,391 +2568,283 @@
           <w:lang w:eastAsia="it-IT"/>
         </w:rPr>
         <w:tab/>
+        <w:t>5</w:t>
+      </w:r>
+    </w:p>
+    <w:p>
+      <w:pPr>
+        <w:pStyle w:val="Sommario2"/>
+        <w:rPr>
+          <w:rStyle w:val="Collegamentoipertestuale"/>
+        </w:rPr>
+      </w:pPr>
+      <w:r>
+        <w:fldChar w:fldCharType="end"/>
+      </w:r>
+      <w:r>
+        <w:fldChar w:fldCharType="begin"/>
+      </w:r>
+      <w:r>
+        <w:instrText xml:space="preserve"> HYPERLINK  \l "sis_proposto" </w:instrText>
+      </w:r>
+      <w:r>
+        <w:fldChar w:fldCharType="separate"/>
+      </w:r>
+      <w:r>
+        <w:rPr>
+          <w:rStyle w:val="Collegamentoipertestuale"/>
+        </w:rPr>
+        <w:t>3</w:t>
+      </w:r>
+      <w:r>
+        <w:rPr>
+          <w:rStyle w:val="Collegamentoipertestuale"/>
+        </w:rPr>
+        <w:t xml:space="preserve">. </w:t>
+      </w:r>
+      <w:r>
+        <w:rPr>
+          <w:rStyle w:val="Collegamentoipertestuale"/>
+        </w:rPr>
+        <w:t>Sistema proposto</w:t>
       </w:r>
       <w:r>
         <w:rPr>
           <w:rStyle w:val="Collegamentoipertestuale"/>
           <w:lang w:eastAsia="it-IT"/>
         </w:rPr>
-        <w:t>5</w:t>
-      </w:r>
-    </w:p>
-    <w:p>
-      <w:pPr>
-        <w:pStyle w:val="Sommario2"/>
-        <w:rPr>
-          <w:rStyle w:val="Collegamentoipertestuale"/>
-        </w:rPr>
-      </w:pPr>
-      <w:r>
-        <w:fldChar w:fldCharType="end"/>
-      </w:r>
-      <w:r>
-        <w:fldChar w:fldCharType="begin"/>
-      </w:r>
-      <w:r>
-        <w:instrText xml:space="preserve"> HYPERLINK  \l "sis_proposto" </w:instrText>
-      </w:r>
-      <w:r>
-        <w:fldChar w:fldCharType="separate"/>
-      </w:r>
-      <w:r>
-        <w:rPr>
-          <w:rStyle w:val="Collegamentoipertestuale"/>
-        </w:rPr>
-        <w:t>3</w:t>
-      </w:r>
-      <w:r>
-        <w:rPr>
-          <w:rStyle w:val="Collegamentoipertestuale"/>
-        </w:rPr>
-        <w:t xml:space="preserve">. </w:t>
-      </w:r>
-      <w:r>
-        <w:rPr>
-          <w:rStyle w:val="Collegamentoipertestuale"/>
-        </w:rPr>
-        <w:t>Siste</w:t>
-      </w:r>
-      <w:r>
-        <w:rPr>
-          <w:rStyle w:val="Collegamentoipertestuale"/>
-        </w:rPr>
-        <w:t>m</w:t>
-      </w:r>
-      <w:r>
-        <w:rPr>
-          <w:rStyle w:val="Collegamentoipertestuale"/>
-        </w:rPr>
-        <w:t>a</w:t>
-      </w:r>
-      <w:r>
-        <w:rPr>
-          <w:rStyle w:val="Collegamentoipertestuale"/>
-        </w:rPr>
-        <w:t xml:space="preserve"> proposto</w:t>
+        <w:tab/>
       </w:r>
       <w:r>
         <w:rPr>
           <w:rStyle w:val="Collegamentoipertestuale"/>
           <w:lang w:eastAsia="it-IT"/>
         </w:rPr>
-        <w:tab/>
+        <w:t>5</w:t>
+      </w:r>
+      <w:r>
+        <w:rPr>
+          <w:rStyle w:val="Collegamentoipertestuale"/>
+        </w:rPr>
+        <w:t xml:space="preserve"> </w:t>
+      </w:r>
+    </w:p>
+    <w:p>
+      <w:pPr>
+        <w:pStyle w:val="Sommario2"/>
+        <w:rPr>
+          <w:rStyle w:val="Collegamentoipertestuale"/>
+        </w:rPr>
+      </w:pPr>
+      <w:r>
+        <w:fldChar w:fldCharType="end"/>
+      </w:r>
+      <w:r>
+        <w:fldChar w:fldCharType="begin"/>
+      </w:r>
+      <w:r>
+        <w:instrText xml:space="preserve"> HYPERLINK  \l "panoramica" </w:instrText>
+      </w:r>
+      <w:r>
+        <w:fldChar w:fldCharType="separate"/>
+      </w:r>
+      <w:r>
+        <w:rPr>
+          <w:rStyle w:val="Collegamentoipertestuale"/>
+        </w:rPr>
+        <w:t xml:space="preserve">    </w:t>
+      </w:r>
+      <w:r>
+        <w:rPr>
+          <w:rStyle w:val="Collegamentoipertestuale"/>
+        </w:rPr>
+        <w:t>3</w:t>
+      </w:r>
+      <w:r>
+        <w:rPr>
+          <w:rStyle w:val="Collegamentoipertestuale"/>
+        </w:rPr>
+        <w:t xml:space="preserve">.1 </w:t>
+      </w:r>
+      <w:r>
+        <w:rPr>
+          <w:rStyle w:val="Collegamentoipertestuale"/>
+        </w:rPr>
+        <w:t>Panoramica</w:t>
       </w:r>
       <w:r>
         <w:rPr>
           <w:rStyle w:val="Collegamentoipertestuale"/>
           <w:lang w:eastAsia="it-IT"/>
         </w:rPr>
-        <w:t>5</w:t>
-      </w:r>
-      <w:r>
-        <w:rPr>
-          <w:rStyle w:val="Collegamentoipertestuale"/>
-        </w:rPr>
-        <w:t xml:space="preserve"> </w:t>
-      </w:r>
-    </w:p>
-    <w:p>
-      <w:pPr>
-        <w:pStyle w:val="Sommario2"/>
-        <w:rPr>
-          <w:rStyle w:val="Collegamentoipertestuale"/>
-        </w:rPr>
-      </w:pPr>
-      <w:r>
-        <w:fldChar w:fldCharType="end"/>
-      </w:r>
-      <w:r>
-        <w:fldChar w:fldCharType="begin"/>
-      </w:r>
-      <w:r>
-        <w:instrText xml:space="preserve"> HYPERLINK  \l "panoramica" </w:instrText>
-      </w:r>
-      <w:r>
-        <w:fldChar w:fldCharType="separate"/>
-      </w:r>
-      <w:r>
-        <w:rPr>
-          <w:rStyle w:val="Collegamentoipertestuale"/>
-        </w:rPr>
-        <w:t xml:space="preserve">    </w:t>
-      </w:r>
-      <w:r>
-        <w:rPr>
-          <w:rStyle w:val="Collegamentoipertestuale"/>
-        </w:rPr>
-        <w:t>3</w:t>
-      </w:r>
-      <w:r>
-        <w:rPr>
-          <w:rStyle w:val="Collegamentoipertestuale"/>
-        </w:rPr>
-        <w:t xml:space="preserve">.1 </w:t>
-      </w:r>
-      <w:r>
-        <w:rPr>
-          <w:rStyle w:val="Collegamentoipertestuale"/>
-        </w:rPr>
-        <w:t>Pan</w:t>
-      </w:r>
-      <w:r>
-        <w:rPr>
-          <w:rStyle w:val="Collegamentoipertestuale"/>
-        </w:rPr>
-        <w:t>o</w:t>
-      </w:r>
-      <w:r>
-        <w:rPr>
-          <w:rStyle w:val="Collegamentoipertestuale"/>
-        </w:rPr>
-        <w:t>ramica</w:t>
+        <w:tab/>
       </w:r>
       <w:r>
         <w:rPr>
           <w:rStyle w:val="Collegamentoipertestuale"/>
           <w:lang w:eastAsia="it-IT"/>
         </w:rPr>
-        <w:tab/>
+        <w:t>5</w:t>
+      </w:r>
+    </w:p>
+    <w:p>
+      <w:pPr>
+        <w:pStyle w:val="Sommario2"/>
+        <w:rPr>
+          <w:rStyle w:val="Collegamentoipertestuale"/>
+        </w:rPr>
+      </w:pPr>
+      <w:r>
+        <w:fldChar w:fldCharType="end"/>
+      </w:r>
+      <w:r>
+        <w:fldChar w:fldCharType="begin"/>
+      </w:r>
+      <w:r>
+        <w:instrText xml:space="preserve"> HYPERLINK  \l "rf" </w:instrText>
+      </w:r>
+      <w:r>
+        <w:fldChar w:fldCharType="separate"/>
+      </w:r>
+      <w:r>
+        <w:rPr>
+          <w:rStyle w:val="Collegamentoipertestuale"/>
+        </w:rPr>
+        <w:t xml:space="preserve">    </w:t>
+      </w:r>
+      <w:r>
+        <w:rPr>
+          <w:rStyle w:val="Collegamentoipertestuale"/>
+        </w:rPr>
+        <w:t>3</w:t>
+      </w:r>
+      <w:r>
+        <w:rPr>
+          <w:rStyle w:val="Collegamentoipertestuale"/>
+        </w:rPr>
+        <w:t xml:space="preserve">.2 </w:t>
+      </w:r>
+      <w:r>
+        <w:rPr>
+          <w:rStyle w:val="Collegamentoipertestuale"/>
+        </w:rPr>
+        <w:t>Requisiti funzionali</w:t>
       </w:r>
       <w:r>
         <w:rPr>
           <w:rStyle w:val="Collegamentoipertestuale"/>
           <w:lang w:eastAsia="it-IT"/>
         </w:rPr>
-        <w:t>5</w:t>
-      </w:r>
-    </w:p>
-    <w:p>
-      <w:pPr>
-        <w:pStyle w:val="Sommario2"/>
-        <w:rPr>
-          <w:rStyle w:val="Collegamentoipertestuale"/>
-        </w:rPr>
-      </w:pPr>
-      <w:r>
-        <w:fldChar w:fldCharType="end"/>
-      </w:r>
-      <w:r>
-        <w:fldChar w:fldCharType="begin"/>
-      </w:r>
-      <w:r>
-        <w:instrText xml:space="preserve"> HYPERLINK  \l "rf" </w:instrText>
-      </w:r>
-      <w:r>
-        <w:fldChar w:fldCharType="separate"/>
-      </w:r>
-      <w:r>
-        <w:rPr>
-          <w:rStyle w:val="Collegamentoipertestuale"/>
-        </w:rPr>
-        <w:t xml:space="preserve">    </w:t>
-      </w:r>
-      <w:r>
-        <w:rPr>
-          <w:rStyle w:val="Collegamentoipertestuale"/>
-        </w:rPr>
-        <w:t>3</w:t>
-      </w:r>
-      <w:r>
-        <w:rPr>
-          <w:rStyle w:val="Collegamentoipertestuale"/>
-        </w:rPr>
-        <w:t xml:space="preserve">.2 </w:t>
-      </w:r>
-      <w:r>
-        <w:rPr>
-          <w:rStyle w:val="Collegamentoipertestuale"/>
-        </w:rPr>
-        <w:t>Requis</w:t>
-      </w:r>
-      <w:r>
-        <w:rPr>
-          <w:rStyle w:val="Collegamentoipertestuale"/>
-        </w:rPr>
-        <w:t>i</w:t>
-      </w:r>
-      <w:r>
-        <w:rPr>
-          <w:rStyle w:val="Collegamentoipertestuale"/>
-        </w:rPr>
-        <w:t>ti</w:t>
-      </w:r>
-      <w:r>
-        <w:rPr>
-          <w:rStyle w:val="Collegamentoipertestuale"/>
-        </w:rPr>
-        <w:t xml:space="preserve"> </w:t>
-      </w:r>
-      <w:r>
-        <w:rPr>
-          <w:rStyle w:val="Collegamentoipertestuale"/>
-        </w:rPr>
-        <w:t>funzionali</w:t>
+        <w:tab/>
       </w:r>
       <w:r>
         <w:rPr>
           <w:rStyle w:val="Collegamentoipertestuale"/>
           <w:lang w:eastAsia="it-IT"/>
         </w:rPr>
-        <w:tab/>
+        <w:t>5</w:t>
+      </w:r>
+    </w:p>
+    <w:p>
+      <w:pPr>
+        <w:pStyle w:val="Sommario2"/>
+        <w:rPr>
+          <w:rStyle w:val="Collegamentoipertestuale"/>
+        </w:rPr>
+      </w:pPr>
+      <w:r>
+        <w:fldChar w:fldCharType="end"/>
+      </w:r>
+      <w:r>
+        <w:t xml:space="preserve"> </w:t>
+      </w:r>
+      <w:r>
+        <w:fldChar w:fldCharType="begin"/>
+      </w:r>
+      <w:r>
+        <w:instrText xml:space="preserve"> HYPERLINK  \l "nfr" </w:instrText>
+      </w:r>
+      <w:r>
+        <w:fldChar w:fldCharType="separate"/>
+      </w:r>
+      <w:r>
+        <w:rPr>
+          <w:rStyle w:val="Collegamentoipertestuale"/>
+        </w:rPr>
+        <w:t xml:space="preserve">   </w:t>
+      </w:r>
+      <w:r>
+        <w:rPr>
+          <w:rStyle w:val="Collegamentoipertestuale"/>
+        </w:rPr>
+        <w:t>3</w:t>
+      </w:r>
+      <w:r>
+        <w:rPr>
+          <w:rStyle w:val="Collegamentoipertestuale"/>
+        </w:rPr>
+        <w:t xml:space="preserve">.3 </w:t>
+      </w:r>
+      <w:r>
+        <w:rPr>
+          <w:rStyle w:val="Collegamentoipertestuale"/>
+        </w:rPr>
+        <w:t>Requisiti non funzionali</w:t>
       </w:r>
       <w:r>
         <w:rPr>
           <w:rStyle w:val="Collegamentoipertestuale"/>
           <w:lang w:eastAsia="it-IT"/>
         </w:rPr>
-        <w:t>5</w:t>
-      </w:r>
-    </w:p>
-    <w:p>
-      <w:pPr>
-        <w:pStyle w:val="Sommario2"/>
-        <w:rPr>
-          <w:rStyle w:val="Collegamentoipertestuale"/>
-        </w:rPr>
-      </w:pPr>
-      <w:r>
-        <w:fldChar w:fldCharType="end"/>
-      </w:r>
-      <w:r>
-        <w:t xml:space="preserve"> </w:t>
-      </w:r>
-      <w:r>
-        <w:fldChar w:fldCharType="begin"/>
-      </w:r>
-      <w:r>
-        <w:instrText xml:space="preserve"> HYPERLINK  \l "nfr" </w:instrText>
-      </w:r>
-      <w:r>
-        <w:fldChar w:fldCharType="separate"/>
-      </w:r>
-      <w:r>
-        <w:rPr>
-          <w:rStyle w:val="Collegamentoipertestuale"/>
-        </w:rPr>
-        <w:t xml:space="preserve">   </w:t>
-      </w:r>
-      <w:r>
-        <w:rPr>
-          <w:rStyle w:val="Collegamentoipertestuale"/>
-        </w:rPr>
-        <w:t>3</w:t>
-      </w:r>
-      <w:r>
-        <w:rPr>
-          <w:rStyle w:val="Collegamentoipertestuale"/>
-        </w:rPr>
-        <w:t xml:space="preserve">.3 </w:t>
-      </w:r>
-      <w:r>
-        <w:rPr>
-          <w:rStyle w:val="Collegamentoipertestuale"/>
-        </w:rPr>
-        <w:t xml:space="preserve">Requisiti </w:t>
-      </w:r>
-      <w:r>
-        <w:rPr>
-          <w:rStyle w:val="Collegamentoipertestuale"/>
-        </w:rPr>
-        <w:t>n</w:t>
-      </w:r>
-      <w:r>
-        <w:rPr>
-          <w:rStyle w:val="Collegamentoipertestuale"/>
-        </w:rPr>
-        <w:t>o</w:t>
-      </w:r>
-      <w:r>
-        <w:rPr>
-          <w:rStyle w:val="Collegamentoipertestuale"/>
-        </w:rPr>
-        <w:t>n</w:t>
-      </w:r>
-      <w:r>
-        <w:rPr>
-          <w:rStyle w:val="Collegamentoipertestuale"/>
-        </w:rPr>
-        <w:t xml:space="preserve"> funzionali</w:t>
+        <w:tab/>
       </w:r>
       <w:r>
         <w:rPr>
           <w:rStyle w:val="Collegamentoipertestuale"/>
           <w:lang w:eastAsia="it-IT"/>
         </w:rPr>
-        <w:tab/>
-      </w:r>
-      <w:r>
+        <w:t>6</w:t>
+      </w:r>
+    </w:p>
+    <w:p>
+      <w:pPr>
+        <w:pStyle w:val="Sommario2"/>
         <w:rPr>
           <w:rStyle w:val="Collegamentoipertestuale"/>
-          <w:lang w:eastAsia="it-IT"/>
-        </w:rPr>
-        <w:t>6</w:t>
-      </w:r>
-    </w:p>
-    <w:p>
-      <w:pPr>
-        <w:pStyle w:val="Sommario2"/>
+        </w:rPr>
+      </w:pPr>
+      <w:r>
+        <w:fldChar w:fldCharType="end"/>
+      </w:r>
+      <w:r>
+        <w:t xml:space="preserve">    </w:t>
+      </w:r>
+      <w:r>
+        <w:fldChar w:fldCharType="begin"/>
+      </w:r>
+      <w:r>
+        <w:instrText xml:space="preserve"> HYPERLINK  \l "modello" </w:instrText>
+      </w:r>
+      <w:r>
+        <w:fldChar w:fldCharType="separate"/>
+      </w:r>
+      <w:r>
         <w:rPr>
           <w:rStyle w:val="Collegamentoipertestuale"/>
         </w:rPr>
-      </w:pPr>
-      <w:r>
-        <w:fldChar w:fldCharType="end"/>
-      </w:r>
-      <w:r>
-        <w:t xml:space="preserve">    </w:t>
-      </w:r>
-      <w:r>
-        <w:fldChar w:fldCharType="begin"/>
-      </w:r>
-      <w:r>
-        <w:instrText xml:space="preserve"> HYPERLINK  \l "modello" </w:instrText>
-      </w:r>
-      <w:r>
-        <w:fldChar w:fldCharType="separate"/>
+        <w:t>3</w:t>
       </w:r>
       <w:r>
         <w:rPr>
           <w:rStyle w:val="Collegamentoipertestuale"/>
         </w:rPr>
-        <w:t>3</w:t>
+        <w:t xml:space="preserve">.4 </w:t>
       </w:r>
       <w:r>
         <w:rPr>
           <w:rStyle w:val="Collegamentoipertestuale"/>
         </w:rPr>
-        <w:t xml:space="preserve">.4 </w:t>
-      </w:r>
-      <w:r>
-        <w:rPr>
-          <w:rStyle w:val="Collegamentoipertestuale"/>
-        </w:rPr>
-        <w:t>Model</w:t>
-      </w:r>
-      <w:r>
-        <w:rPr>
-          <w:rStyle w:val="Collegamentoipertestuale"/>
-        </w:rPr>
-        <w:t>l</w:t>
-      </w:r>
-      <w:r>
-        <w:rPr>
-          <w:rStyle w:val="Collegamentoipertestuale"/>
-        </w:rPr>
-        <w:t>o de</w:t>
-      </w:r>
-      <w:r>
-        <w:rPr>
-          <w:rStyle w:val="Collegamentoipertestuale"/>
-        </w:rPr>
-        <w:t>l</w:t>
-      </w:r>
-      <w:r>
-        <w:rPr>
-          <w:rStyle w:val="Collegamentoipertestuale"/>
-        </w:rPr>
-        <w:t xml:space="preserve"> sistema</w:t>
+        <w:t>Modello del sistema</w:t>
       </w:r>
       <w:r>
         <w:rPr>
@@ -3236,31 +2894,7 @@
           <w:rPr>
             <w:rStyle w:val="Collegamentoipertestuale"/>
           </w:rPr>
-          <w:t>Sc</w:t>
-        </w:r>
-        <w:r>
-          <w:rPr>
-            <w:rStyle w:val="Collegamentoipertestuale"/>
-          </w:rPr>
-          <w:t>e</w:t>
-        </w:r>
-        <w:r>
-          <w:rPr>
-            <w:rStyle w:val="Collegamentoipertestuale"/>
-          </w:rPr>
-          <w:t>n</w:t>
-        </w:r>
-        <w:r>
-          <w:rPr>
-            <w:rStyle w:val="Collegamentoipertestuale"/>
-          </w:rPr>
-          <w:t>a</w:t>
-        </w:r>
-        <w:r>
-          <w:rPr>
-            <w:rStyle w:val="Collegamentoipertestuale"/>
-          </w:rPr>
-          <w:t>ri</w:t>
+          <w:t>Scenari</w:t>
         </w:r>
         <w:r>
           <w:rPr>
@@ -3308,19 +2942,7 @@
           <w:rPr>
             <w:rStyle w:val="Collegamentoipertestuale"/>
           </w:rPr>
-          <w:t>Ca</w:t>
-        </w:r>
-        <w:r>
-          <w:rPr>
-            <w:rStyle w:val="Collegamentoipertestuale"/>
-          </w:rPr>
-          <w:t>s</w:t>
-        </w:r>
-        <w:r>
-          <w:rPr>
-            <w:rStyle w:val="Collegamentoipertestuale"/>
-          </w:rPr>
-          <w:t>i d'uso</w:t>
+          <w:t>Casi d'uso</w:t>
         </w:r>
         <w:r>
           <w:rPr>
@@ -3368,19 +2990,7 @@
           <w:rPr>
             <w:rStyle w:val="Collegamentoipertestuale"/>
           </w:rPr>
-          <w:t>Mo</w:t>
-        </w:r>
-        <w:r>
-          <w:rPr>
-            <w:rStyle w:val="Collegamentoipertestuale"/>
-          </w:rPr>
-          <w:t>d</w:t>
-        </w:r>
-        <w:r>
-          <w:rPr>
-            <w:rStyle w:val="Collegamentoipertestuale"/>
-          </w:rPr>
-          <w:t>ello ad oggetti</w:t>
+          <w:t>Modello ad oggetti</w:t>
         </w:r>
         <w:r>
           <w:rPr>
@@ -3421,31 +3031,7 @@
           <w:rPr>
             <w:rStyle w:val="Collegamentoipertestuale"/>
           </w:rPr>
-          <w:t>Mode</w:t>
-        </w:r>
-        <w:r>
-          <w:rPr>
-            <w:rStyle w:val="Collegamentoipertestuale"/>
-          </w:rPr>
-          <w:t>l</w:t>
-        </w:r>
-        <w:r>
-          <w:rPr>
-            <w:rStyle w:val="Collegamentoipertestuale"/>
-          </w:rPr>
-          <w:t xml:space="preserve">li </w:t>
-        </w:r>
-        <w:r>
-          <w:rPr>
-            <w:rStyle w:val="Collegamentoipertestuale"/>
-          </w:rPr>
-          <w:t>d</w:t>
-        </w:r>
-        <w:r>
-          <w:rPr>
-            <w:rStyle w:val="Collegamentoipertestuale"/>
-          </w:rPr>
-          <w:t>inamici</w:t>
+          <w:t>Modelli dinamici</w:t>
         </w:r>
         <w:r>
           <w:rPr>
@@ -3486,19 +3072,7 @@
           <w:rPr>
             <w:rStyle w:val="Collegamentoipertestuale"/>
           </w:rPr>
-          <w:t>Interf</w:t>
-        </w:r>
-        <w:r>
-          <w:rPr>
-            <w:rStyle w:val="Collegamentoipertestuale"/>
-          </w:rPr>
-          <w:t>a</w:t>
-        </w:r>
-        <w:r>
-          <w:rPr>
-            <w:rStyle w:val="Collegamentoipertestuale"/>
-          </w:rPr>
-          <w:t xml:space="preserve">ccia utente e </w:t>
+          <w:t xml:space="preserve">Interfaccia utente e </w:t>
         </w:r>
         <w:r>
           <w:rPr>
@@ -3547,21 +3121,7 @@
             <w:rStyle w:val="Collegamentoipertestuale"/>
             <w:lang w:val="en-US"/>
           </w:rPr>
-          <w:t>Glo</w:t>
-        </w:r>
-        <w:r>
-          <w:rPr>
-            <w:rStyle w:val="Collegamentoipertestuale"/>
-            <w:lang w:val="en-US"/>
-          </w:rPr>
-          <w:t>s</w:t>
-        </w:r>
-        <w:r>
-          <w:rPr>
-            <w:rStyle w:val="Collegamentoipertestuale"/>
-            <w:lang w:val="en-US"/>
-          </w:rPr>
-          <w:t>sario</w:t>
+          <w:t>Glossario</w:t>
         </w:r>
         <w:r>
           <w:rPr>
@@ -4448,7 +4008,6 @@
         <w:t>.</w:t>
       </w:r>
     </w:p>
-    <w:p/>
     <w:p>
       <w:pPr>
         <w:pStyle w:val="Titoloooooooo"/>
@@ -4481,25 +4040,31 @@
           <w:sz w:val="22"/>
           <w:szCs w:val="22"/>
         </w:rPr>
-        <w:t xml:space="preserve">I social attuali afferenti a tale campo sono popolati da cerchie di utenti della stessa zona (per fattori </w:t>
-      </w:r>
-      <w:proofErr w:type="gramStart"/>
-      <w:r>
-        <w:rPr>
-          <w:rFonts w:ascii="Calibri" w:hAnsi="Calibri" w:cs="Calibri"/>
-          <w:sz w:val="22"/>
-          <w:szCs w:val="22"/>
-        </w:rPr>
-        <w:t>socio-lessicali</w:t>
-      </w:r>
-      <w:proofErr w:type="gramEnd"/>
-      <w:r>
-        <w:rPr>
-          <w:rFonts w:ascii="Calibri" w:hAnsi="Calibri" w:cs="Calibri"/>
-          <w:sz w:val="22"/>
-          <w:szCs w:val="22"/>
-        </w:rPr>
-        <w:t>); dato non solo in contrapposizione con la premessa fatta, ma che limita pericolosamente la qualità della rete di users di cui si potrebbe disporre. Inoltre, i siti di questo tipo vengono sponsorizzati da case editrici che forzano la presenza di libri da loro pubblicati affievolendo l’eterogeneità dei prodotti. Ciò interferisce ancora di più (oltre la questione utenti) con il profitto ricavabile da questo business.</w:t>
+        <w:t xml:space="preserve">I social attuali afferenti </w:t>
+      </w:r>
+      <w:r>
+        <w:rPr>
+          <w:rFonts w:ascii="Calibri" w:hAnsi="Calibri" w:cs="Calibri"/>
+          <w:sz w:val="22"/>
+          <w:szCs w:val="22"/>
+        </w:rPr>
+        <w:t>al campo dei libri</w:t>
+      </w:r>
+      <w:r>
+        <w:rPr>
+          <w:rFonts w:ascii="Calibri" w:hAnsi="Calibri" w:cs="Calibri"/>
+          <w:sz w:val="22"/>
+          <w:szCs w:val="22"/>
+        </w:rPr>
+        <w:t xml:space="preserve"> sono </w:t>
+      </w:r>
+      <w:r>
+        <w:rPr>
+          <w:rFonts w:ascii="Calibri" w:hAnsi="Calibri" w:cs="Calibri"/>
+          <w:sz w:val="22"/>
+          <w:szCs w:val="22"/>
+        </w:rPr>
+        <w:t>di due tipologie principali.</w:t>
       </w:r>
     </w:p>
     <w:p>
@@ -4507,33 +4072,20 @@
         <w:pStyle w:val="Standard"/>
         <w:ind w:left="709"/>
         <w:jc w:val="both"/>
-      </w:pPr>
-    </w:p>
-    <w:p>
-      <w:pPr>
-        <w:pStyle w:val="Titoloooooooo"/>
-      </w:pPr>
-      <w:bookmarkStart w:id="10" w:name="sis_proposto"/>
-      <w:r>
-        <w:t>Sistema Proposto</w:t>
-      </w:r>
-    </w:p>
-    <w:bookmarkEnd w:id="10"/>
-    <w:p/>
-    <w:p>
-      <w:pPr>
-        <w:pStyle w:val="Titoloparagrafo"/>
-      </w:pPr>
-      <w:bookmarkStart w:id="11" w:name="panoramica"/>
-      <w:r>
-        <w:t>Panoramica</w:t>
-      </w:r>
-    </w:p>
-    <w:bookmarkEnd w:id="11"/>
-    <w:p>
-      <w:pPr>
-        <w:ind w:left="720"/>
-      </w:pPr>
+        <w:rPr>
+          <w:rFonts w:ascii="Calibri" w:hAnsi="Calibri" w:cs="Calibri"/>
+          <w:sz w:val="22"/>
+          <w:szCs w:val="22"/>
+        </w:rPr>
+      </w:pPr>
+      <w:r>
+        <w:rPr>
+          <w:rFonts w:ascii="Calibri" w:hAnsi="Calibri" w:cs="Calibri"/>
+          <w:sz w:val="22"/>
+          <w:szCs w:val="22"/>
+        </w:rPr>
+        <w:t>Una parte riguarda la messa in vendita e l’acquisto di libri, solitamente sponsorizzati da case editrici che forzano la presenza di libri da loro pubblicati affievolendo l’eterogeneità dei prodotti.</w:t>
+      </w:r>
     </w:p>
     <w:p>
       <w:pPr>
@@ -4546,30 +4098,164 @@
           <w:szCs w:val="22"/>
         </w:rPr>
       </w:pPr>
-      <w:proofErr w:type="spellStart"/>
-      <w:r>
-        <w:rPr>
-          <w:rFonts w:ascii="Calibri" w:hAnsi="Calibri" w:cs="Calibri"/>
-          <w:sz w:val="22"/>
-          <w:szCs w:val="22"/>
-        </w:rPr>
-        <w:t>SocialBook</w:t>
-      </w:r>
-      <w:proofErr w:type="spellEnd"/>
-      <w:r>
-        <w:rPr>
-          <w:rFonts w:ascii="Calibri" w:hAnsi="Calibri" w:cs="Calibri"/>
-          <w:sz w:val="22"/>
-          <w:szCs w:val="22"/>
-        </w:rPr>
-        <w:t xml:space="preserve"> si propone come un social innovativo che permette la nascita di una vasta community unita dalla passione comune per i libri e, allo stesso tempo, ne mette a disposizione anche l’acquisto (in formato digitale).</w:t>
-      </w:r>
+      <w:r>
+        <w:rPr>
+          <w:rFonts w:ascii="Calibri" w:hAnsi="Calibri" w:cs="Calibri"/>
+          <w:sz w:val="22"/>
+          <w:szCs w:val="22"/>
+        </w:rPr>
+        <w:t xml:space="preserve">La restante parte, invece, </w:t>
+      </w:r>
+      <w:r>
+        <w:rPr>
+          <w:rFonts w:ascii="Calibri" w:hAnsi="Calibri" w:cs="Calibri"/>
+          <w:sz w:val="22"/>
+          <w:szCs w:val="22"/>
+        </w:rPr>
+        <w:t>si propone come obiettivo la possibilità per l’utente di poter interagire con gli altri.</w:t>
+      </w:r>
+      <w:r>
+        <w:rPr>
+          <w:rFonts w:ascii="Calibri" w:hAnsi="Calibri" w:cs="Calibri"/>
+          <w:sz w:val="22"/>
+          <w:szCs w:val="22"/>
+        </w:rPr>
+        <w:t xml:space="preserve"> </w:t>
+      </w:r>
+      <w:r>
+        <w:rPr>
+          <w:rFonts w:ascii="Calibri" w:hAnsi="Calibri" w:cs="Calibri"/>
+          <w:sz w:val="22"/>
+          <w:szCs w:val="22"/>
+        </w:rPr>
+        <w:t>Si tratta</w:t>
+      </w:r>
+      <w:r>
+        <w:rPr>
+          <w:rFonts w:ascii="Calibri" w:hAnsi="Calibri" w:cs="Calibri"/>
+          <w:sz w:val="22"/>
+          <w:szCs w:val="22"/>
+        </w:rPr>
+        <w:t xml:space="preserve">, </w:t>
+      </w:r>
+      <w:r>
+        <w:rPr>
+          <w:rFonts w:ascii="Calibri" w:hAnsi="Calibri" w:cs="Calibri"/>
+          <w:sz w:val="22"/>
+          <w:szCs w:val="22"/>
+        </w:rPr>
+        <w:t>infatti</w:t>
+      </w:r>
+      <w:r>
+        <w:rPr>
+          <w:rFonts w:ascii="Calibri" w:hAnsi="Calibri" w:cs="Calibri"/>
+          <w:sz w:val="22"/>
+          <w:szCs w:val="22"/>
+        </w:rPr>
+        <w:t>, di</w:t>
+      </w:r>
+      <w:r>
+        <w:rPr>
+          <w:rFonts w:ascii="Calibri" w:hAnsi="Calibri" w:cs="Calibri"/>
+          <w:sz w:val="22"/>
+          <w:szCs w:val="22"/>
+        </w:rPr>
+        <w:t xml:space="preserve"> </w:t>
+      </w:r>
+      <w:r>
+        <w:rPr>
+          <w:rFonts w:ascii="Calibri" w:hAnsi="Calibri" w:cs="Calibri"/>
+          <w:sz w:val="22"/>
+          <w:szCs w:val="22"/>
+        </w:rPr>
+        <w:t xml:space="preserve">forum e blog che danno la possibilità a chiunque </w:t>
+      </w:r>
+      <w:r>
+        <w:rPr>
+          <w:rFonts w:ascii="Calibri" w:hAnsi="Calibri" w:cs="Calibri"/>
+          <w:sz w:val="22"/>
+          <w:szCs w:val="22"/>
+        </w:rPr>
+        <w:t xml:space="preserve">si sia registrato </w:t>
+      </w:r>
+      <w:r>
+        <w:rPr>
+          <w:rFonts w:ascii="Calibri" w:hAnsi="Calibri" w:cs="Calibri"/>
+          <w:sz w:val="22"/>
+          <w:szCs w:val="22"/>
+        </w:rPr>
+        <w:t>di recensire, commentare e informarsi su pressoché qualsiasi tipo di lettura, partendo dai grandi classici della letteratura fino a letture contemporanee e dotate di uno stile completamente diverso</w:t>
+      </w:r>
+      <w:r>
+        <w:rPr>
+          <w:rFonts w:ascii="Calibri" w:hAnsi="Calibri" w:cs="Calibri"/>
+          <w:sz w:val="22"/>
+          <w:szCs w:val="22"/>
+        </w:rPr>
+        <w:t>.</w:t>
+      </w:r>
+    </w:p>
+    <w:p>
+      <w:pPr>
+        <w:pStyle w:val="Titoloooooooo"/>
+      </w:pPr>
+      <w:bookmarkStart w:id="10" w:name="sis_proposto"/>
+      <w:r>
+        <w:t>Sistema Proposto</w:t>
+      </w:r>
+    </w:p>
+    <w:bookmarkEnd w:id="10"/>
+    <w:p/>
+    <w:p>
+      <w:pPr>
+        <w:pStyle w:val="Titoloparagrafo"/>
+      </w:pPr>
+      <w:bookmarkStart w:id="11" w:name="panoramica"/>
+      <w:r>
+        <w:t>Panoramica</w:t>
+      </w:r>
+    </w:p>
+    <w:bookmarkEnd w:id="11"/>
+    <w:p>
+      <w:pPr>
+        <w:ind w:left="720"/>
+      </w:pPr>
     </w:p>
     <w:p>
       <w:pPr>
         <w:pStyle w:val="Standard"/>
         <w:ind w:left="709"/>
         <w:jc w:val="both"/>
+        <w:rPr>
+          <w:rFonts w:ascii="Calibri" w:hAnsi="Calibri" w:cs="Calibri"/>
+          <w:sz w:val="22"/>
+          <w:szCs w:val="22"/>
+        </w:rPr>
+      </w:pPr>
+      <w:proofErr w:type="spellStart"/>
+      <w:r>
+        <w:rPr>
+          <w:rFonts w:ascii="Calibri" w:hAnsi="Calibri" w:cs="Calibri"/>
+          <w:sz w:val="22"/>
+          <w:szCs w:val="22"/>
+        </w:rPr>
+        <w:t>SocialBook</w:t>
+      </w:r>
+      <w:proofErr w:type="spellEnd"/>
+      <w:r>
+        <w:rPr>
+          <w:rFonts w:ascii="Calibri" w:hAnsi="Calibri" w:cs="Calibri"/>
+          <w:sz w:val="22"/>
+          <w:szCs w:val="22"/>
+        </w:rPr>
+        <w:t xml:space="preserve"> si propone come un social innovativo che permette la nascita di una vasta community unita dalla passione comune per i libri e, allo stesso tempo, ne mette a disposizione anche l’acquisto (in formato digitale).</w:t>
+      </w:r>
+    </w:p>
+    <w:p>
+      <w:pPr>
+        <w:pStyle w:val="Standard"/>
+        <w:ind w:left="709"/>
+        <w:jc w:val="both"/>
       </w:pPr>
     </w:p>
     <w:p>
@@ -5313,7 +4999,13 @@
         <w:pStyle w:val="Sotto-sottoparagrafo"/>
       </w:pPr>
       <w:r>
-        <w:t>3.3.1.1 Sistema responsive</w:t>
+        <w:t xml:space="preserve">3.3.1.1 </w:t>
+      </w:r>
+      <w:r>
+        <w:t xml:space="preserve">NFR_1 </w:t>
+      </w:r>
+      <w:r>
+        <w:t>Sistema responsive</w:t>
       </w:r>
     </w:p>
     <w:p>
@@ -5329,7 +5021,13 @@
       </w:r>
       <w:r>
         <w:tab/>
-        <w:t xml:space="preserve">      dimensioni dei diversi dispositivi d’uso</w:t>
+        <w:t xml:space="preserve">      </w:t>
+      </w:r>
+      <w:r>
+        <w:t xml:space="preserve">  </w:t>
+      </w:r>
+      <w:r>
+        <w:t>dimensioni dei diversi dispositivi d’uso</w:t>
       </w:r>
       <w:r>
         <w:t xml:space="preserve"> (cellulari e tablet).</w:t>
@@ -5343,7 +5041,7 @@
         <w:t>3.3.1.2</w:t>
       </w:r>
       <w:r>
-        <w:t xml:space="preserve"> </w:t>
+        <w:t xml:space="preserve"> NFR_2 </w:t>
       </w:r>
       <w:r>
         <w:t>Semplicità di utilizzo</w:t>
@@ -5389,7 +5087,13 @@
         </w:rPr>
       </w:pPr>
       <w:r>
-        <w:t xml:space="preserve">3.3.2.1 Robustezza                                                                                                          </w:t>
+        <w:t xml:space="preserve">3.3.2.1 </w:t>
+      </w:r>
+      <w:r>
+        <w:t xml:space="preserve">NFR_3 </w:t>
+      </w:r>
+      <w:r>
+        <w:t xml:space="preserve">Robustezza                                                                                                          </w:t>
       </w:r>
     </w:p>
     <w:p>
@@ -5417,7 +5121,13 @@
         <w:pStyle w:val="Sottoparagrafo"/>
       </w:pPr>
       <w:r>
-        <w:t>3.3.3 Prestazioni</w:t>
+        <w:t xml:space="preserve">3.3.3 </w:t>
+      </w:r>
+      <w:r>
+        <w:t xml:space="preserve">NFR_4 </w:t>
+      </w:r>
+      <w:r>
+        <w:t>Prestazioni</w:t>
       </w:r>
     </w:p>
     <w:p>
@@ -5442,6 +5152,9 @@
       <w:r>
         <w:t xml:space="preserve">3.3.4 </w:t>
       </w:r>
+      <w:r>
+        <w:t xml:space="preserve">NFR_5 </w:t>
+      </w:r>
       <w:proofErr w:type="spellStart"/>
       <w:r>
         <w:t>Supportabilità</w:t>
@@ -5500,7 +5213,13 @@
         <w:pStyle w:val="Sottoparagrafo"/>
       </w:pPr>
       <w:r>
-        <w:t>3.3.5 Implementazione</w:t>
+        <w:t xml:space="preserve">3.3.5 </w:t>
+      </w:r>
+      <w:r>
+        <w:t xml:space="preserve">NFR_6 </w:t>
+      </w:r>
+      <w:r>
+        <w:t>Implementazione</w:t>
       </w:r>
     </w:p>
     <w:p>
@@ -5545,7 +5264,13 @@
         <w:pStyle w:val="Sottoparagrafo"/>
       </w:pPr>
       <w:r>
-        <w:t>3.3.6 Security</w:t>
+        <w:t xml:space="preserve">3.3.6 </w:t>
+      </w:r>
+      <w:r>
+        <w:t xml:space="preserve">NFR_7 </w:t>
+      </w:r>
+      <w:r>
+        <w:t>Security</w:t>
       </w:r>
     </w:p>
     <w:p>
@@ -5612,7 +5337,21 @@
           <w:sz w:val="24"/>
           <w:szCs w:val="24"/>
         </w:rPr>
-        <w:t>SC1 Ricerca per titolo</w:t>
+        <w:t>SC</w:t>
+      </w:r>
+      <w:r>
+        <w:rPr>
+          <w:sz w:val="24"/>
+          <w:szCs w:val="24"/>
+        </w:rPr>
+        <w:t>_</w:t>
+      </w:r>
+      <w:r>
+        <w:rPr>
+          <w:sz w:val="24"/>
+          <w:szCs w:val="24"/>
+        </w:rPr>
+        <w:t>1 Ricerca per titolo</w:t>
       </w:r>
     </w:p>
     <w:p>
@@ -5769,7 +5508,21 @@
           <w:sz w:val="24"/>
           <w:szCs w:val="24"/>
         </w:rPr>
-        <w:t>SC2 Ricerca per genere</w:t>
+        <w:t>SC</w:t>
+      </w:r>
+      <w:r>
+        <w:rPr>
+          <w:sz w:val="24"/>
+          <w:szCs w:val="24"/>
+        </w:rPr>
+        <w:t>_</w:t>
+      </w:r>
+      <w:r>
+        <w:rPr>
+          <w:sz w:val="24"/>
+          <w:szCs w:val="24"/>
+        </w:rPr>
+        <w:t>2 Ricerca per genere</w:t>
       </w:r>
     </w:p>
     <w:p>
@@ -5834,7 +5587,21 @@
           <w:sz w:val="24"/>
           <w:szCs w:val="24"/>
         </w:rPr>
-        <w:t>SC3 Ricerca per autore</w:t>
+        <w:t>SC</w:t>
+      </w:r>
+      <w:r>
+        <w:rPr>
+          <w:sz w:val="24"/>
+          <w:szCs w:val="24"/>
+        </w:rPr>
+        <w:t>_</w:t>
+      </w:r>
+      <w:r>
+        <w:rPr>
+          <w:sz w:val="24"/>
+          <w:szCs w:val="24"/>
+        </w:rPr>
+        <w:t>3 Ricerca per autore</w:t>
       </w:r>
     </w:p>
     <w:p>
@@ -5912,7 +5679,21 @@
           <w:sz w:val="24"/>
           <w:szCs w:val="24"/>
         </w:rPr>
-        <w:t>SC4 Registrazione</w:t>
+        <w:t>SC</w:t>
+      </w:r>
+      <w:r>
+        <w:rPr>
+          <w:sz w:val="24"/>
+          <w:szCs w:val="24"/>
+        </w:rPr>
+        <w:t>_</w:t>
+      </w:r>
+      <w:r>
+        <w:rPr>
+          <w:sz w:val="24"/>
+          <w:szCs w:val="24"/>
+        </w:rPr>
+        <w:t>4 Registrazione</w:t>
       </w:r>
     </w:p>
     <w:p>
@@ -6429,7 +6210,21 @@
           <w:sz w:val="24"/>
           <w:szCs w:val="24"/>
         </w:rPr>
-        <w:t>SC5 Accesso</w:t>
+        <w:t>SC</w:t>
+      </w:r>
+      <w:r>
+        <w:rPr>
+          <w:sz w:val="24"/>
+          <w:szCs w:val="24"/>
+        </w:rPr>
+        <w:t>_</w:t>
+      </w:r>
+      <w:r>
+        <w:rPr>
+          <w:sz w:val="24"/>
+          <w:szCs w:val="24"/>
+        </w:rPr>
+        <w:t>5 Accesso</w:t>
       </w:r>
     </w:p>
     <w:p>
@@ -6663,7 +6458,21 @@
           <w:sz w:val="24"/>
           <w:szCs w:val="24"/>
         </w:rPr>
-        <w:t xml:space="preserve">SC6 Creazione/modifica/eliminazione </w:t>
+        <w:t>SC</w:t>
+      </w:r>
+      <w:r>
+        <w:rPr>
+          <w:sz w:val="24"/>
+          <w:szCs w:val="24"/>
+        </w:rPr>
+        <w:t>_</w:t>
+      </w:r>
+      <w:r>
+        <w:rPr>
+          <w:sz w:val="24"/>
+          <w:szCs w:val="24"/>
+        </w:rPr>
+        <w:t xml:space="preserve">6 Creazione/modifica/eliminazione </w:t>
       </w:r>
       <w:proofErr w:type="spellStart"/>
       <w:r>
@@ -6763,7 +6572,23 @@
           <w:sz w:val="22"/>
           <w:szCs w:val="22"/>
         </w:rPr>
-        <w:t xml:space="preserve"> dedicata interamente all’autore, che sarà pubblica e potrà essere seguita da un qualsiasi altro utente registrato al sito.</w:t>
+        <w:t xml:space="preserve"> dedicata interamente all’autore, che sarà </w:t>
+      </w:r>
+      <w:r>
+        <w:rPr>
+          <w:rFonts w:ascii="Calibri" w:hAnsi="Calibri" w:cs="Calibri"/>
+          <w:sz w:val="22"/>
+          <w:szCs w:val="22"/>
+        </w:rPr>
+        <w:t>modificabile solo da lui ma visibile a tutti gli altri utenti del sito</w:t>
+      </w:r>
+      <w:r>
+        <w:rPr>
+          <w:rFonts w:ascii="Calibri" w:hAnsi="Calibri" w:cs="Calibri"/>
+          <w:sz w:val="22"/>
+          <w:szCs w:val="22"/>
+        </w:rPr>
+        <w:t>.</w:t>
       </w:r>
     </w:p>
     <w:p>
@@ -7182,7 +7007,21 @@
           <w:sz w:val="24"/>
           <w:szCs w:val="24"/>
         </w:rPr>
-        <w:t xml:space="preserve">SC7 </w:t>
+        <w:t>SC</w:t>
+      </w:r>
+      <w:r>
+        <w:rPr>
+          <w:sz w:val="24"/>
+          <w:szCs w:val="24"/>
+        </w:rPr>
+        <w:t>_</w:t>
+      </w:r>
+      <w:r>
+        <w:rPr>
+          <w:sz w:val="24"/>
+          <w:szCs w:val="24"/>
+        </w:rPr>
+        <w:t xml:space="preserve">7 </w:t>
       </w:r>
       <w:r>
         <w:rPr>
@@ -7337,7 +7176,21 @@
           <w:sz w:val="24"/>
           <w:szCs w:val="24"/>
         </w:rPr>
-        <w:t xml:space="preserve">SC8 </w:t>
+        <w:t>SC</w:t>
+      </w:r>
+      <w:r>
+        <w:rPr>
+          <w:sz w:val="24"/>
+          <w:szCs w:val="24"/>
+        </w:rPr>
+        <w:t>_</w:t>
+      </w:r>
+      <w:r>
+        <w:rPr>
+          <w:sz w:val="24"/>
+          <w:szCs w:val="24"/>
+        </w:rPr>
+        <w:t xml:space="preserve">8 </w:t>
       </w:r>
       <w:r>
         <w:rPr>
@@ -7507,7 +7360,21 @@
           <w:sz w:val="24"/>
           <w:szCs w:val="24"/>
         </w:rPr>
-        <w:t xml:space="preserve">SC9 </w:t>
+        <w:t>SC</w:t>
+      </w:r>
+      <w:r>
+        <w:rPr>
+          <w:sz w:val="24"/>
+          <w:szCs w:val="24"/>
+        </w:rPr>
+        <w:t>_</w:t>
+      </w:r>
+      <w:r>
+        <w:rPr>
+          <w:sz w:val="24"/>
+          <w:szCs w:val="24"/>
+        </w:rPr>
+        <w:t xml:space="preserve">9 </w:t>
       </w:r>
       <w:r>
         <w:rPr>
@@ -7665,7 +7532,21 @@
           <w:sz w:val="24"/>
           <w:szCs w:val="24"/>
         </w:rPr>
-        <w:t xml:space="preserve">SC10 </w:t>
+        <w:t>SC</w:t>
+      </w:r>
+      <w:r>
+        <w:rPr>
+          <w:sz w:val="24"/>
+          <w:szCs w:val="24"/>
+        </w:rPr>
+        <w:t>_</w:t>
+      </w:r>
+      <w:r>
+        <w:rPr>
+          <w:sz w:val="24"/>
+          <w:szCs w:val="24"/>
+        </w:rPr>
+        <w:t xml:space="preserve">10 </w:t>
       </w:r>
       <w:r>
         <w:rPr>
@@ -7903,7 +7784,21 @@
           <w:sz w:val="24"/>
           <w:szCs w:val="24"/>
         </w:rPr>
-        <w:t xml:space="preserve">SC11 </w:t>
+        <w:t>SC</w:t>
+      </w:r>
+      <w:r>
+        <w:rPr>
+          <w:sz w:val="24"/>
+          <w:szCs w:val="24"/>
+        </w:rPr>
+        <w:t>_</w:t>
+      </w:r>
+      <w:r>
+        <w:rPr>
+          <w:sz w:val="24"/>
+          <w:szCs w:val="24"/>
+        </w:rPr>
+        <w:t xml:space="preserve">11 </w:t>
       </w:r>
       <w:r>
         <w:rPr>
@@ -8067,7 +7962,21 @@
           <w:sz w:val="24"/>
           <w:szCs w:val="24"/>
         </w:rPr>
-        <w:t xml:space="preserve">SC12 </w:t>
+        <w:t>SC</w:t>
+      </w:r>
+      <w:r>
+        <w:rPr>
+          <w:sz w:val="24"/>
+          <w:szCs w:val="24"/>
+        </w:rPr>
+        <w:t>_</w:t>
+      </w:r>
+      <w:r>
+        <w:rPr>
+          <w:sz w:val="24"/>
+          <w:szCs w:val="24"/>
+        </w:rPr>
+        <w:t xml:space="preserve">12 </w:t>
       </w:r>
       <w:r>
         <w:rPr>
@@ -8260,7 +8169,13 @@
         <w:ind w:left="1416" w:firstLine="708"/>
       </w:pPr>
       <w:r>
-        <w:t>SC13</w:t>
+        <w:t>SC</w:t>
+      </w:r>
+      <w:r>
+        <w:t>_</w:t>
+      </w:r>
+      <w:r>
+        <w:t>13</w:t>
       </w:r>
       <w:r>
         <w:t xml:space="preserve"> Inserimento/rimozione/modifica libro</w:t>
@@ -8696,14 +8611,6 @@
       <w:r>
         <w:rPr>
           <w:rFonts w:ascii="Calibri" w:hAnsi="Calibri" w:cs="Calibri"/>
-          <w:sz w:val="22"/>
-          <w:szCs w:val="22"/>
-        </w:rPr>
-        <w:t xml:space="preserve"> </w:t>
-      </w:r>
-      <w:r>
-        <w:rPr>
-          <w:rFonts w:ascii="Calibri" w:hAnsi="Calibri" w:cs="Calibri"/>
           <w:i/>
           <w:iCs/>
           <w:sz w:val="22"/>
@@ -8785,7 +8692,7 @@
           <w:sz w:val="22"/>
           <w:szCs w:val="22"/>
         </w:rPr>
-        <w:t xml:space="preserve">  autore</w:t>
+        <w:t xml:space="preserve"> autore</w:t>
       </w:r>
       <w:r>
         <w:rPr>
@@ -8861,8 +8768,59 @@
           <w:sz w:val="22"/>
           <w:szCs w:val="22"/>
         </w:rPr>
-        <w:t xml:space="preserve"> </w:t>
-      </w:r>
+        <w:t xml:space="preserve"> genere</w:t>
+      </w:r>
+      <w:r>
+        <w:rPr>
+          <w:rFonts w:ascii="Calibri" w:hAnsi="Calibri" w:cs="Calibri"/>
+          <w:sz w:val="22"/>
+          <w:szCs w:val="22"/>
+        </w:rPr>
+        <w:t>: drammatico</w:t>
+      </w:r>
+      <w:r>
+        <w:rPr>
+          <w:rFonts w:ascii="Calibri" w:hAnsi="Calibri" w:cs="Calibri"/>
+          <w:sz w:val="22"/>
+          <w:szCs w:val="22"/>
+        </w:rPr>
+        <w:tab/>
+      </w:r>
+      <w:r>
+        <w:rPr>
+          <w:rFonts w:ascii="Calibri" w:hAnsi="Calibri" w:cs="Calibri"/>
+          <w:sz w:val="22"/>
+          <w:szCs w:val="22"/>
+        </w:rPr>
+        <w:tab/>
+      </w:r>
+      <w:r>
+        <w:rPr>
+          <w:rFonts w:ascii="Calibri" w:hAnsi="Calibri" w:cs="Calibri"/>
+          <w:sz w:val="22"/>
+          <w:szCs w:val="22"/>
+        </w:rPr>
+        <w:tab/>
+      </w:r>
+      <w:r>
+        <w:rPr>
+          <w:rFonts w:ascii="Calibri" w:hAnsi="Calibri" w:cs="Calibri"/>
+          <w:sz w:val="22"/>
+          <w:szCs w:val="22"/>
+        </w:rPr>
+        <w:tab/>
+      </w:r>
+    </w:p>
+    <w:p>
+      <w:pPr>
+        <w:pStyle w:val="Standard"/>
+        <w:jc w:val="both"/>
+        <w:rPr>
+          <w:rFonts w:ascii="Calibri" w:hAnsi="Calibri" w:cs="Calibri"/>
+          <w:sz w:val="22"/>
+          <w:szCs w:val="22"/>
+        </w:rPr>
+      </w:pPr>
       <w:r>
         <w:rPr>
           <w:rFonts w:ascii="Calibri" w:hAnsi="Calibri" w:cs="Calibri"/>
@@ -8871,6 +8829,24 @@
           <w:sz w:val="22"/>
           <w:szCs w:val="22"/>
         </w:rPr>
+        <w:tab/>
+      </w:r>
+      <w:r>
+        <w:rPr>
+          <w:rFonts w:ascii="Calibri" w:hAnsi="Calibri" w:cs="Calibri"/>
+          <w:sz w:val="22"/>
+          <w:szCs w:val="22"/>
+        </w:rPr>
+        <w:tab/>
+        <w:t xml:space="preserve">         </w:t>
+      </w:r>
+      <w:r>
+        <w:rPr>
+          <w:rFonts w:ascii="Calibri" w:hAnsi="Calibri" w:cs="Calibri"/>
+          <w:sz w:val="22"/>
+          <w:szCs w:val="22"/>
+        </w:rPr>
+        <w:tab/>
         <w:t xml:space="preserve"> </w:t>
       </w:r>
       <w:r>
@@ -8881,47 +8857,15 @@
           <w:sz w:val="22"/>
           <w:szCs w:val="22"/>
         </w:rPr>
-        <w:t>genere</w:t>
-      </w:r>
-      <w:r>
-        <w:rPr>
-          <w:rFonts w:ascii="Calibri" w:hAnsi="Calibri" w:cs="Calibri"/>
-          <w:sz w:val="22"/>
-          <w:szCs w:val="22"/>
-        </w:rPr>
-        <w:t>: drammatico</w:t>
-      </w:r>
-      <w:r>
-        <w:rPr>
-          <w:rFonts w:ascii="Calibri" w:hAnsi="Calibri" w:cs="Calibri"/>
-          <w:sz w:val="22"/>
-          <w:szCs w:val="22"/>
-        </w:rPr>
-        <w:tab/>
-      </w:r>
-      <w:r>
-        <w:rPr>
-          <w:rFonts w:ascii="Calibri" w:hAnsi="Calibri" w:cs="Calibri"/>
-          <w:sz w:val="22"/>
-          <w:szCs w:val="22"/>
-        </w:rPr>
-        <w:tab/>
-      </w:r>
-      <w:r>
-        <w:rPr>
-          <w:rFonts w:ascii="Calibri" w:hAnsi="Calibri" w:cs="Calibri"/>
-          <w:sz w:val="22"/>
-          <w:szCs w:val="22"/>
-        </w:rPr>
-        <w:tab/>
-      </w:r>
-      <w:r>
-        <w:rPr>
-          <w:rFonts w:ascii="Calibri" w:hAnsi="Calibri" w:cs="Calibri"/>
-          <w:sz w:val="22"/>
-          <w:szCs w:val="22"/>
-        </w:rPr>
-        <w:tab/>
+        <w:t>anno di pubblicazione</w:t>
+      </w:r>
+      <w:r>
+        <w:rPr>
+          <w:rFonts w:ascii="Calibri" w:hAnsi="Calibri" w:cs="Calibri"/>
+          <w:sz w:val="22"/>
+          <w:szCs w:val="22"/>
+        </w:rPr>
+        <w:t>: 2010</w:t>
       </w:r>
     </w:p>
     <w:p>
@@ -8947,50 +8891,14 @@
       <w:r>
         <w:rPr>
           <w:rFonts w:ascii="Calibri" w:hAnsi="Calibri" w:cs="Calibri"/>
-          <w:sz w:val="22"/>
-          <w:szCs w:val="22"/>
-        </w:rPr>
-        <w:tab/>
-        <w:t xml:space="preserve">         </w:t>
-      </w:r>
-      <w:r>
-        <w:rPr>
-          <w:rFonts w:ascii="Calibri" w:hAnsi="Calibri" w:cs="Calibri"/>
-          <w:sz w:val="22"/>
-          <w:szCs w:val="22"/>
-        </w:rPr>
-        <w:tab/>
-        <w:t xml:space="preserve">  </w:t>
-      </w:r>
-      <w:r>
-        <w:rPr>
-          <w:rFonts w:ascii="Calibri" w:hAnsi="Calibri" w:cs="Calibri"/>
           <w:i/>
           <w:iCs/>
           <w:sz w:val="22"/>
           <w:szCs w:val="22"/>
         </w:rPr>
-        <w:t>anno di pubblicazione</w:t>
-      </w:r>
-      <w:r>
-        <w:rPr>
-          <w:rFonts w:ascii="Calibri" w:hAnsi="Calibri" w:cs="Calibri"/>
-          <w:sz w:val="22"/>
-          <w:szCs w:val="22"/>
-        </w:rPr>
-        <w:t>: 2010</w:t>
-      </w:r>
-    </w:p>
-    <w:p>
-      <w:pPr>
-        <w:pStyle w:val="Standard"/>
-        <w:jc w:val="both"/>
-        <w:rPr>
-          <w:rFonts w:ascii="Calibri" w:hAnsi="Calibri" w:cs="Calibri"/>
-          <w:sz w:val="22"/>
-          <w:szCs w:val="22"/>
-        </w:rPr>
-      </w:pPr>
+        <w:tab/>
+        <w:t xml:space="preserve">       </w:t>
+      </w:r>
       <w:r>
         <w:rPr>
           <w:rFonts w:ascii="Calibri" w:hAnsi="Calibri" w:cs="Calibri"/>
@@ -9000,28 +8908,7 @@
           <w:szCs w:val="22"/>
         </w:rPr>
         <w:tab/>
-      </w:r>
-      <w:r>
-        <w:rPr>
-          <w:rFonts w:ascii="Calibri" w:hAnsi="Calibri" w:cs="Calibri"/>
-          <w:i/>
-          <w:iCs/>
-          <w:sz w:val="22"/>
-          <w:szCs w:val="22"/>
-        </w:rPr>
-        <w:tab/>
-        <w:t xml:space="preserve">       </w:t>
-      </w:r>
-      <w:r>
-        <w:rPr>
-          <w:rFonts w:ascii="Calibri" w:hAnsi="Calibri" w:cs="Calibri"/>
-          <w:i/>
-          <w:iCs/>
-          <w:sz w:val="22"/>
-          <w:szCs w:val="22"/>
-        </w:rPr>
-        <w:tab/>
-        <w:t xml:space="preserve">  </w:t>
+        <w:t xml:space="preserve"> </w:t>
       </w:r>
       <w:r>
         <w:rPr>
@@ -9415,7 +9302,19 @@
         <w:rPr>
           <w:rFonts w:eastAsia="Calibri"/>
         </w:rPr>
-        <w:t>SC14</w:t>
+        <w:t>SC</w:t>
+      </w:r>
+      <w:r>
+        <w:rPr>
+          <w:rFonts w:eastAsia="Calibri"/>
+        </w:rPr>
+        <w:t>_</w:t>
+      </w:r>
+      <w:r>
+        <w:rPr>
+          <w:rFonts w:eastAsia="Calibri"/>
+        </w:rPr>
+        <w:t>14</w:t>
       </w:r>
       <w:r>
         <w:rPr>
@@ -9450,8 +9349,18 @@
       <w:pPr>
         <w:pStyle w:val="Standard"/>
         <w:ind w:left="2124"/>
-      </w:pPr>
-      <w:r>
+        <w:rPr>
+          <w:rFonts w:ascii="Calibri" w:hAnsi="Calibri" w:cs="Calibri"/>
+          <w:sz w:val="22"/>
+          <w:szCs w:val="22"/>
+        </w:rPr>
+      </w:pPr>
+      <w:r>
+        <w:rPr>
+          <w:rFonts w:ascii="Calibri" w:hAnsi="Calibri" w:cs="Calibri"/>
+          <w:sz w:val="22"/>
+          <w:szCs w:val="22"/>
+        </w:rPr>
         <w:t>Gioia ha il compito di controllare periodicamente i vari forum di discussione dei libri, per accettarsi che i commenti rispettino determinate regole.</w:t>
       </w:r>
     </w:p>
@@ -9459,24 +9368,54 @@
       <w:pPr>
         <w:pStyle w:val="Standard"/>
         <w:ind w:left="2124"/>
-      </w:pPr>
-      <w:r>
+        <w:rPr>
+          <w:rFonts w:ascii="Calibri" w:hAnsi="Calibri" w:cs="Calibri"/>
+          <w:sz w:val="22"/>
+          <w:szCs w:val="22"/>
+        </w:rPr>
+      </w:pPr>
+      <w:r>
+        <w:rPr>
+          <w:rFonts w:ascii="Calibri" w:hAnsi="Calibri" w:cs="Calibri"/>
+          <w:sz w:val="22"/>
+          <w:szCs w:val="22"/>
+        </w:rPr>
         <w:t xml:space="preserve">Nella sezione commenti del libro “Call me by </w:t>
       </w:r>
       <w:proofErr w:type="spellStart"/>
       <w:r>
+        <w:rPr>
+          <w:rFonts w:ascii="Calibri" w:hAnsi="Calibri" w:cs="Calibri"/>
+          <w:sz w:val="22"/>
+          <w:szCs w:val="22"/>
+        </w:rPr>
         <w:t>your</w:t>
       </w:r>
       <w:proofErr w:type="spellEnd"/>
       <w:r>
+        <w:rPr>
+          <w:rFonts w:ascii="Calibri" w:hAnsi="Calibri" w:cs="Calibri"/>
+          <w:sz w:val="22"/>
+          <w:szCs w:val="22"/>
+        </w:rPr>
         <w:t xml:space="preserve"> name”, nota che un paio di utenti, Alex e Alfredo, stanno litigando utilizzando un linguaggio poco consono a un sito pubblico come </w:t>
       </w:r>
       <w:proofErr w:type="spellStart"/>
       <w:r>
+        <w:rPr>
+          <w:rFonts w:ascii="Calibri" w:hAnsi="Calibri" w:cs="Calibri"/>
+          <w:sz w:val="22"/>
+          <w:szCs w:val="22"/>
+        </w:rPr>
         <w:t>Socialbook</w:t>
       </w:r>
       <w:proofErr w:type="spellEnd"/>
       <w:r>
+        <w:rPr>
+          <w:rFonts w:ascii="Calibri" w:hAnsi="Calibri" w:cs="Calibri"/>
+          <w:sz w:val="22"/>
+          <w:szCs w:val="22"/>
+        </w:rPr>
         <w:t>, così rimuove tutti i commenti poco adatti e soprattutto, data la gravità della situazione, disattiva i loro profili per un tempo indeterminato.</w:t>
       </w:r>
     </w:p>
@@ -10415,76 +10354,6 @@
         <w:pStyle w:val="Standard"/>
         <w:rPr>
           <w:rFonts w:ascii="Century Gothic" w:eastAsia="Century Gothic" w:hAnsi="Century Gothic" w:cs="Century Gothic"/>
-          <w:b/>
-          <w:color w:val="000000"/>
-        </w:rPr>
-      </w:pPr>
-    </w:p>
-    <w:p>
-      <w:pPr>
-        <w:pStyle w:val="Standard"/>
-        <w:rPr>
-          <w:rFonts w:ascii="Century Gothic" w:eastAsia="Century Gothic" w:hAnsi="Century Gothic" w:cs="Century Gothic"/>
-          <w:b/>
-          <w:color w:val="000000"/>
-        </w:rPr>
-      </w:pPr>
-    </w:p>
-    <w:p>
-      <w:pPr>
-        <w:pStyle w:val="Standard"/>
-        <w:rPr>
-          <w:rFonts w:ascii="Century Gothic" w:eastAsia="Century Gothic" w:hAnsi="Century Gothic" w:cs="Century Gothic"/>
-          <w:b/>
-          <w:color w:val="000000"/>
-        </w:rPr>
-      </w:pPr>
-    </w:p>
-    <w:p>
-      <w:pPr>
-        <w:pStyle w:val="Standard"/>
-        <w:rPr>
-          <w:rFonts w:ascii="Century Gothic" w:eastAsia="Century Gothic" w:hAnsi="Century Gothic" w:cs="Century Gothic"/>
-          <w:b/>
-          <w:color w:val="000000"/>
-        </w:rPr>
-      </w:pPr>
-    </w:p>
-    <w:p>
-      <w:pPr>
-        <w:pStyle w:val="Standard"/>
-        <w:rPr>
-          <w:rFonts w:ascii="Century Gothic" w:eastAsia="Century Gothic" w:hAnsi="Century Gothic" w:cs="Century Gothic"/>
-          <w:b/>
-          <w:color w:val="000000"/>
-        </w:rPr>
-      </w:pPr>
-    </w:p>
-    <w:p>
-      <w:pPr>
-        <w:pStyle w:val="Standard"/>
-        <w:rPr>
-          <w:rFonts w:ascii="Century Gothic" w:eastAsia="Century Gothic" w:hAnsi="Century Gothic" w:cs="Century Gothic"/>
-          <w:b/>
-          <w:color w:val="000000"/>
-        </w:rPr>
-      </w:pPr>
-    </w:p>
-    <w:p>
-      <w:pPr>
-        <w:pStyle w:val="Standard"/>
-        <w:rPr>
-          <w:rFonts w:ascii="Century Gothic" w:eastAsia="Century Gothic" w:hAnsi="Century Gothic" w:cs="Century Gothic"/>
-          <w:b/>
-          <w:color w:val="000000"/>
-        </w:rPr>
-      </w:pPr>
-    </w:p>
-    <w:p>
-      <w:pPr>
-        <w:pStyle w:val="Standard"/>
-        <w:rPr>
-          <w:rFonts w:ascii="Century Gothic" w:eastAsia="Century Gothic" w:hAnsi="Century Gothic" w:cs="Century Gothic"/>
         </w:rPr>
       </w:pPr>
     </w:p>
@@ -11104,22 +10973,6 @@
     <w:p>
       <w:pPr>
         <w:pStyle w:val="Standard"/>
-        <w:rPr>
-          <w:rFonts w:ascii="Century Gothic" w:eastAsia="Century Gothic" w:hAnsi="Century Gothic" w:cs="Century Gothic"/>
-        </w:rPr>
-      </w:pPr>
-    </w:p>
-    <w:p>
-      <w:pPr>
-        <w:pStyle w:val="Standard"/>
-        <w:rPr>
-          <w:rFonts w:ascii="Century Gothic" w:eastAsia="Century Gothic" w:hAnsi="Century Gothic" w:cs="Century Gothic"/>
-        </w:rPr>
-      </w:pPr>
-    </w:p>
-    <w:p>
-      <w:pPr>
-        <w:pStyle w:val="Standard"/>
       </w:pPr>
     </w:p>
     <w:tbl>
@@ -11611,14 +11464,6 @@
     </w:p>
     <w:p>
       <w:pPr>
-        <w:pStyle w:val="Standard"/>
-        <w:rPr>
-          <w:rFonts w:ascii="Century Gothic" w:eastAsia="Century Gothic" w:hAnsi="Century Gothic" w:cs="Century Gothic"/>
-        </w:rPr>
-      </w:pPr>
-    </w:p>
-    <w:p>
-      <w:pPr>
         <w:pStyle w:val="Sotto-sottoparagrafo"/>
       </w:pPr>
       <w:r>
@@ -12802,6 +12647,15 @@
         <w:t>BookList</w:t>
       </w:r>
       <w:proofErr w:type="spellEnd"/>
+      <w:r>
+        <w:t xml:space="preserve">                                                                                                                                                                             </w:t>
+      </w:r>
+      <w:r>
+        <w:tab/>
+      </w:r>
+      <w:r>
+        <w:tab/>
+      </w:r>
     </w:p>
     <w:tbl>
       <w:tblPr>
@@ -14092,6 +13946,920 @@
         <w:pStyle w:val="Standard"/>
       </w:pPr>
     </w:p>
+    <w:tbl>
+      <w:tblPr>
+        <w:tblW w:w="9628" w:type="dxa"/>
+        <w:tblLayout w:type="fixed"/>
+        <w:tblCellMar>
+          <w:left w:w="10" w:type="dxa"/>
+          <w:right w:w="10" w:type="dxa"/>
+        </w:tblCellMar>
+        <w:tblLook w:val="04A0" w:firstRow="1" w:lastRow="0" w:firstColumn="1" w:lastColumn="0" w:noHBand="0" w:noVBand="1"/>
+      </w:tblPr>
+      <w:tblGrid>
+        <w:gridCol w:w="1980"/>
+        <w:gridCol w:w="7648"/>
+      </w:tblGrid>
+      <w:tr>
+        <w:tc>
+          <w:tcPr>
+            <w:tcW w:w="1980" w:type="dxa"/>
+            <w:tcBorders>
+              <w:top w:val="single" w:sz="4" w:space="0" w:color="000000"/>
+              <w:left w:val="single" w:sz="4" w:space="0" w:color="000000"/>
+              <w:bottom w:val="single" w:sz="4" w:space="0" w:color="000000"/>
+              <w:right w:val="single" w:sz="4" w:space="0" w:color="000000"/>
+            </w:tcBorders>
+            <w:shd w:val="clear" w:color="auto" w:fill="auto"/>
+            <w:tcMar>
+              <w:top w:w="0" w:type="dxa"/>
+              <w:left w:w="113" w:type="dxa"/>
+              <w:bottom w:w="0" w:type="dxa"/>
+              <w:right w:w="108" w:type="dxa"/>
+            </w:tcMar>
+          </w:tcPr>
+          <w:p>
+            <w:pPr>
+              <w:pStyle w:val="Standard"/>
+            </w:pPr>
+            <w:r>
+              <w:rPr>
+                <w:rFonts w:ascii="Century Gothic" w:eastAsia="Century Gothic" w:hAnsi="Century Gothic" w:cs="Century Gothic"/>
+                <w:b/>
+              </w:rPr>
+              <w:t>ID:</w:t>
+            </w:r>
+          </w:p>
+        </w:tc>
+        <w:tc>
+          <w:tcPr>
+            <w:tcW w:w="7648" w:type="dxa"/>
+            <w:tcBorders>
+              <w:top w:val="single" w:sz="4" w:space="0" w:color="000000"/>
+              <w:left w:val="single" w:sz="4" w:space="0" w:color="000000"/>
+              <w:bottom w:val="single" w:sz="4" w:space="0" w:color="000000"/>
+              <w:right w:val="single" w:sz="4" w:space="0" w:color="000000"/>
+            </w:tcBorders>
+            <w:shd w:val="clear" w:color="auto" w:fill="auto"/>
+            <w:tcMar>
+              <w:top w:w="0" w:type="dxa"/>
+              <w:left w:w="113" w:type="dxa"/>
+              <w:bottom w:w="0" w:type="dxa"/>
+              <w:right w:w="108" w:type="dxa"/>
+            </w:tcMar>
+          </w:tcPr>
+          <w:p>
+            <w:pPr>
+              <w:pStyle w:val="Standard"/>
+            </w:pPr>
+            <w:r>
+              <w:rPr>
+                <w:rFonts w:ascii="Century Gothic" w:eastAsia="Century Gothic" w:hAnsi="Century Gothic" w:cs="Century Gothic"/>
+              </w:rPr>
+              <w:t>UC_8</w:t>
+            </w:r>
+          </w:p>
+        </w:tc>
+      </w:tr>
+      <w:tr>
+        <w:tc>
+          <w:tcPr>
+            <w:tcW w:w="1980" w:type="dxa"/>
+            <w:tcBorders>
+              <w:top w:val="single" w:sz="4" w:space="0" w:color="000000"/>
+              <w:left w:val="single" w:sz="4" w:space="0" w:color="000000"/>
+              <w:bottom w:val="single" w:sz="4" w:space="0" w:color="000000"/>
+              <w:right w:val="single" w:sz="4" w:space="0" w:color="000000"/>
+            </w:tcBorders>
+            <w:shd w:val="clear" w:color="auto" w:fill="auto"/>
+            <w:tcMar>
+              <w:top w:w="0" w:type="dxa"/>
+              <w:left w:w="113" w:type="dxa"/>
+              <w:bottom w:w="0" w:type="dxa"/>
+              <w:right w:w="108" w:type="dxa"/>
+            </w:tcMar>
+          </w:tcPr>
+          <w:p>
+            <w:pPr>
+              <w:pStyle w:val="Standard"/>
+            </w:pPr>
+            <w:r>
+              <w:rPr>
+                <w:rFonts w:ascii="Century Gothic" w:eastAsia="Century Gothic" w:hAnsi="Century Gothic" w:cs="Century Gothic"/>
+                <w:b/>
+              </w:rPr>
+              <w:t>Nome caso d’uso:</w:t>
+            </w:r>
+          </w:p>
+        </w:tc>
+        <w:tc>
+          <w:tcPr>
+            <w:tcW w:w="7648" w:type="dxa"/>
+            <w:tcBorders>
+              <w:top w:val="single" w:sz="4" w:space="0" w:color="000000"/>
+              <w:left w:val="single" w:sz="4" w:space="0" w:color="000000"/>
+              <w:bottom w:val="single" w:sz="4" w:space="0" w:color="000000"/>
+              <w:right w:val="single" w:sz="4" w:space="0" w:color="000000"/>
+            </w:tcBorders>
+            <w:shd w:val="clear" w:color="auto" w:fill="auto"/>
+            <w:tcMar>
+              <w:top w:w="0" w:type="dxa"/>
+              <w:left w:w="113" w:type="dxa"/>
+              <w:bottom w:w="0" w:type="dxa"/>
+              <w:right w:w="108" w:type="dxa"/>
+            </w:tcMar>
+          </w:tcPr>
+          <w:p>
+            <w:pPr>
+              <w:pStyle w:val="Standard"/>
+            </w:pPr>
+            <w:r>
+              <w:rPr>
+                <w:rFonts w:ascii="Century Gothic" w:eastAsia="Century Gothic" w:hAnsi="Century Gothic" w:cs="Century Gothic"/>
+              </w:rPr>
+              <w:t xml:space="preserve">Modifica </w:t>
+            </w:r>
+            <w:proofErr w:type="spellStart"/>
+            <w:r>
+              <w:rPr>
+                <w:rFonts w:ascii="Century Gothic" w:eastAsia="Century Gothic" w:hAnsi="Century Gothic" w:cs="Century Gothic"/>
+              </w:rPr>
+              <w:t>BookList</w:t>
+            </w:r>
+            <w:proofErr w:type="spellEnd"/>
+          </w:p>
+        </w:tc>
+      </w:tr>
+      <w:tr>
+        <w:tc>
+          <w:tcPr>
+            <w:tcW w:w="1980" w:type="dxa"/>
+            <w:tcBorders>
+              <w:top w:val="single" w:sz="4" w:space="0" w:color="000000"/>
+              <w:left w:val="single" w:sz="4" w:space="0" w:color="000000"/>
+              <w:bottom w:val="single" w:sz="4" w:space="0" w:color="000000"/>
+              <w:right w:val="single" w:sz="4" w:space="0" w:color="000000"/>
+            </w:tcBorders>
+            <w:shd w:val="clear" w:color="auto" w:fill="auto"/>
+            <w:tcMar>
+              <w:top w:w="0" w:type="dxa"/>
+              <w:left w:w="113" w:type="dxa"/>
+              <w:bottom w:w="0" w:type="dxa"/>
+              <w:right w:w="108" w:type="dxa"/>
+            </w:tcMar>
+          </w:tcPr>
+          <w:p>
+            <w:pPr>
+              <w:pStyle w:val="Standard"/>
+            </w:pPr>
+            <w:r>
+              <w:rPr>
+                <w:rFonts w:ascii="Century Gothic" w:eastAsia="Century Gothic" w:hAnsi="Century Gothic" w:cs="Century Gothic"/>
+                <w:b/>
+              </w:rPr>
+              <w:t>Partecipanti:</w:t>
+            </w:r>
+          </w:p>
+        </w:tc>
+        <w:tc>
+          <w:tcPr>
+            <w:tcW w:w="7648" w:type="dxa"/>
+            <w:tcBorders>
+              <w:top w:val="single" w:sz="4" w:space="0" w:color="000000"/>
+              <w:left w:val="single" w:sz="4" w:space="0" w:color="000000"/>
+              <w:bottom w:val="single" w:sz="4" w:space="0" w:color="000000"/>
+              <w:right w:val="single" w:sz="4" w:space="0" w:color="000000"/>
+            </w:tcBorders>
+            <w:shd w:val="clear" w:color="auto" w:fill="auto"/>
+            <w:tcMar>
+              <w:top w:w="0" w:type="dxa"/>
+              <w:left w:w="113" w:type="dxa"/>
+              <w:bottom w:w="0" w:type="dxa"/>
+              <w:right w:w="108" w:type="dxa"/>
+            </w:tcMar>
+          </w:tcPr>
+          <w:p>
+            <w:pPr>
+              <w:pStyle w:val="Standard"/>
+            </w:pPr>
+            <w:r>
+              <w:rPr>
+                <w:rFonts w:ascii="Century Gothic" w:eastAsia="Century Gothic" w:hAnsi="Century Gothic" w:cs="Century Gothic"/>
+              </w:rPr>
+              <w:t>Utente</w:t>
+            </w:r>
+          </w:p>
+        </w:tc>
+      </w:tr>
+      <w:tr>
+        <w:tc>
+          <w:tcPr>
+            <w:tcW w:w="1980" w:type="dxa"/>
+            <w:tcBorders>
+              <w:top w:val="single" w:sz="4" w:space="0" w:color="000000"/>
+              <w:left w:val="single" w:sz="4" w:space="0" w:color="000000"/>
+              <w:bottom w:val="single" w:sz="4" w:space="0" w:color="000000"/>
+              <w:right w:val="single" w:sz="4" w:space="0" w:color="000000"/>
+            </w:tcBorders>
+            <w:shd w:val="clear" w:color="auto" w:fill="auto"/>
+            <w:tcMar>
+              <w:top w:w="0" w:type="dxa"/>
+              <w:left w:w="113" w:type="dxa"/>
+              <w:bottom w:w="0" w:type="dxa"/>
+              <w:right w:w="108" w:type="dxa"/>
+            </w:tcMar>
+          </w:tcPr>
+          <w:p>
+            <w:pPr>
+              <w:pStyle w:val="Standard"/>
+            </w:pPr>
+            <w:r>
+              <w:rPr>
+                <w:rFonts w:ascii="Century Gothic" w:eastAsia="Century Gothic" w:hAnsi="Century Gothic" w:cs="Century Gothic"/>
+                <w:b/>
+              </w:rPr>
+              <w:t xml:space="preserve">Entry </w:t>
+            </w:r>
+            <w:proofErr w:type="spellStart"/>
+            <w:r>
+              <w:rPr>
+                <w:rFonts w:ascii="Century Gothic" w:eastAsia="Century Gothic" w:hAnsi="Century Gothic" w:cs="Century Gothic"/>
+                <w:b/>
+              </w:rPr>
+              <w:t>condition</w:t>
+            </w:r>
+            <w:proofErr w:type="spellEnd"/>
+            <w:r>
+              <w:rPr>
+                <w:rFonts w:ascii="Century Gothic" w:eastAsia="Century Gothic" w:hAnsi="Century Gothic" w:cs="Century Gothic"/>
+                <w:b/>
+              </w:rPr>
+              <w:t>:</w:t>
+            </w:r>
+          </w:p>
+        </w:tc>
+        <w:tc>
+          <w:tcPr>
+            <w:tcW w:w="7648" w:type="dxa"/>
+            <w:tcBorders>
+              <w:top w:val="single" w:sz="4" w:space="0" w:color="000000"/>
+              <w:left w:val="single" w:sz="4" w:space="0" w:color="000000"/>
+              <w:bottom w:val="single" w:sz="4" w:space="0" w:color="000000"/>
+              <w:right w:val="single" w:sz="4" w:space="0" w:color="000000"/>
+            </w:tcBorders>
+            <w:shd w:val="clear" w:color="auto" w:fill="auto"/>
+            <w:tcMar>
+              <w:top w:w="0" w:type="dxa"/>
+              <w:left w:w="113" w:type="dxa"/>
+              <w:bottom w:w="0" w:type="dxa"/>
+              <w:right w:w="108" w:type="dxa"/>
+            </w:tcMar>
+          </w:tcPr>
+          <w:p>
+            <w:pPr>
+              <w:pStyle w:val="Standard"/>
+            </w:pPr>
+            <w:r>
+              <w:rPr>
+                <w:rFonts w:ascii="Century Gothic" w:eastAsia="Century Gothic" w:hAnsi="Century Gothic" w:cs="Century Gothic"/>
+              </w:rPr>
+              <w:t xml:space="preserve">L’utente deve aver effettuato l’accesso e deve trovarsi nella propria area personale, sezione di Gestione </w:t>
+            </w:r>
+            <w:proofErr w:type="spellStart"/>
+            <w:r>
+              <w:rPr>
+                <w:rFonts w:ascii="Century Gothic" w:eastAsia="Century Gothic" w:hAnsi="Century Gothic" w:cs="Century Gothic"/>
+              </w:rPr>
+              <w:t>BookList</w:t>
+            </w:r>
+            <w:proofErr w:type="spellEnd"/>
+            <w:r>
+              <w:rPr>
+                <w:rFonts w:ascii="Century Gothic" w:eastAsia="Century Gothic" w:hAnsi="Century Gothic" w:cs="Century Gothic"/>
+              </w:rPr>
+              <w:t>.</w:t>
+            </w:r>
+          </w:p>
+        </w:tc>
+      </w:tr>
+      <w:tr>
+        <w:tc>
+          <w:tcPr>
+            <w:tcW w:w="1980" w:type="dxa"/>
+            <w:tcBorders>
+              <w:top w:val="single" w:sz="4" w:space="0" w:color="000000"/>
+              <w:left w:val="single" w:sz="4" w:space="0" w:color="000000"/>
+              <w:bottom w:val="single" w:sz="4" w:space="0" w:color="000000"/>
+              <w:right w:val="single" w:sz="4" w:space="0" w:color="000000"/>
+            </w:tcBorders>
+            <w:shd w:val="clear" w:color="auto" w:fill="auto"/>
+            <w:tcMar>
+              <w:top w:w="0" w:type="dxa"/>
+              <w:left w:w="113" w:type="dxa"/>
+              <w:bottom w:w="0" w:type="dxa"/>
+              <w:right w:w="108" w:type="dxa"/>
+            </w:tcMar>
+          </w:tcPr>
+          <w:p>
+            <w:pPr>
+              <w:pStyle w:val="Standard"/>
+            </w:pPr>
+            <w:r>
+              <w:rPr>
+                <w:rFonts w:ascii="Century Gothic" w:eastAsia="Century Gothic" w:hAnsi="Century Gothic" w:cs="Century Gothic"/>
+                <w:b/>
+              </w:rPr>
+              <w:t>Flusso degli eventi:</w:t>
+            </w:r>
+          </w:p>
+        </w:tc>
+        <w:tc>
+          <w:tcPr>
+            <w:tcW w:w="7648" w:type="dxa"/>
+            <w:tcBorders>
+              <w:top w:val="single" w:sz="4" w:space="0" w:color="000000"/>
+              <w:left w:val="single" w:sz="4" w:space="0" w:color="000000"/>
+              <w:bottom w:val="single" w:sz="4" w:space="0" w:color="000000"/>
+              <w:right w:val="single" w:sz="4" w:space="0" w:color="000000"/>
+            </w:tcBorders>
+            <w:shd w:val="clear" w:color="auto" w:fill="auto"/>
+            <w:tcMar>
+              <w:top w:w="0" w:type="dxa"/>
+              <w:left w:w="113" w:type="dxa"/>
+              <w:bottom w:w="0" w:type="dxa"/>
+              <w:right w:w="108" w:type="dxa"/>
+            </w:tcMar>
+          </w:tcPr>
+          <w:p>
+            <w:pPr>
+              <w:pStyle w:val="Standard"/>
+              <w:spacing w:before="240" w:after="240"/>
+            </w:pPr>
+            <w:r>
+              <w:rPr>
+                <w:rFonts w:ascii="Century Gothic" w:eastAsia="Century Gothic" w:hAnsi="Century Gothic" w:cs="Century Gothic"/>
+                <w:color w:val="000000"/>
+              </w:rPr>
+              <w:t xml:space="preserve">1)L’utente seleziona la </w:t>
+            </w:r>
+            <w:proofErr w:type="spellStart"/>
+            <w:r>
+              <w:rPr>
+                <w:rFonts w:ascii="Century Gothic" w:eastAsia="Century Gothic" w:hAnsi="Century Gothic" w:cs="Century Gothic"/>
+                <w:color w:val="000000"/>
+              </w:rPr>
+              <w:t>booklist</w:t>
+            </w:r>
+            <w:proofErr w:type="spellEnd"/>
+            <w:r>
+              <w:rPr>
+                <w:rFonts w:ascii="Century Gothic" w:eastAsia="Century Gothic" w:hAnsi="Century Gothic" w:cs="Century Gothic"/>
+                <w:color w:val="000000"/>
+              </w:rPr>
+              <w:t xml:space="preserve"> da modificare</w:t>
+            </w:r>
+            <w:r>
+              <w:rPr>
+                <w:rFonts w:ascii="Century Gothic" w:eastAsia="Century Gothic" w:hAnsi="Century Gothic" w:cs="Century Gothic"/>
+                <w:i/>
+                <w:color w:val="000000"/>
+              </w:rPr>
+              <w:t xml:space="preserve">, </w:t>
+            </w:r>
+            <w:r>
+              <w:rPr>
+                <w:rFonts w:ascii="Century Gothic" w:eastAsia="Century Gothic" w:hAnsi="Century Gothic" w:cs="Century Gothic"/>
+                <w:iCs/>
+                <w:color w:val="000000"/>
+              </w:rPr>
+              <w:t>tra quelle che ha  creato in precedenza.</w:t>
+            </w:r>
+          </w:p>
+          <w:p>
+            <w:pPr>
+              <w:pStyle w:val="Standard"/>
+              <w:spacing w:before="240" w:after="240"/>
+            </w:pPr>
+            <w:r>
+              <w:rPr>
+                <w:rFonts w:ascii="Century Gothic" w:eastAsia="Century Gothic" w:hAnsi="Century Gothic" w:cs="Century Gothic"/>
+                <w:color w:val="000000"/>
+              </w:rPr>
+              <w:t xml:space="preserve">2) Viene visualizzato il </w:t>
+            </w:r>
+            <w:proofErr w:type="spellStart"/>
+            <w:r>
+              <w:rPr>
+                <w:rFonts w:ascii="Century Gothic" w:eastAsia="Century Gothic" w:hAnsi="Century Gothic" w:cs="Century Gothic"/>
+                <w:color w:val="000000"/>
+              </w:rPr>
+              <w:t>form</w:t>
+            </w:r>
+            <w:proofErr w:type="spellEnd"/>
+            <w:r>
+              <w:rPr>
+                <w:rFonts w:ascii="Century Gothic" w:eastAsia="Century Gothic" w:hAnsi="Century Gothic" w:cs="Century Gothic"/>
+                <w:color w:val="000000"/>
+              </w:rPr>
+              <w:t xml:space="preserve"> con il nome della </w:t>
+            </w:r>
+            <w:proofErr w:type="spellStart"/>
+            <w:r>
+              <w:rPr>
+                <w:rFonts w:ascii="Century Gothic" w:eastAsia="Century Gothic" w:hAnsi="Century Gothic" w:cs="Century Gothic"/>
+                <w:color w:val="000000"/>
+              </w:rPr>
+              <w:t>booklist</w:t>
+            </w:r>
+            <w:proofErr w:type="spellEnd"/>
+            <w:r>
+              <w:rPr>
+                <w:rFonts w:ascii="Century Gothic" w:eastAsia="Century Gothic" w:hAnsi="Century Gothic" w:cs="Century Gothic"/>
+                <w:color w:val="000000"/>
+              </w:rPr>
+              <w:t xml:space="preserve"> selezionata e i libri contenuti in essa.</w:t>
+            </w:r>
+          </w:p>
+          <w:p>
+            <w:pPr>
+              <w:pStyle w:val="Standard"/>
+              <w:spacing w:before="240" w:after="240"/>
+            </w:pPr>
+            <w:r>
+              <w:rPr>
+                <w:rFonts w:ascii="Century Gothic" w:eastAsia="Century Gothic" w:hAnsi="Century Gothic" w:cs="Century Gothic"/>
+                <w:color w:val="000000"/>
+              </w:rPr>
+              <w:t xml:space="preserve">3.1) L’utente elimina con un click sul bottone </w:t>
+            </w:r>
+            <w:r>
+              <w:rPr>
+                <w:rFonts w:ascii="Century Gothic" w:eastAsia="Century Gothic" w:hAnsi="Century Gothic" w:cs="Century Gothic"/>
+                <w:i/>
+                <w:iCs/>
+                <w:color w:val="000000"/>
+              </w:rPr>
+              <w:t>Elimina libro</w:t>
+            </w:r>
+            <w:r>
+              <w:rPr>
+                <w:rFonts w:ascii="Century Gothic" w:eastAsia="Century Gothic" w:hAnsi="Century Gothic" w:cs="Century Gothic"/>
+                <w:color w:val="000000"/>
+              </w:rPr>
+              <w:t xml:space="preserve"> un libro appartenente alla </w:t>
+            </w:r>
+            <w:proofErr w:type="spellStart"/>
+            <w:r>
+              <w:rPr>
+                <w:rFonts w:ascii="Century Gothic" w:eastAsia="Century Gothic" w:hAnsi="Century Gothic" w:cs="Century Gothic"/>
+                <w:color w:val="000000"/>
+              </w:rPr>
+              <w:t>booklist</w:t>
+            </w:r>
+            <w:proofErr w:type="spellEnd"/>
+            <w:r>
+              <w:rPr>
+                <w:rFonts w:ascii="Century Gothic" w:eastAsia="Century Gothic" w:hAnsi="Century Gothic" w:cs="Century Gothic"/>
+                <w:color w:val="000000"/>
+              </w:rPr>
+              <w:t>.</w:t>
+            </w:r>
+          </w:p>
+          <w:p>
+            <w:pPr>
+              <w:pStyle w:val="Standard"/>
+              <w:spacing w:before="240" w:after="240"/>
+            </w:pPr>
+            <w:r>
+              <w:rPr>
+                <w:rFonts w:ascii="Century Gothic" w:eastAsia="Century Gothic" w:hAnsi="Century Gothic" w:cs="Century Gothic"/>
+                <w:color w:val="000000"/>
+              </w:rPr>
+              <w:t>OPPURE</w:t>
+            </w:r>
+          </w:p>
+          <w:p>
+            <w:pPr>
+              <w:pStyle w:val="Standard"/>
+              <w:spacing w:before="240" w:after="240"/>
+            </w:pPr>
+            <w:r>
+              <w:rPr>
+                <w:rFonts w:ascii="Century Gothic" w:eastAsia="Century Gothic" w:hAnsi="Century Gothic" w:cs="Century Gothic"/>
+                <w:color w:val="000000"/>
+              </w:rPr>
+              <w:t xml:space="preserve">3.2) L’utente aggiunge un libro con un click sul bottone </w:t>
+            </w:r>
+            <w:r>
+              <w:rPr>
+                <w:rFonts w:ascii="Century Gothic" w:eastAsia="Century Gothic" w:hAnsi="Century Gothic" w:cs="Century Gothic"/>
+                <w:i/>
+                <w:iCs/>
+                <w:color w:val="000000"/>
+              </w:rPr>
+              <w:t>Aggiungi Libro.</w:t>
+            </w:r>
+          </w:p>
+          <w:p>
+            <w:pPr>
+              <w:pStyle w:val="Standard"/>
+              <w:spacing w:before="240" w:after="240"/>
+              <w:rPr>
+                <w:rFonts w:ascii="Century Gothic" w:eastAsia="Century Gothic" w:hAnsi="Century Gothic" w:cs="Century Gothic"/>
+                <w:color w:val="000000"/>
+              </w:rPr>
+            </w:pPr>
+            <w:r>
+              <w:rPr>
+                <w:rFonts w:ascii="Century Gothic" w:eastAsia="Century Gothic" w:hAnsi="Century Gothic" w:cs="Century Gothic"/>
+                <w:color w:val="000000"/>
+              </w:rPr>
+              <w:t>OPPURE</w:t>
+            </w:r>
+          </w:p>
+          <w:p>
+            <w:pPr>
+              <w:pStyle w:val="Standard"/>
+              <w:spacing w:before="240" w:after="240"/>
+            </w:pPr>
+            <w:r>
+              <w:rPr>
+                <w:rFonts w:ascii="Century Gothic" w:eastAsia="Century Gothic" w:hAnsi="Century Gothic" w:cs="Century Gothic"/>
+                <w:color w:val="000000"/>
+              </w:rPr>
+              <w:t xml:space="preserve">3.3) L’utente aggiunge un libro dalla pagina del libro cliccando sul bottone </w:t>
+            </w:r>
+            <w:r>
+              <w:rPr>
+                <w:rFonts w:ascii="Century Gothic" w:eastAsia="Century Gothic" w:hAnsi="Century Gothic" w:cs="Century Gothic"/>
+                <w:i/>
+                <w:iCs/>
+                <w:color w:val="000000"/>
+              </w:rPr>
+              <w:t xml:space="preserve">Aggiungi a </w:t>
+            </w:r>
+            <w:proofErr w:type="spellStart"/>
+            <w:r>
+              <w:rPr>
+                <w:rFonts w:ascii="Century Gothic" w:eastAsia="Century Gothic" w:hAnsi="Century Gothic" w:cs="Century Gothic"/>
+                <w:i/>
+                <w:iCs/>
+                <w:color w:val="000000"/>
+              </w:rPr>
+              <w:t>Booklist</w:t>
+            </w:r>
+            <w:proofErr w:type="spellEnd"/>
+            <w:r>
+              <w:rPr>
+                <w:rFonts w:ascii="Century Gothic" w:eastAsia="Century Gothic" w:hAnsi="Century Gothic" w:cs="Century Gothic"/>
+                <w:color w:val="000000"/>
+              </w:rPr>
+              <w:t xml:space="preserve">, scegliendo la </w:t>
+            </w:r>
+            <w:proofErr w:type="spellStart"/>
+            <w:r>
+              <w:rPr>
+                <w:rFonts w:ascii="Century Gothic" w:eastAsia="Century Gothic" w:hAnsi="Century Gothic" w:cs="Century Gothic"/>
+                <w:color w:val="000000"/>
+              </w:rPr>
+              <w:t>booklist</w:t>
+            </w:r>
+            <w:proofErr w:type="spellEnd"/>
+            <w:r>
+              <w:rPr>
+                <w:rFonts w:ascii="Century Gothic" w:eastAsia="Century Gothic" w:hAnsi="Century Gothic" w:cs="Century Gothic"/>
+                <w:color w:val="000000"/>
+              </w:rPr>
+              <w:t xml:space="preserve"> dal </w:t>
+            </w:r>
+            <w:proofErr w:type="spellStart"/>
+            <w:r>
+              <w:rPr>
+                <w:rFonts w:ascii="Century Gothic" w:eastAsia="Century Gothic" w:hAnsi="Century Gothic" w:cs="Century Gothic"/>
+                <w:color w:val="000000"/>
+              </w:rPr>
+              <w:t>form</w:t>
+            </w:r>
+            <w:proofErr w:type="spellEnd"/>
+            <w:r>
+              <w:rPr>
+                <w:rFonts w:ascii="Century Gothic" w:eastAsia="Century Gothic" w:hAnsi="Century Gothic" w:cs="Century Gothic"/>
+                <w:color w:val="000000"/>
+              </w:rPr>
+              <w:t xml:space="preserve"> e cliccando </w:t>
+            </w:r>
+            <w:r>
+              <w:rPr>
+                <w:rFonts w:ascii="Century Gothic" w:eastAsia="Century Gothic" w:hAnsi="Century Gothic" w:cs="Century Gothic"/>
+                <w:i/>
+                <w:iCs/>
+                <w:color w:val="000000"/>
+              </w:rPr>
+              <w:t>ok</w:t>
+            </w:r>
+            <w:r>
+              <w:rPr>
+                <w:rFonts w:ascii="Century Gothic" w:eastAsia="Century Gothic" w:hAnsi="Century Gothic" w:cs="Century Gothic"/>
+                <w:color w:val="000000"/>
+              </w:rPr>
+              <w:t>.</w:t>
+            </w:r>
+          </w:p>
+          <w:p>
+            <w:pPr>
+              <w:pStyle w:val="Standard"/>
+              <w:spacing w:before="240" w:after="240"/>
+              <w:rPr>
+                <w:rFonts w:ascii="Century Gothic" w:eastAsia="Century Gothic" w:hAnsi="Century Gothic" w:cs="Century Gothic"/>
+                <w:color w:val="000000"/>
+              </w:rPr>
+            </w:pPr>
+            <w:r>
+              <w:rPr>
+                <w:rFonts w:ascii="Century Gothic" w:eastAsia="Century Gothic" w:hAnsi="Century Gothic" w:cs="Century Gothic"/>
+                <w:color w:val="000000"/>
+              </w:rPr>
+              <w:t>OPPURE</w:t>
+            </w:r>
+          </w:p>
+          <w:p>
+            <w:pPr>
+              <w:pStyle w:val="Standard"/>
+              <w:spacing w:before="240" w:after="240"/>
+              <w:rPr>
+                <w:rFonts w:ascii="Century Gothic" w:hAnsi="Century Gothic"/>
+              </w:rPr>
+            </w:pPr>
+            <w:r>
+              <w:rPr>
+                <w:rFonts w:ascii="Century Gothic" w:hAnsi="Century Gothic"/>
+              </w:rPr>
+              <w:t xml:space="preserve">3.4) L’utente modifica il nome della </w:t>
+            </w:r>
+            <w:proofErr w:type="spellStart"/>
+            <w:r>
+              <w:rPr>
+                <w:rFonts w:ascii="Century Gothic" w:hAnsi="Century Gothic"/>
+              </w:rPr>
+              <w:t>booklist</w:t>
+            </w:r>
+            <w:proofErr w:type="spellEnd"/>
+            <w:r>
+              <w:rPr>
+                <w:rFonts w:ascii="Century Gothic" w:hAnsi="Century Gothic"/>
+              </w:rPr>
+              <w:t>.</w:t>
+            </w:r>
+          </w:p>
+          <w:p>
+            <w:pPr>
+              <w:pStyle w:val="Standard"/>
+              <w:spacing w:before="240" w:after="240"/>
+            </w:pPr>
+            <w:r>
+              <w:rPr>
+                <w:rFonts w:ascii="Century Gothic" w:eastAsia="Century Gothic" w:hAnsi="Century Gothic" w:cs="Century Gothic"/>
+                <w:color w:val="000000"/>
+              </w:rPr>
+              <w:t xml:space="preserve">4) L’utente sottomette il </w:t>
+            </w:r>
+            <w:proofErr w:type="spellStart"/>
+            <w:r>
+              <w:rPr>
+                <w:rFonts w:ascii="Century Gothic" w:eastAsia="Century Gothic" w:hAnsi="Century Gothic" w:cs="Century Gothic"/>
+                <w:color w:val="000000"/>
+              </w:rPr>
+              <w:t>form</w:t>
+            </w:r>
+            <w:proofErr w:type="spellEnd"/>
+            <w:r>
+              <w:rPr>
+                <w:rFonts w:ascii="Century Gothic" w:eastAsia="Century Gothic" w:hAnsi="Century Gothic" w:cs="Century Gothic"/>
+                <w:color w:val="000000"/>
+              </w:rPr>
+              <w:t>.</w:t>
+            </w:r>
+          </w:p>
+          <w:p>
+            <w:pPr>
+              <w:pStyle w:val="Standard"/>
+              <w:spacing w:before="240" w:after="240"/>
+            </w:pPr>
+            <w:r>
+              <w:rPr>
+                <w:rFonts w:ascii="Century Gothic" w:eastAsia="Century Gothic" w:hAnsi="Century Gothic" w:cs="Century Gothic"/>
+                <w:color w:val="000000"/>
+              </w:rPr>
+              <w:t xml:space="preserve">5)Il sistema genera un messaggio di </w:t>
+            </w:r>
+            <w:proofErr w:type="spellStart"/>
+            <w:r>
+              <w:rPr>
+                <w:rFonts w:ascii="Century Gothic" w:eastAsia="Century Gothic" w:hAnsi="Century Gothic" w:cs="Century Gothic"/>
+                <w:color w:val="000000"/>
+              </w:rPr>
+              <w:t>booklist</w:t>
+            </w:r>
+            <w:proofErr w:type="spellEnd"/>
+            <w:r>
+              <w:rPr>
+                <w:rFonts w:ascii="Century Gothic" w:eastAsia="Century Gothic" w:hAnsi="Century Gothic" w:cs="Century Gothic"/>
+                <w:color w:val="000000"/>
+              </w:rPr>
+              <w:t xml:space="preserve"> modificata.</w:t>
+            </w:r>
+          </w:p>
+        </w:tc>
+      </w:tr>
+      <w:tr>
+        <w:tc>
+          <w:tcPr>
+            <w:tcW w:w="1980" w:type="dxa"/>
+            <w:tcBorders>
+              <w:top w:val="single" w:sz="4" w:space="0" w:color="000000"/>
+              <w:left w:val="single" w:sz="4" w:space="0" w:color="000000"/>
+              <w:bottom w:val="single" w:sz="4" w:space="0" w:color="000000"/>
+              <w:right w:val="single" w:sz="4" w:space="0" w:color="000000"/>
+            </w:tcBorders>
+            <w:shd w:val="clear" w:color="auto" w:fill="auto"/>
+            <w:tcMar>
+              <w:top w:w="0" w:type="dxa"/>
+              <w:left w:w="113" w:type="dxa"/>
+              <w:bottom w:w="0" w:type="dxa"/>
+              <w:right w:w="108" w:type="dxa"/>
+            </w:tcMar>
+          </w:tcPr>
+          <w:p>
+            <w:pPr>
+              <w:pStyle w:val="Standard"/>
+            </w:pPr>
+            <w:r>
+              <w:rPr>
+                <w:rFonts w:ascii="Century Gothic" w:eastAsia="Century Gothic" w:hAnsi="Century Gothic" w:cs="Century Gothic"/>
+                <w:b/>
+              </w:rPr>
+              <w:t xml:space="preserve">Exit </w:t>
+            </w:r>
+            <w:proofErr w:type="spellStart"/>
+            <w:r>
+              <w:rPr>
+                <w:rFonts w:ascii="Century Gothic" w:eastAsia="Century Gothic" w:hAnsi="Century Gothic" w:cs="Century Gothic"/>
+                <w:b/>
+              </w:rPr>
+              <w:t>condition</w:t>
+            </w:r>
+            <w:proofErr w:type="spellEnd"/>
+            <w:r>
+              <w:rPr>
+                <w:rFonts w:ascii="Century Gothic" w:eastAsia="Century Gothic" w:hAnsi="Century Gothic" w:cs="Century Gothic"/>
+                <w:b/>
+              </w:rPr>
+              <w:t>:</w:t>
+            </w:r>
+          </w:p>
+        </w:tc>
+        <w:tc>
+          <w:tcPr>
+            <w:tcW w:w="7648" w:type="dxa"/>
+            <w:tcBorders>
+              <w:top w:val="single" w:sz="4" w:space="0" w:color="000000"/>
+              <w:left w:val="single" w:sz="4" w:space="0" w:color="000000"/>
+              <w:bottom w:val="single" w:sz="4" w:space="0" w:color="000000"/>
+              <w:right w:val="single" w:sz="4" w:space="0" w:color="000000"/>
+            </w:tcBorders>
+            <w:shd w:val="clear" w:color="auto" w:fill="auto"/>
+            <w:tcMar>
+              <w:top w:w="0" w:type="dxa"/>
+              <w:left w:w="113" w:type="dxa"/>
+              <w:bottom w:w="0" w:type="dxa"/>
+              <w:right w:w="108" w:type="dxa"/>
+            </w:tcMar>
+          </w:tcPr>
+          <w:p>
+            <w:pPr>
+              <w:pStyle w:val="Standard"/>
+            </w:pPr>
+            <w:proofErr w:type="spellStart"/>
+            <w:r>
+              <w:rPr>
+                <w:rFonts w:ascii="Century Gothic" w:eastAsia="Century Gothic" w:hAnsi="Century Gothic" w:cs="Century Gothic"/>
+              </w:rPr>
+              <w:t>Booklist</w:t>
+            </w:r>
+            <w:proofErr w:type="spellEnd"/>
+            <w:r>
+              <w:rPr>
+                <w:rFonts w:ascii="Century Gothic" w:eastAsia="Century Gothic" w:hAnsi="Century Gothic" w:cs="Century Gothic"/>
+              </w:rPr>
+              <w:t xml:space="preserve"> modificata.</w:t>
+            </w:r>
+          </w:p>
+        </w:tc>
+      </w:tr>
+      <w:tr>
+        <w:tc>
+          <w:tcPr>
+            <w:tcW w:w="1980" w:type="dxa"/>
+            <w:tcBorders>
+              <w:top w:val="single" w:sz="4" w:space="0" w:color="000000"/>
+              <w:left w:val="single" w:sz="4" w:space="0" w:color="000000"/>
+              <w:bottom w:val="single" w:sz="4" w:space="0" w:color="000000"/>
+              <w:right w:val="single" w:sz="4" w:space="0" w:color="000000"/>
+            </w:tcBorders>
+            <w:shd w:val="clear" w:color="auto" w:fill="auto"/>
+            <w:tcMar>
+              <w:top w:w="0" w:type="dxa"/>
+              <w:left w:w="113" w:type="dxa"/>
+              <w:bottom w:w="0" w:type="dxa"/>
+              <w:right w:w="108" w:type="dxa"/>
+            </w:tcMar>
+          </w:tcPr>
+          <w:p>
+            <w:pPr>
+              <w:pStyle w:val="Standard"/>
+              <w:rPr>
+                <w:rFonts w:ascii="Century Gothic" w:eastAsia="Century Gothic" w:hAnsi="Century Gothic" w:cs="Century Gothic"/>
+                <w:b/>
+              </w:rPr>
+            </w:pPr>
+            <w:r>
+              <w:rPr>
+                <w:rFonts w:ascii="Century Gothic" w:eastAsia="Century Gothic" w:hAnsi="Century Gothic" w:cs="Century Gothic"/>
+                <w:b/>
+              </w:rPr>
+              <w:t>Eccezione:</w:t>
+            </w:r>
+          </w:p>
+        </w:tc>
+        <w:tc>
+          <w:tcPr>
+            <w:tcW w:w="7648" w:type="dxa"/>
+            <w:tcBorders>
+              <w:top w:val="single" w:sz="4" w:space="0" w:color="000000"/>
+              <w:left w:val="single" w:sz="4" w:space="0" w:color="000000"/>
+              <w:bottom w:val="single" w:sz="4" w:space="0" w:color="000000"/>
+              <w:right w:val="single" w:sz="4" w:space="0" w:color="000000"/>
+            </w:tcBorders>
+            <w:shd w:val="clear" w:color="auto" w:fill="auto"/>
+            <w:tcMar>
+              <w:top w:w="0" w:type="dxa"/>
+              <w:left w:w="113" w:type="dxa"/>
+              <w:bottom w:w="0" w:type="dxa"/>
+              <w:right w:w="108" w:type="dxa"/>
+            </w:tcMar>
+          </w:tcPr>
+          <w:p>
+            <w:pPr>
+              <w:pStyle w:val="Standard"/>
+            </w:pPr>
+            <w:r>
+              <w:rPr>
+                <w:rFonts w:ascii="Century Gothic" w:eastAsia="Century Gothic" w:hAnsi="Century Gothic" w:cs="Century Gothic"/>
+              </w:rPr>
+              <w:t xml:space="preserve">1) Se l’utente ha già una </w:t>
+            </w:r>
+            <w:proofErr w:type="spellStart"/>
+            <w:r>
+              <w:rPr>
+                <w:rFonts w:ascii="Century Gothic" w:eastAsia="Century Gothic" w:hAnsi="Century Gothic" w:cs="Century Gothic"/>
+              </w:rPr>
+              <w:t>booklist</w:t>
+            </w:r>
+            <w:proofErr w:type="spellEnd"/>
+            <w:r>
+              <w:rPr>
+                <w:rFonts w:ascii="Century Gothic" w:eastAsia="Century Gothic" w:hAnsi="Century Gothic" w:cs="Century Gothic"/>
+              </w:rPr>
+              <w:t xml:space="preserve"> con quel nome, UC_8.1 </w:t>
+            </w:r>
+            <w:r>
+              <w:rPr>
+                <w:rFonts w:ascii="Century Gothic" w:eastAsia="Century Gothic" w:hAnsi="Century Gothic" w:cs="Century Gothic"/>
+                <w:i/>
+                <w:iCs/>
+              </w:rPr>
+              <w:t xml:space="preserve">Ridondanza nome </w:t>
+            </w:r>
+            <w:proofErr w:type="spellStart"/>
+            <w:r>
+              <w:rPr>
+                <w:rFonts w:ascii="Century Gothic" w:eastAsia="Century Gothic" w:hAnsi="Century Gothic" w:cs="Century Gothic"/>
+                <w:i/>
+                <w:iCs/>
+              </w:rPr>
+              <w:t>booklist</w:t>
+            </w:r>
+            <w:proofErr w:type="spellEnd"/>
+            <w:r>
+              <w:rPr>
+                <w:rFonts w:ascii="Century Gothic" w:eastAsia="Century Gothic" w:hAnsi="Century Gothic" w:cs="Century Gothic"/>
+              </w:rPr>
+              <w:t>: viene visualizzato un messaggio di errore.</w:t>
+            </w:r>
+          </w:p>
+        </w:tc>
+      </w:tr>
+    </w:tbl>
     <w:p>
       <w:pPr>
         <w:pStyle w:val="Standard"/>
@@ -14101,6 +14869,46 @@
       <w:pPr>
         <w:pStyle w:val="Standard"/>
       </w:pPr>
+    </w:p>
+    <w:p>
+      <w:pPr>
+        <w:pStyle w:val="Standard"/>
+      </w:pPr>
+    </w:p>
+    <w:p>
+      <w:pPr>
+        <w:pStyle w:val="Sotto-sottoparagrafo"/>
+      </w:pPr>
+      <w:r>
+        <w:t>3.4.2.4</w:t>
+      </w:r>
+      <w:r>
+        <w:t xml:space="preserve"> Gestione preferiti</w:t>
+      </w:r>
+      <w:r>
+        <w:tab/>
+      </w:r>
+      <w:r>
+        <w:tab/>
+      </w:r>
+      <w:r>
+        <w:tab/>
+      </w:r>
+      <w:r>
+        <w:tab/>
+      </w:r>
+      <w:r>
+        <w:tab/>
+      </w:r>
+      <w:r>
+        <w:tab/>
+      </w:r>
+      <w:r>
+        <w:tab/>
+      </w:r>
+      <w:r>
+        <w:tab/>
+      </w:r>
     </w:p>
     <w:tbl>
       <w:tblPr>
@@ -14172,7 +14980,7 @@
               <w:rPr>
                 <w:rFonts w:ascii="Century Gothic" w:eastAsia="Century Gothic" w:hAnsi="Century Gothic" w:cs="Century Gothic"/>
               </w:rPr>
-              <w:t>UC_8</w:t>
+              <w:t>UC_9</w:t>
             </w:r>
           </w:p>
         </w:tc>
@@ -14233,16 +15041,8 @@
               <w:rPr>
                 <w:rFonts w:ascii="Century Gothic" w:eastAsia="Century Gothic" w:hAnsi="Century Gothic" w:cs="Century Gothic"/>
               </w:rPr>
-              <w:t xml:space="preserve">Modifica </w:t>
-            </w:r>
-            <w:proofErr w:type="spellStart"/>
-            <w:r>
-              <w:rPr>
-                <w:rFonts w:ascii="Century Gothic" w:eastAsia="Century Gothic" w:hAnsi="Century Gothic" w:cs="Century Gothic"/>
-              </w:rPr>
-              <w:t>BookList</w:t>
-            </w:r>
-            <w:proofErr w:type="spellEnd"/>
+              <w:t>Aggiunta libro ai preferiti</w:t>
+            </w:r>
           </w:p>
         </w:tc>
       </w:tr>
@@ -14379,21 +15179,7 @@
               <w:rPr>
                 <w:rFonts w:ascii="Century Gothic" w:eastAsia="Century Gothic" w:hAnsi="Century Gothic" w:cs="Century Gothic"/>
               </w:rPr>
-              <w:t xml:space="preserve">L’utente deve aver effettuato l’accesso e deve trovarsi nella propria area personale, sezione di Gestione </w:t>
-            </w:r>
-            <w:proofErr w:type="spellStart"/>
-            <w:r>
-              <w:rPr>
-                <w:rFonts w:ascii="Century Gothic" w:eastAsia="Century Gothic" w:hAnsi="Century Gothic" w:cs="Century Gothic"/>
-              </w:rPr>
-              <w:t>BookList</w:t>
-            </w:r>
-            <w:proofErr w:type="spellEnd"/>
-            <w:r>
-              <w:rPr>
-                <w:rFonts w:ascii="Century Gothic" w:eastAsia="Century Gothic" w:hAnsi="Century Gothic" w:cs="Century Gothic"/>
-              </w:rPr>
-              <w:t>.</w:t>
+              <w:t>L’utente deve aver effettuato l’accesso e deve trovarsi nella pagina dove sono presenti le informazioni riguardanti il libro.</w:t>
             </w:r>
           </w:p>
         </w:tc>
@@ -14456,105 +15242,7 @@
                 <w:rFonts w:ascii="Century Gothic" w:eastAsia="Century Gothic" w:hAnsi="Century Gothic" w:cs="Century Gothic"/>
                 <w:color w:val="000000"/>
               </w:rPr>
-              <w:t xml:space="preserve">1)L’utente seleziona la </w:t>
-            </w:r>
-            <w:proofErr w:type="spellStart"/>
-            <w:r>
-              <w:rPr>
-                <w:rFonts w:ascii="Century Gothic" w:eastAsia="Century Gothic" w:hAnsi="Century Gothic" w:cs="Century Gothic"/>
-                <w:color w:val="000000"/>
-              </w:rPr>
-              <w:t>booklist</w:t>
-            </w:r>
-            <w:proofErr w:type="spellEnd"/>
-            <w:r>
-              <w:rPr>
-                <w:rFonts w:ascii="Century Gothic" w:eastAsia="Century Gothic" w:hAnsi="Century Gothic" w:cs="Century Gothic"/>
-                <w:color w:val="000000"/>
-              </w:rPr>
-              <w:t xml:space="preserve"> da modificare</w:t>
-            </w:r>
-            <w:r>
-              <w:rPr>
-                <w:rFonts w:ascii="Century Gothic" w:eastAsia="Century Gothic" w:hAnsi="Century Gothic" w:cs="Century Gothic"/>
-                <w:i/>
-                <w:color w:val="000000"/>
-              </w:rPr>
-              <w:t>.</w:t>
-            </w:r>
-          </w:p>
-          <w:p>
-            <w:pPr>
-              <w:pStyle w:val="Standard"/>
-              <w:spacing w:before="240" w:after="240"/>
-            </w:pPr>
-            <w:r>
-              <w:rPr>
-                <w:rFonts w:ascii="Century Gothic" w:eastAsia="Century Gothic" w:hAnsi="Century Gothic" w:cs="Century Gothic"/>
-                <w:color w:val="000000"/>
-              </w:rPr>
-              <w:t xml:space="preserve">2) Viene visualizzato il </w:t>
-            </w:r>
-            <w:proofErr w:type="spellStart"/>
-            <w:r>
-              <w:rPr>
-                <w:rFonts w:ascii="Century Gothic" w:eastAsia="Century Gothic" w:hAnsi="Century Gothic" w:cs="Century Gothic"/>
-                <w:color w:val="000000"/>
-              </w:rPr>
-              <w:t>form</w:t>
-            </w:r>
-            <w:proofErr w:type="spellEnd"/>
-            <w:r>
-              <w:rPr>
-                <w:rFonts w:ascii="Century Gothic" w:eastAsia="Century Gothic" w:hAnsi="Century Gothic" w:cs="Century Gothic"/>
-                <w:color w:val="000000"/>
-              </w:rPr>
-              <w:t xml:space="preserve"> con i libri contenuti nella </w:t>
-            </w:r>
-            <w:proofErr w:type="spellStart"/>
-            <w:r>
-              <w:rPr>
-                <w:rFonts w:ascii="Century Gothic" w:eastAsia="Century Gothic" w:hAnsi="Century Gothic" w:cs="Century Gothic"/>
-                <w:color w:val="000000"/>
-              </w:rPr>
-              <w:t>booklist</w:t>
-            </w:r>
-            <w:proofErr w:type="spellEnd"/>
-            <w:r>
-              <w:rPr>
-                <w:rFonts w:ascii="Century Gothic" w:eastAsia="Century Gothic" w:hAnsi="Century Gothic" w:cs="Century Gothic"/>
-                <w:color w:val="000000"/>
-              </w:rPr>
-              <w:t xml:space="preserve"> </w:t>
-            </w:r>
-            <w:proofErr w:type="spellStart"/>
-            <w:r>
-              <w:rPr>
-                <w:rFonts w:ascii="Century Gothic" w:eastAsia="Century Gothic" w:hAnsi="Century Gothic" w:cs="Century Gothic"/>
-                <w:color w:val="000000"/>
-              </w:rPr>
-              <w:t>selezinata</w:t>
-            </w:r>
-            <w:proofErr w:type="spellEnd"/>
-            <w:r>
-              <w:rPr>
-                <w:rFonts w:ascii="Century Gothic" w:eastAsia="Century Gothic" w:hAnsi="Century Gothic" w:cs="Century Gothic"/>
-                <w:color w:val="000000"/>
-              </w:rPr>
-              <w:t>.</w:t>
-            </w:r>
-          </w:p>
-          <w:p>
-            <w:pPr>
-              <w:pStyle w:val="Standard"/>
-              <w:spacing w:before="240" w:after="240"/>
-            </w:pPr>
-            <w:r>
-              <w:rPr>
-                <w:rFonts w:ascii="Century Gothic" w:eastAsia="Century Gothic" w:hAnsi="Century Gothic" w:cs="Century Gothic"/>
-                <w:color w:val="000000"/>
-              </w:rPr>
-              <w:t xml:space="preserve">3.1) L’utente elimina con un click sul bottone </w:t>
+              <w:t xml:space="preserve">1)L’utente clicca sul bottone </w:t>
             </w:r>
             <w:r>
               <w:rPr>
@@ -14563,30 +15251,7 @@
                 <w:iCs/>
                 <w:color w:val="000000"/>
               </w:rPr>
-              <w:t>Elimina libro</w:t>
-            </w:r>
-            <w:r>
-              <w:rPr>
-                <w:rFonts w:ascii="Century Gothic" w:eastAsia="Century Gothic" w:hAnsi="Century Gothic" w:cs="Century Gothic"/>
-                <w:color w:val="000000"/>
-              </w:rPr>
-              <w:t xml:space="preserve"> un libro appartenente alla </w:t>
-            </w:r>
-            <w:proofErr w:type="spellStart"/>
-            <w:r>
-              <w:rPr>
-                <w:rFonts w:ascii="Century Gothic" w:eastAsia="Century Gothic" w:hAnsi="Century Gothic" w:cs="Century Gothic"/>
-                <w:color w:val="000000"/>
-              </w:rPr>
-              <w:t>booklist</w:t>
-            </w:r>
-            <w:proofErr w:type="spellEnd"/>
-            <w:r>
-              <w:rPr>
-                <w:rFonts w:ascii="Century Gothic" w:eastAsia="Century Gothic" w:hAnsi="Century Gothic" w:cs="Century Gothic"/>
-                <w:color w:val="000000"/>
-              </w:rPr>
-              <w:t>.</w:t>
+              <w:t>Aggiungi ai preferiti.</w:t>
             </w:r>
           </w:p>
           <w:p>
@@ -14599,192 +15264,7 @@
                 <w:rFonts w:ascii="Century Gothic" w:eastAsia="Century Gothic" w:hAnsi="Century Gothic" w:cs="Century Gothic"/>
                 <w:color w:val="000000"/>
               </w:rPr>
-              <w:t>OPPURE</w:t>
-            </w:r>
-          </w:p>
-          <w:p>
-            <w:pPr>
-              <w:pStyle w:val="Standard"/>
-              <w:spacing w:before="240" w:after="240"/>
-            </w:pPr>
-            <w:r>
-              <w:rPr>
-                <w:rFonts w:ascii="Century Gothic" w:eastAsia="Century Gothic" w:hAnsi="Century Gothic" w:cs="Century Gothic"/>
-                <w:color w:val="000000"/>
-              </w:rPr>
-              <w:t xml:space="preserve">3.2) L’utente aggiunge un libro con un click sul bottone </w:t>
-            </w:r>
-            <w:r>
-              <w:rPr>
-                <w:rFonts w:ascii="Century Gothic" w:eastAsia="Century Gothic" w:hAnsi="Century Gothic" w:cs="Century Gothic"/>
-                <w:i/>
-                <w:iCs/>
-                <w:color w:val="000000"/>
-              </w:rPr>
-              <w:t>Aggiungi Libro.</w:t>
-            </w:r>
-          </w:p>
-          <w:p>
-            <w:pPr>
-              <w:pStyle w:val="Standard"/>
-              <w:spacing w:before="240" w:after="240"/>
-              <w:rPr>
-                <w:rFonts w:ascii="Century Gothic" w:eastAsia="Century Gothic" w:hAnsi="Century Gothic" w:cs="Century Gothic"/>
-                <w:color w:val="000000"/>
-              </w:rPr>
-            </w:pPr>
-            <w:r>
-              <w:rPr>
-                <w:rFonts w:ascii="Century Gothic" w:eastAsia="Century Gothic" w:hAnsi="Century Gothic" w:cs="Century Gothic"/>
-                <w:color w:val="000000"/>
-              </w:rPr>
-              <w:t>OPPURE</w:t>
-            </w:r>
-          </w:p>
-          <w:p>
-            <w:pPr>
-              <w:pStyle w:val="Standard"/>
-              <w:spacing w:before="240" w:after="240"/>
-            </w:pPr>
-            <w:r>
-              <w:rPr>
-                <w:rFonts w:ascii="Century Gothic" w:eastAsia="Century Gothic" w:hAnsi="Century Gothic" w:cs="Century Gothic"/>
-                <w:color w:val="000000"/>
-              </w:rPr>
-              <w:t xml:space="preserve">3.3) L’utente aggiunge un libro dalla pagina del libro cliccando sul bottone </w:t>
-            </w:r>
-            <w:r>
-              <w:rPr>
-                <w:rFonts w:ascii="Century Gothic" w:eastAsia="Century Gothic" w:hAnsi="Century Gothic" w:cs="Century Gothic"/>
-                <w:i/>
-                <w:iCs/>
-                <w:color w:val="000000"/>
-              </w:rPr>
-              <w:t xml:space="preserve">Aggiungi a </w:t>
-            </w:r>
-            <w:proofErr w:type="spellStart"/>
-            <w:r>
-              <w:rPr>
-                <w:rFonts w:ascii="Century Gothic" w:eastAsia="Century Gothic" w:hAnsi="Century Gothic" w:cs="Century Gothic"/>
-                <w:i/>
-                <w:iCs/>
-                <w:color w:val="000000"/>
-              </w:rPr>
-              <w:t>Booklist</w:t>
-            </w:r>
-            <w:proofErr w:type="spellEnd"/>
-            <w:r>
-              <w:rPr>
-                <w:rFonts w:ascii="Century Gothic" w:eastAsia="Century Gothic" w:hAnsi="Century Gothic" w:cs="Century Gothic"/>
-                <w:color w:val="000000"/>
-              </w:rPr>
-              <w:t xml:space="preserve">, scegliendo la </w:t>
-            </w:r>
-            <w:proofErr w:type="spellStart"/>
-            <w:r>
-              <w:rPr>
-                <w:rFonts w:ascii="Century Gothic" w:eastAsia="Century Gothic" w:hAnsi="Century Gothic" w:cs="Century Gothic"/>
-                <w:color w:val="000000"/>
-              </w:rPr>
-              <w:t>booklist</w:t>
-            </w:r>
-            <w:proofErr w:type="spellEnd"/>
-            <w:r>
-              <w:rPr>
-                <w:rFonts w:ascii="Century Gothic" w:eastAsia="Century Gothic" w:hAnsi="Century Gothic" w:cs="Century Gothic"/>
-                <w:color w:val="000000"/>
-              </w:rPr>
-              <w:t xml:space="preserve"> dal </w:t>
-            </w:r>
-            <w:proofErr w:type="spellStart"/>
-            <w:r>
-              <w:rPr>
-                <w:rFonts w:ascii="Century Gothic" w:eastAsia="Century Gothic" w:hAnsi="Century Gothic" w:cs="Century Gothic"/>
-                <w:color w:val="000000"/>
-              </w:rPr>
-              <w:t>form</w:t>
-            </w:r>
-            <w:proofErr w:type="spellEnd"/>
-            <w:r>
-              <w:rPr>
-                <w:rFonts w:ascii="Century Gothic" w:eastAsia="Century Gothic" w:hAnsi="Century Gothic" w:cs="Century Gothic"/>
-                <w:color w:val="000000"/>
-              </w:rPr>
-              <w:t xml:space="preserve"> e cliccando </w:t>
-            </w:r>
-            <w:r>
-              <w:rPr>
-                <w:rFonts w:ascii="Century Gothic" w:eastAsia="Century Gothic" w:hAnsi="Century Gothic" w:cs="Century Gothic"/>
-                <w:i/>
-                <w:iCs/>
-                <w:color w:val="000000"/>
-              </w:rPr>
-              <w:t>ok</w:t>
-            </w:r>
-            <w:r>
-              <w:rPr>
-                <w:rFonts w:ascii="Century Gothic" w:eastAsia="Century Gothic" w:hAnsi="Century Gothic" w:cs="Century Gothic"/>
-                <w:color w:val="000000"/>
-              </w:rPr>
-              <w:t>.</w:t>
-            </w:r>
-          </w:p>
-          <w:p>
-            <w:pPr>
-              <w:pStyle w:val="Standard"/>
-              <w:spacing w:before="240" w:after="240"/>
-            </w:pPr>
-            <w:r>
-              <w:rPr>
-                <w:rFonts w:ascii="Century Gothic" w:eastAsia="Century Gothic" w:hAnsi="Century Gothic" w:cs="Century Gothic"/>
-                <w:color w:val="000000"/>
-              </w:rPr>
-              <w:t xml:space="preserve">4) L’utente sottomette il </w:t>
-            </w:r>
-            <w:proofErr w:type="spellStart"/>
-            <w:r>
-              <w:rPr>
-                <w:rFonts w:ascii="Century Gothic" w:eastAsia="Century Gothic" w:hAnsi="Century Gothic" w:cs="Century Gothic"/>
-                <w:color w:val="000000"/>
-              </w:rPr>
-              <w:t>form</w:t>
-            </w:r>
-            <w:proofErr w:type="spellEnd"/>
-            <w:r>
-              <w:rPr>
-                <w:rFonts w:ascii="Century Gothic" w:eastAsia="Century Gothic" w:hAnsi="Century Gothic" w:cs="Century Gothic"/>
-                <w:color w:val="000000"/>
-              </w:rPr>
-              <w:t>.</w:t>
-            </w:r>
-          </w:p>
-          <w:p>
-            <w:pPr>
-              <w:pStyle w:val="Standard"/>
-              <w:spacing w:before="240" w:after="240"/>
-            </w:pPr>
-            <w:r>
-              <w:rPr>
-                <w:rFonts w:ascii="Century Gothic" w:eastAsia="Century Gothic" w:hAnsi="Century Gothic" w:cs="Century Gothic"/>
-                <w:color w:val="000000"/>
-              </w:rPr>
-              <w:t xml:space="preserve">5)Il sistema genera un messaggio di </w:t>
-            </w:r>
-            <w:proofErr w:type="spellStart"/>
-            <w:r>
-              <w:rPr>
-                <w:rFonts w:ascii="Century Gothic" w:eastAsia="Century Gothic" w:hAnsi="Century Gothic" w:cs="Century Gothic"/>
-                <w:color w:val="000000"/>
-              </w:rPr>
-              <w:t>booklist</w:t>
-            </w:r>
-            <w:proofErr w:type="spellEnd"/>
-            <w:r>
-              <w:rPr>
-                <w:rFonts w:ascii="Century Gothic" w:eastAsia="Century Gothic" w:hAnsi="Century Gothic" w:cs="Century Gothic"/>
-                <w:color w:val="000000"/>
-              </w:rPr>
-              <w:t xml:space="preserve"> modificata.</w:t>
+              <w:t xml:space="preserve"> 2)Il sistema genera un messaggio di aggiunta riuscita.</w:t>
             </w:r>
           </w:p>
         </w:tc>
@@ -14857,19 +15337,11 @@
             <w:pPr>
               <w:pStyle w:val="Standard"/>
             </w:pPr>
-            <w:proofErr w:type="spellStart"/>
-            <w:r>
-              <w:rPr>
-                <w:rFonts w:ascii="Century Gothic" w:eastAsia="Century Gothic" w:hAnsi="Century Gothic" w:cs="Century Gothic"/>
-              </w:rPr>
-              <w:t>Booklist</w:t>
-            </w:r>
-            <w:proofErr w:type="spellEnd"/>
-            <w:r>
-              <w:rPr>
-                <w:rFonts w:ascii="Century Gothic" w:eastAsia="Century Gothic" w:hAnsi="Century Gothic" w:cs="Century Gothic"/>
-              </w:rPr>
-              <w:t xml:space="preserve"> modificata.</w:t>
+            <w:r>
+              <w:rPr>
+                <w:rFonts w:ascii="Century Gothic" w:eastAsia="Century Gothic" w:hAnsi="Century Gothic" w:cs="Century Gothic"/>
+              </w:rPr>
+              <w:t>Il libro è stato aggiunto ai preferiti.</w:t>
             </w:r>
           </w:p>
         </w:tc>
@@ -14878,18 +15350,18 @@
     <w:p>
       <w:pPr>
         <w:pStyle w:val="Standard"/>
-      </w:pPr>
-    </w:p>
-    <w:p>
-      <w:pPr>
-        <w:pStyle w:val="Sotto-sottoparagrafo"/>
-      </w:pPr>
-      <w:r>
-        <w:t>3.4.2.4</w:t>
-      </w:r>
-      <w:r>
-        <w:t xml:space="preserve"> Gestione preferiti</w:t>
-      </w:r>
+        <w:rPr>
+          <w:rFonts w:ascii="Century Gothic" w:eastAsia="Century Gothic" w:hAnsi="Century Gothic" w:cs="Century Gothic"/>
+        </w:rPr>
+      </w:pPr>
+    </w:p>
+    <w:p>
+      <w:pPr>
+        <w:pStyle w:val="Standard"/>
+        <w:rPr>
+          <w:rFonts w:ascii="Century Gothic" w:eastAsia="Century Gothic" w:hAnsi="Century Gothic" w:cs="Century Gothic"/>
+        </w:rPr>
+      </w:pPr>
     </w:p>
     <w:tbl>
       <w:tblPr>
@@ -14961,7 +15433,7 @@
               <w:rPr>
                 <w:rFonts w:ascii="Century Gothic" w:eastAsia="Century Gothic" w:hAnsi="Century Gothic" w:cs="Century Gothic"/>
               </w:rPr>
-              <w:t>UC_9</w:t>
+              <w:t>UC_10</w:t>
             </w:r>
           </w:p>
         </w:tc>
@@ -15022,7 +15494,7 @@
               <w:rPr>
                 <w:rFonts w:ascii="Century Gothic" w:eastAsia="Century Gothic" w:hAnsi="Century Gothic" w:cs="Century Gothic"/>
               </w:rPr>
-              <w:t>Aggiunta libro ai preferiti</w:t>
+              <w:t>Rimozione libro dai preferiti</w:t>
             </w:r>
           </w:p>
         </w:tc>
@@ -15160,7 +15632,7 @@
               <w:rPr>
                 <w:rFonts w:ascii="Century Gothic" w:eastAsia="Century Gothic" w:hAnsi="Century Gothic" w:cs="Century Gothic"/>
               </w:rPr>
-              <w:t>L’utente deve aver effettuato l’accesso e deve trovarsi nella pagina dove sono presenti le informazioni riguardanti il libro.</w:t>
+              <w:t>L’utente deve aver effettuato l’accesso e deve trovarsi nell’area  preferiti.</w:t>
             </w:r>
           </w:p>
         </w:tc>
@@ -15223,7 +15695,20 @@
                 <w:rFonts w:ascii="Century Gothic" w:eastAsia="Century Gothic" w:hAnsi="Century Gothic" w:cs="Century Gothic"/>
                 <w:color w:val="000000"/>
               </w:rPr>
-              <w:t xml:space="preserve">1)L’utente clicca sul bottone </w:t>
+              <w:t>1)L’utente seleziona il libro da rimuovere.</w:t>
+            </w:r>
+          </w:p>
+          <w:p>
+            <w:pPr>
+              <w:pStyle w:val="Standard"/>
+              <w:spacing w:before="240" w:after="240"/>
+            </w:pPr>
+            <w:r>
+              <w:rPr>
+                <w:rFonts w:ascii="Century Gothic" w:eastAsia="Century Gothic" w:hAnsi="Century Gothic" w:cs="Century Gothic"/>
+                <w:color w:val="000000"/>
+              </w:rPr>
+              <w:t xml:space="preserve"> 2)L’Utente clicca sul bottone </w:t>
             </w:r>
             <w:r>
               <w:rPr>
@@ -15232,7 +15717,7 @@
                 <w:iCs/>
                 <w:color w:val="000000"/>
               </w:rPr>
-              <w:t>Aggiungi ai preferiti.</w:t>
+              <w:t>Rimuovi dai preferiti.</w:t>
             </w:r>
           </w:p>
           <w:p>
@@ -15245,7 +15730,7 @@
                 <w:rFonts w:ascii="Century Gothic" w:eastAsia="Century Gothic" w:hAnsi="Century Gothic" w:cs="Century Gothic"/>
                 <w:color w:val="000000"/>
               </w:rPr>
-              <w:t xml:space="preserve"> 2)Il sistema genera un messaggio di aggiunta riuscita.</w:t>
+              <w:t>3) Il sistema genera un messaggio di rimozione riuscita.</w:t>
             </w:r>
           </w:p>
         </w:tc>
@@ -15322,7 +15807,7 @@
               <w:rPr>
                 <w:rFonts w:ascii="Century Gothic" w:eastAsia="Century Gothic" w:hAnsi="Century Gothic" w:cs="Century Gothic"/>
               </w:rPr>
-              <w:t>Il libro è stato aggiunto ai preferiti.</w:t>
+              <w:t>Il libro è stato rimosso dai preferiti.</w:t>
             </w:r>
           </w:p>
         </w:tc>
@@ -15343,6 +15828,74 @@
           <w:rFonts w:ascii="Century Gothic" w:eastAsia="Century Gothic" w:hAnsi="Century Gothic" w:cs="Century Gothic"/>
         </w:rPr>
       </w:pPr>
+    </w:p>
+    <w:p>
+      <w:pPr>
+        <w:pStyle w:val="Sotto-sottoparagrafo"/>
+      </w:pPr>
+      <w:r>
+        <w:t>3.4.2.</w:t>
+      </w:r>
+      <w:r>
+        <w:t>5 Gestione carrello</w:t>
+      </w:r>
+      <w:r>
+        <w:tab/>
+      </w:r>
+      <w:r>
+        <w:tab/>
+      </w:r>
+      <w:r>
+        <w:tab/>
+      </w:r>
+      <w:r>
+        <w:tab/>
+      </w:r>
+      <w:r>
+        <w:tab/>
+      </w:r>
+      <w:r>
+        <w:tab/>
+      </w:r>
+      <w:r>
+        <w:tab/>
+      </w:r>
+      <w:r>
+        <w:tab/>
+      </w:r>
+      <w:r>
+        <w:tab/>
+      </w:r>
+      <w:r>
+        <w:tab/>
+      </w:r>
+      <w:r>
+        <w:tab/>
+      </w:r>
+      <w:r>
+        <w:tab/>
+      </w:r>
+      <w:r>
+        <w:tab/>
+      </w:r>
+      <w:r>
+        <w:tab/>
+      </w:r>
+      <w:r>
+        <w:tab/>
+      </w:r>
+      <w:r>
+        <w:tab/>
+      </w:r>
+      <w:r>
+        <w:tab/>
+      </w:r>
+      <w:r>
+        <w:tab/>
+      </w:r>
+      <w:r>
+        <w:tab/>
+      </w:r>
     </w:p>
     <w:tbl>
       <w:tblPr>
@@ -15379,6 +15932,9 @@
           <w:p>
             <w:pPr>
               <w:pStyle w:val="Standard"/>
+              <w:tabs>
+                <w:tab w:val="left" w:pos="1344"/>
+              </w:tabs>
             </w:pPr>
             <w:r>
               <w:rPr>
@@ -15386,6 +15942,12 @@
                 <w:b/>
               </w:rPr>
               <w:t>ID:</w:t>
+            </w:r>
+            <w:r>
+              <w:rPr>
+                <w:rFonts w:ascii="Century Gothic" w:eastAsia="Century Gothic" w:hAnsi="Century Gothic" w:cs="Century Gothic"/>
+              </w:rPr>
+              <w:t xml:space="preserve">                                                      </w:t>
             </w:r>
           </w:p>
         </w:tc>
@@ -15409,12 +15971,15 @@
           <w:p>
             <w:pPr>
               <w:pStyle w:val="Standard"/>
-            </w:pPr>
-            <w:r>
-              <w:rPr>
-                <w:rFonts w:ascii="Century Gothic" w:eastAsia="Century Gothic" w:hAnsi="Century Gothic" w:cs="Century Gothic"/>
-              </w:rPr>
-              <w:t>UC_10</w:t>
+              <w:tabs>
+                <w:tab w:val="left" w:pos="1344"/>
+              </w:tabs>
+            </w:pPr>
+            <w:r>
+              <w:rPr>
+                <w:rFonts w:ascii="Century Gothic" w:eastAsia="Century Gothic" w:hAnsi="Century Gothic" w:cs="Century Gothic"/>
+              </w:rPr>
+              <w:t>UC_11</w:t>
             </w:r>
           </w:p>
         </w:tc>
@@ -15440,13 +16005,22 @@
           <w:p>
             <w:pPr>
               <w:pStyle w:val="Standard"/>
+              <w:tabs>
+                <w:tab w:val="left" w:pos="1440"/>
+              </w:tabs>
             </w:pPr>
             <w:r>
               <w:rPr>
                 <w:rFonts w:ascii="Century Gothic" w:eastAsia="Century Gothic" w:hAnsi="Century Gothic" w:cs="Century Gothic"/>
                 <w:b/>
               </w:rPr>
-              <w:t>Nome caso d’uso:</w:t>
+              <w:t xml:space="preserve">Nome caso d’uso:     </w:t>
+            </w:r>
+            <w:r>
+              <w:rPr>
+                <w:rFonts w:ascii="Century Gothic" w:eastAsia="Century Gothic" w:hAnsi="Century Gothic" w:cs="Century Gothic"/>
+              </w:rPr>
+              <w:t xml:space="preserve">  </w:t>
             </w:r>
           </w:p>
         </w:tc>
@@ -15470,12 +16044,15 @@
           <w:p>
             <w:pPr>
               <w:pStyle w:val="Standard"/>
-            </w:pPr>
-            <w:r>
-              <w:rPr>
-                <w:rFonts w:ascii="Century Gothic" w:eastAsia="Century Gothic" w:hAnsi="Century Gothic" w:cs="Century Gothic"/>
-              </w:rPr>
-              <w:t>Rimozione libro dai preferiti</w:t>
+              <w:tabs>
+                <w:tab w:val="left" w:pos="1440"/>
+              </w:tabs>
+            </w:pPr>
+            <w:r>
+              <w:rPr>
+                <w:rFonts w:ascii="Century Gothic" w:eastAsia="Century Gothic" w:hAnsi="Century Gothic" w:cs="Century Gothic"/>
+              </w:rPr>
+              <w:t>Aggiunta al carrello</w:t>
             </w:r>
           </w:p>
         </w:tc>
@@ -15509,6 +16086,12 @@
               </w:rPr>
               <w:t>Partecipanti:</w:t>
             </w:r>
+            <w:r>
+              <w:rPr>
+                <w:rFonts w:ascii="Century Gothic" w:eastAsia="Century Gothic" w:hAnsi="Century Gothic" w:cs="Century Gothic"/>
+              </w:rPr>
+              <w:t xml:space="preserve">                         </w:t>
+            </w:r>
           </w:p>
         </w:tc>
         <w:tc>
@@ -15531,6 +16114,9 @@
           <w:p>
             <w:pPr>
               <w:pStyle w:val="Standard"/>
+              <w:tabs>
+                <w:tab w:val="left" w:pos="900"/>
+              </w:tabs>
             </w:pPr>
             <w:r>
               <w:rPr>
@@ -15584,7 +16170,7 @@
                 <w:rFonts w:ascii="Century Gothic" w:eastAsia="Century Gothic" w:hAnsi="Century Gothic" w:cs="Century Gothic"/>
                 <w:b/>
               </w:rPr>
-              <w:t>:</w:t>
+              <w:t xml:space="preserve">:                           </w:t>
             </w:r>
           </w:p>
         </w:tc>
@@ -15613,12 +16199,15 @@
               <w:rPr>
                 <w:rFonts w:ascii="Century Gothic" w:eastAsia="Century Gothic" w:hAnsi="Century Gothic" w:cs="Century Gothic"/>
               </w:rPr>
-              <w:t>L’utente deve aver effettuato l’accesso e deve trovarsi nell’area  preferiti.</w:t>
+              <w:t>L’utente deve aver effettuato l’accesso e deve trovarsi nella pagina dove sono presenti le informazioni riguardanti il libro.</w:t>
             </w:r>
           </w:p>
         </w:tc>
       </w:tr>
       <w:tr>
+        <w:trPr>
+          <w:trHeight w:val="1280"/>
+        </w:trPr>
         <w:tc>
           <w:tcPr>
             <w:tcW w:w="1980" w:type="dxa"/>
@@ -15639,13 +16228,22 @@
           <w:p>
             <w:pPr>
               <w:pStyle w:val="Standard"/>
-            </w:pPr>
-            <w:r>
               <w:rPr>
                 <w:rFonts w:ascii="Century Gothic" w:eastAsia="Century Gothic" w:hAnsi="Century Gothic" w:cs="Century Gothic"/>
                 <w:b/>
               </w:rPr>
-              <w:t>Flusso degli eventi:</w:t>
+            </w:pPr>
+          </w:p>
+          <w:p>
+            <w:pPr>
+              <w:pStyle w:val="Standard"/>
+            </w:pPr>
+            <w:r>
+              <w:rPr>
+                <w:rFonts w:ascii="Century Gothic" w:eastAsia="Century Gothic" w:hAnsi="Century Gothic" w:cs="Century Gothic"/>
+                <w:b/>
+              </w:rPr>
+              <w:t xml:space="preserve">Flusso degli eventi:          </w:t>
             </w:r>
           </w:p>
         </w:tc>
@@ -15676,7 +16274,22 @@
                 <w:rFonts w:ascii="Century Gothic" w:eastAsia="Century Gothic" w:hAnsi="Century Gothic" w:cs="Century Gothic"/>
                 <w:color w:val="000000"/>
               </w:rPr>
-              <w:t>1)L’utente seleziona il libro da rimuovere.</w:t>
+              <w:t xml:space="preserve">1) L’utente clicca sul pulsante </w:t>
+            </w:r>
+            <w:r>
+              <w:rPr>
+                <w:rFonts w:ascii="Century Gothic" w:eastAsia="Century Gothic" w:hAnsi="Century Gothic" w:cs="Century Gothic"/>
+                <w:i/>
+                <w:color w:val="000000"/>
+              </w:rPr>
+              <w:t>Aggiungi al carrello</w:t>
+            </w:r>
+            <w:r>
+              <w:rPr>
+                <w:rFonts w:ascii="Century Gothic" w:eastAsia="Century Gothic" w:hAnsi="Century Gothic" w:cs="Century Gothic"/>
+                <w:color w:val="000000"/>
+              </w:rPr>
+              <w:t>.</w:t>
             </w:r>
           </w:p>
           <w:p>
@@ -15689,7 +16302,20 @@
                 <w:rFonts w:ascii="Century Gothic" w:eastAsia="Century Gothic" w:hAnsi="Century Gothic" w:cs="Century Gothic"/>
                 <w:color w:val="000000"/>
               </w:rPr>
-              <w:t xml:space="preserve"> 2)L’Utente clicca sul bottone </w:t>
+              <w:t>2)Il sistema aggiunge il prodotto al carrello.</w:t>
+            </w:r>
+          </w:p>
+          <w:p>
+            <w:pPr>
+              <w:pStyle w:val="Standard"/>
+              <w:spacing w:before="240" w:after="240"/>
+            </w:pPr>
+            <w:r>
+              <w:rPr>
+                <w:rFonts w:ascii="Century Gothic" w:eastAsia="Century Gothic" w:hAnsi="Century Gothic" w:cs="Century Gothic"/>
+                <w:color w:val="000000"/>
+              </w:rPr>
+              <w:t>3)Il sistema reindirizza l’utente alla pagina del</w:t>
             </w:r>
             <w:r>
               <w:rPr>
@@ -15698,7 +16324,14 @@
                 <w:iCs/>
                 <w:color w:val="000000"/>
               </w:rPr>
-              <w:t>Rimuovi dai preferiti.</w:t>
+              <w:t xml:space="preserve"> Carrello</w:t>
+            </w:r>
+            <w:r>
+              <w:rPr>
+                <w:rFonts w:ascii="Century Gothic" w:eastAsia="Century Gothic" w:hAnsi="Century Gothic" w:cs="Century Gothic"/>
+                <w:color w:val="000000"/>
+              </w:rPr>
+              <w:t>.</w:t>
             </w:r>
           </w:p>
           <w:p>
@@ -15709,14 +16342,16 @@
             <w:r>
               <w:rPr>
                 <w:rFonts w:ascii="Century Gothic" w:eastAsia="Century Gothic" w:hAnsi="Century Gothic" w:cs="Century Gothic"/>
-                <w:color w:val="000000"/>
-              </w:rPr>
-              <w:t>3) Il sistema genera un messaggio di rimozione riuscita.</w:t>
+              </w:rPr>
+              <w:t>4)Il sistema genera un messaggio di aggiunta effettuata.</w:t>
             </w:r>
           </w:p>
         </w:tc>
       </w:tr>
       <w:tr>
+        <w:trPr>
+          <w:trHeight w:val="40"/>
+        </w:trPr>
         <w:tc>
           <w:tcPr>
             <w:tcW w:w="1980" w:type="dxa"/>
@@ -15788,7 +16423,7 @@
               <w:rPr>
                 <w:rFonts w:ascii="Century Gothic" w:eastAsia="Century Gothic" w:hAnsi="Century Gothic" w:cs="Century Gothic"/>
               </w:rPr>
-              <w:t>Il libro è stato rimosso dai preferiti.</w:t>
+              <w:t>Articolo aggiunto al carrello</w:t>
             </w:r>
           </w:p>
         </w:tc>
@@ -15804,14 +16439,11 @@
     </w:p>
     <w:p>
       <w:pPr>
-        <w:pStyle w:val="Sotto-sottoparagrafo"/>
-      </w:pPr>
-      <w:r>
-        <w:t>3.4.2.</w:t>
-      </w:r>
-      <w:r>
-        <w:t>5 Gestione carrello</w:t>
-      </w:r>
+        <w:pStyle w:val="Standard"/>
+        <w:rPr>
+          <w:rFonts w:ascii="Century Gothic" w:eastAsia="Century Gothic" w:hAnsi="Century Gothic" w:cs="Century Gothic"/>
+        </w:rPr>
+      </w:pPr>
     </w:p>
     <w:tbl>
       <w:tblPr>
@@ -15895,7 +16527,7 @@
               <w:rPr>
                 <w:rFonts w:ascii="Century Gothic" w:eastAsia="Century Gothic" w:hAnsi="Century Gothic" w:cs="Century Gothic"/>
               </w:rPr>
-              <w:t>UC_11</w:t>
+              <w:t>UC_12</w:t>
             </w:r>
           </w:p>
         </w:tc>
@@ -15968,7 +16600,7 @@
               <w:rPr>
                 <w:rFonts w:ascii="Century Gothic" w:eastAsia="Century Gothic" w:hAnsi="Century Gothic" w:cs="Century Gothic"/>
               </w:rPr>
-              <w:t>Aggiunta al carrello</w:t>
+              <w:t>Rimozione libro da carrello</w:t>
             </w:r>
           </w:p>
         </w:tc>
@@ -16000,13 +16632,13 @@
                 <w:rFonts w:ascii="Century Gothic" w:eastAsia="Century Gothic" w:hAnsi="Century Gothic" w:cs="Century Gothic"/>
                 <w:b/>
               </w:rPr>
-              <w:t>Partecipanti:</w:t>
-            </w:r>
-            <w:r>
-              <w:rPr>
-                <w:rFonts w:ascii="Century Gothic" w:eastAsia="Century Gothic" w:hAnsi="Century Gothic" w:cs="Century Gothic"/>
-              </w:rPr>
-              <w:t xml:space="preserve">                         </w:t>
+              <w:t xml:space="preserve">Partecipanti:    </w:t>
+            </w:r>
+            <w:r>
+              <w:rPr>
+                <w:rFonts w:ascii="Century Gothic" w:eastAsia="Century Gothic" w:hAnsi="Century Gothic" w:cs="Century Gothic"/>
+              </w:rPr>
+              <w:t xml:space="preserve">                            </w:t>
             </w:r>
           </w:p>
         </w:tc>
@@ -16086,7 +16718,7 @@
                 <w:rFonts w:ascii="Century Gothic" w:eastAsia="Century Gothic" w:hAnsi="Century Gothic" w:cs="Century Gothic"/>
                 <w:b/>
               </w:rPr>
-              <w:t xml:space="preserve">:                           </w:t>
+              <w:t xml:space="preserve">:                               </w:t>
             </w:r>
           </w:p>
         </w:tc>
@@ -16115,7 +16747,7 @@
               <w:rPr>
                 <w:rFonts w:ascii="Century Gothic" w:eastAsia="Century Gothic" w:hAnsi="Century Gothic" w:cs="Century Gothic"/>
               </w:rPr>
-              <w:t>L’utente deve aver effettuato l’accesso e deve trovarsi nella pagina dove sono presenti le informazioni riguardanti il libro.</w:t>
+              <w:t>L’utente deve aver effettuato l’accesso e deve trovarsi nella pagina del Carrello.</w:t>
             </w:r>
           </w:p>
         </w:tc>
@@ -16159,7 +16791,7 @@
                 <w:rFonts w:ascii="Century Gothic" w:eastAsia="Century Gothic" w:hAnsi="Century Gothic" w:cs="Century Gothic"/>
                 <w:b/>
               </w:rPr>
-              <w:t xml:space="preserve">Flusso degli eventi:          </w:t>
+              <w:t xml:space="preserve">Flusso degli eventi:                        </w:t>
             </w:r>
           </w:p>
         </w:tc>
@@ -16188,24 +16820,8 @@
             <w:r>
               <w:rPr>
                 <w:rFonts w:ascii="Century Gothic" w:eastAsia="Century Gothic" w:hAnsi="Century Gothic" w:cs="Century Gothic"/>
-                <w:color w:val="000000"/>
-              </w:rPr>
-              <w:t xml:space="preserve">1) L’utente clicca sul pulsante </w:t>
-            </w:r>
-            <w:r>
-              <w:rPr>
-                <w:rFonts w:ascii="Century Gothic" w:eastAsia="Century Gothic" w:hAnsi="Century Gothic" w:cs="Century Gothic"/>
-                <w:i/>
-                <w:color w:val="000000"/>
-              </w:rPr>
-              <w:t>Aggiungi al carrello</w:t>
-            </w:r>
-            <w:r>
-              <w:rPr>
-                <w:rFonts w:ascii="Century Gothic" w:eastAsia="Century Gothic" w:hAnsi="Century Gothic" w:cs="Century Gothic"/>
-                <w:color w:val="000000"/>
-              </w:rPr>
-              <w:t>.</w:t>
+              </w:rPr>
+              <w:t>1)Il sistema presenta la lista dei libri presenti nel carrello.</w:t>
             </w:r>
           </w:p>
           <w:p>
@@ -16216,9 +16832,22 @@
             <w:r>
               <w:rPr>
                 <w:rFonts w:ascii="Century Gothic" w:eastAsia="Century Gothic" w:hAnsi="Century Gothic" w:cs="Century Gothic"/>
-                <w:color w:val="000000"/>
-              </w:rPr>
-              <w:t>2)Il sistema aggiunge il prodotto al carrello.</w:t>
+              </w:rPr>
+              <w:t xml:space="preserve">2) L’utente clicca sul pulsante </w:t>
+            </w:r>
+            <w:r>
+              <w:rPr>
+                <w:rFonts w:ascii="Century Gothic" w:eastAsia="Century Gothic" w:hAnsi="Century Gothic" w:cs="Century Gothic"/>
+                <w:i/>
+                <w:iCs/>
+              </w:rPr>
+              <w:t>Rimuovi</w:t>
+            </w:r>
+            <w:r>
+              <w:rPr>
+                <w:rFonts w:ascii="Century Gothic" w:eastAsia="Century Gothic" w:hAnsi="Century Gothic" w:cs="Century Gothic"/>
+              </w:rPr>
+              <w:t xml:space="preserve"> in prossimità del libro scelto.</w:t>
             </w:r>
           </w:p>
           <w:p>
@@ -16229,45 +16858,20 @@
             <w:r>
               <w:rPr>
                 <w:rFonts w:ascii="Century Gothic" w:eastAsia="Century Gothic" w:hAnsi="Century Gothic" w:cs="Century Gothic"/>
+              </w:rPr>
+              <w:t>3</w:t>
+            </w:r>
+            <w:r>
+              <w:rPr>
+                <w:rFonts w:ascii="Century Gothic" w:eastAsia="Century Gothic" w:hAnsi="Century Gothic" w:cs="Century Gothic"/>
                 <w:color w:val="000000"/>
               </w:rPr>
-              <w:t>3)Il sistema reindirizza l’utente alla pagina del</w:t>
-            </w:r>
-            <w:r>
-              <w:rPr>
-                <w:rFonts w:ascii="Century Gothic" w:eastAsia="Century Gothic" w:hAnsi="Century Gothic" w:cs="Century Gothic"/>
-                <w:i/>
-                <w:iCs/>
-                <w:color w:val="000000"/>
-              </w:rPr>
-              <w:t xml:space="preserve"> Carrello</w:t>
-            </w:r>
-            <w:r>
-              <w:rPr>
-                <w:rFonts w:ascii="Century Gothic" w:eastAsia="Century Gothic" w:hAnsi="Century Gothic" w:cs="Century Gothic"/>
-                <w:color w:val="000000"/>
-              </w:rPr>
-              <w:t>.</w:t>
-            </w:r>
-          </w:p>
-          <w:p>
-            <w:pPr>
-              <w:pStyle w:val="Standard"/>
-              <w:spacing w:before="240" w:after="240"/>
-            </w:pPr>
-            <w:r>
-              <w:rPr>
-                <w:rFonts w:ascii="Century Gothic" w:eastAsia="Century Gothic" w:hAnsi="Century Gothic" w:cs="Century Gothic"/>
-              </w:rPr>
-              <w:t>4)Il sistema genera un messaggio di aggiunta effettuata.</w:t>
+              <w:t>Il sistema genera un messaggio di elemento eliminato.</w:t>
             </w:r>
           </w:p>
         </w:tc>
       </w:tr>
       <w:tr>
-        <w:trPr>
-          <w:trHeight w:val="40"/>
-        </w:trPr>
         <w:tc>
           <w:tcPr>
             <w:tcW w:w="1980" w:type="dxa"/>
@@ -16339,7 +16943,7 @@
               <w:rPr>
                 <w:rFonts w:ascii="Century Gothic" w:eastAsia="Century Gothic" w:hAnsi="Century Gothic" w:cs="Century Gothic"/>
               </w:rPr>
-              <w:t>Articolo aggiunto al carrello</w:t>
+              <w:t>Carrello modificato</w:t>
             </w:r>
           </w:p>
         </w:tc>
@@ -16443,7 +17047,7 @@
               <w:rPr>
                 <w:rFonts w:ascii="Century Gothic" w:eastAsia="Century Gothic" w:hAnsi="Century Gothic" w:cs="Century Gothic"/>
               </w:rPr>
-              <w:t>UC_12</w:t>
+              <w:t>UC_13</w:t>
             </w:r>
           </w:p>
         </w:tc>
@@ -16516,7 +17120,7 @@
               <w:rPr>
                 <w:rFonts w:ascii="Century Gothic" w:eastAsia="Century Gothic" w:hAnsi="Century Gothic" w:cs="Century Gothic"/>
               </w:rPr>
-              <w:t>Rimozione libro da carrello</w:t>
+              <w:t>Acquisto libro</w:t>
             </w:r>
           </w:p>
         </w:tc>
@@ -16669,9 +17273,6 @@
         </w:tc>
       </w:tr>
       <w:tr>
-        <w:trPr>
-          <w:trHeight w:val="1280"/>
-        </w:trPr>
         <w:tc>
           <w:tcPr>
             <w:tcW w:w="1980" w:type="dxa"/>
@@ -16736,8 +17337,9 @@
             <w:r>
               <w:rPr>
                 <w:rFonts w:ascii="Century Gothic" w:eastAsia="Century Gothic" w:hAnsi="Century Gothic" w:cs="Century Gothic"/>
-              </w:rPr>
-              <w:t>1)Il sistema presenta la lista dei libri presenti nel carrello.</w:t>
+                <w:color w:val="000000"/>
+              </w:rPr>
+              <w:t>1) Il sistema presenta la lista dei libri presenti nel carrello.</w:t>
             </w:r>
           </w:p>
           <w:p>
@@ -16749,7 +17351,7 @@
               <w:rPr>
                 <w:rFonts w:ascii="Century Gothic" w:eastAsia="Century Gothic" w:hAnsi="Century Gothic" w:cs="Century Gothic"/>
               </w:rPr>
-              <w:t xml:space="preserve">2) L’utente clicca sul pulsante </w:t>
+              <w:t xml:space="preserve">2) L’utente clicca sul bottone </w:t>
             </w:r>
             <w:r>
               <w:rPr>
@@ -16757,13 +17359,13 @@
                 <w:i/>
                 <w:iCs/>
               </w:rPr>
-              <w:t>Rimuovi</w:t>
-            </w:r>
-            <w:r>
-              <w:rPr>
-                <w:rFonts w:ascii="Century Gothic" w:eastAsia="Century Gothic" w:hAnsi="Century Gothic" w:cs="Century Gothic"/>
-              </w:rPr>
-              <w:t xml:space="preserve"> in prossimità del libro scelto.</w:t>
+              <w:t>Procedi all’acquisto</w:t>
+            </w:r>
+            <w:r>
+              <w:rPr>
+                <w:rFonts w:ascii="Century Gothic" w:eastAsia="Century Gothic" w:hAnsi="Century Gothic" w:cs="Century Gothic"/>
+              </w:rPr>
+              <w:t>.</w:t>
             </w:r>
           </w:p>
           <w:p>
@@ -16775,14 +17377,98 @@
               <w:rPr>
                 <w:rFonts w:ascii="Century Gothic" w:eastAsia="Century Gothic" w:hAnsi="Century Gothic" w:cs="Century Gothic"/>
               </w:rPr>
-              <w:t>3</w:t>
+              <w:t xml:space="preserve">3) Il sistema propone un </w:t>
+            </w:r>
+            <w:proofErr w:type="spellStart"/>
+            <w:r>
+              <w:rPr>
+                <w:rFonts w:ascii="Century Gothic" w:eastAsia="Century Gothic" w:hAnsi="Century Gothic" w:cs="Century Gothic"/>
+              </w:rPr>
+              <w:t>form</w:t>
+            </w:r>
+            <w:proofErr w:type="spellEnd"/>
+            <w:r>
+              <w:rPr>
+                <w:rFonts w:ascii="Century Gothic" w:eastAsia="Century Gothic" w:hAnsi="Century Gothic" w:cs="Century Gothic"/>
+              </w:rPr>
+              <w:t xml:space="preserve"> in cui inserire le informazioni sul metodo di pagamento.</w:t>
+            </w:r>
+          </w:p>
+          <w:p>
+            <w:pPr>
+              <w:pStyle w:val="Standard"/>
+              <w:spacing w:before="240" w:after="240"/>
+            </w:pPr>
+            <w:r>
+              <w:rPr>
+                <w:rFonts w:ascii="Century Gothic" w:eastAsia="Century Gothic" w:hAnsi="Century Gothic" w:cs="Century Gothic"/>
+              </w:rPr>
+              <w:t>4</w:t>
             </w:r>
             <w:r>
               <w:rPr>
                 <w:rFonts w:ascii="Century Gothic" w:eastAsia="Century Gothic" w:hAnsi="Century Gothic" w:cs="Century Gothic"/>
                 <w:color w:val="000000"/>
               </w:rPr>
-              <w:t>Il sistema genera un messaggio di elemento eliminato.</w:t>
+              <w:t xml:space="preserve">)L’utente compila e sottomette il </w:t>
+            </w:r>
+            <w:proofErr w:type="spellStart"/>
+            <w:r>
+              <w:rPr>
+                <w:rFonts w:ascii="Century Gothic" w:eastAsia="Century Gothic" w:hAnsi="Century Gothic" w:cs="Century Gothic"/>
+                <w:color w:val="000000"/>
+              </w:rPr>
+              <w:t>form</w:t>
+            </w:r>
+            <w:proofErr w:type="spellEnd"/>
+            <w:r>
+              <w:rPr>
+                <w:rFonts w:ascii="Century Gothic" w:eastAsia="Century Gothic" w:hAnsi="Century Gothic" w:cs="Century Gothic"/>
+                <w:color w:val="000000"/>
+              </w:rPr>
+              <w:t xml:space="preserve"> tramite bottone </w:t>
+            </w:r>
+            <w:r>
+              <w:rPr>
+                <w:rFonts w:ascii="Century Gothic" w:eastAsia="Century Gothic" w:hAnsi="Century Gothic" w:cs="Century Gothic"/>
+                <w:i/>
+                <w:iCs/>
+                <w:color w:val="000000"/>
+              </w:rPr>
+              <w:t>Conferma</w:t>
+            </w:r>
+            <w:r>
+              <w:rPr>
+                <w:rFonts w:ascii="Century Gothic" w:eastAsia="Century Gothic" w:hAnsi="Century Gothic" w:cs="Century Gothic"/>
+                <w:color w:val="000000"/>
+              </w:rPr>
+              <w:t>.</w:t>
+            </w:r>
+          </w:p>
+          <w:p>
+            <w:pPr>
+              <w:pStyle w:val="Standard"/>
+              <w:spacing w:before="240" w:after="240"/>
+            </w:pPr>
+            <w:r>
+              <w:rPr>
+                <w:rFonts w:ascii="Century Gothic" w:eastAsia="Century Gothic" w:hAnsi="Century Gothic" w:cs="Century Gothic"/>
+                <w:color w:val="000000"/>
+              </w:rPr>
+              <w:t>5) Il sistema genera un messaggio di avvenuto acquisto.</w:t>
+            </w:r>
+          </w:p>
+          <w:p>
+            <w:pPr>
+              <w:pStyle w:val="Standard"/>
+              <w:spacing w:before="240" w:after="240"/>
+            </w:pPr>
+            <w:r>
+              <w:rPr>
+                <w:rFonts w:ascii="Century Gothic" w:eastAsia="Century Gothic" w:hAnsi="Century Gothic" w:cs="Century Gothic"/>
+                <w:color w:val="000000"/>
+              </w:rPr>
+              <w:t>6) Il sistema reindirizza l’utente sulla pagina di home.</w:t>
             </w:r>
           </w:p>
         </w:tc>
@@ -16854,12 +17540,108 @@
           <w:p>
             <w:pPr>
               <w:pStyle w:val="Standard"/>
-            </w:pPr>
-            <w:r>
-              <w:rPr>
-                <w:rFonts w:ascii="Century Gothic" w:eastAsia="Century Gothic" w:hAnsi="Century Gothic" w:cs="Century Gothic"/>
-              </w:rPr>
-              <w:t>Carrello modificato</w:t>
+              <w:rPr>
+                <w:rFonts w:ascii="Century Gothic" w:eastAsia="Century Gothic" w:hAnsi="Century Gothic" w:cs="Century Gothic"/>
+              </w:rPr>
+            </w:pPr>
+            <w:r>
+              <w:rPr>
+                <w:rFonts w:ascii="Century Gothic" w:eastAsia="Century Gothic" w:hAnsi="Century Gothic" w:cs="Century Gothic"/>
+              </w:rPr>
+              <w:t>Acquisto avvenuto</w:t>
+            </w:r>
+          </w:p>
+        </w:tc>
+      </w:tr>
+      <w:tr>
+        <w:tc>
+          <w:tcPr>
+            <w:tcW w:w="1980" w:type="dxa"/>
+            <w:tcBorders>
+              <w:left w:val="single" w:sz="4" w:space="0" w:color="000000"/>
+              <w:bottom w:val="single" w:sz="4" w:space="0" w:color="000000"/>
+              <w:right w:val="single" w:sz="4" w:space="0" w:color="000000"/>
+            </w:tcBorders>
+            <w:shd w:val="clear" w:color="auto" w:fill="auto"/>
+            <w:tcMar>
+              <w:top w:w="0" w:type="dxa"/>
+              <w:left w:w="113" w:type="dxa"/>
+              <w:bottom w:w="0" w:type="dxa"/>
+              <w:right w:w="108" w:type="dxa"/>
+            </w:tcMar>
+          </w:tcPr>
+          <w:p>
+            <w:pPr>
+              <w:pStyle w:val="Standard"/>
+              <w:rPr>
+                <w:rFonts w:ascii="Century Gothic" w:hAnsi="Century Gothic"/>
+                <w:b/>
+                <w:bCs/>
+              </w:rPr>
+            </w:pPr>
+            <w:r>
+              <w:rPr>
+                <w:rFonts w:ascii="Century Gothic" w:hAnsi="Century Gothic"/>
+                <w:b/>
+                <w:bCs/>
+              </w:rPr>
+              <w:t>Eccezione:</w:t>
+            </w:r>
+          </w:p>
+        </w:tc>
+        <w:tc>
+          <w:tcPr>
+            <w:tcW w:w="7648" w:type="dxa"/>
+            <w:tcBorders>
+              <w:left w:val="single" w:sz="4" w:space="0" w:color="000000"/>
+              <w:bottom w:val="single" w:sz="4" w:space="0" w:color="000000"/>
+              <w:right w:val="single" w:sz="4" w:space="0" w:color="000000"/>
+            </w:tcBorders>
+            <w:shd w:val="clear" w:color="auto" w:fill="auto"/>
+            <w:tcMar>
+              <w:top w:w="0" w:type="dxa"/>
+              <w:left w:w="113" w:type="dxa"/>
+              <w:bottom w:w="0" w:type="dxa"/>
+              <w:right w:w="108" w:type="dxa"/>
+            </w:tcMar>
+          </w:tcPr>
+          <w:p>
+            <w:pPr>
+              <w:pStyle w:val="Standard"/>
+            </w:pPr>
+            <w:r>
+              <w:rPr>
+                <w:rFonts w:ascii="Century Gothic" w:eastAsia="Century Gothic" w:hAnsi="Century Gothic" w:cs="Century Gothic"/>
+              </w:rPr>
+              <w:t xml:space="preserve">1) Se l’utente inserisce dati non conformi alla richiesta del </w:t>
+            </w:r>
+            <w:proofErr w:type="spellStart"/>
+            <w:r>
+              <w:rPr>
+                <w:rFonts w:ascii="Century Gothic" w:eastAsia="Century Gothic" w:hAnsi="Century Gothic" w:cs="Century Gothic"/>
+              </w:rPr>
+              <w:t>form</w:t>
+            </w:r>
+            <w:proofErr w:type="spellEnd"/>
+            <w:r>
+              <w:rPr>
+                <w:rFonts w:ascii="Century Gothic" w:eastAsia="Century Gothic" w:hAnsi="Century Gothic" w:cs="Century Gothic"/>
+              </w:rPr>
+              <w:t xml:space="preserve">, UC_13.1 </w:t>
+            </w:r>
+            <w:r>
+              <w:rPr>
+                <w:rFonts w:ascii="Century Gothic" w:eastAsia="Century Gothic" w:hAnsi="Century Gothic" w:cs="Century Gothic"/>
+                <w:i/>
+                <w:iCs/>
+              </w:rPr>
+              <w:t xml:space="preserve">Dati non conformi: </w:t>
+            </w:r>
+            <w:r>
+              <w:rPr>
+                <w:rFonts w:ascii="Century Gothic" w:eastAsia="Century Gothic" w:hAnsi="Century Gothic" w:cs="Century Gothic"/>
+              </w:rPr>
+              <w:t>viene visualizzata una pagina di errore.</w:t>
             </w:r>
           </w:p>
         </w:tc>
@@ -16880,6 +17662,41 @@
           <w:rFonts w:ascii="Century Gothic" w:eastAsia="Century Gothic" w:hAnsi="Century Gothic" w:cs="Century Gothic"/>
         </w:rPr>
       </w:pPr>
+    </w:p>
+    <w:p>
+      <w:pPr>
+        <w:pStyle w:val="Sotto-sottoparagrafo"/>
+      </w:pPr>
+      <w:r>
+        <w:t>3.4.2</w:t>
+      </w:r>
+      <w:r>
+        <w:t>.6 Interazione Utente</w:t>
+      </w:r>
+      <w:r>
+        <w:tab/>
+      </w:r>
+      <w:r>
+        <w:tab/>
+      </w:r>
+      <w:r>
+        <w:tab/>
+      </w:r>
+      <w:r>
+        <w:tab/>
+      </w:r>
+      <w:r>
+        <w:tab/>
+      </w:r>
+      <w:r>
+        <w:tab/>
+      </w:r>
+      <w:r>
+        <w:tab/>
+      </w:r>
+      <w:r>
+        <w:tab/>
+      </w:r>
     </w:p>
     <w:tbl>
       <w:tblPr>
@@ -16963,7 +17780,7 @@
               <w:rPr>
                 <w:rFonts w:ascii="Century Gothic" w:eastAsia="Century Gothic" w:hAnsi="Century Gothic" w:cs="Century Gothic"/>
               </w:rPr>
-              <w:t>UC_13</w:t>
+              <w:t>UC_14</w:t>
             </w:r>
           </w:p>
         </w:tc>
@@ -17036,7 +17853,7 @@
               <w:rPr>
                 <w:rFonts w:ascii="Century Gothic" w:eastAsia="Century Gothic" w:hAnsi="Century Gothic" w:cs="Century Gothic"/>
               </w:rPr>
-              <w:t>Acquisto libro</w:t>
+              <w:t>Recensione libro</w:t>
             </w:r>
           </w:p>
         </w:tc>
@@ -17183,7 +18000,7 @@
               <w:rPr>
                 <w:rFonts w:ascii="Century Gothic" w:eastAsia="Century Gothic" w:hAnsi="Century Gothic" w:cs="Century Gothic"/>
               </w:rPr>
-              <w:t>L’utente deve aver effettuato l’accesso e deve trovarsi nella pagina del Carrello.</w:t>
+              <w:t>L’utente deve aver effettuato l’accesso e deve trovarsi sulla pagina del libro.</w:t>
             </w:r>
           </w:p>
         </w:tc>
@@ -17255,8 +18072,17 @@
                 <w:rFonts w:ascii="Century Gothic" w:eastAsia="Century Gothic" w:hAnsi="Century Gothic" w:cs="Century Gothic"/>
                 <w:color w:val="000000"/>
               </w:rPr>
-              <w:t>1) Il sistema presenta la lista dei libri presenti nel carrello.</w:t>
-            </w:r>
+              <w:t xml:space="preserve">1) L’utente scrive la recensione nell’apposito </w:t>
+            </w:r>
+            <w:proofErr w:type="spellStart"/>
+            <w:r>
+              <w:rPr>
+                <w:rFonts w:ascii="Century Gothic" w:eastAsia="Century Gothic" w:hAnsi="Century Gothic" w:cs="Century Gothic"/>
+                <w:color w:val="000000"/>
+              </w:rPr>
+              <w:t>form</w:t>
+            </w:r>
+            <w:proofErr w:type="spellEnd"/>
           </w:p>
           <w:p>
             <w:pPr>
@@ -17266,67 +18092,9 @@
             <w:r>
               <w:rPr>
                 <w:rFonts w:ascii="Century Gothic" w:eastAsia="Century Gothic" w:hAnsi="Century Gothic" w:cs="Century Gothic"/>
-              </w:rPr>
-              <w:t xml:space="preserve">2) L’utente clicca sul bottone </w:t>
-            </w:r>
-            <w:r>
-              <w:rPr>
-                <w:rFonts w:ascii="Century Gothic" w:eastAsia="Century Gothic" w:hAnsi="Century Gothic" w:cs="Century Gothic"/>
-                <w:i/>
-                <w:iCs/>
-              </w:rPr>
-              <w:t>Procedi all’acquisto</w:t>
-            </w:r>
-            <w:r>
-              <w:rPr>
-                <w:rFonts w:ascii="Century Gothic" w:eastAsia="Century Gothic" w:hAnsi="Century Gothic" w:cs="Century Gothic"/>
-              </w:rPr>
-              <w:t>.</w:t>
-            </w:r>
-          </w:p>
-          <w:p>
-            <w:pPr>
-              <w:pStyle w:val="Standard"/>
-              <w:spacing w:before="240" w:after="240"/>
-            </w:pPr>
-            <w:r>
-              <w:rPr>
-                <w:rFonts w:ascii="Century Gothic" w:eastAsia="Century Gothic" w:hAnsi="Century Gothic" w:cs="Century Gothic"/>
-              </w:rPr>
-              <w:t xml:space="preserve">3) Il sistema propone un </w:t>
-            </w:r>
-            <w:proofErr w:type="spellStart"/>
-            <w:r>
-              <w:rPr>
-                <w:rFonts w:ascii="Century Gothic" w:eastAsia="Century Gothic" w:hAnsi="Century Gothic" w:cs="Century Gothic"/>
-              </w:rPr>
-              <w:t>form</w:t>
-            </w:r>
-            <w:proofErr w:type="spellEnd"/>
-            <w:r>
-              <w:rPr>
-                <w:rFonts w:ascii="Century Gothic" w:eastAsia="Century Gothic" w:hAnsi="Century Gothic" w:cs="Century Gothic"/>
-              </w:rPr>
-              <w:t xml:space="preserve"> in cui inserire le informazioni sul metodo di pagamento.</w:t>
-            </w:r>
-          </w:p>
-          <w:p>
-            <w:pPr>
-              <w:pStyle w:val="Standard"/>
-              <w:spacing w:before="240" w:after="240"/>
-            </w:pPr>
-            <w:r>
-              <w:rPr>
-                <w:rFonts w:ascii="Century Gothic" w:eastAsia="Century Gothic" w:hAnsi="Century Gothic" w:cs="Century Gothic"/>
-              </w:rPr>
-              <w:t>4</w:t>
-            </w:r>
-            <w:r>
-              <w:rPr>
-                <w:rFonts w:ascii="Century Gothic" w:eastAsia="Century Gothic" w:hAnsi="Century Gothic" w:cs="Century Gothic"/>
                 <w:color w:val="000000"/>
               </w:rPr>
-              <w:t xml:space="preserve">)L’utente compila e sottomette il </w:t>
+              <w:t xml:space="preserve">2) L’utente sottomette il </w:t>
             </w:r>
             <w:proofErr w:type="spellStart"/>
             <w:r>
@@ -17351,7 +18119,7 @@
                 <w:iCs/>
                 <w:color w:val="000000"/>
               </w:rPr>
-              <w:t>Conferma</w:t>
+              <w:t>Pubblica</w:t>
             </w:r>
             <w:r>
               <w:rPr>
@@ -17371,20 +18139,7 @@
                 <w:rFonts w:ascii="Century Gothic" w:eastAsia="Century Gothic" w:hAnsi="Century Gothic" w:cs="Century Gothic"/>
                 <w:color w:val="000000"/>
               </w:rPr>
-              <w:t>5) Il sistema genera un messaggio di avvenuto acquisto.</w:t>
-            </w:r>
-          </w:p>
-          <w:p>
-            <w:pPr>
-              <w:pStyle w:val="Standard"/>
-              <w:spacing w:before="240" w:after="240"/>
-            </w:pPr>
-            <w:r>
-              <w:rPr>
-                <w:rFonts w:ascii="Century Gothic" w:eastAsia="Century Gothic" w:hAnsi="Century Gothic" w:cs="Century Gothic"/>
-                <w:color w:val="000000"/>
-              </w:rPr>
-              <w:t>6) Il sistema reindirizza l’utente sulla pagina di home.</w:t>
+              <w:t>3) Il sistema manda un messaggio di recensione pubblicata.</w:t>
             </w:r>
           </w:p>
         </w:tc>
@@ -17456,108 +18211,12 @@
           <w:p>
             <w:pPr>
               <w:pStyle w:val="Standard"/>
-              <w:rPr>
-                <w:rFonts w:ascii="Century Gothic" w:eastAsia="Century Gothic" w:hAnsi="Century Gothic" w:cs="Century Gothic"/>
-              </w:rPr>
-            </w:pPr>
-            <w:r>
-              <w:rPr>
-                <w:rFonts w:ascii="Century Gothic" w:eastAsia="Century Gothic" w:hAnsi="Century Gothic" w:cs="Century Gothic"/>
-              </w:rPr>
-              <w:t>Acquisto avvenuto</w:t>
-            </w:r>
-          </w:p>
-        </w:tc>
-      </w:tr>
-      <w:tr>
-        <w:tc>
-          <w:tcPr>
-            <w:tcW w:w="1980" w:type="dxa"/>
-            <w:tcBorders>
-              <w:left w:val="single" w:sz="4" w:space="0" w:color="000000"/>
-              <w:bottom w:val="single" w:sz="4" w:space="0" w:color="000000"/>
-              <w:right w:val="single" w:sz="4" w:space="0" w:color="000000"/>
-            </w:tcBorders>
-            <w:shd w:val="clear" w:color="auto" w:fill="auto"/>
-            <w:tcMar>
-              <w:top w:w="0" w:type="dxa"/>
-              <w:left w:w="113" w:type="dxa"/>
-              <w:bottom w:w="0" w:type="dxa"/>
-              <w:right w:w="108" w:type="dxa"/>
-            </w:tcMar>
-          </w:tcPr>
-          <w:p>
-            <w:pPr>
-              <w:pStyle w:val="Standard"/>
-              <w:rPr>
-                <w:rFonts w:ascii="Century Gothic" w:hAnsi="Century Gothic"/>
-                <w:b/>
-                <w:bCs/>
-              </w:rPr>
-            </w:pPr>
-            <w:r>
-              <w:rPr>
-                <w:rFonts w:ascii="Century Gothic" w:hAnsi="Century Gothic"/>
-                <w:b/>
-                <w:bCs/>
-              </w:rPr>
-              <w:t>Eccezione:</w:t>
-            </w:r>
-          </w:p>
-        </w:tc>
-        <w:tc>
-          <w:tcPr>
-            <w:tcW w:w="7648" w:type="dxa"/>
-            <w:tcBorders>
-              <w:left w:val="single" w:sz="4" w:space="0" w:color="000000"/>
-              <w:bottom w:val="single" w:sz="4" w:space="0" w:color="000000"/>
-              <w:right w:val="single" w:sz="4" w:space="0" w:color="000000"/>
-            </w:tcBorders>
-            <w:shd w:val="clear" w:color="auto" w:fill="auto"/>
-            <w:tcMar>
-              <w:top w:w="0" w:type="dxa"/>
-              <w:left w:w="113" w:type="dxa"/>
-              <w:bottom w:w="0" w:type="dxa"/>
-              <w:right w:w="108" w:type="dxa"/>
-            </w:tcMar>
-          </w:tcPr>
-          <w:p>
-            <w:pPr>
-              <w:pStyle w:val="Standard"/>
-            </w:pPr>
-            <w:r>
-              <w:rPr>
-                <w:rFonts w:ascii="Century Gothic" w:eastAsia="Century Gothic" w:hAnsi="Century Gothic" w:cs="Century Gothic"/>
-              </w:rPr>
-              <w:t xml:space="preserve">1) Se l’utente inserisce dati non conformi alla richiesta del </w:t>
-            </w:r>
-            <w:proofErr w:type="spellStart"/>
-            <w:r>
-              <w:rPr>
-                <w:rFonts w:ascii="Century Gothic" w:eastAsia="Century Gothic" w:hAnsi="Century Gothic" w:cs="Century Gothic"/>
-              </w:rPr>
-              <w:t>form</w:t>
-            </w:r>
-            <w:proofErr w:type="spellEnd"/>
-            <w:r>
-              <w:rPr>
-                <w:rFonts w:ascii="Century Gothic" w:eastAsia="Century Gothic" w:hAnsi="Century Gothic" w:cs="Century Gothic"/>
-              </w:rPr>
-              <w:t xml:space="preserve">, UC_13.1 </w:t>
-            </w:r>
-            <w:r>
-              <w:rPr>
-                <w:rFonts w:ascii="Century Gothic" w:eastAsia="Century Gothic" w:hAnsi="Century Gothic" w:cs="Century Gothic"/>
-                <w:i/>
-                <w:iCs/>
-              </w:rPr>
-              <w:t xml:space="preserve">Dati non conformi: </w:t>
-            </w:r>
-            <w:r>
-              <w:rPr>
-                <w:rFonts w:ascii="Century Gothic" w:eastAsia="Century Gothic" w:hAnsi="Century Gothic" w:cs="Century Gothic"/>
-              </w:rPr>
-              <w:t>viene visualizzata una pagina di errore.</w:t>
+            </w:pPr>
+            <w:r>
+              <w:rPr>
+                <w:rFonts w:ascii="Century Gothic" w:eastAsia="Century Gothic" w:hAnsi="Century Gothic" w:cs="Century Gothic"/>
+              </w:rPr>
+              <w:t>Il libro ha un’altra recensione.</w:t>
             </w:r>
           </w:p>
         </w:tc>
@@ -17568,6 +18227,7 @@
         <w:pStyle w:val="Standard"/>
         <w:rPr>
           <w:rFonts w:ascii="Century Gothic" w:eastAsia="Century Gothic" w:hAnsi="Century Gothic" w:cs="Century Gothic"/>
+          <w:b/>
         </w:rPr>
       </w:pPr>
     </w:p>
@@ -17576,19 +18236,9 @@
         <w:pStyle w:val="Standard"/>
         <w:rPr>
           <w:rFonts w:ascii="Century Gothic" w:eastAsia="Century Gothic" w:hAnsi="Century Gothic" w:cs="Century Gothic"/>
-        </w:rPr>
-      </w:pPr>
-    </w:p>
-    <w:p>
-      <w:pPr>
-        <w:pStyle w:val="Sotto-sottoparagrafo"/>
-      </w:pPr>
-      <w:r>
-        <w:t>3.4.2</w:t>
-      </w:r>
-      <w:r>
-        <w:t>.6 Interazione Utente</w:t>
-      </w:r>
+          <w:b/>
+        </w:rPr>
+      </w:pPr>
     </w:p>
     <w:tbl>
       <w:tblPr>
@@ -17625,9 +18275,6 @@
           <w:p>
             <w:pPr>
               <w:pStyle w:val="Standard"/>
-              <w:tabs>
-                <w:tab w:val="left" w:pos="1344"/>
-              </w:tabs>
             </w:pPr>
             <w:r>
               <w:rPr>
@@ -17635,12 +18282,6 @@
                 <w:b/>
               </w:rPr>
               <w:t>ID:</w:t>
-            </w:r>
-            <w:r>
-              <w:rPr>
-                <w:rFonts w:ascii="Century Gothic" w:eastAsia="Century Gothic" w:hAnsi="Century Gothic" w:cs="Century Gothic"/>
-              </w:rPr>
-              <w:t xml:space="preserve">                                                      </w:t>
             </w:r>
           </w:p>
         </w:tc>
@@ -17664,15 +18305,12 @@
           <w:p>
             <w:pPr>
               <w:pStyle w:val="Standard"/>
-              <w:tabs>
-                <w:tab w:val="left" w:pos="1344"/>
-              </w:tabs>
-            </w:pPr>
-            <w:r>
-              <w:rPr>
-                <w:rFonts w:ascii="Century Gothic" w:eastAsia="Century Gothic" w:hAnsi="Century Gothic" w:cs="Century Gothic"/>
-              </w:rPr>
-              <w:t>UC_14</w:t>
+            </w:pPr>
+            <w:r>
+              <w:rPr>
+                <w:rFonts w:ascii="Century Gothic" w:eastAsia="Century Gothic" w:hAnsi="Century Gothic" w:cs="Century Gothic"/>
+              </w:rPr>
+              <w:t>UC_15</w:t>
             </w:r>
           </w:p>
         </w:tc>
@@ -17698,22 +18336,13 @@
           <w:p>
             <w:pPr>
               <w:pStyle w:val="Standard"/>
-              <w:tabs>
-                <w:tab w:val="left" w:pos="1440"/>
-              </w:tabs>
             </w:pPr>
             <w:r>
               <w:rPr>
                 <w:rFonts w:ascii="Century Gothic" w:eastAsia="Century Gothic" w:hAnsi="Century Gothic" w:cs="Century Gothic"/>
                 <w:b/>
               </w:rPr>
-              <w:t xml:space="preserve">Nome caso d’uso:     </w:t>
-            </w:r>
-            <w:r>
-              <w:rPr>
-                <w:rFonts w:ascii="Century Gothic" w:eastAsia="Century Gothic" w:hAnsi="Century Gothic" w:cs="Century Gothic"/>
-              </w:rPr>
-              <w:t xml:space="preserve">  </w:t>
+              <w:t>Nome caso d’uso:</w:t>
             </w:r>
           </w:p>
         </w:tc>
@@ -17737,15 +18366,12 @@
           <w:p>
             <w:pPr>
               <w:pStyle w:val="Standard"/>
-              <w:tabs>
-                <w:tab w:val="left" w:pos="1440"/>
-              </w:tabs>
-            </w:pPr>
-            <w:r>
-              <w:rPr>
-                <w:rFonts w:ascii="Century Gothic" w:eastAsia="Century Gothic" w:hAnsi="Century Gothic" w:cs="Century Gothic"/>
-              </w:rPr>
-              <w:t>Recensione libro</w:t>
+            </w:pPr>
+            <w:r>
+              <w:rPr>
+                <w:rFonts w:ascii="Century Gothic" w:eastAsia="Century Gothic" w:hAnsi="Century Gothic" w:cs="Century Gothic"/>
+              </w:rPr>
+              <w:t>Seguire utente</w:t>
             </w:r>
           </w:p>
         </w:tc>
@@ -17777,13 +18403,7 @@
                 <w:rFonts w:ascii="Century Gothic" w:eastAsia="Century Gothic" w:hAnsi="Century Gothic" w:cs="Century Gothic"/>
                 <w:b/>
               </w:rPr>
-              <w:t xml:space="preserve">Partecipanti:    </w:t>
-            </w:r>
-            <w:r>
-              <w:rPr>
-                <w:rFonts w:ascii="Century Gothic" w:eastAsia="Century Gothic" w:hAnsi="Century Gothic" w:cs="Century Gothic"/>
-              </w:rPr>
-              <w:t xml:space="preserve">                            </w:t>
+              <w:t>Partecipanti:</w:t>
             </w:r>
           </w:p>
         </w:tc>
@@ -17807,9 +18427,6 @@
           <w:p>
             <w:pPr>
               <w:pStyle w:val="Standard"/>
-              <w:tabs>
-                <w:tab w:val="left" w:pos="900"/>
-              </w:tabs>
             </w:pPr>
             <w:r>
               <w:rPr>
@@ -17863,7 +18480,7 @@
                 <w:rFonts w:ascii="Century Gothic" w:eastAsia="Century Gothic" w:hAnsi="Century Gothic" w:cs="Century Gothic"/>
                 <w:b/>
               </w:rPr>
-              <w:t xml:space="preserve">:                               </w:t>
+              <w:t>:</w:t>
             </w:r>
           </w:p>
         </w:tc>
@@ -17892,7 +18509,14 @@
               <w:rPr>
                 <w:rFonts w:ascii="Century Gothic" w:eastAsia="Century Gothic" w:hAnsi="Century Gothic" w:cs="Century Gothic"/>
               </w:rPr>
-              <w:t>L’utente deve aver effettuato l’accesso e deve trovarsi sulla pagina del libro.</w:t>
+              <w:t>L’utente deve aver effettuato l’accesso e deve essere sul profilo di un secondo utente</w:t>
+            </w:r>
+            <w:r>
+              <w:rPr>
+                <w:rFonts w:ascii="Century Gothic" w:eastAsia="Century Gothic" w:hAnsi="Century Gothic" w:cs="Century Gothic"/>
+                <w:i/>
+              </w:rPr>
+              <w:t>.</w:t>
             </w:r>
           </w:p>
         </w:tc>
@@ -17918,22 +18542,13 @@
           <w:p>
             <w:pPr>
               <w:pStyle w:val="Standard"/>
+            </w:pPr>
+            <w:r>
               <w:rPr>
                 <w:rFonts w:ascii="Century Gothic" w:eastAsia="Century Gothic" w:hAnsi="Century Gothic" w:cs="Century Gothic"/>
                 <w:b/>
               </w:rPr>
-            </w:pPr>
-          </w:p>
-          <w:p>
-            <w:pPr>
-              <w:pStyle w:val="Standard"/>
-            </w:pPr>
-            <w:r>
-              <w:rPr>
-                <w:rFonts w:ascii="Century Gothic" w:eastAsia="Century Gothic" w:hAnsi="Century Gothic" w:cs="Century Gothic"/>
-                <w:b/>
-              </w:rPr>
-              <w:t xml:space="preserve">Flusso degli eventi:                        </w:t>
+              <w:t>Flusso degli eventi:</w:t>
             </w:r>
           </w:p>
         </w:tc>
@@ -17964,45 +18579,7 @@
                 <w:rFonts w:ascii="Century Gothic" w:eastAsia="Century Gothic" w:hAnsi="Century Gothic" w:cs="Century Gothic"/>
                 <w:color w:val="000000"/>
               </w:rPr>
-              <w:t xml:space="preserve">1) L’utente scrive la recensione nell’apposito </w:t>
-            </w:r>
-            <w:proofErr w:type="spellStart"/>
-            <w:r>
-              <w:rPr>
-                <w:rFonts w:ascii="Century Gothic" w:eastAsia="Century Gothic" w:hAnsi="Century Gothic" w:cs="Century Gothic"/>
-                <w:color w:val="000000"/>
-              </w:rPr>
-              <w:t>form</w:t>
-            </w:r>
-            <w:proofErr w:type="spellEnd"/>
-          </w:p>
-          <w:p>
-            <w:pPr>
-              <w:pStyle w:val="Standard"/>
-              <w:spacing w:before="240" w:after="240"/>
-            </w:pPr>
-            <w:r>
-              <w:rPr>
-                <w:rFonts w:ascii="Century Gothic" w:eastAsia="Century Gothic" w:hAnsi="Century Gothic" w:cs="Century Gothic"/>
-                <w:color w:val="000000"/>
-              </w:rPr>
-              <w:t xml:space="preserve">2) L’utente sottomette il </w:t>
-            </w:r>
-            <w:proofErr w:type="spellStart"/>
-            <w:r>
-              <w:rPr>
-                <w:rFonts w:ascii="Century Gothic" w:eastAsia="Century Gothic" w:hAnsi="Century Gothic" w:cs="Century Gothic"/>
-                <w:color w:val="000000"/>
-              </w:rPr>
-              <w:t>form</w:t>
-            </w:r>
-            <w:proofErr w:type="spellEnd"/>
-            <w:r>
-              <w:rPr>
-                <w:rFonts w:ascii="Century Gothic" w:eastAsia="Century Gothic" w:hAnsi="Century Gothic" w:cs="Century Gothic"/>
-                <w:color w:val="000000"/>
-              </w:rPr>
-              <w:t xml:space="preserve"> tramite bottone </w:t>
+              <w:t xml:space="preserve">1) L’utente clicca sul pulsante </w:t>
             </w:r>
             <w:r>
               <w:rPr>
@@ -18011,27 +18588,73 @@
                 <w:iCs/>
                 <w:color w:val="000000"/>
               </w:rPr>
-              <w:t>Pubblica</w:t>
+              <w:t>Segui</w:t>
             </w:r>
             <w:r>
               <w:rPr>
                 <w:rFonts w:ascii="Century Gothic" w:eastAsia="Century Gothic" w:hAnsi="Century Gothic" w:cs="Century Gothic"/>
                 <w:color w:val="000000"/>
               </w:rPr>
-              <w:t>.</w:t>
+              <w:t xml:space="preserve"> .</w:t>
             </w:r>
           </w:p>
           <w:p>
             <w:pPr>
               <w:pStyle w:val="Standard"/>
               <w:spacing w:before="240" w:after="240"/>
-            </w:pPr>
-            <w:r>
               <w:rPr>
                 <w:rFonts w:ascii="Century Gothic" w:eastAsia="Century Gothic" w:hAnsi="Century Gothic" w:cs="Century Gothic"/>
                 <w:color w:val="000000"/>
               </w:rPr>
-              <w:t>3) Il sistema manda un messaggio di recensione pubblicata.</w:t>
+            </w:pPr>
+            <w:r>
+              <w:rPr>
+                <w:rFonts w:ascii="Century Gothic" w:eastAsia="Century Gothic" w:hAnsi="Century Gothic" w:cs="Century Gothic"/>
+                <w:color w:val="000000"/>
+              </w:rPr>
+              <w:t>2) Il sistema aggiorna la lista degli utenti seguiti e la lista dei seguaci dell’utente seguito.</w:t>
+            </w:r>
+          </w:p>
+          <w:p>
+            <w:pPr>
+              <w:pStyle w:val="Standard"/>
+              <w:spacing w:before="240" w:after="240"/>
+            </w:pPr>
+            <w:r>
+              <w:rPr>
+                <w:rFonts w:ascii="Century Gothic" w:eastAsia="Century Gothic" w:hAnsi="Century Gothic" w:cs="Century Gothic"/>
+                <w:color w:val="000000"/>
+              </w:rPr>
+              <w:t xml:space="preserve">3) Il sistema aggiorna la lista delle </w:t>
+            </w:r>
+            <w:proofErr w:type="spellStart"/>
+            <w:r>
+              <w:rPr>
+                <w:rFonts w:ascii="Century Gothic" w:eastAsia="Century Gothic" w:hAnsi="Century Gothic" w:cs="Century Gothic"/>
+                <w:color w:val="000000"/>
+              </w:rPr>
+              <w:t>booklist</w:t>
+            </w:r>
+            <w:proofErr w:type="spellEnd"/>
+            <w:r>
+              <w:rPr>
+                <w:rFonts w:ascii="Century Gothic" w:eastAsia="Century Gothic" w:hAnsi="Century Gothic" w:cs="Century Gothic"/>
+                <w:color w:val="000000"/>
+              </w:rPr>
+              <w:t>.</w:t>
+            </w:r>
+          </w:p>
+          <w:p>
+            <w:pPr>
+              <w:pStyle w:val="Standard"/>
+              <w:spacing w:before="240" w:after="240"/>
+            </w:pPr>
+            <w:r>
+              <w:rPr>
+                <w:rFonts w:ascii="Century Gothic" w:eastAsia="Century Gothic" w:hAnsi="Century Gothic" w:cs="Century Gothic"/>
+                <w:color w:val="000000"/>
+              </w:rPr>
+              <w:t>4) Il sistema restituisce una notifica all’utente.</w:t>
             </w:r>
           </w:p>
         </w:tc>
@@ -18108,559 +18731,26 @@
               <w:rPr>
                 <w:rFonts w:ascii="Century Gothic" w:eastAsia="Century Gothic" w:hAnsi="Century Gothic" w:cs="Century Gothic"/>
               </w:rPr>
-              <w:t>Il libro ha un’altra recensione.</w:t>
+              <w:t xml:space="preserve">Lista </w:t>
+            </w:r>
+            <w:proofErr w:type="spellStart"/>
+            <w:r>
+              <w:rPr>
+                <w:rFonts w:ascii="Century Gothic" w:eastAsia="Century Gothic" w:hAnsi="Century Gothic" w:cs="Century Gothic"/>
+              </w:rPr>
+              <w:t>Booklists</w:t>
+            </w:r>
+            <w:proofErr w:type="spellEnd"/>
+            <w:r>
+              <w:rPr>
+                <w:rFonts w:ascii="Century Gothic" w:eastAsia="Century Gothic" w:hAnsi="Century Gothic" w:cs="Century Gothic"/>
+              </w:rPr>
+              <w:t xml:space="preserve"> seguite aggiornate.</w:t>
             </w:r>
           </w:p>
         </w:tc>
       </w:tr>
     </w:tbl>
-    <w:p>
-      <w:pPr>
-        <w:pStyle w:val="Standard"/>
-        <w:rPr>
-          <w:rFonts w:ascii="Century Gothic" w:eastAsia="Century Gothic" w:hAnsi="Century Gothic" w:cs="Century Gothic"/>
-          <w:b/>
-        </w:rPr>
-      </w:pPr>
-    </w:p>
-    <w:p>
-      <w:pPr>
-        <w:pStyle w:val="Standard"/>
-        <w:rPr>
-          <w:rFonts w:ascii="Century Gothic" w:eastAsia="Century Gothic" w:hAnsi="Century Gothic" w:cs="Century Gothic"/>
-          <w:b/>
-        </w:rPr>
-      </w:pPr>
-    </w:p>
-    <w:p>
-      <w:pPr>
-        <w:pStyle w:val="Standard"/>
-        <w:rPr>
-          <w:rFonts w:ascii="Century Gothic" w:eastAsia="Century Gothic" w:hAnsi="Century Gothic" w:cs="Century Gothic"/>
-          <w:b/>
-        </w:rPr>
-      </w:pPr>
-    </w:p>
-    <w:tbl>
-      <w:tblPr>
-        <w:tblW w:w="9628" w:type="dxa"/>
-        <w:tblLayout w:type="fixed"/>
-        <w:tblCellMar>
-          <w:left w:w="10" w:type="dxa"/>
-          <w:right w:w="10" w:type="dxa"/>
-        </w:tblCellMar>
-        <w:tblLook w:val="0000" w:firstRow="0" w:lastRow="0" w:firstColumn="0" w:lastColumn="0" w:noHBand="0" w:noVBand="0"/>
-      </w:tblPr>
-      <w:tblGrid>
-        <w:gridCol w:w="1980"/>
-        <w:gridCol w:w="7648"/>
-      </w:tblGrid>
-      <w:tr>
-        <w:tc>
-          <w:tcPr>
-            <w:tcW w:w="1980" w:type="dxa"/>
-            <w:tcBorders>
-              <w:top w:val="single" w:sz="4" w:space="0" w:color="000000"/>
-              <w:left w:val="single" w:sz="4" w:space="0" w:color="000000"/>
-              <w:bottom w:val="single" w:sz="4" w:space="0" w:color="000000"/>
-              <w:right w:val="single" w:sz="4" w:space="0" w:color="000000"/>
-            </w:tcBorders>
-            <w:shd w:val="clear" w:color="auto" w:fill="auto"/>
-            <w:tcMar>
-              <w:top w:w="0" w:type="dxa"/>
-              <w:left w:w="113" w:type="dxa"/>
-              <w:bottom w:w="0" w:type="dxa"/>
-              <w:right w:w="108" w:type="dxa"/>
-            </w:tcMar>
-          </w:tcPr>
-          <w:p>
-            <w:pPr>
-              <w:pStyle w:val="Standard"/>
-            </w:pPr>
-            <w:r>
-              <w:rPr>
-                <w:rFonts w:ascii="Century Gothic" w:eastAsia="Century Gothic" w:hAnsi="Century Gothic" w:cs="Century Gothic"/>
-                <w:b/>
-              </w:rPr>
-              <w:t>ID:</w:t>
-            </w:r>
-          </w:p>
-        </w:tc>
-        <w:tc>
-          <w:tcPr>
-            <w:tcW w:w="7648" w:type="dxa"/>
-            <w:tcBorders>
-              <w:top w:val="single" w:sz="4" w:space="0" w:color="000000"/>
-              <w:left w:val="single" w:sz="4" w:space="0" w:color="000000"/>
-              <w:bottom w:val="single" w:sz="4" w:space="0" w:color="000000"/>
-              <w:right w:val="single" w:sz="4" w:space="0" w:color="000000"/>
-            </w:tcBorders>
-            <w:shd w:val="clear" w:color="auto" w:fill="auto"/>
-            <w:tcMar>
-              <w:top w:w="0" w:type="dxa"/>
-              <w:left w:w="113" w:type="dxa"/>
-              <w:bottom w:w="0" w:type="dxa"/>
-              <w:right w:w="108" w:type="dxa"/>
-            </w:tcMar>
-          </w:tcPr>
-          <w:p>
-            <w:pPr>
-              <w:pStyle w:val="Standard"/>
-            </w:pPr>
-            <w:r>
-              <w:rPr>
-                <w:rFonts w:ascii="Century Gothic" w:eastAsia="Century Gothic" w:hAnsi="Century Gothic" w:cs="Century Gothic"/>
-              </w:rPr>
-              <w:t>UC_15</w:t>
-            </w:r>
-          </w:p>
-        </w:tc>
-      </w:tr>
-      <w:tr>
-        <w:tc>
-          <w:tcPr>
-            <w:tcW w:w="1980" w:type="dxa"/>
-            <w:tcBorders>
-              <w:top w:val="single" w:sz="4" w:space="0" w:color="000000"/>
-              <w:left w:val="single" w:sz="4" w:space="0" w:color="000000"/>
-              <w:bottom w:val="single" w:sz="4" w:space="0" w:color="000000"/>
-              <w:right w:val="single" w:sz="4" w:space="0" w:color="000000"/>
-            </w:tcBorders>
-            <w:shd w:val="clear" w:color="auto" w:fill="auto"/>
-            <w:tcMar>
-              <w:top w:w="0" w:type="dxa"/>
-              <w:left w:w="113" w:type="dxa"/>
-              <w:bottom w:w="0" w:type="dxa"/>
-              <w:right w:w="108" w:type="dxa"/>
-            </w:tcMar>
-          </w:tcPr>
-          <w:p>
-            <w:pPr>
-              <w:pStyle w:val="Standard"/>
-            </w:pPr>
-            <w:r>
-              <w:rPr>
-                <w:rFonts w:ascii="Century Gothic" w:eastAsia="Century Gothic" w:hAnsi="Century Gothic" w:cs="Century Gothic"/>
-                <w:b/>
-              </w:rPr>
-              <w:t>Nome caso d’uso:</w:t>
-            </w:r>
-          </w:p>
-        </w:tc>
-        <w:tc>
-          <w:tcPr>
-            <w:tcW w:w="7648" w:type="dxa"/>
-            <w:tcBorders>
-              <w:top w:val="single" w:sz="4" w:space="0" w:color="000000"/>
-              <w:left w:val="single" w:sz="4" w:space="0" w:color="000000"/>
-              <w:bottom w:val="single" w:sz="4" w:space="0" w:color="000000"/>
-              <w:right w:val="single" w:sz="4" w:space="0" w:color="000000"/>
-            </w:tcBorders>
-            <w:shd w:val="clear" w:color="auto" w:fill="auto"/>
-            <w:tcMar>
-              <w:top w:w="0" w:type="dxa"/>
-              <w:left w:w="113" w:type="dxa"/>
-              <w:bottom w:w="0" w:type="dxa"/>
-              <w:right w:w="108" w:type="dxa"/>
-            </w:tcMar>
-          </w:tcPr>
-          <w:p>
-            <w:pPr>
-              <w:pStyle w:val="Standard"/>
-            </w:pPr>
-            <w:r>
-              <w:rPr>
-                <w:rFonts w:ascii="Century Gothic" w:eastAsia="Century Gothic" w:hAnsi="Century Gothic" w:cs="Century Gothic"/>
-              </w:rPr>
-              <w:t>Seguire utente</w:t>
-            </w:r>
-          </w:p>
-        </w:tc>
-      </w:tr>
-      <w:tr>
-        <w:tc>
-          <w:tcPr>
-            <w:tcW w:w="1980" w:type="dxa"/>
-            <w:tcBorders>
-              <w:top w:val="single" w:sz="4" w:space="0" w:color="000000"/>
-              <w:left w:val="single" w:sz="4" w:space="0" w:color="000000"/>
-              <w:bottom w:val="single" w:sz="4" w:space="0" w:color="000000"/>
-              <w:right w:val="single" w:sz="4" w:space="0" w:color="000000"/>
-            </w:tcBorders>
-            <w:shd w:val="clear" w:color="auto" w:fill="auto"/>
-            <w:tcMar>
-              <w:top w:w="0" w:type="dxa"/>
-              <w:left w:w="113" w:type="dxa"/>
-              <w:bottom w:w="0" w:type="dxa"/>
-              <w:right w:w="108" w:type="dxa"/>
-            </w:tcMar>
-          </w:tcPr>
-          <w:p>
-            <w:pPr>
-              <w:pStyle w:val="Standard"/>
-            </w:pPr>
-            <w:r>
-              <w:rPr>
-                <w:rFonts w:ascii="Century Gothic" w:eastAsia="Century Gothic" w:hAnsi="Century Gothic" w:cs="Century Gothic"/>
-                <w:b/>
-              </w:rPr>
-              <w:t>Partecipanti:</w:t>
-            </w:r>
-          </w:p>
-        </w:tc>
-        <w:tc>
-          <w:tcPr>
-            <w:tcW w:w="7648" w:type="dxa"/>
-            <w:tcBorders>
-              <w:top w:val="single" w:sz="4" w:space="0" w:color="000000"/>
-              <w:left w:val="single" w:sz="4" w:space="0" w:color="000000"/>
-              <w:bottom w:val="single" w:sz="4" w:space="0" w:color="000000"/>
-              <w:right w:val="single" w:sz="4" w:space="0" w:color="000000"/>
-            </w:tcBorders>
-            <w:shd w:val="clear" w:color="auto" w:fill="auto"/>
-            <w:tcMar>
-              <w:top w:w="0" w:type="dxa"/>
-              <w:left w:w="113" w:type="dxa"/>
-              <w:bottom w:w="0" w:type="dxa"/>
-              <w:right w:w="108" w:type="dxa"/>
-            </w:tcMar>
-          </w:tcPr>
-          <w:p>
-            <w:pPr>
-              <w:pStyle w:val="Standard"/>
-            </w:pPr>
-            <w:r>
-              <w:rPr>
-                <w:rFonts w:ascii="Century Gothic" w:eastAsia="Century Gothic" w:hAnsi="Century Gothic" w:cs="Century Gothic"/>
-              </w:rPr>
-              <w:t>Utente</w:t>
-            </w:r>
-          </w:p>
-        </w:tc>
-      </w:tr>
-      <w:tr>
-        <w:tc>
-          <w:tcPr>
-            <w:tcW w:w="1980" w:type="dxa"/>
-            <w:tcBorders>
-              <w:top w:val="single" w:sz="4" w:space="0" w:color="000000"/>
-              <w:left w:val="single" w:sz="4" w:space="0" w:color="000000"/>
-              <w:bottom w:val="single" w:sz="4" w:space="0" w:color="000000"/>
-              <w:right w:val="single" w:sz="4" w:space="0" w:color="000000"/>
-            </w:tcBorders>
-            <w:shd w:val="clear" w:color="auto" w:fill="auto"/>
-            <w:tcMar>
-              <w:top w:w="0" w:type="dxa"/>
-              <w:left w:w="113" w:type="dxa"/>
-              <w:bottom w:w="0" w:type="dxa"/>
-              <w:right w:w="108" w:type="dxa"/>
-            </w:tcMar>
-          </w:tcPr>
-          <w:p>
-            <w:pPr>
-              <w:pStyle w:val="Standard"/>
-            </w:pPr>
-            <w:r>
-              <w:rPr>
-                <w:rFonts w:ascii="Century Gothic" w:eastAsia="Century Gothic" w:hAnsi="Century Gothic" w:cs="Century Gothic"/>
-                <w:b/>
-              </w:rPr>
-              <w:t xml:space="preserve">Entry </w:t>
-            </w:r>
-            <w:proofErr w:type="spellStart"/>
-            <w:r>
-              <w:rPr>
-                <w:rFonts w:ascii="Century Gothic" w:eastAsia="Century Gothic" w:hAnsi="Century Gothic" w:cs="Century Gothic"/>
-                <w:b/>
-              </w:rPr>
-              <w:t>condition</w:t>
-            </w:r>
-            <w:proofErr w:type="spellEnd"/>
-            <w:r>
-              <w:rPr>
-                <w:rFonts w:ascii="Century Gothic" w:eastAsia="Century Gothic" w:hAnsi="Century Gothic" w:cs="Century Gothic"/>
-                <w:b/>
-              </w:rPr>
-              <w:t>:</w:t>
-            </w:r>
-          </w:p>
-        </w:tc>
-        <w:tc>
-          <w:tcPr>
-            <w:tcW w:w="7648" w:type="dxa"/>
-            <w:tcBorders>
-              <w:top w:val="single" w:sz="4" w:space="0" w:color="000000"/>
-              <w:left w:val="single" w:sz="4" w:space="0" w:color="000000"/>
-              <w:bottom w:val="single" w:sz="4" w:space="0" w:color="000000"/>
-              <w:right w:val="single" w:sz="4" w:space="0" w:color="000000"/>
-            </w:tcBorders>
-            <w:shd w:val="clear" w:color="auto" w:fill="auto"/>
-            <w:tcMar>
-              <w:top w:w="0" w:type="dxa"/>
-              <w:left w:w="113" w:type="dxa"/>
-              <w:bottom w:w="0" w:type="dxa"/>
-              <w:right w:w="108" w:type="dxa"/>
-            </w:tcMar>
-          </w:tcPr>
-          <w:p>
-            <w:pPr>
-              <w:pStyle w:val="Standard"/>
-            </w:pPr>
-            <w:r>
-              <w:rPr>
-                <w:rFonts w:ascii="Century Gothic" w:eastAsia="Century Gothic" w:hAnsi="Century Gothic" w:cs="Century Gothic"/>
-              </w:rPr>
-              <w:t>L’utente deve aver effettuato l’accesso e deve essere sul profilo di un secondo utente</w:t>
-            </w:r>
-            <w:r>
-              <w:rPr>
-                <w:rFonts w:ascii="Century Gothic" w:eastAsia="Century Gothic" w:hAnsi="Century Gothic" w:cs="Century Gothic"/>
-                <w:i/>
-              </w:rPr>
-              <w:t>.</w:t>
-            </w:r>
-          </w:p>
-        </w:tc>
-      </w:tr>
-      <w:tr>
-        <w:tc>
-          <w:tcPr>
-            <w:tcW w:w="1980" w:type="dxa"/>
-            <w:tcBorders>
-              <w:top w:val="single" w:sz="4" w:space="0" w:color="000000"/>
-              <w:left w:val="single" w:sz="4" w:space="0" w:color="000000"/>
-              <w:bottom w:val="single" w:sz="4" w:space="0" w:color="000000"/>
-              <w:right w:val="single" w:sz="4" w:space="0" w:color="000000"/>
-            </w:tcBorders>
-            <w:shd w:val="clear" w:color="auto" w:fill="auto"/>
-            <w:tcMar>
-              <w:top w:w="0" w:type="dxa"/>
-              <w:left w:w="113" w:type="dxa"/>
-              <w:bottom w:w="0" w:type="dxa"/>
-              <w:right w:w="108" w:type="dxa"/>
-            </w:tcMar>
-          </w:tcPr>
-          <w:p>
-            <w:pPr>
-              <w:pStyle w:val="Standard"/>
-            </w:pPr>
-            <w:r>
-              <w:rPr>
-                <w:rFonts w:ascii="Century Gothic" w:eastAsia="Century Gothic" w:hAnsi="Century Gothic" w:cs="Century Gothic"/>
-                <w:b/>
-              </w:rPr>
-              <w:t>Flusso degli eventi:</w:t>
-            </w:r>
-          </w:p>
-        </w:tc>
-        <w:tc>
-          <w:tcPr>
-            <w:tcW w:w="7648" w:type="dxa"/>
-            <w:tcBorders>
-              <w:top w:val="single" w:sz="4" w:space="0" w:color="000000"/>
-              <w:left w:val="single" w:sz="4" w:space="0" w:color="000000"/>
-              <w:bottom w:val="single" w:sz="4" w:space="0" w:color="000000"/>
-              <w:right w:val="single" w:sz="4" w:space="0" w:color="000000"/>
-            </w:tcBorders>
-            <w:shd w:val="clear" w:color="auto" w:fill="auto"/>
-            <w:tcMar>
-              <w:top w:w="0" w:type="dxa"/>
-              <w:left w:w="113" w:type="dxa"/>
-              <w:bottom w:w="0" w:type="dxa"/>
-              <w:right w:w="108" w:type="dxa"/>
-            </w:tcMar>
-          </w:tcPr>
-          <w:p>
-            <w:pPr>
-              <w:pStyle w:val="Standard"/>
-              <w:spacing w:before="240" w:after="240"/>
-            </w:pPr>
-            <w:r>
-              <w:rPr>
-                <w:rFonts w:ascii="Century Gothic" w:eastAsia="Century Gothic" w:hAnsi="Century Gothic" w:cs="Century Gothic"/>
-                <w:color w:val="000000"/>
-              </w:rPr>
-              <w:t xml:space="preserve">1) L’utente clicca sul pulsante </w:t>
-            </w:r>
-            <w:r>
-              <w:rPr>
-                <w:rFonts w:ascii="Century Gothic" w:eastAsia="Century Gothic" w:hAnsi="Century Gothic" w:cs="Century Gothic"/>
-                <w:i/>
-                <w:iCs/>
-                <w:color w:val="000000"/>
-              </w:rPr>
-              <w:t>Segui</w:t>
-            </w:r>
-            <w:r>
-              <w:rPr>
-                <w:rFonts w:ascii="Century Gothic" w:eastAsia="Century Gothic" w:hAnsi="Century Gothic" w:cs="Century Gothic"/>
-                <w:color w:val="000000"/>
-              </w:rPr>
-              <w:t xml:space="preserve"> .</w:t>
-            </w:r>
-          </w:p>
-          <w:p>
-            <w:pPr>
-              <w:pStyle w:val="Standard"/>
-              <w:spacing w:before="240" w:after="240"/>
-              <w:rPr>
-                <w:rFonts w:ascii="Century Gothic" w:eastAsia="Century Gothic" w:hAnsi="Century Gothic" w:cs="Century Gothic"/>
-                <w:color w:val="000000"/>
-              </w:rPr>
-            </w:pPr>
-            <w:r>
-              <w:rPr>
-                <w:rFonts w:ascii="Century Gothic" w:eastAsia="Century Gothic" w:hAnsi="Century Gothic" w:cs="Century Gothic"/>
-                <w:color w:val="000000"/>
-              </w:rPr>
-              <w:t>2) Il sistema aggiorna la lista degli utenti seguiti e la lista dei seguaci dell’utente seguito.</w:t>
-            </w:r>
-          </w:p>
-          <w:p>
-            <w:pPr>
-              <w:pStyle w:val="Standard"/>
-              <w:spacing w:before="240" w:after="240"/>
-            </w:pPr>
-            <w:r>
-              <w:rPr>
-                <w:rFonts w:ascii="Century Gothic" w:eastAsia="Century Gothic" w:hAnsi="Century Gothic" w:cs="Century Gothic"/>
-                <w:color w:val="000000"/>
-              </w:rPr>
-              <w:t xml:space="preserve">3) Il sistema aggiorna la lista delle </w:t>
-            </w:r>
-            <w:proofErr w:type="spellStart"/>
-            <w:r>
-              <w:rPr>
-                <w:rFonts w:ascii="Century Gothic" w:eastAsia="Century Gothic" w:hAnsi="Century Gothic" w:cs="Century Gothic"/>
-                <w:color w:val="000000"/>
-              </w:rPr>
-              <w:t>booklist</w:t>
-            </w:r>
-            <w:proofErr w:type="spellEnd"/>
-            <w:r>
-              <w:rPr>
-                <w:rFonts w:ascii="Century Gothic" w:eastAsia="Century Gothic" w:hAnsi="Century Gothic" w:cs="Century Gothic"/>
-                <w:color w:val="000000"/>
-              </w:rPr>
-              <w:t>.</w:t>
-            </w:r>
-          </w:p>
-          <w:p>
-            <w:pPr>
-              <w:pStyle w:val="Standard"/>
-              <w:spacing w:before="240" w:after="240"/>
-            </w:pPr>
-            <w:r>
-              <w:rPr>
-                <w:rFonts w:ascii="Century Gothic" w:eastAsia="Century Gothic" w:hAnsi="Century Gothic" w:cs="Century Gothic"/>
-                <w:color w:val="000000"/>
-              </w:rPr>
-              <w:t>4) Il sistema restituisce una notifica all’utente.</w:t>
-            </w:r>
-          </w:p>
-        </w:tc>
-      </w:tr>
-      <w:tr>
-        <w:tc>
-          <w:tcPr>
-            <w:tcW w:w="1980" w:type="dxa"/>
-            <w:tcBorders>
-              <w:top w:val="single" w:sz="4" w:space="0" w:color="000000"/>
-              <w:left w:val="single" w:sz="4" w:space="0" w:color="000000"/>
-              <w:bottom w:val="single" w:sz="4" w:space="0" w:color="000000"/>
-              <w:right w:val="single" w:sz="4" w:space="0" w:color="000000"/>
-            </w:tcBorders>
-            <w:shd w:val="clear" w:color="auto" w:fill="auto"/>
-            <w:tcMar>
-              <w:top w:w="0" w:type="dxa"/>
-              <w:left w:w="113" w:type="dxa"/>
-              <w:bottom w:w="0" w:type="dxa"/>
-              <w:right w:w="108" w:type="dxa"/>
-            </w:tcMar>
-          </w:tcPr>
-          <w:p>
-            <w:pPr>
-              <w:pStyle w:val="Standard"/>
-            </w:pPr>
-            <w:r>
-              <w:rPr>
-                <w:rFonts w:ascii="Century Gothic" w:eastAsia="Century Gothic" w:hAnsi="Century Gothic" w:cs="Century Gothic"/>
-                <w:b/>
-              </w:rPr>
-              <w:t xml:space="preserve">Exit </w:t>
-            </w:r>
-            <w:proofErr w:type="spellStart"/>
-            <w:r>
-              <w:rPr>
-                <w:rFonts w:ascii="Century Gothic" w:eastAsia="Century Gothic" w:hAnsi="Century Gothic" w:cs="Century Gothic"/>
-                <w:b/>
-              </w:rPr>
-              <w:t>condition</w:t>
-            </w:r>
-            <w:proofErr w:type="spellEnd"/>
-            <w:r>
-              <w:rPr>
-                <w:rFonts w:ascii="Century Gothic" w:eastAsia="Century Gothic" w:hAnsi="Century Gothic" w:cs="Century Gothic"/>
-                <w:b/>
-              </w:rPr>
-              <w:t>:</w:t>
-            </w:r>
-          </w:p>
-        </w:tc>
-        <w:tc>
-          <w:tcPr>
-            <w:tcW w:w="7648" w:type="dxa"/>
-            <w:tcBorders>
-              <w:top w:val="single" w:sz="4" w:space="0" w:color="000000"/>
-              <w:left w:val="single" w:sz="4" w:space="0" w:color="000000"/>
-              <w:bottom w:val="single" w:sz="4" w:space="0" w:color="000000"/>
-              <w:right w:val="single" w:sz="4" w:space="0" w:color="000000"/>
-            </w:tcBorders>
-            <w:shd w:val="clear" w:color="auto" w:fill="auto"/>
-            <w:tcMar>
-              <w:top w:w="0" w:type="dxa"/>
-              <w:left w:w="113" w:type="dxa"/>
-              <w:bottom w:w="0" w:type="dxa"/>
-              <w:right w:w="108" w:type="dxa"/>
-            </w:tcMar>
-          </w:tcPr>
-          <w:p>
-            <w:pPr>
-              <w:pStyle w:val="Standard"/>
-            </w:pPr>
-            <w:r>
-              <w:rPr>
-                <w:rFonts w:ascii="Century Gothic" w:eastAsia="Century Gothic" w:hAnsi="Century Gothic" w:cs="Century Gothic"/>
-              </w:rPr>
-              <w:t xml:space="preserve">Lista </w:t>
-            </w:r>
-            <w:proofErr w:type="spellStart"/>
-            <w:r>
-              <w:rPr>
-                <w:rFonts w:ascii="Century Gothic" w:eastAsia="Century Gothic" w:hAnsi="Century Gothic" w:cs="Century Gothic"/>
-              </w:rPr>
-              <w:t>Booklists</w:t>
-            </w:r>
-            <w:proofErr w:type="spellEnd"/>
-            <w:r>
-              <w:rPr>
-                <w:rFonts w:ascii="Century Gothic" w:eastAsia="Century Gothic" w:hAnsi="Century Gothic" w:cs="Century Gothic"/>
-              </w:rPr>
-              <w:t xml:space="preserve"> seguite aggiornate.</w:t>
-            </w:r>
-          </w:p>
-        </w:tc>
-      </w:tr>
-    </w:tbl>
-    <w:p>
-      <w:pPr>
-        <w:pStyle w:val="Standard"/>
-        <w:rPr>
-          <w:rFonts w:ascii="Century Gothic" w:eastAsia="Century Gothic" w:hAnsi="Century Gothic" w:cs="Century Gothic"/>
-          <w:b/>
-        </w:rPr>
-      </w:pPr>
-    </w:p>
     <w:p>
       <w:pPr>
         <w:pStyle w:val="Standard"/>
@@ -19855,6 +19945,7 @@
         </w:drawing>
       </w:r>
     </w:p>
+    <w:p/>
     <w:tbl>
       <w:tblPr>
         <w:tblW w:w="9864" w:type="dxa"/>
@@ -20561,11 +20652,6 @@
         <w:pStyle w:val="Standard"/>
       </w:pPr>
     </w:p>
-    <w:p>
-      <w:pPr>
-        <w:pStyle w:val="Standard"/>
-      </w:pPr>
-    </w:p>
     <w:tbl>
       <w:tblPr>
         <w:tblW w:w="9864" w:type="dxa"/>
@@ -21143,11 +21229,6 @@
         <w:pStyle w:val="Standard"/>
       </w:pPr>
     </w:p>
-    <w:p>
-      <w:pPr>
-        <w:pStyle w:val="Standard"/>
-      </w:pPr>
-    </w:p>
     <w:tbl>
       <w:tblPr>
         <w:tblW w:w="9628" w:type="dxa"/>
@@ -21624,11 +21705,6 @@
         <w:pStyle w:val="Standard"/>
       </w:pPr>
     </w:p>
-    <w:p>
-      <w:pPr>
-        <w:pStyle w:val="Standard"/>
-      </w:pPr>
-    </w:p>
     <w:tbl>
       <w:tblPr>
         <w:tblW w:w="9628" w:type="dxa"/>
@@ -22088,6 +22164,7 @@
         </w:tc>
       </w:tr>
     </w:tbl>
+    <w:p/>
     <w:p/>
     <w:p>
       <w:pPr>
@@ -30426,21 +30503,6 @@
     </w:p>
     <w:p/>
     <w:p/>
-    <w:p/>
-    <w:p/>
-    <w:p/>
-    <w:p/>
-    <w:p/>
-    <w:p/>
-    <w:p>
-      <w:pPr>
-        <w:rPr>
-          <w:noProof/>
-        </w:rPr>
-      </w:pPr>
-    </w:p>
-    <w:p/>
-    <w:p/>
     <w:p>
       <w:pPr>
         <w:rPr>
@@ -30552,6 +30614,7 @@
     </w:p>
     <w:p/>
     <w:p/>
+    <w:p/>
     <w:p>
       <w:pPr>
         <w:pStyle w:val="Titolo5"/>
@@ -30645,17 +30708,6 @@
     </w:p>
     <w:p/>
     <w:p/>
-    <w:p/>
-    <w:p/>
-    <w:p/>
-    <w:p/>
-    <w:p/>
-    <w:p/>
-    <w:p/>
-    <w:p/>
-    <w:p/>
-    <w:p/>
-    <w:p/>
     <w:p>
       <w:pPr>
         <w:rPr>
@@ -30754,6 +30806,12 @@
       </w:r>
     </w:p>
     <w:p/>
+    <w:p/>
+    <w:p/>
+    <w:p/>
+    <w:p/>
+    <w:p/>
+    <w:p/>
     <w:p>
       <w:pPr>
         <w:rPr>
@@ -30834,11 +30892,6 @@
         </w:drawing>
       </w:r>
     </w:p>
-    <w:p/>
-    <w:p/>
-    <w:p/>
-    <w:p/>
-    <w:p/>
     <w:p/>
     <w:p/>
     <w:p>
@@ -30914,6 +30967,14 @@
       </w:r>
     </w:p>
     <w:p/>
+    <w:p/>
+    <w:p/>
+    <w:p/>
+    <w:p/>
+    <w:p/>
+    <w:p/>
+    <w:p/>
+    <w:p/>
     <w:p>
       <w:pPr>
         <w:rPr>
@@ -31015,12 +31076,6 @@
     </w:p>
     <w:p/>
     <w:p/>
-    <w:p/>
-    <w:p/>
-    <w:p/>
-    <w:p/>
-    <w:p/>
-    <w:p/>
     <w:p>
       <w:pPr>
         <w:pStyle w:val="Titolo5"/>
@@ -31095,6 +31150,15 @@
     </w:p>
     <w:p/>
     <w:p/>
+    <w:p/>
+    <w:p/>
+    <w:p/>
+    <w:p/>
+    <w:p/>
+    <w:p/>
+    <w:p/>
+    <w:p/>
+    <w:p/>
     <w:p>
       <w:pPr>
         <w:pStyle w:val="Titolo5"/>
@@ -31129,10 +31193,10 @@
           <w:noProof/>
         </w:rPr>
         <w:drawing>
-          <wp:inline distT="0" distB="0" distL="0" distR="0" wp14:anchorId="559F5FFB" wp14:editId="07BB4047">
-            <wp:extent cx="6115685" cy="3167380"/>
+          <wp:inline distT="0" distB="0" distL="0" distR="0" wp14:anchorId="784DDAE6" wp14:editId="4D3CDFD6">
+            <wp:extent cx="6120130" cy="3169920"/>
             <wp:effectExtent l="0" t="0" r="0" b="0"/>
-            <wp:docPr id="13" name="Immagine 13"/>
+            <wp:docPr id="18" name="Immagine 18"/>
             <wp:cNvGraphicFramePr>
               <a:graphicFrameLocks xmlns:a="http://schemas.openxmlformats.org/drawingml/2006/main" noChangeAspect="1"/>
             </wp:cNvGraphicFramePr>
@@ -31140,10 +31204,8 @@
               <a:graphicData uri="http://schemas.openxmlformats.org/drawingml/2006/picture">
                 <pic:pic xmlns:pic="http://schemas.openxmlformats.org/drawingml/2006/picture">
                   <pic:nvPicPr>
-                    <pic:cNvPr id="0" name="Picture 14"/>
-                    <pic:cNvPicPr>
-                      <a:picLocks noChangeAspect="1" noChangeArrowheads="1"/>
-                    </pic:cNvPicPr>
+                    <pic:cNvPr id="18" name="Immagine 18"/>
+                    <pic:cNvPicPr/>
                   </pic:nvPicPr>
                   <pic:blipFill>
                     <a:blip r:embed="rId24">
@@ -31153,23 +31215,18 @@
                         </a:ext>
                       </a:extLst>
                     </a:blip>
-                    <a:srcRect/>
                     <a:stretch>
                       <a:fillRect/>
                     </a:stretch>
                   </pic:blipFill>
-                  <pic:spPr bwMode="auto">
+                  <pic:spPr>
                     <a:xfrm>
                       <a:off x="0" y="0"/>
-                      <a:ext cx="6115685" cy="3167380"/>
+                      <a:ext cx="6120130" cy="3169920"/>
                     </a:xfrm>
                     <a:prstGeom prst="rect">
                       <a:avLst/>
                     </a:prstGeom>
-                    <a:noFill/>
-                    <a:ln>
-                      <a:noFill/>
-                    </a:ln>
                   </pic:spPr>
                 </pic:pic>
               </a:graphicData>
@@ -31178,38 +31235,6 @@
         </w:drawing>
       </w:r>
     </w:p>
-    <w:p/>
-    <w:p/>
-    <w:p/>
-    <w:p/>
-    <w:p/>
-    <w:p/>
-    <w:p/>
-    <w:p/>
-    <w:p>
-      <w:pPr>
-        <w:rPr>
-          <w:noProof/>
-        </w:rPr>
-      </w:pPr>
-    </w:p>
-    <w:p>
-      <w:pPr>
-        <w:tabs>
-          <w:tab w:val="left" w:pos="960"/>
-        </w:tabs>
-      </w:pPr>
-      <w:r>
-        <w:tab/>
-      </w:r>
-    </w:p>
-    <w:p>
-      <w:pPr>
-        <w:tabs>
-          <w:tab w:val="left" w:pos="960"/>
-        </w:tabs>
-      </w:pPr>
-    </w:p>
     <w:p>
       <w:pPr>
         <w:tabs>
@@ -31280,10 +31305,10 @@
           <w:noProof/>
         </w:rPr>
         <w:drawing>
-          <wp:inline distT="0" distB="0" distL="0" distR="0" wp14:anchorId="6BD73D47" wp14:editId="62F8A7BD">
-            <wp:extent cx="6115685" cy="2713990"/>
+          <wp:inline distT="0" distB="0" distL="0" distR="0" wp14:anchorId="2B931419" wp14:editId="5E6AA32B">
+            <wp:extent cx="6120130" cy="2713355"/>
             <wp:effectExtent l="0" t="0" r="0" b="0"/>
-            <wp:docPr id="14" name="Immagine 14"/>
+            <wp:docPr id="29" name="Immagine 29"/>
             <wp:cNvGraphicFramePr>
               <a:graphicFrameLocks xmlns:a="http://schemas.openxmlformats.org/drawingml/2006/main" noChangeAspect="1"/>
             </wp:cNvGraphicFramePr>
@@ -31291,10 +31316,8 @@
               <a:graphicData uri="http://schemas.openxmlformats.org/drawingml/2006/picture">
                 <pic:pic xmlns:pic="http://schemas.openxmlformats.org/drawingml/2006/picture">
                   <pic:nvPicPr>
-                    <pic:cNvPr id="0" name="Picture 15"/>
-                    <pic:cNvPicPr>
-                      <a:picLocks noChangeAspect="1" noChangeArrowheads="1"/>
-                    </pic:cNvPicPr>
+                    <pic:cNvPr id="29" name="Immagine 29"/>
+                    <pic:cNvPicPr/>
                   </pic:nvPicPr>
                   <pic:blipFill>
                     <a:blip r:embed="rId25">
@@ -31304,23 +31327,18 @@
                         </a:ext>
                       </a:extLst>
                     </a:blip>
-                    <a:srcRect/>
                     <a:stretch>
                       <a:fillRect/>
                     </a:stretch>
                   </pic:blipFill>
-                  <pic:spPr bwMode="auto">
+                  <pic:spPr>
                     <a:xfrm>
                       <a:off x="0" y="0"/>
-                      <a:ext cx="6115685" cy="2713990"/>
+                      <a:ext cx="6120130" cy="2713355"/>
                     </a:xfrm>
                     <a:prstGeom prst="rect">
                       <a:avLst/>
                     </a:prstGeom>
-                    <a:noFill/>
-                    <a:ln>
-                      <a:noFill/>
-                    </a:ln>
                   </pic:spPr>
                 </pic:pic>
               </a:graphicData>
@@ -31329,6 +31347,16 @@
         </w:drawing>
       </w:r>
     </w:p>
+    <w:p/>
+    <w:p/>
+    <w:p/>
+    <w:p/>
+    <w:p/>
+    <w:p/>
+    <w:p/>
+    <w:p/>
+    <w:p/>
+    <w:p/>
     <w:p/>
     <w:p/>
     <w:p>
@@ -31413,6 +31441,7 @@
       </w:r>
     </w:p>
     <w:p/>
+    <w:p/>
     <w:p>
       <w:pPr>
         <w:rPr>
@@ -31512,6 +31541,8 @@
         </w:drawing>
       </w:r>
     </w:p>
+    <w:p/>
+    <w:p/>
     <w:p>
       <w:pPr>
         <w:pStyle w:val="Titolo5"/>

--- a/Documenti/RAD/AnalisiRequisiti.docx
+++ b/Documenti/RAD/AnalisiRequisiti.docx
@@ -107,7 +107,6 @@
           <w:rFonts w:ascii="Arial" w:hAnsi="Arial" w:cs="Arial"/>
         </w:rPr>
       </w:pPr>
-      <w:proofErr w:type="spellStart"/>
       <w:r>
         <w:rPr>
           <w:rFonts w:ascii="Arial" w:hAnsi="Arial" w:cs="Arial"/>
@@ -118,7 +117,6 @@
         </w:rPr>
         <w:t>SocialBook</w:t>
       </w:r>
-      <w:proofErr w:type="spellEnd"/>
       <w:r>
         <w:rPr>
           <w:rFonts w:ascii="Arial" w:hAnsi="Arial" w:cs="Arial"/>
@@ -671,23 +669,13 @@
           <w:sz w:val="32"/>
         </w:rPr>
       </w:pPr>
-      <w:proofErr w:type="spellStart"/>
       <w:r>
         <w:rPr>
           <w:rFonts w:ascii="Arial" w:hAnsi="Arial"/>
           <w:b/>
           <w:sz w:val="32"/>
         </w:rPr>
-        <w:t>Revision</w:t>
-      </w:r>
-      <w:proofErr w:type="spellEnd"/>
-      <w:r>
-        <w:rPr>
-          <w:rFonts w:ascii="Arial" w:hAnsi="Arial"/>
-          <w:b/>
-          <w:sz w:val="32"/>
-        </w:rPr>
-        <w:t xml:space="preserve"> History</w:t>
+        <w:t>Revision History</w:t>
       </w:r>
     </w:p>
     <w:p>
@@ -1420,39 +1408,7 @@
                 <w:sz w:val="20"/>
                 <w:lang w:bidi="hi-IN"/>
               </w:rPr>
-              <w:t xml:space="preserve">, </w:t>
-            </w:r>
-            <w:proofErr w:type="spellStart"/>
-            <w:r>
-              <w:rPr>
-                <w:sz w:val="20"/>
-                <w:lang w:bidi="hi-IN"/>
-              </w:rPr>
-              <w:t>sequence</w:t>
-            </w:r>
-            <w:proofErr w:type="spellEnd"/>
-            <w:r>
-              <w:rPr>
-                <w:sz w:val="20"/>
-                <w:lang w:bidi="hi-IN"/>
-              </w:rPr>
-              <w:t xml:space="preserve"> </w:t>
-            </w:r>
-            <w:proofErr w:type="spellStart"/>
-            <w:r>
-              <w:rPr>
-                <w:sz w:val="20"/>
-                <w:lang w:bidi="hi-IN"/>
-              </w:rPr>
-              <w:t>diagram</w:t>
-            </w:r>
-            <w:proofErr w:type="spellEnd"/>
-            <w:r>
-              <w:rPr>
-                <w:sz w:val="20"/>
-                <w:lang w:bidi="hi-IN"/>
-              </w:rPr>
-              <w:t xml:space="preserve"> (accesso, acquisto e relative eccezioni)</w:t>
+              <w:t>, sequence diagram (accesso, acquisto e relative eccezioni)</w:t>
             </w:r>
           </w:p>
         </w:tc>
@@ -1600,78 +1556,14 @@
                 <w:sz w:val="20"/>
                 <w:lang w:bidi="hi-IN"/>
               </w:rPr>
-              <w:t xml:space="preserve">Realizzazione class </w:t>
-            </w:r>
-            <w:proofErr w:type="spellStart"/>
+              <w:t xml:space="preserve">Realizzazione class diagram, sequence diagram </w:t>
+            </w:r>
             <w:r>
               <w:rPr>
                 <w:sz w:val="20"/>
                 <w:lang w:bidi="hi-IN"/>
               </w:rPr>
-              <w:t>diagram</w:t>
-            </w:r>
-            <w:proofErr w:type="spellEnd"/>
-            <w:r>
-              <w:rPr>
-                <w:sz w:val="20"/>
-                <w:lang w:bidi="hi-IN"/>
-              </w:rPr>
-              <w:t xml:space="preserve">, </w:t>
-            </w:r>
-            <w:proofErr w:type="spellStart"/>
-            <w:r>
-              <w:rPr>
-                <w:sz w:val="20"/>
-                <w:lang w:bidi="hi-IN"/>
-              </w:rPr>
-              <w:t>sequence</w:t>
-            </w:r>
-            <w:proofErr w:type="spellEnd"/>
-            <w:r>
-              <w:rPr>
-                <w:sz w:val="20"/>
-                <w:lang w:bidi="hi-IN"/>
-              </w:rPr>
-              <w:t xml:space="preserve"> </w:t>
-            </w:r>
-            <w:proofErr w:type="spellStart"/>
-            <w:r>
-              <w:rPr>
-                <w:sz w:val="20"/>
-                <w:lang w:bidi="hi-IN"/>
-              </w:rPr>
-              <w:t>diagram</w:t>
-            </w:r>
-            <w:proofErr w:type="spellEnd"/>
-            <w:r>
-              <w:rPr>
-                <w:sz w:val="20"/>
-                <w:lang w:bidi="hi-IN"/>
-              </w:rPr>
-              <w:t xml:space="preserve"> </w:t>
-            </w:r>
-            <w:r>
-              <w:rPr>
-                <w:sz w:val="20"/>
-                <w:lang w:bidi="hi-IN"/>
-              </w:rPr>
-              <w:t xml:space="preserve">(ricerca, registrazione, creazione ed eliminazione </w:t>
-            </w:r>
-            <w:proofErr w:type="spellStart"/>
-            <w:r>
-              <w:rPr>
-                <w:sz w:val="20"/>
-                <w:lang w:bidi="hi-IN"/>
-              </w:rPr>
-              <w:t>booklist</w:t>
-            </w:r>
-            <w:proofErr w:type="spellEnd"/>
-            <w:r>
-              <w:rPr>
-                <w:sz w:val="20"/>
-                <w:lang w:bidi="hi-IN"/>
-              </w:rPr>
-              <w:t>, segui ed eliminazione utente e relative eccezioni)</w:t>
+              <w:t>(ricerca, registrazione, creazione ed eliminazione booklist, segui ed eliminazione utente e relative eccezioni)</w:t>
             </w:r>
           </w:p>
         </w:tc>
@@ -1828,85 +1720,12 @@
               </w:rPr>
               <w:t xml:space="preserve">Realizzazione </w:t>
             </w:r>
-            <w:proofErr w:type="spellStart"/>
             <w:r>
               <w:rPr>
                 <w:sz w:val="20"/>
                 <w:lang w:bidi="hi-IN"/>
               </w:rPr>
-              <w:t>sequence</w:t>
-            </w:r>
-            <w:proofErr w:type="spellEnd"/>
-            <w:r>
-              <w:rPr>
-                <w:sz w:val="20"/>
-                <w:lang w:bidi="hi-IN"/>
-              </w:rPr>
-              <w:t xml:space="preserve"> </w:t>
-            </w:r>
-            <w:proofErr w:type="spellStart"/>
-            <w:r>
-              <w:rPr>
-                <w:sz w:val="20"/>
-                <w:lang w:bidi="hi-IN"/>
-              </w:rPr>
-              <w:t>diagram</w:t>
-            </w:r>
-            <w:proofErr w:type="spellEnd"/>
-            <w:r>
-              <w:rPr>
-                <w:sz w:val="20"/>
-                <w:lang w:bidi="hi-IN"/>
-              </w:rPr>
-              <w:t xml:space="preserve"> (aggiunta al carrello), </w:t>
-            </w:r>
-            <w:proofErr w:type="spellStart"/>
-            <w:r>
-              <w:rPr>
-                <w:sz w:val="20"/>
-                <w:lang w:bidi="hi-IN"/>
-              </w:rPr>
-              <w:t>statechart</w:t>
-            </w:r>
-            <w:proofErr w:type="spellEnd"/>
-            <w:r>
-              <w:rPr>
-                <w:sz w:val="20"/>
-                <w:lang w:bidi="hi-IN"/>
-              </w:rPr>
-              <w:t xml:space="preserve"> </w:t>
-            </w:r>
-            <w:proofErr w:type="spellStart"/>
-            <w:r>
-              <w:rPr>
-                <w:sz w:val="20"/>
-                <w:lang w:bidi="hi-IN"/>
-              </w:rPr>
-              <w:t>diagram</w:t>
-            </w:r>
-            <w:proofErr w:type="spellEnd"/>
-            <w:r>
-              <w:rPr>
-                <w:sz w:val="20"/>
-                <w:lang w:bidi="hi-IN"/>
-              </w:rPr>
-              <w:t xml:space="preserve">, </w:t>
-            </w:r>
-            <w:proofErr w:type="spellStart"/>
-            <w:r>
-              <w:rPr>
-                <w:sz w:val="20"/>
-                <w:lang w:bidi="hi-IN"/>
-              </w:rPr>
-              <w:t>mock</w:t>
-            </w:r>
-            <w:proofErr w:type="spellEnd"/>
-            <w:r>
-              <w:rPr>
-                <w:sz w:val="20"/>
-                <w:lang w:bidi="hi-IN"/>
-              </w:rPr>
-              <w:t>-ups</w:t>
+              <w:t>sequence diagram (aggiunta al carrello), statechart diagram, mock-ups</w:t>
             </w:r>
           </w:p>
         </w:tc>
@@ -2528,7 +2347,7 @@
           <w:rStyle w:val="Collegamentoipertestuale"/>
           <w:lang w:eastAsia="it-IT"/>
         </w:rPr>
-        <w:t>5</w:t>
+        <w:t>4</w:t>
       </w:r>
       <w:r>
         <w:rPr>
@@ -2742,7 +2561,7 @@
           <w:rStyle w:val="Collegamentoipertestuale"/>
           <w:lang w:eastAsia="it-IT"/>
         </w:rPr>
-        <w:t>5</w:t>
+        <w:t>6</w:t>
       </w:r>
     </w:p>
     <w:p>
@@ -2803,7 +2622,7 @@
           <w:rStyle w:val="Collegamentoipertestuale"/>
           <w:lang w:eastAsia="it-IT"/>
         </w:rPr>
-        <w:t>6</w:t>
+        <w:t>7</w:t>
       </w:r>
     </w:p>
     <w:p>
@@ -2844,7 +2663,19 @@
         <w:rPr>
           <w:rStyle w:val="Collegamentoipertestuale"/>
         </w:rPr>
-        <w:t>Modello del sistema</w:t>
+        <w:t>Mod</w:t>
+      </w:r>
+      <w:r>
+        <w:rPr>
+          <w:rStyle w:val="Collegamentoipertestuale"/>
+        </w:rPr>
+        <w:t>e</w:t>
+      </w:r>
+      <w:r>
+        <w:rPr>
+          <w:rStyle w:val="Collegamentoipertestuale"/>
+        </w:rPr>
+        <w:t>llo del sistema</w:t>
       </w:r>
       <w:r>
         <w:rPr>
@@ -2858,7 +2689,7 @@
           <w:rStyle w:val="Collegamentoipertestuale"/>
           <w:lang w:eastAsia="it-IT"/>
         </w:rPr>
-        <w:t>6</w:t>
+        <w:t>8</w:t>
       </w:r>
       <w:r>
         <w:rPr>
@@ -2908,7 +2739,7 @@
             <w:rStyle w:val="Collegamentoipertestuale"/>
             <w:lang w:eastAsia="it-IT"/>
           </w:rPr>
-          <w:t>6</w:t>
+          <w:t>8</w:t>
         </w:r>
       </w:hyperlink>
     </w:p>
@@ -2942,7 +2773,19 @@
           <w:rPr>
             <w:rStyle w:val="Collegamentoipertestuale"/>
           </w:rPr>
-          <w:t>Casi d'uso</w:t>
+          <w:t>Cas</w:t>
+        </w:r>
+        <w:r>
+          <w:rPr>
+            <w:rStyle w:val="Collegamentoipertestuale"/>
+          </w:rPr>
+          <w:t>i</w:t>
+        </w:r>
+        <w:r>
+          <w:rPr>
+            <w:rStyle w:val="Collegamentoipertestuale"/>
+          </w:rPr>
+          <w:t xml:space="preserve"> d'uso</w:t>
         </w:r>
         <w:r>
           <w:rPr>
@@ -2956,7 +2799,7 @@
             <w:rStyle w:val="Collegamentoipertestuale"/>
             <w:lang w:eastAsia="it-IT"/>
           </w:rPr>
-          <w:t>12</w:t>
+          <w:t>13</w:t>
         </w:r>
       </w:hyperlink>
     </w:p>
@@ -3000,6 +2843,24 @@
           <w:tab/>
         </w:r>
       </w:hyperlink>
+      <w:r>
+        <w:rPr>
+          <w:rStyle w:val="Collegamentoipertestuale"/>
+          <w:color w:val="auto"/>
+          <w:u w:val="none"/>
+          <w:lang w:eastAsia="it-IT"/>
+        </w:rPr>
+        <w:t>2</w:t>
+      </w:r>
+      <w:r>
+        <w:rPr>
+          <w:rStyle w:val="Collegamentoipertestuale"/>
+          <w:color w:val="auto"/>
+          <w:u w:val="none"/>
+          <w:lang w:eastAsia="it-IT"/>
+        </w:rPr>
+        <w:t>6</w:t>
+      </w:r>
     </w:p>
     <w:p>
       <w:pPr>
@@ -3031,7 +2892,19 @@
           <w:rPr>
             <w:rStyle w:val="Collegamentoipertestuale"/>
           </w:rPr>
-          <w:t>Modelli dinamici</w:t>
+          <w:t>Mo</w:t>
+        </w:r>
+        <w:r>
+          <w:rPr>
+            <w:rStyle w:val="Collegamentoipertestuale"/>
+          </w:rPr>
+          <w:t>d</w:t>
+        </w:r>
+        <w:r>
+          <w:rPr>
+            <w:rStyle w:val="Collegamentoipertestuale"/>
+          </w:rPr>
+          <w:t>elli dinamici</w:t>
         </w:r>
         <w:r>
           <w:rPr>
@@ -3041,6 +2914,15 @@
           <w:tab/>
         </w:r>
       </w:hyperlink>
+      <w:r>
+        <w:rPr>
+          <w:rStyle w:val="Collegamentoipertestuale"/>
+          <w:color w:val="auto"/>
+          <w:u w:val="none"/>
+          <w:lang w:eastAsia="it-IT"/>
+        </w:rPr>
+        <w:t>32</w:t>
+      </w:r>
     </w:p>
     <w:p>
       <w:pPr>
@@ -3072,7 +2954,19 @@
           <w:rPr>
             <w:rStyle w:val="Collegamentoipertestuale"/>
           </w:rPr>
-          <w:t xml:space="preserve">Interfaccia utente e </w:t>
+          <w:t>Interfa</w:t>
+        </w:r>
+        <w:r>
+          <w:rPr>
+            <w:rStyle w:val="Collegamentoipertestuale"/>
+          </w:rPr>
+          <w:t>c</w:t>
+        </w:r>
+        <w:r>
+          <w:rPr>
+            <w:rStyle w:val="Collegamentoipertestuale"/>
+          </w:rPr>
+          <w:t xml:space="preserve">cia utente e </w:t>
         </w:r>
         <w:r>
           <w:rPr>
@@ -3088,6 +2982,15 @@
           <w:tab/>
         </w:r>
       </w:hyperlink>
+      <w:r>
+        <w:rPr>
+          <w:rStyle w:val="Collegamentoipertestuale"/>
+          <w:color w:val="auto"/>
+          <w:u w:val="none"/>
+          <w:lang w:eastAsia="it-IT"/>
+        </w:rPr>
+        <w:t>39</w:t>
+      </w:r>
     </w:p>
     <w:p>
       <w:pPr>
@@ -3479,23 +3382,13 @@
           <w:szCs w:val="22"/>
         </w:rPr>
       </w:pPr>
-      <w:proofErr w:type="spellStart"/>
       <w:r>
         <w:rPr>
           <w:rFonts w:ascii="Calibri" w:hAnsi="Calibri"/>
           <w:sz w:val="22"/>
           <w:szCs w:val="22"/>
         </w:rPr>
-        <w:t>SocialBook</w:t>
-      </w:r>
-      <w:proofErr w:type="spellEnd"/>
-      <w:r>
-        <w:rPr>
-          <w:rFonts w:ascii="Calibri" w:hAnsi="Calibri"/>
-          <w:sz w:val="22"/>
-          <w:szCs w:val="22"/>
-        </w:rPr>
-        <w:t xml:space="preserve"> si propone come un social innovativo che permette la nascita di una vasta community unita dalla passione comune per i libri e, allo stesso tempo, ne mette a disposizione anche l’acquisto (in formato digitale).</w:t>
+        <w:t>SocialBook si propone come un social innovativo che permette la nascita di una vasta community unita dalla passione comune per i libri e, allo stesso tempo, ne mette a disposizione anche l’acquisto (in formato digitale).</w:t>
       </w:r>
     </w:p>
     <w:p>
@@ -3656,35 +3549,7 @@
         <w:rPr>
           <w:lang w:val="en-US"/>
         </w:rPr>
-        <w:t xml:space="preserve">: </w:t>
-      </w:r>
-      <w:proofErr w:type="spellStart"/>
-      <w:r>
-        <w:rPr>
-          <w:lang w:val="en-US"/>
-        </w:rPr>
-        <w:t>Requisiti</w:t>
-      </w:r>
-      <w:proofErr w:type="spellEnd"/>
-      <w:r>
-        <w:rPr>
-          <w:lang w:val="en-US"/>
-        </w:rPr>
-        <w:t xml:space="preserve"> non </w:t>
-      </w:r>
-      <w:proofErr w:type="spellStart"/>
-      <w:r>
-        <w:rPr>
-          <w:lang w:val="en-US"/>
-        </w:rPr>
-        <w:t>funzionali</w:t>
-      </w:r>
-      <w:proofErr w:type="spellEnd"/>
-      <w:r>
-        <w:rPr>
-          <w:lang w:val="en-US"/>
-        </w:rPr>
-        <w:t>.</w:t>
+        <w:t>: Requisiti non funzionali.</w:t>
       </w:r>
     </w:p>
     <w:p>
@@ -3846,14 +3711,12 @@
         </w:rPr>
       </w:pPr>
       <w:bookmarkStart w:id="7" w:name="riferimenti"/>
-      <w:proofErr w:type="spellStart"/>
       <w:r>
         <w:rPr>
           <w:lang w:val="en-US"/>
         </w:rPr>
         <w:t>Riferimenti</w:t>
       </w:r>
-      <w:proofErr w:type="spellEnd"/>
       <w:r>
         <w:rPr>
           <w:lang w:val="en-US"/>
@@ -3880,35 +3743,7 @@
         <w:rPr>
           <w:lang w:val="en-US"/>
         </w:rPr>
-        <w:t xml:space="preserve">● Object-Oriented Software Engineering Using UML, Patterns, and Java, Bernd </w:t>
-      </w:r>
-      <w:proofErr w:type="spellStart"/>
-      <w:r>
-        <w:rPr>
-          <w:lang w:val="en-US"/>
-        </w:rPr>
-        <w:t>Bruegge</w:t>
-      </w:r>
-      <w:proofErr w:type="spellEnd"/>
-      <w:r>
-        <w:rPr>
-          <w:lang w:val="en-US"/>
-        </w:rPr>
-        <w:t xml:space="preserve"> &amp; Allen H. </w:t>
-      </w:r>
-      <w:proofErr w:type="spellStart"/>
-      <w:r>
-        <w:rPr>
-          <w:lang w:val="en-US"/>
-        </w:rPr>
-        <w:t>Dutoit</w:t>
-      </w:r>
-      <w:proofErr w:type="spellEnd"/>
-      <w:r>
-        <w:rPr>
-          <w:lang w:val="en-US"/>
-        </w:rPr>
-        <w:t xml:space="preserve">. </w:t>
+        <w:t xml:space="preserve">● Object-Oriented Software Engineering Using UML, Patterns, and Java, Bernd Bruegge &amp; Allen H. Dutoit. </w:t>
       </w:r>
     </w:p>
     <w:p>
@@ -3940,64 +3775,14 @@
         <w:jc w:val="both"/>
       </w:pPr>
       <w:r>
-        <w:t xml:space="preserve">Al secondo punto verrà presentato il sistema proposto, verranno esplicitati i relativi requisiti funzionali e </w:t>
-      </w:r>
-      <w:proofErr w:type="gramStart"/>
-      <w:r>
-        <w:t>non</w:t>
-      </w:r>
-      <w:proofErr w:type="gramEnd"/>
-      <w:r>
-        <w:t>. Mediante l’utilizzo di scenari e casi d’uso verranno individuati gli attori del sistema e come questi interagiscono con il sistema stesso. La struttura verrà presentata tramite modello a oggetti,</w:t>
+        <w:t>Al secondo punto verrà presentato il sistema proposto, verranno esplicitati i relativi requisiti funzionali e non. Mediante l’utilizzo di scenari e casi d’uso verranno individuati gli attori del sistema e come questi interagiscono con il sistema stesso. La struttura verrà presentata tramite modello a oggetti,</w:t>
       </w:r>
       <w:r>
         <w:t xml:space="preserve"> </w:t>
       </w:r>
-      <w:proofErr w:type="spellStart"/>
-      <w:r>
-        <w:t>sequence</w:t>
-      </w:r>
-      <w:proofErr w:type="spellEnd"/>
-      <w:r>
-        <w:t xml:space="preserve"> </w:t>
-      </w:r>
-      <w:proofErr w:type="spellStart"/>
-      <w:r>
-        <w:t>diagram</w:t>
-      </w:r>
-      <w:proofErr w:type="spellEnd"/>
-      <w:r>
-        <w:t xml:space="preserve"> e </w:t>
-      </w:r>
-      <w:proofErr w:type="spellStart"/>
-      <w:r>
-        <w:t>statechart</w:t>
-      </w:r>
-      <w:proofErr w:type="spellEnd"/>
-      <w:r>
-        <w:t xml:space="preserve"> </w:t>
-      </w:r>
-      <w:proofErr w:type="spellStart"/>
-      <w:r>
-        <w:t>diagram</w:t>
-      </w:r>
-      <w:proofErr w:type="spellEnd"/>
-      <w:r>
-        <w:t xml:space="preserve">. L’interfaccia grafica verrà presentata tramite diagrammi </w:t>
-      </w:r>
-      <w:proofErr w:type="spellStart"/>
-      <w:r>
-        <w:t>navigazionali</w:t>
-      </w:r>
-      <w:proofErr w:type="spellEnd"/>
-      <w:r>
-        <w:t xml:space="preserve"> e </w:t>
-      </w:r>
-      <w:proofErr w:type="spellStart"/>
-      <w:r>
-        <w:t>mock</w:t>
-      </w:r>
-      <w:proofErr w:type="spellEnd"/>
+      <w:r>
+        <w:t>sequence diagram e statechart diagram. L’interfaccia grafica verrà presentata tramite diagrammi navigazionali e mock</w:t>
+      </w:r>
       <w:r>
         <w:t>-</w:t>
       </w:r>
@@ -4232,23 +4017,13 @@
           <w:szCs w:val="22"/>
         </w:rPr>
       </w:pPr>
-      <w:proofErr w:type="spellStart"/>
       <w:r>
         <w:rPr>
           <w:rFonts w:ascii="Calibri" w:hAnsi="Calibri" w:cs="Calibri"/>
           <w:sz w:val="22"/>
           <w:szCs w:val="22"/>
         </w:rPr>
-        <w:t>SocialBook</w:t>
-      </w:r>
-      <w:proofErr w:type="spellEnd"/>
-      <w:r>
-        <w:rPr>
-          <w:rFonts w:ascii="Calibri" w:hAnsi="Calibri" w:cs="Calibri"/>
-          <w:sz w:val="22"/>
-          <w:szCs w:val="22"/>
-        </w:rPr>
-        <w:t xml:space="preserve"> si propone come un social innovativo che permette la nascita di una vasta community unita dalla passione comune per i libri e, allo stesso tempo, ne mette a disposizione anche l’acquisto (in formato digitale).</w:t>
+        <w:t>SocialBook si propone come un social innovativo che permette la nascita di una vasta community unita dalla passione comune per i libri e, allo stesso tempo, ne mette a disposizione anche l’acquisto (in formato digitale).</w:t>
       </w:r>
     </w:p>
     <w:p>
@@ -4256,8 +4031,202 @@
         <w:pStyle w:val="Standard"/>
         <w:ind w:left="709"/>
         <w:jc w:val="both"/>
-      </w:pPr>
-    </w:p>
+        <w:rPr>
+          <w:rFonts w:ascii="Calibri" w:hAnsi="Calibri" w:cs="Calibri"/>
+          <w:sz w:val="22"/>
+          <w:szCs w:val="22"/>
+        </w:rPr>
+      </w:pPr>
+    </w:p>
+    <w:p>
+      <w:pPr>
+        <w:pStyle w:val="Titolo5"/>
+      </w:pPr>
+      <w:r>
+        <w:t>Acquisto</w:t>
+      </w:r>
+      <w:r>
+        <w:tab/>
+      </w:r>
+      <w:r>
+        <w:tab/>
+      </w:r>
+      <w:r>
+        <w:tab/>
+      </w:r>
+      <w:r>
+        <w:tab/>
+      </w:r>
+      <w:r>
+        <w:tab/>
+      </w:r>
+      <w:r>
+        <w:tab/>
+      </w:r>
+      <w:r>
+        <w:tab/>
+      </w:r>
+      <w:r>
+        <w:tab/>
+      </w:r>
+      <w:r>
+        <w:tab/>
+      </w:r>
+      <w:r>
+        <w:tab/>
+      </w:r>
+      <w:r>
+        <w:tab/>
+      </w:r>
+      <w:r>
+        <w:tab/>
+      </w:r>
+    </w:p>
+    <w:p>
+      <w:r>
+        <w:rPr>
+          <w:noProof/>
+        </w:rPr>
+        <w:drawing>
+          <wp:inline distT="0" distB="0" distL="0" distR="0" wp14:anchorId="498B59E8" wp14:editId="68A2C7C1">
+            <wp:extent cx="6120130" cy="3218815"/>
+            <wp:effectExtent l="0" t="0" r="0" b="635"/>
+            <wp:docPr id="32" name="Immagine 32"/>
+            <wp:cNvGraphicFramePr>
+              <a:graphicFrameLocks xmlns:a="http://schemas.openxmlformats.org/drawingml/2006/main" noChangeAspect="1"/>
+            </wp:cNvGraphicFramePr>
+            <a:graphic xmlns:a="http://schemas.openxmlformats.org/drawingml/2006/main">
+              <a:graphicData uri="http://schemas.openxmlformats.org/drawingml/2006/picture">
+                <pic:pic xmlns:pic="http://schemas.openxmlformats.org/drawingml/2006/picture">
+                  <pic:nvPicPr>
+                    <pic:cNvPr id="32" name="Immagine 32"/>
+                    <pic:cNvPicPr/>
+                  </pic:nvPicPr>
+                  <pic:blipFill>
+                    <a:blip r:embed="rId9">
+                      <a:extLst>
+                        <a:ext uri="{28A0092B-C50C-407E-A947-70E740481C1C}">
+                          <a14:useLocalDpi xmlns:a14="http://schemas.microsoft.com/office/drawing/2010/main" val="0"/>
+                        </a:ext>
+                      </a:extLst>
+                    </a:blip>
+                    <a:stretch>
+                      <a:fillRect/>
+                    </a:stretch>
+                  </pic:blipFill>
+                  <pic:spPr>
+                    <a:xfrm>
+                      <a:off x="0" y="0"/>
+                      <a:ext cx="6120130" cy="3218815"/>
+                    </a:xfrm>
+                    <a:prstGeom prst="rect">
+                      <a:avLst/>
+                    </a:prstGeom>
+                  </pic:spPr>
+                </pic:pic>
+              </a:graphicData>
+            </a:graphic>
+          </wp:inline>
+        </w:drawing>
+      </w:r>
+      <w:r>
+        <w:tab/>
+      </w:r>
+    </w:p>
+    <w:p>
+      <w:pPr>
+        <w:pStyle w:val="Titolo5"/>
+      </w:pPr>
+      <w:r>
+        <w:t>Seguire utente</w:t>
+      </w:r>
+      <w:r>
+        <w:tab/>
+      </w:r>
+      <w:r>
+        <w:tab/>
+      </w:r>
+      <w:r>
+        <w:tab/>
+      </w:r>
+      <w:r>
+        <w:tab/>
+      </w:r>
+      <w:r>
+        <w:tab/>
+      </w:r>
+      <w:r>
+        <w:tab/>
+      </w:r>
+      <w:r>
+        <w:tab/>
+      </w:r>
+      <w:r>
+        <w:tab/>
+      </w:r>
+      <w:r>
+        <w:tab/>
+      </w:r>
+      <w:r>
+        <w:tab/>
+      </w:r>
+      <w:r>
+        <w:tab/>
+      </w:r>
+      <w:r>
+        <w:tab/>
+      </w:r>
+    </w:p>
+    <w:p>
+      <w:r>
+        <w:rPr>
+          <w:noProof/>
+        </w:rPr>
+        <w:drawing>
+          <wp:inline distT="0" distB="0" distL="0" distR="0" wp14:anchorId="773BA337" wp14:editId="320B154D">
+            <wp:extent cx="6120130" cy="3197225"/>
+            <wp:effectExtent l="0" t="0" r="0" b="3175"/>
+            <wp:docPr id="35" name="Immagine 35"/>
+            <wp:cNvGraphicFramePr>
+              <a:graphicFrameLocks xmlns:a="http://schemas.openxmlformats.org/drawingml/2006/main" noChangeAspect="1"/>
+            </wp:cNvGraphicFramePr>
+            <a:graphic xmlns:a="http://schemas.openxmlformats.org/drawingml/2006/main">
+              <a:graphicData uri="http://schemas.openxmlformats.org/drawingml/2006/picture">
+                <pic:pic xmlns:pic="http://schemas.openxmlformats.org/drawingml/2006/picture">
+                  <pic:nvPicPr>
+                    <pic:cNvPr id="35" name="Immagine 35"/>
+                    <pic:cNvPicPr/>
+                  </pic:nvPicPr>
+                  <pic:blipFill>
+                    <a:blip r:embed="rId10">
+                      <a:extLst>
+                        <a:ext uri="{28A0092B-C50C-407E-A947-70E740481C1C}">
+                          <a14:useLocalDpi xmlns:a14="http://schemas.microsoft.com/office/drawing/2010/main" val="0"/>
+                        </a:ext>
+                      </a:extLst>
+                    </a:blip>
+                    <a:stretch>
+                      <a:fillRect/>
+                    </a:stretch>
+                  </pic:blipFill>
+                  <pic:spPr>
+                    <a:xfrm>
+                      <a:off x="0" y="0"/>
+                      <a:ext cx="6120130" cy="3197225"/>
+                    </a:xfrm>
+                    <a:prstGeom prst="rect">
+                      <a:avLst/>
+                    </a:prstGeom>
+                  </pic:spPr>
+                </pic:pic>
+              </a:graphicData>
+            </a:graphic>
+          </wp:inline>
+        </w:drawing>
+      </w:r>
+    </w:p>
+    <w:p/>
+    <w:p/>
     <w:p>
       <w:pPr>
         <w:pStyle w:val="Titoloparagrafo"/>
@@ -4295,7 +4264,10 @@
         <w:t xml:space="preserve"> </w:t>
       </w:r>
       <w:r>
-        <w:t xml:space="preserve">RF_1 </w:t>
+        <w:t>FR</w:t>
+      </w:r>
+      <w:r>
+        <w:t xml:space="preserve">_1 </w:t>
       </w:r>
       <w:r>
         <w:t>Registrazione</w:t>
@@ -4321,7 +4293,10 @@
         <w:t xml:space="preserve">3.2.1.2 </w:t>
       </w:r>
       <w:r>
-        <w:t xml:space="preserve">RF_2 </w:t>
+        <w:t>FR</w:t>
+      </w:r>
+      <w:r>
+        <w:t xml:space="preserve">_2 </w:t>
       </w:r>
       <w:r>
         <w:t>Login</w:t>
@@ -4344,7 +4319,10 @@
         <w:t xml:space="preserve">3.2.1.3 </w:t>
       </w:r>
       <w:r>
-        <w:t xml:space="preserve">RF_3 </w:t>
+        <w:t>FR</w:t>
+      </w:r>
+      <w:r>
+        <w:t xml:space="preserve">_3 </w:t>
       </w:r>
       <w:r>
         <w:t>Log Out</w:t>
@@ -4367,7 +4345,13 @@
         <w:t xml:space="preserve">3.2.1.4 </w:t>
       </w:r>
       <w:r>
-        <w:t xml:space="preserve">RF_4 </w:t>
+        <w:t>F</w:t>
+      </w:r>
+      <w:r>
+        <w:t>R</w:t>
+      </w:r>
+      <w:r>
+        <w:t xml:space="preserve">_4 </w:t>
       </w:r>
       <w:r>
         <w:t>Modifiche Utente</w:t>
@@ -4379,15 +4363,7 @@
         <w:jc w:val="both"/>
       </w:pPr>
       <w:r>
-        <w:t xml:space="preserve">Il sistema dovrà permettere all’utente di modificare vari aspetti del proprio account: descrizione, aggiungere o eliminare </w:t>
-      </w:r>
-      <w:proofErr w:type="spellStart"/>
-      <w:r>
-        <w:t>booklist</w:t>
-      </w:r>
-      <w:proofErr w:type="spellEnd"/>
-      <w:r>
-        <w:t>, cambiare password e dati personali.</w:t>
+        <w:t>Il sistema dovrà permettere all’utente di modificare vari aspetti del proprio account: descrizione, aggiungere o eliminare booklist, cambiare password e dati personali.</w:t>
       </w:r>
     </w:p>
     <w:p>
@@ -4398,7 +4374,13 @@
         <w:t>3.2.1.5</w:t>
       </w:r>
       <w:r>
-        <w:t xml:space="preserve"> RF_5</w:t>
+        <w:t xml:space="preserve"> </w:t>
+      </w:r>
+      <w:r>
+        <w:t>FR</w:t>
+      </w:r>
+      <w:r>
+        <w:t>_5</w:t>
       </w:r>
       <w:r>
         <w:t xml:space="preserve"> </w:t>
@@ -4413,15 +4395,7 @@
         <w:jc w:val="both"/>
       </w:pPr>
       <w:r>
-        <w:t xml:space="preserve">Il sistema dovrà permettere all’utente di visualizzare un’area personale nella quale potrà visualizzare: i suggerimenti di libri e utenti in base ai propri gusti, gli utenti che segue, le proprie </w:t>
-      </w:r>
-      <w:proofErr w:type="spellStart"/>
-      <w:r>
-        <w:t>booklist</w:t>
-      </w:r>
-      <w:proofErr w:type="spellEnd"/>
-      <w:r>
-        <w:t>, i propri dati, ecc.</w:t>
+        <w:t>Il sistema dovrà permettere all’utente di visualizzare un’area personale nella quale potrà visualizzare: i suggerimenti di libri e utenti in base ai propri gusti, gli utenti che segue, le proprie booklist, i propri dati, ecc.</w:t>
       </w:r>
     </w:p>
     <w:p>
@@ -4432,7 +4406,10 @@
         <w:t xml:space="preserve">3.2.1.6 </w:t>
       </w:r>
       <w:r>
-        <w:t xml:space="preserve">RF_6 </w:t>
+        <w:t>FR</w:t>
+      </w:r>
+      <w:r>
+        <w:t xml:space="preserve">_6 </w:t>
       </w:r>
       <w:r>
         <w:t xml:space="preserve">Contattare Admin </w:t>
@@ -4455,16 +4432,14 @@
         <w:t xml:space="preserve">3.2.1.7 </w:t>
       </w:r>
       <w:r>
-        <w:t xml:space="preserve">RF_7 </w:t>
-      </w:r>
-      <w:r>
-        <w:t xml:space="preserve">Gestione </w:t>
-      </w:r>
-      <w:proofErr w:type="spellStart"/>
-      <w:r>
-        <w:t>Booklist</w:t>
-      </w:r>
-      <w:proofErr w:type="spellEnd"/>
+        <w:t>FR</w:t>
+      </w:r>
+      <w:r>
+        <w:t xml:space="preserve">_7 </w:t>
+      </w:r>
+      <w:r>
+        <w:t>Gestione Booklist</w:t>
+      </w:r>
     </w:p>
     <w:p>
       <w:pPr>
@@ -4483,25 +4458,7 @@
           <w:sz w:val="22"/>
           <w:szCs w:val="22"/>
         </w:rPr>
-        <w:t xml:space="preserve">Il sistema permetterà all’utente di gestire le proprie </w:t>
-      </w:r>
-      <w:proofErr w:type="spellStart"/>
-      <w:r>
-        <w:rPr>
-          <w:rFonts w:ascii="Calibri" w:hAnsi="Calibri" w:cs="Calibri"/>
-          <w:sz w:val="22"/>
-          <w:szCs w:val="22"/>
-        </w:rPr>
-        <w:t>booklist</w:t>
-      </w:r>
-      <w:proofErr w:type="spellEnd"/>
-      <w:r>
-        <w:rPr>
-          <w:rFonts w:ascii="Calibri" w:hAnsi="Calibri" w:cs="Calibri"/>
-          <w:sz w:val="22"/>
-          <w:szCs w:val="22"/>
-        </w:rPr>
-        <w:t>: creandone di nuove, eliminandone, aggiungendo o rimuovendo libri e modificandone il nome.</w:t>
+        <w:t>Il sistema permetterà all’utente di gestire le proprie booklist: creandone di nuove, eliminandone, aggiungendo o rimuovendo libri e modificandone il nome.</w:t>
       </w:r>
     </w:p>
     <w:p>
@@ -4512,16 +4469,14 @@
         <w:t xml:space="preserve">3.2.1.8 </w:t>
       </w:r>
       <w:r>
-        <w:t>RF_8</w:t>
-      </w:r>
-      <w:r>
-        <w:t xml:space="preserve">Visualizzazione </w:t>
-      </w:r>
-      <w:proofErr w:type="spellStart"/>
-      <w:r>
-        <w:t>Booklist</w:t>
-      </w:r>
-      <w:proofErr w:type="spellEnd"/>
+        <w:t>FR</w:t>
+      </w:r>
+      <w:r>
+        <w:t>_8</w:t>
+      </w:r>
+      <w:r>
+        <w:t>Visualizzazione Booklist</w:t>
+      </w:r>
     </w:p>
     <w:p>
       <w:pPr>
@@ -4540,25 +4495,7 @@
           <w:sz w:val="22"/>
           <w:szCs w:val="22"/>
         </w:rPr>
-        <w:t xml:space="preserve">Il sistema permetterà all’utente di visualizzare le </w:t>
-      </w:r>
-      <w:proofErr w:type="spellStart"/>
-      <w:r>
-        <w:rPr>
-          <w:rFonts w:ascii="Calibri" w:hAnsi="Calibri" w:cs="Calibri"/>
-          <w:sz w:val="22"/>
-          <w:szCs w:val="22"/>
-        </w:rPr>
-        <w:t>booklist</w:t>
-      </w:r>
-      <w:proofErr w:type="spellEnd"/>
-      <w:r>
-        <w:rPr>
-          <w:rFonts w:ascii="Calibri" w:hAnsi="Calibri" w:cs="Calibri"/>
-          <w:sz w:val="22"/>
-          <w:szCs w:val="22"/>
-        </w:rPr>
-        <w:t xml:space="preserve"> sue e degli utenti che segue.</w:t>
+        <w:t>Il sistema permetterà all’utente di visualizzare le booklist sue e degli utenti che segue.</w:t>
       </w:r>
     </w:p>
     <w:p>
@@ -4589,7 +4526,10 @@
         <w:t xml:space="preserve">3.2.2.1 </w:t>
       </w:r>
       <w:r>
-        <w:t xml:space="preserve">RF_9 </w:t>
+        <w:t>FR</w:t>
+      </w:r>
+      <w:r>
+        <w:t xml:space="preserve">_9 </w:t>
       </w:r>
       <w:r>
         <w:t>Ricerca prodotti</w:t>
@@ -4631,7 +4571,13 @@
         <w:t xml:space="preserve">3.2.2.2 </w:t>
       </w:r>
       <w:r>
-        <w:t xml:space="preserve">RF_10 </w:t>
+        <w:t>F</w:t>
+      </w:r>
+      <w:r>
+        <w:t>R</w:t>
+      </w:r>
+      <w:r>
+        <w:t xml:space="preserve">_10 </w:t>
       </w:r>
       <w:r>
         <w:t>Visualizzazione per tipologia</w:t>
@@ -4665,7 +4611,13 @@
         <w:t xml:space="preserve">3.2.2.3 </w:t>
       </w:r>
       <w:r>
-        <w:t xml:space="preserve">RF_11 </w:t>
+        <w:t>F</w:t>
+      </w:r>
+      <w:r>
+        <w:t>R</w:t>
+      </w:r>
+      <w:r>
+        <w:t xml:space="preserve">_11 </w:t>
       </w:r>
       <w:r>
         <w:t>Visualizzazione prodotto</w:t>
@@ -4699,7 +4651,10 @@
         <w:t xml:space="preserve">3.2.2.4 </w:t>
       </w:r>
       <w:r>
-        <w:t xml:space="preserve">RF_12 </w:t>
+        <w:t>FR</w:t>
+      </w:r>
+      <w:r>
+        <w:t xml:space="preserve">_12 </w:t>
       </w:r>
       <w:r>
         <w:t>Recensione prodotto</w:t>
@@ -4733,7 +4688,10 @@
         <w:t xml:space="preserve">3.2.2.5 </w:t>
       </w:r>
       <w:r>
-        <w:t xml:space="preserve">RF_13 </w:t>
+        <w:t>FR</w:t>
+      </w:r>
+      <w:r>
+        <w:t xml:space="preserve">_13 </w:t>
       </w:r>
       <w:r>
         <w:t>Eliminare recensione</w:t>
@@ -4787,7 +4745,10 @@
         <w:t xml:space="preserve">3.2.3.1 </w:t>
       </w:r>
       <w:r>
-        <w:t xml:space="preserve">RF_14 </w:t>
+        <w:t>FR</w:t>
+      </w:r>
+      <w:r>
+        <w:t xml:space="preserve">_14 </w:t>
       </w:r>
       <w:r>
         <w:t>Aggiungere prodotto</w:t>
@@ -4826,7 +4787,13 @@
         <w:pStyle w:val="Sotto-sottoparagrafo"/>
       </w:pPr>
       <w:r>
-        <w:t>3.2.2.2 RF_15 Eliminare prodotto</w:t>
+        <w:t xml:space="preserve">3.2.2.2 </w:t>
+      </w:r>
+      <w:r>
+        <w:t>FR</w:t>
+      </w:r>
+      <w:r>
+        <w:t>_15 Eliminare prodotto</w:t>
       </w:r>
     </w:p>
     <w:p>
@@ -4854,7 +4821,13 @@
         <w:pStyle w:val="Sotto-sottoparagrafo"/>
       </w:pPr>
       <w:r>
-        <w:t>3.2.2.3 RF_16 Modificare prodotto</w:t>
+        <w:t xml:space="preserve">3.2.2.3 </w:t>
+      </w:r>
+      <w:r>
+        <w:t>FR</w:t>
+      </w:r>
+      <w:r>
+        <w:t>_16 Modificare prodotto</w:t>
       </w:r>
     </w:p>
     <w:p>
@@ -4882,7 +4855,13 @@
         <w:pStyle w:val="Sotto-sottoparagrafo"/>
       </w:pPr>
       <w:r>
-        <w:t>3.2.2.4 RF_17 Bloccare utente</w:t>
+        <w:t xml:space="preserve">3.2.2.4 </w:t>
+      </w:r>
+      <w:r>
+        <w:t>FR</w:t>
+      </w:r>
+      <w:r>
+        <w:t>_17 Bloccare utente</w:t>
       </w:r>
     </w:p>
     <w:p>
@@ -4910,7 +4889,13 @@
         <w:pStyle w:val="Sotto-sottoparagrafo"/>
       </w:pPr>
       <w:r>
-        <w:t>3.2.2.5 RF_18 Assistenza utenti</w:t>
+        <w:t xml:space="preserve">3.2.2.5 </w:t>
+      </w:r>
+      <w:r>
+        <w:t>FR</w:t>
+      </w:r>
+      <w:r>
+        <w:t>_18 Assistenza utenti</w:t>
       </w:r>
     </w:p>
     <w:p>
@@ -4938,7 +4923,13 @@
         <w:pStyle w:val="Sotto-sottoparagrafo"/>
       </w:pPr>
       <w:r>
-        <w:t>3.2.2.6 RF_19 Resoconto utenti</w:t>
+        <w:t xml:space="preserve">3.2.2.6 </w:t>
+      </w:r>
+      <w:r>
+        <w:t>FR</w:t>
+      </w:r>
+      <w:r>
+        <w:t>_19 Resoconto utenti</w:t>
       </w:r>
     </w:p>
     <w:p>
@@ -5155,13 +5146,8 @@
       <w:r>
         <w:t xml:space="preserve">NFR_5 </w:t>
       </w:r>
-      <w:proofErr w:type="spellStart"/>
-      <w:r>
-        <w:t>Supportabilità</w:t>
-      </w:r>
-      <w:proofErr w:type="spellEnd"/>
-      <w:r>
-        <w:t xml:space="preserve"> </w:t>
+      <w:r>
+        <w:t xml:space="preserve">Supportabilità </w:t>
       </w:r>
     </w:p>
     <w:p>
@@ -5227,15 +5213,7 @@
         <w:ind w:left="1921"/>
       </w:pPr>
       <w:r>
-        <w:t>Il software, una piattaforma web-</w:t>
-      </w:r>
-      <w:proofErr w:type="spellStart"/>
-      <w:r>
-        <w:t>based</w:t>
-      </w:r>
-      <w:proofErr w:type="spellEnd"/>
-      <w:r>
-        <w:t>, verrà sviluppato secondo il pattern MVC, che rende la struttura del codice più semplice e flessibile.</w:t>
+        <w:t>Il software, una piattaforma web-based, verrà sviluppato secondo il pattern MVC, che rende la struttura del codice più semplice e flessibile.</w:t>
       </w:r>
     </w:p>
     <w:p>
@@ -5243,15 +5221,7 @@
         <w:ind w:left="1921"/>
       </w:pPr>
       <w:r>
-        <w:t xml:space="preserve">Gli utenti, quindi, potranno accedervi tramite qualsiasi tipo di </w:t>
-      </w:r>
-      <w:proofErr w:type="gramStart"/>
-      <w:r>
-        <w:t>device</w:t>
-      </w:r>
-      <w:proofErr w:type="gramEnd"/>
-      <w:r>
-        <w:t xml:space="preserve"> dotato di un browser web.</w:t>
+        <w:t>Gli utenti, quindi, potranno accedervi tramite qualsiasi tipo di device dotato di un browser web.</w:t>
       </w:r>
     </w:p>
     <w:p>
@@ -5403,25 +5373,7 @@
           <w:sz w:val="22"/>
           <w:szCs w:val="22"/>
         </w:rPr>
-        <w:t xml:space="preserve">Claudia è un’appassionata di lettura fin da quando era una bambina. Girovagando su Internet viene attirata dal sito </w:t>
-      </w:r>
-      <w:proofErr w:type="spellStart"/>
-      <w:r>
-        <w:rPr>
-          <w:rFonts w:ascii="Calibri" w:hAnsi="Calibri" w:cs="Calibri"/>
-          <w:sz w:val="22"/>
-          <w:szCs w:val="22"/>
-        </w:rPr>
-        <w:t>SocialBook</w:t>
-      </w:r>
-      <w:proofErr w:type="spellEnd"/>
-      <w:r>
-        <w:rPr>
-          <w:rFonts w:ascii="Calibri" w:hAnsi="Calibri" w:cs="Calibri"/>
-          <w:sz w:val="22"/>
-          <w:szCs w:val="22"/>
-        </w:rPr>
-        <w:t xml:space="preserve"> e decide di dare un’occhiata.</w:t>
+        <w:t>Claudia è un’appassionata di lettura fin da quando era una bambina. Girovagando su Internet viene attirata dal sito SocialBook e decide di dare un’occhiata.</w:t>
       </w:r>
     </w:p>
     <w:p>
@@ -5461,25 +5413,7 @@
           <w:sz w:val="22"/>
           <w:szCs w:val="22"/>
         </w:rPr>
-        <w:t>Decide di cercare uno dei suoi libri preferiti durante l’infanzia, “</w:t>
-      </w:r>
-      <w:proofErr w:type="spellStart"/>
-      <w:r>
-        <w:rPr>
-          <w:rFonts w:ascii="Calibri" w:hAnsi="Calibri" w:cs="Calibri"/>
-          <w:sz w:val="22"/>
-          <w:szCs w:val="22"/>
-        </w:rPr>
-        <w:t>Everlost</w:t>
-      </w:r>
-      <w:proofErr w:type="spellEnd"/>
-      <w:r>
-        <w:rPr>
-          <w:rFonts w:ascii="Calibri" w:hAnsi="Calibri" w:cs="Calibri"/>
-          <w:sz w:val="22"/>
-          <w:szCs w:val="22"/>
-        </w:rPr>
-        <w:t>”. Dopo aver digitato e avviato la ricerca, sulla schermata vede apparire la copertina del tanto amato libro e ne rimane contenta e soddisfatta.</w:t>
+        <w:t>Decide di cercare uno dei suoi libri preferiti durante l’infanzia, “Everlost”. Dopo aver digitato e avviato la ricerca, sulla schermata vede apparire la copertina del tanto amato libro e ne rimane contenta e soddisfatta.</w:t>
       </w:r>
     </w:p>
     <w:p>
@@ -5637,25 +5571,7 @@
           <w:sz w:val="22"/>
           <w:szCs w:val="22"/>
         </w:rPr>
-        <w:t xml:space="preserve">Alice invece ha deciso di dedicarsi a una lettura un po’ più impegnativa. La sua intenzione era quella di leggere “Guerra e pace”, ma non essendo ancora pienamente convinta, pensa che sarebbe più conveniente dare prima un’occhiata generale a tutte le opere dello scrittore </w:t>
-      </w:r>
-      <w:proofErr w:type="spellStart"/>
-      <w:r>
-        <w:rPr>
-          <w:rFonts w:ascii="Calibri" w:hAnsi="Calibri" w:cs="Calibri"/>
-          <w:sz w:val="22"/>
-          <w:szCs w:val="22"/>
-        </w:rPr>
-        <w:t>Lev</w:t>
-      </w:r>
-      <w:proofErr w:type="spellEnd"/>
-      <w:r>
-        <w:rPr>
-          <w:rFonts w:ascii="Calibri" w:hAnsi="Calibri" w:cs="Calibri"/>
-          <w:sz w:val="22"/>
-          <w:szCs w:val="22"/>
-        </w:rPr>
-        <w:t xml:space="preserve"> Tolstoj, per cui le basta digitare il nome dell’autore per vedere, appunto, queste ultime sulla schermata. A questo punto deve solo scegliere quale libro leggere per primo!</w:t>
+        <w:t>Alice invece ha deciso di dedicarsi a una lettura un po’ più impegnativa. La sua intenzione era quella di leggere “Guerra e pace”, ma non essendo ancora pienamente convinta, pensa che sarebbe più conveniente dare prima un’occhiata generale a tutte le opere dello scrittore Lev Tolstoj, per cui le basta digitare il nome dell’autore per vedere, appunto, queste ultime sulla schermata. A questo punto deve solo scegliere quale libro leggere per primo!</w:t>
       </w:r>
     </w:p>
     <w:p>
@@ -5728,25 +5644,7 @@
           <w:sz w:val="22"/>
           <w:szCs w:val="22"/>
         </w:rPr>
-        <w:t xml:space="preserve">Francesco, dalla homepage accede alla pagina di registrazione attraverso il pulsante apposito “Registrazione” e inizia quindi a compilare il </w:t>
-      </w:r>
-      <w:proofErr w:type="spellStart"/>
-      <w:r>
-        <w:rPr>
-          <w:rFonts w:ascii="Calibri" w:hAnsi="Calibri" w:cs="Calibri"/>
-          <w:sz w:val="22"/>
-          <w:szCs w:val="22"/>
-        </w:rPr>
-        <w:t>form</w:t>
-      </w:r>
-      <w:proofErr w:type="spellEnd"/>
-      <w:r>
-        <w:rPr>
-          <w:rFonts w:ascii="Calibri" w:hAnsi="Calibri" w:cs="Calibri"/>
-          <w:sz w:val="22"/>
-          <w:szCs w:val="22"/>
-        </w:rPr>
-        <w:t xml:space="preserve"> con le informazioni richieste:</w:t>
+        <w:t>Francesco, dalla homepage accede alla pagina di registrazione attraverso il pulsante apposito “Registrazione” e inizia quindi a compilare il form con le informazioni richieste:</w:t>
       </w:r>
     </w:p>
     <w:p>
@@ -6004,7 +5902,7 @@
         </w:rPr>
         <w:t xml:space="preserve">: </w:t>
       </w:r>
-      <w:hyperlink r:id="rId9" w:history="1">
+      <w:hyperlink r:id="rId11" w:history="1">
         <w:r>
           <w:rPr>
             <w:rStyle w:val="Collegamentoipertestuale"/>
@@ -6338,18 +6236,8 @@
           <w:sz w:val="22"/>
           <w:szCs w:val="22"/>
         </w:rPr>
-        <w:t xml:space="preserve">: </w:t>
-      </w:r>
-      <w:proofErr w:type="spellStart"/>
-      <w:r>
-        <w:rPr>
-          <w:rFonts w:ascii="Calibri" w:hAnsi="Calibri" w:cs="Calibri"/>
-          <w:sz w:val="22"/>
-          <w:szCs w:val="22"/>
-        </w:rPr>
-        <w:t>marioRossi</w:t>
-      </w:r>
-      <w:proofErr w:type="spellEnd"/>
+        <w:t>: marioRossi</w:t>
+      </w:r>
     </w:p>
     <w:p>
       <w:pPr>
@@ -6472,17 +6360,8 @@
           <w:sz w:val="24"/>
           <w:szCs w:val="24"/>
         </w:rPr>
-        <w:t xml:space="preserve">6 Creazione/modifica/eliminazione </w:t>
-      </w:r>
-      <w:proofErr w:type="spellStart"/>
-      <w:r>
-        <w:rPr>
-          <w:sz w:val="24"/>
-          <w:szCs w:val="24"/>
-        </w:rPr>
-        <w:t>booklist</w:t>
-      </w:r>
-      <w:proofErr w:type="spellEnd"/>
+        <w:t>6 Creazione/modifica/eliminazione booklist</w:t>
+      </w:r>
     </w:p>
     <w:p>
       <w:pPr>
@@ -6554,25 +6433,7 @@
           <w:sz w:val="22"/>
           <w:szCs w:val="22"/>
         </w:rPr>
-        <w:t xml:space="preserve">Decide così di creare una </w:t>
-      </w:r>
-      <w:proofErr w:type="spellStart"/>
-      <w:r>
-        <w:rPr>
-          <w:rFonts w:ascii="Calibri" w:hAnsi="Calibri" w:cs="Calibri"/>
-          <w:sz w:val="22"/>
-          <w:szCs w:val="22"/>
-        </w:rPr>
-        <w:t>booklist</w:t>
-      </w:r>
-      <w:proofErr w:type="spellEnd"/>
-      <w:r>
-        <w:rPr>
-          <w:rFonts w:ascii="Calibri" w:hAnsi="Calibri" w:cs="Calibri"/>
-          <w:sz w:val="22"/>
-          <w:szCs w:val="22"/>
-        </w:rPr>
-        <w:t xml:space="preserve"> dedicata interamente all’autore, che sarà </w:t>
+        <w:t xml:space="preserve">Decide così di creare una booklist dedicata interamente all’autore, che sarà </w:t>
       </w:r>
       <w:r>
         <w:rPr>
@@ -6648,43 +6509,7 @@
           <w:sz w:val="22"/>
           <w:szCs w:val="22"/>
         </w:rPr>
-        <w:t xml:space="preserve">Quando è soddisfatto delle sue scelte, cliccando sul pulsante, conferma la </w:t>
-      </w:r>
-      <w:proofErr w:type="spellStart"/>
-      <w:r>
-        <w:rPr>
-          <w:rFonts w:ascii="Calibri" w:hAnsi="Calibri" w:cs="Calibri"/>
-          <w:sz w:val="22"/>
-          <w:szCs w:val="22"/>
-        </w:rPr>
-        <w:t>booklist</w:t>
-      </w:r>
-      <w:proofErr w:type="spellEnd"/>
-      <w:r>
-        <w:rPr>
-          <w:rFonts w:ascii="Calibri" w:hAnsi="Calibri" w:cs="Calibri"/>
-          <w:sz w:val="22"/>
-          <w:szCs w:val="22"/>
-        </w:rPr>
-        <w:t xml:space="preserve"> a cui potrà accedere ogni volta che vorrà grazie a una sezione appositamente dedicata, in cui sono presenti tutte le sue </w:t>
-      </w:r>
-      <w:proofErr w:type="spellStart"/>
-      <w:r>
-        <w:rPr>
-          <w:rFonts w:ascii="Calibri" w:hAnsi="Calibri" w:cs="Calibri"/>
-          <w:sz w:val="22"/>
-          <w:szCs w:val="22"/>
-        </w:rPr>
-        <w:t>booklist</w:t>
-      </w:r>
-      <w:proofErr w:type="spellEnd"/>
-      <w:r>
-        <w:rPr>
-          <w:rFonts w:ascii="Calibri" w:hAnsi="Calibri" w:cs="Calibri"/>
-          <w:sz w:val="22"/>
-          <w:szCs w:val="22"/>
-        </w:rPr>
-        <w:t>.</w:t>
+        <w:t>Quando è soddisfatto delle sue scelte, cliccando sul pulsante, conferma la booklist a cui potrà accedere ogni volta che vorrà grazie a una sezione appositamente dedicata, in cui sono presenti tutte le sue booklist.</w:t>
       </w:r>
     </w:p>
     <w:p>
@@ -6704,61 +6529,7 @@
           <w:sz w:val="22"/>
           <w:szCs w:val="22"/>
         </w:rPr>
-        <w:t xml:space="preserve">Sfogliando la </w:t>
-      </w:r>
-      <w:proofErr w:type="spellStart"/>
-      <w:r>
-        <w:rPr>
-          <w:rFonts w:ascii="Calibri" w:hAnsi="Calibri" w:cs="Calibri"/>
-          <w:sz w:val="22"/>
-          <w:szCs w:val="22"/>
-        </w:rPr>
-        <w:t>booklist</w:t>
-      </w:r>
-      <w:proofErr w:type="spellEnd"/>
-      <w:r>
-        <w:rPr>
-          <w:rFonts w:ascii="Calibri" w:hAnsi="Calibri" w:cs="Calibri"/>
-          <w:sz w:val="22"/>
-          <w:szCs w:val="22"/>
-        </w:rPr>
-        <w:t xml:space="preserve"> Pirandello, si rende conto di aver selezionato per sbaglio un paio di libri di Italo Svevo e un libro di Leopardi. Quindi, cliccando sul bottone “Modifica” relativo a questa </w:t>
-      </w:r>
-      <w:proofErr w:type="spellStart"/>
-      <w:r>
-        <w:rPr>
-          <w:rFonts w:ascii="Calibri" w:hAnsi="Calibri" w:cs="Calibri"/>
-          <w:sz w:val="22"/>
-          <w:szCs w:val="22"/>
-        </w:rPr>
-        <w:t>booklist</w:t>
-      </w:r>
-      <w:proofErr w:type="spellEnd"/>
-      <w:r>
-        <w:rPr>
-          <w:rFonts w:ascii="Calibri" w:hAnsi="Calibri" w:cs="Calibri"/>
-          <w:sz w:val="22"/>
-          <w:szCs w:val="22"/>
-        </w:rPr>
-        <w:t xml:space="preserve">, può scegliere tra </w:t>
-      </w:r>
-      <w:proofErr w:type="gramStart"/>
-      <w:r>
-        <w:rPr>
-          <w:rFonts w:ascii="Calibri" w:hAnsi="Calibri" w:cs="Calibri"/>
-          <w:sz w:val="22"/>
-          <w:szCs w:val="22"/>
-        </w:rPr>
-        <w:t>4</w:t>
-      </w:r>
-      <w:proofErr w:type="gramEnd"/>
-      <w:r>
-        <w:rPr>
-          <w:rFonts w:ascii="Calibri" w:hAnsi="Calibri" w:cs="Calibri"/>
-          <w:sz w:val="22"/>
-          <w:szCs w:val="22"/>
-        </w:rPr>
-        <w:t xml:space="preserve"> opzioni (pulsanti):</w:t>
+        <w:t>Sfogliando la booklist Pirandello, si rende conto di aver selezionato per sbaglio un paio di libri di Italo Svevo e un libro di Leopardi. Quindi, cliccando sul bottone “Modifica” relativo a questa booklist, può scegliere tra 4 opzioni (pulsanti):</w:t>
       </w:r>
     </w:p>
     <w:p>
@@ -6830,18 +6601,8 @@
           <w:sz w:val="22"/>
           <w:szCs w:val="22"/>
         </w:rPr>
-        <w:t xml:space="preserve">-eliminazione della </w:t>
-      </w:r>
-      <w:proofErr w:type="spellStart"/>
-      <w:r>
-        <w:rPr>
-          <w:rFonts w:ascii="Calibri" w:hAnsi="Calibri" w:cs="Calibri"/>
-          <w:sz w:val="22"/>
-          <w:szCs w:val="22"/>
-        </w:rPr>
-        <w:t>booklist</w:t>
-      </w:r>
-      <w:proofErr w:type="spellEnd"/>
+        <w:t>-eliminazione della booklist</w:t>
+      </w:r>
     </w:p>
     <w:p>
       <w:pPr>
@@ -6860,18 +6621,8 @@
           <w:sz w:val="22"/>
           <w:szCs w:val="22"/>
         </w:rPr>
-        <w:t xml:space="preserve">-modifica del nome della </w:t>
-      </w:r>
-      <w:proofErr w:type="spellStart"/>
-      <w:r>
-        <w:rPr>
-          <w:rFonts w:ascii="Calibri" w:hAnsi="Calibri" w:cs="Calibri"/>
-          <w:sz w:val="22"/>
-          <w:szCs w:val="22"/>
-        </w:rPr>
-        <w:t>booklist</w:t>
-      </w:r>
-      <w:proofErr w:type="spellEnd"/>
+        <w:t>-modifica del nome della booklist</w:t>
+      </w:r>
     </w:p>
     <w:p>
       <w:pPr>
@@ -6942,25 +6693,7 @@
           <w:sz w:val="22"/>
           <w:szCs w:val="22"/>
         </w:rPr>
-        <w:t xml:space="preserve">lasciarli nella </w:t>
-      </w:r>
-      <w:proofErr w:type="spellStart"/>
-      <w:r>
-        <w:rPr>
-          <w:rFonts w:ascii="Calibri" w:hAnsi="Calibri" w:cs="Calibri"/>
-          <w:sz w:val="22"/>
-          <w:szCs w:val="22"/>
-        </w:rPr>
-        <w:t>booklist</w:t>
-      </w:r>
-      <w:proofErr w:type="spellEnd"/>
-      <w:r>
-        <w:rPr>
-          <w:rFonts w:ascii="Calibri" w:hAnsi="Calibri" w:cs="Calibri"/>
-          <w:sz w:val="22"/>
-          <w:szCs w:val="22"/>
-        </w:rPr>
-        <w:t>, modificandone il nome in “Decadentismo”.</w:t>
+        <w:t>lasciarli nella booklist, modificandone il nome in “Decadentismo”.</w:t>
       </w:r>
     </w:p>
     <w:p>
@@ -7100,25 +6833,7 @@
           <w:sz w:val="22"/>
           <w:szCs w:val="22"/>
         </w:rPr>
-        <w:t xml:space="preserve">Così, cliccando appunto sulla copertina, si apre la pagina personale del libro, in cui vengono mostrate alcune informazioni e le azioni che è possibile effettuare, ovvero l’acquisto e l’inserimento in una </w:t>
-      </w:r>
-      <w:proofErr w:type="spellStart"/>
-      <w:r>
-        <w:rPr>
-          <w:rFonts w:ascii="Calibri" w:hAnsi="Calibri" w:cs="Calibri"/>
-          <w:sz w:val="22"/>
-          <w:szCs w:val="22"/>
-        </w:rPr>
-        <w:t>booklist</w:t>
-      </w:r>
-      <w:proofErr w:type="spellEnd"/>
-      <w:r>
-        <w:rPr>
-          <w:rFonts w:ascii="Calibri" w:hAnsi="Calibri" w:cs="Calibri"/>
-          <w:sz w:val="22"/>
-          <w:szCs w:val="22"/>
-        </w:rPr>
-        <w:t xml:space="preserve"> o nella lista dei preferiti. </w:t>
+        <w:t xml:space="preserve">Così, cliccando appunto sulla copertina, si apre la pagina personale del libro, in cui vengono mostrate alcune informazioni e le azioni che è possibile effettuare, ovvero l’acquisto e l’inserimento in una booklist o nella lista dei preferiti. </w:t>
       </w:r>
     </w:p>
     <w:p>
@@ -7248,21 +6963,29 @@
         <w:rPr>
           <w:rFonts w:eastAsia="Noto Sans CJK SC"/>
         </w:rPr>
-        <w:t xml:space="preserve">Sara è interessata al libro “The </w:t>
-      </w:r>
-      <w:proofErr w:type="spellStart"/>
+        <w:t>Sara è interessata al libro “The Hunger Games” e considera l’idea di acquistarlo.</w:t>
+      </w:r>
+    </w:p>
+    <w:p>
+      <w:pPr>
+        <w:ind w:left="2124"/>
+      </w:pPr>
       <w:r>
         <w:rPr>
           <w:rFonts w:eastAsia="Noto Sans CJK SC"/>
         </w:rPr>
-        <w:t>Hunger</w:t>
-      </w:r>
-      <w:proofErr w:type="spellEnd"/>
+        <w:t>Dopo aver aperto la pagina personale del libro, va a cliccare sul bottone “Aggiungi al carrello”, che la reindirizza alla pagina del carrello, in cui si trovano tutti i libri che ha intenzione di acquistare, ma che può comunque rimuovere grazie al pulsante “Rimuovi” (uno per ogni libro).</w:t>
+      </w:r>
+    </w:p>
+    <w:p>
+      <w:pPr>
+        <w:ind w:left="1944" w:firstLine="180"/>
+      </w:pPr>
       <w:r>
         <w:rPr>
           <w:rFonts w:eastAsia="Noto Sans CJK SC"/>
         </w:rPr>
-        <w:t xml:space="preserve"> Games” e considera l’idea di acquistarlo.</w:t>
+        <w:t>Cliccando sul bottone “Procedi all’acquisto”, ci sono due opzioni:</w:t>
       </w:r>
     </w:p>
     <w:p>
@@ -7273,54 +6996,18 @@
         <w:rPr>
           <w:rFonts w:eastAsia="Noto Sans CJK SC"/>
         </w:rPr>
-        <w:t>Dopo aver aperto la pagina personale del libro, va a cliccare sul bottone “Aggiungi al carrello”, che la reindirizza alla pagina del carrello, in cui si trovano tutti i libri che ha intenzione di acquistare, ma che può comunque rimuovere grazie al pulsante “Rimuovi” (uno per ogni libro).</w:t>
-      </w:r>
-    </w:p>
-    <w:p>
-      <w:pPr>
-        <w:ind w:left="1944" w:firstLine="180"/>
+        <w:t>- se Sara non ha effettuato l’accesso deve necessariamente autenticarsi prima (o registrarsi, se non ha un account)</w:t>
+      </w:r>
+    </w:p>
+    <w:p>
+      <w:pPr>
+        <w:ind w:left="2124"/>
       </w:pPr>
       <w:r>
         <w:rPr>
           <w:rFonts w:eastAsia="Noto Sans CJK SC"/>
         </w:rPr>
-        <w:t>Cliccando sul bottone “Procedi all’acquisto”, ci sono due opzioni:</w:t>
-      </w:r>
-    </w:p>
-    <w:p>
-      <w:pPr>
-        <w:ind w:left="2124"/>
-      </w:pPr>
-      <w:r>
-        <w:rPr>
-          <w:rFonts w:eastAsia="Noto Sans CJK SC"/>
-        </w:rPr>
-        <w:t>- se Sara non ha effettuato l’accesso deve necessariamente autenticarsi prima (o registrarsi, se non ha un account)</w:t>
-      </w:r>
-    </w:p>
-    <w:p>
-      <w:pPr>
-        <w:ind w:left="2124"/>
-      </w:pPr>
-      <w:r>
-        <w:rPr>
-          <w:rFonts w:eastAsia="Noto Sans CJK SC"/>
-        </w:rPr>
-        <w:t xml:space="preserve">- se Sara ha già effettuato l’accesso, viene indirizzata ad una pagina con un </w:t>
-      </w:r>
-      <w:proofErr w:type="spellStart"/>
-      <w:r>
-        <w:rPr>
-          <w:rFonts w:eastAsia="Noto Sans CJK SC"/>
-        </w:rPr>
-        <w:t>form</w:t>
-      </w:r>
-      <w:proofErr w:type="spellEnd"/>
-      <w:r>
-        <w:rPr>
-          <w:rFonts w:eastAsia="Noto Sans CJK SC"/>
-        </w:rPr>
-        <w:t>, in cui dovrà inserire alcune informazioni sul metodo di pagamento.</w:t>
+        <w:t>- se Sara ha già effettuato l’accesso, viene indirizzata ad una pagina con un form, in cui dovrà inserire alcune informazioni sul metodo di pagamento.</w:t>
       </w:r>
     </w:p>
     <w:p>
@@ -7429,25 +7116,7 @@
           <w:sz w:val="22"/>
           <w:szCs w:val="22"/>
         </w:rPr>
-        <w:t xml:space="preserve">L’utente registrato Vincenzo vuole recensire i libri della sua saga preferita, “The </w:t>
-      </w:r>
-      <w:proofErr w:type="spellStart"/>
-      <w:r>
-        <w:rPr>
-          <w:rFonts w:ascii="Calibri" w:hAnsi="Calibri" w:cs="Calibri"/>
-          <w:sz w:val="22"/>
-          <w:szCs w:val="22"/>
-        </w:rPr>
-        <w:t>Maze</w:t>
-      </w:r>
-      <w:proofErr w:type="spellEnd"/>
-      <w:r>
-        <w:rPr>
-          <w:rFonts w:ascii="Calibri" w:hAnsi="Calibri" w:cs="Calibri"/>
-          <w:sz w:val="22"/>
-          <w:szCs w:val="22"/>
-        </w:rPr>
-        <w:t xml:space="preserve"> Runner”.</w:t>
+        <w:t>L’utente registrato Vincenzo vuole recensire i libri della sua saga preferita, “The Maze Runner”.</w:t>
       </w:r>
     </w:p>
     <w:p>
@@ -7605,25 +7274,7 @@
           <w:sz w:val="22"/>
           <w:szCs w:val="22"/>
         </w:rPr>
-        <w:t xml:space="preserve">Pio ha scoperto tra i commenti di uno dei suoi libri preferiti, il profilo di Aurora, che denota una ragazza con gusti letterari interessanti e varie </w:t>
-      </w:r>
-      <w:proofErr w:type="spellStart"/>
-      <w:r>
-        <w:rPr>
-          <w:rFonts w:ascii="Calibri" w:hAnsi="Calibri" w:cs="Calibri"/>
-          <w:sz w:val="22"/>
-          <w:szCs w:val="22"/>
-        </w:rPr>
-        <w:t>booklist</w:t>
-      </w:r>
-      <w:proofErr w:type="spellEnd"/>
-      <w:r>
-        <w:rPr>
-          <w:rFonts w:ascii="Calibri" w:hAnsi="Calibri" w:cs="Calibri"/>
-          <w:sz w:val="22"/>
-          <w:szCs w:val="22"/>
-        </w:rPr>
-        <w:t xml:space="preserve"> che di giorno in giorno vengono ampliate.</w:t>
+        <w:t>Pio ha scoperto tra i commenti di uno dei suoi libri preferiti, il profilo di Aurora, che denota una ragazza con gusti letterari interessanti e varie booklist che di giorno in giorno vengono ampliate.</w:t>
       </w:r>
     </w:p>
     <w:p>
@@ -7643,25 +7294,7 @@
           <w:sz w:val="22"/>
           <w:szCs w:val="22"/>
         </w:rPr>
-        <w:t xml:space="preserve">Per rimanere aggiornato su queste </w:t>
-      </w:r>
-      <w:proofErr w:type="spellStart"/>
-      <w:r>
-        <w:rPr>
-          <w:rFonts w:ascii="Calibri" w:hAnsi="Calibri" w:cs="Calibri"/>
-          <w:sz w:val="22"/>
-          <w:szCs w:val="22"/>
-        </w:rPr>
-        <w:t>booklist</w:t>
-      </w:r>
-      <w:proofErr w:type="spellEnd"/>
-      <w:r>
-        <w:rPr>
-          <w:rFonts w:ascii="Calibri" w:hAnsi="Calibri" w:cs="Calibri"/>
-          <w:sz w:val="22"/>
-          <w:szCs w:val="22"/>
-        </w:rPr>
-        <w:t>, inizia a seguirla grazie a un bottone specifico sul suo profilo.</w:t>
+        <w:t>Per rimanere aggiornato su queste booklist, inizia a seguirla grazie a un bottone specifico sul suo profilo.</w:t>
       </w:r>
     </w:p>
     <w:p>
@@ -7681,25 +7314,7 @@
           <w:sz w:val="22"/>
           <w:szCs w:val="22"/>
         </w:rPr>
-        <w:t xml:space="preserve">In questo modo, segue automaticamente le sue </w:t>
-      </w:r>
-      <w:proofErr w:type="spellStart"/>
-      <w:r>
-        <w:rPr>
-          <w:rFonts w:ascii="Calibri" w:hAnsi="Calibri" w:cs="Calibri"/>
-          <w:sz w:val="22"/>
-          <w:szCs w:val="22"/>
-        </w:rPr>
-        <w:t>booklist</w:t>
-      </w:r>
-      <w:proofErr w:type="spellEnd"/>
-      <w:r>
-        <w:rPr>
-          <w:rFonts w:ascii="Calibri" w:hAnsi="Calibri" w:cs="Calibri"/>
-          <w:sz w:val="22"/>
-          <w:szCs w:val="22"/>
-        </w:rPr>
-        <w:t xml:space="preserve"> e qualsiasi modifica effettuata (ad esempio il titolo, nuovi libri inseriti, vecchi libri rimossi) sarà visibile anche sul suo profilo.</w:t>
+        <w:t>In questo modo, segue automaticamente le sue booklist e qualsiasi modifica effettuata (ad esempio il titolo, nuovi libri inseriti, vecchi libri rimossi) sarà visibile anche sul suo profilo.</w:t>
       </w:r>
     </w:p>
     <w:p>
@@ -7719,43 +7334,7 @@
           <w:sz w:val="22"/>
           <w:szCs w:val="22"/>
         </w:rPr>
-        <w:t xml:space="preserve">L’unica </w:t>
-      </w:r>
-      <w:proofErr w:type="spellStart"/>
-      <w:r>
-        <w:rPr>
-          <w:rFonts w:ascii="Calibri" w:hAnsi="Calibri" w:cs="Calibri"/>
-          <w:sz w:val="22"/>
-          <w:szCs w:val="22"/>
-        </w:rPr>
-        <w:t>booklist</w:t>
-      </w:r>
-      <w:proofErr w:type="spellEnd"/>
-      <w:r>
-        <w:rPr>
-          <w:rFonts w:ascii="Calibri" w:hAnsi="Calibri" w:cs="Calibri"/>
-          <w:sz w:val="22"/>
-          <w:szCs w:val="22"/>
-        </w:rPr>
-        <w:t xml:space="preserve"> di Aurora a cui Pio non è minimamente interessato è “Libri d’amore”, così apre la </w:t>
-      </w:r>
-      <w:proofErr w:type="spellStart"/>
-      <w:r>
-        <w:rPr>
-          <w:rFonts w:ascii="Calibri" w:hAnsi="Calibri" w:cs="Calibri"/>
-          <w:sz w:val="22"/>
-          <w:szCs w:val="22"/>
-        </w:rPr>
-        <w:t>booklist</w:t>
-      </w:r>
-      <w:proofErr w:type="spellEnd"/>
-      <w:r>
-        <w:rPr>
-          <w:rFonts w:ascii="Calibri" w:hAnsi="Calibri" w:cs="Calibri"/>
-          <w:sz w:val="22"/>
-          <w:szCs w:val="22"/>
-        </w:rPr>
-        <w:t xml:space="preserve"> e clicca sul pulsante “Smetti di seguire”.</w:t>
+        <w:t>L’unica booklist di Aurora a cui Pio non è minimamente interessato è “Libri d’amore”, così apre la booklist e clicca sul pulsante “Smetti di seguire”.</w:t>
       </w:r>
     </w:p>
     <w:p>
@@ -7857,25 +7436,7 @@
           <w:sz w:val="22"/>
           <w:szCs w:val="22"/>
         </w:rPr>
-        <w:t xml:space="preserve">Carmen ha appena scoperto </w:t>
-      </w:r>
-      <w:proofErr w:type="spellStart"/>
-      <w:r>
-        <w:rPr>
-          <w:rFonts w:ascii="Calibri" w:hAnsi="Calibri" w:cs="Calibri"/>
-          <w:sz w:val="22"/>
-          <w:szCs w:val="22"/>
-        </w:rPr>
-        <w:t>SocialBook</w:t>
-      </w:r>
-      <w:proofErr w:type="spellEnd"/>
-      <w:r>
-        <w:rPr>
-          <w:rFonts w:ascii="Calibri" w:hAnsi="Calibri" w:cs="Calibri"/>
-          <w:sz w:val="22"/>
-          <w:szCs w:val="22"/>
-        </w:rPr>
-        <w:t xml:space="preserve"> e, incuriosita, sta girovagando sul sito, ma si imbatte in alcuni commenti spiacevoli da parte dello stesso utente su più sezioni di vari libri.</w:t>
+        <w:t>Carmen ha appena scoperto SocialBook e, incuriosita, sta girovagando sul sito, ma si imbatte in alcuni commenti spiacevoli da parte dello stesso utente su più sezioni di vari libri.</w:t>
       </w:r>
     </w:p>
     <w:p>
@@ -7915,25 +7476,7 @@
           <w:sz w:val="22"/>
           <w:szCs w:val="22"/>
         </w:rPr>
-        <w:t xml:space="preserve">Tutto ciò che deve fare è aprire un ticket, descrivere il problema e poi inviare il ticket. </w:t>
-      </w:r>
-      <w:proofErr w:type="gramStart"/>
-      <w:r>
-        <w:rPr>
-          <w:rFonts w:ascii="Calibri" w:hAnsi="Calibri" w:cs="Calibri"/>
-          <w:sz w:val="22"/>
-          <w:szCs w:val="22"/>
-        </w:rPr>
-        <w:t>Questo ticket,</w:t>
-      </w:r>
-      <w:proofErr w:type="gramEnd"/>
-      <w:r>
-        <w:rPr>
-          <w:rFonts w:ascii="Calibri" w:hAnsi="Calibri" w:cs="Calibri"/>
-          <w:sz w:val="22"/>
-          <w:szCs w:val="22"/>
-        </w:rPr>
-        <w:t xml:space="preserve"> sarà poi preso in carico dall’admin che deciderà se eliminare o meno l’utente “irrispettoso”.</w:t>
+        <w:t>Tutto ciò che deve fare è aprire un ticket, descrivere il problema e poi inviare il ticket. Questo ticket, sarà poi preso in carico dall’admin che deciderà se eliminare o meno l’utente “irrispettoso”.</w:t>
       </w:r>
     </w:p>
     <w:p>
@@ -8019,25 +7562,7 @@
           <w:sz w:val="22"/>
           <w:szCs w:val="22"/>
         </w:rPr>
-        <w:t xml:space="preserve">Flavio, un utente registrato, sta riscontrando problemi mentre tenta di eliminare una sua </w:t>
-      </w:r>
-      <w:proofErr w:type="spellStart"/>
-      <w:r>
-        <w:rPr>
-          <w:rFonts w:ascii="Calibri" w:hAnsi="Calibri" w:cs="Calibri"/>
-          <w:sz w:val="22"/>
-          <w:szCs w:val="22"/>
-        </w:rPr>
-        <w:t>booklist</w:t>
-      </w:r>
-      <w:proofErr w:type="spellEnd"/>
-      <w:r>
-        <w:rPr>
-          <w:rFonts w:ascii="Calibri" w:hAnsi="Calibri" w:cs="Calibri"/>
-          <w:sz w:val="22"/>
-          <w:szCs w:val="22"/>
-        </w:rPr>
-        <w:t xml:space="preserve">. </w:t>
+        <w:t xml:space="preserve">Flavio, un utente registrato, sta riscontrando problemi mentre tenta di eliminare una sua booklist. </w:t>
       </w:r>
     </w:p>
     <w:p>
@@ -8229,25 +7754,7 @@
           <w:sz w:val="22"/>
           <w:szCs w:val="22"/>
         </w:rPr>
-        <w:t xml:space="preserve">Enrico è l’amministratore di </w:t>
-      </w:r>
-      <w:proofErr w:type="spellStart"/>
-      <w:r>
-        <w:rPr>
-          <w:rFonts w:ascii="Calibri" w:hAnsi="Calibri" w:cs="Calibri"/>
-          <w:sz w:val="22"/>
-          <w:szCs w:val="22"/>
-        </w:rPr>
-        <w:t>SocialBook</w:t>
-      </w:r>
-      <w:proofErr w:type="spellEnd"/>
-      <w:r>
-        <w:rPr>
-          <w:rFonts w:ascii="Calibri" w:hAnsi="Calibri" w:cs="Calibri"/>
-          <w:sz w:val="22"/>
-          <w:szCs w:val="22"/>
-        </w:rPr>
-        <w:t xml:space="preserve"> e in quanto tale può effettuare varie operazioni sui libri. Decide di aggiungere “Il rumore dei tuoi passi” e tutte le relative informazioni.</w:t>
+        <w:t>Enrico è l’amministratore di SocialBook e in quanto tale può effettuare varie operazioni sui libri. Decide di aggiungere “Il rumore dei tuoi passi” e tutte le relative informazioni.</w:t>
       </w:r>
     </w:p>
     <w:p>
@@ -9380,43 +8887,7 @@
           <w:sz w:val="22"/>
           <w:szCs w:val="22"/>
         </w:rPr>
-        <w:t xml:space="preserve">Nella sezione commenti del libro “Call me by </w:t>
-      </w:r>
-      <w:proofErr w:type="spellStart"/>
-      <w:r>
-        <w:rPr>
-          <w:rFonts w:ascii="Calibri" w:hAnsi="Calibri" w:cs="Calibri"/>
-          <w:sz w:val="22"/>
-          <w:szCs w:val="22"/>
-        </w:rPr>
-        <w:t>your</w:t>
-      </w:r>
-      <w:proofErr w:type="spellEnd"/>
-      <w:r>
-        <w:rPr>
-          <w:rFonts w:ascii="Calibri" w:hAnsi="Calibri" w:cs="Calibri"/>
-          <w:sz w:val="22"/>
-          <w:szCs w:val="22"/>
-        </w:rPr>
-        <w:t xml:space="preserve"> name”, nota che un paio di utenti, Alex e Alfredo, stanno litigando utilizzando un linguaggio poco consono a un sito pubblico come </w:t>
-      </w:r>
-      <w:proofErr w:type="spellStart"/>
-      <w:r>
-        <w:rPr>
-          <w:rFonts w:ascii="Calibri" w:hAnsi="Calibri" w:cs="Calibri"/>
-          <w:sz w:val="22"/>
-          <w:szCs w:val="22"/>
-        </w:rPr>
-        <w:t>Socialbook</w:t>
-      </w:r>
-      <w:proofErr w:type="spellEnd"/>
-      <w:r>
-        <w:rPr>
-          <w:rFonts w:ascii="Calibri" w:hAnsi="Calibri" w:cs="Calibri"/>
-          <w:sz w:val="22"/>
-          <w:szCs w:val="22"/>
-        </w:rPr>
-        <w:t>, così rimuove tutti i commenti poco adatti e soprattutto, data la gravità della situazione, disattiva i loro profili per un tempo indeterminato.</w:t>
+        <w:t>Nella sezione commenti del libro “Call me by your name”, nota che un paio di utenti, Alex e Alfredo, stanno litigando utilizzando un linguaggio poco consono a un sito pubblico come Socialbook, così rimuove tutti i commenti poco adatti e soprattutto, data la gravità della situazione, disattiva i loro profili per un tempo indeterminato.</w:t>
       </w:r>
     </w:p>
     <w:p>
@@ -9427,6 +8898,12 @@
     </w:p>
     <w:p>
       <w:pPr>
+        <w:pStyle w:val="Standard"/>
+        <w:ind w:left="2124"/>
+      </w:pPr>
+    </w:p>
+    <w:p>
+      <w:pPr>
         <w:pStyle w:val="Sottoparagrafo"/>
       </w:pPr>
       <w:bookmarkStart w:id="17" w:name="uc"/>
@@ -9446,10 +8923,10 @@
           <w:noProof/>
         </w:rPr>
         <w:drawing>
-          <wp:inline distT="0" distB="0" distL="0" distR="0" wp14:anchorId="5CFA03D1" wp14:editId="6C0BFA46">
-            <wp:extent cx="6115685" cy="5570220"/>
+          <wp:inline distT="0" distB="0" distL="0" distR="0" wp14:anchorId="463944C8" wp14:editId="28BD6F5D">
+            <wp:extent cx="6120130" cy="5697220"/>
             <wp:effectExtent l="0" t="0" r="0" b="0"/>
-            <wp:docPr id="3" name="Immagine 3"/>
+            <wp:docPr id="13" name="Immagine 13"/>
             <wp:cNvGraphicFramePr>
               <a:graphicFrameLocks xmlns:a="http://schemas.openxmlformats.org/drawingml/2006/main" noChangeAspect="1"/>
             </wp:cNvGraphicFramePr>
@@ -9457,36 +8934,29 @@
               <a:graphicData uri="http://schemas.openxmlformats.org/drawingml/2006/picture">
                 <pic:pic xmlns:pic="http://schemas.openxmlformats.org/drawingml/2006/picture">
                   <pic:nvPicPr>
-                    <pic:cNvPr id="0" name="Picture 2"/>
-                    <pic:cNvPicPr>
-                      <a:picLocks noChangeAspect="1" noChangeArrowheads="1"/>
-                    </pic:cNvPicPr>
+                    <pic:cNvPr id="13" name="Immagine 13"/>
+                    <pic:cNvPicPr/>
                   </pic:nvPicPr>
                   <pic:blipFill>
-                    <a:blip r:embed="rId10" cstate="print">
+                    <a:blip r:embed="rId12" cstate="print">
                       <a:extLst>
                         <a:ext uri="{28A0092B-C50C-407E-A947-70E740481C1C}">
                           <a14:useLocalDpi xmlns:a14="http://schemas.microsoft.com/office/drawing/2010/main" val="0"/>
                         </a:ext>
                       </a:extLst>
                     </a:blip>
-                    <a:srcRect/>
                     <a:stretch>
                       <a:fillRect/>
                     </a:stretch>
                   </pic:blipFill>
-                  <pic:spPr bwMode="auto">
+                  <pic:spPr>
                     <a:xfrm>
                       <a:off x="0" y="0"/>
-                      <a:ext cx="6115685" cy="5570220"/>
+                      <a:ext cx="6120130" cy="5697220"/>
                     </a:xfrm>
                     <a:prstGeom prst="rect">
                       <a:avLst/>
                     </a:prstGeom>
-                    <a:noFill/>
-                    <a:ln>
-                      <a:noFill/>
-                    </a:ln>
                   </pic:spPr>
                 </pic:pic>
               </a:graphicData>
@@ -9523,7 +8993,7 @@
                     </pic:cNvPicPr>
                   </pic:nvPicPr>
                   <pic:blipFill>
-                    <a:blip r:embed="rId11">
+                    <a:blip r:embed="rId13">
                       <a:extLst>
                         <a:ext uri="{28A0092B-C50C-407E-A947-70E740481C1C}">
                           <a14:useLocalDpi xmlns:a14="http://schemas.microsoft.com/office/drawing/2010/main" val="0"/>
@@ -9580,10 +9050,10 @@
           <w:noProof/>
         </w:rPr>
         <w:drawing>
-          <wp:inline distT="0" distB="0" distL="0" distR="0" wp14:anchorId="7F319A08" wp14:editId="2CEF1BAB">
-            <wp:extent cx="5819775" cy="8734425"/>
-            <wp:effectExtent l="0" t="0" r="9525" b="9525"/>
-            <wp:docPr id="464" name="Immagine 464"/>
+          <wp:inline distT="0" distB="0" distL="0" distR="0" wp14:anchorId="1549D7A2" wp14:editId="79C0ACF2">
+            <wp:extent cx="5507355" cy="9072245"/>
+            <wp:effectExtent l="0" t="0" r="0" b="0"/>
+            <wp:docPr id="14" name="Immagine 14"/>
             <wp:cNvGraphicFramePr>
               <a:graphicFrameLocks xmlns:a="http://schemas.openxmlformats.org/drawingml/2006/main" noChangeAspect="1"/>
             </wp:cNvGraphicFramePr>
@@ -9591,36 +9061,29 @@
               <a:graphicData uri="http://schemas.openxmlformats.org/drawingml/2006/picture">
                 <pic:pic xmlns:pic="http://schemas.openxmlformats.org/drawingml/2006/picture">
                   <pic:nvPicPr>
-                    <pic:cNvPr id="0" name="Picture 6"/>
-                    <pic:cNvPicPr>
-                      <a:picLocks noChangeAspect="1" noChangeArrowheads="1"/>
-                    </pic:cNvPicPr>
+                    <pic:cNvPr id="14" name="Immagine 14"/>
+                    <pic:cNvPicPr/>
                   </pic:nvPicPr>
                   <pic:blipFill>
-                    <a:blip r:embed="rId12">
+                    <a:blip r:embed="rId14">
                       <a:extLst>
                         <a:ext uri="{28A0092B-C50C-407E-A947-70E740481C1C}">
                           <a14:useLocalDpi xmlns:a14="http://schemas.microsoft.com/office/drawing/2010/main" val="0"/>
                         </a:ext>
                       </a:extLst>
                     </a:blip>
-                    <a:srcRect/>
                     <a:stretch>
                       <a:fillRect/>
                     </a:stretch>
                   </pic:blipFill>
-                  <pic:spPr bwMode="auto">
+                  <pic:spPr>
                     <a:xfrm>
                       <a:off x="0" y="0"/>
-                      <a:ext cx="5819775" cy="8734425"/>
+                      <a:ext cx="5507355" cy="9072245"/>
                     </a:xfrm>
                     <a:prstGeom prst="rect">
                       <a:avLst/>
                     </a:prstGeom>
-                    <a:noFill/>
-                    <a:ln>
-                      <a:noFill/>
-                    </a:ln>
                   </pic:spPr>
                 </pic:pic>
               </a:graphicData>
@@ -9896,23 +9359,7 @@
                 <w:rFonts w:ascii="Century Gothic" w:eastAsia="Century Gothic" w:hAnsi="Century Gothic" w:cs="Century Gothic"/>
                 <w:b/>
               </w:rPr>
-              <w:t xml:space="preserve">Entry </w:t>
-            </w:r>
-            <w:proofErr w:type="spellStart"/>
-            <w:r>
-              <w:rPr>
-                <w:rFonts w:ascii="Century Gothic" w:eastAsia="Century Gothic" w:hAnsi="Century Gothic" w:cs="Century Gothic"/>
-                <w:b/>
-              </w:rPr>
-              <w:t>condition</w:t>
-            </w:r>
-            <w:proofErr w:type="spellEnd"/>
-            <w:r>
-              <w:rPr>
-                <w:rFonts w:ascii="Century Gothic" w:eastAsia="Century Gothic" w:hAnsi="Century Gothic" w:cs="Century Gothic"/>
-                <w:b/>
-              </w:rPr>
-              <w:t xml:space="preserve">:                               </w:t>
+              <w:t xml:space="preserve">Entry condition:                               </w:t>
             </w:r>
           </w:p>
         </w:tc>
@@ -9943,7 +9390,6 @@
               </w:rPr>
               <w:t xml:space="preserve">L’utente da browser accede al sito </w:t>
             </w:r>
-            <w:proofErr w:type="spellStart"/>
             <w:r>
               <w:rPr>
                 <w:rFonts w:ascii="Century Gothic" w:eastAsia="Century Gothic" w:hAnsi="Century Gothic" w:cs="Century Gothic"/>
@@ -9951,7 +9397,6 @@
               </w:rPr>
               <w:t>SocialBook</w:t>
             </w:r>
-            <w:proofErr w:type="spellEnd"/>
             <w:r>
               <w:rPr>
                 <w:rFonts w:ascii="Century Gothic" w:eastAsia="Century Gothic" w:hAnsi="Century Gothic" w:cs="Century Gothic"/>
@@ -10037,21 +9482,7 @@
               <w:rPr>
                 <w:rFonts w:ascii="Century Gothic" w:eastAsia="Century Gothic" w:hAnsi="Century Gothic" w:cs="Century Gothic"/>
               </w:rPr>
-              <w:t xml:space="preserve">1)Il sistema risponde presentando un </w:t>
-            </w:r>
-            <w:proofErr w:type="spellStart"/>
-            <w:r>
-              <w:rPr>
-                <w:rFonts w:ascii="Century Gothic" w:eastAsia="Century Gothic" w:hAnsi="Century Gothic" w:cs="Century Gothic"/>
-              </w:rPr>
-              <w:t>form</w:t>
-            </w:r>
-            <w:proofErr w:type="spellEnd"/>
-            <w:r>
-              <w:rPr>
-                <w:rFonts w:ascii="Century Gothic" w:eastAsia="Century Gothic" w:hAnsi="Century Gothic" w:cs="Century Gothic"/>
-              </w:rPr>
-              <w:t>.</w:t>
+              <w:t>1)Il sistema risponde presentando un form.</w:t>
             </w:r>
           </w:p>
           <w:p>
@@ -10063,21 +9494,7 @@
               <w:rPr>
                 <w:rFonts w:ascii="Century Gothic" w:eastAsia="Century Gothic" w:hAnsi="Century Gothic" w:cs="Century Gothic"/>
               </w:rPr>
-              <w:t xml:space="preserve">2) L’utente completa il </w:t>
-            </w:r>
-            <w:proofErr w:type="spellStart"/>
-            <w:r>
-              <w:rPr>
-                <w:rFonts w:ascii="Century Gothic" w:eastAsia="Century Gothic" w:hAnsi="Century Gothic" w:cs="Century Gothic"/>
-              </w:rPr>
-              <w:t>form</w:t>
-            </w:r>
-            <w:proofErr w:type="spellEnd"/>
-            <w:r>
-              <w:rPr>
-                <w:rFonts w:ascii="Century Gothic" w:eastAsia="Century Gothic" w:hAnsi="Century Gothic" w:cs="Century Gothic"/>
-              </w:rPr>
-              <w:t xml:space="preserve"> inserendo username, e-mail, password, nome, cognome e una breve descrizione.</w:t>
+              <w:t>2) L’utente completa il form inserendo username, e-mail, password, nome, cognome e una breve descrizione.</w:t>
             </w:r>
           </w:p>
           <w:p>
@@ -10089,21 +9506,7 @@
               <w:rPr>
                 <w:rFonts w:ascii="Century Gothic" w:eastAsia="Century Gothic" w:hAnsi="Century Gothic" w:cs="Century Gothic"/>
               </w:rPr>
-              <w:t xml:space="preserve">3)Quando il </w:t>
-            </w:r>
-            <w:proofErr w:type="spellStart"/>
-            <w:r>
-              <w:rPr>
-                <w:rFonts w:ascii="Century Gothic" w:eastAsia="Century Gothic" w:hAnsi="Century Gothic" w:cs="Century Gothic"/>
-              </w:rPr>
-              <w:t>form</w:t>
-            </w:r>
-            <w:proofErr w:type="spellEnd"/>
-            <w:r>
-              <w:rPr>
-                <w:rFonts w:ascii="Century Gothic" w:eastAsia="Century Gothic" w:hAnsi="Century Gothic" w:cs="Century Gothic"/>
-              </w:rPr>
-              <w:t xml:space="preserve"> è completo lo sottomette.</w:t>
+              <w:t>3)Quando il form è completo lo sottomette.</w:t>
             </w:r>
           </w:p>
           <w:p>
@@ -10147,23 +9550,7 @@
                 <w:rFonts w:ascii="Century Gothic" w:eastAsia="Century Gothic" w:hAnsi="Century Gothic" w:cs="Century Gothic"/>
                 <w:b/>
               </w:rPr>
-              <w:t xml:space="preserve">Exit </w:t>
-            </w:r>
-            <w:proofErr w:type="spellStart"/>
-            <w:r>
-              <w:rPr>
-                <w:rFonts w:ascii="Century Gothic" w:eastAsia="Century Gothic" w:hAnsi="Century Gothic" w:cs="Century Gothic"/>
-                <w:b/>
-              </w:rPr>
-              <w:t>condition</w:t>
-            </w:r>
-            <w:proofErr w:type="spellEnd"/>
-            <w:r>
-              <w:rPr>
-                <w:rFonts w:ascii="Century Gothic" w:eastAsia="Century Gothic" w:hAnsi="Century Gothic" w:cs="Century Gothic"/>
-                <w:b/>
-              </w:rPr>
-              <w:t xml:space="preserve">:             </w:t>
+              <w:t xml:space="preserve">Exit condition:             </w:t>
             </w:r>
           </w:p>
         </w:tc>
@@ -10583,23 +9970,7 @@
                 <w:rFonts w:ascii="Century Gothic" w:eastAsia="Century Gothic" w:hAnsi="Century Gothic" w:cs="Century Gothic"/>
                 <w:b/>
               </w:rPr>
-              <w:t xml:space="preserve">Entry </w:t>
-            </w:r>
-            <w:proofErr w:type="spellStart"/>
-            <w:r>
-              <w:rPr>
-                <w:rFonts w:ascii="Century Gothic" w:eastAsia="Century Gothic" w:hAnsi="Century Gothic" w:cs="Century Gothic"/>
-                <w:b/>
-              </w:rPr>
-              <w:t>condition</w:t>
-            </w:r>
-            <w:proofErr w:type="spellEnd"/>
-            <w:r>
-              <w:rPr>
-                <w:rFonts w:ascii="Century Gothic" w:eastAsia="Century Gothic" w:hAnsi="Century Gothic" w:cs="Century Gothic"/>
-                <w:b/>
-              </w:rPr>
-              <w:t>:</w:t>
+              <w:t>Entry condition:</w:t>
             </w:r>
           </w:p>
         </w:tc>
@@ -10630,41 +10001,18 @@
               </w:rPr>
               <w:t xml:space="preserve">L’utente deve aver aperto all’interno della piattaforma </w:t>
             </w:r>
-            <w:proofErr w:type="spellStart"/>
             <w:r>
               <w:rPr>
                 <w:rFonts w:ascii="Century Gothic" w:eastAsia="Century Gothic" w:hAnsi="Century Gothic" w:cs="Century Gothic"/>
                 <w:i/>
               </w:rPr>
-              <w:t>SocialBook</w:t>
-            </w:r>
-            <w:proofErr w:type="spellEnd"/>
-            <w:r>
-              <w:rPr>
-                <w:rFonts w:ascii="Century Gothic" w:eastAsia="Century Gothic" w:hAnsi="Century Gothic" w:cs="Century Gothic"/>
-                <w:i/>
-              </w:rPr>
-              <w:t xml:space="preserve">  </w:t>
-            </w:r>
-            <w:r>
-              <w:rPr>
-                <w:rFonts w:ascii="Century Gothic" w:eastAsia="Century Gothic" w:hAnsi="Century Gothic" w:cs="Century Gothic"/>
-              </w:rPr>
-              <w:t xml:space="preserve">il </w:t>
-            </w:r>
-            <w:proofErr w:type="spellStart"/>
-            <w:r>
-              <w:rPr>
-                <w:rFonts w:ascii="Century Gothic" w:eastAsia="Century Gothic" w:hAnsi="Century Gothic" w:cs="Century Gothic"/>
-              </w:rPr>
-              <w:t>form</w:t>
-            </w:r>
-            <w:proofErr w:type="spellEnd"/>
-            <w:r>
-              <w:rPr>
-                <w:rFonts w:ascii="Century Gothic" w:eastAsia="Century Gothic" w:hAnsi="Century Gothic" w:cs="Century Gothic"/>
-              </w:rPr>
-              <w:t xml:space="preserve"> di </w:t>
+              <w:t xml:space="preserve">SocialBook  </w:t>
+            </w:r>
+            <w:r>
+              <w:rPr>
+                <w:rFonts w:ascii="Century Gothic" w:eastAsia="Century Gothic" w:hAnsi="Century Gothic" w:cs="Century Gothic"/>
+              </w:rPr>
+              <w:t xml:space="preserve">il form di </w:t>
             </w:r>
             <w:r>
               <w:rPr>
@@ -10753,23 +10101,7 @@
                 <w:rFonts w:ascii="Century Gothic" w:eastAsia="Century Gothic" w:hAnsi="Century Gothic" w:cs="Century Gothic"/>
                 <w:color w:val="000000"/>
               </w:rPr>
-              <w:t xml:space="preserve">2)Quando il </w:t>
-            </w:r>
-            <w:proofErr w:type="spellStart"/>
-            <w:r>
-              <w:rPr>
-                <w:rFonts w:ascii="Century Gothic" w:eastAsia="Century Gothic" w:hAnsi="Century Gothic" w:cs="Century Gothic"/>
-                <w:color w:val="000000"/>
-              </w:rPr>
-              <w:t>form</w:t>
-            </w:r>
-            <w:proofErr w:type="spellEnd"/>
-            <w:r>
-              <w:rPr>
-                <w:rFonts w:ascii="Century Gothic" w:eastAsia="Century Gothic" w:hAnsi="Century Gothic" w:cs="Century Gothic"/>
-                <w:color w:val="000000"/>
-              </w:rPr>
-              <w:t xml:space="preserve"> è completo, lo sottomette.</w:t>
+              <w:t>2)Quando il form è completo, lo sottomette.</w:t>
             </w:r>
           </w:p>
           <w:p>
@@ -10826,23 +10158,7 @@
                 <w:rFonts w:ascii="Century Gothic" w:eastAsia="Century Gothic" w:hAnsi="Century Gothic" w:cs="Century Gothic"/>
                 <w:b/>
               </w:rPr>
-              <w:t xml:space="preserve">Exit </w:t>
-            </w:r>
-            <w:proofErr w:type="spellStart"/>
-            <w:r>
-              <w:rPr>
-                <w:rFonts w:ascii="Century Gothic" w:eastAsia="Century Gothic" w:hAnsi="Century Gothic" w:cs="Century Gothic"/>
-                <w:b/>
-              </w:rPr>
-              <w:t>condition</w:t>
-            </w:r>
-            <w:proofErr w:type="spellEnd"/>
-            <w:r>
-              <w:rPr>
-                <w:rFonts w:ascii="Century Gothic" w:eastAsia="Century Gothic" w:hAnsi="Century Gothic" w:cs="Century Gothic"/>
-                <w:b/>
-              </w:rPr>
-              <w:t>:</w:t>
+              <w:t>Exit condition:</w:t>
             </w:r>
           </w:p>
         </w:tc>
@@ -11234,23 +10550,7 @@
                 <w:rFonts w:ascii="Century Gothic" w:eastAsia="Century Gothic" w:hAnsi="Century Gothic" w:cs="Century Gothic"/>
                 <w:b/>
               </w:rPr>
-              <w:t xml:space="preserve">Entry </w:t>
-            </w:r>
-            <w:proofErr w:type="spellStart"/>
-            <w:r>
-              <w:rPr>
-                <w:rFonts w:ascii="Century Gothic" w:eastAsia="Century Gothic" w:hAnsi="Century Gothic" w:cs="Century Gothic"/>
-                <w:b/>
-              </w:rPr>
-              <w:t>condition</w:t>
-            </w:r>
-            <w:proofErr w:type="spellEnd"/>
-            <w:r>
-              <w:rPr>
-                <w:rFonts w:ascii="Century Gothic" w:eastAsia="Century Gothic" w:hAnsi="Century Gothic" w:cs="Century Gothic"/>
-                <w:b/>
-              </w:rPr>
-              <w:t xml:space="preserve">:                               </w:t>
+              <w:t xml:space="preserve">Entry condition:                               </w:t>
             </w:r>
           </w:p>
         </w:tc>
@@ -11382,23 +10682,7 @@
                 <w:rFonts w:ascii="Century Gothic" w:eastAsia="Century Gothic" w:hAnsi="Century Gothic" w:cs="Century Gothic"/>
                 <w:b/>
               </w:rPr>
-              <w:t xml:space="preserve">Exit </w:t>
-            </w:r>
-            <w:proofErr w:type="spellStart"/>
-            <w:r>
-              <w:rPr>
-                <w:rFonts w:ascii="Century Gothic" w:eastAsia="Century Gothic" w:hAnsi="Century Gothic" w:cs="Century Gothic"/>
-                <w:b/>
-              </w:rPr>
-              <w:t>condition</w:t>
-            </w:r>
-            <w:proofErr w:type="spellEnd"/>
-            <w:r>
-              <w:rPr>
-                <w:rFonts w:ascii="Century Gothic" w:eastAsia="Century Gothic" w:hAnsi="Century Gothic" w:cs="Century Gothic"/>
-                <w:b/>
-              </w:rPr>
-              <w:t>:</w:t>
+              <w:t>Exit condition:</w:t>
             </w:r>
           </w:p>
         </w:tc>
@@ -11731,23 +11015,7 @@
                 <w:rFonts w:ascii="Century Gothic" w:eastAsia="Century Gothic" w:hAnsi="Century Gothic" w:cs="Century Gothic"/>
                 <w:b/>
               </w:rPr>
-              <w:t xml:space="preserve">Entry </w:t>
-            </w:r>
-            <w:proofErr w:type="spellStart"/>
-            <w:r>
-              <w:rPr>
-                <w:rFonts w:ascii="Century Gothic" w:eastAsia="Century Gothic" w:hAnsi="Century Gothic" w:cs="Century Gothic"/>
-                <w:b/>
-              </w:rPr>
-              <w:t>condition</w:t>
-            </w:r>
-            <w:proofErr w:type="spellEnd"/>
-            <w:r>
-              <w:rPr>
-                <w:rFonts w:ascii="Century Gothic" w:eastAsia="Century Gothic" w:hAnsi="Century Gothic" w:cs="Century Gothic"/>
-                <w:b/>
-              </w:rPr>
-              <w:t xml:space="preserve">:                               </w:t>
+              <w:t xml:space="preserve">Entry condition:                               </w:t>
             </w:r>
           </w:p>
         </w:tc>
@@ -11905,23 +11173,7 @@
                 <w:rFonts w:ascii="Century Gothic" w:eastAsia="Century Gothic" w:hAnsi="Century Gothic" w:cs="Century Gothic"/>
                 <w:b/>
               </w:rPr>
-              <w:t xml:space="preserve">Exit </w:t>
-            </w:r>
-            <w:proofErr w:type="spellStart"/>
-            <w:r>
-              <w:rPr>
-                <w:rFonts w:ascii="Century Gothic" w:eastAsia="Century Gothic" w:hAnsi="Century Gothic" w:cs="Century Gothic"/>
-                <w:b/>
-              </w:rPr>
-              <w:t>condition</w:t>
-            </w:r>
-            <w:proofErr w:type="spellEnd"/>
-            <w:r>
-              <w:rPr>
-                <w:rFonts w:ascii="Century Gothic" w:eastAsia="Century Gothic" w:hAnsi="Century Gothic" w:cs="Century Gothic"/>
-                <w:b/>
-              </w:rPr>
-              <w:t>:</w:t>
+              <w:t>Exit condition:</w:t>
             </w:r>
           </w:p>
         </w:tc>
@@ -12296,23 +11548,7 @@
                 <w:rFonts w:ascii="Century Gothic" w:eastAsia="Century Gothic" w:hAnsi="Century Gothic" w:cs="Century Gothic"/>
                 <w:b/>
               </w:rPr>
-              <w:t xml:space="preserve">Entry </w:t>
-            </w:r>
-            <w:proofErr w:type="spellStart"/>
-            <w:r>
-              <w:rPr>
-                <w:rFonts w:ascii="Century Gothic" w:eastAsia="Century Gothic" w:hAnsi="Century Gothic" w:cs="Century Gothic"/>
-                <w:b/>
-              </w:rPr>
-              <w:t>condition</w:t>
-            </w:r>
-            <w:proofErr w:type="spellEnd"/>
-            <w:r>
-              <w:rPr>
-                <w:rFonts w:ascii="Century Gothic" w:eastAsia="Century Gothic" w:hAnsi="Century Gothic" w:cs="Century Gothic"/>
-                <w:b/>
-              </w:rPr>
-              <w:t xml:space="preserve">:                               </w:t>
+              <w:t xml:space="preserve">Entry condition:                               </w:t>
             </w:r>
           </w:p>
         </w:tc>
@@ -12470,23 +11706,7 @@
                 <w:rFonts w:ascii="Century Gothic" w:eastAsia="Century Gothic" w:hAnsi="Century Gothic" w:cs="Century Gothic"/>
                 <w:b/>
               </w:rPr>
-              <w:t xml:space="preserve">Exit </w:t>
-            </w:r>
-            <w:proofErr w:type="spellStart"/>
-            <w:r>
-              <w:rPr>
-                <w:rFonts w:ascii="Century Gothic" w:eastAsia="Century Gothic" w:hAnsi="Century Gothic" w:cs="Century Gothic"/>
-                <w:b/>
-              </w:rPr>
-              <w:t>condition</w:t>
-            </w:r>
-            <w:proofErr w:type="spellEnd"/>
-            <w:r>
-              <w:rPr>
-                <w:rFonts w:ascii="Century Gothic" w:eastAsia="Century Gothic" w:hAnsi="Century Gothic" w:cs="Century Gothic"/>
-                <w:b/>
-              </w:rPr>
-              <w:t>:</w:t>
+              <w:t>Exit condition:</w:t>
             </w:r>
           </w:p>
         </w:tc>
@@ -12640,13 +11860,8 @@
         <w:t xml:space="preserve">3.4.2.3 </w:t>
       </w:r>
       <w:r>
-        <w:t xml:space="preserve">Gestione </w:t>
-      </w:r>
-      <w:proofErr w:type="spellStart"/>
-      <w:r>
-        <w:t>BookList</w:t>
-      </w:r>
-      <w:proofErr w:type="spellEnd"/>
+        <w:t>Gestione BookList</w:t>
+      </w:r>
       <w:r>
         <w:t xml:space="preserve">                                                                                                                                                                             </w:t>
       </w:r>
@@ -12812,16 +12027,8 @@
               <w:rPr>
                 <w:rFonts w:ascii="Century Gothic" w:eastAsia="Century Gothic" w:hAnsi="Century Gothic" w:cs="Century Gothic"/>
               </w:rPr>
-              <w:t xml:space="preserve">Creazione </w:t>
-            </w:r>
-            <w:proofErr w:type="spellStart"/>
-            <w:r>
-              <w:rPr>
-                <w:rFonts w:ascii="Century Gothic" w:eastAsia="Century Gothic" w:hAnsi="Century Gothic" w:cs="Century Gothic"/>
-              </w:rPr>
-              <w:t>Booklist</w:t>
-            </w:r>
-            <w:proofErr w:type="spellEnd"/>
+              <w:t>Creazione Booklist</w:t>
+            </w:r>
           </w:p>
         </w:tc>
       </w:tr>
@@ -12922,23 +12129,7 @@
                 <w:rFonts w:ascii="Century Gothic" w:eastAsia="Century Gothic" w:hAnsi="Century Gothic" w:cs="Century Gothic"/>
                 <w:b/>
               </w:rPr>
-              <w:t xml:space="preserve">Entry </w:t>
-            </w:r>
-            <w:proofErr w:type="spellStart"/>
-            <w:r>
-              <w:rPr>
-                <w:rFonts w:ascii="Century Gothic" w:eastAsia="Century Gothic" w:hAnsi="Century Gothic" w:cs="Century Gothic"/>
-                <w:b/>
-              </w:rPr>
-              <w:t>condition</w:t>
-            </w:r>
-            <w:proofErr w:type="spellEnd"/>
-            <w:r>
-              <w:rPr>
-                <w:rFonts w:ascii="Century Gothic" w:eastAsia="Century Gothic" w:hAnsi="Century Gothic" w:cs="Century Gothic"/>
-                <w:b/>
-              </w:rPr>
-              <w:t xml:space="preserve">:                               </w:t>
+              <w:t xml:space="preserve">Entry condition:                               </w:t>
             </w:r>
           </w:p>
         </w:tc>
@@ -12967,21 +12158,7 @@
               <w:rPr>
                 <w:rFonts w:ascii="Century Gothic" w:eastAsia="Century Gothic" w:hAnsi="Century Gothic" w:cs="Century Gothic"/>
               </w:rPr>
-              <w:t xml:space="preserve">L’utente deve aver effettuato l’accesso e deve trovarsi nella propria area personale, sezione di Gestione </w:t>
-            </w:r>
-            <w:proofErr w:type="spellStart"/>
-            <w:r>
-              <w:rPr>
-                <w:rFonts w:ascii="Century Gothic" w:eastAsia="Century Gothic" w:hAnsi="Century Gothic" w:cs="Century Gothic"/>
-              </w:rPr>
-              <w:t>BookList</w:t>
-            </w:r>
-            <w:proofErr w:type="spellEnd"/>
-            <w:r>
-              <w:rPr>
-                <w:rFonts w:ascii="Century Gothic" w:eastAsia="Century Gothic" w:hAnsi="Century Gothic" w:cs="Century Gothic"/>
-              </w:rPr>
-              <w:t>.</w:t>
+              <w:t>L’utente deve aver effettuato l’accesso e deve trovarsi nella propria area personale, sezione di Gestione BookList.</w:t>
             </w:r>
           </w:p>
         </w:tc>
@@ -13053,39 +12230,7 @@
                 <w:rFonts w:ascii="Century Gothic" w:eastAsia="Century Gothic" w:hAnsi="Century Gothic" w:cs="Century Gothic"/>
                 <w:color w:val="000000"/>
               </w:rPr>
-              <w:t xml:space="preserve">1) Il sistema presenta un </w:t>
-            </w:r>
-            <w:proofErr w:type="spellStart"/>
-            <w:r>
-              <w:rPr>
-                <w:rFonts w:ascii="Century Gothic" w:eastAsia="Century Gothic" w:hAnsi="Century Gothic" w:cs="Century Gothic"/>
-                <w:color w:val="000000"/>
-              </w:rPr>
-              <w:t>form</w:t>
-            </w:r>
-            <w:proofErr w:type="spellEnd"/>
-            <w:r>
-              <w:rPr>
-                <w:rFonts w:ascii="Century Gothic" w:eastAsia="Century Gothic" w:hAnsi="Century Gothic" w:cs="Century Gothic"/>
-                <w:color w:val="000000"/>
-              </w:rPr>
-              <w:t xml:space="preserve"> per la creazione della </w:t>
-            </w:r>
-            <w:proofErr w:type="spellStart"/>
-            <w:r>
-              <w:rPr>
-                <w:rFonts w:ascii="Century Gothic" w:eastAsia="Century Gothic" w:hAnsi="Century Gothic" w:cs="Century Gothic"/>
-                <w:color w:val="000000"/>
-              </w:rPr>
-              <w:t>booklist</w:t>
-            </w:r>
-            <w:proofErr w:type="spellEnd"/>
-            <w:r>
-              <w:rPr>
-                <w:rFonts w:ascii="Century Gothic" w:eastAsia="Century Gothic" w:hAnsi="Century Gothic" w:cs="Century Gothic"/>
-                <w:color w:val="000000"/>
-              </w:rPr>
-              <w:t>.</w:t>
+              <w:t>1) Il sistema presenta un form per la creazione della booklist.</w:t>
             </w:r>
           </w:p>
           <w:p>
@@ -13098,39 +12243,7 @@
                 <w:rFonts w:ascii="Century Gothic" w:eastAsia="Century Gothic" w:hAnsi="Century Gothic" w:cs="Century Gothic"/>
                 <w:color w:val="000000"/>
               </w:rPr>
-              <w:t xml:space="preserve">2) L’utente compila il </w:t>
-            </w:r>
-            <w:proofErr w:type="spellStart"/>
-            <w:r>
-              <w:rPr>
-                <w:rFonts w:ascii="Century Gothic" w:eastAsia="Century Gothic" w:hAnsi="Century Gothic" w:cs="Century Gothic"/>
-                <w:color w:val="000000"/>
-              </w:rPr>
-              <w:t>form</w:t>
-            </w:r>
-            <w:proofErr w:type="spellEnd"/>
-            <w:r>
-              <w:rPr>
-                <w:rFonts w:ascii="Century Gothic" w:eastAsia="Century Gothic" w:hAnsi="Century Gothic" w:cs="Century Gothic"/>
-                <w:color w:val="000000"/>
-              </w:rPr>
-              <w:t xml:space="preserve"> immettendo il nome della </w:t>
-            </w:r>
-            <w:proofErr w:type="spellStart"/>
-            <w:r>
-              <w:rPr>
-                <w:rFonts w:ascii="Century Gothic" w:eastAsia="Century Gothic" w:hAnsi="Century Gothic" w:cs="Century Gothic"/>
-                <w:color w:val="000000"/>
-              </w:rPr>
-              <w:t>booklist</w:t>
-            </w:r>
-            <w:proofErr w:type="spellEnd"/>
-            <w:r>
-              <w:rPr>
-                <w:rFonts w:ascii="Century Gothic" w:eastAsia="Century Gothic" w:hAnsi="Century Gothic" w:cs="Century Gothic"/>
-                <w:color w:val="000000"/>
-              </w:rPr>
-              <w:t>.</w:t>
+              <w:t>2) L’utente compila il form immettendo il nome della booklist.</w:t>
             </w:r>
           </w:p>
           <w:p>
@@ -13142,21 +12255,7 @@
               <w:rPr>
                 <w:rFonts w:ascii="Century Gothic" w:eastAsia="Century Gothic" w:hAnsi="Century Gothic" w:cs="Century Gothic"/>
               </w:rPr>
-              <w:t xml:space="preserve">3)L’utente sottomette il </w:t>
-            </w:r>
-            <w:proofErr w:type="spellStart"/>
-            <w:r>
-              <w:rPr>
-                <w:rFonts w:ascii="Century Gothic" w:eastAsia="Century Gothic" w:hAnsi="Century Gothic" w:cs="Century Gothic"/>
-              </w:rPr>
-              <w:t>form</w:t>
-            </w:r>
-            <w:proofErr w:type="spellEnd"/>
-            <w:r>
-              <w:rPr>
-                <w:rFonts w:ascii="Century Gothic" w:eastAsia="Century Gothic" w:hAnsi="Century Gothic" w:cs="Century Gothic"/>
-              </w:rPr>
-              <w:t>.</w:t>
+              <w:t>3)L’utente sottomette il form.</w:t>
             </w:r>
           </w:p>
           <w:p>
@@ -13175,23 +12274,7 @@
                 <w:rFonts w:ascii="Century Gothic" w:eastAsia="Century Gothic" w:hAnsi="Century Gothic" w:cs="Century Gothic"/>
                 <w:color w:val="000000"/>
               </w:rPr>
-              <w:t xml:space="preserve">) Il sistema controlla i dati inseriti nel </w:t>
-            </w:r>
-            <w:proofErr w:type="spellStart"/>
-            <w:r>
-              <w:rPr>
-                <w:rFonts w:ascii="Century Gothic" w:eastAsia="Century Gothic" w:hAnsi="Century Gothic" w:cs="Century Gothic"/>
-                <w:color w:val="000000"/>
-              </w:rPr>
-              <w:t>form</w:t>
-            </w:r>
-            <w:proofErr w:type="spellEnd"/>
-            <w:r>
-              <w:rPr>
-                <w:rFonts w:ascii="Century Gothic" w:eastAsia="Century Gothic" w:hAnsi="Century Gothic" w:cs="Century Gothic"/>
-                <w:color w:val="000000"/>
-              </w:rPr>
-              <w:t>.</w:t>
+              <w:t>) Il sistema controlla i dati inseriti nel form.</w:t>
             </w:r>
           </w:p>
           <w:p>
@@ -13210,23 +12293,7 @@
                 <w:rFonts w:ascii="Century Gothic" w:eastAsia="Century Gothic" w:hAnsi="Century Gothic" w:cs="Century Gothic"/>
                 <w:color w:val="000000"/>
               </w:rPr>
-              <w:t xml:space="preserve">) Il sistema genera un messaggio di avvenuta modifica e mostra la lista delle </w:t>
-            </w:r>
-            <w:proofErr w:type="spellStart"/>
-            <w:r>
-              <w:rPr>
-                <w:rFonts w:ascii="Century Gothic" w:eastAsia="Century Gothic" w:hAnsi="Century Gothic" w:cs="Century Gothic"/>
-                <w:color w:val="000000"/>
-              </w:rPr>
-              <w:t>booklist</w:t>
-            </w:r>
-            <w:proofErr w:type="spellEnd"/>
-            <w:r>
-              <w:rPr>
-                <w:rFonts w:ascii="Century Gothic" w:eastAsia="Century Gothic" w:hAnsi="Century Gothic" w:cs="Century Gothic"/>
-                <w:color w:val="000000"/>
-              </w:rPr>
-              <w:t xml:space="preserve"> dell’utente.</w:t>
+              <w:t>) Il sistema genera un messaggio di avvenuta modifica e mostra la lista delle booklist dell’utente.</w:t>
             </w:r>
           </w:p>
         </w:tc>
@@ -13258,23 +12325,7 @@
                 <w:rFonts w:ascii="Century Gothic" w:eastAsia="Century Gothic" w:hAnsi="Century Gothic" w:cs="Century Gothic"/>
                 <w:b/>
               </w:rPr>
-              <w:t xml:space="preserve">Exit </w:t>
-            </w:r>
-            <w:proofErr w:type="spellStart"/>
-            <w:r>
-              <w:rPr>
-                <w:rFonts w:ascii="Century Gothic" w:eastAsia="Century Gothic" w:hAnsi="Century Gothic" w:cs="Century Gothic"/>
-                <w:b/>
-              </w:rPr>
-              <w:t>condition</w:t>
-            </w:r>
-            <w:proofErr w:type="spellEnd"/>
-            <w:r>
-              <w:rPr>
-                <w:rFonts w:ascii="Century Gothic" w:eastAsia="Century Gothic" w:hAnsi="Century Gothic" w:cs="Century Gothic"/>
-                <w:b/>
-              </w:rPr>
-              <w:t>:</w:t>
+              <w:t>Exit condition:</w:t>
             </w:r>
           </w:p>
         </w:tc>
@@ -13303,21 +12354,7 @@
               <w:rPr>
                 <w:rFonts w:ascii="Century Gothic" w:hAnsi="Century Gothic"/>
               </w:rPr>
-              <w:t xml:space="preserve">L’utente ha creato la </w:t>
-            </w:r>
-            <w:proofErr w:type="spellStart"/>
-            <w:r>
-              <w:rPr>
-                <w:rFonts w:ascii="Century Gothic" w:hAnsi="Century Gothic"/>
-              </w:rPr>
-              <w:t>bookList</w:t>
-            </w:r>
-            <w:proofErr w:type="spellEnd"/>
-            <w:r>
-              <w:rPr>
-                <w:rFonts w:ascii="Century Gothic" w:hAnsi="Century Gothic"/>
-              </w:rPr>
-              <w:t>.</w:t>
+              <w:t>L’utente ha creato la bookList.</w:t>
             </w:r>
           </w:p>
         </w:tc>
@@ -13376,21 +12413,7 @@
               <w:rPr>
                 <w:rFonts w:ascii="Century Gothic" w:eastAsia="Century Gothic" w:hAnsi="Century Gothic" w:cs="Century Gothic"/>
               </w:rPr>
-              <w:t xml:space="preserve">1) Se l’utente ha già una </w:t>
-            </w:r>
-            <w:proofErr w:type="spellStart"/>
-            <w:r>
-              <w:rPr>
-                <w:rFonts w:ascii="Century Gothic" w:eastAsia="Century Gothic" w:hAnsi="Century Gothic" w:cs="Century Gothic"/>
-              </w:rPr>
-              <w:t>booklist</w:t>
-            </w:r>
-            <w:proofErr w:type="spellEnd"/>
-            <w:r>
-              <w:rPr>
-                <w:rFonts w:ascii="Century Gothic" w:eastAsia="Century Gothic" w:hAnsi="Century Gothic" w:cs="Century Gothic"/>
-              </w:rPr>
-              <w:t xml:space="preserve"> con quel nome, UC_6.1 </w:t>
+              <w:t xml:space="preserve">1) Se l’utente ha già una booklist con quel nome, UC_6.1 </w:t>
             </w:r>
             <w:r>
               <w:rPr>
@@ -13398,25 +12421,7 @@
                 <w:i/>
                 <w:iCs/>
               </w:rPr>
-              <w:t xml:space="preserve">Ridondanza nome </w:t>
-            </w:r>
-            <w:proofErr w:type="spellStart"/>
-            <w:r>
-              <w:rPr>
-                <w:rFonts w:ascii="Century Gothic" w:eastAsia="Century Gothic" w:hAnsi="Century Gothic" w:cs="Century Gothic"/>
-                <w:i/>
-                <w:iCs/>
-              </w:rPr>
-              <w:t>booklist</w:t>
-            </w:r>
-            <w:proofErr w:type="spellEnd"/>
-            <w:r>
-              <w:rPr>
-                <w:rFonts w:ascii="Century Gothic" w:eastAsia="Century Gothic" w:hAnsi="Century Gothic" w:cs="Century Gothic"/>
-                <w:i/>
-                <w:iCs/>
-              </w:rPr>
-              <w:t xml:space="preserve">: </w:t>
+              <w:t xml:space="preserve">Ridondanza nome booklist: </w:t>
             </w:r>
             <w:r>
               <w:rPr>
@@ -13569,16 +12574,8 @@
               <w:rPr>
                 <w:rFonts w:ascii="Century Gothic" w:eastAsia="Century Gothic" w:hAnsi="Century Gothic" w:cs="Century Gothic"/>
               </w:rPr>
-              <w:t xml:space="preserve">Eliminazione </w:t>
-            </w:r>
-            <w:proofErr w:type="spellStart"/>
-            <w:r>
-              <w:rPr>
-                <w:rFonts w:ascii="Century Gothic" w:eastAsia="Century Gothic" w:hAnsi="Century Gothic" w:cs="Century Gothic"/>
-              </w:rPr>
-              <w:t>BookList</w:t>
-            </w:r>
-            <w:proofErr w:type="spellEnd"/>
+              <w:t>Eliminazione BookList</w:t>
+            </w:r>
           </w:p>
         </w:tc>
       </w:tr>
@@ -13670,23 +12667,7 @@
                 <w:rFonts w:ascii="Century Gothic" w:eastAsia="Century Gothic" w:hAnsi="Century Gothic" w:cs="Century Gothic"/>
                 <w:b/>
               </w:rPr>
-              <w:t xml:space="preserve">Entry </w:t>
-            </w:r>
-            <w:proofErr w:type="spellStart"/>
-            <w:r>
-              <w:rPr>
-                <w:rFonts w:ascii="Century Gothic" w:eastAsia="Century Gothic" w:hAnsi="Century Gothic" w:cs="Century Gothic"/>
-                <w:b/>
-              </w:rPr>
-              <w:t>condition</w:t>
-            </w:r>
-            <w:proofErr w:type="spellEnd"/>
-            <w:r>
-              <w:rPr>
-                <w:rFonts w:ascii="Century Gothic" w:eastAsia="Century Gothic" w:hAnsi="Century Gothic" w:cs="Century Gothic"/>
-                <w:b/>
-              </w:rPr>
-              <w:t>:</w:t>
+              <w:t>Entry condition:</w:t>
             </w:r>
           </w:p>
         </w:tc>
@@ -13715,21 +12696,7 @@
               <w:rPr>
                 <w:rFonts w:ascii="Century Gothic" w:eastAsia="Century Gothic" w:hAnsi="Century Gothic" w:cs="Century Gothic"/>
               </w:rPr>
-              <w:t xml:space="preserve">L’utente deve aver effettuato l’accesso e deve trovarsi nella propria area personale, sezione di Gestione </w:t>
-            </w:r>
-            <w:proofErr w:type="spellStart"/>
-            <w:r>
-              <w:rPr>
-                <w:rFonts w:ascii="Century Gothic" w:eastAsia="Century Gothic" w:hAnsi="Century Gothic" w:cs="Century Gothic"/>
-              </w:rPr>
-              <w:t>BookList</w:t>
-            </w:r>
-            <w:proofErr w:type="spellEnd"/>
-            <w:r>
-              <w:rPr>
-                <w:rFonts w:ascii="Century Gothic" w:eastAsia="Century Gothic" w:hAnsi="Century Gothic" w:cs="Century Gothic"/>
-              </w:rPr>
-              <w:t>.</w:t>
+              <w:t>L’utente deve aver effettuato l’accesso e deve trovarsi nella propria area personale, sezione di Gestione BookList.</w:t>
             </w:r>
           </w:p>
         </w:tc>
@@ -13792,23 +12759,7 @@
                 <w:rFonts w:ascii="Century Gothic" w:eastAsia="Century Gothic" w:hAnsi="Century Gothic" w:cs="Century Gothic"/>
                 <w:color w:val="000000"/>
               </w:rPr>
-              <w:t xml:space="preserve">1)L’Utente seleziona la </w:t>
-            </w:r>
-            <w:proofErr w:type="spellStart"/>
-            <w:r>
-              <w:rPr>
-                <w:rFonts w:ascii="Century Gothic" w:eastAsia="Century Gothic" w:hAnsi="Century Gothic" w:cs="Century Gothic"/>
-                <w:color w:val="000000"/>
-              </w:rPr>
-              <w:t>booklist</w:t>
-            </w:r>
-            <w:proofErr w:type="spellEnd"/>
-            <w:r>
-              <w:rPr>
-                <w:rFonts w:ascii="Century Gothic" w:eastAsia="Century Gothic" w:hAnsi="Century Gothic" w:cs="Century Gothic"/>
-                <w:color w:val="000000"/>
-              </w:rPr>
-              <w:t xml:space="preserve"> da eliminare.</w:t>
+              <w:t>1)L’Utente seleziona la booklist da eliminare.</w:t>
             </w:r>
           </w:p>
           <w:p>
@@ -13821,23 +12772,7 @@
                 <w:rFonts w:ascii="Century Gothic" w:eastAsia="Century Gothic" w:hAnsi="Century Gothic" w:cs="Century Gothic"/>
                 <w:color w:val="000000"/>
               </w:rPr>
-              <w:t xml:space="preserve"> 2) L’Utente elimina la </w:t>
-            </w:r>
-            <w:proofErr w:type="spellStart"/>
-            <w:r>
-              <w:rPr>
-                <w:rFonts w:ascii="Century Gothic" w:eastAsia="Century Gothic" w:hAnsi="Century Gothic" w:cs="Century Gothic"/>
-                <w:color w:val="000000"/>
-              </w:rPr>
-              <w:t>booklist</w:t>
-            </w:r>
-            <w:proofErr w:type="spellEnd"/>
-            <w:r>
-              <w:rPr>
-                <w:rFonts w:ascii="Century Gothic" w:eastAsia="Century Gothic" w:hAnsi="Century Gothic" w:cs="Century Gothic"/>
-                <w:color w:val="000000"/>
-              </w:rPr>
-              <w:t xml:space="preserve"> con il click sul relativo bottone di </w:t>
+              <w:t xml:space="preserve"> 2) L’Utente elimina la booklist con il click sul relativo bottone di </w:t>
             </w:r>
             <w:r>
               <w:rPr>
@@ -13877,23 +12812,7 @@
                 <w:rFonts w:ascii="Century Gothic" w:eastAsia="Century Gothic" w:hAnsi="Century Gothic" w:cs="Century Gothic"/>
                 <w:b/>
               </w:rPr>
-              <w:t xml:space="preserve">Exit </w:t>
-            </w:r>
-            <w:proofErr w:type="spellStart"/>
-            <w:r>
-              <w:rPr>
-                <w:rFonts w:ascii="Century Gothic" w:eastAsia="Century Gothic" w:hAnsi="Century Gothic" w:cs="Century Gothic"/>
-                <w:b/>
-              </w:rPr>
-              <w:t>condition</w:t>
-            </w:r>
-            <w:proofErr w:type="spellEnd"/>
-            <w:r>
-              <w:rPr>
-                <w:rFonts w:ascii="Century Gothic" w:eastAsia="Century Gothic" w:hAnsi="Century Gothic" w:cs="Century Gothic"/>
-                <w:b/>
-              </w:rPr>
-              <w:t>:</w:t>
+              <w:t>Exit condition:</w:t>
             </w:r>
           </w:p>
         </w:tc>
@@ -13918,19 +12837,11 @@
             <w:pPr>
               <w:pStyle w:val="Standard"/>
             </w:pPr>
-            <w:proofErr w:type="spellStart"/>
-            <w:r>
-              <w:rPr>
-                <w:rFonts w:ascii="Century Gothic" w:eastAsia="Century Gothic" w:hAnsi="Century Gothic" w:cs="Century Gothic"/>
-              </w:rPr>
-              <w:t>Booklist</w:t>
-            </w:r>
-            <w:proofErr w:type="spellEnd"/>
-            <w:r>
-              <w:rPr>
-                <w:rFonts w:ascii="Century Gothic" w:eastAsia="Century Gothic" w:hAnsi="Century Gothic" w:cs="Century Gothic"/>
-              </w:rPr>
-              <w:t xml:space="preserve"> eliminata.</w:t>
+            <w:r>
+              <w:rPr>
+                <w:rFonts w:ascii="Century Gothic" w:eastAsia="Century Gothic" w:hAnsi="Century Gothic" w:cs="Century Gothic"/>
+              </w:rPr>
+              <w:t>Booklist eliminata.</w:t>
             </w:r>
           </w:p>
         </w:tc>
@@ -14077,16 +12988,8 @@
               <w:rPr>
                 <w:rFonts w:ascii="Century Gothic" w:eastAsia="Century Gothic" w:hAnsi="Century Gothic" w:cs="Century Gothic"/>
               </w:rPr>
-              <w:t xml:space="preserve">Modifica </w:t>
-            </w:r>
-            <w:proofErr w:type="spellStart"/>
-            <w:r>
-              <w:rPr>
-                <w:rFonts w:ascii="Century Gothic" w:eastAsia="Century Gothic" w:hAnsi="Century Gothic" w:cs="Century Gothic"/>
-              </w:rPr>
-              <w:t>BookList</w:t>
-            </w:r>
-            <w:proofErr w:type="spellEnd"/>
+              <w:t>Modifica BookList</w:t>
+            </w:r>
           </w:p>
         </w:tc>
       </w:tr>
@@ -14178,23 +13081,7 @@
                 <w:rFonts w:ascii="Century Gothic" w:eastAsia="Century Gothic" w:hAnsi="Century Gothic" w:cs="Century Gothic"/>
                 <w:b/>
               </w:rPr>
-              <w:t xml:space="preserve">Entry </w:t>
-            </w:r>
-            <w:proofErr w:type="spellStart"/>
-            <w:r>
-              <w:rPr>
-                <w:rFonts w:ascii="Century Gothic" w:eastAsia="Century Gothic" w:hAnsi="Century Gothic" w:cs="Century Gothic"/>
-                <w:b/>
-              </w:rPr>
-              <w:t>condition</w:t>
-            </w:r>
-            <w:proofErr w:type="spellEnd"/>
-            <w:r>
-              <w:rPr>
-                <w:rFonts w:ascii="Century Gothic" w:eastAsia="Century Gothic" w:hAnsi="Century Gothic" w:cs="Century Gothic"/>
-                <w:b/>
-              </w:rPr>
-              <w:t>:</w:t>
+              <w:t>Entry condition:</w:t>
             </w:r>
           </w:p>
         </w:tc>
@@ -14223,21 +13110,7 @@
               <w:rPr>
                 <w:rFonts w:ascii="Century Gothic" w:eastAsia="Century Gothic" w:hAnsi="Century Gothic" w:cs="Century Gothic"/>
               </w:rPr>
-              <w:t xml:space="preserve">L’utente deve aver effettuato l’accesso e deve trovarsi nella propria area personale, sezione di Gestione </w:t>
-            </w:r>
-            <w:proofErr w:type="spellStart"/>
-            <w:r>
-              <w:rPr>
-                <w:rFonts w:ascii="Century Gothic" w:eastAsia="Century Gothic" w:hAnsi="Century Gothic" w:cs="Century Gothic"/>
-              </w:rPr>
-              <w:t>BookList</w:t>
-            </w:r>
-            <w:proofErr w:type="spellEnd"/>
-            <w:r>
-              <w:rPr>
-                <w:rFonts w:ascii="Century Gothic" w:eastAsia="Century Gothic" w:hAnsi="Century Gothic" w:cs="Century Gothic"/>
-              </w:rPr>
-              <w:t>.</w:t>
+              <w:t>L’utente deve aver effettuato l’accesso e deve trovarsi nella propria area personale, sezione di Gestione BookList.</w:t>
             </w:r>
           </w:p>
         </w:tc>
@@ -14300,23 +13173,7 @@
                 <w:rFonts w:ascii="Century Gothic" w:eastAsia="Century Gothic" w:hAnsi="Century Gothic" w:cs="Century Gothic"/>
                 <w:color w:val="000000"/>
               </w:rPr>
-              <w:t xml:space="preserve">1)L’utente seleziona la </w:t>
-            </w:r>
-            <w:proofErr w:type="spellStart"/>
-            <w:r>
-              <w:rPr>
-                <w:rFonts w:ascii="Century Gothic" w:eastAsia="Century Gothic" w:hAnsi="Century Gothic" w:cs="Century Gothic"/>
-                <w:color w:val="000000"/>
-              </w:rPr>
-              <w:t>booklist</w:t>
-            </w:r>
-            <w:proofErr w:type="spellEnd"/>
-            <w:r>
-              <w:rPr>
-                <w:rFonts w:ascii="Century Gothic" w:eastAsia="Century Gothic" w:hAnsi="Century Gothic" w:cs="Century Gothic"/>
-                <w:color w:val="000000"/>
-              </w:rPr>
-              <w:t xml:space="preserve"> da modificare</w:t>
+              <w:t>1)L’utente seleziona la booklist da modificare</w:t>
             </w:r>
             <w:r>
               <w:rPr>
@@ -14345,39 +13202,7 @@
                 <w:rFonts w:ascii="Century Gothic" w:eastAsia="Century Gothic" w:hAnsi="Century Gothic" w:cs="Century Gothic"/>
                 <w:color w:val="000000"/>
               </w:rPr>
-              <w:t xml:space="preserve">2) Viene visualizzato il </w:t>
-            </w:r>
-            <w:proofErr w:type="spellStart"/>
-            <w:r>
-              <w:rPr>
-                <w:rFonts w:ascii="Century Gothic" w:eastAsia="Century Gothic" w:hAnsi="Century Gothic" w:cs="Century Gothic"/>
-                <w:color w:val="000000"/>
-              </w:rPr>
-              <w:t>form</w:t>
-            </w:r>
-            <w:proofErr w:type="spellEnd"/>
-            <w:r>
-              <w:rPr>
-                <w:rFonts w:ascii="Century Gothic" w:eastAsia="Century Gothic" w:hAnsi="Century Gothic" w:cs="Century Gothic"/>
-                <w:color w:val="000000"/>
-              </w:rPr>
-              <w:t xml:space="preserve"> con il nome della </w:t>
-            </w:r>
-            <w:proofErr w:type="spellStart"/>
-            <w:r>
-              <w:rPr>
-                <w:rFonts w:ascii="Century Gothic" w:eastAsia="Century Gothic" w:hAnsi="Century Gothic" w:cs="Century Gothic"/>
-                <w:color w:val="000000"/>
-              </w:rPr>
-              <w:t>booklist</w:t>
-            </w:r>
-            <w:proofErr w:type="spellEnd"/>
-            <w:r>
-              <w:rPr>
-                <w:rFonts w:ascii="Century Gothic" w:eastAsia="Century Gothic" w:hAnsi="Century Gothic" w:cs="Century Gothic"/>
-                <w:color w:val="000000"/>
-              </w:rPr>
-              <w:t xml:space="preserve"> selezionata e i libri contenuti in essa.</w:t>
+              <w:t>2) Viene visualizzato il form con il nome della booklist selezionata e i libri contenuti in essa.</w:t>
             </w:r>
           </w:p>
           <w:p>
@@ -14406,23 +13231,7 @@
                 <w:rFonts w:ascii="Century Gothic" w:eastAsia="Century Gothic" w:hAnsi="Century Gothic" w:cs="Century Gothic"/>
                 <w:color w:val="000000"/>
               </w:rPr>
-              <w:t xml:space="preserve"> un libro appartenente alla </w:t>
-            </w:r>
-            <w:proofErr w:type="spellStart"/>
-            <w:r>
-              <w:rPr>
-                <w:rFonts w:ascii="Century Gothic" w:eastAsia="Century Gothic" w:hAnsi="Century Gothic" w:cs="Century Gothic"/>
-                <w:color w:val="000000"/>
-              </w:rPr>
-              <w:t>booklist</w:t>
-            </w:r>
-            <w:proofErr w:type="spellEnd"/>
-            <w:r>
-              <w:rPr>
-                <w:rFonts w:ascii="Century Gothic" w:eastAsia="Century Gothic" w:hAnsi="Century Gothic" w:cs="Century Gothic"/>
-                <w:color w:val="000000"/>
-              </w:rPr>
-              <w:t>.</w:t>
+              <w:t xml:space="preserve"> un libro appartenente alla booklist.</w:t>
             </w:r>
           </w:p>
           <w:p>
@@ -14496,9 +13305,15 @@
                 <w:iCs/>
                 <w:color w:val="000000"/>
               </w:rPr>
-              <w:t xml:space="preserve">Aggiungi a </w:t>
-            </w:r>
-            <w:proofErr w:type="spellStart"/>
+              <w:t>Aggiungi a Booklist</w:t>
+            </w:r>
+            <w:r>
+              <w:rPr>
+                <w:rFonts w:ascii="Century Gothic" w:eastAsia="Century Gothic" w:hAnsi="Century Gothic" w:cs="Century Gothic"/>
+                <w:color w:val="000000"/>
+              </w:rPr>
+              <w:t xml:space="preserve">, scegliendo la booklist dal form e cliccando </w:t>
+            </w:r>
             <w:r>
               <w:rPr>
                 <w:rFonts w:ascii="Century Gothic" w:eastAsia="Century Gothic" w:hAnsi="Century Gothic" w:cs="Century Gothic"/>
@@ -14506,55 +13321,6 @@
                 <w:iCs/>
                 <w:color w:val="000000"/>
               </w:rPr>
-              <w:t>Booklist</w:t>
-            </w:r>
-            <w:proofErr w:type="spellEnd"/>
-            <w:r>
-              <w:rPr>
-                <w:rFonts w:ascii="Century Gothic" w:eastAsia="Century Gothic" w:hAnsi="Century Gothic" w:cs="Century Gothic"/>
-                <w:color w:val="000000"/>
-              </w:rPr>
-              <w:t xml:space="preserve">, scegliendo la </w:t>
-            </w:r>
-            <w:proofErr w:type="spellStart"/>
-            <w:r>
-              <w:rPr>
-                <w:rFonts w:ascii="Century Gothic" w:eastAsia="Century Gothic" w:hAnsi="Century Gothic" w:cs="Century Gothic"/>
-                <w:color w:val="000000"/>
-              </w:rPr>
-              <w:t>booklist</w:t>
-            </w:r>
-            <w:proofErr w:type="spellEnd"/>
-            <w:r>
-              <w:rPr>
-                <w:rFonts w:ascii="Century Gothic" w:eastAsia="Century Gothic" w:hAnsi="Century Gothic" w:cs="Century Gothic"/>
-                <w:color w:val="000000"/>
-              </w:rPr>
-              <w:t xml:space="preserve"> dal </w:t>
-            </w:r>
-            <w:proofErr w:type="spellStart"/>
-            <w:r>
-              <w:rPr>
-                <w:rFonts w:ascii="Century Gothic" w:eastAsia="Century Gothic" w:hAnsi="Century Gothic" w:cs="Century Gothic"/>
-                <w:color w:val="000000"/>
-              </w:rPr>
-              <w:t>form</w:t>
-            </w:r>
-            <w:proofErr w:type="spellEnd"/>
-            <w:r>
-              <w:rPr>
-                <w:rFonts w:ascii="Century Gothic" w:eastAsia="Century Gothic" w:hAnsi="Century Gothic" w:cs="Century Gothic"/>
-                <w:color w:val="000000"/>
-              </w:rPr>
-              <w:t xml:space="preserve"> e cliccando </w:t>
-            </w:r>
-            <w:r>
-              <w:rPr>
-                <w:rFonts w:ascii="Century Gothic" w:eastAsia="Century Gothic" w:hAnsi="Century Gothic" w:cs="Century Gothic"/>
-                <w:i/>
-                <w:iCs/>
-                <w:color w:val="000000"/>
-              </w:rPr>
               <w:t>ok</w:t>
             </w:r>
             <w:r>
@@ -14594,21 +13360,7 @@
               <w:rPr>
                 <w:rFonts w:ascii="Century Gothic" w:hAnsi="Century Gothic"/>
               </w:rPr>
-              <w:t xml:space="preserve">3.4) L’utente modifica il nome della </w:t>
-            </w:r>
-            <w:proofErr w:type="spellStart"/>
-            <w:r>
-              <w:rPr>
-                <w:rFonts w:ascii="Century Gothic" w:hAnsi="Century Gothic"/>
-              </w:rPr>
-              <w:t>booklist</w:t>
-            </w:r>
-            <w:proofErr w:type="spellEnd"/>
-            <w:r>
-              <w:rPr>
-                <w:rFonts w:ascii="Century Gothic" w:hAnsi="Century Gothic"/>
-              </w:rPr>
-              <w:t>.</w:t>
+              <w:t>3.4) L’utente modifica il nome della booklist.</w:t>
             </w:r>
           </w:p>
           <w:p>
@@ -14621,23 +13373,7 @@
                 <w:rFonts w:ascii="Century Gothic" w:eastAsia="Century Gothic" w:hAnsi="Century Gothic" w:cs="Century Gothic"/>
                 <w:color w:val="000000"/>
               </w:rPr>
-              <w:t xml:space="preserve">4) L’utente sottomette il </w:t>
-            </w:r>
-            <w:proofErr w:type="spellStart"/>
-            <w:r>
-              <w:rPr>
-                <w:rFonts w:ascii="Century Gothic" w:eastAsia="Century Gothic" w:hAnsi="Century Gothic" w:cs="Century Gothic"/>
-                <w:color w:val="000000"/>
-              </w:rPr>
-              <w:t>form</w:t>
-            </w:r>
-            <w:proofErr w:type="spellEnd"/>
-            <w:r>
-              <w:rPr>
-                <w:rFonts w:ascii="Century Gothic" w:eastAsia="Century Gothic" w:hAnsi="Century Gothic" w:cs="Century Gothic"/>
-                <w:color w:val="000000"/>
-              </w:rPr>
-              <w:t>.</w:t>
+              <w:t>4) L’utente sottomette il form.</w:t>
             </w:r>
           </w:p>
           <w:p>
@@ -14650,23 +13386,7 @@
                 <w:rFonts w:ascii="Century Gothic" w:eastAsia="Century Gothic" w:hAnsi="Century Gothic" w:cs="Century Gothic"/>
                 <w:color w:val="000000"/>
               </w:rPr>
-              <w:t xml:space="preserve">5)Il sistema genera un messaggio di </w:t>
-            </w:r>
-            <w:proofErr w:type="spellStart"/>
-            <w:r>
-              <w:rPr>
-                <w:rFonts w:ascii="Century Gothic" w:eastAsia="Century Gothic" w:hAnsi="Century Gothic" w:cs="Century Gothic"/>
-                <w:color w:val="000000"/>
-              </w:rPr>
-              <w:t>booklist</w:t>
-            </w:r>
-            <w:proofErr w:type="spellEnd"/>
-            <w:r>
-              <w:rPr>
-                <w:rFonts w:ascii="Century Gothic" w:eastAsia="Century Gothic" w:hAnsi="Century Gothic" w:cs="Century Gothic"/>
-                <w:color w:val="000000"/>
-              </w:rPr>
-              <w:t xml:space="preserve"> modificata.</w:t>
+              <w:t>5)Il sistema genera un messaggio di booklist modificata.</w:t>
             </w:r>
           </w:p>
         </w:tc>
@@ -14698,23 +13418,7 @@
                 <w:rFonts w:ascii="Century Gothic" w:eastAsia="Century Gothic" w:hAnsi="Century Gothic" w:cs="Century Gothic"/>
                 <w:b/>
               </w:rPr>
-              <w:t xml:space="preserve">Exit </w:t>
-            </w:r>
-            <w:proofErr w:type="spellStart"/>
-            <w:r>
-              <w:rPr>
-                <w:rFonts w:ascii="Century Gothic" w:eastAsia="Century Gothic" w:hAnsi="Century Gothic" w:cs="Century Gothic"/>
-                <w:b/>
-              </w:rPr>
-              <w:t>condition</w:t>
-            </w:r>
-            <w:proofErr w:type="spellEnd"/>
-            <w:r>
-              <w:rPr>
-                <w:rFonts w:ascii="Century Gothic" w:eastAsia="Century Gothic" w:hAnsi="Century Gothic" w:cs="Century Gothic"/>
-                <w:b/>
-              </w:rPr>
-              <w:t>:</w:t>
+              <w:t>Exit condition:</w:t>
             </w:r>
           </w:p>
         </w:tc>
@@ -14739,19 +13443,11 @@
             <w:pPr>
               <w:pStyle w:val="Standard"/>
             </w:pPr>
-            <w:proofErr w:type="spellStart"/>
-            <w:r>
-              <w:rPr>
-                <w:rFonts w:ascii="Century Gothic" w:eastAsia="Century Gothic" w:hAnsi="Century Gothic" w:cs="Century Gothic"/>
-              </w:rPr>
-              <w:t>Booklist</w:t>
-            </w:r>
-            <w:proofErr w:type="spellEnd"/>
-            <w:r>
-              <w:rPr>
-                <w:rFonts w:ascii="Century Gothic" w:eastAsia="Century Gothic" w:hAnsi="Century Gothic" w:cs="Century Gothic"/>
-              </w:rPr>
-              <w:t xml:space="preserve"> modificata.</w:t>
+            <w:r>
+              <w:rPr>
+                <w:rFonts w:ascii="Century Gothic" w:eastAsia="Century Gothic" w:hAnsi="Century Gothic" w:cs="Century Gothic"/>
+              </w:rPr>
+              <w:t>Booklist modificata.</w:t>
             </w:r>
           </w:p>
         </w:tc>
@@ -14816,21 +13512,7 @@
               <w:rPr>
                 <w:rFonts w:ascii="Century Gothic" w:eastAsia="Century Gothic" w:hAnsi="Century Gothic" w:cs="Century Gothic"/>
               </w:rPr>
-              <w:t xml:space="preserve">1) Se l’utente ha già una </w:t>
-            </w:r>
-            <w:proofErr w:type="spellStart"/>
-            <w:r>
-              <w:rPr>
-                <w:rFonts w:ascii="Century Gothic" w:eastAsia="Century Gothic" w:hAnsi="Century Gothic" w:cs="Century Gothic"/>
-              </w:rPr>
-              <w:t>booklist</w:t>
-            </w:r>
-            <w:proofErr w:type="spellEnd"/>
-            <w:r>
-              <w:rPr>
-                <w:rFonts w:ascii="Century Gothic" w:eastAsia="Century Gothic" w:hAnsi="Century Gothic" w:cs="Century Gothic"/>
-              </w:rPr>
-              <w:t xml:space="preserve"> con quel nome, UC_8.1 </w:t>
+              <w:t xml:space="preserve">1) Se l’utente ha già una booklist con quel nome, UC_8.1 </w:t>
             </w:r>
             <w:r>
               <w:rPr>
@@ -14838,18 +13520,8 @@
                 <w:i/>
                 <w:iCs/>
               </w:rPr>
-              <w:t xml:space="preserve">Ridondanza nome </w:t>
-            </w:r>
-            <w:proofErr w:type="spellStart"/>
-            <w:r>
-              <w:rPr>
-                <w:rFonts w:ascii="Century Gothic" w:eastAsia="Century Gothic" w:hAnsi="Century Gothic" w:cs="Century Gothic"/>
-                <w:i/>
-                <w:iCs/>
-              </w:rPr>
-              <w:t>booklist</w:t>
-            </w:r>
-            <w:proofErr w:type="spellEnd"/>
+              <w:t>Ridondanza nome booklist</w:t>
+            </w:r>
             <w:r>
               <w:rPr>
                 <w:rFonts w:ascii="Century Gothic" w:eastAsia="Century Gothic" w:hAnsi="Century Gothic" w:cs="Century Gothic"/>
@@ -15134,23 +13806,7 @@
                 <w:rFonts w:ascii="Century Gothic" w:eastAsia="Century Gothic" w:hAnsi="Century Gothic" w:cs="Century Gothic"/>
                 <w:b/>
               </w:rPr>
-              <w:t xml:space="preserve">Entry </w:t>
-            </w:r>
-            <w:proofErr w:type="spellStart"/>
-            <w:r>
-              <w:rPr>
-                <w:rFonts w:ascii="Century Gothic" w:eastAsia="Century Gothic" w:hAnsi="Century Gothic" w:cs="Century Gothic"/>
-                <w:b/>
-              </w:rPr>
-              <w:t>condition</w:t>
-            </w:r>
-            <w:proofErr w:type="spellEnd"/>
-            <w:r>
-              <w:rPr>
-                <w:rFonts w:ascii="Century Gothic" w:eastAsia="Century Gothic" w:hAnsi="Century Gothic" w:cs="Century Gothic"/>
-                <w:b/>
-              </w:rPr>
-              <w:t>:</w:t>
+              <w:t>Entry condition:</w:t>
             </w:r>
           </w:p>
         </w:tc>
@@ -15296,23 +13952,7 @@
                 <w:rFonts w:ascii="Century Gothic" w:eastAsia="Century Gothic" w:hAnsi="Century Gothic" w:cs="Century Gothic"/>
                 <w:b/>
               </w:rPr>
-              <w:t xml:space="preserve">Exit </w:t>
-            </w:r>
-            <w:proofErr w:type="spellStart"/>
-            <w:r>
-              <w:rPr>
-                <w:rFonts w:ascii="Century Gothic" w:eastAsia="Century Gothic" w:hAnsi="Century Gothic" w:cs="Century Gothic"/>
-                <w:b/>
-              </w:rPr>
-              <w:t>condition</w:t>
-            </w:r>
-            <w:proofErr w:type="spellEnd"/>
-            <w:r>
-              <w:rPr>
-                <w:rFonts w:ascii="Century Gothic" w:eastAsia="Century Gothic" w:hAnsi="Century Gothic" w:cs="Century Gothic"/>
-                <w:b/>
-              </w:rPr>
-              <w:t>:</w:t>
+              <w:t>Exit condition:</w:t>
             </w:r>
           </w:p>
         </w:tc>
@@ -15587,23 +14227,7 @@
                 <w:rFonts w:ascii="Century Gothic" w:eastAsia="Century Gothic" w:hAnsi="Century Gothic" w:cs="Century Gothic"/>
                 <w:b/>
               </w:rPr>
-              <w:t xml:space="preserve">Entry </w:t>
-            </w:r>
-            <w:proofErr w:type="spellStart"/>
-            <w:r>
-              <w:rPr>
-                <w:rFonts w:ascii="Century Gothic" w:eastAsia="Century Gothic" w:hAnsi="Century Gothic" w:cs="Century Gothic"/>
-                <w:b/>
-              </w:rPr>
-              <w:t>condition</w:t>
-            </w:r>
-            <w:proofErr w:type="spellEnd"/>
-            <w:r>
-              <w:rPr>
-                <w:rFonts w:ascii="Century Gothic" w:eastAsia="Century Gothic" w:hAnsi="Century Gothic" w:cs="Century Gothic"/>
-                <w:b/>
-              </w:rPr>
-              <w:t>:</w:t>
+              <w:t>Entry condition:</w:t>
             </w:r>
           </w:p>
         </w:tc>
@@ -15762,23 +14386,7 @@
                 <w:rFonts w:ascii="Century Gothic" w:eastAsia="Century Gothic" w:hAnsi="Century Gothic" w:cs="Century Gothic"/>
                 <w:b/>
               </w:rPr>
-              <w:t xml:space="preserve">Exit </w:t>
-            </w:r>
-            <w:proofErr w:type="spellStart"/>
-            <w:r>
-              <w:rPr>
-                <w:rFonts w:ascii="Century Gothic" w:eastAsia="Century Gothic" w:hAnsi="Century Gothic" w:cs="Century Gothic"/>
-                <w:b/>
-              </w:rPr>
-              <w:t>condition</w:t>
-            </w:r>
-            <w:proofErr w:type="spellEnd"/>
-            <w:r>
-              <w:rPr>
-                <w:rFonts w:ascii="Century Gothic" w:eastAsia="Century Gothic" w:hAnsi="Century Gothic" w:cs="Century Gothic"/>
-                <w:b/>
-              </w:rPr>
-              <w:t>:</w:t>
+              <w:t>Exit condition:</w:t>
             </w:r>
           </w:p>
         </w:tc>
@@ -16154,23 +14762,7 @@
                 <w:rFonts w:ascii="Century Gothic" w:eastAsia="Century Gothic" w:hAnsi="Century Gothic" w:cs="Century Gothic"/>
                 <w:b/>
               </w:rPr>
-              <w:t xml:space="preserve">Entry </w:t>
-            </w:r>
-            <w:proofErr w:type="spellStart"/>
-            <w:r>
-              <w:rPr>
-                <w:rFonts w:ascii="Century Gothic" w:eastAsia="Century Gothic" w:hAnsi="Century Gothic" w:cs="Century Gothic"/>
-                <w:b/>
-              </w:rPr>
-              <w:t>condition</w:t>
-            </w:r>
-            <w:proofErr w:type="spellEnd"/>
-            <w:r>
-              <w:rPr>
-                <w:rFonts w:ascii="Century Gothic" w:eastAsia="Century Gothic" w:hAnsi="Century Gothic" w:cs="Century Gothic"/>
-                <w:b/>
-              </w:rPr>
-              <w:t xml:space="preserve">:                           </w:t>
+              <w:t xml:space="preserve">Entry condition:                           </w:t>
             </w:r>
           </w:p>
         </w:tc>
@@ -16378,23 +14970,7 @@
                 <w:rFonts w:ascii="Century Gothic" w:eastAsia="Century Gothic" w:hAnsi="Century Gothic" w:cs="Century Gothic"/>
                 <w:b/>
               </w:rPr>
-              <w:t xml:space="preserve">Exit </w:t>
-            </w:r>
-            <w:proofErr w:type="spellStart"/>
-            <w:r>
-              <w:rPr>
-                <w:rFonts w:ascii="Century Gothic" w:eastAsia="Century Gothic" w:hAnsi="Century Gothic" w:cs="Century Gothic"/>
-                <w:b/>
-              </w:rPr>
-              <w:t>condition</w:t>
-            </w:r>
-            <w:proofErr w:type="spellEnd"/>
-            <w:r>
-              <w:rPr>
-                <w:rFonts w:ascii="Century Gothic" w:eastAsia="Century Gothic" w:hAnsi="Century Gothic" w:cs="Century Gothic"/>
-                <w:b/>
-              </w:rPr>
-              <w:t>:</w:t>
+              <w:t>Exit condition:</w:t>
             </w:r>
           </w:p>
         </w:tc>
@@ -16702,23 +15278,7 @@
                 <w:rFonts w:ascii="Century Gothic" w:eastAsia="Century Gothic" w:hAnsi="Century Gothic" w:cs="Century Gothic"/>
                 <w:b/>
               </w:rPr>
-              <w:t xml:space="preserve">Entry </w:t>
-            </w:r>
-            <w:proofErr w:type="spellStart"/>
-            <w:r>
-              <w:rPr>
-                <w:rFonts w:ascii="Century Gothic" w:eastAsia="Century Gothic" w:hAnsi="Century Gothic" w:cs="Century Gothic"/>
-                <w:b/>
-              </w:rPr>
-              <w:t>condition</w:t>
-            </w:r>
-            <w:proofErr w:type="spellEnd"/>
-            <w:r>
-              <w:rPr>
-                <w:rFonts w:ascii="Century Gothic" w:eastAsia="Century Gothic" w:hAnsi="Century Gothic" w:cs="Century Gothic"/>
-                <w:b/>
-              </w:rPr>
-              <w:t xml:space="preserve">:                               </w:t>
+              <w:t xml:space="preserve">Entry condition:                               </w:t>
             </w:r>
           </w:p>
         </w:tc>
@@ -16898,23 +15458,7 @@
                 <w:rFonts w:ascii="Century Gothic" w:eastAsia="Century Gothic" w:hAnsi="Century Gothic" w:cs="Century Gothic"/>
                 <w:b/>
               </w:rPr>
-              <w:t xml:space="preserve">Exit </w:t>
-            </w:r>
-            <w:proofErr w:type="spellStart"/>
-            <w:r>
-              <w:rPr>
-                <w:rFonts w:ascii="Century Gothic" w:eastAsia="Century Gothic" w:hAnsi="Century Gothic" w:cs="Century Gothic"/>
-                <w:b/>
-              </w:rPr>
-              <w:t>condition</w:t>
-            </w:r>
-            <w:proofErr w:type="spellEnd"/>
-            <w:r>
-              <w:rPr>
-                <w:rFonts w:ascii="Century Gothic" w:eastAsia="Century Gothic" w:hAnsi="Century Gothic" w:cs="Century Gothic"/>
-                <w:b/>
-              </w:rPr>
-              <w:t>:</w:t>
+              <w:t>Exit condition:</w:t>
             </w:r>
           </w:p>
         </w:tc>
@@ -17222,23 +15766,7 @@
                 <w:rFonts w:ascii="Century Gothic" w:eastAsia="Century Gothic" w:hAnsi="Century Gothic" w:cs="Century Gothic"/>
                 <w:b/>
               </w:rPr>
-              <w:t xml:space="preserve">Entry </w:t>
-            </w:r>
-            <w:proofErr w:type="spellStart"/>
-            <w:r>
-              <w:rPr>
-                <w:rFonts w:ascii="Century Gothic" w:eastAsia="Century Gothic" w:hAnsi="Century Gothic" w:cs="Century Gothic"/>
-                <w:b/>
-              </w:rPr>
-              <w:t>condition</w:t>
-            </w:r>
-            <w:proofErr w:type="spellEnd"/>
-            <w:r>
-              <w:rPr>
-                <w:rFonts w:ascii="Century Gothic" w:eastAsia="Century Gothic" w:hAnsi="Century Gothic" w:cs="Century Gothic"/>
-                <w:b/>
-              </w:rPr>
-              <w:t xml:space="preserve">:                               </w:t>
+              <w:t xml:space="preserve">Entry condition:                               </w:t>
             </w:r>
           </w:p>
         </w:tc>
@@ -17372,61 +15900,68 @@
             <w:pPr>
               <w:pStyle w:val="Standard"/>
               <w:spacing w:before="240" w:after="240"/>
-            </w:pPr>
-            <w:r>
-              <w:rPr>
-                <w:rFonts w:ascii="Century Gothic" w:eastAsia="Century Gothic" w:hAnsi="Century Gothic" w:cs="Century Gothic"/>
-              </w:rPr>
-              <w:t xml:space="preserve">3) Il sistema propone un </w:t>
-            </w:r>
-            <w:proofErr w:type="spellStart"/>
-            <w:r>
-              <w:rPr>
-                <w:rFonts w:ascii="Century Gothic" w:eastAsia="Century Gothic" w:hAnsi="Century Gothic" w:cs="Century Gothic"/>
-              </w:rPr>
-              <w:t>form</w:t>
-            </w:r>
-            <w:proofErr w:type="spellEnd"/>
-            <w:r>
-              <w:rPr>
-                <w:rFonts w:ascii="Century Gothic" w:eastAsia="Century Gothic" w:hAnsi="Century Gothic" w:cs="Century Gothic"/>
-              </w:rPr>
-              <w:t xml:space="preserve"> in cui inserire le informazioni sul metodo di pagamento.</w:t>
+              <w:rPr>
+                <w:rFonts w:ascii="Century Gothic" w:eastAsia="Century Gothic" w:hAnsi="Century Gothic" w:cs="Century Gothic"/>
+              </w:rPr>
+            </w:pPr>
+            <w:r>
+              <w:rPr>
+                <w:rFonts w:ascii="Century Gothic" w:eastAsia="Century Gothic" w:hAnsi="Century Gothic" w:cs="Century Gothic"/>
+              </w:rPr>
+              <w:t>3) Il sistema propone una sezione con i metodi di pagamento già inseriti dall’utente e un form in cui inserire le informazioni su un nuovo metodo di pagamento.</w:t>
             </w:r>
           </w:p>
           <w:p>
             <w:pPr>
               <w:pStyle w:val="Standard"/>
               <w:spacing w:before="240" w:after="240"/>
-            </w:pPr>
-            <w:r>
-              <w:rPr>
-                <w:rFonts w:ascii="Century Gothic" w:eastAsia="Century Gothic" w:hAnsi="Century Gothic" w:cs="Century Gothic"/>
-              </w:rPr>
-              <w:t>4</w:t>
-            </w:r>
-            <w:r>
               <w:rPr>
                 <w:rFonts w:ascii="Century Gothic" w:eastAsia="Century Gothic" w:hAnsi="Century Gothic" w:cs="Century Gothic"/>
                 <w:color w:val="000000"/>
               </w:rPr>
-              <w:t xml:space="preserve">)L’utente compila e sottomette il </w:t>
-            </w:r>
-            <w:proofErr w:type="spellStart"/>
+            </w:pPr>
             <w:r>
               <w:rPr>
                 <w:rFonts w:ascii="Century Gothic" w:eastAsia="Century Gothic" w:hAnsi="Century Gothic" w:cs="Century Gothic"/>
                 <w:color w:val="000000"/>
               </w:rPr>
-              <w:t>form</w:t>
-            </w:r>
-            <w:proofErr w:type="spellEnd"/>
-            <w:r>
+              <w:t>4.1) L’utente sceglie un metodo di pagamento già salvato precedentemente.</w:t>
+            </w:r>
+          </w:p>
+          <w:p>
+            <w:pPr>
+              <w:pStyle w:val="Standard"/>
+              <w:spacing w:before="240" w:after="240"/>
               <w:rPr>
                 <w:rFonts w:ascii="Century Gothic" w:eastAsia="Century Gothic" w:hAnsi="Century Gothic" w:cs="Century Gothic"/>
                 <w:color w:val="000000"/>
               </w:rPr>
-              <w:t xml:space="preserve"> tramite bottone </w:t>
+            </w:pPr>
+            <w:r>
+              <w:rPr>
+                <w:rFonts w:ascii="Century Gothic" w:eastAsia="Century Gothic" w:hAnsi="Century Gothic" w:cs="Century Gothic"/>
+                <w:color w:val="000000"/>
+              </w:rPr>
+              <w:t>OPPURE</w:t>
+            </w:r>
+          </w:p>
+          <w:p>
+            <w:pPr>
+              <w:pStyle w:val="Standard"/>
+              <w:spacing w:before="240" w:after="240"/>
+            </w:pPr>
+            <w:r>
+              <w:rPr>
+                <w:rFonts w:ascii="Century Gothic" w:eastAsia="Century Gothic" w:hAnsi="Century Gothic" w:cs="Century Gothic"/>
+              </w:rPr>
+              <w:t>4.2</w:t>
+            </w:r>
+            <w:r>
+              <w:rPr>
+                <w:rFonts w:ascii="Century Gothic" w:eastAsia="Century Gothic" w:hAnsi="Century Gothic" w:cs="Century Gothic"/>
+                <w:color w:val="000000"/>
+              </w:rPr>
+              <w:t xml:space="preserve">)L’utente compila e sottomette il form tramite bottone </w:t>
             </w:r>
             <w:r>
               <w:rPr>
@@ -17500,23 +16035,7 @@
                 <w:rFonts w:ascii="Century Gothic" w:eastAsia="Century Gothic" w:hAnsi="Century Gothic" w:cs="Century Gothic"/>
                 <w:b/>
               </w:rPr>
-              <w:t xml:space="preserve">Exit </w:t>
-            </w:r>
-            <w:proofErr w:type="spellStart"/>
-            <w:r>
-              <w:rPr>
-                <w:rFonts w:ascii="Century Gothic" w:eastAsia="Century Gothic" w:hAnsi="Century Gothic" w:cs="Century Gothic"/>
-                <w:b/>
-              </w:rPr>
-              <w:t>condition</w:t>
-            </w:r>
-            <w:proofErr w:type="spellEnd"/>
-            <w:r>
-              <w:rPr>
-                <w:rFonts w:ascii="Century Gothic" w:eastAsia="Century Gothic" w:hAnsi="Century Gothic" w:cs="Century Gothic"/>
-                <w:b/>
-              </w:rPr>
-              <w:t>:</w:t>
+              <w:t>Exit condition:</w:t>
             </w:r>
           </w:p>
         </w:tc>
@@ -17613,21 +16132,7 @@
               <w:rPr>
                 <w:rFonts w:ascii="Century Gothic" w:eastAsia="Century Gothic" w:hAnsi="Century Gothic" w:cs="Century Gothic"/>
               </w:rPr>
-              <w:t xml:space="preserve">1) Se l’utente inserisce dati non conformi alla richiesta del </w:t>
-            </w:r>
-            <w:proofErr w:type="spellStart"/>
-            <w:r>
-              <w:rPr>
-                <w:rFonts w:ascii="Century Gothic" w:eastAsia="Century Gothic" w:hAnsi="Century Gothic" w:cs="Century Gothic"/>
-              </w:rPr>
-              <w:t>form</w:t>
-            </w:r>
-            <w:proofErr w:type="spellEnd"/>
-            <w:r>
-              <w:rPr>
-                <w:rFonts w:ascii="Century Gothic" w:eastAsia="Century Gothic" w:hAnsi="Century Gothic" w:cs="Century Gothic"/>
-              </w:rPr>
-              <w:t xml:space="preserve">, UC_13.1 </w:t>
+              <w:t xml:space="preserve">1) Se l’utente inserisce dati non conformi alla richiesta del form, UC_13.1 </w:t>
             </w:r>
             <w:r>
               <w:rPr>
@@ -17955,23 +16460,7 @@
                 <w:rFonts w:ascii="Century Gothic" w:eastAsia="Century Gothic" w:hAnsi="Century Gothic" w:cs="Century Gothic"/>
                 <w:b/>
               </w:rPr>
-              <w:t xml:space="preserve">Entry </w:t>
-            </w:r>
-            <w:proofErr w:type="spellStart"/>
-            <w:r>
-              <w:rPr>
-                <w:rFonts w:ascii="Century Gothic" w:eastAsia="Century Gothic" w:hAnsi="Century Gothic" w:cs="Century Gothic"/>
-                <w:b/>
-              </w:rPr>
-              <w:t>condition</w:t>
-            </w:r>
-            <w:proofErr w:type="spellEnd"/>
-            <w:r>
-              <w:rPr>
-                <w:rFonts w:ascii="Century Gothic" w:eastAsia="Century Gothic" w:hAnsi="Century Gothic" w:cs="Century Gothic"/>
-                <w:b/>
-              </w:rPr>
-              <w:t xml:space="preserve">:                               </w:t>
+              <w:t xml:space="preserve">Entry condition:                               </w:t>
             </w:r>
           </w:p>
         </w:tc>
@@ -18072,17 +16561,8 @@
                 <w:rFonts w:ascii="Century Gothic" w:eastAsia="Century Gothic" w:hAnsi="Century Gothic" w:cs="Century Gothic"/>
                 <w:color w:val="000000"/>
               </w:rPr>
-              <w:t xml:space="preserve">1) L’utente scrive la recensione nell’apposito </w:t>
-            </w:r>
-            <w:proofErr w:type="spellStart"/>
-            <w:r>
-              <w:rPr>
-                <w:rFonts w:ascii="Century Gothic" w:eastAsia="Century Gothic" w:hAnsi="Century Gothic" w:cs="Century Gothic"/>
-                <w:color w:val="000000"/>
-              </w:rPr>
-              <w:t>form</w:t>
-            </w:r>
-            <w:proofErr w:type="spellEnd"/>
+              <w:t>1) L’utente scrive la recensione nell’apposito form</w:t>
+            </w:r>
           </w:p>
           <w:p>
             <w:pPr>
@@ -18094,23 +16574,7 @@
                 <w:rFonts w:ascii="Century Gothic" w:eastAsia="Century Gothic" w:hAnsi="Century Gothic" w:cs="Century Gothic"/>
                 <w:color w:val="000000"/>
               </w:rPr>
-              <w:t xml:space="preserve">2) L’utente sottomette il </w:t>
-            </w:r>
-            <w:proofErr w:type="spellStart"/>
-            <w:r>
-              <w:rPr>
-                <w:rFonts w:ascii="Century Gothic" w:eastAsia="Century Gothic" w:hAnsi="Century Gothic" w:cs="Century Gothic"/>
-                <w:color w:val="000000"/>
-              </w:rPr>
-              <w:t>form</w:t>
-            </w:r>
-            <w:proofErr w:type="spellEnd"/>
-            <w:r>
-              <w:rPr>
-                <w:rFonts w:ascii="Century Gothic" w:eastAsia="Century Gothic" w:hAnsi="Century Gothic" w:cs="Century Gothic"/>
-                <w:color w:val="000000"/>
-              </w:rPr>
-              <w:t xml:space="preserve"> tramite bottone </w:t>
+              <w:t xml:space="preserve">2) L’utente sottomette il form tramite bottone </w:t>
             </w:r>
             <w:r>
               <w:rPr>
@@ -18171,23 +16635,7 @@
                 <w:rFonts w:ascii="Century Gothic" w:eastAsia="Century Gothic" w:hAnsi="Century Gothic" w:cs="Century Gothic"/>
                 <w:b/>
               </w:rPr>
-              <w:t xml:space="preserve">Exit </w:t>
-            </w:r>
-            <w:proofErr w:type="spellStart"/>
-            <w:r>
-              <w:rPr>
-                <w:rFonts w:ascii="Century Gothic" w:eastAsia="Century Gothic" w:hAnsi="Century Gothic" w:cs="Century Gothic"/>
-                <w:b/>
-              </w:rPr>
-              <w:t>condition</w:t>
-            </w:r>
-            <w:proofErr w:type="spellEnd"/>
-            <w:r>
-              <w:rPr>
-                <w:rFonts w:ascii="Century Gothic" w:eastAsia="Century Gothic" w:hAnsi="Century Gothic" w:cs="Century Gothic"/>
-                <w:b/>
-              </w:rPr>
-              <w:t>:</w:t>
+              <w:t>Exit condition:</w:t>
             </w:r>
           </w:p>
         </w:tc>
@@ -18464,23 +16912,7 @@
                 <w:rFonts w:ascii="Century Gothic" w:eastAsia="Century Gothic" w:hAnsi="Century Gothic" w:cs="Century Gothic"/>
                 <w:b/>
               </w:rPr>
-              <w:t xml:space="preserve">Entry </w:t>
-            </w:r>
-            <w:proofErr w:type="spellStart"/>
-            <w:r>
-              <w:rPr>
-                <w:rFonts w:ascii="Century Gothic" w:eastAsia="Century Gothic" w:hAnsi="Century Gothic" w:cs="Century Gothic"/>
-                <w:b/>
-              </w:rPr>
-              <w:t>condition</w:t>
-            </w:r>
-            <w:proofErr w:type="spellEnd"/>
-            <w:r>
-              <w:rPr>
-                <w:rFonts w:ascii="Century Gothic" w:eastAsia="Century Gothic" w:hAnsi="Century Gothic" w:cs="Century Gothic"/>
-                <w:b/>
-              </w:rPr>
-              <w:t>:</w:t>
+              <w:t>Entry condition:</w:t>
             </w:r>
           </w:p>
         </w:tc>
@@ -18625,23 +17057,7 @@
                 <w:rFonts w:ascii="Century Gothic" w:eastAsia="Century Gothic" w:hAnsi="Century Gothic" w:cs="Century Gothic"/>
                 <w:color w:val="000000"/>
               </w:rPr>
-              <w:t xml:space="preserve">3) Il sistema aggiorna la lista delle </w:t>
-            </w:r>
-            <w:proofErr w:type="spellStart"/>
-            <w:r>
-              <w:rPr>
-                <w:rFonts w:ascii="Century Gothic" w:eastAsia="Century Gothic" w:hAnsi="Century Gothic" w:cs="Century Gothic"/>
-                <w:color w:val="000000"/>
-              </w:rPr>
-              <w:t>booklist</w:t>
-            </w:r>
-            <w:proofErr w:type="spellEnd"/>
-            <w:r>
-              <w:rPr>
-                <w:rFonts w:ascii="Century Gothic" w:eastAsia="Century Gothic" w:hAnsi="Century Gothic" w:cs="Century Gothic"/>
-                <w:color w:val="000000"/>
-              </w:rPr>
-              <w:t>.</w:t>
+              <w:t>3) Il sistema aggiorna la lista delle booklist.</w:t>
             </w:r>
           </w:p>
           <w:p>
@@ -18686,23 +17102,7 @@
                 <w:rFonts w:ascii="Century Gothic" w:eastAsia="Century Gothic" w:hAnsi="Century Gothic" w:cs="Century Gothic"/>
                 <w:b/>
               </w:rPr>
-              <w:t xml:space="preserve">Exit </w:t>
-            </w:r>
-            <w:proofErr w:type="spellStart"/>
-            <w:r>
-              <w:rPr>
-                <w:rFonts w:ascii="Century Gothic" w:eastAsia="Century Gothic" w:hAnsi="Century Gothic" w:cs="Century Gothic"/>
-                <w:b/>
-              </w:rPr>
-              <w:t>condition</w:t>
-            </w:r>
-            <w:proofErr w:type="spellEnd"/>
-            <w:r>
-              <w:rPr>
-                <w:rFonts w:ascii="Century Gothic" w:eastAsia="Century Gothic" w:hAnsi="Century Gothic" w:cs="Century Gothic"/>
-                <w:b/>
-              </w:rPr>
-              <w:t>:</w:t>
+              <w:t>Exit condition:</w:t>
             </w:r>
           </w:p>
         </w:tc>
@@ -18731,21 +17131,7 @@
               <w:rPr>
                 <w:rFonts w:ascii="Century Gothic" w:eastAsia="Century Gothic" w:hAnsi="Century Gothic" w:cs="Century Gothic"/>
               </w:rPr>
-              <w:t xml:space="preserve">Lista </w:t>
-            </w:r>
-            <w:proofErr w:type="spellStart"/>
-            <w:r>
-              <w:rPr>
-                <w:rFonts w:ascii="Century Gothic" w:eastAsia="Century Gothic" w:hAnsi="Century Gothic" w:cs="Century Gothic"/>
-              </w:rPr>
-              <w:t>Booklists</w:t>
-            </w:r>
-            <w:proofErr w:type="spellEnd"/>
-            <w:r>
-              <w:rPr>
-                <w:rFonts w:ascii="Century Gothic" w:eastAsia="Century Gothic" w:hAnsi="Century Gothic" w:cs="Century Gothic"/>
-              </w:rPr>
-              <w:t xml:space="preserve"> seguite aggiornate.</w:t>
+              <w:t>Lista Booklists seguite aggiornate.</w:t>
             </w:r>
           </w:p>
         </w:tc>
@@ -18912,16 +17298,8 @@
               <w:rPr>
                 <w:rFonts w:ascii="Century Gothic" w:eastAsia="Century Gothic" w:hAnsi="Century Gothic" w:cs="Century Gothic"/>
               </w:rPr>
-              <w:t xml:space="preserve">Seguire </w:t>
-            </w:r>
-            <w:proofErr w:type="spellStart"/>
-            <w:r>
-              <w:rPr>
-                <w:rFonts w:ascii="Century Gothic" w:eastAsia="Century Gothic" w:hAnsi="Century Gothic" w:cs="Century Gothic"/>
-              </w:rPr>
-              <w:t>booklist</w:t>
-            </w:r>
-            <w:proofErr w:type="spellEnd"/>
+              <w:t>Seguire booklist</w:t>
+            </w:r>
           </w:p>
         </w:tc>
       </w:tr>
@@ -19028,23 +17406,7 @@
                 <w:rFonts w:ascii="Century Gothic" w:eastAsia="Century Gothic" w:hAnsi="Century Gothic" w:cs="Century Gothic"/>
                 <w:b/>
               </w:rPr>
-              <w:t xml:space="preserve">Entry </w:t>
-            </w:r>
-            <w:proofErr w:type="spellStart"/>
-            <w:r>
-              <w:rPr>
-                <w:rFonts w:ascii="Century Gothic" w:eastAsia="Century Gothic" w:hAnsi="Century Gothic" w:cs="Century Gothic"/>
-                <w:b/>
-              </w:rPr>
-              <w:t>condition</w:t>
-            </w:r>
-            <w:proofErr w:type="spellEnd"/>
-            <w:r>
-              <w:rPr>
-                <w:rFonts w:ascii="Century Gothic" w:eastAsia="Century Gothic" w:hAnsi="Century Gothic" w:cs="Century Gothic"/>
-                <w:b/>
-              </w:rPr>
-              <w:t xml:space="preserve">:                                </w:t>
+              <w:t xml:space="preserve">Entry condition:                                </w:t>
             </w:r>
           </w:p>
         </w:tc>
@@ -19156,21 +17518,7 @@
               <w:rPr>
                 <w:rFonts w:ascii="Century Gothic" w:eastAsia="Century Gothic" w:hAnsi="Century Gothic" w:cs="Century Gothic"/>
               </w:rPr>
-              <w:t xml:space="preserve">1)L’utente visualizza una </w:t>
-            </w:r>
-            <w:proofErr w:type="spellStart"/>
-            <w:r>
-              <w:rPr>
-                <w:rFonts w:ascii="Century Gothic" w:eastAsia="Century Gothic" w:hAnsi="Century Gothic" w:cs="Century Gothic"/>
-              </w:rPr>
-              <w:t>booklist</w:t>
-            </w:r>
-            <w:proofErr w:type="spellEnd"/>
-            <w:r>
-              <w:rPr>
-                <w:rFonts w:ascii="Century Gothic" w:eastAsia="Century Gothic" w:hAnsi="Century Gothic" w:cs="Century Gothic"/>
-              </w:rPr>
-              <w:t>.</w:t>
+              <w:t>1)L’utente visualizza una booklist.</w:t>
             </w:r>
           </w:p>
           <w:p>
@@ -19237,23 +17585,7 @@
                 <w:rFonts w:ascii="Century Gothic" w:eastAsia="Century Gothic" w:hAnsi="Century Gothic" w:cs="Century Gothic"/>
                 <w:b/>
               </w:rPr>
-              <w:t xml:space="preserve">Exit </w:t>
-            </w:r>
-            <w:proofErr w:type="spellStart"/>
-            <w:r>
-              <w:rPr>
-                <w:rFonts w:ascii="Century Gothic" w:eastAsia="Century Gothic" w:hAnsi="Century Gothic" w:cs="Century Gothic"/>
-                <w:b/>
-              </w:rPr>
-              <w:t>condition</w:t>
-            </w:r>
-            <w:proofErr w:type="spellEnd"/>
-            <w:r>
-              <w:rPr>
-                <w:rFonts w:ascii="Century Gothic" w:eastAsia="Century Gothic" w:hAnsi="Century Gothic" w:cs="Century Gothic"/>
-                <w:b/>
-              </w:rPr>
-              <w:t>:</w:t>
+              <w:t>Exit condition:</w:t>
             </w:r>
           </w:p>
         </w:tc>
@@ -19278,33 +17610,11 @@
             <w:pPr>
               <w:pStyle w:val="Standard"/>
             </w:pPr>
-            <w:proofErr w:type="spellStart"/>
-            <w:r>
-              <w:rPr>
-                <w:rFonts w:ascii="Century Gothic" w:eastAsia="Century Gothic" w:hAnsi="Century Gothic" w:cs="Century Gothic"/>
-              </w:rPr>
-              <w:t>Booklist</w:t>
-            </w:r>
-            <w:proofErr w:type="spellEnd"/>
-            <w:r>
-              <w:rPr>
-                <w:rFonts w:ascii="Century Gothic" w:eastAsia="Century Gothic" w:hAnsi="Century Gothic" w:cs="Century Gothic"/>
-              </w:rPr>
-              <w:t xml:space="preserve"> aggiunta alla lista delle </w:t>
-            </w:r>
-            <w:proofErr w:type="spellStart"/>
-            <w:r>
-              <w:rPr>
-                <w:rFonts w:ascii="Century Gothic" w:eastAsia="Century Gothic" w:hAnsi="Century Gothic" w:cs="Century Gothic"/>
-              </w:rPr>
-              <w:t>booklists</w:t>
-            </w:r>
-            <w:proofErr w:type="spellEnd"/>
-            <w:r>
-              <w:rPr>
-                <w:rFonts w:ascii="Century Gothic" w:eastAsia="Century Gothic" w:hAnsi="Century Gothic" w:cs="Century Gothic"/>
-              </w:rPr>
-              <w:t xml:space="preserve"> seguite.</w:t>
+            <w:r>
+              <w:rPr>
+                <w:rFonts w:ascii="Century Gothic" w:eastAsia="Century Gothic" w:hAnsi="Century Gothic" w:cs="Century Gothic"/>
+              </w:rPr>
+              <w:t>Booklist aggiunta alla lista delle booklists seguite.</w:t>
             </w:r>
           </w:p>
         </w:tc>
@@ -19580,23 +17890,7 @@
                 <w:rFonts w:ascii="Century Gothic" w:eastAsia="Century Gothic" w:hAnsi="Century Gothic" w:cs="Century Gothic"/>
                 <w:b/>
               </w:rPr>
-              <w:t xml:space="preserve">Entry </w:t>
-            </w:r>
-            <w:proofErr w:type="spellStart"/>
-            <w:r>
-              <w:rPr>
-                <w:rFonts w:ascii="Century Gothic" w:eastAsia="Century Gothic" w:hAnsi="Century Gothic" w:cs="Century Gothic"/>
-                <w:b/>
-              </w:rPr>
-              <w:t>condition</w:t>
-            </w:r>
-            <w:proofErr w:type="spellEnd"/>
-            <w:r>
-              <w:rPr>
-                <w:rFonts w:ascii="Century Gothic" w:eastAsia="Century Gothic" w:hAnsi="Century Gothic" w:cs="Century Gothic"/>
-                <w:b/>
-              </w:rPr>
-              <w:t xml:space="preserve">:                                </w:t>
+              <w:t xml:space="preserve">Entry condition:                                </w:t>
             </w:r>
           </w:p>
         </w:tc>
@@ -19715,21 +18009,7 @@
               <w:rPr>
                 <w:rFonts w:ascii="Century Gothic" w:eastAsia="Century Gothic" w:hAnsi="Century Gothic" w:cs="Century Gothic"/>
               </w:rPr>
-              <w:t xml:space="preserve">1)Il sistema propone un </w:t>
-            </w:r>
-            <w:proofErr w:type="spellStart"/>
-            <w:r>
-              <w:rPr>
-                <w:rFonts w:ascii="Century Gothic" w:eastAsia="Century Gothic" w:hAnsi="Century Gothic" w:cs="Century Gothic"/>
-              </w:rPr>
-              <w:t>form</w:t>
-            </w:r>
-            <w:proofErr w:type="spellEnd"/>
-            <w:r>
-              <w:rPr>
-                <w:rFonts w:ascii="Century Gothic" w:eastAsia="Century Gothic" w:hAnsi="Century Gothic" w:cs="Century Gothic"/>
-              </w:rPr>
-              <w:t xml:space="preserve"> con le informazioni relative alla mail.</w:t>
+              <w:t>1)Il sistema propone un form con le informazioni relative alla mail.</w:t>
             </w:r>
           </w:p>
           <w:p>
@@ -19743,21 +18023,7 @@
               <w:rPr>
                 <w:rFonts w:ascii="Century Gothic" w:eastAsia="Century Gothic" w:hAnsi="Century Gothic" w:cs="Century Gothic"/>
               </w:rPr>
-              <w:t xml:space="preserve">2)L’utente sottomette il </w:t>
-            </w:r>
-            <w:proofErr w:type="spellStart"/>
-            <w:r>
-              <w:rPr>
-                <w:rFonts w:ascii="Century Gothic" w:eastAsia="Century Gothic" w:hAnsi="Century Gothic" w:cs="Century Gothic"/>
-              </w:rPr>
-              <w:t>form</w:t>
-            </w:r>
-            <w:proofErr w:type="spellEnd"/>
-            <w:r>
-              <w:rPr>
-                <w:rFonts w:ascii="Century Gothic" w:eastAsia="Century Gothic" w:hAnsi="Century Gothic" w:cs="Century Gothic"/>
-              </w:rPr>
-              <w:t xml:space="preserve"> attraverso il bottone </w:t>
+              <w:t xml:space="preserve">2)L’utente sottomette il form attraverso il bottone </w:t>
             </w:r>
             <w:r>
               <w:rPr>
@@ -19818,23 +18084,7 @@
                 <w:rFonts w:ascii="Century Gothic" w:eastAsia="Century Gothic" w:hAnsi="Century Gothic" w:cs="Century Gothic"/>
                 <w:b/>
               </w:rPr>
-              <w:t xml:space="preserve">Exit </w:t>
-            </w:r>
-            <w:proofErr w:type="spellStart"/>
-            <w:r>
-              <w:rPr>
-                <w:rFonts w:ascii="Century Gothic" w:eastAsia="Century Gothic" w:hAnsi="Century Gothic" w:cs="Century Gothic"/>
-                <w:b/>
-              </w:rPr>
-              <w:t>condition</w:t>
-            </w:r>
-            <w:proofErr w:type="spellEnd"/>
-            <w:r>
-              <w:rPr>
-                <w:rFonts w:ascii="Century Gothic" w:eastAsia="Century Gothic" w:hAnsi="Century Gothic" w:cs="Century Gothic"/>
-                <w:b/>
-              </w:rPr>
-              <w:t>:</w:t>
+              <w:t>Exit condition:</w:t>
             </w:r>
           </w:p>
         </w:tc>
@@ -19913,7 +18163,7 @@
                     </pic:cNvPicPr>
                   </pic:nvPicPr>
                   <pic:blipFill>
-                    <a:blip r:embed="rId13">
+                    <a:blip r:embed="rId15">
                       <a:extLst>
                         <a:ext uri="{28A0092B-C50C-407E-A947-70E740481C1C}">
                           <a14:useLocalDpi xmlns:a14="http://schemas.microsoft.com/office/drawing/2010/main" val="0"/>
@@ -20197,23 +18447,7 @@
                 <w:rFonts w:ascii="Century Gothic" w:eastAsia="Century Gothic" w:hAnsi="Century Gothic" w:cs="Century Gothic"/>
                 <w:b/>
               </w:rPr>
-              <w:t xml:space="preserve">Entry </w:t>
-            </w:r>
-            <w:proofErr w:type="spellStart"/>
-            <w:r>
-              <w:rPr>
-                <w:rFonts w:ascii="Century Gothic" w:eastAsia="Century Gothic" w:hAnsi="Century Gothic" w:cs="Century Gothic"/>
-                <w:b/>
-              </w:rPr>
-              <w:t>condition</w:t>
-            </w:r>
-            <w:proofErr w:type="spellEnd"/>
-            <w:r>
-              <w:rPr>
-                <w:rFonts w:ascii="Century Gothic" w:eastAsia="Century Gothic" w:hAnsi="Century Gothic" w:cs="Century Gothic"/>
-                <w:b/>
-              </w:rPr>
-              <w:t xml:space="preserve">:                                </w:t>
+              <w:t xml:space="preserve">Entry condition:                                </w:t>
             </w:r>
           </w:p>
         </w:tc>
@@ -20354,21 +18588,7 @@
               <w:rPr>
                 <w:rFonts w:ascii="Century Gothic" w:eastAsia="Century Gothic" w:hAnsi="Century Gothic" w:cs="Century Gothic"/>
               </w:rPr>
-              <w:t xml:space="preserve">2) Il sistema presenta un </w:t>
-            </w:r>
-            <w:proofErr w:type="spellStart"/>
-            <w:r>
-              <w:rPr>
-                <w:rFonts w:ascii="Century Gothic" w:eastAsia="Century Gothic" w:hAnsi="Century Gothic" w:cs="Century Gothic"/>
-              </w:rPr>
-              <w:t>form</w:t>
-            </w:r>
-            <w:proofErr w:type="spellEnd"/>
-            <w:r>
-              <w:rPr>
-                <w:rFonts w:ascii="Century Gothic" w:eastAsia="Century Gothic" w:hAnsi="Century Gothic" w:cs="Century Gothic"/>
-              </w:rPr>
-              <w:t xml:space="preserve"> da compilare con le informazioni del libro.</w:t>
+              <w:t>2) Il sistema presenta un form da compilare con le informazioni del libro.</w:t>
             </w:r>
           </w:p>
           <w:p>
@@ -20382,21 +18602,7 @@
               <w:rPr>
                 <w:rFonts w:ascii="Century Gothic" w:eastAsia="Century Gothic" w:hAnsi="Century Gothic" w:cs="Century Gothic"/>
               </w:rPr>
-              <w:t xml:space="preserve">3) Il gestore libri sottomette il </w:t>
-            </w:r>
-            <w:proofErr w:type="spellStart"/>
-            <w:r>
-              <w:rPr>
-                <w:rFonts w:ascii="Century Gothic" w:eastAsia="Century Gothic" w:hAnsi="Century Gothic" w:cs="Century Gothic"/>
-              </w:rPr>
-              <w:t>form</w:t>
-            </w:r>
-            <w:proofErr w:type="spellEnd"/>
-            <w:r>
-              <w:rPr>
-                <w:rFonts w:ascii="Century Gothic" w:eastAsia="Century Gothic" w:hAnsi="Century Gothic" w:cs="Century Gothic"/>
-              </w:rPr>
-              <w:t xml:space="preserve"> dopo averlo compilato attraverso il bottone </w:t>
+              <w:t xml:space="preserve">3) Il gestore libri sottomette il form dopo averlo compilato attraverso il bottone </w:t>
             </w:r>
             <w:r>
               <w:rPr>
@@ -20472,25 +18678,7 @@
                 <w:b/>
                 <w:bCs/>
               </w:rPr>
-              <w:t xml:space="preserve">Exit </w:t>
-            </w:r>
-            <w:proofErr w:type="spellStart"/>
-            <w:r>
-              <w:rPr>
-                <w:rFonts w:ascii="Century Gothic" w:hAnsi="Century Gothic"/>
-                <w:b/>
-                <w:bCs/>
-              </w:rPr>
-              <w:t>condition</w:t>
-            </w:r>
-            <w:proofErr w:type="spellEnd"/>
-            <w:r>
-              <w:rPr>
-                <w:rFonts w:ascii="Century Gothic" w:hAnsi="Century Gothic"/>
-                <w:b/>
-                <w:bCs/>
-              </w:rPr>
-              <w:t>:</w:t>
+              <w:t>Exit condition:</w:t>
             </w:r>
           </w:p>
         </w:tc>
@@ -20903,23 +19091,7 @@
                 <w:rFonts w:ascii="Century Gothic" w:eastAsia="Century Gothic" w:hAnsi="Century Gothic" w:cs="Century Gothic"/>
                 <w:b/>
               </w:rPr>
-              <w:t xml:space="preserve">Entry </w:t>
-            </w:r>
-            <w:proofErr w:type="spellStart"/>
-            <w:r>
-              <w:rPr>
-                <w:rFonts w:ascii="Century Gothic" w:eastAsia="Century Gothic" w:hAnsi="Century Gothic" w:cs="Century Gothic"/>
-                <w:b/>
-              </w:rPr>
-              <w:t>condition</w:t>
-            </w:r>
-            <w:proofErr w:type="spellEnd"/>
-            <w:r>
-              <w:rPr>
-                <w:rFonts w:ascii="Century Gothic" w:eastAsia="Century Gothic" w:hAnsi="Century Gothic" w:cs="Century Gothic"/>
-                <w:b/>
-              </w:rPr>
-              <w:t xml:space="preserve">:                                </w:t>
+              <w:t xml:space="preserve">Entry condition:                                </w:t>
             </w:r>
           </w:p>
         </w:tc>
@@ -21066,21 +19238,7 @@
               <w:rPr>
                 <w:rFonts w:ascii="Century Gothic" w:eastAsia="Century Gothic" w:hAnsi="Century Gothic" w:cs="Century Gothic"/>
               </w:rPr>
-              <w:t xml:space="preserve">2) Il sistema presenta un </w:t>
-            </w:r>
-            <w:proofErr w:type="spellStart"/>
-            <w:r>
-              <w:rPr>
-                <w:rFonts w:ascii="Century Gothic" w:eastAsia="Century Gothic" w:hAnsi="Century Gothic" w:cs="Century Gothic"/>
-              </w:rPr>
-              <w:t>form</w:t>
-            </w:r>
-            <w:proofErr w:type="spellEnd"/>
-            <w:r>
-              <w:rPr>
-                <w:rFonts w:ascii="Century Gothic" w:eastAsia="Century Gothic" w:hAnsi="Century Gothic" w:cs="Century Gothic"/>
-              </w:rPr>
-              <w:t xml:space="preserve"> con le informazioni del libro, tra cui il prezzo (modificabile).</w:t>
+              <w:t>2) Il sistema presenta un form con le informazioni del libro, tra cui il prezzo (modificabile).</w:t>
             </w:r>
           </w:p>
           <w:p>
@@ -21168,23 +19326,7 @@
                 <w:rFonts w:ascii="Century Gothic" w:eastAsia="Century Gothic" w:hAnsi="Century Gothic" w:cs="Century Gothic"/>
                 <w:b/>
               </w:rPr>
-              <w:t xml:space="preserve">Exit </w:t>
-            </w:r>
-            <w:proofErr w:type="spellStart"/>
-            <w:r>
-              <w:rPr>
-                <w:rFonts w:ascii="Century Gothic" w:eastAsia="Century Gothic" w:hAnsi="Century Gothic" w:cs="Century Gothic"/>
-                <w:b/>
-              </w:rPr>
-              <w:t>condition</w:t>
-            </w:r>
-            <w:proofErr w:type="spellEnd"/>
-            <w:r>
-              <w:rPr>
-                <w:rFonts w:ascii="Century Gothic" w:eastAsia="Century Gothic" w:hAnsi="Century Gothic" w:cs="Century Gothic"/>
-                <w:b/>
-              </w:rPr>
-              <w:t>:</w:t>
+              <w:t>Exit condition:</w:t>
             </w:r>
           </w:p>
         </w:tc>
@@ -21453,23 +19595,7 @@
                 <w:rFonts w:ascii="Century Gothic" w:eastAsia="Century Gothic" w:hAnsi="Century Gothic" w:cs="Century Gothic"/>
                 <w:b/>
               </w:rPr>
-              <w:t xml:space="preserve">Entry </w:t>
-            </w:r>
-            <w:proofErr w:type="spellStart"/>
-            <w:r>
-              <w:rPr>
-                <w:rFonts w:ascii="Century Gothic" w:eastAsia="Century Gothic" w:hAnsi="Century Gothic" w:cs="Century Gothic"/>
-                <w:b/>
-              </w:rPr>
-              <w:t>condition</w:t>
-            </w:r>
-            <w:proofErr w:type="spellEnd"/>
-            <w:r>
-              <w:rPr>
-                <w:rFonts w:ascii="Century Gothic" w:eastAsia="Century Gothic" w:hAnsi="Century Gothic" w:cs="Century Gothic"/>
-                <w:b/>
-              </w:rPr>
-              <w:t>:</w:t>
+              <w:t>Entry condition:</w:t>
             </w:r>
           </w:p>
         </w:tc>
@@ -21644,23 +19770,7 @@
                 <w:rFonts w:ascii="Century Gothic" w:eastAsia="Century Gothic" w:hAnsi="Century Gothic" w:cs="Century Gothic"/>
                 <w:b/>
               </w:rPr>
-              <w:t xml:space="preserve">Exit </w:t>
-            </w:r>
-            <w:proofErr w:type="spellStart"/>
-            <w:r>
-              <w:rPr>
-                <w:rFonts w:ascii="Century Gothic" w:eastAsia="Century Gothic" w:hAnsi="Century Gothic" w:cs="Century Gothic"/>
-                <w:b/>
-              </w:rPr>
-              <w:t>condition</w:t>
-            </w:r>
-            <w:proofErr w:type="spellEnd"/>
-            <w:r>
-              <w:rPr>
-                <w:rFonts w:ascii="Century Gothic" w:eastAsia="Century Gothic" w:hAnsi="Century Gothic" w:cs="Century Gothic"/>
-                <w:b/>
-              </w:rPr>
-              <w:t>:</w:t>
+              <w:t>Exit condition:</w:t>
             </w:r>
           </w:p>
         </w:tc>
@@ -21929,23 +20039,7 @@
                 <w:rFonts w:ascii="Century Gothic" w:eastAsia="Century Gothic" w:hAnsi="Century Gothic" w:cs="Century Gothic"/>
                 <w:b/>
               </w:rPr>
-              <w:t xml:space="preserve">Entry </w:t>
-            </w:r>
-            <w:proofErr w:type="spellStart"/>
-            <w:r>
-              <w:rPr>
-                <w:rFonts w:ascii="Century Gothic" w:eastAsia="Century Gothic" w:hAnsi="Century Gothic" w:cs="Century Gothic"/>
-                <w:b/>
-              </w:rPr>
-              <w:t>condition</w:t>
-            </w:r>
-            <w:proofErr w:type="spellEnd"/>
-            <w:r>
-              <w:rPr>
-                <w:rFonts w:ascii="Century Gothic" w:eastAsia="Century Gothic" w:hAnsi="Century Gothic" w:cs="Century Gothic"/>
-                <w:b/>
-              </w:rPr>
-              <w:t>:</w:t>
+              <w:t>Entry condition:</w:t>
             </w:r>
           </w:p>
         </w:tc>
@@ -22113,23 +20207,7 @@
                 <w:rFonts w:ascii="Century Gothic" w:eastAsia="Century Gothic" w:hAnsi="Century Gothic" w:cs="Century Gothic"/>
                 <w:b/>
               </w:rPr>
-              <w:t xml:space="preserve">Exit </w:t>
-            </w:r>
-            <w:proofErr w:type="spellStart"/>
-            <w:r>
-              <w:rPr>
-                <w:rFonts w:ascii="Century Gothic" w:eastAsia="Century Gothic" w:hAnsi="Century Gothic" w:cs="Century Gothic"/>
-                <w:b/>
-              </w:rPr>
-              <w:t>condition</w:t>
-            </w:r>
-            <w:proofErr w:type="spellEnd"/>
-            <w:r>
-              <w:rPr>
-                <w:rFonts w:ascii="Century Gothic" w:eastAsia="Century Gothic" w:hAnsi="Century Gothic" w:cs="Century Gothic"/>
-                <w:b/>
-              </w:rPr>
-              <w:t>:</w:t>
+              <w:t>Exit condition:</w:t>
             </w:r>
           </w:p>
         </w:tc>
@@ -22362,11 +20440,9 @@
             <w:pPr>
               <w:pStyle w:val="Stile"/>
             </w:pPr>
-            <w:proofErr w:type="spellStart"/>
             <w:r>
               <w:t>LoginForm</w:t>
             </w:r>
-            <w:proofErr w:type="spellEnd"/>
           </w:p>
         </w:tc>
         <w:tc>
@@ -22388,11 +20464,9 @@
             <w:pPr>
               <w:pStyle w:val="Stile"/>
             </w:pPr>
-            <w:proofErr w:type="spellStart"/>
             <w:r>
               <w:t>Boundary</w:t>
             </w:r>
-            <w:proofErr w:type="spellEnd"/>
           </w:p>
         </w:tc>
         <w:tc>
@@ -22458,11 +20532,9 @@
             <w:pPr>
               <w:pStyle w:val="Stile"/>
             </w:pPr>
-            <w:proofErr w:type="spellStart"/>
             <w:r>
               <w:t>LoginButton</w:t>
             </w:r>
-            <w:proofErr w:type="spellEnd"/>
           </w:p>
         </w:tc>
         <w:tc>
@@ -22484,11 +20556,9 @@
             <w:pPr>
               <w:pStyle w:val="Stile"/>
             </w:pPr>
-            <w:proofErr w:type="spellStart"/>
             <w:r>
               <w:t>Boundary</w:t>
             </w:r>
-            <w:proofErr w:type="spellEnd"/>
           </w:p>
         </w:tc>
         <w:tc>
@@ -22559,11 +20629,9 @@
             <w:pPr>
               <w:pStyle w:val="Stile"/>
             </w:pPr>
-            <w:proofErr w:type="spellStart"/>
             <w:r>
               <w:t>LogoutButton</w:t>
             </w:r>
-            <w:proofErr w:type="spellEnd"/>
           </w:p>
         </w:tc>
         <w:tc>
@@ -22585,11 +20653,9 @@
             <w:pPr>
               <w:pStyle w:val="Stile"/>
             </w:pPr>
-            <w:proofErr w:type="spellStart"/>
             <w:r>
               <w:t>Boundary</w:t>
             </w:r>
-            <w:proofErr w:type="spellEnd"/>
           </w:p>
         </w:tc>
         <w:tc>
@@ -22655,11 +20721,9 @@
             <w:pPr>
               <w:pStyle w:val="Stile"/>
             </w:pPr>
-            <w:proofErr w:type="spellStart"/>
             <w:r>
               <w:t>RegistrazioneForm</w:t>
             </w:r>
-            <w:proofErr w:type="spellEnd"/>
           </w:p>
         </w:tc>
         <w:tc>
@@ -22681,11 +20745,9 @@
             <w:pPr>
               <w:pStyle w:val="Stile"/>
             </w:pPr>
-            <w:proofErr w:type="spellStart"/>
             <w:r>
               <w:t>Boundary</w:t>
             </w:r>
-            <w:proofErr w:type="spellEnd"/>
           </w:p>
         </w:tc>
         <w:tc>
@@ -22756,11 +20818,9 @@
             <w:pPr>
               <w:pStyle w:val="Stile"/>
             </w:pPr>
-            <w:proofErr w:type="spellStart"/>
             <w:r>
               <w:t>RegistrazioneButton</w:t>
             </w:r>
-            <w:proofErr w:type="spellEnd"/>
           </w:p>
         </w:tc>
         <w:tc>
@@ -22782,11 +20842,9 @@
             <w:pPr>
               <w:pStyle w:val="Stile"/>
             </w:pPr>
-            <w:proofErr w:type="spellStart"/>
             <w:r>
               <w:t>Boundary</w:t>
             </w:r>
-            <w:proofErr w:type="spellEnd"/>
           </w:p>
         </w:tc>
         <w:tc>
@@ -22857,11 +20915,9 @@
             <w:pPr>
               <w:pStyle w:val="Stile"/>
             </w:pPr>
-            <w:proofErr w:type="spellStart"/>
             <w:r>
               <w:t>RegistrazioneNotify</w:t>
             </w:r>
-            <w:proofErr w:type="spellEnd"/>
           </w:p>
         </w:tc>
         <w:tc>
@@ -22883,11 +20939,9 @@
             <w:pPr>
               <w:pStyle w:val="Stile"/>
             </w:pPr>
-            <w:proofErr w:type="spellStart"/>
             <w:r>
               <w:t>Boundary</w:t>
             </w:r>
-            <w:proofErr w:type="spellEnd"/>
           </w:p>
         </w:tc>
         <w:tc>
@@ -22958,11 +21012,9 @@
             <w:pPr>
               <w:pStyle w:val="Stile"/>
             </w:pPr>
-            <w:proofErr w:type="spellStart"/>
             <w:r>
               <w:t>NewBooklistForm</w:t>
             </w:r>
-            <w:proofErr w:type="spellEnd"/>
           </w:p>
         </w:tc>
         <w:tc>
@@ -22984,11 +21036,9 @@
             <w:pPr>
               <w:pStyle w:val="Stile"/>
             </w:pPr>
-            <w:proofErr w:type="spellStart"/>
             <w:r>
               <w:t>Boundary</w:t>
             </w:r>
-            <w:proofErr w:type="spellEnd"/>
           </w:p>
         </w:tc>
         <w:tc>
@@ -23012,15 +21062,7 @@
               <w:pStyle w:val="Stile"/>
             </w:pPr>
             <w:r>
-              <w:t xml:space="preserve">Form che permette la creazione di una </w:t>
-            </w:r>
-            <w:proofErr w:type="spellStart"/>
-            <w:r>
-              <w:t>booklist</w:t>
-            </w:r>
-            <w:proofErr w:type="spellEnd"/>
-            <w:r>
-              <w:t>.</w:t>
+              <w:t>Form che permette la creazione di una booklist.</w:t>
             </w:r>
           </w:p>
           <w:p>
@@ -23070,11 +21112,9 @@
             <w:pPr>
               <w:pStyle w:val="Stile"/>
             </w:pPr>
-            <w:proofErr w:type="spellStart"/>
             <w:r>
               <w:t>BooklistNotify</w:t>
             </w:r>
-            <w:proofErr w:type="spellEnd"/>
           </w:p>
         </w:tc>
         <w:tc>
@@ -23096,11 +21136,9 @@
             <w:pPr>
               <w:pStyle w:val="Stile"/>
             </w:pPr>
-            <w:proofErr w:type="spellStart"/>
             <w:r>
               <w:t>Boundary</w:t>
             </w:r>
-            <w:proofErr w:type="spellEnd"/>
           </w:p>
         </w:tc>
         <w:tc>
@@ -23166,11 +21204,9 @@
             <w:pPr>
               <w:pStyle w:val="Stile"/>
             </w:pPr>
-            <w:proofErr w:type="spellStart"/>
             <w:r>
               <w:t>SezioneBooklist</w:t>
             </w:r>
-            <w:proofErr w:type="spellEnd"/>
           </w:p>
         </w:tc>
         <w:tc>
@@ -23192,11 +21228,9 @@
             <w:pPr>
               <w:pStyle w:val="Stile"/>
             </w:pPr>
-            <w:proofErr w:type="spellStart"/>
             <w:r>
               <w:t>Boundary</w:t>
             </w:r>
-            <w:proofErr w:type="spellEnd"/>
           </w:p>
         </w:tc>
         <w:tc>
@@ -23220,15 +21254,7 @@
               <w:pStyle w:val="Stile"/>
             </w:pPr>
             <w:r>
-              <w:t xml:space="preserve">Lista delle </w:t>
-            </w:r>
-            <w:proofErr w:type="spellStart"/>
-            <w:r>
-              <w:t>Booklist</w:t>
-            </w:r>
-            <w:proofErr w:type="spellEnd"/>
-            <w:r>
-              <w:t>.</w:t>
+              <w:t>Lista delle Booklist.</w:t>
             </w:r>
           </w:p>
           <w:p>
@@ -23278,11 +21304,9 @@
             <w:pPr>
               <w:pStyle w:val="Stile"/>
             </w:pPr>
-            <w:proofErr w:type="spellStart"/>
             <w:r>
               <w:t>DeleteBooklistButton</w:t>
             </w:r>
-            <w:proofErr w:type="spellEnd"/>
           </w:p>
         </w:tc>
         <w:tc>
@@ -23304,11 +21328,9 @@
             <w:pPr>
               <w:pStyle w:val="Stile"/>
             </w:pPr>
-            <w:proofErr w:type="spellStart"/>
             <w:r>
               <w:t>Boundary</w:t>
             </w:r>
-            <w:proofErr w:type="spellEnd"/>
           </w:p>
         </w:tc>
         <w:tc>
@@ -23332,15 +21354,7 @@
               <w:pStyle w:val="Stile"/>
             </w:pPr>
             <w:r>
-              <w:t xml:space="preserve">Bottone che permette l’eliminazione della </w:t>
-            </w:r>
-            <w:proofErr w:type="spellStart"/>
-            <w:r>
-              <w:t>booklist</w:t>
-            </w:r>
-            <w:proofErr w:type="spellEnd"/>
-            <w:r>
-              <w:t>.</w:t>
+              <w:t>Bottone che permette l’eliminazione della booklist.</w:t>
             </w:r>
           </w:p>
           <w:p>
@@ -23390,11 +21404,9 @@
             <w:pPr>
               <w:pStyle w:val="Stile"/>
             </w:pPr>
-            <w:proofErr w:type="spellStart"/>
             <w:r>
               <w:t>DeleteBookButton</w:t>
             </w:r>
-            <w:proofErr w:type="spellEnd"/>
           </w:p>
         </w:tc>
         <w:tc>
@@ -23416,11 +21428,9 @@
             <w:pPr>
               <w:pStyle w:val="Stile"/>
             </w:pPr>
-            <w:proofErr w:type="spellStart"/>
             <w:r>
               <w:t>Boundary</w:t>
             </w:r>
-            <w:proofErr w:type="spellEnd"/>
           </w:p>
         </w:tc>
         <w:tc>
@@ -23444,15 +21454,7 @@
               <w:pStyle w:val="Stile"/>
             </w:pPr>
             <w:r>
-              <w:t xml:space="preserve">Bottone che permette l’eliminazione del libro scelto dalla </w:t>
-            </w:r>
-            <w:proofErr w:type="spellStart"/>
-            <w:r>
-              <w:t>booklist</w:t>
-            </w:r>
-            <w:proofErr w:type="spellEnd"/>
-            <w:r>
-              <w:t>.</w:t>
+              <w:t>Bottone che permette l’eliminazione del libro scelto dalla booklist.</w:t>
             </w:r>
           </w:p>
         </w:tc>
@@ -23497,11 +21499,9 @@
             <w:pPr>
               <w:pStyle w:val="Stile"/>
             </w:pPr>
-            <w:proofErr w:type="spellStart"/>
             <w:r>
               <w:t>AddBookButton</w:t>
             </w:r>
-            <w:proofErr w:type="spellEnd"/>
           </w:p>
         </w:tc>
         <w:tc>
@@ -23523,11 +21523,9 @@
             <w:pPr>
               <w:pStyle w:val="Stile"/>
             </w:pPr>
-            <w:proofErr w:type="spellStart"/>
             <w:r>
               <w:t>Boundary</w:t>
             </w:r>
-            <w:proofErr w:type="spellEnd"/>
           </w:p>
         </w:tc>
         <w:tc>
@@ -23551,15 +21549,7 @@
               <w:pStyle w:val="Stile"/>
             </w:pPr>
             <w:r>
-              <w:t xml:space="preserve">Bottone che permette l’aggiunta del libro scelto alla </w:t>
-            </w:r>
-            <w:proofErr w:type="spellStart"/>
-            <w:r>
-              <w:t>booklist</w:t>
-            </w:r>
-            <w:proofErr w:type="spellEnd"/>
-            <w:r>
-              <w:t>.</w:t>
+              <w:t>Bottone che permette l’aggiunta del libro scelto alla booklist.</w:t>
             </w:r>
           </w:p>
           <w:p>
@@ -23609,11 +21599,9 @@
             <w:pPr>
               <w:pStyle w:val="Stile"/>
             </w:pPr>
-            <w:proofErr w:type="spellStart"/>
             <w:r>
               <w:t>ModifyBooklistNotify</w:t>
             </w:r>
-            <w:proofErr w:type="spellEnd"/>
           </w:p>
         </w:tc>
         <w:tc>
@@ -23635,11 +21623,9 @@
             <w:pPr>
               <w:pStyle w:val="Stile"/>
             </w:pPr>
-            <w:proofErr w:type="spellStart"/>
             <w:r>
               <w:t>Boundary</w:t>
             </w:r>
-            <w:proofErr w:type="spellEnd"/>
           </w:p>
         </w:tc>
         <w:tc>
@@ -23663,15 +21649,7 @@
               <w:pStyle w:val="Stile"/>
             </w:pPr>
             <w:r>
-              <w:t xml:space="preserve">Notifica di avvenuta modifica della </w:t>
-            </w:r>
-            <w:proofErr w:type="spellStart"/>
-            <w:r>
-              <w:t>booklist</w:t>
-            </w:r>
-            <w:proofErr w:type="spellEnd"/>
-            <w:r>
-              <w:t>.</w:t>
+              <w:t>Notifica di avvenuta modifica della booklist.</w:t>
             </w:r>
           </w:p>
         </w:tc>
@@ -23716,11 +21694,9 @@
             <w:pPr>
               <w:pStyle w:val="Stile"/>
             </w:pPr>
-            <w:proofErr w:type="spellStart"/>
             <w:r>
               <w:t>ModifyBooklistForm</w:t>
             </w:r>
-            <w:proofErr w:type="spellEnd"/>
           </w:p>
         </w:tc>
         <w:tc>
@@ -23742,11 +21718,9 @@
             <w:pPr>
               <w:pStyle w:val="Stile"/>
             </w:pPr>
-            <w:proofErr w:type="spellStart"/>
             <w:r>
               <w:t>Boundary</w:t>
             </w:r>
-            <w:proofErr w:type="spellEnd"/>
           </w:p>
         </w:tc>
         <w:tc>
@@ -23770,15 +21744,7 @@
               <w:pStyle w:val="Stile"/>
             </w:pPr>
             <w:r>
-              <w:t xml:space="preserve">Form che permette di modificare la </w:t>
-            </w:r>
-            <w:proofErr w:type="spellStart"/>
-            <w:r>
-              <w:t>booklist</w:t>
-            </w:r>
-            <w:proofErr w:type="spellEnd"/>
-            <w:r>
-              <w:t xml:space="preserve"> scelta.</w:t>
+              <w:t>Form che permette di modificare la booklist scelta.</w:t>
             </w:r>
           </w:p>
           <w:p>
@@ -23828,11 +21794,9 @@
             <w:pPr>
               <w:pStyle w:val="Stile"/>
             </w:pPr>
-            <w:proofErr w:type="spellStart"/>
             <w:r>
               <w:t>AddFavButton</w:t>
             </w:r>
-            <w:proofErr w:type="spellEnd"/>
           </w:p>
         </w:tc>
         <w:tc>
@@ -23854,11 +21818,9 @@
             <w:pPr>
               <w:pStyle w:val="Stile"/>
             </w:pPr>
-            <w:proofErr w:type="spellStart"/>
             <w:r>
               <w:t>Boundary</w:t>
             </w:r>
-            <w:proofErr w:type="spellEnd"/>
           </w:p>
         </w:tc>
         <w:tc>
@@ -23932,11 +21894,9 @@
             <w:pPr>
               <w:pStyle w:val="Stile"/>
             </w:pPr>
-            <w:proofErr w:type="spellStart"/>
             <w:r>
               <w:t>AddFavNotify</w:t>
             </w:r>
-            <w:proofErr w:type="spellEnd"/>
           </w:p>
         </w:tc>
         <w:tc>
@@ -23958,11 +21918,9 @@
             <w:pPr>
               <w:pStyle w:val="Stile"/>
             </w:pPr>
-            <w:proofErr w:type="spellStart"/>
             <w:r>
               <w:t>Boundary</w:t>
             </w:r>
-            <w:proofErr w:type="spellEnd"/>
           </w:p>
         </w:tc>
         <w:tc>
@@ -24036,11 +21994,9 @@
             <w:pPr>
               <w:pStyle w:val="Stile"/>
             </w:pPr>
-            <w:proofErr w:type="spellStart"/>
             <w:r>
               <w:t>AddCartButton</w:t>
             </w:r>
-            <w:proofErr w:type="spellEnd"/>
           </w:p>
         </w:tc>
         <w:tc>
@@ -24062,11 +22018,9 @@
             <w:pPr>
               <w:pStyle w:val="Stile"/>
             </w:pPr>
-            <w:proofErr w:type="spellStart"/>
             <w:r>
               <w:t>Boundary</w:t>
             </w:r>
-            <w:proofErr w:type="spellEnd"/>
           </w:p>
         </w:tc>
         <w:tc>
@@ -24140,11 +22094,9 @@
             <w:pPr>
               <w:pStyle w:val="Stile"/>
             </w:pPr>
-            <w:proofErr w:type="spellStart"/>
             <w:r>
               <w:t>AddCartNotify</w:t>
             </w:r>
-            <w:proofErr w:type="spellEnd"/>
           </w:p>
         </w:tc>
         <w:tc>
@@ -24166,11 +22118,9 @@
             <w:pPr>
               <w:pStyle w:val="Stile"/>
             </w:pPr>
-            <w:proofErr w:type="spellStart"/>
             <w:r>
               <w:t>Boundary</w:t>
             </w:r>
-            <w:proofErr w:type="spellEnd"/>
           </w:p>
         </w:tc>
         <w:tc>
@@ -24244,11 +22194,9 @@
             <w:pPr>
               <w:pStyle w:val="Stile"/>
             </w:pPr>
-            <w:proofErr w:type="spellStart"/>
             <w:r>
               <w:t>RemoveCartButton</w:t>
             </w:r>
-            <w:proofErr w:type="spellEnd"/>
           </w:p>
         </w:tc>
         <w:tc>
@@ -24270,11 +22218,9 @@
             <w:pPr>
               <w:pStyle w:val="Stile"/>
             </w:pPr>
-            <w:proofErr w:type="spellStart"/>
             <w:r>
               <w:t>Boundary</w:t>
             </w:r>
-            <w:proofErr w:type="spellEnd"/>
           </w:p>
         </w:tc>
         <w:tc>
@@ -24297,13 +22243,8 @@
             <w:pPr>
               <w:pStyle w:val="Stile"/>
             </w:pPr>
-            <w:proofErr w:type="spellStart"/>
-            <w:r>
-              <w:t>Boottone</w:t>
-            </w:r>
-            <w:proofErr w:type="spellEnd"/>
-            <w:r>
-              <w:t xml:space="preserve"> che permette di eliminare un libro dal carrello.</w:t>
+            <w:r>
+              <w:t>Boottone che permette di eliminare un libro dal carrello.</w:t>
             </w:r>
           </w:p>
           <w:p>
@@ -24353,11 +22294,9 @@
             <w:pPr>
               <w:pStyle w:val="Stile"/>
             </w:pPr>
-            <w:proofErr w:type="spellStart"/>
             <w:r>
               <w:t>RemoveCartNotify</w:t>
             </w:r>
-            <w:proofErr w:type="spellEnd"/>
           </w:p>
           <w:p>
             <w:pPr>
@@ -24392,11 +22331,9 @@
             <w:pPr>
               <w:pStyle w:val="Stile"/>
             </w:pPr>
-            <w:proofErr w:type="spellStart"/>
             <w:r>
               <w:t>Boundary</w:t>
             </w:r>
-            <w:proofErr w:type="spellEnd"/>
           </w:p>
         </w:tc>
         <w:tc>
@@ -24470,11 +22407,9 @@
             <w:pPr>
               <w:pStyle w:val="Stile"/>
             </w:pPr>
-            <w:proofErr w:type="spellStart"/>
             <w:r>
               <w:t>ConfirmOrderButton</w:t>
             </w:r>
-            <w:proofErr w:type="spellEnd"/>
           </w:p>
           <w:p>
             <w:pPr>
@@ -24514,11 +22449,9 @@
             <w:pPr>
               <w:pStyle w:val="Stile"/>
             </w:pPr>
-            <w:proofErr w:type="spellStart"/>
             <w:r>
               <w:t>Boundary</w:t>
             </w:r>
-            <w:proofErr w:type="spellEnd"/>
           </w:p>
         </w:tc>
         <w:tc>
@@ -24571,11 +22504,9 @@
             <w:pPr>
               <w:pStyle w:val="Stile"/>
             </w:pPr>
-            <w:proofErr w:type="spellStart"/>
             <w:r>
               <w:t>ConfirmOrderNotify</w:t>
             </w:r>
-            <w:proofErr w:type="spellEnd"/>
           </w:p>
         </w:tc>
         <w:tc>
@@ -24597,11 +22528,9 @@
             <w:pPr>
               <w:pStyle w:val="Stile"/>
             </w:pPr>
-            <w:proofErr w:type="spellStart"/>
             <w:r>
               <w:t>Boundary</w:t>
             </w:r>
-            <w:proofErr w:type="spellEnd"/>
           </w:p>
         </w:tc>
         <w:tc>
@@ -24654,11 +22583,9 @@
             <w:pPr>
               <w:pStyle w:val="Stile"/>
             </w:pPr>
-            <w:proofErr w:type="spellStart"/>
             <w:r>
               <w:t>PaginaCarrello</w:t>
             </w:r>
-            <w:proofErr w:type="spellEnd"/>
           </w:p>
         </w:tc>
         <w:tc>
@@ -24680,11 +22607,9 @@
             <w:pPr>
               <w:pStyle w:val="Stile"/>
             </w:pPr>
-            <w:proofErr w:type="spellStart"/>
             <w:r>
               <w:t>Boundary</w:t>
             </w:r>
-            <w:proofErr w:type="spellEnd"/>
           </w:p>
         </w:tc>
         <w:tc>
@@ -24753,11 +22678,9 @@
             <w:pPr>
               <w:pStyle w:val="Stile"/>
             </w:pPr>
-            <w:proofErr w:type="spellStart"/>
             <w:r>
               <w:t>PaymentForm</w:t>
             </w:r>
-            <w:proofErr w:type="spellEnd"/>
           </w:p>
           <w:p>
             <w:pPr>
@@ -24792,11 +22715,9 @@
             <w:pPr>
               <w:pStyle w:val="Stile"/>
             </w:pPr>
-            <w:proofErr w:type="spellStart"/>
             <w:r>
               <w:t>Boundary</w:t>
             </w:r>
-            <w:proofErr w:type="spellEnd"/>
           </w:p>
         </w:tc>
         <w:tc>
@@ -24865,11 +22786,9 @@
             <w:pPr>
               <w:pStyle w:val="Stile"/>
             </w:pPr>
-            <w:proofErr w:type="spellStart"/>
             <w:r>
               <w:t>PaymentNotify</w:t>
             </w:r>
-            <w:proofErr w:type="spellEnd"/>
           </w:p>
         </w:tc>
         <w:tc>
@@ -24891,11 +22810,9 @@
             <w:pPr>
               <w:pStyle w:val="Stile"/>
             </w:pPr>
-            <w:proofErr w:type="spellStart"/>
             <w:r>
               <w:t>Boundary</w:t>
             </w:r>
-            <w:proofErr w:type="spellEnd"/>
           </w:p>
         </w:tc>
         <w:tc>
@@ -24964,11 +22881,9 @@
             <w:pPr>
               <w:pStyle w:val="Stile"/>
             </w:pPr>
-            <w:proofErr w:type="spellStart"/>
             <w:r>
               <w:t>ReviewButton</w:t>
             </w:r>
-            <w:proofErr w:type="spellEnd"/>
           </w:p>
         </w:tc>
         <w:tc>
@@ -24990,11 +22905,9 @@
             <w:pPr>
               <w:pStyle w:val="Stile"/>
             </w:pPr>
-            <w:proofErr w:type="spellStart"/>
             <w:r>
               <w:t>Boundary</w:t>
             </w:r>
-            <w:proofErr w:type="spellEnd"/>
           </w:p>
         </w:tc>
         <w:tc>
@@ -25063,11 +22976,9 @@
             <w:pPr>
               <w:pStyle w:val="Stile"/>
             </w:pPr>
-            <w:proofErr w:type="spellStart"/>
             <w:r>
               <w:t>ReviewNotify</w:t>
             </w:r>
-            <w:proofErr w:type="spellEnd"/>
           </w:p>
         </w:tc>
         <w:tc>
@@ -25089,11 +23000,9 @@
             <w:pPr>
               <w:pStyle w:val="Stile"/>
             </w:pPr>
-            <w:proofErr w:type="spellStart"/>
             <w:r>
               <w:t>Boundary</w:t>
             </w:r>
-            <w:proofErr w:type="spellEnd"/>
           </w:p>
         </w:tc>
         <w:tc>
@@ -25162,11 +23071,9 @@
             <w:pPr>
               <w:pStyle w:val="Stile"/>
             </w:pPr>
-            <w:proofErr w:type="spellStart"/>
             <w:r>
               <w:t>FollowUsrButton</w:t>
             </w:r>
-            <w:proofErr w:type="spellEnd"/>
           </w:p>
         </w:tc>
         <w:tc>
@@ -25188,11 +23095,9 @@
             <w:pPr>
               <w:pStyle w:val="Stile"/>
             </w:pPr>
-            <w:proofErr w:type="spellStart"/>
             <w:r>
               <w:t>Boundary</w:t>
             </w:r>
-            <w:proofErr w:type="spellEnd"/>
           </w:p>
         </w:tc>
         <w:tc>
@@ -25261,11 +23166,9 @@
             <w:pPr>
               <w:pStyle w:val="Stile"/>
             </w:pPr>
-            <w:proofErr w:type="spellStart"/>
             <w:r>
               <w:t>FollowUsrNotify</w:t>
             </w:r>
-            <w:proofErr w:type="spellEnd"/>
           </w:p>
         </w:tc>
         <w:tc>
@@ -25287,11 +23190,9 @@
             <w:pPr>
               <w:pStyle w:val="Stile"/>
             </w:pPr>
-            <w:proofErr w:type="spellStart"/>
             <w:r>
               <w:t>Boundary</w:t>
             </w:r>
-            <w:proofErr w:type="spellEnd"/>
           </w:p>
         </w:tc>
         <w:tc>
@@ -25365,11 +23266,9 @@
             <w:pPr>
               <w:pStyle w:val="Stile"/>
             </w:pPr>
-            <w:proofErr w:type="spellStart"/>
             <w:r>
               <w:t>FollowBooklistButton</w:t>
             </w:r>
-            <w:proofErr w:type="spellEnd"/>
           </w:p>
         </w:tc>
         <w:tc>
@@ -25391,11 +23290,9 @@
             <w:pPr>
               <w:pStyle w:val="Stile"/>
             </w:pPr>
-            <w:proofErr w:type="spellStart"/>
             <w:r>
               <w:t>Boundary</w:t>
             </w:r>
-            <w:proofErr w:type="spellEnd"/>
           </w:p>
         </w:tc>
         <w:tc>
@@ -25419,15 +23316,7 @@
               <w:pStyle w:val="Stile"/>
             </w:pPr>
             <w:r>
-              <w:t xml:space="preserve">Bottone che permette di seguire la </w:t>
-            </w:r>
-            <w:proofErr w:type="spellStart"/>
-            <w:r>
-              <w:t>booklist</w:t>
-            </w:r>
-            <w:proofErr w:type="spellEnd"/>
-            <w:r>
-              <w:t xml:space="preserve"> scelta.</w:t>
+              <w:t>Bottone che permette di seguire la booklist scelta.</w:t>
             </w:r>
           </w:p>
         </w:tc>
@@ -25472,11 +23361,9 @@
             <w:pPr>
               <w:pStyle w:val="Stile"/>
             </w:pPr>
-            <w:proofErr w:type="spellStart"/>
             <w:r>
               <w:t>FollowBooklistNotify</w:t>
             </w:r>
-            <w:proofErr w:type="spellEnd"/>
           </w:p>
         </w:tc>
         <w:tc>
@@ -25498,11 +23385,9 @@
             <w:pPr>
               <w:pStyle w:val="Stile"/>
             </w:pPr>
-            <w:proofErr w:type="spellStart"/>
             <w:r>
               <w:t>Boundary</w:t>
             </w:r>
-            <w:proofErr w:type="spellEnd"/>
           </w:p>
         </w:tc>
         <w:tc>
@@ -25526,15 +23411,7 @@
               <w:pStyle w:val="Stile"/>
             </w:pPr>
             <w:r>
-              <w:t xml:space="preserve">Notifica che segnala che la </w:t>
-            </w:r>
-            <w:proofErr w:type="spellStart"/>
-            <w:r>
-              <w:t>booklist</w:t>
-            </w:r>
-            <w:proofErr w:type="spellEnd"/>
-            <w:r>
-              <w:t xml:space="preserve"> sia stata seguita correttamente.</w:t>
+              <w:t>Notifica che segnala che la booklist sia stata seguita correttamente.</w:t>
             </w:r>
           </w:p>
         </w:tc>
@@ -25579,11 +23456,9 @@
             <w:pPr>
               <w:pStyle w:val="Stile"/>
             </w:pPr>
-            <w:proofErr w:type="spellStart"/>
             <w:r>
               <w:t>ToAdmnButton</w:t>
             </w:r>
-            <w:proofErr w:type="spellEnd"/>
           </w:p>
         </w:tc>
         <w:tc>
@@ -25605,11 +23480,9 @@
             <w:pPr>
               <w:pStyle w:val="Stile"/>
             </w:pPr>
-            <w:proofErr w:type="spellStart"/>
             <w:r>
               <w:t>Boundary</w:t>
             </w:r>
-            <w:proofErr w:type="spellEnd"/>
           </w:p>
         </w:tc>
         <w:tc>
@@ -25678,11 +23551,9 @@
             <w:pPr>
               <w:pStyle w:val="Stile"/>
             </w:pPr>
-            <w:proofErr w:type="spellStart"/>
             <w:r>
               <w:t>ToAdmnForm</w:t>
             </w:r>
-            <w:proofErr w:type="spellEnd"/>
           </w:p>
         </w:tc>
         <w:tc>
@@ -25704,11 +23575,9 @@
             <w:pPr>
               <w:pStyle w:val="Stile"/>
             </w:pPr>
-            <w:proofErr w:type="spellStart"/>
             <w:r>
               <w:t>Boundary</w:t>
             </w:r>
-            <w:proofErr w:type="spellEnd"/>
           </w:p>
         </w:tc>
         <w:tc>
@@ -25777,11 +23646,9 @@
             <w:pPr>
               <w:pStyle w:val="Stile"/>
             </w:pPr>
-            <w:proofErr w:type="spellStart"/>
             <w:r>
               <w:t>ToAdmnNotify</w:t>
             </w:r>
-            <w:proofErr w:type="spellEnd"/>
           </w:p>
         </w:tc>
         <w:tc>
@@ -25803,11 +23670,9 @@
             <w:pPr>
               <w:pStyle w:val="Stile"/>
             </w:pPr>
-            <w:proofErr w:type="spellStart"/>
             <w:r>
               <w:t>Boundary</w:t>
             </w:r>
-            <w:proofErr w:type="spellEnd"/>
           </w:p>
         </w:tc>
         <w:tc>
@@ -25876,11 +23741,9 @@
             <w:pPr>
               <w:pStyle w:val="Stile"/>
             </w:pPr>
-            <w:proofErr w:type="spellStart"/>
             <w:r>
               <w:t>InsertBookButton</w:t>
             </w:r>
-            <w:proofErr w:type="spellEnd"/>
           </w:p>
         </w:tc>
         <w:tc>
@@ -25902,11 +23765,9 @@
             <w:pPr>
               <w:pStyle w:val="Stile"/>
             </w:pPr>
-            <w:proofErr w:type="spellStart"/>
             <w:r>
               <w:t>Boundary</w:t>
             </w:r>
-            <w:proofErr w:type="spellEnd"/>
           </w:p>
         </w:tc>
         <w:tc>
@@ -25975,11 +23836,9 @@
             <w:pPr>
               <w:pStyle w:val="Stile"/>
             </w:pPr>
-            <w:proofErr w:type="spellStart"/>
             <w:r>
               <w:t>InsertBookForm</w:t>
             </w:r>
-            <w:proofErr w:type="spellEnd"/>
           </w:p>
         </w:tc>
         <w:tc>
@@ -26001,11 +23860,9 @@
             <w:pPr>
               <w:pStyle w:val="Stile"/>
             </w:pPr>
-            <w:proofErr w:type="spellStart"/>
             <w:r>
               <w:t>Boundary</w:t>
             </w:r>
-            <w:proofErr w:type="spellEnd"/>
           </w:p>
         </w:tc>
         <w:tc>
@@ -26074,11 +23931,9 @@
             <w:pPr>
               <w:pStyle w:val="Stile"/>
             </w:pPr>
-            <w:proofErr w:type="spellStart"/>
             <w:r>
               <w:t>InsertBookNotify</w:t>
             </w:r>
-            <w:proofErr w:type="spellEnd"/>
           </w:p>
         </w:tc>
         <w:tc>
@@ -26100,11 +23955,9 @@
             <w:pPr>
               <w:pStyle w:val="Stile"/>
             </w:pPr>
-            <w:proofErr w:type="spellStart"/>
             <w:r>
               <w:t>Boundary</w:t>
             </w:r>
-            <w:proofErr w:type="spellEnd"/>
           </w:p>
         </w:tc>
         <w:tc>
@@ -26173,11 +24026,9 @@
             <w:pPr>
               <w:pStyle w:val="Stile"/>
             </w:pPr>
-            <w:proofErr w:type="spellStart"/>
             <w:r>
               <w:t>ModifyBookButton</w:t>
             </w:r>
-            <w:proofErr w:type="spellEnd"/>
           </w:p>
         </w:tc>
         <w:tc>
@@ -26199,11 +24050,9 @@
             <w:pPr>
               <w:pStyle w:val="Stile"/>
             </w:pPr>
-            <w:proofErr w:type="spellStart"/>
             <w:r>
               <w:t>Boundary</w:t>
             </w:r>
-            <w:proofErr w:type="spellEnd"/>
           </w:p>
         </w:tc>
         <w:tc>
@@ -26272,11 +24121,9 @@
             <w:pPr>
               <w:pStyle w:val="Stile"/>
             </w:pPr>
-            <w:proofErr w:type="spellStart"/>
             <w:r>
               <w:t>ModifyBookForm</w:t>
             </w:r>
-            <w:proofErr w:type="spellEnd"/>
           </w:p>
         </w:tc>
         <w:tc>
@@ -26298,11 +24145,9 @@
             <w:pPr>
               <w:pStyle w:val="Stile"/>
             </w:pPr>
-            <w:proofErr w:type="spellStart"/>
             <w:r>
               <w:t>Boundary</w:t>
             </w:r>
-            <w:proofErr w:type="spellEnd"/>
           </w:p>
         </w:tc>
         <w:tc>
@@ -26371,11 +24216,9 @@
             <w:pPr>
               <w:pStyle w:val="Stile"/>
             </w:pPr>
-            <w:proofErr w:type="spellStart"/>
             <w:r>
               <w:t>ConfirmModification</w:t>
             </w:r>
-            <w:proofErr w:type="spellEnd"/>
           </w:p>
         </w:tc>
         <w:tc>
@@ -26397,11 +24240,9 @@
             <w:pPr>
               <w:pStyle w:val="Stile"/>
             </w:pPr>
-            <w:proofErr w:type="spellStart"/>
             <w:r>
               <w:t>Boundary</w:t>
             </w:r>
-            <w:proofErr w:type="spellEnd"/>
           </w:p>
         </w:tc>
         <w:tc>
@@ -26470,11 +24311,9 @@
             <w:pPr>
               <w:pStyle w:val="Stile"/>
             </w:pPr>
-            <w:proofErr w:type="spellStart"/>
             <w:r>
               <w:t>ModifyBookNotify</w:t>
             </w:r>
-            <w:proofErr w:type="spellEnd"/>
           </w:p>
         </w:tc>
         <w:tc>
@@ -26496,11 +24335,9 @@
             <w:pPr>
               <w:pStyle w:val="Stile"/>
             </w:pPr>
-            <w:proofErr w:type="spellStart"/>
             <w:r>
               <w:t>Boundary</w:t>
             </w:r>
-            <w:proofErr w:type="spellEnd"/>
           </w:p>
         </w:tc>
         <w:tc>
@@ -26569,11 +24406,9 @@
             <w:pPr>
               <w:pStyle w:val="Stile"/>
             </w:pPr>
-            <w:proofErr w:type="spellStart"/>
             <w:r>
               <w:t>RemoveBookButton</w:t>
             </w:r>
-            <w:proofErr w:type="spellEnd"/>
           </w:p>
         </w:tc>
         <w:tc>
@@ -26595,11 +24430,9 @@
             <w:pPr>
               <w:pStyle w:val="Stile"/>
             </w:pPr>
-            <w:proofErr w:type="spellStart"/>
             <w:r>
               <w:t>Boundary</w:t>
             </w:r>
-            <w:proofErr w:type="spellEnd"/>
           </w:p>
         </w:tc>
         <w:tc>
@@ -26668,11 +24501,9 @@
             <w:pPr>
               <w:pStyle w:val="Stile"/>
             </w:pPr>
-            <w:proofErr w:type="spellStart"/>
             <w:r>
               <w:t>RemoveBookNotify</w:t>
             </w:r>
-            <w:proofErr w:type="spellEnd"/>
           </w:p>
           <w:p>
             <w:pPr>
@@ -26707,11 +24538,9 @@
             <w:pPr>
               <w:pStyle w:val="Stile"/>
             </w:pPr>
-            <w:proofErr w:type="spellStart"/>
             <w:r>
               <w:t>Boundary</w:t>
             </w:r>
-            <w:proofErr w:type="spellEnd"/>
           </w:p>
         </w:tc>
         <w:tc>
@@ -26780,11 +24609,9 @@
             <w:pPr>
               <w:pStyle w:val="Stile"/>
             </w:pPr>
-            <w:proofErr w:type="spellStart"/>
             <w:r>
               <w:t>SezioneUtenti</w:t>
             </w:r>
-            <w:proofErr w:type="spellEnd"/>
           </w:p>
         </w:tc>
         <w:tc>
@@ -26806,11 +24633,9 @@
             <w:pPr>
               <w:pStyle w:val="Stile"/>
             </w:pPr>
-            <w:proofErr w:type="spellStart"/>
             <w:r>
               <w:t>Boundary</w:t>
             </w:r>
-            <w:proofErr w:type="spellEnd"/>
           </w:p>
         </w:tc>
         <w:tc>
@@ -26879,11 +24704,9 @@
             <w:pPr>
               <w:pStyle w:val="Stile"/>
             </w:pPr>
-            <w:proofErr w:type="spellStart"/>
             <w:r>
               <w:t>RemoveUsrButton</w:t>
             </w:r>
-            <w:proofErr w:type="spellEnd"/>
           </w:p>
         </w:tc>
         <w:tc>
@@ -26905,11 +24728,9 @@
             <w:pPr>
               <w:pStyle w:val="Stile"/>
             </w:pPr>
-            <w:proofErr w:type="spellStart"/>
             <w:r>
               <w:t>Boundary</w:t>
             </w:r>
-            <w:proofErr w:type="spellEnd"/>
           </w:p>
         </w:tc>
         <w:tc>
@@ -26978,11 +24799,9 @@
             <w:pPr>
               <w:pStyle w:val="Stile"/>
             </w:pPr>
-            <w:proofErr w:type="spellStart"/>
             <w:r>
               <w:t>RemoveUsrNotify</w:t>
             </w:r>
-            <w:proofErr w:type="spellEnd"/>
           </w:p>
         </w:tc>
         <w:tc>
@@ -27004,11 +24823,9 @@
             <w:pPr>
               <w:pStyle w:val="Stile"/>
             </w:pPr>
-            <w:proofErr w:type="spellStart"/>
             <w:r>
               <w:t>Boundary</w:t>
             </w:r>
-            <w:proofErr w:type="spellEnd"/>
           </w:p>
           <w:p>
             <w:pPr>
@@ -27090,11 +24907,9 @@
             <w:pPr>
               <w:pStyle w:val="Stile"/>
             </w:pPr>
-            <w:proofErr w:type="spellStart"/>
             <w:r>
               <w:t>RicercaSearchBar</w:t>
             </w:r>
-            <w:proofErr w:type="spellEnd"/>
           </w:p>
         </w:tc>
         <w:tc>
@@ -27116,11 +24931,9 @@
             <w:pPr>
               <w:pStyle w:val="Stile"/>
             </w:pPr>
-            <w:proofErr w:type="spellStart"/>
             <w:r>
               <w:t>Boundary</w:t>
             </w:r>
-            <w:proofErr w:type="spellEnd"/>
           </w:p>
           <w:p>
             <w:pPr>
@@ -27202,11 +25015,9 @@
             <w:pPr>
               <w:pStyle w:val="Stile"/>
             </w:pPr>
-            <w:proofErr w:type="spellStart"/>
             <w:r>
               <w:t>RicercaNotify</w:t>
             </w:r>
-            <w:proofErr w:type="spellEnd"/>
           </w:p>
         </w:tc>
         <w:tc>
@@ -27228,11 +25039,9 @@
             <w:pPr>
               <w:pStyle w:val="Stile"/>
             </w:pPr>
-            <w:proofErr w:type="spellStart"/>
             <w:r>
               <w:t>Boundary</w:t>
             </w:r>
-            <w:proofErr w:type="spellEnd"/>
           </w:p>
         </w:tc>
         <w:tc>
@@ -27325,11 +25134,9 @@
             <w:pPr>
               <w:pStyle w:val="Stile"/>
             </w:pPr>
-            <w:proofErr w:type="spellStart"/>
             <w:r>
               <w:t>Entity</w:t>
             </w:r>
-            <w:proofErr w:type="spellEnd"/>
           </w:p>
         </w:tc>
         <w:tc>
@@ -27422,11 +25229,9 @@
             <w:pPr>
               <w:pStyle w:val="Stile"/>
             </w:pPr>
-            <w:proofErr w:type="spellStart"/>
             <w:r>
               <w:t>Entity</w:t>
             </w:r>
-            <w:proofErr w:type="spellEnd"/>
           </w:p>
         </w:tc>
         <w:tc>
@@ -27495,11 +25300,9 @@
             <w:pPr>
               <w:pStyle w:val="Stile"/>
             </w:pPr>
-            <w:proofErr w:type="spellStart"/>
             <w:r>
               <w:t>Booklist</w:t>
             </w:r>
-            <w:proofErr w:type="spellEnd"/>
           </w:p>
           <w:p>
             <w:pPr>
@@ -27536,11 +25339,9 @@
             <w:pPr>
               <w:pStyle w:val="Stile"/>
             </w:pPr>
-            <w:proofErr w:type="spellStart"/>
             <w:r>
               <w:t>Entity</w:t>
             </w:r>
-            <w:proofErr w:type="spellEnd"/>
           </w:p>
         </w:tc>
         <w:tc>
@@ -27564,15 +25365,7 @@
               <w:pStyle w:val="Stile"/>
             </w:pPr>
             <w:r>
-              <w:t xml:space="preserve">Rappresenta la </w:t>
-            </w:r>
-            <w:proofErr w:type="spellStart"/>
-            <w:r>
-              <w:t>booklist</w:t>
-            </w:r>
-            <w:proofErr w:type="spellEnd"/>
-            <w:r>
-              <w:t>, una lista di libri creata dall’utente.</w:t>
+              <w:t>Rappresenta la booklist, una lista di libri creata dall’utente.</w:t>
             </w:r>
           </w:p>
         </w:tc>
@@ -27641,11 +25434,9 @@
             <w:pPr>
               <w:pStyle w:val="Stile"/>
             </w:pPr>
-            <w:proofErr w:type="spellStart"/>
             <w:r>
               <w:t>Entity</w:t>
             </w:r>
-            <w:proofErr w:type="spellEnd"/>
           </w:p>
         </w:tc>
         <w:tc>
@@ -27738,11 +25529,9 @@
             <w:pPr>
               <w:pStyle w:val="Stile"/>
             </w:pPr>
-            <w:proofErr w:type="spellStart"/>
             <w:r>
               <w:t>Entity</w:t>
             </w:r>
-            <w:proofErr w:type="spellEnd"/>
           </w:p>
         </w:tc>
         <w:tc>
@@ -27811,11 +25600,9 @@
             <w:pPr>
               <w:pStyle w:val="Stile"/>
             </w:pPr>
-            <w:proofErr w:type="spellStart"/>
             <w:r>
               <w:t>ListaCustomer</w:t>
             </w:r>
-            <w:proofErr w:type="spellEnd"/>
           </w:p>
         </w:tc>
         <w:tc>
@@ -27837,11 +25624,9 @@
             <w:pPr>
               <w:pStyle w:val="Stile"/>
             </w:pPr>
-            <w:proofErr w:type="spellStart"/>
             <w:r>
               <w:t>Entity</w:t>
             </w:r>
-            <w:proofErr w:type="spellEnd"/>
           </w:p>
         </w:tc>
         <w:tc>
@@ -27934,11 +25719,9 @@
             <w:pPr>
               <w:pStyle w:val="Stile"/>
             </w:pPr>
-            <w:proofErr w:type="spellStart"/>
             <w:r>
               <w:t>Entity</w:t>
             </w:r>
-            <w:proofErr w:type="spellEnd"/>
           </w:p>
         </w:tc>
         <w:tc>
@@ -27962,15 +25745,7 @@
               <w:pStyle w:val="Stile"/>
             </w:pPr>
             <w:r>
-              <w:t xml:space="preserve">Rappresenta la lista di libri acquistata in una data </w:t>
-            </w:r>
-            <w:proofErr w:type="spellStart"/>
-            <w:r>
-              <w:t>precisa,da</w:t>
-            </w:r>
-            <w:proofErr w:type="spellEnd"/>
-            <w:r>
-              <w:t xml:space="preserve"> un utente preciso.</w:t>
+              <w:t>Rappresenta la lista di libri acquistata in una data precisa,da un utente preciso.</w:t>
             </w:r>
           </w:p>
         </w:tc>
@@ -28015,11 +25790,9 @@
             <w:pPr>
               <w:pStyle w:val="Stile"/>
             </w:pPr>
-            <w:proofErr w:type="spellStart"/>
             <w:r>
               <w:t>ListaOrdini</w:t>
             </w:r>
-            <w:proofErr w:type="spellEnd"/>
           </w:p>
         </w:tc>
         <w:tc>
@@ -28041,11 +25814,9 @@
             <w:pPr>
               <w:pStyle w:val="Stile"/>
             </w:pPr>
-            <w:proofErr w:type="spellStart"/>
             <w:r>
               <w:t>Entity</w:t>
             </w:r>
-            <w:proofErr w:type="spellEnd"/>
           </w:p>
         </w:tc>
         <w:tc>
@@ -28138,11 +25909,9 @@
             <w:pPr>
               <w:pStyle w:val="Stile"/>
             </w:pPr>
-            <w:proofErr w:type="spellStart"/>
             <w:r>
               <w:t>Entity</w:t>
             </w:r>
-            <w:proofErr w:type="spellEnd"/>
           </w:p>
         </w:tc>
         <w:tc>
@@ -28211,11 +25980,9 @@
             <w:pPr>
               <w:pStyle w:val="Stile"/>
             </w:pPr>
-            <w:proofErr w:type="spellStart"/>
             <w:r>
               <w:t>ListaRecensioni</w:t>
             </w:r>
-            <w:proofErr w:type="spellEnd"/>
           </w:p>
         </w:tc>
         <w:tc>
@@ -28237,11 +26004,9 @@
             <w:pPr>
               <w:pStyle w:val="Stile"/>
             </w:pPr>
-            <w:proofErr w:type="spellStart"/>
             <w:r>
               <w:t>Entity</w:t>
             </w:r>
-            <w:proofErr w:type="spellEnd"/>
           </w:p>
         </w:tc>
         <w:tc>
@@ -28310,11 +26075,9 @@
             <w:pPr>
               <w:pStyle w:val="Stile"/>
             </w:pPr>
-            <w:proofErr w:type="spellStart"/>
             <w:r>
               <w:t>ListaBookList</w:t>
             </w:r>
-            <w:proofErr w:type="spellEnd"/>
           </w:p>
         </w:tc>
         <w:tc>
@@ -28336,11 +26099,9 @@
             <w:pPr>
               <w:pStyle w:val="Stile"/>
             </w:pPr>
-            <w:proofErr w:type="spellStart"/>
             <w:r>
               <w:t>Entity</w:t>
             </w:r>
-            <w:proofErr w:type="spellEnd"/>
           </w:p>
         </w:tc>
         <w:tc>
@@ -28364,15 +26125,7 @@
               <w:pStyle w:val="Stile"/>
             </w:pPr>
             <w:r>
-              <w:t xml:space="preserve">Rappresenta la lista di </w:t>
-            </w:r>
-            <w:proofErr w:type="spellStart"/>
-            <w:r>
-              <w:t>booklist</w:t>
-            </w:r>
-            <w:proofErr w:type="spellEnd"/>
-            <w:r>
-              <w:t>.</w:t>
+              <w:t>Rappresenta la lista di booklist.</w:t>
             </w:r>
           </w:p>
         </w:tc>
@@ -28417,11 +26170,9 @@
             <w:pPr>
               <w:pStyle w:val="Stile"/>
             </w:pPr>
-            <w:proofErr w:type="spellStart"/>
             <w:r>
               <w:t>RegistrazioneControl</w:t>
             </w:r>
-            <w:proofErr w:type="spellEnd"/>
           </w:p>
         </w:tc>
         <w:tc>
@@ -28514,11 +26265,9 @@
             <w:pPr>
               <w:pStyle w:val="Stile"/>
             </w:pPr>
-            <w:proofErr w:type="spellStart"/>
             <w:r>
               <w:t>LoginControl</w:t>
             </w:r>
-            <w:proofErr w:type="spellEnd"/>
           </w:p>
         </w:tc>
         <w:tc>
@@ -28616,11 +26365,9 @@
             <w:pPr>
               <w:pStyle w:val="Stile"/>
             </w:pPr>
-            <w:proofErr w:type="spellStart"/>
             <w:r>
               <w:t>LogoutControl</w:t>
             </w:r>
-            <w:proofErr w:type="spellEnd"/>
           </w:p>
         </w:tc>
         <w:tc>
@@ -28718,11 +26465,9 @@
             <w:pPr>
               <w:pStyle w:val="Stile"/>
             </w:pPr>
-            <w:proofErr w:type="spellStart"/>
             <w:r>
               <w:t>NewBooklistControl</w:t>
             </w:r>
-            <w:proofErr w:type="spellEnd"/>
           </w:p>
         </w:tc>
         <w:tc>
@@ -28770,15 +26515,7 @@
               <w:pStyle w:val="Stile"/>
             </w:pPr>
             <w:r>
-              <w:t xml:space="preserve">Gestisce la creazione della nuova </w:t>
-            </w:r>
-            <w:proofErr w:type="spellStart"/>
-            <w:r>
-              <w:t>booklist</w:t>
-            </w:r>
-            <w:proofErr w:type="spellEnd"/>
-            <w:r>
-              <w:t xml:space="preserve"> di un utente.</w:t>
+              <w:t>Gestisce la creazione della nuova booklist di un utente.</w:t>
             </w:r>
           </w:p>
         </w:tc>
@@ -28823,11 +26560,9 @@
             <w:pPr>
               <w:pStyle w:val="Stile"/>
             </w:pPr>
-            <w:proofErr w:type="spellStart"/>
             <w:r>
               <w:t>DeleteBooklistControl</w:t>
             </w:r>
-            <w:proofErr w:type="spellEnd"/>
           </w:p>
         </w:tc>
         <w:tc>
@@ -28875,15 +26610,7 @@
               <w:pStyle w:val="Stile"/>
             </w:pPr>
             <w:r>
-              <w:t xml:space="preserve">Gestisce l’eliminazione di una </w:t>
-            </w:r>
-            <w:proofErr w:type="spellStart"/>
-            <w:r>
-              <w:t>booklist</w:t>
-            </w:r>
-            <w:proofErr w:type="spellEnd"/>
-            <w:r>
-              <w:t>.</w:t>
+              <w:t>Gestisce l’eliminazione di una booklist.</w:t>
             </w:r>
           </w:p>
           <w:p>
@@ -28933,11 +26660,9 @@
             <w:pPr>
               <w:pStyle w:val="Stile"/>
             </w:pPr>
-            <w:proofErr w:type="spellStart"/>
             <w:r>
               <w:t>AddToBooklistControl</w:t>
             </w:r>
-            <w:proofErr w:type="spellEnd"/>
           </w:p>
         </w:tc>
         <w:tc>
@@ -28985,15 +26710,7 @@
               <w:pStyle w:val="Stile"/>
             </w:pPr>
             <w:r>
-              <w:t xml:space="preserve">Gestisce l’inserimento di un libro in una </w:t>
-            </w:r>
-            <w:proofErr w:type="spellStart"/>
-            <w:r>
-              <w:t>booklist</w:t>
-            </w:r>
-            <w:proofErr w:type="spellEnd"/>
-            <w:r>
-              <w:t xml:space="preserve"> o nei preferiti.</w:t>
+              <w:t>Gestisce l’inserimento di un libro in una booklist o nei preferiti.</w:t>
             </w:r>
           </w:p>
         </w:tc>
@@ -29038,11 +26755,9 @@
             <w:pPr>
               <w:pStyle w:val="Stile"/>
             </w:pPr>
-            <w:proofErr w:type="spellStart"/>
             <w:r>
               <w:t>AddToCartControl</w:t>
             </w:r>
-            <w:proofErr w:type="spellEnd"/>
           </w:p>
         </w:tc>
         <w:tc>
@@ -29135,11 +26850,9 @@
             <w:pPr>
               <w:pStyle w:val="Stile"/>
             </w:pPr>
-            <w:proofErr w:type="spellStart"/>
             <w:r>
               <w:t>RemoveFromCartControl</w:t>
             </w:r>
-            <w:proofErr w:type="spellEnd"/>
           </w:p>
         </w:tc>
         <w:tc>
@@ -29232,11 +26945,9 @@
             <w:pPr>
               <w:pStyle w:val="Stile"/>
             </w:pPr>
-            <w:proofErr w:type="spellStart"/>
             <w:r>
               <w:t>BuyBookControl</w:t>
             </w:r>
-            <w:proofErr w:type="spellEnd"/>
           </w:p>
         </w:tc>
         <w:tc>
@@ -29329,11 +27040,9 @@
             <w:pPr>
               <w:pStyle w:val="Stile"/>
             </w:pPr>
-            <w:proofErr w:type="spellStart"/>
             <w:r>
               <w:t>ReviewControl</w:t>
             </w:r>
-            <w:proofErr w:type="spellEnd"/>
           </w:p>
         </w:tc>
         <w:tc>
@@ -29426,11 +27135,9 @@
             <w:pPr>
               <w:pStyle w:val="Stile"/>
             </w:pPr>
-            <w:proofErr w:type="spellStart"/>
             <w:r>
               <w:t>FollowUsrControl</w:t>
             </w:r>
-            <w:proofErr w:type="spellEnd"/>
           </w:p>
         </w:tc>
         <w:tc>
@@ -29478,15 +27185,7 @@
               <w:pStyle w:val="Stile"/>
             </w:pPr>
             <w:r>
-              <w:t xml:space="preserve">Gestisce l’aggiornamento delle </w:t>
-            </w:r>
-            <w:proofErr w:type="spellStart"/>
-            <w:r>
-              <w:t>booklist</w:t>
-            </w:r>
-            <w:proofErr w:type="spellEnd"/>
-            <w:r>
-              <w:t xml:space="preserve"> seguite e la lista degli utenti seguiti dopo che ne segue un altro, aggiornerà anche la lista dei seguaci dell’utente seguito.</w:t>
+              <w:t>Gestisce l’aggiornamento delle booklist seguite e la lista degli utenti seguiti dopo che ne segue un altro, aggiornerà anche la lista dei seguaci dell’utente seguito.</w:t>
             </w:r>
           </w:p>
         </w:tc>
@@ -29531,11 +27230,9 @@
             <w:pPr>
               <w:pStyle w:val="Stile"/>
             </w:pPr>
-            <w:proofErr w:type="spellStart"/>
             <w:r>
               <w:t>FollowBooklistControl</w:t>
             </w:r>
-            <w:proofErr w:type="spellEnd"/>
           </w:p>
         </w:tc>
         <w:tc>
@@ -29583,23 +27280,7 @@
               <w:pStyle w:val="Stile"/>
             </w:pPr>
             <w:r>
-              <w:t xml:space="preserve">Gestisce l’aggiornamento delle </w:t>
-            </w:r>
-            <w:proofErr w:type="spellStart"/>
-            <w:r>
-              <w:t>booklist</w:t>
-            </w:r>
-            <w:proofErr w:type="spellEnd"/>
-            <w:r>
-              <w:t xml:space="preserve"> seguite dall’utente dopo aver seguito una nuova </w:t>
-            </w:r>
-            <w:proofErr w:type="spellStart"/>
-            <w:r>
-              <w:t>booklist</w:t>
-            </w:r>
-            <w:proofErr w:type="spellEnd"/>
-            <w:r>
-              <w:t>.</w:t>
+              <w:t>Gestisce l’aggiornamento delle booklist seguite dall’utente dopo aver seguito una nuova booklist.</w:t>
             </w:r>
           </w:p>
         </w:tc>
@@ -29644,11 +27325,9 @@
             <w:pPr>
               <w:pStyle w:val="Stile"/>
             </w:pPr>
-            <w:proofErr w:type="spellStart"/>
             <w:r>
               <w:t>ToAdmnControl</w:t>
             </w:r>
-            <w:proofErr w:type="spellEnd"/>
           </w:p>
         </w:tc>
         <w:tc>
@@ -29741,11 +27420,9 @@
             <w:pPr>
               <w:pStyle w:val="Stile"/>
             </w:pPr>
-            <w:proofErr w:type="spellStart"/>
             <w:r>
               <w:t>AddToCatalogControl</w:t>
             </w:r>
-            <w:proofErr w:type="spellEnd"/>
           </w:p>
         </w:tc>
         <w:tc>
@@ -29838,11 +27515,9 @@
             <w:pPr>
               <w:pStyle w:val="Stile"/>
             </w:pPr>
-            <w:proofErr w:type="spellStart"/>
             <w:r>
               <w:t>ModifyBookControl</w:t>
             </w:r>
-            <w:proofErr w:type="spellEnd"/>
           </w:p>
         </w:tc>
         <w:tc>
@@ -29940,11 +27615,9 @@
             <w:pPr>
               <w:pStyle w:val="Stile"/>
             </w:pPr>
-            <w:proofErr w:type="spellStart"/>
             <w:r>
               <w:t>RemoveFromCatalogControl</w:t>
             </w:r>
-            <w:proofErr w:type="spellEnd"/>
           </w:p>
         </w:tc>
         <w:tc>
@@ -30037,11 +27710,9 @@
             <w:pPr>
               <w:pStyle w:val="Stile"/>
             </w:pPr>
-            <w:proofErr w:type="spellStart"/>
             <w:r>
               <w:t>RemoveUserControl</w:t>
             </w:r>
-            <w:proofErr w:type="spellEnd"/>
           </w:p>
         </w:tc>
         <w:tc>
@@ -30134,11 +27805,9 @@
             <w:pPr>
               <w:pStyle w:val="Stile"/>
             </w:pPr>
-            <w:proofErr w:type="spellStart"/>
             <w:r>
               <w:t>RicercaControl</w:t>
             </w:r>
-            <w:proofErr w:type="spellEnd"/>
           </w:p>
         </w:tc>
         <w:tc>
@@ -30226,13 +27895,8 @@
         <w:t xml:space="preserve">3.4.3.2 </w:t>
       </w:r>
       <w:r>
-        <w:t xml:space="preserve">Class </w:t>
-      </w:r>
-      <w:proofErr w:type="spellStart"/>
-      <w:r>
-        <w:t>diagram</w:t>
-      </w:r>
-      <w:proofErr w:type="spellEnd"/>
+        <w:t>Class diagram</w:t>
+      </w:r>
     </w:p>
     <w:p>
       <w:pPr>
@@ -30262,7 +27926,7 @@
                     </pic:cNvPicPr>
                   </pic:nvPicPr>
                   <pic:blipFill>
-                    <a:blip r:embed="rId14">
+                    <a:blip r:embed="rId16">
                       <a:extLst>
                         <a:ext uri="{28A0092B-C50C-407E-A947-70E740481C1C}">
                           <a14:useLocalDpi xmlns:a14="http://schemas.microsoft.com/office/drawing/2010/main" val="0"/>
@@ -30318,11 +27982,9 @@
       <w:r>
         <w:t xml:space="preserve">3.4.4.1 </w:t>
       </w:r>
-      <w:proofErr w:type="spellStart"/>
       <w:r>
         <w:t>Statechart</w:t>
       </w:r>
-      <w:proofErr w:type="spellEnd"/>
     </w:p>
     <w:p>
       <w:r>
@@ -30347,7 +28009,7 @@
                     </pic:cNvPicPr>
                   </pic:nvPicPr>
                   <pic:blipFill>
-                    <a:blip r:embed="rId15">
+                    <a:blip r:embed="rId17">
                       <a:extLst>
                         <a:ext uri="{28A0092B-C50C-407E-A947-70E740481C1C}">
                           <a14:useLocalDpi xmlns:a14="http://schemas.microsoft.com/office/drawing/2010/main" val="0"/>
@@ -30386,21 +28048,8 @@
       <w:r>
         <w:t xml:space="preserve">3.4.4.2 </w:t>
       </w:r>
-      <w:proofErr w:type="spellStart"/>
-      <w:r>
-        <w:t>Sequence</w:t>
-      </w:r>
-      <w:proofErr w:type="spellEnd"/>
-      <w:r>
-        <w:t xml:space="preserve"> </w:t>
-      </w:r>
-      <w:proofErr w:type="spellStart"/>
-      <w:r>
-        <w:t>Diagram</w:t>
-      </w:r>
-      <w:proofErr w:type="spellEnd"/>
-      <w:r>
-        <w:t xml:space="preserve"> </w:t>
+      <w:r>
+        <w:t xml:space="preserve">Sequence Diagram </w:t>
       </w:r>
     </w:p>
     <w:p>
@@ -30469,7 +28118,7 @@
                     </pic:cNvPicPr>
                   </pic:nvPicPr>
                   <pic:blipFill>
-                    <a:blip r:embed="rId16">
+                    <a:blip r:embed="rId18">
                       <a:extLst>
                         <a:ext uri="{28A0092B-C50C-407E-A947-70E740481C1C}">
                           <a14:useLocalDpi xmlns:a14="http://schemas.microsoft.com/office/drawing/2010/main" val="0"/>
@@ -30533,7 +28182,6 @@
         </w:rPr>
         <w:t xml:space="preserve"> </w:t>
       </w:r>
-      <w:proofErr w:type="spellStart"/>
       <w:r>
         <w:rPr>
           <w:rFonts w:asciiTheme="majorHAnsi" w:hAnsiTheme="majorHAnsi" w:cstheme="majorHAnsi"/>
@@ -30544,7 +28192,6 @@
         </w:rPr>
         <w:t>Ricerca_eccezione</w:t>
       </w:r>
-      <w:proofErr w:type="spellEnd"/>
     </w:p>
     <w:p>
       <w:pPr>
@@ -30580,7 +28227,7 @@
                     </pic:cNvPicPr>
                   </pic:nvPicPr>
                   <pic:blipFill>
-                    <a:blip r:embed="rId17">
+                    <a:blip r:embed="rId19">
                       <a:extLst>
                         <a:ext uri="{28A0092B-C50C-407E-A947-70E740481C1C}">
                           <a14:useLocalDpi xmlns:a14="http://schemas.microsoft.com/office/drawing/2010/main" val="0"/>
@@ -30674,7 +28321,7 @@
                     </pic:cNvPicPr>
                   </pic:nvPicPr>
                   <pic:blipFill>
-                    <a:blip r:embed="rId18">
+                    <a:blip r:embed="rId20">
                       <a:extLst>
                         <a:ext uri="{28A0092B-C50C-407E-A947-70E740481C1C}">
                           <a14:useLocalDpi xmlns:a14="http://schemas.microsoft.com/office/drawing/2010/main" val="0"/>
@@ -30773,7 +28420,7 @@
                     </pic:cNvPicPr>
                   </pic:nvPicPr>
                   <pic:blipFill>
-                    <a:blip r:embed="rId19">
+                    <a:blip r:embed="rId21">
                       <a:extLst>
                         <a:ext uri="{28A0092B-C50C-407E-A947-70E740481C1C}">
                           <a14:useLocalDpi xmlns:a14="http://schemas.microsoft.com/office/drawing/2010/main" val="0"/>
@@ -30865,7 +28512,7 @@
                     <pic:cNvPicPr/>
                   </pic:nvPicPr>
                   <pic:blipFill>
-                    <a:blip r:embed="rId20">
+                    <a:blip r:embed="rId22">
                       <a:extLst>
                         <a:ext uri="{28A0092B-C50C-407E-A947-70E740481C1C}">
                           <a14:useLocalDpi xmlns:a14="http://schemas.microsoft.com/office/drawing/2010/main" val="0"/>
@@ -30934,7 +28581,7 @@
                     </pic:cNvPicPr>
                   </pic:nvPicPr>
                   <pic:blipFill>
-                    <a:blip r:embed="rId21">
+                    <a:blip r:embed="rId23">
                       <a:extLst>
                         <a:ext uri="{28A0092B-C50C-407E-A947-70E740481C1C}">
                           <a14:useLocalDpi xmlns:a14="http://schemas.microsoft.com/office/drawing/2010/main" val="0"/>
@@ -30993,20 +28640,8 @@
           <w:sz w:val="24"/>
           <w:szCs w:val="24"/>
         </w:rPr>
-        <w:t xml:space="preserve">SD </w:t>
-      </w:r>
-      <w:proofErr w:type="spellStart"/>
-      <w:r>
-        <w:rPr>
-          <w:rFonts w:asciiTheme="majorHAnsi" w:hAnsiTheme="majorHAnsi" w:cstheme="majorHAnsi"/>
-          <w:b/>
-          <w:bCs/>
-          <w:sz w:val="24"/>
-          <w:szCs w:val="24"/>
-        </w:rPr>
-        <w:t>Accesso_eccezione</w:t>
-      </w:r>
-      <w:proofErr w:type="spellEnd"/>
+        <w:t>SD Accesso_eccezione</w:t>
+      </w:r>
     </w:p>
     <w:p>
       <w:pPr>
@@ -31042,7 +28677,7 @@
                     </pic:cNvPicPr>
                   </pic:nvPicPr>
                   <pic:blipFill>
-                    <a:blip r:embed="rId22">
+                    <a:blip r:embed="rId24">
                       <a:extLst>
                         <a:ext uri="{28A0092B-C50C-407E-A947-70E740481C1C}">
                           <a14:useLocalDpi xmlns:a14="http://schemas.microsoft.com/office/drawing/2010/main" val="0"/>
@@ -31116,7 +28751,7 @@
                     </pic:cNvPicPr>
                   </pic:nvPicPr>
                   <pic:blipFill>
-                    <a:blip r:embed="rId23">
+                    <a:blip r:embed="rId25">
                       <a:extLst>
                         <a:ext uri="{28A0092B-C50C-407E-A947-70E740481C1C}">
                           <a14:useLocalDpi xmlns:a14="http://schemas.microsoft.com/office/drawing/2010/main" val="0"/>
@@ -31208,7 +28843,7 @@
                     <pic:cNvPicPr/>
                   </pic:nvPicPr>
                   <pic:blipFill>
-                    <a:blip r:embed="rId24">
+                    <a:blip r:embed="rId26">
                       <a:extLst>
                         <a:ext uri="{28A0092B-C50C-407E-A947-70E740481C1C}">
                           <a14:useLocalDpi xmlns:a14="http://schemas.microsoft.com/office/drawing/2010/main" val="0"/>
@@ -31270,20 +28905,8 @@
           <w:sz w:val="24"/>
           <w:szCs w:val="24"/>
         </w:rPr>
-        <w:t xml:space="preserve">SD </w:t>
-      </w:r>
-      <w:proofErr w:type="spellStart"/>
-      <w:r>
-        <w:rPr>
-          <w:rFonts w:asciiTheme="majorHAnsi" w:hAnsiTheme="majorHAnsi" w:cstheme="majorHAnsi"/>
-          <w:b/>
-          <w:bCs/>
-          <w:sz w:val="24"/>
-          <w:szCs w:val="24"/>
-        </w:rPr>
-        <w:t>Acquisto_eccezione</w:t>
-      </w:r>
-      <w:proofErr w:type="spellEnd"/>
+        <w:t>SD Acquisto_eccezione</w:t>
+      </w:r>
     </w:p>
     <w:p>
       <w:pPr>
@@ -31320,7 +28943,7 @@
                     <pic:cNvPicPr/>
                   </pic:nvPicPr>
                   <pic:blipFill>
-                    <a:blip r:embed="rId25">
+                    <a:blip r:embed="rId27">
                       <a:extLst>
                         <a:ext uri="{28A0092B-C50C-407E-A947-70E740481C1C}">
                           <a14:useLocalDpi xmlns:a14="http://schemas.microsoft.com/office/drawing/2010/main" val="0"/>
@@ -31372,17 +28995,8 @@
           <w:sz w:val="24"/>
           <w:szCs w:val="24"/>
         </w:rPr>
-        <w:t xml:space="preserve">SD Creazione </w:t>
-      </w:r>
-      <w:proofErr w:type="spellStart"/>
-      <w:r>
-        <w:rPr>
-          <w:sz w:val="24"/>
-          <w:szCs w:val="24"/>
-        </w:rPr>
-        <w:t>booklist</w:t>
-      </w:r>
-      <w:proofErr w:type="spellEnd"/>
+        <w:t>SD Creazione booklist</w:t>
+      </w:r>
     </w:p>
     <w:p/>
     <w:p>
@@ -31408,7 +29022,7 @@
                     </pic:cNvPicPr>
                   </pic:nvPicPr>
                   <pic:blipFill>
-                    <a:blip r:embed="rId26">
+                    <a:blip r:embed="rId28">
                       <a:extLst>
                         <a:ext uri="{28A0092B-C50C-407E-A947-70E740481C1C}">
                           <a14:useLocalDpi xmlns:a14="http://schemas.microsoft.com/office/drawing/2010/main" val="0"/>
@@ -31460,20 +29074,8 @@
           <w:sz w:val="24"/>
           <w:szCs w:val="24"/>
         </w:rPr>
-        <w:t xml:space="preserve">SD Creazione </w:t>
-      </w:r>
-      <w:proofErr w:type="spellStart"/>
-      <w:r>
-        <w:rPr>
-          <w:rFonts w:asciiTheme="majorHAnsi" w:hAnsiTheme="majorHAnsi" w:cstheme="majorHAnsi"/>
-          <w:b/>
-          <w:bCs/>
-          <w:sz w:val="24"/>
-          <w:szCs w:val="24"/>
-        </w:rPr>
-        <w:t>booklist_eccezione</w:t>
-      </w:r>
-      <w:proofErr w:type="spellEnd"/>
+        <w:t>SD Creazione booklist_eccezione</w:t>
+      </w:r>
     </w:p>
     <w:p>
       <w:pPr>
@@ -31509,7 +29111,7 @@
                     </pic:cNvPicPr>
                   </pic:nvPicPr>
                   <pic:blipFill>
-                    <a:blip r:embed="rId27">
+                    <a:blip r:embed="rId29">
                       <a:extLst>
                         <a:ext uri="{28A0092B-C50C-407E-A947-70E740481C1C}">
                           <a14:useLocalDpi xmlns:a14="http://schemas.microsoft.com/office/drawing/2010/main" val="0"/>
@@ -31556,17 +29158,8 @@
           <w:sz w:val="24"/>
           <w:szCs w:val="24"/>
         </w:rPr>
-        <w:t xml:space="preserve">SD Eliminazione </w:t>
-      </w:r>
-      <w:proofErr w:type="spellStart"/>
-      <w:r>
-        <w:rPr>
-          <w:sz w:val="24"/>
-          <w:szCs w:val="24"/>
-        </w:rPr>
-        <w:t>booklist</w:t>
-      </w:r>
-      <w:proofErr w:type="spellEnd"/>
+        <w:t>SD Eliminazione booklist</w:t>
+      </w:r>
     </w:p>
     <w:p/>
     <w:p>
@@ -31592,7 +29185,7 @@
                     </pic:cNvPicPr>
                   </pic:nvPicPr>
                   <pic:blipFill>
-                    <a:blip r:embed="rId28">
+                    <a:blip r:embed="rId30">
                       <a:extLst>
                         <a:ext uri="{28A0092B-C50C-407E-A947-70E740481C1C}">
                           <a14:useLocalDpi xmlns:a14="http://schemas.microsoft.com/office/drawing/2010/main" val="0"/>
@@ -31687,7 +29280,7 @@
                     </pic:cNvPicPr>
                   </pic:nvPicPr>
                   <pic:blipFill>
-                    <a:blip r:embed="rId29">
+                    <a:blip r:embed="rId31">
                       <a:extLst>
                         <a:ext uri="{28A0092B-C50C-407E-A947-70E740481C1C}">
                           <a14:useLocalDpi xmlns:a14="http://schemas.microsoft.com/office/drawing/2010/main" val="0"/>
@@ -31761,7 +29354,7 @@
                     </pic:cNvPicPr>
                   </pic:nvPicPr>
                   <pic:blipFill>
-                    <a:blip r:embed="rId30">
+                    <a:blip r:embed="rId32">
                       <a:extLst>
                         <a:ext uri="{28A0092B-C50C-407E-A947-70E740481C1C}">
                           <a14:useLocalDpi xmlns:a14="http://schemas.microsoft.com/office/drawing/2010/main" val="0"/>
@@ -31800,13 +29393,8 @@
       </w:pPr>
       <w:bookmarkStart w:id="22" w:name="mockup"/>
       <w:r>
-        <w:t xml:space="preserve">3.4.5 Interfaccia Utente e </w:t>
-      </w:r>
-      <w:proofErr w:type="spellStart"/>
-      <w:r>
-        <w:t>MockUp</w:t>
-      </w:r>
-      <w:proofErr w:type="spellEnd"/>
+        <w:t>3.4.5 Interfaccia Utente e MockUp</w:t>
+      </w:r>
     </w:p>
     <w:bookmarkEnd w:id="22"/>
     <w:p>
@@ -31846,247 +29434,6 @@
                 <pic:pic xmlns:pic="http://schemas.openxmlformats.org/drawingml/2006/picture">
                   <pic:nvPicPr>
                     <pic:cNvPr id="0" name="Picture 23"/>
-                    <pic:cNvPicPr>
-                      <a:picLocks noChangeAspect="1" noChangeArrowheads="1"/>
-                    </pic:cNvPicPr>
-                  </pic:nvPicPr>
-                  <pic:blipFill>
-                    <a:blip r:embed="rId31">
-                      <a:extLst>
-                        <a:ext uri="{28A0092B-C50C-407E-A947-70E740481C1C}">
-                          <a14:useLocalDpi xmlns:a14="http://schemas.microsoft.com/office/drawing/2010/main" val="0"/>
-                        </a:ext>
-                      </a:extLst>
-                    </a:blip>
-                    <a:srcRect/>
-                    <a:stretch>
-                      <a:fillRect/>
-                    </a:stretch>
-                  </pic:blipFill>
-                  <pic:spPr bwMode="auto">
-                    <a:xfrm>
-                      <a:off x="0" y="0"/>
-                      <a:ext cx="6115685" cy="5596255"/>
-                    </a:xfrm>
-                    <a:prstGeom prst="rect">
-                      <a:avLst/>
-                    </a:prstGeom>
-                    <a:noFill/>
-                    <a:ln>
-                      <a:noFill/>
-                    </a:ln>
-                  </pic:spPr>
-                </pic:pic>
-              </a:graphicData>
-            </a:graphic>
-          </wp:inline>
-        </w:drawing>
-      </w:r>
-    </w:p>
-    <w:p/>
-    <w:p/>
-    <w:p/>
-    <w:p/>
-    <w:p/>
-    <w:p/>
-    <w:p/>
-    <w:p/>
-    <w:p/>
-    <w:p/>
-    <w:p/>
-    <w:p/>
-    <w:p/>
-    <w:p/>
-    <w:p/>
-    <w:p>
-      <w:pPr>
-        <w:pStyle w:val="Titolo5"/>
-        <w:rPr>
-          <w:sz w:val="24"/>
-          <w:szCs w:val="24"/>
-        </w:rPr>
-      </w:pPr>
-      <w:r>
-        <w:rPr>
-          <w:sz w:val="24"/>
-          <w:szCs w:val="24"/>
-        </w:rPr>
-        <w:t>Crea</w:t>
-      </w:r>
-      <w:r>
-        <w:rPr>
-          <w:sz w:val="24"/>
-          <w:szCs w:val="24"/>
-        </w:rPr>
-        <w:t xml:space="preserve"> </w:t>
-      </w:r>
-      <w:r>
-        <w:rPr>
-          <w:sz w:val="24"/>
-          <w:szCs w:val="24"/>
-        </w:rPr>
-        <w:t>Booklist</w:t>
-      </w:r>
-      <w:r>
-        <w:rPr>
-          <w:sz w:val="24"/>
-          <w:szCs w:val="24"/>
-        </w:rPr>
-        <w:t>1</w:t>
-      </w:r>
-    </w:p>
-    <w:p/>
-    <w:p>
-      <w:r>
-        <w:rPr>
-          <w:noProof/>
-        </w:rPr>
-        <w:drawing>
-          <wp:inline distT="0" distB="0" distL="0" distR="0" wp14:anchorId="23EB2E3E" wp14:editId="13B64729">
-            <wp:extent cx="6115685" cy="5596255"/>
-            <wp:effectExtent l="0" t="0" r="0" b="4445"/>
-            <wp:docPr id="23" name="Immagine 23"/>
-            <wp:cNvGraphicFramePr>
-              <a:graphicFrameLocks xmlns:a="http://schemas.openxmlformats.org/drawingml/2006/main" noChangeAspect="1"/>
-            </wp:cNvGraphicFramePr>
-            <a:graphic xmlns:a="http://schemas.openxmlformats.org/drawingml/2006/main">
-              <a:graphicData uri="http://schemas.openxmlformats.org/drawingml/2006/picture">
-                <pic:pic xmlns:pic="http://schemas.openxmlformats.org/drawingml/2006/picture">
-                  <pic:nvPicPr>
-                    <pic:cNvPr id="0" name="Picture 24"/>
-                    <pic:cNvPicPr>
-                      <a:picLocks noChangeAspect="1" noChangeArrowheads="1"/>
-                    </pic:cNvPicPr>
-                  </pic:nvPicPr>
-                  <pic:blipFill>
-                    <a:blip r:embed="rId32">
-                      <a:extLst>
-                        <a:ext uri="{28A0092B-C50C-407E-A947-70E740481C1C}">
-                          <a14:useLocalDpi xmlns:a14="http://schemas.microsoft.com/office/drawing/2010/main" val="0"/>
-                        </a:ext>
-                      </a:extLst>
-                    </a:blip>
-                    <a:srcRect/>
-                    <a:stretch>
-                      <a:fillRect/>
-                    </a:stretch>
-                  </pic:blipFill>
-                  <pic:spPr bwMode="auto">
-                    <a:xfrm>
-                      <a:off x="0" y="0"/>
-                      <a:ext cx="6115685" cy="5596255"/>
-                    </a:xfrm>
-                    <a:prstGeom prst="rect">
-                      <a:avLst/>
-                    </a:prstGeom>
-                    <a:noFill/>
-                    <a:ln>
-                      <a:noFill/>
-                    </a:ln>
-                  </pic:spPr>
-                </pic:pic>
-              </a:graphicData>
-            </a:graphic>
-          </wp:inline>
-        </w:drawing>
-      </w:r>
-    </w:p>
-    <w:p/>
-    <w:p/>
-    <w:p/>
-    <w:p/>
-    <w:p/>
-    <w:p/>
-    <w:p/>
-    <w:p/>
-    <w:p/>
-    <w:p/>
-    <w:p/>
-    <w:p/>
-    <w:p/>
-    <w:p/>
-    <w:p/>
-    <w:p/>
-    <w:p/>
-    <w:p>
-      <w:pPr>
-        <w:pStyle w:val="Titolo5"/>
-        <w:rPr>
-          <w:sz w:val="24"/>
-          <w:szCs w:val="24"/>
-        </w:rPr>
-      </w:pPr>
-      <w:r>
-        <w:rPr>
-          <w:sz w:val="24"/>
-          <w:szCs w:val="24"/>
-        </w:rPr>
-        <w:t>Modifica</w:t>
-      </w:r>
-      <w:r>
-        <w:rPr>
-          <w:sz w:val="24"/>
-          <w:szCs w:val="24"/>
-        </w:rPr>
-        <w:t xml:space="preserve"> </w:t>
-      </w:r>
-      <w:r>
-        <w:rPr>
-          <w:sz w:val="24"/>
-          <w:szCs w:val="24"/>
-        </w:rPr>
-        <w:t>O</w:t>
-      </w:r>
-      <w:r>
-        <w:rPr>
-          <w:sz w:val="24"/>
-          <w:szCs w:val="24"/>
-        </w:rPr>
-        <w:t xml:space="preserve"> </w:t>
-      </w:r>
-      <w:r>
-        <w:rPr>
-          <w:sz w:val="24"/>
-          <w:szCs w:val="24"/>
-        </w:rPr>
-        <w:t>Crea</w:t>
-      </w:r>
-      <w:r>
-        <w:rPr>
-          <w:sz w:val="24"/>
-          <w:szCs w:val="24"/>
-        </w:rPr>
-        <w:t xml:space="preserve"> </w:t>
-      </w:r>
-      <w:proofErr w:type="spellStart"/>
-      <w:r>
-        <w:rPr>
-          <w:sz w:val="24"/>
-          <w:szCs w:val="24"/>
-        </w:rPr>
-        <w:t>Booklist</w:t>
-      </w:r>
-      <w:proofErr w:type="spellEnd"/>
-    </w:p>
-    <w:p/>
-    <w:p>
-      <w:r>
-        <w:rPr>
-          <w:noProof/>
-        </w:rPr>
-        <w:drawing>
-          <wp:inline distT="0" distB="0" distL="0" distR="0" wp14:anchorId="7C85689D" wp14:editId="3E02FF02">
-            <wp:extent cx="6115685" cy="5596255"/>
-            <wp:effectExtent l="0" t="0" r="0" b="4445"/>
-            <wp:docPr id="24" name="Immagine 24"/>
-            <wp:cNvGraphicFramePr>
-              <a:graphicFrameLocks xmlns:a="http://schemas.openxmlformats.org/drawingml/2006/main" noChangeAspect="1"/>
-            </wp:cNvGraphicFramePr>
-            <a:graphic xmlns:a="http://schemas.openxmlformats.org/drawingml/2006/main">
-              <a:graphicData uri="http://schemas.openxmlformats.org/drawingml/2006/picture">
-                <pic:pic xmlns:pic="http://schemas.openxmlformats.org/drawingml/2006/picture">
-                  <pic:nvPicPr>
-                    <pic:cNvPr id="0" name="Picture 25"/>
                     <pic:cNvPicPr>
                       <a:picLocks noChangeAspect="1" noChangeArrowheads="1"/>
                     </pic:cNvPicPr>
@@ -32139,8 +29486,6 @@
     <w:p/>
     <w:p/>
     <w:p/>
-    <w:p/>
-    <w:p/>
     <w:p>
       <w:pPr>
         <w:pStyle w:val="Titolo5"/>
@@ -32154,7 +29499,28 @@
           <w:sz w:val="24"/>
           <w:szCs w:val="24"/>
         </w:rPr>
-        <w:t>Modifica Booklist2</w:t>
+        <w:t>Crea</w:t>
+      </w:r>
+      <w:r>
+        <w:rPr>
+          <w:sz w:val="24"/>
+          <w:szCs w:val="24"/>
+        </w:rPr>
+        <w:t xml:space="preserve"> </w:t>
+      </w:r>
+      <w:r>
+        <w:rPr>
+          <w:sz w:val="24"/>
+          <w:szCs w:val="24"/>
+        </w:rPr>
+        <w:t>Booklist</w:t>
+      </w:r>
+      <w:r>
+        <w:rPr>
+          <w:sz w:val="24"/>
+          <w:szCs w:val="24"/>
+        </w:rPr>
+        <w:t>1</w:t>
       </w:r>
     </w:p>
     <w:p/>
@@ -32164,10 +29530,10 @@
           <w:noProof/>
         </w:rPr>
         <w:drawing>
-          <wp:inline distT="0" distB="0" distL="0" distR="0" wp14:anchorId="415CC16E" wp14:editId="69A83232">
+          <wp:inline distT="0" distB="0" distL="0" distR="0" wp14:anchorId="23EB2E3E" wp14:editId="13B64729">
             <wp:extent cx="6115685" cy="5596255"/>
             <wp:effectExtent l="0" t="0" r="0" b="4445"/>
-            <wp:docPr id="30" name="Immagine 30"/>
+            <wp:docPr id="23" name="Immagine 23"/>
             <wp:cNvGraphicFramePr>
               <a:graphicFrameLocks xmlns:a="http://schemas.openxmlformats.org/drawingml/2006/main" noChangeAspect="1"/>
             </wp:cNvGraphicFramePr>
@@ -32175,7 +29541,7 @@
               <a:graphicData uri="http://schemas.openxmlformats.org/drawingml/2006/picture">
                 <pic:pic xmlns:pic="http://schemas.openxmlformats.org/drawingml/2006/picture">
                   <pic:nvPicPr>
-                    <pic:cNvPr id="0" name="Picture 31"/>
+                    <pic:cNvPr id="0" name="Picture 24"/>
                     <pic:cNvPicPr>
                       <a:picLocks noChangeAspect="1" noChangeArrowheads="1"/>
                     </pic:cNvPicPr>
@@ -32243,17 +29609,43 @@
           <w:sz w:val="24"/>
           <w:szCs w:val="24"/>
         </w:rPr>
-        <w:t xml:space="preserve">Eliminazione </w:t>
-      </w:r>
-      <w:proofErr w:type="spellStart"/>
+        <w:t>Modifica</w:t>
+      </w:r>
       <w:r>
         <w:rPr>
           <w:sz w:val="24"/>
           <w:szCs w:val="24"/>
         </w:rPr>
+        <w:t xml:space="preserve"> </w:t>
+      </w:r>
+      <w:r>
+        <w:rPr>
+          <w:sz w:val="24"/>
+          <w:szCs w:val="24"/>
+        </w:rPr>
+        <w:t xml:space="preserve">o </w:t>
+      </w:r>
+      <w:r>
+        <w:rPr>
+          <w:sz w:val="24"/>
+          <w:szCs w:val="24"/>
+        </w:rPr>
+        <w:t>Crea</w:t>
+      </w:r>
+      <w:r>
+        <w:rPr>
+          <w:sz w:val="24"/>
+          <w:szCs w:val="24"/>
+        </w:rPr>
+        <w:t xml:space="preserve"> </w:t>
+      </w:r>
+      <w:r>
+        <w:rPr>
+          <w:sz w:val="24"/>
+          <w:szCs w:val="24"/>
+        </w:rPr>
         <w:t>Booklist</w:t>
       </w:r>
-      <w:proofErr w:type="spellEnd"/>
     </w:p>
     <w:p/>
     <w:p>
@@ -32262,10 +29654,10 @@
           <w:noProof/>
         </w:rPr>
         <w:drawing>
-          <wp:inline distT="0" distB="0" distL="0" distR="0" wp14:anchorId="1E48ED58" wp14:editId="770B34C6">
-            <wp:extent cx="6115685" cy="5515610"/>
-            <wp:effectExtent l="0" t="0" r="0" b="8890"/>
-            <wp:docPr id="25" name="Immagine 25"/>
+          <wp:inline distT="0" distB="0" distL="0" distR="0" wp14:anchorId="7C85689D" wp14:editId="3E02FF02">
+            <wp:extent cx="6115685" cy="5596255"/>
+            <wp:effectExtent l="0" t="0" r="0" b="4445"/>
+            <wp:docPr id="24" name="Immagine 24"/>
             <wp:cNvGraphicFramePr>
               <a:graphicFrameLocks xmlns:a="http://schemas.openxmlformats.org/drawingml/2006/main" noChangeAspect="1"/>
             </wp:cNvGraphicFramePr>
@@ -32273,7 +29665,7 @@
               <a:graphicData uri="http://schemas.openxmlformats.org/drawingml/2006/picture">
                 <pic:pic xmlns:pic="http://schemas.openxmlformats.org/drawingml/2006/picture">
                   <pic:nvPicPr>
-                    <pic:cNvPr id="0" name="Picture 26"/>
+                    <pic:cNvPr id="0" name="Picture 25"/>
                     <pic:cNvPicPr>
                       <a:picLocks noChangeAspect="1" noChangeArrowheads="1"/>
                     </pic:cNvPicPr>
@@ -32294,7 +29686,7 @@
                   <pic:spPr bwMode="auto">
                     <a:xfrm>
                       <a:off x="0" y="0"/>
-                      <a:ext cx="6115685" cy="5515610"/>
+                      <a:ext cx="6115685" cy="5596255"/>
                     </a:xfrm>
                     <a:prstGeom prst="rect">
                       <a:avLst/>
@@ -32341,21 +29733,7 @@
           <w:sz w:val="24"/>
           <w:szCs w:val="24"/>
         </w:rPr>
-        <w:t xml:space="preserve">Aggiungi </w:t>
-      </w:r>
-      <w:r>
-        <w:rPr>
-          <w:sz w:val="24"/>
-          <w:szCs w:val="24"/>
-        </w:rPr>
-        <w:t xml:space="preserve">ai </w:t>
-      </w:r>
-      <w:r>
-        <w:rPr>
-          <w:sz w:val="24"/>
-          <w:szCs w:val="24"/>
-        </w:rPr>
-        <w:t>preferiti</w:t>
+        <w:t>Modifica Booklist2</w:t>
       </w:r>
     </w:p>
     <w:p/>
@@ -32365,10 +29743,10 @@
           <w:noProof/>
         </w:rPr>
         <w:drawing>
-          <wp:inline distT="0" distB="0" distL="0" distR="0" wp14:anchorId="5CAA250E" wp14:editId="19FBCC41">
+          <wp:inline distT="0" distB="0" distL="0" distR="0" wp14:anchorId="415CC16E" wp14:editId="69A83232">
             <wp:extent cx="6115685" cy="5596255"/>
             <wp:effectExtent l="0" t="0" r="0" b="4445"/>
-            <wp:docPr id="26" name="Immagine 26"/>
+            <wp:docPr id="30" name="Immagine 30"/>
             <wp:cNvGraphicFramePr>
               <a:graphicFrameLocks xmlns:a="http://schemas.openxmlformats.org/drawingml/2006/main" noChangeAspect="1"/>
             </wp:cNvGraphicFramePr>
@@ -32376,7 +29754,7 @@
               <a:graphicData uri="http://schemas.openxmlformats.org/drawingml/2006/picture">
                 <pic:pic xmlns:pic="http://schemas.openxmlformats.org/drawingml/2006/picture">
                   <pic:nvPicPr>
-                    <pic:cNvPr id="0" name="Picture 27"/>
+                    <pic:cNvPr id="0" name="Picture 31"/>
                     <pic:cNvPicPr>
                       <a:picLocks noChangeAspect="1" noChangeArrowheads="1"/>
                     </pic:cNvPicPr>
@@ -32444,7 +29822,7 @@
           <w:sz w:val="24"/>
           <w:szCs w:val="24"/>
         </w:rPr>
-        <w:t>Elimina dai preferiti</w:t>
+        <w:t>Eliminazione Booklist</w:t>
       </w:r>
     </w:p>
     <w:p/>
@@ -32454,10 +29832,10 @@
           <w:noProof/>
         </w:rPr>
         <w:drawing>
-          <wp:inline distT="0" distB="0" distL="0" distR="0" wp14:anchorId="5BD90D67" wp14:editId="30E421CE">
+          <wp:inline distT="0" distB="0" distL="0" distR="0" wp14:anchorId="1E48ED58" wp14:editId="770B34C6">
             <wp:extent cx="6115685" cy="5515610"/>
             <wp:effectExtent l="0" t="0" r="0" b="8890"/>
-            <wp:docPr id="453" name="Immagine 453"/>
+            <wp:docPr id="25" name="Immagine 25"/>
             <wp:cNvGraphicFramePr>
               <a:graphicFrameLocks xmlns:a="http://schemas.openxmlformats.org/drawingml/2006/main" noChangeAspect="1"/>
             </wp:cNvGraphicFramePr>
@@ -32465,7 +29843,7 @@
               <a:graphicData uri="http://schemas.openxmlformats.org/drawingml/2006/picture">
                 <pic:pic xmlns:pic="http://schemas.openxmlformats.org/drawingml/2006/picture">
                   <pic:nvPicPr>
-                    <pic:cNvPr id="0" name="Picture 37"/>
+                    <pic:cNvPr id="0" name="Picture 26"/>
                     <pic:cNvPicPr>
                       <a:picLocks noChangeAspect="1" noChangeArrowheads="1"/>
                     </pic:cNvPicPr>
@@ -32533,7 +29911,21 @@
           <w:sz w:val="24"/>
           <w:szCs w:val="24"/>
         </w:rPr>
-        <w:t>Aggiungi al Carrello</w:t>
+        <w:t xml:space="preserve">Aggiungi </w:t>
+      </w:r>
+      <w:r>
+        <w:rPr>
+          <w:sz w:val="24"/>
+          <w:szCs w:val="24"/>
+        </w:rPr>
+        <w:t xml:space="preserve">ai </w:t>
+      </w:r>
+      <w:r>
+        <w:rPr>
+          <w:sz w:val="24"/>
+          <w:szCs w:val="24"/>
+        </w:rPr>
+        <w:t>preferiti</w:t>
       </w:r>
     </w:p>
     <w:p/>
@@ -32543,10 +29935,10 @@
           <w:noProof/>
         </w:rPr>
         <w:drawing>
-          <wp:inline distT="0" distB="0" distL="0" distR="0" wp14:anchorId="356F41A3" wp14:editId="4A43E9B5">
+          <wp:inline distT="0" distB="0" distL="0" distR="0" wp14:anchorId="5CAA250E" wp14:editId="19FBCC41">
             <wp:extent cx="6115685" cy="5596255"/>
             <wp:effectExtent l="0" t="0" r="0" b="4445"/>
-            <wp:docPr id="27" name="Immagine 27"/>
+            <wp:docPr id="26" name="Immagine 26"/>
             <wp:cNvGraphicFramePr>
               <a:graphicFrameLocks xmlns:a="http://schemas.openxmlformats.org/drawingml/2006/main" noChangeAspect="1"/>
             </wp:cNvGraphicFramePr>
@@ -32554,7 +29946,7 @@
               <a:graphicData uri="http://schemas.openxmlformats.org/drawingml/2006/picture">
                 <pic:pic xmlns:pic="http://schemas.openxmlformats.org/drawingml/2006/picture">
                   <pic:nvPicPr>
-                    <pic:cNvPr id="0" name="Picture 28"/>
+                    <pic:cNvPr id="0" name="Picture 27"/>
                     <pic:cNvPicPr>
                       <a:picLocks noChangeAspect="1" noChangeArrowheads="1"/>
                     </pic:cNvPicPr>
@@ -32592,16 +29984,50 @@
         </w:drawing>
       </w:r>
     </w:p>
+    <w:p/>
+    <w:p/>
+    <w:p/>
+    <w:p/>
+    <w:p/>
+    <w:p/>
+    <w:p/>
+    <w:p/>
+    <w:p/>
+    <w:p/>
+    <w:p/>
+    <w:p/>
+    <w:p/>
+    <w:p/>
+    <w:p/>
+    <w:p/>
+    <w:p/>
+    <w:p>
+      <w:pPr>
+        <w:pStyle w:val="Titolo5"/>
+        <w:rPr>
+          <w:sz w:val="24"/>
+          <w:szCs w:val="24"/>
+        </w:rPr>
+      </w:pPr>
+      <w:r>
+        <w:rPr>
+          <w:sz w:val="24"/>
+          <w:szCs w:val="24"/>
+        </w:rPr>
+        <w:t>Elimina dai preferiti</w:t>
+      </w:r>
+    </w:p>
+    <w:p/>
     <w:p>
       <w:r>
         <w:rPr>
           <w:noProof/>
         </w:rPr>
         <w:drawing>
-          <wp:inline distT="0" distB="0" distL="0" distR="0" wp14:anchorId="29F9AEE3" wp14:editId="0631F8D5">
-            <wp:extent cx="6115685" cy="5596255"/>
-            <wp:effectExtent l="0" t="0" r="0" b="4445"/>
-            <wp:docPr id="28" name="Immagine 28"/>
+          <wp:inline distT="0" distB="0" distL="0" distR="0" wp14:anchorId="5BD90D67" wp14:editId="30E421CE">
+            <wp:extent cx="6115685" cy="5515610"/>
+            <wp:effectExtent l="0" t="0" r="0" b="8890"/>
+            <wp:docPr id="453" name="Immagine 453"/>
             <wp:cNvGraphicFramePr>
               <a:graphicFrameLocks xmlns:a="http://schemas.openxmlformats.org/drawingml/2006/main" noChangeAspect="1"/>
             </wp:cNvGraphicFramePr>
@@ -32609,13 +30035,102 @@
               <a:graphicData uri="http://schemas.openxmlformats.org/drawingml/2006/picture">
                 <pic:pic xmlns:pic="http://schemas.openxmlformats.org/drawingml/2006/picture">
                   <pic:nvPicPr>
-                    <pic:cNvPr id="0" name="Picture 29"/>
+                    <pic:cNvPr id="0" name="Picture 37"/>
                     <pic:cNvPicPr>
                       <a:picLocks noChangeAspect="1" noChangeArrowheads="1"/>
                     </pic:cNvPicPr>
                   </pic:nvPicPr>
                   <pic:blipFill>
                     <a:blip r:embed="rId39">
+                      <a:extLst>
+                        <a:ext uri="{28A0092B-C50C-407E-A947-70E740481C1C}">
+                          <a14:useLocalDpi xmlns:a14="http://schemas.microsoft.com/office/drawing/2010/main" val="0"/>
+                        </a:ext>
+                      </a:extLst>
+                    </a:blip>
+                    <a:srcRect/>
+                    <a:stretch>
+                      <a:fillRect/>
+                    </a:stretch>
+                  </pic:blipFill>
+                  <pic:spPr bwMode="auto">
+                    <a:xfrm>
+                      <a:off x="0" y="0"/>
+                      <a:ext cx="6115685" cy="5515610"/>
+                    </a:xfrm>
+                    <a:prstGeom prst="rect">
+                      <a:avLst/>
+                    </a:prstGeom>
+                    <a:noFill/>
+                    <a:ln>
+                      <a:noFill/>
+                    </a:ln>
+                  </pic:spPr>
+                </pic:pic>
+              </a:graphicData>
+            </a:graphic>
+          </wp:inline>
+        </w:drawing>
+      </w:r>
+    </w:p>
+    <w:p/>
+    <w:p/>
+    <w:p/>
+    <w:p/>
+    <w:p/>
+    <w:p/>
+    <w:p/>
+    <w:p/>
+    <w:p/>
+    <w:p/>
+    <w:p/>
+    <w:p/>
+    <w:p/>
+    <w:p/>
+    <w:p/>
+    <w:p/>
+    <w:p/>
+    <w:p>
+      <w:pPr>
+        <w:pStyle w:val="Titolo5"/>
+        <w:rPr>
+          <w:sz w:val="24"/>
+          <w:szCs w:val="24"/>
+        </w:rPr>
+      </w:pPr>
+      <w:r>
+        <w:rPr>
+          <w:sz w:val="24"/>
+          <w:szCs w:val="24"/>
+        </w:rPr>
+        <w:t>Aggiungi al Carrello</w:t>
+      </w:r>
+    </w:p>
+    <w:p/>
+    <w:p>
+      <w:r>
+        <w:rPr>
+          <w:noProof/>
+        </w:rPr>
+        <w:drawing>
+          <wp:inline distT="0" distB="0" distL="0" distR="0" wp14:anchorId="356F41A3" wp14:editId="4A43E9B5">
+            <wp:extent cx="6115685" cy="5596255"/>
+            <wp:effectExtent l="0" t="0" r="0" b="4445"/>
+            <wp:docPr id="27" name="Immagine 27"/>
+            <wp:cNvGraphicFramePr>
+              <a:graphicFrameLocks xmlns:a="http://schemas.openxmlformats.org/drawingml/2006/main" noChangeAspect="1"/>
+            </wp:cNvGraphicFramePr>
+            <a:graphic xmlns:a="http://schemas.openxmlformats.org/drawingml/2006/main">
+              <a:graphicData uri="http://schemas.openxmlformats.org/drawingml/2006/picture">
+                <pic:pic xmlns:pic="http://schemas.openxmlformats.org/drawingml/2006/picture">
+                  <pic:nvPicPr>
+                    <pic:cNvPr id="0" name="Picture 28"/>
+                    <pic:cNvPicPr>
+                      <a:picLocks noChangeAspect="1" noChangeArrowheads="1"/>
+                    </pic:cNvPicPr>
+                  </pic:nvPicPr>
+                  <pic:blipFill>
+                    <a:blip r:embed="rId40">
                       <a:extLst>
                         <a:ext uri="{28A0092B-C50C-407E-A947-70E740481C1C}">
                           <a14:useLocalDpi xmlns:a14="http://schemas.microsoft.com/office/drawing/2010/main" val="0"/>
@@ -32647,52 +30162,16 @@
         </w:drawing>
       </w:r>
     </w:p>
-    <w:p/>
-    <w:p/>
-    <w:p/>
-    <w:p/>
-    <w:p/>
-    <w:p/>
-    <w:p/>
-    <w:p/>
-    <w:p/>
-    <w:p/>
-    <w:p/>
-    <w:p/>
-    <w:p/>
-    <w:p/>
-    <w:p/>
-    <w:p/>
-    <w:p/>
-    <w:p/>
-    <w:p/>
-    <w:p>
-      <w:pPr>
-        <w:pStyle w:val="Titolo5"/>
-        <w:rPr>
-          <w:sz w:val="24"/>
-          <w:szCs w:val="24"/>
-        </w:rPr>
-      </w:pPr>
-      <w:r>
-        <w:rPr>
-          <w:sz w:val="24"/>
-          <w:szCs w:val="24"/>
-        </w:rPr>
-        <w:t>Elimina dal Carrello</w:t>
-      </w:r>
-    </w:p>
-    <w:p/>
     <w:p>
       <w:r>
         <w:rPr>
           <w:noProof/>
         </w:rPr>
         <w:drawing>
-          <wp:inline distT="0" distB="0" distL="0" distR="0" wp14:anchorId="63615A77" wp14:editId="77D96FC0">
-            <wp:extent cx="6115685" cy="5581650"/>
-            <wp:effectExtent l="0" t="0" r="0" b="0"/>
-            <wp:docPr id="31" name="Immagine 31"/>
+          <wp:inline distT="0" distB="0" distL="0" distR="0" wp14:anchorId="29F9AEE3" wp14:editId="0631F8D5">
+            <wp:extent cx="6115685" cy="5596255"/>
+            <wp:effectExtent l="0" t="0" r="0" b="4445"/>
+            <wp:docPr id="28" name="Immagine 28"/>
             <wp:cNvGraphicFramePr>
               <a:graphicFrameLocks xmlns:a="http://schemas.openxmlformats.org/drawingml/2006/main" noChangeAspect="1"/>
             </wp:cNvGraphicFramePr>
@@ -32700,63 +30179,7 @@
               <a:graphicData uri="http://schemas.openxmlformats.org/drawingml/2006/picture">
                 <pic:pic xmlns:pic="http://schemas.openxmlformats.org/drawingml/2006/picture">
                   <pic:nvPicPr>
-                    <pic:cNvPr id="0" name="Picture 32"/>
-                    <pic:cNvPicPr>
-                      <a:picLocks noChangeAspect="1" noChangeArrowheads="1"/>
-                    </pic:cNvPicPr>
-                  </pic:nvPicPr>
-                  <pic:blipFill>
-                    <a:blip r:embed="rId40">
-                      <a:extLst>
-                        <a:ext uri="{28A0092B-C50C-407E-A947-70E740481C1C}">
-                          <a14:useLocalDpi xmlns:a14="http://schemas.microsoft.com/office/drawing/2010/main" val="0"/>
-                        </a:ext>
-                      </a:extLst>
-                    </a:blip>
-                    <a:srcRect/>
-                    <a:stretch>
-                      <a:fillRect/>
-                    </a:stretch>
-                  </pic:blipFill>
-                  <pic:spPr bwMode="auto">
-                    <a:xfrm>
-                      <a:off x="0" y="0"/>
-                      <a:ext cx="6115685" cy="5581650"/>
-                    </a:xfrm>
-                    <a:prstGeom prst="rect">
-                      <a:avLst/>
-                    </a:prstGeom>
-                    <a:noFill/>
-                    <a:ln>
-                      <a:noFill/>
-                    </a:ln>
-                  </pic:spPr>
-                </pic:pic>
-              </a:graphicData>
-            </a:graphic>
-          </wp:inline>
-        </w:drawing>
-      </w:r>
-    </w:p>
-    <w:p/>
-    <w:p>
-      <w:r>
-        <w:rPr>
-          <w:noProof/>
-        </w:rPr>
-        <w:drawing>
-          <wp:inline distT="0" distB="0" distL="0" distR="0" wp14:anchorId="61A58A5D" wp14:editId="2EA1540F">
-            <wp:extent cx="6115685" cy="5596255"/>
-            <wp:effectExtent l="0" t="0" r="0" b="4445"/>
-            <wp:docPr id="448" name="Immagine 448"/>
-            <wp:cNvGraphicFramePr>
-              <a:graphicFrameLocks xmlns:a="http://schemas.openxmlformats.org/drawingml/2006/main" noChangeAspect="1"/>
-            </wp:cNvGraphicFramePr>
-            <a:graphic xmlns:a="http://schemas.openxmlformats.org/drawingml/2006/main">
-              <a:graphicData uri="http://schemas.openxmlformats.org/drawingml/2006/picture">
-                <pic:pic xmlns:pic="http://schemas.openxmlformats.org/drawingml/2006/picture">
-                  <pic:nvPicPr>
-                    <pic:cNvPr id="0" name="Picture 33"/>
+                    <pic:cNvPr id="0" name="Picture 29"/>
                     <pic:cNvPicPr>
                       <a:picLocks noChangeAspect="1" noChangeArrowheads="1"/>
                     </pic:cNvPicPr>
@@ -32826,7 +30249,7 @@
           <w:sz w:val="24"/>
           <w:szCs w:val="24"/>
         </w:rPr>
-        <w:t>Acquisto</w:t>
+        <w:t>Elimina dal Carrello</w:t>
       </w:r>
     </w:p>
     <w:p/>
@@ -32836,10 +30259,10 @@
           <w:noProof/>
         </w:rPr>
         <w:drawing>
-          <wp:inline distT="0" distB="0" distL="0" distR="0" wp14:anchorId="5D03FC47" wp14:editId="3ED6F74F">
-            <wp:extent cx="6115685" cy="5596255"/>
-            <wp:effectExtent l="0" t="0" r="0" b="4445"/>
-            <wp:docPr id="450" name="Immagine 450"/>
+          <wp:inline distT="0" distB="0" distL="0" distR="0" wp14:anchorId="63615A77" wp14:editId="77D96FC0">
+            <wp:extent cx="6115685" cy="5581650"/>
+            <wp:effectExtent l="0" t="0" r="0" b="0"/>
+            <wp:docPr id="31" name="Immagine 31"/>
             <wp:cNvGraphicFramePr>
               <a:graphicFrameLocks xmlns:a="http://schemas.openxmlformats.org/drawingml/2006/main" noChangeAspect="1"/>
             </wp:cNvGraphicFramePr>
@@ -32847,7 +30270,7 @@
               <a:graphicData uri="http://schemas.openxmlformats.org/drawingml/2006/picture">
                 <pic:pic xmlns:pic="http://schemas.openxmlformats.org/drawingml/2006/picture">
                   <pic:nvPicPr>
-                    <pic:cNvPr id="0" name="Picture 35"/>
+                    <pic:cNvPr id="0" name="Picture 32"/>
                     <pic:cNvPicPr>
                       <a:picLocks noChangeAspect="1" noChangeArrowheads="1"/>
                     </pic:cNvPicPr>
@@ -32868,7 +30291,7 @@
                   <pic:spPr bwMode="auto">
                     <a:xfrm>
                       <a:off x="0" y="0"/>
-                      <a:ext cx="6115685" cy="5596255"/>
+                      <a:ext cx="6115685" cy="5581650"/>
                     </a:xfrm>
                     <a:prstGeom prst="rect">
                       <a:avLst/>
@@ -32892,10 +30315,10 @@
           <w:noProof/>
         </w:rPr>
         <w:drawing>
-          <wp:inline distT="0" distB="0" distL="0" distR="0" wp14:anchorId="32EF25B6" wp14:editId="63CE2B8A">
+          <wp:inline distT="0" distB="0" distL="0" distR="0" wp14:anchorId="61A58A5D" wp14:editId="2EA1540F">
             <wp:extent cx="6115685" cy="5596255"/>
             <wp:effectExtent l="0" t="0" r="0" b="4445"/>
-            <wp:docPr id="451" name="Immagine 451"/>
+            <wp:docPr id="448" name="Immagine 448"/>
             <wp:cNvGraphicFramePr>
               <a:graphicFrameLocks xmlns:a="http://schemas.openxmlformats.org/drawingml/2006/main" noChangeAspect="1"/>
             </wp:cNvGraphicFramePr>
@@ -32903,7 +30326,7 @@
               <a:graphicData uri="http://schemas.openxmlformats.org/drawingml/2006/picture">
                 <pic:pic xmlns:pic="http://schemas.openxmlformats.org/drawingml/2006/picture">
                   <pic:nvPicPr>
-                    <pic:cNvPr id="0" name="Picture 36"/>
+                    <pic:cNvPr id="0" name="Picture 33"/>
                     <pic:cNvPicPr>
                       <a:picLocks noChangeAspect="1" noChangeArrowheads="1"/>
                     </pic:cNvPicPr>
@@ -32973,14 +30396,7 @@
           <w:sz w:val="24"/>
           <w:szCs w:val="24"/>
         </w:rPr>
-        <w:t>Recensi</w:t>
-      </w:r>
-      <w:r>
-        <w:rPr>
-          <w:sz w:val="24"/>
-          <w:szCs w:val="24"/>
-        </w:rPr>
-        <w:t>one</w:t>
+        <w:t>Acquisto</w:t>
       </w:r>
     </w:p>
     <w:p/>
@@ -32990,10 +30406,10 @@
           <w:noProof/>
         </w:rPr>
         <w:drawing>
-          <wp:inline distT="0" distB="0" distL="0" distR="0" wp14:anchorId="14CB5420" wp14:editId="47799F75">
+          <wp:inline distT="0" distB="0" distL="0" distR="0" wp14:anchorId="5D03FC47" wp14:editId="3ED6F74F">
             <wp:extent cx="6115685" cy="5596255"/>
             <wp:effectExtent l="0" t="0" r="0" b="4445"/>
-            <wp:docPr id="454" name="Immagine 454"/>
+            <wp:docPr id="450" name="Immagine 450"/>
             <wp:cNvGraphicFramePr>
               <a:graphicFrameLocks xmlns:a="http://schemas.openxmlformats.org/drawingml/2006/main" noChangeAspect="1"/>
             </wp:cNvGraphicFramePr>
@@ -33001,7 +30417,7 @@
               <a:graphicData uri="http://schemas.openxmlformats.org/drawingml/2006/picture">
                 <pic:pic xmlns:pic="http://schemas.openxmlformats.org/drawingml/2006/picture">
                   <pic:nvPicPr>
-                    <pic:cNvPr id="0" name="Picture 38"/>
+                    <pic:cNvPr id="0" name="Picture 35"/>
                     <pic:cNvPicPr>
                       <a:picLocks noChangeAspect="1" noChangeArrowheads="1"/>
                     </pic:cNvPicPr>
@@ -33040,49 +30456,16 @@
       </w:r>
     </w:p>
     <w:p/>
-    <w:p/>
-    <w:p/>
-    <w:p/>
-    <w:p/>
-    <w:p/>
-    <w:p/>
-    <w:p/>
-    <w:p/>
-    <w:p/>
-    <w:p/>
-    <w:p/>
-    <w:p/>
-    <w:p/>
-    <w:p/>
-    <w:p/>
-    <w:p/>
-    <w:p>
-      <w:pPr>
-        <w:pStyle w:val="Titolo5"/>
-        <w:rPr>
-          <w:sz w:val="24"/>
-          <w:szCs w:val="24"/>
-        </w:rPr>
-      </w:pPr>
-      <w:r>
-        <w:rPr>
-          <w:sz w:val="24"/>
-          <w:szCs w:val="24"/>
-        </w:rPr>
-        <w:t>Segui Utente</w:t>
-      </w:r>
-    </w:p>
-    <w:p/>
     <w:p>
       <w:r>
         <w:rPr>
           <w:noProof/>
         </w:rPr>
         <w:drawing>
-          <wp:inline distT="0" distB="0" distL="0" distR="0" wp14:anchorId="4BBFAEBC" wp14:editId="0AB4C9AB">
-            <wp:extent cx="6115685" cy="5596255"/>
-            <wp:effectExtent l="0" t="0" r="0" b="4445"/>
-            <wp:docPr id="455" name="Immagine 455"/>
+          <wp:inline distT="0" distB="0" distL="0" distR="0" wp14:anchorId="3F3F7E0B" wp14:editId="0261C051">
+            <wp:extent cx="6120130" cy="5600700"/>
+            <wp:effectExtent l="0" t="0" r="0" b="0"/>
+            <wp:docPr id="3" name="Immagine 3" descr="Immagine che contiene testo&#10;&#10;Descrizione generata automaticamente"/>
             <wp:cNvGraphicFramePr>
               <a:graphicFrameLocks xmlns:a="http://schemas.openxmlformats.org/drawingml/2006/main" noChangeAspect="1"/>
             </wp:cNvGraphicFramePr>
@@ -33090,10 +30473,8 @@
               <a:graphicData uri="http://schemas.openxmlformats.org/drawingml/2006/picture">
                 <pic:pic xmlns:pic="http://schemas.openxmlformats.org/drawingml/2006/picture">
                   <pic:nvPicPr>
-                    <pic:cNvPr id="0" name="Picture 39"/>
-                    <pic:cNvPicPr>
-                      <a:picLocks noChangeAspect="1" noChangeArrowheads="1"/>
-                    </pic:cNvPicPr>
+                    <pic:cNvPr id="3" name="Immagine 3" descr="Immagine che contiene testo&#10;&#10;Descrizione generata automaticamente"/>
+                    <pic:cNvPicPr/>
                   </pic:nvPicPr>
                   <pic:blipFill>
                     <a:blip r:embed="rId45">
@@ -33103,23 +30484,18 @@
                         </a:ext>
                       </a:extLst>
                     </a:blip>
-                    <a:srcRect/>
                     <a:stretch>
                       <a:fillRect/>
                     </a:stretch>
                   </pic:blipFill>
-                  <pic:spPr bwMode="auto">
+                  <pic:spPr>
                     <a:xfrm>
                       <a:off x="0" y="0"/>
-                      <a:ext cx="6115685" cy="5596255"/>
+                      <a:ext cx="6120130" cy="5600700"/>
                     </a:xfrm>
                     <a:prstGeom prst="rect">
                       <a:avLst/>
                     </a:prstGeom>
-                    <a:noFill/>
-                    <a:ln>
-                      <a:noFill/>
-                    </a:ln>
                   </pic:spPr>
                 </pic:pic>
               </a:graphicData>
@@ -33145,6 +30521,8 @@
     <w:p/>
     <w:p/>
     <w:p/>
+    <w:p/>
+    <w:p/>
     <w:p>
       <w:pPr>
         <w:pStyle w:val="Titolo5"/>
@@ -33158,17 +30536,15 @@
           <w:sz w:val="24"/>
           <w:szCs w:val="24"/>
         </w:rPr>
-        <w:t xml:space="preserve">Segui </w:t>
-      </w:r>
-      <w:proofErr w:type="spellStart"/>
+        <w:t>Recensi</w:t>
+      </w:r>
       <w:r>
         <w:rPr>
           <w:sz w:val="24"/>
           <w:szCs w:val="24"/>
         </w:rPr>
-        <w:t>Booklist</w:t>
-      </w:r>
-      <w:proofErr w:type="spellEnd"/>
+        <w:t>one</w:t>
+      </w:r>
     </w:p>
     <w:p/>
     <w:p>
@@ -33177,10 +30553,10 @@
           <w:noProof/>
         </w:rPr>
         <w:drawing>
-          <wp:inline distT="0" distB="0" distL="0" distR="0" wp14:anchorId="0D346DDC" wp14:editId="4CC7E9EA">
+          <wp:inline distT="0" distB="0" distL="0" distR="0" wp14:anchorId="14CB5420" wp14:editId="47799F75">
             <wp:extent cx="6115685" cy="5596255"/>
             <wp:effectExtent l="0" t="0" r="0" b="4445"/>
-            <wp:docPr id="456" name="Immagine 456"/>
+            <wp:docPr id="454" name="Immagine 454"/>
             <wp:cNvGraphicFramePr>
               <a:graphicFrameLocks xmlns:a="http://schemas.openxmlformats.org/drawingml/2006/main" noChangeAspect="1"/>
             </wp:cNvGraphicFramePr>
@@ -33188,7 +30564,7 @@
               <a:graphicData uri="http://schemas.openxmlformats.org/drawingml/2006/picture">
                 <pic:pic xmlns:pic="http://schemas.openxmlformats.org/drawingml/2006/picture">
                   <pic:nvPicPr>
-                    <pic:cNvPr id="0" name="Picture 40"/>
+                    <pic:cNvPr id="0" name="Picture 38"/>
                     <pic:cNvPicPr>
                       <a:picLocks noChangeAspect="1" noChangeArrowheads="1"/>
                     </pic:cNvPicPr>
@@ -33227,16 +30603,49 @@
       </w:r>
     </w:p>
     <w:p/>
+    <w:p/>
+    <w:p/>
+    <w:p/>
+    <w:p/>
+    <w:p/>
+    <w:p/>
+    <w:p/>
+    <w:p/>
+    <w:p/>
+    <w:p/>
+    <w:p/>
+    <w:p/>
+    <w:p/>
+    <w:p/>
+    <w:p/>
+    <w:p/>
+    <w:p>
+      <w:pPr>
+        <w:pStyle w:val="Titolo5"/>
+        <w:rPr>
+          <w:sz w:val="24"/>
+          <w:szCs w:val="24"/>
+        </w:rPr>
+      </w:pPr>
+      <w:r>
+        <w:rPr>
+          <w:sz w:val="24"/>
+          <w:szCs w:val="24"/>
+        </w:rPr>
+        <w:t>Segui Utente</w:t>
+      </w:r>
+    </w:p>
+    <w:p/>
     <w:p>
       <w:r>
         <w:rPr>
           <w:noProof/>
         </w:rPr>
         <w:drawing>
-          <wp:inline distT="0" distB="0" distL="0" distR="0" wp14:anchorId="25FBA88B" wp14:editId="379DC382">
+          <wp:inline distT="0" distB="0" distL="0" distR="0" wp14:anchorId="4BBFAEBC" wp14:editId="0AB4C9AB">
             <wp:extent cx="6115685" cy="5596255"/>
             <wp:effectExtent l="0" t="0" r="0" b="4445"/>
-            <wp:docPr id="457" name="Immagine 457"/>
+            <wp:docPr id="455" name="Immagine 455"/>
             <wp:cNvGraphicFramePr>
               <a:graphicFrameLocks xmlns:a="http://schemas.openxmlformats.org/drawingml/2006/main" noChangeAspect="1"/>
             </wp:cNvGraphicFramePr>
@@ -33244,7 +30653,7 @@
               <a:graphicData uri="http://schemas.openxmlformats.org/drawingml/2006/picture">
                 <pic:pic xmlns:pic="http://schemas.openxmlformats.org/drawingml/2006/picture">
                   <pic:nvPicPr>
-                    <pic:cNvPr id="0" name="Picture 41"/>
+                    <pic:cNvPr id="0" name="Picture 39"/>
                     <pic:cNvPicPr>
                       <a:picLocks noChangeAspect="1" noChangeArrowheads="1"/>
                     </pic:cNvPicPr>
@@ -33299,8 +30708,6 @@
     <w:p/>
     <w:p/>
     <w:p/>
-    <w:p/>
-    <w:p/>
     <w:p>
       <w:pPr>
         <w:pStyle w:val="Titolo5"/>
@@ -33314,21 +30721,7 @@
           <w:sz w:val="24"/>
           <w:szCs w:val="24"/>
         </w:rPr>
-        <w:t>Inserimento</w:t>
-      </w:r>
-      <w:r>
-        <w:rPr>
-          <w:sz w:val="24"/>
-          <w:szCs w:val="24"/>
-        </w:rPr>
-        <w:t xml:space="preserve"> libro</w:t>
-      </w:r>
-      <w:r>
-        <w:rPr>
-          <w:sz w:val="24"/>
-          <w:szCs w:val="24"/>
-        </w:rPr>
-        <w:t>1 [gestore libri]</w:t>
+        <w:t>Segui Booklist</w:t>
       </w:r>
     </w:p>
     <w:p/>
@@ -33338,10 +30731,10 @@
           <w:noProof/>
         </w:rPr>
         <w:drawing>
-          <wp:inline distT="0" distB="0" distL="0" distR="0" wp14:anchorId="6FE88A7D" wp14:editId="4715D273">
+          <wp:inline distT="0" distB="0" distL="0" distR="0" wp14:anchorId="0D346DDC" wp14:editId="4CC7E9EA">
             <wp:extent cx="6115685" cy="5596255"/>
             <wp:effectExtent l="0" t="0" r="0" b="4445"/>
-            <wp:docPr id="459" name="Immagine 459"/>
+            <wp:docPr id="456" name="Immagine 456"/>
             <wp:cNvGraphicFramePr>
               <a:graphicFrameLocks xmlns:a="http://schemas.openxmlformats.org/drawingml/2006/main" noChangeAspect="1"/>
             </wp:cNvGraphicFramePr>
@@ -33349,7 +30742,7 @@
               <a:graphicData uri="http://schemas.openxmlformats.org/drawingml/2006/picture">
                 <pic:pic xmlns:pic="http://schemas.openxmlformats.org/drawingml/2006/picture">
                   <pic:nvPicPr>
-                    <pic:cNvPr id="0" name="Picture 43"/>
+                    <pic:cNvPr id="0" name="Picture 40"/>
                     <pic:cNvPicPr>
                       <a:picLocks noChangeAspect="1" noChangeArrowheads="1"/>
                     </pic:cNvPicPr>
@@ -33388,50 +30781,16 @@
       </w:r>
     </w:p>
     <w:p/>
-    <w:p/>
-    <w:p/>
-    <w:p/>
-    <w:p/>
-    <w:p/>
-    <w:p/>
-    <w:p/>
-    <w:p/>
-    <w:p/>
-    <w:p/>
-    <w:p/>
-    <w:p/>
-    <w:p/>
-    <w:p/>
-    <w:p/>
-    <w:p/>
-    <w:p/>
-    <w:p>
-      <w:pPr>
-        <w:pStyle w:val="Titolo5"/>
-        <w:rPr>
-          <w:sz w:val="24"/>
-          <w:szCs w:val="24"/>
-        </w:rPr>
-      </w:pPr>
-      <w:r>
-        <w:rPr>
-          <w:sz w:val="24"/>
-          <w:szCs w:val="24"/>
-        </w:rPr>
-        <w:t>Eliminazione libro [gestore libri]</w:t>
-      </w:r>
-    </w:p>
-    <w:p/>
     <w:p>
       <w:r>
         <w:rPr>
           <w:noProof/>
         </w:rPr>
         <w:drawing>
-          <wp:inline distT="0" distB="0" distL="0" distR="0" wp14:anchorId="676539A2" wp14:editId="6D1AC795">
+          <wp:inline distT="0" distB="0" distL="0" distR="0" wp14:anchorId="25FBA88B" wp14:editId="379DC382">
             <wp:extent cx="6115685" cy="5596255"/>
             <wp:effectExtent l="0" t="0" r="0" b="4445"/>
-            <wp:docPr id="458" name="Immagine 458"/>
+            <wp:docPr id="457" name="Immagine 457"/>
             <wp:cNvGraphicFramePr>
               <a:graphicFrameLocks xmlns:a="http://schemas.openxmlformats.org/drawingml/2006/main" noChangeAspect="1"/>
             </wp:cNvGraphicFramePr>
@@ -33439,7 +30798,7 @@
               <a:graphicData uri="http://schemas.openxmlformats.org/drawingml/2006/picture">
                 <pic:pic xmlns:pic="http://schemas.openxmlformats.org/drawingml/2006/picture">
                   <pic:nvPicPr>
-                    <pic:cNvPr id="0" name="Picture 42"/>
+                    <pic:cNvPr id="0" name="Picture 41"/>
                     <pic:cNvPicPr>
                       <a:picLocks noChangeAspect="1" noChangeArrowheads="1"/>
                     </pic:cNvPicPr>
@@ -33494,6 +30853,8 @@
     <w:p/>
     <w:p/>
     <w:p/>
+    <w:p/>
+    <w:p/>
     <w:p>
       <w:pPr>
         <w:pStyle w:val="Titolo5"/>
@@ -33507,7 +30868,21 @@
           <w:sz w:val="24"/>
           <w:szCs w:val="24"/>
         </w:rPr>
-        <w:t>Modifica libro1 [gestore libri]</w:t>
+        <w:t>Inserimento</w:t>
+      </w:r>
+      <w:r>
+        <w:rPr>
+          <w:sz w:val="24"/>
+          <w:szCs w:val="24"/>
+        </w:rPr>
+        <w:t xml:space="preserve"> libro</w:t>
+      </w:r>
+      <w:r>
+        <w:rPr>
+          <w:sz w:val="24"/>
+          <w:szCs w:val="24"/>
+        </w:rPr>
+        <w:t>1 [gestore libri]</w:t>
       </w:r>
     </w:p>
     <w:p/>
@@ -33517,10 +30892,10 @@
           <w:noProof/>
         </w:rPr>
         <w:drawing>
-          <wp:inline distT="0" distB="0" distL="0" distR="0" wp14:anchorId="3C5B473B" wp14:editId="2D176180">
+          <wp:inline distT="0" distB="0" distL="0" distR="0" wp14:anchorId="6FE88A7D" wp14:editId="4715D273">
             <wp:extent cx="6115685" cy="5596255"/>
             <wp:effectExtent l="0" t="0" r="0" b="4445"/>
-            <wp:docPr id="462" name="Immagine 462"/>
+            <wp:docPr id="459" name="Immagine 459"/>
             <wp:cNvGraphicFramePr>
               <a:graphicFrameLocks xmlns:a="http://schemas.openxmlformats.org/drawingml/2006/main" noChangeAspect="1"/>
             </wp:cNvGraphicFramePr>
@@ -33528,7 +30903,7 @@
               <a:graphicData uri="http://schemas.openxmlformats.org/drawingml/2006/picture">
                 <pic:pic xmlns:pic="http://schemas.openxmlformats.org/drawingml/2006/picture">
                   <pic:nvPicPr>
-                    <pic:cNvPr id="0" name="Picture 46"/>
+                    <pic:cNvPr id="0" name="Picture 43"/>
                     <pic:cNvPicPr>
                       <a:picLocks noChangeAspect="1" noChangeArrowheads="1"/>
                     </pic:cNvPicPr>
@@ -33583,6 +30958,7 @@
     <w:p/>
     <w:p/>
     <w:p/>
+    <w:p/>
     <w:p>
       <w:pPr>
         <w:pStyle w:val="Titolo5"/>
@@ -33596,7 +30972,7 @@
           <w:sz w:val="24"/>
           <w:szCs w:val="24"/>
         </w:rPr>
-        <w:t>Inserimento libro2 o modifica libro2 [gestore libri]</w:t>
+        <w:t>Eliminazione libro [gestore libri]</w:t>
       </w:r>
     </w:p>
     <w:p/>
@@ -33606,10 +30982,10 @@
           <w:noProof/>
         </w:rPr>
         <w:drawing>
-          <wp:inline distT="0" distB="0" distL="0" distR="0" wp14:anchorId="46AB1217" wp14:editId="4C312167">
+          <wp:inline distT="0" distB="0" distL="0" distR="0" wp14:anchorId="676539A2" wp14:editId="6D1AC795">
             <wp:extent cx="6115685" cy="5596255"/>
             <wp:effectExtent l="0" t="0" r="0" b="4445"/>
-            <wp:docPr id="460" name="Immagine 460"/>
+            <wp:docPr id="458" name="Immagine 458"/>
             <wp:cNvGraphicFramePr>
               <a:graphicFrameLocks xmlns:a="http://schemas.openxmlformats.org/drawingml/2006/main" noChangeAspect="1"/>
             </wp:cNvGraphicFramePr>
@@ -33617,7 +30993,7 @@
               <a:graphicData uri="http://schemas.openxmlformats.org/drawingml/2006/picture">
                 <pic:pic xmlns:pic="http://schemas.openxmlformats.org/drawingml/2006/picture">
                   <pic:nvPicPr>
-                    <pic:cNvPr id="0" name="Picture 44"/>
+                    <pic:cNvPr id="0" name="Picture 42"/>
                     <pic:cNvPicPr>
                       <a:picLocks noChangeAspect="1" noChangeArrowheads="1"/>
                     </pic:cNvPicPr>
@@ -33685,7 +31061,7 @@
           <w:sz w:val="24"/>
           <w:szCs w:val="24"/>
         </w:rPr>
-        <w:t>Eliminazione utente [gestore utenti]</w:t>
+        <w:t>Modifica libro1 [gestore libri]</w:t>
       </w:r>
     </w:p>
     <w:p/>
@@ -33695,10 +31071,10 @@
           <w:noProof/>
         </w:rPr>
         <w:drawing>
-          <wp:inline distT="0" distB="0" distL="0" distR="0" wp14:anchorId="4B0A4AA1" wp14:editId="5C675BA1">
+          <wp:inline distT="0" distB="0" distL="0" distR="0" wp14:anchorId="3C5B473B" wp14:editId="2D176180">
             <wp:extent cx="6115685" cy="5596255"/>
             <wp:effectExtent l="0" t="0" r="0" b="4445"/>
-            <wp:docPr id="463" name="Immagine 463"/>
+            <wp:docPr id="462" name="Immagine 462"/>
             <wp:cNvGraphicFramePr>
               <a:graphicFrameLocks xmlns:a="http://schemas.openxmlformats.org/drawingml/2006/main" noChangeAspect="1"/>
             </wp:cNvGraphicFramePr>
@@ -33706,7 +31082,7 @@
               <a:graphicData uri="http://schemas.openxmlformats.org/drawingml/2006/picture">
                 <pic:pic xmlns:pic="http://schemas.openxmlformats.org/drawingml/2006/picture">
                   <pic:nvPicPr>
-                    <pic:cNvPr id="0" name="Picture 47"/>
+                    <pic:cNvPr id="0" name="Picture 46"/>
                     <pic:cNvPicPr>
                       <a:picLocks noChangeAspect="1" noChangeArrowheads="1"/>
                     </pic:cNvPicPr>
@@ -33745,6 +31121,184 @@
       </w:r>
     </w:p>
     <w:p/>
+    <w:p/>
+    <w:p/>
+    <w:p/>
+    <w:p/>
+    <w:p/>
+    <w:p/>
+    <w:p/>
+    <w:p/>
+    <w:p/>
+    <w:p/>
+    <w:p/>
+    <w:p/>
+    <w:p/>
+    <w:p/>
+    <w:p/>
+    <w:p/>
+    <w:p>
+      <w:pPr>
+        <w:pStyle w:val="Titolo5"/>
+        <w:rPr>
+          <w:sz w:val="24"/>
+          <w:szCs w:val="24"/>
+        </w:rPr>
+      </w:pPr>
+      <w:r>
+        <w:rPr>
+          <w:sz w:val="24"/>
+          <w:szCs w:val="24"/>
+        </w:rPr>
+        <w:t>Inserimento libro2 o modifica libro2 [gestore libri]</w:t>
+      </w:r>
+    </w:p>
+    <w:p/>
+    <w:p>
+      <w:r>
+        <w:rPr>
+          <w:noProof/>
+        </w:rPr>
+        <w:drawing>
+          <wp:inline distT="0" distB="0" distL="0" distR="0" wp14:anchorId="46AB1217" wp14:editId="4C312167">
+            <wp:extent cx="6115685" cy="5596255"/>
+            <wp:effectExtent l="0" t="0" r="0" b="4445"/>
+            <wp:docPr id="460" name="Immagine 460"/>
+            <wp:cNvGraphicFramePr>
+              <a:graphicFrameLocks xmlns:a="http://schemas.openxmlformats.org/drawingml/2006/main" noChangeAspect="1"/>
+            </wp:cNvGraphicFramePr>
+            <a:graphic xmlns:a="http://schemas.openxmlformats.org/drawingml/2006/main">
+              <a:graphicData uri="http://schemas.openxmlformats.org/drawingml/2006/picture">
+                <pic:pic xmlns:pic="http://schemas.openxmlformats.org/drawingml/2006/picture">
+                  <pic:nvPicPr>
+                    <pic:cNvPr id="0" name="Picture 44"/>
+                    <pic:cNvPicPr>
+                      <a:picLocks noChangeAspect="1" noChangeArrowheads="1"/>
+                    </pic:cNvPicPr>
+                  </pic:nvPicPr>
+                  <pic:blipFill>
+                    <a:blip r:embed="rId53">
+                      <a:extLst>
+                        <a:ext uri="{28A0092B-C50C-407E-A947-70E740481C1C}">
+                          <a14:useLocalDpi xmlns:a14="http://schemas.microsoft.com/office/drawing/2010/main" val="0"/>
+                        </a:ext>
+                      </a:extLst>
+                    </a:blip>
+                    <a:srcRect/>
+                    <a:stretch>
+                      <a:fillRect/>
+                    </a:stretch>
+                  </pic:blipFill>
+                  <pic:spPr bwMode="auto">
+                    <a:xfrm>
+                      <a:off x="0" y="0"/>
+                      <a:ext cx="6115685" cy="5596255"/>
+                    </a:xfrm>
+                    <a:prstGeom prst="rect">
+                      <a:avLst/>
+                    </a:prstGeom>
+                    <a:noFill/>
+                    <a:ln>
+                      <a:noFill/>
+                    </a:ln>
+                  </pic:spPr>
+                </pic:pic>
+              </a:graphicData>
+            </a:graphic>
+          </wp:inline>
+        </w:drawing>
+      </w:r>
+    </w:p>
+    <w:p/>
+    <w:p/>
+    <w:p/>
+    <w:p/>
+    <w:p/>
+    <w:p/>
+    <w:p/>
+    <w:p/>
+    <w:p/>
+    <w:p/>
+    <w:p/>
+    <w:p/>
+    <w:p/>
+    <w:p/>
+    <w:p/>
+    <w:p/>
+    <w:p/>
+    <w:p>
+      <w:pPr>
+        <w:pStyle w:val="Titolo5"/>
+        <w:rPr>
+          <w:sz w:val="24"/>
+          <w:szCs w:val="24"/>
+        </w:rPr>
+      </w:pPr>
+      <w:r>
+        <w:rPr>
+          <w:sz w:val="24"/>
+          <w:szCs w:val="24"/>
+        </w:rPr>
+        <w:t>Eliminazione utente [gestore utenti]</w:t>
+      </w:r>
+    </w:p>
+    <w:p/>
+    <w:p>
+      <w:r>
+        <w:rPr>
+          <w:noProof/>
+        </w:rPr>
+        <w:drawing>
+          <wp:inline distT="0" distB="0" distL="0" distR="0" wp14:anchorId="4B0A4AA1" wp14:editId="5C675BA1">
+            <wp:extent cx="6115685" cy="5596255"/>
+            <wp:effectExtent l="0" t="0" r="0" b="4445"/>
+            <wp:docPr id="463" name="Immagine 463"/>
+            <wp:cNvGraphicFramePr>
+              <a:graphicFrameLocks xmlns:a="http://schemas.openxmlformats.org/drawingml/2006/main" noChangeAspect="1"/>
+            </wp:cNvGraphicFramePr>
+            <a:graphic xmlns:a="http://schemas.openxmlformats.org/drawingml/2006/main">
+              <a:graphicData uri="http://schemas.openxmlformats.org/drawingml/2006/picture">
+                <pic:pic xmlns:pic="http://schemas.openxmlformats.org/drawingml/2006/picture">
+                  <pic:nvPicPr>
+                    <pic:cNvPr id="0" name="Picture 47"/>
+                    <pic:cNvPicPr>
+                      <a:picLocks noChangeAspect="1" noChangeArrowheads="1"/>
+                    </pic:cNvPicPr>
+                  </pic:nvPicPr>
+                  <pic:blipFill>
+                    <a:blip r:embed="rId54">
+                      <a:extLst>
+                        <a:ext uri="{28A0092B-C50C-407E-A947-70E740481C1C}">
+                          <a14:useLocalDpi xmlns:a14="http://schemas.microsoft.com/office/drawing/2010/main" val="0"/>
+                        </a:ext>
+                      </a:extLst>
+                    </a:blip>
+                    <a:srcRect/>
+                    <a:stretch>
+                      <a:fillRect/>
+                    </a:stretch>
+                  </pic:blipFill>
+                  <pic:spPr bwMode="auto">
+                    <a:xfrm>
+                      <a:off x="0" y="0"/>
+                      <a:ext cx="6115685" cy="5596255"/>
+                    </a:xfrm>
+                    <a:prstGeom prst="rect">
+                      <a:avLst/>
+                    </a:prstGeom>
+                    <a:noFill/>
+                    <a:ln>
+                      <a:noFill/>
+                    </a:ln>
+                  </pic:spPr>
+                </pic:pic>
+              </a:graphicData>
+            </a:graphic>
+          </wp:inline>
+        </w:drawing>
+      </w:r>
+    </w:p>
+    <w:p/>
     <w:p>
       <w:pPr>
         <w:pStyle w:val="Titoloooooooo"/>
@@ -33765,66 +31319,82 @@
           <w:b/>
           <w:bCs/>
         </w:rPr>
-        <w:t>RAD(</w:t>
-      </w:r>
-      <w:proofErr w:type="spellStart"/>
+        <w:t>RAD(Requirement Analysis Document):</w:t>
+      </w:r>
+      <w:r>
+        <w:t xml:space="preserve"> documento contenente informazioni inerenti al sistema da realizzare raccolte durante la fase di Requirement Analysis e Requirement Elicitation.</w:t>
+      </w:r>
+    </w:p>
+    <w:p>
+      <w:pPr>
+        <w:ind w:left="360"/>
+      </w:pPr>
       <w:r>
         <w:rPr>
           <w:b/>
           <w:bCs/>
         </w:rPr>
-        <w:t>Requirement</w:t>
-      </w:r>
-      <w:proofErr w:type="spellEnd"/>
+        <w:t>Activity Diagram (ACTD):</w:t>
+      </w:r>
+      <w:r>
+        <w:t xml:space="preserve"> diagramma che descrive un processo, identificando le variazioni di stato al verificarsi di alcune condizioni. Più precisamente gli activity diagram modellano situazioni in cui si svolgono una o più funzioni.</w:t>
+      </w:r>
+    </w:p>
+    <w:p>
+      <w:pPr>
+        <w:ind w:left="360"/>
+      </w:pPr>
       <w:r>
         <w:rPr>
           <w:b/>
           <w:bCs/>
         </w:rPr>
-        <w:t xml:space="preserve"> Analysis </w:t>
-      </w:r>
-      <w:proofErr w:type="spellStart"/>
+        <w:t>Use Case(UC):</w:t>
+      </w:r>
+      <w:r>
+        <w:t xml:space="preserve"> Tecnica usata nei processi di ingegneria del software per effettuare in manier</w:t>
+      </w:r>
+      <w:r>
+        <w:t>a</w:t>
+      </w:r>
+      <w:r>
+        <w:t xml:space="preserve"> esaustiva e non ambigua la raccolta dei requisiti</w:t>
+      </w:r>
+      <w:r>
+        <w:t xml:space="preserve">, </w:t>
+      </w:r>
+      <w:r>
+        <w:t xml:space="preserve">al fine di produrre software di qualità. </w:t>
+      </w:r>
+    </w:p>
+    <w:p>
+      <w:pPr>
+        <w:ind w:left="360"/>
+      </w:pPr>
       <w:r>
         <w:rPr>
           <w:b/>
           <w:bCs/>
         </w:rPr>
-        <w:t>Document</w:t>
-      </w:r>
-      <w:proofErr w:type="spellEnd"/>
+        <w:t>Class Diagram(CD):</w:t>
+      </w:r>
+      <w:r>
+        <w:t xml:space="preserve"> Diagramma che consente di descrivere tipi di entità, con le loro caratteristiche ed eventuali tipi di relazioni.</w:t>
+      </w:r>
+    </w:p>
+    <w:p>
+      <w:pPr>
+        <w:ind w:left="360"/>
+      </w:pPr>
       <w:r>
         <w:rPr>
           <w:b/>
           <w:bCs/>
         </w:rPr>
-        <w:t>):</w:t>
-      </w:r>
-      <w:r>
-        <w:t xml:space="preserve"> documento contenente informazioni inerenti al sistema da realizzare raccolte durante la fase di </w:t>
-      </w:r>
-      <w:proofErr w:type="spellStart"/>
-      <w:r>
-        <w:t>Requirement</w:t>
-      </w:r>
-      <w:proofErr w:type="spellEnd"/>
-      <w:r>
-        <w:t xml:space="preserve"> Analysis e </w:t>
-      </w:r>
-      <w:proofErr w:type="spellStart"/>
-      <w:r>
-        <w:t>Requirement</w:t>
-      </w:r>
-      <w:proofErr w:type="spellEnd"/>
-      <w:r>
-        <w:t xml:space="preserve"> </w:t>
-      </w:r>
-      <w:proofErr w:type="spellStart"/>
-      <w:r>
-        <w:t>Elicitation</w:t>
-      </w:r>
-      <w:proofErr w:type="spellEnd"/>
-      <w:r>
-        <w:t>.</w:t>
+        <w:t>Sequence Diagram(SD):</w:t>
+      </w:r>
+      <w:r>
+        <w:t xml:space="preserve"> Descrizione grafica degli oggetti che partecipano ad un caso d’uso, costruendo un grafo aciclico direzionato. </w:t>
       </w:r>
     </w:p>
     <w:p>
@@ -33836,169 +31406,7 @@
           <w:b/>
           <w:bCs/>
         </w:rPr>
-        <w:t xml:space="preserve">Activity </w:t>
-      </w:r>
-      <w:proofErr w:type="spellStart"/>
-      <w:r>
-        <w:rPr>
-          <w:b/>
-          <w:bCs/>
-        </w:rPr>
-        <w:t>Diagram</w:t>
-      </w:r>
-      <w:proofErr w:type="spellEnd"/>
-      <w:r>
-        <w:rPr>
-          <w:b/>
-          <w:bCs/>
-        </w:rPr>
-        <w:t xml:space="preserve"> (ACTD):</w:t>
-      </w:r>
-      <w:r>
-        <w:t xml:space="preserve"> diagramma che descrive un processo, identificando le variazioni di stato al verificarsi di alcune condizioni. Più precisamente gli activity </w:t>
-      </w:r>
-      <w:proofErr w:type="spellStart"/>
-      <w:r>
-        <w:t>diagram</w:t>
-      </w:r>
-      <w:proofErr w:type="spellEnd"/>
-      <w:r>
-        <w:t xml:space="preserve"> modellano situazioni in cui si svolgono una o più funzioni.</w:t>
-      </w:r>
-    </w:p>
-    <w:p>
-      <w:pPr>
-        <w:ind w:left="360"/>
-      </w:pPr>
-      <w:r>
-        <w:rPr>
-          <w:b/>
-          <w:bCs/>
-        </w:rPr>
-        <w:t>Use Case(UC):</w:t>
-      </w:r>
-      <w:r>
-        <w:t xml:space="preserve"> Tecnica usata nei processi di ingegneria del software per effettuare in manier</w:t>
-      </w:r>
-      <w:r>
-        <w:t>a</w:t>
-      </w:r>
-      <w:r>
-        <w:t xml:space="preserve"> esaustiva e non ambigua la raccolta dei requisiti</w:t>
-      </w:r>
-      <w:r>
-        <w:t xml:space="preserve">, </w:t>
-      </w:r>
-      <w:r>
-        <w:t xml:space="preserve">al fine di produrre software di qualità. </w:t>
-      </w:r>
-    </w:p>
-    <w:p>
-      <w:pPr>
-        <w:ind w:left="360"/>
-      </w:pPr>
-      <w:r>
-        <w:rPr>
-          <w:b/>
-          <w:bCs/>
-        </w:rPr>
-        <w:t xml:space="preserve">Class </w:t>
-      </w:r>
-      <w:proofErr w:type="spellStart"/>
-      <w:r>
-        <w:rPr>
-          <w:b/>
-          <w:bCs/>
-        </w:rPr>
-        <w:t>Diagram</w:t>
-      </w:r>
-      <w:proofErr w:type="spellEnd"/>
-      <w:r>
-        <w:rPr>
-          <w:b/>
-          <w:bCs/>
-        </w:rPr>
-        <w:t>(CD):</w:t>
-      </w:r>
-      <w:r>
-        <w:t xml:space="preserve"> Diagramma che consente di descrivere tipi di entità, con le loro caratteristiche ed eventuali tipi di relazioni.</w:t>
-      </w:r>
-    </w:p>
-    <w:p>
-      <w:pPr>
-        <w:ind w:left="360"/>
-      </w:pPr>
-      <w:proofErr w:type="spellStart"/>
-      <w:r>
-        <w:rPr>
-          <w:b/>
-          <w:bCs/>
-        </w:rPr>
-        <w:t>Sequence</w:t>
-      </w:r>
-      <w:proofErr w:type="spellEnd"/>
-      <w:r>
-        <w:rPr>
-          <w:b/>
-          <w:bCs/>
-        </w:rPr>
-        <w:t xml:space="preserve"> </w:t>
-      </w:r>
-      <w:proofErr w:type="spellStart"/>
-      <w:r>
-        <w:rPr>
-          <w:b/>
-          <w:bCs/>
-        </w:rPr>
-        <w:t>Diagram</w:t>
-      </w:r>
-      <w:proofErr w:type="spellEnd"/>
-      <w:r>
-        <w:rPr>
-          <w:b/>
-          <w:bCs/>
-        </w:rPr>
-        <w:t>(SD):</w:t>
-      </w:r>
-      <w:r>
-        <w:t xml:space="preserve"> Descrizione grafica degli oggetti che partecipano ad un caso d’uso, costruendo un grafo aciclico direzionato. </w:t>
-      </w:r>
-    </w:p>
-    <w:p>
-      <w:pPr>
-        <w:ind w:left="360"/>
-      </w:pPr>
-      <w:proofErr w:type="spellStart"/>
-      <w:r>
-        <w:rPr>
-          <w:b/>
-          <w:bCs/>
-        </w:rPr>
-        <w:t>StateChart</w:t>
-      </w:r>
-      <w:proofErr w:type="spellEnd"/>
-      <w:r>
-        <w:rPr>
-          <w:b/>
-          <w:bCs/>
-        </w:rPr>
-        <w:t xml:space="preserve"> </w:t>
-      </w:r>
-      <w:proofErr w:type="spellStart"/>
-      <w:r>
-        <w:rPr>
-          <w:b/>
-          <w:bCs/>
-        </w:rPr>
-        <w:t>Diagram</w:t>
-      </w:r>
-      <w:proofErr w:type="spellEnd"/>
-      <w:r>
-        <w:rPr>
-          <w:b/>
-          <w:bCs/>
-        </w:rPr>
-        <w:t>(SCD):</w:t>
+        <w:t>StateChart Diagram(SCD):</w:t>
       </w:r>
       <w:r>
         <w:t xml:space="preserve"> Diagramma che mostra gli stati che sono assunti dall’entità o classe in risposta ad eventi esterni. L’evento è la descrizione dell’azione che comporta il cambiamento di stato, l’azione è l’evento che ne consegue, la guardia è l'eventuale condizione che si deve verificare perché si possa compiere l'azione. </w:t>

--- a/Documenti/RAD/AnalisiRequisiti.docx
+++ b/Documenti/RAD/AnalisiRequisiti.docx
@@ -1232,7 +1232,7 @@
                 <w:sz w:val="20"/>
                 <w:lang w:bidi="hi-IN"/>
               </w:rPr>
-              <w:t xml:space="preserve">Stesura acronimi, requisiti funzionali  e scenari (Paragrafi 1.4, 3.2, </w:t>
+              <w:t xml:space="preserve">Stesura acronimi, requisiti funzionali e scenari (Paragrafi 1.4, 3.2, </w:t>
             </w:r>
             <w:r>
               <w:rPr>
@@ -1636,7 +1636,14 @@
                 <w:sz w:val="20"/>
                 <w:lang w:bidi="hi-IN"/>
               </w:rPr>
-              <w:t>15</w:t>
+              <w:t>1</w:t>
+            </w:r>
+            <w:r>
+              <w:rPr>
+                <w:sz w:val="20"/>
+                <w:lang w:bidi="hi-IN"/>
+              </w:rPr>
+              <w:t>1</w:t>
             </w:r>
             <w:r>
               <w:rPr>
@@ -1805,7 +1812,7 @@
                 <w:sz w:val="20"/>
                 <w:lang w:bidi="hi-IN"/>
               </w:rPr>
-              <w:t>8</w:t>
+              <w:t>3</w:t>
             </w:r>
             <w:r>
               <w:rPr>
@@ -1881,6 +1888,154 @@
                 <w:lang w:bidi="hi-IN"/>
               </w:rPr>
               <w:t>Glossario</w:t>
+            </w:r>
+          </w:p>
+        </w:tc>
+        <w:tc>
+          <w:tcPr>
+            <w:tcW w:w="2408" w:type="dxa"/>
+            <w:tcBorders>
+              <w:top w:val="single" w:sz="4" w:space="0" w:color="000000"/>
+              <w:left w:val="single" w:sz="4" w:space="0" w:color="000000"/>
+              <w:bottom w:val="single" w:sz="4" w:space="0" w:color="000000"/>
+              <w:right w:val="single" w:sz="4" w:space="0" w:color="000000"/>
+            </w:tcBorders>
+            <w:tcMar>
+              <w:top w:w="55" w:type="dxa"/>
+              <w:left w:w="55" w:type="dxa"/>
+              <w:bottom w:w="55" w:type="dxa"/>
+              <w:right w:w="55" w:type="dxa"/>
+            </w:tcMar>
+            <w:hideMark/>
+          </w:tcPr>
+          <w:p>
+            <w:pPr>
+              <w:pStyle w:val="Contenutotabella"/>
+              <w:rPr>
+                <w:sz w:val="20"/>
+                <w:lang w:bidi="hi-IN"/>
+              </w:rPr>
+            </w:pPr>
+            <w:r>
+              <w:rPr>
+                <w:sz w:val="20"/>
+                <w:lang w:bidi="hi-IN"/>
+              </w:rPr>
+              <w:t>Proietto Angelica</w:t>
+            </w:r>
+          </w:p>
+        </w:tc>
+      </w:tr>
+      <w:tr>
+        <w:trPr>
+          <w:trHeight w:val="230"/>
+        </w:trPr>
+        <w:tc>
+          <w:tcPr>
+            <w:tcW w:w="1926" w:type="dxa"/>
+            <w:tcBorders>
+              <w:top w:val="single" w:sz="4" w:space="0" w:color="000000"/>
+              <w:left w:val="single" w:sz="2" w:space="0" w:color="000000"/>
+              <w:bottom w:val="single" w:sz="4" w:space="0" w:color="000000"/>
+              <w:right w:val="nil"/>
+            </w:tcBorders>
+            <w:tcMar>
+              <w:top w:w="55" w:type="dxa"/>
+              <w:left w:w="55" w:type="dxa"/>
+              <w:bottom w:w="55" w:type="dxa"/>
+              <w:right w:w="55" w:type="dxa"/>
+            </w:tcMar>
+            <w:hideMark/>
+          </w:tcPr>
+          <w:p>
+            <w:pPr>
+              <w:pStyle w:val="Contenutotabella"/>
+              <w:rPr>
+                <w:sz w:val="20"/>
+                <w:lang w:bidi="hi-IN"/>
+              </w:rPr>
+            </w:pPr>
+            <w:r>
+              <w:rPr>
+                <w:sz w:val="20"/>
+                <w:lang w:bidi="hi-IN"/>
+              </w:rPr>
+              <w:t>18/12/2020</w:t>
+            </w:r>
+          </w:p>
+        </w:tc>
+        <w:tc>
+          <w:tcPr>
+            <w:tcW w:w="963" w:type="dxa"/>
+            <w:tcBorders>
+              <w:top w:val="single" w:sz="4" w:space="0" w:color="000000"/>
+              <w:left w:val="single" w:sz="2" w:space="0" w:color="000000"/>
+              <w:bottom w:val="single" w:sz="4" w:space="0" w:color="000000"/>
+              <w:right w:val="nil"/>
+            </w:tcBorders>
+            <w:tcMar>
+              <w:top w:w="55" w:type="dxa"/>
+              <w:left w:w="55" w:type="dxa"/>
+              <w:bottom w:w="55" w:type="dxa"/>
+              <w:right w:w="55" w:type="dxa"/>
+            </w:tcMar>
+            <w:hideMark/>
+          </w:tcPr>
+          <w:p>
+            <w:pPr>
+              <w:pStyle w:val="Contenutotabella"/>
+              <w:rPr>
+                <w:sz w:val="20"/>
+                <w:lang w:bidi="hi-IN"/>
+              </w:rPr>
+            </w:pPr>
+            <w:r>
+              <w:rPr>
+                <w:sz w:val="20"/>
+                <w:lang w:bidi="hi-IN"/>
+              </w:rPr>
+              <w:t>8</w:t>
+            </w:r>
+            <w:r>
+              <w:rPr>
+                <w:sz w:val="20"/>
+                <w:lang w:bidi="hi-IN"/>
+              </w:rPr>
+              <w:t>.0</w:t>
+            </w:r>
+          </w:p>
+        </w:tc>
+        <w:tc>
+          <w:tcPr>
+            <w:tcW w:w="4333" w:type="dxa"/>
+            <w:tcBorders>
+              <w:top w:val="single" w:sz="4" w:space="0" w:color="000000"/>
+              <w:left w:val="single" w:sz="2" w:space="0" w:color="000000"/>
+              <w:bottom w:val="single" w:sz="4" w:space="0" w:color="000000"/>
+              <w:right w:val="single" w:sz="4" w:space="0" w:color="000000"/>
+            </w:tcBorders>
+            <w:tcMar>
+              <w:top w:w="55" w:type="dxa"/>
+              <w:left w:w="55" w:type="dxa"/>
+              <w:bottom w:w="55" w:type="dxa"/>
+              <w:right w:w="55" w:type="dxa"/>
+            </w:tcMar>
+            <w:hideMark/>
+          </w:tcPr>
+          <w:p>
+            <w:pPr>
+              <w:pStyle w:val="Contenutotabella"/>
+              <w:rPr>
+                <w:sz w:val="20"/>
+                <w:lang w:bidi="hi-IN"/>
+              </w:rPr>
+            </w:pPr>
+            <w:r>
+              <w:rPr>
+                <w:sz w:val="20"/>
+                <w:lang w:bidi="hi-IN"/>
+              </w:rPr>
+              <w:t>Realizzazione activity diagram (sistema proposto)</w:t>
             </w:r>
           </w:p>
         </w:tc>
@@ -2663,19 +2818,7 @@
         <w:rPr>
           <w:rStyle w:val="Collegamentoipertestuale"/>
         </w:rPr>
-        <w:t>Mod</w:t>
-      </w:r>
-      <w:r>
-        <w:rPr>
-          <w:rStyle w:val="Collegamentoipertestuale"/>
-        </w:rPr>
-        <w:t>e</w:t>
-      </w:r>
-      <w:r>
-        <w:rPr>
-          <w:rStyle w:val="Collegamentoipertestuale"/>
-        </w:rPr>
-        <w:t>llo del sistema</w:t>
+        <w:t>Modello del sistema</w:t>
       </w:r>
       <w:r>
         <w:rPr>
@@ -2773,19 +2916,7 @@
           <w:rPr>
             <w:rStyle w:val="Collegamentoipertestuale"/>
           </w:rPr>
-          <w:t>Cas</w:t>
-        </w:r>
-        <w:r>
-          <w:rPr>
-            <w:rStyle w:val="Collegamentoipertestuale"/>
-          </w:rPr>
-          <w:t>i</w:t>
-        </w:r>
-        <w:r>
-          <w:rPr>
-            <w:rStyle w:val="Collegamentoipertestuale"/>
-          </w:rPr>
-          <w:t xml:space="preserve"> d'uso</w:t>
+          <w:t>Casi d'uso</w:t>
         </w:r>
         <w:r>
           <w:rPr>
@@ -2892,19 +3023,7 @@
           <w:rPr>
             <w:rStyle w:val="Collegamentoipertestuale"/>
           </w:rPr>
-          <w:t>Mo</w:t>
-        </w:r>
-        <w:r>
-          <w:rPr>
-            <w:rStyle w:val="Collegamentoipertestuale"/>
-          </w:rPr>
-          <w:t>d</w:t>
-        </w:r>
-        <w:r>
-          <w:rPr>
-            <w:rStyle w:val="Collegamentoipertestuale"/>
-          </w:rPr>
-          <w:t>elli dinamici</w:t>
+          <w:t>Modelli dinamici</w:t>
         </w:r>
         <w:r>
           <w:rPr>
@@ -2954,19 +3073,7 @@
           <w:rPr>
             <w:rStyle w:val="Collegamentoipertestuale"/>
           </w:rPr>
-          <w:t>Interfa</w:t>
-        </w:r>
-        <w:r>
-          <w:rPr>
-            <w:rStyle w:val="Collegamentoipertestuale"/>
-          </w:rPr>
-          <w:t>c</w:t>
-        </w:r>
-        <w:r>
-          <w:rPr>
-            <w:rStyle w:val="Collegamentoipertestuale"/>
-          </w:rPr>
-          <w:t xml:space="preserve">cia utente e </w:t>
+          <w:t xml:space="preserve">Interfaccia utente e </w:t>
         </w:r>
         <w:r>
           <w:rPr>

--- a/Documenti/RAD/AnalisiRequisiti.docx
+++ b/Documenti/RAD/AnalisiRequisiti.docx
@@ -646,14 +646,7 @@
     </w:tbl>
     <w:p>
       <w:pPr>
-        <w:rPr>
-          <w:b/>
-          <w:sz w:val="20"/>
-        </w:rPr>
-      </w:pPr>
-    </w:p>
-    <w:p>
-      <w:pPr>
+        <w:jc w:val="center"/>
         <w:rPr>
           <w:b/>
           <w:sz w:val="20"/>
@@ -675,6 +668,7 @@
           <w:b/>
           <w:sz w:val="32"/>
         </w:rPr>
+        <w:lastRenderedPageBreak/>
         <w:t>Revision History</w:t>
       </w:r>
     </w:p>
@@ -2116,12 +2110,10 @@
         <w:tabs>
           <w:tab w:val="left" w:pos="8720"/>
         </w:tabs>
+        <w:jc w:val="center"/>
       </w:pPr>
       <w:r>
         <w:t>Indice</w:t>
-      </w:r>
-      <w:r>
-        <w:tab/>
       </w:r>
     </w:p>
     <w:p>
@@ -2542,301 +2534,286 @@
           <w:lang w:eastAsia="it-IT"/>
         </w:rPr>
         <w:tab/>
-        <w:t>5</w:t>
-      </w:r>
-    </w:p>
-    <w:p>
-      <w:pPr>
-        <w:pStyle w:val="Sommario2"/>
-        <w:rPr>
-          <w:rStyle w:val="Collegamentoipertestuale"/>
-        </w:rPr>
-      </w:pPr>
-      <w:r>
-        <w:fldChar w:fldCharType="end"/>
-      </w:r>
-      <w:r>
-        <w:fldChar w:fldCharType="begin"/>
-      </w:r>
-      <w:r>
-        <w:instrText xml:space="preserve"> HYPERLINK  \l "sis_proposto" </w:instrText>
-      </w:r>
-      <w:r>
-        <w:fldChar w:fldCharType="separate"/>
-      </w:r>
-      <w:r>
-        <w:rPr>
-          <w:rStyle w:val="Collegamentoipertestuale"/>
-        </w:rPr>
-        <w:t>3</w:t>
-      </w:r>
-      <w:r>
-        <w:rPr>
-          <w:rStyle w:val="Collegamentoipertestuale"/>
-        </w:rPr>
-        <w:t xml:space="preserve">. </w:t>
-      </w:r>
-      <w:r>
-        <w:rPr>
-          <w:rStyle w:val="Collegamentoipertestuale"/>
-        </w:rPr>
-        <w:t>Sistema proposto</w:t>
       </w:r>
       <w:r>
         <w:rPr>
           <w:rStyle w:val="Collegamentoipertestuale"/>
           <w:lang w:eastAsia="it-IT"/>
         </w:rPr>
-        <w:tab/>
+        <w:t>4</w:t>
+      </w:r>
+    </w:p>
+    <w:p>
+      <w:pPr>
+        <w:pStyle w:val="Sommario2"/>
+        <w:rPr>
+          <w:rStyle w:val="Collegamentoipertestuale"/>
+        </w:rPr>
+      </w:pPr>
+      <w:r>
+        <w:fldChar w:fldCharType="end"/>
+      </w:r>
+      <w:r>
+        <w:fldChar w:fldCharType="begin"/>
+      </w:r>
+      <w:r>
+        <w:instrText xml:space="preserve"> HYPERLINK  \l "sis_proposto" </w:instrText>
+      </w:r>
+      <w:r>
+        <w:fldChar w:fldCharType="separate"/>
+      </w:r>
+      <w:r>
+        <w:rPr>
+          <w:rStyle w:val="Collegamentoipertestuale"/>
+        </w:rPr>
+        <w:t>3</w:t>
+      </w:r>
+      <w:r>
+        <w:rPr>
+          <w:rStyle w:val="Collegamentoipertestuale"/>
+        </w:rPr>
+        <w:t xml:space="preserve">. </w:t>
+      </w:r>
+      <w:r>
+        <w:rPr>
+          <w:rStyle w:val="Collegamentoipertestuale"/>
+        </w:rPr>
+        <w:t>Sistema proposto</w:t>
       </w:r>
       <w:r>
         <w:rPr>
           <w:rStyle w:val="Collegamentoipertestuale"/>
           <w:lang w:eastAsia="it-IT"/>
         </w:rPr>
-        <w:t>5</w:t>
-      </w:r>
-      <w:r>
-        <w:rPr>
-          <w:rStyle w:val="Collegamentoipertestuale"/>
-        </w:rPr>
-        <w:t xml:space="preserve"> </w:t>
-      </w:r>
-    </w:p>
-    <w:p>
-      <w:pPr>
-        <w:pStyle w:val="Sommario2"/>
-        <w:rPr>
-          <w:rStyle w:val="Collegamentoipertestuale"/>
-        </w:rPr>
-      </w:pPr>
-      <w:r>
-        <w:fldChar w:fldCharType="end"/>
-      </w:r>
-      <w:r>
-        <w:fldChar w:fldCharType="begin"/>
-      </w:r>
-      <w:r>
-        <w:instrText xml:space="preserve"> HYPERLINK  \l "panoramica" </w:instrText>
-      </w:r>
-      <w:r>
-        <w:fldChar w:fldCharType="separate"/>
-      </w:r>
-      <w:r>
-        <w:rPr>
-          <w:rStyle w:val="Collegamentoipertestuale"/>
-        </w:rPr>
-        <w:t xml:space="preserve">    </w:t>
-      </w:r>
-      <w:r>
-        <w:rPr>
-          <w:rStyle w:val="Collegamentoipertestuale"/>
-        </w:rPr>
-        <w:t>3</w:t>
-      </w:r>
-      <w:r>
-        <w:rPr>
-          <w:rStyle w:val="Collegamentoipertestuale"/>
-        </w:rPr>
-        <w:t xml:space="preserve">.1 </w:t>
-      </w:r>
-      <w:r>
-        <w:rPr>
-          <w:rStyle w:val="Collegamentoipertestuale"/>
-        </w:rPr>
-        <w:t>Panoramica</w:t>
+        <w:tab/>
       </w:r>
       <w:r>
         <w:rPr>
           <w:rStyle w:val="Collegamentoipertestuale"/>
           <w:lang w:eastAsia="it-IT"/>
         </w:rPr>
-        <w:tab/>
+        <w:t>5</w:t>
+      </w:r>
+      <w:r>
+        <w:rPr>
+          <w:rStyle w:val="Collegamentoipertestuale"/>
+        </w:rPr>
+        <w:t xml:space="preserve"> </w:t>
+      </w:r>
+    </w:p>
+    <w:p>
+      <w:pPr>
+        <w:pStyle w:val="Sommario2"/>
+        <w:rPr>
+          <w:rStyle w:val="Collegamentoipertestuale"/>
+        </w:rPr>
+      </w:pPr>
+      <w:r>
+        <w:fldChar w:fldCharType="end"/>
+      </w:r>
+      <w:r>
+        <w:fldChar w:fldCharType="begin"/>
+      </w:r>
+      <w:r>
+        <w:instrText xml:space="preserve"> HYPERLINK  \l "panoramica" </w:instrText>
+      </w:r>
+      <w:r>
+        <w:fldChar w:fldCharType="separate"/>
+      </w:r>
+      <w:r>
+        <w:rPr>
+          <w:rStyle w:val="Collegamentoipertestuale"/>
+        </w:rPr>
+        <w:t xml:space="preserve">    </w:t>
+      </w:r>
+      <w:r>
+        <w:rPr>
+          <w:rStyle w:val="Collegamentoipertestuale"/>
+        </w:rPr>
+        <w:t>3</w:t>
+      </w:r>
+      <w:r>
+        <w:rPr>
+          <w:rStyle w:val="Collegamentoipertestuale"/>
+        </w:rPr>
+        <w:t xml:space="preserve">.1 </w:t>
+      </w:r>
+      <w:r>
+        <w:rPr>
+          <w:rStyle w:val="Collegamentoipertestuale"/>
+        </w:rPr>
+        <w:t>Panoramica</w:t>
       </w:r>
       <w:r>
         <w:rPr>
           <w:rStyle w:val="Collegamentoipertestuale"/>
           <w:lang w:eastAsia="it-IT"/>
         </w:rPr>
-        <w:t>5</w:t>
-      </w:r>
-    </w:p>
-    <w:p>
-      <w:pPr>
-        <w:pStyle w:val="Sommario2"/>
-        <w:rPr>
-          <w:rStyle w:val="Collegamentoipertestuale"/>
-        </w:rPr>
-      </w:pPr>
-      <w:r>
-        <w:fldChar w:fldCharType="end"/>
-      </w:r>
-      <w:r>
-        <w:fldChar w:fldCharType="begin"/>
-      </w:r>
-      <w:r>
-        <w:instrText xml:space="preserve"> HYPERLINK  \l "rf" </w:instrText>
-      </w:r>
-      <w:r>
-        <w:fldChar w:fldCharType="separate"/>
-      </w:r>
-      <w:r>
-        <w:rPr>
-          <w:rStyle w:val="Collegamentoipertestuale"/>
-        </w:rPr>
-        <w:t xml:space="preserve">    </w:t>
-      </w:r>
-      <w:r>
-        <w:rPr>
-          <w:rStyle w:val="Collegamentoipertestuale"/>
-        </w:rPr>
-        <w:t>3</w:t>
-      </w:r>
-      <w:r>
-        <w:rPr>
-          <w:rStyle w:val="Collegamentoipertestuale"/>
-        </w:rPr>
-        <w:t xml:space="preserve">.2 </w:t>
-      </w:r>
-      <w:r>
-        <w:rPr>
-          <w:rStyle w:val="Collegamentoipertestuale"/>
-        </w:rPr>
-        <w:t>Requisiti funzionali</w:t>
+        <w:tab/>
       </w:r>
       <w:r>
         <w:rPr>
           <w:rStyle w:val="Collegamentoipertestuale"/>
           <w:lang w:eastAsia="it-IT"/>
         </w:rPr>
-        <w:tab/>
+        <w:t>5</w:t>
+      </w:r>
+    </w:p>
+    <w:p>
+      <w:pPr>
+        <w:pStyle w:val="Sommario2"/>
+        <w:rPr>
+          <w:rStyle w:val="Collegamentoipertestuale"/>
+        </w:rPr>
+      </w:pPr>
+      <w:r>
+        <w:fldChar w:fldCharType="end"/>
+      </w:r>
+      <w:r>
+        <w:fldChar w:fldCharType="begin"/>
+      </w:r>
+      <w:r>
+        <w:instrText xml:space="preserve"> HYPERLINK  \l "rf" </w:instrText>
+      </w:r>
+      <w:r>
+        <w:fldChar w:fldCharType="separate"/>
+      </w:r>
+      <w:r>
+        <w:rPr>
+          <w:rStyle w:val="Collegamentoipertestuale"/>
+        </w:rPr>
+        <w:t xml:space="preserve">    </w:t>
+      </w:r>
+      <w:r>
+        <w:rPr>
+          <w:rStyle w:val="Collegamentoipertestuale"/>
+        </w:rPr>
+        <w:t>3</w:t>
+      </w:r>
+      <w:r>
+        <w:rPr>
+          <w:rStyle w:val="Collegamentoipertestuale"/>
+        </w:rPr>
+        <w:t xml:space="preserve">.2 </w:t>
+      </w:r>
+      <w:r>
+        <w:rPr>
+          <w:rStyle w:val="Collegamentoipertestuale"/>
+        </w:rPr>
+        <w:t>Requisiti funzionali</w:t>
       </w:r>
       <w:r>
         <w:rPr>
           <w:rStyle w:val="Collegamentoipertestuale"/>
           <w:lang w:eastAsia="it-IT"/>
         </w:rPr>
-        <w:t>6</w:t>
-      </w:r>
-    </w:p>
-    <w:p>
-      <w:pPr>
-        <w:pStyle w:val="Sommario2"/>
-        <w:rPr>
-          <w:rStyle w:val="Collegamentoipertestuale"/>
-        </w:rPr>
-      </w:pPr>
-      <w:r>
-        <w:fldChar w:fldCharType="end"/>
-      </w:r>
-      <w:r>
-        <w:t xml:space="preserve"> </w:t>
-      </w:r>
-      <w:r>
-        <w:fldChar w:fldCharType="begin"/>
-      </w:r>
-      <w:r>
-        <w:instrText xml:space="preserve"> HYPERLINK  \l "nfr" </w:instrText>
-      </w:r>
-      <w:r>
-        <w:fldChar w:fldCharType="separate"/>
-      </w:r>
-      <w:r>
-        <w:rPr>
-          <w:rStyle w:val="Collegamentoipertestuale"/>
-        </w:rPr>
-        <w:t xml:space="preserve">   </w:t>
-      </w:r>
-      <w:r>
-        <w:rPr>
-          <w:rStyle w:val="Collegamentoipertestuale"/>
-        </w:rPr>
-        <w:t>3</w:t>
-      </w:r>
-      <w:r>
-        <w:rPr>
-          <w:rStyle w:val="Collegamentoipertestuale"/>
-        </w:rPr>
-        <w:t xml:space="preserve">.3 </w:t>
-      </w:r>
-      <w:r>
-        <w:rPr>
-          <w:rStyle w:val="Collegamentoipertestuale"/>
-        </w:rPr>
-        <w:t>Requisiti non funzionali</w:t>
+        <w:tab/>
       </w:r>
       <w:r>
         <w:rPr>
           <w:rStyle w:val="Collegamentoipertestuale"/>
           <w:lang w:eastAsia="it-IT"/>
         </w:rPr>
-        <w:tab/>
+        <w:t>6</w:t>
+      </w:r>
+    </w:p>
+    <w:p>
+      <w:pPr>
+        <w:pStyle w:val="Sommario2"/>
+        <w:rPr>
+          <w:rStyle w:val="Collegamentoipertestuale"/>
+        </w:rPr>
+      </w:pPr>
+      <w:r>
+        <w:fldChar w:fldCharType="end"/>
+      </w:r>
+      <w:r>
+        <w:t xml:space="preserve"> </w:t>
+      </w:r>
+      <w:r>
+        <w:fldChar w:fldCharType="begin"/>
+      </w:r>
+      <w:r>
+        <w:instrText>HYPERLINK  \l "g_utente"</w:instrText>
+      </w:r>
+      <w:r>
+        <w:fldChar w:fldCharType="separate"/>
+      </w:r>
+      <w:r>
+        <w:rPr>
+          <w:rStyle w:val="Collegamentoipertestuale"/>
+        </w:rPr>
+        <w:t xml:space="preserve">   </w:t>
+      </w:r>
+      <w:r>
+        <w:rPr>
+          <w:rStyle w:val="Collegamentoipertestuale"/>
+        </w:rPr>
+        <w:t xml:space="preserve">      3.2.1 Gestione utente</w:t>
       </w:r>
       <w:r>
         <w:rPr>
           <w:rStyle w:val="Collegamentoipertestuale"/>
           <w:lang w:eastAsia="it-IT"/>
         </w:rPr>
-        <w:t>7</w:t>
-      </w:r>
-    </w:p>
-    <w:p>
-      <w:pPr>
-        <w:pStyle w:val="Sommario2"/>
-        <w:rPr>
-          <w:rStyle w:val="Collegamentoipertestuale"/>
-        </w:rPr>
-      </w:pPr>
-      <w:r>
-        <w:fldChar w:fldCharType="end"/>
-      </w:r>
-      <w:r>
-        <w:t xml:space="preserve">    </w:t>
-      </w:r>
-      <w:r>
-        <w:fldChar w:fldCharType="begin"/>
-      </w:r>
-      <w:r>
-        <w:instrText xml:space="preserve"> HYPERLINK  \l "modello" </w:instrText>
-      </w:r>
-      <w:r>
-        <w:fldChar w:fldCharType="separate"/>
-      </w:r>
-      <w:r>
-        <w:rPr>
-          <w:rStyle w:val="Collegamentoipertestuale"/>
-        </w:rPr>
-        <w:t>3</w:t>
-      </w:r>
-      <w:r>
-        <w:rPr>
-          <w:rStyle w:val="Collegamentoipertestuale"/>
-        </w:rPr>
-        <w:t xml:space="preserve">.4 </w:t>
-      </w:r>
-      <w:r>
-        <w:rPr>
-          <w:rStyle w:val="Collegamentoipertestuale"/>
-        </w:rPr>
-        <w:t>Modello del sistema</w:t>
+        <w:tab/>
       </w:r>
       <w:r>
         <w:rPr>
           <w:rStyle w:val="Collegamentoipertestuale"/>
           <w:lang w:eastAsia="it-IT"/>
         </w:rPr>
+        <w:t>6</w:t>
+      </w:r>
+    </w:p>
+    <w:p>
+      <w:pPr>
+        <w:pStyle w:val="Sommario2"/>
+        <w:rPr>
+          <w:rStyle w:val="Collegamentoipertestuale"/>
+        </w:rPr>
+      </w:pPr>
+      <w:r>
+        <w:fldChar w:fldCharType="end"/>
+      </w:r>
+      <w:r>
+        <w:t xml:space="preserve">    </w:t>
+      </w:r>
+      <w:r>
         <w:tab/>
+      </w:r>
+      <w:r>
+        <w:fldChar w:fldCharType="begin"/>
+      </w:r>
+      <w:r>
+        <w:instrText>HYPERLINK  \l "g_prodotti"</w:instrText>
+      </w:r>
+      <w:r>
+        <w:fldChar w:fldCharType="separate"/>
+      </w:r>
+      <w:r>
+        <w:rPr>
+          <w:rStyle w:val="Collegamentoipertestuale"/>
+        </w:rPr>
+        <w:t xml:space="preserve">      3.2.2 Gestione prodotti</w:t>
       </w:r>
       <w:r>
         <w:rPr>
           <w:rStyle w:val="Collegamentoipertestuale"/>
           <w:lang w:eastAsia="it-IT"/>
         </w:rPr>
-        <w:t>8</w:t>
+        <w:tab/>
       </w:r>
       <w:r>
         <w:rPr>
           <w:rStyle w:val="Collegamentoipertestuale"/>
+          <w:lang w:eastAsia="it-IT"/>
+        </w:rPr>
+        <w:t>7</w:t>
+      </w:r>
+      <w:r>
+        <w:rPr>
+          <w:rStyle w:val="Collegamentoipertestuale"/>
         </w:rPr>
         <w:t xml:space="preserve"> </w:t>
       </w:r>
@@ -2849,9 +2826,50 @@
         <w:fldChar w:fldCharType="end"/>
       </w:r>
       <w:r>
-        <w:t xml:space="preserve">         </w:t>
-      </w:r>
-      <w:hyperlink w:anchor="sc" w:history="1">
+        <w:t xml:space="preserve">    </w:t>
+      </w:r>
+      <w:hyperlink w:anchor="g_catalogue" w:history="1">
+        <w:r>
+          <w:rPr>
+            <w:rStyle w:val="Collegamentoipertestuale"/>
+          </w:rPr>
+          <w:t xml:space="preserve">    </w:t>
+        </w:r>
+        <w:r>
+          <w:rPr>
+            <w:rStyle w:val="Collegamentoipertestuale"/>
+          </w:rPr>
+          <w:t xml:space="preserve">  3.2.3 Gestione catalogue manager </w:t>
+        </w:r>
+        <w:r>
+          <w:rPr>
+            <w:rStyle w:val="Collegamentoipertestuale"/>
+          </w:rPr>
+          <w:tab/>
+          <w:t>7</w:t>
+        </w:r>
+      </w:hyperlink>
+    </w:p>
+    <w:p>
+      <w:pPr>
+        <w:pStyle w:val="Sommario2"/>
+      </w:pPr>
+      <w:r>
+        <w:t xml:space="preserve">    </w:t>
+      </w:r>
+      <w:hyperlink w:anchor="g_customer" w:history="1">
+        <w:r>
+          <w:rPr>
+            <w:rStyle w:val="Collegamentoipertestuale"/>
+          </w:rPr>
+          <w:t xml:space="preserve">     </w:t>
+        </w:r>
+        <w:r>
+          <w:rPr>
+            <w:rStyle w:val="Collegamentoipertestuale"/>
+          </w:rPr>
+          <w:t xml:space="preserve"> </w:t>
+        </w:r>
         <w:r>
           <w:rPr>
             <w:rStyle w:val="Collegamentoipertestuale"/>
@@ -2862,13 +2880,37 @@
           <w:rPr>
             <w:rStyle w:val="Collegamentoipertestuale"/>
           </w:rPr>
-          <w:t xml:space="preserve">.4.1 </w:t>
+          <w:t>.</w:t>
         </w:r>
         <w:r>
           <w:rPr>
             <w:rStyle w:val="Collegamentoipertestuale"/>
           </w:rPr>
-          <w:t>Scenari</w:t>
+          <w:t>2</w:t>
+        </w:r>
+        <w:r>
+          <w:rPr>
+            <w:rStyle w:val="Collegamentoipertestuale"/>
+          </w:rPr>
+          <w:t>.</w:t>
+        </w:r>
+        <w:r>
+          <w:rPr>
+            <w:rStyle w:val="Collegamentoipertestuale"/>
+          </w:rPr>
+          <w:t>4</w:t>
+        </w:r>
+        <w:r>
+          <w:rPr>
+            <w:rStyle w:val="Collegamentoipertestuale"/>
+          </w:rPr>
+          <w:t xml:space="preserve"> </w:t>
+        </w:r>
+        <w:r>
+          <w:rPr>
+            <w:rStyle w:val="Collegamentoipertestuale"/>
+          </w:rPr>
+          <w:t>Gestione customer manager</w:t>
         </w:r>
         <w:r>
           <w:rPr>
@@ -2882,7 +2924,7 @@
             <w:rStyle w:val="Collegamentoipertestuale"/>
             <w:lang w:eastAsia="it-IT"/>
           </w:rPr>
-          <w:t>8</w:t>
+          <w:t>7</w:t>
         </w:r>
       </w:hyperlink>
     </w:p>
@@ -2891,14 +2933,20 @@
         <w:pStyle w:val="Sommario2"/>
       </w:pPr>
       <w:r>
-        <w:t xml:space="preserve">    </w:t>
-      </w:r>
-      <w:hyperlink w:anchor="uc" w:history="1">
+        <w:t xml:space="preserve">  </w:t>
+      </w:r>
+      <w:hyperlink w:anchor="g_system" w:history="1">
         <w:r>
           <w:rPr>
             <w:rStyle w:val="Collegamentoipertestuale"/>
           </w:rPr>
-          <w:t xml:space="preserve">     </w:t>
+          <w:t xml:space="preserve">       </w:t>
+        </w:r>
+        <w:r>
+          <w:rPr>
+            <w:rStyle w:val="Collegamentoipertestuale"/>
+          </w:rPr>
+          <w:t xml:space="preserve"> </w:t>
         </w:r>
         <w:r>
           <w:rPr>
@@ -2910,61 +2958,25 @@
           <w:rPr>
             <w:rStyle w:val="Collegamentoipertestuale"/>
           </w:rPr>
-          <w:t xml:space="preserve">.4.2 </w:t>
+          <w:t>.</w:t>
         </w:r>
         <w:r>
           <w:rPr>
             <w:rStyle w:val="Collegamentoipertestuale"/>
           </w:rPr>
-          <w:t>Casi d'uso</w:t>
-        </w:r>
-        <w:r>
-          <w:rPr>
-            <w:rStyle w:val="Collegamentoipertestuale"/>
-            <w:lang w:eastAsia="it-IT"/>
-          </w:rPr>
-          <w:tab/>
-        </w:r>
-        <w:r>
-          <w:rPr>
-            <w:rStyle w:val="Collegamentoipertestuale"/>
-            <w:lang w:eastAsia="it-IT"/>
-          </w:rPr>
-          <w:t>13</w:t>
-        </w:r>
-      </w:hyperlink>
-    </w:p>
-    <w:p>
-      <w:pPr>
-        <w:pStyle w:val="Sommario2"/>
-      </w:pPr>
-      <w:r>
-        <w:t xml:space="preserve">  </w:t>
-      </w:r>
-      <w:hyperlink w:anchor="mod_oggetti" w:history="1">
-        <w:r>
-          <w:rPr>
-            <w:rStyle w:val="Collegamentoipertestuale"/>
-          </w:rPr>
-          <w:t xml:space="preserve">       </w:t>
+          <w:t>2</w:t>
         </w:r>
         <w:r>
           <w:rPr>
             <w:rStyle w:val="Collegamentoipertestuale"/>
           </w:rPr>
-          <w:t>3</w:t>
+          <w:t>.</w:t>
         </w:r>
         <w:r>
           <w:rPr>
             <w:rStyle w:val="Collegamentoipertestuale"/>
           </w:rPr>
-          <w:t xml:space="preserve">.4.3 </w:t>
-        </w:r>
-        <w:r>
-          <w:rPr>
-            <w:rStyle w:val="Collegamentoipertestuale"/>
-          </w:rPr>
-          <w:t>Modello ad oggetti</w:t>
+          <w:t>5 Gestione system manager</w:t>
         </w:r>
         <w:r>
           <w:rPr>
@@ -2981,16 +2993,7 @@
           <w:u w:val="none"/>
           <w:lang w:eastAsia="it-IT"/>
         </w:rPr>
-        <w:t>2</w:t>
-      </w:r>
-      <w:r>
-        <w:rPr>
-          <w:rStyle w:val="Collegamentoipertestuale"/>
-          <w:color w:val="auto"/>
-          <w:u w:val="none"/>
-          <w:lang w:eastAsia="it-IT"/>
-        </w:rPr>
-        <w:t>6</w:t>
+        <w:t>7</w:t>
       </w:r>
     </w:p>
     <w:p>
@@ -2998,149 +3001,746 @@
         <w:pStyle w:val="Sommario2"/>
       </w:pPr>
       <w:r>
-        <w:t xml:space="preserve">    </w:t>
+        <w:t xml:space="preserve">  </w:t>
+      </w:r>
+      <w:hyperlink w:anchor="nfr" w:history="1">
+        <w:r>
+          <w:rPr>
+            <w:rStyle w:val="Collegamentoipertestuale"/>
+          </w:rPr>
+          <w:t xml:space="preserve">  </w:t>
+        </w:r>
+        <w:r>
+          <w:rPr>
+            <w:rStyle w:val="Collegamentoipertestuale"/>
+          </w:rPr>
+          <w:t>3.3 Requisiti non funzionali</w:t>
+        </w:r>
+        <w:r>
+          <w:rPr>
+            <w:rStyle w:val="Collegamentoipertestuale"/>
+          </w:rPr>
+          <w:tab/>
+          <w:t>7</w:t>
+        </w:r>
+      </w:hyperlink>
+    </w:p>
+    <w:p>
+      <w:pPr>
+        <w:pStyle w:val="Sommario2"/>
+      </w:pPr>
+      <w:r>
+        <w:t xml:space="preserve">   </w:t>
+      </w:r>
+      <w:hyperlink w:anchor="usabilità" w:history="1">
+        <w:r>
+          <w:rPr>
+            <w:rStyle w:val="Collegamentoipertestuale"/>
+          </w:rPr>
+          <w:t xml:space="preserve">       3.3.1 Usabilità</w:t>
+        </w:r>
+        <w:r>
+          <w:rPr>
+            <w:rStyle w:val="Collegamentoipertestuale"/>
+          </w:rPr>
+          <w:tab/>
+          <w:t>7</w:t>
+        </w:r>
+      </w:hyperlink>
+    </w:p>
+    <w:p>
+      <w:pPr>
+        <w:pStyle w:val="Sommario2"/>
+      </w:pPr>
+      <w:r>
+        <w:t xml:space="preserve">  </w:t>
+      </w:r>
+      <w:hyperlink w:anchor="affidabilità" w:history="1">
+        <w:r>
+          <w:rPr>
+            <w:rStyle w:val="Collegamentoipertestuale"/>
+          </w:rPr>
+          <w:t xml:space="preserve">        3.3.2 Affidabilità</w:t>
+        </w:r>
+        <w:r>
+          <w:rPr>
+            <w:rStyle w:val="Collegamentoipertestuale"/>
+          </w:rPr>
+          <w:tab/>
+          <w:t>8</w:t>
+        </w:r>
+      </w:hyperlink>
+    </w:p>
+    <w:p>
+      <w:pPr>
+        <w:pStyle w:val="Sommario2"/>
+      </w:pPr>
+      <w:r>
+        <w:t xml:space="preserve"> </w:t>
+      </w:r>
+      <w:hyperlink w:anchor="prestazioni" w:history="1">
+        <w:r>
+          <w:rPr>
+            <w:rStyle w:val="Collegamentoipertestuale"/>
+          </w:rPr>
+          <w:t xml:space="preserve">         3.3.3 Prestazioni</w:t>
+        </w:r>
+        <w:r>
+          <w:rPr>
+            <w:rStyle w:val="Collegamentoipertestuale"/>
+          </w:rPr>
+          <w:tab/>
+          <w:t>8</w:t>
+        </w:r>
+      </w:hyperlink>
+    </w:p>
+    <w:p>
+      <w:pPr>
+        <w:pStyle w:val="Sommario2"/>
+      </w:pPr>
+      <w:r>
+        <w:t xml:space="preserve">  </w:t>
+      </w:r>
+      <w:hyperlink w:anchor="supportabilità" w:history="1">
+        <w:r>
+          <w:rPr>
+            <w:rStyle w:val="Collegamentoipertestuale"/>
+          </w:rPr>
+          <w:t xml:space="preserve">        3.3.4 Supportabilità</w:t>
+        </w:r>
+        <w:r>
+          <w:rPr>
+            <w:rStyle w:val="Collegamentoipertestuale"/>
+          </w:rPr>
+          <w:tab/>
+          <w:t>8</w:t>
+        </w:r>
+      </w:hyperlink>
+    </w:p>
+    <w:p>
+      <w:pPr>
+        <w:pStyle w:val="Sommario2"/>
+      </w:pPr>
+      <w:hyperlink w:anchor="implementazione" w:history="1">
+        <w:r>
+          <w:rPr>
+            <w:rStyle w:val="Collegamentoipertestuale"/>
+          </w:rPr>
+          <w:t xml:space="preserve">          3.3.5 Implementazione</w:t>
+        </w:r>
+        <w:r>
+          <w:rPr>
+            <w:rStyle w:val="Collegamentoipertestuale"/>
+          </w:rPr>
+          <w:tab/>
+          <w:t>8</w:t>
+        </w:r>
+      </w:hyperlink>
+    </w:p>
+    <w:p>
+      <w:pPr>
+        <w:pStyle w:val="Sommario2"/>
+      </w:pPr>
+      <w:r>
+        <w:t xml:space="preserve"> </w:t>
+      </w:r>
+      <w:hyperlink w:anchor="security" w:history="1">
+        <w:r>
+          <w:rPr>
+            <w:rStyle w:val="Collegamentoipertestuale"/>
+          </w:rPr>
+          <w:t xml:space="preserve">         3.3.6 Security</w:t>
+        </w:r>
+        <w:r>
+          <w:rPr>
+            <w:rStyle w:val="Collegamentoipertestuale"/>
+          </w:rPr>
+          <w:tab/>
+          <w:t>8</w:t>
+        </w:r>
+      </w:hyperlink>
+    </w:p>
+    <w:p>
+      <w:pPr>
+        <w:pStyle w:val="Sommario2"/>
+      </w:pPr>
+      <w:r>
+        <w:t xml:space="preserve">  </w:t>
+      </w:r>
+      <w:hyperlink w:anchor="modello" w:history="1">
+        <w:r>
+          <w:rPr>
+            <w:rStyle w:val="Collegamentoipertestuale"/>
+          </w:rPr>
+          <w:t xml:space="preserve">  3.4 Modello del sistema</w:t>
+        </w:r>
+        <w:r>
+          <w:rPr>
+            <w:rStyle w:val="Collegamentoipertestuale"/>
+          </w:rPr>
+          <w:tab/>
+          <w:t>8</w:t>
+        </w:r>
+      </w:hyperlink>
+    </w:p>
+    <w:p>
+      <w:pPr>
+        <w:pStyle w:val="Sommario2"/>
+      </w:pPr>
+      <w:r>
+        <w:t xml:space="preserve"> </w:t>
+      </w:r>
+      <w:hyperlink w:anchor="sc" w:history="1">
+        <w:r>
+          <w:rPr>
+            <w:rStyle w:val="Collegamentoipertestuale"/>
+          </w:rPr>
+          <w:t xml:space="preserve">         3.4.1 Scenari</w:t>
+        </w:r>
+        <w:r>
+          <w:rPr>
+            <w:rStyle w:val="Collegamentoipertestuale"/>
+          </w:rPr>
+          <w:tab/>
+          <w:t>8</w:t>
+        </w:r>
+      </w:hyperlink>
+    </w:p>
+    <w:p>
+      <w:pPr>
+        <w:pStyle w:val="Sommario2"/>
+      </w:pPr>
+      <w:r>
+        <w:t xml:space="preserve"> </w:t>
+      </w:r>
+      <w:hyperlink w:anchor="sc_utente" w:history="1">
+        <w:r>
+          <w:rPr>
+            <w:rStyle w:val="Collegamentoipertestuale"/>
+          </w:rPr>
+          <w:t xml:space="preserve">                  3.4.1.1 Scenari relativi all'utente</w:t>
+        </w:r>
+        <w:r>
+          <w:rPr>
+            <w:rStyle w:val="Collegamentoipertestuale"/>
+          </w:rPr>
+          <w:tab/>
+          <w:t>8</w:t>
+        </w:r>
+      </w:hyperlink>
+    </w:p>
+    <w:p>
+      <w:pPr>
+        <w:pStyle w:val="Sommario2"/>
+      </w:pPr>
+      <w:r>
+        <w:t xml:space="preserve">      </w:t>
+      </w:r>
+      <w:hyperlink w:anchor="sc_admin" w:history="1">
+        <w:r>
+          <w:rPr>
+            <w:rStyle w:val="Collegamentoipertestuale"/>
+          </w:rPr>
+          <w:t xml:space="preserve">             3.4.1.2 Scenari relativi all'admin</w:t>
+        </w:r>
+        <w:r>
+          <w:rPr>
+            <w:rStyle w:val="Collegamentoipertestuale"/>
+          </w:rPr>
+          <w:tab/>
+          <w:t>12</w:t>
+        </w:r>
+      </w:hyperlink>
+    </w:p>
+    <w:p>
+      <w:pPr>
+        <w:pStyle w:val="Sommario2"/>
+      </w:pPr>
+      <w:hyperlink w:anchor="uc" w:history="1">
+        <w:r>
+          <w:rPr>
+            <w:rStyle w:val="Collegamentoipertestuale"/>
+          </w:rPr>
+          <w:t xml:space="preserve">          3.4.2 Casi d'uso</w:t>
+        </w:r>
+        <w:r>
+          <w:rPr>
+            <w:rStyle w:val="Collegamentoipertestuale"/>
+          </w:rPr>
+          <w:tab/>
+          <w:t>13</w:t>
+        </w:r>
+      </w:hyperlink>
+    </w:p>
+    <w:p>
+      <w:pPr>
+        <w:pStyle w:val="Sommario2"/>
+      </w:pPr>
+      <w:r>
+        <w:t xml:space="preserve"> </w:t>
+      </w:r>
+      <w:hyperlink w:anchor="uc_account" w:history="1">
+        <w:r>
+          <w:rPr>
+            <w:rStyle w:val="Collegamentoipertestuale"/>
+          </w:rPr>
+          <w:t xml:space="preserve">                  3.4.</w:t>
+        </w:r>
+        <w:r>
+          <w:rPr>
+            <w:rStyle w:val="Collegamentoipertestuale"/>
+          </w:rPr>
+          <w:t>2</w:t>
+        </w:r>
+        <w:r>
+          <w:rPr>
+            <w:rStyle w:val="Collegamentoipertestuale"/>
+          </w:rPr>
+          <w:t>.1 Gestione account</w:t>
+        </w:r>
+        <w:r>
+          <w:rPr>
+            <w:rStyle w:val="Collegamentoipertestuale"/>
+          </w:rPr>
+          <w:tab/>
+        </w:r>
+        <w:r>
+          <w:rPr>
+            <w:rStyle w:val="Collegamentoipertestuale"/>
+          </w:rPr>
+          <w:t>16</w:t>
+        </w:r>
+      </w:hyperlink>
+    </w:p>
+    <w:p>
+      <w:pPr>
+        <w:pStyle w:val="Sommario2"/>
+      </w:pPr>
+      <w:r>
+        <w:t xml:space="preserve"> </w:t>
+      </w:r>
+      <w:hyperlink w:anchor="uc_ricerca" w:history="1">
+        <w:r>
+          <w:rPr>
+            <w:rStyle w:val="Collegamentoipertestuale"/>
+          </w:rPr>
+          <w:t xml:space="preserve">                  3.4.</w:t>
+        </w:r>
+        <w:r>
+          <w:rPr>
+            <w:rStyle w:val="Collegamentoipertestuale"/>
+          </w:rPr>
+          <w:t>2</w:t>
+        </w:r>
+        <w:r>
+          <w:rPr>
+            <w:rStyle w:val="Collegamentoipertestuale"/>
+          </w:rPr>
+          <w:t>.2 Ricerca</w:t>
+        </w:r>
+        <w:r>
+          <w:rPr>
+            <w:rStyle w:val="Collegamentoipertestuale"/>
+          </w:rPr>
+          <w:tab/>
+        </w:r>
+        <w:r>
+          <w:rPr>
+            <w:rStyle w:val="Collegamentoipertestuale"/>
+          </w:rPr>
+          <w:t>17</w:t>
+        </w:r>
+      </w:hyperlink>
+    </w:p>
+    <w:p>
+      <w:pPr>
+        <w:pStyle w:val="Sommario2"/>
+      </w:pPr>
+      <w:r>
+        <w:t xml:space="preserve">  </w:t>
+      </w:r>
+      <w:hyperlink w:anchor="uc_booklist" w:history="1">
+        <w:r>
+          <w:rPr>
+            <w:rStyle w:val="Collegamentoipertestuale"/>
+          </w:rPr>
+          <w:t xml:space="preserve">                 3.4.2.3 Gestione booklist</w:t>
+        </w:r>
+        <w:r>
+          <w:rPr>
+            <w:rStyle w:val="Collegamentoipertestuale"/>
+          </w:rPr>
+          <w:tab/>
+        </w:r>
+      </w:hyperlink>
+      <w:r>
+        <w:t>18</w:t>
+      </w:r>
+    </w:p>
+    <w:p>
+      <w:pPr>
+        <w:pStyle w:val="Sommario2"/>
+      </w:pPr>
+      <w:r>
+        <w:t xml:space="preserve">  </w:t>
+      </w:r>
+      <w:hyperlink w:anchor="uc_preferiti" w:history="1">
+        <w:r>
+          <w:rPr>
+            <w:rStyle w:val="Collegamentoipertestuale"/>
+          </w:rPr>
+          <w:t xml:space="preserve">                 3.4.2.4 Gestione preferiti</w:t>
+        </w:r>
+        <w:r>
+          <w:rPr>
+            <w:rStyle w:val="Collegamentoipertestuale"/>
+          </w:rPr>
+          <w:tab/>
+        </w:r>
+      </w:hyperlink>
+      <w:r>
+        <w:t>20</w:t>
+      </w:r>
+    </w:p>
+    <w:p>
+      <w:pPr>
+        <w:pStyle w:val="Sommario2"/>
+      </w:pPr>
+      <w:r>
+        <w:t xml:space="preserve"> </w:t>
+      </w:r>
+      <w:hyperlink w:anchor="uc_carrello" w:history="1">
+        <w:r>
+          <w:rPr>
+            <w:rStyle w:val="Collegamentoipertestuale"/>
+          </w:rPr>
+          <w:t xml:space="preserve">                  3.4.2.5 Gestione carrello</w:t>
+        </w:r>
+        <w:r>
+          <w:rPr>
+            <w:rStyle w:val="Collegamentoipertestuale"/>
+          </w:rPr>
+          <w:tab/>
+        </w:r>
+      </w:hyperlink>
+      <w:r>
+        <w:t>20</w:t>
+      </w:r>
+    </w:p>
+    <w:p>
+      <w:pPr>
+        <w:pStyle w:val="Sommario2"/>
+      </w:pPr>
+      <w:r>
+        <w:t xml:space="preserve"> </w:t>
+      </w:r>
+      <w:hyperlink w:anchor="uc_interazioneUtente" w:history="1">
+        <w:r>
+          <w:rPr>
+            <w:rStyle w:val="Collegamentoipertestuale"/>
+          </w:rPr>
+          <w:t xml:space="preserve">                  3.4.2.6 Interazione utente</w:t>
+        </w:r>
+        <w:r>
+          <w:rPr>
+            <w:rStyle w:val="Collegamentoipertestuale"/>
+          </w:rPr>
+          <w:tab/>
+        </w:r>
+      </w:hyperlink>
+      <w:r>
+        <w:t>22</w:t>
+      </w:r>
+    </w:p>
+    <w:p>
+      <w:pPr>
+        <w:pStyle w:val="Sommario2"/>
+      </w:pPr>
+      <w:r>
+        <w:t xml:space="preserve">          </w:t>
+      </w:r>
+      <w:r>
+        <w:t xml:space="preserve">     </w:t>
+      </w:r>
+      <w:hyperlink w:anchor="uc_admin" w:history="1">
+        <w:r>
+          <w:rPr>
+            <w:rStyle w:val="Collegamentoipertestuale"/>
+          </w:rPr>
+          <w:t xml:space="preserve">    </w:t>
+        </w:r>
+        <w:r>
+          <w:rPr>
+            <w:rStyle w:val="Collegamentoipertestuale"/>
+          </w:rPr>
+          <w:t>3.4</w:t>
+        </w:r>
+        <w:r>
+          <w:rPr>
+            <w:rStyle w:val="Collegamentoipertestuale"/>
+          </w:rPr>
+          <w:t>.2.7 Gestione admin</w:t>
+        </w:r>
+        <w:r>
+          <w:rPr>
+            <w:rStyle w:val="Collegamentoipertestuale"/>
+          </w:rPr>
+          <w:tab/>
+        </w:r>
+      </w:hyperlink>
+      <w:r>
+        <w:t>24</w:t>
+      </w:r>
+    </w:p>
+    <w:p>
+      <w:pPr>
+        <w:pStyle w:val="Sommario2"/>
+      </w:pPr>
+      <w:r>
+        <w:t xml:space="preserve"> </w:t>
+      </w:r>
+      <w:hyperlink w:anchor="mod_oggetti" w:history="1">
+        <w:r>
+          <w:rPr>
+            <w:rStyle w:val="Collegamentoipertestuale"/>
+          </w:rPr>
+          <w:t xml:space="preserve">         3.4.3 Modello ad oggetti</w:t>
+        </w:r>
+        <w:r>
+          <w:rPr>
+            <w:rStyle w:val="Collegamentoipertestuale"/>
+          </w:rPr>
+          <w:tab/>
+        </w:r>
+      </w:hyperlink>
+      <w:r>
+        <w:t>26</w:t>
+      </w:r>
+    </w:p>
+    <w:p>
+      <w:pPr>
+        <w:pStyle w:val="Sommario2"/>
+      </w:pPr>
+      <w:hyperlink w:anchor="tabella_oggetti" w:history="1">
+        <w:r>
+          <w:rPr>
+            <w:rStyle w:val="Collegamentoipertestuale"/>
+          </w:rPr>
+          <w:t xml:space="preserve">                   3.4.</w:t>
+        </w:r>
+        <w:r>
+          <w:rPr>
+            <w:rStyle w:val="Collegamentoipertestuale"/>
+          </w:rPr>
+          <w:t>3.1</w:t>
+        </w:r>
+        <w:r>
+          <w:rPr>
+            <w:rStyle w:val="Collegamentoipertestuale"/>
+          </w:rPr>
+          <w:t xml:space="preserve"> Tabella degli oggetti</w:t>
+        </w:r>
+        <w:r>
+          <w:rPr>
+            <w:rStyle w:val="Collegamentoipertestuale"/>
+          </w:rPr>
+          <w:tab/>
+        </w:r>
+      </w:hyperlink>
+      <w:r>
+        <w:t>26</w:t>
+      </w:r>
+    </w:p>
+    <w:p>
+      <w:pPr>
+        <w:pStyle w:val="Sommario2"/>
+      </w:pPr>
+      <w:r>
+        <w:t xml:space="preserve">   </w:t>
+      </w:r>
+      <w:hyperlink w:anchor="cd" w:history="1">
+        <w:r>
+          <w:rPr>
+            <w:rStyle w:val="Collegamentoipertestuale"/>
+          </w:rPr>
+          <w:t xml:space="preserve">                3.4.</w:t>
+        </w:r>
+        <w:r>
+          <w:rPr>
+            <w:rStyle w:val="Collegamentoipertestuale"/>
+          </w:rPr>
+          <w:t>3.2</w:t>
+        </w:r>
+        <w:r>
+          <w:rPr>
+            <w:rStyle w:val="Collegamentoipertestuale"/>
+          </w:rPr>
+          <w:t xml:space="preserve"> Class </w:t>
+        </w:r>
+        <w:r>
+          <w:rPr>
+            <w:rStyle w:val="Collegamentoipertestuale"/>
+          </w:rPr>
+          <w:t>D</w:t>
+        </w:r>
+        <w:r>
+          <w:rPr>
+            <w:rStyle w:val="Collegamentoipertestuale"/>
+          </w:rPr>
+          <w:t>iagram</w:t>
+        </w:r>
+        <w:r>
+          <w:rPr>
+            <w:rStyle w:val="Collegamentoipertestuale"/>
+          </w:rPr>
+          <w:tab/>
+        </w:r>
+      </w:hyperlink>
+      <w:r>
+        <w:t>32</w:t>
+      </w:r>
+    </w:p>
+    <w:p>
+      <w:pPr>
+        <w:pStyle w:val="Sommario2"/>
+      </w:pPr>
+      <w:r>
+        <w:t xml:space="preserve"> </w:t>
       </w:r>
       <w:hyperlink w:anchor="mod_dinamici" w:history="1">
         <w:r>
           <w:rPr>
             <w:rStyle w:val="Collegamentoipertestuale"/>
           </w:rPr>
-          <w:t xml:space="preserve">     </w:t>
+          <w:t xml:space="preserve">         3.4.4 Modelli dinamici</w:t>
         </w:r>
         <w:r>
           <w:rPr>
             <w:rStyle w:val="Collegamentoipertestuale"/>
           </w:rPr>
-          <w:t>3</w:t>
+          <w:tab/>
+        </w:r>
+      </w:hyperlink>
+      <w:r>
+        <w:t>32</w:t>
+      </w:r>
+    </w:p>
+    <w:p>
+      <w:pPr>
+        <w:pStyle w:val="Sommario2"/>
+      </w:pPr>
+      <w:r>
+        <w:t xml:space="preserve"> </w:t>
+      </w:r>
+      <w:hyperlink w:anchor="scd" w:history="1">
+        <w:r>
+          <w:rPr>
+            <w:rStyle w:val="Collegamentoipertestuale"/>
+          </w:rPr>
+          <w:t xml:space="preserve">                  3.4.4.1 Statechart Diagram</w:t>
         </w:r>
         <w:r>
           <w:rPr>
             <w:rStyle w:val="Collegamentoipertestuale"/>
           </w:rPr>
-          <w:t xml:space="preserve">.4.4 </w:t>
+          <w:tab/>
+        </w:r>
+      </w:hyperlink>
+      <w:r>
+        <w:t>32</w:t>
+      </w:r>
+      <w:r>
+        <w:t xml:space="preserve"> </w:t>
+      </w:r>
+    </w:p>
+    <w:p>
+      <w:pPr>
+        <w:pStyle w:val="Sommario2"/>
+      </w:pPr>
+      <w:r>
+        <w:t xml:space="preserve">  </w:t>
+      </w:r>
+      <w:hyperlink w:anchor="sd" w:history="1">
+        <w:r>
+          <w:rPr>
+            <w:rStyle w:val="Collegamentoipertestuale"/>
+          </w:rPr>
+          <w:t xml:space="preserve">                 3.4.4.5 Sequence Diagram</w:t>
         </w:r>
         <w:r>
           <w:rPr>
             <w:rStyle w:val="Collegamentoipertestuale"/>
           </w:rPr>
-          <w:t>Modelli dinamici</w:t>
-        </w:r>
-        <w:r>
-          <w:rPr>
-            <w:rStyle w:val="Collegamentoipertestuale"/>
-            <w:lang w:eastAsia="it-IT"/>
-          </w:rPr>
           <w:tab/>
         </w:r>
       </w:hyperlink>
       <w:r>
-        <w:rPr>
-          <w:rStyle w:val="Collegamentoipertestuale"/>
-          <w:color w:val="auto"/>
-          <w:u w:val="none"/>
-          <w:lang w:eastAsia="it-IT"/>
-        </w:rPr>
-        <w:t>32</w:t>
+        <w:t>33</w:t>
       </w:r>
     </w:p>
     <w:p>
       <w:pPr>
         <w:pStyle w:val="Sommario2"/>
-      </w:pPr>
-      <w:r>
-        <w:t xml:space="preserve">  </w:t>
+        <w:rPr>
+          <w:lang w:val="it-IT"/>
+        </w:rPr>
+      </w:pPr>
+      <w:r>
+        <w:rPr>
+          <w:lang w:val="it-IT"/>
+        </w:rPr>
+        <w:t xml:space="preserve">   </w:t>
       </w:r>
       <w:hyperlink w:anchor="mockup" w:history="1">
         <w:r>
           <w:rPr>
             <w:rStyle w:val="Collegamentoipertestuale"/>
+            <w:lang w:val="it-IT"/>
           </w:rPr>
-          <w:t xml:space="preserve">       </w:t>
+          <w:t xml:space="preserve">       3.4.5 Interfaccia utente e mock-up</w:t>
         </w:r>
         <w:r>
           <w:rPr>
             <w:rStyle w:val="Collegamentoipertestuale"/>
           </w:rPr>
-          <w:t>3</w:t>
+          <w:tab/>
+        </w:r>
+      </w:hyperlink>
+      <w:r>
+        <w:rPr>
+          <w:lang w:val="it-IT"/>
+        </w:rPr>
+        <w:t>40</w:t>
+      </w:r>
+    </w:p>
+    <w:p>
+      <w:pPr>
+        <w:pStyle w:val="Sommario2"/>
+        <w:rPr>
+          <w:lang w:val="it-IT"/>
+        </w:rPr>
+      </w:pPr>
+      <w:hyperlink w:anchor="glossario" w:history="1">
+        <w:r>
+          <w:rPr>
+            <w:rStyle w:val="Collegamentoipertestuale"/>
+            <w:lang w:val="it-IT"/>
+          </w:rPr>
+          <w:t>4. Glossario</w:t>
         </w:r>
         <w:r>
           <w:rPr>
             <w:rStyle w:val="Collegamentoipertestuale"/>
           </w:rPr>
-          <w:t xml:space="preserve">.4.5 </w:t>
-        </w:r>
-        <w:r>
-          <w:rPr>
-            <w:rStyle w:val="Collegamentoipertestuale"/>
-          </w:rPr>
-          <w:t xml:space="preserve">Interfaccia utente e </w:t>
-        </w:r>
-        <w:r>
-          <w:rPr>
-            <w:rStyle w:val="Collegamentoipertestuale"/>
-          </w:rPr>
-          <w:t>mock-ups</w:t>
-        </w:r>
-        <w:r>
-          <w:rPr>
-            <w:rStyle w:val="Collegamentoipertestuale"/>
-            <w:lang w:eastAsia="it-IT"/>
-          </w:rPr>
           <w:tab/>
         </w:r>
       </w:hyperlink>
       <w:r>
         <w:rPr>
-          <w:rStyle w:val="Collegamentoipertestuale"/>
-          <w:color w:val="auto"/>
-          <w:u w:val="none"/>
-          <w:lang w:eastAsia="it-IT"/>
-        </w:rPr>
-        <w:t>39</w:t>
-      </w:r>
-    </w:p>
-    <w:p>
-      <w:pPr>
-        <w:pStyle w:val="Sommario2"/>
-        <w:rPr>
-          <w:rFonts w:ascii="Cambria" w:eastAsia="MS Mincho" w:hAnsi="Cambria" w:cs="Times New Roman"/>
-          <w:kern w:val="0"/>
-          <w:lang w:val="en-US" w:eastAsia="ja-JP"/>
-        </w:rPr>
-      </w:pPr>
-      <w:r>
-        <w:t xml:space="preserve"> </w:t>
-      </w:r>
-      <w:hyperlink w:anchor="glossario" w:history="1">
-        <w:r>
-          <w:rPr>
-            <w:rStyle w:val="Collegamentoipertestuale"/>
-            <w:lang w:val="en-US"/>
-          </w:rPr>
-          <w:t>4</w:t>
-        </w:r>
-        <w:r>
-          <w:rPr>
-            <w:rStyle w:val="Collegamentoipertestuale"/>
-            <w:lang w:val="en-US"/>
-          </w:rPr>
-          <w:t xml:space="preserve">. </w:t>
-        </w:r>
-        <w:r>
-          <w:rPr>
-            <w:rStyle w:val="Collegamentoipertestuale"/>
-            <w:lang w:val="en-US"/>
-          </w:rPr>
-          <w:t>Glossario</w:t>
-        </w:r>
-        <w:r>
-          <w:rPr>
-            <w:rStyle w:val="Collegamentoipertestuale"/>
-            <w:lang w:eastAsia="it-IT"/>
-          </w:rPr>
-          <w:tab/>
-        </w:r>
-      </w:hyperlink>
+          <w:lang w:val="it-IT"/>
+        </w:rPr>
+        <w:t>61</w:t>
+      </w:r>
     </w:p>
     <w:p>
       <w:pPr>
@@ -3176,281 +3776,6 @@
     </w:p>
     <w:p>
       <w:pPr>
-        <w:rPr>
-          <w:rFonts w:ascii="Times New Roman" w:eastAsia="Lucida Sans Unicode" w:hAnsi="Times New Roman" w:cs="Tahoma"/>
-          <w:kern w:val="3"/>
-          <w:sz w:val="24"/>
-          <w:szCs w:val="24"/>
-          <w:lang w:bidi="ar-SA"/>
-        </w:rPr>
-      </w:pPr>
-    </w:p>
-    <w:p>
-      <w:pPr>
-        <w:rPr>
-          <w:rFonts w:ascii="Times New Roman" w:eastAsia="Lucida Sans Unicode" w:hAnsi="Times New Roman" w:cs="Tahoma"/>
-          <w:kern w:val="3"/>
-          <w:sz w:val="24"/>
-          <w:szCs w:val="24"/>
-          <w:lang w:bidi="ar-SA"/>
-        </w:rPr>
-      </w:pPr>
-    </w:p>
-    <w:p>
-      <w:pPr>
-        <w:rPr>
-          <w:rFonts w:ascii="Times New Roman" w:eastAsia="Lucida Sans Unicode" w:hAnsi="Times New Roman" w:cs="Tahoma"/>
-          <w:kern w:val="3"/>
-          <w:sz w:val="24"/>
-          <w:szCs w:val="24"/>
-          <w:lang w:bidi="ar-SA"/>
-        </w:rPr>
-      </w:pPr>
-    </w:p>
-    <w:p>
-      <w:pPr>
-        <w:rPr>
-          <w:rFonts w:ascii="Times New Roman" w:eastAsia="Lucida Sans Unicode" w:hAnsi="Times New Roman" w:cs="Tahoma"/>
-          <w:kern w:val="3"/>
-          <w:sz w:val="24"/>
-          <w:szCs w:val="24"/>
-          <w:lang w:bidi="ar-SA"/>
-        </w:rPr>
-      </w:pPr>
-    </w:p>
-    <w:p>
-      <w:pPr>
-        <w:rPr>
-          <w:rFonts w:ascii="Times New Roman" w:eastAsia="Lucida Sans Unicode" w:hAnsi="Times New Roman" w:cs="Tahoma"/>
-          <w:kern w:val="3"/>
-          <w:sz w:val="24"/>
-          <w:szCs w:val="24"/>
-          <w:lang w:bidi="ar-SA"/>
-        </w:rPr>
-      </w:pPr>
-    </w:p>
-    <w:p>
-      <w:pPr>
-        <w:rPr>
-          <w:rFonts w:ascii="Times New Roman" w:eastAsia="Lucida Sans Unicode" w:hAnsi="Times New Roman" w:cs="Tahoma"/>
-          <w:kern w:val="3"/>
-          <w:sz w:val="24"/>
-          <w:szCs w:val="24"/>
-          <w:lang w:bidi="ar-SA"/>
-        </w:rPr>
-      </w:pPr>
-    </w:p>
-    <w:p>
-      <w:pPr>
-        <w:rPr>
-          <w:rFonts w:ascii="Times New Roman" w:eastAsia="Lucida Sans Unicode" w:hAnsi="Times New Roman" w:cs="Tahoma"/>
-          <w:kern w:val="3"/>
-          <w:sz w:val="24"/>
-          <w:szCs w:val="24"/>
-          <w:lang w:bidi="ar-SA"/>
-        </w:rPr>
-      </w:pPr>
-    </w:p>
-    <w:p>
-      <w:pPr>
-        <w:rPr>
-          <w:rFonts w:ascii="Times New Roman" w:eastAsia="Lucida Sans Unicode" w:hAnsi="Times New Roman" w:cs="Tahoma"/>
-          <w:kern w:val="3"/>
-          <w:sz w:val="24"/>
-          <w:szCs w:val="24"/>
-          <w:lang w:bidi="ar-SA"/>
-        </w:rPr>
-      </w:pPr>
-    </w:p>
-    <w:p>
-      <w:pPr>
-        <w:rPr>
-          <w:rFonts w:ascii="Times New Roman" w:eastAsia="Lucida Sans Unicode" w:hAnsi="Times New Roman" w:cs="Tahoma"/>
-          <w:kern w:val="3"/>
-          <w:sz w:val="24"/>
-          <w:szCs w:val="24"/>
-          <w:lang w:bidi="ar-SA"/>
-        </w:rPr>
-      </w:pPr>
-    </w:p>
-    <w:p>
-      <w:pPr>
-        <w:rPr>
-          <w:rFonts w:ascii="Times New Roman" w:eastAsia="Lucida Sans Unicode" w:hAnsi="Times New Roman" w:cs="Tahoma"/>
-          <w:kern w:val="3"/>
-          <w:sz w:val="24"/>
-          <w:szCs w:val="24"/>
-          <w:lang w:bidi="ar-SA"/>
-        </w:rPr>
-      </w:pPr>
-    </w:p>
-    <w:p>
-      <w:pPr>
-        <w:rPr>
-          <w:rFonts w:ascii="Times New Roman" w:eastAsia="Lucida Sans Unicode" w:hAnsi="Times New Roman" w:cs="Tahoma"/>
-          <w:kern w:val="3"/>
-          <w:sz w:val="24"/>
-          <w:szCs w:val="24"/>
-          <w:lang w:bidi="ar-SA"/>
-        </w:rPr>
-      </w:pPr>
-    </w:p>
-    <w:p>
-      <w:pPr>
-        <w:rPr>
-          <w:rFonts w:ascii="Times New Roman" w:eastAsia="Lucida Sans Unicode" w:hAnsi="Times New Roman" w:cs="Tahoma"/>
-          <w:kern w:val="3"/>
-          <w:sz w:val="24"/>
-          <w:szCs w:val="24"/>
-          <w:lang w:bidi="ar-SA"/>
-        </w:rPr>
-      </w:pPr>
-    </w:p>
-    <w:p>
-      <w:pPr>
-        <w:rPr>
-          <w:rFonts w:ascii="Times New Roman" w:eastAsia="Lucida Sans Unicode" w:hAnsi="Times New Roman" w:cs="Tahoma"/>
-          <w:kern w:val="3"/>
-          <w:sz w:val="24"/>
-          <w:szCs w:val="24"/>
-          <w:lang w:bidi="ar-SA"/>
-        </w:rPr>
-      </w:pPr>
-    </w:p>
-    <w:p>
-      <w:pPr>
-        <w:rPr>
-          <w:rFonts w:ascii="Times New Roman" w:eastAsia="Lucida Sans Unicode" w:hAnsi="Times New Roman" w:cs="Tahoma"/>
-          <w:kern w:val="3"/>
-          <w:sz w:val="24"/>
-          <w:szCs w:val="24"/>
-          <w:lang w:bidi="ar-SA"/>
-        </w:rPr>
-      </w:pPr>
-    </w:p>
-    <w:p>
-      <w:pPr>
-        <w:rPr>
-          <w:rFonts w:ascii="Times New Roman" w:eastAsia="Lucida Sans Unicode" w:hAnsi="Times New Roman" w:cs="Tahoma"/>
-          <w:kern w:val="3"/>
-          <w:sz w:val="24"/>
-          <w:szCs w:val="24"/>
-          <w:lang w:bidi="ar-SA"/>
-        </w:rPr>
-      </w:pPr>
-    </w:p>
-    <w:p>
-      <w:pPr>
-        <w:rPr>
-          <w:rFonts w:ascii="Times New Roman" w:eastAsia="Lucida Sans Unicode" w:hAnsi="Times New Roman" w:cs="Tahoma"/>
-          <w:kern w:val="3"/>
-          <w:sz w:val="24"/>
-          <w:szCs w:val="24"/>
-          <w:lang w:bidi="ar-SA"/>
-        </w:rPr>
-      </w:pPr>
-    </w:p>
-    <w:p>
-      <w:pPr>
-        <w:rPr>
-          <w:rFonts w:ascii="Times New Roman" w:eastAsia="Lucida Sans Unicode" w:hAnsi="Times New Roman" w:cs="Tahoma"/>
-          <w:kern w:val="3"/>
-          <w:sz w:val="24"/>
-          <w:szCs w:val="24"/>
-          <w:lang w:bidi="ar-SA"/>
-        </w:rPr>
-      </w:pPr>
-    </w:p>
-    <w:p>
-      <w:pPr>
-        <w:rPr>
-          <w:rFonts w:ascii="Times New Roman" w:eastAsia="Lucida Sans Unicode" w:hAnsi="Times New Roman" w:cs="Tahoma"/>
-          <w:kern w:val="3"/>
-          <w:sz w:val="24"/>
-          <w:szCs w:val="24"/>
-          <w:lang w:bidi="ar-SA"/>
-        </w:rPr>
-      </w:pPr>
-    </w:p>
-    <w:p>
-      <w:pPr>
-        <w:rPr>
-          <w:rFonts w:ascii="Times New Roman" w:eastAsia="Lucida Sans Unicode" w:hAnsi="Times New Roman" w:cs="Tahoma"/>
-          <w:kern w:val="3"/>
-          <w:sz w:val="24"/>
-          <w:szCs w:val="24"/>
-          <w:lang w:bidi="ar-SA"/>
-        </w:rPr>
-      </w:pPr>
-    </w:p>
-    <w:p>
-      <w:pPr>
-        <w:rPr>
-          <w:rFonts w:ascii="Times New Roman" w:eastAsia="Lucida Sans Unicode" w:hAnsi="Times New Roman" w:cs="Tahoma"/>
-          <w:kern w:val="3"/>
-          <w:sz w:val="24"/>
-          <w:szCs w:val="24"/>
-          <w:lang w:bidi="ar-SA"/>
-        </w:rPr>
-      </w:pPr>
-    </w:p>
-    <w:p>
-      <w:pPr>
-        <w:rPr>
-          <w:rFonts w:ascii="Times New Roman" w:eastAsia="Lucida Sans Unicode" w:hAnsi="Times New Roman" w:cs="Tahoma"/>
-          <w:kern w:val="3"/>
-          <w:sz w:val="24"/>
-          <w:szCs w:val="24"/>
-          <w:lang w:bidi="ar-SA"/>
-        </w:rPr>
-      </w:pPr>
-    </w:p>
-    <w:p>
-      <w:pPr>
-        <w:rPr>
-          <w:rFonts w:ascii="Times New Roman" w:eastAsia="Lucida Sans Unicode" w:hAnsi="Times New Roman" w:cs="Tahoma"/>
-          <w:kern w:val="3"/>
-          <w:sz w:val="24"/>
-          <w:szCs w:val="24"/>
-          <w:lang w:bidi="ar-SA"/>
-        </w:rPr>
-      </w:pPr>
-    </w:p>
-    <w:p>
-      <w:pPr>
-        <w:rPr>
-          <w:rFonts w:ascii="Times New Roman" w:eastAsia="Lucida Sans Unicode" w:hAnsi="Times New Roman" w:cs="Tahoma"/>
-          <w:kern w:val="3"/>
-          <w:sz w:val="24"/>
-          <w:szCs w:val="24"/>
-          <w:lang w:bidi="ar-SA"/>
-        </w:rPr>
-      </w:pPr>
-    </w:p>
-    <w:p>
-      <w:pPr>
-        <w:rPr>
-          <w:rFonts w:ascii="Times New Roman" w:eastAsia="Lucida Sans Unicode" w:hAnsi="Times New Roman" w:cs="Tahoma"/>
-          <w:kern w:val="3"/>
-          <w:sz w:val="24"/>
-          <w:szCs w:val="24"/>
-          <w:lang w:bidi="ar-SA"/>
-        </w:rPr>
-      </w:pPr>
-    </w:p>
-    <w:p>
-      <w:pPr>
-        <w:rPr>
-          <w:rFonts w:ascii="Times New Roman" w:eastAsia="Lucida Sans Unicode" w:hAnsi="Times New Roman" w:cs="Tahoma"/>
-          <w:kern w:val="3"/>
-          <w:sz w:val="24"/>
-          <w:szCs w:val="24"/>
-          <w:lang w:bidi="ar-SA"/>
-        </w:rPr>
-      </w:pPr>
-    </w:p>
-    <w:p>
-      <w:pPr>
         <w:pStyle w:val="Titoloooooooo"/>
       </w:pPr>
       <w:bookmarkStart w:id="2" w:name="introduzione"/>
@@ -3631,10 +3956,10 @@
           <w:b/>
           <w:bCs/>
         </w:rPr>
-        <w:t>FR</w:t>
-      </w:r>
-      <w:r>
-        <w:t xml:space="preserve">: Requisiti funzionali. </w:t>
+        <w:t>FR:</w:t>
+      </w:r>
+      <w:r>
+        <w:t xml:space="preserve"> Requisiti funzionali. </w:t>
       </w:r>
     </w:p>
     <w:p>
@@ -3650,13 +3975,13 @@
           <w:bCs/>
           <w:lang w:val="en-US"/>
         </w:rPr>
-        <w:t>NFR</w:t>
+        <w:t>NFR:</w:t>
       </w:r>
       <w:r>
         <w:rPr>
           <w:lang w:val="en-US"/>
         </w:rPr>
-        <w:t>: Requisiti non funzionali.</w:t>
+        <w:t xml:space="preserve"> Requisiti non funzionali.</w:t>
       </w:r>
     </w:p>
     <w:p>
@@ -3668,10 +3993,10 @@
           <w:b/>
           <w:bCs/>
         </w:rPr>
-        <w:t>SC</w:t>
-      </w:r>
-      <w:r>
-        <w:t>: Scenario.</w:t>
+        <w:t>SC:</w:t>
+      </w:r>
+      <w:r>
+        <w:t xml:space="preserve"> Scenario.</w:t>
       </w:r>
     </w:p>
     <w:p>
@@ -3687,122 +4012,64 @@
           <w:bCs/>
           <w:lang w:val="en-US"/>
         </w:rPr>
-        <w:t>UC</w:t>
-      </w:r>
-      <w:r>
-        <w:rPr>
-          <w:lang w:val="en-US"/>
-        </w:rPr>
-        <w:t xml:space="preserve">: Use case. </w:t>
-      </w:r>
-    </w:p>
-    <w:p>
-      <w:pPr>
-        <w:ind w:left="720"/>
-      </w:pPr>
+        <w:t>U</w:t>
+      </w:r>
       <w:r>
         <w:rPr>
           <w:b/>
           <w:bCs/>
-        </w:rPr>
-        <w:t>Utente</w:t>
-      </w:r>
-      <w:r>
-        <w:t>: Un utilizzatore della piattaforma</w:t>
-      </w:r>
-      <w:r>
-        <w:t xml:space="preserve"> </w:t>
-      </w:r>
-      <w:r>
-        <w:t xml:space="preserve">che </w:t>
-      </w:r>
-      <w:r>
-        <w:t>non si è ancora registrato.</w:t>
-      </w:r>
-    </w:p>
-    <w:p>
-      <w:pPr>
-        <w:ind w:left="720"/>
+          <w:lang w:val="en-US"/>
+        </w:rPr>
+        <w:t>C:</w:t>
+      </w:r>
+      <w:r>
+        <w:rPr>
+          <w:lang w:val="en-US"/>
+        </w:rPr>
+        <w:t xml:space="preserve"> Use case. </w:t>
+      </w:r>
+    </w:p>
+    <w:p>
+      <w:pPr>
+        <w:ind w:firstLine="708"/>
+        <w:rPr>
+          <w:lang w:val="en-US"/>
+        </w:rPr>
       </w:pPr>
       <w:r>
         <w:rPr>
           <w:b/>
           <w:bCs/>
-        </w:rPr>
-        <w:t>Utente</w:t>
-      </w:r>
+          <w:lang w:val="en-US"/>
+        </w:rPr>
+        <w:t>HTTPS:</w:t>
+      </w:r>
+      <w:r>
+        <w:rPr>
+          <w:lang w:val="en-US"/>
+        </w:rPr>
+        <w:t xml:space="preserve"> HyperText Transfer Protocol Secure</w:t>
+      </w:r>
+      <w:r>
+        <w:rPr>
+          <w:lang w:val="en-US"/>
+        </w:rPr>
+        <w:t>.</w:t>
+      </w:r>
+    </w:p>
+    <w:p>
+      <w:pPr>
+        <w:ind w:firstLine="708"/>
+      </w:pPr>
       <w:r>
         <w:rPr>
           <w:b/>
           <w:bCs/>
         </w:rPr>
-        <w:t xml:space="preserve"> registrato: </w:t>
-      </w:r>
-      <w:r>
-        <w:t>Un utilizz</w:t>
-      </w:r>
-      <w:r>
-        <w:t>atore iscritto alla piattaforma.</w:t>
-      </w:r>
-    </w:p>
-    <w:p>
-      <w:pPr>
-        <w:ind w:left="720"/>
-      </w:pPr>
-      <w:r>
-        <w:rPr>
-          <w:b/>
-          <w:bCs/>
-        </w:rPr>
-        <w:t>Gestore utenti:</w:t>
-      </w:r>
-      <w:r>
-        <w:t xml:space="preserve"> Amministratore che si occupa della gestione degli utenti.</w:t>
-      </w:r>
-    </w:p>
-    <w:p>
-      <w:pPr>
-        <w:ind w:left="720"/>
-      </w:pPr>
-      <w:r>
-        <w:rPr>
-          <w:b/>
-          <w:bCs/>
-        </w:rPr>
-        <w:t>Gestore bug:</w:t>
-      </w:r>
-      <w:r>
-        <w:t xml:space="preserve"> Amministratore che si occupa della gestione di bug, segnalati da utenti che utilizzano la piattaforma.</w:t>
-      </w:r>
-    </w:p>
-    <w:p>
-      <w:pPr>
-        <w:ind w:left="720"/>
-      </w:pPr>
-      <w:r>
-        <w:rPr>
-          <w:b/>
-          <w:bCs/>
-        </w:rPr>
-        <w:t>Gestore libri:</w:t>
-      </w:r>
-      <w:r>
-        <w:t xml:space="preserve"> Amministratore che si occupa della gestione del catalogo libri.</w:t>
-      </w:r>
-    </w:p>
-    <w:p>
-      <w:pPr>
-        <w:ind w:left="720"/>
-      </w:pPr>
-      <w:r>
-        <w:rPr>
-          <w:b/>
-          <w:bCs/>
-        </w:rPr>
-        <w:t>Admin:</w:t>
-      </w:r>
-      <w:r>
-        <w:t xml:space="preserve"> Generalizzazione di gestore utenti/bug/libri.</w:t>
+        <w:t>MVC:</w:t>
+      </w:r>
+      <w:r>
+        <w:t xml:space="preserve"> Model-View-Controller.</w:t>
       </w:r>
     </w:p>
     <w:p>
@@ -3940,7 +4207,15 @@
           <w:sz w:val="22"/>
           <w:szCs w:val="22"/>
         </w:rPr>
-        <w:t>al campo dei libri</w:t>
+        <w:t xml:space="preserve">al campo </w:t>
+      </w:r>
+      <w:r>
+        <w:rPr>
+          <w:rFonts w:ascii="Calibri" w:hAnsi="Calibri" w:cs="Calibri"/>
+          <w:sz w:val="22"/>
+          <w:szCs w:val="22"/>
+        </w:rPr>
+        <w:t>degli e-book</w:t>
       </w:r>
       <w:r>
         <w:rPr>
@@ -4356,7 +4631,13 @@
         <w:t xml:space="preserve"> </w:t>
       </w:r>
       <w:r>
-        <w:t>Gestione Utente</w:t>
+        <w:t xml:space="preserve">Gestione </w:t>
+      </w:r>
+      <w:r>
+        <w:t>U</w:t>
+      </w:r>
+      <w:r>
+        <w:t>tente</w:t>
       </w:r>
       <w:bookmarkEnd w:id="13"/>
     </w:p>
@@ -4461,7 +4742,13 @@
         <w:t xml:space="preserve">_4 </w:t>
       </w:r>
       <w:r>
-        <w:t>Modifiche Utente</w:t>
+        <w:t xml:space="preserve">Modifiche </w:t>
+      </w:r>
+      <w:r>
+        <w:t>u</w:t>
+      </w:r>
+      <w:r>
+        <w:t>tente</w:t>
       </w:r>
     </w:p>
     <w:p>
@@ -4493,7 +4780,13 @@
         <w:t xml:space="preserve"> </w:t>
       </w:r>
       <w:r>
-        <w:t>Area Utente</w:t>
+        <w:t xml:space="preserve">Area </w:t>
+      </w:r>
+      <w:r>
+        <w:t>u</w:t>
+      </w:r>
+      <w:r>
+        <w:t>tente</w:t>
       </w:r>
     </w:p>
     <w:p>
@@ -4519,7 +4812,13 @@
         <w:t xml:space="preserve">_6 </w:t>
       </w:r>
       <w:r>
-        <w:t xml:space="preserve">Contattare Admin </w:t>
+        <w:t xml:space="preserve">Contattare </w:t>
+      </w:r>
+      <w:r>
+        <w:t>a</w:t>
+      </w:r>
+      <w:r>
+        <w:t xml:space="preserve">dmin </w:t>
       </w:r>
     </w:p>
     <w:p>
@@ -4528,7 +4827,13 @@
         <w:jc w:val="both"/>
       </w:pPr>
       <w:r>
-        <w:t>Il sistema dovrà mettere a disposizione una funzionalità per segnalare all’admin eventuali problemi.</w:t>
+        <w:t xml:space="preserve">Il sistema dovrà mettere a disposizione una funzionalità per segnalare all’admin </w:t>
+      </w:r>
+      <w:r>
+        <w:t xml:space="preserve">(customer manager o system manager) </w:t>
+      </w:r>
+      <w:r>
+        <w:t>eventuali problemi.</w:t>
       </w:r>
     </w:p>
     <w:p>
@@ -4545,7 +4850,13 @@
         <w:t xml:space="preserve">_7 </w:t>
       </w:r>
       <w:r>
-        <w:t>Gestione Booklist</w:t>
+        <w:t xml:space="preserve">Gestione </w:t>
+      </w:r>
+      <w:r>
+        <w:t>b</w:t>
+      </w:r>
+      <w:r>
+        <w:t>ooklist</w:t>
       </w:r>
     </w:p>
     <w:p>
@@ -4582,7 +4893,16 @@
         <w:t>_8</w:t>
       </w:r>
       <w:r>
-        <w:t>Visualizzazione Booklist</w:t>
+        <w:t xml:space="preserve"> </w:t>
+      </w:r>
+      <w:r>
+        <w:t xml:space="preserve">Visualizzazione </w:t>
+      </w:r>
+      <w:r>
+        <w:t>b</w:t>
+      </w:r>
+      <w:r>
+        <w:t>ooklist</w:t>
       </w:r>
     </w:p>
     <w:p>
@@ -4602,7 +4922,72 @@
           <w:sz w:val="22"/>
           <w:szCs w:val="22"/>
         </w:rPr>
-        <w:t>Il sistema permetterà all’utente di visualizzare le booklist sue e degli utenti che segue.</w:t>
+        <w:t xml:space="preserve">Il sistema permetterà all’utente di visualizzare le </w:t>
+      </w:r>
+      <w:r>
+        <w:rPr>
+          <w:rFonts w:ascii="Calibri" w:hAnsi="Calibri" w:cs="Calibri"/>
+          <w:sz w:val="22"/>
+          <w:szCs w:val="22"/>
+        </w:rPr>
+        <w:t>sue booklist</w:t>
+      </w:r>
+      <w:r>
+        <w:rPr>
+          <w:rFonts w:ascii="Calibri" w:hAnsi="Calibri" w:cs="Calibri"/>
+          <w:sz w:val="22"/>
+          <w:szCs w:val="22"/>
+        </w:rPr>
+        <w:t xml:space="preserve"> e </w:t>
+      </w:r>
+      <w:r>
+        <w:rPr>
+          <w:rFonts w:ascii="Calibri" w:hAnsi="Calibri" w:cs="Calibri"/>
+          <w:sz w:val="22"/>
+          <w:szCs w:val="22"/>
+        </w:rPr>
+        <w:t xml:space="preserve">quelle </w:t>
+      </w:r>
+      <w:r>
+        <w:rPr>
+          <w:rFonts w:ascii="Calibri" w:hAnsi="Calibri" w:cs="Calibri"/>
+          <w:sz w:val="22"/>
+          <w:szCs w:val="22"/>
+        </w:rPr>
+        <w:t>degli utenti che segue.</w:t>
+      </w:r>
+    </w:p>
+    <w:p>
+      <w:pPr>
+        <w:pStyle w:val="Sottoparagrafo"/>
+      </w:pPr>
+      <w:bookmarkStart w:id="14" w:name="g_prodotti"/>
+      <w:r>
+        <w:t xml:space="preserve">3.2.2 Gestione </w:t>
+      </w:r>
+      <w:r>
+        <w:t>P</w:t>
+      </w:r>
+      <w:r>
+        <w:t>rodotti</w:t>
+      </w:r>
+    </w:p>
+    <w:bookmarkEnd w:id="14"/>
+    <w:p>
+      <w:pPr>
+        <w:pStyle w:val="Sotto-sottoparagrafo"/>
+      </w:pPr>
+      <w:r>
+        <w:t xml:space="preserve">3.2.2.1 </w:t>
+      </w:r>
+      <w:r>
+        <w:t>FR</w:t>
+      </w:r>
+      <w:r>
+        <w:t xml:space="preserve">_9 </w:t>
+      </w:r>
+      <w:r>
+        <w:t>Ricerca prodotti</w:t>
       </w:r>
     </w:p>
     <w:p>
@@ -4616,13 +5001,21 @@
           <w:szCs w:val="22"/>
         </w:rPr>
       </w:pPr>
-    </w:p>
-    <w:p>
-      <w:pPr>
-        <w:pStyle w:val="Sottoparagrafo"/>
-      </w:pPr>
-      <w:r>
-        <w:t>3.2.2 Gestione Prodotti</w:t>
+      <w:r>
+        <w:rPr>
+          <w:rFonts w:ascii="Calibri" w:hAnsi="Calibri" w:cs="Calibri"/>
+          <w:sz w:val="22"/>
+          <w:szCs w:val="22"/>
+        </w:rPr>
+        <w:t xml:space="preserve">Il sistema permetterà all’utente e </w:t>
+      </w:r>
+      <w:r>
+        <w:rPr>
+          <w:rFonts w:ascii="Calibri" w:hAnsi="Calibri" w:cs="Calibri"/>
+          <w:sz w:val="22"/>
+          <w:szCs w:val="22"/>
+        </w:rPr>
+        <w:t>all’utente registrato di cercare i prodotti per nome, autore e genere.</w:t>
       </w:r>
     </w:p>
     <w:p>
@@ -4630,16 +5023,19 @@
         <w:pStyle w:val="Sotto-sottoparagrafo"/>
       </w:pPr>
       <w:r>
-        <w:t xml:space="preserve">3.2.2.1 </w:t>
-      </w:r>
-      <w:r>
-        <w:t>FR</w:t>
-      </w:r>
-      <w:r>
-        <w:t xml:space="preserve">_9 </w:t>
-      </w:r>
-      <w:r>
-        <w:t>Ricerca prodotti</w:t>
+        <w:t xml:space="preserve">3.2.2.2 </w:t>
+      </w:r>
+      <w:r>
+        <w:t>F</w:t>
+      </w:r>
+      <w:r>
+        <w:t>R</w:t>
+      </w:r>
+      <w:r>
+        <w:t xml:space="preserve">_10 </w:t>
+      </w:r>
+      <w:r>
+        <w:t>Visualizzazione per tipologia</w:t>
       </w:r>
     </w:p>
     <w:p>
@@ -4659,15 +5055,7 @@
           <w:sz w:val="22"/>
           <w:szCs w:val="22"/>
         </w:rPr>
-        <w:t xml:space="preserve">Il sistema permetterà all’utente e </w:t>
-      </w:r>
-      <w:r>
-        <w:rPr>
-          <w:rFonts w:ascii="Calibri" w:hAnsi="Calibri" w:cs="Calibri"/>
-          <w:sz w:val="22"/>
-          <w:szCs w:val="22"/>
-        </w:rPr>
-        <w:t>all’utente registrato di cercare i prodotti per nome, autore e genere.</w:t>
+        <w:t>Il sistema permetterà all’utente di visualizzare i prodotti in base al genere.</w:t>
       </w:r>
     </w:p>
     <w:p>
@@ -4675,7 +5063,7 @@
         <w:pStyle w:val="Sotto-sottoparagrafo"/>
       </w:pPr>
       <w:r>
-        <w:t xml:space="preserve">3.2.2.2 </w:t>
+        <w:t xml:space="preserve">3.2.2.3 </w:t>
       </w:r>
       <w:r>
         <w:t>F</w:t>
@@ -4684,10 +5072,10 @@
         <w:t>R</w:t>
       </w:r>
       <w:r>
-        <w:t xml:space="preserve">_10 </w:t>
-      </w:r>
-      <w:r>
-        <w:t>Visualizzazione per tipologia</w:t>
+        <w:t xml:space="preserve">_11 </w:t>
+      </w:r>
+      <w:r>
+        <w:t>Visualizzazione prodotto</w:t>
       </w:r>
     </w:p>
     <w:p>
@@ -4707,7 +5095,7 @@
           <w:sz w:val="22"/>
           <w:szCs w:val="22"/>
         </w:rPr>
-        <w:t>Il sistema permetterà all’utente di visualizzare i prodotti in base al genere.</w:t>
+        <w:t>Il sistema permetterà agli utenti di visualizzare il prodotto e i relativi dati.</w:t>
       </w:r>
     </w:p>
     <w:p>
@@ -4715,19 +5103,16 @@
         <w:pStyle w:val="Sotto-sottoparagrafo"/>
       </w:pPr>
       <w:r>
-        <w:t xml:space="preserve">3.2.2.3 </w:t>
-      </w:r>
-      <w:r>
-        <w:t>F</w:t>
-      </w:r>
-      <w:r>
-        <w:t>R</w:t>
-      </w:r>
-      <w:r>
-        <w:t xml:space="preserve">_11 </w:t>
-      </w:r>
-      <w:r>
-        <w:t>Visualizzazione prodotto</w:t>
+        <w:t xml:space="preserve">3.2.2.4 </w:t>
+      </w:r>
+      <w:r>
+        <w:t>FR</w:t>
+      </w:r>
+      <w:r>
+        <w:t xml:space="preserve">_12 </w:t>
+      </w:r>
+      <w:r>
+        <w:t>Recensione prodotto</w:t>
       </w:r>
     </w:p>
     <w:p>
@@ -4747,7 +5132,7 @@
           <w:sz w:val="22"/>
           <w:szCs w:val="22"/>
         </w:rPr>
-        <w:t>Il sistema permetterà agli utenti di visualizzare il prodotto e i relativi dati.</w:t>
+        <w:t>Il sistema permetterà agli utenti di recensire il prodotto acquistato.</w:t>
       </w:r>
     </w:p>
     <w:p>
@@ -4755,16 +5140,16 @@
         <w:pStyle w:val="Sotto-sottoparagrafo"/>
       </w:pPr>
       <w:r>
-        <w:t xml:space="preserve">3.2.2.4 </w:t>
+        <w:t xml:space="preserve">3.2.2.5 </w:t>
       </w:r>
       <w:r>
         <w:t>FR</w:t>
       </w:r>
       <w:r>
-        <w:t xml:space="preserve">_12 </w:t>
-      </w:r>
-      <w:r>
-        <w:t>Recensione prodotto</w:t>
+        <w:t xml:space="preserve">_13 </w:t>
+      </w:r>
+      <w:r>
+        <w:t>Eliminare recensione</w:t>
       </w:r>
     </w:p>
     <w:p>
@@ -4784,24 +5169,15 @@
           <w:sz w:val="22"/>
           <w:szCs w:val="22"/>
         </w:rPr>
-        <w:t>Il sistema permetterà agli utenti di recensire il prodotto acquistato.</w:t>
-      </w:r>
-    </w:p>
-    <w:p>
-      <w:pPr>
-        <w:pStyle w:val="Sotto-sottoparagrafo"/>
-      </w:pPr>
-      <w:r>
-        <w:t xml:space="preserve">3.2.2.5 </w:t>
-      </w:r>
-      <w:r>
-        <w:t>FR</w:t>
-      </w:r>
-      <w:r>
-        <w:t xml:space="preserve">_13 </w:t>
-      </w:r>
-      <w:r>
-        <w:t>Eliminare recensione</w:t>
+        <w:t xml:space="preserve">Il sistema permetterà di eliminare la recensione all’utente che l’ha scritta e al </w:t>
+      </w:r>
+      <w:r>
+        <w:rPr>
+          <w:rFonts w:ascii="Calibri" w:hAnsi="Calibri" w:cs="Calibri"/>
+          <w:sz w:val="22"/>
+          <w:szCs w:val="22"/>
+        </w:rPr>
+        <w:t>customer manager.</w:t>
       </w:r>
     </w:p>
     <w:p>
@@ -4815,13 +5191,47 @@
           <w:szCs w:val="22"/>
         </w:rPr>
       </w:pPr>
-      <w:r>
-        <w:rPr>
-          <w:rFonts w:ascii="Calibri" w:hAnsi="Calibri" w:cs="Calibri"/>
-          <w:sz w:val="22"/>
-          <w:szCs w:val="22"/>
-        </w:rPr>
-        <w:t>Il sistema permetterà di eliminare la recensione all’utente che l’ha scritta e al gestore utenti.</w:t>
+    </w:p>
+    <w:p>
+      <w:pPr>
+        <w:pStyle w:val="Sottoparagrafo"/>
+      </w:pPr>
+      <w:bookmarkStart w:id="15" w:name="g_catalogue"/>
+      <w:r>
+        <w:t>3.2.3 Ge</w:t>
+      </w:r>
+      <w:r>
+        <w:t xml:space="preserve">stione </w:t>
+      </w:r>
+      <w:r>
+        <w:t>C</w:t>
+      </w:r>
+      <w:r>
+        <w:t xml:space="preserve">atalogue </w:t>
+      </w:r>
+      <w:r>
+        <w:t>M</w:t>
+      </w:r>
+      <w:r>
+        <w:t>anager</w:t>
+      </w:r>
+    </w:p>
+    <w:bookmarkEnd w:id="15"/>
+    <w:p>
+      <w:pPr>
+        <w:pStyle w:val="Sotto-sottoparagrafo"/>
+      </w:pPr>
+      <w:r>
+        <w:t xml:space="preserve">3.2.3.1 </w:t>
+      </w:r>
+      <w:r>
+        <w:t>FR</w:t>
+      </w:r>
+      <w:r>
+        <w:t xml:space="preserve">_14 </w:t>
+      </w:r>
+      <w:r>
+        <w:t>Aggiungere prodotto</w:t>
       </w:r>
     </w:p>
     <w:p>
@@ -4835,13 +5245,37 @@
           <w:szCs w:val="22"/>
         </w:rPr>
       </w:pPr>
-    </w:p>
-    <w:p>
-      <w:pPr>
-        <w:pStyle w:val="Sottoparagrafo"/>
-      </w:pPr>
-      <w:r>
-        <w:t>3.2.3 Gestione Admin</w:t>
+      <w:r>
+        <w:rPr>
+          <w:rFonts w:ascii="Calibri" w:hAnsi="Calibri" w:cs="Calibri"/>
+          <w:sz w:val="22"/>
+          <w:szCs w:val="22"/>
+        </w:rPr>
+        <w:t xml:space="preserve">Il sistema permetterà </w:t>
+      </w:r>
+      <w:r>
+        <w:rPr>
+          <w:rFonts w:ascii="Calibri" w:hAnsi="Calibri" w:cs="Calibri"/>
+          <w:sz w:val="22"/>
+          <w:szCs w:val="22"/>
+        </w:rPr>
+        <w:t xml:space="preserve">al </w:t>
+      </w:r>
+      <w:r>
+        <w:rPr>
+          <w:rFonts w:ascii="Calibri" w:hAnsi="Calibri" w:cs="Calibri"/>
+          <w:sz w:val="22"/>
+          <w:szCs w:val="22"/>
+        </w:rPr>
+        <w:t xml:space="preserve">catalogue manager </w:t>
+      </w:r>
+      <w:r>
+        <w:rPr>
+          <w:rFonts w:ascii="Calibri" w:hAnsi="Calibri" w:cs="Calibri"/>
+          <w:sz w:val="22"/>
+          <w:szCs w:val="22"/>
+        </w:rPr>
+        <w:t>di aggiungere uno o più prodotti.</w:t>
       </w:r>
     </w:p>
     <w:p>
@@ -4849,16 +5283,13 @@
         <w:pStyle w:val="Sotto-sottoparagrafo"/>
       </w:pPr>
       <w:r>
-        <w:t xml:space="preserve">3.2.3.1 </w:t>
+        <w:t xml:space="preserve">3.2.2.2 </w:t>
       </w:r>
       <w:r>
         <w:t>FR</w:t>
       </w:r>
       <w:r>
-        <w:t xml:space="preserve">_14 </w:t>
-      </w:r>
-      <w:r>
-        <w:t>Aggiungere prodotto</w:t>
+        <w:t>_15 Eliminare prodotto</w:t>
       </w:r>
     </w:p>
     <w:p>
@@ -4878,15 +5309,23 @@
           <w:sz w:val="22"/>
           <w:szCs w:val="22"/>
         </w:rPr>
-        <w:t xml:space="preserve">Il sistema permetterà </w:t>
-      </w:r>
-      <w:r>
-        <w:rPr>
-          <w:rFonts w:ascii="Calibri" w:hAnsi="Calibri" w:cs="Calibri"/>
-          <w:sz w:val="22"/>
-          <w:szCs w:val="22"/>
-        </w:rPr>
-        <w:t>al gestore libri di aggiungere uno o più prodotti.</w:t>
+        <w:t xml:space="preserve">Il sistema permetterà al </w:t>
+      </w:r>
+      <w:r>
+        <w:rPr>
+          <w:rFonts w:ascii="Calibri" w:hAnsi="Calibri" w:cs="Calibri"/>
+          <w:sz w:val="22"/>
+          <w:szCs w:val="22"/>
+        </w:rPr>
+        <w:t xml:space="preserve">catalogue manager </w:t>
+      </w:r>
+      <w:r>
+        <w:rPr>
+          <w:rFonts w:ascii="Calibri" w:hAnsi="Calibri" w:cs="Calibri"/>
+          <w:sz w:val="22"/>
+          <w:szCs w:val="22"/>
+        </w:rPr>
+        <w:t>di eliminare uno o più prodotti.</w:t>
       </w:r>
     </w:p>
     <w:p>
@@ -4894,13 +5333,13 @@
         <w:pStyle w:val="Sotto-sottoparagrafo"/>
       </w:pPr>
       <w:r>
-        <w:t xml:space="preserve">3.2.2.2 </w:t>
+        <w:t xml:space="preserve">3.2.2.3 </w:t>
       </w:r>
       <w:r>
         <w:t>FR</w:t>
       </w:r>
       <w:r>
-        <w:t>_15 Eliminare prodotto</w:t>
+        <w:t>_16 Modificare prodotto</w:t>
       </w:r>
     </w:p>
     <w:p>
@@ -4920,21 +5359,23 @@
           <w:sz w:val="22"/>
           <w:szCs w:val="22"/>
         </w:rPr>
-        <w:t>Il sistema permetterà al gestore libri di eliminare uno o più prodotti.</w:t>
-      </w:r>
-    </w:p>
-    <w:p>
-      <w:pPr>
-        <w:pStyle w:val="Sotto-sottoparagrafo"/>
-      </w:pPr>
-      <w:r>
-        <w:t xml:space="preserve">3.2.2.3 </w:t>
-      </w:r>
-      <w:r>
-        <w:t>FR</w:t>
-      </w:r>
-      <w:r>
-        <w:t>_16 Modificare prodotto</w:t>
+        <w:t xml:space="preserve">Il sistema permetterà al </w:t>
+      </w:r>
+      <w:r>
+        <w:rPr>
+          <w:rFonts w:ascii="Calibri" w:hAnsi="Calibri" w:cs="Calibri"/>
+          <w:sz w:val="22"/>
+          <w:szCs w:val="22"/>
+        </w:rPr>
+        <w:t>catalogue manager</w:t>
+      </w:r>
+      <w:r>
+        <w:rPr>
+          <w:rFonts w:ascii="Calibri" w:hAnsi="Calibri" w:cs="Calibri"/>
+          <w:sz w:val="22"/>
+          <w:szCs w:val="22"/>
+        </w:rPr>
+        <w:t xml:space="preserve"> di modificare il prezzo di un prodotto.</w:t>
       </w:r>
     </w:p>
     <w:p>
@@ -4948,15 +5389,29 @@
           <w:szCs w:val="22"/>
         </w:rPr>
       </w:pPr>
-      <w:r>
-        <w:rPr>
-          <w:rFonts w:ascii="Calibri" w:hAnsi="Calibri" w:cs="Calibri"/>
-          <w:sz w:val="22"/>
-          <w:szCs w:val="22"/>
-        </w:rPr>
-        <w:t>Il sistema permetterà al gestore libri di modificare il prezzo di un prodotto.</w:t>
-      </w:r>
-    </w:p>
+    </w:p>
+    <w:p>
+      <w:pPr>
+        <w:pStyle w:val="Sottoparagrafo"/>
+      </w:pPr>
+      <w:bookmarkStart w:id="16" w:name="g_customer"/>
+      <w:r>
+        <w:t xml:space="preserve">3.2.4 Gestione </w:t>
+      </w:r>
+      <w:r>
+        <w:t>C</w:t>
+      </w:r>
+      <w:r>
+        <w:t xml:space="preserve">ustomer </w:t>
+      </w:r>
+      <w:r>
+        <w:t>M</w:t>
+      </w:r>
+      <w:r>
+        <w:t>anager</w:t>
+      </w:r>
+    </w:p>
+    <w:bookmarkEnd w:id="16"/>
     <w:p>
       <w:pPr>
         <w:pStyle w:val="Sotto-sottoparagrafo"/>
@@ -4988,7 +5443,39 @@
           <w:sz w:val="22"/>
           <w:szCs w:val="22"/>
         </w:rPr>
-        <w:t>Il sistema permetterà al gestore utenti di bloccare un utente registrato nel caso questo violi le regole del sito.</w:t>
+        <w:t xml:space="preserve">Il sistema permetterà al </w:t>
+      </w:r>
+      <w:r>
+        <w:rPr>
+          <w:rFonts w:ascii="Calibri" w:hAnsi="Calibri" w:cs="Calibri"/>
+          <w:sz w:val="22"/>
+          <w:szCs w:val="22"/>
+        </w:rPr>
+        <w:t>customer manager</w:t>
+      </w:r>
+      <w:r>
+        <w:rPr>
+          <w:rFonts w:ascii="Calibri" w:hAnsi="Calibri" w:cs="Calibri"/>
+          <w:sz w:val="22"/>
+          <w:szCs w:val="22"/>
+        </w:rPr>
+        <w:t xml:space="preserve"> di bloccare un utente registrato nel caso questo violi le regole del sito</w:t>
+      </w:r>
+      <w:r>
+        <w:rPr>
+          <w:rFonts w:ascii="Calibri" w:hAnsi="Calibri" w:cs="Calibri"/>
+          <w:sz w:val="22"/>
+          <w:szCs w:val="22"/>
+        </w:rPr>
+        <w:t>, in particolare dopo una segnalazione da parte di atri utenti</w:t>
+      </w:r>
+      <w:r>
+        <w:rPr>
+          <w:rFonts w:ascii="Calibri" w:hAnsi="Calibri" w:cs="Calibri"/>
+          <w:sz w:val="22"/>
+          <w:szCs w:val="22"/>
+        </w:rPr>
+        <w:t>.</w:t>
       </w:r>
     </w:p>
     <w:p>
@@ -4996,13 +5483,7 @@
         <w:pStyle w:val="Sotto-sottoparagrafo"/>
       </w:pPr>
       <w:r>
-        <w:t xml:space="preserve">3.2.2.5 </w:t>
-      </w:r>
-      <w:r>
-        <w:t>FR</w:t>
-      </w:r>
-      <w:r>
-        <w:t>_18 Assistenza utenti</w:t>
+        <w:t>3.2.2.5 FR_18 Resoconto utenti</w:t>
       </w:r>
     </w:p>
     <w:p>
@@ -5022,21 +5503,7 @@
           <w:sz w:val="22"/>
           <w:szCs w:val="22"/>
         </w:rPr>
-        <w:t>Il sistema permetterà al gestore utenti/bug di leggere e le segnalazioni inviate dagli utenti e di risolvere i problemi che si sono presentati.</w:t>
-      </w:r>
-    </w:p>
-    <w:p>
-      <w:pPr>
-        <w:pStyle w:val="Sotto-sottoparagrafo"/>
-      </w:pPr>
-      <w:r>
-        <w:t xml:space="preserve">3.2.2.6 </w:t>
-      </w:r>
-      <w:r>
-        <w:t>FR</w:t>
-      </w:r>
-      <w:r>
-        <w:t>_19 Resoconto utenti</w:t>
+        <w:t>Il sistema mostrerà al customer manager tutti gli utenti registrati e i loro dati.</w:t>
       </w:r>
     </w:p>
     <w:p>
@@ -5051,12 +5518,70 @@
         </w:rPr>
       </w:pPr>
       <w:r>
-        <w:rPr>
-          <w:rFonts w:ascii="Calibri" w:hAnsi="Calibri" w:cs="Calibri"/>
-          <w:sz w:val="22"/>
-          <w:szCs w:val="22"/>
-        </w:rPr>
-        <w:t>Il sistema mostrerà al gestore utenti tutti gli utenti registrati e i loro dati.</w:t>
+        <w:tab/>
+      </w:r>
+      <w:r>
+        <w:tab/>
+      </w:r>
+      <w:r>
+        <w:tab/>
+      </w:r>
+      <w:r>
+        <w:tab/>
+      </w:r>
+      <w:r>
+        <w:rPr>
+          <w:rFonts w:ascii="Calibri" w:hAnsi="Calibri" w:cs="Calibri"/>
+          <w:b/>
+          <w:bCs/>
+          <w:i/>
+          <w:iCs/>
+          <w:sz w:val="22"/>
+          <w:szCs w:val="22"/>
+        </w:rPr>
+        <w:tab/>
+      </w:r>
+    </w:p>
+    <w:p>
+      <w:pPr>
+        <w:pStyle w:val="Sottoparagrafo"/>
+      </w:pPr>
+      <w:bookmarkStart w:id="17" w:name="g_system"/>
+      <w:r>
+        <w:t xml:space="preserve">3.2.5 Gestione </w:t>
+      </w:r>
+      <w:r>
+        <w:t>S</w:t>
+      </w:r>
+      <w:r>
+        <w:t xml:space="preserve">ystem </w:t>
+      </w:r>
+      <w:r>
+        <w:t>M</w:t>
+      </w:r>
+      <w:r>
+        <w:t>anager</w:t>
+      </w:r>
+    </w:p>
+    <w:bookmarkEnd w:id="17"/>
+    <w:p>
+      <w:pPr>
+        <w:pStyle w:val="Sotto-sottoparagrafo"/>
+      </w:pPr>
+      <w:r>
+        <w:t xml:space="preserve">3.2.2.5 </w:t>
+      </w:r>
+      <w:r>
+        <w:t>FR</w:t>
+      </w:r>
+      <w:r>
+        <w:t>_1</w:t>
+      </w:r>
+      <w:r>
+        <w:t>9</w:t>
+      </w:r>
+      <w:r>
+        <w:t xml:space="preserve"> Assistenza utenti</w:t>
       </w:r>
     </w:p>
     <w:p>
@@ -5070,12 +5595,64 @@
           <w:szCs w:val="22"/>
         </w:rPr>
       </w:pPr>
+      <w:r>
+        <w:rPr>
+          <w:rFonts w:ascii="Calibri" w:hAnsi="Calibri" w:cs="Calibri"/>
+          <w:sz w:val="22"/>
+          <w:szCs w:val="22"/>
+        </w:rPr>
+        <w:t xml:space="preserve">Il sistema permetterà al </w:t>
+      </w:r>
+      <w:r>
+        <w:rPr>
+          <w:rFonts w:ascii="Calibri" w:hAnsi="Calibri" w:cs="Calibri"/>
+          <w:sz w:val="22"/>
+          <w:szCs w:val="22"/>
+        </w:rPr>
+        <w:t>system manager</w:t>
+      </w:r>
+      <w:r>
+        <w:rPr>
+          <w:rFonts w:ascii="Calibri" w:hAnsi="Calibri" w:cs="Calibri"/>
+          <w:sz w:val="22"/>
+          <w:szCs w:val="22"/>
+        </w:rPr>
+        <w:t xml:space="preserve"> di leggere le segnalazioni inviate dagli utenti </w:t>
+      </w:r>
+      <w:r>
+        <w:rPr>
+          <w:rFonts w:ascii="Calibri" w:hAnsi="Calibri" w:cs="Calibri"/>
+          <w:sz w:val="22"/>
+          <w:szCs w:val="22"/>
+        </w:rPr>
+        <w:t xml:space="preserve">      </w:t>
+      </w:r>
+      <w:r>
+        <w:rPr>
+          <w:rFonts w:ascii="Calibri" w:hAnsi="Calibri" w:cs="Calibri"/>
+          <w:sz w:val="22"/>
+          <w:szCs w:val="22"/>
+        </w:rPr>
+        <w:t>e di risolvere i problemi che si sono presentati.</w:t>
+      </w:r>
+    </w:p>
+    <w:p>
+      <w:pPr>
+        <w:pStyle w:val="Standard"/>
+        <w:ind w:left="1944" w:firstLine="17"/>
+        <w:jc w:val="both"/>
+        <w:rPr>
+          <w:rFonts w:ascii="Calibri" w:hAnsi="Calibri" w:cs="Calibri"/>
+          <w:sz w:val="22"/>
+          <w:szCs w:val="22"/>
+        </w:rPr>
+      </w:pPr>
     </w:p>
     <w:p>
       <w:pPr>
         <w:pStyle w:val="Titoloparagrafo"/>
       </w:pPr>
-      <w:bookmarkStart w:id="14" w:name="nfr"/>
+      <w:bookmarkStart w:id="18" w:name="nfr"/>
       <w:r>
         <w:t>Requisiti</w:t>
       </w:r>
@@ -5083,15 +5660,17 @@
         <w:t xml:space="preserve"> non funzionali</w:t>
       </w:r>
     </w:p>
-    <w:bookmarkEnd w:id="14"/>
     <w:p>
       <w:pPr>
         <w:pStyle w:val="Sottoparagrafo"/>
       </w:pPr>
+      <w:bookmarkStart w:id="19" w:name="usabilità"/>
+      <w:bookmarkEnd w:id="18"/>
       <w:r>
         <w:t>3.3.1 Usabilità</w:t>
       </w:r>
     </w:p>
+    <w:bookmarkEnd w:id="19"/>
     <w:p>
       <w:pPr>
         <w:pStyle w:val="Sotto-sottoparagrafo"/>
@@ -5173,10 +5752,12 @@
       <w:pPr>
         <w:pStyle w:val="Sottoparagrafo"/>
       </w:pPr>
+      <w:bookmarkStart w:id="20" w:name="affidabilità"/>
       <w:r>
         <w:t>3.3.2 Affidabilità</w:t>
       </w:r>
     </w:p>
+    <w:bookmarkEnd w:id="20"/>
     <w:p>
       <w:pPr>
         <w:pStyle w:val="Sotto-sottoparagrafo"/>
@@ -5218,6 +5799,7 @@
       <w:pPr>
         <w:pStyle w:val="Sottoparagrafo"/>
       </w:pPr>
+      <w:bookmarkStart w:id="21" w:name="prestazioni"/>
       <w:r>
         <w:t xml:space="preserve">3.3.3 </w:t>
       </w:r>
@@ -5228,6 +5810,7 @@
         <w:t>Prestazioni</w:t>
       </w:r>
     </w:p>
+    <w:bookmarkEnd w:id="21"/>
     <w:p>
       <w:pPr>
         <w:ind w:left="1921"/>
@@ -5247,6 +5830,7 @@
       <w:pPr>
         <w:pStyle w:val="Sottoparagrafo"/>
       </w:pPr>
+      <w:bookmarkStart w:id="22" w:name="supportabilità"/>
       <w:r>
         <w:t xml:space="preserve">3.3.4 </w:t>
       </w:r>
@@ -5257,6 +5841,7 @@
         <w:t xml:space="preserve">Supportabilità </w:t>
       </w:r>
     </w:p>
+    <w:bookmarkEnd w:id="22"/>
     <w:p>
       <w:pPr>
         <w:ind w:left="1921"/>
@@ -5305,6 +5890,7 @@
       <w:pPr>
         <w:pStyle w:val="Sottoparagrafo"/>
       </w:pPr>
+      <w:bookmarkStart w:id="23" w:name="implementazione"/>
       <w:r>
         <w:t xml:space="preserve">3.3.5 </w:t>
       </w:r>
@@ -5315,6 +5901,7 @@
         <w:t>Implementazione</w:t>
       </w:r>
     </w:p>
+    <w:bookmarkEnd w:id="23"/>
     <w:p>
       <w:pPr>
         <w:ind w:left="1921"/>
@@ -5340,6 +5927,7 @@
       <w:pPr>
         <w:pStyle w:val="Sottoparagrafo"/>
       </w:pPr>
+      <w:bookmarkStart w:id="24" w:name="security"/>
       <w:r>
         <w:t xml:space="preserve">3.3.6 </w:t>
       </w:r>
@@ -5350,6 +5938,7 @@
         <w:t>Security</w:t>
       </w:r>
     </w:p>
+    <w:bookmarkEnd w:id="24"/>
     <w:p>
       <w:pPr>
         <w:ind w:left="1921"/>
@@ -5375,7 +5964,7 @@
       <w:pPr>
         <w:pStyle w:val="Titoloparagrafo"/>
       </w:pPr>
-      <w:bookmarkStart w:id="15" w:name="modello"/>
+      <w:bookmarkStart w:id="25" w:name="modello"/>
       <w:r>
         <w:t>Modello di sistema</w:t>
       </w:r>
@@ -5384,21 +5973,23 @@
       <w:pPr>
         <w:pStyle w:val="Sottoparagrafo"/>
       </w:pPr>
-      <w:bookmarkStart w:id="16" w:name="sc"/>
-      <w:bookmarkEnd w:id="15"/>
+      <w:bookmarkStart w:id="26" w:name="sc"/>
+      <w:bookmarkEnd w:id="25"/>
       <w:r>
         <w:t>3.4.1  Scenari</w:t>
       </w:r>
     </w:p>
-    <w:bookmarkEnd w:id="16"/>
     <w:p>
       <w:pPr>
         <w:pStyle w:val="Sotto-sottoparagrafo"/>
       </w:pPr>
+      <w:bookmarkStart w:id="27" w:name="sc_utente"/>
+      <w:bookmarkEnd w:id="26"/>
       <w:r>
         <w:t>3.4.1.1 Scenari relativi all’utente</w:t>
       </w:r>
     </w:p>
+    <w:bookmarkEnd w:id="27"/>
     <w:p/>
     <w:p>
       <w:pPr>
@@ -5804,14 +6395,6 @@
       <w:r>
         <w:rPr>
           <w:rFonts w:ascii="Calibri" w:hAnsi="Calibri" w:cs="Calibri"/>
-          <w:sz w:val="22"/>
-          <w:szCs w:val="22"/>
-        </w:rPr>
-        <w:tab/>
-      </w:r>
-      <w:r>
-        <w:rPr>
-          <w:rFonts w:ascii="Calibri" w:hAnsi="Calibri" w:cs="Calibri"/>
           <w:i/>
           <w:iCs/>
           <w:sz w:val="22"/>
@@ -5854,14 +6437,6 @@
         </w:rPr>
         <w:tab/>
         <w:t xml:space="preserve">     </w:t>
-      </w:r>
-      <w:r>
-        <w:rPr>
-          <w:rFonts w:ascii="Calibri" w:hAnsi="Calibri" w:cs="Calibri"/>
-          <w:sz w:val="22"/>
-          <w:szCs w:val="22"/>
-        </w:rPr>
-        <w:tab/>
       </w:r>
       <w:r>
         <w:rPr>
@@ -5923,63 +6498,43 @@
       </w:r>
       <w:r>
         <w:rPr>
+          <w:rFonts w:ascii="Calibri" w:hAnsi="Calibri" w:cs="Calibri"/>
+          <w:i/>
+          <w:iCs/>
+          <w:sz w:val="22"/>
+          <w:szCs w:val="22"/>
+        </w:rPr>
+        <w:t>username</w:t>
+      </w:r>
+      <w:r>
+        <w:rPr>
+          <w:rFonts w:ascii="Calibri" w:hAnsi="Calibri" w:cs="Calibri"/>
+          <w:sz w:val="22"/>
+          <w:szCs w:val="22"/>
+        </w:rPr>
+        <w:t>: frabov14</w:t>
+      </w:r>
+    </w:p>
+    <w:p>
+      <w:pPr>
+        <w:pStyle w:val="Standard"/>
+        <w:ind w:left="1418"/>
+        <w:jc w:val="both"/>
+        <w:rPr>
+          <w:rFonts w:ascii="Calibri" w:hAnsi="Calibri" w:cs="Calibri"/>
+          <w:sz w:val="22"/>
+          <w:szCs w:val="22"/>
+        </w:rPr>
+      </w:pPr>
+      <w:r>
+        <w:rPr>
           <w:rFonts w:ascii="Calibri" w:eastAsia="Liberation Serif" w:hAnsi="Calibri" w:cs="Calibri"/>
           <w:i/>
           <w:iCs/>
           <w:sz w:val="22"/>
           <w:szCs w:val="22"/>
         </w:rPr>
-        <w:tab/>
-      </w:r>
-      <w:r>
-        <w:rPr>
-          <w:rFonts w:ascii="Calibri" w:hAnsi="Calibri" w:cs="Calibri"/>
-          <w:i/>
-          <w:iCs/>
-          <w:sz w:val="22"/>
-          <w:szCs w:val="22"/>
-        </w:rPr>
-        <w:t>username</w:t>
-      </w:r>
-      <w:r>
-        <w:rPr>
-          <w:rFonts w:ascii="Calibri" w:hAnsi="Calibri" w:cs="Calibri"/>
-          <w:sz w:val="22"/>
-          <w:szCs w:val="22"/>
-        </w:rPr>
-        <w:t>: frabov14</w:t>
-      </w:r>
-    </w:p>
-    <w:p>
-      <w:pPr>
-        <w:pStyle w:val="Standard"/>
-        <w:ind w:left="1418"/>
-        <w:jc w:val="both"/>
-        <w:rPr>
-          <w:rFonts w:ascii="Calibri" w:hAnsi="Calibri" w:cs="Calibri"/>
-          <w:sz w:val="22"/>
-          <w:szCs w:val="22"/>
-        </w:rPr>
-      </w:pPr>
-      <w:r>
-        <w:rPr>
-          <w:rFonts w:ascii="Calibri" w:eastAsia="Liberation Serif" w:hAnsi="Calibri" w:cs="Calibri"/>
-          <w:i/>
-          <w:iCs/>
-          <w:sz w:val="22"/>
-          <w:szCs w:val="22"/>
-        </w:rPr>
         <w:t xml:space="preserve">     </w:t>
-      </w:r>
-      <w:r>
-        <w:rPr>
-          <w:rFonts w:ascii="Calibri" w:eastAsia="Liberation Serif" w:hAnsi="Calibri" w:cs="Calibri"/>
-          <w:i/>
-          <w:iCs/>
-          <w:sz w:val="22"/>
-          <w:szCs w:val="22"/>
-        </w:rPr>
-        <w:tab/>
       </w:r>
       <w:r>
         <w:rPr>
@@ -6061,14 +6616,6 @@
       <w:r>
         <w:rPr>
           <w:rFonts w:ascii="Calibri" w:hAnsi="Calibri" w:cs="Calibri"/>
-          <w:sz w:val="22"/>
-          <w:szCs w:val="22"/>
-        </w:rPr>
-        <w:tab/>
-      </w:r>
-      <w:r>
-        <w:rPr>
-          <w:rFonts w:ascii="Calibri" w:hAnsi="Calibri" w:cs="Calibri"/>
           <w:i/>
           <w:iCs/>
           <w:sz w:val="22"/>
@@ -6088,7 +6635,6 @@
     <w:p>
       <w:pPr>
         <w:pStyle w:val="Standard"/>
-        <w:ind w:left="2832" w:firstLine="3"/>
         <w:jc w:val="both"/>
         <w:rPr>
           <w:rFonts w:ascii="Calibri" w:hAnsi="Calibri" w:cs="Calibri"/>
@@ -6096,6 +6642,30 @@
           <w:szCs w:val="22"/>
         </w:rPr>
       </w:pPr>
+      <w:r>
+        <w:rPr>
+          <w:rFonts w:ascii="Calibri" w:hAnsi="Calibri" w:cs="Calibri"/>
+          <w:sz w:val="22"/>
+          <w:szCs w:val="22"/>
+        </w:rPr>
+        <w:tab/>
+      </w:r>
+      <w:r>
+        <w:rPr>
+          <w:rFonts w:ascii="Calibri" w:hAnsi="Calibri" w:cs="Calibri"/>
+          <w:sz w:val="22"/>
+          <w:szCs w:val="22"/>
+        </w:rPr>
+        <w:tab/>
+      </w:r>
+      <w:r>
+        <w:rPr>
+          <w:rFonts w:ascii="Calibri" w:hAnsi="Calibri" w:cs="Calibri"/>
+          <w:sz w:val="22"/>
+          <w:szCs w:val="22"/>
+        </w:rPr>
+        <w:tab/>
+      </w:r>
       <w:r>
         <w:rPr>
           <w:rFonts w:ascii="Calibri" w:hAnsi="Calibri" w:cs="Calibri"/>
@@ -6112,7 +6682,39 @@
           <w:sz w:val="22"/>
           <w:szCs w:val="22"/>
         </w:rPr>
-        <w:t>: Sono Francesco Bovino, ho 16 anni, sono un amante dei gialli e non solo! Il mio autore preferito è Arthur Conan Doyle.</w:t>
+        <w:t xml:space="preserve">: Sono Francesco Bovino, ho 16 anni, sono un amante dei gialli e non </w:t>
+      </w:r>
+      <w:r>
+        <w:rPr>
+          <w:rFonts w:ascii="Calibri" w:hAnsi="Calibri" w:cs="Calibri"/>
+          <w:sz w:val="22"/>
+          <w:szCs w:val="22"/>
+        </w:rPr>
+        <w:tab/>
+      </w:r>
+      <w:r>
+        <w:rPr>
+          <w:rFonts w:ascii="Calibri" w:hAnsi="Calibri" w:cs="Calibri"/>
+          <w:sz w:val="22"/>
+          <w:szCs w:val="22"/>
+        </w:rPr>
+        <w:tab/>
+      </w:r>
+      <w:r>
+        <w:rPr>
+          <w:rFonts w:ascii="Calibri" w:hAnsi="Calibri" w:cs="Calibri"/>
+          <w:sz w:val="22"/>
+          <w:szCs w:val="22"/>
+        </w:rPr>
+        <w:tab/>
+      </w:r>
+      <w:r>
+        <w:rPr>
+          <w:rFonts w:ascii="Calibri" w:hAnsi="Calibri" w:cs="Calibri"/>
+          <w:sz w:val="22"/>
+          <w:szCs w:val="22"/>
+        </w:rPr>
+        <w:t>solo! Il mio autore preferito è Arthur Conan Doyle.</w:t>
       </w:r>
     </w:p>
     <w:p>
@@ -6307,7 +6909,7 @@
     <w:p>
       <w:pPr>
         <w:pStyle w:val="Standard"/>
-        <w:ind w:left="1944" w:firstLine="11"/>
+        <w:ind w:left="1944" w:firstLine="180"/>
         <w:jc w:val="both"/>
         <w:rPr>
           <w:rFonts w:ascii="Calibri" w:hAnsi="Calibri" w:cs="Calibri"/>
@@ -6319,7 +6921,7 @@
     <w:p>
       <w:pPr>
         <w:pStyle w:val="Standard"/>
-        <w:ind w:left="2652" w:firstLine="180"/>
+        <w:ind w:left="1944" w:firstLine="180"/>
         <w:jc w:val="both"/>
         <w:rPr>
           <w:rFonts w:ascii="Calibri" w:hAnsi="Calibri" w:cs="Calibri"/>
@@ -6349,7 +6951,7 @@
     <w:p>
       <w:pPr>
         <w:pStyle w:val="Standard"/>
-        <w:ind w:left="2472" w:firstLine="360"/>
+        <w:ind w:left="1944" w:firstLine="180"/>
         <w:jc w:val="both"/>
         <w:rPr>
           <w:rFonts w:ascii="Calibri" w:hAnsi="Calibri" w:cs="Calibri"/>
@@ -7491,7 +8093,21 @@
           <w:sz w:val="24"/>
           <w:szCs w:val="24"/>
         </w:rPr>
-        <w:t xml:space="preserve">Contattare admin per segnalazione utente                        </w:t>
+        <w:t xml:space="preserve">Contattare </w:t>
+      </w:r>
+      <w:r>
+        <w:rPr>
+          <w:sz w:val="24"/>
+          <w:szCs w:val="24"/>
+        </w:rPr>
+        <w:t>customer manager</w:t>
+      </w:r>
+      <w:r>
+        <w:rPr>
+          <w:sz w:val="24"/>
+          <w:szCs w:val="24"/>
+        </w:rPr>
+        <w:t xml:space="preserve"> per segnalazione utente                        </w:t>
       </w:r>
     </w:p>
     <w:p>
@@ -7633,7 +8249,21 @@
           <w:sz w:val="24"/>
           <w:szCs w:val="24"/>
         </w:rPr>
-        <w:t>Contattare admin per segnalazione bug</w:t>
+        <w:t xml:space="preserve">Contattare </w:t>
+      </w:r>
+      <w:r>
+        <w:rPr>
+          <w:sz w:val="24"/>
+          <w:szCs w:val="24"/>
+        </w:rPr>
+        <w:t>system manager</w:t>
+      </w:r>
+      <w:r>
+        <w:rPr>
+          <w:sz w:val="24"/>
+          <w:szCs w:val="24"/>
+        </w:rPr>
+        <w:t xml:space="preserve"> per segnalazione bug</w:t>
       </w:r>
     </w:p>
     <w:p>
@@ -7746,6 +8376,319 @@
     </w:p>
     <w:p>
       <w:pPr>
+        <w:pStyle w:val="Sotto-sottoparagrafo"/>
+      </w:pPr>
+      <w:bookmarkStart w:id="28" w:name="sc_admin"/>
+      <w:r>
+        <w:t xml:space="preserve">3.4.1.2 </w:t>
+      </w:r>
+      <w:r>
+        <w:t>Scenari</w:t>
+      </w:r>
+      <w:r>
+        <w:t xml:space="preserve"> relativi all’a</w:t>
+      </w:r>
+      <w:r>
+        <w:t>dmin</w:t>
+      </w:r>
+    </w:p>
+    <w:bookmarkEnd w:id="28"/>
+    <w:p/>
+    <w:p>
+      <w:pPr>
+        <w:pStyle w:val="Titolo5"/>
+        <w:ind w:left="1416" w:firstLine="708"/>
+      </w:pPr>
+      <w:r>
+        <w:t>SC</w:t>
+      </w:r>
+      <w:r>
+        <w:t>_</w:t>
+      </w:r>
+      <w:r>
+        <w:t>13</w:t>
+      </w:r>
+      <w:r>
+        <w:t xml:space="preserve"> Inserimento/rimozione/modifica libro</w:t>
+      </w:r>
+    </w:p>
+    <w:p>
+      <w:pPr>
+        <w:pStyle w:val="Standard"/>
+        <w:ind w:left="1415" w:firstLine="709"/>
+        <w:jc w:val="both"/>
+        <w:rPr>
+          <w:rFonts w:ascii="Calibri" w:hAnsi="Calibri" w:cs="Calibri"/>
+          <w:sz w:val="22"/>
+          <w:szCs w:val="22"/>
+        </w:rPr>
+      </w:pPr>
+      <w:r>
+        <w:rPr>
+          <w:rFonts w:ascii="Calibri" w:hAnsi="Calibri" w:cs="Calibri"/>
+          <w:sz w:val="22"/>
+          <w:szCs w:val="22"/>
+        </w:rPr>
+        <w:t xml:space="preserve">Attori partecipanti: </w:t>
+      </w:r>
+      <w:r>
+        <w:rPr>
+          <w:rFonts w:ascii="Calibri" w:hAnsi="Calibri" w:cs="Calibri"/>
+          <w:sz w:val="22"/>
+          <w:szCs w:val="22"/>
+        </w:rPr>
+        <w:t>catalogue manager</w:t>
+      </w:r>
+      <w:r>
+        <w:rPr>
+          <w:rFonts w:ascii="Calibri" w:hAnsi="Calibri" w:cs="Calibri"/>
+          <w:sz w:val="22"/>
+          <w:szCs w:val="22"/>
+        </w:rPr>
+        <w:t xml:space="preserve"> Enrico</w:t>
+      </w:r>
+    </w:p>
+    <w:p>
+      <w:pPr>
+        <w:pStyle w:val="Standard"/>
+        <w:jc w:val="both"/>
+        <w:rPr>
+          <w:rFonts w:ascii="Calibri" w:hAnsi="Calibri" w:cs="Calibri"/>
+          <w:sz w:val="22"/>
+          <w:szCs w:val="22"/>
+        </w:rPr>
+      </w:pPr>
+    </w:p>
+    <w:p>
+      <w:pPr>
+        <w:pStyle w:val="Standard"/>
+        <w:ind w:left="2124"/>
+        <w:jc w:val="both"/>
+        <w:rPr>
+          <w:rFonts w:ascii="Calibri" w:hAnsi="Calibri" w:cs="Calibri"/>
+          <w:sz w:val="22"/>
+          <w:szCs w:val="22"/>
+        </w:rPr>
+      </w:pPr>
+      <w:r>
+        <w:rPr>
+          <w:rFonts w:ascii="Calibri" w:hAnsi="Calibri" w:cs="Calibri"/>
+          <w:sz w:val="22"/>
+          <w:szCs w:val="22"/>
+        </w:rPr>
+        <w:t xml:space="preserve">Enrico è </w:t>
+      </w:r>
+      <w:r>
+        <w:rPr>
+          <w:rFonts w:ascii="Calibri" w:hAnsi="Calibri" w:cs="Calibri"/>
+          <w:sz w:val="22"/>
+          <w:szCs w:val="22"/>
+        </w:rPr>
+        <w:t>il catalogue manager</w:t>
+      </w:r>
+      <w:r>
+        <w:rPr>
+          <w:rFonts w:ascii="Calibri" w:hAnsi="Calibri" w:cs="Calibri"/>
+          <w:sz w:val="22"/>
+          <w:szCs w:val="22"/>
+        </w:rPr>
+        <w:t xml:space="preserve"> di SocialBook e in quanto tale può effettuare varie operazioni sui libri. Decide di aggiungere “Il rumore dei tuoi passi” e tutte le relative informazioni.</w:t>
+      </w:r>
+    </w:p>
+    <w:p>
+      <w:pPr>
+        <w:pStyle w:val="Standard"/>
+        <w:ind w:left="1944"/>
+        <w:jc w:val="both"/>
+        <w:rPr>
+          <w:rFonts w:ascii="Calibri" w:hAnsi="Calibri" w:cs="Calibri"/>
+          <w:sz w:val="22"/>
+          <w:szCs w:val="22"/>
+        </w:rPr>
+      </w:pPr>
+    </w:p>
+    <w:p>
+      <w:pPr>
+        <w:pStyle w:val="Standard"/>
+        <w:ind w:left="1415" w:firstLine="709"/>
+        <w:jc w:val="both"/>
+        <w:rPr>
+          <w:rFonts w:ascii="Calibri" w:hAnsi="Calibri" w:cs="Calibri"/>
+          <w:sz w:val="22"/>
+          <w:szCs w:val="22"/>
+        </w:rPr>
+      </w:pPr>
+      <w:r>
+        <w:rPr>
+          <w:rFonts w:ascii="Calibri" w:hAnsi="Calibri" w:cs="Calibri"/>
+          <w:i/>
+          <w:iCs/>
+          <w:sz w:val="22"/>
+          <w:szCs w:val="22"/>
+        </w:rPr>
+        <w:t>titolo</w:t>
+      </w:r>
+      <w:r>
+        <w:rPr>
+          <w:rFonts w:ascii="Calibri" w:hAnsi="Calibri" w:cs="Calibri"/>
+          <w:sz w:val="22"/>
+          <w:szCs w:val="22"/>
+        </w:rPr>
+        <w:t>: Il rumore dei tuoi passi</w:t>
+      </w:r>
+    </w:p>
+    <w:p>
+      <w:pPr>
+        <w:pStyle w:val="Standard"/>
+        <w:ind w:left="1415" w:firstLine="709"/>
+        <w:jc w:val="both"/>
+        <w:rPr>
+          <w:rFonts w:ascii="Calibri" w:hAnsi="Calibri" w:cs="Calibri"/>
+          <w:sz w:val="22"/>
+          <w:szCs w:val="22"/>
+        </w:rPr>
+      </w:pPr>
+      <w:r>
+        <w:rPr>
+          <w:rFonts w:ascii="Calibri" w:hAnsi="Calibri" w:cs="Calibri"/>
+          <w:i/>
+          <w:iCs/>
+          <w:sz w:val="22"/>
+          <w:szCs w:val="22"/>
+        </w:rPr>
+        <w:t>autore</w:t>
+      </w:r>
+      <w:r>
+        <w:rPr>
+          <w:rFonts w:ascii="Calibri" w:hAnsi="Calibri" w:cs="Calibri"/>
+          <w:sz w:val="22"/>
+          <w:szCs w:val="22"/>
+        </w:rPr>
+        <w:t>: Valentina D’Urbano</w:t>
+      </w:r>
+    </w:p>
+    <w:p>
+      <w:pPr>
+        <w:pStyle w:val="Standard"/>
+        <w:ind w:left="1415" w:firstLine="709"/>
+        <w:jc w:val="both"/>
+        <w:rPr>
+          <w:rFonts w:ascii="Calibri" w:hAnsi="Calibri" w:cs="Calibri"/>
+          <w:sz w:val="22"/>
+          <w:szCs w:val="22"/>
+        </w:rPr>
+      </w:pPr>
+      <w:r>
+        <w:rPr>
+          <w:rFonts w:ascii="Calibri" w:hAnsi="Calibri" w:cs="Calibri"/>
+          <w:i/>
+          <w:iCs/>
+          <w:sz w:val="22"/>
+          <w:szCs w:val="22"/>
+        </w:rPr>
+        <w:t>genere</w:t>
+      </w:r>
+      <w:r>
+        <w:rPr>
+          <w:rFonts w:ascii="Calibri" w:hAnsi="Calibri" w:cs="Calibri"/>
+          <w:sz w:val="22"/>
+          <w:szCs w:val="22"/>
+        </w:rPr>
+        <w:t>: drammatico</w:t>
+      </w:r>
+    </w:p>
+    <w:p>
+      <w:pPr>
+        <w:pStyle w:val="Standard"/>
+        <w:ind w:left="1415" w:firstLine="709"/>
+        <w:jc w:val="both"/>
+        <w:rPr>
+          <w:rFonts w:ascii="Calibri" w:hAnsi="Calibri" w:cs="Calibri"/>
+          <w:sz w:val="22"/>
+          <w:szCs w:val="22"/>
+        </w:rPr>
+      </w:pPr>
+      <w:r>
+        <w:rPr>
+          <w:rFonts w:ascii="Calibri" w:hAnsi="Calibri" w:cs="Calibri"/>
+          <w:i/>
+          <w:iCs/>
+          <w:sz w:val="22"/>
+          <w:szCs w:val="22"/>
+        </w:rPr>
+        <w:t>anno di pubblicazione</w:t>
+      </w:r>
+      <w:r>
+        <w:rPr>
+          <w:rFonts w:ascii="Calibri" w:hAnsi="Calibri" w:cs="Calibri"/>
+          <w:sz w:val="22"/>
+          <w:szCs w:val="22"/>
+        </w:rPr>
+        <w:t>: 2012</w:t>
+      </w:r>
+    </w:p>
+    <w:p>
+      <w:pPr>
+        <w:pStyle w:val="Standard"/>
+        <w:ind w:left="1415" w:firstLine="709"/>
+        <w:jc w:val="both"/>
+        <w:rPr>
+          <w:rFonts w:ascii="Calibri" w:hAnsi="Calibri" w:cs="Calibri"/>
+          <w:sz w:val="22"/>
+          <w:szCs w:val="22"/>
+        </w:rPr>
+      </w:pPr>
+      <w:r>
+        <w:rPr>
+          <w:rFonts w:ascii="Calibri" w:hAnsi="Calibri" w:cs="Calibri"/>
+          <w:i/>
+          <w:iCs/>
+          <w:sz w:val="22"/>
+          <w:szCs w:val="22"/>
+        </w:rPr>
+        <w:t>editore</w:t>
+      </w:r>
+      <w:r>
+        <w:rPr>
+          <w:rFonts w:ascii="Calibri" w:hAnsi="Calibri" w:cs="Calibri"/>
+          <w:sz w:val="22"/>
+          <w:szCs w:val="22"/>
+        </w:rPr>
+        <w:t>: Feltrinelli</w:t>
+      </w:r>
+    </w:p>
+    <w:p>
+      <w:pPr>
+        <w:pStyle w:val="Standard"/>
+        <w:ind w:left="2124"/>
+        <w:jc w:val="both"/>
+        <w:rPr>
+          <w:rFonts w:ascii="Calibri" w:hAnsi="Calibri" w:cs="Calibri"/>
+          <w:sz w:val="22"/>
+          <w:szCs w:val="22"/>
+        </w:rPr>
+      </w:pPr>
+      <w:r>
+        <w:rPr>
+          <w:rFonts w:ascii="Calibri" w:hAnsi="Calibri" w:cs="Calibri"/>
+          <w:i/>
+          <w:iCs/>
+          <w:sz w:val="22"/>
+          <w:szCs w:val="22"/>
+        </w:rPr>
+        <w:t>trama</w:t>
+      </w:r>
+      <w:r>
+        <w:rPr>
+          <w:rFonts w:ascii="Calibri" w:hAnsi="Calibri" w:cs="Calibri"/>
+          <w:sz w:val="22"/>
+          <w:szCs w:val="22"/>
+        </w:rPr>
+        <w:t>: Il libro parla di due ragazzi, chiamati “i gemelli” che vivono in simbiosi fin da quando sono piccoli, dovendo affrontare vari problemi che cambieranno il loro rapporto e inevitabilmente le loro vite.</w:t>
+      </w:r>
+    </w:p>
+    <w:p>
+      <w:pPr>
         <w:pStyle w:val="Standard"/>
         <w:ind w:left="1944" w:firstLine="180"/>
         <w:jc w:val="both"/>
@@ -7755,82 +8698,33 @@
           <w:szCs w:val="22"/>
         </w:rPr>
       </w:pPr>
-    </w:p>
-    <w:p>
-      <w:pPr>
-        <w:pStyle w:val="Standard"/>
-        <w:ind w:left="1944" w:firstLine="180"/>
-        <w:jc w:val="both"/>
-        <w:rPr>
-          <w:rFonts w:ascii="Calibri" w:hAnsi="Calibri" w:cs="Calibri"/>
-          <w:sz w:val="22"/>
-          <w:szCs w:val="22"/>
-        </w:rPr>
-      </w:pPr>
-    </w:p>
-    <w:p>
-      <w:pPr>
-        <w:pStyle w:val="Standard"/>
-        <w:ind w:left="1944" w:firstLine="180"/>
-        <w:jc w:val="both"/>
-        <w:rPr>
-          <w:rFonts w:ascii="Calibri" w:hAnsi="Calibri" w:cs="Calibri"/>
-          <w:sz w:val="22"/>
-          <w:szCs w:val="22"/>
-        </w:rPr>
-      </w:pPr>
-    </w:p>
-    <w:p>
-      <w:pPr>
-        <w:pStyle w:val="Sotto-sottoparagrafo"/>
-      </w:pPr>
-      <w:r>
-        <w:t xml:space="preserve">3.4.1.2 </w:t>
-      </w:r>
-      <w:r>
-        <w:t>Scenari</w:t>
-      </w:r>
-      <w:r>
-        <w:t xml:space="preserve"> relativi all’amministratore</w:t>
-      </w:r>
-    </w:p>
-    <w:p/>
-    <w:p>
-      <w:pPr>
-        <w:pStyle w:val="Titolo5"/>
-        <w:ind w:left="1416" w:firstLine="708"/>
-      </w:pPr>
-      <w:r>
-        <w:t>SC</w:t>
-      </w:r>
-      <w:r>
-        <w:t>_</w:t>
-      </w:r>
-      <w:r>
-        <w:t>13</w:t>
-      </w:r>
-      <w:r>
-        <w:t xml:space="preserve"> Inserimento/rimozione/modifica libro</w:t>
-      </w:r>
-    </w:p>
-    <w:p>
-      <w:pPr>
-        <w:pStyle w:val="Standard"/>
-        <w:ind w:left="1415" w:firstLine="709"/>
-        <w:jc w:val="both"/>
-        <w:rPr>
-          <w:rFonts w:ascii="Calibri" w:hAnsi="Calibri" w:cs="Calibri"/>
-          <w:sz w:val="22"/>
-          <w:szCs w:val="22"/>
-        </w:rPr>
-      </w:pPr>
-      <w:r>
-        <w:rPr>
-          <w:rFonts w:ascii="Calibri" w:hAnsi="Calibri" w:cs="Calibri"/>
-          <w:sz w:val="22"/>
-          <w:szCs w:val="22"/>
-        </w:rPr>
-        <w:t>Attori partecipanti: admin Enrico</w:t>
+      <w:r>
+        <w:rPr>
+          <w:rFonts w:ascii="Calibri" w:hAnsi="Calibri" w:cs="Calibri"/>
+          <w:i/>
+          <w:iCs/>
+          <w:sz w:val="22"/>
+          <w:szCs w:val="22"/>
+        </w:rPr>
+        <w:t>prezzo</w:t>
+      </w:r>
+      <w:r>
+        <w:rPr>
+          <w:rFonts w:ascii="Calibri" w:hAnsi="Calibri" w:cs="Calibri"/>
+          <w:sz w:val="22"/>
+          <w:szCs w:val="22"/>
+        </w:rPr>
+        <w:t>: 10.99</w:t>
+      </w:r>
+      <w:r>
+        <w:rPr>
+          <w:rFonts w:ascii="Calibri" w:hAnsi="Calibri" w:cs="Calibri"/>
+          <w:color w:val="202124"/>
+          <w:sz w:val="22"/>
+          <w:szCs w:val="22"/>
+          <w:shd w:val="clear" w:color="auto" w:fill="FFFFFF"/>
+        </w:rPr>
+        <w:t>€</w:t>
       </w:r>
     </w:p>
     <w:p>
@@ -7861,7 +8755,47 @@
           <w:sz w:val="22"/>
           <w:szCs w:val="22"/>
         </w:rPr>
-        <w:t>Enrico è l’amministratore di SocialBook e in quanto tale può effettuare varie operazioni sui libri. Decide di aggiungere “Il rumore dei tuoi passi” e tutte le relative informazioni.</w:t>
+        <w:t>Dopo aver immesso le informazioni e aver scelto e aggiunto l’immagine utilizzata come copertina, può inserire correttamente il libro cliccando sull’apposito pulsante “Inserisci”.</w:t>
+      </w:r>
+    </w:p>
+    <w:p>
+      <w:pPr>
+        <w:pStyle w:val="Standard"/>
+        <w:ind w:left="2124"/>
+        <w:jc w:val="both"/>
+        <w:rPr>
+          <w:rFonts w:ascii="Calibri" w:hAnsi="Calibri" w:cs="Calibri"/>
+          <w:sz w:val="22"/>
+          <w:szCs w:val="22"/>
+        </w:rPr>
+      </w:pPr>
+      <w:r>
+        <w:rPr>
+          <w:rFonts w:ascii="Calibri" w:hAnsi="Calibri" w:cs="Calibri"/>
+          <w:sz w:val="22"/>
+          <w:szCs w:val="22"/>
+        </w:rPr>
+        <w:t>Dopo qualche tempo, Enrico decide di diminuire il prezzo del libro, applicando un’offerta.</w:t>
+      </w:r>
+    </w:p>
+    <w:p>
+      <w:pPr>
+        <w:pStyle w:val="Standard"/>
+        <w:ind w:left="2124"/>
+        <w:jc w:val="both"/>
+        <w:rPr>
+          <w:rFonts w:ascii="Calibri" w:hAnsi="Calibri" w:cs="Calibri"/>
+          <w:sz w:val="22"/>
+          <w:szCs w:val="22"/>
+        </w:rPr>
+      </w:pPr>
+      <w:r>
+        <w:rPr>
+          <w:rFonts w:ascii="Calibri" w:hAnsi="Calibri" w:cs="Calibri"/>
+          <w:sz w:val="22"/>
+          <w:szCs w:val="22"/>
+        </w:rPr>
+        <w:t>Così, direttamente dalla pagina personale del libro, si serve dell’opzione “Modifica”.</w:t>
       </w:r>
     </w:p>
     <w:p>
@@ -7879,309 +8813,6 @@
     <w:p>
       <w:pPr>
         <w:pStyle w:val="Standard"/>
-        <w:ind w:left="1415" w:firstLine="709"/>
-        <w:jc w:val="both"/>
-        <w:rPr>
-          <w:rFonts w:ascii="Calibri" w:hAnsi="Calibri" w:cs="Calibri"/>
-          <w:sz w:val="22"/>
-          <w:szCs w:val="22"/>
-        </w:rPr>
-      </w:pPr>
-      <w:r>
-        <w:rPr>
-          <w:rFonts w:ascii="Calibri" w:hAnsi="Calibri" w:cs="Calibri"/>
-          <w:i/>
-          <w:iCs/>
-          <w:sz w:val="22"/>
-          <w:szCs w:val="22"/>
-        </w:rPr>
-        <w:t>titolo</w:t>
-      </w:r>
-      <w:r>
-        <w:rPr>
-          <w:rFonts w:ascii="Calibri" w:hAnsi="Calibri" w:cs="Calibri"/>
-          <w:sz w:val="22"/>
-          <w:szCs w:val="22"/>
-        </w:rPr>
-        <w:t>: Il rumore dei tuoi passi</w:t>
-      </w:r>
-    </w:p>
-    <w:p>
-      <w:pPr>
-        <w:pStyle w:val="Standard"/>
-        <w:ind w:left="1415" w:firstLine="709"/>
-        <w:jc w:val="both"/>
-        <w:rPr>
-          <w:rFonts w:ascii="Calibri" w:hAnsi="Calibri" w:cs="Calibri"/>
-          <w:sz w:val="22"/>
-          <w:szCs w:val="22"/>
-        </w:rPr>
-      </w:pPr>
-      <w:r>
-        <w:rPr>
-          <w:rFonts w:ascii="Calibri" w:hAnsi="Calibri" w:cs="Calibri"/>
-          <w:i/>
-          <w:iCs/>
-          <w:sz w:val="22"/>
-          <w:szCs w:val="22"/>
-        </w:rPr>
-        <w:t>autore</w:t>
-      </w:r>
-      <w:r>
-        <w:rPr>
-          <w:rFonts w:ascii="Calibri" w:hAnsi="Calibri" w:cs="Calibri"/>
-          <w:sz w:val="22"/>
-          <w:szCs w:val="22"/>
-        </w:rPr>
-        <w:t>: Valentina D’Urbano</w:t>
-      </w:r>
-    </w:p>
-    <w:p>
-      <w:pPr>
-        <w:pStyle w:val="Standard"/>
-        <w:ind w:left="1415" w:firstLine="709"/>
-        <w:jc w:val="both"/>
-        <w:rPr>
-          <w:rFonts w:ascii="Calibri" w:hAnsi="Calibri" w:cs="Calibri"/>
-          <w:sz w:val="22"/>
-          <w:szCs w:val="22"/>
-        </w:rPr>
-      </w:pPr>
-      <w:r>
-        <w:rPr>
-          <w:rFonts w:ascii="Calibri" w:hAnsi="Calibri" w:cs="Calibri"/>
-          <w:i/>
-          <w:iCs/>
-          <w:sz w:val="22"/>
-          <w:szCs w:val="22"/>
-        </w:rPr>
-        <w:t>genere</w:t>
-      </w:r>
-      <w:r>
-        <w:rPr>
-          <w:rFonts w:ascii="Calibri" w:hAnsi="Calibri" w:cs="Calibri"/>
-          <w:sz w:val="22"/>
-          <w:szCs w:val="22"/>
-        </w:rPr>
-        <w:t>: drammatico</w:t>
-      </w:r>
-    </w:p>
-    <w:p>
-      <w:pPr>
-        <w:pStyle w:val="Standard"/>
-        <w:ind w:left="1415" w:firstLine="709"/>
-        <w:jc w:val="both"/>
-        <w:rPr>
-          <w:rFonts w:ascii="Calibri" w:hAnsi="Calibri" w:cs="Calibri"/>
-          <w:sz w:val="22"/>
-          <w:szCs w:val="22"/>
-        </w:rPr>
-      </w:pPr>
-      <w:r>
-        <w:rPr>
-          <w:rFonts w:ascii="Calibri" w:hAnsi="Calibri" w:cs="Calibri"/>
-          <w:i/>
-          <w:iCs/>
-          <w:sz w:val="22"/>
-          <w:szCs w:val="22"/>
-        </w:rPr>
-        <w:t>anno di pubblicazione</w:t>
-      </w:r>
-      <w:r>
-        <w:rPr>
-          <w:rFonts w:ascii="Calibri" w:hAnsi="Calibri" w:cs="Calibri"/>
-          <w:sz w:val="22"/>
-          <w:szCs w:val="22"/>
-        </w:rPr>
-        <w:t>: 2012</w:t>
-      </w:r>
-    </w:p>
-    <w:p>
-      <w:pPr>
-        <w:pStyle w:val="Standard"/>
-        <w:ind w:left="1415" w:firstLine="709"/>
-        <w:jc w:val="both"/>
-        <w:rPr>
-          <w:rFonts w:ascii="Calibri" w:hAnsi="Calibri" w:cs="Calibri"/>
-          <w:sz w:val="22"/>
-          <w:szCs w:val="22"/>
-        </w:rPr>
-      </w:pPr>
-      <w:r>
-        <w:rPr>
-          <w:rFonts w:ascii="Calibri" w:hAnsi="Calibri" w:cs="Calibri"/>
-          <w:i/>
-          <w:iCs/>
-          <w:sz w:val="22"/>
-          <w:szCs w:val="22"/>
-        </w:rPr>
-        <w:t>editore</w:t>
-      </w:r>
-      <w:r>
-        <w:rPr>
-          <w:rFonts w:ascii="Calibri" w:hAnsi="Calibri" w:cs="Calibri"/>
-          <w:sz w:val="22"/>
-          <w:szCs w:val="22"/>
-        </w:rPr>
-        <w:t>: Feltrinelli</w:t>
-      </w:r>
-    </w:p>
-    <w:p>
-      <w:pPr>
-        <w:pStyle w:val="Standard"/>
-        <w:ind w:left="2124"/>
-        <w:jc w:val="both"/>
-        <w:rPr>
-          <w:rFonts w:ascii="Calibri" w:hAnsi="Calibri" w:cs="Calibri"/>
-          <w:sz w:val="22"/>
-          <w:szCs w:val="22"/>
-        </w:rPr>
-      </w:pPr>
-      <w:r>
-        <w:rPr>
-          <w:rFonts w:ascii="Calibri" w:hAnsi="Calibri" w:cs="Calibri"/>
-          <w:i/>
-          <w:iCs/>
-          <w:sz w:val="22"/>
-          <w:szCs w:val="22"/>
-        </w:rPr>
-        <w:t>trama</w:t>
-      </w:r>
-      <w:r>
-        <w:rPr>
-          <w:rFonts w:ascii="Calibri" w:hAnsi="Calibri" w:cs="Calibri"/>
-          <w:sz w:val="22"/>
-          <w:szCs w:val="22"/>
-        </w:rPr>
-        <w:t>: Il libro parla di due ragazzi, chiamati “i gemelli” che vivono in simbiosi fin da quando sono piccoli, dovendo affrontare vari problemi che cambieranno il loro rapporto e inevitabilmente le loro vite.</w:t>
-      </w:r>
-    </w:p>
-    <w:p>
-      <w:pPr>
-        <w:pStyle w:val="Standard"/>
-        <w:ind w:left="1944" w:firstLine="180"/>
-        <w:jc w:val="both"/>
-        <w:rPr>
-          <w:rFonts w:ascii="Calibri" w:hAnsi="Calibri" w:cs="Calibri"/>
-          <w:sz w:val="22"/>
-          <w:szCs w:val="22"/>
-        </w:rPr>
-      </w:pPr>
-      <w:r>
-        <w:rPr>
-          <w:rFonts w:ascii="Calibri" w:hAnsi="Calibri" w:cs="Calibri"/>
-          <w:i/>
-          <w:iCs/>
-          <w:sz w:val="22"/>
-          <w:szCs w:val="22"/>
-        </w:rPr>
-        <w:t>prezzo</w:t>
-      </w:r>
-      <w:r>
-        <w:rPr>
-          <w:rFonts w:ascii="Calibri" w:hAnsi="Calibri" w:cs="Calibri"/>
-          <w:sz w:val="22"/>
-          <w:szCs w:val="22"/>
-        </w:rPr>
-        <w:t>: 10.99</w:t>
-      </w:r>
-      <w:r>
-        <w:rPr>
-          <w:rFonts w:ascii="Calibri" w:hAnsi="Calibri" w:cs="Calibri"/>
-          <w:color w:val="202124"/>
-          <w:sz w:val="22"/>
-          <w:szCs w:val="22"/>
-          <w:shd w:val="clear" w:color="auto" w:fill="FFFFFF"/>
-        </w:rPr>
-        <w:t>€</w:t>
-      </w:r>
-    </w:p>
-    <w:p>
-      <w:pPr>
-        <w:pStyle w:val="Standard"/>
-        <w:jc w:val="both"/>
-        <w:rPr>
-          <w:rFonts w:ascii="Calibri" w:hAnsi="Calibri" w:cs="Calibri"/>
-          <w:sz w:val="22"/>
-          <w:szCs w:val="22"/>
-        </w:rPr>
-      </w:pPr>
-    </w:p>
-    <w:p>
-      <w:pPr>
-        <w:pStyle w:val="Standard"/>
-        <w:ind w:left="2124"/>
-        <w:jc w:val="both"/>
-        <w:rPr>
-          <w:rFonts w:ascii="Calibri" w:hAnsi="Calibri" w:cs="Calibri"/>
-          <w:sz w:val="22"/>
-          <w:szCs w:val="22"/>
-        </w:rPr>
-      </w:pPr>
-      <w:r>
-        <w:rPr>
-          <w:rFonts w:ascii="Calibri" w:hAnsi="Calibri" w:cs="Calibri"/>
-          <w:sz w:val="22"/>
-          <w:szCs w:val="22"/>
-        </w:rPr>
-        <w:t>Dopo aver immesso le informazioni e aver scelto e aggiunto l’immagine utilizzata come copertina, può inserire correttamente il libro cliccando sull’apposito pulsante “Inserisci”.</w:t>
-      </w:r>
-    </w:p>
-    <w:p>
-      <w:pPr>
-        <w:pStyle w:val="Standard"/>
-        <w:ind w:left="2124"/>
-        <w:jc w:val="both"/>
-        <w:rPr>
-          <w:rFonts w:ascii="Calibri" w:hAnsi="Calibri" w:cs="Calibri"/>
-          <w:sz w:val="22"/>
-          <w:szCs w:val="22"/>
-        </w:rPr>
-      </w:pPr>
-      <w:r>
-        <w:rPr>
-          <w:rFonts w:ascii="Calibri" w:hAnsi="Calibri" w:cs="Calibri"/>
-          <w:sz w:val="22"/>
-          <w:szCs w:val="22"/>
-        </w:rPr>
-        <w:t>Dopo qualche tempo, Enrico decide di diminuire il prezzo del libro, applicando un’offerta.</w:t>
-      </w:r>
-    </w:p>
-    <w:p>
-      <w:pPr>
-        <w:pStyle w:val="Standard"/>
-        <w:ind w:left="2124"/>
-        <w:jc w:val="both"/>
-        <w:rPr>
-          <w:rFonts w:ascii="Calibri" w:hAnsi="Calibri" w:cs="Calibri"/>
-          <w:sz w:val="22"/>
-          <w:szCs w:val="22"/>
-        </w:rPr>
-      </w:pPr>
-      <w:r>
-        <w:rPr>
-          <w:rFonts w:ascii="Calibri" w:hAnsi="Calibri" w:cs="Calibri"/>
-          <w:sz w:val="22"/>
-          <w:szCs w:val="22"/>
-        </w:rPr>
-        <w:t>Così, direttamente dalla pagina personale del libro, si serve dell’opzione “Modifica”.</w:t>
-      </w:r>
-    </w:p>
-    <w:p>
-      <w:pPr>
-        <w:pStyle w:val="Standard"/>
-        <w:ind w:left="1944"/>
-        <w:jc w:val="both"/>
-        <w:rPr>
-          <w:rFonts w:ascii="Calibri" w:hAnsi="Calibri" w:cs="Calibri"/>
-          <w:sz w:val="22"/>
-          <w:szCs w:val="22"/>
-        </w:rPr>
-      </w:pPr>
-    </w:p>
-    <w:p>
-      <w:pPr>
-        <w:pStyle w:val="Standard"/>
         <w:jc w:val="both"/>
         <w:rPr>
           <w:rFonts w:ascii="Calibri" w:hAnsi="Calibri" w:cs="Calibri"/>
@@ -8945,7 +9576,13 @@
         <w:ind w:left="1944" w:firstLine="180"/>
       </w:pPr>
       <w:r>
-        <w:t>Attori partecipanti: admin Gioia, utenti Alex, Alfredo</w:t>
+        <w:t xml:space="preserve">Attori partecipanti: </w:t>
+      </w:r>
+      <w:r>
+        <w:t>customer manager</w:t>
+      </w:r>
+      <w:r>
+        <w:t xml:space="preserve"> Gioia, utenti Alex, Alfredo</w:t>
       </w:r>
     </w:p>
     <w:p>
@@ -9013,12 +9650,12 @@
       <w:pPr>
         <w:pStyle w:val="Sottoparagrafo"/>
       </w:pPr>
-      <w:bookmarkStart w:id="17" w:name="uc"/>
+      <w:bookmarkStart w:id="29" w:name="uc"/>
       <w:r>
         <w:t>3.4.2 Casi d’uso</w:t>
       </w:r>
     </w:p>
-    <w:bookmarkEnd w:id="17"/>
+    <w:bookmarkEnd w:id="29"/>
     <w:p>
       <w:pPr>
         <w:rPr>
@@ -9030,10 +9667,10 @@
           <w:noProof/>
         </w:rPr>
         <w:drawing>
-          <wp:inline distT="0" distB="0" distL="0" distR="0" wp14:anchorId="463944C8" wp14:editId="28BD6F5D">
+          <wp:inline distT="0" distB="0" distL="0" distR="0" wp14:anchorId="2AA6F69D" wp14:editId="0EAB313D">
             <wp:extent cx="6120130" cy="5697220"/>
             <wp:effectExtent l="0" t="0" r="0" b="0"/>
-            <wp:docPr id="13" name="Immagine 13"/>
+            <wp:docPr id="38" name="Immagine 38"/>
             <wp:cNvGraphicFramePr>
               <a:graphicFrameLocks xmlns:a="http://schemas.openxmlformats.org/drawingml/2006/main" noChangeAspect="1"/>
             </wp:cNvGraphicFramePr>
@@ -9041,7 +9678,7 @@
               <a:graphicData uri="http://schemas.openxmlformats.org/drawingml/2006/picture">
                 <pic:pic xmlns:pic="http://schemas.openxmlformats.org/drawingml/2006/picture">
                   <pic:nvPicPr>
-                    <pic:cNvPr id="13" name="Immagine 13"/>
+                    <pic:cNvPr id="38" name="Immagine 38"/>
                     <pic:cNvPicPr/>
                   </pic:nvPicPr>
                   <pic:blipFill>
@@ -9145,22 +9782,15 @@
           <w:noProof/>
         </w:rPr>
       </w:pPr>
-    </w:p>
-    <w:p>
-      <w:pPr>
+      <w:r>
         <w:rPr>
           <w:noProof/>
         </w:rPr>
-      </w:pPr>
-      <w:r>
-        <w:rPr>
-          <w:noProof/>
-        </w:rPr>
         <w:drawing>
-          <wp:inline distT="0" distB="0" distL="0" distR="0" wp14:anchorId="1549D7A2" wp14:editId="79C0ACF2">
-            <wp:extent cx="5507355" cy="9072245"/>
-            <wp:effectExtent l="0" t="0" r="0" b="0"/>
-            <wp:docPr id="14" name="Immagine 14"/>
+          <wp:inline distT="0" distB="0" distL="0" distR="0" wp14:anchorId="0FD43C9E" wp14:editId="6E835B33">
+            <wp:extent cx="5824220" cy="9072245"/>
+            <wp:effectExtent l="0" t="0" r="5080" b="0"/>
+            <wp:docPr id="34" name="Immagine 34"/>
             <wp:cNvGraphicFramePr>
               <a:graphicFrameLocks xmlns:a="http://schemas.openxmlformats.org/drawingml/2006/main" noChangeAspect="1"/>
             </wp:cNvGraphicFramePr>
@@ -9168,7 +9798,7 @@
               <a:graphicData uri="http://schemas.openxmlformats.org/drawingml/2006/picture">
                 <pic:pic xmlns:pic="http://schemas.openxmlformats.org/drawingml/2006/picture">
                   <pic:nvPicPr>
-                    <pic:cNvPr id="14" name="Immagine 14"/>
+                    <pic:cNvPr id="34" name="Immagine 34"/>
                     <pic:cNvPicPr/>
                   </pic:nvPicPr>
                   <pic:blipFill>
@@ -9186,7 +9816,7 @@
                   <pic:spPr>
                     <a:xfrm>
                       <a:off x="0" y="0"/>
-                      <a:ext cx="5507355" cy="9072245"/>
+                      <a:ext cx="5824220" cy="9072245"/>
                     </a:xfrm>
                     <a:prstGeom prst="rect">
                       <a:avLst/>
@@ -9210,6 +9840,7 @@
       <w:pPr>
         <w:pStyle w:val="Sotto-sottoparagrafo"/>
       </w:pPr>
+      <w:bookmarkStart w:id="30" w:name="uc_account"/>
       <w:r>
         <w:t xml:space="preserve">3.4.2.1 </w:t>
       </w:r>
@@ -9217,6 +9848,7 @@
         <w:t>Gestione Account</w:t>
       </w:r>
     </w:p>
+    <w:bookmarkEnd w:id="30"/>
     <w:p/>
     <w:tbl>
       <w:tblPr>
@@ -9242,7 +9874,7 @@
               <w:bottom w:val="single" w:sz="4" w:space="0" w:color="000000"/>
               <w:right w:val="single" w:sz="4" w:space="0" w:color="000000"/>
             </w:tcBorders>
-            <w:shd w:val="clear" w:color="auto" w:fill="auto"/>
+            <w:shd w:val="clear" w:color="auto" w:fill="8EAADB" w:themeFill="accent1" w:themeFillTint="99"/>
             <w:tcMar>
               <w:top w:w="0" w:type="dxa"/>
               <w:left w:w="113" w:type="dxa"/>
@@ -9309,7 +9941,7 @@
               <w:bottom w:val="single" w:sz="4" w:space="0" w:color="000000"/>
               <w:right w:val="single" w:sz="4" w:space="0" w:color="000000"/>
             </w:tcBorders>
-            <w:shd w:val="clear" w:color="auto" w:fill="auto"/>
+            <w:shd w:val="clear" w:color="auto" w:fill="8EAADB" w:themeFill="accent1" w:themeFillTint="99"/>
             <w:tcMar>
               <w:top w:w="0" w:type="dxa"/>
               <w:left w:w="113" w:type="dxa"/>
@@ -9379,7 +10011,7 @@
               <w:bottom w:val="single" w:sz="4" w:space="0" w:color="000000"/>
               <w:right w:val="single" w:sz="4" w:space="0" w:color="000000"/>
             </w:tcBorders>
-            <w:shd w:val="clear" w:color="auto" w:fill="auto"/>
+            <w:shd w:val="clear" w:color="auto" w:fill="8EAADB" w:themeFill="accent1" w:themeFillTint="99"/>
             <w:tcMar>
               <w:top w:w="0" w:type="dxa"/>
               <w:left w:w="113" w:type="dxa"/>
@@ -9449,7 +10081,7 @@
               <w:bottom w:val="single" w:sz="4" w:space="0" w:color="000000"/>
               <w:right w:val="single" w:sz="4" w:space="0" w:color="000000"/>
             </w:tcBorders>
-            <w:shd w:val="clear" w:color="auto" w:fill="auto"/>
+            <w:shd w:val="clear" w:color="auto" w:fill="8EAADB" w:themeFill="accent1" w:themeFillTint="99"/>
             <w:tcMar>
               <w:top w:w="0" w:type="dxa"/>
               <w:left w:w="113" w:type="dxa"/>
@@ -9466,7 +10098,25 @@
                 <w:rFonts w:ascii="Century Gothic" w:eastAsia="Century Gothic" w:hAnsi="Century Gothic" w:cs="Century Gothic"/>
                 <w:b/>
               </w:rPr>
-              <w:t xml:space="preserve">Entry condition:                               </w:t>
+              <w:t>Entry condition</w:t>
+            </w:r>
+            <w:r>
+              <w:rPr>
+                <w:rFonts w:ascii="Century Gothic" w:eastAsia="Century Gothic" w:hAnsi="Century Gothic" w:cs="Century Gothic"/>
+                <w:b/>
+                <w:shd w:val="clear" w:color="auto" w:fill="8EAADB" w:themeFill="accent1" w:themeFillTint="99"/>
+              </w:rPr>
+              <w:t>:</w:t>
+            </w:r>
+            <w:r>
+              <w:rPr>
+                <w:rFonts w:ascii="Century Gothic" w:eastAsia="Century Gothic" w:hAnsi="Century Gothic" w:cs="Century Gothic"/>
+                <w:b/>
+              </w:rPr>
+              <w:t xml:space="preserve">     </w:t>
+            </w:r>
+            <w:r>
+              <w:t xml:space="preserve">                          </w:t>
             </w:r>
           </w:p>
         </w:tc>
@@ -9536,7 +10186,7 @@
               <w:bottom w:val="single" w:sz="4" w:space="0" w:color="000000"/>
               <w:right w:val="single" w:sz="4" w:space="0" w:color="000000"/>
             </w:tcBorders>
-            <w:shd w:val="clear" w:color="auto" w:fill="auto"/>
+            <w:shd w:val="clear" w:color="auto" w:fill="8EAADB" w:themeFill="accent1" w:themeFillTint="99"/>
             <w:tcMar>
               <w:top w:w="0" w:type="dxa"/>
               <w:left w:w="113" w:type="dxa"/>
@@ -9640,7 +10290,7 @@
               <w:bottom w:val="single" w:sz="4" w:space="0" w:color="000000"/>
               <w:right w:val="single" w:sz="4" w:space="0" w:color="000000"/>
             </w:tcBorders>
-            <w:shd w:val="clear" w:color="auto" w:fill="auto"/>
+            <w:shd w:val="clear" w:color="auto" w:fill="8EAADB" w:themeFill="accent1" w:themeFillTint="99"/>
             <w:tcMar>
               <w:top w:w="0" w:type="dxa"/>
               <w:left w:w="113" w:type="dxa"/>
@@ -9705,7 +10355,7 @@
               <w:bottom w:val="single" w:sz="4" w:space="0" w:color="000000"/>
               <w:right w:val="single" w:sz="4" w:space="0" w:color="000000"/>
             </w:tcBorders>
-            <w:shd w:val="clear" w:color="auto" w:fill="auto"/>
+            <w:shd w:val="clear" w:color="auto" w:fill="8EAADB" w:themeFill="accent1" w:themeFillTint="99"/>
             <w:tcMar>
               <w:top w:w="0" w:type="dxa"/>
               <w:left w:w="113" w:type="dxa"/>
@@ -9809,6 +10459,9 @@
           <w:p>
             <w:pPr>
               <w:pStyle w:val="Standard"/>
+              <w:rPr>
+                <w:rFonts w:ascii="Century Gothic" w:eastAsia="Century Gothic" w:hAnsi="Century Gothic" w:cs="Century Gothic"/>
+              </w:rPr>
             </w:pPr>
             <w:r>
               <w:rPr>
@@ -9828,6 +10481,12 @@
                 <w:rFonts w:ascii="Century Gothic" w:eastAsia="Century Gothic" w:hAnsi="Century Gothic" w:cs="Century Gothic"/>
               </w:rPr>
               <w:t>iene visualizzata una schermata d’errore che chiede di scegliere un altro username o un’altra e-mail</w:t>
+            </w:r>
+            <w:r>
+              <w:rPr>
+                <w:rFonts w:ascii="Century Gothic" w:eastAsia="Century Gothic" w:hAnsi="Century Gothic" w:cs="Century Gothic"/>
+              </w:rPr>
+              <w:t>.</w:t>
             </w:r>
           </w:p>
         </w:tc>
@@ -9875,7 +10534,7 @@
               <w:bottom w:val="single" w:sz="4" w:space="0" w:color="000000"/>
               <w:right w:val="single" w:sz="4" w:space="0" w:color="000000"/>
             </w:tcBorders>
-            <w:shd w:val="clear" w:color="auto" w:fill="auto"/>
+            <w:shd w:val="clear" w:color="auto" w:fill="8EAADB" w:themeFill="accent1" w:themeFillTint="99"/>
             <w:tcMar>
               <w:top w:w="0" w:type="dxa"/>
               <w:left w:w="113" w:type="dxa"/>
@@ -9887,8 +10546,8 @@
             <w:pPr>
               <w:pStyle w:val="Standard"/>
             </w:pPr>
-            <w:bookmarkStart w:id="18" w:name="_gjdgxs"/>
-            <w:bookmarkEnd w:id="18"/>
+            <w:bookmarkStart w:id="31" w:name="_gjdgxs"/>
+            <w:bookmarkEnd w:id="31"/>
             <w:r>
               <w:rPr>
                 <w:rFonts w:ascii="Century Gothic" w:eastAsia="Century Gothic" w:hAnsi="Century Gothic" w:cs="Century Gothic"/>
@@ -9938,7 +10597,7 @@
               <w:bottom w:val="single" w:sz="4" w:space="0" w:color="000000"/>
               <w:right w:val="single" w:sz="4" w:space="0" w:color="000000"/>
             </w:tcBorders>
-            <w:shd w:val="clear" w:color="auto" w:fill="auto"/>
+            <w:shd w:val="clear" w:color="auto" w:fill="8EAADB" w:themeFill="accent1" w:themeFillTint="99"/>
             <w:tcMar>
               <w:top w:w="0" w:type="dxa"/>
               <w:left w:w="113" w:type="dxa"/>
@@ -9999,7 +10658,7 @@
               <w:bottom w:val="single" w:sz="4" w:space="0" w:color="000000"/>
               <w:right w:val="single" w:sz="4" w:space="0" w:color="000000"/>
             </w:tcBorders>
-            <w:shd w:val="clear" w:color="auto" w:fill="auto"/>
+            <w:shd w:val="clear" w:color="auto" w:fill="8EAADB" w:themeFill="accent1" w:themeFillTint="99"/>
             <w:tcMar>
               <w:top w:w="0" w:type="dxa"/>
               <w:left w:w="113" w:type="dxa"/>
@@ -10047,6 +10706,12 @@
               </w:rPr>
               <w:t>Utente</w:t>
             </w:r>
+            <w:r>
+              <w:rPr>
+                <w:rFonts w:ascii="Century Gothic" w:eastAsia="Century Gothic" w:hAnsi="Century Gothic" w:cs="Century Gothic"/>
+              </w:rPr>
+              <w:t xml:space="preserve"> registrato</w:t>
+            </w:r>
           </w:p>
         </w:tc>
       </w:tr>
@@ -10060,7 +10725,7 @@
               <w:bottom w:val="single" w:sz="4" w:space="0" w:color="000000"/>
               <w:right w:val="single" w:sz="4" w:space="0" w:color="000000"/>
             </w:tcBorders>
-            <w:shd w:val="clear" w:color="auto" w:fill="auto"/>
+            <w:shd w:val="clear" w:color="auto" w:fill="8EAADB" w:themeFill="accent1" w:themeFillTint="99"/>
             <w:tcMar>
               <w:top w:w="0" w:type="dxa"/>
               <w:left w:w="113" w:type="dxa"/>
@@ -10147,7 +10812,7 @@
               <w:bottom w:val="single" w:sz="4" w:space="0" w:color="000000"/>
               <w:right w:val="single" w:sz="4" w:space="0" w:color="000000"/>
             </w:tcBorders>
-            <w:shd w:val="clear" w:color="auto" w:fill="auto"/>
+            <w:shd w:val="clear" w:color="auto" w:fill="8EAADB" w:themeFill="accent1" w:themeFillTint="99"/>
             <w:tcMar>
               <w:top w:w="0" w:type="dxa"/>
               <w:left w:w="113" w:type="dxa"/>
@@ -10248,7 +10913,7 @@
               <w:bottom w:val="single" w:sz="4" w:space="0" w:color="000000"/>
               <w:right w:val="single" w:sz="4" w:space="0" w:color="000000"/>
             </w:tcBorders>
-            <w:shd w:val="clear" w:color="auto" w:fill="auto"/>
+            <w:shd w:val="clear" w:color="auto" w:fill="8EAADB" w:themeFill="accent1" w:themeFillTint="99"/>
             <w:tcMar>
               <w:top w:w="0" w:type="dxa"/>
               <w:left w:w="113" w:type="dxa"/>
@@ -10317,7 +10982,7 @@
               <w:bottom w:val="single" w:sz="4" w:space="0" w:color="000000"/>
               <w:right w:val="single" w:sz="4" w:space="0" w:color="000000"/>
             </w:tcBorders>
-            <w:shd w:val="clear" w:color="auto" w:fill="auto"/>
+            <w:shd w:val="clear" w:color="auto" w:fill="8EAADB" w:themeFill="accent1" w:themeFillTint="99"/>
             <w:tcMar>
               <w:top w:w="0" w:type="dxa"/>
               <w:left w:w="113" w:type="dxa"/>
@@ -10358,6 +11023,10 @@
           <w:p>
             <w:pPr>
               <w:pStyle w:val="Standard"/>
+              <w:rPr>
+                <w:rFonts w:ascii="Century Gothic" w:eastAsia="Century Gothic" w:hAnsi="Century Gothic" w:cs="Century Gothic"/>
+                <w:color w:val="000000"/>
+              </w:rPr>
             </w:pPr>
             <w:r>
               <w:rPr>
@@ -10380,6 +11049,13 @@
                 <w:color w:val="000000"/>
               </w:rPr>
               <w:t>Viene visualizzata una schermata d’errore di username o password errata</w:t>
+            </w:r>
+            <w:r>
+              <w:rPr>
+                <w:rFonts w:ascii="Century Gothic" w:eastAsia="Century Gothic" w:hAnsi="Century Gothic" w:cs="Century Gothic"/>
+                <w:color w:val="000000"/>
+              </w:rPr>
+              <w:t>.</w:t>
             </w:r>
           </w:p>
         </w:tc>
@@ -10422,7 +11098,7 @@
               <w:bottom w:val="single" w:sz="4" w:space="0" w:color="000000"/>
               <w:right w:val="single" w:sz="4" w:space="0" w:color="000000"/>
             </w:tcBorders>
-            <w:shd w:val="clear" w:color="auto" w:fill="auto"/>
+            <w:shd w:val="clear" w:color="auto" w:fill="8EAADB" w:themeFill="accent1" w:themeFillTint="99"/>
             <w:tcMar>
               <w:top w:w="0" w:type="dxa"/>
               <w:left w:w="113" w:type="dxa"/>
@@ -10437,8 +11113,8 @@
                 <w:tab w:val="left" w:pos="1344"/>
               </w:tabs>
             </w:pPr>
-            <w:bookmarkStart w:id="19" w:name="_30j0zll"/>
-            <w:bookmarkEnd w:id="19"/>
+            <w:bookmarkStart w:id="32" w:name="_30j0zll"/>
+            <w:bookmarkEnd w:id="32"/>
             <w:r>
               <w:rPr>
                 <w:rFonts w:ascii="Century Gothic" w:eastAsia="Century Gothic" w:hAnsi="Century Gothic" w:cs="Century Gothic"/>
@@ -10497,7 +11173,7 @@
               <w:bottom w:val="single" w:sz="4" w:space="0" w:color="000000"/>
               <w:right w:val="single" w:sz="4" w:space="0" w:color="000000"/>
             </w:tcBorders>
-            <w:shd w:val="clear" w:color="auto" w:fill="auto"/>
+            <w:shd w:val="clear" w:color="auto" w:fill="8EAADB" w:themeFill="accent1" w:themeFillTint="99"/>
             <w:tcMar>
               <w:top w:w="0" w:type="dxa"/>
               <w:left w:w="113" w:type="dxa"/>
@@ -10570,7 +11246,7 @@
               <w:bottom w:val="single" w:sz="4" w:space="0" w:color="000000"/>
               <w:right w:val="single" w:sz="4" w:space="0" w:color="000000"/>
             </w:tcBorders>
-            <w:shd w:val="clear" w:color="auto" w:fill="auto"/>
+            <w:shd w:val="clear" w:color="auto" w:fill="8EAADB" w:themeFill="accent1" w:themeFillTint="99"/>
             <w:tcMar>
               <w:top w:w="0" w:type="dxa"/>
               <w:left w:w="113" w:type="dxa"/>
@@ -10627,6 +11303,12 @@
               </w:rPr>
               <w:t>Utente</w:t>
             </w:r>
+            <w:r>
+              <w:rPr>
+                <w:rFonts w:ascii="Century Gothic" w:eastAsia="Century Gothic" w:hAnsi="Century Gothic" w:cs="Century Gothic"/>
+              </w:rPr>
+              <w:t xml:space="preserve"> registrato</w:t>
+            </w:r>
           </w:p>
         </w:tc>
       </w:tr>
@@ -10640,7 +11322,7 @@
               <w:bottom w:val="single" w:sz="4" w:space="0" w:color="000000"/>
               <w:right w:val="single" w:sz="4" w:space="0" w:color="000000"/>
             </w:tcBorders>
-            <w:shd w:val="clear" w:color="auto" w:fill="auto"/>
+            <w:shd w:val="clear" w:color="auto" w:fill="8EAADB" w:themeFill="accent1" w:themeFillTint="99"/>
             <w:tcMar>
               <w:top w:w="0" w:type="dxa"/>
               <w:left w:w="113" w:type="dxa"/>
@@ -10701,7 +11383,7 @@
               <w:bottom w:val="single" w:sz="4" w:space="0" w:color="000000"/>
               <w:right w:val="single" w:sz="4" w:space="0" w:color="000000"/>
             </w:tcBorders>
-            <w:shd w:val="clear" w:color="auto" w:fill="auto"/>
+            <w:shd w:val="clear" w:color="auto" w:fill="8EAADB" w:themeFill="accent1" w:themeFillTint="99"/>
             <w:tcMar>
               <w:top w:w="0" w:type="dxa"/>
               <w:left w:w="113" w:type="dxa"/>
@@ -10712,15 +11394,6 @@
           <w:p>
             <w:pPr>
               <w:pStyle w:val="Standard"/>
-              <w:rPr>
-                <w:rFonts w:ascii="Century Gothic" w:eastAsia="Century Gothic" w:hAnsi="Century Gothic" w:cs="Century Gothic"/>
-                <w:b/>
-              </w:rPr>
-            </w:pPr>
-          </w:p>
-          <w:p>
-            <w:pPr>
-              <w:pStyle w:val="Standard"/>
             </w:pPr>
             <w:r>
               <w:rPr>
@@ -10772,7 +11445,7 @@
               <w:bottom w:val="single" w:sz="4" w:space="0" w:color="000000"/>
               <w:right w:val="single" w:sz="4" w:space="0" w:color="000000"/>
             </w:tcBorders>
-            <w:shd w:val="clear" w:color="auto" w:fill="auto"/>
+            <w:shd w:val="clear" w:color="auto" w:fill="8EAADB" w:themeFill="accent1" w:themeFillTint="99"/>
             <w:tcMar>
               <w:top w:w="0" w:type="dxa"/>
               <w:left w:w="113" w:type="dxa"/>
@@ -10857,6 +11530,7 @@
       <w:pPr>
         <w:pStyle w:val="Sotto-sottoparagrafo"/>
       </w:pPr>
+      <w:bookmarkStart w:id="33" w:name="uc_ricerca"/>
       <w:r>
         <w:t xml:space="preserve">3.4.2.2 </w:t>
       </w:r>
@@ -10864,6 +11538,7 @@
         <w:t>Ricerca</w:t>
       </w:r>
     </w:p>
+    <w:bookmarkEnd w:id="33"/>
     <w:p/>
     <w:tbl>
       <w:tblPr>
@@ -10889,7 +11564,7 @@
               <w:bottom w:val="single" w:sz="4" w:space="0" w:color="000000"/>
               <w:right w:val="single" w:sz="4" w:space="0" w:color="000000"/>
             </w:tcBorders>
-            <w:shd w:val="clear" w:color="auto" w:fill="auto"/>
+            <w:shd w:val="clear" w:color="auto" w:fill="8EAADB" w:themeFill="accent1" w:themeFillTint="99"/>
             <w:tcMar>
               <w:top w:w="0" w:type="dxa"/>
               <w:left w:w="113" w:type="dxa"/>
@@ -10962,7 +11637,7 @@
               <w:bottom w:val="single" w:sz="4" w:space="0" w:color="000000"/>
               <w:right w:val="single" w:sz="4" w:space="0" w:color="000000"/>
             </w:tcBorders>
-            <w:shd w:val="clear" w:color="auto" w:fill="auto"/>
+            <w:shd w:val="clear" w:color="auto" w:fill="8EAADB" w:themeFill="accent1" w:themeFillTint="99"/>
             <w:tcMar>
               <w:top w:w="0" w:type="dxa"/>
               <w:left w:w="113" w:type="dxa"/>
@@ -11035,7 +11710,7 @@
               <w:bottom w:val="single" w:sz="4" w:space="0" w:color="000000"/>
               <w:right w:val="single" w:sz="4" w:space="0" w:color="000000"/>
             </w:tcBorders>
-            <w:shd w:val="clear" w:color="auto" w:fill="auto"/>
+            <w:shd w:val="clear" w:color="auto" w:fill="8EAADB" w:themeFill="accent1" w:themeFillTint="99"/>
             <w:tcMar>
               <w:top w:w="0" w:type="dxa"/>
               <w:left w:w="113" w:type="dxa"/>
@@ -11105,7 +11780,7 @@
               <w:bottom w:val="single" w:sz="4" w:space="0" w:color="000000"/>
               <w:right w:val="single" w:sz="4" w:space="0" w:color="000000"/>
             </w:tcBorders>
-            <w:shd w:val="clear" w:color="auto" w:fill="auto"/>
+            <w:shd w:val="clear" w:color="auto" w:fill="8EAADB" w:themeFill="accent1" w:themeFillTint="99"/>
             <w:tcMar>
               <w:top w:w="0" w:type="dxa"/>
               <w:left w:w="113" w:type="dxa"/>
@@ -11166,7 +11841,7 @@
               <w:bottom w:val="single" w:sz="4" w:space="0" w:color="000000"/>
               <w:right w:val="single" w:sz="4" w:space="0" w:color="000000"/>
             </w:tcBorders>
-            <w:shd w:val="clear" w:color="auto" w:fill="auto"/>
+            <w:shd w:val="clear" w:color="auto" w:fill="8EAADB" w:themeFill="accent1" w:themeFillTint="99"/>
             <w:tcMar>
               <w:top w:w="0" w:type="dxa"/>
               <w:left w:w="113" w:type="dxa"/>
@@ -11263,7 +11938,7 @@
               <w:bottom w:val="single" w:sz="4" w:space="0" w:color="000000"/>
               <w:right w:val="single" w:sz="4" w:space="0" w:color="000000"/>
             </w:tcBorders>
-            <w:shd w:val="clear" w:color="auto" w:fill="auto"/>
+            <w:shd w:val="clear" w:color="auto" w:fill="8EAADB" w:themeFill="accent1" w:themeFillTint="99"/>
             <w:tcMar>
               <w:top w:w="0" w:type="dxa"/>
               <w:left w:w="113" w:type="dxa"/>
@@ -11323,7 +11998,7 @@
               <w:bottom w:val="single" w:sz="4" w:space="0" w:color="000000"/>
               <w:right w:val="single" w:sz="4" w:space="0" w:color="000000"/>
             </w:tcBorders>
-            <w:shd w:val="clear" w:color="auto" w:fill="auto"/>
+            <w:shd w:val="clear" w:color="auto" w:fill="8EAADB" w:themeFill="accent1" w:themeFillTint="99"/>
             <w:tcMar>
               <w:top w:w="0" w:type="dxa"/>
               <w:left w:w="113" w:type="dxa"/>
@@ -11422,7 +12097,7 @@
               <w:bottom w:val="single" w:sz="4" w:space="0" w:color="000000"/>
               <w:right w:val="single" w:sz="4" w:space="0" w:color="000000"/>
             </w:tcBorders>
-            <w:shd w:val="clear" w:color="auto" w:fill="auto"/>
+            <w:shd w:val="clear" w:color="auto" w:fill="8EAADB" w:themeFill="accent1" w:themeFillTint="99"/>
             <w:tcMar>
               <w:top w:w="0" w:type="dxa"/>
               <w:left w:w="113" w:type="dxa"/>
@@ -11495,7 +12170,7 @@
               <w:bottom w:val="single" w:sz="4" w:space="0" w:color="000000"/>
               <w:right w:val="single" w:sz="4" w:space="0" w:color="000000"/>
             </w:tcBorders>
-            <w:shd w:val="clear" w:color="auto" w:fill="auto"/>
+            <w:shd w:val="clear" w:color="auto" w:fill="8EAADB" w:themeFill="accent1" w:themeFillTint="99"/>
             <w:tcMar>
               <w:top w:w="0" w:type="dxa"/>
               <w:left w:w="113" w:type="dxa"/>
@@ -11568,7 +12243,7 @@
               <w:bottom w:val="single" w:sz="4" w:space="0" w:color="000000"/>
               <w:right w:val="single" w:sz="4" w:space="0" w:color="000000"/>
             </w:tcBorders>
-            <w:shd w:val="clear" w:color="auto" w:fill="auto"/>
+            <w:shd w:val="clear" w:color="auto" w:fill="8EAADB" w:themeFill="accent1" w:themeFillTint="99"/>
             <w:tcMar>
               <w:top w:w="0" w:type="dxa"/>
               <w:left w:w="113" w:type="dxa"/>
@@ -11638,7 +12313,7 @@
               <w:bottom w:val="single" w:sz="4" w:space="0" w:color="000000"/>
               <w:right w:val="single" w:sz="4" w:space="0" w:color="000000"/>
             </w:tcBorders>
-            <w:shd w:val="clear" w:color="auto" w:fill="auto"/>
+            <w:shd w:val="clear" w:color="auto" w:fill="8EAADB" w:themeFill="accent1" w:themeFillTint="99"/>
             <w:tcMar>
               <w:top w:w="0" w:type="dxa"/>
               <w:left w:w="113" w:type="dxa"/>
@@ -11699,7 +12374,7 @@
               <w:bottom w:val="single" w:sz="4" w:space="0" w:color="000000"/>
               <w:right w:val="single" w:sz="4" w:space="0" w:color="000000"/>
             </w:tcBorders>
-            <w:shd w:val="clear" w:color="auto" w:fill="auto"/>
+            <w:shd w:val="clear" w:color="auto" w:fill="8EAADB" w:themeFill="accent1" w:themeFillTint="99"/>
             <w:tcMar>
               <w:top w:w="0" w:type="dxa"/>
               <w:left w:w="113" w:type="dxa"/>
@@ -11710,15 +12385,6 @@
           <w:p>
             <w:pPr>
               <w:pStyle w:val="Standard"/>
-              <w:rPr>
-                <w:rFonts w:ascii="Century Gothic" w:eastAsia="Century Gothic" w:hAnsi="Century Gothic" w:cs="Century Gothic"/>
-                <w:b/>
-              </w:rPr>
-            </w:pPr>
-          </w:p>
-          <w:p>
-            <w:pPr>
-              <w:pStyle w:val="Standard"/>
             </w:pPr>
             <w:r>
               <w:rPr>
@@ -11796,7 +12462,7 @@
               <w:bottom w:val="single" w:sz="4" w:space="0" w:color="000000"/>
               <w:right w:val="single" w:sz="4" w:space="0" w:color="000000"/>
             </w:tcBorders>
-            <w:shd w:val="clear" w:color="auto" w:fill="auto"/>
+            <w:shd w:val="clear" w:color="auto" w:fill="8EAADB" w:themeFill="accent1" w:themeFillTint="99"/>
             <w:tcMar>
               <w:top w:w="0" w:type="dxa"/>
               <w:left w:w="113" w:type="dxa"/>
@@ -11856,7 +12522,7 @@
               <w:bottom w:val="single" w:sz="4" w:space="0" w:color="000000"/>
               <w:right w:val="single" w:sz="4" w:space="0" w:color="000000"/>
             </w:tcBorders>
-            <w:shd w:val="clear" w:color="auto" w:fill="auto"/>
+            <w:shd w:val="clear" w:color="auto" w:fill="8EAADB" w:themeFill="accent1" w:themeFillTint="99"/>
             <w:tcMar>
               <w:top w:w="0" w:type="dxa"/>
               <w:left w:w="113" w:type="dxa"/>
@@ -11963,6 +12629,7 @@
       <w:pPr>
         <w:pStyle w:val="Sotto-sottoparagrafo"/>
       </w:pPr>
+      <w:bookmarkStart w:id="34" w:name="uc_booklist"/>
       <w:r>
         <w:t xml:space="preserve">3.4.2.3 </w:t>
       </w:r>
@@ -11970,7 +12637,11 @@
         <w:t>Gestione BookList</w:t>
       </w:r>
       <w:r>
-        <w:t xml:space="preserve">                                                                                                                                                                             </w:t>
+        <w:t xml:space="preserve"> </w:t>
+      </w:r>
+      <w:bookmarkEnd w:id="34"/>
+      <w:r>
+        <w:t xml:space="preserve">                                                                                                                                                                            </w:t>
       </w:r>
       <w:r>
         <w:tab/>
@@ -12003,7 +12674,7 @@
               <w:bottom w:val="single" w:sz="4" w:space="0" w:color="000000"/>
               <w:right w:val="single" w:sz="4" w:space="0" w:color="000000"/>
             </w:tcBorders>
-            <w:shd w:val="clear" w:color="auto" w:fill="auto"/>
+            <w:shd w:val="clear" w:color="auto" w:fill="8EAADB" w:themeFill="accent1" w:themeFillTint="99"/>
             <w:tcMar>
               <w:top w:w="0" w:type="dxa"/>
               <w:left w:w="113" w:type="dxa"/>
@@ -12076,7 +12747,7 @@
               <w:bottom w:val="single" w:sz="4" w:space="0" w:color="000000"/>
               <w:right w:val="single" w:sz="4" w:space="0" w:color="000000"/>
             </w:tcBorders>
-            <w:shd w:val="clear" w:color="auto" w:fill="auto"/>
+            <w:shd w:val="clear" w:color="auto" w:fill="8EAADB" w:themeFill="accent1" w:themeFillTint="99"/>
             <w:tcMar>
               <w:top w:w="0" w:type="dxa"/>
               <w:left w:w="113" w:type="dxa"/>
@@ -12149,7 +12820,7 @@
               <w:bottom w:val="single" w:sz="4" w:space="0" w:color="000000"/>
               <w:right w:val="single" w:sz="4" w:space="0" w:color="000000"/>
             </w:tcBorders>
-            <w:shd w:val="clear" w:color="auto" w:fill="auto"/>
+            <w:shd w:val="clear" w:color="auto" w:fill="8EAADB" w:themeFill="accent1" w:themeFillTint="99"/>
             <w:tcMar>
               <w:top w:w="0" w:type="dxa"/>
               <w:left w:w="113" w:type="dxa"/>
@@ -12206,6 +12877,12 @@
               </w:rPr>
               <w:t>Utente</w:t>
             </w:r>
+            <w:r>
+              <w:rPr>
+                <w:rFonts w:ascii="Century Gothic" w:eastAsia="Century Gothic" w:hAnsi="Century Gothic" w:cs="Century Gothic"/>
+              </w:rPr>
+              <w:t xml:space="preserve"> registrato</w:t>
+            </w:r>
           </w:p>
         </w:tc>
       </w:tr>
@@ -12219,7 +12896,7 @@
               <w:bottom w:val="single" w:sz="4" w:space="0" w:color="000000"/>
               <w:right w:val="single" w:sz="4" w:space="0" w:color="000000"/>
             </w:tcBorders>
-            <w:shd w:val="clear" w:color="auto" w:fill="auto"/>
+            <w:shd w:val="clear" w:color="auto" w:fill="8EAADB" w:themeFill="accent1" w:themeFillTint="99"/>
             <w:tcMar>
               <w:top w:w="0" w:type="dxa"/>
               <w:left w:w="113" w:type="dxa"/>
@@ -12280,7 +12957,7 @@
               <w:bottom w:val="single" w:sz="4" w:space="0" w:color="000000"/>
               <w:right w:val="single" w:sz="4" w:space="0" w:color="000000"/>
             </w:tcBorders>
-            <w:shd w:val="clear" w:color="auto" w:fill="auto"/>
+            <w:shd w:val="clear" w:color="auto" w:fill="8EAADB" w:themeFill="accent1" w:themeFillTint="99"/>
             <w:tcMar>
               <w:top w:w="0" w:type="dxa"/>
               <w:left w:w="113" w:type="dxa"/>
@@ -12291,15 +12968,6 @@
           <w:p>
             <w:pPr>
               <w:pStyle w:val="Standard"/>
-              <w:rPr>
-                <w:rFonts w:ascii="Century Gothic" w:eastAsia="Century Gothic" w:hAnsi="Century Gothic" w:cs="Century Gothic"/>
-                <w:b/>
-              </w:rPr>
-            </w:pPr>
-          </w:p>
-          <w:p>
-            <w:pPr>
-              <w:pStyle w:val="Standard"/>
             </w:pPr>
             <w:r>
               <w:rPr>
@@ -12415,7 +13083,7 @@
               <w:bottom w:val="single" w:sz="4" w:space="0" w:color="000000"/>
               <w:right w:val="single" w:sz="4" w:space="0" w:color="000000"/>
             </w:tcBorders>
-            <w:shd w:val="clear" w:color="auto" w:fill="auto"/>
+            <w:shd w:val="clear" w:color="auto" w:fill="8EAADB" w:themeFill="accent1" w:themeFillTint="99"/>
             <w:tcMar>
               <w:top w:w="0" w:type="dxa"/>
               <w:left w:w="113" w:type="dxa"/>
@@ -12475,7 +13143,7 @@
               <w:bottom w:val="single" w:sz="4" w:space="0" w:color="000000"/>
               <w:right w:val="single" w:sz="4" w:space="0" w:color="000000"/>
             </w:tcBorders>
-            <w:shd w:val="clear" w:color="auto" w:fill="auto"/>
+            <w:shd w:val="clear" w:color="auto" w:fill="8EAADB" w:themeFill="accent1" w:themeFillTint="99"/>
             <w:tcMar>
               <w:top w:w="0" w:type="dxa"/>
               <w:left w:w="113" w:type="dxa"/>
@@ -12574,7 +13242,7 @@
               <w:bottom w:val="single" w:sz="4" w:space="0" w:color="000000"/>
               <w:right w:val="single" w:sz="4" w:space="0" w:color="000000"/>
             </w:tcBorders>
-            <w:shd w:val="clear" w:color="auto" w:fill="auto"/>
+            <w:shd w:val="clear" w:color="auto" w:fill="8EAADB" w:themeFill="accent1" w:themeFillTint="99"/>
             <w:tcMar>
               <w:top w:w="0" w:type="dxa"/>
               <w:left w:w="113" w:type="dxa"/>
@@ -12635,7 +13303,7 @@
               <w:bottom w:val="single" w:sz="4" w:space="0" w:color="000000"/>
               <w:right w:val="single" w:sz="4" w:space="0" w:color="000000"/>
             </w:tcBorders>
-            <w:shd w:val="clear" w:color="auto" w:fill="auto"/>
+            <w:shd w:val="clear" w:color="auto" w:fill="8EAADB" w:themeFill="accent1" w:themeFillTint="99"/>
             <w:tcMar>
               <w:top w:w="0" w:type="dxa"/>
               <w:left w:w="113" w:type="dxa"/>
@@ -12681,7 +13349,19 @@
               <w:rPr>
                 <w:rFonts w:ascii="Century Gothic" w:eastAsia="Century Gothic" w:hAnsi="Century Gothic" w:cs="Century Gothic"/>
               </w:rPr>
-              <w:t>Eliminazione BookList</w:t>
+              <w:t>Eliminazione Book</w:t>
+            </w:r>
+            <w:r>
+              <w:rPr>
+                <w:rFonts w:ascii="Century Gothic" w:eastAsia="Century Gothic" w:hAnsi="Century Gothic" w:cs="Century Gothic"/>
+              </w:rPr>
+              <w:t>l</w:t>
+            </w:r>
+            <w:r>
+              <w:rPr>
+                <w:rFonts w:ascii="Century Gothic" w:eastAsia="Century Gothic" w:hAnsi="Century Gothic" w:cs="Century Gothic"/>
+              </w:rPr>
+              <w:t>ist</w:t>
             </w:r>
           </w:p>
         </w:tc>
@@ -12696,7 +13376,7 @@
               <w:bottom w:val="single" w:sz="4" w:space="0" w:color="000000"/>
               <w:right w:val="single" w:sz="4" w:space="0" w:color="000000"/>
             </w:tcBorders>
-            <w:shd w:val="clear" w:color="auto" w:fill="auto"/>
+            <w:shd w:val="clear" w:color="auto" w:fill="8EAADB" w:themeFill="accent1" w:themeFillTint="99"/>
             <w:tcMar>
               <w:top w:w="0" w:type="dxa"/>
               <w:left w:w="113" w:type="dxa"/>
@@ -12744,6 +13424,12 @@
               </w:rPr>
               <w:t>Utente</w:t>
             </w:r>
+            <w:r>
+              <w:rPr>
+                <w:rFonts w:ascii="Century Gothic" w:eastAsia="Century Gothic" w:hAnsi="Century Gothic" w:cs="Century Gothic"/>
+              </w:rPr>
+              <w:t xml:space="preserve"> registrato</w:t>
+            </w:r>
           </w:p>
         </w:tc>
       </w:tr>
@@ -12757,7 +13443,7 @@
               <w:bottom w:val="single" w:sz="4" w:space="0" w:color="000000"/>
               <w:right w:val="single" w:sz="4" w:space="0" w:color="000000"/>
             </w:tcBorders>
-            <w:shd w:val="clear" w:color="auto" w:fill="auto"/>
+            <w:shd w:val="clear" w:color="auto" w:fill="8EAADB" w:themeFill="accent1" w:themeFillTint="99"/>
             <w:tcMar>
               <w:top w:w="0" w:type="dxa"/>
               <w:left w:w="113" w:type="dxa"/>
@@ -12803,7 +13489,19 @@
               <w:rPr>
                 <w:rFonts w:ascii="Century Gothic" w:eastAsia="Century Gothic" w:hAnsi="Century Gothic" w:cs="Century Gothic"/>
               </w:rPr>
-              <w:t>L’utente deve aver effettuato l’accesso e deve trovarsi nella propria area personale, sezione di Gestione BookList.</w:t>
+              <w:t>L’utente deve aver effettuato l’accesso e deve trovarsi nella propria area personale, sezione di Gestione Book</w:t>
+            </w:r>
+            <w:r>
+              <w:rPr>
+                <w:rFonts w:ascii="Century Gothic" w:eastAsia="Century Gothic" w:hAnsi="Century Gothic" w:cs="Century Gothic"/>
+              </w:rPr>
+              <w:t>l</w:t>
+            </w:r>
+            <w:r>
+              <w:rPr>
+                <w:rFonts w:ascii="Century Gothic" w:eastAsia="Century Gothic" w:hAnsi="Century Gothic" w:cs="Century Gothic"/>
+              </w:rPr>
+              <w:t>ist.</w:t>
             </w:r>
           </w:p>
         </w:tc>
@@ -12818,7 +13516,7 @@
               <w:bottom w:val="single" w:sz="4" w:space="0" w:color="000000"/>
               <w:right w:val="single" w:sz="4" w:space="0" w:color="000000"/>
             </w:tcBorders>
-            <w:shd w:val="clear" w:color="auto" w:fill="auto"/>
+            <w:shd w:val="clear" w:color="auto" w:fill="8EAADB" w:themeFill="accent1" w:themeFillTint="99"/>
             <w:tcMar>
               <w:top w:w="0" w:type="dxa"/>
               <w:left w:w="113" w:type="dxa"/>
@@ -12902,7 +13600,7 @@
               <w:bottom w:val="single" w:sz="4" w:space="0" w:color="000000"/>
               <w:right w:val="single" w:sz="4" w:space="0" w:color="000000"/>
             </w:tcBorders>
-            <w:shd w:val="clear" w:color="auto" w:fill="auto"/>
+            <w:shd w:val="clear" w:color="auto" w:fill="8EAADB" w:themeFill="accent1" w:themeFillTint="99"/>
             <w:tcMar>
               <w:top w:w="0" w:type="dxa"/>
               <w:left w:w="113" w:type="dxa"/>
@@ -12988,7 +13686,7 @@
               <w:bottom w:val="single" w:sz="4" w:space="0" w:color="000000"/>
               <w:right w:val="single" w:sz="4" w:space="0" w:color="000000"/>
             </w:tcBorders>
-            <w:shd w:val="clear" w:color="auto" w:fill="auto"/>
+            <w:shd w:val="clear" w:color="auto" w:fill="8EAADB" w:themeFill="accent1" w:themeFillTint="99"/>
             <w:tcMar>
               <w:top w:w="0" w:type="dxa"/>
               <w:left w:w="113" w:type="dxa"/>
@@ -13049,7 +13747,7 @@
               <w:bottom w:val="single" w:sz="4" w:space="0" w:color="000000"/>
               <w:right w:val="single" w:sz="4" w:space="0" w:color="000000"/>
             </w:tcBorders>
-            <w:shd w:val="clear" w:color="auto" w:fill="auto"/>
+            <w:shd w:val="clear" w:color="auto" w:fill="8EAADB" w:themeFill="accent1" w:themeFillTint="99"/>
             <w:tcMar>
               <w:top w:w="0" w:type="dxa"/>
               <w:left w:w="113" w:type="dxa"/>
@@ -13095,7 +13793,19 @@
               <w:rPr>
                 <w:rFonts w:ascii="Century Gothic" w:eastAsia="Century Gothic" w:hAnsi="Century Gothic" w:cs="Century Gothic"/>
               </w:rPr>
-              <w:t>Modifica BookList</w:t>
+              <w:t>Modifica Book</w:t>
+            </w:r>
+            <w:r>
+              <w:rPr>
+                <w:rFonts w:ascii="Century Gothic" w:eastAsia="Century Gothic" w:hAnsi="Century Gothic" w:cs="Century Gothic"/>
+              </w:rPr>
+              <w:t>l</w:t>
+            </w:r>
+            <w:r>
+              <w:rPr>
+                <w:rFonts w:ascii="Century Gothic" w:eastAsia="Century Gothic" w:hAnsi="Century Gothic" w:cs="Century Gothic"/>
+              </w:rPr>
+              <w:t>ist</w:t>
             </w:r>
           </w:p>
         </w:tc>
@@ -13110,7 +13820,7 @@
               <w:bottom w:val="single" w:sz="4" w:space="0" w:color="000000"/>
               <w:right w:val="single" w:sz="4" w:space="0" w:color="000000"/>
             </w:tcBorders>
-            <w:shd w:val="clear" w:color="auto" w:fill="auto"/>
+            <w:shd w:val="clear" w:color="auto" w:fill="8EAADB" w:themeFill="accent1" w:themeFillTint="99"/>
             <w:tcMar>
               <w:top w:w="0" w:type="dxa"/>
               <w:left w:w="113" w:type="dxa"/>
@@ -13158,6 +13868,12 @@
               </w:rPr>
               <w:t>Utente</w:t>
             </w:r>
+            <w:r>
+              <w:rPr>
+                <w:rFonts w:ascii="Century Gothic" w:eastAsia="Century Gothic" w:hAnsi="Century Gothic" w:cs="Century Gothic"/>
+              </w:rPr>
+              <w:t xml:space="preserve"> registrato</w:t>
+            </w:r>
           </w:p>
         </w:tc>
       </w:tr>
@@ -13171,7 +13887,7 @@
               <w:bottom w:val="single" w:sz="4" w:space="0" w:color="000000"/>
               <w:right w:val="single" w:sz="4" w:space="0" w:color="000000"/>
             </w:tcBorders>
-            <w:shd w:val="clear" w:color="auto" w:fill="auto"/>
+            <w:shd w:val="clear" w:color="auto" w:fill="8EAADB" w:themeFill="accent1" w:themeFillTint="99"/>
             <w:tcMar>
               <w:top w:w="0" w:type="dxa"/>
               <w:left w:w="113" w:type="dxa"/>
@@ -13217,7 +13933,19 @@
               <w:rPr>
                 <w:rFonts w:ascii="Century Gothic" w:eastAsia="Century Gothic" w:hAnsi="Century Gothic" w:cs="Century Gothic"/>
               </w:rPr>
-              <w:t>L’utente deve aver effettuato l’accesso e deve trovarsi nella propria area personale, sezione di Gestione BookList.</w:t>
+              <w:t>L’utente deve aver effettuato l’accesso e deve trovarsi nella propria area personale, sezione di Gestione Book</w:t>
+            </w:r>
+            <w:r>
+              <w:rPr>
+                <w:rFonts w:ascii="Century Gothic" w:eastAsia="Century Gothic" w:hAnsi="Century Gothic" w:cs="Century Gothic"/>
+              </w:rPr>
+              <w:t>l</w:t>
+            </w:r>
+            <w:r>
+              <w:rPr>
+                <w:rFonts w:ascii="Century Gothic" w:eastAsia="Century Gothic" w:hAnsi="Century Gothic" w:cs="Century Gothic"/>
+              </w:rPr>
+              <w:t>ist.</w:t>
             </w:r>
           </w:p>
         </w:tc>
@@ -13232,7 +13960,7 @@
               <w:bottom w:val="single" w:sz="4" w:space="0" w:color="000000"/>
               <w:right w:val="single" w:sz="4" w:space="0" w:color="000000"/>
             </w:tcBorders>
-            <w:shd w:val="clear" w:color="auto" w:fill="auto"/>
+            <w:shd w:val="clear" w:color="auto" w:fill="8EAADB" w:themeFill="accent1" w:themeFillTint="99"/>
             <w:tcMar>
               <w:top w:w="0" w:type="dxa"/>
               <w:left w:w="113" w:type="dxa"/>
@@ -13508,7 +14236,7 @@
               <w:bottom w:val="single" w:sz="4" w:space="0" w:color="000000"/>
               <w:right w:val="single" w:sz="4" w:space="0" w:color="000000"/>
             </w:tcBorders>
-            <w:shd w:val="clear" w:color="auto" w:fill="auto"/>
+            <w:shd w:val="clear" w:color="auto" w:fill="8EAADB" w:themeFill="accent1" w:themeFillTint="99"/>
             <w:tcMar>
               <w:top w:w="0" w:type="dxa"/>
               <w:left w:w="113" w:type="dxa"/>
@@ -13569,7 +14297,7 @@
               <w:bottom w:val="single" w:sz="4" w:space="0" w:color="000000"/>
               <w:right w:val="single" w:sz="4" w:space="0" w:color="000000"/>
             </w:tcBorders>
-            <w:shd w:val="clear" w:color="auto" w:fill="auto"/>
+            <w:shd w:val="clear" w:color="auto" w:fill="8EAADB" w:themeFill="accent1" w:themeFillTint="99"/>
             <w:tcMar>
               <w:top w:w="0" w:type="dxa"/>
               <w:left w:w="113" w:type="dxa"/>
@@ -13658,12 +14386,14 @@
       <w:pPr>
         <w:pStyle w:val="Sotto-sottoparagrafo"/>
       </w:pPr>
+      <w:bookmarkStart w:id="35" w:name="uc_preferiti"/>
       <w:r>
         <w:t>3.4.2.4</w:t>
       </w:r>
       <w:r>
         <w:t xml:space="preserve"> Gestione preferiti</w:t>
       </w:r>
+      <w:bookmarkEnd w:id="35"/>
       <w:r>
         <w:tab/>
       </w:r>
@@ -13713,7 +14443,7 @@
               <w:bottom w:val="single" w:sz="4" w:space="0" w:color="000000"/>
               <w:right w:val="single" w:sz="4" w:space="0" w:color="000000"/>
             </w:tcBorders>
-            <w:shd w:val="clear" w:color="auto" w:fill="auto"/>
+            <w:shd w:val="clear" w:color="auto" w:fill="8EAADB" w:themeFill="accent1" w:themeFillTint="99"/>
             <w:tcMar>
               <w:top w:w="0" w:type="dxa"/>
               <w:left w:w="113" w:type="dxa"/>
@@ -13774,7 +14504,7 @@
               <w:bottom w:val="single" w:sz="4" w:space="0" w:color="000000"/>
               <w:right w:val="single" w:sz="4" w:space="0" w:color="000000"/>
             </w:tcBorders>
-            <w:shd w:val="clear" w:color="auto" w:fill="auto"/>
+            <w:shd w:val="clear" w:color="auto" w:fill="8EAADB" w:themeFill="accent1" w:themeFillTint="99"/>
             <w:tcMar>
               <w:top w:w="0" w:type="dxa"/>
               <w:left w:w="113" w:type="dxa"/>
@@ -13835,7 +14565,7 @@
               <w:bottom w:val="single" w:sz="4" w:space="0" w:color="000000"/>
               <w:right w:val="single" w:sz="4" w:space="0" w:color="000000"/>
             </w:tcBorders>
-            <w:shd w:val="clear" w:color="auto" w:fill="auto"/>
+            <w:shd w:val="clear" w:color="auto" w:fill="8EAADB" w:themeFill="accent1" w:themeFillTint="99"/>
             <w:tcMar>
               <w:top w:w="0" w:type="dxa"/>
               <w:left w:w="113" w:type="dxa"/>
@@ -13883,6 +14613,12 @@
               </w:rPr>
               <w:t>Utente</w:t>
             </w:r>
+            <w:r>
+              <w:rPr>
+                <w:rFonts w:ascii="Century Gothic" w:eastAsia="Century Gothic" w:hAnsi="Century Gothic" w:cs="Century Gothic"/>
+              </w:rPr>
+              <w:t xml:space="preserve"> registrato</w:t>
+            </w:r>
           </w:p>
         </w:tc>
       </w:tr>
@@ -13896,7 +14632,7 @@
               <w:bottom w:val="single" w:sz="4" w:space="0" w:color="000000"/>
               <w:right w:val="single" w:sz="4" w:space="0" w:color="000000"/>
             </w:tcBorders>
-            <w:shd w:val="clear" w:color="auto" w:fill="auto"/>
+            <w:shd w:val="clear" w:color="auto" w:fill="8EAADB" w:themeFill="accent1" w:themeFillTint="99"/>
             <w:tcMar>
               <w:top w:w="0" w:type="dxa"/>
               <w:left w:w="113" w:type="dxa"/>
@@ -13957,7 +14693,7 @@
               <w:bottom w:val="single" w:sz="4" w:space="0" w:color="000000"/>
               <w:right w:val="single" w:sz="4" w:space="0" w:color="000000"/>
             </w:tcBorders>
-            <w:shd w:val="clear" w:color="auto" w:fill="auto"/>
+            <w:shd w:val="clear" w:color="auto" w:fill="8EAADB" w:themeFill="accent1" w:themeFillTint="99"/>
             <w:tcMar>
               <w:top w:w="0" w:type="dxa"/>
               <w:left w:w="113" w:type="dxa"/>
@@ -14042,7 +14778,7 @@
               <w:bottom w:val="single" w:sz="4" w:space="0" w:color="000000"/>
               <w:right w:val="single" w:sz="4" w:space="0" w:color="000000"/>
             </w:tcBorders>
-            <w:shd w:val="clear" w:color="auto" w:fill="auto"/>
+            <w:shd w:val="clear" w:color="auto" w:fill="8EAADB" w:themeFill="accent1" w:themeFillTint="99"/>
             <w:tcMar>
               <w:top w:w="0" w:type="dxa"/>
               <w:left w:w="113" w:type="dxa"/>
@@ -14134,7 +14870,7 @@
               <w:bottom w:val="single" w:sz="4" w:space="0" w:color="000000"/>
               <w:right w:val="single" w:sz="4" w:space="0" w:color="000000"/>
             </w:tcBorders>
-            <w:shd w:val="clear" w:color="auto" w:fill="auto"/>
+            <w:shd w:val="clear" w:color="auto" w:fill="8EAADB" w:themeFill="accent1" w:themeFillTint="99"/>
             <w:tcMar>
               <w:top w:w="0" w:type="dxa"/>
               <w:left w:w="113" w:type="dxa"/>
@@ -14195,7 +14931,7 @@
               <w:bottom w:val="single" w:sz="4" w:space="0" w:color="000000"/>
               <w:right w:val="single" w:sz="4" w:space="0" w:color="000000"/>
             </w:tcBorders>
-            <w:shd w:val="clear" w:color="auto" w:fill="auto"/>
+            <w:shd w:val="clear" w:color="auto" w:fill="8EAADB" w:themeFill="accent1" w:themeFillTint="99"/>
             <w:tcMar>
               <w:top w:w="0" w:type="dxa"/>
               <w:left w:w="113" w:type="dxa"/>
@@ -14256,7 +14992,7 @@
               <w:bottom w:val="single" w:sz="4" w:space="0" w:color="000000"/>
               <w:right w:val="single" w:sz="4" w:space="0" w:color="000000"/>
             </w:tcBorders>
-            <w:shd w:val="clear" w:color="auto" w:fill="auto"/>
+            <w:shd w:val="clear" w:color="auto" w:fill="8EAADB" w:themeFill="accent1" w:themeFillTint="99"/>
             <w:tcMar>
               <w:top w:w="0" w:type="dxa"/>
               <w:left w:w="113" w:type="dxa"/>
@@ -14304,6 +15040,12 @@
               </w:rPr>
               <w:t>Utente</w:t>
             </w:r>
+            <w:r>
+              <w:rPr>
+                <w:rFonts w:ascii="Century Gothic" w:eastAsia="Century Gothic" w:hAnsi="Century Gothic" w:cs="Century Gothic"/>
+              </w:rPr>
+              <w:t xml:space="preserve"> registrato</w:t>
+            </w:r>
           </w:p>
         </w:tc>
       </w:tr>
@@ -14317,7 +15059,7 @@
               <w:bottom w:val="single" w:sz="4" w:space="0" w:color="000000"/>
               <w:right w:val="single" w:sz="4" w:space="0" w:color="000000"/>
             </w:tcBorders>
-            <w:shd w:val="clear" w:color="auto" w:fill="auto"/>
+            <w:shd w:val="clear" w:color="auto" w:fill="8EAADB" w:themeFill="accent1" w:themeFillTint="99"/>
             <w:tcMar>
               <w:top w:w="0" w:type="dxa"/>
               <w:left w:w="113" w:type="dxa"/>
@@ -14378,7 +15120,7 @@
               <w:bottom w:val="single" w:sz="4" w:space="0" w:color="000000"/>
               <w:right w:val="single" w:sz="4" w:space="0" w:color="000000"/>
             </w:tcBorders>
-            <w:shd w:val="clear" w:color="auto" w:fill="auto"/>
+            <w:shd w:val="clear" w:color="auto" w:fill="8EAADB" w:themeFill="accent1" w:themeFillTint="99"/>
             <w:tcMar>
               <w:top w:w="0" w:type="dxa"/>
               <w:left w:w="113" w:type="dxa"/>
@@ -14439,7 +15181,7 @@
                 <w:rFonts w:ascii="Century Gothic" w:eastAsia="Century Gothic" w:hAnsi="Century Gothic" w:cs="Century Gothic"/>
                 <w:color w:val="000000"/>
               </w:rPr>
-              <w:t xml:space="preserve"> 2)L’Utente clicca sul bottone </w:t>
+              <w:t xml:space="preserve">2)L’Utente clicca sul bottone </w:t>
             </w:r>
             <w:r>
               <w:rPr>
@@ -14476,7 +15218,7 @@
               <w:bottom w:val="single" w:sz="4" w:space="0" w:color="000000"/>
               <w:right w:val="single" w:sz="4" w:space="0" w:color="000000"/>
             </w:tcBorders>
-            <w:shd w:val="clear" w:color="auto" w:fill="auto"/>
+            <w:shd w:val="clear" w:color="auto" w:fill="8EAADB" w:themeFill="accent1" w:themeFillTint="99"/>
             <w:tcMar>
               <w:top w:w="0" w:type="dxa"/>
               <w:left w:w="113" w:type="dxa"/>
@@ -14548,12 +15290,14 @@
       <w:pPr>
         <w:pStyle w:val="Sotto-sottoparagrafo"/>
       </w:pPr>
+      <w:bookmarkStart w:id="36" w:name="uc_carrello"/>
       <w:r>
         <w:t>3.4.2.</w:t>
       </w:r>
       <w:r>
         <w:t>5 Gestione carrello</w:t>
       </w:r>
+      <w:bookmarkEnd w:id="36"/>
       <w:r>
         <w:tab/>
       </w:r>
@@ -14636,7 +15380,7 @@
               <w:bottom w:val="single" w:sz="4" w:space="0" w:color="000000"/>
               <w:right w:val="single" w:sz="4" w:space="0" w:color="000000"/>
             </w:tcBorders>
-            <w:shd w:val="clear" w:color="auto" w:fill="auto"/>
+            <w:shd w:val="clear" w:color="auto" w:fill="8EAADB" w:themeFill="accent1" w:themeFillTint="99"/>
             <w:tcMar>
               <w:top w:w="0" w:type="dxa"/>
               <w:left w:w="113" w:type="dxa"/>
@@ -14709,7 +15453,7 @@
               <w:bottom w:val="single" w:sz="4" w:space="0" w:color="000000"/>
               <w:right w:val="single" w:sz="4" w:space="0" w:color="000000"/>
             </w:tcBorders>
-            <w:shd w:val="clear" w:color="auto" w:fill="auto"/>
+            <w:shd w:val="clear" w:color="auto" w:fill="8EAADB" w:themeFill="accent1" w:themeFillTint="99"/>
             <w:tcMar>
               <w:top w:w="0" w:type="dxa"/>
               <w:left w:w="113" w:type="dxa"/>
@@ -14782,7 +15526,7 @@
               <w:bottom w:val="single" w:sz="4" w:space="0" w:color="000000"/>
               <w:right w:val="single" w:sz="4" w:space="0" w:color="000000"/>
             </w:tcBorders>
-            <w:shd w:val="clear" w:color="auto" w:fill="auto"/>
+            <w:shd w:val="clear" w:color="auto" w:fill="8EAADB" w:themeFill="accent1" w:themeFillTint="99"/>
             <w:tcMar>
               <w:top w:w="0" w:type="dxa"/>
               <w:left w:w="113" w:type="dxa"/>
@@ -14839,6 +15583,12 @@
               </w:rPr>
               <w:t>Utente</w:t>
             </w:r>
+            <w:r>
+              <w:rPr>
+                <w:rFonts w:ascii="Century Gothic" w:eastAsia="Century Gothic" w:hAnsi="Century Gothic" w:cs="Century Gothic"/>
+              </w:rPr>
+              <w:t xml:space="preserve"> registrato</w:t>
+            </w:r>
           </w:p>
         </w:tc>
       </w:tr>
@@ -14852,7 +15602,7 @@
               <w:bottom w:val="single" w:sz="4" w:space="0" w:color="000000"/>
               <w:right w:val="single" w:sz="4" w:space="0" w:color="000000"/>
             </w:tcBorders>
-            <w:shd w:val="clear" w:color="auto" w:fill="auto"/>
+            <w:shd w:val="clear" w:color="auto" w:fill="8EAADB" w:themeFill="accent1" w:themeFillTint="99"/>
             <w:tcMar>
               <w:top w:w="0" w:type="dxa"/>
               <w:left w:w="113" w:type="dxa"/>
@@ -14916,7 +15666,7 @@
               <w:bottom w:val="single" w:sz="4" w:space="0" w:color="000000"/>
               <w:right w:val="single" w:sz="4" w:space="0" w:color="000000"/>
             </w:tcBorders>
-            <w:shd w:val="clear" w:color="auto" w:fill="auto"/>
+            <w:shd w:val="clear" w:color="auto" w:fill="8EAADB" w:themeFill="accent1" w:themeFillTint="99"/>
             <w:tcMar>
               <w:top w:w="0" w:type="dxa"/>
               <w:left w:w="113" w:type="dxa"/>
@@ -14924,15 +15674,6 @@
               <w:right w:w="108" w:type="dxa"/>
             </w:tcMar>
           </w:tcPr>
-          <w:p>
-            <w:pPr>
-              <w:pStyle w:val="Standard"/>
-              <w:rPr>
-                <w:rFonts w:ascii="Century Gothic" w:eastAsia="Century Gothic" w:hAnsi="Century Gothic" w:cs="Century Gothic"/>
-                <w:b/>
-              </w:rPr>
-            </w:pPr>
-          </w:p>
           <w:p>
             <w:pPr>
               <w:pStyle w:val="Standard"/>
@@ -15060,7 +15801,7 @@
               <w:bottom w:val="single" w:sz="4" w:space="0" w:color="000000"/>
               <w:right w:val="single" w:sz="4" w:space="0" w:color="000000"/>
             </w:tcBorders>
-            <w:shd w:val="clear" w:color="auto" w:fill="auto"/>
+            <w:shd w:val="clear" w:color="auto" w:fill="8EAADB" w:themeFill="accent1" w:themeFillTint="99"/>
             <w:tcMar>
               <w:top w:w="0" w:type="dxa"/>
               <w:left w:w="113" w:type="dxa"/>
@@ -15107,6 +15848,12 @@
                 <w:rFonts w:ascii="Century Gothic" w:eastAsia="Century Gothic" w:hAnsi="Century Gothic" w:cs="Century Gothic"/>
               </w:rPr>
               <w:t>Articolo aggiunto al carrello</w:t>
+            </w:r>
+            <w:r>
+              <w:rPr>
+                <w:rFonts w:ascii="Century Gothic" w:eastAsia="Century Gothic" w:hAnsi="Century Gothic" w:cs="Century Gothic"/>
+              </w:rPr>
+              <w:t>.</w:t>
             </w:r>
           </w:p>
         </w:tc>
@@ -15152,7 +15899,7 @@
               <w:bottom w:val="single" w:sz="4" w:space="0" w:color="000000"/>
               <w:right w:val="single" w:sz="4" w:space="0" w:color="000000"/>
             </w:tcBorders>
-            <w:shd w:val="clear" w:color="auto" w:fill="auto"/>
+            <w:shd w:val="clear" w:color="auto" w:fill="8EAADB" w:themeFill="accent1" w:themeFillTint="99"/>
             <w:tcMar>
               <w:top w:w="0" w:type="dxa"/>
               <w:left w:w="113" w:type="dxa"/>
@@ -15225,7 +15972,7 @@
               <w:bottom w:val="single" w:sz="4" w:space="0" w:color="000000"/>
               <w:right w:val="single" w:sz="4" w:space="0" w:color="000000"/>
             </w:tcBorders>
-            <w:shd w:val="clear" w:color="auto" w:fill="auto"/>
+            <w:shd w:val="clear" w:color="auto" w:fill="8EAADB" w:themeFill="accent1" w:themeFillTint="99"/>
             <w:tcMar>
               <w:top w:w="0" w:type="dxa"/>
               <w:left w:w="113" w:type="dxa"/>
@@ -15298,7 +16045,7 @@
               <w:bottom w:val="single" w:sz="4" w:space="0" w:color="000000"/>
               <w:right w:val="single" w:sz="4" w:space="0" w:color="000000"/>
             </w:tcBorders>
-            <w:shd w:val="clear" w:color="auto" w:fill="auto"/>
+            <w:shd w:val="clear" w:color="auto" w:fill="8EAADB" w:themeFill="accent1" w:themeFillTint="99"/>
             <w:tcMar>
               <w:top w:w="0" w:type="dxa"/>
               <w:left w:w="113" w:type="dxa"/>
@@ -15355,6 +16102,12 @@
               </w:rPr>
               <w:t>Utente</w:t>
             </w:r>
+            <w:r>
+              <w:rPr>
+                <w:rFonts w:ascii="Century Gothic" w:eastAsia="Century Gothic" w:hAnsi="Century Gothic" w:cs="Century Gothic"/>
+              </w:rPr>
+              <w:t xml:space="preserve"> registrato</w:t>
+            </w:r>
           </w:p>
         </w:tc>
       </w:tr>
@@ -15368,7 +16121,7 @@
               <w:bottom w:val="single" w:sz="4" w:space="0" w:color="000000"/>
               <w:right w:val="single" w:sz="4" w:space="0" w:color="000000"/>
             </w:tcBorders>
-            <w:shd w:val="clear" w:color="auto" w:fill="auto"/>
+            <w:shd w:val="clear" w:color="auto" w:fill="8EAADB" w:themeFill="accent1" w:themeFillTint="99"/>
             <w:tcMar>
               <w:top w:w="0" w:type="dxa"/>
               <w:left w:w="113" w:type="dxa"/>
@@ -15432,7 +16185,7 @@
               <w:bottom w:val="single" w:sz="4" w:space="0" w:color="000000"/>
               <w:right w:val="single" w:sz="4" w:space="0" w:color="000000"/>
             </w:tcBorders>
-            <w:shd w:val="clear" w:color="auto" w:fill="auto"/>
+            <w:shd w:val="clear" w:color="auto" w:fill="8EAADB" w:themeFill="accent1" w:themeFillTint="99"/>
             <w:tcMar>
               <w:top w:w="0" w:type="dxa"/>
               <w:left w:w="113" w:type="dxa"/>
@@ -15443,15 +16196,6 @@
           <w:p>
             <w:pPr>
               <w:pStyle w:val="Standard"/>
-              <w:rPr>
-                <w:rFonts w:ascii="Century Gothic" w:eastAsia="Century Gothic" w:hAnsi="Century Gothic" w:cs="Century Gothic"/>
-                <w:b/>
-              </w:rPr>
-            </w:pPr>
-          </w:p>
-          <w:p>
-            <w:pPr>
-              <w:pStyle w:val="Standard"/>
             </w:pPr>
             <w:r>
               <w:rPr>
@@ -15533,7 +16277,14 @@
                 <w:rFonts w:ascii="Century Gothic" w:eastAsia="Century Gothic" w:hAnsi="Century Gothic" w:cs="Century Gothic"/>
                 <w:color w:val="000000"/>
               </w:rPr>
-              <w:t>Il sistema genera un messaggio di elemento eliminato.</w:t>
+              <w:t>)I</w:t>
+            </w:r>
+            <w:r>
+              <w:rPr>
+                <w:rFonts w:ascii="Century Gothic" w:eastAsia="Century Gothic" w:hAnsi="Century Gothic" w:cs="Century Gothic"/>
+                <w:color w:val="000000"/>
+              </w:rPr>
+              <w:t>l sistema genera un messaggio di elemento eliminato.</w:t>
             </w:r>
           </w:p>
         </w:tc>
@@ -15548,7 +16299,7 @@
               <w:bottom w:val="single" w:sz="4" w:space="0" w:color="000000"/>
               <w:right w:val="single" w:sz="4" w:space="0" w:color="000000"/>
             </w:tcBorders>
-            <w:shd w:val="clear" w:color="auto" w:fill="auto"/>
+            <w:shd w:val="clear" w:color="auto" w:fill="8EAADB" w:themeFill="accent1" w:themeFillTint="99"/>
             <w:tcMar>
               <w:top w:w="0" w:type="dxa"/>
               <w:left w:w="113" w:type="dxa"/>
@@ -15595,6 +16346,12 @@
                 <w:rFonts w:ascii="Century Gothic" w:eastAsia="Century Gothic" w:hAnsi="Century Gothic" w:cs="Century Gothic"/>
               </w:rPr>
               <w:t>Carrello modificato</w:t>
+            </w:r>
+            <w:r>
+              <w:rPr>
+                <w:rFonts w:ascii="Century Gothic" w:eastAsia="Century Gothic" w:hAnsi="Century Gothic" w:cs="Century Gothic"/>
+              </w:rPr>
+              <w:t>.</w:t>
             </w:r>
           </w:p>
         </w:tc>
@@ -15640,7 +16397,7 @@
               <w:bottom w:val="single" w:sz="4" w:space="0" w:color="000000"/>
               <w:right w:val="single" w:sz="4" w:space="0" w:color="000000"/>
             </w:tcBorders>
-            <w:shd w:val="clear" w:color="auto" w:fill="auto"/>
+            <w:shd w:val="clear" w:color="auto" w:fill="8EAADB" w:themeFill="accent1" w:themeFillTint="99"/>
             <w:tcMar>
               <w:top w:w="0" w:type="dxa"/>
               <w:left w:w="113" w:type="dxa"/>
@@ -15713,7 +16470,7 @@
               <w:bottom w:val="single" w:sz="4" w:space="0" w:color="000000"/>
               <w:right w:val="single" w:sz="4" w:space="0" w:color="000000"/>
             </w:tcBorders>
-            <w:shd w:val="clear" w:color="auto" w:fill="auto"/>
+            <w:shd w:val="clear" w:color="auto" w:fill="8EAADB" w:themeFill="accent1" w:themeFillTint="99"/>
             <w:tcMar>
               <w:top w:w="0" w:type="dxa"/>
               <w:left w:w="113" w:type="dxa"/>
@@ -15786,7 +16543,7 @@
               <w:bottom w:val="single" w:sz="4" w:space="0" w:color="000000"/>
               <w:right w:val="single" w:sz="4" w:space="0" w:color="000000"/>
             </w:tcBorders>
-            <w:shd w:val="clear" w:color="auto" w:fill="auto"/>
+            <w:shd w:val="clear" w:color="auto" w:fill="8EAADB" w:themeFill="accent1" w:themeFillTint="99"/>
             <w:tcMar>
               <w:top w:w="0" w:type="dxa"/>
               <w:left w:w="113" w:type="dxa"/>
@@ -15843,6 +16600,12 @@
               </w:rPr>
               <w:t>Utente</w:t>
             </w:r>
+            <w:r>
+              <w:rPr>
+                <w:rFonts w:ascii="Century Gothic" w:eastAsia="Century Gothic" w:hAnsi="Century Gothic" w:cs="Century Gothic"/>
+              </w:rPr>
+              <w:t xml:space="preserve"> registrato</w:t>
+            </w:r>
           </w:p>
         </w:tc>
       </w:tr>
@@ -15856,7 +16619,7 @@
               <w:bottom w:val="single" w:sz="4" w:space="0" w:color="000000"/>
               <w:right w:val="single" w:sz="4" w:space="0" w:color="000000"/>
             </w:tcBorders>
-            <w:shd w:val="clear" w:color="auto" w:fill="auto"/>
+            <w:shd w:val="clear" w:color="auto" w:fill="8EAADB" w:themeFill="accent1" w:themeFillTint="99"/>
             <w:tcMar>
               <w:top w:w="0" w:type="dxa"/>
               <w:left w:w="113" w:type="dxa"/>
@@ -15917,7 +16680,7 @@
               <w:bottom w:val="single" w:sz="4" w:space="0" w:color="000000"/>
               <w:right w:val="single" w:sz="4" w:space="0" w:color="000000"/>
             </w:tcBorders>
-            <w:shd w:val="clear" w:color="auto" w:fill="auto"/>
+            <w:shd w:val="clear" w:color="auto" w:fill="8EAADB" w:themeFill="accent1" w:themeFillTint="99"/>
             <w:tcMar>
               <w:top w:w="0" w:type="dxa"/>
               <w:left w:w="113" w:type="dxa"/>
@@ -15928,15 +16691,6 @@
           <w:p>
             <w:pPr>
               <w:pStyle w:val="Standard"/>
-              <w:rPr>
-                <w:rFonts w:ascii="Century Gothic" w:eastAsia="Century Gothic" w:hAnsi="Century Gothic" w:cs="Century Gothic"/>
-                <w:b/>
-              </w:rPr>
-            </w:pPr>
-          </w:p>
-          <w:p>
-            <w:pPr>
-              <w:pStyle w:val="Standard"/>
             </w:pPr>
             <w:r>
               <w:rPr>
@@ -16125,7 +16879,7 @@
               <w:bottom w:val="single" w:sz="4" w:space="0" w:color="000000"/>
               <w:right w:val="single" w:sz="4" w:space="0" w:color="000000"/>
             </w:tcBorders>
-            <w:shd w:val="clear" w:color="auto" w:fill="auto"/>
+            <w:shd w:val="clear" w:color="auto" w:fill="8EAADB" w:themeFill="accent1" w:themeFillTint="99"/>
             <w:tcMar>
               <w:top w:w="0" w:type="dxa"/>
               <w:left w:w="113" w:type="dxa"/>
@@ -16176,6 +16930,12 @@
               </w:rPr>
               <w:t>Acquisto avvenuto</w:t>
             </w:r>
+            <w:r>
+              <w:rPr>
+                <w:rFonts w:ascii="Century Gothic" w:eastAsia="Century Gothic" w:hAnsi="Century Gothic" w:cs="Century Gothic"/>
+              </w:rPr>
+              <w:t>.</w:t>
+            </w:r>
           </w:p>
         </w:tc>
       </w:tr>
@@ -16188,7 +16948,7 @@
               <w:bottom w:val="single" w:sz="4" w:space="0" w:color="000000"/>
               <w:right w:val="single" w:sz="4" w:space="0" w:color="000000"/>
             </w:tcBorders>
-            <w:shd w:val="clear" w:color="auto" w:fill="auto"/>
+            <w:shd w:val="clear" w:color="auto" w:fill="8EAADB" w:themeFill="accent1" w:themeFillTint="99"/>
             <w:tcMar>
               <w:top w:w="0" w:type="dxa"/>
               <w:left w:w="113" w:type="dxa"/>
@@ -16279,6 +17039,7 @@
       <w:pPr>
         <w:pStyle w:val="Sotto-sottoparagrafo"/>
       </w:pPr>
+      <w:bookmarkStart w:id="37" w:name="uc_interazioneUtente"/>
       <w:r>
         <w:t>3.4.2</w:t>
       </w:r>
@@ -16288,6 +17049,7 @@
       <w:r>
         <w:tab/>
       </w:r>
+      <w:bookmarkEnd w:id="37"/>
       <w:r>
         <w:tab/>
       </w:r>
@@ -16334,7 +17096,7 @@
               <w:bottom w:val="single" w:sz="4" w:space="0" w:color="000000"/>
               <w:right w:val="single" w:sz="4" w:space="0" w:color="000000"/>
             </w:tcBorders>
-            <w:shd w:val="clear" w:color="auto" w:fill="auto"/>
+            <w:shd w:val="clear" w:color="auto" w:fill="8EAADB" w:themeFill="accent1" w:themeFillTint="99"/>
             <w:tcMar>
               <w:top w:w="0" w:type="dxa"/>
               <w:left w:w="113" w:type="dxa"/>
@@ -16407,7 +17169,7 @@
               <w:bottom w:val="single" w:sz="4" w:space="0" w:color="000000"/>
               <w:right w:val="single" w:sz="4" w:space="0" w:color="000000"/>
             </w:tcBorders>
-            <w:shd w:val="clear" w:color="auto" w:fill="auto"/>
+            <w:shd w:val="clear" w:color="auto" w:fill="8EAADB" w:themeFill="accent1" w:themeFillTint="99"/>
             <w:tcMar>
               <w:top w:w="0" w:type="dxa"/>
               <w:left w:w="113" w:type="dxa"/>
@@ -16480,7 +17242,7 @@
               <w:bottom w:val="single" w:sz="4" w:space="0" w:color="000000"/>
               <w:right w:val="single" w:sz="4" w:space="0" w:color="000000"/>
             </w:tcBorders>
-            <w:shd w:val="clear" w:color="auto" w:fill="auto"/>
+            <w:shd w:val="clear" w:color="auto" w:fill="8EAADB" w:themeFill="accent1" w:themeFillTint="99"/>
             <w:tcMar>
               <w:top w:w="0" w:type="dxa"/>
               <w:left w:w="113" w:type="dxa"/>
@@ -16537,6 +17299,12 @@
               </w:rPr>
               <w:t>Utente</w:t>
             </w:r>
+            <w:r>
+              <w:rPr>
+                <w:rFonts w:ascii="Century Gothic" w:eastAsia="Century Gothic" w:hAnsi="Century Gothic" w:cs="Century Gothic"/>
+              </w:rPr>
+              <w:t xml:space="preserve"> registrato</w:t>
+            </w:r>
           </w:p>
         </w:tc>
       </w:tr>
@@ -16550,7 +17318,7 @@
               <w:bottom w:val="single" w:sz="4" w:space="0" w:color="000000"/>
               <w:right w:val="single" w:sz="4" w:space="0" w:color="000000"/>
             </w:tcBorders>
-            <w:shd w:val="clear" w:color="auto" w:fill="auto"/>
+            <w:shd w:val="clear" w:color="auto" w:fill="8EAADB" w:themeFill="accent1" w:themeFillTint="99"/>
             <w:tcMar>
               <w:top w:w="0" w:type="dxa"/>
               <w:left w:w="113" w:type="dxa"/>
@@ -16611,7 +17379,7 @@
               <w:bottom w:val="single" w:sz="4" w:space="0" w:color="000000"/>
               <w:right w:val="single" w:sz="4" w:space="0" w:color="000000"/>
             </w:tcBorders>
-            <w:shd w:val="clear" w:color="auto" w:fill="auto"/>
+            <w:shd w:val="clear" w:color="auto" w:fill="8EAADB" w:themeFill="accent1" w:themeFillTint="99"/>
             <w:tcMar>
               <w:top w:w="0" w:type="dxa"/>
               <w:left w:w="113" w:type="dxa"/>
@@ -16622,15 +17390,6 @@
           <w:p>
             <w:pPr>
               <w:pStyle w:val="Standard"/>
-              <w:rPr>
-                <w:rFonts w:ascii="Century Gothic" w:eastAsia="Century Gothic" w:hAnsi="Century Gothic" w:cs="Century Gothic"/>
-                <w:b/>
-              </w:rPr>
-            </w:pPr>
-          </w:p>
-          <w:p>
-            <w:pPr>
-              <w:pStyle w:val="Standard"/>
             </w:pPr>
             <w:r>
               <w:rPr>
@@ -16725,7 +17484,7 @@
               <w:bottom w:val="single" w:sz="4" w:space="0" w:color="000000"/>
               <w:right w:val="single" w:sz="4" w:space="0" w:color="000000"/>
             </w:tcBorders>
-            <w:shd w:val="clear" w:color="auto" w:fill="auto"/>
+            <w:shd w:val="clear" w:color="auto" w:fill="8EAADB" w:themeFill="accent1" w:themeFillTint="99"/>
             <w:tcMar>
               <w:top w:w="0" w:type="dxa"/>
               <w:left w:w="113" w:type="dxa"/>
@@ -16819,7 +17578,7 @@
               <w:bottom w:val="single" w:sz="4" w:space="0" w:color="000000"/>
               <w:right w:val="single" w:sz="4" w:space="0" w:color="000000"/>
             </w:tcBorders>
-            <w:shd w:val="clear" w:color="auto" w:fill="auto"/>
+            <w:shd w:val="clear" w:color="auto" w:fill="8EAADB" w:themeFill="accent1" w:themeFillTint="99"/>
             <w:tcMar>
               <w:top w:w="0" w:type="dxa"/>
               <w:left w:w="113" w:type="dxa"/>
@@ -16880,7 +17639,7 @@
               <w:bottom w:val="single" w:sz="4" w:space="0" w:color="000000"/>
               <w:right w:val="single" w:sz="4" w:space="0" w:color="000000"/>
             </w:tcBorders>
-            <w:shd w:val="clear" w:color="auto" w:fill="auto"/>
+            <w:shd w:val="clear" w:color="auto" w:fill="8EAADB" w:themeFill="accent1" w:themeFillTint="99"/>
             <w:tcMar>
               <w:top w:w="0" w:type="dxa"/>
               <w:left w:w="113" w:type="dxa"/>
@@ -16941,7 +17700,7 @@
               <w:bottom w:val="single" w:sz="4" w:space="0" w:color="000000"/>
               <w:right w:val="single" w:sz="4" w:space="0" w:color="000000"/>
             </w:tcBorders>
-            <w:shd w:val="clear" w:color="auto" w:fill="auto"/>
+            <w:shd w:val="clear" w:color="auto" w:fill="8EAADB" w:themeFill="accent1" w:themeFillTint="99"/>
             <w:tcMar>
               <w:top w:w="0" w:type="dxa"/>
               <w:left w:w="113" w:type="dxa"/>
@@ -16989,6 +17748,12 @@
               </w:rPr>
               <w:t>Utente</w:t>
             </w:r>
+            <w:r>
+              <w:rPr>
+                <w:rFonts w:ascii="Century Gothic" w:eastAsia="Century Gothic" w:hAnsi="Century Gothic" w:cs="Century Gothic"/>
+              </w:rPr>
+              <w:t xml:space="preserve"> registrato</w:t>
+            </w:r>
           </w:p>
         </w:tc>
       </w:tr>
@@ -17002,7 +17767,7 @@
               <w:bottom w:val="single" w:sz="4" w:space="0" w:color="000000"/>
               <w:right w:val="single" w:sz="4" w:space="0" w:color="000000"/>
             </w:tcBorders>
-            <w:shd w:val="clear" w:color="auto" w:fill="auto"/>
+            <w:shd w:val="clear" w:color="auto" w:fill="8EAADB" w:themeFill="accent1" w:themeFillTint="99"/>
             <w:tcMar>
               <w:top w:w="0" w:type="dxa"/>
               <w:left w:w="113" w:type="dxa"/>
@@ -17070,7 +17835,7 @@
               <w:bottom w:val="single" w:sz="4" w:space="0" w:color="000000"/>
               <w:right w:val="single" w:sz="4" w:space="0" w:color="000000"/>
             </w:tcBorders>
-            <w:shd w:val="clear" w:color="auto" w:fill="auto"/>
+            <w:shd w:val="clear" w:color="auto" w:fill="8EAADB" w:themeFill="accent1" w:themeFillTint="99"/>
             <w:tcMar>
               <w:top w:w="0" w:type="dxa"/>
               <w:left w:w="113" w:type="dxa"/>
@@ -17134,7 +17899,7 @@
                 <w:rFonts w:ascii="Century Gothic" w:eastAsia="Century Gothic" w:hAnsi="Century Gothic" w:cs="Century Gothic"/>
                 <w:color w:val="000000"/>
               </w:rPr>
-              <w:t xml:space="preserve"> .</w:t>
+              <w:t>.</w:t>
             </w:r>
           </w:p>
           <w:p>
@@ -17192,7 +17957,7 @@
               <w:bottom w:val="single" w:sz="4" w:space="0" w:color="000000"/>
               <w:right w:val="single" w:sz="4" w:space="0" w:color="000000"/>
             </w:tcBorders>
-            <w:shd w:val="clear" w:color="auto" w:fill="auto"/>
+            <w:shd w:val="clear" w:color="auto" w:fill="8EAADB" w:themeFill="accent1" w:themeFillTint="99"/>
             <w:tcMar>
               <w:top w:w="0" w:type="dxa"/>
               <w:left w:w="113" w:type="dxa"/>
@@ -17286,7 +18051,7 @@
               <w:bottom w:val="single" w:sz="4" w:space="0" w:color="000000"/>
               <w:right w:val="single" w:sz="4" w:space="0" w:color="000000"/>
             </w:tcBorders>
-            <w:shd w:val="clear" w:color="auto" w:fill="auto"/>
+            <w:shd w:val="clear" w:color="auto" w:fill="8EAADB" w:themeFill="accent1" w:themeFillTint="99"/>
             <w:tcMar>
               <w:top w:w="0" w:type="dxa"/>
               <w:left w:w="113" w:type="dxa"/>
@@ -17353,7 +18118,7 @@
               <w:bottom w:val="single" w:sz="4" w:space="0" w:color="000000"/>
               <w:right w:val="single" w:sz="4" w:space="0" w:color="000000"/>
             </w:tcBorders>
-            <w:shd w:val="clear" w:color="auto" w:fill="auto"/>
+            <w:shd w:val="clear" w:color="auto" w:fill="8EAADB" w:themeFill="accent1" w:themeFillTint="99"/>
             <w:tcMar>
               <w:top w:w="0" w:type="dxa"/>
               <w:left w:w="113" w:type="dxa"/>
@@ -17420,7 +18185,7 @@
               <w:bottom w:val="single" w:sz="4" w:space="0" w:color="000000"/>
               <w:right w:val="single" w:sz="4" w:space="0" w:color="000000"/>
             </w:tcBorders>
-            <w:shd w:val="clear" w:color="auto" w:fill="auto"/>
+            <w:shd w:val="clear" w:color="auto" w:fill="8EAADB" w:themeFill="accent1" w:themeFillTint="99"/>
             <w:tcMar>
               <w:top w:w="0" w:type="dxa"/>
               <w:left w:w="113" w:type="dxa"/>
@@ -17480,6 +18245,12 @@
               </w:rPr>
               <w:t>Utente</w:t>
             </w:r>
+            <w:r>
+              <w:rPr>
+                <w:rFonts w:ascii="Century Gothic" w:eastAsia="Century Gothic" w:hAnsi="Century Gothic" w:cs="Century Gothic"/>
+              </w:rPr>
+              <w:t xml:space="preserve"> registrato</w:t>
+            </w:r>
           </w:p>
         </w:tc>
       </w:tr>
@@ -17493,7 +18264,7 @@
               <w:bottom w:val="single" w:sz="4" w:space="0" w:color="000000"/>
               <w:right w:val="single" w:sz="4" w:space="0" w:color="000000"/>
             </w:tcBorders>
-            <w:shd w:val="clear" w:color="auto" w:fill="auto"/>
+            <w:shd w:val="clear" w:color="auto" w:fill="8EAADB" w:themeFill="accent1" w:themeFillTint="99"/>
             <w:tcMar>
               <w:top w:w="0" w:type="dxa"/>
               <w:left w:w="113" w:type="dxa"/>
@@ -17567,7 +18338,7 @@
               <w:bottom w:val="single" w:sz="4" w:space="0" w:color="000000"/>
               <w:right w:val="single" w:sz="4" w:space="0" w:color="000000"/>
             </w:tcBorders>
-            <w:shd w:val="clear" w:color="auto" w:fill="auto"/>
+            <w:shd w:val="clear" w:color="auto" w:fill="8EAADB" w:themeFill="accent1" w:themeFillTint="99"/>
             <w:tcMar>
               <w:top w:w="0" w:type="dxa"/>
               <w:left w:w="113" w:type="dxa"/>
@@ -17620,6 +18391,9 @@
               <w:tabs>
                 <w:tab w:val="left" w:pos="5532"/>
               </w:tabs>
+              <w:rPr>
+                <w:rFonts w:ascii="Century Gothic" w:eastAsia="Century Gothic" w:hAnsi="Century Gothic" w:cs="Century Gothic"/>
+              </w:rPr>
             </w:pPr>
             <w:r>
               <w:rPr>
@@ -17635,12 +18409,6 @@
                 <w:tab w:val="left" w:pos="5532"/>
               </w:tabs>
             </w:pPr>
-            <w:r>
-              <w:rPr>
-                <w:rFonts w:ascii="Century Gothic" w:eastAsia="Century Gothic" w:hAnsi="Century Gothic" w:cs="Century Gothic"/>
-              </w:rPr>
-              <w:t>2)L’utente clicca sul pulsante segui.</w:t>
-            </w:r>
           </w:p>
           <w:p>
             <w:pPr>
@@ -17648,6 +18416,31 @@
               <w:tabs>
                 <w:tab w:val="left" w:pos="5532"/>
               </w:tabs>
+              <w:rPr>
+                <w:rFonts w:ascii="Century Gothic" w:eastAsia="Century Gothic" w:hAnsi="Century Gothic" w:cs="Century Gothic"/>
+              </w:rPr>
+            </w:pPr>
+            <w:r>
+              <w:rPr>
+                <w:rFonts w:ascii="Century Gothic" w:eastAsia="Century Gothic" w:hAnsi="Century Gothic" w:cs="Century Gothic"/>
+              </w:rPr>
+              <w:t>2)L’utente clicca sul pulsante segui.</w:t>
+            </w:r>
+          </w:p>
+          <w:p>
+            <w:pPr>
+              <w:pStyle w:val="Standard"/>
+              <w:tabs>
+                <w:tab w:val="left" w:pos="5532"/>
+              </w:tabs>
+            </w:pPr>
+          </w:p>
+          <w:p>
+            <w:pPr>
+              <w:pStyle w:val="Standard"/>
+              <w:tabs>
+                <w:tab w:val="left" w:pos="5532"/>
+              </w:tabs>
             </w:pPr>
             <w:r>
               <w:rPr>
@@ -17675,7 +18468,7 @@
               <w:bottom w:val="single" w:sz="4" w:space="0" w:color="000000"/>
               <w:right w:val="single" w:sz="4" w:space="0" w:color="000000"/>
             </w:tcBorders>
-            <w:shd w:val="clear" w:color="auto" w:fill="auto"/>
+            <w:shd w:val="clear" w:color="auto" w:fill="8EAADB" w:themeFill="accent1" w:themeFillTint="99"/>
             <w:tcMar>
               <w:top w:w="0" w:type="dxa"/>
               <w:left w:w="113" w:type="dxa"/>
@@ -17721,7 +18514,7 @@
               <w:rPr>
                 <w:rFonts w:ascii="Century Gothic" w:eastAsia="Century Gothic" w:hAnsi="Century Gothic" w:cs="Century Gothic"/>
               </w:rPr>
-              <w:t>Booklist aggiunta alla lista delle booklists seguite.</w:t>
+              <w:t>Booklist aggiunta alla lista delle booklist seguite.</w:t>
             </w:r>
           </w:p>
         </w:tc>
@@ -17770,7 +18563,7 @@
               <w:bottom w:val="single" w:sz="4" w:space="0" w:color="000000"/>
               <w:right w:val="single" w:sz="4" w:space="0" w:color="000000"/>
             </w:tcBorders>
-            <w:shd w:val="clear" w:color="auto" w:fill="auto"/>
+            <w:shd w:val="clear" w:color="auto" w:fill="8EAADB" w:themeFill="accent1" w:themeFillTint="99"/>
             <w:tcMar>
               <w:top w:w="0" w:type="dxa"/>
               <w:left w:w="113" w:type="dxa"/>
@@ -17837,7 +18630,7 @@
               <w:bottom w:val="single" w:sz="4" w:space="0" w:color="000000"/>
               <w:right w:val="single" w:sz="4" w:space="0" w:color="000000"/>
             </w:tcBorders>
-            <w:shd w:val="clear" w:color="auto" w:fill="auto"/>
+            <w:shd w:val="clear" w:color="auto" w:fill="8EAADB" w:themeFill="accent1" w:themeFillTint="99"/>
             <w:tcMar>
               <w:top w:w="0" w:type="dxa"/>
               <w:left w:w="113" w:type="dxa"/>
@@ -17884,12 +18677,30 @@
           <w:p>
             <w:pPr>
               <w:pStyle w:val="Standard"/>
-            </w:pPr>
-            <w:r>
-              <w:rPr>
-                <w:rFonts w:ascii="Century Gothic" w:eastAsia="Century Gothic" w:hAnsi="Century Gothic" w:cs="Century Gothic"/>
-              </w:rPr>
-              <w:t>Contattare gestore utenti/gestore bug</w:t>
+              <w:rPr>
+                <w:lang w:val="en-US"/>
+              </w:rPr>
+            </w:pPr>
+            <w:r>
+              <w:rPr>
+                <w:rFonts w:ascii="Century Gothic" w:eastAsia="Century Gothic" w:hAnsi="Century Gothic" w:cs="Century Gothic"/>
+                <w:lang w:val="en-US"/>
+              </w:rPr>
+              <w:t xml:space="preserve">Contattare </w:t>
+            </w:r>
+            <w:r>
+              <w:rPr>
+                <w:rFonts w:ascii="Century Gothic" w:eastAsia="Century Gothic" w:hAnsi="Century Gothic" w:cs="Century Gothic"/>
+                <w:lang w:val="en-US"/>
+              </w:rPr>
+              <w:t>customer manager/system man</w:t>
+            </w:r>
+            <w:r>
+              <w:rPr>
+                <w:rFonts w:ascii="Century Gothic" w:eastAsia="Century Gothic" w:hAnsi="Century Gothic" w:cs="Century Gothic"/>
+                <w:lang w:val="en-US"/>
+              </w:rPr>
+              <w:t>ager</w:t>
             </w:r>
           </w:p>
         </w:tc>
@@ -17904,7 +18715,7 @@
               <w:bottom w:val="single" w:sz="4" w:space="0" w:color="000000"/>
               <w:right w:val="single" w:sz="4" w:space="0" w:color="000000"/>
             </w:tcBorders>
-            <w:shd w:val="clear" w:color="auto" w:fill="auto"/>
+            <w:shd w:val="clear" w:color="auto" w:fill="8EAADB" w:themeFill="accent1" w:themeFillTint="99"/>
             <w:tcMar>
               <w:top w:w="0" w:type="dxa"/>
               <w:left w:w="113" w:type="dxa"/>
@@ -17964,6 +18775,12 @@
               </w:rPr>
               <w:t>Utente</w:t>
             </w:r>
+            <w:r>
+              <w:rPr>
+                <w:rFonts w:ascii="Century Gothic" w:eastAsia="Century Gothic" w:hAnsi="Century Gothic" w:cs="Century Gothic"/>
+              </w:rPr>
+              <w:t xml:space="preserve"> registrato</w:t>
+            </w:r>
           </w:p>
         </w:tc>
       </w:tr>
@@ -17977,7 +18794,7 @@
               <w:bottom w:val="single" w:sz="4" w:space="0" w:color="000000"/>
               <w:right w:val="single" w:sz="4" w:space="0" w:color="000000"/>
             </w:tcBorders>
-            <w:shd w:val="clear" w:color="auto" w:fill="auto"/>
+            <w:shd w:val="clear" w:color="auto" w:fill="8EAADB" w:themeFill="accent1" w:themeFillTint="99"/>
             <w:tcMar>
               <w:top w:w="0" w:type="dxa"/>
               <w:left w:w="113" w:type="dxa"/>
@@ -18058,7 +18875,7 @@
               <w:bottom w:val="single" w:sz="4" w:space="0" w:color="000000"/>
               <w:right w:val="single" w:sz="4" w:space="0" w:color="000000"/>
             </w:tcBorders>
-            <w:shd w:val="clear" w:color="auto" w:fill="auto"/>
+            <w:shd w:val="clear" w:color="auto" w:fill="8EAADB" w:themeFill="accent1" w:themeFillTint="99"/>
             <w:tcMar>
               <w:top w:w="0" w:type="dxa"/>
               <w:left w:w="113" w:type="dxa"/>
@@ -18111,6 +18928,9 @@
               <w:tabs>
                 <w:tab w:val="left" w:pos="5532"/>
               </w:tabs>
+              <w:rPr>
+                <w:rFonts w:ascii="Century Gothic" w:eastAsia="Century Gothic" w:hAnsi="Century Gothic" w:cs="Century Gothic"/>
+              </w:rPr>
             </w:pPr>
             <w:r>
               <w:rPr>
@@ -18126,20 +18946,6 @@
                 <w:tab w:val="left" w:pos="5532"/>
               </w:tabs>
             </w:pPr>
-            <w:r>
-              <w:rPr>
-                <w:rFonts w:ascii="Century Gothic" w:eastAsia="Century Gothic" w:hAnsi="Century Gothic" w:cs="Century Gothic"/>
-              </w:rPr>
-              <w:t xml:space="preserve">2)L’utente sottomette il form attraverso il bottone </w:t>
-            </w:r>
-            <w:r>
-              <w:rPr>
-                <w:rFonts w:ascii="Century Gothic" w:eastAsia="Century Gothic" w:hAnsi="Century Gothic" w:cs="Century Gothic"/>
-                <w:i/>
-                <w:iCs/>
-              </w:rPr>
-              <w:t>Invia mail.</w:t>
-            </w:r>
           </w:p>
           <w:p>
             <w:pPr>
@@ -18147,6 +18953,41 @@
               <w:tabs>
                 <w:tab w:val="left" w:pos="5532"/>
               </w:tabs>
+              <w:rPr>
+                <w:rFonts w:ascii="Century Gothic" w:eastAsia="Century Gothic" w:hAnsi="Century Gothic" w:cs="Century Gothic"/>
+                <w:i/>
+                <w:iCs/>
+              </w:rPr>
+            </w:pPr>
+            <w:r>
+              <w:rPr>
+                <w:rFonts w:ascii="Century Gothic" w:eastAsia="Century Gothic" w:hAnsi="Century Gothic" w:cs="Century Gothic"/>
+              </w:rPr>
+              <w:t xml:space="preserve">2)L’utente sottomette il form attraverso il bottone </w:t>
+            </w:r>
+            <w:r>
+              <w:rPr>
+                <w:rFonts w:ascii="Century Gothic" w:eastAsia="Century Gothic" w:hAnsi="Century Gothic" w:cs="Century Gothic"/>
+                <w:i/>
+                <w:iCs/>
+              </w:rPr>
+              <w:t>Invia mail.</w:t>
+            </w:r>
+          </w:p>
+          <w:p>
+            <w:pPr>
+              <w:pStyle w:val="Standard"/>
+              <w:tabs>
+                <w:tab w:val="left" w:pos="5532"/>
+              </w:tabs>
+            </w:pPr>
+          </w:p>
+          <w:p>
+            <w:pPr>
+              <w:pStyle w:val="Standard"/>
+              <w:tabs>
+                <w:tab w:val="left" w:pos="5532"/>
+              </w:tabs>
             </w:pPr>
             <w:r>
               <w:rPr>
@@ -18174,7 +19015,7 @@
               <w:bottom w:val="single" w:sz="4" w:space="0" w:color="000000"/>
               <w:right w:val="single" w:sz="4" w:space="0" w:color="000000"/>
             </w:tcBorders>
-            <w:shd w:val="clear" w:color="auto" w:fill="auto"/>
+            <w:shd w:val="clear" w:color="auto" w:fill="8EAADB" w:themeFill="accent1" w:themeFillTint="99"/>
             <w:tcMar>
               <w:top w:w="0" w:type="dxa"/>
               <w:left w:w="113" w:type="dxa"/>
@@ -18220,7 +19061,31 @@
               <w:rPr>
                 <w:rFonts w:ascii="Century Gothic" w:eastAsia="Century Gothic" w:hAnsi="Century Gothic" w:cs="Century Gothic"/>
               </w:rPr>
-              <w:t>La mail viene inviata al gestore utenti (se si tratta della segnalazione di violazione della policy del sistema da parte di un utente) oppure al gestore bug (se si tratta della segnalazione di un bug del sistema).</w:t>
+              <w:t xml:space="preserve">La mail viene inviata al </w:t>
+            </w:r>
+            <w:r>
+              <w:rPr>
+                <w:rFonts w:ascii="Century Gothic" w:eastAsia="Century Gothic" w:hAnsi="Century Gothic" w:cs="Century Gothic"/>
+              </w:rPr>
+              <w:t>customer manager</w:t>
+            </w:r>
+            <w:r>
+              <w:rPr>
+                <w:rFonts w:ascii="Century Gothic" w:eastAsia="Century Gothic" w:hAnsi="Century Gothic" w:cs="Century Gothic"/>
+              </w:rPr>
+              <w:t xml:space="preserve"> (se si tratta della segnalazione di violazione della policy del sistema da parte di un utente) oppure al </w:t>
+            </w:r>
+            <w:r>
+              <w:rPr>
+                <w:rFonts w:ascii="Century Gothic" w:eastAsia="Century Gothic" w:hAnsi="Century Gothic" w:cs="Century Gothic"/>
+              </w:rPr>
+              <w:t>system manager</w:t>
+            </w:r>
+            <w:r>
+              <w:rPr>
+                <w:rFonts w:ascii="Century Gothic" w:eastAsia="Century Gothic" w:hAnsi="Century Gothic" w:cs="Century Gothic"/>
+              </w:rPr>
+              <w:t xml:space="preserve"> (se si tratta della segnalazione di un bug del sistema).</w:t>
             </w:r>
           </w:p>
         </w:tc>
@@ -18238,25 +19103,22 @@
     </w:p>
     <w:p>
       <w:pPr>
-        <w:pStyle w:val="Sotto-sottoparagrafo"/>
-      </w:pPr>
-      <w:r>
-        <w:t xml:space="preserve">3.4.2.7 </w:t>
-      </w:r>
-      <w:r>
-        <w:t>Gestione Admin</w:t>
-      </w:r>
-    </w:p>
-    <w:p>
+        <w:pStyle w:val="Standard"/>
+      </w:pPr>
+    </w:p>
+    <w:p>
+      <w:pPr>
+        <w:pStyle w:val="Standard"/>
+      </w:pPr>
       <w:r>
         <w:rPr>
           <w:noProof/>
         </w:rPr>
         <w:drawing>
-          <wp:inline distT="0" distB="0" distL="0" distR="0" wp14:anchorId="376EABA9" wp14:editId="1294C88D">
-            <wp:extent cx="6115050" cy="5467350"/>
+          <wp:inline distT="0" distB="0" distL="0" distR="0" wp14:anchorId="327C7F11" wp14:editId="5454FCB8">
+            <wp:extent cx="6120130" cy="4077335"/>
             <wp:effectExtent l="0" t="0" r="0" b="0"/>
-            <wp:docPr id="2" name="Immagine 2"/>
+            <wp:docPr id="37" name="Immagine 37"/>
             <wp:cNvGraphicFramePr>
               <a:graphicFrameLocks xmlns:a="http://schemas.openxmlformats.org/drawingml/2006/main" noChangeAspect="1"/>
             </wp:cNvGraphicFramePr>
@@ -18264,10 +19126,8 @@
               <a:graphicData uri="http://schemas.openxmlformats.org/drawingml/2006/picture">
                 <pic:pic xmlns:pic="http://schemas.openxmlformats.org/drawingml/2006/picture">
                   <pic:nvPicPr>
-                    <pic:cNvPr id="0" name="Picture 1"/>
-                    <pic:cNvPicPr>
-                      <a:picLocks noChangeAspect="1" noChangeArrowheads="1"/>
-                    </pic:cNvPicPr>
+                    <pic:cNvPr id="37" name="Immagine 37"/>
+                    <pic:cNvPicPr/>
                   </pic:nvPicPr>
                   <pic:blipFill>
                     <a:blip r:embed="rId15">
@@ -18277,23 +19137,18 @@
                         </a:ext>
                       </a:extLst>
                     </a:blip>
-                    <a:srcRect/>
                     <a:stretch>
                       <a:fillRect/>
                     </a:stretch>
                   </pic:blipFill>
-                  <pic:spPr bwMode="auto">
+                  <pic:spPr>
                     <a:xfrm>
                       <a:off x="0" y="0"/>
-                      <a:ext cx="6115050" cy="5467350"/>
+                      <a:ext cx="6120130" cy="4077335"/>
                     </a:xfrm>
                     <a:prstGeom prst="rect">
                       <a:avLst/>
                     </a:prstGeom>
-                    <a:noFill/>
-                    <a:ln>
-                      <a:noFill/>
-                    </a:ln>
                   </pic:spPr>
                 </pic:pic>
               </a:graphicData>
@@ -18302,6 +19157,24 @@
         </w:drawing>
       </w:r>
     </w:p>
+    <w:p>
+      <w:pPr>
+        <w:pStyle w:val="Standard"/>
+      </w:pPr>
+    </w:p>
+    <w:p>
+      <w:pPr>
+        <w:pStyle w:val="Sotto-sottoparagrafo"/>
+      </w:pPr>
+      <w:bookmarkStart w:id="38" w:name="uc_admin"/>
+      <w:r>
+        <w:t xml:space="preserve">3.4.2.7 </w:t>
+      </w:r>
+      <w:r>
+        <w:t>Gestione Admin</w:t>
+      </w:r>
+    </w:p>
+    <w:bookmarkEnd w:id="38"/>
     <w:p/>
     <w:tbl>
       <w:tblPr>
@@ -18327,7 +19200,7 @@
               <w:bottom w:val="single" w:sz="4" w:space="0" w:color="000000"/>
               <w:right w:val="single" w:sz="4" w:space="0" w:color="000000"/>
             </w:tcBorders>
-            <w:shd w:val="clear" w:color="auto" w:fill="auto"/>
+            <w:shd w:val="clear" w:color="auto" w:fill="8EAADB" w:themeFill="accent1" w:themeFillTint="99"/>
             <w:tcMar>
               <w:top w:w="0" w:type="dxa"/>
               <w:left w:w="113" w:type="dxa"/>
@@ -18394,7 +19267,7 @@
               <w:bottom w:val="single" w:sz="4" w:space="0" w:color="000000"/>
               <w:right w:val="single" w:sz="4" w:space="0" w:color="000000"/>
             </w:tcBorders>
-            <w:shd w:val="clear" w:color="auto" w:fill="auto"/>
+            <w:shd w:val="clear" w:color="auto" w:fill="8EAADB" w:themeFill="accent1" w:themeFillTint="99"/>
             <w:tcMar>
               <w:top w:w="0" w:type="dxa"/>
               <w:left w:w="113" w:type="dxa"/>
@@ -18461,7 +19334,7 @@
               <w:bottom w:val="single" w:sz="4" w:space="0" w:color="000000"/>
               <w:right w:val="single" w:sz="4" w:space="0" w:color="000000"/>
             </w:tcBorders>
-            <w:shd w:val="clear" w:color="auto" w:fill="auto"/>
+            <w:shd w:val="clear" w:color="auto" w:fill="8EAADB" w:themeFill="accent1" w:themeFillTint="99"/>
             <w:tcMar>
               <w:top w:w="0" w:type="dxa"/>
               <w:left w:w="113" w:type="dxa"/>
@@ -18519,7 +19392,7 @@
               <w:rPr>
                 <w:rFonts w:ascii="Century Gothic" w:eastAsia="Century Gothic" w:hAnsi="Century Gothic" w:cs="Century Gothic"/>
               </w:rPr>
-              <w:t>Gestore libri</w:t>
+              <w:t>Catalogue manager</w:t>
             </w:r>
           </w:p>
         </w:tc>
@@ -18534,7 +19407,7 @@
               <w:bottom w:val="single" w:sz="4" w:space="0" w:color="000000"/>
               <w:right w:val="single" w:sz="4" w:space="0" w:color="000000"/>
             </w:tcBorders>
-            <w:shd w:val="clear" w:color="auto" w:fill="auto"/>
+            <w:shd w:val="clear" w:color="auto" w:fill="8EAADB" w:themeFill="accent1" w:themeFillTint="99"/>
             <w:tcMar>
               <w:top w:w="0" w:type="dxa"/>
               <w:left w:w="113" w:type="dxa"/>
@@ -18586,7 +19459,19 @@
               <w:rPr>
                 <w:rFonts w:ascii="Century Gothic" w:eastAsia="Century Gothic" w:hAnsi="Century Gothic" w:cs="Century Gothic"/>
               </w:rPr>
-              <w:t xml:space="preserve">Il gestore libri si è autenticato ed è nella sua area personale sezione </w:t>
+              <w:t xml:space="preserve">Il </w:t>
+            </w:r>
+            <w:r>
+              <w:rPr>
+                <w:rFonts w:ascii="Century Gothic" w:eastAsia="Century Gothic" w:hAnsi="Century Gothic" w:cs="Century Gothic"/>
+              </w:rPr>
+              <w:t>catalogue manager</w:t>
+            </w:r>
+            <w:r>
+              <w:rPr>
+                <w:rFonts w:ascii="Century Gothic" w:eastAsia="Century Gothic" w:hAnsi="Century Gothic" w:cs="Century Gothic"/>
+              </w:rPr>
+              <w:t xml:space="preserve"> si è autenticato ed è nella sua area personale sezione </w:t>
             </w:r>
             <w:r>
               <w:rPr>
@@ -18615,7 +19500,7 @@
               <w:bottom w:val="single" w:sz="4" w:space="0" w:color="000000"/>
               <w:right w:val="single" w:sz="4" w:space="0" w:color="000000"/>
             </w:tcBorders>
-            <w:shd w:val="clear" w:color="auto" w:fill="auto"/>
+            <w:shd w:val="clear" w:color="auto" w:fill="8EAADB" w:themeFill="accent1" w:themeFillTint="99"/>
             <w:tcMar>
               <w:top w:w="0" w:type="dxa"/>
               <w:left w:w="113" w:type="dxa"/>
@@ -18668,12 +19553,29 @@
               <w:tabs>
                 <w:tab w:val="left" w:pos="5532"/>
               </w:tabs>
-            </w:pPr>
-            <w:r>
-              <w:rPr>
-                <w:rFonts w:ascii="Century Gothic" w:eastAsia="Century Gothic" w:hAnsi="Century Gothic" w:cs="Century Gothic"/>
-              </w:rPr>
-              <w:t xml:space="preserve">1) Il gestore libri clicca sul bottone </w:t>
+              <w:rPr>
+                <w:rFonts w:ascii="Century Gothic" w:eastAsia="Century Gothic" w:hAnsi="Century Gothic" w:cs="Century Gothic"/>
+                <w:i/>
+                <w:iCs/>
+              </w:rPr>
+            </w:pPr>
+            <w:r>
+              <w:rPr>
+                <w:rFonts w:ascii="Century Gothic" w:eastAsia="Century Gothic" w:hAnsi="Century Gothic" w:cs="Century Gothic"/>
+              </w:rPr>
+              <w:t xml:space="preserve">1) Il </w:t>
+            </w:r>
+            <w:r>
+              <w:rPr>
+                <w:rFonts w:ascii="Century Gothic" w:eastAsia="Century Gothic" w:hAnsi="Century Gothic" w:cs="Century Gothic"/>
+              </w:rPr>
+              <w:t>catalogue manager</w:t>
+            </w:r>
+            <w:r>
+              <w:rPr>
+                <w:rFonts w:ascii="Century Gothic" w:eastAsia="Century Gothic" w:hAnsi="Century Gothic" w:cs="Century Gothic"/>
+              </w:rPr>
+              <w:t xml:space="preserve"> clicca sul bottone </w:t>
             </w:r>
             <w:r>
               <w:rPr>
@@ -18691,12 +19593,6 @@
                 <w:tab w:val="left" w:pos="5532"/>
               </w:tabs>
             </w:pPr>
-            <w:r>
-              <w:rPr>
-                <w:rFonts w:ascii="Century Gothic" w:eastAsia="Century Gothic" w:hAnsi="Century Gothic" w:cs="Century Gothic"/>
-              </w:rPr>
-              <w:t>2) Il sistema presenta un form da compilare con le informazioni del libro.</w:t>
-            </w:r>
           </w:p>
           <w:p>
             <w:pPr>
@@ -18704,20 +19600,15 @@
               <w:tabs>
                 <w:tab w:val="left" w:pos="5532"/>
               </w:tabs>
-            </w:pPr>
-            <w:r>
-              <w:rPr>
-                <w:rFonts w:ascii="Century Gothic" w:eastAsia="Century Gothic" w:hAnsi="Century Gothic" w:cs="Century Gothic"/>
-              </w:rPr>
-              <w:t xml:space="preserve">3) Il gestore libri sottomette il form dopo averlo compilato attraverso il bottone </w:t>
-            </w:r>
-            <w:r>
-              <w:rPr>
-                <w:rFonts w:ascii="Century Gothic" w:eastAsia="Century Gothic" w:hAnsi="Century Gothic" w:cs="Century Gothic"/>
-                <w:i/>
-                <w:iCs/>
-              </w:rPr>
-              <w:t>Aggiungi.</w:t>
+              <w:rPr>
+                <w:rFonts w:ascii="Century Gothic" w:eastAsia="Century Gothic" w:hAnsi="Century Gothic" w:cs="Century Gothic"/>
+              </w:rPr>
+            </w:pPr>
+            <w:r>
+              <w:rPr>
+                <w:rFonts w:ascii="Century Gothic" w:eastAsia="Century Gothic" w:hAnsi="Century Gothic" w:cs="Century Gothic"/>
+              </w:rPr>
+              <w:t>2) Il sistema presenta un form da compilare con le informazioni del libro.</w:t>
             </w:r>
           </w:p>
           <w:p>
@@ -18727,12 +19618,6 @@
                 <w:tab w:val="left" w:pos="5532"/>
               </w:tabs>
             </w:pPr>
-            <w:r>
-              <w:rPr>
-                <w:rFonts w:ascii="Century Gothic" w:eastAsia="Century Gothic" w:hAnsi="Century Gothic" w:cs="Century Gothic"/>
-              </w:rPr>
-              <w:t>4) Il sistema invia una notifica al gestore libri</w:t>
-            </w:r>
           </w:p>
           <w:p>
             <w:pPr>
@@ -18740,6 +19625,84 @@
               <w:tabs>
                 <w:tab w:val="left" w:pos="5532"/>
               </w:tabs>
+              <w:rPr>
+                <w:rFonts w:ascii="Century Gothic" w:eastAsia="Century Gothic" w:hAnsi="Century Gothic" w:cs="Century Gothic"/>
+                <w:i/>
+                <w:iCs/>
+              </w:rPr>
+            </w:pPr>
+            <w:r>
+              <w:rPr>
+                <w:rFonts w:ascii="Century Gothic" w:eastAsia="Century Gothic" w:hAnsi="Century Gothic" w:cs="Century Gothic"/>
+              </w:rPr>
+              <w:t xml:space="preserve">3) Il </w:t>
+            </w:r>
+            <w:r>
+              <w:rPr>
+                <w:rFonts w:ascii="Century Gothic" w:eastAsia="Century Gothic" w:hAnsi="Century Gothic" w:cs="Century Gothic"/>
+              </w:rPr>
+              <w:t>catalogue manager</w:t>
+            </w:r>
+            <w:r>
+              <w:rPr>
+                <w:rFonts w:ascii="Century Gothic" w:eastAsia="Century Gothic" w:hAnsi="Century Gothic" w:cs="Century Gothic"/>
+              </w:rPr>
+              <w:t xml:space="preserve"> sottomette il form dopo averlo compilato attraverso il bottone </w:t>
+            </w:r>
+            <w:r>
+              <w:rPr>
+                <w:rFonts w:ascii="Century Gothic" w:eastAsia="Century Gothic" w:hAnsi="Century Gothic" w:cs="Century Gothic"/>
+                <w:i/>
+                <w:iCs/>
+              </w:rPr>
+              <w:t>Aggiungi.</w:t>
+            </w:r>
+          </w:p>
+          <w:p>
+            <w:pPr>
+              <w:pStyle w:val="Standard"/>
+              <w:tabs>
+                <w:tab w:val="left" w:pos="5532"/>
+              </w:tabs>
+            </w:pPr>
+          </w:p>
+          <w:p>
+            <w:pPr>
+              <w:pStyle w:val="Standard"/>
+              <w:tabs>
+                <w:tab w:val="left" w:pos="5532"/>
+              </w:tabs>
+              <w:rPr>
+                <w:rFonts w:ascii="Century Gothic" w:eastAsia="Century Gothic" w:hAnsi="Century Gothic" w:cs="Century Gothic"/>
+              </w:rPr>
+            </w:pPr>
+            <w:r>
+              <w:rPr>
+                <w:rFonts w:ascii="Century Gothic" w:eastAsia="Century Gothic" w:hAnsi="Century Gothic" w:cs="Century Gothic"/>
+              </w:rPr>
+              <w:t xml:space="preserve">4) Il sistema invia una notifica </w:t>
+            </w:r>
+            <w:r>
+              <w:rPr>
+                <w:rFonts w:ascii="Century Gothic" w:eastAsia="Century Gothic" w:hAnsi="Century Gothic" w:cs="Century Gothic"/>
+              </w:rPr>
+              <w:t>al catalogue manager.</w:t>
+            </w:r>
+          </w:p>
+          <w:p>
+            <w:pPr>
+              <w:pStyle w:val="Standard"/>
+              <w:tabs>
+                <w:tab w:val="left" w:pos="5532"/>
+              </w:tabs>
+            </w:pPr>
+          </w:p>
+          <w:p>
+            <w:pPr>
+              <w:pStyle w:val="Standard"/>
+              <w:tabs>
+                <w:tab w:val="left" w:pos="5532"/>
+              </w:tabs>
             </w:pPr>
             <w:r>
               <w:rPr>
@@ -18759,7 +19722,7 @@
               <w:bottom w:val="single" w:sz="4" w:space="0" w:color="000000"/>
               <w:right w:val="single" w:sz="4" w:space="0" w:color="000000"/>
             </w:tcBorders>
-            <w:shd w:val="clear" w:color="auto" w:fill="auto"/>
+            <w:shd w:val="clear" w:color="auto" w:fill="8EAADB" w:themeFill="accent1" w:themeFillTint="99"/>
             <w:tcMar>
               <w:top w:w="0" w:type="dxa"/>
               <w:left w:w="113" w:type="dxa"/>
@@ -18831,7 +19794,7 @@
               <w:bottom w:val="single" w:sz="4" w:space="0" w:color="000000"/>
               <w:right w:val="single" w:sz="4" w:space="0" w:color="000000"/>
             </w:tcBorders>
-            <w:shd w:val="clear" w:color="auto" w:fill="auto"/>
+            <w:shd w:val="clear" w:color="auto" w:fill="8EAADB" w:themeFill="accent1" w:themeFillTint="99"/>
             <w:tcMar>
               <w:top w:w="0" w:type="dxa"/>
               <w:left w:w="113" w:type="dxa"/>
@@ -18911,7 +19874,19 @@
               <w:rPr>
                 <w:rFonts w:ascii="Century Gothic" w:hAnsi="Century Gothic"/>
               </w:rPr>
-              <w:t xml:space="preserve"> la mancata compilazione di uno o più campi UC_18.2 </w:t>
+              <w:t xml:space="preserve"> </w:t>
+            </w:r>
+            <w:r>
+              <w:rPr>
+                <w:rFonts w:ascii="Century Gothic" w:hAnsi="Century Gothic"/>
+              </w:rPr>
+              <w:t>L</w:t>
+            </w:r>
+            <w:r>
+              <w:rPr>
+                <w:rFonts w:ascii="Century Gothic" w:hAnsi="Century Gothic"/>
+              </w:rPr>
+              <w:t xml:space="preserve">a mancata compilazione di uno o più campi UC_18.2 </w:t>
             </w:r>
             <w:r>
               <w:rPr>
@@ -18971,7 +19946,7 @@
               <w:bottom w:val="single" w:sz="4" w:space="0" w:color="000000"/>
               <w:right w:val="single" w:sz="4" w:space="0" w:color="000000"/>
             </w:tcBorders>
-            <w:shd w:val="clear" w:color="auto" w:fill="auto"/>
+            <w:shd w:val="clear" w:color="auto" w:fill="8EAADB" w:themeFill="accent1" w:themeFillTint="99"/>
             <w:tcMar>
               <w:top w:w="0" w:type="dxa"/>
               <w:left w:w="113" w:type="dxa"/>
@@ -19038,7 +20013,7 @@
               <w:bottom w:val="single" w:sz="4" w:space="0" w:color="000000"/>
               <w:right w:val="single" w:sz="4" w:space="0" w:color="000000"/>
             </w:tcBorders>
-            <w:shd w:val="clear" w:color="auto" w:fill="auto"/>
+            <w:shd w:val="clear" w:color="auto" w:fill="8EAADB" w:themeFill="accent1" w:themeFillTint="99"/>
             <w:tcMar>
               <w:top w:w="0" w:type="dxa"/>
               <w:left w:w="113" w:type="dxa"/>
@@ -19105,7 +20080,7 @@
               <w:bottom w:val="single" w:sz="4" w:space="0" w:color="000000"/>
               <w:right w:val="single" w:sz="4" w:space="0" w:color="000000"/>
             </w:tcBorders>
-            <w:shd w:val="clear" w:color="auto" w:fill="auto"/>
+            <w:shd w:val="clear" w:color="auto" w:fill="8EAADB" w:themeFill="accent1" w:themeFillTint="99"/>
             <w:tcMar>
               <w:top w:w="0" w:type="dxa"/>
               <w:left w:w="113" w:type="dxa"/>
@@ -19163,7 +20138,7 @@
               <w:rPr>
                 <w:rFonts w:ascii="Century Gothic" w:eastAsia="Century Gothic" w:hAnsi="Century Gothic" w:cs="Century Gothic"/>
               </w:rPr>
-              <w:t>Gestore libri</w:t>
+              <w:t>Catalogue manager</w:t>
             </w:r>
           </w:p>
         </w:tc>
@@ -19178,7 +20153,7 @@
               <w:bottom w:val="single" w:sz="4" w:space="0" w:color="000000"/>
               <w:right w:val="single" w:sz="4" w:space="0" w:color="000000"/>
             </w:tcBorders>
-            <w:shd w:val="clear" w:color="auto" w:fill="auto"/>
+            <w:shd w:val="clear" w:color="auto" w:fill="8EAADB" w:themeFill="accent1" w:themeFillTint="99"/>
             <w:tcMar>
               <w:top w:w="0" w:type="dxa"/>
               <w:left w:w="113" w:type="dxa"/>
@@ -19230,7 +20205,19 @@
               <w:rPr>
                 <w:rFonts w:ascii="Century Gothic" w:eastAsia="Century Gothic" w:hAnsi="Century Gothic" w:cs="Century Gothic"/>
               </w:rPr>
-              <w:t xml:space="preserve">Il gestore libri si è autenticato ed è nella sua area personale sezione </w:t>
+              <w:t xml:space="preserve">Il </w:t>
+            </w:r>
+            <w:r>
+              <w:rPr>
+                <w:rFonts w:ascii="Century Gothic" w:eastAsia="Century Gothic" w:hAnsi="Century Gothic" w:cs="Century Gothic"/>
+              </w:rPr>
+              <w:t xml:space="preserve">catalogue manager </w:t>
+            </w:r>
+            <w:r>
+              <w:rPr>
+                <w:rFonts w:ascii="Century Gothic" w:eastAsia="Century Gothic" w:hAnsi="Century Gothic" w:cs="Century Gothic"/>
+              </w:rPr>
+              <w:t xml:space="preserve">si è autenticato ed è nella sua area personale sezione </w:t>
             </w:r>
             <w:r>
               <w:rPr>
@@ -19259,7 +20246,7 @@
               <w:bottom w:val="single" w:sz="4" w:space="0" w:color="000000"/>
               <w:right w:val="single" w:sz="4" w:space="0" w:color="000000"/>
             </w:tcBorders>
-            <w:shd w:val="clear" w:color="auto" w:fill="auto"/>
+            <w:shd w:val="clear" w:color="auto" w:fill="8EAADB" w:themeFill="accent1" w:themeFillTint="99"/>
             <w:tcMar>
               <w:top w:w="0" w:type="dxa"/>
               <w:left w:w="113" w:type="dxa"/>
@@ -19312,12 +20299,27 @@
               <w:tabs>
                 <w:tab w:val="left" w:pos="5532"/>
               </w:tabs>
-            </w:pPr>
-            <w:r>
-              <w:rPr>
-                <w:rFonts w:ascii="Century Gothic" w:eastAsia="Century Gothic" w:hAnsi="Century Gothic" w:cs="Century Gothic"/>
-              </w:rPr>
-              <w:t xml:space="preserve">1)Il gestore libri clicca il bottone </w:t>
+              <w:rPr>
+                <w:rFonts w:ascii="Century Gothic" w:eastAsia="Century Gothic" w:hAnsi="Century Gothic" w:cs="Century Gothic"/>
+              </w:rPr>
+            </w:pPr>
+            <w:r>
+              <w:rPr>
+                <w:rFonts w:ascii="Century Gothic" w:eastAsia="Century Gothic" w:hAnsi="Century Gothic" w:cs="Century Gothic"/>
+              </w:rPr>
+              <w:t xml:space="preserve">1)Il </w:t>
+            </w:r>
+            <w:r>
+              <w:rPr>
+                <w:rFonts w:ascii="Century Gothic" w:eastAsia="Century Gothic" w:hAnsi="Century Gothic" w:cs="Century Gothic"/>
+              </w:rPr>
+              <w:t>catalogue manager</w:t>
+            </w:r>
+            <w:r>
+              <w:rPr>
+                <w:rFonts w:ascii="Century Gothic" w:eastAsia="Century Gothic" w:hAnsi="Century Gothic" w:cs="Century Gothic"/>
+              </w:rPr>
+              <w:t xml:space="preserve"> clicca il bottone </w:t>
             </w:r>
             <w:r>
               <w:rPr>
@@ -19341,12 +20343,6 @@
                 <w:tab w:val="left" w:pos="5532"/>
               </w:tabs>
             </w:pPr>
-            <w:r>
-              <w:rPr>
-                <w:rFonts w:ascii="Century Gothic" w:eastAsia="Century Gothic" w:hAnsi="Century Gothic" w:cs="Century Gothic"/>
-              </w:rPr>
-              <w:t>2) Il sistema presenta un form con le informazioni del libro, tra cui il prezzo (modificabile).</w:t>
-            </w:r>
           </w:p>
           <w:p>
             <w:pPr>
@@ -19354,20 +20350,15 @@
               <w:tabs>
                 <w:tab w:val="left" w:pos="5532"/>
               </w:tabs>
-            </w:pPr>
-            <w:r>
-              <w:rPr>
-                <w:rFonts w:ascii="Century Gothic" w:eastAsia="Century Gothic" w:hAnsi="Century Gothic" w:cs="Century Gothic"/>
-              </w:rPr>
-              <w:t xml:space="preserve">3) Il gestore libri sottomette la modifica effettuata attraverso il bottone </w:t>
-            </w:r>
-            <w:r>
-              <w:rPr>
-                <w:rFonts w:ascii="Century Gothic" w:eastAsia="Century Gothic" w:hAnsi="Century Gothic" w:cs="Century Gothic"/>
-                <w:i/>
-                <w:iCs/>
-              </w:rPr>
-              <w:t>Conferma.</w:t>
+              <w:rPr>
+                <w:rFonts w:ascii="Century Gothic" w:eastAsia="Century Gothic" w:hAnsi="Century Gothic" w:cs="Century Gothic"/>
+              </w:rPr>
+            </w:pPr>
+            <w:r>
+              <w:rPr>
+                <w:rFonts w:ascii="Century Gothic" w:eastAsia="Century Gothic" w:hAnsi="Century Gothic" w:cs="Century Gothic"/>
+              </w:rPr>
+              <w:t>2) Il sistema presenta un form con le informazioni del libro, tra cui il prezzo (modificabile).</w:t>
             </w:r>
           </w:p>
           <w:p>
@@ -19377,12 +20368,6 @@
                 <w:tab w:val="left" w:pos="5532"/>
               </w:tabs>
             </w:pPr>
-            <w:r>
-              <w:rPr>
-                <w:rFonts w:ascii="Century Gothic" w:eastAsia="Century Gothic" w:hAnsi="Century Gothic" w:cs="Century Gothic"/>
-              </w:rPr>
-              <w:t>4) Il sistema notifica la riuscita della modifica.</w:t>
-            </w:r>
           </w:p>
           <w:p>
             <w:pPr>
@@ -19390,12 +20375,102 @@
               <w:tabs>
                 <w:tab w:val="left" w:pos="5532"/>
               </w:tabs>
-            </w:pPr>
-            <w:r>
-              <w:rPr>
-                <w:rFonts w:ascii="Century Gothic" w:eastAsia="Century Gothic" w:hAnsi="Century Gothic" w:cs="Century Gothic"/>
-              </w:rPr>
-              <w:t>5) Il gestore libri viene riportato nella sua area personale.</w:t>
+              <w:rPr>
+                <w:rFonts w:ascii="Century Gothic" w:eastAsia="Century Gothic" w:hAnsi="Century Gothic" w:cs="Century Gothic"/>
+                <w:i/>
+                <w:iCs/>
+              </w:rPr>
+            </w:pPr>
+            <w:r>
+              <w:rPr>
+                <w:rFonts w:ascii="Century Gothic" w:eastAsia="Century Gothic" w:hAnsi="Century Gothic" w:cs="Century Gothic"/>
+              </w:rPr>
+              <w:t xml:space="preserve">3) </w:t>
+            </w:r>
+            <w:r>
+              <w:rPr>
+                <w:rFonts w:ascii="Century Gothic" w:eastAsia="Century Gothic" w:hAnsi="Century Gothic" w:cs="Century Gothic"/>
+              </w:rPr>
+              <w:t>Il catalogue manager</w:t>
+            </w:r>
+            <w:r>
+              <w:rPr>
+                <w:rFonts w:ascii="Century Gothic" w:eastAsia="Century Gothic" w:hAnsi="Century Gothic" w:cs="Century Gothic"/>
+              </w:rPr>
+              <w:t xml:space="preserve"> sottomette la modifica effettuata attraverso il bottone </w:t>
+            </w:r>
+            <w:r>
+              <w:rPr>
+                <w:rFonts w:ascii="Century Gothic" w:eastAsia="Century Gothic" w:hAnsi="Century Gothic" w:cs="Century Gothic"/>
+                <w:i/>
+                <w:iCs/>
+              </w:rPr>
+              <w:t>Conferma.</w:t>
+            </w:r>
+          </w:p>
+          <w:p>
+            <w:pPr>
+              <w:pStyle w:val="Standard"/>
+              <w:tabs>
+                <w:tab w:val="left" w:pos="5532"/>
+              </w:tabs>
+            </w:pPr>
+          </w:p>
+          <w:p>
+            <w:pPr>
+              <w:pStyle w:val="Standard"/>
+              <w:tabs>
+                <w:tab w:val="left" w:pos="5532"/>
+              </w:tabs>
+              <w:rPr>
+                <w:rFonts w:ascii="Century Gothic" w:eastAsia="Century Gothic" w:hAnsi="Century Gothic" w:cs="Century Gothic"/>
+              </w:rPr>
+            </w:pPr>
+            <w:r>
+              <w:rPr>
+                <w:rFonts w:ascii="Century Gothic" w:eastAsia="Century Gothic" w:hAnsi="Century Gothic" w:cs="Century Gothic"/>
+              </w:rPr>
+              <w:t>4) Il sistema notifica la riuscita della modifica.</w:t>
+            </w:r>
+          </w:p>
+          <w:p>
+            <w:pPr>
+              <w:pStyle w:val="Standard"/>
+              <w:tabs>
+                <w:tab w:val="left" w:pos="5532"/>
+              </w:tabs>
+            </w:pPr>
+          </w:p>
+          <w:p>
+            <w:pPr>
+              <w:pStyle w:val="Standard"/>
+              <w:tabs>
+                <w:tab w:val="left" w:pos="5532"/>
+              </w:tabs>
+            </w:pPr>
+            <w:r>
+              <w:rPr>
+                <w:rFonts w:ascii="Century Gothic" w:eastAsia="Century Gothic" w:hAnsi="Century Gothic" w:cs="Century Gothic"/>
+              </w:rPr>
+              <w:t xml:space="preserve">5) Il </w:t>
+            </w:r>
+            <w:r>
+              <w:rPr>
+                <w:rFonts w:ascii="Century Gothic" w:eastAsia="Century Gothic" w:hAnsi="Century Gothic" w:cs="Century Gothic"/>
+              </w:rPr>
+              <w:t>catalogue manager</w:t>
+            </w:r>
+            <w:r>
+              <w:rPr>
+                <w:rFonts w:ascii="Century Gothic" w:eastAsia="Century Gothic" w:hAnsi="Century Gothic" w:cs="Century Gothic"/>
+              </w:rPr>
+              <w:t xml:space="preserve"> viene riportato nella sua area personal</w:t>
+            </w:r>
+            <w:r>
+              <w:rPr>
+                <w:rFonts w:ascii="Century Gothic" w:eastAsia="Century Gothic" w:hAnsi="Century Gothic" w:cs="Century Gothic"/>
+              </w:rPr>
+              <w:t>e.</w:t>
             </w:r>
             <w:r>
               <w:rPr>
@@ -19416,7 +20491,7 @@
               <w:bottom w:val="single" w:sz="4" w:space="0" w:color="000000"/>
               <w:right w:val="single" w:sz="4" w:space="0" w:color="000000"/>
             </w:tcBorders>
-            <w:shd w:val="clear" w:color="auto" w:fill="auto"/>
+            <w:shd w:val="clear" w:color="auto" w:fill="8EAADB" w:themeFill="accent1" w:themeFillTint="99"/>
             <w:tcMar>
               <w:top w:w="0" w:type="dxa"/>
               <w:left w:w="113" w:type="dxa"/>
@@ -19502,7 +20577,7 @@
               <w:bottom w:val="single" w:sz="4" w:space="0" w:color="000000"/>
               <w:right w:val="single" w:sz="4" w:space="0" w:color="000000"/>
             </w:tcBorders>
-            <w:shd w:val="clear" w:color="auto" w:fill="auto"/>
+            <w:shd w:val="clear" w:color="auto" w:fill="8EAADB" w:themeFill="accent1" w:themeFillTint="99"/>
             <w:tcMar>
               <w:top w:w="0" w:type="dxa"/>
               <w:left w:w="113" w:type="dxa"/>
@@ -19563,7 +20638,7 @@
               <w:bottom w:val="single" w:sz="4" w:space="0" w:color="000000"/>
               <w:right w:val="single" w:sz="4" w:space="0" w:color="000000"/>
             </w:tcBorders>
-            <w:shd w:val="clear" w:color="auto" w:fill="auto"/>
+            <w:shd w:val="clear" w:color="auto" w:fill="8EAADB" w:themeFill="accent1" w:themeFillTint="99"/>
             <w:tcMar>
               <w:top w:w="0" w:type="dxa"/>
               <w:left w:w="113" w:type="dxa"/>
@@ -19624,7 +20699,7 @@
               <w:bottom w:val="single" w:sz="4" w:space="0" w:color="000000"/>
               <w:right w:val="single" w:sz="4" w:space="0" w:color="000000"/>
             </w:tcBorders>
-            <w:shd w:val="clear" w:color="auto" w:fill="auto"/>
+            <w:shd w:val="clear" w:color="auto" w:fill="8EAADB" w:themeFill="accent1" w:themeFillTint="99"/>
             <w:tcMar>
               <w:top w:w="0" w:type="dxa"/>
               <w:left w:w="113" w:type="dxa"/>
@@ -19670,7 +20745,7 @@
               <w:rPr>
                 <w:rFonts w:ascii="Century Gothic" w:eastAsia="Century Gothic" w:hAnsi="Century Gothic" w:cs="Century Gothic"/>
               </w:rPr>
-              <w:t>Gestore libri</w:t>
+              <w:t>Catalogue manager</w:t>
             </w:r>
           </w:p>
         </w:tc>
@@ -19685,7 +20760,7 @@
               <w:bottom w:val="single" w:sz="4" w:space="0" w:color="000000"/>
               <w:right w:val="single" w:sz="4" w:space="0" w:color="000000"/>
             </w:tcBorders>
-            <w:shd w:val="clear" w:color="auto" w:fill="auto"/>
+            <w:shd w:val="clear" w:color="auto" w:fill="8EAADB" w:themeFill="accent1" w:themeFillTint="99"/>
             <w:tcMar>
               <w:top w:w="0" w:type="dxa"/>
               <w:left w:w="113" w:type="dxa"/>
@@ -19731,7 +20806,19 @@
               <w:rPr>
                 <w:rFonts w:ascii="Century Gothic" w:eastAsia="Century Gothic" w:hAnsi="Century Gothic" w:cs="Century Gothic"/>
               </w:rPr>
-              <w:t xml:space="preserve">Il gestore libri deve aver effettuato l’accesso e si trova nella sua area personale sezione </w:t>
+              <w:t xml:space="preserve">Il </w:t>
+            </w:r>
+            <w:r>
+              <w:rPr>
+                <w:rFonts w:ascii="Century Gothic" w:eastAsia="Century Gothic" w:hAnsi="Century Gothic" w:cs="Century Gothic"/>
+              </w:rPr>
+              <w:t>catalogue manager</w:t>
+            </w:r>
+            <w:r>
+              <w:rPr>
+                <w:rFonts w:ascii="Century Gothic" w:eastAsia="Century Gothic" w:hAnsi="Century Gothic" w:cs="Century Gothic"/>
+              </w:rPr>
+              <w:t xml:space="preserve"> deve aver effettuato l’accesso e si trova nella sua area personale sezione </w:t>
             </w:r>
             <w:r>
               <w:rPr>
@@ -19761,7 +20848,7 @@
               <w:bottom w:val="single" w:sz="4" w:space="0" w:color="000000"/>
               <w:right w:val="single" w:sz="4" w:space="0" w:color="000000"/>
             </w:tcBorders>
-            <w:shd w:val="clear" w:color="auto" w:fill="auto"/>
+            <w:shd w:val="clear" w:color="auto" w:fill="8EAADB" w:themeFill="accent1" w:themeFillTint="99"/>
             <w:tcMar>
               <w:top w:w="0" w:type="dxa"/>
               <w:left w:w="113" w:type="dxa"/>
@@ -19809,7 +20896,21 @@
                 <w:rFonts w:ascii="Century Gothic" w:eastAsia="Century Gothic" w:hAnsi="Century Gothic" w:cs="Century Gothic"/>
                 <w:color w:val="000000"/>
               </w:rPr>
-              <w:t xml:space="preserve">1) L’utente preme il bottone </w:t>
+              <w:t xml:space="preserve">1) </w:t>
+            </w:r>
+            <w:r>
+              <w:rPr>
+                <w:rFonts w:ascii="Century Gothic" w:eastAsia="Century Gothic" w:hAnsi="Century Gothic" w:cs="Century Gothic"/>
+                <w:color w:val="000000"/>
+              </w:rPr>
+              <w:t>Il catalogue manager</w:t>
+            </w:r>
+            <w:r>
+              <w:rPr>
+                <w:rFonts w:ascii="Century Gothic" w:eastAsia="Century Gothic" w:hAnsi="Century Gothic" w:cs="Century Gothic"/>
+                <w:color w:val="000000"/>
+              </w:rPr>
+              <w:t xml:space="preserve"> preme il bottone </w:t>
             </w:r>
             <w:r>
               <w:rPr>
@@ -19825,7 +20926,21 @@
                 <w:rFonts w:ascii="Century Gothic" w:eastAsia="Century Gothic" w:hAnsi="Century Gothic" w:cs="Century Gothic"/>
                 <w:color w:val="000000"/>
               </w:rPr>
-              <w:t>in prossimità del libro da eliminare.</w:t>
+              <w:t>in prossimità del libro da eli</w:t>
+            </w:r>
+            <w:r>
+              <w:rPr>
+                <w:rFonts w:ascii="Century Gothic" w:eastAsia="Century Gothic" w:hAnsi="Century Gothic" w:cs="Century Gothic"/>
+                <w:color w:val="000000"/>
+              </w:rPr>
+              <w:t>mi</w:t>
+            </w:r>
+            <w:r>
+              <w:rPr>
+                <w:rFonts w:ascii="Century Gothic" w:eastAsia="Century Gothic" w:hAnsi="Century Gothic" w:cs="Century Gothic"/>
+                <w:color w:val="000000"/>
+              </w:rPr>
+              <w:t>nare.</w:t>
             </w:r>
           </w:p>
           <w:p>
@@ -19838,14 +20953,14 @@
                 <w:rFonts w:ascii="Century Gothic" w:eastAsia="Century Gothic" w:hAnsi="Century Gothic" w:cs="Century Gothic"/>
                 <w:color w:val="000000"/>
               </w:rPr>
-              <w:t xml:space="preserve"> 2)Il sistema manda notifica di eliminazione riuscita al gestore libri. </w:t>
+              <w:t xml:space="preserve">2)Il sistema manda notifica di eliminazione riuscita al </w:t>
             </w:r>
             <w:r>
               <w:rPr>
                 <w:rFonts w:ascii="Century Gothic" w:eastAsia="Century Gothic" w:hAnsi="Century Gothic" w:cs="Century Gothic"/>
                 <w:color w:val="000000"/>
               </w:rPr>
-              <w:tab/>
+              <w:t>catalogue manager.</w:t>
             </w:r>
           </w:p>
         </w:tc>
@@ -19860,7 +20975,7 @@
               <w:bottom w:val="single" w:sz="4" w:space="0" w:color="000000"/>
               <w:right w:val="single" w:sz="4" w:space="0" w:color="000000"/>
             </w:tcBorders>
-            <w:shd w:val="clear" w:color="auto" w:fill="auto"/>
+            <w:shd w:val="clear" w:color="auto" w:fill="8EAADB" w:themeFill="accent1" w:themeFillTint="99"/>
             <w:tcMar>
               <w:top w:w="0" w:type="dxa"/>
               <w:left w:w="113" w:type="dxa"/>
@@ -19946,7 +21061,7 @@
               <w:bottom w:val="single" w:sz="4" w:space="0" w:color="000000"/>
               <w:right w:val="single" w:sz="4" w:space="0" w:color="000000"/>
             </w:tcBorders>
-            <w:shd w:val="clear" w:color="auto" w:fill="auto"/>
+            <w:shd w:val="clear" w:color="auto" w:fill="8EAADB" w:themeFill="accent1" w:themeFillTint="99"/>
             <w:tcMar>
               <w:top w:w="0" w:type="dxa"/>
               <w:left w:w="113" w:type="dxa"/>
@@ -20007,7 +21122,7 @@
               <w:bottom w:val="single" w:sz="4" w:space="0" w:color="000000"/>
               <w:right w:val="single" w:sz="4" w:space="0" w:color="000000"/>
             </w:tcBorders>
-            <w:shd w:val="clear" w:color="auto" w:fill="auto"/>
+            <w:shd w:val="clear" w:color="auto" w:fill="8EAADB" w:themeFill="accent1" w:themeFillTint="99"/>
             <w:tcMar>
               <w:top w:w="0" w:type="dxa"/>
               <w:left w:w="113" w:type="dxa"/>
@@ -20068,7 +21183,7 @@
               <w:bottom w:val="single" w:sz="4" w:space="0" w:color="000000"/>
               <w:right w:val="single" w:sz="4" w:space="0" w:color="000000"/>
             </w:tcBorders>
-            <w:shd w:val="clear" w:color="auto" w:fill="auto"/>
+            <w:shd w:val="clear" w:color="auto" w:fill="8EAADB" w:themeFill="accent1" w:themeFillTint="99"/>
             <w:tcMar>
               <w:top w:w="0" w:type="dxa"/>
               <w:left w:w="113" w:type="dxa"/>
@@ -20114,7 +21229,7 @@
               <w:rPr>
                 <w:rFonts w:ascii="Century Gothic" w:eastAsia="Century Gothic" w:hAnsi="Century Gothic" w:cs="Century Gothic"/>
               </w:rPr>
-              <w:t>Gestore utenti</w:t>
+              <w:t>Customer manager</w:t>
             </w:r>
           </w:p>
         </w:tc>
@@ -20129,7 +21244,7 @@
               <w:bottom w:val="single" w:sz="4" w:space="0" w:color="000000"/>
               <w:right w:val="single" w:sz="4" w:space="0" w:color="000000"/>
             </w:tcBorders>
-            <w:shd w:val="clear" w:color="auto" w:fill="auto"/>
+            <w:shd w:val="clear" w:color="auto" w:fill="8EAADB" w:themeFill="accent1" w:themeFillTint="99"/>
             <w:tcMar>
               <w:top w:w="0" w:type="dxa"/>
               <w:left w:w="113" w:type="dxa"/>
@@ -20175,7 +21290,19 @@
               <w:rPr>
                 <w:rFonts w:ascii="Century Gothic" w:eastAsia="Century Gothic" w:hAnsi="Century Gothic" w:cs="Century Gothic"/>
               </w:rPr>
-              <w:t xml:space="preserve">Il gestore utenti si è autenticato ed è nella sua area personale, sezione </w:t>
+              <w:t xml:space="preserve">Il </w:t>
+            </w:r>
+            <w:r>
+              <w:rPr>
+                <w:rFonts w:ascii="Century Gothic" w:eastAsia="Century Gothic" w:hAnsi="Century Gothic" w:cs="Century Gothic"/>
+              </w:rPr>
+              <w:t xml:space="preserve">customer manager si </w:t>
+            </w:r>
+            <w:r>
+              <w:rPr>
+                <w:rFonts w:ascii="Century Gothic" w:eastAsia="Century Gothic" w:hAnsi="Century Gothic" w:cs="Century Gothic"/>
+              </w:rPr>
+              <w:t xml:space="preserve">è autenticato ed è nella sua area personale, sezione </w:t>
             </w:r>
             <w:r>
               <w:rPr>
@@ -20205,7 +21332,7 @@
               <w:bottom w:val="single" w:sz="4" w:space="0" w:color="000000"/>
               <w:right w:val="single" w:sz="4" w:space="0" w:color="000000"/>
             </w:tcBorders>
-            <w:shd w:val="clear" w:color="auto" w:fill="auto"/>
+            <w:shd w:val="clear" w:color="auto" w:fill="8EAADB" w:themeFill="accent1" w:themeFillTint="99"/>
             <w:tcMar>
               <w:top w:w="0" w:type="dxa"/>
               <w:left w:w="113" w:type="dxa"/>
@@ -20253,7 +21380,21 @@
                 <w:rFonts w:ascii="Century Gothic" w:eastAsia="Century Gothic" w:hAnsi="Century Gothic" w:cs="Century Gothic"/>
                 <w:color w:val="000000"/>
               </w:rPr>
-              <w:t xml:space="preserve">1) Il gestore utenti clicca sul bottone </w:t>
+              <w:t xml:space="preserve">1) Il </w:t>
+            </w:r>
+            <w:r>
+              <w:rPr>
+                <w:rFonts w:ascii="Century Gothic" w:eastAsia="Century Gothic" w:hAnsi="Century Gothic" w:cs="Century Gothic"/>
+                <w:color w:val="000000"/>
+              </w:rPr>
+              <w:t>customer manager</w:t>
+            </w:r>
+            <w:r>
+              <w:rPr>
+                <w:rFonts w:ascii="Century Gothic" w:eastAsia="Century Gothic" w:hAnsi="Century Gothic" w:cs="Century Gothic"/>
+                <w:color w:val="000000"/>
+              </w:rPr>
+              <w:t xml:space="preserve"> clicca sul bottone </w:t>
             </w:r>
             <w:r>
               <w:rPr>
@@ -20282,7 +21423,7 @@
                 <w:rFonts w:ascii="Century Gothic" w:eastAsia="Century Gothic" w:hAnsi="Century Gothic" w:cs="Century Gothic"/>
                 <w:color w:val="000000"/>
               </w:rPr>
-              <w:t xml:space="preserve"> 2) Il sistema manda una notifica di eliminazione riuscita.</w:t>
+              <w:t>2) Il sistema manda una notifica di eliminazione riuscita.</w:t>
             </w:r>
           </w:p>
         </w:tc>
@@ -20297,7 +21438,7 @@
               <w:bottom w:val="single" w:sz="4" w:space="0" w:color="000000"/>
               <w:right w:val="single" w:sz="4" w:space="0" w:color="000000"/>
             </w:tcBorders>
-            <w:shd w:val="clear" w:color="auto" w:fill="auto"/>
+            <w:shd w:val="clear" w:color="auto" w:fill="8EAADB" w:themeFill="accent1" w:themeFillTint="99"/>
             <w:tcMar>
               <w:top w:w="0" w:type="dxa"/>
               <w:left w:w="113" w:type="dxa"/>
@@ -20355,16 +21496,17 @@
       <w:pPr>
         <w:pStyle w:val="Sottoparagrafo"/>
       </w:pPr>
-      <w:bookmarkStart w:id="20" w:name="mod_oggetti"/>
+      <w:bookmarkStart w:id="39" w:name="mod_oggetti"/>
       <w:r>
         <w:t>3.4.3 Modello ad oggetti</w:t>
       </w:r>
     </w:p>
-    <w:bookmarkEnd w:id="20"/>
     <w:p>
       <w:pPr>
         <w:pStyle w:val="Sotto-sottoparagrafo"/>
       </w:pPr>
+      <w:bookmarkStart w:id="40" w:name="tabella_oggetti"/>
+      <w:bookmarkEnd w:id="39"/>
       <w:r>
         <w:t xml:space="preserve">3.4.3.1 </w:t>
       </w:r>
@@ -20372,6 +21514,7 @@
         <w:t>Tabella degli oggetti</w:t>
       </w:r>
     </w:p>
+    <w:bookmarkEnd w:id="40"/>
     <w:p>
       <w:pPr>
         <w:pStyle w:val="PreformattedText"/>
@@ -20406,7 +21549,7 @@
               <w:left w:val="single" w:sz="2" w:space="0" w:color="000000"/>
               <w:bottom w:val="single" w:sz="2" w:space="0" w:color="000000"/>
             </w:tcBorders>
-            <w:shd w:val="clear" w:color="auto" w:fill="auto"/>
+            <w:shd w:val="clear" w:color="auto" w:fill="8EAADB" w:themeFill="accent1" w:themeFillTint="99"/>
             <w:tcMar>
               <w:top w:w="55" w:type="dxa"/>
               <w:left w:w="55" w:type="dxa"/>
@@ -20441,7 +21584,7 @@
               <w:left w:val="single" w:sz="2" w:space="0" w:color="000000"/>
               <w:bottom w:val="single" w:sz="2" w:space="0" w:color="000000"/>
             </w:tcBorders>
-            <w:shd w:val="clear" w:color="auto" w:fill="auto"/>
+            <w:shd w:val="clear" w:color="auto" w:fill="8EAADB" w:themeFill="accent1" w:themeFillTint="99"/>
             <w:tcMar>
               <w:top w:w="55" w:type="dxa"/>
               <w:left w:w="55" w:type="dxa"/>
@@ -20477,7 +21620,7 @@
               <w:bottom w:val="single" w:sz="2" w:space="0" w:color="000000"/>
               <w:right w:val="single" w:sz="2" w:space="0" w:color="000000"/>
             </w:tcBorders>
-            <w:shd w:val="clear" w:color="auto" w:fill="auto"/>
+            <w:shd w:val="clear" w:color="auto" w:fill="8EAADB" w:themeFill="accent1" w:themeFillTint="99"/>
             <w:tcMar>
               <w:top w:w="55" w:type="dxa"/>
               <w:left w:w="55" w:type="dxa"/>
@@ -22351,7 +23494,7 @@
               <w:pStyle w:val="Stile"/>
             </w:pPr>
             <w:r>
-              <w:t>Boottone che permette di eliminare un libro dal carrello.</w:t>
+              <w:t>Bottone che permette di eliminare un libro dal carrello.</w:t>
             </w:r>
           </w:p>
           <w:p>
@@ -27998,6 +29141,7 @@
       <w:pPr>
         <w:pStyle w:val="Sotto-sottoparagrafo"/>
       </w:pPr>
+      <w:bookmarkStart w:id="41" w:name="cd"/>
       <w:r>
         <w:t xml:space="preserve">3.4.3.2 </w:t>
       </w:r>
@@ -28005,6 +29149,7 @@
         <w:t>Class diagram</w:t>
       </w:r>
     </w:p>
+    <w:bookmarkEnd w:id="41"/>
     <w:p>
       <w:pPr>
         <w:rPr>
@@ -28016,10 +29161,10 @@
           <w:noProof/>
         </w:rPr>
         <w:drawing>
-          <wp:inline distT="0" distB="0" distL="0" distR="0" wp14:anchorId="128EC47B" wp14:editId="73FABDF1">
-            <wp:extent cx="6122670" cy="7263765"/>
+          <wp:inline distT="0" distB="0" distL="0" distR="0" wp14:anchorId="7E8A75C0" wp14:editId="77850CC9">
+            <wp:extent cx="6120130" cy="7259955"/>
             <wp:effectExtent l="0" t="0" r="0" b="0"/>
-            <wp:docPr id="4" name="Immagine 4"/>
+            <wp:docPr id="39" name="Immagine 39"/>
             <wp:cNvGraphicFramePr>
               <a:graphicFrameLocks xmlns:a="http://schemas.openxmlformats.org/drawingml/2006/main" noChangeAspect="1"/>
             </wp:cNvGraphicFramePr>
@@ -28027,10 +29172,8 @@
               <a:graphicData uri="http://schemas.openxmlformats.org/drawingml/2006/picture">
                 <pic:pic xmlns:pic="http://schemas.openxmlformats.org/drawingml/2006/picture">
                   <pic:nvPicPr>
-                    <pic:cNvPr id="0" name="Picture 5"/>
-                    <pic:cNvPicPr>
-                      <a:picLocks noChangeAspect="1" noChangeArrowheads="1"/>
-                    </pic:cNvPicPr>
+                    <pic:cNvPr id="39" name="Immagine 39"/>
+                    <pic:cNvPicPr/>
                   </pic:nvPicPr>
                   <pic:blipFill>
                     <a:blip r:embed="rId16">
@@ -28040,23 +29183,18 @@
                         </a:ext>
                       </a:extLst>
                     </a:blip>
-                    <a:srcRect/>
                     <a:stretch>
                       <a:fillRect/>
                     </a:stretch>
                   </pic:blipFill>
-                  <pic:spPr bwMode="auto">
+                  <pic:spPr>
                     <a:xfrm>
                       <a:off x="0" y="0"/>
-                      <a:ext cx="6122670" cy="7263765"/>
+                      <a:ext cx="6120130" cy="7259955"/>
                     </a:xfrm>
                     <a:prstGeom prst="rect">
                       <a:avLst/>
                     </a:prstGeom>
-                    <a:noFill/>
-                    <a:ln>
-                      <a:noFill/>
-                    </a:ln>
                   </pic:spPr>
                 </pic:pic>
               </a:graphicData>
@@ -28076,22 +29214,27 @@
       <w:pPr>
         <w:pStyle w:val="Sottoparagrafo"/>
       </w:pPr>
-      <w:bookmarkStart w:id="21" w:name="mod_dinamici"/>
+      <w:bookmarkStart w:id="42" w:name="mod_dinamici"/>
       <w:r>
         <w:t>3.4.4 Modelli dinamici</w:t>
       </w:r>
     </w:p>
-    <w:bookmarkEnd w:id="21"/>
     <w:p>
       <w:pPr>
         <w:pStyle w:val="Sotto-sottoparagrafo"/>
       </w:pPr>
+      <w:bookmarkStart w:id="43" w:name="scd"/>
+      <w:bookmarkEnd w:id="42"/>
       <w:r>
         <w:t xml:space="preserve">3.4.4.1 </w:t>
       </w:r>
       <w:r>
         <w:t>Statechart</w:t>
       </w:r>
+      <w:r>
+        <w:t xml:space="preserve"> diagram</w:t>
+      </w:r>
+      <w:bookmarkEnd w:id="43"/>
     </w:p>
     <w:p>
       <w:r>
@@ -28152,6 +29295,7 @@
       <w:pPr>
         <w:pStyle w:val="Sotto-sottoparagrafo"/>
       </w:pPr>
+      <w:bookmarkStart w:id="44" w:name="sd"/>
       <w:r>
         <w:t xml:space="preserve">3.4.4.2 </w:t>
       </w:r>
@@ -28159,6 +29303,7 @@
         <w:t xml:space="preserve">Sequence Diagram </w:t>
       </w:r>
     </w:p>
+    <w:bookmarkEnd w:id="44"/>
     <w:p>
       <w:pPr>
         <w:pStyle w:val="Titolo5"/>
@@ -28208,10 +29353,10 @@
           <w:noProof/>
         </w:rPr>
         <w:drawing>
-          <wp:inline distT="0" distB="0" distL="0" distR="0" wp14:anchorId="29053810" wp14:editId="065F2752">
-            <wp:extent cx="6122670" cy="3079750"/>
-            <wp:effectExtent l="0" t="0" r="0" b="6350"/>
-            <wp:docPr id="6" name="Immagine 6"/>
+          <wp:inline distT="0" distB="0" distL="0" distR="0" wp14:anchorId="20A8C933" wp14:editId="70848A26">
+            <wp:extent cx="6120130" cy="3077845"/>
+            <wp:effectExtent l="0" t="0" r="0" b="8255"/>
+            <wp:docPr id="40" name="Immagine 40"/>
             <wp:cNvGraphicFramePr>
               <a:graphicFrameLocks xmlns:a="http://schemas.openxmlformats.org/drawingml/2006/main" noChangeAspect="1"/>
             </wp:cNvGraphicFramePr>
@@ -28219,10 +29364,8 @@
               <a:graphicData uri="http://schemas.openxmlformats.org/drawingml/2006/picture">
                 <pic:pic xmlns:pic="http://schemas.openxmlformats.org/drawingml/2006/picture">
                   <pic:nvPicPr>
-                    <pic:cNvPr id="0" name="Picture 7"/>
-                    <pic:cNvPicPr>
-                      <a:picLocks noChangeAspect="1" noChangeArrowheads="1"/>
-                    </pic:cNvPicPr>
+                    <pic:cNvPr id="40" name="Immagine 40"/>
+                    <pic:cNvPicPr/>
                   </pic:nvPicPr>
                   <pic:blipFill>
                     <a:blip r:embed="rId18">
@@ -28232,23 +29375,18 @@
                         </a:ext>
                       </a:extLst>
                     </a:blip>
-                    <a:srcRect/>
                     <a:stretch>
                       <a:fillRect/>
                     </a:stretch>
                   </pic:blipFill>
-                  <pic:spPr bwMode="auto">
+                  <pic:spPr>
                     <a:xfrm>
                       <a:off x="0" y="0"/>
-                      <a:ext cx="6122670" cy="3079750"/>
+                      <a:ext cx="6120130" cy="3077845"/>
                     </a:xfrm>
                     <a:prstGeom prst="rect">
                       <a:avLst/>
                     </a:prstGeom>
-                    <a:noFill/>
-                    <a:ln>
-                      <a:noFill/>
-                    </a:ln>
                   </pic:spPr>
                 </pic:pic>
               </a:graphicData>
@@ -28317,10 +29455,10 @@
           <w:noProof/>
         </w:rPr>
         <w:drawing>
-          <wp:inline distT="0" distB="0" distL="0" distR="0" wp14:anchorId="1AD02D9B" wp14:editId="414DAA4B">
-            <wp:extent cx="6115685" cy="2597150"/>
+          <wp:inline distT="0" distB="0" distL="0" distR="0" wp14:anchorId="2E72DB14" wp14:editId="69366FC6">
+            <wp:extent cx="6120130" cy="2596515"/>
             <wp:effectExtent l="0" t="0" r="0" b="0"/>
-            <wp:docPr id="12" name="Immagine 12"/>
+            <wp:docPr id="41" name="Immagine 41"/>
             <wp:cNvGraphicFramePr>
               <a:graphicFrameLocks xmlns:a="http://schemas.openxmlformats.org/drawingml/2006/main" noChangeAspect="1"/>
             </wp:cNvGraphicFramePr>
@@ -28328,10 +29466,8 @@
               <a:graphicData uri="http://schemas.openxmlformats.org/drawingml/2006/picture">
                 <pic:pic xmlns:pic="http://schemas.openxmlformats.org/drawingml/2006/picture">
                   <pic:nvPicPr>
-                    <pic:cNvPr id="0" name="Picture 13"/>
-                    <pic:cNvPicPr>
-                      <a:picLocks noChangeAspect="1" noChangeArrowheads="1"/>
-                    </pic:cNvPicPr>
+                    <pic:cNvPr id="41" name="Immagine 41"/>
+                    <pic:cNvPicPr/>
                   </pic:nvPicPr>
                   <pic:blipFill>
                     <a:blip r:embed="rId19">
@@ -28341,23 +29477,18 @@
                         </a:ext>
                       </a:extLst>
                     </a:blip>
-                    <a:srcRect/>
                     <a:stretch>
                       <a:fillRect/>
                     </a:stretch>
                   </pic:blipFill>
-                  <pic:spPr bwMode="auto">
+                  <pic:spPr>
                     <a:xfrm>
                       <a:off x="0" y="0"/>
-                      <a:ext cx="6115685" cy="2597150"/>
+                      <a:ext cx="6120130" cy="2596515"/>
                     </a:xfrm>
                     <a:prstGeom prst="rect">
                       <a:avLst/>
                     </a:prstGeom>
-                    <a:noFill/>
-                    <a:ln>
-                      <a:noFill/>
-                    </a:ln>
                   </pic:spPr>
                 </pic:pic>
               </a:graphicData>
@@ -28369,6 +29500,13 @@
     <w:p/>
     <w:p/>
     <w:p/>
+    <w:p/>
+    <w:p/>
+    <w:p/>
+    <w:p/>
+    <w:p/>
+    <w:p/>
+    <w:p/>
     <w:p>
       <w:pPr>
         <w:pStyle w:val="Titolo5"/>
@@ -28411,10 +29549,10 @@
           <w:noProof/>
         </w:rPr>
         <w:drawing>
-          <wp:inline distT="0" distB="0" distL="0" distR="0" wp14:anchorId="57BAD597" wp14:editId="2347A722">
-            <wp:extent cx="6115685" cy="2896870"/>
+          <wp:inline distT="0" distB="0" distL="0" distR="0" wp14:anchorId="29C9E6FA" wp14:editId="11A3E127">
+            <wp:extent cx="6120130" cy="2897505"/>
             <wp:effectExtent l="0" t="0" r="0" b="0"/>
-            <wp:docPr id="7" name="Immagine 7"/>
+            <wp:docPr id="42" name="Immagine 42"/>
             <wp:cNvGraphicFramePr>
               <a:graphicFrameLocks xmlns:a="http://schemas.openxmlformats.org/drawingml/2006/main" noChangeAspect="1"/>
             </wp:cNvGraphicFramePr>
@@ -28422,10 +29560,8 @@
               <a:graphicData uri="http://schemas.openxmlformats.org/drawingml/2006/picture">
                 <pic:pic xmlns:pic="http://schemas.openxmlformats.org/drawingml/2006/picture">
                   <pic:nvPicPr>
-                    <pic:cNvPr id="0" name="Picture 8"/>
-                    <pic:cNvPicPr>
-                      <a:picLocks noChangeAspect="1" noChangeArrowheads="1"/>
-                    </pic:cNvPicPr>
+                    <pic:cNvPr id="42" name="Immagine 42"/>
+                    <pic:cNvPicPr/>
                   </pic:nvPicPr>
                   <pic:blipFill>
                     <a:blip r:embed="rId20">
@@ -28435,23 +29571,18 @@
                         </a:ext>
                       </a:extLst>
                     </a:blip>
-                    <a:srcRect/>
                     <a:stretch>
                       <a:fillRect/>
                     </a:stretch>
                   </pic:blipFill>
-                  <pic:spPr bwMode="auto">
+                  <pic:spPr>
                     <a:xfrm>
                       <a:off x="0" y="0"/>
-                      <a:ext cx="6115685" cy="2896870"/>
+                      <a:ext cx="6120130" cy="2897505"/>
                     </a:xfrm>
                     <a:prstGeom prst="rect">
                       <a:avLst/>
                     </a:prstGeom>
-                    <a:noFill/>
-                    <a:ln>
-                      <a:noFill/>
-                    </a:ln>
                   </pic:spPr>
                 </pic:pic>
               </a:graphicData>
@@ -28510,10 +29641,10 @@
           <w:noProof/>
         </w:rPr>
         <w:drawing>
-          <wp:inline distT="0" distB="0" distL="0" distR="0" wp14:anchorId="56285CA8" wp14:editId="1619A7E4">
-            <wp:extent cx="6115685" cy="3759835"/>
+          <wp:inline distT="0" distB="0" distL="0" distR="0" wp14:anchorId="3E7568B9" wp14:editId="07DC5F87">
+            <wp:extent cx="6120130" cy="3831590"/>
             <wp:effectExtent l="0" t="0" r="0" b="0"/>
-            <wp:docPr id="17" name="Immagine 17"/>
+            <wp:docPr id="43" name="Immagine 43"/>
             <wp:cNvGraphicFramePr>
               <a:graphicFrameLocks xmlns:a="http://schemas.openxmlformats.org/drawingml/2006/main" noChangeAspect="1"/>
             </wp:cNvGraphicFramePr>
@@ -28521,10 +29652,8 @@
               <a:graphicData uri="http://schemas.openxmlformats.org/drawingml/2006/picture">
                 <pic:pic xmlns:pic="http://schemas.openxmlformats.org/drawingml/2006/picture">
                   <pic:nvPicPr>
-                    <pic:cNvPr id="0" name="Picture 18"/>
-                    <pic:cNvPicPr>
-                      <a:picLocks noChangeAspect="1" noChangeArrowheads="1"/>
-                    </pic:cNvPicPr>
+                    <pic:cNvPr id="43" name="Immagine 43"/>
+                    <pic:cNvPicPr/>
                   </pic:nvPicPr>
                   <pic:blipFill>
                     <a:blip r:embed="rId21">
@@ -28534,23 +29663,18 @@
                         </a:ext>
                       </a:extLst>
                     </a:blip>
-                    <a:srcRect/>
                     <a:stretch>
                       <a:fillRect/>
                     </a:stretch>
                   </pic:blipFill>
-                  <pic:spPr bwMode="auto">
+                  <pic:spPr>
                     <a:xfrm>
                       <a:off x="0" y="0"/>
-                      <a:ext cx="6115685" cy="3759835"/>
+                      <a:ext cx="6120130" cy="3831590"/>
                     </a:xfrm>
                     <a:prstGeom prst="rect">
                       <a:avLst/>
                     </a:prstGeom>
-                    <a:noFill/>
-                    <a:ln>
-                      <a:noFill/>
-                    </a:ln>
                   </pic:spPr>
                 </pic:pic>
               </a:graphicData>
@@ -28604,10 +29728,10 @@
           <w:noProof/>
         </w:rPr>
         <w:drawing>
-          <wp:inline distT="0" distB="0" distL="0" distR="0" wp14:anchorId="2CDA6425" wp14:editId="628FE530">
-            <wp:extent cx="6120130" cy="3030220"/>
-            <wp:effectExtent l="0" t="0" r="0" b="0"/>
-            <wp:docPr id="8" name="Immagine 8"/>
+          <wp:inline distT="0" distB="0" distL="0" distR="0" wp14:anchorId="2839CFD8" wp14:editId="7EE01FA0">
+            <wp:extent cx="6120130" cy="3140075"/>
+            <wp:effectExtent l="0" t="0" r="0" b="3175"/>
+            <wp:docPr id="44" name="Immagine 44"/>
             <wp:cNvGraphicFramePr>
               <a:graphicFrameLocks xmlns:a="http://schemas.openxmlformats.org/drawingml/2006/main" noChangeAspect="1"/>
             </wp:cNvGraphicFramePr>
@@ -28615,7 +29739,7 @@
               <a:graphicData uri="http://schemas.openxmlformats.org/drawingml/2006/picture">
                 <pic:pic xmlns:pic="http://schemas.openxmlformats.org/drawingml/2006/picture">
                   <pic:nvPicPr>
-                    <pic:cNvPr id="8" name="Immagine 8"/>
+                    <pic:cNvPr id="44" name="Immagine 44"/>
                     <pic:cNvPicPr/>
                   </pic:nvPicPr>
                   <pic:blipFill>
@@ -28633,7 +29757,7 @@
                   <pic:spPr>
                     <a:xfrm>
                       <a:off x="0" y="0"/>
-                      <a:ext cx="6120130" cy="3030220"/>
+                      <a:ext cx="6120130" cy="3140075"/>
                     </a:xfrm>
                     <a:prstGeom prst="rect">
                       <a:avLst/>
@@ -28671,10 +29795,10 @@
           <w:noProof/>
         </w:rPr>
         <w:drawing>
-          <wp:inline distT="0" distB="0" distL="0" distR="0" wp14:anchorId="015C2F4C" wp14:editId="1647D36E">
-            <wp:extent cx="6115685" cy="3299460"/>
+          <wp:inline distT="0" distB="0" distL="0" distR="0" wp14:anchorId="1C48683A" wp14:editId="0F7B3FDE">
+            <wp:extent cx="6120130" cy="3303905"/>
             <wp:effectExtent l="0" t="0" r="0" b="0"/>
-            <wp:docPr id="9" name="Immagine 9"/>
+            <wp:docPr id="45" name="Immagine 45"/>
             <wp:cNvGraphicFramePr>
               <a:graphicFrameLocks xmlns:a="http://schemas.openxmlformats.org/drawingml/2006/main" noChangeAspect="1"/>
             </wp:cNvGraphicFramePr>
@@ -28682,10 +29806,8 @@
               <a:graphicData uri="http://schemas.openxmlformats.org/drawingml/2006/picture">
                 <pic:pic xmlns:pic="http://schemas.openxmlformats.org/drawingml/2006/picture">
                   <pic:nvPicPr>
-                    <pic:cNvPr id="0" name="Picture 10"/>
-                    <pic:cNvPicPr>
-                      <a:picLocks noChangeAspect="1" noChangeArrowheads="1"/>
-                    </pic:cNvPicPr>
+                    <pic:cNvPr id="45" name="Immagine 45"/>
+                    <pic:cNvPicPr/>
                   </pic:nvPicPr>
                   <pic:blipFill>
                     <a:blip r:embed="rId23">
@@ -28695,23 +29817,18 @@
                         </a:ext>
                       </a:extLst>
                     </a:blip>
-                    <a:srcRect/>
                     <a:stretch>
                       <a:fillRect/>
                     </a:stretch>
                   </pic:blipFill>
-                  <pic:spPr bwMode="auto">
+                  <pic:spPr>
                     <a:xfrm>
                       <a:off x="0" y="0"/>
-                      <a:ext cx="6115685" cy="3299460"/>
+                      <a:ext cx="6120130" cy="3303905"/>
                     </a:xfrm>
                     <a:prstGeom prst="rect">
                       <a:avLst/>
                     </a:prstGeom>
-                    <a:noFill/>
-                    <a:ln>
-                      <a:noFill/>
-                    </a:ln>
                   </pic:spPr>
                 </pic:pic>
               </a:graphicData>
@@ -28767,10 +29884,10 @@
           <w:noProof/>
         </w:rPr>
         <w:drawing>
-          <wp:inline distT="0" distB="0" distL="0" distR="0" wp14:anchorId="39B9E812" wp14:editId="1368E0F7">
-            <wp:extent cx="6115685" cy="3175000"/>
-            <wp:effectExtent l="0" t="0" r="0" b="6350"/>
-            <wp:docPr id="11" name="Immagine 11"/>
+          <wp:inline distT="0" distB="0" distL="0" distR="0" wp14:anchorId="3D7B3183" wp14:editId="2E4637D1">
+            <wp:extent cx="6120130" cy="3176270"/>
+            <wp:effectExtent l="0" t="0" r="0" b="5080"/>
+            <wp:docPr id="46" name="Immagine 46"/>
             <wp:cNvGraphicFramePr>
               <a:graphicFrameLocks xmlns:a="http://schemas.openxmlformats.org/drawingml/2006/main" noChangeAspect="1"/>
             </wp:cNvGraphicFramePr>
@@ -28778,10 +29895,8 @@
               <a:graphicData uri="http://schemas.openxmlformats.org/drawingml/2006/picture">
                 <pic:pic xmlns:pic="http://schemas.openxmlformats.org/drawingml/2006/picture">
                   <pic:nvPicPr>
-                    <pic:cNvPr id="0" name="Picture 12"/>
-                    <pic:cNvPicPr>
-                      <a:picLocks noChangeAspect="1" noChangeArrowheads="1"/>
-                    </pic:cNvPicPr>
+                    <pic:cNvPr id="46" name="Immagine 46"/>
+                    <pic:cNvPicPr/>
                   </pic:nvPicPr>
                   <pic:blipFill>
                     <a:blip r:embed="rId24">
@@ -28791,23 +29906,18 @@
                         </a:ext>
                       </a:extLst>
                     </a:blip>
-                    <a:srcRect/>
                     <a:stretch>
                       <a:fillRect/>
                     </a:stretch>
                   </pic:blipFill>
-                  <pic:spPr bwMode="auto">
+                  <pic:spPr>
                     <a:xfrm>
                       <a:off x="0" y="0"/>
-                      <a:ext cx="6115685" cy="3175000"/>
+                      <a:ext cx="6120130" cy="3176270"/>
                     </a:xfrm>
                     <a:prstGeom prst="rect">
                       <a:avLst/>
                     </a:prstGeom>
-                    <a:noFill/>
-                    <a:ln>
-                      <a:noFill/>
-                    </a:ln>
                   </pic:spPr>
                 </pic:pic>
               </a:graphicData>
@@ -29444,10 +30554,10 @@
           <w:noProof/>
         </w:rPr>
         <w:drawing>
-          <wp:inline distT="0" distB="0" distL="0" distR="0" wp14:anchorId="7062737D" wp14:editId="6ED89602">
-            <wp:extent cx="6115685" cy="1960245"/>
-            <wp:effectExtent l="0" t="0" r="0" b="1905"/>
-            <wp:docPr id="21" name="Immagine 21"/>
+          <wp:inline distT="0" distB="0" distL="0" distR="0" wp14:anchorId="55CC8B82" wp14:editId="7EE4F28C">
+            <wp:extent cx="6120130" cy="1939925"/>
+            <wp:effectExtent l="0" t="0" r="0" b="3175"/>
+            <wp:docPr id="47" name="Immagine 47"/>
             <wp:cNvGraphicFramePr>
               <a:graphicFrameLocks xmlns:a="http://schemas.openxmlformats.org/drawingml/2006/main" noChangeAspect="1"/>
             </wp:cNvGraphicFramePr>
@@ -29455,10 +30565,8 @@
               <a:graphicData uri="http://schemas.openxmlformats.org/drawingml/2006/picture">
                 <pic:pic xmlns:pic="http://schemas.openxmlformats.org/drawingml/2006/picture">
                   <pic:nvPicPr>
-                    <pic:cNvPr id="0" name="Picture 22"/>
-                    <pic:cNvPicPr>
-                      <a:picLocks noChangeAspect="1" noChangeArrowheads="1"/>
-                    </pic:cNvPicPr>
+                    <pic:cNvPr id="47" name="Immagine 47"/>
+                    <pic:cNvPicPr/>
                   </pic:nvPicPr>
                   <pic:blipFill>
                     <a:blip r:embed="rId32">
@@ -29468,23 +30576,18 @@
                         </a:ext>
                       </a:extLst>
                     </a:blip>
-                    <a:srcRect/>
                     <a:stretch>
                       <a:fillRect/>
                     </a:stretch>
                   </pic:blipFill>
-                  <pic:spPr bwMode="auto">
+                  <pic:spPr>
                     <a:xfrm>
                       <a:off x="0" y="0"/>
-                      <a:ext cx="6115685" cy="1960245"/>
+                      <a:ext cx="6120130" cy="1939925"/>
                     </a:xfrm>
                     <a:prstGeom prst="rect">
                       <a:avLst/>
                     </a:prstGeom>
-                    <a:noFill/>
-                    <a:ln>
-                      <a:noFill/>
-                    </a:ln>
                   </pic:spPr>
                 </pic:pic>
               </a:graphicData>
@@ -29494,16 +30597,31 @@
       </w:r>
     </w:p>
     <w:p/>
+    <w:p/>
+    <w:p/>
+    <w:p/>
     <w:p>
       <w:pPr>
         <w:pStyle w:val="Sottoparagrafo"/>
       </w:pPr>
-      <w:bookmarkStart w:id="22" w:name="mockup"/>
-      <w:r>
-        <w:t>3.4.5 Interfaccia Utente e MockUp</w:t>
-      </w:r>
-    </w:p>
-    <w:bookmarkEnd w:id="22"/>
+      <w:bookmarkStart w:id="45" w:name="mockup"/>
+      <w:r>
+        <w:t>3.4.5 Interfaccia Utente e Mock</w:t>
+      </w:r>
+      <w:r>
+        <w:t>-</w:t>
+      </w:r>
+      <w:r>
+        <w:t>Up</w:t>
+      </w:r>
+      <w:r>
+        <w:t xml:space="preserve"> </w:t>
+      </w:r>
+      <w:r>
+        <w:tab/>
+      </w:r>
+    </w:p>
+    <w:bookmarkEnd w:id="45"/>
     <w:p>
       <w:pPr>
         <w:pStyle w:val="Titolo5"/>
@@ -30989,7 +32107,7 @@
           <w:sz w:val="24"/>
           <w:szCs w:val="24"/>
         </w:rPr>
-        <w:t>1 [gestore libri]</w:t>
+        <w:t>1</w:t>
       </w:r>
     </w:p>
     <w:p/>
@@ -30999,10 +32117,10 @@
           <w:noProof/>
         </w:rPr>
         <w:drawing>
-          <wp:inline distT="0" distB="0" distL="0" distR="0" wp14:anchorId="6FE88A7D" wp14:editId="4715D273">
-            <wp:extent cx="6115685" cy="5596255"/>
-            <wp:effectExtent l="0" t="0" r="0" b="4445"/>
-            <wp:docPr id="459" name="Immagine 459"/>
+          <wp:inline distT="0" distB="0" distL="0" distR="0" wp14:anchorId="0211CF66" wp14:editId="596B1EDD">
+            <wp:extent cx="6120130" cy="5600700"/>
+            <wp:effectExtent l="0" t="0" r="0" b="0"/>
+            <wp:docPr id="48" name="Immagine 48"/>
             <wp:cNvGraphicFramePr>
               <a:graphicFrameLocks xmlns:a="http://schemas.openxmlformats.org/drawingml/2006/main" noChangeAspect="1"/>
             </wp:cNvGraphicFramePr>
@@ -31010,10 +32128,8 @@
               <a:graphicData uri="http://schemas.openxmlformats.org/drawingml/2006/picture">
                 <pic:pic xmlns:pic="http://schemas.openxmlformats.org/drawingml/2006/picture">
                   <pic:nvPicPr>
-                    <pic:cNvPr id="0" name="Picture 43"/>
-                    <pic:cNvPicPr>
-                      <a:picLocks noChangeAspect="1" noChangeArrowheads="1"/>
-                    </pic:cNvPicPr>
+                    <pic:cNvPr id="48" name="Immagine 48"/>
+                    <pic:cNvPicPr/>
                   </pic:nvPicPr>
                   <pic:blipFill>
                     <a:blip r:embed="rId50">
@@ -31023,23 +32139,18 @@
                         </a:ext>
                       </a:extLst>
                     </a:blip>
-                    <a:srcRect/>
                     <a:stretch>
                       <a:fillRect/>
                     </a:stretch>
                   </pic:blipFill>
-                  <pic:spPr bwMode="auto">
+                  <pic:spPr>
                     <a:xfrm>
                       <a:off x="0" y="0"/>
-                      <a:ext cx="6115685" cy="5596255"/>
+                      <a:ext cx="6120130" cy="5600700"/>
                     </a:xfrm>
                     <a:prstGeom prst="rect">
                       <a:avLst/>
                     </a:prstGeom>
-                    <a:noFill/>
-                    <a:ln>
-                      <a:noFill/>
-                    </a:ln>
                   </pic:spPr>
                 </pic:pic>
               </a:graphicData>
@@ -31079,7 +32190,7 @@
           <w:sz w:val="24"/>
           <w:szCs w:val="24"/>
         </w:rPr>
-        <w:t>Eliminazione libro [gestore libri]</w:t>
+        <w:t>Eliminazione libro</w:t>
       </w:r>
     </w:p>
     <w:p/>
@@ -31089,10 +32200,10 @@
           <w:noProof/>
         </w:rPr>
         <w:drawing>
-          <wp:inline distT="0" distB="0" distL="0" distR="0" wp14:anchorId="676539A2" wp14:editId="6D1AC795">
-            <wp:extent cx="6115685" cy="5596255"/>
-            <wp:effectExtent l="0" t="0" r="0" b="4445"/>
-            <wp:docPr id="458" name="Immagine 458"/>
+          <wp:inline distT="0" distB="0" distL="0" distR="0" wp14:anchorId="31232ABE" wp14:editId="1CCA096E">
+            <wp:extent cx="6120130" cy="5600700"/>
+            <wp:effectExtent l="0" t="0" r="0" b="0"/>
+            <wp:docPr id="49" name="Immagine 49"/>
             <wp:cNvGraphicFramePr>
               <a:graphicFrameLocks xmlns:a="http://schemas.openxmlformats.org/drawingml/2006/main" noChangeAspect="1"/>
             </wp:cNvGraphicFramePr>
@@ -31100,10 +32211,8 @@
               <a:graphicData uri="http://schemas.openxmlformats.org/drawingml/2006/picture">
                 <pic:pic xmlns:pic="http://schemas.openxmlformats.org/drawingml/2006/picture">
                   <pic:nvPicPr>
-                    <pic:cNvPr id="0" name="Picture 42"/>
-                    <pic:cNvPicPr>
-                      <a:picLocks noChangeAspect="1" noChangeArrowheads="1"/>
-                    </pic:cNvPicPr>
+                    <pic:cNvPr id="49" name="Immagine 49"/>
+                    <pic:cNvPicPr/>
                   </pic:nvPicPr>
                   <pic:blipFill>
                     <a:blip r:embed="rId51">
@@ -31113,23 +32222,18 @@
                         </a:ext>
                       </a:extLst>
                     </a:blip>
-                    <a:srcRect/>
                     <a:stretch>
                       <a:fillRect/>
                     </a:stretch>
                   </pic:blipFill>
-                  <pic:spPr bwMode="auto">
+                  <pic:spPr>
                     <a:xfrm>
                       <a:off x="0" y="0"/>
-                      <a:ext cx="6115685" cy="5596255"/>
+                      <a:ext cx="6120130" cy="5600700"/>
                     </a:xfrm>
                     <a:prstGeom prst="rect">
                       <a:avLst/>
                     </a:prstGeom>
-                    <a:noFill/>
-                    <a:ln>
-                      <a:noFill/>
-                    </a:ln>
                   </pic:spPr>
                 </pic:pic>
               </a:graphicData>
@@ -31168,7 +32272,7 @@
           <w:sz w:val="24"/>
           <w:szCs w:val="24"/>
         </w:rPr>
-        <w:t>Modifica libro1 [gestore libri]</w:t>
+        <w:t xml:space="preserve">Modifica libro1 </w:t>
       </w:r>
     </w:p>
     <w:p/>
@@ -31178,10 +32282,10 @@
           <w:noProof/>
         </w:rPr>
         <w:drawing>
-          <wp:inline distT="0" distB="0" distL="0" distR="0" wp14:anchorId="3C5B473B" wp14:editId="2D176180">
-            <wp:extent cx="6115685" cy="5596255"/>
-            <wp:effectExtent l="0" t="0" r="0" b="4445"/>
-            <wp:docPr id="462" name="Immagine 462"/>
+          <wp:inline distT="0" distB="0" distL="0" distR="0" wp14:anchorId="22AE9686" wp14:editId="4BED8DBB">
+            <wp:extent cx="6120130" cy="5600700"/>
+            <wp:effectExtent l="0" t="0" r="0" b="0"/>
+            <wp:docPr id="50" name="Immagine 50"/>
             <wp:cNvGraphicFramePr>
               <a:graphicFrameLocks xmlns:a="http://schemas.openxmlformats.org/drawingml/2006/main" noChangeAspect="1"/>
             </wp:cNvGraphicFramePr>
@@ -31189,10 +32293,8 @@
               <a:graphicData uri="http://schemas.openxmlformats.org/drawingml/2006/picture">
                 <pic:pic xmlns:pic="http://schemas.openxmlformats.org/drawingml/2006/picture">
                   <pic:nvPicPr>
-                    <pic:cNvPr id="0" name="Picture 46"/>
-                    <pic:cNvPicPr>
-                      <a:picLocks noChangeAspect="1" noChangeArrowheads="1"/>
-                    </pic:cNvPicPr>
+                    <pic:cNvPr id="50" name="Immagine 50"/>
+                    <pic:cNvPicPr/>
                   </pic:nvPicPr>
                   <pic:blipFill>
                     <a:blip r:embed="rId52">
@@ -31202,23 +32304,18 @@
                         </a:ext>
                       </a:extLst>
                     </a:blip>
-                    <a:srcRect/>
                     <a:stretch>
                       <a:fillRect/>
                     </a:stretch>
                   </pic:blipFill>
-                  <pic:spPr bwMode="auto">
+                  <pic:spPr>
                     <a:xfrm>
                       <a:off x="0" y="0"/>
-                      <a:ext cx="6115685" cy="5596255"/>
+                      <a:ext cx="6120130" cy="5600700"/>
                     </a:xfrm>
                     <a:prstGeom prst="rect">
                       <a:avLst/>
                     </a:prstGeom>
-                    <a:noFill/>
-                    <a:ln>
-                      <a:noFill/>
-                    </a:ln>
                   </pic:spPr>
                 </pic:pic>
               </a:graphicData>
@@ -31257,7 +32354,7 @@
           <w:sz w:val="24"/>
           <w:szCs w:val="24"/>
         </w:rPr>
-        <w:t>Inserimento libro2 o modifica libro2 [gestore libri]</w:t>
+        <w:t>Inserimento libro2 o modifica libro2</w:t>
       </w:r>
     </w:p>
     <w:p/>
@@ -31267,10 +32364,10 @@
           <w:noProof/>
         </w:rPr>
         <w:drawing>
-          <wp:inline distT="0" distB="0" distL="0" distR="0" wp14:anchorId="46AB1217" wp14:editId="4C312167">
-            <wp:extent cx="6115685" cy="5596255"/>
-            <wp:effectExtent l="0" t="0" r="0" b="4445"/>
-            <wp:docPr id="460" name="Immagine 460"/>
+          <wp:inline distT="0" distB="0" distL="0" distR="0" wp14:anchorId="0A145FAD" wp14:editId="0B8BE86F">
+            <wp:extent cx="6120130" cy="5600700"/>
+            <wp:effectExtent l="0" t="0" r="0" b="0"/>
+            <wp:docPr id="51" name="Immagine 51" descr="Immagine che contiene testo&#10;&#10;Descrizione generata automaticamente"/>
             <wp:cNvGraphicFramePr>
               <a:graphicFrameLocks xmlns:a="http://schemas.openxmlformats.org/drawingml/2006/main" noChangeAspect="1"/>
             </wp:cNvGraphicFramePr>
@@ -31278,10 +32375,8 @@
               <a:graphicData uri="http://schemas.openxmlformats.org/drawingml/2006/picture">
                 <pic:pic xmlns:pic="http://schemas.openxmlformats.org/drawingml/2006/picture">
                   <pic:nvPicPr>
-                    <pic:cNvPr id="0" name="Picture 44"/>
-                    <pic:cNvPicPr>
-                      <a:picLocks noChangeAspect="1" noChangeArrowheads="1"/>
-                    </pic:cNvPicPr>
+                    <pic:cNvPr id="51" name="Immagine 51" descr="Immagine che contiene testo&#10;&#10;Descrizione generata automaticamente"/>
+                    <pic:cNvPicPr/>
                   </pic:nvPicPr>
                   <pic:blipFill>
                     <a:blip r:embed="rId53">
@@ -31291,23 +32386,18 @@
                         </a:ext>
                       </a:extLst>
                     </a:blip>
-                    <a:srcRect/>
                     <a:stretch>
                       <a:fillRect/>
                     </a:stretch>
                   </pic:blipFill>
-                  <pic:spPr bwMode="auto">
+                  <pic:spPr>
                     <a:xfrm>
                       <a:off x="0" y="0"/>
-                      <a:ext cx="6115685" cy="5596255"/>
+                      <a:ext cx="6120130" cy="5600700"/>
                     </a:xfrm>
                     <a:prstGeom prst="rect">
                       <a:avLst/>
                     </a:prstGeom>
-                    <a:noFill/>
-                    <a:ln>
-                      <a:noFill/>
-                    </a:ln>
                   </pic:spPr>
                 </pic:pic>
               </a:graphicData>
@@ -31346,7 +32436,7 @@
           <w:sz w:val="24"/>
           <w:szCs w:val="24"/>
         </w:rPr>
-        <w:t>Eliminazione utente [gestore utenti]</w:t>
+        <w:t>Eliminazione utente</w:t>
       </w:r>
     </w:p>
     <w:p/>
@@ -31356,10 +32446,10 @@
           <w:noProof/>
         </w:rPr>
         <w:drawing>
-          <wp:inline distT="0" distB="0" distL="0" distR="0" wp14:anchorId="4B0A4AA1" wp14:editId="5C675BA1">
-            <wp:extent cx="6115685" cy="5596255"/>
-            <wp:effectExtent l="0" t="0" r="0" b="4445"/>
-            <wp:docPr id="463" name="Immagine 463"/>
+          <wp:inline distT="0" distB="0" distL="0" distR="0" wp14:anchorId="1222B202" wp14:editId="7FFB389B">
+            <wp:extent cx="6120130" cy="5600700"/>
+            <wp:effectExtent l="0" t="0" r="0" b="0"/>
+            <wp:docPr id="52" name="Immagine 52" descr="Immagine che contiene testo&#10;&#10;Descrizione generata automaticamente"/>
             <wp:cNvGraphicFramePr>
               <a:graphicFrameLocks xmlns:a="http://schemas.openxmlformats.org/drawingml/2006/main" noChangeAspect="1"/>
             </wp:cNvGraphicFramePr>
@@ -31367,10 +32457,8 @@
               <a:graphicData uri="http://schemas.openxmlformats.org/drawingml/2006/picture">
                 <pic:pic xmlns:pic="http://schemas.openxmlformats.org/drawingml/2006/picture">
                   <pic:nvPicPr>
-                    <pic:cNvPr id="0" name="Picture 47"/>
-                    <pic:cNvPicPr>
-                      <a:picLocks noChangeAspect="1" noChangeArrowheads="1"/>
-                    </pic:cNvPicPr>
+                    <pic:cNvPr id="52" name="Immagine 52" descr="Immagine che contiene testo&#10;&#10;Descrizione generata automaticamente"/>
+                    <pic:cNvPicPr/>
                   </pic:nvPicPr>
                   <pic:blipFill>
                     <a:blip r:embed="rId54">
@@ -31380,23 +32468,18 @@
                         </a:ext>
                       </a:extLst>
                     </a:blip>
-                    <a:srcRect/>
                     <a:stretch>
                       <a:fillRect/>
                     </a:stretch>
                   </pic:blipFill>
-                  <pic:spPr bwMode="auto">
+                  <pic:spPr>
                     <a:xfrm>
                       <a:off x="0" y="0"/>
-                      <a:ext cx="6115685" cy="5596255"/>
+                      <a:ext cx="6120130" cy="5600700"/>
                     </a:xfrm>
                     <a:prstGeom prst="rect">
                       <a:avLst/>
                     </a:prstGeom>
-                    <a:noFill/>
-                    <a:ln>
-                      <a:noFill/>
-                    </a:ln>
                   </pic:spPr>
                 </pic:pic>
               </a:graphicData>
@@ -31410,12 +32493,12 @@
       <w:pPr>
         <w:pStyle w:val="Titoloooooooo"/>
       </w:pPr>
-      <w:bookmarkStart w:id="23" w:name="glossario"/>
+      <w:bookmarkStart w:id="46" w:name="glossario"/>
       <w:r>
         <w:t>Glossario</w:t>
       </w:r>
     </w:p>
-    <w:bookmarkEnd w:id="23"/>
+    <w:bookmarkEnd w:id="46"/>
     <w:p/>
     <w:p>
       <w:pPr>
@@ -31518,6 +32601,151 @@
       <w:r>
         <w:t xml:space="preserve"> Diagramma che mostra gli stati che sono assunti dall’entità o classe in risposta ad eventi esterni. L’evento è la descrizione dell’azione che comporta il cambiamento di stato, l’azione è l’evento che ne consegue, la guardia è l'eventuale condizione che si deve verificare perché si possa compiere l'azione. </w:t>
       </w:r>
+    </w:p>
+    <w:p>
+      <w:pPr>
+        <w:ind w:left="360"/>
+      </w:pPr>
+      <w:r>
+        <w:rPr>
+          <w:b/>
+          <w:bCs/>
+        </w:rPr>
+        <w:t>Utente:</w:t>
+      </w:r>
+      <w:r>
+        <w:t xml:space="preserve"> Un utilizzatore della piattaforma che non si è ancora registrato.</w:t>
+      </w:r>
+    </w:p>
+    <w:p>
+      <w:pPr>
+        <w:ind w:left="360"/>
+      </w:pPr>
+      <w:r>
+        <w:rPr>
+          <w:b/>
+          <w:bCs/>
+        </w:rPr>
+        <w:t>Utente</w:t>
+      </w:r>
+      <w:r>
+        <w:rPr>
+          <w:b/>
+          <w:bCs/>
+        </w:rPr>
+        <w:t xml:space="preserve"> </w:t>
+      </w:r>
+      <w:r>
+        <w:rPr>
+          <w:b/>
+          <w:bCs/>
+        </w:rPr>
+        <w:t>registrato:</w:t>
+      </w:r>
+      <w:r>
+        <w:rPr>
+          <w:b/>
+          <w:bCs/>
+        </w:rPr>
+        <w:t xml:space="preserve"> </w:t>
+      </w:r>
+      <w:r>
+        <w:t>Un utilizz</w:t>
+      </w:r>
+      <w:r>
+        <w:t>atore iscritto alla piattaforma.</w:t>
+      </w:r>
+    </w:p>
+    <w:p>
+      <w:pPr>
+        <w:ind w:left="360"/>
+      </w:pPr>
+      <w:r>
+        <w:rPr>
+          <w:b/>
+          <w:bCs/>
+        </w:rPr>
+        <w:t>Customer manage</w:t>
+      </w:r>
+      <w:r>
+        <w:rPr>
+          <w:b/>
+          <w:bCs/>
+        </w:rPr>
+        <w:t>r:</w:t>
+      </w:r>
+      <w:r>
+        <w:t xml:space="preserve"> Amministratore che si occupa della gestione degli utenti.</w:t>
+      </w:r>
+    </w:p>
+    <w:p>
+      <w:pPr>
+        <w:ind w:left="360"/>
+      </w:pPr>
+      <w:r>
+        <w:rPr>
+          <w:b/>
+          <w:bCs/>
+        </w:rPr>
+        <w:t xml:space="preserve">System </w:t>
+      </w:r>
+      <w:r>
+        <w:rPr>
+          <w:b/>
+          <w:bCs/>
+        </w:rPr>
+        <w:t>manager:</w:t>
+      </w:r>
+      <w:r>
+        <w:t xml:space="preserve"> Amministratore che si occupa della gestione di bug, segnalati da utenti che utilizzano la piattaforma.</w:t>
+      </w:r>
+    </w:p>
+    <w:p>
+      <w:pPr>
+        <w:ind w:left="360"/>
+      </w:pPr>
+      <w:r>
+        <w:rPr>
+          <w:b/>
+          <w:bCs/>
+        </w:rPr>
+        <w:t>Catalogue mana</w:t>
+      </w:r>
+      <w:r>
+        <w:rPr>
+          <w:b/>
+          <w:bCs/>
+        </w:rPr>
+        <w:t>ger:</w:t>
+      </w:r>
+      <w:r>
+        <w:t xml:space="preserve"> Amministratore che si occupa della gestione del catalogo libri.</w:t>
+      </w:r>
+    </w:p>
+    <w:p>
+      <w:pPr>
+        <w:ind w:left="360"/>
+      </w:pPr>
+      <w:r>
+        <w:rPr>
+          <w:b/>
+          <w:bCs/>
+        </w:rPr>
+        <w:t>Admin:</w:t>
+      </w:r>
+      <w:r>
+        <w:t xml:space="preserve"> Generalizzazione di customer manager,catalogue manager e system manager.</w:t>
+      </w:r>
+    </w:p>
+    <w:p>
+      <w:pPr>
+        <w:ind w:left="360"/>
+      </w:pPr>
+    </w:p>
+    <w:p>
+      <w:pPr>
+        <w:ind w:left="360"/>
+      </w:pPr>
     </w:p>
     <w:sectPr>
       <w:pgSz w:w="11906" w:h="16838"/>
@@ -33761,7 +34989,7 @@
     <w:autoRedefine/>
     <w:uiPriority w:val="39"/>
     <w:unhideWhenUsed/>
-    <w:rsid w:val="00ED2E93"/>
+    <w:rsid w:val="00946DB3"/>
     <w:pPr>
       <w:widowControl w:val="0"/>
       <w:suppressLineNumbers/>
@@ -33772,11 +35000,10 @@
       <w:jc w:val="both"/>
     </w:pPr>
     <w:rPr>
-      <w:rFonts w:ascii="Times New Roman" w:eastAsia="Lucida Sans Unicode" w:hAnsi="Times New Roman" w:cs="Tahoma"/>
-      <w:kern w:val="3"/>
+      <w:rFonts w:ascii="Times New Roman" w:eastAsia="MS Mincho" w:hAnsi="Times New Roman" w:cs="Times New Roman"/>
       <w:sz w:val="24"/>
       <w:szCs w:val="24"/>
-      <w:lang w:bidi="ar-SA"/>
+      <w:lang w:val="en-US" w:eastAsia="ja-JP" w:bidi="ar-SA"/>
     </w:rPr>
   </w:style>
   <w:style w:type="paragraph" w:styleId="Sommario5">

--- a/Documenti/RAD/AnalisiRequisiti.docx
+++ b/Documenti/RAD/AnalisiRequisiti.docx
@@ -107,7 +107,6 @@
           <w:rFonts w:ascii="Arial" w:hAnsi="Arial" w:cs="Arial"/>
         </w:rPr>
       </w:pPr>
-      <w:proofErr w:type="spellStart"/>
       <w:r>
         <w:rPr>
           <w:rFonts w:ascii="Arial" w:hAnsi="Arial" w:cs="Arial"/>
@@ -118,7 +117,6 @@
         </w:rPr>
         <w:t>SocialBook</w:t>
       </w:r>
-      <w:proofErr w:type="spellEnd"/>
       <w:r>
         <w:rPr>
           <w:rFonts w:ascii="Arial" w:hAnsi="Arial" w:cs="Arial"/>
@@ -664,7 +662,6 @@
           <w:sz w:val="32"/>
         </w:rPr>
       </w:pPr>
-      <w:proofErr w:type="spellStart"/>
       <w:r>
         <w:rPr>
           <w:rFonts w:ascii="Arial" w:hAnsi="Arial"/>
@@ -672,16 +669,7 @@
           <w:sz w:val="32"/>
         </w:rPr>
         <w:lastRenderedPageBreak/>
-        <w:t>Revision</w:t>
-      </w:r>
-      <w:proofErr w:type="spellEnd"/>
-      <w:r>
-        <w:rPr>
-          <w:rFonts w:ascii="Arial" w:hAnsi="Arial"/>
-          <w:b/>
-          <w:sz w:val="32"/>
-        </w:rPr>
-        <w:t xml:space="preserve"> History</w:t>
+        <w:t>Revision History</w:t>
       </w:r>
     </w:p>
     <w:p>
@@ -1414,39 +1402,7 @@
                 <w:sz w:val="20"/>
                 <w:lang w:bidi="hi-IN"/>
               </w:rPr>
-              <w:t xml:space="preserve">, </w:t>
-            </w:r>
-            <w:proofErr w:type="spellStart"/>
-            <w:r>
-              <w:rPr>
-                <w:sz w:val="20"/>
-                <w:lang w:bidi="hi-IN"/>
-              </w:rPr>
-              <w:t>sequence</w:t>
-            </w:r>
-            <w:proofErr w:type="spellEnd"/>
-            <w:r>
-              <w:rPr>
-                <w:sz w:val="20"/>
-                <w:lang w:bidi="hi-IN"/>
-              </w:rPr>
-              <w:t xml:space="preserve"> </w:t>
-            </w:r>
-            <w:proofErr w:type="spellStart"/>
-            <w:r>
-              <w:rPr>
-                <w:sz w:val="20"/>
-                <w:lang w:bidi="hi-IN"/>
-              </w:rPr>
-              <w:t>diagram</w:t>
-            </w:r>
-            <w:proofErr w:type="spellEnd"/>
-            <w:r>
-              <w:rPr>
-                <w:sz w:val="20"/>
-                <w:lang w:bidi="hi-IN"/>
-              </w:rPr>
-              <w:t xml:space="preserve"> (accesso, acquisto e relative eccezioni)</w:t>
+              <w:t>, sequence diagram (accesso, acquisto e relative eccezioni)</w:t>
             </w:r>
           </w:p>
         </w:tc>
@@ -1594,78 +1550,14 @@
                 <w:sz w:val="20"/>
                 <w:lang w:bidi="hi-IN"/>
               </w:rPr>
-              <w:t xml:space="preserve">Realizzazione class </w:t>
-            </w:r>
-            <w:proofErr w:type="spellStart"/>
+              <w:t xml:space="preserve">Realizzazione class diagram, sequence diagram </w:t>
+            </w:r>
             <w:r>
               <w:rPr>
                 <w:sz w:val="20"/>
                 <w:lang w:bidi="hi-IN"/>
               </w:rPr>
-              <w:t>diagram</w:t>
-            </w:r>
-            <w:proofErr w:type="spellEnd"/>
-            <w:r>
-              <w:rPr>
-                <w:sz w:val="20"/>
-                <w:lang w:bidi="hi-IN"/>
-              </w:rPr>
-              <w:t xml:space="preserve">, </w:t>
-            </w:r>
-            <w:proofErr w:type="spellStart"/>
-            <w:r>
-              <w:rPr>
-                <w:sz w:val="20"/>
-                <w:lang w:bidi="hi-IN"/>
-              </w:rPr>
-              <w:t>sequence</w:t>
-            </w:r>
-            <w:proofErr w:type="spellEnd"/>
-            <w:r>
-              <w:rPr>
-                <w:sz w:val="20"/>
-                <w:lang w:bidi="hi-IN"/>
-              </w:rPr>
-              <w:t xml:space="preserve"> </w:t>
-            </w:r>
-            <w:proofErr w:type="spellStart"/>
-            <w:r>
-              <w:rPr>
-                <w:sz w:val="20"/>
-                <w:lang w:bidi="hi-IN"/>
-              </w:rPr>
-              <w:t>diagram</w:t>
-            </w:r>
-            <w:proofErr w:type="spellEnd"/>
-            <w:r>
-              <w:rPr>
-                <w:sz w:val="20"/>
-                <w:lang w:bidi="hi-IN"/>
-              </w:rPr>
-              <w:t xml:space="preserve"> </w:t>
-            </w:r>
-            <w:r>
-              <w:rPr>
-                <w:sz w:val="20"/>
-                <w:lang w:bidi="hi-IN"/>
-              </w:rPr>
-              <w:t xml:space="preserve">(ricerca, registrazione, creazione ed eliminazione </w:t>
-            </w:r>
-            <w:proofErr w:type="spellStart"/>
-            <w:r>
-              <w:rPr>
-                <w:sz w:val="20"/>
-                <w:lang w:bidi="hi-IN"/>
-              </w:rPr>
-              <w:t>booklist</w:t>
-            </w:r>
-            <w:proofErr w:type="spellEnd"/>
-            <w:r>
-              <w:rPr>
-                <w:sz w:val="20"/>
-                <w:lang w:bidi="hi-IN"/>
-              </w:rPr>
-              <w:t>, segui ed eliminazione utente e relative eccezioni)</w:t>
+              <w:t>(ricerca, registrazione, creazione ed eliminazione booklist, segui ed eliminazione utente e relative eccezioni)</w:t>
             </w:r>
           </w:p>
         </w:tc>
@@ -1829,118 +1721,20 @@
               </w:rPr>
               <w:t xml:space="preserve">Realizzazione </w:t>
             </w:r>
-            <w:proofErr w:type="spellStart"/>
             <w:r>
               <w:rPr>
                 <w:sz w:val="20"/>
                 <w:lang w:bidi="hi-IN"/>
               </w:rPr>
-              <w:t>sequence</w:t>
-            </w:r>
-            <w:proofErr w:type="spellEnd"/>
+              <w:t>sequence diagram (aggiunta al carrello), statechart diagram, mock-ups</w:t>
+            </w:r>
             <w:r>
               <w:rPr>
                 <w:sz w:val="20"/>
                 <w:lang w:bidi="hi-IN"/>
               </w:rPr>
-              <w:t xml:space="preserve"> </w:t>
-            </w:r>
-            <w:proofErr w:type="spellStart"/>
-            <w:r>
-              <w:rPr>
-                <w:sz w:val="20"/>
-                <w:lang w:bidi="hi-IN"/>
-              </w:rPr>
-              <w:t>diagram</w:t>
-            </w:r>
-            <w:proofErr w:type="spellEnd"/>
-            <w:r>
-              <w:rPr>
-                <w:sz w:val="20"/>
-                <w:lang w:bidi="hi-IN"/>
-              </w:rPr>
-              <w:t xml:space="preserve"> (aggiunta al carrello), </w:t>
-            </w:r>
-            <w:proofErr w:type="spellStart"/>
-            <w:r>
-              <w:rPr>
-                <w:sz w:val="20"/>
-                <w:lang w:bidi="hi-IN"/>
-              </w:rPr>
-              <w:t>statechart</w:t>
-            </w:r>
-            <w:proofErr w:type="spellEnd"/>
-            <w:r>
-              <w:rPr>
-                <w:sz w:val="20"/>
-                <w:lang w:bidi="hi-IN"/>
-              </w:rPr>
-              <w:t xml:space="preserve"> </w:t>
-            </w:r>
-            <w:proofErr w:type="spellStart"/>
-            <w:r>
-              <w:rPr>
-                <w:sz w:val="20"/>
-                <w:lang w:bidi="hi-IN"/>
-              </w:rPr>
-              <w:t>diagram</w:t>
-            </w:r>
-            <w:proofErr w:type="spellEnd"/>
-            <w:r>
-              <w:rPr>
-                <w:sz w:val="20"/>
-                <w:lang w:bidi="hi-IN"/>
-              </w:rPr>
-              <w:t xml:space="preserve">, </w:t>
-            </w:r>
-            <w:proofErr w:type="spellStart"/>
-            <w:r>
-              <w:rPr>
-                <w:sz w:val="20"/>
-                <w:lang w:bidi="hi-IN"/>
-              </w:rPr>
-              <w:t>mock</w:t>
-            </w:r>
-            <w:proofErr w:type="spellEnd"/>
-            <w:r>
-              <w:rPr>
-                <w:sz w:val="20"/>
-                <w:lang w:bidi="hi-IN"/>
-              </w:rPr>
-              <w:t>-ups</w:t>
-            </w:r>
-            <w:r>
-              <w:rPr>
-                <w:sz w:val="20"/>
-                <w:lang w:bidi="hi-IN"/>
-              </w:rPr>
-              <w:t xml:space="preserve"> e </w:t>
-            </w:r>
-            <w:proofErr w:type="spellStart"/>
-            <w:r>
-              <w:rPr>
-                <w:sz w:val="20"/>
-                <w:lang w:bidi="hi-IN"/>
-              </w:rPr>
-              <w:t>navigational</w:t>
-            </w:r>
-            <w:proofErr w:type="spellEnd"/>
-            <w:r>
-              <w:rPr>
-                <w:sz w:val="20"/>
-                <w:lang w:bidi="hi-IN"/>
-              </w:rPr>
-              <w:t xml:space="preserve"> </w:t>
-            </w:r>
-            <w:proofErr w:type="spellStart"/>
-            <w:r>
-              <w:rPr>
-                <w:sz w:val="20"/>
-                <w:lang w:bidi="hi-IN"/>
-              </w:rPr>
-              <w:t>path</w:t>
-            </w:r>
-            <w:proofErr w:type="spellEnd"/>
+              <w:t xml:space="preserve"> e navigational path</w:t>
+            </w:r>
           </w:p>
         </w:tc>
         <w:tc>
@@ -2242,23 +2036,7 @@
                 <w:sz w:val="20"/>
                 <w:lang w:bidi="hi-IN"/>
               </w:rPr>
-              <w:t xml:space="preserve">Realizzazione activity </w:t>
-            </w:r>
-            <w:proofErr w:type="spellStart"/>
-            <w:r>
-              <w:rPr>
-                <w:sz w:val="20"/>
-                <w:lang w:bidi="hi-IN"/>
-              </w:rPr>
-              <w:t>diagram</w:t>
-            </w:r>
-            <w:proofErr w:type="spellEnd"/>
-            <w:r>
-              <w:rPr>
-                <w:sz w:val="20"/>
-                <w:lang w:bidi="hi-IN"/>
-              </w:rPr>
-              <w:t xml:space="preserve"> (sistema proposto)</w:t>
+              <w:t>Realizzazione activity diagram (sistema proposto)</w:t>
             </w:r>
           </w:p>
         </w:tc>
@@ -4051,23 +3829,13 @@
           <w:szCs w:val="22"/>
         </w:rPr>
       </w:pPr>
-      <w:proofErr w:type="spellStart"/>
       <w:r>
         <w:rPr>
           <w:rFonts w:ascii="Calibri" w:hAnsi="Calibri"/>
           <w:sz w:val="22"/>
           <w:szCs w:val="22"/>
         </w:rPr>
-        <w:t>SocialBook</w:t>
-      </w:r>
-      <w:proofErr w:type="spellEnd"/>
-      <w:r>
-        <w:rPr>
-          <w:rFonts w:ascii="Calibri" w:hAnsi="Calibri"/>
-          <w:sz w:val="22"/>
-          <w:szCs w:val="22"/>
-        </w:rPr>
-        <w:t xml:space="preserve"> si propone come un social innovativo che permette la nascita di una vasta community unita dalla passione comune per i libri e, allo stesso tempo, ne mette a disposizione anche l’acquisto (in formato digitale).</w:t>
+        <w:t>SocialBook si propone come un social innovativo che permette la nascita di una vasta community unita dalla passione comune per i libri e, allo stesso tempo, ne mette a disposizione anche l’acquisto (in formato digitale).</w:t>
       </w:r>
     </w:p>
     <w:p>
@@ -4228,35 +3996,7 @@
         <w:rPr>
           <w:lang w:val="en-US"/>
         </w:rPr>
-        <w:t xml:space="preserve"> </w:t>
-      </w:r>
-      <w:proofErr w:type="spellStart"/>
-      <w:r>
-        <w:rPr>
-          <w:lang w:val="en-US"/>
-        </w:rPr>
-        <w:t>Requisiti</w:t>
-      </w:r>
-      <w:proofErr w:type="spellEnd"/>
-      <w:r>
-        <w:rPr>
-          <w:lang w:val="en-US"/>
-        </w:rPr>
-        <w:t xml:space="preserve"> non </w:t>
-      </w:r>
-      <w:proofErr w:type="spellStart"/>
-      <w:r>
-        <w:rPr>
-          <w:lang w:val="en-US"/>
-        </w:rPr>
-        <w:t>funzionali</w:t>
-      </w:r>
-      <w:proofErr w:type="spellEnd"/>
-      <w:r>
-        <w:rPr>
-          <w:lang w:val="en-US"/>
-        </w:rPr>
-        <w:t>.</w:t>
+        <w:t xml:space="preserve"> Requisiti non funzionali.</w:t>
       </w:r>
     </w:p>
     <w:p>
@@ -4323,21 +4063,7 @@
         <w:rPr>
           <w:lang w:val="en-US"/>
         </w:rPr>
-        <w:t xml:space="preserve"> </w:t>
-      </w:r>
-      <w:proofErr w:type="spellStart"/>
-      <w:r>
-        <w:rPr>
-          <w:lang w:val="en-US"/>
-        </w:rPr>
-        <w:t>HyperText</w:t>
-      </w:r>
-      <w:proofErr w:type="spellEnd"/>
-      <w:r>
-        <w:rPr>
-          <w:lang w:val="en-US"/>
-        </w:rPr>
-        <w:t xml:space="preserve"> Transfer Protocol Secure</w:t>
+        <w:t xml:space="preserve"> HyperText Transfer Protocol Secure</w:t>
       </w:r>
       <w:r>
         <w:rPr>
@@ -4358,15 +4084,7 @@
         <w:t>MVC:</w:t>
       </w:r>
       <w:r>
-        <w:t xml:space="preserve"> Model-</w:t>
-      </w:r>
-      <w:proofErr w:type="spellStart"/>
-      <w:r>
-        <w:t>View</w:t>
-      </w:r>
-      <w:proofErr w:type="spellEnd"/>
-      <w:r>
-        <w:t>-Controller.</w:t>
+        <w:t xml:space="preserve"> Model-View-Controller.</w:t>
       </w:r>
     </w:p>
     <w:p>
@@ -4382,14 +4100,12 @@
         </w:rPr>
       </w:pPr>
       <w:bookmarkStart w:id="7" w:name="riferimenti"/>
-      <w:proofErr w:type="spellStart"/>
       <w:r>
         <w:rPr>
           <w:lang w:val="en-US"/>
         </w:rPr>
         <w:t>Riferimenti</w:t>
       </w:r>
-      <w:proofErr w:type="spellEnd"/>
       <w:r>
         <w:rPr>
           <w:lang w:val="en-US"/>
@@ -4416,35 +4132,7 @@
         <w:rPr>
           <w:lang w:val="en-US"/>
         </w:rPr>
-        <w:t xml:space="preserve">● Object-Oriented Software Engineering Using UML, Patterns, and Java, Bernd </w:t>
-      </w:r>
-      <w:proofErr w:type="spellStart"/>
-      <w:r>
-        <w:rPr>
-          <w:lang w:val="en-US"/>
-        </w:rPr>
-        <w:t>Bruegge</w:t>
-      </w:r>
-      <w:proofErr w:type="spellEnd"/>
-      <w:r>
-        <w:rPr>
-          <w:lang w:val="en-US"/>
-        </w:rPr>
-        <w:t xml:space="preserve"> &amp; Allen H. </w:t>
-      </w:r>
-      <w:proofErr w:type="spellStart"/>
-      <w:r>
-        <w:rPr>
-          <w:lang w:val="en-US"/>
-        </w:rPr>
-        <w:t>Dutoit</w:t>
-      </w:r>
-      <w:proofErr w:type="spellEnd"/>
-      <w:r>
-        <w:rPr>
-          <w:lang w:val="en-US"/>
-        </w:rPr>
-        <w:t xml:space="preserve">. </w:t>
+        <w:t xml:space="preserve">● Object-Oriented Software Engineering Using UML, Patterns, and Java, Bernd Bruegge &amp; Allen H. Dutoit. </w:t>
       </w:r>
     </w:p>
     <w:p>
@@ -4476,64 +4164,14 @@
         <w:jc w:val="both"/>
       </w:pPr>
       <w:r>
-        <w:t xml:space="preserve">Al secondo punto verrà presentato il sistema proposto, verranno esplicitati i relativi requisiti funzionali e </w:t>
-      </w:r>
-      <w:proofErr w:type="gramStart"/>
-      <w:r>
-        <w:t>non</w:t>
-      </w:r>
-      <w:proofErr w:type="gramEnd"/>
-      <w:r>
-        <w:t>. Mediante l’utilizzo di scenari e casi d’uso verranno individuati gli attori del sistema e come questi interagiscono con il sistema stesso. La struttura verrà presentata tramite modello a oggetti,</w:t>
+        <w:t>Al secondo punto verrà presentato il sistema proposto, verranno esplicitati i relativi requisiti funzionali e non. Mediante l’utilizzo di scenari e casi d’uso verranno individuati gli attori del sistema e come questi interagiscono con il sistema stesso. La struttura verrà presentata tramite modello a oggetti,</w:t>
       </w:r>
       <w:r>
         <w:t xml:space="preserve"> </w:t>
       </w:r>
-      <w:proofErr w:type="spellStart"/>
-      <w:r>
-        <w:t>sequence</w:t>
-      </w:r>
-      <w:proofErr w:type="spellEnd"/>
-      <w:r>
-        <w:t xml:space="preserve"> </w:t>
-      </w:r>
-      <w:proofErr w:type="spellStart"/>
-      <w:r>
-        <w:t>diagram</w:t>
-      </w:r>
-      <w:proofErr w:type="spellEnd"/>
-      <w:r>
-        <w:t xml:space="preserve"> e </w:t>
-      </w:r>
-      <w:proofErr w:type="spellStart"/>
-      <w:r>
-        <w:t>statechart</w:t>
-      </w:r>
-      <w:proofErr w:type="spellEnd"/>
-      <w:r>
-        <w:t xml:space="preserve"> </w:t>
-      </w:r>
-      <w:proofErr w:type="spellStart"/>
-      <w:r>
-        <w:t>diagram</w:t>
-      </w:r>
-      <w:proofErr w:type="spellEnd"/>
-      <w:r>
-        <w:t xml:space="preserve">. L’interfaccia grafica verrà presentata tramite diagrammi </w:t>
-      </w:r>
-      <w:proofErr w:type="spellStart"/>
-      <w:r>
-        <w:t>navigazionali</w:t>
-      </w:r>
-      <w:proofErr w:type="spellEnd"/>
-      <w:r>
-        <w:t xml:space="preserve"> e </w:t>
-      </w:r>
-      <w:proofErr w:type="spellStart"/>
-      <w:r>
-        <w:t>mock</w:t>
-      </w:r>
-      <w:proofErr w:type="spellEnd"/>
+      <w:r>
+        <w:t>sequence diagram e statechart diagram. L’interfaccia grafica verrà presentata tramite diagrammi navigazionali e mock</w:t>
+      </w:r>
       <w:r>
         <w:t>-</w:t>
       </w:r>
@@ -4777,23 +4415,13 @@
           <w:szCs w:val="22"/>
         </w:rPr>
       </w:pPr>
-      <w:proofErr w:type="spellStart"/>
-      <w:r>
-        <w:rPr>
-          <w:rFonts w:ascii="Calibri" w:hAnsi="Calibri" w:cs="Calibri"/>
-          <w:sz w:val="22"/>
-          <w:szCs w:val="22"/>
-        </w:rPr>
-        <w:t>SocialBook</w:t>
-      </w:r>
-      <w:proofErr w:type="spellEnd"/>
-      <w:r>
-        <w:rPr>
-          <w:rFonts w:ascii="Calibri" w:hAnsi="Calibri" w:cs="Calibri"/>
-          <w:sz w:val="22"/>
-          <w:szCs w:val="22"/>
-        </w:rPr>
-        <w:t xml:space="preserve"> si propone come un social innovativo che permette la nascita di una vasta community unita dalla passione comune per i libri e, allo stesso tempo, ne mette a disposizione anche l’acquisto (in formato digitale).</w:t>
+      <w:r>
+        <w:rPr>
+          <w:rFonts w:ascii="Calibri" w:hAnsi="Calibri" w:cs="Calibri"/>
+          <w:sz w:val="22"/>
+          <w:szCs w:val="22"/>
+        </w:rPr>
+        <w:t>SocialBook si propone come un social innovativo che permette la nascita di una vasta community unita dalla passione comune per i libri e, allo stesso tempo, ne mette a disposizione anche l’acquisto (in formato digitale).</w:t>
       </w:r>
     </w:p>
     <w:p>
@@ -5146,15 +4774,7 @@
         <w:jc w:val="both"/>
       </w:pPr>
       <w:r>
-        <w:t xml:space="preserve">Il sistema dovrà permettere all’utente di modificare vari aspetti del proprio account: descrizione, aggiungere o eliminare </w:t>
-      </w:r>
-      <w:proofErr w:type="spellStart"/>
-      <w:r>
-        <w:t>booklist</w:t>
-      </w:r>
-      <w:proofErr w:type="spellEnd"/>
-      <w:r>
-        <w:t>, cambiare password e dati personali.</w:t>
+        <w:t>Il sistema dovrà permettere all’utente di modificare vari aspetti del proprio account: descrizione, aggiungere o eliminare booklist, cambiare password e dati personali.</w:t>
       </w:r>
     </w:p>
     <w:p>
@@ -5192,15 +4812,7 @@
         <w:jc w:val="both"/>
       </w:pPr>
       <w:r>
-        <w:t xml:space="preserve">Il sistema dovrà permettere all’utente di visualizzare un’area personale nella quale potrà visualizzare: i suggerimenti di libri e utenti in base ai propri gusti, gli utenti che segue, le proprie </w:t>
-      </w:r>
-      <w:proofErr w:type="spellStart"/>
-      <w:r>
-        <w:t>booklist</w:t>
-      </w:r>
-      <w:proofErr w:type="spellEnd"/>
-      <w:r>
-        <w:t>, i propri dati, ecc.</w:t>
+        <w:t>Il sistema dovrà permettere all’utente di visualizzare un’area personale nella quale potrà visualizzare: i suggerimenti di libri e utenti in base ai propri gusti, gli utenti che segue, le proprie booklist, i propri dati, ecc.</w:t>
       </w:r>
     </w:p>
     <w:p>
@@ -5257,14 +4869,12 @@
       <w:r>
         <w:t xml:space="preserve">Gestione </w:t>
       </w:r>
-      <w:proofErr w:type="spellStart"/>
       <w:r>
         <w:t>b</w:t>
       </w:r>
       <w:r>
         <w:t>ooklist</w:t>
       </w:r>
-      <w:proofErr w:type="spellEnd"/>
     </w:p>
     <w:p>
       <w:pPr>
@@ -5283,25 +4893,7 @@
           <w:sz w:val="22"/>
           <w:szCs w:val="22"/>
         </w:rPr>
-        <w:t xml:space="preserve">Il sistema permetterà all’utente di gestire le proprie </w:t>
-      </w:r>
-      <w:proofErr w:type="spellStart"/>
-      <w:r>
-        <w:rPr>
-          <w:rFonts w:ascii="Calibri" w:hAnsi="Calibri" w:cs="Calibri"/>
-          <w:sz w:val="22"/>
-          <w:szCs w:val="22"/>
-        </w:rPr>
-        <w:t>booklist</w:t>
-      </w:r>
-      <w:proofErr w:type="spellEnd"/>
-      <w:r>
-        <w:rPr>
-          <w:rFonts w:ascii="Calibri" w:hAnsi="Calibri" w:cs="Calibri"/>
-          <w:sz w:val="22"/>
-          <w:szCs w:val="22"/>
-        </w:rPr>
-        <w:t>: creandone di nuove, eliminandone, aggiungendo o rimuovendo libri e modificandone il nome.</w:t>
+        <w:t>Il sistema permetterà all’utente di gestire le proprie booklist: creandone di nuove, eliminandone, aggiungendo o rimuovendo libri e modificandone il nome.</w:t>
       </w:r>
     </w:p>
     <w:p>
@@ -5323,14 +4915,12 @@
       <w:r>
         <w:t xml:space="preserve">Visualizzazione </w:t>
       </w:r>
-      <w:proofErr w:type="spellStart"/>
       <w:r>
         <w:t>b</w:t>
       </w:r>
       <w:r>
         <w:t>ooklist</w:t>
       </w:r>
-      <w:proofErr w:type="spellEnd"/>
     </w:p>
     <w:p>
       <w:pPr>
@@ -5357,18 +4947,8 @@
           <w:sz w:val="22"/>
           <w:szCs w:val="22"/>
         </w:rPr>
-        <w:t xml:space="preserve">sue </w:t>
-      </w:r>
-      <w:proofErr w:type="spellStart"/>
-      <w:r>
-        <w:rPr>
-          <w:rFonts w:ascii="Calibri" w:hAnsi="Calibri" w:cs="Calibri"/>
-          <w:sz w:val="22"/>
-          <w:szCs w:val="22"/>
-        </w:rPr>
-        <w:t>booklist</w:t>
-      </w:r>
-      <w:proofErr w:type="spellEnd"/>
+        <w:t>sue booklist</w:t>
+      </w:r>
       <w:r>
         <w:rPr>
           <w:rFonts w:ascii="Calibri" w:hAnsi="Calibri" w:cs="Calibri"/>
@@ -5641,16 +5221,11 @@
       <w:r>
         <w:t xml:space="preserve">stione </w:t>
       </w:r>
-      <w:proofErr w:type="spellStart"/>
       <w:r>
         <w:t>C</w:t>
       </w:r>
       <w:r>
-        <w:t>atalogue</w:t>
-      </w:r>
-      <w:proofErr w:type="spellEnd"/>
-      <w:r>
-        <w:t xml:space="preserve"> </w:t>
+        <w:t xml:space="preserve">atalogue </w:t>
       </w:r>
       <w:r>
         <w:t>M</w:t>
@@ -5704,23 +5279,13 @@
         </w:rPr>
         <w:t xml:space="preserve">al </w:t>
       </w:r>
-      <w:proofErr w:type="spellStart"/>
-      <w:r>
-        <w:rPr>
-          <w:rFonts w:ascii="Calibri" w:hAnsi="Calibri" w:cs="Calibri"/>
-          <w:sz w:val="22"/>
-          <w:szCs w:val="22"/>
-        </w:rPr>
-        <w:t>catalogue</w:t>
-      </w:r>
-      <w:proofErr w:type="spellEnd"/>
-      <w:r>
-        <w:rPr>
-          <w:rFonts w:ascii="Calibri" w:hAnsi="Calibri" w:cs="Calibri"/>
-          <w:sz w:val="22"/>
-          <w:szCs w:val="22"/>
-        </w:rPr>
-        <w:t xml:space="preserve"> manager </w:t>
+      <w:r>
+        <w:rPr>
+          <w:rFonts w:ascii="Calibri" w:hAnsi="Calibri" w:cs="Calibri"/>
+          <w:sz w:val="22"/>
+          <w:szCs w:val="22"/>
+        </w:rPr>
+        <w:t xml:space="preserve">catalogue manager </w:t>
       </w:r>
       <w:r>
         <w:rPr>
@@ -5764,23 +5329,13 @@
         </w:rPr>
         <w:t xml:space="preserve">Il sistema permetterà al </w:t>
       </w:r>
-      <w:proofErr w:type="spellStart"/>
-      <w:r>
-        <w:rPr>
-          <w:rFonts w:ascii="Calibri" w:hAnsi="Calibri" w:cs="Calibri"/>
-          <w:sz w:val="22"/>
-          <w:szCs w:val="22"/>
-        </w:rPr>
-        <w:t>catalogue</w:t>
-      </w:r>
-      <w:proofErr w:type="spellEnd"/>
-      <w:r>
-        <w:rPr>
-          <w:rFonts w:ascii="Calibri" w:hAnsi="Calibri" w:cs="Calibri"/>
-          <w:sz w:val="22"/>
-          <w:szCs w:val="22"/>
-        </w:rPr>
-        <w:t xml:space="preserve"> manager </w:t>
+      <w:r>
+        <w:rPr>
+          <w:rFonts w:ascii="Calibri" w:hAnsi="Calibri" w:cs="Calibri"/>
+          <w:sz w:val="22"/>
+          <w:szCs w:val="22"/>
+        </w:rPr>
+        <w:t xml:space="preserve">catalogue manager </w:t>
       </w:r>
       <w:r>
         <w:rPr>
@@ -5824,23 +5379,13 @@
         </w:rPr>
         <w:t xml:space="preserve">Il sistema permetterà al </w:t>
       </w:r>
-      <w:proofErr w:type="spellStart"/>
-      <w:r>
-        <w:rPr>
-          <w:rFonts w:ascii="Calibri" w:hAnsi="Calibri" w:cs="Calibri"/>
-          <w:sz w:val="22"/>
-          <w:szCs w:val="22"/>
-        </w:rPr>
-        <w:t>catalogue</w:t>
-      </w:r>
-      <w:proofErr w:type="spellEnd"/>
-      <w:r>
-        <w:rPr>
-          <w:rFonts w:ascii="Calibri" w:hAnsi="Calibri" w:cs="Calibri"/>
-          <w:sz w:val="22"/>
-          <w:szCs w:val="22"/>
-        </w:rPr>
-        <w:t xml:space="preserve"> manager</w:t>
+      <w:r>
+        <w:rPr>
+          <w:rFonts w:ascii="Calibri" w:hAnsi="Calibri" w:cs="Calibri"/>
+          <w:sz w:val="22"/>
+          <w:szCs w:val="22"/>
+        </w:rPr>
+        <w:t>catalogue manager</w:t>
       </w:r>
       <w:r>
         <w:rPr>
@@ -6381,15 +5926,7 @@
         <w:ind w:left="1921"/>
       </w:pPr>
       <w:r>
-        <w:t>Il software, una piattaforma web-</w:t>
-      </w:r>
-      <w:proofErr w:type="spellStart"/>
-      <w:r>
-        <w:t>based</w:t>
-      </w:r>
-      <w:proofErr w:type="spellEnd"/>
-      <w:r>
-        <w:t>, verrà sviluppato secondo il pattern MVC, che rende la struttura del codice più semplice e flessibile.</w:t>
+        <w:t>Il software, una piattaforma web-based, verrà sviluppato secondo il pattern MVC, che rende la struttura del codice più semplice e flessibile.</w:t>
       </w:r>
     </w:p>
     <w:p>
@@ -6397,15 +5934,7 @@
         <w:ind w:left="1921"/>
       </w:pPr>
       <w:r>
-        <w:t xml:space="preserve">Gli utenti, quindi, potranno accedervi tramite qualsiasi tipo di </w:t>
-      </w:r>
-      <w:proofErr w:type="gramStart"/>
-      <w:r>
-        <w:t>device</w:t>
-      </w:r>
-      <w:proofErr w:type="gramEnd"/>
-      <w:r>
-        <w:t xml:space="preserve"> dotato di un browser web.</w:t>
+        <w:t>Gli utenti, quindi, potranno accedervi tramite qualsiasi tipo di device dotato di un browser web.</w:t>
       </w:r>
     </w:p>
     <w:p>
@@ -6465,11 +5994,9 @@
       </w:pPr>
       <w:bookmarkStart w:id="26" w:name="sc"/>
       <w:bookmarkEnd w:id="25"/>
-      <w:proofErr w:type="gramStart"/>
       <w:r>
         <w:t>3.4.1  Scenari</w:t>
       </w:r>
-      <w:proofErr w:type="gramEnd"/>
     </w:p>
     <w:p>
       <w:pPr>
@@ -6563,25 +6090,7 @@
           <w:sz w:val="22"/>
           <w:szCs w:val="22"/>
         </w:rPr>
-        <w:t xml:space="preserve">Claudia è un’appassionata di lettura fin da quando era una bambina. Girovagando su Internet viene attirata dal sito </w:t>
-      </w:r>
-      <w:proofErr w:type="spellStart"/>
-      <w:r>
-        <w:rPr>
-          <w:rFonts w:ascii="Calibri" w:hAnsi="Calibri" w:cs="Calibri"/>
-          <w:sz w:val="22"/>
-          <w:szCs w:val="22"/>
-        </w:rPr>
-        <w:t>SocialBook</w:t>
-      </w:r>
-      <w:proofErr w:type="spellEnd"/>
-      <w:r>
-        <w:rPr>
-          <w:rFonts w:ascii="Calibri" w:hAnsi="Calibri" w:cs="Calibri"/>
-          <w:sz w:val="22"/>
-          <w:szCs w:val="22"/>
-        </w:rPr>
-        <w:t xml:space="preserve"> e decide di dare un’occhiata.</w:t>
+        <w:t>Claudia è un’appassionata di lettura fin da quando era una bambina. Girovagando su Internet viene attirata dal sito SocialBook e decide di dare un’occhiata.</w:t>
       </w:r>
     </w:p>
     <w:p>
@@ -6621,25 +6130,7 @@
           <w:sz w:val="22"/>
           <w:szCs w:val="22"/>
         </w:rPr>
-        <w:t>Decide di cercare uno dei suoi libri preferiti durante l’infanzia, “</w:t>
-      </w:r>
-      <w:proofErr w:type="spellStart"/>
-      <w:r>
-        <w:rPr>
-          <w:rFonts w:ascii="Calibri" w:hAnsi="Calibri" w:cs="Calibri"/>
-          <w:sz w:val="22"/>
-          <w:szCs w:val="22"/>
-        </w:rPr>
-        <w:t>Everlost</w:t>
-      </w:r>
-      <w:proofErr w:type="spellEnd"/>
-      <w:r>
-        <w:rPr>
-          <w:rFonts w:ascii="Calibri" w:hAnsi="Calibri" w:cs="Calibri"/>
-          <w:sz w:val="22"/>
-          <w:szCs w:val="22"/>
-        </w:rPr>
-        <w:t>”. Dopo aver digitato e avviato la ricerca, sulla schermata vede apparire la copertina del tanto amato libro e ne rimane contenta e soddisfatta.</w:t>
+        <w:t>Decide di cercare uno dei suoi libri preferiti durante l’infanzia, “Everlost”. Dopo aver digitato e avviato la ricerca, sulla schermata vede apparire la copertina del tanto amato libro e ne rimane contenta e soddisfatta.</w:t>
       </w:r>
     </w:p>
     <w:p>
@@ -6806,25 +6297,7 @@
           <w:sz w:val="22"/>
           <w:szCs w:val="22"/>
         </w:rPr>
-        <w:t xml:space="preserve">Alice invece ha deciso di dedicarsi a una lettura un po’ più impegnativa. La sua intenzione era quella di leggere “Guerra e pace”, ma non essendo ancora pienamente convinta, pensa che sarebbe più conveniente dare prima un’occhiata generale a tutte le opere dello scrittore </w:t>
-      </w:r>
-      <w:proofErr w:type="spellStart"/>
-      <w:r>
-        <w:rPr>
-          <w:rFonts w:ascii="Calibri" w:hAnsi="Calibri" w:cs="Calibri"/>
-          <w:sz w:val="22"/>
-          <w:szCs w:val="22"/>
-        </w:rPr>
-        <w:t>Lev</w:t>
-      </w:r>
-      <w:proofErr w:type="spellEnd"/>
-      <w:r>
-        <w:rPr>
-          <w:rFonts w:ascii="Calibri" w:hAnsi="Calibri" w:cs="Calibri"/>
-          <w:sz w:val="22"/>
-          <w:szCs w:val="22"/>
-        </w:rPr>
-        <w:t xml:space="preserve"> Tolstoj, per cui le basta digitare il nome dell’autore per vedere, appunto, queste ultime sulla schermata. A questo punto deve solo scegliere quale libro leggere per primo!</w:t>
+        <w:t>Alice invece ha deciso di dedicarsi a una lettura un po’ più impegnativa. La sua intenzione era quella di leggere “Guerra e pace”, ma non essendo ancora pienamente convinta, pensa che sarebbe più conveniente dare prima un’occhiata generale a tutte le opere dello scrittore Lev Tolstoj, per cui le basta digitare il nome dell’autore per vedere, appunto, queste ultime sulla schermata. A questo punto deve solo scegliere quale libro leggere per primo!</w:t>
       </w:r>
     </w:p>
     <w:p>
@@ -6897,25 +6370,7 @@
           <w:sz w:val="22"/>
           <w:szCs w:val="22"/>
         </w:rPr>
-        <w:t xml:space="preserve">Francesco, dalla homepage accede alla pagina di registrazione attraverso il pulsante apposito “Registrazione” e inizia quindi a compilare il </w:t>
-      </w:r>
-      <w:proofErr w:type="spellStart"/>
-      <w:r>
-        <w:rPr>
-          <w:rFonts w:ascii="Calibri" w:hAnsi="Calibri" w:cs="Calibri"/>
-          <w:sz w:val="22"/>
-          <w:szCs w:val="22"/>
-        </w:rPr>
-        <w:t>form</w:t>
-      </w:r>
-      <w:proofErr w:type="spellEnd"/>
-      <w:r>
-        <w:rPr>
-          <w:rFonts w:ascii="Calibri" w:hAnsi="Calibri" w:cs="Calibri"/>
-          <w:sz w:val="22"/>
-          <w:szCs w:val="22"/>
-        </w:rPr>
-        <w:t xml:space="preserve"> con le informazioni richieste:</w:t>
+        <w:t>Francesco, dalla homepage accede alla pagina di registrazione attraverso il pulsante apposito “Registrazione” e inizia quindi a compilare il form con le informazioni richieste:</w:t>
       </w:r>
     </w:p>
     <w:p>
@@ -7518,18 +6973,8 @@
           <w:sz w:val="22"/>
           <w:szCs w:val="22"/>
         </w:rPr>
-        <w:t xml:space="preserve">: </w:t>
-      </w:r>
-      <w:proofErr w:type="spellStart"/>
-      <w:r>
-        <w:rPr>
-          <w:rFonts w:ascii="Calibri" w:hAnsi="Calibri" w:cs="Calibri"/>
-          <w:sz w:val="22"/>
-          <w:szCs w:val="22"/>
-        </w:rPr>
-        <w:t>marioRossi</w:t>
-      </w:r>
-      <w:proofErr w:type="spellEnd"/>
+        <w:t>: marioRossi</w:t>
+      </w:r>
     </w:p>
     <w:p>
       <w:pPr>
@@ -7653,17 +7098,8 @@
           <w:sz w:val="24"/>
           <w:szCs w:val="24"/>
         </w:rPr>
-        <w:t xml:space="preserve">6 Creazione/modifica/eliminazione </w:t>
-      </w:r>
-      <w:proofErr w:type="spellStart"/>
-      <w:r>
-        <w:rPr>
-          <w:sz w:val="24"/>
-          <w:szCs w:val="24"/>
-        </w:rPr>
-        <w:t>booklist</w:t>
-      </w:r>
-      <w:proofErr w:type="spellEnd"/>
+        <w:t>6 Creazione/modifica/eliminazione booklist</w:t>
+      </w:r>
     </w:p>
     <w:p>
       <w:pPr>
@@ -7735,25 +7171,7 @@
           <w:sz w:val="22"/>
           <w:szCs w:val="22"/>
         </w:rPr>
-        <w:t xml:space="preserve">Decide così di creare una </w:t>
-      </w:r>
-      <w:proofErr w:type="spellStart"/>
-      <w:r>
-        <w:rPr>
-          <w:rFonts w:ascii="Calibri" w:hAnsi="Calibri" w:cs="Calibri"/>
-          <w:sz w:val="22"/>
-          <w:szCs w:val="22"/>
-        </w:rPr>
-        <w:t>booklist</w:t>
-      </w:r>
-      <w:proofErr w:type="spellEnd"/>
-      <w:r>
-        <w:rPr>
-          <w:rFonts w:ascii="Calibri" w:hAnsi="Calibri" w:cs="Calibri"/>
-          <w:sz w:val="22"/>
-          <w:szCs w:val="22"/>
-        </w:rPr>
-        <w:t xml:space="preserve"> dedicata interamente all’autore, che sarà </w:t>
+        <w:t xml:space="preserve">Decide così di creare una booklist dedicata interamente all’autore, che sarà </w:t>
       </w:r>
       <w:r>
         <w:rPr>
@@ -7829,43 +7247,7 @@
           <w:sz w:val="22"/>
           <w:szCs w:val="22"/>
         </w:rPr>
-        <w:t xml:space="preserve">Quando è soddisfatto delle sue scelte, cliccando sul pulsante, conferma la </w:t>
-      </w:r>
-      <w:proofErr w:type="spellStart"/>
-      <w:r>
-        <w:rPr>
-          <w:rFonts w:ascii="Calibri" w:hAnsi="Calibri" w:cs="Calibri"/>
-          <w:sz w:val="22"/>
-          <w:szCs w:val="22"/>
-        </w:rPr>
-        <w:t>booklist</w:t>
-      </w:r>
-      <w:proofErr w:type="spellEnd"/>
-      <w:r>
-        <w:rPr>
-          <w:rFonts w:ascii="Calibri" w:hAnsi="Calibri" w:cs="Calibri"/>
-          <w:sz w:val="22"/>
-          <w:szCs w:val="22"/>
-        </w:rPr>
-        <w:t xml:space="preserve"> a cui potrà accedere ogni volta che vorrà grazie a una sezione appositamente dedicata, in cui sono presenti tutte le sue </w:t>
-      </w:r>
-      <w:proofErr w:type="spellStart"/>
-      <w:r>
-        <w:rPr>
-          <w:rFonts w:ascii="Calibri" w:hAnsi="Calibri" w:cs="Calibri"/>
-          <w:sz w:val="22"/>
-          <w:szCs w:val="22"/>
-        </w:rPr>
-        <w:t>booklist</w:t>
-      </w:r>
-      <w:proofErr w:type="spellEnd"/>
-      <w:r>
-        <w:rPr>
-          <w:rFonts w:ascii="Calibri" w:hAnsi="Calibri" w:cs="Calibri"/>
-          <w:sz w:val="22"/>
-          <w:szCs w:val="22"/>
-        </w:rPr>
-        <w:t>.</w:t>
+        <w:t>Quando è soddisfatto delle sue scelte, cliccando sul pulsante, conferma la booklist a cui potrà accedere ogni volta che vorrà grazie a una sezione appositamente dedicata, in cui sono presenti tutte le sue booklist.</w:t>
       </w:r>
     </w:p>
     <w:p>
@@ -7885,61 +7267,7 @@
           <w:sz w:val="22"/>
           <w:szCs w:val="22"/>
         </w:rPr>
-        <w:t xml:space="preserve">Sfogliando la </w:t>
-      </w:r>
-      <w:proofErr w:type="spellStart"/>
-      <w:r>
-        <w:rPr>
-          <w:rFonts w:ascii="Calibri" w:hAnsi="Calibri" w:cs="Calibri"/>
-          <w:sz w:val="22"/>
-          <w:szCs w:val="22"/>
-        </w:rPr>
-        <w:t>booklist</w:t>
-      </w:r>
-      <w:proofErr w:type="spellEnd"/>
-      <w:r>
-        <w:rPr>
-          <w:rFonts w:ascii="Calibri" w:hAnsi="Calibri" w:cs="Calibri"/>
-          <w:sz w:val="22"/>
-          <w:szCs w:val="22"/>
-        </w:rPr>
-        <w:t xml:space="preserve"> Pirandello, si rende conto di aver selezionato per sbaglio un paio di libri di Italo Svevo e un libro di Leopardi. Quindi, cliccando sul bottone “Modifica” relativo a questa </w:t>
-      </w:r>
-      <w:proofErr w:type="spellStart"/>
-      <w:r>
-        <w:rPr>
-          <w:rFonts w:ascii="Calibri" w:hAnsi="Calibri" w:cs="Calibri"/>
-          <w:sz w:val="22"/>
-          <w:szCs w:val="22"/>
-        </w:rPr>
-        <w:t>booklist</w:t>
-      </w:r>
-      <w:proofErr w:type="spellEnd"/>
-      <w:r>
-        <w:rPr>
-          <w:rFonts w:ascii="Calibri" w:hAnsi="Calibri" w:cs="Calibri"/>
-          <w:sz w:val="22"/>
-          <w:szCs w:val="22"/>
-        </w:rPr>
-        <w:t xml:space="preserve">, può scegliere tra </w:t>
-      </w:r>
-      <w:proofErr w:type="gramStart"/>
-      <w:r>
-        <w:rPr>
-          <w:rFonts w:ascii="Calibri" w:hAnsi="Calibri" w:cs="Calibri"/>
-          <w:sz w:val="22"/>
-          <w:szCs w:val="22"/>
-        </w:rPr>
-        <w:t>4</w:t>
-      </w:r>
-      <w:proofErr w:type="gramEnd"/>
-      <w:r>
-        <w:rPr>
-          <w:rFonts w:ascii="Calibri" w:hAnsi="Calibri" w:cs="Calibri"/>
-          <w:sz w:val="22"/>
-          <w:szCs w:val="22"/>
-        </w:rPr>
-        <w:t xml:space="preserve"> opzioni (pulsanti):</w:t>
+        <w:t>Sfogliando la booklist Pirandello, si rende conto di aver selezionato per sbaglio un paio di libri di Italo Svevo e un libro di Leopardi. Quindi, cliccando sul bottone “Modifica” relativo a questa booklist, può scegliere tra 4 opzioni (pulsanti):</w:t>
       </w:r>
     </w:p>
     <w:p>
@@ -8011,18 +7339,8 @@
           <w:sz w:val="22"/>
           <w:szCs w:val="22"/>
         </w:rPr>
-        <w:t xml:space="preserve">-eliminazione della </w:t>
-      </w:r>
-      <w:proofErr w:type="spellStart"/>
-      <w:r>
-        <w:rPr>
-          <w:rFonts w:ascii="Calibri" w:hAnsi="Calibri" w:cs="Calibri"/>
-          <w:sz w:val="22"/>
-          <w:szCs w:val="22"/>
-        </w:rPr>
-        <w:t>booklist</w:t>
-      </w:r>
-      <w:proofErr w:type="spellEnd"/>
+        <w:t>-eliminazione della booklist</w:t>
+      </w:r>
     </w:p>
     <w:p>
       <w:pPr>
@@ -8041,18 +7359,8 @@
           <w:sz w:val="22"/>
           <w:szCs w:val="22"/>
         </w:rPr>
-        <w:t xml:space="preserve">-modifica del nome della </w:t>
-      </w:r>
-      <w:proofErr w:type="spellStart"/>
-      <w:r>
-        <w:rPr>
-          <w:rFonts w:ascii="Calibri" w:hAnsi="Calibri" w:cs="Calibri"/>
-          <w:sz w:val="22"/>
-          <w:szCs w:val="22"/>
-        </w:rPr>
-        <w:t>booklist</w:t>
-      </w:r>
-      <w:proofErr w:type="spellEnd"/>
+        <w:t>-modifica del nome della booklist</w:t>
+      </w:r>
     </w:p>
     <w:p>
       <w:pPr>
@@ -8123,25 +7431,7 @@
           <w:sz w:val="22"/>
           <w:szCs w:val="22"/>
         </w:rPr>
-        <w:t xml:space="preserve">lasciarli nella </w:t>
-      </w:r>
-      <w:proofErr w:type="spellStart"/>
-      <w:r>
-        <w:rPr>
-          <w:rFonts w:ascii="Calibri" w:hAnsi="Calibri" w:cs="Calibri"/>
-          <w:sz w:val="22"/>
-          <w:szCs w:val="22"/>
-        </w:rPr>
-        <w:t>booklist</w:t>
-      </w:r>
-      <w:proofErr w:type="spellEnd"/>
-      <w:r>
-        <w:rPr>
-          <w:rFonts w:ascii="Calibri" w:hAnsi="Calibri" w:cs="Calibri"/>
-          <w:sz w:val="22"/>
-          <w:szCs w:val="22"/>
-        </w:rPr>
-        <w:t>, modificandone il nome in “Decadentismo”.</w:t>
+        <w:t>lasciarli nella booklist, modificandone il nome in “Decadentismo”.</w:t>
       </w:r>
     </w:p>
     <w:p>
@@ -8281,25 +7571,7 @@
           <w:sz w:val="22"/>
           <w:szCs w:val="22"/>
         </w:rPr>
-        <w:t xml:space="preserve">Così, cliccando appunto sulla copertina, si apre la pagina personale del libro, in cui vengono mostrate alcune informazioni e le azioni che è possibile effettuare, ovvero l’acquisto e l’inserimento in una </w:t>
-      </w:r>
-      <w:proofErr w:type="spellStart"/>
-      <w:r>
-        <w:rPr>
-          <w:rFonts w:ascii="Calibri" w:hAnsi="Calibri" w:cs="Calibri"/>
-          <w:sz w:val="22"/>
-          <w:szCs w:val="22"/>
-        </w:rPr>
-        <w:t>booklist</w:t>
-      </w:r>
-      <w:proofErr w:type="spellEnd"/>
-      <w:r>
-        <w:rPr>
-          <w:rFonts w:ascii="Calibri" w:hAnsi="Calibri" w:cs="Calibri"/>
-          <w:sz w:val="22"/>
-          <w:szCs w:val="22"/>
-        </w:rPr>
-        <w:t xml:space="preserve"> o nella lista dei preferiti. </w:t>
+        <w:t xml:space="preserve">Così, cliccando appunto sulla copertina, si apre la pagina personale del libro, in cui vengono mostrate alcune informazioni e le azioni che è possibile effettuare, ovvero l’acquisto e l’inserimento in una booklist o nella lista dei preferiti. </w:t>
       </w:r>
     </w:p>
     <w:p>
@@ -8429,21 +7701,7 @@
         <w:rPr>
           <w:rFonts w:eastAsia="Noto Sans CJK SC"/>
         </w:rPr>
-        <w:t xml:space="preserve">Sara è interessata al libro “The </w:t>
-      </w:r>
-      <w:proofErr w:type="spellStart"/>
-      <w:r>
-        <w:rPr>
-          <w:rFonts w:eastAsia="Noto Sans CJK SC"/>
-        </w:rPr>
-        <w:t>Hunger</w:t>
-      </w:r>
-      <w:proofErr w:type="spellEnd"/>
-      <w:r>
-        <w:rPr>
-          <w:rFonts w:eastAsia="Noto Sans CJK SC"/>
-        </w:rPr>
-        <w:t xml:space="preserve"> Games” e considera l’idea di acquistarlo.</w:t>
+        <w:t>Sara è interessata al libro “The Hunger Games” e considera l’idea di acquistarlo.</w:t>
       </w:r>
     </w:p>
     <w:p>
@@ -8488,21 +7746,7 @@
         <w:rPr>
           <w:rFonts w:eastAsia="Noto Sans CJK SC"/>
         </w:rPr>
-        <w:t xml:space="preserve">- se Sara ha già effettuato l’accesso, viene indirizzata ad una pagina con un </w:t>
-      </w:r>
-      <w:proofErr w:type="spellStart"/>
-      <w:r>
-        <w:rPr>
-          <w:rFonts w:eastAsia="Noto Sans CJK SC"/>
-        </w:rPr>
-        <w:t>form</w:t>
-      </w:r>
-      <w:proofErr w:type="spellEnd"/>
-      <w:r>
-        <w:rPr>
-          <w:rFonts w:eastAsia="Noto Sans CJK SC"/>
-        </w:rPr>
-        <w:t>, in cui dovrà inserire alcune informazioni sul metodo di pagamento.</w:t>
+        <w:t>- se Sara ha già effettuato l’accesso, viene indirizzata ad una pagina con un form, in cui dovrà inserire alcune informazioni sul metodo di pagamento.</w:t>
       </w:r>
     </w:p>
     <w:p>
@@ -8611,25 +7855,7 @@
           <w:sz w:val="22"/>
           <w:szCs w:val="22"/>
         </w:rPr>
-        <w:t xml:space="preserve">L’utente registrato Vincenzo vuole recensire i libri della sua saga preferita, “The </w:t>
-      </w:r>
-      <w:proofErr w:type="spellStart"/>
-      <w:r>
-        <w:rPr>
-          <w:rFonts w:ascii="Calibri" w:hAnsi="Calibri" w:cs="Calibri"/>
-          <w:sz w:val="22"/>
-          <w:szCs w:val="22"/>
-        </w:rPr>
-        <w:t>Maze</w:t>
-      </w:r>
-      <w:proofErr w:type="spellEnd"/>
-      <w:r>
-        <w:rPr>
-          <w:rFonts w:ascii="Calibri" w:hAnsi="Calibri" w:cs="Calibri"/>
-          <w:sz w:val="22"/>
-          <w:szCs w:val="22"/>
-        </w:rPr>
-        <w:t xml:space="preserve"> Runner”.</w:t>
+        <w:t>L’utente registrato Vincenzo vuole recensire i libri della sua saga preferita, “The Maze Runner”.</w:t>
       </w:r>
     </w:p>
     <w:p>
@@ -8787,25 +8013,7 @@
           <w:sz w:val="22"/>
           <w:szCs w:val="22"/>
         </w:rPr>
-        <w:t xml:space="preserve">Pio ha scoperto tra i commenti di uno dei suoi libri preferiti, il profilo di Aurora, che denota una ragazza con gusti letterari interessanti e varie </w:t>
-      </w:r>
-      <w:proofErr w:type="spellStart"/>
-      <w:r>
-        <w:rPr>
-          <w:rFonts w:ascii="Calibri" w:hAnsi="Calibri" w:cs="Calibri"/>
-          <w:sz w:val="22"/>
-          <w:szCs w:val="22"/>
-        </w:rPr>
-        <w:t>booklist</w:t>
-      </w:r>
-      <w:proofErr w:type="spellEnd"/>
-      <w:r>
-        <w:rPr>
-          <w:rFonts w:ascii="Calibri" w:hAnsi="Calibri" w:cs="Calibri"/>
-          <w:sz w:val="22"/>
-          <w:szCs w:val="22"/>
-        </w:rPr>
-        <w:t xml:space="preserve"> che di giorno in giorno vengono ampliate.</w:t>
+        <w:t>Pio ha scoperto tra i commenti di uno dei suoi libri preferiti, il profilo di Aurora, che denota una ragazza con gusti letterari interessanti e varie booklist che di giorno in giorno vengono ampliate.</w:t>
       </w:r>
     </w:p>
     <w:p>
@@ -8825,25 +8033,7 @@
           <w:sz w:val="22"/>
           <w:szCs w:val="22"/>
         </w:rPr>
-        <w:t xml:space="preserve">Per rimanere aggiornato su queste </w:t>
-      </w:r>
-      <w:proofErr w:type="spellStart"/>
-      <w:r>
-        <w:rPr>
-          <w:rFonts w:ascii="Calibri" w:hAnsi="Calibri" w:cs="Calibri"/>
-          <w:sz w:val="22"/>
-          <w:szCs w:val="22"/>
-        </w:rPr>
-        <w:t>booklist</w:t>
-      </w:r>
-      <w:proofErr w:type="spellEnd"/>
-      <w:r>
-        <w:rPr>
-          <w:rFonts w:ascii="Calibri" w:hAnsi="Calibri" w:cs="Calibri"/>
-          <w:sz w:val="22"/>
-          <w:szCs w:val="22"/>
-        </w:rPr>
-        <w:t>, inizia a seguirla grazie a un bottone specifico sul suo profilo.</w:t>
+        <w:t>Per rimanere aggiornato su queste booklist, inizia a seguirla grazie a un bottone specifico sul suo profilo.</w:t>
       </w:r>
     </w:p>
     <w:p>
@@ -8863,25 +8053,7 @@
           <w:sz w:val="22"/>
           <w:szCs w:val="22"/>
         </w:rPr>
-        <w:t xml:space="preserve">In questo modo, segue automaticamente le sue </w:t>
-      </w:r>
-      <w:proofErr w:type="spellStart"/>
-      <w:r>
-        <w:rPr>
-          <w:rFonts w:ascii="Calibri" w:hAnsi="Calibri" w:cs="Calibri"/>
-          <w:sz w:val="22"/>
-          <w:szCs w:val="22"/>
-        </w:rPr>
-        <w:t>booklist</w:t>
-      </w:r>
-      <w:proofErr w:type="spellEnd"/>
-      <w:r>
-        <w:rPr>
-          <w:rFonts w:ascii="Calibri" w:hAnsi="Calibri" w:cs="Calibri"/>
-          <w:sz w:val="22"/>
-          <w:szCs w:val="22"/>
-        </w:rPr>
-        <w:t xml:space="preserve"> e qualsiasi modifica effettuata (ad esempio il titolo, nuovi libri inseriti, vecchi libri rimossi) sarà visibile anche sul suo profilo.</w:t>
+        <w:t>In questo modo, segue automaticamente le sue booklist e qualsiasi modifica effettuata (ad esempio il titolo, nuovi libri inseriti, vecchi libri rimossi) sarà visibile anche sul suo profilo.</w:t>
       </w:r>
     </w:p>
     <w:p>
@@ -8901,43 +8073,7 @@
           <w:sz w:val="22"/>
           <w:szCs w:val="22"/>
         </w:rPr>
-        <w:t xml:space="preserve">L’unica </w:t>
-      </w:r>
-      <w:proofErr w:type="spellStart"/>
-      <w:r>
-        <w:rPr>
-          <w:rFonts w:ascii="Calibri" w:hAnsi="Calibri" w:cs="Calibri"/>
-          <w:sz w:val="22"/>
-          <w:szCs w:val="22"/>
-        </w:rPr>
-        <w:t>booklist</w:t>
-      </w:r>
-      <w:proofErr w:type="spellEnd"/>
-      <w:r>
-        <w:rPr>
-          <w:rFonts w:ascii="Calibri" w:hAnsi="Calibri" w:cs="Calibri"/>
-          <w:sz w:val="22"/>
-          <w:szCs w:val="22"/>
-        </w:rPr>
-        <w:t xml:space="preserve"> di Aurora a cui Pio non è minimamente interessato è “Libri d’amore”, così apre la </w:t>
-      </w:r>
-      <w:proofErr w:type="spellStart"/>
-      <w:r>
-        <w:rPr>
-          <w:rFonts w:ascii="Calibri" w:hAnsi="Calibri" w:cs="Calibri"/>
-          <w:sz w:val="22"/>
-          <w:szCs w:val="22"/>
-        </w:rPr>
-        <w:t>booklist</w:t>
-      </w:r>
-      <w:proofErr w:type="spellEnd"/>
-      <w:r>
-        <w:rPr>
-          <w:rFonts w:ascii="Calibri" w:hAnsi="Calibri" w:cs="Calibri"/>
-          <w:sz w:val="22"/>
-          <w:szCs w:val="22"/>
-        </w:rPr>
-        <w:t xml:space="preserve"> e clicca sul pulsante “Smetti di seguire”.</w:t>
+        <w:t>L’unica booklist di Aurora a cui Pio non è minimamente interessato è “Libri d’amore”, così apre la booklist e clicca sul pulsante “Smetti di seguire”.</w:t>
       </w:r>
     </w:p>
     <w:p>
@@ -9053,25 +8189,7 @@
           <w:sz w:val="22"/>
           <w:szCs w:val="22"/>
         </w:rPr>
-        <w:t xml:space="preserve">Carmen ha appena scoperto </w:t>
-      </w:r>
-      <w:proofErr w:type="spellStart"/>
-      <w:r>
-        <w:rPr>
-          <w:rFonts w:ascii="Calibri" w:hAnsi="Calibri" w:cs="Calibri"/>
-          <w:sz w:val="22"/>
-          <w:szCs w:val="22"/>
-        </w:rPr>
-        <w:t>SocialBook</w:t>
-      </w:r>
-      <w:proofErr w:type="spellEnd"/>
-      <w:r>
-        <w:rPr>
-          <w:rFonts w:ascii="Calibri" w:hAnsi="Calibri" w:cs="Calibri"/>
-          <w:sz w:val="22"/>
-          <w:szCs w:val="22"/>
-        </w:rPr>
-        <w:t xml:space="preserve"> e, incuriosita, sta girovagando sul sito, ma si imbatte in alcuni commenti spiacevoli da parte dello stesso utente su più sezioni di vari libri.</w:t>
+        <w:t>Carmen ha appena scoperto SocialBook e, incuriosita, sta girovagando sul sito, ma si imbatte in alcuni commenti spiacevoli da parte dello stesso utente su più sezioni di vari libri.</w:t>
       </w:r>
     </w:p>
     <w:p>
@@ -9111,25 +8229,7 @@
           <w:sz w:val="22"/>
           <w:szCs w:val="22"/>
         </w:rPr>
-        <w:t xml:space="preserve">Tutto ciò che deve fare è aprire un ticket, descrivere il problema e poi inviare il ticket. </w:t>
-      </w:r>
-      <w:proofErr w:type="gramStart"/>
-      <w:r>
-        <w:rPr>
-          <w:rFonts w:ascii="Calibri" w:hAnsi="Calibri" w:cs="Calibri"/>
-          <w:sz w:val="22"/>
-          <w:szCs w:val="22"/>
-        </w:rPr>
-        <w:t>Questo ticket,</w:t>
-      </w:r>
-      <w:proofErr w:type="gramEnd"/>
-      <w:r>
-        <w:rPr>
-          <w:rFonts w:ascii="Calibri" w:hAnsi="Calibri" w:cs="Calibri"/>
-          <w:sz w:val="22"/>
-          <w:szCs w:val="22"/>
-        </w:rPr>
-        <w:t xml:space="preserve"> sarà poi preso in carico dall’admin che deciderà se eliminare o meno l’utente “irrispettoso”.</w:t>
+        <w:t>Tutto ciò che deve fare è aprire un ticket, descrivere il problema e poi inviare il ticket. Questo ticket, sarà poi preso in carico dall’admin che deciderà se eliminare o meno l’utente “irrispettoso”.</w:t>
       </w:r>
     </w:p>
     <w:p>
@@ -9229,25 +8329,7 @@
           <w:sz w:val="22"/>
           <w:szCs w:val="22"/>
         </w:rPr>
-        <w:t xml:space="preserve">Flavio, un utente registrato, sta riscontrando problemi mentre tenta di eliminare una sua </w:t>
-      </w:r>
-      <w:proofErr w:type="spellStart"/>
-      <w:r>
-        <w:rPr>
-          <w:rFonts w:ascii="Calibri" w:hAnsi="Calibri" w:cs="Calibri"/>
-          <w:sz w:val="22"/>
-          <w:szCs w:val="22"/>
-        </w:rPr>
-        <w:t>booklist</w:t>
-      </w:r>
-      <w:proofErr w:type="spellEnd"/>
-      <w:r>
-        <w:rPr>
-          <w:rFonts w:ascii="Calibri" w:hAnsi="Calibri" w:cs="Calibri"/>
-          <w:sz w:val="22"/>
-          <w:szCs w:val="22"/>
-        </w:rPr>
-        <w:t xml:space="preserve">. </w:t>
+        <w:t xml:space="preserve">Flavio, un utente registrato, sta riscontrando problemi mentre tenta di eliminare una sua booklist. </w:t>
       </w:r>
     </w:p>
     <w:p>
@@ -9379,23 +8461,13 @@
         </w:rPr>
         <w:t xml:space="preserve">Attori partecipanti: </w:t>
       </w:r>
-      <w:proofErr w:type="spellStart"/>
-      <w:r>
-        <w:rPr>
-          <w:rFonts w:ascii="Calibri" w:hAnsi="Calibri" w:cs="Calibri"/>
-          <w:sz w:val="22"/>
-          <w:szCs w:val="22"/>
-        </w:rPr>
-        <w:t>catalogue</w:t>
-      </w:r>
-      <w:proofErr w:type="spellEnd"/>
-      <w:r>
-        <w:rPr>
-          <w:rFonts w:ascii="Calibri" w:hAnsi="Calibri" w:cs="Calibri"/>
-          <w:sz w:val="22"/>
-          <w:szCs w:val="22"/>
-        </w:rPr>
-        <w:t xml:space="preserve"> manager</w:t>
+      <w:r>
+        <w:rPr>
+          <w:rFonts w:ascii="Calibri" w:hAnsi="Calibri" w:cs="Calibri"/>
+          <w:sz w:val="22"/>
+          <w:szCs w:val="22"/>
+        </w:rPr>
+        <w:t>catalogue manager</w:t>
       </w:r>
       <w:r>
         <w:rPr>
@@ -9442,51 +8514,15 @@
           <w:sz w:val="22"/>
           <w:szCs w:val="22"/>
         </w:rPr>
-        <w:t xml:space="preserve">il </w:t>
-      </w:r>
-      <w:proofErr w:type="spellStart"/>
-      <w:r>
-        <w:rPr>
-          <w:rFonts w:ascii="Calibri" w:hAnsi="Calibri" w:cs="Calibri"/>
-          <w:sz w:val="22"/>
-          <w:szCs w:val="22"/>
-        </w:rPr>
-        <w:t>catalogue</w:t>
-      </w:r>
-      <w:proofErr w:type="spellEnd"/>
-      <w:r>
-        <w:rPr>
-          <w:rFonts w:ascii="Calibri" w:hAnsi="Calibri" w:cs="Calibri"/>
-          <w:sz w:val="22"/>
-          <w:szCs w:val="22"/>
-        </w:rPr>
-        <w:t xml:space="preserve"> manager</w:t>
-      </w:r>
-      <w:r>
-        <w:rPr>
-          <w:rFonts w:ascii="Calibri" w:hAnsi="Calibri" w:cs="Calibri"/>
-          <w:sz w:val="22"/>
-          <w:szCs w:val="22"/>
-        </w:rPr>
-        <w:t xml:space="preserve"> di </w:t>
-      </w:r>
-      <w:proofErr w:type="spellStart"/>
-      <w:r>
-        <w:rPr>
-          <w:rFonts w:ascii="Calibri" w:hAnsi="Calibri" w:cs="Calibri"/>
-          <w:sz w:val="22"/>
-          <w:szCs w:val="22"/>
-        </w:rPr>
-        <w:t>SocialBook</w:t>
-      </w:r>
-      <w:proofErr w:type="spellEnd"/>
-      <w:r>
-        <w:rPr>
-          <w:rFonts w:ascii="Calibri" w:hAnsi="Calibri" w:cs="Calibri"/>
-          <w:sz w:val="22"/>
-          <w:szCs w:val="22"/>
-        </w:rPr>
-        <w:t xml:space="preserve"> e in quanto tale può effettuare varie operazioni sui libri. Decide di aggiungere “Il rumore dei tuoi passi” e tutte le relative informazioni.</w:t>
+        <w:t>il catalogue manager</w:t>
+      </w:r>
+      <w:r>
+        <w:rPr>
+          <w:rFonts w:ascii="Calibri" w:hAnsi="Calibri" w:cs="Calibri"/>
+          <w:sz w:val="22"/>
+          <w:szCs w:val="22"/>
+        </w:rPr>
+        <w:t xml:space="preserve"> di SocialBook e in quanto tale può effettuare varie operazioni sui libri. Decide di aggiungere “Il rumore dei tuoi passi” e tutte le relative informazioni.</w:t>
       </w:r>
     </w:p>
     <w:p>
@@ -10626,43 +9662,7 @@
           <w:sz w:val="22"/>
           <w:szCs w:val="22"/>
         </w:rPr>
-        <w:t xml:space="preserve">Nella sezione commenti del libro “Call me by </w:t>
-      </w:r>
-      <w:proofErr w:type="spellStart"/>
-      <w:r>
-        <w:rPr>
-          <w:rFonts w:ascii="Calibri" w:hAnsi="Calibri" w:cs="Calibri"/>
-          <w:sz w:val="22"/>
-          <w:szCs w:val="22"/>
-        </w:rPr>
-        <w:t>your</w:t>
-      </w:r>
-      <w:proofErr w:type="spellEnd"/>
-      <w:r>
-        <w:rPr>
-          <w:rFonts w:ascii="Calibri" w:hAnsi="Calibri" w:cs="Calibri"/>
-          <w:sz w:val="22"/>
-          <w:szCs w:val="22"/>
-        </w:rPr>
-        <w:t xml:space="preserve"> name”, nota che un paio di utenti, Alex e Alfredo, stanno litigando utilizzando un linguaggio poco consono a un sito pubblico come </w:t>
-      </w:r>
-      <w:proofErr w:type="spellStart"/>
-      <w:r>
-        <w:rPr>
-          <w:rFonts w:ascii="Calibri" w:hAnsi="Calibri" w:cs="Calibri"/>
-          <w:sz w:val="22"/>
-          <w:szCs w:val="22"/>
-        </w:rPr>
-        <w:t>Socialbook</w:t>
-      </w:r>
-      <w:proofErr w:type="spellEnd"/>
-      <w:r>
-        <w:rPr>
-          <w:rFonts w:ascii="Calibri" w:hAnsi="Calibri" w:cs="Calibri"/>
-          <w:sz w:val="22"/>
-          <w:szCs w:val="22"/>
-        </w:rPr>
-        <w:t>, così rimuove tutti i commenti poco adatti e soprattutto, data la gravità della situazione, disattiva i loro profili per un tempo indeterminato.</w:t>
+        <w:t>Nella sezione commenti del libro “Call me by your name”, nota che un paio di utenti, Alex e Alfredo, stanno litigando utilizzando un linguaggio poco consono a un sito pubblico come Socialbook, così rimuove tutti i commenti poco adatti e soprattutto, data la gravità della situazione, disattiva i loro profili per un tempo indeterminato.</w:t>
       </w:r>
     </w:p>
     <w:p>
@@ -10919,7 +9919,6 @@
             <w:pPr>
               <w:pStyle w:val="Standard"/>
             </w:pPr>
-            <w:proofErr w:type="gramStart"/>
             <w:r>
               <w:rPr>
                 <w:rFonts w:ascii="Century Gothic" w:eastAsia="Century Gothic" w:hAnsi="Century Gothic" w:cs="Century Gothic"/>
@@ -10931,14 +9930,7 @@
               <w:rPr>
                 <w:rFonts w:ascii="Century Gothic" w:eastAsia="Century Gothic" w:hAnsi="Century Gothic" w:cs="Century Gothic"/>
               </w:rPr>
-              <w:t xml:space="preserve">   </w:t>
-            </w:r>
-            <w:proofErr w:type="gramEnd"/>
-            <w:r>
-              <w:rPr>
-                <w:rFonts w:ascii="Century Gothic" w:eastAsia="Century Gothic" w:hAnsi="Century Gothic" w:cs="Century Gothic"/>
-              </w:rPr>
-              <w:t xml:space="preserve">                                                   </w:t>
+              <w:t xml:space="preserve">                                                      </w:t>
             </w:r>
           </w:p>
         </w:tc>
@@ -10999,23 +9991,7 @@
                 <w:rFonts w:ascii="Century Gothic" w:eastAsia="Century Gothic" w:hAnsi="Century Gothic" w:cs="Century Gothic"/>
                 <w:b/>
               </w:rPr>
-              <w:t xml:space="preserve">Nome caso </w:t>
-            </w:r>
-            <w:proofErr w:type="gramStart"/>
-            <w:r>
-              <w:rPr>
-                <w:rFonts w:ascii="Century Gothic" w:eastAsia="Century Gothic" w:hAnsi="Century Gothic" w:cs="Century Gothic"/>
-                <w:b/>
-              </w:rPr>
-              <w:t xml:space="preserve">d’uso:   </w:t>
-            </w:r>
-            <w:proofErr w:type="gramEnd"/>
-            <w:r>
-              <w:rPr>
-                <w:rFonts w:ascii="Century Gothic" w:eastAsia="Century Gothic" w:hAnsi="Century Gothic" w:cs="Century Gothic"/>
-                <w:b/>
-              </w:rPr>
-              <w:t xml:space="preserve">  </w:t>
+              <w:t xml:space="preserve">Nome caso d’uso:     </w:t>
             </w:r>
             <w:r>
               <w:rPr>
@@ -11080,21 +10056,12 @@
             <w:pPr>
               <w:pStyle w:val="Standard"/>
             </w:pPr>
-            <w:proofErr w:type="gramStart"/>
             <w:r>
               <w:rPr>
                 <w:rFonts w:ascii="Century Gothic" w:eastAsia="Century Gothic" w:hAnsi="Century Gothic" w:cs="Century Gothic"/>
                 <w:b/>
               </w:rPr>
-              <w:t xml:space="preserve">Partecipanti:   </w:t>
-            </w:r>
-            <w:proofErr w:type="gramEnd"/>
-            <w:r>
-              <w:rPr>
-                <w:rFonts w:ascii="Century Gothic" w:eastAsia="Century Gothic" w:hAnsi="Century Gothic" w:cs="Century Gothic"/>
-                <w:b/>
-              </w:rPr>
-              <w:t xml:space="preserve"> </w:t>
+              <w:t xml:space="preserve">Partecipanti:    </w:t>
             </w:r>
             <w:r>
               <w:rPr>
@@ -11164,18 +10131,8 @@
                 <w:rFonts w:ascii="Century Gothic" w:eastAsia="Century Gothic" w:hAnsi="Century Gothic" w:cs="Century Gothic"/>
                 <w:b/>
               </w:rPr>
-              <w:t xml:space="preserve">Entry </w:t>
-            </w:r>
-            <w:proofErr w:type="spellStart"/>
-            <w:proofErr w:type="gramStart"/>
-            <w:r>
-              <w:rPr>
-                <w:rFonts w:ascii="Century Gothic" w:eastAsia="Century Gothic" w:hAnsi="Century Gothic" w:cs="Century Gothic"/>
-                <w:b/>
-              </w:rPr>
-              <w:t>condition</w:t>
-            </w:r>
-            <w:proofErr w:type="spellEnd"/>
+              <w:t>Entry condition</w:t>
+            </w:r>
             <w:r>
               <w:rPr>
                 <w:rFonts w:ascii="Century Gothic" w:eastAsia="Century Gothic" w:hAnsi="Century Gothic" w:cs="Century Gothic"/>
@@ -11189,15 +10146,7 @@
                 <w:rFonts w:ascii="Century Gothic" w:eastAsia="Century Gothic" w:hAnsi="Century Gothic" w:cs="Century Gothic"/>
                 <w:b/>
               </w:rPr>
-              <w:t xml:space="preserve">   </w:t>
-            </w:r>
-            <w:proofErr w:type="gramEnd"/>
-            <w:r>
-              <w:rPr>
-                <w:rFonts w:ascii="Century Gothic" w:eastAsia="Century Gothic" w:hAnsi="Century Gothic" w:cs="Century Gothic"/>
-                <w:b/>
-              </w:rPr>
-              <w:t xml:space="preserve">  </w:t>
+              <w:t xml:space="preserve">     </w:t>
             </w:r>
             <w:r>
               <w:t xml:space="preserve">                          </w:t>
@@ -11231,7 +10180,6 @@
               </w:rPr>
               <w:t xml:space="preserve">L’utente da browser accede al sito </w:t>
             </w:r>
-            <w:proofErr w:type="spellStart"/>
             <w:r>
               <w:rPr>
                 <w:rFonts w:ascii="Century Gothic" w:eastAsia="Century Gothic" w:hAnsi="Century Gothic" w:cs="Century Gothic"/>
@@ -11239,7 +10187,6 @@
               </w:rPr>
               <w:t>SocialBook</w:t>
             </w:r>
-            <w:proofErr w:type="spellEnd"/>
             <w:r>
               <w:rPr>
                 <w:rFonts w:ascii="Century Gothic" w:eastAsia="Century Gothic" w:hAnsi="Century Gothic" w:cs="Century Gothic"/>
@@ -11289,17 +10236,8 @@
                 <w:rFonts w:ascii="Century Gothic" w:eastAsia="Century Gothic" w:hAnsi="Century Gothic" w:cs="Century Gothic"/>
                 <w:b/>
               </w:rPr>
-              <w:t xml:space="preserve">Flusso degli </w:t>
-            </w:r>
-            <w:proofErr w:type="gramStart"/>
-            <w:r>
-              <w:rPr>
-                <w:rFonts w:ascii="Century Gothic" w:eastAsia="Century Gothic" w:hAnsi="Century Gothic" w:cs="Century Gothic"/>
-                <w:b/>
-              </w:rPr>
-              <w:t xml:space="preserve">eventi:   </w:t>
-            </w:r>
-            <w:proofErr w:type="gramEnd"/>
+              <w:t xml:space="preserve">Flusso degli eventi:   </w:t>
+            </w:r>
             <w:r>
               <w:rPr>
                 <w:rFonts w:ascii="Century Gothic" w:eastAsia="Century Gothic" w:hAnsi="Century Gothic" w:cs="Century Gothic"/>
@@ -11334,21 +10272,7 @@
               <w:rPr>
                 <w:rFonts w:ascii="Century Gothic" w:eastAsia="Century Gothic" w:hAnsi="Century Gothic" w:cs="Century Gothic"/>
               </w:rPr>
-              <w:t xml:space="preserve">1)Il sistema risponde presentando un </w:t>
-            </w:r>
-            <w:proofErr w:type="spellStart"/>
-            <w:r>
-              <w:rPr>
-                <w:rFonts w:ascii="Century Gothic" w:eastAsia="Century Gothic" w:hAnsi="Century Gothic" w:cs="Century Gothic"/>
-              </w:rPr>
-              <w:t>form</w:t>
-            </w:r>
-            <w:proofErr w:type="spellEnd"/>
-            <w:r>
-              <w:rPr>
-                <w:rFonts w:ascii="Century Gothic" w:eastAsia="Century Gothic" w:hAnsi="Century Gothic" w:cs="Century Gothic"/>
-              </w:rPr>
-              <w:t>.</w:t>
+              <w:t>1)Il sistema risponde presentando un form.</w:t>
             </w:r>
           </w:p>
           <w:p>
@@ -11360,21 +10284,7 @@
               <w:rPr>
                 <w:rFonts w:ascii="Century Gothic" w:eastAsia="Century Gothic" w:hAnsi="Century Gothic" w:cs="Century Gothic"/>
               </w:rPr>
-              <w:t xml:space="preserve">2) L’utente completa il </w:t>
-            </w:r>
-            <w:proofErr w:type="spellStart"/>
-            <w:r>
-              <w:rPr>
-                <w:rFonts w:ascii="Century Gothic" w:eastAsia="Century Gothic" w:hAnsi="Century Gothic" w:cs="Century Gothic"/>
-              </w:rPr>
-              <w:t>form</w:t>
-            </w:r>
-            <w:proofErr w:type="spellEnd"/>
-            <w:r>
-              <w:rPr>
-                <w:rFonts w:ascii="Century Gothic" w:eastAsia="Century Gothic" w:hAnsi="Century Gothic" w:cs="Century Gothic"/>
-              </w:rPr>
-              <w:t xml:space="preserve"> inserendo username, e-mail, password, nome, cognome e una breve descrizione.</w:t>
+              <w:t>2) L’utente completa il form inserendo username, e-mail, password, nome, cognome e una breve descrizione.</w:t>
             </w:r>
           </w:p>
           <w:p>
@@ -11386,21 +10296,7 @@
               <w:rPr>
                 <w:rFonts w:ascii="Century Gothic" w:eastAsia="Century Gothic" w:hAnsi="Century Gothic" w:cs="Century Gothic"/>
               </w:rPr>
-              <w:t xml:space="preserve">3)Quando il </w:t>
-            </w:r>
-            <w:proofErr w:type="spellStart"/>
-            <w:r>
-              <w:rPr>
-                <w:rFonts w:ascii="Century Gothic" w:eastAsia="Century Gothic" w:hAnsi="Century Gothic" w:cs="Century Gothic"/>
-              </w:rPr>
-              <w:t>form</w:t>
-            </w:r>
-            <w:proofErr w:type="spellEnd"/>
-            <w:r>
-              <w:rPr>
-                <w:rFonts w:ascii="Century Gothic" w:eastAsia="Century Gothic" w:hAnsi="Century Gothic" w:cs="Century Gothic"/>
-              </w:rPr>
-              <w:t xml:space="preserve"> è completo lo sottomette.</w:t>
+              <w:t>3)Quando il form è completo lo sottomette.</w:t>
             </w:r>
           </w:p>
           <w:p>
@@ -11444,32 +10340,7 @@
                 <w:rFonts w:ascii="Century Gothic" w:eastAsia="Century Gothic" w:hAnsi="Century Gothic" w:cs="Century Gothic"/>
                 <w:b/>
               </w:rPr>
-              <w:t xml:space="preserve">Exit </w:t>
-            </w:r>
-            <w:proofErr w:type="spellStart"/>
-            <w:proofErr w:type="gramStart"/>
-            <w:r>
-              <w:rPr>
-                <w:rFonts w:ascii="Century Gothic" w:eastAsia="Century Gothic" w:hAnsi="Century Gothic" w:cs="Century Gothic"/>
-                <w:b/>
-              </w:rPr>
-              <w:t>condition</w:t>
-            </w:r>
-            <w:proofErr w:type="spellEnd"/>
-            <w:r>
-              <w:rPr>
-                <w:rFonts w:ascii="Century Gothic" w:eastAsia="Century Gothic" w:hAnsi="Century Gothic" w:cs="Century Gothic"/>
-                <w:b/>
-              </w:rPr>
-              <w:t xml:space="preserve">:   </w:t>
-            </w:r>
-            <w:proofErr w:type="gramEnd"/>
-            <w:r>
-              <w:rPr>
-                <w:rFonts w:ascii="Century Gothic" w:eastAsia="Century Gothic" w:hAnsi="Century Gothic" w:cs="Century Gothic"/>
-                <w:b/>
-              </w:rPr>
-              <w:t xml:space="preserve">          </w:t>
+              <w:t xml:space="preserve">Exit condition:             </w:t>
             </w:r>
           </w:p>
         </w:tc>
@@ -11529,21 +10400,12 @@
             <w:pPr>
               <w:pStyle w:val="Standard"/>
             </w:pPr>
-            <w:proofErr w:type="gramStart"/>
             <w:r>
               <w:rPr>
                 <w:rFonts w:ascii="Century Gothic" w:eastAsia="Century Gothic" w:hAnsi="Century Gothic" w:cs="Century Gothic"/>
                 <w:b/>
               </w:rPr>
-              <w:t xml:space="preserve">Eccezione:   </w:t>
-            </w:r>
-            <w:proofErr w:type="gramEnd"/>
-            <w:r>
-              <w:rPr>
-                <w:rFonts w:ascii="Century Gothic" w:eastAsia="Century Gothic" w:hAnsi="Century Gothic" w:cs="Century Gothic"/>
-                <w:b/>
-              </w:rPr>
-              <w:t xml:space="preserve">          </w:t>
+              <w:t xml:space="preserve">Eccezione:             </w:t>
             </w:r>
           </w:p>
         </w:tc>
@@ -11913,23 +10775,7 @@
                 <w:rFonts w:ascii="Century Gothic" w:eastAsia="Century Gothic" w:hAnsi="Century Gothic" w:cs="Century Gothic"/>
                 <w:b/>
               </w:rPr>
-              <w:t xml:space="preserve">Entry </w:t>
-            </w:r>
-            <w:proofErr w:type="spellStart"/>
-            <w:r>
-              <w:rPr>
-                <w:rFonts w:ascii="Century Gothic" w:eastAsia="Century Gothic" w:hAnsi="Century Gothic" w:cs="Century Gothic"/>
-                <w:b/>
-              </w:rPr>
-              <w:t>condition</w:t>
-            </w:r>
-            <w:proofErr w:type="spellEnd"/>
-            <w:r>
-              <w:rPr>
-                <w:rFonts w:ascii="Century Gothic" w:eastAsia="Century Gothic" w:hAnsi="Century Gothic" w:cs="Century Gothic"/>
-                <w:b/>
-              </w:rPr>
-              <w:t>:</w:t>
+              <w:t>Entry condition:</w:t>
             </w:r>
           </w:p>
         </w:tc>
@@ -11960,49 +10806,18 @@
               </w:rPr>
               <w:t xml:space="preserve">L’utente deve aver aperto all’interno della piattaforma </w:t>
             </w:r>
-            <w:proofErr w:type="spellStart"/>
-            <w:proofErr w:type="gramStart"/>
             <w:r>
               <w:rPr>
                 <w:rFonts w:ascii="Century Gothic" w:eastAsia="Century Gothic" w:hAnsi="Century Gothic" w:cs="Century Gothic"/>
                 <w:i/>
               </w:rPr>
-              <w:t>SocialBook</w:t>
-            </w:r>
-            <w:proofErr w:type="spellEnd"/>
-            <w:r>
-              <w:rPr>
-                <w:rFonts w:ascii="Century Gothic" w:eastAsia="Century Gothic" w:hAnsi="Century Gothic" w:cs="Century Gothic"/>
-                <w:i/>
-              </w:rPr>
-              <w:t xml:space="preserve">  </w:t>
-            </w:r>
-            <w:r>
-              <w:rPr>
-                <w:rFonts w:ascii="Century Gothic" w:eastAsia="Century Gothic" w:hAnsi="Century Gothic" w:cs="Century Gothic"/>
-              </w:rPr>
-              <w:t>il</w:t>
-            </w:r>
-            <w:proofErr w:type="gramEnd"/>
-            <w:r>
-              <w:rPr>
-                <w:rFonts w:ascii="Century Gothic" w:eastAsia="Century Gothic" w:hAnsi="Century Gothic" w:cs="Century Gothic"/>
-              </w:rPr>
-              <w:t xml:space="preserve"> </w:t>
-            </w:r>
-            <w:proofErr w:type="spellStart"/>
-            <w:r>
-              <w:rPr>
-                <w:rFonts w:ascii="Century Gothic" w:eastAsia="Century Gothic" w:hAnsi="Century Gothic" w:cs="Century Gothic"/>
-              </w:rPr>
-              <w:t>form</w:t>
-            </w:r>
-            <w:proofErr w:type="spellEnd"/>
-            <w:r>
-              <w:rPr>
-                <w:rFonts w:ascii="Century Gothic" w:eastAsia="Century Gothic" w:hAnsi="Century Gothic" w:cs="Century Gothic"/>
-              </w:rPr>
-              <w:t xml:space="preserve"> di </w:t>
+              <w:t xml:space="preserve">SocialBook  </w:t>
+            </w:r>
+            <w:r>
+              <w:rPr>
+                <w:rFonts w:ascii="Century Gothic" w:eastAsia="Century Gothic" w:hAnsi="Century Gothic" w:cs="Century Gothic"/>
+              </w:rPr>
+              <w:t xml:space="preserve">il form di </w:t>
             </w:r>
             <w:r>
               <w:rPr>
@@ -12091,23 +10906,7 @@
                 <w:rFonts w:ascii="Century Gothic" w:eastAsia="Century Gothic" w:hAnsi="Century Gothic" w:cs="Century Gothic"/>
                 <w:color w:val="000000"/>
               </w:rPr>
-              <w:t xml:space="preserve">2)Quando il </w:t>
-            </w:r>
-            <w:proofErr w:type="spellStart"/>
-            <w:r>
-              <w:rPr>
-                <w:rFonts w:ascii="Century Gothic" w:eastAsia="Century Gothic" w:hAnsi="Century Gothic" w:cs="Century Gothic"/>
-                <w:color w:val="000000"/>
-              </w:rPr>
-              <w:t>form</w:t>
-            </w:r>
-            <w:proofErr w:type="spellEnd"/>
-            <w:r>
-              <w:rPr>
-                <w:rFonts w:ascii="Century Gothic" w:eastAsia="Century Gothic" w:hAnsi="Century Gothic" w:cs="Century Gothic"/>
-                <w:color w:val="000000"/>
-              </w:rPr>
-              <w:t xml:space="preserve"> è completo, lo sottomette.</w:t>
+              <w:t>2)Quando il form è completo, lo sottomette.</w:t>
             </w:r>
           </w:p>
           <w:p>
@@ -12166,23 +10965,7 @@
                 <w:b/>
               </w:rPr>
               <w:lastRenderedPageBreak/>
-              <w:t xml:space="preserve">Exit </w:t>
-            </w:r>
-            <w:proofErr w:type="spellStart"/>
-            <w:r>
-              <w:rPr>
-                <w:rFonts w:ascii="Century Gothic" w:eastAsia="Century Gothic" w:hAnsi="Century Gothic" w:cs="Century Gothic"/>
-                <w:b/>
-              </w:rPr>
-              <w:t>condition</w:t>
-            </w:r>
-            <w:proofErr w:type="spellEnd"/>
-            <w:r>
-              <w:rPr>
-                <w:rFonts w:ascii="Century Gothic" w:eastAsia="Century Gothic" w:hAnsi="Century Gothic" w:cs="Century Gothic"/>
-                <w:b/>
-              </w:rPr>
-              <w:t>:</w:t>
+              <w:t>Exit condition:</w:t>
             </w:r>
           </w:p>
         </w:tc>
@@ -12367,7 +11150,6 @@
             </w:pPr>
             <w:bookmarkStart w:id="32" w:name="_30j0zll"/>
             <w:bookmarkEnd w:id="32"/>
-            <w:proofErr w:type="gramStart"/>
             <w:r>
               <w:rPr>
                 <w:rFonts w:ascii="Century Gothic" w:eastAsia="Century Gothic" w:hAnsi="Century Gothic" w:cs="Century Gothic"/>
@@ -12379,14 +11161,7 @@
               <w:rPr>
                 <w:rFonts w:ascii="Century Gothic" w:eastAsia="Century Gothic" w:hAnsi="Century Gothic" w:cs="Century Gothic"/>
               </w:rPr>
-              <w:t xml:space="preserve">   </w:t>
-            </w:r>
-            <w:proofErr w:type="gramEnd"/>
-            <w:r>
-              <w:rPr>
-                <w:rFonts w:ascii="Century Gothic" w:eastAsia="Century Gothic" w:hAnsi="Century Gothic" w:cs="Century Gothic"/>
-              </w:rPr>
-              <w:t xml:space="preserve">                                                   </w:t>
+              <w:t xml:space="preserve">                                                      </w:t>
             </w:r>
           </w:p>
         </w:tc>
@@ -12453,23 +11228,7 @@
                 <w:rFonts w:ascii="Century Gothic" w:eastAsia="Century Gothic" w:hAnsi="Century Gothic" w:cs="Century Gothic"/>
                 <w:b/>
               </w:rPr>
-              <w:t xml:space="preserve">Nome caso </w:t>
-            </w:r>
-            <w:proofErr w:type="gramStart"/>
-            <w:r>
-              <w:rPr>
-                <w:rFonts w:ascii="Century Gothic" w:eastAsia="Century Gothic" w:hAnsi="Century Gothic" w:cs="Century Gothic"/>
-                <w:b/>
-              </w:rPr>
-              <w:t xml:space="preserve">d’uso:   </w:t>
-            </w:r>
-            <w:proofErr w:type="gramEnd"/>
-            <w:r>
-              <w:rPr>
-                <w:rFonts w:ascii="Century Gothic" w:eastAsia="Century Gothic" w:hAnsi="Century Gothic" w:cs="Century Gothic"/>
-                <w:b/>
-              </w:rPr>
-              <w:t xml:space="preserve">  </w:t>
+              <w:t xml:space="preserve">Nome caso d’uso:     </w:t>
             </w:r>
             <w:r>
               <w:rPr>
@@ -12534,21 +11293,12 @@
             <w:pPr>
               <w:pStyle w:val="Standard"/>
             </w:pPr>
-            <w:proofErr w:type="gramStart"/>
             <w:r>
               <w:rPr>
                 <w:rFonts w:ascii="Century Gothic" w:eastAsia="Century Gothic" w:hAnsi="Century Gothic" w:cs="Century Gothic"/>
                 <w:b/>
               </w:rPr>
-              <w:t xml:space="preserve">Partecipanti:   </w:t>
-            </w:r>
-            <w:proofErr w:type="gramEnd"/>
-            <w:r>
-              <w:rPr>
-                <w:rFonts w:ascii="Century Gothic" w:eastAsia="Century Gothic" w:hAnsi="Century Gothic" w:cs="Century Gothic"/>
-                <w:b/>
-              </w:rPr>
-              <w:t xml:space="preserve"> </w:t>
+              <w:t xml:space="preserve">Partecipanti:    </w:t>
             </w:r>
             <w:r>
               <w:rPr>
@@ -12624,32 +11374,7 @@
                 <w:rFonts w:ascii="Century Gothic" w:eastAsia="Century Gothic" w:hAnsi="Century Gothic" w:cs="Century Gothic"/>
                 <w:b/>
               </w:rPr>
-              <w:t xml:space="preserve">Entry </w:t>
-            </w:r>
-            <w:proofErr w:type="spellStart"/>
-            <w:proofErr w:type="gramStart"/>
-            <w:r>
-              <w:rPr>
-                <w:rFonts w:ascii="Century Gothic" w:eastAsia="Century Gothic" w:hAnsi="Century Gothic" w:cs="Century Gothic"/>
-                <w:b/>
-              </w:rPr>
-              <w:t>condition</w:t>
-            </w:r>
-            <w:proofErr w:type="spellEnd"/>
-            <w:r>
-              <w:rPr>
-                <w:rFonts w:ascii="Century Gothic" w:eastAsia="Century Gothic" w:hAnsi="Century Gothic" w:cs="Century Gothic"/>
-                <w:b/>
-              </w:rPr>
-              <w:t xml:space="preserve">:   </w:t>
-            </w:r>
-            <w:proofErr w:type="gramEnd"/>
-            <w:r>
-              <w:rPr>
-                <w:rFonts w:ascii="Century Gothic" w:eastAsia="Century Gothic" w:hAnsi="Century Gothic" w:cs="Century Gothic"/>
-                <w:b/>
-              </w:rPr>
-              <w:t xml:space="preserve">                            </w:t>
+              <w:t xml:space="preserve">Entry condition:                               </w:t>
             </w:r>
           </w:p>
         </w:tc>
@@ -12710,23 +11435,7 @@
                 <w:rFonts w:ascii="Century Gothic" w:eastAsia="Century Gothic" w:hAnsi="Century Gothic" w:cs="Century Gothic"/>
                 <w:b/>
               </w:rPr>
-              <w:t xml:space="preserve">Flusso degli </w:t>
-            </w:r>
-            <w:proofErr w:type="gramStart"/>
-            <w:r>
-              <w:rPr>
-                <w:rFonts w:ascii="Century Gothic" w:eastAsia="Century Gothic" w:hAnsi="Century Gothic" w:cs="Century Gothic"/>
-                <w:b/>
-              </w:rPr>
-              <w:t xml:space="preserve">eventi:   </w:t>
-            </w:r>
-            <w:proofErr w:type="gramEnd"/>
-            <w:r>
-              <w:rPr>
-                <w:rFonts w:ascii="Century Gothic" w:eastAsia="Century Gothic" w:hAnsi="Century Gothic" w:cs="Century Gothic"/>
-                <w:b/>
-              </w:rPr>
-              <w:t xml:space="preserve">                     </w:t>
+              <w:t xml:space="preserve">Flusso degli eventi:                        </w:t>
             </w:r>
           </w:p>
         </w:tc>
@@ -12788,23 +11497,7 @@
                 <w:rFonts w:ascii="Century Gothic" w:eastAsia="Century Gothic" w:hAnsi="Century Gothic" w:cs="Century Gothic"/>
                 <w:b/>
               </w:rPr>
-              <w:t xml:space="preserve">Exit </w:t>
-            </w:r>
-            <w:proofErr w:type="spellStart"/>
-            <w:r>
-              <w:rPr>
-                <w:rFonts w:ascii="Century Gothic" w:eastAsia="Century Gothic" w:hAnsi="Century Gothic" w:cs="Century Gothic"/>
-                <w:b/>
-              </w:rPr>
-              <w:t>condition</w:t>
-            </w:r>
-            <w:proofErr w:type="spellEnd"/>
-            <w:r>
-              <w:rPr>
-                <w:rFonts w:ascii="Century Gothic" w:eastAsia="Century Gothic" w:hAnsi="Century Gothic" w:cs="Century Gothic"/>
-                <w:b/>
-              </w:rPr>
-              <w:t>:</w:t>
+              <w:t>Exit condition:</w:t>
             </w:r>
           </w:p>
         </w:tc>
@@ -12921,7 +11614,6 @@
                 <w:tab w:val="left" w:pos="1344"/>
               </w:tabs>
             </w:pPr>
-            <w:proofErr w:type="gramStart"/>
             <w:r>
               <w:rPr>
                 <w:rFonts w:ascii="Century Gothic" w:eastAsia="Century Gothic" w:hAnsi="Century Gothic" w:cs="Century Gothic"/>
@@ -12933,14 +11625,7 @@
               <w:rPr>
                 <w:rFonts w:ascii="Century Gothic" w:eastAsia="Century Gothic" w:hAnsi="Century Gothic" w:cs="Century Gothic"/>
               </w:rPr>
-              <w:t xml:space="preserve">   </w:t>
-            </w:r>
-            <w:proofErr w:type="gramEnd"/>
-            <w:r>
-              <w:rPr>
-                <w:rFonts w:ascii="Century Gothic" w:eastAsia="Century Gothic" w:hAnsi="Century Gothic" w:cs="Century Gothic"/>
-              </w:rPr>
-              <w:t xml:space="preserve">                                                   </w:t>
+              <w:t xml:space="preserve">                                                      </w:t>
             </w:r>
           </w:p>
         </w:tc>
@@ -13007,23 +11692,7 @@
                 <w:rFonts w:ascii="Century Gothic" w:eastAsia="Century Gothic" w:hAnsi="Century Gothic" w:cs="Century Gothic"/>
                 <w:b/>
               </w:rPr>
-              <w:t xml:space="preserve">Nome caso </w:t>
-            </w:r>
-            <w:proofErr w:type="gramStart"/>
-            <w:r>
-              <w:rPr>
-                <w:rFonts w:ascii="Century Gothic" w:eastAsia="Century Gothic" w:hAnsi="Century Gothic" w:cs="Century Gothic"/>
-                <w:b/>
-              </w:rPr>
-              <w:t xml:space="preserve">d’uso:   </w:t>
-            </w:r>
-            <w:proofErr w:type="gramEnd"/>
-            <w:r>
-              <w:rPr>
-                <w:rFonts w:ascii="Century Gothic" w:eastAsia="Century Gothic" w:hAnsi="Century Gothic" w:cs="Century Gothic"/>
-                <w:b/>
-              </w:rPr>
-              <w:t xml:space="preserve">  </w:t>
+              <w:t xml:space="preserve">Nome caso d’uso:     </w:t>
             </w:r>
             <w:r>
               <w:rPr>
@@ -13088,21 +11757,12 @@
             <w:pPr>
               <w:pStyle w:val="Standard"/>
             </w:pPr>
-            <w:proofErr w:type="gramStart"/>
             <w:r>
               <w:rPr>
                 <w:rFonts w:ascii="Century Gothic" w:eastAsia="Century Gothic" w:hAnsi="Century Gothic" w:cs="Century Gothic"/>
                 <w:b/>
               </w:rPr>
-              <w:t xml:space="preserve">Partecipanti:   </w:t>
-            </w:r>
-            <w:proofErr w:type="gramEnd"/>
-            <w:r>
-              <w:rPr>
-                <w:rFonts w:ascii="Century Gothic" w:eastAsia="Century Gothic" w:hAnsi="Century Gothic" w:cs="Century Gothic"/>
-                <w:b/>
-              </w:rPr>
-              <w:t xml:space="preserve"> </w:t>
+              <w:t xml:space="preserve">Partecipanti:    </w:t>
             </w:r>
             <w:r>
               <w:rPr>
@@ -13172,32 +11832,7 @@
                 <w:rFonts w:ascii="Century Gothic" w:eastAsia="Century Gothic" w:hAnsi="Century Gothic" w:cs="Century Gothic"/>
                 <w:b/>
               </w:rPr>
-              <w:t xml:space="preserve">Entry </w:t>
-            </w:r>
-            <w:proofErr w:type="spellStart"/>
-            <w:proofErr w:type="gramStart"/>
-            <w:r>
-              <w:rPr>
-                <w:rFonts w:ascii="Century Gothic" w:eastAsia="Century Gothic" w:hAnsi="Century Gothic" w:cs="Century Gothic"/>
-                <w:b/>
-              </w:rPr>
-              <w:t>condition</w:t>
-            </w:r>
-            <w:proofErr w:type="spellEnd"/>
-            <w:r>
-              <w:rPr>
-                <w:rFonts w:ascii="Century Gothic" w:eastAsia="Century Gothic" w:hAnsi="Century Gothic" w:cs="Century Gothic"/>
-                <w:b/>
-              </w:rPr>
-              <w:t xml:space="preserve">:   </w:t>
-            </w:r>
-            <w:proofErr w:type="gramEnd"/>
-            <w:r>
-              <w:rPr>
-                <w:rFonts w:ascii="Century Gothic" w:eastAsia="Century Gothic" w:hAnsi="Century Gothic" w:cs="Century Gothic"/>
-                <w:b/>
-              </w:rPr>
-              <w:t xml:space="preserve">                            </w:t>
+              <w:t xml:space="preserve">Entry condition:                               </w:t>
             </w:r>
           </w:p>
         </w:tc>
@@ -13267,23 +11902,7 @@
                 <w:rFonts w:ascii="Century Gothic" w:eastAsia="Century Gothic" w:hAnsi="Century Gothic" w:cs="Century Gothic"/>
                 <w:b/>
               </w:rPr>
-              <w:t xml:space="preserve">Flusso degli </w:t>
-            </w:r>
-            <w:proofErr w:type="gramStart"/>
-            <w:r>
-              <w:rPr>
-                <w:rFonts w:ascii="Century Gothic" w:eastAsia="Century Gothic" w:hAnsi="Century Gothic" w:cs="Century Gothic"/>
-                <w:b/>
-              </w:rPr>
-              <w:t xml:space="preserve">eventi:   </w:t>
-            </w:r>
-            <w:proofErr w:type="gramEnd"/>
-            <w:r>
-              <w:rPr>
-                <w:rFonts w:ascii="Century Gothic" w:eastAsia="Century Gothic" w:hAnsi="Century Gothic" w:cs="Century Gothic"/>
-                <w:b/>
-              </w:rPr>
-              <w:t xml:space="preserve">                     </w:t>
+              <w:t xml:space="preserve">Flusso degli eventi:                        </w:t>
             </w:r>
           </w:p>
         </w:tc>
@@ -13371,23 +11990,7 @@
                 <w:rFonts w:ascii="Century Gothic" w:eastAsia="Century Gothic" w:hAnsi="Century Gothic" w:cs="Century Gothic"/>
                 <w:b/>
               </w:rPr>
-              <w:t xml:space="preserve">Exit </w:t>
-            </w:r>
-            <w:proofErr w:type="spellStart"/>
-            <w:r>
-              <w:rPr>
-                <w:rFonts w:ascii="Century Gothic" w:eastAsia="Century Gothic" w:hAnsi="Century Gothic" w:cs="Century Gothic"/>
-                <w:b/>
-              </w:rPr>
-              <w:t>condition</w:t>
-            </w:r>
-            <w:proofErr w:type="spellEnd"/>
-            <w:r>
-              <w:rPr>
-                <w:rFonts w:ascii="Century Gothic" w:eastAsia="Century Gothic" w:hAnsi="Century Gothic" w:cs="Century Gothic"/>
-                <w:b/>
-              </w:rPr>
-              <w:t>:</w:t>
+              <w:t>Exit condition:</w:t>
             </w:r>
           </w:p>
         </w:tc>
@@ -13544,7 +12147,6 @@
                 <w:tab w:val="left" w:pos="1344"/>
               </w:tabs>
             </w:pPr>
-            <w:proofErr w:type="gramStart"/>
             <w:r>
               <w:rPr>
                 <w:rFonts w:ascii="Century Gothic" w:eastAsia="Century Gothic" w:hAnsi="Century Gothic" w:cs="Century Gothic"/>
@@ -13556,14 +12158,7 @@
               <w:rPr>
                 <w:rFonts w:ascii="Century Gothic" w:eastAsia="Century Gothic" w:hAnsi="Century Gothic" w:cs="Century Gothic"/>
               </w:rPr>
-              <w:t xml:space="preserve">   </w:t>
-            </w:r>
-            <w:proofErr w:type="gramEnd"/>
-            <w:r>
-              <w:rPr>
-                <w:rFonts w:ascii="Century Gothic" w:eastAsia="Century Gothic" w:hAnsi="Century Gothic" w:cs="Century Gothic"/>
-              </w:rPr>
-              <w:t xml:space="preserve">                                                   </w:t>
+              <w:t xml:space="preserve">                                                      </w:t>
             </w:r>
           </w:p>
         </w:tc>
@@ -13630,23 +12225,7 @@
                 <w:rFonts w:ascii="Century Gothic" w:eastAsia="Century Gothic" w:hAnsi="Century Gothic" w:cs="Century Gothic"/>
                 <w:b/>
               </w:rPr>
-              <w:t xml:space="preserve">Nome caso </w:t>
-            </w:r>
-            <w:proofErr w:type="gramStart"/>
-            <w:r>
-              <w:rPr>
-                <w:rFonts w:ascii="Century Gothic" w:eastAsia="Century Gothic" w:hAnsi="Century Gothic" w:cs="Century Gothic"/>
-                <w:b/>
-              </w:rPr>
-              <w:t xml:space="preserve">d’uso:   </w:t>
-            </w:r>
-            <w:proofErr w:type="gramEnd"/>
-            <w:r>
-              <w:rPr>
-                <w:rFonts w:ascii="Century Gothic" w:eastAsia="Century Gothic" w:hAnsi="Century Gothic" w:cs="Century Gothic"/>
-                <w:b/>
-              </w:rPr>
-              <w:t xml:space="preserve">  </w:t>
+              <w:t xml:space="preserve">Nome caso d’uso:     </w:t>
             </w:r>
             <w:r>
               <w:rPr>
@@ -13711,21 +12290,12 @@
             <w:pPr>
               <w:pStyle w:val="Standard"/>
             </w:pPr>
-            <w:proofErr w:type="gramStart"/>
             <w:r>
               <w:rPr>
                 <w:rFonts w:ascii="Century Gothic" w:eastAsia="Century Gothic" w:hAnsi="Century Gothic" w:cs="Century Gothic"/>
                 <w:b/>
               </w:rPr>
-              <w:t xml:space="preserve">Partecipanti:   </w:t>
-            </w:r>
-            <w:proofErr w:type="gramEnd"/>
-            <w:r>
-              <w:rPr>
-                <w:rFonts w:ascii="Century Gothic" w:eastAsia="Century Gothic" w:hAnsi="Century Gothic" w:cs="Century Gothic"/>
-                <w:b/>
-              </w:rPr>
-              <w:t xml:space="preserve"> </w:t>
+              <w:t xml:space="preserve">Partecipanti:    </w:t>
             </w:r>
             <w:r>
               <w:rPr>
@@ -13796,32 +12366,7 @@
                 <w:b/>
               </w:rPr>
               <w:lastRenderedPageBreak/>
-              <w:t xml:space="preserve">Entry </w:t>
-            </w:r>
-            <w:proofErr w:type="spellStart"/>
-            <w:proofErr w:type="gramStart"/>
-            <w:r>
-              <w:rPr>
-                <w:rFonts w:ascii="Century Gothic" w:eastAsia="Century Gothic" w:hAnsi="Century Gothic" w:cs="Century Gothic"/>
-                <w:b/>
-              </w:rPr>
-              <w:t>condition</w:t>
-            </w:r>
-            <w:proofErr w:type="spellEnd"/>
-            <w:r>
-              <w:rPr>
-                <w:rFonts w:ascii="Century Gothic" w:eastAsia="Century Gothic" w:hAnsi="Century Gothic" w:cs="Century Gothic"/>
-                <w:b/>
-              </w:rPr>
-              <w:t xml:space="preserve">:   </w:t>
-            </w:r>
-            <w:proofErr w:type="gramEnd"/>
-            <w:r>
-              <w:rPr>
-                <w:rFonts w:ascii="Century Gothic" w:eastAsia="Century Gothic" w:hAnsi="Century Gothic" w:cs="Century Gothic"/>
-                <w:b/>
-              </w:rPr>
-              <w:t xml:space="preserve">                            </w:t>
+              <w:t xml:space="preserve">Entry condition:                               </w:t>
             </w:r>
           </w:p>
         </w:tc>
@@ -13882,23 +12427,7 @@
                 <w:rFonts w:ascii="Century Gothic" w:eastAsia="Century Gothic" w:hAnsi="Century Gothic" w:cs="Century Gothic"/>
                 <w:b/>
               </w:rPr>
-              <w:t xml:space="preserve">Flusso degli </w:t>
-            </w:r>
-            <w:proofErr w:type="gramStart"/>
-            <w:r>
-              <w:rPr>
-                <w:rFonts w:ascii="Century Gothic" w:eastAsia="Century Gothic" w:hAnsi="Century Gothic" w:cs="Century Gothic"/>
-                <w:b/>
-              </w:rPr>
-              <w:t xml:space="preserve">eventi:   </w:t>
-            </w:r>
-            <w:proofErr w:type="gramEnd"/>
-            <w:r>
-              <w:rPr>
-                <w:rFonts w:ascii="Century Gothic" w:eastAsia="Century Gothic" w:hAnsi="Century Gothic" w:cs="Century Gothic"/>
-                <w:b/>
-              </w:rPr>
-              <w:t xml:space="preserve">                     </w:t>
+              <w:t xml:space="preserve">Flusso degli eventi:                        </w:t>
             </w:r>
           </w:p>
         </w:tc>
@@ -13986,23 +12515,7 @@
                 <w:rFonts w:ascii="Century Gothic" w:eastAsia="Century Gothic" w:hAnsi="Century Gothic" w:cs="Century Gothic"/>
                 <w:b/>
               </w:rPr>
-              <w:t xml:space="preserve">Exit </w:t>
-            </w:r>
-            <w:proofErr w:type="spellStart"/>
-            <w:r>
-              <w:rPr>
-                <w:rFonts w:ascii="Century Gothic" w:eastAsia="Century Gothic" w:hAnsi="Century Gothic" w:cs="Century Gothic"/>
-                <w:b/>
-              </w:rPr>
-              <w:t>condition</w:t>
-            </w:r>
-            <w:proofErr w:type="spellEnd"/>
-            <w:r>
-              <w:rPr>
-                <w:rFonts w:ascii="Century Gothic" w:eastAsia="Century Gothic" w:hAnsi="Century Gothic" w:cs="Century Gothic"/>
-                <w:b/>
-              </w:rPr>
-              <w:t>:</w:t>
+              <w:t>Exit condition:</w:t>
             </w:r>
           </w:p>
         </w:tc>
@@ -14157,13 +12670,8 @@
         <w:t xml:space="preserve">3.4.2.3 </w:t>
       </w:r>
       <w:r>
-        <w:t xml:space="preserve">Gestione </w:t>
-      </w:r>
-      <w:proofErr w:type="spellStart"/>
-      <w:r>
-        <w:t>BookList</w:t>
-      </w:r>
-      <w:proofErr w:type="spellEnd"/>
+        <w:t>Gestione BookList</w:t>
+      </w:r>
       <w:r>
         <w:t xml:space="preserve"> </w:t>
       </w:r>
@@ -14217,7 +12725,6 @@
                 <w:tab w:val="left" w:pos="1344"/>
               </w:tabs>
             </w:pPr>
-            <w:proofErr w:type="gramStart"/>
             <w:r>
               <w:rPr>
                 <w:rFonts w:ascii="Century Gothic" w:eastAsia="Century Gothic" w:hAnsi="Century Gothic" w:cs="Century Gothic"/>
@@ -14229,14 +12736,7 @@
               <w:rPr>
                 <w:rFonts w:ascii="Century Gothic" w:eastAsia="Century Gothic" w:hAnsi="Century Gothic" w:cs="Century Gothic"/>
               </w:rPr>
-              <w:t xml:space="preserve">   </w:t>
-            </w:r>
-            <w:proofErr w:type="gramEnd"/>
-            <w:r>
-              <w:rPr>
-                <w:rFonts w:ascii="Century Gothic" w:eastAsia="Century Gothic" w:hAnsi="Century Gothic" w:cs="Century Gothic"/>
-              </w:rPr>
-              <w:t xml:space="preserve">                                                   </w:t>
+              <w:t xml:space="preserve">                                                      </w:t>
             </w:r>
           </w:p>
         </w:tc>
@@ -14303,23 +12803,7 @@
                 <w:rFonts w:ascii="Century Gothic" w:eastAsia="Century Gothic" w:hAnsi="Century Gothic" w:cs="Century Gothic"/>
                 <w:b/>
               </w:rPr>
-              <w:t xml:space="preserve">Nome caso </w:t>
-            </w:r>
-            <w:proofErr w:type="gramStart"/>
-            <w:r>
-              <w:rPr>
-                <w:rFonts w:ascii="Century Gothic" w:eastAsia="Century Gothic" w:hAnsi="Century Gothic" w:cs="Century Gothic"/>
-                <w:b/>
-              </w:rPr>
-              <w:t xml:space="preserve">d’uso:   </w:t>
-            </w:r>
-            <w:proofErr w:type="gramEnd"/>
-            <w:r>
-              <w:rPr>
-                <w:rFonts w:ascii="Century Gothic" w:eastAsia="Century Gothic" w:hAnsi="Century Gothic" w:cs="Century Gothic"/>
-                <w:b/>
-              </w:rPr>
-              <w:t xml:space="preserve">  </w:t>
+              <w:t xml:space="preserve">Nome caso d’uso:     </w:t>
             </w:r>
             <w:r>
               <w:rPr>
@@ -14357,16 +12841,8 @@
               <w:rPr>
                 <w:rFonts w:ascii="Century Gothic" w:eastAsia="Century Gothic" w:hAnsi="Century Gothic" w:cs="Century Gothic"/>
               </w:rPr>
-              <w:t xml:space="preserve">Creazione </w:t>
-            </w:r>
-            <w:proofErr w:type="spellStart"/>
-            <w:r>
-              <w:rPr>
-                <w:rFonts w:ascii="Century Gothic" w:eastAsia="Century Gothic" w:hAnsi="Century Gothic" w:cs="Century Gothic"/>
-              </w:rPr>
-              <w:t>Booklist</w:t>
-            </w:r>
-            <w:proofErr w:type="spellEnd"/>
+              <w:t>Creazione Booklist</w:t>
+            </w:r>
           </w:p>
         </w:tc>
       </w:tr>
@@ -14392,21 +12868,12 @@
             <w:pPr>
               <w:pStyle w:val="Standard"/>
             </w:pPr>
-            <w:proofErr w:type="gramStart"/>
             <w:r>
               <w:rPr>
                 <w:rFonts w:ascii="Century Gothic" w:eastAsia="Century Gothic" w:hAnsi="Century Gothic" w:cs="Century Gothic"/>
                 <w:b/>
               </w:rPr>
-              <w:t xml:space="preserve">Partecipanti:   </w:t>
-            </w:r>
-            <w:proofErr w:type="gramEnd"/>
-            <w:r>
-              <w:rPr>
-                <w:rFonts w:ascii="Century Gothic" w:eastAsia="Century Gothic" w:hAnsi="Century Gothic" w:cs="Century Gothic"/>
-                <w:b/>
-              </w:rPr>
-              <w:t xml:space="preserve"> </w:t>
+              <w:t xml:space="preserve">Partecipanti:    </w:t>
             </w:r>
             <w:r>
               <w:rPr>
@@ -14482,32 +12949,7 @@
                 <w:rFonts w:ascii="Century Gothic" w:eastAsia="Century Gothic" w:hAnsi="Century Gothic" w:cs="Century Gothic"/>
                 <w:b/>
               </w:rPr>
-              <w:t xml:space="preserve">Entry </w:t>
-            </w:r>
-            <w:proofErr w:type="spellStart"/>
-            <w:proofErr w:type="gramStart"/>
-            <w:r>
-              <w:rPr>
-                <w:rFonts w:ascii="Century Gothic" w:eastAsia="Century Gothic" w:hAnsi="Century Gothic" w:cs="Century Gothic"/>
-                <w:b/>
-              </w:rPr>
-              <w:t>condition</w:t>
-            </w:r>
-            <w:proofErr w:type="spellEnd"/>
-            <w:r>
-              <w:rPr>
-                <w:rFonts w:ascii="Century Gothic" w:eastAsia="Century Gothic" w:hAnsi="Century Gothic" w:cs="Century Gothic"/>
-                <w:b/>
-              </w:rPr>
-              <w:t xml:space="preserve">:   </w:t>
-            </w:r>
-            <w:proofErr w:type="gramEnd"/>
-            <w:r>
-              <w:rPr>
-                <w:rFonts w:ascii="Century Gothic" w:eastAsia="Century Gothic" w:hAnsi="Century Gothic" w:cs="Century Gothic"/>
-                <w:b/>
-              </w:rPr>
-              <w:t xml:space="preserve">                            </w:t>
+              <w:t xml:space="preserve">Entry condition:                               </w:t>
             </w:r>
           </w:p>
         </w:tc>
@@ -14536,21 +12978,7 @@
               <w:rPr>
                 <w:rFonts w:ascii="Century Gothic" w:eastAsia="Century Gothic" w:hAnsi="Century Gothic" w:cs="Century Gothic"/>
               </w:rPr>
-              <w:t xml:space="preserve">L’utente deve aver effettuato l’accesso e deve trovarsi nella propria area personale, sezione di Gestione </w:t>
-            </w:r>
-            <w:proofErr w:type="spellStart"/>
-            <w:r>
-              <w:rPr>
-                <w:rFonts w:ascii="Century Gothic" w:eastAsia="Century Gothic" w:hAnsi="Century Gothic" w:cs="Century Gothic"/>
-              </w:rPr>
-              <w:t>BookList</w:t>
-            </w:r>
-            <w:proofErr w:type="spellEnd"/>
-            <w:r>
-              <w:rPr>
-                <w:rFonts w:ascii="Century Gothic" w:eastAsia="Century Gothic" w:hAnsi="Century Gothic" w:cs="Century Gothic"/>
-              </w:rPr>
-              <w:t>.</w:t>
+              <w:t>L’utente deve aver effettuato l’accesso e deve trovarsi nella propria area personale, sezione di Gestione BookList.</w:t>
             </w:r>
           </w:p>
         </w:tc>
@@ -14582,23 +13010,7 @@
                 <w:rFonts w:ascii="Century Gothic" w:eastAsia="Century Gothic" w:hAnsi="Century Gothic" w:cs="Century Gothic"/>
                 <w:b/>
               </w:rPr>
-              <w:t xml:space="preserve">Flusso degli </w:t>
-            </w:r>
-            <w:proofErr w:type="gramStart"/>
-            <w:r>
-              <w:rPr>
-                <w:rFonts w:ascii="Century Gothic" w:eastAsia="Century Gothic" w:hAnsi="Century Gothic" w:cs="Century Gothic"/>
-                <w:b/>
-              </w:rPr>
-              <w:t xml:space="preserve">eventi:   </w:t>
-            </w:r>
-            <w:proofErr w:type="gramEnd"/>
-            <w:r>
-              <w:rPr>
-                <w:rFonts w:ascii="Century Gothic" w:eastAsia="Century Gothic" w:hAnsi="Century Gothic" w:cs="Century Gothic"/>
-                <w:b/>
-              </w:rPr>
-              <w:t xml:space="preserve">                     </w:t>
+              <w:t xml:space="preserve">Flusso degli eventi:                        </w:t>
             </w:r>
           </w:p>
         </w:tc>
@@ -14629,39 +13041,7 @@
                 <w:rFonts w:ascii="Century Gothic" w:eastAsia="Century Gothic" w:hAnsi="Century Gothic" w:cs="Century Gothic"/>
                 <w:color w:val="000000"/>
               </w:rPr>
-              <w:t xml:space="preserve">1) Il sistema presenta un </w:t>
-            </w:r>
-            <w:proofErr w:type="spellStart"/>
-            <w:r>
-              <w:rPr>
-                <w:rFonts w:ascii="Century Gothic" w:eastAsia="Century Gothic" w:hAnsi="Century Gothic" w:cs="Century Gothic"/>
-                <w:color w:val="000000"/>
-              </w:rPr>
-              <w:t>form</w:t>
-            </w:r>
-            <w:proofErr w:type="spellEnd"/>
-            <w:r>
-              <w:rPr>
-                <w:rFonts w:ascii="Century Gothic" w:eastAsia="Century Gothic" w:hAnsi="Century Gothic" w:cs="Century Gothic"/>
-                <w:color w:val="000000"/>
-              </w:rPr>
-              <w:t xml:space="preserve"> per la creazione della </w:t>
-            </w:r>
-            <w:proofErr w:type="spellStart"/>
-            <w:r>
-              <w:rPr>
-                <w:rFonts w:ascii="Century Gothic" w:eastAsia="Century Gothic" w:hAnsi="Century Gothic" w:cs="Century Gothic"/>
-                <w:color w:val="000000"/>
-              </w:rPr>
-              <w:t>booklist</w:t>
-            </w:r>
-            <w:proofErr w:type="spellEnd"/>
-            <w:r>
-              <w:rPr>
-                <w:rFonts w:ascii="Century Gothic" w:eastAsia="Century Gothic" w:hAnsi="Century Gothic" w:cs="Century Gothic"/>
-                <w:color w:val="000000"/>
-              </w:rPr>
-              <w:t>.</w:t>
+              <w:t>1) Il sistema presenta un form per la creazione della booklist.</w:t>
             </w:r>
           </w:p>
           <w:p>
@@ -14674,39 +13054,7 @@
                 <w:rFonts w:ascii="Century Gothic" w:eastAsia="Century Gothic" w:hAnsi="Century Gothic" w:cs="Century Gothic"/>
                 <w:color w:val="000000"/>
               </w:rPr>
-              <w:t xml:space="preserve">2) L’utente compila il </w:t>
-            </w:r>
-            <w:proofErr w:type="spellStart"/>
-            <w:r>
-              <w:rPr>
-                <w:rFonts w:ascii="Century Gothic" w:eastAsia="Century Gothic" w:hAnsi="Century Gothic" w:cs="Century Gothic"/>
-                <w:color w:val="000000"/>
-              </w:rPr>
-              <w:t>form</w:t>
-            </w:r>
-            <w:proofErr w:type="spellEnd"/>
-            <w:r>
-              <w:rPr>
-                <w:rFonts w:ascii="Century Gothic" w:eastAsia="Century Gothic" w:hAnsi="Century Gothic" w:cs="Century Gothic"/>
-                <w:color w:val="000000"/>
-              </w:rPr>
-              <w:t xml:space="preserve"> immettendo il nome della </w:t>
-            </w:r>
-            <w:proofErr w:type="spellStart"/>
-            <w:r>
-              <w:rPr>
-                <w:rFonts w:ascii="Century Gothic" w:eastAsia="Century Gothic" w:hAnsi="Century Gothic" w:cs="Century Gothic"/>
-                <w:color w:val="000000"/>
-              </w:rPr>
-              <w:t>booklist</w:t>
-            </w:r>
-            <w:proofErr w:type="spellEnd"/>
-            <w:r>
-              <w:rPr>
-                <w:rFonts w:ascii="Century Gothic" w:eastAsia="Century Gothic" w:hAnsi="Century Gothic" w:cs="Century Gothic"/>
-                <w:color w:val="000000"/>
-              </w:rPr>
-              <w:t>.</w:t>
+              <w:t>2) L’utente compila il form immettendo il nome della booklist.</w:t>
             </w:r>
           </w:p>
           <w:p>
@@ -14718,21 +13066,7 @@
               <w:rPr>
                 <w:rFonts w:ascii="Century Gothic" w:eastAsia="Century Gothic" w:hAnsi="Century Gothic" w:cs="Century Gothic"/>
               </w:rPr>
-              <w:t xml:space="preserve">3)L’utente sottomette il </w:t>
-            </w:r>
-            <w:proofErr w:type="spellStart"/>
-            <w:r>
-              <w:rPr>
-                <w:rFonts w:ascii="Century Gothic" w:eastAsia="Century Gothic" w:hAnsi="Century Gothic" w:cs="Century Gothic"/>
-              </w:rPr>
-              <w:t>form</w:t>
-            </w:r>
-            <w:proofErr w:type="spellEnd"/>
-            <w:r>
-              <w:rPr>
-                <w:rFonts w:ascii="Century Gothic" w:eastAsia="Century Gothic" w:hAnsi="Century Gothic" w:cs="Century Gothic"/>
-              </w:rPr>
-              <w:t>.</w:t>
+              <w:t>3)L’utente sottomette il form.</w:t>
             </w:r>
           </w:p>
           <w:p>
@@ -14751,23 +13085,7 @@
                 <w:rFonts w:ascii="Century Gothic" w:eastAsia="Century Gothic" w:hAnsi="Century Gothic" w:cs="Century Gothic"/>
                 <w:color w:val="000000"/>
               </w:rPr>
-              <w:t xml:space="preserve">) Il sistema controlla i dati inseriti nel </w:t>
-            </w:r>
-            <w:proofErr w:type="spellStart"/>
-            <w:r>
-              <w:rPr>
-                <w:rFonts w:ascii="Century Gothic" w:eastAsia="Century Gothic" w:hAnsi="Century Gothic" w:cs="Century Gothic"/>
-                <w:color w:val="000000"/>
-              </w:rPr>
-              <w:t>form</w:t>
-            </w:r>
-            <w:proofErr w:type="spellEnd"/>
-            <w:r>
-              <w:rPr>
-                <w:rFonts w:ascii="Century Gothic" w:eastAsia="Century Gothic" w:hAnsi="Century Gothic" w:cs="Century Gothic"/>
-                <w:color w:val="000000"/>
-              </w:rPr>
-              <w:t>.</w:t>
+              <w:t>) Il sistema controlla i dati inseriti nel form.</w:t>
             </w:r>
           </w:p>
           <w:p>
@@ -14786,23 +13104,7 @@
                 <w:rFonts w:ascii="Century Gothic" w:eastAsia="Century Gothic" w:hAnsi="Century Gothic" w:cs="Century Gothic"/>
                 <w:color w:val="000000"/>
               </w:rPr>
-              <w:t xml:space="preserve">) Il sistema genera un messaggio di avvenuta modifica e mostra la lista delle </w:t>
-            </w:r>
-            <w:proofErr w:type="spellStart"/>
-            <w:r>
-              <w:rPr>
-                <w:rFonts w:ascii="Century Gothic" w:eastAsia="Century Gothic" w:hAnsi="Century Gothic" w:cs="Century Gothic"/>
-                <w:color w:val="000000"/>
-              </w:rPr>
-              <w:t>booklist</w:t>
-            </w:r>
-            <w:proofErr w:type="spellEnd"/>
-            <w:r>
-              <w:rPr>
-                <w:rFonts w:ascii="Century Gothic" w:eastAsia="Century Gothic" w:hAnsi="Century Gothic" w:cs="Century Gothic"/>
-                <w:color w:val="000000"/>
-              </w:rPr>
-              <w:t xml:space="preserve"> dell’utente.</w:t>
+              <w:t>) Il sistema genera un messaggio di avvenuta modifica e mostra la lista delle booklist dell’utente.</w:t>
             </w:r>
           </w:p>
         </w:tc>
@@ -14834,23 +13136,7 @@
                 <w:rFonts w:ascii="Century Gothic" w:eastAsia="Century Gothic" w:hAnsi="Century Gothic" w:cs="Century Gothic"/>
                 <w:b/>
               </w:rPr>
-              <w:t xml:space="preserve">Exit </w:t>
-            </w:r>
-            <w:proofErr w:type="spellStart"/>
-            <w:r>
-              <w:rPr>
-                <w:rFonts w:ascii="Century Gothic" w:eastAsia="Century Gothic" w:hAnsi="Century Gothic" w:cs="Century Gothic"/>
-                <w:b/>
-              </w:rPr>
-              <w:t>condition</w:t>
-            </w:r>
-            <w:proofErr w:type="spellEnd"/>
-            <w:r>
-              <w:rPr>
-                <w:rFonts w:ascii="Century Gothic" w:eastAsia="Century Gothic" w:hAnsi="Century Gothic" w:cs="Century Gothic"/>
-                <w:b/>
-              </w:rPr>
-              <w:t>:</w:t>
+              <w:t>Exit condition:</w:t>
             </w:r>
           </w:p>
         </w:tc>
@@ -14879,21 +13165,7 @@
               <w:rPr>
                 <w:rFonts w:ascii="Century Gothic" w:hAnsi="Century Gothic"/>
               </w:rPr>
-              <w:t xml:space="preserve">L’utente ha creato la </w:t>
-            </w:r>
-            <w:proofErr w:type="spellStart"/>
-            <w:r>
-              <w:rPr>
-                <w:rFonts w:ascii="Century Gothic" w:hAnsi="Century Gothic"/>
-              </w:rPr>
-              <w:t>bookList</w:t>
-            </w:r>
-            <w:proofErr w:type="spellEnd"/>
-            <w:r>
-              <w:rPr>
-                <w:rFonts w:ascii="Century Gothic" w:hAnsi="Century Gothic"/>
-              </w:rPr>
-              <w:t>.</w:t>
+              <w:t>L’utente ha creato la bookList.</w:t>
             </w:r>
           </w:p>
         </w:tc>
@@ -14952,21 +13224,7 @@
               <w:rPr>
                 <w:rFonts w:ascii="Century Gothic" w:eastAsia="Century Gothic" w:hAnsi="Century Gothic" w:cs="Century Gothic"/>
               </w:rPr>
-              <w:t xml:space="preserve">1) Se l’utente ha già una </w:t>
-            </w:r>
-            <w:proofErr w:type="spellStart"/>
-            <w:r>
-              <w:rPr>
-                <w:rFonts w:ascii="Century Gothic" w:eastAsia="Century Gothic" w:hAnsi="Century Gothic" w:cs="Century Gothic"/>
-              </w:rPr>
-              <w:t>booklist</w:t>
-            </w:r>
-            <w:proofErr w:type="spellEnd"/>
-            <w:r>
-              <w:rPr>
-                <w:rFonts w:ascii="Century Gothic" w:eastAsia="Century Gothic" w:hAnsi="Century Gothic" w:cs="Century Gothic"/>
-              </w:rPr>
-              <w:t xml:space="preserve"> con quel nome, UC_6.1 </w:t>
+              <w:t xml:space="preserve">1) Se l’utente ha già una booklist con quel nome, UC_6.1 </w:t>
             </w:r>
             <w:r>
               <w:rPr>
@@ -14974,25 +13232,7 @@
                 <w:i/>
                 <w:iCs/>
               </w:rPr>
-              <w:t xml:space="preserve">Ridondanza nome </w:t>
-            </w:r>
-            <w:proofErr w:type="spellStart"/>
-            <w:r>
-              <w:rPr>
-                <w:rFonts w:ascii="Century Gothic" w:eastAsia="Century Gothic" w:hAnsi="Century Gothic" w:cs="Century Gothic"/>
-                <w:i/>
-                <w:iCs/>
-              </w:rPr>
-              <w:t>booklist</w:t>
-            </w:r>
-            <w:proofErr w:type="spellEnd"/>
-            <w:r>
-              <w:rPr>
-                <w:rFonts w:ascii="Century Gothic" w:eastAsia="Century Gothic" w:hAnsi="Century Gothic" w:cs="Century Gothic"/>
-                <w:i/>
-                <w:iCs/>
-              </w:rPr>
-              <w:t xml:space="preserve">: </w:t>
+              <w:t xml:space="preserve">Ridondanza nome booklist: </w:t>
             </w:r>
             <w:r>
               <w:rPr>
@@ -15145,14 +13385,7 @@
               <w:rPr>
                 <w:rFonts w:ascii="Century Gothic" w:eastAsia="Century Gothic" w:hAnsi="Century Gothic" w:cs="Century Gothic"/>
               </w:rPr>
-              <w:t xml:space="preserve">Eliminazione </w:t>
-            </w:r>
-            <w:proofErr w:type="spellStart"/>
-            <w:r>
-              <w:rPr>
-                <w:rFonts w:ascii="Century Gothic" w:eastAsia="Century Gothic" w:hAnsi="Century Gothic" w:cs="Century Gothic"/>
-              </w:rPr>
-              <w:t>Book</w:t>
+              <w:t>Eliminazione Book</w:t>
             </w:r>
             <w:r>
               <w:rPr>
@@ -15166,7 +13399,6 @@
               </w:rPr>
               <w:t>ist</w:t>
             </w:r>
-            <w:proofErr w:type="spellEnd"/>
           </w:p>
         </w:tc>
       </w:tr>
@@ -15264,23 +13496,7 @@
                 <w:rFonts w:ascii="Century Gothic" w:eastAsia="Century Gothic" w:hAnsi="Century Gothic" w:cs="Century Gothic"/>
                 <w:b/>
               </w:rPr>
-              <w:t xml:space="preserve">Entry </w:t>
-            </w:r>
-            <w:proofErr w:type="spellStart"/>
-            <w:r>
-              <w:rPr>
-                <w:rFonts w:ascii="Century Gothic" w:eastAsia="Century Gothic" w:hAnsi="Century Gothic" w:cs="Century Gothic"/>
-                <w:b/>
-              </w:rPr>
-              <w:t>condition</w:t>
-            </w:r>
-            <w:proofErr w:type="spellEnd"/>
-            <w:r>
-              <w:rPr>
-                <w:rFonts w:ascii="Century Gothic" w:eastAsia="Century Gothic" w:hAnsi="Century Gothic" w:cs="Century Gothic"/>
-                <w:b/>
-              </w:rPr>
-              <w:t>:</w:t>
+              <w:t>Entry condition:</w:t>
             </w:r>
           </w:p>
         </w:tc>
@@ -15309,14 +13525,7 @@
               <w:rPr>
                 <w:rFonts w:ascii="Century Gothic" w:eastAsia="Century Gothic" w:hAnsi="Century Gothic" w:cs="Century Gothic"/>
               </w:rPr>
-              <w:t xml:space="preserve">L’utente deve aver effettuato l’accesso e deve trovarsi nella propria area personale, sezione di Gestione </w:t>
-            </w:r>
-            <w:proofErr w:type="spellStart"/>
-            <w:r>
-              <w:rPr>
-                <w:rFonts w:ascii="Century Gothic" w:eastAsia="Century Gothic" w:hAnsi="Century Gothic" w:cs="Century Gothic"/>
-              </w:rPr>
-              <w:t>Book</w:t>
+              <w:t>L’utente deve aver effettuato l’accesso e deve trovarsi nella propria area personale, sezione di Gestione Book</w:t>
             </w:r>
             <w:r>
               <w:rPr>
@@ -15328,14 +13537,7 @@
               <w:rPr>
                 <w:rFonts w:ascii="Century Gothic" w:eastAsia="Century Gothic" w:hAnsi="Century Gothic" w:cs="Century Gothic"/>
               </w:rPr>
-              <w:t>ist</w:t>
-            </w:r>
-            <w:proofErr w:type="spellEnd"/>
-            <w:r>
-              <w:rPr>
-                <w:rFonts w:ascii="Century Gothic" w:eastAsia="Century Gothic" w:hAnsi="Century Gothic" w:cs="Century Gothic"/>
-              </w:rPr>
-              <w:t>.</w:t>
+              <w:t>ist.</w:t>
             </w:r>
           </w:p>
         </w:tc>
@@ -15399,23 +13601,7 @@
                 <w:rFonts w:ascii="Century Gothic" w:eastAsia="Century Gothic" w:hAnsi="Century Gothic" w:cs="Century Gothic"/>
                 <w:color w:val="000000"/>
               </w:rPr>
-              <w:t xml:space="preserve">1)L’Utente seleziona la </w:t>
-            </w:r>
-            <w:proofErr w:type="spellStart"/>
-            <w:r>
-              <w:rPr>
-                <w:rFonts w:ascii="Century Gothic" w:eastAsia="Century Gothic" w:hAnsi="Century Gothic" w:cs="Century Gothic"/>
-                <w:color w:val="000000"/>
-              </w:rPr>
-              <w:t>booklist</w:t>
-            </w:r>
-            <w:proofErr w:type="spellEnd"/>
-            <w:r>
-              <w:rPr>
-                <w:rFonts w:ascii="Century Gothic" w:eastAsia="Century Gothic" w:hAnsi="Century Gothic" w:cs="Century Gothic"/>
-                <w:color w:val="000000"/>
-              </w:rPr>
-              <w:t xml:space="preserve"> da eliminare.</w:t>
+              <w:t>1)L’Utente seleziona la booklist da eliminare.</w:t>
             </w:r>
           </w:p>
           <w:p>
@@ -15428,23 +13614,7 @@
                 <w:rFonts w:ascii="Century Gothic" w:eastAsia="Century Gothic" w:hAnsi="Century Gothic" w:cs="Century Gothic"/>
                 <w:color w:val="000000"/>
               </w:rPr>
-              <w:t xml:space="preserve"> 2) L’Utente elimina la </w:t>
-            </w:r>
-            <w:proofErr w:type="spellStart"/>
-            <w:r>
-              <w:rPr>
-                <w:rFonts w:ascii="Century Gothic" w:eastAsia="Century Gothic" w:hAnsi="Century Gothic" w:cs="Century Gothic"/>
-                <w:color w:val="000000"/>
-              </w:rPr>
-              <w:t>booklist</w:t>
-            </w:r>
-            <w:proofErr w:type="spellEnd"/>
-            <w:r>
-              <w:rPr>
-                <w:rFonts w:ascii="Century Gothic" w:eastAsia="Century Gothic" w:hAnsi="Century Gothic" w:cs="Century Gothic"/>
-                <w:color w:val="000000"/>
-              </w:rPr>
-              <w:t xml:space="preserve"> con il click sul relativo bottone di </w:t>
+              <w:t xml:space="preserve"> 2) L’Utente elimina la booklist con il click sul relativo bottone di </w:t>
             </w:r>
             <w:r>
               <w:rPr>
@@ -15484,23 +13654,7 @@
                 <w:rFonts w:ascii="Century Gothic" w:eastAsia="Century Gothic" w:hAnsi="Century Gothic" w:cs="Century Gothic"/>
                 <w:b/>
               </w:rPr>
-              <w:t xml:space="preserve">Exit </w:t>
-            </w:r>
-            <w:proofErr w:type="spellStart"/>
-            <w:r>
-              <w:rPr>
-                <w:rFonts w:ascii="Century Gothic" w:eastAsia="Century Gothic" w:hAnsi="Century Gothic" w:cs="Century Gothic"/>
-                <w:b/>
-              </w:rPr>
-              <w:t>condition</w:t>
-            </w:r>
-            <w:proofErr w:type="spellEnd"/>
-            <w:r>
-              <w:rPr>
-                <w:rFonts w:ascii="Century Gothic" w:eastAsia="Century Gothic" w:hAnsi="Century Gothic" w:cs="Century Gothic"/>
-                <w:b/>
-              </w:rPr>
-              <w:t>:</w:t>
+              <w:t>Exit condition:</w:t>
             </w:r>
           </w:p>
         </w:tc>
@@ -15525,19 +13679,11 @@
             <w:pPr>
               <w:pStyle w:val="Standard"/>
             </w:pPr>
-            <w:proofErr w:type="spellStart"/>
-            <w:r>
-              <w:rPr>
-                <w:rFonts w:ascii="Century Gothic" w:eastAsia="Century Gothic" w:hAnsi="Century Gothic" w:cs="Century Gothic"/>
-              </w:rPr>
-              <w:t>Booklist</w:t>
-            </w:r>
-            <w:proofErr w:type="spellEnd"/>
-            <w:r>
-              <w:rPr>
-                <w:rFonts w:ascii="Century Gothic" w:eastAsia="Century Gothic" w:hAnsi="Century Gothic" w:cs="Century Gothic"/>
-              </w:rPr>
-              <w:t xml:space="preserve"> eliminata.</w:t>
+            <w:r>
+              <w:rPr>
+                <w:rFonts w:ascii="Century Gothic" w:eastAsia="Century Gothic" w:hAnsi="Century Gothic" w:cs="Century Gothic"/>
+              </w:rPr>
+              <w:t>Booklist eliminata.</w:t>
             </w:r>
           </w:p>
         </w:tc>
@@ -15684,14 +13830,7 @@
               <w:rPr>
                 <w:rFonts w:ascii="Century Gothic" w:eastAsia="Century Gothic" w:hAnsi="Century Gothic" w:cs="Century Gothic"/>
               </w:rPr>
-              <w:t xml:space="preserve">Modifica </w:t>
-            </w:r>
-            <w:proofErr w:type="spellStart"/>
-            <w:r>
-              <w:rPr>
-                <w:rFonts w:ascii="Century Gothic" w:eastAsia="Century Gothic" w:hAnsi="Century Gothic" w:cs="Century Gothic"/>
-              </w:rPr>
-              <w:t>Book</w:t>
+              <w:t>Modifica Book</w:t>
             </w:r>
             <w:r>
               <w:rPr>
@@ -15705,7 +13844,6 @@
               </w:rPr>
               <w:t>ist</w:t>
             </w:r>
-            <w:proofErr w:type="spellEnd"/>
           </w:p>
         </w:tc>
       </w:tr>
@@ -15803,23 +13941,7 @@
                 <w:rFonts w:ascii="Century Gothic" w:eastAsia="Century Gothic" w:hAnsi="Century Gothic" w:cs="Century Gothic"/>
                 <w:b/>
               </w:rPr>
-              <w:t xml:space="preserve">Entry </w:t>
-            </w:r>
-            <w:proofErr w:type="spellStart"/>
-            <w:r>
-              <w:rPr>
-                <w:rFonts w:ascii="Century Gothic" w:eastAsia="Century Gothic" w:hAnsi="Century Gothic" w:cs="Century Gothic"/>
-                <w:b/>
-              </w:rPr>
-              <w:t>condition</w:t>
-            </w:r>
-            <w:proofErr w:type="spellEnd"/>
-            <w:r>
-              <w:rPr>
-                <w:rFonts w:ascii="Century Gothic" w:eastAsia="Century Gothic" w:hAnsi="Century Gothic" w:cs="Century Gothic"/>
-                <w:b/>
-              </w:rPr>
-              <w:t>:</w:t>
+              <w:t>Entry condition:</w:t>
             </w:r>
           </w:p>
         </w:tc>
@@ -15848,14 +13970,7 @@
               <w:rPr>
                 <w:rFonts w:ascii="Century Gothic" w:eastAsia="Century Gothic" w:hAnsi="Century Gothic" w:cs="Century Gothic"/>
               </w:rPr>
-              <w:t xml:space="preserve">L’utente deve aver effettuato l’accesso e deve trovarsi nella propria area personale, sezione di Gestione </w:t>
-            </w:r>
-            <w:proofErr w:type="spellStart"/>
-            <w:r>
-              <w:rPr>
-                <w:rFonts w:ascii="Century Gothic" w:eastAsia="Century Gothic" w:hAnsi="Century Gothic" w:cs="Century Gothic"/>
-              </w:rPr>
-              <w:t>Book</w:t>
+              <w:t>L’utente deve aver effettuato l’accesso e deve trovarsi nella propria area personale, sezione di Gestione Book</w:t>
             </w:r>
             <w:r>
               <w:rPr>
@@ -15867,14 +13982,7 @@
               <w:rPr>
                 <w:rFonts w:ascii="Century Gothic" w:eastAsia="Century Gothic" w:hAnsi="Century Gothic" w:cs="Century Gothic"/>
               </w:rPr>
-              <w:t>ist</w:t>
-            </w:r>
-            <w:proofErr w:type="spellEnd"/>
-            <w:r>
-              <w:rPr>
-                <w:rFonts w:ascii="Century Gothic" w:eastAsia="Century Gothic" w:hAnsi="Century Gothic" w:cs="Century Gothic"/>
-              </w:rPr>
-              <w:t>.</w:t>
+              <w:t>ist.</w:t>
             </w:r>
           </w:p>
         </w:tc>
@@ -15937,23 +14045,7 @@
                 <w:rFonts w:ascii="Century Gothic" w:eastAsia="Century Gothic" w:hAnsi="Century Gothic" w:cs="Century Gothic"/>
                 <w:color w:val="000000"/>
               </w:rPr>
-              <w:t xml:space="preserve">1)L’utente seleziona la </w:t>
-            </w:r>
-            <w:proofErr w:type="spellStart"/>
-            <w:r>
-              <w:rPr>
-                <w:rFonts w:ascii="Century Gothic" w:eastAsia="Century Gothic" w:hAnsi="Century Gothic" w:cs="Century Gothic"/>
-                <w:color w:val="000000"/>
-              </w:rPr>
-              <w:t>booklist</w:t>
-            </w:r>
-            <w:proofErr w:type="spellEnd"/>
-            <w:r>
-              <w:rPr>
-                <w:rFonts w:ascii="Century Gothic" w:eastAsia="Century Gothic" w:hAnsi="Century Gothic" w:cs="Century Gothic"/>
-                <w:color w:val="000000"/>
-              </w:rPr>
-              <w:t xml:space="preserve"> da modificare</w:t>
+              <w:t>1)L’utente seleziona la booklist da modificare</w:t>
             </w:r>
             <w:r>
               <w:rPr>
@@ -15969,25 +14061,7 @@
                 <w:iCs/>
                 <w:color w:val="000000"/>
               </w:rPr>
-              <w:t xml:space="preserve">tra quelle che </w:t>
-            </w:r>
-            <w:proofErr w:type="gramStart"/>
-            <w:r>
-              <w:rPr>
-                <w:rFonts w:ascii="Century Gothic" w:eastAsia="Century Gothic" w:hAnsi="Century Gothic" w:cs="Century Gothic"/>
-                <w:iCs/>
-                <w:color w:val="000000"/>
-              </w:rPr>
-              <w:t>ha  creato</w:t>
-            </w:r>
-            <w:proofErr w:type="gramEnd"/>
-            <w:r>
-              <w:rPr>
-                <w:rFonts w:ascii="Century Gothic" w:eastAsia="Century Gothic" w:hAnsi="Century Gothic" w:cs="Century Gothic"/>
-                <w:iCs/>
-                <w:color w:val="000000"/>
-              </w:rPr>
-              <w:t xml:space="preserve"> in precedenza.</w:t>
+              <w:t>tra quelle che ha  creato in precedenza.</w:t>
             </w:r>
           </w:p>
           <w:p>
@@ -16000,39 +14074,7 @@
                 <w:rFonts w:ascii="Century Gothic" w:eastAsia="Century Gothic" w:hAnsi="Century Gothic" w:cs="Century Gothic"/>
                 <w:color w:val="000000"/>
               </w:rPr>
-              <w:t xml:space="preserve">2) Viene visualizzato il </w:t>
-            </w:r>
-            <w:proofErr w:type="spellStart"/>
-            <w:r>
-              <w:rPr>
-                <w:rFonts w:ascii="Century Gothic" w:eastAsia="Century Gothic" w:hAnsi="Century Gothic" w:cs="Century Gothic"/>
-                <w:color w:val="000000"/>
-              </w:rPr>
-              <w:t>form</w:t>
-            </w:r>
-            <w:proofErr w:type="spellEnd"/>
-            <w:r>
-              <w:rPr>
-                <w:rFonts w:ascii="Century Gothic" w:eastAsia="Century Gothic" w:hAnsi="Century Gothic" w:cs="Century Gothic"/>
-                <w:color w:val="000000"/>
-              </w:rPr>
-              <w:t xml:space="preserve"> con il nome della </w:t>
-            </w:r>
-            <w:proofErr w:type="spellStart"/>
-            <w:r>
-              <w:rPr>
-                <w:rFonts w:ascii="Century Gothic" w:eastAsia="Century Gothic" w:hAnsi="Century Gothic" w:cs="Century Gothic"/>
-                <w:color w:val="000000"/>
-              </w:rPr>
-              <w:t>booklist</w:t>
-            </w:r>
-            <w:proofErr w:type="spellEnd"/>
-            <w:r>
-              <w:rPr>
-                <w:rFonts w:ascii="Century Gothic" w:eastAsia="Century Gothic" w:hAnsi="Century Gothic" w:cs="Century Gothic"/>
-                <w:color w:val="000000"/>
-              </w:rPr>
-              <w:t xml:space="preserve"> selezionata e i libri contenuti in essa.</w:t>
+              <w:t>2) Viene visualizzato il form con il nome della booklist selezionata e i libri contenuti in essa.</w:t>
             </w:r>
           </w:p>
           <w:p>
@@ -16061,23 +14103,7 @@
                 <w:rFonts w:ascii="Century Gothic" w:eastAsia="Century Gothic" w:hAnsi="Century Gothic" w:cs="Century Gothic"/>
                 <w:color w:val="000000"/>
               </w:rPr>
-              <w:t xml:space="preserve"> un libro appartenente alla </w:t>
-            </w:r>
-            <w:proofErr w:type="spellStart"/>
-            <w:r>
-              <w:rPr>
-                <w:rFonts w:ascii="Century Gothic" w:eastAsia="Century Gothic" w:hAnsi="Century Gothic" w:cs="Century Gothic"/>
-                <w:color w:val="000000"/>
-              </w:rPr>
-              <w:t>booklist</w:t>
-            </w:r>
-            <w:proofErr w:type="spellEnd"/>
-            <w:r>
-              <w:rPr>
-                <w:rFonts w:ascii="Century Gothic" w:eastAsia="Century Gothic" w:hAnsi="Century Gothic" w:cs="Century Gothic"/>
-                <w:color w:val="000000"/>
-              </w:rPr>
-              <w:t>.</w:t>
+              <w:t xml:space="preserve"> un libro appartenente alla booklist.</w:t>
             </w:r>
           </w:p>
           <w:p>
@@ -16151,9 +14177,15 @@
                 <w:iCs/>
                 <w:color w:val="000000"/>
               </w:rPr>
-              <w:t xml:space="preserve">Aggiungi a </w:t>
-            </w:r>
-            <w:proofErr w:type="spellStart"/>
+              <w:t>Aggiungi a Booklist</w:t>
+            </w:r>
+            <w:r>
+              <w:rPr>
+                <w:rFonts w:ascii="Century Gothic" w:eastAsia="Century Gothic" w:hAnsi="Century Gothic" w:cs="Century Gothic"/>
+                <w:color w:val="000000"/>
+              </w:rPr>
+              <w:t xml:space="preserve">, scegliendo la booklist dal form e cliccando </w:t>
+            </w:r>
             <w:r>
               <w:rPr>
                 <w:rFonts w:ascii="Century Gothic" w:eastAsia="Century Gothic" w:hAnsi="Century Gothic" w:cs="Century Gothic"/>
@@ -16161,55 +14193,6 @@
                 <w:iCs/>
                 <w:color w:val="000000"/>
               </w:rPr>
-              <w:t>Booklist</w:t>
-            </w:r>
-            <w:proofErr w:type="spellEnd"/>
-            <w:r>
-              <w:rPr>
-                <w:rFonts w:ascii="Century Gothic" w:eastAsia="Century Gothic" w:hAnsi="Century Gothic" w:cs="Century Gothic"/>
-                <w:color w:val="000000"/>
-              </w:rPr>
-              <w:t xml:space="preserve">, scegliendo la </w:t>
-            </w:r>
-            <w:proofErr w:type="spellStart"/>
-            <w:r>
-              <w:rPr>
-                <w:rFonts w:ascii="Century Gothic" w:eastAsia="Century Gothic" w:hAnsi="Century Gothic" w:cs="Century Gothic"/>
-                <w:color w:val="000000"/>
-              </w:rPr>
-              <w:t>booklist</w:t>
-            </w:r>
-            <w:proofErr w:type="spellEnd"/>
-            <w:r>
-              <w:rPr>
-                <w:rFonts w:ascii="Century Gothic" w:eastAsia="Century Gothic" w:hAnsi="Century Gothic" w:cs="Century Gothic"/>
-                <w:color w:val="000000"/>
-              </w:rPr>
-              <w:t xml:space="preserve"> dal </w:t>
-            </w:r>
-            <w:proofErr w:type="spellStart"/>
-            <w:r>
-              <w:rPr>
-                <w:rFonts w:ascii="Century Gothic" w:eastAsia="Century Gothic" w:hAnsi="Century Gothic" w:cs="Century Gothic"/>
-                <w:color w:val="000000"/>
-              </w:rPr>
-              <w:t>form</w:t>
-            </w:r>
-            <w:proofErr w:type="spellEnd"/>
-            <w:r>
-              <w:rPr>
-                <w:rFonts w:ascii="Century Gothic" w:eastAsia="Century Gothic" w:hAnsi="Century Gothic" w:cs="Century Gothic"/>
-                <w:color w:val="000000"/>
-              </w:rPr>
-              <w:t xml:space="preserve"> e cliccando </w:t>
-            </w:r>
-            <w:r>
-              <w:rPr>
-                <w:rFonts w:ascii="Century Gothic" w:eastAsia="Century Gothic" w:hAnsi="Century Gothic" w:cs="Century Gothic"/>
-                <w:i/>
-                <w:iCs/>
-                <w:color w:val="000000"/>
-              </w:rPr>
               <w:t>ok</w:t>
             </w:r>
             <w:r>
@@ -16249,21 +14232,7 @@
               <w:rPr>
                 <w:rFonts w:ascii="Century Gothic" w:hAnsi="Century Gothic"/>
               </w:rPr>
-              <w:t xml:space="preserve">3.4) L’utente modifica il nome della </w:t>
-            </w:r>
-            <w:proofErr w:type="spellStart"/>
-            <w:r>
-              <w:rPr>
-                <w:rFonts w:ascii="Century Gothic" w:hAnsi="Century Gothic"/>
-              </w:rPr>
-              <w:t>booklist</w:t>
-            </w:r>
-            <w:proofErr w:type="spellEnd"/>
-            <w:r>
-              <w:rPr>
-                <w:rFonts w:ascii="Century Gothic" w:hAnsi="Century Gothic"/>
-              </w:rPr>
-              <w:t>.</w:t>
+              <w:t>3.4) L’utente modifica il nome della booklist.</w:t>
             </w:r>
           </w:p>
           <w:p>
@@ -16276,23 +14245,7 @@
                 <w:rFonts w:ascii="Century Gothic" w:eastAsia="Century Gothic" w:hAnsi="Century Gothic" w:cs="Century Gothic"/>
                 <w:color w:val="000000"/>
               </w:rPr>
-              <w:t xml:space="preserve">4) L’utente sottomette il </w:t>
-            </w:r>
-            <w:proofErr w:type="spellStart"/>
-            <w:r>
-              <w:rPr>
-                <w:rFonts w:ascii="Century Gothic" w:eastAsia="Century Gothic" w:hAnsi="Century Gothic" w:cs="Century Gothic"/>
-                <w:color w:val="000000"/>
-              </w:rPr>
-              <w:t>form</w:t>
-            </w:r>
-            <w:proofErr w:type="spellEnd"/>
-            <w:r>
-              <w:rPr>
-                <w:rFonts w:ascii="Century Gothic" w:eastAsia="Century Gothic" w:hAnsi="Century Gothic" w:cs="Century Gothic"/>
-                <w:color w:val="000000"/>
-              </w:rPr>
-              <w:t>.</w:t>
+              <w:t>4) L’utente sottomette il form.</w:t>
             </w:r>
           </w:p>
           <w:p>
@@ -16305,23 +14258,7 @@
                 <w:rFonts w:ascii="Century Gothic" w:eastAsia="Century Gothic" w:hAnsi="Century Gothic" w:cs="Century Gothic"/>
                 <w:color w:val="000000"/>
               </w:rPr>
-              <w:t xml:space="preserve">5)Il sistema genera un messaggio di </w:t>
-            </w:r>
-            <w:proofErr w:type="spellStart"/>
-            <w:r>
-              <w:rPr>
-                <w:rFonts w:ascii="Century Gothic" w:eastAsia="Century Gothic" w:hAnsi="Century Gothic" w:cs="Century Gothic"/>
-                <w:color w:val="000000"/>
-              </w:rPr>
-              <w:t>booklist</w:t>
-            </w:r>
-            <w:proofErr w:type="spellEnd"/>
-            <w:r>
-              <w:rPr>
-                <w:rFonts w:ascii="Century Gothic" w:eastAsia="Century Gothic" w:hAnsi="Century Gothic" w:cs="Century Gothic"/>
-                <w:color w:val="000000"/>
-              </w:rPr>
-              <w:t xml:space="preserve"> modificata.</w:t>
+              <w:t>5)Il sistema genera un messaggio di booklist modificata.</w:t>
             </w:r>
           </w:p>
         </w:tc>
@@ -16353,23 +14290,7 @@
                 <w:rFonts w:ascii="Century Gothic" w:eastAsia="Century Gothic" w:hAnsi="Century Gothic" w:cs="Century Gothic"/>
                 <w:b/>
               </w:rPr>
-              <w:t xml:space="preserve">Exit </w:t>
-            </w:r>
-            <w:proofErr w:type="spellStart"/>
-            <w:r>
-              <w:rPr>
-                <w:rFonts w:ascii="Century Gothic" w:eastAsia="Century Gothic" w:hAnsi="Century Gothic" w:cs="Century Gothic"/>
-                <w:b/>
-              </w:rPr>
-              <w:t>condition</w:t>
-            </w:r>
-            <w:proofErr w:type="spellEnd"/>
-            <w:r>
-              <w:rPr>
-                <w:rFonts w:ascii="Century Gothic" w:eastAsia="Century Gothic" w:hAnsi="Century Gothic" w:cs="Century Gothic"/>
-                <w:b/>
-              </w:rPr>
-              <w:t>:</w:t>
+              <w:t>Exit condition:</w:t>
             </w:r>
           </w:p>
         </w:tc>
@@ -16394,19 +14315,11 @@
             <w:pPr>
               <w:pStyle w:val="Standard"/>
             </w:pPr>
-            <w:proofErr w:type="spellStart"/>
-            <w:r>
-              <w:rPr>
-                <w:rFonts w:ascii="Century Gothic" w:eastAsia="Century Gothic" w:hAnsi="Century Gothic" w:cs="Century Gothic"/>
-              </w:rPr>
-              <w:t>Booklist</w:t>
-            </w:r>
-            <w:proofErr w:type="spellEnd"/>
-            <w:r>
-              <w:rPr>
-                <w:rFonts w:ascii="Century Gothic" w:eastAsia="Century Gothic" w:hAnsi="Century Gothic" w:cs="Century Gothic"/>
-              </w:rPr>
-              <w:t xml:space="preserve"> modificata.</w:t>
+            <w:r>
+              <w:rPr>
+                <w:rFonts w:ascii="Century Gothic" w:eastAsia="Century Gothic" w:hAnsi="Century Gothic" w:cs="Century Gothic"/>
+              </w:rPr>
+              <w:t>Booklist modificata.</w:t>
             </w:r>
           </w:p>
         </w:tc>
@@ -16471,21 +14384,7 @@
               <w:rPr>
                 <w:rFonts w:ascii="Century Gothic" w:eastAsia="Century Gothic" w:hAnsi="Century Gothic" w:cs="Century Gothic"/>
               </w:rPr>
-              <w:t xml:space="preserve">1) Se l’utente ha già una </w:t>
-            </w:r>
-            <w:proofErr w:type="spellStart"/>
-            <w:r>
-              <w:rPr>
-                <w:rFonts w:ascii="Century Gothic" w:eastAsia="Century Gothic" w:hAnsi="Century Gothic" w:cs="Century Gothic"/>
-              </w:rPr>
-              <w:t>booklist</w:t>
-            </w:r>
-            <w:proofErr w:type="spellEnd"/>
-            <w:r>
-              <w:rPr>
-                <w:rFonts w:ascii="Century Gothic" w:eastAsia="Century Gothic" w:hAnsi="Century Gothic" w:cs="Century Gothic"/>
-              </w:rPr>
-              <w:t xml:space="preserve"> con quel nome, UC_8.1 </w:t>
+              <w:t xml:space="preserve">1) Se l’utente ha già una booklist con quel nome, UC_8.1 </w:t>
             </w:r>
             <w:r>
               <w:rPr>
@@ -16493,18 +14392,8 @@
                 <w:i/>
                 <w:iCs/>
               </w:rPr>
-              <w:t xml:space="preserve">Ridondanza nome </w:t>
-            </w:r>
-            <w:proofErr w:type="spellStart"/>
-            <w:r>
-              <w:rPr>
-                <w:rFonts w:ascii="Century Gothic" w:eastAsia="Century Gothic" w:hAnsi="Century Gothic" w:cs="Century Gothic"/>
-                <w:i/>
-                <w:iCs/>
-              </w:rPr>
-              <w:t>booklist</w:t>
-            </w:r>
-            <w:proofErr w:type="spellEnd"/>
+              <w:t>Ridondanza nome booklist</w:t>
+            </w:r>
             <w:r>
               <w:rPr>
                 <w:rFonts w:ascii="Century Gothic" w:eastAsia="Century Gothic" w:hAnsi="Century Gothic" w:cs="Century Gothic"/>
@@ -16798,23 +14687,7 @@
                 <w:rFonts w:ascii="Century Gothic" w:eastAsia="Century Gothic" w:hAnsi="Century Gothic" w:cs="Century Gothic"/>
                 <w:b/>
               </w:rPr>
-              <w:t xml:space="preserve">Entry </w:t>
-            </w:r>
-            <w:proofErr w:type="spellStart"/>
-            <w:r>
-              <w:rPr>
-                <w:rFonts w:ascii="Century Gothic" w:eastAsia="Century Gothic" w:hAnsi="Century Gothic" w:cs="Century Gothic"/>
-                <w:b/>
-              </w:rPr>
-              <w:t>condition</w:t>
-            </w:r>
-            <w:proofErr w:type="spellEnd"/>
-            <w:r>
-              <w:rPr>
-                <w:rFonts w:ascii="Century Gothic" w:eastAsia="Century Gothic" w:hAnsi="Century Gothic" w:cs="Century Gothic"/>
-                <w:b/>
-              </w:rPr>
-              <w:t>:</w:t>
+              <w:t>Entry condition:</w:t>
             </w:r>
           </w:p>
         </w:tc>
@@ -16960,23 +14833,7 @@
                 <w:rFonts w:ascii="Century Gothic" w:eastAsia="Century Gothic" w:hAnsi="Century Gothic" w:cs="Century Gothic"/>
                 <w:b/>
               </w:rPr>
-              <w:t xml:space="preserve">Exit </w:t>
-            </w:r>
-            <w:proofErr w:type="spellStart"/>
-            <w:r>
-              <w:rPr>
-                <w:rFonts w:ascii="Century Gothic" w:eastAsia="Century Gothic" w:hAnsi="Century Gothic" w:cs="Century Gothic"/>
-                <w:b/>
-              </w:rPr>
-              <w:t>condition</w:t>
-            </w:r>
-            <w:proofErr w:type="spellEnd"/>
-            <w:r>
-              <w:rPr>
-                <w:rFonts w:ascii="Century Gothic" w:eastAsia="Century Gothic" w:hAnsi="Century Gothic" w:cs="Century Gothic"/>
-                <w:b/>
-              </w:rPr>
-              <w:t>:</w:t>
+              <w:t>Exit condition:</w:t>
             </w:r>
           </w:p>
         </w:tc>
@@ -17257,23 +15114,7 @@
                 <w:rFonts w:ascii="Century Gothic" w:eastAsia="Century Gothic" w:hAnsi="Century Gothic" w:cs="Century Gothic"/>
                 <w:b/>
               </w:rPr>
-              <w:t xml:space="preserve">Entry </w:t>
-            </w:r>
-            <w:proofErr w:type="spellStart"/>
-            <w:r>
-              <w:rPr>
-                <w:rFonts w:ascii="Century Gothic" w:eastAsia="Century Gothic" w:hAnsi="Century Gothic" w:cs="Century Gothic"/>
-                <w:b/>
-              </w:rPr>
-              <w:t>condition</w:t>
-            </w:r>
-            <w:proofErr w:type="spellEnd"/>
-            <w:r>
-              <w:rPr>
-                <w:rFonts w:ascii="Century Gothic" w:eastAsia="Century Gothic" w:hAnsi="Century Gothic" w:cs="Century Gothic"/>
-                <w:b/>
-              </w:rPr>
-              <w:t>:</w:t>
+              <w:t>Entry condition:</w:t>
             </w:r>
           </w:p>
         </w:tc>
@@ -17302,21 +15143,7 @@
               <w:rPr>
                 <w:rFonts w:ascii="Century Gothic" w:eastAsia="Century Gothic" w:hAnsi="Century Gothic" w:cs="Century Gothic"/>
               </w:rPr>
-              <w:t xml:space="preserve">L’utente deve aver effettuato l’accesso e deve trovarsi </w:t>
-            </w:r>
-            <w:proofErr w:type="gramStart"/>
-            <w:r>
-              <w:rPr>
-                <w:rFonts w:ascii="Century Gothic" w:eastAsia="Century Gothic" w:hAnsi="Century Gothic" w:cs="Century Gothic"/>
-              </w:rPr>
-              <w:t>nell’area  preferiti</w:t>
-            </w:r>
-            <w:proofErr w:type="gramEnd"/>
-            <w:r>
-              <w:rPr>
-                <w:rFonts w:ascii="Century Gothic" w:eastAsia="Century Gothic" w:hAnsi="Century Gothic" w:cs="Century Gothic"/>
-              </w:rPr>
-              <w:t>.</w:t>
+              <w:t>L’utente deve aver effettuato l’accesso e deve trovarsi nell’area  preferiti.</w:t>
             </w:r>
           </w:p>
         </w:tc>
@@ -17446,23 +15273,7 @@
                 <w:rFonts w:ascii="Century Gothic" w:eastAsia="Century Gothic" w:hAnsi="Century Gothic" w:cs="Century Gothic"/>
                 <w:b/>
               </w:rPr>
-              <w:t xml:space="preserve">Exit </w:t>
-            </w:r>
-            <w:proofErr w:type="spellStart"/>
-            <w:r>
-              <w:rPr>
-                <w:rFonts w:ascii="Century Gothic" w:eastAsia="Century Gothic" w:hAnsi="Century Gothic" w:cs="Century Gothic"/>
-                <w:b/>
-              </w:rPr>
-              <w:t>condition</w:t>
-            </w:r>
-            <w:proofErr w:type="spellEnd"/>
-            <w:r>
-              <w:rPr>
-                <w:rFonts w:ascii="Century Gothic" w:eastAsia="Century Gothic" w:hAnsi="Century Gothic" w:cs="Century Gothic"/>
-                <w:b/>
-              </w:rPr>
-              <w:t>:</w:t>
+              <w:t>Exit condition:</w:t>
             </w:r>
           </w:p>
         </w:tc>
@@ -17622,7 +15433,6 @@
                 <w:tab w:val="left" w:pos="1344"/>
               </w:tabs>
             </w:pPr>
-            <w:proofErr w:type="gramStart"/>
             <w:r>
               <w:rPr>
                 <w:rFonts w:ascii="Century Gothic" w:eastAsia="Century Gothic" w:hAnsi="Century Gothic" w:cs="Century Gothic"/>
@@ -17634,14 +15444,7 @@
               <w:rPr>
                 <w:rFonts w:ascii="Century Gothic" w:eastAsia="Century Gothic" w:hAnsi="Century Gothic" w:cs="Century Gothic"/>
               </w:rPr>
-              <w:t xml:space="preserve">   </w:t>
-            </w:r>
-            <w:proofErr w:type="gramEnd"/>
-            <w:r>
-              <w:rPr>
-                <w:rFonts w:ascii="Century Gothic" w:eastAsia="Century Gothic" w:hAnsi="Century Gothic" w:cs="Century Gothic"/>
-              </w:rPr>
-              <w:t xml:space="preserve">                                                   </w:t>
+              <w:t xml:space="preserve">                                                      </w:t>
             </w:r>
           </w:p>
         </w:tc>
@@ -17708,23 +15511,7 @@
                 <w:rFonts w:ascii="Century Gothic" w:eastAsia="Century Gothic" w:hAnsi="Century Gothic" w:cs="Century Gothic"/>
                 <w:b/>
               </w:rPr>
-              <w:t xml:space="preserve">Nome caso </w:t>
-            </w:r>
-            <w:proofErr w:type="gramStart"/>
-            <w:r>
-              <w:rPr>
-                <w:rFonts w:ascii="Century Gothic" w:eastAsia="Century Gothic" w:hAnsi="Century Gothic" w:cs="Century Gothic"/>
-                <w:b/>
-              </w:rPr>
-              <w:t xml:space="preserve">d’uso:   </w:t>
-            </w:r>
-            <w:proofErr w:type="gramEnd"/>
-            <w:r>
-              <w:rPr>
-                <w:rFonts w:ascii="Century Gothic" w:eastAsia="Century Gothic" w:hAnsi="Century Gothic" w:cs="Century Gothic"/>
-                <w:b/>
-              </w:rPr>
-              <w:t xml:space="preserve">  </w:t>
+              <w:t xml:space="preserve">Nome caso d’uso:     </w:t>
             </w:r>
             <w:r>
               <w:rPr>
@@ -17789,7 +15576,6 @@
             <w:pPr>
               <w:pStyle w:val="Standard"/>
             </w:pPr>
-            <w:proofErr w:type="gramStart"/>
             <w:r>
               <w:rPr>
                 <w:rFonts w:ascii="Century Gothic" w:eastAsia="Century Gothic" w:hAnsi="Century Gothic" w:cs="Century Gothic"/>
@@ -17801,14 +15587,7 @@
               <w:rPr>
                 <w:rFonts w:ascii="Century Gothic" w:eastAsia="Century Gothic" w:hAnsi="Century Gothic" w:cs="Century Gothic"/>
               </w:rPr>
-              <w:t xml:space="preserve">   </w:t>
-            </w:r>
-            <w:proofErr w:type="gramEnd"/>
-            <w:r>
-              <w:rPr>
-                <w:rFonts w:ascii="Century Gothic" w:eastAsia="Century Gothic" w:hAnsi="Century Gothic" w:cs="Century Gothic"/>
-              </w:rPr>
-              <w:t xml:space="preserve">                      </w:t>
+              <w:t xml:space="preserve">                         </w:t>
             </w:r>
           </w:p>
         </w:tc>
@@ -17878,32 +15657,7 @@
                 <w:rFonts w:ascii="Century Gothic" w:eastAsia="Century Gothic" w:hAnsi="Century Gothic" w:cs="Century Gothic"/>
                 <w:b/>
               </w:rPr>
-              <w:t xml:space="preserve">Entry </w:t>
-            </w:r>
-            <w:proofErr w:type="spellStart"/>
-            <w:proofErr w:type="gramStart"/>
-            <w:r>
-              <w:rPr>
-                <w:rFonts w:ascii="Century Gothic" w:eastAsia="Century Gothic" w:hAnsi="Century Gothic" w:cs="Century Gothic"/>
-                <w:b/>
-              </w:rPr>
-              <w:t>condition</w:t>
-            </w:r>
-            <w:proofErr w:type="spellEnd"/>
-            <w:r>
-              <w:rPr>
-                <w:rFonts w:ascii="Century Gothic" w:eastAsia="Century Gothic" w:hAnsi="Century Gothic" w:cs="Century Gothic"/>
-                <w:b/>
-              </w:rPr>
-              <w:t xml:space="preserve">:   </w:t>
-            </w:r>
-            <w:proofErr w:type="gramEnd"/>
-            <w:r>
-              <w:rPr>
-                <w:rFonts w:ascii="Century Gothic" w:eastAsia="Century Gothic" w:hAnsi="Century Gothic" w:cs="Century Gothic"/>
-                <w:b/>
-              </w:rPr>
-              <w:t xml:space="preserve">                        </w:t>
+              <w:t xml:space="preserve">Entry condition:                           </w:t>
             </w:r>
           </w:p>
         </w:tc>
@@ -17967,23 +15721,7 @@
                 <w:rFonts w:ascii="Century Gothic" w:eastAsia="Century Gothic" w:hAnsi="Century Gothic" w:cs="Century Gothic"/>
                 <w:b/>
               </w:rPr>
-              <w:t xml:space="preserve">Flusso degli </w:t>
-            </w:r>
-            <w:proofErr w:type="gramStart"/>
-            <w:r>
-              <w:rPr>
-                <w:rFonts w:ascii="Century Gothic" w:eastAsia="Century Gothic" w:hAnsi="Century Gothic" w:cs="Century Gothic"/>
-                <w:b/>
-              </w:rPr>
-              <w:t xml:space="preserve">eventi:   </w:t>
-            </w:r>
-            <w:proofErr w:type="gramEnd"/>
-            <w:r>
-              <w:rPr>
-                <w:rFonts w:ascii="Century Gothic" w:eastAsia="Century Gothic" w:hAnsi="Century Gothic" w:cs="Century Gothic"/>
-                <w:b/>
-              </w:rPr>
-              <w:t xml:space="preserve">       </w:t>
+              <w:t xml:space="preserve">Flusso degli eventi:          </w:t>
             </w:r>
           </w:p>
         </w:tc>
@@ -18119,23 +15857,7 @@
                 <w:b/>
               </w:rPr>
               <w:lastRenderedPageBreak/>
-              <w:t xml:space="preserve">Exit </w:t>
-            </w:r>
-            <w:proofErr w:type="spellStart"/>
-            <w:r>
-              <w:rPr>
-                <w:rFonts w:ascii="Century Gothic" w:eastAsia="Century Gothic" w:hAnsi="Century Gothic" w:cs="Century Gothic"/>
-                <w:b/>
-              </w:rPr>
-              <w:t>condition</w:t>
-            </w:r>
-            <w:proofErr w:type="spellEnd"/>
-            <w:r>
-              <w:rPr>
-                <w:rFonts w:ascii="Century Gothic" w:eastAsia="Century Gothic" w:hAnsi="Century Gothic" w:cs="Century Gothic"/>
-                <w:b/>
-              </w:rPr>
-              <w:t>:</w:t>
+              <w:t>Exit condition:</w:t>
             </w:r>
           </w:p>
         </w:tc>
@@ -18231,7 +15953,6 @@
                 <w:tab w:val="left" w:pos="1344"/>
               </w:tabs>
             </w:pPr>
-            <w:proofErr w:type="gramStart"/>
             <w:r>
               <w:rPr>
                 <w:rFonts w:ascii="Century Gothic" w:eastAsia="Century Gothic" w:hAnsi="Century Gothic" w:cs="Century Gothic"/>
@@ -18243,14 +15964,7 @@
               <w:rPr>
                 <w:rFonts w:ascii="Century Gothic" w:eastAsia="Century Gothic" w:hAnsi="Century Gothic" w:cs="Century Gothic"/>
               </w:rPr>
-              <w:t xml:space="preserve">   </w:t>
-            </w:r>
-            <w:proofErr w:type="gramEnd"/>
-            <w:r>
-              <w:rPr>
-                <w:rFonts w:ascii="Century Gothic" w:eastAsia="Century Gothic" w:hAnsi="Century Gothic" w:cs="Century Gothic"/>
-              </w:rPr>
-              <w:t xml:space="preserve">                                                   </w:t>
+              <w:t xml:space="preserve">                                                      </w:t>
             </w:r>
           </w:p>
         </w:tc>
@@ -18317,23 +16031,7 @@
                 <w:rFonts w:ascii="Century Gothic" w:eastAsia="Century Gothic" w:hAnsi="Century Gothic" w:cs="Century Gothic"/>
                 <w:b/>
               </w:rPr>
-              <w:t xml:space="preserve">Nome caso </w:t>
-            </w:r>
-            <w:proofErr w:type="gramStart"/>
-            <w:r>
-              <w:rPr>
-                <w:rFonts w:ascii="Century Gothic" w:eastAsia="Century Gothic" w:hAnsi="Century Gothic" w:cs="Century Gothic"/>
-                <w:b/>
-              </w:rPr>
-              <w:t xml:space="preserve">d’uso:   </w:t>
-            </w:r>
-            <w:proofErr w:type="gramEnd"/>
-            <w:r>
-              <w:rPr>
-                <w:rFonts w:ascii="Century Gothic" w:eastAsia="Century Gothic" w:hAnsi="Century Gothic" w:cs="Century Gothic"/>
-                <w:b/>
-              </w:rPr>
-              <w:t xml:space="preserve">  </w:t>
+              <w:t xml:space="preserve">Nome caso d’uso:     </w:t>
             </w:r>
             <w:r>
               <w:rPr>
@@ -18398,21 +16096,12 @@
             <w:pPr>
               <w:pStyle w:val="Standard"/>
             </w:pPr>
-            <w:proofErr w:type="gramStart"/>
             <w:r>
               <w:rPr>
                 <w:rFonts w:ascii="Century Gothic" w:eastAsia="Century Gothic" w:hAnsi="Century Gothic" w:cs="Century Gothic"/>
                 <w:b/>
               </w:rPr>
-              <w:t xml:space="preserve">Partecipanti:   </w:t>
-            </w:r>
-            <w:proofErr w:type="gramEnd"/>
-            <w:r>
-              <w:rPr>
-                <w:rFonts w:ascii="Century Gothic" w:eastAsia="Century Gothic" w:hAnsi="Century Gothic" w:cs="Century Gothic"/>
-                <w:b/>
-              </w:rPr>
-              <w:t xml:space="preserve"> </w:t>
+              <w:t xml:space="preserve">Partecipanti:    </w:t>
             </w:r>
             <w:r>
               <w:rPr>
@@ -18488,32 +16177,7 @@
                 <w:rFonts w:ascii="Century Gothic" w:eastAsia="Century Gothic" w:hAnsi="Century Gothic" w:cs="Century Gothic"/>
                 <w:b/>
               </w:rPr>
-              <w:t xml:space="preserve">Entry </w:t>
-            </w:r>
-            <w:proofErr w:type="spellStart"/>
-            <w:proofErr w:type="gramStart"/>
-            <w:r>
-              <w:rPr>
-                <w:rFonts w:ascii="Century Gothic" w:eastAsia="Century Gothic" w:hAnsi="Century Gothic" w:cs="Century Gothic"/>
-                <w:b/>
-              </w:rPr>
-              <w:t>condition</w:t>
-            </w:r>
-            <w:proofErr w:type="spellEnd"/>
-            <w:r>
-              <w:rPr>
-                <w:rFonts w:ascii="Century Gothic" w:eastAsia="Century Gothic" w:hAnsi="Century Gothic" w:cs="Century Gothic"/>
-                <w:b/>
-              </w:rPr>
-              <w:t xml:space="preserve">:   </w:t>
-            </w:r>
-            <w:proofErr w:type="gramEnd"/>
-            <w:r>
-              <w:rPr>
-                <w:rFonts w:ascii="Century Gothic" w:eastAsia="Century Gothic" w:hAnsi="Century Gothic" w:cs="Century Gothic"/>
-                <w:b/>
-              </w:rPr>
-              <w:t xml:space="preserve">                            </w:t>
+              <w:t xml:space="preserve">Entry condition:                               </w:t>
             </w:r>
           </w:p>
         </w:tc>
@@ -18577,23 +16241,7 @@
                 <w:rFonts w:ascii="Century Gothic" w:eastAsia="Century Gothic" w:hAnsi="Century Gothic" w:cs="Century Gothic"/>
                 <w:b/>
               </w:rPr>
-              <w:t xml:space="preserve">Flusso degli </w:t>
-            </w:r>
-            <w:proofErr w:type="gramStart"/>
-            <w:r>
-              <w:rPr>
-                <w:rFonts w:ascii="Century Gothic" w:eastAsia="Century Gothic" w:hAnsi="Century Gothic" w:cs="Century Gothic"/>
-                <w:b/>
-              </w:rPr>
-              <w:t xml:space="preserve">eventi:   </w:t>
-            </w:r>
-            <w:proofErr w:type="gramEnd"/>
-            <w:r>
-              <w:rPr>
-                <w:rFonts w:ascii="Century Gothic" w:eastAsia="Century Gothic" w:hAnsi="Century Gothic" w:cs="Century Gothic"/>
-                <w:b/>
-              </w:rPr>
-              <w:t xml:space="preserve">                     </w:t>
+              <w:t xml:space="preserve">Flusso degli eventi:                        </w:t>
             </w:r>
           </w:p>
         </w:tc>
@@ -18707,23 +16355,7 @@
                 <w:rFonts w:ascii="Century Gothic" w:eastAsia="Century Gothic" w:hAnsi="Century Gothic" w:cs="Century Gothic"/>
                 <w:b/>
               </w:rPr>
-              <w:t xml:space="preserve">Exit </w:t>
-            </w:r>
-            <w:proofErr w:type="spellStart"/>
-            <w:r>
-              <w:rPr>
-                <w:rFonts w:ascii="Century Gothic" w:eastAsia="Century Gothic" w:hAnsi="Century Gothic" w:cs="Century Gothic"/>
-                <w:b/>
-              </w:rPr>
-              <w:t>condition</w:t>
-            </w:r>
-            <w:proofErr w:type="spellEnd"/>
-            <w:r>
-              <w:rPr>
-                <w:rFonts w:ascii="Century Gothic" w:eastAsia="Century Gothic" w:hAnsi="Century Gothic" w:cs="Century Gothic"/>
-                <w:b/>
-              </w:rPr>
-              <w:t>:</w:t>
+              <w:t>Exit condition:</w:t>
             </w:r>
           </w:p>
         </w:tc>
@@ -18819,7 +16451,6 @@
                 <w:tab w:val="left" w:pos="1344"/>
               </w:tabs>
             </w:pPr>
-            <w:proofErr w:type="gramStart"/>
             <w:r>
               <w:rPr>
                 <w:rFonts w:ascii="Century Gothic" w:eastAsia="Century Gothic" w:hAnsi="Century Gothic" w:cs="Century Gothic"/>
@@ -18831,14 +16462,7 @@
               <w:rPr>
                 <w:rFonts w:ascii="Century Gothic" w:eastAsia="Century Gothic" w:hAnsi="Century Gothic" w:cs="Century Gothic"/>
               </w:rPr>
-              <w:t xml:space="preserve">   </w:t>
-            </w:r>
-            <w:proofErr w:type="gramEnd"/>
-            <w:r>
-              <w:rPr>
-                <w:rFonts w:ascii="Century Gothic" w:eastAsia="Century Gothic" w:hAnsi="Century Gothic" w:cs="Century Gothic"/>
-              </w:rPr>
-              <w:t xml:space="preserve">                                                   </w:t>
+              <w:t xml:space="preserve">                                                      </w:t>
             </w:r>
           </w:p>
         </w:tc>
@@ -18905,23 +16529,7 @@
                 <w:rFonts w:ascii="Century Gothic" w:eastAsia="Century Gothic" w:hAnsi="Century Gothic" w:cs="Century Gothic"/>
                 <w:b/>
               </w:rPr>
-              <w:t xml:space="preserve">Nome caso </w:t>
-            </w:r>
-            <w:proofErr w:type="gramStart"/>
-            <w:r>
-              <w:rPr>
-                <w:rFonts w:ascii="Century Gothic" w:eastAsia="Century Gothic" w:hAnsi="Century Gothic" w:cs="Century Gothic"/>
-                <w:b/>
-              </w:rPr>
-              <w:t xml:space="preserve">d’uso:   </w:t>
-            </w:r>
-            <w:proofErr w:type="gramEnd"/>
-            <w:r>
-              <w:rPr>
-                <w:rFonts w:ascii="Century Gothic" w:eastAsia="Century Gothic" w:hAnsi="Century Gothic" w:cs="Century Gothic"/>
-                <w:b/>
-              </w:rPr>
-              <w:t xml:space="preserve">  </w:t>
+              <w:t xml:space="preserve">Nome caso d’uso:     </w:t>
             </w:r>
             <w:r>
               <w:rPr>
@@ -18986,21 +16594,12 @@
             <w:pPr>
               <w:pStyle w:val="Standard"/>
             </w:pPr>
-            <w:proofErr w:type="gramStart"/>
             <w:r>
               <w:rPr>
                 <w:rFonts w:ascii="Century Gothic" w:eastAsia="Century Gothic" w:hAnsi="Century Gothic" w:cs="Century Gothic"/>
                 <w:b/>
               </w:rPr>
-              <w:t xml:space="preserve">Partecipanti:   </w:t>
-            </w:r>
-            <w:proofErr w:type="gramEnd"/>
-            <w:r>
-              <w:rPr>
-                <w:rFonts w:ascii="Century Gothic" w:eastAsia="Century Gothic" w:hAnsi="Century Gothic" w:cs="Century Gothic"/>
-                <w:b/>
-              </w:rPr>
-              <w:t xml:space="preserve"> </w:t>
+              <w:t xml:space="preserve">Partecipanti:    </w:t>
             </w:r>
             <w:r>
               <w:rPr>
@@ -19076,32 +16675,7 @@
                 <w:rFonts w:ascii="Century Gothic" w:eastAsia="Century Gothic" w:hAnsi="Century Gothic" w:cs="Century Gothic"/>
                 <w:b/>
               </w:rPr>
-              <w:t xml:space="preserve">Entry </w:t>
-            </w:r>
-            <w:proofErr w:type="spellStart"/>
-            <w:proofErr w:type="gramStart"/>
-            <w:r>
-              <w:rPr>
-                <w:rFonts w:ascii="Century Gothic" w:eastAsia="Century Gothic" w:hAnsi="Century Gothic" w:cs="Century Gothic"/>
-                <w:b/>
-              </w:rPr>
-              <w:t>condition</w:t>
-            </w:r>
-            <w:proofErr w:type="spellEnd"/>
-            <w:r>
-              <w:rPr>
-                <w:rFonts w:ascii="Century Gothic" w:eastAsia="Century Gothic" w:hAnsi="Century Gothic" w:cs="Century Gothic"/>
-                <w:b/>
-              </w:rPr>
-              <w:t xml:space="preserve">:   </w:t>
-            </w:r>
-            <w:proofErr w:type="gramEnd"/>
-            <w:r>
-              <w:rPr>
-                <w:rFonts w:ascii="Century Gothic" w:eastAsia="Century Gothic" w:hAnsi="Century Gothic" w:cs="Century Gothic"/>
-                <w:b/>
-              </w:rPr>
-              <w:t xml:space="preserve">                            </w:t>
+              <w:t xml:space="preserve">Entry condition:                               </w:t>
             </w:r>
           </w:p>
         </w:tc>
@@ -19162,23 +16736,7 @@
                 <w:rFonts w:ascii="Century Gothic" w:eastAsia="Century Gothic" w:hAnsi="Century Gothic" w:cs="Century Gothic"/>
                 <w:b/>
               </w:rPr>
-              <w:t xml:space="preserve">Flusso degli </w:t>
-            </w:r>
-            <w:proofErr w:type="gramStart"/>
-            <w:r>
-              <w:rPr>
-                <w:rFonts w:ascii="Century Gothic" w:eastAsia="Century Gothic" w:hAnsi="Century Gothic" w:cs="Century Gothic"/>
-                <w:b/>
-              </w:rPr>
-              <w:t xml:space="preserve">eventi:   </w:t>
-            </w:r>
-            <w:proofErr w:type="gramEnd"/>
-            <w:r>
-              <w:rPr>
-                <w:rFonts w:ascii="Century Gothic" w:eastAsia="Century Gothic" w:hAnsi="Century Gothic" w:cs="Century Gothic"/>
-                <w:b/>
-              </w:rPr>
-              <w:t xml:space="preserve">                     </w:t>
+              <w:t xml:space="preserve">Flusso degli eventi:                        </w:t>
             </w:r>
           </w:p>
         </w:tc>
@@ -19250,21 +16808,7 @@
               <w:rPr>
                 <w:rFonts w:ascii="Century Gothic" w:eastAsia="Century Gothic" w:hAnsi="Century Gothic" w:cs="Century Gothic"/>
               </w:rPr>
-              <w:t xml:space="preserve">3) Il sistema propone una sezione con i metodi di pagamento già inseriti dall’utente e un </w:t>
-            </w:r>
-            <w:proofErr w:type="spellStart"/>
-            <w:r>
-              <w:rPr>
-                <w:rFonts w:ascii="Century Gothic" w:eastAsia="Century Gothic" w:hAnsi="Century Gothic" w:cs="Century Gothic"/>
-              </w:rPr>
-              <w:t>form</w:t>
-            </w:r>
-            <w:proofErr w:type="spellEnd"/>
-            <w:r>
-              <w:rPr>
-                <w:rFonts w:ascii="Century Gothic" w:eastAsia="Century Gothic" w:hAnsi="Century Gothic" w:cs="Century Gothic"/>
-              </w:rPr>
-              <w:t xml:space="preserve"> in cui inserire le informazioni su un nuovo metodo di pagamento.</w:t>
+              <w:t>3) Il sistema propone una sezione con i metodi di pagamento già inseriti dall’utente e un form in cui inserire le informazioni su un nuovo metodo di pagamento.</w:t>
             </w:r>
           </w:p>
           <w:p>
@@ -19306,7 +16850,6 @@
               <w:pStyle w:val="Standard"/>
               <w:spacing w:before="240" w:after="240"/>
             </w:pPr>
-            <w:proofErr w:type="gramStart"/>
             <w:r>
               <w:rPr>
                 <w:rFonts w:ascii="Century Gothic" w:eastAsia="Century Gothic" w:hAnsi="Century Gothic" w:cs="Century Gothic"/>
@@ -19318,31 +16861,7 @@
                 <w:rFonts w:ascii="Century Gothic" w:eastAsia="Century Gothic" w:hAnsi="Century Gothic" w:cs="Century Gothic"/>
                 <w:color w:val="000000"/>
               </w:rPr>
-              <w:t>)L’utente</w:t>
-            </w:r>
-            <w:proofErr w:type="gramEnd"/>
-            <w:r>
-              <w:rPr>
-                <w:rFonts w:ascii="Century Gothic" w:eastAsia="Century Gothic" w:hAnsi="Century Gothic" w:cs="Century Gothic"/>
-                <w:color w:val="000000"/>
-              </w:rPr>
-              <w:t xml:space="preserve"> compila e sottomette il </w:t>
-            </w:r>
-            <w:proofErr w:type="spellStart"/>
-            <w:r>
-              <w:rPr>
-                <w:rFonts w:ascii="Century Gothic" w:eastAsia="Century Gothic" w:hAnsi="Century Gothic" w:cs="Century Gothic"/>
-                <w:color w:val="000000"/>
-              </w:rPr>
-              <w:t>form</w:t>
-            </w:r>
-            <w:proofErr w:type="spellEnd"/>
-            <w:r>
-              <w:rPr>
-                <w:rFonts w:ascii="Century Gothic" w:eastAsia="Century Gothic" w:hAnsi="Century Gothic" w:cs="Century Gothic"/>
-                <w:color w:val="000000"/>
-              </w:rPr>
-              <w:t xml:space="preserve"> tramite bottone </w:t>
+              <w:t xml:space="preserve">)L’utente compila e sottomette il form tramite bottone </w:t>
             </w:r>
             <w:r>
               <w:rPr>
@@ -19416,23 +16935,7 @@
                 <w:rFonts w:ascii="Century Gothic" w:eastAsia="Century Gothic" w:hAnsi="Century Gothic" w:cs="Century Gothic"/>
                 <w:b/>
               </w:rPr>
-              <w:t xml:space="preserve">Exit </w:t>
-            </w:r>
-            <w:proofErr w:type="spellStart"/>
-            <w:r>
-              <w:rPr>
-                <w:rFonts w:ascii="Century Gothic" w:eastAsia="Century Gothic" w:hAnsi="Century Gothic" w:cs="Century Gothic"/>
-                <w:b/>
-              </w:rPr>
-              <w:t>condition</w:t>
-            </w:r>
-            <w:proofErr w:type="spellEnd"/>
-            <w:r>
-              <w:rPr>
-                <w:rFonts w:ascii="Century Gothic" w:eastAsia="Century Gothic" w:hAnsi="Century Gothic" w:cs="Century Gothic"/>
-                <w:b/>
-              </w:rPr>
-              <w:t>:</w:t>
+              <w:t>Exit condition:</w:t>
             </w:r>
           </w:p>
         </w:tc>
@@ -19536,21 +17039,7 @@
               <w:rPr>
                 <w:rFonts w:ascii="Century Gothic" w:eastAsia="Century Gothic" w:hAnsi="Century Gothic" w:cs="Century Gothic"/>
               </w:rPr>
-              <w:t xml:space="preserve">1) Se l’utente inserisce dati non conformi alla richiesta del </w:t>
-            </w:r>
-            <w:proofErr w:type="spellStart"/>
-            <w:r>
-              <w:rPr>
-                <w:rFonts w:ascii="Century Gothic" w:eastAsia="Century Gothic" w:hAnsi="Century Gothic" w:cs="Century Gothic"/>
-              </w:rPr>
-              <w:t>form</w:t>
-            </w:r>
-            <w:proofErr w:type="spellEnd"/>
-            <w:r>
-              <w:rPr>
-                <w:rFonts w:ascii="Century Gothic" w:eastAsia="Century Gothic" w:hAnsi="Century Gothic" w:cs="Century Gothic"/>
-              </w:rPr>
-              <w:t xml:space="preserve">, UC_13.1 </w:t>
+              <w:t xml:space="preserve">1) Se l’utente inserisce dati non conformi alla richiesta del form, UC_13.1 </w:t>
             </w:r>
             <w:r>
               <w:rPr>
@@ -19662,7 +17151,6 @@
                 <w:tab w:val="left" w:pos="1344"/>
               </w:tabs>
             </w:pPr>
-            <w:proofErr w:type="gramStart"/>
             <w:r>
               <w:rPr>
                 <w:rFonts w:ascii="Century Gothic" w:eastAsia="Century Gothic" w:hAnsi="Century Gothic" w:cs="Century Gothic"/>
@@ -19674,14 +17162,7 @@
               <w:rPr>
                 <w:rFonts w:ascii="Century Gothic" w:eastAsia="Century Gothic" w:hAnsi="Century Gothic" w:cs="Century Gothic"/>
               </w:rPr>
-              <w:t xml:space="preserve">   </w:t>
-            </w:r>
-            <w:proofErr w:type="gramEnd"/>
-            <w:r>
-              <w:rPr>
-                <w:rFonts w:ascii="Century Gothic" w:eastAsia="Century Gothic" w:hAnsi="Century Gothic" w:cs="Century Gothic"/>
-              </w:rPr>
-              <w:t xml:space="preserve">                                                   </w:t>
+              <w:t xml:space="preserve">                                                      </w:t>
             </w:r>
           </w:p>
         </w:tc>
@@ -19748,23 +17229,7 @@
                 <w:rFonts w:ascii="Century Gothic" w:eastAsia="Century Gothic" w:hAnsi="Century Gothic" w:cs="Century Gothic"/>
                 <w:b/>
               </w:rPr>
-              <w:t xml:space="preserve">Nome caso </w:t>
-            </w:r>
-            <w:proofErr w:type="gramStart"/>
-            <w:r>
-              <w:rPr>
-                <w:rFonts w:ascii="Century Gothic" w:eastAsia="Century Gothic" w:hAnsi="Century Gothic" w:cs="Century Gothic"/>
-                <w:b/>
-              </w:rPr>
-              <w:t xml:space="preserve">d’uso:   </w:t>
-            </w:r>
-            <w:proofErr w:type="gramEnd"/>
-            <w:r>
-              <w:rPr>
-                <w:rFonts w:ascii="Century Gothic" w:eastAsia="Century Gothic" w:hAnsi="Century Gothic" w:cs="Century Gothic"/>
-                <w:b/>
-              </w:rPr>
-              <w:t xml:space="preserve">  </w:t>
+              <w:t xml:space="preserve">Nome caso d’uso:     </w:t>
             </w:r>
             <w:r>
               <w:rPr>
@@ -19829,21 +17294,12 @@
             <w:pPr>
               <w:pStyle w:val="Standard"/>
             </w:pPr>
-            <w:proofErr w:type="gramStart"/>
             <w:r>
               <w:rPr>
                 <w:rFonts w:ascii="Century Gothic" w:eastAsia="Century Gothic" w:hAnsi="Century Gothic" w:cs="Century Gothic"/>
                 <w:b/>
               </w:rPr>
-              <w:t xml:space="preserve">Partecipanti:   </w:t>
-            </w:r>
-            <w:proofErr w:type="gramEnd"/>
-            <w:r>
-              <w:rPr>
-                <w:rFonts w:ascii="Century Gothic" w:eastAsia="Century Gothic" w:hAnsi="Century Gothic" w:cs="Century Gothic"/>
-                <w:b/>
-              </w:rPr>
-              <w:t xml:space="preserve"> </w:t>
+              <w:t xml:space="preserve">Partecipanti:    </w:t>
             </w:r>
             <w:r>
               <w:rPr>
@@ -19919,32 +17375,7 @@
                 <w:rFonts w:ascii="Century Gothic" w:eastAsia="Century Gothic" w:hAnsi="Century Gothic" w:cs="Century Gothic"/>
                 <w:b/>
               </w:rPr>
-              <w:t xml:space="preserve">Entry </w:t>
-            </w:r>
-            <w:proofErr w:type="spellStart"/>
-            <w:proofErr w:type="gramStart"/>
-            <w:r>
-              <w:rPr>
-                <w:rFonts w:ascii="Century Gothic" w:eastAsia="Century Gothic" w:hAnsi="Century Gothic" w:cs="Century Gothic"/>
-                <w:b/>
-              </w:rPr>
-              <w:t>condition</w:t>
-            </w:r>
-            <w:proofErr w:type="spellEnd"/>
-            <w:r>
-              <w:rPr>
-                <w:rFonts w:ascii="Century Gothic" w:eastAsia="Century Gothic" w:hAnsi="Century Gothic" w:cs="Century Gothic"/>
-                <w:b/>
-              </w:rPr>
-              <w:t xml:space="preserve">:   </w:t>
-            </w:r>
-            <w:proofErr w:type="gramEnd"/>
-            <w:r>
-              <w:rPr>
-                <w:rFonts w:ascii="Century Gothic" w:eastAsia="Century Gothic" w:hAnsi="Century Gothic" w:cs="Century Gothic"/>
-                <w:b/>
-              </w:rPr>
-              <w:t xml:space="preserve">                            </w:t>
+              <w:t xml:space="preserve">Entry condition:                               </w:t>
             </w:r>
           </w:p>
         </w:tc>
@@ -20005,23 +17436,7 @@
                 <w:rFonts w:ascii="Century Gothic" w:eastAsia="Century Gothic" w:hAnsi="Century Gothic" w:cs="Century Gothic"/>
                 <w:b/>
               </w:rPr>
-              <w:t xml:space="preserve">Flusso degli </w:t>
-            </w:r>
-            <w:proofErr w:type="gramStart"/>
-            <w:r>
-              <w:rPr>
-                <w:rFonts w:ascii="Century Gothic" w:eastAsia="Century Gothic" w:hAnsi="Century Gothic" w:cs="Century Gothic"/>
-                <w:b/>
-              </w:rPr>
-              <w:t xml:space="preserve">eventi:   </w:t>
-            </w:r>
-            <w:proofErr w:type="gramEnd"/>
-            <w:r>
-              <w:rPr>
-                <w:rFonts w:ascii="Century Gothic" w:eastAsia="Century Gothic" w:hAnsi="Century Gothic" w:cs="Century Gothic"/>
-                <w:b/>
-              </w:rPr>
-              <w:t xml:space="preserve">                     </w:t>
+              <w:t xml:space="preserve">Flusso degli eventi:                        </w:t>
             </w:r>
           </w:p>
         </w:tc>
@@ -20052,17 +17467,8 @@
                 <w:rFonts w:ascii="Century Gothic" w:eastAsia="Century Gothic" w:hAnsi="Century Gothic" w:cs="Century Gothic"/>
                 <w:color w:val="000000"/>
               </w:rPr>
-              <w:t xml:space="preserve">1) L’utente scrive la recensione nell’apposito </w:t>
-            </w:r>
-            <w:proofErr w:type="spellStart"/>
-            <w:r>
-              <w:rPr>
-                <w:rFonts w:ascii="Century Gothic" w:eastAsia="Century Gothic" w:hAnsi="Century Gothic" w:cs="Century Gothic"/>
-                <w:color w:val="000000"/>
-              </w:rPr>
-              <w:t>form</w:t>
-            </w:r>
-            <w:proofErr w:type="spellEnd"/>
+              <w:t>1) L’utente scrive la recensione nell’apposito form</w:t>
+            </w:r>
           </w:p>
           <w:p>
             <w:pPr>
@@ -20074,23 +17480,7 @@
                 <w:rFonts w:ascii="Century Gothic" w:eastAsia="Century Gothic" w:hAnsi="Century Gothic" w:cs="Century Gothic"/>
                 <w:color w:val="000000"/>
               </w:rPr>
-              <w:t xml:space="preserve">2) L’utente sottomette il </w:t>
-            </w:r>
-            <w:proofErr w:type="spellStart"/>
-            <w:r>
-              <w:rPr>
-                <w:rFonts w:ascii="Century Gothic" w:eastAsia="Century Gothic" w:hAnsi="Century Gothic" w:cs="Century Gothic"/>
-                <w:color w:val="000000"/>
-              </w:rPr>
-              <w:t>form</w:t>
-            </w:r>
-            <w:proofErr w:type="spellEnd"/>
-            <w:r>
-              <w:rPr>
-                <w:rFonts w:ascii="Century Gothic" w:eastAsia="Century Gothic" w:hAnsi="Century Gothic" w:cs="Century Gothic"/>
-                <w:color w:val="000000"/>
-              </w:rPr>
-              <w:t xml:space="preserve"> tramite bottone </w:t>
+              <w:t xml:space="preserve">2) L’utente sottomette il form tramite bottone </w:t>
             </w:r>
             <w:r>
               <w:rPr>
@@ -20151,23 +17541,7 @@
                 <w:rFonts w:ascii="Century Gothic" w:eastAsia="Century Gothic" w:hAnsi="Century Gothic" w:cs="Century Gothic"/>
                 <w:b/>
               </w:rPr>
-              <w:t xml:space="preserve">Exit </w:t>
-            </w:r>
-            <w:proofErr w:type="spellStart"/>
-            <w:r>
-              <w:rPr>
-                <w:rFonts w:ascii="Century Gothic" w:eastAsia="Century Gothic" w:hAnsi="Century Gothic" w:cs="Century Gothic"/>
-                <w:b/>
-              </w:rPr>
-              <w:t>condition</w:t>
-            </w:r>
-            <w:proofErr w:type="spellEnd"/>
-            <w:r>
-              <w:rPr>
-                <w:rFonts w:ascii="Century Gothic" w:eastAsia="Century Gothic" w:hAnsi="Century Gothic" w:cs="Century Gothic"/>
-                <w:b/>
-              </w:rPr>
-              <w:t>:</w:t>
+              <w:t>Exit condition:</w:t>
             </w:r>
           </w:p>
         </w:tc>
@@ -20450,23 +17824,7 @@
                 <w:rFonts w:ascii="Century Gothic" w:eastAsia="Century Gothic" w:hAnsi="Century Gothic" w:cs="Century Gothic"/>
                 <w:b/>
               </w:rPr>
-              <w:t xml:space="preserve">Entry </w:t>
-            </w:r>
-            <w:proofErr w:type="spellStart"/>
-            <w:r>
-              <w:rPr>
-                <w:rFonts w:ascii="Century Gothic" w:eastAsia="Century Gothic" w:hAnsi="Century Gothic" w:cs="Century Gothic"/>
-                <w:b/>
-              </w:rPr>
-              <w:t>condition</w:t>
-            </w:r>
-            <w:proofErr w:type="spellEnd"/>
-            <w:r>
-              <w:rPr>
-                <w:rFonts w:ascii="Century Gothic" w:eastAsia="Century Gothic" w:hAnsi="Century Gothic" w:cs="Century Gothic"/>
-                <w:b/>
-              </w:rPr>
-              <w:t>:</w:t>
+              <w:t>Entry condition:</w:t>
             </w:r>
           </w:p>
         </w:tc>
@@ -20611,23 +17969,7 @@
                 <w:rFonts w:ascii="Century Gothic" w:eastAsia="Century Gothic" w:hAnsi="Century Gothic" w:cs="Century Gothic"/>
                 <w:color w:val="000000"/>
               </w:rPr>
-              <w:t xml:space="preserve">3) Il sistema aggiorna la lista delle </w:t>
-            </w:r>
-            <w:proofErr w:type="spellStart"/>
-            <w:r>
-              <w:rPr>
-                <w:rFonts w:ascii="Century Gothic" w:eastAsia="Century Gothic" w:hAnsi="Century Gothic" w:cs="Century Gothic"/>
-                <w:color w:val="000000"/>
-              </w:rPr>
-              <w:t>booklist</w:t>
-            </w:r>
-            <w:proofErr w:type="spellEnd"/>
-            <w:r>
-              <w:rPr>
-                <w:rFonts w:ascii="Century Gothic" w:eastAsia="Century Gothic" w:hAnsi="Century Gothic" w:cs="Century Gothic"/>
-                <w:color w:val="000000"/>
-              </w:rPr>
-              <w:t>.</w:t>
+              <w:t>3) Il sistema aggiorna la lista delle booklist.</w:t>
             </w:r>
           </w:p>
           <w:p>
@@ -20672,23 +18014,7 @@
                 <w:rFonts w:ascii="Century Gothic" w:eastAsia="Century Gothic" w:hAnsi="Century Gothic" w:cs="Century Gothic"/>
                 <w:b/>
               </w:rPr>
-              <w:t xml:space="preserve">Exit </w:t>
-            </w:r>
-            <w:proofErr w:type="spellStart"/>
-            <w:r>
-              <w:rPr>
-                <w:rFonts w:ascii="Century Gothic" w:eastAsia="Century Gothic" w:hAnsi="Century Gothic" w:cs="Century Gothic"/>
-                <w:b/>
-              </w:rPr>
-              <w:t>condition</w:t>
-            </w:r>
-            <w:proofErr w:type="spellEnd"/>
-            <w:r>
-              <w:rPr>
-                <w:rFonts w:ascii="Century Gothic" w:eastAsia="Century Gothic" w:hAnsi="Century Gothic" w:cs="Century Gothic"/>
-                <w:b/>
-              </w:rPr>
-              <w:t>:</w:t>
+              <w:t>Exit condition:</w:t>
             </w:r>
           </w:p>
         </w:tc>
@@ -20717,21 +18043,7 @@
               <w:rPr>
                 <w:rFonts w:ascii="Century Gothic" w:eastAsia="Century Gothic" w:hAnsi="Century Gothic" w:cs="Century Gothic"/>
               </w:rPr>
-              <w:t xml:space="preserve">Lista </w:t>
-            </w:r>
-            <w:proofErr w:type="spellStart"/>
-            <w:r>
-              <w:rPr>
-                <w:rFonts w:ascii="Century Gothic" w:eastAsia="Century Gothic" w:hAnsi="Century Gothic" w:cs="Century Gothic"/>
-              </w:rPr>
-              <w:t>Booklists</w:t>
-            </w:r>
-            <w:proofErr w:type="spellEnd"/>
-            <w:r>
-              <w:rPr>
-                <w:rFonts w:ascii="Century Gothic" w:eastAsia="Century Gothic" w:hAnsi="Century Gothic" w:cs="Century Gothic"/>
-              </w:rPr>
-              <w:t xml:space="preserve"> seguite aggiornate.</w:t>
+              <w:t>Lista Booklists seguite aggiornate.</w:t>
             </w:r>
           </w:p>
         </w:tc>
@@ -20791,7 +18103,6 @@
             <w:pPr>
               <w:pStyle w:val="Standard"/>
             </w:pPr>
-            <w:proofErr w:type="gramStart"/>
             <w:r>
               <w:rPr>
                 <w:rFonts w:ascii="Century Gothic" w:eastAsia="Century Gothic" w:hAnsi="Century Gothic" w:cs="Century Gothic"/>
@@ -20803,14 +18114,7 @@
               <w:rPr>
                 <w:rFonts w:ascii="Century Gothic" w:eastAsia="Century Gothic" w:hAnsi="Century Gothic" w:cs="Century Gothic"/>
               </w:rPr>
-              <w:t xml:space="preserve">   </w:t>
-            </w:r>
-            <w:proofErr w:type="gramEnd"/>
-            <w:r>
-              <w:rPr>
-                <w:rFonts w:ascii="Century Gothic" w:eastAsia="Century Gothic" w:hAnsi="Century Gothic" w:cs="Century Gothic"/>
-              </w:rPr>
-              <w:t xml:space="preserve">                                                   </w:t>
+              <w:t xml:space="preserve">                                                      </w:t>
             </w:r>
           </w:p>
         </w:tc>
@@ -20871,23 +18175,7 @@
                 <w:rFonts w:ascii="Century Gothic" w:eastAsia="Century Gothic" w:hAnsi="Century Gothic" w:cs="Century Gothic"/>
                 <w:b/>
               </w:rPr>
-              <w:t xml:space="preserve">Nome caso </w:t>
-            </w:r>
-            <w:proofErr w:type="gramStart"/>
-            <w:r>
-              <w:rPr>
-                <w:rFonts w:ascii="Century Gothic" w:eastAsia="Century Gothic" w:hAnsi="Century Gothic" w:cs="Century Gothic"/>
-                <w:b/>
-              </w:rPr>
-              <w:t xml:space="preserve">d’uso:   </w:t>
-            </w:r>
-            <w:proofErr w:type="gramEnd"/>
-            <w:r>
-              <w:rPr>
-                <w:rFonts w:ascii="Century Gothic" w:eastAsia="Century Gothic" w:hAnsi="Century Gothic" w:cs="Century Gothic"/>
-                <w:b/>
-              </w:rPr>
-              <w:t xml:space="preserve">  </w:t>
+              <w:t xml:space="preserve">Nome caso d’uso:     </w:t>
             </w:r>
             <w:r>
               <w:rPr>
@@ -20922,16 +18210,8 @@
               <w:rPr>
                 <w:rFonts w:ascii="Century Gothic" w:eastAsia="Century Gothic" w:hAnsi="Century Gothic" w:cs="Century Gothic"/>
               </w:rPr>
-              <w:t xml:space="preserve">Seguire </w:t>
-            </w:r>
-            <w:proofErr w:type="spellStart"/>
-            <w:r>
-              <w:rPr>
-                <w:rFonts w:ascii="Century Gothic" w:eastAsia="Century Gothic" w:hAnsi="Century Gothic" w:cs="Century Gothic"/>
-              </w:rPr>
-              <w:t>booklist</w:t>
-            </w:r>
-            <w:proofErr w:type="spellEnd"/>
+              <w:t>Seguire booklist</w:t>
+            </w:r>
           </w:p>
         </w:tc>
       </w:tr>
@@ -20960,21 +18240,12 @@
                 <w:tab w:val="left" w:pos="1632"/>
               </w:tabs>
             </w:pPr>
-            <w:proofErr w:type="gramStart"/>
             <w:r>
               <w:rPr>
                 <w:rFonts w:ascii="Century Gothic" w:eastAsia="Century Gothic" w:hAnsi="Century Gothic" w:cs="Century Gothic"/>
                 <w:b/>
               </w:rPr>
-              <w:t xml:space="preserve">Partecipanti:   </w:t>
-            </w:r>
-            <w:proofErr w:type="gramEnd"/>
-            <w:r>
-              <w:rPr>
-                <w:rFonts w:ascii="Century Gothic" w:eastAsia="Century Gothic" w:hAnsi="Century Gothic" w:cs="Century Gothic"/>
-                <w:b/>
-              </w:rPr>
-              <w:t xml:space="preserve"> </w:t>
+              <w:t xml:space="preserve">Partecipanti:    </w:t>
             </w:r>
             <w:r>
               <w:rPr>
@@ -21053,32 +18324,7 @@
                 <w:rFonts w:ascii="Century Gothic" w:eastAsia="Century Gothic" w:hAnsi="Century Gothic" w:cs="Century Gothic"/>
                 <w:b/>
               </w:rPr>
-              <w:t xml:space="preserve">Entry </w:t>
-            </w:r>
-            <w:proofErr w:type="spellStart"/>
-            <w:proofErr w:type="gramStart"/>
-            <w:r>
-              <w:rPr>
-                <w:rFonts w:ascii="Century Gothic" w:eastAsia="Century Gothic" w:hAnsi="Century Gothic" w:cs="Century Gothic"/>
-                <w:b/>
-              </w:rPr>
-              <w:t>condition</w:t>
-            </w:r>
-            <w:proofErr w:type="spellEnd"/>
-            <w:r>
-              <w:rPr>
-                <w:rFonts w:ascii="Century Gothic" w:eastAsia="Century Gothic" w:hAnsi="Century Gothic" w:cs="Century Gothic"/>
-                <w:b/>
-              </w:rPr>
-              <w:t xml:space="preserve">:   </w:t>
-            </w:r>
-            <w:proofErr w:type="gramEnd"/>
-            <w:r>
-              <w:rPr>
-                <w:rFonts w:ascii="Century Gothic" w:eastAsia="Century Gothic" w:hAnsi="Century Gothic" w:cs="Century Gothic"/>
-                <w:b/>
-              </w:rPr>
-              <w:t xml:space="preserve">                             </w:t>
+              <w:t xml:space="preserve">Entry condition:                                </w:t>
             </w:r>
           </w:p>
         </w:tc>
@@ -21153,17 +18399,8 @@
                 <w:b/>
               </w:rPr>
               <w:lastRenderedPageBreak/>
-              <w:t xml:space="preserve">Flusso degli </w:t>
-            </w:r>
-            <w:proofErr w:type="gramStart"/>
-            <w:r>
-              <w:rPr>
-                <w:rFonts w:ascii="Century Gothic" w:eastAsia="Century Gothic" w:hAnsi="Century Gothic" w:cs="Century Gothic"/>
-                <w:b/>
-              </w:rPr>
-              <w:t xml:space="preserve">eventi:   </w:t>
-            </w:r>
-            <w:proofErr w:type="gramEnd"/>
+              <w:t xml:space="preserve">Flusso degli eventi:   </w:t>
+            </w:r>
             <w:r>
               <w:rPr>
                 <w:rFonts w:ascii="Century Gothic" w:eastAsia="Century Gothic" w:hAnsi="Century Gothic" w:cs="Century Gothic"/>
@@ -21203,21 +18440,7 @@
               <w:rPr>
                 <w:rFonts w:ascii="Century Gothic" w:eastAsia="Century Gothic" w:hAnsi="Century Gothic" w:cs="Century Gothic"/>
               </w:rPr>
-              <w:t xml:space="preserve">1)L’utente visualizza una </w:t>
-            </w:r>
-            <w:proofErr w:type="spellStart"/>
-            <w:r>
-              <w:rPr>
-                <w:rFonts w:ascii="Century Gothic" w:eastAsia="Century Gothic" w:hAnsi="Century Gothic" w:cs="Century Gothic"/>
-              </w:rPr>
-              <w:t>booklist</w:t>
-            </w:r>
-            <w:proofErr w:type="spellEnd"/>
-            <w:r>
-              <w:rPr>
-                <w:rFonts w:ascii="Century Gothic" w:eastAsia="Century Gothic" w:hAnsi="Century Gothic" w:cs="Century Gothic"/>
-              </w:rPr>
-              <w:t>.</w:t>
+              <w:t>1)L’utente visualizza una booklist.</w:t>
             </w:r>
           </w:p>
           <w:p>
@@ -21303,23 +18526,7 @@
                 <w:rFonts w:ascii="Century Gothic" w:eastAsia="Century Gothic" w:hAnsi="Century Gothic" w:cs="Century Gothic"/>
                 <w:b/>
               </w:rPr>
-              <w:t xml:space="preserve">Exit </w:t>
-            </w:r>
-            <w:proofErr w:type="spellStart"/>
-            <w:r>
-              <w:rPr>
-                <w:rFonts w:ascii="Century Gothic" w:eastAsia="Century Gothic" w:hAnsi="Century Gothic" w:cs="Century Gothic"/>
-                <w:b/>
-              </w:rPr>
-              <w:t>condition</w:t>
-            </w:r>
-            <w:proofErr w:type="spellEnd"/>
-            <w:r>
-              <w:rPr>
-                <w:rFonts w:ascii="Century Gothic" w:eastAsia="Century Gothic" w:hAnsi="Century Gothic" w:cs="Century Gothic"/>
-                <w:b/>
-              </w:rPr>
-              <w:t>:</w:t>
+              <w:t>Exit condition:</w:t>
             </w:r>
           </w:p>
         </w:tc>
@@ -21344,33 +18551,11 @@
             <w:pPr>
               <w:pStyle w:val="Standard"/>
             </w:pPr>
-            <w:proofErr w:type="spellStart"/>
-            <w:r>
-              <w:rPr>
-                <w:rFonts w:ascii="Century Gothic" w:eastAsia="Century Gothic" w:hAnsi="Century Gothic" w:cs="Century Gothic"/>
-              </w:rPr>
-              <w:t>Booklist</w:t>
-            </w:r>
-            <w:proofErr w:type="spellEnd"/>
-            <w:r>
-              <w:rPr>
-                <w:rFonts w:ascii="Century Gothic" w:eastAsia="Century Gothic" w:hAnsi="Century Gothic" w:cs="Century Gothic"/>
-              </w:rPr>
-              <w:t xml:space="preserve"> aggiunta alla lista delle </w:t>
-            </w:r>
-            <w:proofErr w:type="spellStart"/>
-            <w:r>
-              <w:rPr>
-                <w:rFonts w:ascii="Century Gothic" w:eastAsia="Century Gothic" w:hAnsi="Century Gothic" w:cs="Century Gothic"/>
-              </w:rPr>
-              <w:t>booklist</w:t>
-            </w:r>
-            <w:proofErr w:type="spellEnd"/>
-            <w:r>
-              <w:rPr>
-                <w:rFonts w:ascii="Century Gothic" w:eastAsia="Century Gothic" w:hAnsi="Century Gothic" w:cs="Century Gothic"/>
-              </w:rPr>
-              <w:t xml:space="preserve"> seguite.</w:t>
+            <w:r>
+              <w:rPr>
+                <w:rFonts w:ascii="Century Gothic" w:eastAsia="Century Gothic" w:hAnsi="Century Gothic" w:cs="Century Gothic"/>
+              </w:rPr>
+              <w:t>Booklist aggiunta alla lista delle booklist seguite.</w:t>
             </w:r>
           </w:p>
         </w:tc>
@@ -21431,7 +18616,6 @@
             <w:pPr>
               <w:pStyle w:val="Standard"/>
             </w:pPr>
-            <w:proofErr w:type="gramStart"/>
             <w:r>
               <w:rPr>
                 <w:rFonts w:ascii="Century Gothic" w:eastAsia="Century Gothic" w:hAnsi="Century Gothic" w:cs="Century Gothic"/>
@@ -21443,14 +18627,7 @@
               <w:rPr>
                 <w:rFonts w:ascii="Century Gothic" w:eastAsia="Century Gothic" w:hAnsi="Century Gothic" w:cs="Century Gothic"/>
               </w:rPr>
-              <w:t xml:space="preserve">   </w:t>
-            </w:r>
-            <w:proofErr w:type="gramEnd"/>
-            <w:r>
-              <w:rPr>
-                <w:rFonts w:ascii="Century Gothic" w:eastAsia="Century Gothic" w:hAnsi="Century Gothic" w:cs="Century Gothic"/>
-              </w:rPr>
-              <w:t xml:space="preserve">                                                   </w:t>
+              <w:t xml:space="preserve">                                                      </w:t>
             </w:r>
           </w:p>
         </w:tc>
@@ -21511,23 +18688,7 @@
                 <w:rFonts w:ascii="Century Gothic" w:eastAsia="Century Gothic" w:hAnsi="Century Gothic" w:cs="Century Gothic"/>
                 <w:b/>
               </w:rPr>
-              <w:t xml:space="preserve">Nome caso </w:t>
-            </w:r>
-            <w:proofErr w:type="gramStart"/>
-            <w:r>
-              <w:rPr>
-                <w:rFonts w:ascii="Century Gothic" w:eastAsia="Century Gothic" w:hAnsi="Century Gothic" w:cs="Century Gothic"/>
-                <w:b/>
-              </w:rPr>
-              <w:t xml:space="preserve">d’uso:   </w:t>
-            </w:r>
-            <w:proofErr w:type="gramEnd"/>
-            <w:r>
-              <w:rPr>
-                <w:rFonts w:ascii="Century Gothic" w:eastAsia="Century Gothic" w:hAnsi="Century Gothic" w:cs="Century Gothic"/>
-                <w:b/>
-              </w:rPr>
-              <w:t xml:space="preserve">  </w:t>
+              <w:t xml:space="preserve">Nome caso d’uso:     </w:t>
             </w:r>
             <w:r>
               <w:rPr>
@@ -21561,21 +18722,12 @@
                 <w:lang w:val="en-US"/>
               </w:rPr>
             </w:pPr>
-            <w:proofErr w:type="spellStart"/>
             <w:r>
               <w:rPr>
                 <w:rFonts w:ascii="Century Gothic" w:eastAsia="Century Gothic" w:hAnsi="Century Gothic" w:cs="Century Gothic"/>
                 <w:lang w:val="en-US"/>
               </w:rPr>
-              <w:t>Contattare</w:t>
-            </w:r>
-            <w:proofErr w:type="spellEnd"/>
-            <w:r>
-              <w:rPr>
-                <w:rFonts w:ascii="Century Gothic" w:eastAsia="Century Gothic" w:hAnsi="Century Gothic" w:cs="Century Gothic"/>
-                <w:lang w:val="en-US"/>
-              </w:rPr>
-              <w:t xml:space="preserve"> </w:t>
+              <w:t xml:space="preserve">Contattare </w:t>
             </w:r>
             <w:r>
               <w:rPr>
@@ -21619,21 +18771,12 @@
                 <w:tab w:val="left" w:pos="1632"/>
               </w:tabs>
             </w:pPr>
-            <w:proofErr w:type="gramStart"/>
             <w:r>
               <w:rPr>
                 <w:rFonts w:ascii="Century Gothic" w:eastAsia="Century Gothic" w:hAnsi="Century Gothic" w:cs="Century Gothic"/>
                 <w:b/>
               </w:rPr>
-              <w:t xml:space="preserve">Partecipanti:   </w:t>
-            </w:r>
-            <w:proofErr w:type="gramEnd"/>
-            <w:r>
-              <w:rPr>
-                <w:rFonts w:ascii="Century Gothic" w:eastAsia="Century Gothic" w:hAnsi="Century Gothic" w:cs="Century Gothic"/>
-                <w:b/>
-              </w:rPr>
-              <w:t xml:space="preserve"> </w:t>
+              <w:t xml:space="preserve">Partecipanti:    </w:t>
             </w:r>
             <w:r>
               <w:rPr>
@@ -21712,32 +18855,7 @@
                 <w:rFonts w:ascii="Century Gothic" w:eastAsia="Century Gothic" w:hAnsi="Century Gothic" w:cs="Century Gothic"/>
                 <w:b/>
               </w:rPr>
-              <w:t xml:space="preserve">Entry </w:t>
-            </w:r>
-            <w:proofErr w:type="spellStart"/>
-            <w:proofErr w:type="gramStart"/>
-            <w:r>
-              <w:rPr>
-                <w:rFonts w:ascii="Century Gothic" w:eastAsia="Century Gothic" w:hAnsi="Century Gothic" w:cs="Century Gothic"/>
-                <w:b/>
-              </w:rPr>
-              <w:t>condition</w:t>
-            </w:r>
-            <w:proofErr w:type="spellEnd"/>
-            <w:r>
-              <w:rPr>
-                <w:rFonts w:ascii="Century Gothic" w:eastAsia="Century Gothic" w:hAnsi="Century Gothic" w:cs="Century Gothic"/>
-                <w:b/>
-              </w:rPr>
-              <w:t xml:space="preserve">:   </w:t>
-            </w:r>
-            <w:proofErr w:type="gramEnd"/>
-            <w:r>
-              <w:rPr>
-                <w:rFonts w:ascii="Century Gothic" w:eastAsia="Century Gothic" w:hAnsi="Century Gothic" w:cs="Century Gothic"/>
-                <w:b/>
-              </w:rPr>
-              <w:t xml:space="preserve">                             </w:t>
+              <w:t xml:space="preserve">Entry condition:                                </w:t>
             </w:r>
           </w:p>
         </w:tc>
@@ -21818,17 +18936,8 @@
                 <w:rFonts w:ascii="Century Gothic" w:eastAsia="Century Gothic" w:hAnsi="Century Gothic" w:cs="Century Gothic"/>
                 <w:b/>
               </w:rPr>
-              <w:t xml:space="preserve">Flusso degli </w:t>
-            </w:r>
-            <w:proofErr w:type="gramStart"/>
-            <w:r>
-              <w:rPr>
-                <w:rFonts w:ascii="Century Gothic" w:eastAsia="Century Gothic" w:hAnsi="Century Gothic" w:cs="Century Gothic"/>
-                <w:b/>
-              </w:rPr>
-              <w:t xml:space="preserve">eventi:   </w:t>
-            </w:r>
-            <w:proofErr w:type="gramEnd"/>
+              <w:t xml:space="preserve">Flusso degli eventi:   </w:t>
+            </w:r>
             <w:r>
               <w:rPr>
                 <w:rFonts w:ascii="Century Gothic" w:eastAsia="Century Gothic" w:hAnsi="Century Gothic" w:cs="Century Gothic"/>
@@ -21868,21 +18977,7 @@
               <w:rPr>
                 <w:rFonts w:ascii="Century Gothic" w:eastAsia="Century Gothic" w:hAnsi="Century Gothic" w:cs="Century Gothic"/>
               </w:rPr>
-              <w:t xml:space="preserve">1)Il sistema propone un </w:t>
-            </w:r>
-            <w:proofErr w:type="spellStart"/>
-            <w:r>
-              <w:rPr>
-                <w:rFonts w:ascii="Century Gothic" w:eastAsia="Century Gothic" w:hAnsi="Century Gothic" w:cs="Century Gothic"/>
-              </w:rPr>
-              <w:t>form</w:t>
-            </w:r>
-            <w:proofErr w:type="spellEnd"/>
-            <w:r>
-              <w:rPr>
-                <w:rFonts w:ascii="Century Gothic" w:eastAsia="Century Gothic" w:hAnsi="Century Gothic" w:cs="Century Gothic"/>
-              </w:rPr>
-              <w:t xml:space="preserve"> con le informazioni relative alla mail.</w:t>
+              <w:t>1)Il sistema propone un form con le informazioni relative alla mail.</w:t>
             </w:r>
           </w:p>
           <w:p>
@@ -21909,21 +19004,7 @@
               <w:rPr>
                 <w:rFonts w:ascii="Century Gothic" w:eastAsia="Century Gothic" w:hAnsi="Century Gothic" w:cs="Century Gothic"/>
               </w:rPr>
-              <w:t xml:space="preserve">2)L’utente sottomette il </w:t>
-            </w:r>
-            <w:proofErr w:type="spellStart"/>
-            <w:r>
-              <w:rPr>
-                <w:rFonts w:ascii="Century Gothic" w:eastAsia="Century Gothic" w:hAnsi="Century Gothic" w:cs="Century Gothic"/>
-              </w:rPr>
-              <w:t>form</w:t>
-            </w:r>
-            <w:proofErr w:type="spellEnd"/>
-            <w:r>
-              <w:rPr>
-                <w:rFonts w:ascii="Century Gothic" w:eastAsia="Century Gothic" w:hAnsi="Century Gothic" w:cs="Century Gothic"/>
-              </w:rPr>
-              <w:t xml:space="preserve"> attraverso il bottone </w:t>
+              <w:t xml:space="preserve">2)L’utente sottomette il form attraverso il bottone </w:t>
             </w:r>
             <w:r>
               <w:rPr>
@@ -21992,23 +19073,7 @@
                 <w:rFonts w:ascii="Century Gothic" w:eastAsia="Century Gothic" w:hAnsi="Century Gothic" w:cs="Century Gothic"/>
                 <w:b/>
               </w:rPr>
-              <w:t xml:space="preserve">Exit </w:t>
-            </w:r>
-            <w:proofErr w:type="spellStart"/>
-            <w:r>
-              <w:rPr>
-                <w:rFonts w:ascii="Century Gothic" w:eastAsia="Century Gothic" w:hAnsi="Century Gothic" w:cs="Century Gothic"/>
-                <w:b/>
-              </w:rPr>
-              <w:t>condition</w:t>
-            </w:r>
-            <w:proofErr w:type="spellEnd"/>
-            <w:r>
-              <w:rPr>
-                <w:rFonts w:ascii="Century Gothic" w:eastAsia="Century Gothic" w:hAnsi="Century Gothic" w:cs="Century Gothic"/>
-                <w:b/>
-              </w:rPr>
-              <w:t>:</w:t>
+              <w:t>Exit condition:</w:t>
             </w:r>
           </w:p>
         </w:tc>
@@ -22189,7 +19254,6 @@
             <w:pPr>
               <w:pStyle w:val="Standard"/>
             </w:pPr>
-            <w:proofErr w:type="gramStart"/>
             <w:r>
               <w:rPr>
                 <w:rFonts w:ascii="Century Gothic" w:eastAsia="Century Gothic" w:hAnsi="Century Gothic" w:cs="Century Gothic"/>
@@ -22201,14 +19265,7 @@
               <w:rPr>
                 <w:rFonts w:ascii="Century Gothic" w:eastAsia="Century Gothic" w:hAnsi="Century Gothic" w:cs="Century Gothic"/>
               </w:rPr>
-              <w:t xml:space="preserve">   </w:t>
-            </w:r>
-            <w:proofErr w:type="gramEnd"/>
-            <w:r>
-              <w:rPr>
-                <w:rFonts w:ascii="Century Gothic" w:eastAsia="Century Gothic" w:hAnsi="Century Gothic" w:cs="Century Gothic"/>
-              </w:rPr>
-              <w:t xml:space="preserve">                                                   </w:t>
+              <w:t xml:space="preserve">                                                      </w:t>
             </w:r>
           </w:p>
         </w:tc>
@@ -22269,23 +19326,7 @@
                 <w:rFonts w:ascii="Century Gothic" w:eastAsia="Century Gothic" w:hAnsi="Century Gothic" w:cs="Century Gothic"/>
                 <w:b/>
               </w:rPr>
-              <w:t xml:space="preserve">Nome caso </w:t>
-            </w:r>
-            <w:proofErr w:type="gramStart"/>
-            <w:r>
-              <w:rPr>
-                <w:rFonts w:ascii="Century Gothic" w:eastAsia="Century Gothic" w:hAnsi="Century Gothic" w:cs="Century Gothic"/>
-                <w:b/>
-              </w:rPr>
-              <w:t xml:space="preserve">d’uso:   </w:t>
-            </w:r>
-            <w:proofErr w:type="gramEnd"/>
-            <w:r>
-              <w:rPr>
-                <w:rFonts w:ascii="Century Gothic" w:eastAsia="Century Gothic" w:hAnsi="Century Gothic" w:cs="Century Gothic"/>
-                <w:b/>
-              </w:rPr>
-              <w:t xml:space="preserve">  </w:t>
+              <w:t xml:space="preserve">Nome caso d’uso:     </w:t>
             </w:r>
             <w:r>
               <w:rPr>
@@ -22350,21 +19391,12 @@
                 <w:tab w:val="left" w:pos="1632"/>
               </w:tabs>
             </w:pPr>
-            <w:proofErr w:type="gramStart"/>
             <w:r>
               <w:rPr>
                 <w:rFonts w:ascii="Century Gothic" w:eastAsia="Century Gothic" w:hAnsi="Century Gothic" w:cs="Century Gothic"/>
                 <w:b/>
               </w:rPr>
-              <w:t xml:space="preserve">Partecipanti:   </w:t>
-            </w:r>
-            <w:proofErr w:type="gramEnd"/>
-            <w:r>
-              <w:rPr>
-                <w:rFonts w:ascii="Century Gothic" w:eastAsia="Century Gothic" w:hAnsi="Century Gothic" w:cs="Century Gothic"/>
-                <w:b/>
-              </w:rPr>
-              <w:t xml:space="preserve"> </w:t>
+              <w:t xml:space="preserve">Partecipanti:    </w:t>
             </w:r>
             <w:r>
               <w:rPr>
@@ -22398,19 +19430,11 @@
                 <w:tab w:val="left" w:pos="1632"/>
               </w:tabs>
             </w:pPr>
-            <w:proofErr w:type="spellStart"/>
-            <w:r>
-              <w:rPr>
-                <w:rFonts w:ascii="Century Gothic" w:eastAsia="Century Gothic" w:hAnsi="Century Gothic" w:cs="Century Gothic"/>
-              </w:rPr>
-              <w:t>Catalogue</w:t>
-            </w:r>
-            <w:proofErr w:type="spellEnd"/>
-            <w:r>
-              <w:rPr>
-                <w:rFonts w:ascii="Century Gothic" w:eastAsia="Century Gothic" w:hAnsi="Century Gothic" w:cs="Century Gothic"/>
-              </w:rPr>
-              <w:t xml:space="preserve"> manager</w:t>
+            <w:r>
+              <w:rPr>
+                <w:rFonts w:ascii="Century Gothic" w:eastAsia="Century Gothic" w:hAnsi="Century Gothic" w:cs="Century Gothic"/>
+              </w:rPr>
+              <w:t>Catalogue manager</w:t>
             </w:r>
           </w:p>
         </w:tc>
@@ -22445,32 +19469,7 @@
                 <w:rFonts w:ascii="Century Gothic" w:eastAsia="Century Gothic" w:hAnsi="Century Gothic" w:cs="Century Gothic"/>
                 <w:b/>
               </w:rPr>
-              <w:t xml:space="preserve">Entry </w:t>
-            </w:r>
-            <w:proofErr w:type="spellStart"/>
-            <w:proofErr w:type="gramStart"/>
-            <w:r>
-              <w:rPr>
-                <w:rFonts w:ascii="Century Gothic" w:eastAsia="Century Gothic" w:hAnsi="Century Gothic" w:cs="Century Gothic"/>
-                <w:b/>
-              </w:rPr>
-              <w:t>condition</w:t>
-            </w:r>
-            <w:proofErr w:type="spellEnd"/>
-            <w:r>
-              <w:rPr>
-                <w:rFonts w:ascii="Century Gothic" w:eastAsia="Century Gothic" w:hAnsi="Century Gothic" w:cs="Century Gothic"/>
-                <w:b/>
-              </w:rPr>
-              <w:t xml:space="preserve">:   </w:t>
-            </w:r>
-            <w:proofErr w:type="gramEnd"/>
-            <w:r>
-              <w:rPr>
-                <w:rFonts w:ascii="Century Gothic" w:eastAsia="Century Gothic" w:hAnsi="Century Gothic" w:cs="Century Gothic"/>
-                <w:b/>
-              </w:rPr>
-              <w:t xml:space="preserve">                             </w:t>
+              <w:t xml:space="preserve">Entry condition:                                </w:t>
             </w:r>
           </w:p>
         </w:tc>
@@ -22504,19 +19503,11 @@
               </w:rPr>
               <w:t xml:space="preserve">Il </w:t>
             </w:r>
-            <w:proofErr w:type="spellStart"/>
-            <w:r>
-              <w:rPr>
-                <w:rFonts w:ascii="Century Gothic" w:eastAsia="Century Gothic" w:hAnsi="Century Gothic" w:cs="Century Gothic"/>
-              </w:rPr>
-              <w:t>catalogue</w:t>
-            </w:r>
-            <w:proofErr w:type="spellEnd"/>
-            <w:r>
-              <w:rPr>
-                <w:rFonts w:ascii="Century Gothic" w:eastAsia="Century Gothic" w:hAnsi="Century Gothic" w:cs="Century Gothic"/>
-              </w:rPr>
-              <w:t xml:space="preserve"> manager</w:t>
+            <w:r>
+              <w:rPr>
+                <w:rFonts w:ascii="Century Gothic" w:eastAsia="Century Gothic" w:hAnsi="Century Gothic" w:cs="Century Gothic"/>
+              </w:rPr>
+              <w:t>catalogue manager</w:t>
             </w:r>
             <w:r>
               <w:rPr>
@@ -22571,17 +19562,8 @@
                 <w:rFonts w:ascii="Century Gothic" w:eastAsia="Century Gothic" w:hAnsi="Century Gothic" w:cs="Century Gothic"/>
                 <w:b/>
               </w:rPr>
-              <w:t xml:space="preserve">Flusso degli </w:t>
-            </w:r>
-            <w:proofErr w:type="gramStart"/>
-            <w:r>
-              <w:rPr>
-                <w:rFonts w:ascii="Century Gothic" w:eastAsia="Century Gothic" w:hAnsi="Century Gothic" w:cs="Century Gothic"/>
-                <w:b/>
-              </w:rPr>
-              <w:t xml:space="preserve">eventi:   </w:t>
-            </w:r>
-            <w:proofErr w:type="gramEnd"/>
+              <w:t xml:space="preserve">Flusso degli eventi:   </w:t>
+            </w:r>
             <w:r>
               <w:rPr>
                 <w:rFonts w:ascii="Century Gothic" w:eastAsia="Century Gothic" w:hAnsi="Century Gothic" w:cs="Century Gothic"/>
@@ -22625,19 +19607,11 @@
               </w:rPr>
               <w:t xml:space="preserve">1) Il </w:t>
             </w:r>
-            <w:proofErr w:type="spellStart"/>
-            <w:r>
-              <w:rPr>
-                <w:rFonts w:ascii="Century Gothic" w:eastAsia="Century Gothic" w:hAnsi="Century Gothic" w:cs="Century Gothic"/>
-              </w:rPr>
-              <w:t>catalogue</w:t>
-            </w:r>
-            <w:proofErr w:type="spellEnd"/>
-            <w:r>
-              <w:rPr>
-                <w:rFonts w:ascii="Century Gothic" w:eastAsia="Century Gothic" w:hAnsi="Century Gothic" w:cs="Century Gothic"/>
-              </w:rPr>
-              <w:t xml:space="preserve"> manager</w:t>
+            <w:r>
+              <w:rPr>
+                <w:rFonts w:ascii="Century Gothic" w:eastAsia="Century Gothic" w:hAnsi="Century Gothic" w:cs="Century Gothic"/>
+              </w:rPr>
+              <w:t>catalogue manager</w:t>
             </w:r>
             <w:r>
               <w:rPr>
@@ -22676,21 +19650,7 @@
               <w:rPr>
                 <w:rFonts w:ascii="Century Gothic" w:eastAsia="Century Gothic" w:hAnsi="Century Gothic" w:cs="Century Gothic"/>
               </w:rPr>
-              <w:t xml:space="preserve">2) Il sistema presenta un </w:t>
-            </w:r>
-            <w:proofErr w:type="spellStart"/>
-            <w:r>
-              <w:rPr>
-                <w:rFonts w:ascii="Century Gothic" w:eastAsia="Century Gothic" w:hAnsi="Century Gothic" w:cs="Century Gothic"/>
-              </w:rPr>
-              <w:t>form</w:t>
-            </w:r>
-            <w:proofErr w:type="spellEnd"/>
-            <w:r>
-              <w:rPr>
-                <w:rFonts w:ascii="Century Gothic" w:eastAsia="Century Gothic" w:hAnsi="Century Gothic" w:cs="Century Gothic"/>
-              </w:rPr>
-              <w:t xml:space="preserve"> da compilare con le informazioni del libro.</w:t>
+              <w:t>2) Il sistema presenta un form da compilare con le informazioni del libro.</w:t>
             </w:r>
           </w:p>
           <w:p>
@@ -22719,39 +19679,17 @@
               </w:rPr>
               <w:t xml:space="preserve">3) Il </w:t>
             </w:r>
-            <w:proofErr w:type="spellStart"/>
-            <w:r>
-              <w:rPr>
-                <w:rFonts w:ascii="Century Gothic" w:eastAsia="Century Gothic" w:hAnsi="Century Gothic" w:cs="Century Gothic"/>
-              </w:rPr>
-              <w:t>catalogue</w:t>
-            </w:r>
-            <w:proofErr w:type="spellEnd"/>
-            <w:r>
-              <w:rPr>
-                <w:rFonts w:ascii="Century Gothic" w:eastAsia="Century Gothic" w:hAnsi="Century Gothic" w:cs="Century Gothic"/>
-              </w:rPr>
-              <w:t xml:space="preserve"> manager</w:t>
-            </w:r>
-            <w:r>
-              <w:rPr>
-                <w:rFonts w:ascii="Century Gothic" w:eastAsia="Century Gothic" w:hAnsi="Century Gothic" w:cs="Century Gothic"/>
-              </w:rPr>
-              <w:t xml:space="preserve"> sottomette il </w:t>
-            </w:r>
-            <w:proofErr w:type="spellStart"/>
-            <w:r>
-              <w:rPr>
-                <w:rFonts w:ascii="Century Gothic" w:eastAsia="Century Gothic" w:hAnsi="Century Gothic" w:cs="Century Gothic"/>
-              </w:rPr>
-              <w:t>form</w:t>
-            </w:r>
-            <w:proofErr w:type="spellEnd"/>
-            <w:r>
-              <w:rPr>
-                <w:rFonts w:ascii="Century Gothic" w:eastAsia="Century Gothic" w:hAnsi="Century Gothic" w:cs="Century Gothic"/>
-              </w:rPr>
-              <w:t xml:space="preserve"> dopo averlo compilato attraverso il bottone </w:t>
+            <w:r>
+              <w:rPr>
+                <w:rFonts w:ascii="Century Gothic" w:eastAsia="Century Gothic" w:hAnsi="Century Gothic" w:cs="Century Gothic"/>
+              </w:rPr>
+              <w:t>catalogue manager</w:t>
+            </w:r>
+            <w:r>
+              <w:rPr>
+                <w:rFonts w:ascii="Century Gothic" w:eastAsia="Century Gothic" w:hAnsi="Century Gothic" w:cs="Century Gothic"/>
+              </w:rPr>
+              <w:t xml:space="preserve"> sottomette il form dopo averlo compilato attraverso il bottone </w:t>
             </w:r>
             <w:r>
               <w:rPr>
@@ -22790,21 +19728,7 @@
               <w:rPr>
                 <w:rFonts w:ascii="Century Gothic" w:eastAsia="Century Gothic" w:hAnsi="Century Gothic" w:cs="Century Gothic"/>
               </w:rPr>
-              <w:t xml:space="preserve">al </w:t>
-            </w:r>
-            <w:proofErr w:type="spellStart"/>
-            <w:r>
-              <w:rPr>
-                <w:rFonts w:ascii="Century Gothic" w:eastAsia="Century Gothic" w:hAnsi="Century Gothic" w:cs="Century Gothic"/>
-              </w:rPr>
-              <w:t>catalogue</w:t>
-            </w:r>
-            <w:proofErr w:type="spellEnd"/>
-            <w:r>
-              <w:rPr>
-                <w:rFonts w:ascii="Century Gothic" w:eastAsia="Century Gothic" w:hAnsi="Century Gothic" w:cs="Century Gothic"/>
-              </w:rPr>
-              <w:t xml:space="preserve"> manager.</w:t>
+              <w:t>al catalogue manager.</w:t>
             </w:r>
           </w:p>
           <w:p>
@@ -22866,25 +19790,7 @@
                 <w:b/>
                 <w:bCs/>
               </w:rPr>
-              <w:t xml:space="preserve">Exit </w:t>
-            </w:r>
-            <w:proofErr w:type="spellStart"/>
-            <w:r>
-              <w:rPr>
-                <w:rFonts w:ascii="Century Gothic" w:hAnsi="Century Gothic"/>
-                <w:b/>
-                <w:bCs/>
-              </w:rPr>
-              <w:t>condition</w:t>
-            </w:r>
-            <w:proofErr w:type="spellEnd"/>
-            <w:r>
-              <w:rPr>
-                <w:rFonts w:ascii="Century Gothic" w:hAnsi="Century Gothic"/>
-                <w:b/>
-                <w:bCs/>
-              </w:rPr>
-              <w:t>:</w:t>
+              <w:t>Exit condition:</w:t>
             </w:r>
           </w:p>
         </w:tc>
@@ -23030,20 +19936,11 @@
                 <w:i/>
                 <w:iCs/>
               </w:rPr>
-              <w:t xml:space="preserve">Campo </w:t>
-            </w:r>
-            <w:proofErr w:type="gramStart"/>
+              <w:t xml:space="preserve">Campo incompleto: </w:t>
+            </w:r>
             <w:r>
               <w:rPr>
                 <w:rFonts w:ascii="Century Gothic" w:hAnsi="Century Gothic"/>
-                <w:i/>
-                <w:iCs/>
-              </w:rPr>
-              <w:t xml:space="preserve">incompleto: </w:t>
-            </w:r>
-            <w:r>
-              <w:rPr>
-                <w:rFonts w:ascii="Century Gothic" w:hAnsi="Century Gothic"/>
               </w:rPr>
               <w:t xml:space="preserve"> </w:t>
             </w:r>
@@ -23051,14 +19948,7 @@
               <w:rPr>
                 <w:rFonts w:ascii="Century Gothic" w:eastAsia="Century Gothic" w:hAnsi="Century Gothic" w:cs="Century Gothic"/>
               </w:rPr>
-              <w:t>viene</w:t>
-            </w:r>
-            <w:proofErr w:type="gramEnd"/>
-            <w:r>
-              <w:rPr>
-                <w:rFonts w:ascii="Century Gothic" w:eastAsia="Century Gothic" w:hAnsi="Century Gothic" w:cs="Century Gothic"/>
-              </w:rPr>
-              <w:t xml:space="preserve"> visualizzata una pagina di errore.</w:t>
+              <w:t>viene visualizzata una pagina di errore.</w:t>
             </w:r>
           </w:p>
         </w:tc>
@@ -23110,7 +20000,6 @@
             <w:pPr>
               <w:pStyle w:val="Standard"/>
             </w:pPr>
-            <w:proofErr w:type="gramStart"/>
             <w:r>
               <w:rPr>
                 <w:rFonts w:ascii="Century Gothic" w:eastAsia="Century Gothic" w:hAnsi="Century Gothic" w:cs="Century Gothic"/>
@@ -23122,14 +20011,7 @@
               <w:rPr>
                 <w:rFonts w:ascii="Century Gothic" w:eastAsia="Century Gothic" w:hAnsi="Century Gothic" w:cs="Century Gothic"/>
               </w:rPr>
-              <w:t xml:space="preserve">   </w:t>
-            </w:r>
-            <w:proofErr w:type="gramEnd"/>
-            <w:r>
-              <w:rPr>
-                <w:rFonts w:ascii="Century Gothic" w:eastAsia="Century Gothic" w:hAnsi="Century Gothic" w:cs="Century Gothic"/>
-              </w:rPr>
-              <w:t xml:space="preserve">                                                   </w:t>
+              <w:t xml:space="preserve">                                                      </w:t>
             </w:r>
           </w:p>
         </w:tc>
@@ -23190,23 +20072,7 @@
                 <w:rFonts w:ascii="Century Gothic" w:eastAsia="Century Gothic" w:hAnsi="Century Gothic" w:cs="Century Gothic"/>
                 <w:b/>
               </w:rPr>
-              <w:t xml:space="preserve">Nome caso </w:t>
-            </w:r>
-            <w:proofErr w:type="gramStart"/>
-            <w:r>
-              <w:rPr>
-                <w:rFonts w:ascii="Century Gothic" w:eastAsia="Century Gothic" w:hAnsi="Century Gothic" w:cs="Century Gothic"/>
-                <w:b/>
-              </w:rPr>
-              <w:t xml:space="preserve">d’uso:   </w:t>
-            </w:r>
-            <w:proofErr w:type="gramEnd"/>
-            <w:r>
-              <w:rPr>
-                <w:rFonts w:ascii="Century Gothic" w:eastAsia="Century Gothic" w:hAnsi="Century Gothic" w:cs="Century Gothic"/>
-                <w:b/>
-              </w:rPr>
-              <w:t xml:space="preserve">  </w:t>
+              <w:t xml:space="preserve">Nome caso d’uso:     </w:t>
             </w:r>
             <w:r>
               <w:rPr>
@@ -23271,21 +20137,12 @@
                 <w:tab w:val="left" w:pos="1632"/>
               </w:tabs>
             </w:pPr>
-            <w:proofErr w:type="gramStart"/>
             <w:r>
               <w:rPr>
                 <w:rFonts w:ascii="Century Gothic" w:eastAsia="Century Gothic" w:hAnsi="Century Gothic" w:cs="Century Gothic"/>
                 <w:b/>
               </w:rPr>
-              <w:t xml:space="preserve">Partecipanti:   </w:t>
-            </w:r>
-            <w:proofErr w:type="gramEnd"/>
-            <w:r>
-              <w:rPr>
-                <w:rFonts w:ascii="Century Gothic" w:eastAsia="Century Gothic" w:hAnsi="Century Gothic" w:cs="Century Gothic"/>
-                <w:b/>
-              </w:rPr>
-              <w:t xml:space="preserve"> </w:t>
+              <w:t xml:space="preserve">Partecipanti:    </w:t>
             </w:r>
             <w:r>
               <w:rPr>
@@ -23319,19 +20176,11 @@
                 <w:tab w:val="left" w:pos="1632"/>
               </w:tabs>
             </w:pPr>
-            <w:proofErr w:type="spellStart"/>
-            <w:r>
-              <w:rPr>
-                <w:rFonts w:ascii="Century Gothic" w:eastAsia="Century Gothic" w:hAnsi="Century Gothic" w:cs="Century Gothic"/>
-              </w:rPr>
-              <w:t>Catalogue</w:t>
-            </w:r>
-            <w:proofErr w:type="spellEnd"/>
-            <w:r>
-              <w:rPr>
-                <w:rFonts w:ascii="Century Gothic" w:eastAsia="Century Gothic" w:hAnsi="Century Gothic" w:cs="Century Gothic"/>
-              </w:rPr>
-              <w:t xml:space="preserve"> manager</w:t>
+            <w:r>
+              <w:rPr>
+                <w:rFonts w:ascii="Century Gothic" w:eastAsia="Century Gothic" w:hAnsi="Century Gothic" w:cs="Century Gothic"/>
+              </w:rPr>
+              <w:t>Catalogue manager</w:t>
             </w:r>
           </w:p>
         </w:tc>
@@ -23366,32 +20215,7 @@
                 <w:rFonts w:ascii="Century Gothic" w:eastAsia="Century Gothic" w:hAnsi="Century Gothic" w:cs="Century Gothic"/>
                 <w:b/>
               </w:rPr>
-              <w:t xml:space="preserve">Entry </w:t>
-            </w:r>
-            <w:proofErr w:type="spellStart"/>
-            <w:proofErr w:type="gramStart"/>
-            <w:r>
-              <w:rPr>
-                <w:rFonts w:ascii="Century Gothic" w:eastAsia="Century Gothic" w:hAnsi="Century Gothic" w:cs="Century Gothic"/>
-                <w:b/>
-              </w:rPr>
-              <w:t>condition</w:t>
-            </w:r>
-            <w:proofErr w:type="spellEnd"/>
-            <w:r>
-              <w:rPr>
-                <w:rFonts w:ascii="Century Gothic" w:eastAsia="Century Gothic" w:hAnsi="Century Gothic" w:cs="Century Gothic"/>
-                <w:b/>
-              </w:rPr>
-              <w:t xml:space="preserve">:   </w:t>
-            </w:r>
-            <w:proofErr w:type="gramEnd"/>
-            <w:r>
-              <w:rPr>
-                <w:rFonts w:ascii="Century Gothic" w:eastAsia="Century Gothic" w:hAnsi="Century Gothic" w:cs="Century Gothic"/>
-                <w:b/>
-              </w:rPr>
-              <w:t xml:space="preserve">                             </w:t>
+              <w:t xml:space="preserve">Entry condition:                                </w:t>
             </w:r>
           </w:p>
         </w:tc>
@@ -23425,19 +20249,11 @@
               </w:rPr>
               <w:t xml:space="preserve">Il </w:t>
             </w:r>
-            <w:proofErr w:type="spellStart"/>
-            <w:r>
-              <w:rPr>
-                <w:rFonts w:ascii="Century Gothic" w:eastAsia="Century Gothic" w:hAnsi="Century Gothic" w:cs="Century Gothic"/>
-              </w:rPr>
-              <w:t>catalogue</w:t>
-            </w:r>
-            <w:proofErr w:type="spellEnd"/>
-            <w:r>
-              <w:rPr>
-                <w:rFonts w:ascii="Century Gothic" w:eastAsia="Century Gothic" w:hAnsi="Century Gothic" w:cs="Century Gothic"/>
-              </w:rPr>
-              <w:t xml:space="preserve"> manager </w:t>
+            <w:r>
+              <w:rPr>
+                <w:rFonts w:ascii="Century Gothic" w:eastAsia="Century Gothic" w:hAnsi="Century Gothic" w:cs="Century Gothic"/>
+              </w:rPr>
+              <w:t xml:space="preserve">catalogue manager </w:t>
             </w:r>
             <w:r>
               <w:rPr>
@@ -23492,17 +20308,8 @@
                 <w:rFonts w:ascii="Century Gothic" w:eastAsia="Century Gothic" w:hAnsi="Century Gothic" w:cs="Century Gothic"/>
                 <w:b/>
               </w:rPr>
-              <w:t xml:space="preserve">Flusso degli </w:t>
-            </w:r>
-            <w:proofErr w:type="gramStart"/>
-            <w:r>
-              <w:rPr>
-                <w:rFonts w:ascii="Century Gothic" w:eastAsia="Century Gothic" w:hAnsi="Century Gothic" w:cs="Century Gothic"/>
-                <w:b/>
-              </w:rPr>
-              <w:t xml:space="preserve">eventi:   </w:t>
-            </w:r>
-            <w:proofErr w:type="gramEnd"/>
+              <w:t xml:space="preserve">Flusso degli eventi:   </w:t>
+            </w:r>
             <w:r>
               <w:rPr>
                 <w:rFonts w:ascii="Century Gothic" w:eastAsia="Century Gothic" w:hAnsi="Century Gothic" w:cs="Century Gothic"/>
@@ -23544,19 +20351,11 @@
               </w:rPr>
               <w:t xml:space="preserve">1)Il </w:t>
             </w:r>
-            <w:proofErr w:type="spellStart"/>
-            <w:r>
-              <w:rPr>
-                <w:rFonts w:ascii="Century Gothic" w:eastAsia="Century Gothic" w:hAnsi="Century Gothic" w:cs="Century Gothic"/>
-              </w:rPr>
-              <w:t>catalogue</w:t>
-            </w:r>
-            <w:proofErr w:type="spellEnd"/>
-            <w:r>
-              <w:rPr>
-                <w:rFonts w:ascii="Century Gothic" w:eastAsia="Century Gothic" w:hAnsi="Century Gothic" w:cs="Century Gothic"/>
-              </w:rPr>
-              <w:t xml:space="preserve"> manager</w:t>
+            <w:r>
+              <w:rPr>
+                <w:rFonts w:ascii="Century Gothic" w:eastAsia="Century Gothic" w:hAnsi="Century Gothic" w:cs="Century Gothic"/>
+              </w:rPr>
+              <w:t>catalogue manager</w:t>
             </w:r>
             <w:r>
               <w:rPr>
@@ -23601,21 +20400,7 @@
               <w:rPr>
                 <w:rFonts w:ascii="Century Gothic" w:eastAsia="Century Gothic" w:hAnsi="Century Gothic" w:cs="Century Gothic"/>
               </w:rPr>
-              <w:t xml:space="preserve">2) Il sistema presenta un </w:t>
-            </w:r>
-            <w:proofErr w:type="spellStart"/>
-            <w:r>
-              <w:rPr>
-                <w:rFonts w:ascii="Century Gothic" w:eastAsia="Century Gothic" w:hAnsi="Century Gothic" w:cs="Century Gothic"/>
-              </w:rPr>
-              <w:t>form</w:t>
-            </w:r>
-            <w:proofErr w:type="spellEnd"/>
-            <w:r>
-              <w:rPr>
-                <w:rFonts w:ascii="Century Gothic" w:eastAsia="Century Gothic" w:hAnsi="Century Gothic" w:cs="Century Gothic"/>
-              </w:rPr>
-              <w:t xml:space="preserve"> con le informazioni del libro, tra cui il prezzo (modificabile).</w:t>
+              <w:t>2) Il sistema presenta un form con le informazioni del libro, tra cui il prezzo (modificabile).</w:t>
             </w:r>
           </w:p>
           <w:p>
@@ -23648,21 +20433,7 @@
               <w:rPr>
                 <w:rFonts w:ascii="Century Gothic" w:eastAsia="Century Gothic" w:hAnsi="Century Gothic" w:cs="Century Gothic"/>
               </w:rPr>
-              <w:t xml:space="preserve">Il </w:t>
-            </w:r>
-            <w:proofErr w:type="spellStart"/>
-            <w:r>
-              <w:rPr>
-                <w:rFonts w:ascii="Century Gothic" w:eastAsia="Century Gothic" w:hAnsi="Century Gothic" w:cs="Century Gothic"/>
-              </w:rPr>
-              <w:t>catalogue</w:t>
-            </w:r>
-            <w:proofErr w:type="spellEnd"/>
-            <w:r>
-              <w:rPr>
-                <w:rFonts w:ascii="Century Gothic" w:eastAsia="Century Gothic" w:hAnsi="Century Gothic" w:cs="Century Gothic"/>
-              </w:rPr>
-              <w:t xml:space="preserve"> manager</w:t>
+              <w:t>Il catalogue manager</w:t>
             </w:r>
             <w:r>
               <w:rPr>
@@ -23725,19 +20496,11 @@
               </w:rPr>
               <w:t xml:space="preserve">5) Il </w:t>
             </w:r>
-            <w:proofErr w:type="spellStart"/>
-            <w:r>
-              <w:rPr>
-                <w:rFonts w:ascii="Century Gothic" w:eastAsia="Century Gothic" w:hAnsi="Century Gothic" w:cs="Century Gothic"/>
-              </w:rPr>
-              <w:t>catalogue</w:t>
-            </w:r>
-            <w:proofErr w:type="spellEnd"/>
-            <w:r>
-              <w:rPr>
-                <w:rFonts w:ascii="Century Gothic" w:eastAsia="Century Gothic" w:hAnsi="Century Gothic" w:cs="Century Gothic"/>
-              </w:rPr>
-              <w:t xml:space="preserve"> manager</w:t>
+            <w:r>
+              <w:rPr>
+                <w:rFonts w:ascii="Century Gothic" w:eastAsia="Century Gothic" w:hAnsi="Century Gothic" w:cs="Century Gothic"/>
+              </w:rPr>
+              <w:t>catalogue manager</w:t>
             </w:r>
             <w:r>
               <w:rPr>
@@ -23787,23 +20550,7 @@
                 <w:rFonts w:ascii="Century Gothic" w:eastAsia="Century Gothic" w:hAnsi="Century Gothic" w:cs="Century Gothic"/>
                 <w:b/>
               </w:rPr>
-              <w:t xml:space="preserve">Exit </w:t>
-            </w:r>
-            <w:proofErr w:type="spellStart"/>
-            <w:r>
-              <w:rPr>
-                <w:rFonts w:ascii="Century Gothic" w:eastAsia="Century Gothic" w:hAnsi="Century Gothic" w:cs="Century Gothic"/>
-                <w:b/>
-              </w:rPr>
-              <w:t>condition</w:t>
-            </w:r>
-            <w:proofErr w:type="spellEnd"/>
-            <w:r>
-              <w:rPr>
-                <w:rFonts w:ascii="Century Gothic" w:eastAsia="Century Gothic" w:hAnsi="Century Gothic" w:cs="Century Gothic"/>
-                <w:b/>
-              </w:rPr>
-              <w:t>:</w:t>
+              <w:t>Exit condition:</w:t>
             </w:r>
           </w:p>
         </w:tc>
@@ -24036,19 +20783,11 @@
             <w:pPr>
               <w:pStyle w:val="Standard"/>
             </w:pPr>
-            <w:proofErr w:type="spellStart"/>
-            <w:r>
-              <w:rPr>
-                <w:rFonts w:ascii="Century Gothic" w:eastAsia="Century Gothic" w:hAnsi="Century Gothic" w:cs="Century Gothic"/>
-              </w:rPr>
-              <w:t>Catalogue</w:t>
-            </w:r>
-            <w:proofErr w:type="spellEnd"/>
-            <w:r>
-              <w:rPr>
-                <w:rFonts w:ascii="Century Gothic" w:eastAsia="Century Gothic" w:hAnsi="Century Gothic" w:cs="Century Gothic"/>
-              </w:rPr>
-              <w:t xml:space="preserve"> manager</w:t>
+            <w:r>
+              <w:rPr>
+                <w:rFonts w:ascii="Century Gothic" w:eastAsia="Century Gothic" w:hAnsi="Century Gothic" w:cs="Century Gothic"/>
+              </w:rPr>
+              <w:t>Catalogue manager</w:t>
             </w:r>
           </w:p>
         </w:tc>
@@ -24080,23 +20819,7 @@
                 <w:rFonts w:ascii="Century Gothic" w:eastAsia="Century Gothic" w:hAnsi="Century Gothic" w:cs="Century Gothic"/>
                 <w:b/>
               </w:rPr>
-              <w:t xml:space="preserve">Entry </w:t>
-            </w:r>
-            <w:proofErr w:type="spellStart"/>
-            <w:r>
-              <w:rPr>
-                <w:rFonts w:ascii="Century Gothic" w:eastAsia="Century Gothic" w:hAnsi="Century Gothic" w:cs="Century Gothic"/>
-                <w:b/>
-              </w:rPr>
-              <w:t>condition</w:t>
-            </w:r>
-            <w:proofErr w:type="spellEnd"/>
-            <w:r>
-              <w:rPr>
-                <w:rFonts w:ascii="Century Gothic" w:eastAsia="Century Gothic" w:hAnsi="Century Gothic" w:cs="Century Gothic"/>
-                <w:b/>
-              </w:rPr>
-              <w:t>:</w:t>
+              <w:t>Entry condition:</w:t>
             </w:r>
           </w:p>
         </w:tc>
@@ -24127,19 +20850,11 @@
               </w:rPr>
               <w:t xml:space="preserve">Il </w:t>
             </w:r>
-            <w:proofErr w:type="spellStart"/>
-            <w:r>
-              <w:rPr>
-                <w:rFonts w:ascii="Century Gothic" w:eastAsia="Century Gothic" w:hAnsi="Century Gothic" w:cs="Century Gothic"/>
-              </w:rPr>
-              <w:t>catalogue</w:t>
-            </w:r>
-            <w:proofErr w:type="spellEnd"/>
-            <w:r>
-              <w:rPr>
-                <w:rFonts w:ascii="Century Gothic" w:eastAsia="Century Gothic" w:hAnsi="Century Gothic" w:cs="Century Gothic"/>
-              </w:rPr>
-              <w:t xml:space="preserve"> manager</w:t>
+            <w:r>
+              <w:rPr>
+                <w:rFonts w:ascii="Century Gothic" w:eastAsia="Century Gothic" w:hAnsi="Century Gothic" w:cs="Century Gothic"/>
+              </w:rPr>
+              <w:t>catalogue manager</w:t>
             </w:r>
             <w:r>
               <w:rPr>
@@ -24230,23 +20945,7 @@
                 <w:rFonts w:ascii="Century Gothic" w:eastAsia="Century Gothic" w:hAnsi="Century Gothic" w:cs="Century Gothic"/>
                 <w:color w:val="000000"/>
               </w:rPr>
-              <w:t xml:space="preserve">Il </w:t>
-            </w:r>
-            <w:proofErr w:type="spellStart"/>
-            <w:r>
-              <w:rPr>
-                <w:rFonts w:ascii="Century Gothic" w:eastAsia="Century Gothic" w:hAnsi="Century Gothic" w:cs="Century Gothic"/>
-                <w:color w:val="000000"/>
-              </w:rPr>
-              <w:t>catalogue</w:t>
-            </w:r>
-            <w:proofErr w:type="spellEnd"/>
-            <w:r>
-              <w:rPr>
-                <w:rFonts w:ascii="Century Gothic" w:eastAsia="Century Gothic" w:hAnsi="Century Gothic" w:cs="Century Gothic"/>
-                <w:color w:val="000000"/>
-              </w:rPr>
-              <w:t xml:space="preserve"> manager</w:t>
+              <w:t>Il catalogue manager</w:t>
             </w:r>
             <w:r>
               <w:rPr>
@@ -24298,21 +20997,12 @@
               </w:rPr>
               <w:t xml:space="preserve">2)Il sistema manda notifica di eliminazione riuscita al </w:t>
             </w:r>
-            <w:proofErr w:type="spellStart"/>
             <w:r>
               <w:rPr>
                 <w:rFonts w:ascii="Century Gothic" w:eastAsia="Century Gothic" w:hAnsi="Century Gothic" w:cs="Century Gothic"/>
                 <w:color w:val="000000"/>
               </w:rPr>
-              <w:t>catalogue</w:t>
-            </w:r>
-            <w:proofErr w:type="spellEnd"/>
-            <w:r>
-              <w:rPr>
-                <w:rFonts w:ascii="Century Gothic" w:eastAsia="Century Gothic" w:hAnsi="Century Gothic" w:cs="Century Gothic"/>
-                <w:color w:val="000000"/>
-              </w:rPr>
-              <w:t xml:space="preserve"> manager.</w:t>
+              <w:t>catalogue manager.</w:t>
             </w:r>
           </w:p>
         </w:tc>
@@ -24344,23 +21034,7 @@
                 <w:rFonts w:ascii="Century Gothic" w:eastAsia="Century Gothic" w:hAnsi="Century Gothic" w:cs="Century Gothic"/>
                 <w:b/>
               </w:rPr>
-              <w:t xml:space="preserve">Exit </w:t>
-            </w:r>
-            <w:proofErr w:type="spellStart"/>
-            <w:r>
-              <w:rPr>
-                <w:rFonts w:ascii="Century Gothic" w:eastAsia="Century Gothic" w:hAnsi="Century Gothic" w:cs="Century Gothic"/>
-                <w:b/>
-              </w:rPr>
-              <w:t>condition</w:t>
-            </w:r>
-            <w:proofErr w:type="spellEnd"/>
-            <w:r>
-              <w:rPr>
-                <w:rFonts w:ascii="Century Gothic" w:eastAsia="Century Gothic" w:hAnsi="Century Gothic" w:cs="Century Gothic"/>
-                <w:b/>
-              </w:rPr>
-              <w:t>:</w:t>
+              <w:t>Exit condition:</w:t>
             </w:r>
           </w:p>
         </w:tc>
@@ -24629,23 +21303,7 @@
                 <w:rFonts w:ascii="Century Gothic" w:eastAsia="Century Gothic" w:hAnsi="Century Gothic" w:cs="Century Gothic"/>
                 <w:b/>
               </w:rPr>
-              <w:t xml:space="preserve">Entry </w:t>
-            </w:r>
-            <w:proofErr w:type="spellStart"/>
-            <w:r>
-              <w:rPr>
-                <w:rFonts w:ascii="Century Gothic" w:eastAsia="Century Gothic" w:hAnsi="Century Gothic" w:cs="Century Gothic"/>
-                <w:b/>
-              </w:rPr>
-              <w:t>condition</w:t>
-            </w:r>
-            <w:proofErr w:type="spellEnd"/>
-            <w:r>
-              <w:rPr>
-                <w:rFonts w:ascii="Century Gothic" w:eastAsia="Century Gothic" w:hAnsi="Century Gothic" w:cs="Century Gothic"/>
-                <w:b/>
-              </w:rPr>
-              <w:t>:</w:t>
+              <w:t>Entry condition:</w:t>
             </w:r>
           </w:p>
         </w:tc>
@@ -24841,23 +21499,7 @@
                 <w:b/>
               </w:rPr>
               <w:lastRenderedPageBreak/>
-              <w:t xml:space="preserve">Exit </w:t>
-            </w:r>
-            <w:proofErr w:type="spellStart"/>
-            <w:r>
-              <w:rPr>
-                <w:rFonts w:ascii="Century Gothic" w:eastAsia="Century Gothic" w:hAnsi="Century Gothic" w:cs="Century Gothic"/>
-                <w:b/>
-              </w:rPr>
-              <w:t>condition</w:t>
-            </w:r>
-            <w:proofErr w:type="spellEnd"/>
-            <w:r>
-              <w:rPr>
-                <w:rFonts w:ascii="Century Gothic" w:eastAsia="Century Gothic" w:hAnsi="Century Gothic" w:cs="Century Gothic"/>
-                <w:b/>
-              </w:rPr>
-              <w:t>:</w:t>
+              <w:t>Exit condition:</w:t>
             </w:r>
           </w:p>
         </w:tc>
@@ -25092,11 +21734,9 @@
             <w:pPr>
               <w:pStyle w:val="Stile"/>
             </w:pPr>
-            <w:proofErr w:type="spellStart"/>
             <w:r>
               <w:t>LoginForm</w:t>
             </w:r>
-            <w:proofErr w:type="spellEnd"/>
           </w:p>
         </w:tc>
         <w:tc>
@@ -25118,11 +21758,9 @@
             <w:pPr>
               <w:pStyle w:val="Stile"/>
             </w:pPr>
-            <w:proofErr w:type="spellStart"/>
             <w:r>
               <w:t>Boundary</w:t>
             </w:r>
-            <w:proofErr w:type="spellEnd"/>
           </w:p>
         </w:tc>
         <w:tc>
@@ -25188,11 +21826,9 @@
             <w:pPr>
               <w:pStyle w:val="Stile"/>
             </w:pPr>
-            <w:proofErr w:type="spellStart"/>
             <w:r>
               <w:t>LoginButton</w:t>
             </w:r>
-            <w:proofErr w:type="spellEnd"/>
           </w:p>
         </w:tc>
         <w:tc>
@@ -25214,11 +21850,9 @@
             <w:pPr>
               <w:pStyle w:val="Stile"/>
             </w:pPr>
-            <w:proofErr w:type="spellStart"/>
             <w:r>
               <w:t>Boundary</w:t>
             </w:r>
-            <w:proofErr w:type="spellEnd"/>
           </w:p>
         </w:tc>
         <w:tc>
@@ -25289,11 +21923,9 @@
             <w:pPr>
               <w:pStyle w:val="Stile"/>
             </w:pPr>
-            <w:proofErr w:type="spellStart"/>
             <w:r>
               <w:t>LogoutButton</w:t>
             </w:r>
-            <w:proofErr w:type="spellEnd"/>
           </w:p>
         </w:tc>
         <w:tc>
@@ -25315,11 +21947,9 @@
             <w:pPr>
               <w:pStyle w:val="Stile"/>
             </w:pPr>
-            <w:proofErr w:type="spellStart"/>
             <w:r>
               <w:t>Boundary</w:t>
             </w:r>
-            <w:proofErr w:type="spellEnd"/>
           </w:p>
         </w:tc>
         <w:tc>
@@ -25385,11 +22015,9 @@
             <w:pPr>
               <w:pStyle w:val="Stile"/>
             </w:pPr>
-            <w:proofErr w:type="spellStart"/>
             <w:r>
               <w:t>RegistrazioneForm</w:t>
             </w:r>
-            <w:proofErr w:type="spellEnd"/>
           </w:p>
         </w:tc>
         <w:tc>
@@ -25411,11 +22039,9 @@
             <w:pPr>
               <w:pStyle w:val="Stile"/>
             </w:pPr>
-            <w:proofErr w:type="spellStart"/>
             <w:r>
               <w:t>Boundary</w:t>
             </w:r>
-            <w:proofErr w:type="spellEnd"/>
           </w:p>
         </w:tc>
         <w:tc>
@@ -25486,11 +22112,9 @@
             <w:pPr>
               <w:pStyle w:val="Stile"/>
             </w:pPr>
-            <w:proofErr w:type="spellStart"/>
             <w:r>
               <w:t>RegistrazioneButton</w:t>
             </w:r>
-            <w:proofErr w:type="spellEnd"/>
           </w:p>
         </w:tc>
         <w:tc>
@@ -25512,11 +22136,9 @@
             <w:pPr>
               <w:pStyle w:val="Stile"/>
             </w:pPr>
-            <w:proofErr w:type="spellStart"/>
             <w:r>
               <w:t>Boundary</w:t>
             </w:r>
-            <w:proofErr w:type="spellEnd"/>
           </w:p>
         </w:tc>
         <w:tc>
@@ -25587,11 +22209,9 @@
             <w:pPr>
               <w:pStyle w:val="Stile"/>
             </w:pPr>
-            <w:proofErr w:type="spellStart"/>
             <w:r>
               <w:t>RegistrazioneNotify</w:t>
             </w:r>
-            <w:proofErr w:type="spellEnd"/>
           </w:p>
         </w:tc>
         <w:tc>
@@ -25613,11 +22233,9 @@
             <w:pPr>
               <w:pStyle w:val="Stile"/>
             </w:pPr>
-            <w:proofErr w:type="spellStart"/>
             <w:r>
               <w:t>Boundary</w:t>
             </w:r>
-            <w:proofErr w:type="spellEnd"/>
           </w:p>
         </w:tc>
         <w:tc>
@@ -25688,11 +22306,9 @@
             <w:pPr>
               <w:pStyle w:val="Stile"/>
             </w:pPr>
-            <w:proofErr w:type="spellStart"/>
             <w:r>
               <w:t>NewBooklistForm</w:t>
             </w:r>
-            <w:proofErr w:type="spellEnd"/>
           </w:p>
         </w:tc>
         <w:tc>
@@ -25714,11 +22330,9 @@
             <w:pPr>
               <w:pStyle w:val="Stile"/>
             </w:pPr>
-            <w:proofErr w:type="spellStart"/>
             <w:r>
               <w:t>Boundary</w:t>
             </w:r>
-            <w:proofErr w:type="spellEnd"/>
           </w:p>
         </w:tc>
         <w:tc>
@@ -25742,15 +22356,7 @@
               <w:pStyle w:val="Stile"/>
             </w:pPr>
             <w:r>
-              <w:t xml:space="preserve">Form che permette la creazione di una </w:t>
-            </w:r>
-            <w:proofErr w:type="spellStart"/>
-            <w:r>
-              <w:t>booklist</w:t>
-            </w:r>
-            <w:proofErr w:type="spellEnd"/>
-            <w:r>
-              <w:t>.</w:t>
+              <w:t>Form che permette la creazione di una booklist.</w:t>
             </w:r>
           </w:p>
           <w:p>
@@ -25800,11 +22406,9 @@
             <w:pPr>
               <w:pStyle w:val="Stile"/>
             </w:pPr>
-            <w:proofErr w:type="spellStart"/>
             <w:r>
               <w:t>BooklistNotify</w:t>
             </w:r>
-            <w:proofErr w:type="spellEnd"/>
           </w:p>
         </w:tc>
         <w:tc>
@@ -25826,11 +22430,9 @@
             <w:pPr>
               <w:pStyle w:val="Stile"/>
             </w:pPr>
-            <w:proofErr w:type="spellStart"/>
             <w:r>
               <w:t>Boundary</w:t>
             </w:r>
-            <w:proofErr w:type="spellEnd"/>
           </w:p>
         </w:tc>
         <w:tc>
@@ -25896,11 +22498,9 @@
             <w:pPr>
               <w:pStyle w:val="Stile"/>
             </w:pPr>
-            <w:proofErr w:type="spellStart"/>
             <w:r>
               <w:t>SezioneBooklist</w:t>
             </w:r>
-            <w:proofErr w:type="spellEnd"/>
           </w:p>
         </w:tc>
         <w:tc>
@@ -25922,11 +22522,9 @@
             <w:pPr>
               <w:pStyle w:val="Stile"/>
             </w:pPr>
-            <w:proofErr w:type="spellStart"/>
             <w:r>
               <w:t>Boundary</w:t>
             </w:r>
-            <w:proofErr w:type="spellEnd"/>
           </w:p>
         </w:tc>
         <w:tc>
@@ -25950,15 +22548,7 @@
               <w:pStyle w:val="Stile"/>
             </w:pPr>
             <w:r>
-              <w:t xml:space="preserve">Lista delle </w:t>
-            </w:r>
-            <w:proofErr w:type="spellStart"/>
-            <w:r>
-              <w:t>Booklist</w:t>
-            </w:r>
-            <w:proofErr w:type="spellEnd"/>
-            <w:r>
-              <w:t>.</w:t>
+              <w:t>Lista delle Booklist.</w:t>
             </w:r>
           </w:p>
           <w:p>
@@ -26008,11 +22598,9 @@
             <w:pPr>
               <w:pStyle w:val="Stile"/>
             </w:pPr>
-            <w:proofErr w:type="spellStart"/>
             <w:r>
               <w:t>DeleteBooklistButton</w:t>
             </w:r>
-            <w:proofErr w:type="spellEnd"/>
           </w:p>
         </w:tc>
         <w:tc>
@@ -26034,11 +22622,9 @@
             <w:pPr>
               <w:pStyle w:val="Stile"/>
             </w:pPr>
-            <w:proofErr w:type="spellStart"/>
             <w:r>
               <w:t>Boundary</w:t>
             </w:r>
-            <w:proofErr w:type="spellEnd"/>
           </w:p>
         </w:tc>
         <w:tc>
@@ -26062,15 +22648,7 @@
               <w:pStyle w:val="Stile"/>
             </w:pPr>
             <w:r>
-              <w:t xml:space="preserve">Bottone che permette l’eliminazione della </w:t>
-            </w:r>
-            <w:proofErr w:type="spellStart"/>
-            <w:r>
-              <w:t>booklist</w:t>
-            </w:r>
-            <w:proofErr w:type="spellEnd"/>
-            <w:r>
-              <w:t>.</w:t>
+              <w:t>Bottone che permette l’eliminazione della booklist.</w:t>
             </w:r>
           </w:p>
           <w:p>
@@ -26120,11 +22698,9 @@
             <w:pPr>
               <w:pStyle w:val="Stile"/>
             </w:pPr>
-            <w:proofErr w:type="spellStart"/>
             <w:r>
               <w:t>DeleteBookButton</w:t>
             </w:r>
-            <w:proofErr w:type="spellEnd"/>
           </w:p>
         </w:tc>
         <w:tc>
@@ -26146,11 +22722,9 @@
             <w:pPr>
               <w:pStyle w:val="Stile"/>
             </w:pPr>
-            <w:proofErr w:type="spellStart"/>
             <w:r>
               <w:t>Boundary</w:t>
             </w:r>
-            <w:proofErr w:type="spellEnd"/>
           </w:p>
         </w:tc>
         <w:tc>
@@ -26174,15 +22748,7 @@
               <w:pStyle w:val="Stile"/>
             </w:pPr>
             <w:r>
-              <w:t xml:space="preserve">Bottone che permette l’eliminazione del libro scelto dalla </w:t>
-            </w:r>
-            <w:proofErr w:type="spellStart"/>
-            <w:r>
-              <w:t>booklist</w:t>
-            </w:r>
-            <w:proofErr w:type="spellEnd"/>
-            <w:r>
-              <w:t>.</w:t>
+              <w:t>Bottone che permette l’eliminazione del libro scelto dalla booklist.</w:t>
             </w:r>
           </w:p>
         </w:tc>
@@ -26227,11 +22793,9 @@
             <w:pPr>
               <w:pStyle w:val="Stile"/>
             </w:pPr>
-            <w:proofErr w:type="spellStart"/>
             <w:r>
               <w:t>AddBookButton</w:t>
             </w:r>
-            <w:proofErr w:type="spellEnd"/>
           </w:p>
         </w:tc>
         <w:tc>
@@ -26253,11 +22817,9 @@
             <w:pPr>
               <w:pStyle w:val="Stile"/>
             </w:pPr>
-            <w:proofErr w:type="spellStart"/>
             <w:r>
               <w:t>Boundary</w:t>
             </w:r>
-            <w:proofErr w:type="spellEnd"/>
           </w:p>
         </w:tc>
         <w:tc>
@@ -26281,15 +22843,7 @@
               <w:pStyle w:val="Stile"/>
             </w:pPr>
             <w:r>
-              <w:t xml:space="preserve">Bottone che permette l’aggiunta del libro scelto alla </w:t>
-            </w:r>
-            <w:proofErr w:type="spellStart"/>
-            <w:r>
-              <w:t>booklist</w:t>
-            </w:r>
-            <w:proofErr w:type="spellEnd"/>
-            <w:r>
-              <w:t>.</w:t>
+              <w:t>Bottone che permette l’aggiunta del libro scelto alla booklist.</w:t>
             </w:r>
           </w:p>
           <w:p>
@@ -26339,11 +22893,9 @@
             <w:pPr>
               <w:pStyle w:val="Stile"/>
             </w:pPr>
-            <w:proofErr w:type="spellStart"/>
             <w:r>
               <w:t>ModifyBooklistNotify</w:t>
             </w:r>
-            <w:proofErr w:type="spellEnd"/>
           </w:p>
         </w:tc>
         <w:tc>
@@ -26365,11 +22917,9 @@
             <w:pPr>
               <w:pStyle w:val="Stile"/>
             </w:pPr>
-            <w:proofErr w:type="spellStart"/>
             <w:r>
               <w:t>Boundary</w:t>
             </w:r>
-            <w:proofErr w:type="spellEnd"/>
           </w:p>
         </w:tc>
         <w:tc>
@@ -26393,15 +22943,7 @@
               <w:pStyle w:val="Stile"/>
             </w:pPr>
             <w:r>
-              <w:t xml:space="preserve">Notifica di avvenuta modifica della </w:t>
-            </w:r>
-            <w:proofErr w:type="spellStart"/>
-            <w:r>
-              <w:t>booklist</w:t>
-            </w:r>
-            <w:proofErr w:type="spellEnd"/>
-            <w:r>
-              <w:t>.</w:t>
+              <w:t>Notifica di avvenuta modifica della booklist.</w:t>
             </w:r>
           </w:p>
         </w:tc>
@@ -26446,12 +22988,10 @@
             <w:pPr>
               <w:pStyle w:val="Stile"/>
             </w:pPr>
-            <w:proofErr w:type="spellStart"/>
             <w:r>
               <w:lastRenderedPageBreak/>
               <w:t>ModifyBooklistForm</w:t>
             </w:r>
-            <w:proofErr w:type="spellEnd"/>
           </w:p>
         </w:tc>
         <w:tc>
@@ -26473,11 +23013,9 @@
             <w:pPr>
               <w:pStyle w:val="Stile"/>
             </w:pPr>
-            <w:proofErr w:type="spellStart"/>
             <w:r>
               <w:t>Boundary</w:t>
             </w:r>
-            <w:proofErr w:type="spellEnd"/>
           </w:p>
         </w:tc>
         <w:tc>
@@ -26501,15 +23039,7 @@
               <w:pStyle w:val="Stile"/>
             </w:pPr>
             <w:r>
-              <w:t xml:space="preserve">Form che permette di modificare la </w:t>
-            </w:r>
-            <w:proofErr w:type="spellStart"/>
-            <w:r>
-              <w:t>booklist</w:t>
-            </w:r>
-            <w:proofErr w:type="spellEnd"/>
-            <w:r>
-              <w:t xml:space="preserve"> scelta.</w:t>
+              <w:t>Form che permette di modificare la booklist scelta.</w:t>
             </w:r>
           </w:p>
           <w:p>
@@ -26559,11 +23089,9 @@
             <w:pPr>
               <w:pStyle w:val="Stile"/>
             </w:pPr>
-            <w:proofErr w:type="spellStart"/>
             <w:r>
               <w:t>AddFavButton</w:t>
             </w:r>
-            <w:proofErr w:type="spellEnd"/>
           </w:p>
         </w:tc>
         <w:tc>
@@ -26585,11 +23113,9 @@
             <w:pPr>
               <w:pStyle w:val="Stile"/>
             </w:pPr>
-            <w:proofErr w:type="spellStart"/>
             <w:r>
               <w:t>Boundary</w:t>
             </w:r>
-            <w:proofErr w:type="spellEnd"/>
           </w:p>
         </w:tc>
         <w:tc>
@@ -26663,11 +23189,9 @@
             <w:pPr>
               <w:pStyle w:val="Stile"/>
             </w:pPr>
-            <w:proofErr w:type="spellStart"/>
             <w:r>
               <w:t>AddFavNotify</w:t>
             </w:r>
-            <w:proofErr w:type="spellEnd"/>
           </w:p>
         </w:tc>
         <w:tc>
@@ -26689,11 +23213,9 @@
             <w:pPr>
               <w:pStyle w:val="Stile"/>
             </w:pPr>
-            <w:proofErr w:type="spellStart"/>
             <w:r>
               <w:t>Boundary</w:t>
             </w:r>
-            <w:proofErr w:type="spellEnd"/>
           </w:p>
         </w:tc>
         <w:tc>
@@ -26767,11 +23289,9 @@
             <w:pPr>
               <w:pStyle w:val="Stile"/>
             </w:pPr>
-            <w:proofErr w:type="spellStart"/>
             <w:r>
               <w:t>AddCartButton</w:t>
             </w:r>
-            <w:proofErr w:type="spellEnd"/>
           </w:p>
         </w:tc>
         <w:tc>
@@ -26793,11 +23313,9 @@
             <w:pPr>
               <w:pStyle w:val="Stile"/>
             </w:pPr>
-            <w:proofErr w:type="spellStart"/>
             <w:r>
               <w:t>Boundary</w:t>
             </w:r>
-            <w:proofErr w:type="spellEnd"/>
           </w:p>
         </w:tc>
         <w:tc>
@@ -26871,11 +23389,9 @@
             <w:pPr>
               <w:pStyle w:val="Stile"/>
             </w:pPr>
-            <w:proofErr w:type="spellStart"/>
             <w:r>
               <w:t>AddCartNotify</w:t>
             </w:r>
-            <w:proofErr w:type="spellEnd"/>
           </w:p>
         </w:tc>
         <w:tc>
@@ -26897,11 +23413,9 @@
             <w:pPr>
               <w:pStyle w:val="Stile"/>
             </w:pPr>
-            <w:proofErr w:type="spellStart"/>
             <w:r>
               <w:t>Boundary</w:t>
             </w:r>
-            <w:proofErr w:type="spellEnd"/>
           </w:p>
         </w:tc>
         <w:tc>
@@ -26975,11 +23489,9 @@
             <w:pPr>
               <w:pStyle w:val="Stile"/>
             </w:pPr>
-            <w:proofErr w:type="spellStart"/>
             <w:r>
               <w:t>RemoveCartButton</w:t>
             </w:r>
-            <w:proofErr w:type="spellEnd"/>
           </w:p>
         </w:tc>
         <w:tc>
@@ -27001,11 +23513,9 @@
             <w:pPr>
               <w:pStyle w:val="Stile"/>
             </w:pPr>
-            <w:proofErr w:type="spellStart"/>
             <w:r>
               <w:t>Boundary</w:t>
             </w:r>
-            <w:proofErr w:type="spellEnd"/>
           </w:p>
         </w:tc>
         <w:tc>
@@ -27079,11 +23589,9 @@
             <w:pPr>
               <w:pStyle w:val="Stile"/>
             </w:pPr>
-            <w:proofErr w:type="spellStart"/>
             <w:r>
               <w:t>RemoveCartNotify</w:t>
             </w:r>
-            <w:proofErr w:type="spellEnd"/>
           </w:p>
           <w:p>
             <w:pPr>
@@ -27118,11 +23626,9 @@
             <w:pPr>
               <w:pStyle w:val="Stile"/>
             </w:pPr>
-            <w:proofErr w:type="spellStart"/>
             <w:r>
               <w:t>Boundary</w:t>
             </w:r>
-            <w:proofErr w:type="spellEnd"/>
           </w:p>
         </w:tc>
         <w:tc>
@@ -27196,11 +23702,9 @@
             <w:pPr>
               <w:pStyle w:val="Stile"/>
             </w:pPr>
-            <w:proofErr w:type="spellStart"/>
             <w:r>
               <w:t>ConfirmOrderButton</w:t>
             </w:r>
-            <w:proofErr w:type="spellEnd"/>
           </w:p>
           <w:p>
             <w:pPr>
@@ -27240,11 +23744,9 @@
             <w:pPr>
               <w:pStyle w:val="Stile"/>
             </w:pPr>
-            <w:proofErr w:type="spellStart"/>
             <w:r>
               <w:t>Boundary</w:t>
             </w:r>
-            <w:proofErr w:type="spellEnd"/>
           </w:p>
         </w:tc>
         <w:tc>
@@ -27297,11 +23799,9 @@
             <w:pPr>
               <w:pStyle w:val="Stile"/>
             </w:pPr>
-            <w:proofErr w:type="spellStart"/>
             <w:r>
               <w:t>ConfirmOrderNotify</w:t>
             </w:r>
-            <w:proofErr w:type="spellEnd"/>
           </w:p>
         </w:tc>
         <w:tc>
@@ -27323,11 +23823,9 @@
             <w:pPr>
               <w:pStyle w:val="Stile"/>
             </w:pPr>
-            <w:proofErr w:type="spellStart"/>
             <w:r>
               <w:t>Boundary</w:t>
             </w:r>
-            <w:proofErr w:type="spellEnd"/>
           </w:p>
         </w:tc>
         <w:tc>
@@ -27380,11 +23878,9 @@
             <w:pPr>
               <w:pStyle w:val="Stile"/>
             </w:pPr>
-            <w:proofErr w:type="spellStart"/>
             <w:r>
               <w:t>PaginaCarrello</w:t>
             </w:r>
-            <w:proofErr w:type="spellEnd"/>
           </w:p>
         </w:tc>
         <w:tc>
@@ -27406,11 +23902,9 @@
             <w:pPr>
               <w:pStyle w:val="Stile"/>
             </w:pPr>
-            <w:proofErr w:type="spellStart"/>
             <w:r>
               <w:t>Boundary</w:t>
             </w:r>
-            <w:proofErr w:type="spellEnd"/>
           </w:p>
         </w:tc>
         <w:tc>
@@ -27479,11 +23973,9 @@
             <w:pPr>
               <w:pStyle w:val="Stile"/>
             </w:pPr>
-            <w:proofErr w:type="spellStart"/>
             <w:r>
               <w:t>PaymentForm</w:t>
             </w:r>
-            <w:proofErr w:type="spellEnd"/>
           </w:p>
           <w:p>
             <w:pPr>
@@ -27518,11 +24010,9 @@
             <w:pPr>
               <w:pStyle w:val="Stile"/>
             </w:pPr>
-            <w:proofErr w:type="spellStart"/>
             <w:r>
               <w:t>Boundary</w:t>
             </w:r>
-            <w:proofErr w:type="spellEnd"/>
           </w:p>
         </w:tc>
         <w:tc>
@@ -27591,11 +24081,9 @@
             <w:pPr>
               <w:pStyle w:val="Stile"/>
             </w:pPr>
-            <w:proofErr w:type="spellStart"/>
             <w:r>
               <w:t>PaymentNotify</w:t>
             </w:r>
-            <w:proofErr w:type="spellEnd"/>
           </w:p>
         </w:tc>
         <w:tc>
@@ -27617,11 +24105,9 @@
             <w:pPr>
               <w:pStyle w:val="Stile"/>
             </w:pPr>
-            <w:proofErr w:type="spellStart"/>
             <w:r>
               <w:t>Boundary</w:t>
             </w:r>
-            <w:proofErr w:type="spellEnd"/>
           </w:p>
         </w:tc>
         <w:tc>
@@ -27690,11 +24176,9 @@
             <w:pPr>
               <w:pStyle w:val="Stile"/>
             </w:pPr>
-            <w:proofErr w:type="spellStart"/>
             <w:r>
               <w:t>ReviewButton</w:t>
             </w:r>
-            <w:proofErr w:type="spellEnd"/>
           </w:p>
         </w:tc>
         <w:tc>
@@ -27716,11 +24200,9 @@
             <w:pPr>
               <w:pStyle w:val="Stile"/>
             </w:pPr>
-            <w:proofErr w:type="spellStart"/>
             <w:r>
               <w:t>Boundary</w:t>
             </w:r>
-            <w:proofErr w:type="spellEnd"/>
           </w:p>
         </w:tc>
         <w:tc>
@@ -27789,11 +24271,9 @@
             <w:pPr>
               <w:pStyle w:val="Stile"/>
             </w:pPr>
-            <w:proofErr w:type="spellStart"/>
             <w:r>
               <w:t>ReviewNotify</w:t>
             </w:r>
-            <w:proofErr w:type="spellEnd"/>
           </w:p>
         </w:tc>
         <w:tc>
@@ -27815,11 +24295,9 @@
             <w:pPr>
               <w:pStyle w:val="Stile"/>
             </w:pPr>
-            <w:proofErr w:type="spellStart"/>
             <w:r>
               <w:t>Boundary</w:t>
             </w:r>
-            <w:proofErr w:type="spellEnd"/>
           </w:p>
         </w:tc>
         <w:tc>
@@ -27888,12 +24366,10 @@
             <w:pPr>
               <w:pStyle w:val="Stile"/>
             </w:pPr>
-            <w:proofErr w:type="spellStart"/>
             <w:r>
               <w:lastRenderedPageBreak/>
               <w:t>FollowUsrButton</w:t>
             </w:r>
-            <w:proofErr w:type="spellEnd"/>
           </w:p>
         </w:tc>
         <w:tc>
@@ -27915,11 +24391,9 @@
             <w:pPr>
               <w:pStyle w:val="Stile"/>
             </w:pPr>
-            <w:proofErr w:type="spellStart"/>
             <w:r>
               <w:t>Boundary</w:t>
             </w:r>
-            <w:proofErr w:type="spellEnd"/>
           </w:p>
         </w:tc>
         <w:tc>
@@ -27988,11 +24462,9 @@
             <w:pPr>
               <w:pStyle w:val="Stile"/>
             </w:pPr>
-            <w:proofErr w:type="spellStart"/>
             <w:r>
               <w:t>FollowUsrNotify</w:t>
             </w:r>
-            <w:proofErr w:type="spellEnd"/>
           </w:p>
         </w:tc>
         <w:tc>
@@ -28014,11 +24486,9 @@
             <w:pPr>
               <w:pStyle w:val="Stile"/>
             </w:pPr>
-            <w:proofErr w:type="spellStart"/>
             <w:r>
               <w:t>Boundary</w:t>
             </w:r>
-            <w:proofErr w:type="spellEnd"/>
           </w:p>
         </w:tc>
         <w:tc>
@@ -28092,11 +24562,9 @@
             <w:pPr>
               <w:pStyle w:val="Stile"/>
             </w:pPr>
-            <w:proofErr w:type="spellStart"/>
             <w:r>
               <w:t>FollowBooklistButton</w:t>
             </w:r>
-            <w:proofErr w:type="spellEnd"/>
           </w:p>
         </w:tc>
         <w:tc>
@@ -28118,11 +24586,9 @@
             <w:pPr>
               <w:pStyle w:val="Stile"/>
             </w:pPr>
-            <w:proofErr w:type="spellStart"/>
             <w:r>
               <w:t>Boundary</w:t>
             </w:r>
-            <w:proofErr w:type="spellEnd"/>
           </w:p>
         </w:tc>
         <w:tc>
@@ -28146,15 +24612,7 @@
               <w:pStyle w:val="Stile"/>
             </w:pPr>
             <w:r>
-              <w:t xml:space="preserve">Bottone che permette di seguire la </w:t>
-            </w:r>
-            <w:proofErr w:type="spellStart"/>
-            <w:r>
-              <w:t>booklist</w:t>
-            </w:r>
-            <w:proofErr w:type="spellEnd"/>
-            <w:r>
-              <w:t xml:space="preserve"> scelta.</w:t>
+              <w:t>Bottone che permette di seguire la booklist scelta.</w:t>
             </w:r>
           </w:p>
         </w:tc>
@@ -28199,11 +24657,9 @@
             <w:pPr>
               <w:pStyle w:val="Stile"/>
             </w:pPr>
-            <w:proofErr w:type="spellStart"/>
             <w:r>
               <w:t>FollowBooklistNotify</w:t>
             </w:r>
-            <w:proofErr w:type="spellEnd"/>
           </w:p>
         </w:tc>
         <w:tc>
@@ -28225,11 +24681,9 @@
             <w:pPr>
               <w:pStyle w:val="Stile"/>
             </w:pPr>
-            <w:proofErr w:type="spellStart"/>
             <w:r>
               <w:t>Boundary</w:t>
             </w:r>
-            <w:proofErr w:type="spellEnd"/>
           </w:p>
         </w:tc>
         <w:tc>
@@ -28253,15 +24707,7 @@
               <w:pStyle w:val="Stile"/>
             </w:pPr>
             <w:r>
-              <w:t xml:space="preserve">Notifica che segnala che la </w:t>
-            </w:r>
-            <w:proofErr w:type="spellStart"/>
-            <w:r>
-              <w:t>booklist</w:t>
-            </w:r>
-            <w:proofErr w:type="spellEnd"/>
-            <w:r>
-              <w:t xml:space="preserve"> sia stata seguita correttamente.</w:t>
+              <w:t>Notifica che segnala che la booklist sia stata seguita correttamente.</w:t>
             </w:r>
           </w:p>
         </w:tc>
@@ -28306,11 +24752,9 @@
             <w:pPr>
               <w:pStyle w:val="Stile"/>
             </w:pPr>
-            <w:proofErr w:type="spellStart"/>
             <w:r>
               <w:t>ToAdmnButton</w:t>
             </w:r>
-            <w:proofErr w:type="spellEnd"/>
           </w:p>
         </w:tc>
         <w:tc>
@@ -28332,11 +24776,9 @@
             <w:pPr>
               <w:pStyle w:val="Stile"/>
             </w:pPr>
-            <w:proofErr w:type="spellStart"/>
             <w:r>
               <w:t>Boundary</w:t>
             </w:r>
-            <w:proofErr w:type="spellEnd"/>
           </w:p>
         </w:tc>
         <w:tc>
@@ -28405,11 +24847,9 @@
             <w:pPr>
               <w:pStyle w:val="Stile"/>
             </w:pPr>
-            <w:proofErr w:type="spellStart"/>
             <w:r>
               <w:t>ToAdmnForm</w:t>
             </w:r>
-            <w:proofErr w:type="spellEnd"/>
           </w:p>
         </w:tc>
         <w:tc>
@@ -28431,11 +24871,9 @@
             <w:pPr>
               <w:pStyle w:val="Stile"/>
             </w:pPr>
-            <w:proofErr w:type="spellStart"/>
             <w:r>
               <w:t>Boundary</w:t>
             </w:r>
-            <w:proofErr w:type="spellEnd"/>
           </w:p>
         </w:tc>
         <w:tc>
@@ -28504,11 +24942,9 @@
             <w:pPr>
               <w:pStyle w:val="Stile"/>
             </w:pPr>
-            <w:proofErr w:type="spellStart"/>
             <w:r>
               <w:t>ToAdmnNotify</w:t>
             </w:r>
-            <w:proofErr w:type="spellEnd"/>
           </w:p>
         </w:tc>
         <w:tc>
@@ -28530,11 +24966,9 @@
             <w:pPr>
               <w:pStyle w:val="Stile"/>
             </w:pPr>
-            <w:proofErr w:type="spellStart"/>
             <w:r>
               <w:t>Boundary</w:t>
             </w:r>
-            <w:proofErr w:type="spellEnd"/>
           </w:p>
         </w:tc>
         <w:tc>
@@ -28603,11 +25037,9 @@
             <w:pPr>
               <w:pStyle w:val="Stile"/>
             </w:pPr>
-            <w:proofErr w:type="spellStart"/>
             <w:r>
               <w:t>InsertBookButton</w:t>
             </w:r>
-            <w:proofErr w:type="spellEnd"/>
           </w:p>
         </w:tc>
         <w:tc>
@@ -28629,11 +25061,9 @@
             <w:pPr>
               <w:pStyle w:val="Stile"/>
             </w:pPr>
-            <w:proofErr w:type="spellStart"/>
             <w:r>
               <w:t>Boundary</w:t>
             </w:r>
-            <w:proofErr w:type="spellEnd"/>
           </w:p>
         </w:tc>
         <w:tc>
@@ -28702,11 +25132,9 @@
             <w:pPr>
               <w:pStyle w:val="Stile"/>
             </w:pPr>
-            <w:proofErr w:type="spellStart"/>
             <w:r>
               <w:t>InsertBookForm</w:t>
             </w:r>
-            <w:proofErr w:type="spellEnd"/>
           </w:p>
         </w:tc>
         <w:tc>
@@ -28728,11 +25156,9 @@
             <w:pPr>
               <w:pStyle w:val="Stile"/>
             </w:pPr>
-            <w:proofErr w:type="spellStart"/>
             <w:r>
               <w:t>Boundary</w:t>
             </w:r>
-            <w:proofErr w:type="spellEnd"/>
           </w:p>
         </w:tc>
         <w:tc>
@@ -28801,11 +25227,9 @@
             <w:pPr>
               <w:pStyle w:val="Stile"/>
             </w:pPr>
-            <w:proofErr w:type="spellStart"/>
             <w:r>
               <w:t>InsertBookNotify</w:t>
             </w:r>
-            <w:proofErr w:type="spellEnd"/>
           </w:p>
         </w:tc>
         <w:tc>
@@ -28827,11 +25251,9 @@
             <w:pPr>
               <w:pStyle w:val="Stile"/>
             </w:pPr>
-            <w:proofErr w:type="spellStart"/>
             <w:r>
               <w:t>Boundary</w:t>
             </w:r>
-            <w:proofErr w:type="spellEnd"/>
           </w:p>
         </w:tc>
         <w:tc>
@@ -28900,11 +25322,9 @@
             <w:pPr>
               <w:pStyle w:val="Stile"/>
             </w:pPr>
-            <w:proofErr w:type="spellStart"/>
             <w:r>
               <w:t>ModifyBookButton</w:t>
             </w:r>
-            <w:proofErr w:type="spellEnd"/>
           </w:p>
         </w:tc>
         <w:tc>
@@ -28926,11 +25346,9 @@
             <w:pPr>
               <w:pStyle w:val="Stile"/>
             </w:pPr>
-            <w:proofErr w:type="spellStart"/>
             <w:r>
               <w:t>Boundary</w:t>
             </w:r>
-            <w:proofErr w:type="spellEnd"/>
           </w:p>
         </w:tc>
         <w:tc>
@@ -28999,11 +25417,9 @@
             <w:pPr>
               <w:pStyle w:val="Stile"/>
             </w:pPr>
-            <w:proofErr w:type="spellStart"/>
             <w:r>
               <w:t>ModifyBookForm</w:t>
             </w:r>
-            <w:proofErr w:type="spellEnd"/>
           </w:p>
         </w:tc>
         <w:tc>
@@ -29025,11 +25441,9 @@
             <w:pPr>
               <w:pStyle w:val="Stile"/>
             </w:pPr>
-            <w:proofErr w:type="spellStart"/>
             <w:r>
               <w:t>Boundary</w:t>
             </w:r>
-            <w:proofErr w:type="spellEnd"/>
           </w:p>
         </w:tc>
         <w:tc>
@@ -29098,11 +25512,9 @@
             <w:pPr>
               <w:pStyle w:val="Stile"/>
             </w:pPr>
-            <w:proofErr w:type="spellStart"/>
             <w:r>
               <w:t>ConfirmModification</w:t>
             </w:r>
-            <w:proofErr w:type="spellEnd"/>
           </w:p>
         </w:tc>
         <w:tc>
@@ -29124,11 +25536,9 @@
             <w:pPr>
               <w:pStyle w:val="Stile"/>
             </w:pPr>
-            <w:proofErr w:type="spellStart"/>
             <w:r>
               <w:t>Boundary</w:t>
             </w:r>
-            <w:proofErr w:type="spellEnd"/>
           </w:p>
         </w:tc>
         <w:tc>
@@ -29197,11 +25607,9 @@
             <w:pPr>
               <w:pStyle w:val="Stile"/>
             </w:pPr>
-            <w:proofErr w:type="spellStart"/>
             <w:r>
               <w:t>ModifyBookNotify</w:t>
             </w:r>
-            <w:proofErr w:type="spellEnd"/>
           </w:p>
         </w:tc>
         <w:tc>
@@ -29223,11 +25631,9 @@
             <w:pPr>
               <w:pStyle w:val="Stile"/>
             </w:pPr>
-            <w:proofErr w:type="spellStart"/>
             <w:r>
               <w:t>Boundary</w:t>
             </w:r>
-            <w:proofErr w:type="spellEnd"/>
           </w:p>
         </w:tc>
         <w:tc>
@@ -29296,12 +25702,10 @@
             <w:pPr>
               <w:pStyle w:val="Stile"/>
             </w:pPr>
-            <w:proofErr w:type="spellStart"/>
             <w:r>
               <w:lastRenderedPageBreak/>
               <w:t>RemoveBookButton</w:t>
             </w:r>
-            <w:proofErr w:type="spellEnd"/>
           </w:p>
         </w:tc>
         <w:tc>
@@ -29323,11 +25727,9 @@
             <w:pPr>
               <w:pStyle w:val="Stile"/>
             </w:pPr>
-            <w:proofErr w:type="spellStart"/>
             <w:r>
               <w:t>Boundary</w:t>
             </w:r>
-            <w:proofErr w:type="spellEnd"/>
           </w:p>
         </w:tc>
         <w:tc>
@@ -29396,11 +25798,9 @@
             <w:pPr>
               <w:pStyle w:val="Stile"/>
             </w:pPr>
-            <w:proofErr w:type="spellStart"/>
             <w:r>
               <w:t>RemoveBookNotify</w:t>
             </w:r>
-            <w:proofErr w:type="spellEnd"/>
           </w:p>
           <w:p>
             <w:pPr>
@@ -29435,11 +25835,9 @@
             <w:pPr>
               <w:pStyle w:val="Stile"/>
             </w:pPr>
-            <w:proofErr w:type="spellStart"/>
             <w:r>
               <w:t>Boundary</w:t>
             </w:r>
-            <w:proofErr w:type="spellEnd"/>
           </w:p>
         </w:tc>
         <w:tc>
@@ -29508,11 +25906,9 @@
             <w:pPr>
               <w:pStyle w:val="Stile"/>
             </w:pPr>
-            <w:proofErr w:type="spellStart"/>
             <w:r>
               <w:t>SezioneUtenti</w:t>
             </w:r>
-            <w:proofErr w:type="spellEnd"/>
           </w:p>
         </w:tc>
         <w:tc>
@@ -29534,11 +25930,9 @@
             <w:pPr>
               <w:pStyle w:val="Stile"/>
             </w:pPr>
-            <w:proofErr w:type="spellStart"/>
             <w:r>
               <w:t>Boundary</w:t>
             </w:r>
-            <w:proofErr w:type="spellEnd"/>
           </w:p>
         </w:tc>
         <w:tc>
@@ -29607,11 +26001,9 @@
             <w:pPr>
               <w:pStyle w:val="Stile"/>
             </w:pPr>
-            <w:proofErr w:type="spellStart"/>
             <w:r>
               <w:t>RemoveUsrButton</w:t>
             </w:r>
-            <w:proofErr w:type="spellEnd"/>
           </w:p>
         </w:tc>
         <w:tc>
@@ -29633,11 +26025,9 @@
             <w:pPr>
               <w:pStyle w:val="Stile"/>
             </w:pPr>
-            <w:proofErr w:type="spellStart"/>
             <w:r>
               <w:t>Boundary</w:t>
             </w:r>
-            <w:proofErr w:type="spellEnd"/>
           </w:p>
         </w:tc>
         <w:tc>
@@ -29706,11 +26096,9 @@
             <w:pPr>
               <w:pStyle w:val="Stile"/>
             </w:pPr>
-            <w:proofErr w:type="spellStart"/>
             <w:r>
               <w:t>RemoveUsrNotify</w:t>
             </w:r>
-            <w:proofErr w:type="spellEnd"/>
           </w:p>
         </w:tc>
         <w:tc>
@@ -29732,11 +26120,9 @@
             <w:pPr>
               <w:pStyle w:val="Stile"/>
             </w:pPr>
-            <w:proofErr w:type="spellStart"/>
             <w:r>
               <w:t>Boundary</w:t>
             </w:r>
-            <w:proofErr w:type="spellEnd"/>
           </w:p>
           <w:p>
             <w:pPr>
@@ -29818,11 +26204,9 @@
             <w:pPr>
               <w:pStyle w:val="Stile"/>
             </w:pPr>
-            <w:proofErr w:type="spellStart"/>
             <w:r>
               <w:t>RicercaSearchBar</w:t>
             </w:r>
-            <w:proofErr w:type="spellEnd"/>
           </w:p>
         </w:tc>
         <w:tc>
@@ -29844,11 +26228,9 @@
             <w:pPr>
               <w:pStyle w:val="Stile"/>
             </w:pPr>
-            <w:proofErr w:type="spellStart"/>
             <w:r>
               <w:t>Boundary</w:t>
             </w:r>
-            <w:proofErr w:type="spellEnd"/>
           </w:p>
           <w:p>
             <w:pPr>
@@ -29930,11 +26312,9 @@
             <w:pPr>
               <w:pStyle w:val="Stile"/>
             </w:pPr>
-            <w:proofErr w:type="spellStart"/>
             <w:r>
               <w:t>RicercaNotify</w:t>
             </w:r>
-            <w:proofErr w:type="spellEnd"/>
           </w:p>
         </w:tc>
         <w:tc>
@@ -29956,11 +26336,9 @@
             <w:pPr>
               <w:pStyle w:val="Stile"/>
             </w:pPr>
-            <w:proofErr w:type="spellStart"/>
             <w:r>
               <w:t>Boundary</w:t>
             </w:r>
-            <w:proofErr w:type="spellEnd"/>
           </w:p>
         </w:tc>
         <w:tc>
@@ -30053,11 +26431,9 @@
             <w:pPr>
               <w:pStyle w:val="Stile"/>
             </w:pPr>
-            <w:proofErr w:type="spellStart"/>
             <w:r>
               <w:t>Entity</w:t>
             </w:r>
-            <w:proofErr w:type="spellEnd"/>
           </w:p>
         </w:tc>
         <w:tc>
@@ -30150,11 +26526,9 @@
             <w:pPr>
               <w:pStyle w:val="Stile"/>
             </w:pPr>
-            <w:proofErr w:type="spellStart"/>
             <w:r>
               <w:t>Entity</w:t>
             </w:r>
-            <w:proofErr w:type="spellEnd"/>
           </w:p>
         </w:tc>
         <w:tc>
@@ -30223,11 +26597,9 @@
             <w:pPr>
               <w:pStyle w:val="Stile"/>
             </w:pPr>
-            <w:proofErr w:type="spellStart"/>
             <w:r>
               <w:t>Booklist</w:t>
             </w:r>
-            <w:proofErr w:type="spellEnd"/>
           </w:p>
           <w:p>
             <w:pPr>
@@ -30264,11 +26636,9 @@
             <w:pPr>
               <w:pStyle w:val="Stile"/>
             </w:pPr>
-            <w:proofErr w:type="spellStart"/>
             <w:r>
               <w:t>Entity</w:t>
             </w:r>
-            <w:proofErr w:type="spellEnd"/>
           </w:p>
         </w:tc>
         <w:tc>
@@ -30292,15 +26662,7 @@
               <w:pStyle w:val="Stile"/>
             </w:pPr>
             <w:r>
-              <w:t xml:space="preserve">Rappresenta la </w:t>
-            </w:r>
-            <w:proofErr w:type="spellStart"/>
-            <w:r>
-              <w:t>booklist</w:t>
-            </w:r>
-            <w:proofErr w:type="spellEnd"/>
-            <w:r>
-              <w:t>, una lista di libri creata dall’utente.</w:t>
+              <w:t>Rappresenta la booklist, una lista di libri creata dall’utente.</w:t>
             </w:r>
           </w:p>
         </w:tc>
@@ -30369,11 +26731,9 @@
             <w:pPr>
               <w:pStyle w:val="Stile"/>
             </w:pPr>
-            <w:proofErr w:type="spellStart"/>
             <w:r>
               <w:t>Entity</w:t>
             </w:r>
-            <w:proofErr w:type="spellEnd"/>
           </w:p>
         </w:tc>
         <w:tc>
@@ -30466,11 +26826,9 @@
             <w:pPr>
               <w:pStyle w:val="Stile"/>
             </w:pPr>
-            <w:proofErr w:type="spellStart"/>
             <w:r>
               <w:t>Entity</w:t>
             </w:r>
-            <w:proofErr w:type="spellEnd"/>
           </w:p>
         </w:tc>
         <w:tc>
@@ -30539,11 +26897,9 @@
             <w:pPr>
               <w:pStyle w:val="Stile"/>
             </w:pPr>
-            <w:proofErr w:type="spellStart"/>
             <w:r>
               <w:t>ListaCustomer</w:t>
             </w:r>
-            <w:proofErr w:type="spellEnd"/>
           </w:p>
         </w:tc>
         <w:tc>
@@ -30565,11 +26921,9 @@
             <w:pPr>
               <w:pStyle w:val="Stile"/>
             </w:pPr>
-            <w:proofErr w:type="spellStart"/>
             <w:r>
               <w:t>Entity</w:t>
             </w:r>
-            <w:proofErr w:type="spellEnd"/>
           </w:p>
         </w:tc>
         <w:tc>
@@ -30663,11 +27017,9 @@
             <w:pPr>
               <w:pStyle w:val="Stile"/>
             </w:pPr>
-            <w:proofErr w:type="spellStart"/>
             <w:r>
               <w:t>Entity</w:t>
             </w:r>
-            <w:proofErr w:type="spellEnd"/>
           </w:p>
         </w:tc>
         <w:tc>
@@ -30691,17 +27043,7 @@
               <w:pStyle w:val="Stile"/>
             </w:pPr>
             <w:r>
-              <w:t xml:space="preserve">Rappresenta la lista di libri acquistata in una data </w:t>
-            </w:r>
-            <w:proofErr w:type="spellStart"/>
-            <w:proofErr w:type="gramStart"/>
-            <w:r>
-              <w:t>precisa,da</w:t>
-            </w:r>
-            <w:proofErr w:type="spellEnd"/>
-            <w:proofErr w:type="gramEnd"/>
-            <w:r>
-              <w:t xml:space="preserve"> un utente preciso.</w:t>
+              <w:t>Rappresenta la lista di libri acquistata in una data precisa,da un utente preciso.</w:t>
             </w:r>
           </w:p>
         </w:tc>
@@ -30746,11 +27088,9 @@
             <w:pPr>
               <w:pStyle w:val="Stile"/>
             </w:pPr>
-            <w:proofErr w:type="spellStart"/>
             <w:r>
               <w:t>ListaOrdini</w:t>
             </w:r>
-            <w:proofErr w:type="spellEnd"/>
           </w:p>
         </w:tc>
         <w:tc>
@@ -30772,11 +27112,9 @@
             <w:pPr>
               <w:pStyle w:val="Stile"/>
             </w:pPr>
-            <w:proofErr w:type="spellStart"/>
             <w:r>
               <w:t>Entity</w:t>
             </w:r>
-            <w:proofErr w:type="spellEnd"/>
           </w:p>
         </w:tc>
         <w:tc>
@@ -30869,11 +27207,9 @@
             <w:pPr>
               <w:pStyle w:val="Stile"/>
             </w:pPr>
-            <w:proofErr w:type="spellStart"/>
             <w:r>
               <w:t>Entity</w:t>
             </w:r>
-            <w:proofErr w:type="spellEnd"/>
           </w:p>
         </w:tc>
         <w:tc>
@@ -30942,11 +27278,9 @@
             <w:pPr>
               <w:pStyle w:val="Stile"/>
             </w:pPr>
-            <w:proofErr w:type="spellStart"/>
             <w:r>
               <w:t>ListaRecensioni</w:t>
             </w:r>
-            <w:proofErr w:type="spellEnd"/>
           </w:p>
         </w:tc>
         <w:tc>
@@ -30968,11 +27302,9 @@
             <w:pPr>
               <w:pStyle w:val="Stile"/>
             </w:pPr>
-            <w:proofErr w:type="spellStart"/>
             <w:r>
               <w:t>Entity</w:t>
             </w:r>
-            <w:proofErr w:type="spellEnd"/>
           </w:p>
         </w:tc>
         <w:tc>
@@ -31041,11 +27373,9 @@
             <w:pPr>
               <w:pStyle w:val="Stile"/>
             </w:pPr>
-            <w:proofErr w:type="spellStart"/>
             <w:r>
               <w:t>ListaBookList</w:t>
             </w:r>
-            <w:proofErr w:type="spellEnd"/>
           </w:p>
         </w:tc>
         <w:tc>
@@ -31067,11 +27397,9 @@
             <w:pPr>
               <w:pStyle w:val="Stile"/>
             </w:pPr>
-            <w:proofErr w:type="spellStart"/>
             <w:r>
               <w:t>Entity</w:t>
             </w:r>
-            <w:proofErr w:type="spellEnd"/>
           </w:p>
         </w:tc>
         <w:tc>
@@ -31095,15 +27423,7 @@
               <w:pStyle w:val="Stile"/>
             </w:pPr>
             <w:r>
-              <w:t xml:space="preserve">Rappresenta la lista di </w:t>
-            </w:r>
-            <w:proofErr w:type="spellStart"/>
-            <w:r>
-              <w:t>booklist</w:t>
-            </w:r>
-            <w:proofErr w:type="spellEnd"/>
-            <w:r>
-              <w:t>.</w:t>
+              <w:t>Rappresenta la lista di booklist.</w:t>
             </w:r>
           </w:p>
         </w:tc>
@@ -31148,11 +27468,9 @@
             <w:pPr>
               <w:pStyle w:val="Stile"/>
             </w:pPr>
-            <w:proofErr w:type="spellStart"/>
             <w:r>
               <w:t>RegistrazioneControl</w:t>
             </w:r>
-            <w:proofErr w:type="spellEnd"/>
           </w:p>
         </w:tc>
         <w:tc>
@@ -31245,11 +27563,9 @@
             <w:pPr>
               <w:pStyle w:val="Stile"/>
             </w:pPr>
-            <w:proofErr w:type="spellStart"/>
             <w:r>
               <w:t>LoginControl</w:t>
             </w:r>
-            <w:proofErr w:type="spellEnd"/>
           </w:p>
         </w:tc>
         <w:tc>
@@ -31347,11 +27663,9 @@
             <w:pPr>
               <w:pStyle w:val="Stile"/>
             </w:pPr>
-            <w:proofErr w:type="spellStart"/>
             <w:r>
               <w:t>LogoutControl</w:t>
             </w:r>
-            <w:proofErr w:type="spellEnd"/>
           </w:p>
         </w:tc>
         <w:tc>
@@ -31449,11 +27763,9 @@
             <w:pPr>
               <w:pStyle w:val="Stile"/>
             </w:pPr>
-            <w:proofErr w:type="spellStart"/>
             <w:r>
               <w:t>NewBooklistControl</w:t>
             </w:r>
-            <w:proofErr w:type="spellEnd"/>
           </w:p>
         </w:tc>
         <w:tc>
@@ -31501,15 +27813,7 @@
               <w:pStyle w:val="Stile"/>
             </w:pPr>
             <w:r>
-              <w:t xml:space="preserve">Gestisce la creazione della nuova </w:t>
-            </w:r>
-            <w:proofErr w:type="spellStart"/>
-            <w:r>
-              <w:t>booklist</w:t>
-            </w:r>
-            <w:proofErr w:type="spellEnd"/>
-            <w:r>
-              <w:t xml:space="preserve"> di un utente.</w:t>
+              <w:t>Gestisce la creazione della nuova booklist di un utente.</w:t>
             </w:r>
           </w:p>
         </w:tc>
@@ -31554,11 +27858,9 @@
             <w:pPr>
               <w:pStyle w:val="Stile"/>
             </w:pPr>
-            <w:proofErr w:type="spellStart"/>
             <w:r>
               <w:t>DeleteBooklistControl</w:t>
             </w:r>
-            <w:proofErr w:type="spellEnd"/>
           </w:p>
         </w:tc>
         <w:tc>
@@ -31606,15 +27908,7 @@
               <w:pStyle w:val="Stile"/>
             </w:pPr>
             <w:r>
-              <w:t xml:space="preserve">Gestisce l’eliminazione di una </w:t>
-            </w:r>
-            <w:proofErr w:type="spellStart"/>
-            <w:r>
-              <w:t>booklist</w:t>
-            </w:r>
-            <w:proofErr w:type="spellEnd"/>
-            <w:r>
-              <w:t>.</w:t>
+              <w:t>Gestisce l’eliminazione di una booklist.</w:t>
             </w:r>
           </w:p>
           <w:p>
@@ -31664,11 +27958,9 @@
             <w:pPr>
               <w:pStyle w:val="Stile"/>
             </w:pPr>
-            <w:proofErr w:type="spellStart"/>
             <w:r>
               <w:t>AddToBooklistControl</w:t>
             </w:r>
-            <w:proofErr w:type="spellEnd"/>
           </w:p>
         </w:tc>
         <w:tc>
@@ -31716,15 +28008,7 @@
               <w:pStyle w:val="Stile"/>
             </w:pPr>
             <w:r>
-              <w:t xml:space="preserve">Gestisce l’inserimento di un libro in una </w:t>
-            </w:r>
-            <w:proofErr w:type="spellStart"/>
-            <w:r>
-              <w:t>booklist</w:t>
-            </w:r>
-            <w:proofErr w:type="spellEnd"/>
-            <w:r>
-              <w:t xml:space="preserve"> o nei preferiti.</w:t>
+              <w:t>Gestisce l’inserimento di un libro in una booklist o nei preferiti.</w:t>
             </w:r>
           </w:p>
         </w:tc>
@@ -31769,11 +28053,9 @@
             <w:pPr>
               <w:pStyle w:val="Stile"/>
             </w:pPr>
-            <w:proofErr w:type="spellStart"/>
             <w:r>
               <w:t>AddToCartControl</w:t>
             </w:r>
-            <w:proofErr w:type="spellEnd"/>
           </w:p>
         </w:tc>
         <w:tc>
@@ -31866,11 +28148,9 @@
             <w:pPr>
               <w:pStyle w:val="Stile"/>
             </w:pPr>
-            <w:proofErr w:type="spellStart"/>
             <w:r>
               <w:t>RemoveFromCartControl</w:t>
             </w:r>
-            <w:proofErr w:type="spellEnd"/>
           </w:p>
         </w:tc>
         <w:tc>
@@ -31963,11 +28243,9 @@
             <w:pPr>
               <w:pStyle w:val="Stile"/>
             </w:pPr>
-            <w:proofErr w:type="spellStart"/>
             <w:r>
               <w:t>BuyBookControl</w:t>
             </w:r>
-            <w:proofErr w:type="spellEnd"/>
           </w:p>
         </w:tc>
         <w:tc>
@@ -32060,12 +28338,10 @@
             <w:pPr>
               <w:pStyle w:val="Stile"/>
             </w:pPr>
-            <w:proofErr w:type="spellStart"/>
             <w:r>
               <w:lastRenderedPageBreak/>
               <w:t>ReviewControl</w:t>
             </w:r>
-            <w:proofErr w:type="spellEnd"/>
           </w:p>
         </w:tc>
         <w:tc>
@@ -32158,11 +28434,9 @@
             <w:pPr>
               <w:pStyle w:val="Stile"/>
             </w:pPr>
-            <w:proofErr w:type="spellStart"/>
             <w:r>
               <w:t>FollowUsrControl</w:t>
             </w:r>
-            <w:proofErr w:type="spellEnd"/>
           </w:p>
         </w:tc>
         <w:tc>
@@ -32210,15 +28484,7 @@
               <w:pStyle w:val="Stile"/>
             </w:pPr>
             <w:r>
-              <w:t xml:space="preserve">Gestisce l’aggiornamento delle </w:t>
-            </w:r>
-            <w:proofErr w:type="spellStart"/>
-            <w:r>
-              <w:t>booklist</w:t>
-            </w:r>
-            <w:proofErr w:type="spellEnd"/>
-            <w:r>
-              <w:t xml:space="preserve"> seguite e la lista degli utenti seguiti dopo che ne segue un altro, aggiornerà anche la lista dei seguaci dell’utente seguito.</w:t>
+              <w:t>Gestisce l’aggiornamento delle booklist seguite e la lista degli utenti seguiti dopo che ne segue un altro, aggiornerà anche la lista dei seguaci dell’utente seguito.</w:t>
             </w:r>
           </w:p>
         </w:tc>
@@ -32263,11 +28529,9 @@
             <w:pPr>
               <w:pStyle w:val="Stile"/>
             </w:pPr>
-            <w:proofErr w:type="spellStart"/>
             <w:r>
               <w:t>FollowBooklistControl</w:t>
             </w:r>
-            <w:proofErr w:type="spellEnd"/>
           </w:p>
         </w:tc>
         <w:tc>
@@ -32315,23 +28579,7 @@
               <w:pStyle w:val="Stile"/>
             </w:pPr>
             <w:r>
-              <w:t xml:space="preserve">Gestisce l’aggiornamento delle </w:t>
-            </w:r>
-            <w:proofErr w:type="spellStart"/>
-            <w:r>
-              <w:t>booklist</w:t>
-            </w:r>
-            <w:proofErr w:type="spellEnd"/>
-            <w:r>
-              <w:t xml:space="preserve"> seguite dall’utente dopo aver seguito una nuova </w:t>
-            </w:r>
-            <w:proofErr w:type="spellStart"/>
-            <w:r>
-              <w:t>booklist</w:t>
-            </w:r>
-            <w:proofErr w:type="spellEnd"/>
-            <w:r>
-              <w:t>.</w:t>
+              <w:t>Gestisce l’aggiornamento delle booklist seguite dall’utente dopo aver seguito una nuova booklist.</w:t>
             </w:r>
           </w:p>
         </w:tc>
@@ -32376,11 +28624,9 @@
             <w:pPr>
               <w:pStyle w:val="Stile"/>
             </w:pPr>
-            <w:proofErr w:type="spellStart"/>
             <w:r>
               <w:t>ToAdmnControl</w:t>
             </w:r>
-            <w:proofErr w:type="spellEnd"/>
           </w:p>
         </w:tc>
         <w:tc>
@@ -32473,11 +28719,9 @@
             <w:pPr>
               <w:pStyle w:val="Stile"/>
             </w:pPr>
-            <w:proofErr w:type="spellStart"/>
             <w:r>
               <w:t>AddToCatalogControl</w:t>
             </w:r>
-            <w:proofErr w:type="spellEnd"/>
           </w:p>
         </w:tc>
         <w:tc>
@@ -32570,11 +28814,9 @@
             <w:pPr>
               <w:pStyle w:val="Stile"/>
             </w:pPr>
-            <w:proofErr w:type="spellStart"/>
             <w:r>
               <w:t>ModifyBookControl</w:t>
             </w:r>
-            <w:proofErr w:type="spellEnd"/>
           </w:p>
         </w:tc>
         <w:tc>
@@ -32672,11 +28914,9 @@
             <w:pPr>
               <w:pStyle w:val="Stile"/>
             </w:pPr>
-            <w:proofErr w:type="spellStart"/>
             <w:r>
               <w:t>RemoveFromCatalogControl</w:t>
             </w:r>
-            <w:proofErr w:type="spellEnd"/>
           </w:p>
         </w:tc>
         <w:tc>
@@ -32769,11 +29009,9 @@
             <w:pPr>
               <w:pStyle w:val="Stile"/>
             </w:pPr>
-            <w:proofErr w:type="spellStart"/>
             <w:r>
               <w:t>RemoveUserControl</w:t>
             </w:r>
-            <w:proofErr w:type="spellEnd"/>
           </w:p>
         </w:tc>
         <w:tc>
@@ -32866,11 +29104,9 @@
             <w:pPr>
               <w:pStyle w:val="Stile"/>
             </w:pPr>
-            <w:proofErr w:type="spellStart"/>
             <w:r>
               <w:t>RicercaControl</w:t>
             </w:r>
-            <w:proofErr w:type="spellEnd"/>
           </w:p>
         </w:tc>
         <w:tc>
@@ -32960,13 +29196,8 @@
         <w:t xml:space="preserve">3.4.3.2 </w:t>
       </w:r>
       <w:r>
-        <w:t xml:space="preserve">Class </w:t>
-      </w:r>
-      <w:proofErr w:type="spellStart"/>
-      <w:r>
-        <w:t>diagram</w:t>
-      </w:r>
-      <w:proofErr w:type="spellEnd"/>
+        <w:t>Class diagram</w:t>
+      </w:r>
     </w:p>
     <w:bookmarkEnd w:id="41"/>
     <w:p>
@@ -33047,20 +29278,13 @@
       <w:r>
         <w:t xml:space="preserve">3.4.4.1 </w:t>
       </w:r>
-      <w:proofErr w:type="spellStart"/>
       <w:r>
         <w:t>Statechart</w:t>
       </w:r>
-      <w:proofErr w:type="spellEnd"/>
-      <w:r>
-        <w:t xml:space="preserve"> </w:t>
-      </w:r>
-      <w:proofErr w:type="spellStart"/>
-      <w:r>
-        <w:t>diagram</w:t>
+      <w:r>
+        <w:t xml:space="preserve"> diagram</w:t>
       </w:r>
       <w:bookmarkEnd w:id="43"/>
-      <w:proofErr w:type="spellEnd"/>
     </w:p>
     <w:p>
       <w:r>
@@ -33126,21 +29350,8 @@
         <w:lastRenderedPageBreak/>
         <w:t xml:space="preserve">3.4.4.2 </w:t>
       </w:r>
-      <w:proofErr w:type="spellStart"/>
-      <w:r>
-        <w:t>Sequence</w:t>
-      </w:r>
-      <w:proofErr w:type="spellEnd"/>
-      <w:r>
-        <w:t xml:space="preserve"> </w:t>
-      </w:r>
-      <w:proofErr w:type="spellStart"/>
-      <w:r>
-        <w:t>Diagram</w:t>
-      </w:r>
-      <w:proofErr w:type="spellEnd"/>
-      <w:r>
-        <w:t xml:space="preserve"> </w:t>
+      <w:r>
+        <w:t xml:space="preserve">Sequence Diagram </w:t>
       </w:r>
     </w:p>
     <w:bookmarkEnd w:id="44"/>
@@ -33267,7 +29478,6 @@
         </w:rPr>
         <w:t xml:space="preserve"> </w:t>
       </w:r>
-      <w:proofErr w:type="spellStart"/>
       <w:r>
         <w:rPr>
           <w:rFonts w:asciiTheme="majorHAnsi" w:hAnsiTheme="majorHAnsi" w:cstheme="majorHAnsi"/>
@@ -33278,7 +29488,6 @@
         </w:rPr>
         <w:t>Ricerca_eccezione</w:t>
       </w:r>
-      <w:proofErr w:type="spellEnd"/>
     </w:p>
     <w:p>
       <w:pPr>
@@ -33708,20 +29917,8 @@
           <w:sz w:val="24"/>
           <w:szCs w:val="24"/>
         </w:rPr>
-        <w:t xml:space="preserve">SD </w:t>
-      </w:r>
-      <w:proofErr w:type="spellStart"/>
-      <w:r>
-        <w:rPr>
-          <w:rFonts w:asciiTheme="majorHAnsi" w:hAnsiTheme="majorHAnsi" w:cstheme="majorHAnsi"/>
-          <w:b/>
-          <w:bCs/>
-          <w:sz w:val="24"/>
-          <w:szCs w:val="24"/>
-        </w:rPr>
-        <w:t>Accesso_eccezione</w:t>
-      </w:r>
-      <w:proofErr w:type="spellEnd"/>
+        <w:t>SD Accesso_eccezione</w:t>
+      </w:r>
     </w:p>
     <w:p>
       <w:pPr>
@@ -33979,20 +30176,8 @@
           <w:sz w:val="24"/>
           <w:szCs w:val="24"/>
         </w:rPr>
-        <w:t xml:space="preserve">SD </w:t>
-      </w:r>
-      <w:proofErr w:type="spellStart"/>
-      <w:r>
-        <w:rPr>
-          <w:rFonts w:asciiTheme="majorHAnsi" w:hAnsiTheme="majorHAnsi" w:cstheme="majorHAnsi"/>
-          <w:b/>
-          <w:bCs/>
-          <w:sz w:val="24"/>
-          <w:szCs w:val="24"/>
-        </w:rPr>
-        <w:t>Acquisto_eccezione</w:t>
-      </w:r>
-      <w:proofErr w:type="spellEnd"/>
+        <w:t>SD Acquisto_eccezione</w:t>
+      </w:r>
     </w:p>
     <w:p>
       <w:pPr>
@@ -34082,17 +30267,8 @@
           <w:szCs w:val="24"/>
         </w:rPr>
         <w:lastRenderedPageBreak/>
-        <w:t xml:space="preserve">SD Creazione </w:t>
-      </w:r>
-      <w:proofErr w:type="spellStart"/>
-      <w:r>
-        <w:rPr>
-          <w:sz w:val="24"/>
-          <w:szCs w:val="24"/>
-        </w:rPr>
-        <w:t>booklist</w:t>
-      </w:r>
-      <w:proofErr w:type="spellEnd"/>
+        <w:t>SD Creazione booklist</w:t>
+      </w:r>
     </w:p>
     <w:p/>
     <w:p>
@@ -34170,20 +30346,8 @@
           <w:sz w:val="24"/>
           <w:szCs w:val="24"/>
         </w:rPr>
-        <w:t xml:space="preserve">SD Creazione </w:t>
-      </w:r>
-      <w:proofErr w:type="spellStart"/>
-      <w:r>
-        <w:rPr>
-          <w:rFonts w:asciiTheme="majorHAnsi" w:hAnsiTheme="majorHAnsi" w:cstheme="majorHAnsi"/>
-          <w:b/>
-          <w:bCs/>
-          <w:sz w:val="24"/>
-          <w:szCs w:val="24"/>
-        </w:rPr>
-        <w:t>booklist_eccezione</w:t>
-      </w:r>
-      <w:proofErr w:type="spellEnd"/>
+        <w:t>SD Creazione booklist_eccezione</w:t>
+      </w:r>
     </w:p>
     <w:p>
       <w:pPr>
@@ -34266,17 +30430,8 @@
           <w:sz w:val="24"/>
           <w:szCs w:val="24"/>
         </w:rPr>
-        <w:t xml:space="preserve">SD Eliminazione </w:t>
-      </w:r>
-      <w:proofErr w:type="spellStart"/>
-      <w:r>
-        <w:rPr>
-          <w:sz w:val="24"/>
-          <w:szCs w:val="24"/>
-        </w:rPr>
-        <w:t>booklist</w:t>
-      </w:r>
-      <w:proofErr w:type="spellEnd"/>
+        <w:t>SD Eliminazione booklist</w:t>
+      </w:r>
     </w:p>
     <w:p/>
     <w:p>
@@ -34507,13 +30662,8 @@
       </w:pPr>
       <w:bookmarkStart w:id="45" w:name="mockup"/>
       <w:r>
-        <w:t xml:space="preserve">3.4.5 Interfaccia Utente e </w:t>
-      </w:r>
-      <w:proofErr w:type="spellStart"/>
-      <w:r>
-        <w:t>Mock</w:t>
-      </w:r>
-      <w:proofErr w:type="spellEnd"/>
+        <w:t>3.4.5 Interfaccia Utente e Mock</w:t>
+      </w:r>
       <w:r>
         <w:t>-</w:t>
       </w:r>
@@ -34528,65 +30678,37 @@
       <w:pPr>
         <w:pStyle w:val="Sotto-sottoparagrafo"/>
         <w:ind w:left="0" w:firstLine="0"/>
+      </w:pPr>
+      <w:r>
+        <w:t>Navigational-Path</w:t>
+      </w:r>
+      <w:r>
+        <w:tab/>
+      </w:r>
+    </w:p>
+    <w:p>
+      <w:pPr>
+        <w:pStyle w:val="Titolo5"/>
+        <w:rPr>
+          <w:noProof/>
+        </w:rPr>
+      </w:pPr>
+      <w:r>
+        <w:t>NavUtenteNonRegistrato</w:t>
+      </w:r>
+    </w:p>
+    <w:p/>
+    <w:p>
+      <w:pPr>
         <w:rPr>
           <w:lang w:val="en-US"/>
         </w:rPr>
       </w:pPr>
       <w:r>
-        <w:rPr>
-          <w:lang w:val="en-US"/>
-        </w:rPr>
-        <w:t>Navigational-P</w:t>
-      </w:r>
-      <w:r>
-        <w:rPr>
-          <w:lang w:val="en-US"/>
-        </w:rPr>
-        <w:t>ath</w:t>
-      </w:r>
-      <w:r>
-        <w:rPr>
-          <w:lang w:val="en-US"/>
-        </w:rPr>
-        <w:tab/>
-      </w:r>
-    </w:p>
-    <w:p>
-      <w:pPr>
-        <w:pStyle w:val="Titolo5"/>
         <w:rPr>
           <w:noProof/>
           <w:lang w:val="en-US"/>
         </w:rPr>
-      </w:pPr>
-      <w:proofErr w:type="spellStart"/>
-      <w:r>
-        <w:rPr>
-          <w:lang w:val="en-US"/>
-        </w:rPr>
-        <w:t>NavUtenteNonRegistrato</w:t>
-      </w:r>
-      <w:proofErr w:type="spellEnd"/>
-    </w:p>
-    <w:p>
-      <w:pPr>
-        <w:rPr>
-          <w:lang w:val="en-US"/>
-        </w:rPr>
-      </w:pPr>
-    </w:p>
-    <w:p>
-      <w:pPr>
-        <w:rPr>
-          <w:lang w:val="en-US"/>
-        </w:rPr>
-      </w:pPr>
-      <w:r>
-        <w:rPr>
-          <w:noProof/>
-          <w:lang w:val="en-US"/>
-        </w:rPr>
-        <w:lastRenderedPageBreak/>
         <w:drawing>
           <wp:inline distT="0" distB="0" distL="0" distR="0" wp14:anchorId="161D70F6" wp14:editId="329C8051">
             <wp:extent cx="6115685" cy="2684780"/>
@@ -34651,14 +30773,12 @@
           <w:lang w:val="en-US"/>
         </w:rPr>
       </w:pPr>
-      <w:proofErr w:type="spellStart"/>
       <w:r>
         <w:rPr>
           <w:lang w:val="en-US"/>
         </w:rPr>
         <w:t>NavUtenteRegistrato</w:t>
       </w:r>
-      <w:proofErr w:type="spellEnd"/>
     </w:p>
     <w:p>
       <w:pPr>
@@ -34743,7 +30863,6 @@
           <w:lang w:val="en-US"/>
         </w:rPr>
       </w:pPr>
-      <w:proofErr w:type="spellStart"/>
       <w:r>
         <w:rPr>
           <w:lang w:val="en-US"/>
@@ -34756,7 +30875,6 @@
         </w:rPr>
         <w:t>Manager</w:t>
       </w:r>
-      <w:proofErr w:type="spellEnd"/>
     </w:p>
     <w:p>
       <w:pPr>
@@ -34770,10 +30888,10 @@
           <w:lang w:val="en-US"/>
         </w:rPr>
         <w:drawing>
-          <wp:inline distT="0" distB="0" distL="0" distR="0" wp14:anchorId="76960509" wp14:editId="76DF761B">
-            <wp:extent cx="6115685" cy="2764155"/>
-            <wp:effectExtent l="0" t="0" r="0" b="0"/>
-            <wp:docPr id="451" name="Immagine 451"/>
+          <wp:inline distT="0" distB="0" distL="0" distR="0" wp14:anchorId="3DAA1A8B" wp14:editId="0DE00950">
+            <wp:extent cx="6114415" cy="2279015"/>
+            <wp:effectExtent l="0" t="0" r="635" b="6985"/>
+            <wp:docPr id="6" name="Immagine 6"/>
             <wp:cNvGraphicFramePr>
               <a:graphicFrameLocks xmlns:a="http://schemas.openxmlformats.org/drawingml/2006/main" noChangeAspect="1"/>
             </wp:cNvGraphicFramePr>
@@ -34781,7 +30899,7 @@
               <a:graphicData uri="http://schemas.openxmlformats.org/drawingml/2006/picture">
                 <pic:pic xmlns:pic="http://schemas.openxmlformats.org/drawingml/2006/picture">
                   <pic:nvPicPr>
-                    <pic:cNvPr id="0" name="Picture 17"/>
+                    <pic:cNvPr id="0" name="Picture 1"/>
                     <pic:cNvPicPr>
                       <a:picLocks noChangeAspect="1" noChangeArrowheads="1"/>
                     </pic:cNvPicPr>
@@ -34802,7 +30920,7 @@
                   <pic:spPr bwMode="auto">
                     <a:xfrm>
                       <a:off x="0" y="0"/>
-                      <a:ext cx="6115685" cy="2764155"/>
+                      <a:ext cx="6114415" cy="2279015"/>
                     </a:xfrm>
                     <a:prstGeom prst="rect">
                       <a:avLst/>
@@ -34833,14 +30951,12 @@
           <w:lang w:val="en-US"/>
         </w:rPr>
       </w:pPr>
-      <w:proofErr w:type="spellStart"/>
       <w:r>
         <w:rPr>
           <w:lang w:val="en-US"/>
         </w:rPr>
         <w:t>NavCatalogueManager</w:t>
       </w:r>
-      <w:proofErr w:type="spellEnd"/>
     </w:p>
     <w:p>
       <w:pPr>
@@ -34860,12 +30976,11 @@
           <w:noProof/>
           <w:lang w:val="en-US"/>
         </w:rPr>
-        <w:lastRenderedPageBreak/>
         <w:drawing>
-          <wp:inline distT="0" distB="0" distL="0" distR="0" wp14:anchorId="3B26DE7E" wp14:editId="4F3C95AF">
-            <wp:extent cx="6115685" cy="2764155"/>
-            <wp:effectExtent l="0" t="0" r="0" b="0"/>
-            <wp:docPr id="449" name="Immagine 449"/>
+          <wp:inline distT="0" distB="0" distL="0" distR="0" wp14:anchorId="658B9E4D" wp14:editId="2A68C69D">
+            <wp:extent cx="6114415" cy="2279015"/>
+            <wp:effectExtent l="0" t="0" r="635" b="6985"/>
+            <wp:docPr id="7" name="Immagine 7"/>
             <wp:cNvGraphicFramePr>
               <a:graphicFrameLocks xmlns:a="http://schemas.openxmlformats.org/drawingml/2006/main" noChangeAspect="1"/>
             </wp:cNvGraphicFramePr>
@@ -34873,7 +30988,7 @@
               <a:graphicData uri="http://schemas.openxmlformats.org/drawingml/2006/picture">
                 <pic:pic xmlns:pic="http://schemas.openxmlformats.org/drawingml/2006/picture">
                   <pic:nvPicPr>
-                    <pic:cNvPr id="0" name="Picture 16"/>
+                    <pic:cNvPr id="0" name="Picture 2"/>
                     <pic:cNvPicPr>
                       <a:picLocks noChangeAspect="1" noChangeArrowheads="1"/>
                     </pic:cNvPicPr>
@@ -34894,7 +31009,7 @@
                   <pic:spPr bwMode="auto">
                     <a:xfrm>
                       <a:off x="0" y="0"/>
-                      <a:ext cx="6115685" cy="2764155"/>
+                      <a:ext cx="6114415" cy="2279015"/>
                     </a:xfrm>
                     <a:prstGeom prst="rect">
                       <a:avLst/>
@@ -34937,7 +31052,6 @@
         <w:rPr>
           <w:lang w:val="en-US"/>
         </w:rPr>
-        <w:lastRenderedPageBreak/>
         <w:t>Mock-up</w:t>
       </w:r>
     </w:p>
@@ -35049,7 +31163,6 @@
           <w:sz w:val="24"/>
           <w:szCs w:val="24"/>
         </w:rPr>
-        <w:lastRenderedPageBreak/>
         <w:t>Crea</w:t>
       </w:r>
       <w:r>
@@ -35160,7 +31273,6 @@
           <w:sz w:val="24"/>
           <w:szCs w:val="24"/>
         </w:rPr>
-        <w:lastRenderedPageBreak/>
         <w:t>Modifica</w:t>
       </w:r>
       <w:r>
@@ -35191,7 +31303,6 @@
         </w:rPr>
         <w:t xml:space="preserve"> </w:t>
       </w:r>
-      <w:proofErr w:type="spellStart"/>
       <w:r>
         <w:rPr>
           <w:sz w:val="24"/>
@@ -35199,7 +31310,6 @@
         </w:rPr>
         <w:t>Booklist</w:t>
       </w:r>
-      <w:proofErr w:type="spellEnd"/>
     </w:p>
     <w:p/>
     <w:p>
@@ -35287,7 +31397,6 @@
           <w:sz w:val="24"/>
           <w:szCs w:val="24"/>
         </w:rPr>
-        <w:lastRenderedPageBreak/>
         <w:t>Modifica Booklist2</w:t>
       </w:r>
     </w:p>
@@ -35377,18 +31486,8 @@
           <w:sz w:val="24"/>
           <w:szCs w:val="24"/>
         </w:rPr>
-        <w:lastRenderedPageBreak/>
-        <w:t xml:space="preserve">Eliminazione </w:t>
-      </w:r>
-      <w:proofErr w:type="spellStart"/>
-      <w:r>
-        <w:rPr>
-          <w:sz w:val="24"/>
-          <w:szCs w:val="24"/>
-        </w:rPr>
-        <w:t>Booklist</w:t>
-      </w:r>
-      <w:proofErr w:type="spellEnd"/>
+        <w:t>Eliminazione Booklist</w:t>
+      </w:r>
     </w:p>
     <w:p/>
     <w:p>
@@ -35476,7 +31575,6 @@
           <w:sz w:val="24"/>
           <w:szCs w:val="24"/>
         </w:rPr>
-        <w:lastRenderedPageBreak/>
         <w:t xml:space="preserve">Aggiungi </w:t>
       </w:r>
       <w:r>
@@ -35580,7 +31678,6 @@
           <w:sz w:val="24"/>
           <w:szCs w:val="24"/>
         </w:rPr>
-        <w:lastRenderedPageBreak/>
         <w:t>Elimina dai preferiti</w:t>
       </w:r>
     </w:p>
@@ -35670,7 +31767,6 @@
           <w:sz w:val="24"/>
           <w:szCs w:val="24"/>
         </w:rPr>
-        <w:lastRenderedPageBreak/>
         <w:t>Aggiungi al Carrello</w:t>
       </w:r>
     </w:p>
@@ -35735,7 +31831,6 @@
         <w:rPr>
           <w:noProof/>
         </w:rPr>
-        <w:lastRenderedPageBreak/>
         <w:drawing>
           <wp:inline distT="0" distB="0" distL="0" distR="0" wp14:anchorId="29F9AEE3" wp14:editId="0631F8D5">
             <wp:extent cx="6115685" cy="5596255"/>
@@ -35818,7 +31913,6 @@
           <w:sz w:val="24"/>
           <w:szCs w:val="24"/>
         </w:rPr>
-        <w:lastRenderedPageBreak/>
         <w:t>Elimina dal Carrello</w:t>
       </w:r>
     </w:p>
@@ -35884,7 +31978,6 @@
         <w:rPr>
           <w:noProof/>
         </w:rPr>
-        <w:lastRenderedPageBreak/>
         <w:drawing>
           <wp:inline distT="0" distB="0" distL="0" distR="0" wp14:anchorId="61A58A5D" wp14:editId="2EA1540F">
             <wp:extent cx="6115685" cy="5596255"/>
@@ -36033,7 +32126,6 @@
         <w:rPr>
           <w:noProof/>
         </w:rPr>
-        <w:lastRenderedPageBreak/>
         <w:drawing>
           <wp:inline distT="0" distB="0" distL="0" distR="0" wp14:anchorId="3F3F7E0B" wp14:editId="0261C051">
             <wp:extent cx="6120130" cy="5600700"/>
@@ -36109,7 +32201,6 @@
           <w:sz w:val="24"/>
           <w:szCs w:val="24"/>
         </w:rPr>
-        <w:lastRenderedPageBreak/>
         <w:t>Recensi</w:t>
       </w:r>
       <w:r>
@@ -36206,7 +32297,6 @@
           <w:sz w:val="24"/>
           <w:szCs w:val="24"/>
         </w:rPr>
-        <w:lastRenderedPageBreak/>
         <w:t>Segui Utente</w:t>
       </w:r>
     </w:p>
@@ -36296,18 +32386,8 @@
           <w:sz w:val="24"/>
           <w:szCs w:val="24"/>
         </w:rPr>
-        <w:lastRenderedPageBreak/>
-        <w:t xml:space="preserve">Segui </w:t>
-      </w:r>
-      <w:proofErr w:type="spellStart"/>
-      <w:r>
-        <w:rPr>
-          <w:sz w:val="24"/>
-          <w:szCs w:val="24"/>
-        </w:rPr>
-        <w:t>Booklist</w:t>
-      </w:r>
-      <w:proofErr w:type="spellEnd"/>
+        <w:t>Segui Booklist</w:t>
+      </w:r>
     </w:p>
     <w:p/>
     <w:p>
@@ -36371,7 +32451,6 @@
         <w:rPr>
           <w:noProof/>
         </w:rPr>
-        <w:lastRenderedPageBreak/>
         <w:drawing>
           <wp:inline distT="0" distB="0" distL="0" distR="0" wp14:anchorId="25FBA88B" wp14:editId="379DC382">
             <wp:extent cx="6115685" cy="5596255"/>
@@ -36454,7 +32533,6 @@
           <w:sz w:val="24"/>
           <w:szCs w:val="24"/>
         </w:rPr>
-        <w:lastRenderedPageBreak/>
         <w:t>Inserimento</w:t>
       </w:r>
       <w:r>
@@ -36478,10 +32556,10 @@
           <w:noProof/>
         </w:rPr>
         <w:drawing>
-          <wp:inline distT="0" distB="0" distL="0" distR="0" wp14:anchorId="17EDE1E8" wp14:editId="57FD5EBE">
-            <wp:extent cx="6120130" cy="5594985"/>
-            <wp:effectExtent l="0" t="0" r="0" b="5715"/>
-            <wp:docPr id="2" name="Immagine 2"/>
+          <wp:inline distT="0" distB="0" distL="0" distR="0" wp14:anchorId="6C48A6BB" wp14:editId="04DFB37D">
+            <wp:extent cx="6120765" cy="5602605"/>
+            <wp:effectExtent l="0" t="0" r="0" b="0"/>
+            <wp:docPr id="9" name="Immagine 9"/>
             <wp:cNvGraphicFramePr>
               <a:graphicFrameLocks xmlns:a="http://schemas.openxmlformats.org/drawingml/2006/main" noChangeAspect="1"/>
             </wp:cNvGraphicFramePr>
@@ -36489,7 +32567,7 @@
               <a:graphicData uri="http://schemas.openxmlformats.org/drawingml/2006/picture">
                 <pic:pic xmlns:pic="http://schemas.openxmlformats.org/drawingml/2006/picture">
                   <pic:nvPicPr>
-                    <pic:cNvPr id="0" name="Picture 1"/>
+                    <pic:cNvPr id="0" name="Picture 3"/>
                     <pic:cNvPicPr>
                       <a:picLocks noChangeAspect="1" noChangeArrowheads="1"/>
                     </pic:cNvPicPr>
@@ -36510,7 +32588,7 @@
                   <pic:spPr bwMode="auto">
                     <a:xfrm>
                       <a:off x="0" y="0"/>
-                      <a:ext cx="6120130" cy="5594985"/>
+                      <a:ext cx="6120765" cy="5602605"/>
                     </a:xfrm>
                     <a:prstGeom prst="rect">
                       <a:avLst/>
@@ -36559,7 +32637,6 @@
           <w:sz w:val="24"/>
           <w:szCs w:val="24"/>
         </w:rPr>
-        <w:lastRenderedPageBreak/>
         <w:t>Eliminazione libro</w:t>
       </w:r>
     </w:p>
@@ -36570,10 +32647,10 @@
           <w:noProof/>
         </w:rPr>
         <w:drawing>
-          <wp:inline distT="0" distB="0" distL="0" distR="0" wp14:anchorId="37B073DD" wp14:editId="1A1BE27A">
-            <wp:extent cx="6120130" cy="5595203"/>
-            <wp:effectExtent l="0" t="0" r="0" b="5715"/>
-            <wp:docPr id="4" name="Immagine 4"/>
+          <wp:inline distT="0" distB="0" distL="0" distR="0" wp14:anchorId="2BB1E67E" wp14:editId="6C3D6DFB">
+            <wp:extent cx="6120765" cy="5602605"/>
+            <wp:effectExtent l="0" t="0" r="0" b="0"/>
+            <wp:docPr id="13" name="Immagine 13"/>
             <wp:cNvGraphicFramePr>
               <a:graphicFrameLocks xmlns:a="http://schemas.openxmlformats.org/drawingml/2006/main" noChangeAspect="1"/>
             </wp:cNvGraphicFramePr>
@@ -36581,7 +32658,7 @@
               <a:graphicData uri="http://schemas.openxmlformats.org/drawingml/2006/picture">
                 <pic:pic xmlns:pic="http://schemas.openxmlformats.org/drawingml/2006/picture">
                   <pic:nvPicPr>
-                    <pic:cNvPr id="0" name="Picture 2"/>
+                    <pic:cNvPr id="0" name="Picture 4"/>
                     <pic:cNvPicPr>
                       <a:picLocks noChangeAspect="1" noChangeArrowheads="1"/>
                     </pic:cNvPicPr>
@@ -36602,7 +32679,7 @@
                   <pic:spPr bwMode="auto">
                     <a:xfrm>
                       <a:off x="0" y="0"/>
-                      <a:ext cx="6120130" cy="5595203"/>
+                      <a:ext cx="6120765" cy="5602605"/>
                     </a:xfrm>
                     <a:prstGeom prst="rect">
                       <a:avLst/>
@@ -36649,7 +32726,6 @@
           <w:sz w:val="24"/>
           <w:szCs w:val="24"/>
         </w:rPr>
-        <w:lastRenderedPageBreak/>
         <w:t xml:space="preserve">Modifica libro1 </w:t>
       </w:r>
     </w:p>
@@ -36659,10 +32735,10 @@
           <w:noProof/>
         </w:rPr>
         <w:drawing>
-          <wp:inline distT="0" distB="0" distL="0" distR="0" wp14:anchorId="0A1ACF12" wp14:editId="71EE7A21">
-            <wp:extent cx="6120130" cy="5599538"/>
-            <wp:effectExtent l="0" t="0" r="0" b="1270"/>
-            <wp:docPr id="8" name="Immagine 8"/>
+          <wp:inline distT="0" distB="0" distL="0" distR="0" wp14:anchorId="3A497254" wp14:editId="6DF3F290">
+            <wp:extent cx="6120765" cy="5602605"/>
+            <wp:effectExtent l="0" t="0" r="0" b="0"/>
+            <wp:docPr id="21" name="Immagine 21"/>
             <wp:cNvGraphicFramePr>
               <a:graphicFrameLocks xmlns:a="http://schemas.openxmlformats.org/drawingml/2006/main" noChangeAspect="1"/>
             </wp:cNvGraphicFramePr>
@@ -36670,7 +32746,7 @@
               <a:graphicData uri="http://schemas.openxmlformats.org/drawingml/2006/picture">
                 <pic:pic xmlns:pic="http://schemas.openxmlformats.org/drawingml/2006/picture">
                   <pic:nvPicPr>
-                    <pic:cNvPr id="0" name="Picture 8"/>
+                    <pic:cNvPr id="0" name="Picture 5"/>
                     <pic:cNvPicPr>
                       <a:picLocks noChangeAspect="1" noChangeArrowheads="1"/>
                     </pic:cNvPicPr>
@@ -36691,7 +32767,7 @@
                   <pic:spPr bwMode="auto">
                     <a:xfrm>
                       <a:off x="0" y="0"/>
-                      <a:ext cx="6120130" cy="5599538"/>
+                      <a:ext cx="6120765" cy="5602605"/>
                     </a:xfrm>
                     <a:prstGeom prst="rect">
                       <a:avLst/>
@@ -36739,7 +32815,6 @@
           <w:sz w:val="24"/>
           <w:szCs w:val="24"/>
         </w:rPr>
-        <w:lastRenderedPageBreak/>
         <w:t>Inserimento libro2 o modifica libro2</w:t>
       </w:r>
     </w:p>
@@ -36750,10 +32825,10 @@
           <w:noProof/>
         </w:rPr>
         <w:drawing>
-          <wp:inline distT="0" distB="0" distL="0" distR="0" wp14:anchorId="5F397A98" wp14:editId="6F95D61C">
-            <wp:extent cx="6121400" cy="5600700"/>
+          <wp:inline distT="0" distB="0" distL="0" distR="0" wp14:anchorId="6FE579D4" wp14:editId="258929FF">
+            <wp:extent cx="6120765" cy="5602605"/>
             <wp:effectExtent l="0" t="0" r="0" b="0"/>
-            <wp:docPr id="12" name="Immagine 12"/>
+            <wp:docPr id="458" name="Immagine 458"/>
             <wp:cNvGraphicFramePr>
               <a:graphicFrameLocks xmlns:a="http://schemas.openxmlformats.org/drawingml/2006/main" noChangeAspect="1"/>
             </wp:cNvGraphicFramePr>
@@ -36761,7 +32836,95 @@
               <a:graphicData uri="http://schemas.openxmlformats.org/drawingml/2006/picture">
                 <pic:pic xmlns:pic="http://schemas.openxmlformats.org/drawingml/2006/picture">
                   <pic:nvPicPr>
-                    <pic:cNvPr id="0" name="Picture 11"/>
+                    <pic:cNvPr id="0" name="Picture 6"/>
+                    <pic:cNvPicPr>
+                      <a:picLocks noChangeAspect="1" noChangeArrowheads="1"/>
+                    </pic:cNvPicPr>
+                  </pic:nvPicPr>
+                  <pic:blipFill>
+                    <a:blip r:embed="rId39">
+                      <a:extLst>
+                        <a:ext uri="{28A0092B-C50C-407E-A947-70E740481C1C}">
+                          <a14:useLocalDpi xmlns:a14="http://schemas.microsoft.com/office/drawing/2010/main" val="0"/>
+                        </a:ext>
+                      </a:extLst>
+                    </a:blip>
+                    <a:srcRect/>
+                    <a:stretch>
+                      <a:fillRect/>
+                    </a:stretch>
+                  </pic:blipFill>
+                  <pic:spPr bwMode="auto">
+                    <a:xfrm>
+                      <a:off x="0" y="0"/>
+                      <a:ext cx="6120765" cy="5602605"/>
+                    </a:xfrm>
+                    <a:prstGeom prst="rect">
+                      <a:avLst/>
+                    </a:prstGeom>
+                    <a:noFill/>
+                    <a:ln>
+                      <a:noFill/>
+                    </a:ln>
+                  </pic:spPr>
+                </pic:pic>
+              </a:graphicData>
+            </a:graphic>
+          </wp:inline>
+        </w:drawing>
+      </w:r>
+    </w:p>
+    <w:p/>
+    <w:p/>
+    <w:p/>
+    <w:p/>
+    <w:p/>
+    <w:p/>
+    <w:p/>
+    <w:p/>
+    <w:p/>
+    <w:p/>
+    <w:p/>
+    <w:p/>
+    <w:p/>
+    <w:p/>
+    <w:p/>
+    <w:p/>
+    <w:p/>
+    <w:p>
+      <w:pPr>
+        <w:pStyle w:val="Titolo5"/>
+        <w:rPr>
+          <w:sz w:val="24"/>
+          <w:szCs w:val="24"/>
+        </w:rPr>
+      </w:pPr>
+      <w:r>
+        <w:rPr>
+          <w:sz w:val="24"/>
+          <w:szCs w:val="24"/>
+        </w:rPr>
+        <w:t>Eliminazione utente</w:t>
+      </w:r>
+    </w:p>
+    <w:p>
+      <w:r>
+        <w:rPr>
+          <w:noProof/>
+        </w:rPr>
+        <w:drawing>
+          <wp:inline distT="0" distB="0" distL="0" distR="0" wp14:anchorId="36A19DD5" wp14:editId="47065EC9">
+            <wp:extent cx="6120765" cy="5602605"/>
+            <wp:effectExtent l="0" t="0" r="0" b="0"/>
+            <wp:docPr id="459" name="Immagine 459"/>
+            <wp:cNvGraphicFramePr>
+              <a:graphicFrameLocks xmlns:a="http://schemas.openxmlformats.org/drawingml/2006/main" noChangeAspect="1"/>
+            </wp:cNvGraphicFramePr>
+            <a:graphic xmlns:a="http://schemas.openxmlformats.org/drawingml/2006/main">
+              <a:graphicData uri="http://schemas.openxmlformats.org/drawingml/2006/picture">
+                <pic:pic xmlns:pic="http://schemas.openxmlformats.org/drawingml/2006/picture">
+                  <pic:nvPicPr>
+                    <pic:cNvPr id="0" name="Picture 7"/>
                     <pic:cNvPicPr>
                       <a:picLocks noChangeAspect="1" noChangeArrowheads="1"/>
                     </pic:cNvPicPr>
@@ -36782,7 +32945,7 @@
                   <pic:spPr bwMode="auto">
                     <a:xfrm>
                       <a:off x="0" y="0"/>
-                      <a:ext cx="6121400" cy="5600700"/>
+                      <a:ext cx="6120765" cy="5602605"/>
                     </a:xfrm>
                     <a:prstGeom prst="rect">
                       <a:avLst/>
@@ -36801,95 +32964,6 @@
     </w:p>
     <w:p/>
     <w:p/>
-    <w:p/>
-    <w:p/>
-    <w:p/>
-    <w:p/>
-    <w:p/>
-    <w:p/>
-    <w:p/>
-    <w:p/>
-    <w:p/>
-    <w:p/>
-    <w:p/>
-    <w:p/>
-    <w:p/>
-    <w:p/>
-    <w:p/>
-    <w:p>
-      <w:pPr>
-        <w:pStyle w:val="Titolo5"/>
-        <w:rPr>
-          <w:sz w:val="24"/>
-          <w:szCs w:val="24"/>
-        </w:rPr>
-      </w:pPr>
-      <w:r>
-        <w:rPr>
-          <w:sz w:val="24"/>
-          <w:szCs w:val="24"/>
-        </w:rPr>
-        <w:lastRenderedPageBreak/>
-        <w:t>Eliminazione utente</w:t>
-      </w:r>
-    </w:p>
-    <w:p>
-      <w:r>
-        <w:rPr>
-          <w:noProof/>
-        </w:rPr>
-        <w:drawing>
-          <wp:inline distT="0" distB="0" distL="0" distR="0" wp14:anchorId="72C2A413" wp14:editId="4F8D3A7E">
-            <wp:extent cx="6120130" cy="5599538"/>
-            <wp:effectExtent l="0" t="0" r="0" b="1270"/>
-            <wp:docPr id="11" name="Immagine 11"/>
-            <wp:cNvGraphicFramePr>
-              <a:graphicFrameLocks xmlns:a="http://schemas.openxmlformats.org/drawingml/2006/main" noChangeAspect="1"/>
-            </wp:cNvGraphicFramePr>
-            <a:graphic xmlns:a="http://schemas.openxmlformats.org/drawingml/2006/main">
-              <a:graphicData uri="http://schemas.openxmlformats.org/drawingml/2006/picture">
-                <pic:pic xmlns:pic="http://schemas.openxmlformats.org/drawingml/2006/picture">
-                  <pic:nvPicPr>
-                    <pic:cNvPr id="0" name="Picture 10"/>
-                    <pic:cNvPicPr>
-                      <a:picLocks noChangeAspect="1" noChangeArrowheads="1"/>
-                    </pic:cNvPicPr>
-                  </pic:nvPicPr>
-                  <pic:blipFill>
-                    <a:blip r:embed="rId58">
-                      <a:extLst>
-                        <a:ext uri="{28A0092B-C50C-407E-A947-70E740481C1C}">
-                          <a14:useLocalDpi xmlns:a14="http://schemas.microsoft.com/office/drawing/2010/main" val="0"/>
-                        </a:ext>
-                      </a:extLst>
-                    </a:blip>
-                    <a:srcRect/>
-                    <a:stretch>
-                      <a:fillRect/>
-                    </a:stretch>
-                  </pic:blipFill>
-                  <pic:spPr bwMode="auto">
-                    <a:xfrm>
-                      <a:off x="0" y="0"/>
-                      <a:ext cx="6120130" cy="5599538"/>
-                    </a:xfrm>
-                    <a:prstGeom prst="rect">
-                      <a:avLst/>
-                    </a:prstGeom>
-                    <a:noFill/>
-                    <a:ln>
-                      <a:noFill/>
-                    </a:ln>
-                  </pic:spPr>
-                </pic:pic>
-              </a:graphicData>
-            </a:graphic>
-          </wp:inline>
-        </w:drawing>
-      </w:r>
-    </w:p>
-    <w:p/>
-    <w:p/>
     <w:p>
       <w:pPr>
         <w:pStyle w:val="Titoloooooooo"/>
@@ -36905,73 +32979,88 @@
       <w:pPr>
         <w:ind w:left="360"/>
       </w:pPr>
-      <w:proofErr w:type="gramStart"/>
       <w:r>
         <w:rPr>
           <w:b/>
           <w:bCs/>
         </w:rPr>
-        <w:t>RAD(</w:t>
-      </w:r>
-      <w:proofErr w:type="spellStart"/>
-      <w:proofErr w:type="gramEnd"/>
+        <w:t>RAD(Requirement Analysis Document):</w:t>
+      </w:r>
+      <w:r>
+        <w:t xml:space="preserve"> documento contenente informazioni inerenti al sistema da realizzare raccolte durante la fase di Requirement Analysis e Requirement Elicitation.</w:t>
+      </w:r>
+    </w:p>
+    <w:p>
+      <w:pPr>
+        <w:ind w:left="360"/>
+      </w:pPr>
       <w:r>
         <w:rPr>
           <w:b/>
           <w:bCs/>
         </w:rPr>
-        <w:t>Requirement</w:t>
-      </w:r>
-      <w:proofErr w:type="spellEnd"/>
+        <w:lastRenderedPageBreak/>
+        <w:t>Activity Diagram (ACTD):</w:t>
+      </w:r>
+      <w:r>
+        <w:t xml:space="preserve"> diagramma che descrive un processo, identificando le variazioni di stato al verificarsi di alcune condizioni. Più precisamente gli activity diagram modellano situazioni in cui si svolgono una o più funzioni.</w:t>
+      </w:r>
+    </w:p>
+    <w:p>
+      <w:pPr>
+        <w:ind w:left="360"/>
+      </w:pPr>
       <w:r>
         <w:rPr>
           <w:b/>
           <w:bCs/>
         </w:rPr>
-        <w:t xml:space="preserve"> Analysis </w:t>
-      </w:r>
-      <w:proofErr w:type="spellStart"/>
+        <w:t>Use Case(UC):</w:t>
+      </w:r>
+      <w:r>
+        <w:t xml:space="preserve"> Tecnica usata nei processi di ingegneria del software per effettuare in manier</w:t>
+      </w:r>
+      <w:r>
+        <w:t>a</w:t>
+      </w:r>
+      <w:r>
+        <w:t xml:space="preserve"> esaustiva e non ambigua la raccolta dei requisiti</w:t>
+      </w:r>
+      <w:r>
+        <w:t xml:space="preserve">, </w:t>
+      </w:r>
+      <w:r>
+        <w:t xml:space="preserve">al fine di produrre software di qualità. </w:t>
+      </w:r>
+    </w:p>
+    <w:p>
+      <w:pPr>
+        <w:ind w:left="360"/>
+      </w:pPr>
       <w:r>
         <w:rPr>
           <w:b/>
           <w:bCs/>
         </w:rPr>
-        <w:t>Document</w:t>
-      </w:r>
-      <w:proofErr w:type="spellEnd"/>
+        <w:t>Class Diagram(CD):</w:t>
+      </w:r>
+      <w:r>
+        <w:t xml:space="preserve"> Diagramma che consente di descrivere tipi di entità, con le loro caratteristiche ed eventuali tipi di relazioni.</w:t>
+      </w:r>
+    </w:p>
+    <w:p>
+      <w:pPr>
+        <w:ind w:left="360"/>
+      </w:pPr>
       <w:r>
         <w:rPr>
           <w:b/>
           <w:bCs/>
         </w:rPr>
-        <w:t>):</w:t>
-      </w:r>
-      <w:r>
-        <w:t xml:space="preserve"> documento contenente informazioni inerenti al sistema da realizzare raccolte durante la fase di </w:t>
-      </w:r>
-      <w:proofErr w:type="spellStart"/>
-      <w:r>
-        <w:t>Requirement</w:t>
-      </w:r>
-      <w:proofErr w:type="spellEnd"/>
-      <w:r>
-        <w:t xml:space="preserve"> Analysis e </w:t>
-      </w:r>
-      <w:proofErr w:type="spellStart"/>
-      <w:r>
-        <w:t>Requirement</w:t>
-      </w:r>
-      <w:proofErr w:type="spellEnd"/>
-      <w:r>
-        <w:t xml:space="preserve"> </w:t>
-      </w:r>
-      <w:proofErr w:type="spellStart"/>
-      <w:r>
-        <w:t>Elicitation</w:t>
-      </w:r>
-      <w:proofErr w:type="spellEnd"/>
-      <w:r>
-        <w:t>.</w:t>
+        <w:t>Sequence Diagram(SD):</w:t>
+      </w:r>
+      <w:r>
+        <w:t xml:space="preserve"> Descrizione grafica degli oggetti che partecipano ad un caso d’uso, costruendo un grafo aciclico direzionato. </w:t>
       </w:r>
     </w:p>
     <w:p>
@@ -36983,77 +33072,64 @@
           <w:b/>
           <w:bCs/>
         </w:rPr>
-        <w:t xml:space="preserve">Activity </w:t>
-      </w:r>
-      <w:proofErr w:type="spellStart"/>
+        <w:t>StateChart Diagram(SCD):</w:t>
+      </w:r>
+      <w:r>
+        <w:t xml:space="preserve"> Diagramma che mostra gli stati che sono assunti dall’entità o classe in risposta ad eventi esterni. L’evento è la descrizione dell’azione che comporta il cambiamento di stato, l’azione è l’evento che ne consegue, la guardia è l'eventuale condizione che si deve verificare perché si possa compiere l'azione. </w:t>
+      </w:r>
+    </w:p>
+    <w:p>
+      <w:pPr>
+        <w:ind w:left="360"/>
+      </w:pPr>
       <w:r>
         <w:rPr>
           <w:b/>
           <w:bCs/>
         </w:rPr>
-        <w:t>Diagram</w:t>
-      </w:r>
-      <w:proofErr w:type="spellEnd"/>
+        <w:t>Utente:</w:t>
+      </w:r>
+      <w:r>
+        <w:t xml:space="preserve"> Un utilizzatore della piattaforma che non si è ancora registrato.</w:t>
+      </w:r>
+    </w:p>
+    <w:p>
+      <w:pPr>
+        <w:ind w:left="360"/>
+      </w:pPr>
       <w:r>
         <w:rPr>
           <w:b/>
           <w:bCs/>
         </w:rPr>
-        <w:t xml:space="preserve"> (ACTD):</w:t>
-      </w:r>
-      <w:r>
-        <w:t xml:space="preserve"> diagramma che descrive un processo, identificando le variazioni di stato al verificarsi di alcune condizioni. Più precisamente gli activity </w:t>
-      </w:r>
-      <w:proofErr w:type="spellStart"/>
-      <w:r>
-        <w:t>diagram</w:t>
-      </w:r>
-      <w:proofErr w:type="spellEnd"/>
-      <w:r>
-        <w:t xml:space="preserve"> modellano situazioni in cui si svolgono una o più funzioni.</w:t>
-      </w:r>
-    </w:p>
-    <w:p>
-      <w:pPr>
-        <w:ind w:left="360"/>
-      </w:pPr>
+        <w:t>Utente</w:t>
+      </w:r>
       <w:r>
         <w:rPr>
           <w:b/>
           <w:bCs/>
         </w:rPr>
-        <w:t xml:space="preserve">Use </w:t>
-      </w:r>
-      <w:proofErr w:type="gramStart"/>
+        <w:t xml:space="preserve"> </w:t>
+      </w:r>
       <w:r>
         <w:rPr>
           <w:b/>
           <w:bCs/>
         </w:rPr>
-        <w:t>Case(</w:t>
-      </w:r>
-      <w:proofErr w:type="gramEnd"/>
+        <w:t>registrato:</w:t>
+      </w:r>
       <w:r>
         <w:rPr>
           <w:b/>
           <w:bCs/>
         </w:rPr>
-        <w:t>UC):</w:t>
-      </w:r>
-      <w:r>
-        <w:t xml:space="preserve"> Tecnica usata nei processi di ingegneria del software per effettuare in manier</w:t>
-      </w:r>
-      <w:r>
-        <w:t>a</w:t>
-      </w:r>
-      <w:r>
-        <w:t xml:space="preserve"> esaustiva e non ambigua la raccolta dei requisiti</w:t>
-      </w:r>
-      <w:r>
-        <w:t xml:space="preserve">, </w:t>
-      </w:r>
-      <w:r>
-        <w:t xml:space="preserve">al fine di produrre software di qualità. </w:t>
+        <w:t xml:space="preserve"> </w:t>
+      </w:r>
+      <w:r>
+        <w:t>Un utilizz</w:t>
+      </w:r>
+      <w:r>
+        <w:t>atore iscritto alla piattaforma.</w:t>
       </w:r>
     </w:p>
     <w:p>
@@ -37065,291 +33141,76 @@
           <w:b/>
           <w:bCs/>
         </w:rPr>
-        <w:t xml:space="preserve">Class </w:t>
-      </w:r>
-      <w:proofErr w:type="spellStart"/>
-      <w:proofErr w:type="gramStart"/>
+        <w:t>Customer manage</w:t>
+      </w:r>
       <w:r>
         <w:rPr>
           <w:b/>
           <w:bCs/>
         </w:rPr>
-        <w:t>Diagram</w:t>
-      </w:r>
-      <w:proofErr w:type="spellEnd"/>
+        <w:t>r:</w:t>
+      </w:r>
+      <w:r>
+        <w:t xml:space="preserve"> Amministratore che si occupa della gestione degli utenti.</w:t>
+      </w:r>
+    </w:p>
+    <w:p>
+      <w:pPr>
+        <w:ind w:left="360"/>
+      </w:pPr>
       <w:r>
         <w:rPr>
           <w:b/>
           <w:bCs/>
         </w:rPr>
-        <w:t>(</w:t>
-      </w:r>
-      <w:proofErr w:type="gramEnd"/>
+        <w:t xml:space="preserve">System </w:t>
+      </w:r>
       <w:r>
         <w:rPr>
           <w:b/>
           <w:bCs/>
         </w:rPr>
-        <w:t>CD):</w:t>
-      </w:r>
-      <w:r>
-        <w:t xml:space="preserve"> Diagramma che consente di descrivere tipi di entità, con le loro caratteristiche ed eventuali tipi di relazioni.</w:t>
+        <w:t>manager:</w:t>
+      </w:r>
+      <w:r>
+        <w:t xml:space="preserve"> Amministratore che si occupa della gestione di bug, segnalati da utenti che utilizzano la piattaforma.</w:t>
       </w:r>
     </w:p>
     <w:p>
       <w:pPr>
         <w:ind w:left="360"/>
       </w:pPr>
-      <w:proofErr w:type="spellStart"/>
       <w:r>
         <w:rPr>
           <w:b/>
           <w:bCs/>
         </w:rPr>
-        <w:t>Sequence</w:t>
-      </w:r>
-      <w:proofErr w:type="spellEnd"/>
+        <w:t>Catalogue mana</w:t>
+      </w:r>
       <w:r>
         <w:rPr>
           <w:b/>
           <w:bCs/>
         </w:rPr>
-        <w:t xml:space="preserve"> </w:t>
-      </w:r>
-      <w:proofErr w:type="spellStart"/>
-      <w:proofErr w:type="gramStart"/>
+        <w:t>ger:</w:t>
+      </w:r>
+      <w:r>
+        <w:t xml:space="preserve"> Amministratore che si occupa della gestione del catalogo libri.</w:t>
+      </w:r>
+    </w:p>
+    <w:p>
+      <w:pPr>
+        <w:ind w:left="360"/>
+      </w:pPr>
       <w:r>
         <w:rPr>
           <w:b/>
           <w:bCs/>
         </w:rPr>
-        <w:t>Diagram</w:t>
-      </w:r>
-      <w:proofErr w:type="spellEnd"/>
-      <w:r>
-        <w:rPr>
-          <w:b/>
-          <w:bCs/>
-        </w:rPr>
-        <w:t>(</w:t>
-      </w:r>
-      <w:proofErr w:type="gramEnd"/>
-      <w:r>
-        <w:rPr>
-          <w:b/>
-          <w:bCs/>
-        </w:rPr>
-        <w:t>SD):</w:t>
-      </w:r>
-      <w:r>
-        <w:t xml:space="preserve"> Descrizione grafica degli oggetti che partecipano ad un caso d’uso, costruendo un grafo aciclico direzionato. </w:t>
-      </w:r>
-    </w:p>
-    <w:p>
-      <w:pPr>
-        <w:ind w:left="360"/>
-      </w:pPr>
-      <w:proofErr w:type="spellStart"/>
-      <w:r>
-        <w:rPr>
-          <w:b/>
-          <w:bCs/>
-        </w:rPr>
-        <w:t>StateChart</w:t>
-      </w:r>
-      <w:proofErr w:type="spellEnd"/>
-      <w:r>
-        <w:rPr>
-          <w:b/>
-          <w:bCs/>
-        </w:rPr>
-        <w:t xml:space="preserve"> </w:t>
-      </w:r>
-      <w:proofErr w:type="spellStart"/>
-      <w:proofErr w:type="gramStart"/>
-      <w:r>
-        <w:rPr>
-          <w:b/>
-          <w:bCs/>
-        </w:rPr>
-        <w:t>Diagram</w:t>
-      </w:r>
-      <w:proofErr w:type="spellEnd"/>
-      <w:r>
-        <w:rPr>
-          <w:b/>
-          <w:bCs/>
-        </w:rPr>
-        <w:t>(</w:t>
-      </w:r>
-      <w:proofErr w:type="gramEnd"/>
-      <w:r>
-        <w:rPr>
-          <w:b/>
-          <w:bCs/>
-        </w:rPr>
-        <w:t>SCD):</w:t>
-      </w:r>
-      <w:r>
-        <w:t xml:space="preserve"> Diagramma che mostra gli stati che sono assunti dall’entità o classe in risposta ad eventi esterni. L’evento è la descrizione dell’azione che comporta il cambiamento di stato, </w:t>
-      </w:r>
-      <w:r>
-        <w:lastRenderedPageBreak/>
-        <w:t xml:space="preserve">l’azione è l’evento che ne consegue, la guardia è l'eventuale condizione che si deve verificare perché si possa compiere l'azione. </w:t>
-      </w:r>
-    </w:p>
-    <w:p>
-      <w:pPr>
-        <w:ind w:left="360"/>
-      </w:pPr>
-      <w:r>
-        <w:rPr>
-          <w:b/>
-          <w:bCs/>
-        </w:rPr>
-        <w:t>Utente:</w:t>
-      </w:r>
-      <w:r>
-        <w:t xml:space="preserve"> Un utilizzatore della piattaforma che non si è ancora registrato.</w:t>
-      </w:r>
-    </w:p>
-    <w:p>
-      <w:pPr>
-        <w:ind w:left="360"/>
-      </w:pPr>
-      <w:r>
-        <w:rPr>
-          <w:b/>
-          <w:bCs/>
-        </w:rPr>
-        <w:t>Utente</w:t>
-      </w:r>
-      <w:r>
-        <w:rPr>
-          <w:b/>
-          <w:bCs/>
-        </w:rPr>
-        <w:t xml:space="preserve"> </w:t>
-      </w:r>
-      <w:r>
-        <w:rPr>
-          <w:b/>
-          <w:bCs/>
-        </w:rPr>
-        <w:t>registrato:</w:t>
-      </w:r>
-      <w:r>
-        <w:rPr>
-          <w:b/>
-          <w:bCs/>
-        </w:rPr>
-        <w:t xml:space="preserve"> </w:t>
-      </w:r>
-      <w:r>
-        <w:t>Un utilizz</w:t>
-      </w:r>
-      <w:r>
-        <w:t>atore iscritto alla piattaforma.</w:t>
-      </w:r>
-    </w:p>
-    <w:p>
-      <w:pPr>
-        <w:ind w:left="360"/>
-      </w:pPr>
-      <w:r>
-        <w:rPr>
-          <w:b/>
-          <w:bCs/>
-        </w:rPr>
-        <w:t>Customer manage</w:t>
-      </w:r>
-      <w:r>
-        <w:rPr>
-          <w:b/>
-          <w:bCs/>
-        </w:rPr>
-        <w:t>r:</w:t>
-      </w:r>
-      <w:r>
-        <w:t xml:space="preserve"> Amministratore che si occupa della gestione degli utenti.</w:t>
-      </w:r>
-    </w:p>
-    <w:p>
-      <w:pPr>
-        <w:ind w:left="360"/>
-      </w:pPr>
-      <w:r>
-        <w:rPr>
-          <w:b/>
-          <w:bCs/>
-        </w:rPr>
-        <w:t xml:space="preserve">System </w:t>
-      </w:r>
-      <w:r>
-        <w:rPr>
-          <w:b/>
-          <w:bCs/>
-        </w:rPr>
-        <w:t>manager:</w:t>
-      </w:r>
-      <w:r>
-        <w:t xml:space="preserve"> Amministratore che si occupa della gestione di bug, segnalati da utenti che utilizzano la piattaforma.</w:t>
-      </w:r>
-    </w:p>
-    <w:p>
-      <w:pPr>
-        <w:ind w:left="360"/>
-      </w:pPr>
-      <w:proofErr w:type="spellStart"/>
-      <w:r>
-        <w:rPr>
-          <w:b/>
-          <w:bCs/>
-        </w:rPr>
-        <w:t>Catalogue</w:t>
-      </w:r>
-      <w:proofErr w:type="spellEnd"/>
-      <w:r>
-        <w:rPr>
-          <w:b/>
-          <w:bCs/>
-        </w:rPr>
-        <w:t xml:space="preserve"> mana</w:t>
-      </w:r>
-      <w:r>
-        <w:rPr>
-          <w:b/>
-          <w:bCs/>
-        </w:rPr>
-        <w:t>ger:</w:t>
-      </w:r>
-      <w:r>
-        <w:t xml:space="preserve"> Amministratore che si occupa della gestione del catalogo libri.</w:t>
-      </w:r>
-    </w:p>
-    <w:p>
-      <w:pPr>
-        <w:ind w:left="360"/>
-      </w:pPr>
-      <w:r>
-        <w:rPr>
-          <w:b/>
-          <w:bCs/>
-        </w:rPr>
         <w:t>Admin:</w:t>
       </w:r>
       <w:r>
-        <w:t xml:space="preserve"> Generalizzazione di customer </w:t>
-      </w:r>
-      <w:proofErr w:type="spellStart"/>
-      <w:proofErr w:type="gramStart"/>
-      <w:r>
-        <w:t>manager,catalogue</w:t>
-      </w:r>
-      <w:proofErr w:type="spellEnd"/>
-      <w:proofErr w:type="gramEnd"/>
-      <w:r>
-        <w:t xml:space="preserve"> manager e system manager.</w:t>
+        <w:t xml:space="preserve"> Generalizzazione di customer manager,catalogue manager e system manager.</w:t>
       </w:r>
     </w:p>
     <w:p>

--- a/Documenti/RAD/AnalisiRequisiti.docx
+++ b/Documenti/RAD/AnalisiRequisiti.docx
@@ -107,6 +107,7 @@
           <w:rFonts w:ascii="Arial" w:hAnsi="Arial" w:cs="Arial"/>
         </w:rPr>
       </w:pPr>
+      <w:proofErr w:type="spellStart"/>
       <w:r>
         <w:rPr>
           <w:rFonts w:ascii="Arial" w:hAnsi="Arial" w:cs="Arial"/>
@@ -117,6 +118,7 @@
         </w:rPr>
         <w:t>SocialBook</w:t>
       </w:r>
+      <w:proofErr w:type="spellEnd"/>
       <w:r>
         <w:rPr>
           <w:rFonts w:ascii="Arial" w:hAnsi="Arial" w:cs="Arial"/>
@@ -662,6 +664,7 @@
           <w:sz w:val="32"/>
         </w:rPr>
       </w:pPr>
+      <w:proofErr w:type="spellStart"/>
       <w:r>
         <w:rPr>
           <w:rFonts w:ascii="Arial" w:hAnsi="Arial"/>
@@ -669,7 +672,16 @@
           <w:sz w:val="32"/>
         </w:rPr>
         <w:lastRenderedPageBreak/>
-        <w:t>Revision History</w:t>
+        <w:t>Revision</w:t>
+      </w:r>
+      <w:proofErr w:type="spellEnd"/>
+      <w:r>
+        <w:rPr>
+          <w:rFonts w:ascii="Arial" w:hAnsi="Arial"/>
+          <w:b/>
+          <w:sz w:val="32"/>
+        </w:rPr>
+        <w:t xml:space="preserve"> History</w:t>
       </w:r>
     </w:p>
     <w:p>
@@ -1402,7 +1414,39 @@
                 <w:sz w:val="20"/>
                 <w:lang w:bidi="hi-IN"/>
               </w:rPr>
-              <w:t>, sequence diagram (accesso, acquisto e relative eccezioni)</w:t>
+              <w:t xml:space="preserve">, </w:t>
+            </w:r>
+            <w:proofErr w:type="spellStart"/>
+            <w:r>
+              <w:rPr>
+                <w:sz w:val="20"/>
+                <w:lang w:bidi="hi-IN"/>
+              </w:rPr>
+              <w:t>sequence</w:t>
+            </w:r>
+            <w:proofErr w:type="spellEnd"/>
+            <w:r>
+              <w:rPr>
+                <w:sz w:val="20"/>
+                <w:lang w:bidi="hi-IN"/>
+              </w:rPr>
+              <w:t xml:space="preserve"> </w:t>
+            </w:r>
+            <w:proofErr w:type="spellStart"/>
+            <w:r>
+              <w:rPr>
+                <w:sz w:val="20"/>
+                <w:lang w:bidi="hi-IN"/>
+              </w:rPr>
+              <w:t>diagram</w:t>
+            </w:r>
+            <w:proofErr w:type="spellEnd"/>
+            <w:r>
+              <w:rPr>
+                <w:sz w:val="20"/>
+                <w:lang w:bidi="hi-IN"/>
+              </w:rPr>
+              <w:t xml:space="preserve"> (accesso, acquisto e relative eccezioni)</w:t>
             </w:r>
           </w:p>
         </w:tc>
@@ -1550,14 +1594,78 @@
                 <w:sz w:val="20"/>
                 <w:lang w:bidi="hi-IN"/>
               </w:rPr>
-              <w:t xml:space="preserve">Realizzazione class diagram, sequence diagram </w:t>
-            </w:r>
+              <w:t xml:space="preserve">Realizzazione class </w:t>
+            </w:r>
+            <w:proofErr w:type="spellStart"/>
             <w:r>
               <w:rPr>
                 <w:sz w:val="20"/>
                 <w:lang w:bidi="hi-IN"/>
               </w:rPr>
-              <w:t>(ricerca, registrazione, creazione ed eliminazione booklist, segui ed eliminazione utente e relative eccezioni)</w:t>
+              <w:t>diagram</w:t>
+            </w:r>
+            <w:proofErr w:type="spellEnd"/>
+            <w:r>
+              <w:rPr>
+                <w:sz w:val="20"/>
+                <w:lang w:bidi="hi-IN"/>
+              </w:rPr>
+              <w:t xml:space="preserve">, </w:t>
+            </w:r>
+            <w:proofErr w:type="spellStart"/>
+            <w:r>
+              <w:rPr>
+                <w:sz w:val="20"/>
+                <w:lang w:bidi="hi-IN"/>
+              </w:rPr>
+              <w:t>sequence</w:t>
+            </w:r>
+            <w:proofErr w:type="spellEnd"/>
+            <w:r>
+              <w:rPr>
+                <w:sz w:val="20"/>
+                <w:lang w:bidi="hi-IN"/>
+              </w:rPr>
+              <w:t xml:space="preserve"> </w:t>
+            </w:r>
+            <w:proofErr w:type="spellStart"/>
+            <w:r>
+              <w:rPr>
+                <w:sz w:val="20"/>
+                <w:lang w:bidi="hi-IN"/>
+              </w:rPr>
+              <w:t>diagram</w:t>
+            </w:r>
+            <w:proofErr w:type="spellEnd"/>
+            <w:r>
+              <w:rPr>
+                <w:sz w:val="20"/>
+                <w:lang w:bidi="hi-IN"/>
+              </w:rPr>
+              <w:t xml:space="preserve"> </w:t>
+            </w:r>
+            <w:r>
+              <w:rPr>
+                <w:sz w:val="20"/>
+                <w:lang w:bidi="hi-IN"/>
+              </w:rPr>
+              <w:t xml:space="preserve">(ricerca, registrazione, creazione ed eliminazione </w:t>
+            </w:r>
+            <w:proofErr w:type="spellStart"/>
+            <w:r>
+              <w:rPr>
+                <w:sz w:val="20"/>
+                <w:lang w:bidi="hi-IN"/>
+              </w:rPr>
+              <w:t>booklist</w:t>
+            </w:r>
+            <w:proofErr w:type="spellEnd"/>
+            <w:r>
+              <w:rPr>
+                <w:sz w:val="20"/>
+                <w:lang w:bidi="hi-IN"/>
+              </w:rPr>
+              <w:t>, segui ed eliminazione utente e relative eccezioni)</w:t>
             </w:r>
           </w:p>
         </w:tc>
@@ -1721,20 +1829,118 @@
               </w:rPr>
               <w:t xml:space="preserve">Realizzazione </w:t>
             </w:r>
+            <w:proofErr w:type="spellStart"/>
             <w:r>
               <w:rPr>
                 <w:sz w:val="20"/>
                 <w:lang w:bidi="hi-IN"/>
               </w:rPr>
-              <w:t>sequence diagram (aggiunta al carrello), statechart diagram, mock-ups</w:t>
-            </w:r>
+              <w:t>sequence</w:t>
+            </w:r>
+            <w:proofErr w:type="spellEnd"/>
             <w:r>
               <w:rPr>
                 <w:sz w:val="20"/>
                 <w:lang w:bidi="hi-IN"/>
               </w:rPr>
-              <w:t xml:space="preserve"> e navigational path</w:t>
-            </w:r>
+              <w:t xml:space="preserve"> </w:t>
+            </w:r>
+            <w:proofErr w:type="spellStart"/>
+            <w:r>
+              <w:rPr>
+                <w:sz w:val="20"/>
+                <w:lang w:bidi="hi-IN"/>
+              </w:rPr>
+              <w:t>diagram</w:t>
+            </w:r>
+            <w:proofErr w:type="spellEnd"/>
+            <w:r>
+              <w:rPr>
+                <w:sz w:val="20"/>
+                <w:lang w:bidi="hi-IN"/>
+              </w:rPr>
+              <w:t xml:space="preserve"> (aggiunta al carrello), </w:t>
+            </w:r>
+            <w:proofErr w:type="spellStart"/>
+            <w:r>
+              <w:rPr>
+                <w:sz w:val="20"/>
+                <w:lang w:bidi="hi-IN"/>
+              </w:rPr>
+              <w:t>statechart</w:t>
+            </w:r>
+            <w:proofErr w:type="spellEnd"/>
+            <w:r>
+              <w:rPr>
+                <w:sz w:val="20"/>
+                <w:lang w:bidi="hi-IN"/>
+              </w:rPr>
+              <w:t xml:space="preserve"> </w:t>
+            </w:r>
+            <w:proofErr w:type="spellStart"/>
+            <w:r>
+              <w:rPr>
+                <w:sz w:val="20"/>
+                <w:lang w:bidi="hi-IN"/>
+              </w:rPr>
+              <w:t>diagram</w:t>
+            </w:r>
+            <w:proofErr w:type="spellEnd"/>
+            <w:r>
+              <w:rPr>
+                <w:sz w:val="20"/>
+                <w:lang w:bidi="hi-IN"/>
+              </w:rPr>
+              <w:t xml:space="preserve">, </w:t>
+            </w:r>
+            <w:proofErr w:type="spellStart"/>
+            <w:r>
+              <w:rPr>
+                <w:sz w:val="20"/>
+                <w:lang w:bidi="hi-IN"/>
+              </w:rPr>
+              <w:t>mock</w:t>
+            </w:r>
+            <w:proofErr w:type="spellEnd"/>
+            <w:r>
+              <w:rPr>
+                <w:sz w:val="20"/>
+                <w:lang w:bidi="hi-IN"/>
+              </w:rPr>
+              <w:t>-ups</w:t>
+            </w:r>
+            <w:r>
+              <w:rPr>
+                <w:sz w:val="20"/>
+                <w:lang w:bidi="hi-IN"/>
+              </w:rPr>
+              <w:t xml:space="preserve"> e </w:t>
+            </w:r>
+            <w:proofErr w:type="spellStart"/>
+            <w:r>
+              <w:rPr>
+                <w:sz w:val="20"/>
+                <w:lang w:bidi="hi-IN"/>
+              </w:rPr>
+              <w:t>navigational</w:t>
+            </w:r>
+            <w:proofErr w:type="spellEnd"/>
+            <w:r>
+              <w:rPr>
+                <w:sz w:val="20"/>
+                <w:lang w:bidi="hi-IN"/>
+              </w:rPr>
+              <w:t xml:space="preserve"> </w:t>
+            </w:r>
+            <w:proofErr w:type="spellStart"/>
+            <w:r>
+              <w:rPr>
+                <w:sz w:val="20"/>
+                <w:lang w:bidi="hi-IN"/>
+              </w:rPr>
+              <w:t>path</w:t>
+            </w:r>
+            <w:proofErr w:type="spellEnd"/>
           </w:p>
         </w:tc>
         <w:tc>
@@ -2036,7 +2242,23 @@
                 <w:sz w:val="20"/>
                 <w:lang w:bidi="hi-IN"/>
               </w:rPr>
-              <w:t>Realizzazione activity diagram (sistema proposto)</w:t>
+              <w:t xml:space="preserve">Realizzazione activity </w:t>
+            </w:r>
+            <w:proofErr w:type="spellStart"/>
+            <w:r>
+              <w:rPr>
+                <w:sz w:val="20"/>
+                <w:lang w:bidi="hi-IN"/>
+              </w:rPr>
+              <w:t>diagram</w:t>
+            </w:r>
+            <w:proofErr w:type="spellEnd"/>
+            <w:r>
+              <w:rPr>
+                <w:sz w:val="20"/>
+                <w:lang w:bidi="hi-IN"/>
+              </w:rPr>
+              <w:t xml:space="preserve"> (sistema proposto)</w:t>
             </w:r>
           </w:p>
         </w:tc>
@@ -2120,7 +2342,6 @@
         <w:jc w:val="center"/>
       </w:pPr>
       <w:r>
-        <w:lastRenderedPageBreak/>
         <w:t>Indice</w:t>
       </w:r>
     </w:p>
@@ -3304,7 +3525,19 @@
           <w:rPr>
             <w:rStyle w:val="Collegamentoipertestuale"/>
           </w:rPr>
-          <w:t>.1 Gestione account</w:t>
+          <w:t>.1 Ges</w:t>
+        </w:r>
+        <w:r>
+          <w:rPr>
+            <w:rStyle w:val="Collegamentoipertestuale"/>
+          </w:rPr>
+          <w:t>t</w:t>
+        </w:r>
+        <w:r>
+          <w:rPr>
+            <w:rStyle w:val="Collegamentoipertestuale"/>
+          </w:rPr>
+          <w:t>ione account</w:t>
         </w:r>
         <w:r>
           <w:rPr>
@@ -3794,7 +4027,6 @@
       </w:pPr>
       <w:bookmarkStart w:id="2" w:name="introduzione"/>
       <w:r>
-        <w:lastRenderedPageBreak/>
         <w:t>Introduzione</w:t>
       </w:r>
     </w:p>
@@ -3829,13 +4061,23 @@
           <w:szCs w:val="22"/>
         </w:rPr>
       </w:pPr>
+      <w:proofErr w:type="spellStart"/>
       <w:r>
         <w:rPr>
           <w:rFonts w:ascii="Calibri" w:hAnsi="Calibri"/>
           <w:sz w:val="22"/>
           <w:szCs w:val="22"/>
         </w:rPr>
-        <w:t>SocialBook si propone come un social innovativo che permette la nascita di una vasta community unita dalla passione comune per i libri e, allo stesso tempo, ne mette a disposizione anche l’acquisto (in formato digitale).</w:t>
+        <w:t>SocialBook</w:t>
+      </w:r>
+      <w:proofErr w:type="spellEnd"/>
+      <w:r>
+        <w:rPr>
+          <w:rFonts w:ascii="Calibri" w:hAnsi="Calibri"/>
+          <w:sz w:val="22"/>
+          <w:szCs w:val="22"/>
+        </w:rPr>
+        <w:t xml:space="preserve"> si propone come un social innovativo che permette la nascita di una vasta community unita dalla passione comune per i libri e, allo stesso tempo, ne mette a disposizione anche l’acquisto (in formato digitale).</w:t>
       </w:r>
     </w:p>
     <w:p>
@@ -3996,7 +4238,35 @@
         <w:rPr>
           <w:lang w:val="en-US"/>
         </w:rPr>
-        <w:t xml:space="preserve"> Requisiti non funzionali.</w:t>
+        <w:t xml:space="preserve"> </w:t>
+      </w:r>
+      <w:proofErr w:type="spellStart"/>
+      <w:r>
+        <w:rPr>
+          <w:lang w:val="en-US"/>
+        </w:rPr>
+        <w:t>Requisiti</w:t>
+      </w:r>
+      <w:proofErr w:type="spellEnd"/>
+      <w:r>
+        <w:rPr>
+          <w:lang w:val="en-US"/>
+        </w:rPr>
+        <w:t xml:space="preserve"> non </w:t>
+      </w:r>
+      <w:proofErr w:type="spellStart"/>
+      <w:r>
+        <w:rPr>
+          <w:lang w:val="en-US"/>
+        </w:rPr>
+        <w:t>funzionali</w:t>
+      </w:r>
+      <w:proofErr w:type="spellEnd"/>
+      <w:r>
+        <w:rPr>
+          <w:lang w:val="en-US"/>
+        </w:rPr>
+        <w:t>.</w:t>
       </w:r>
     </w:p>
     <w:p>
@@ -4063,7 +4333,21 @@
         <w:rPr>
           <w:lang w:val="en-US"/>
         </w:rPr>
-        <w:t xml:space="preserve"> HyperText Transfer Protocol Secure</w:t>
+        <w:t xml:space="preserve"> </w:t>
+      </w:r>
+      <w:proofErr w:type="spellStart"/>
+      <w:r>
+        <w:rPr>
+          <w:lang w:val="en-US"/>
+        </w:rPr>
+        <w:t>HyperText</w:t>
+      </w:r>
+      <w:proofErr w:type="spellEnd"/>
+      <w:r>
+        <w:rPr>
+          <w:lang w:val="en-US"/>
+        </w:rPr>
+        <w:t xml:space="preserve"> Transfer Protocol Secure</w:t>
       </w:r>
       <w:r>
         <w:rPr>
@@ -4084,7 +4368,15 @@
         <w:t>MVC:</w:t>
       </w:r>
       <w:r>
-        <w:t xml:space="preserve"> Model-View-Controller.</w:t>
+        <w:t xml:space="preserve"> Model-</w:t>
+      </w:r>
+      <w:proofErr w:type="spellStart"/>
+      <w:r>
+        <w:t>View</w:t>
+      </w:r>
+      <w:proofErr w:type="spellEnd"/>
+      <w:r>
+        <w:t>-Controller.</w:t>
       </w:r>
     </w:p>
     <w:p>
@@ -4100,12 +4392,14 @@
         </w:rPr>
       </w:pPr>
       <w:bookmarkStart w:id="7" w:name="riferimenti"/>
+      <w:proofErr w:type="spellStart"/>
       <w:r>
         <w:rPr>
           <w:lang w:val="en-US"/>
         </w:rPr>
         <w:t>Riferimenti</w:t>
       </w:r>
+      <w:proofErr w:type="spellEnd"/>
       <w:r>
         <w:rPr>
           <w:lang w:val="en-US"/>
@@ -4164,14 +4458,64 @@
         <w:jc w:val="both"/>
       </w:pPr>
       <w:r>
-        <w:t>Al secondo punto verrà presentato il sistema proposto, verranno esplicitati i relativi requisiti funzionali e non. Mediante l’utilizzo di scenari e casi d’uso verranno individuati gli attori del sistema e come questi interagiscono con il sistema stesso. La struttura verrà presentata tramite modello a oggetti,</w:t>
+        <w:t xml:space="preserve">Al secondo punto verrà presentato il sistema proposto, verranno esplicitati i relativi requisiti funzionali e </w:t>
+      </w:r>
+      <w:proofErr w:type="gramStart"/>
+      <w:r>
+        <w:t>non</w:t>
+      </w:r>
+      <w:proofErr w:type="gramEnd"/>
+      <w:r>
+        <w:t>. Mediante l’utilizzo di scenari e casi d’uso verranno individuati gli attori del sistema e come questi interagiscono con il sistema stesso. La struttura verrà presentata tramite modello a oggetti,</w:t>
       </w:r>
       <w:r>
         <w:t xml:space="preserve"> </w:t>
       </w:r>
-      <w:r>
-        <w:t>sequence diagram e statechart diagram. L’interfaccia grafica verrà presentata tramite diagrammi navigazionali e mock</w:t>
-      </w:r>
+      <w:proofErr w:type="spellStart"/>
+      <w:r>
+        <w:t>sequence</w:t>
+      </w:r>
+      <w:proofErr w:type="spellEnd"/>
+      <w:r>
+        <w:t xml:space="preserve"> </w:t>
+      </w:r>
+      <w:proofErr w:type="spellStart"/>
+      <w:r>
+        <w:t>diagram</w:t>
+      </w:r>
+      <w:proofErr w:type="spellEnd"/>
+      <w:r>
+        <w:t xml:space="preserve"> e </w:t>
+      </w:r>
+      <w:proofErr w:type="spellStart"/>
+      <w:r>
+        <w:t>statechart</w:t>
+      </w:r>
+      <w:proofErr w:type="spellEnd"/>
+      <w:r>
+        <w:t xml:space="preserve"> </w:t>
+      </w:r>
+      <w:proofErr w:type="spellStart"/>
+      <w:r>
+        <w:t>diagram</w:t>
+      </w:r>
+      <w:proofErr w:type="spellEnd"/>
+      <w:r>
+        <w:t xml:space="preserve">. L’interfaccia grafica verrà presentata tramite diagrammi </w:t>
+      </w:r>
+      <w:proofErr w:type="spellStart"/>
+      <w:r>
+        <w:t>navigazionali</w:t>
+      </w:r>
+      <w:proofErr w:type="spellEnd"/>
+      <w:r>
+        <w:t xml:space="preserve"> e </w:t>
+      </w:r>
+      <w:proofErr w:type="spellStart"/>
+      <w:r>
+        <w:t>mock</w:t>
+      </w:r>
+      <w:proofErr w:type="spellEnd"/>
       <w:r>
         <w:t>-</w:t>
       </w:r>
@@ -4266,7 +4610,6 @@
           <w:sz w:val="22"/>
           <w:szCs w:val="22"/>
         </w:rPr>
-        <w:lastRenderedPageBreak/>
         <w:t>Una parte riguarda la messa in vendita e l’acquisto di libri, solitamente sponsorizzati da case editrici che forzano la presenza di libri da loro pubblicati affievolendo l’eterogeneità dei prodotti.</w:t>
       </w:r>
     </w:p>
@@ -4415,13 +4758,23 @@
           <w:szCs w:val="22"/>
         </w:rPr>
       </w:pPr>
-      <w:r>
-        <w:rPr>
-          <w:rFonts w:ascii="Calibri" w:hAnsi="Calibri" w:cs="Calibri"/>
-          <w:sz w:val="22"/>
-          <w:szCs w:val="22"/>
-        </w:rPr>
-        <w:t>SocialBook si propone come un social innovativo che permette la nascita di una vasta community unita dalla passione comune per i libri e, allo stesso tempo, ne mette a disposizione anche l’acquisto (in formato digitale).</w:t>
+      <w:proofErr w:type="spellStart"/>
+      <w:r>
+        <w:rPr>
+          <w:rFonts w:ascii="Calibri" w:hAnsi="Calibri" w:cs="Calibri"/>
+          <w:sz w:val="22"/>
+          <w:szCs w:val="22"/>
+        </w:rPr>
+        <w:t>SocialBook</w:t>
+      </w:r>
+      <w:proofErr w:type="spellEnd"/>
+      <w:r>
+        <w:rPr>
+          <w:rFonts w:ascii="Calibri" w:hAnsi="Calibri" w:cs="Calibri"/>
+          <w:sz w:val="22"/>
+          <w:szCs w:val="22"/>
+        </w:rPr>
+        <w:t xml:space="preserve"> si propone come un social innovativo che permette la nascita di una vasta community unita dalla passione comune per i libri e, allo stesso tempo, ne mette a disposizione anche l’acquisto (in formato digitale).</w:t>
       </w:r>
     </w:p>
     <w:p>
@@ -4536,7 +4889,6 @@
         <w:pStyle w:val="Titolo5"/>
       </w:pPr>
       <w:r>
-        <w:lastRenderedPageBreak/>
         <w:t>Seguire utente</w:t>
       </w:r>
       <w:r>
@@ -4774,7 +5126,10 @@
         <w:jc w:val="both"/>
       </w:pPr>
       <w:r>
-        <w:t>Il sistema dovrà permettere all’utente di modificare vari aspetti del proprio account: descrizione, aggiungere o eliminare booklist, cambiare password e dati personali.</w:t>
+        <w:t xml:space="preserve">Il sistema dovrà permettere all’utente di modificare vari aspetti del proprio account: </w:t>
+      </w:r>
+      <w:r>
+        <w:t>descrizione, password e immagine del profilo.</w:t>
       </w:r>
     </w:p>
     <w:p>
@@ -4812,7 +5167,27 @@
         <w:jc w:val="both"/>
       </w:pPr>
       <w:r>
-        <w:t>Il sistema dovrà permettere all’utente di visualizzare un’area personale nella quale potrà visualizzare: i suggerimenti di libri e utenti in base ai propri gusti, gli utenti che segue, le proprie booklist, i propri dati, ecc.</w:t>
+        <w:t xml:space="preserve">Il sistema dovrà permettere all’utente di visualizzare un’area personale nella quale potrà visualizzare: i suggerimenti di </w:t>
+      </w:r>
+      <w:r>
+        <w:t>u</w:t>
+      </w:r>
+      <w:r>
+        <w:t xml:space="preserve">tenti </w:t>
+      </w:r>
+      <w:r>
+        <w:t>con gusti simili</w:t>
+      </w:r>
+      <w:r>
+        <w:t xml:space="preserve">, gli utenti che segue, le proprie </w:t>
+      </w:r>
+      <w:proofErr w:type="spellStart"/>
+      <w:r>
+        <w:t>booklist</w:t>
+      </w:r>
+      <w:proofErr w:type="spellEnd"/>
+      <w:r>
+        <w:t>, i propri dati, ecc.</w:t>
       </w:r>
     </w:p>
     <w:p>
@@ -4869,12 +5244,14 @@
       <w:r>
         <w:t xml:space="preserve">Gestione </w:t>
       </w:r>
+      <w:proofErr w:type="spellStart"/>
       <w:r>
         <w:t>b</w:t>
       </w:r>
       <w:r>
         <w:t>ooklist</w:t>
       </w:r>
+      <w:proofErr w:type="spellEnd"/>
     </w:p>
     <w:p>
       <w:pPr>
@@ -4893,7 +5270,25 @@
           <w:sz w:val="22"/>
           <w:szCs w:val="22"/>
         </w:rPr>
-        <w:t>Il sistema permetterà all’utente di gestire le proprie booklist: creandone di nuove, eliminandone, aggiungendo o rimuovendo libri e modificandone il nome.</w:t>
+        <w:t xml:space="preserve">Il sistema permetterà all’utente di gestire le proprie </w:t>
+      </w:r>
+      <w:proofErr w:type="spellStart"/>
+      <w:r>
+        <w:rPr>
+          <w:rFonts w:ascii="Calibri" w:hAnsi="Calibri" w:cs="Calibri"/>
+          <w:sz w:val="22"/>
+          <w:szCs w:val="22"/>
+        </w:rPr>
+        <w:t>booklist</w:t>
+      </w:r>
+      <w:proofErr w:type="spellEnd"/>
+      <w:r>
+        <w:rPr>
+          <w:rFonts w:ascii="Calibri" w:hAnsi="Calibri" w:cs="Calibri"/>
+          <w:sz w:val="22"/>
+          <w:szCs w:val="22"/>
+        </w:rPr>
+        <w:t>: creandone di nuove, eliminandone, aggiungendo o rimuovendo libri e modificandone il nome.</w:t>
       </w:r>
     </w:p>
     <w:p>
@@ -4915,12 +5310,14 @@
       <w:r>
         <w:t xml:space="preserve">Visualizzazione </w:t>
       </w:r>
+      <w:proofErr w:type="spellStart"/>
       <w:r>
         <w:t>b</w:t>
       </w:r>
       <w:r>
         <w:t>ooklist</w:t>
       </w:r>
+      <w:proofErr w:type="spellEnd"/>
     </w:p>
     <w:p>
       <w:pPr>
@@ -4947,8 +5344,18 @@
           <w:sz w:val="22"/>
           <w:szCs w:val="22"/>
         </w:rPr>
-        <w:t>sue booklist</w:t>
-      </w:r>
+        <w:t xml:space="preserve">sue </w:t>
+      </w:r>
+      <w:proofErr w:type="spellStart"/>
+      <w:r>
+        <w:rPr>
+          <w:rFonts w:ascii="Calibri" w:hAnsi="Calibri" w:cs="Calibri"/>
+          <w:sz w:val="22"/>
+          <w:szCs w:val="22"/>
+        </w:rPr>
+        <w:t>booklist</w:t>
+      </w:r>
+      <w:proofErr w:type="spellEnd"/>
       <w:r>
         <w:rPr>
           <w:rFonts w:ascii="Calibri" w:hAnsi="Calibri" w:cs="Calibri"/>
@@ -4980,7 +5387,6 @@
       </w:pPr>
       <w:bookmarkStart w:id="14" w:name="g_prodotti"/>
       <w:r>
-        <w:lastRenderedPageBreak/>
         <w:t xml:space="preserve">3.2.2 Gestione </w:t>
       </w:r>
       <w:r>
@@ -5221,11 +5627,16 @@
       <w:r>
         <w:t xml:space="preserve">stione </w:t>
       </w:r>
+      <w:proofErr w:type="spellStart"/>
       <w:r>
         <w:t>C</w:t>
       </w:r>
       <w:r>
-        <w:t xml:space="preserve">atalogue </w:t>
+        <w:t>atalogue</w:t>
+      </w:r>
+      <w:proofErr w:type="spellEnd"/>
+      <w:r>
+        <w:t xml:space="preserve"> </w:t>
       </w:r>
       <w:r>
         <w:t>M</w:t>
@@ -5279,13 +5690,23 @@
         </w:rPr>
         <w:t xml:space="preserve">al </w:t>
       </w:r>
-      <w:r>
-        <w:rPr>
-          <w:rFonts w:ascii="Calibri" w:hAnsi="Calibri" w:cs="Calibri"/>
-          <w:sz w:val="22"/>
-          <w:szCs w:val="22"/>
-        </w:rPr>
-        <w:t xml:space="preserve">catalogue manager </w:t>
+      <w:proofErr w:type="spellStart"/>
+      <w:r>
+        <w:rPr>
+          <w:rFonts w:ascii="Calibri" w:hAnsi="Calibri" w:cs="Calibri"/>
+          <w:sz w:val="22"/>
+          <w:szCs w:val="22"/>
+        </w:rPr>
+        <w:t>catalogue</w:t>
+      </w:r>
+      <w:proofErr w:type="spellEnd"/>
+      <w:r>
+        <w:rPr>
+          <w:rFonts w:ascii="Calibri" w:hAnsi="Calibri" w:cs="Calibri"/>
+          <w:sz w:val="22"/>
+          <w:szCs w:val="22"/>
+        </w:rPr>
+        <w:t xml:space="preserve"> manager </w:t>
       </w:r>
       <w:r>
         <w:rPr>
@@ -5329,13 +5750,23 @@
         </w:rPr>
         <w:t xml:space="preserve">Il sistema permetterà al </w:t>
       </w:r>
-      <w:r>
-        <w:rPr>
-          <w:rFonts w:ascii="Calibri" w:hAnsi="Calibri" w:cs="Calibri"/>
-          <w:sz w:val="22"/>
-          <w:szCs w:val="22"/>
-        </w:rPr>
-        <w:t xml:space="preserve">catalogue manager </w:t>
+      <w:proofErr w:type="spellStart"/>
+      <w:r>
+        <w:rPr>
+          <w:rFonts w:ascii="Calibri" w:hAnsi="Calibri" w:cs="Calibri"/>
+          <w:sz w:val="22"/>
+          <w:szCs w:val="22"/>
+        </w:rPr>
+        <w:t>catalogue</w:t>
+      </w:r>
+      <w:proofErr w:type="spellEnd"/>
+      <w:r>
+        <w:rPr>
+          <w:rFonts w:ascii="Calibri" w:hAnsi="Calibri" w:cs="Calibri"/>
+          <w:sz w:val="22"/>
+          <w:szCs w:val="22"/>
+        </w:rPr>
+        <w:t xml:space="preserve"> manager </w:t>
       </w:r>
       <w:r>
         <w:rPr>
@@ -5379,13 +5810,23 @@
         </w:rPr>
         <w:t xml:space="preserve">Il sistema permetterà al </w:t>
       </w:r>
-      <w:r>
-        <w:rPr>
-          <w:rFonts w:ascii="Calibri" w:hAnsi="Calibri" w:cs="Calibri"/>
-          <w:sz w:val="22"/>
-          <w:szCs w:val="22"/>
-        </w:rPr>
-        <w:t>catalogue manager</w:t>
+      <w:proofErr w:type="spellStart"/>
+      <w:r>
+        <w:rPr>
+          <w:rFonts w:ascii="Calibri" w:hAnsi="Calibri" w:cs="Calibri"/>
+          <w:sz w:val="22"/>
+          <w:szCs w:val="22"/>
+        </w:rPr>
+        <w:t>catalogue</w:t>
+      </w:r>
+      <w:proofErr w:type="spellEnd"/>
+      <w:r>
+        <w:rPr>
+          <w:rFonts w:ascii="Calibri" w:hAnsi="Calibri" w:cs="Calibri"/>
+          <w:sz w:val="22"/>
+          <w:szCs w:val="22"/>
+        </w:rPr>
+        <w:t xml:space="preserve"> manager</w:t>
       </w:r>
       <w:r>
         <w:rPr>
@@ -5772,7 +6213,6 @@
       </w:pPr>
       <w:bookmarkStart w:id="20" w:name="affidabilità"/>
       <w:r>
-        <w:lastRenderedPageBreak/>
         <w:t>3.3.2 Affidabilità</w:t>
       </w:r>
     </w:p>
@@ -5856,8 +6296,13 @@
       <w:r>
         <w:t xml:space="preserve">NFR_5 </w:t>
       </w:r>
-      <w:r>
-        <w:t xml:space="preserve">Supportabilità </w:t>
+      <w:proofErr w:type="spellStart"/>
+      <w:r>
+        <w:t>Supportabilità</w:t>
+      </w:r>
+      <w:proofErr w:type="spellEnd"/>
+      <w:r>
+        <w:t xml:space="preserve"> </w:t>
       </w:r>
     </w:p>
     <w:bookmarkEnd w:id="22"/>
@@ -5926,7 +6371,15 @@
         <w:ind w:left="1921"/>
       </w:pPr>
       <w:r>
-        <w:t>Il software, una piattaforma web-based, verrà sviluppato secondo il pattern MVC, che rende la struttura del codice più semplice e flessibile.</w:t>
+        <w:t>Il software, una piattaforma web-</w:t>
+      </w:r>
+      <w:proofErr w:type="spellStart"/>
+      <w:r>
+        <w:t>based</w:t>
+      </w:r>
+      <w:proofErr w:type="spellEnd"/>
+      <w:r>
+        <w:t>, verrà sviluppato secondo il pattern MVC, che rende la struttura del codice più semplice e flessibile.</w:t>
       </w:r>
     </w:p>
     <w:p>
@@ -5934,7 +6387,15 @@
         <w:ind w:left="1921"/>
       </w:pPr>
       <w:r>
-        <w:t>Gli utenti, quindi, potranno accedervi tramite qualsiasi tipo di device dotato di un browser web.</w:t>
+        <w:t xml:space="preserve">Gli utenti, quindi, potranno accedervi tramite qualsiasi tipo di </w:t>
+      </w:r>
+      <w:proofErr w:type="gramStart"/>
+      <w:r>
+        <w:t>device</w:t>
+      </w:r>
+      <w:proofErr w:type="gramEnd"/>
+      <w:r>
+        <w:t xml:space="preserve"> dotato di un browser web.</w:t>
       </w:r>
     </w:p>
     <w:p>
@@ -6090,7 +6551,25 @@
           <w:sz w:val="22"/>
           <w:szCs w:val="22"/>
         </w:rPr>
-        <w:t>Claudia è un’appassionata di lettura fin da quando era una bambina. Girovagando su Internet viene attirata dal sito SocialBook e decide di dare un’occhiata.</w:t>
+        <w:t xml:space="preserve">Claudia è un’appassionata di lettura fin da quando era una bambina. Girovagando su Internet viene attirata dal sito </w:t>
+      </w:r>
+      <w:proofErr w:type="spellStart"/>
+      <w:r>
+        <w:rPr>
+          <w:rFonts w:ascii="Calibri" w:hAnsi="Calibri" w:cs="Calibri"/>
+          <w:sz w:val="22"/>
+          <w:szCs w:val="22"/>
+        </w:rPr>
+        <w:t>SocialBook</w:t>
+      </w:r>
+      <w:proofErr w:type="spellEnd"/>
+      <w:r>
+        <w:rPr>
+          <w:rFonts w:ascii="Calibri" w:hAnsi="Calibri" w:cs="Calibri"/>
+          <w:sz w:val="22"/>
+          <w:szCs w:val="22"/>
+        </w:rPr>
+        <w:t xml:space="preserve"> e decide di dare un’occhiata.</w:t>
       </w:r>
     </w:p>
     <w:p>
@@ -6130,7 +6609,25 @@
           <w:sz w:val="22"/>
           <w:szCs w:val="22"/>
         </w:rPr>
-        <w:t>Decide di cercare uno dei suoi libri preferiti durante l’infanzia, “Everlost”. Dopo aver digitato e avviato la ricerca, sulla schermata vede apparire la copertina del tanto amato libro e ne rimane contenta e soddisfatta.</w:t>
+        <w:t>Decide di cercare uno dei suoi libri preferiti durante l’infanzia, “</w:t>
+      </w:r>
+      <w:proofErr w:type="spellStart"/>
+      <w:r>
+        <w:rPr>
+          <w:rFonts w:ascii="Calibri" w:hAnsi="Calibri" w:cs="Calibri"/>
+          <w:sz w:val="22"/>
+          <w:szCs w:val="22"/>
+        </w:rPr>
+        <w:t>Everlost</w:t>
+      </w:r>
+      <w:proofErr w:type="spellEnd"/>
+      <w:r>
+        <w:rPr>
+          <w:rFonts w:ascii="Calibri" w:hAnsi="Calibri" w:cs="Calibri"/>
+          <w:sz w:val="22"/>
+          <w:szCs w:val="22"/>
+        </w:rPr>
+        <w:t>”. Dopo aver digitato e avviato la ricerca, sulla schermata vede apparire la copertina del tanto amato libro e ne rimane contenta e soddisfatta.</w:t>
       </w:r>
     </w:p>
     <w:p>
@@ -6214,16 +6711,7 @@
           <w:sz w:val="22"/>
           <w:szCs w:val="22"/>
         </w:rPr>
-        <w:t xml:space="preserve">Chiara nel suo tempo libero adora leggere libri fantasy e pensa di averne letti così tanti che sia quasi impossibile trovarne di nuovi. Inizia quindi a digitare “Fantasy” sulla </w:t>
-      </w:r>
-      <w:r>
-        <w:rPr>
-          <w:rFonts w:ascii="Calibri" w:hAnsi="Calibri" w:cs="Calibri"/>
-          <w:sz w:val="22"/>
-          <w:szCs w:val="22"/>
-        </w:rPr>
-        <w:lastRenderedPageBreak/>
-        <w:t>barra di ricerca ed è piacevolmente sorpresa quando davanti a sé vede così tanti libri fantasy, alcuni già letti, altri non ancora.</w:t>
+        <w:t>Chiara nel suo tempo libero adora leggere libri fantasy e pensa di averne letti così tanti che sia quasi impossibile trovarne di nuovi. Inizia quindi a digitare “Fantasy” sulla barra di ricerca ed è piacevolmente sorpresa quando davanti a sé vede così tanti libri fantasy, alcuni già letti, altri non ancora.</w:t>
       </w:r>
     </w:p>
     <w:p>
@@ -6297,7 +6785,25 @@
           <w:sz w:val="22"/>
           <w:szCs w:val="22"/>
         </w:rPr>
-        <w:t>Alice invece ha deciso di dedicarsi a una lettura un po’ più impegnativa. La sua intenzione era quella di leggere “Guerra e pace”, ma non essendo ancora pienamente convinta, pensa che sarebbe più conveniente dare prima un’occhiata generale a tutte le opere dello scrittore Lev Tolstoj, per cui le basta digitare il nome dell’autore per vedere, appunto, queste ultime sulla schermata. A questo punto deve solo scegliere quale libro leggere per primo!</w:t>
+        <w:t xml:space="preserve">Alice invece ha deciso di dedicarsi a una lettura un po’ più impegnativa. La sua intenzione era quella di leggere “Guerra e pace”, ma non essendo ancora pienamente convinta, pensa che sarebbe più conveniente dare prima un’occhiata generale a tutte le opere dello scrittore </w:t>
+      </w:r>
+      <w:proofErr w:type="spellStart"/>
+      <w:r>
+        <w:rPr>
+          <w:rFonts w:ascii="Calibri" w:hAnsi="Calibri" w:cs="Calibri"/>
+          <w:sz w:val="22"/>
+          <w:szCs w:val="22"/>
+        </w:rPr>
+        <w:t>Lev</w:t>
+      </w:r>
+      <w:proofErr w:type="spellEnd"/>
+      <w:r>
+        <w:rPr>
+          <w:rFonts w:ascii="Calibri" w:hAnsi="Calibri" w:cs="Calibri"/>
+          <w:sz w:val="22"/>
+          <w:szCs w:val="22"/>
+        </w:rPr>
+        <w:t xml:space="preserve"> Tolstoj, per cui le basta digitare il nome dell’autore per vedere, appunto, queste ultime sulla schermata. A questo punto deve solo scegliere quale libro leggere per primo!</w:t>
       </w:r>
     </w:p>
     <w:p>
@@ -6370,7 +6876,25 @@
           <w:sz w:val="22"/>
           <w:szCs w:val="22"/>
         </w:rPr>
-        <w:t>Francesco, dalla homepage accede alla pagina di registrazione attraverso il pulsante apposito “Registrazione” e inizia quindi a compilare il form con le informazioni richieste:</w:t>
+        <w:t xml:space="preserve">Francesco, dalla homepage accede alla pagina di registrazione attraverso il pulsante apposito “Registrazione” e inizia quindi a compilare il </w:t>
+      </w:r>
+      <w:proofErr w:type="spellStart"/>
+      <w:r>
+        <w:rPr>
+          <w:rFonts w:ascii="Calibri" w:hAnsi="Calibri" w:cs="Calibri"/>
+          <w:sz w:val="22"/>
+          <w:szCs w:val="22"/>
+        </w:rPr>
+        <w:t>form</w:t>
+      </w:r>
+      <w:proofErr w:type="spellEnd"/>
+      <w:r>
+        <w:rPr>
+          <w:rFonts w:ascii="Calibri" w:hAnsi="Calibri" w:cs="Calibri"/>
+          <w:sz w:val="22"/>
+          <w:szCs w:val="22"/>
+        </w:rPr>
+        <w:t xml:space="preserve"> con le informazioni richieste:</w:t>
       </w:r>
     </w:p>
     <w:p>
@@ -6801,7 +7325,23 @@
           <w:sz w:val="22"/>
           <w:szCs w:val="22"/>
         </w:rPr>
-        <w:t>Dopo aver confermato la registrazione, cliccando sullo specifico bottone, Francesco sarà</w:t>
+        <w:t xml:space="preserve">Dopo aver </w:t>
+      </w:r>
+      <w:r>
+        <w:rPr>
+          <w:rFonts w:ascii="Calibri" w:hAnsi="Calibri" w:cs="Calibri"/>
+          <w:sz w:val="22"/>
+          <w:szCs w:val="22"/>
+        </w:rPr>
+        <w:t xml:space="preserve">scelto un’immagine del profilo e </w:t>
+      </w:r>
+      <w:r>
+        <w:rPr>
+          <w:rFonts w:ascii="Calibri" w:hAnsi="Calibri" w:cs="Calibri"/>
+          <w:sz w:val="22"/>
+          <w:szCs w:val="22"/>
+        </w:rPr>
+        <w:t>confermato la registrazione, cliccando sullo specifico bottone, Francesco sarà</w:t>
       </w:r>
       <w:r>
         <w:rPr>
@@ -6973,8 +7513,18 @@
           <w:sz w:val="22"/>
           <w:szCs w:val="22"/>
         </w:rPr>
-        <w:t>: marioRossi</w:t>
-      </w:r>
+        <w:t xml:space="preserve">: </w:t>
+      </w:r>
+      <w:proofErr w:type="spellStart"/>
+      <w:r>
+        <w:rPr>
+          <w:rFonts w:ascii="Calibri" w:hAnsi="Calibri" w:cs="Calibri"/>
+          <w:sz w:val="22"/>
+          <w:szCs w:val="22"/>
+        </w:rPr>
+        <w:t>marioRossi</w:t>
+      </w:r>
+      <w:proofErr w:type="spellEnd"/>
     </w:p>
     <w:p>
       <w:pPr>
@@ -7083,7 +7633,6 @@
           <w:sz w:val="24"/>
           <w:szCs w:val="24"/>
         </w:rPr>
-        <w:lastRenderedPageBreak/>
         <w:t>SC</w:t>
       </w:r>
       <w:r>
@@ -7098,8 +7647,17 @@
           <w:sz w:val="24"/>
           <w:szCs w:val="24"/>
         </w:rPr>
-        <w:t>6 Creazione/modifica/eliminazione booklist</w:t>
-      </w:r>
+        <w:t xml:space="preserve">6 Creazione/modifica/eliminazione </w:t>
+      </w:r>
+      <w:proofErr w:type="spellStart"/>
+      <w:r>
+        <w:rPr>
+          <w:sz w:val="24"/>
+          <w:szCs w:val="24"/>
+        </w:rPr>
+        <w:t>booklist</w:t>
+      </w:r>
+      <w:proofErr w:type="spellEnd"/>
     </w:p>
     <w:p>
       <w:pPr>
@@ -7171,7 +7729,25 @@
           <w:sz w:val="22"/>
           <w:szCs w:val="22"/>
         </w:rPr>
-        <w:t xml:space="preserve">Decide così di creare una booklist dedicata interamente all’autore, che sarà </w:t>
+        <w:t xml:space="preserve">Decide così di creare una </w:t>
+      </w:r>
+      <w:proofErr w:type="spellStart"/>
+      <w:r>
+        <w:rPr>
+          <w:rFonts w:ascii="Calibri" w:hAnsi="Calibri" w:cs="Calibri"/>
+          <w:sz w:val="22"/>
+          <w:szCs w:val="22"/>
+        </w:rPr>
+        <w:t>booklist</w:t>
+      </w:r>
+      <w:proofErr w:type="spellEnd"/>
+      <w:r>
+        <w:rPr>
+          <w:rFonts w:ascii="Calibri" w:hAnsi="Calibri" w:cs="Calibri"/>
+          <w:sz w:val="22"/>
+          <w:szCs w:val="22"/>
+        </w:rPr>
+        <w:t xml:space="preserve"> dedicata interamente all’autore, che sarà </w:t>
       </w:r>
       <w:r>
         <w:rPr>
@@ -7207,8 +7783,182 @@
           <w:sz w:val="22"/>
           <w:szCs w:val="22"/>
         </w:rPr>
-        <w:t>Dopo aver trovato la relativa voce nel menù per la creazione, sceglie il nome “Pirandello” e dalla homepage oppure dalla barra di ricerca, inizia a selezionare</w:t>
-      </w:r>
+        <w:t xml:space="preserve">Dopo aver trovato la relativa voce nel menù per la creazione, sceglie il nome “Pirandello” </w:t>
+      </w:r>
+      <w:r>
+        <w:rPr>
+          <w:rFonts w:ascii="Calibri" w:hAnsi="Calibri" w:cs="Calibri"/>
+          <w:sz w:val="22"/>
+          <w:szCs w:val="22"/>
+        </w:rPr>
+        <w:t xml:space="preserve">e </w:t>
+      </w:r>
+      <w:r>
+        <w:rPr>
+          <w:rFonts w:ascii="Calibri" w:hAnsi="Calibri" w:cs="Calibri"/>
+          <w:sz w:val="22"/>
+          <w:szCs w:val="22"/>
+        </w:rPr>
+        <w:t>dalla homepage oppure dalla barra di ricerca, inizia a selezionare</w:t>
+      </w:r>
+      <w:r>
+        <w:rPr>
+          <w:rFonts w:ascii="Calibri" w:hAnsi="Calibri" w:cs="Calibri"/>
+          <w:sz w:val="22"/>
+          <w:szCs w:val="22"/>
+        </w:rPr>
+        <w:t xml:space="preserve"> </w:t>
+      </w:r>
+      <w:r>
+        <w:rPr>
+          <w:rFonts w:ascii="Calibri" w:hAnsi="Calibri" w:cs="Calibri"/>
+          <w:sz w:val="22"/>
+          <w:szCs w:val="22"/>
+        </w:rPr>
+        <w:t>ed aggiungere tutti i libri che ha letto/gli piacerebbe in futuro leggere.</w:t>
+      </w:r>
+    </w:p>
+    <w:p>
+      <w:pPr>
+        <w:pStyle w:val="Standard"/>
+        <w:ind w:left="2124"/>
+        <w:jc w:val="both"/>
+        <w:rPr>
+          <w:rFonts w:ascii="Calibri" w:hAnsi="Calibri" w:cs="Calibri"/>
+          <w:sz w:val="22"/>
+          <w:szCs w:val="22"/>
+        </w:rPr>
+      </w:pPr>
+      <w:r>
+        <w:rPr>
+          <w:rFonts w:ascii="Calibri" w:hAnsi="Calibri" w:cs="Calibri"/>
+          <w:sz w:val="22"/>
+          <w:szCs w:val="22"/>
+        </w:rPr>
+        <w:t xml:space="preserve">Quando è soddisfatto delle sue scelte, cliccando sul pulsante, conferma la </w:t>
+      </w:r>
+      <w:proofErr w:type="spellStart"/>
+      <w:r>
+        <w:rPr>
+          <w:rFonts w:ascii="Calibri" w:hAnsi="Calibri" w:cs="Calibri"/>
+          <w:sz w:val="22"/>
+          <w:szCs w:val="22"/>
+        </w:rPr>
+        <w:t>booklist</w:t>
+      </w:r>
+      <w:proofErr w:type="spellEnd"/>
+      <w:r>
+        <w:rPr>
+          <w:rFonts w:ascii="Calibri" w:hAnsi="Calibri" w:cs="Calibri"/>
+          <w:sz w:val="22"/>
+          <w:szCs w:val="22"/>
+        </w:rPr>
+        <w:t xml:space="preserve"> a cui potrà accedere ogni volta che vorrà grazie a una sezione appositamente dedicata, in cui sono presenti tutte le sue </w:t>
+      </w:r>
+      <w:proofErr w:type="spellStart"/>
+      <w:r>
+        <w:rPr>
+          <w:rFonts w:ascii="Calibri" w:hAnsi="Calibri" w:cs="Calibri"/>
+          <w:sz w:val="22"/>
+          <w:szCs w:val="22"/>
+        </w:rPr>
+        <w:t>booklist</w:t>
+      </w:r>
+      <w:proofErr w:type="spellEnd"/>
+      <w:r>
+        <w:rPr>
+          <w:rFonts w:ascii="Calibri" w:hAnsi="Calibri" w:cs="Calibri"/>
+          <w:sz w:val="22"/>
+          <w:szCs w:val="22"/>
+        </w:rPr>
+        <w:t>.</w:t>
+      </w:r>
+    </w:p>
+    <w:p>
+      <w:pPr>
+        <w:pStyle w:val="Standard"/>
+        <w:ind w:left="2124"/>
+        <w:jc w:val="both"/>
+        <w:rPr>
+          <w:rFonts w:ascii="Calibri" w:hAnsi="Calibri" w:cs="Calibri"/>
+          <w:sz w:val="22"/>
+          <w:szCs w:val="22"/>
+        </w:rPr>
+      </w:pPr>
+      <w:r>
+        <w:rPr>
+          <w:rFonts w:ascii="Calibri" w:hAnsi="Calibri" w:cs="Calibri"/>
+          <w:sz w:val="22"/>
+          <w:szCs w:val="22"/>
+        </w:rPr>
+        <w:t xml:space="preserve">Sfogliando la </w:t>
+      </w:r>
+      <w:proofErr w:type="spellStart"/>
+      <w:r>
+        <w:rPr>
+          <w:rFonts w:ascii="Calibri" w:hAnsi="Calibri" w:cs="Calibri"/>
+          <w:sz w:val="22"/>
+          <w:szCs w:val="22"/>
+        </w:rPr>
+        <w:t>booklist</w:t>
+      </w:r>
+      <w:proofErr w:type="spellEnd"/>
+      <w:r>
+        <w:rPr>
+          <w:rFonts w:ascii="Calibri" w:hAnsi="Calibri" w:cs="Calibri"/>
+          <w:sz w:val="22"/>
+          <w:szCs w:val="22"/>
+        </w:rPr>
+        <w:t xml:space="preserve"> Pirandello, si rende conto di aver selezionato per sbaglio un paio di libri di Italo Svevo e un libro di Leopardi. Quindi, cliccando sul bottone “Modifica” relativo a questa </w:t>
+      </w:r>
+      <w:proofErr w:type="spellStart"/>
+      <w:r>
+        <w:rPr>
+          <w:rFonts w:ascii="Calibri" w:hAnsi="Calibri" w:cs="Calibri"/>
+          <w:sz w:val="22"/>
+          <w:szCs w:val="22"/>
+        </w:rPr>
+        <w:t>booklist</w:t>
+      </w:r>
+      <w:proofErr w:type="spellEnd"/>
+      <w:r>
+        <w:rPr>
+          <w:rFonts w:ascii="Calibri" w:hAnsi="Calibri" w:cs="Calibri"/>
+          <w:sz w:val="22"/>
+          <w:szCs w:val="22"/>
+        </w:rPr>
+        <w:t xml:space="preserve">, può scegliere tra </w:t>
+      </w:r>
+      <w:proofErr w:type="gramStart"/>
+      <w:r>
+        <w:rPr>
+          <w:rFonts w:ascii="Calibri" w:hAnsi="Calibri" w:cs="Calibri"/>
+          <w:sz w:val="22"/>
+          <w:szCs w:val="22"/>
+        </w:rPr>
+        <w:t>4</w:t>
+      </w:r>
+      <w:proofErr w:type="gramEnd"/>
+      <w:r>
+        <w:rPr>
+          <w:rFonts w:ascii="Calibri" w:hAnsi="Calibri" w:cs="Calibri"/>
+          <w:sz w:val="22"/>
+          <w:szCs w:val="22"/>
+        </w:rPr>
+        <w:t xml:space="preserve"> opzioni (pulsanti):</w:t>
+      </w:r>
+    </w:p>
+    <w:p>
+      <w:pPr>
+        <w:pStyle w:val="Standard"/>
+        <w:ind w:left="1944"/>
+        <w:jc w:val="both"/>
+        <w:rPr>
+          <w:rFonts w:ascii="Calibri" w:hAnsi="Calibri" w:cs="Calibri"/>
+          <w:sz w:val="22"/>
+          <w:szCs w:val="22"/>
+        </w:rPr>
+      </w:pPr>
     </w:p>
     <w:p>
       <w:pPr>
@@ -7227,8 +7977,100 @@
           <w:sz w:val="22"/>
           <w:szCs w:val="22"/>
         </w:rPr>
-        <w:t>ed aggiungere tutti i libri che ha letto/gli piacerebbe in futuro leggere.</w:t>
-      </w:r>
+        <w:t>-inserimento di un nuovo libro</w:t>
+      </w:r>
+    </w:p>
+    <w:p>
+      <w:pPr>
+        <w:pStyle w:val="Standard"/>
+        <w:ind w:left="1944" w:firstLine="180"/>
+        <w:jc w:val="both"/>
+        <w:rPr>
+          <w:rFonts w:ascii="Calibri" w:hAnsi="Calibri" w:cs="Calibri"/>
+          <w:sz w:val="22"/>
+          <w:szCs w:val="22"/>
+        </w:rPr>
+      </w:pPr>
+      <w:r>
+        <w:rPr>
+          <w:rFonts w:ascii="Calibri" w:hAnsi="Calibri" w:cs="Calibri"/>
+          <w:sz w:val="22"/>
+          <w:szCs w:val="22"/>
+        </w:rPr>
+        <w:t>-rimozione di un libro esistente</w:t>
+      </w:r>
+    </w:p>
+    <w:p>
+      <w:pPr>
+        <w:pStyle w:val="Standard"/>
+        <w:ind w:left="1944" w:firstLine="180"/>
+        <w:jc w:val="both"/>
+        <w:rPr>
+          <w:rFonts w:ascii="Calibri" w:hAnsi="Calibri" w:cs="Calibri"/>
+          <w:sz w:val="22"/>
+          <w:szCs w:val="22"/>
+        </w:rPr>
+      </w:pPr>
+      <w:r>
+        <w:rPr>
+          <w:rFonts w:ascii="Calibri" w:hAnsi="Calibri" w:cs="Calibri"/>
+          <w:sz w:val="22"/>
+          <w:szCs w:val="22"/>
+        </w:rPr>
+        <w:t xml:space="preserve">-eliminazione della </w:t>
+      </w:r>
+      <w:proofErr w:type="spellStart"/>
+      <w:r>
+        <w:rPr>
+          <w:rFonts w:ascii="Calibri" w:hAnsi="Calibri" w:cs="Calibri"/>
+          <w:sz w:val="22"/>
+          <w:szCs w:val="22"/>
+        </w:rPr>
+        <w:t>booklist</w:t>
+      </w:r>
+      <w:proofErr w:type="spellEnd"/>
+    </w:p>
+    <w:p>
+      <w:pPr>
+        <w:pStyle w:val="Standard"/>
+        <w:ind w:left="1944" w:firstLine="180"/>
+        <w:jc w:val="both"/>
+        <w:rPr>
+          <w:rFonts w:ascii="Calibri" w:hAnsi="Calibri" w:cs="Calibri"/>
+          <w:sz w:val="22"/>
+          <w:szCs w:val="22"/>
+        </w:rPr>
+      </w:pPr>
+      <w:r>
+        <w:rPr>
+          <w:rFonts w:ascii="Calibri" w:hAnsi="Calibri" w:cs="Calibri"/>
+          <w:sz w:val="22"/>
+          <w:szCs w:val="22"/>
+        </w:rPr>
+        <w:t xml:space="preserve">-modifica del nome della </w:t>
+      </w:r>
+      <w:proofErr w:type="spellStart"/>
+      <w:r>
+        <w:rPr>
+          <w:rFonts w:ascii="Calibri" w:hAnsi="Calibri" w:cs="Calibri"/>
+          <w:sz w:val="22"/>
+          <w:szCs w:val="22"/>
+        </w:rPr>
+        <w:t>booklist</w:t>
+      </w:r>
+      <w:proofErr w:type="spellEnd"/>
+    </w:p>
+    <w:p>
+      <w:pPr>
+        <w:pStyle w:val="Standard"/>
+        <w:ind w:left="1944"/>
+        <w:jc w:val="both"/>
+        <w:rPr>
+          <w:rFonts w:ascii="Calibri" w:hAnsi="Calibri" w:cs="Calibri"/>
+          <w:sz w:val="22"/>
+          <w:szCs w:val="22"/>
+        </w:rPr>
+      </w:pPr>
     </w:p>
     <w:p>
       <w:pPr>
@@ -7247,8 +8089,166 @@
           <w:sz w:val="22"/>
           <w:szCs w:val="22"/>
         </w:rPr>
-        <w:t>Quando è soddisfatto delle sue scelte, cliccando sul pulsante, conferma la booklist a cui potrà accedere ogni volta che vorrà grazie a una sezione appositamente dedicata, in cui sono presenti tutte le sue booklist.</w:t>
-      </w:r>
+        <w:t xml:space="preserve">Dopo aver cliccato sul pulsante per la rimozione, seleziona “Zibaldone” di Leopardi e conferma di voler rimuovere il libro. </w:t>
+      </w:r>
+    </w:p>
+    <w:p>
+      <w:pPr>
+        <w:pStyle w:val="Standard"/>
+        <w:ind w:left="1944" w:firstLine="180"/>
+        <w:jc w:val="both"/>
+        <w:rPr>
+          <w:rFonts w:ascii="Calibri" w:hAnsi="Calibri" w:cs="Calibri"/>
+          <w:sz w:val="22"/>
+          <w:szCs w:val="22"/>
+        </w:rPr>
+      </w:pPr>
+      <w:r>
+        <w:rPr>
+          <w:rFonts w:ascii="Calibri" w:hAnsi="Calibri" w:cs="Calibri"/>
+          <w:sz w:val="22"/>
+          <w:szCs w:val="22"/>
+        </w:rPr>
+        <w:t>Invece, per quanto riguarda “La coscienza di Zeno” e “Senilità”, decide di</w:t>
+      </w:r>
+    </w:p>
+    <w:p>
+      <w:pPr>
+        <w:pStyle w:val="Standard"/>
+        <w:ind w:left="1944" w:firstLine="180"/>
+        <w:jc w:val="both"/>
+        <w:rPr>
+          <w:rFonts w:ascii="Calibri" w:hAnsi="Calibri" w:cs="Calibri"/>
+          <w:sz w:val="22"/>
+          <w:szCs w:val="22"/>
+        </w:rPr>
+      </w:pPr>
+      <w:r>
+        <w:rPr>
+          <w:rFonts w:ascii="Calibri" w:hAnsi="Calibri" w:cs="Calibri"/>
+          <w:sz w:val="22"/>
+          <w:szCs w:val="22"/>
+        </w:rPr>
+        <w:t xml:space="preserve">lasciarli nella </w:t>
+      </w:r>
+      <w:proofErr w:type="spellStart"/>
+      <w:r>
+        <w:rPr>
+          <w:rFonts w:ascii="Calibri" w:hAnsi="Calibri" w:cs="Calibri"/>
+          <w:sz w:val="22"/>
+          <w:szCs w:val="22"/>
+        </w:rPr>
+        <w:t>booklist</w:t>
+      </w:r>
+      <w:proofErr w:type="spellEnd"/>
+      <w:r>
+        <w:rPr>
+          <w:rFonts w:ascii="Calibri" w:hAnsi="Calibri" w:cs="Calibri"/>
+          <w:sz w:val="22"/>
+          <w:szCs w:val="22"/>
+        </w:rPr>
+        <w:t>, modificandone il nome in “Decadentismo”.</w:t>
+      </w:r>
+    </w:p>
+    <w:p>
+      <w:pPr>
+        <w:pStyle w:val="Standard"/>
+        <w:ind w:left="1944" w:firstLine="180"/>
+        <w:jc w:val="both"/>
+        <w:rPr>
+          <w:rFonts w:ascii="Calibri" w:hAnsi="Calibri" w:cs="Calibri"/>
+          <w:sz w:val="22"/>
+          <w:szCs w:val="22"/>
+        </w:rPr>
+      </w:pPr>
+      <w:r>
+        <w:rPr>
+          <w:rFonts w:ascii="Calibri" w:hAnsi="Calibri" w:cs="Calibri"/>
+          <w:sz w:val="22"/>
+          <w:szCs w:val="22"/>
+        </w:rPr>
+        <w:t>A questo punto salva le modifiche, che gli vengono mostrate immediatamente.</w:t>
+      </w:r>
+    </w:p>
+    <w:p>
+      <w:pPr>
+        <w:ind w:left="1944"/>
+        <w:jc w:val="both"/>
+        <w:rPr>
+          <w:b/>
+          <w:bCs/>
+        </w:rPr>
+      </w:pPr>
+    </w:p>
+    <w:p>
+      <w:pPr>
+        <w:pStyle w:val="Titolo5"/>
+        <w:ind w:left="1416" w:firstLine="708"/>
+        <w:rPr>
+          <w:sz w:val="24"/>
+          <w:szCs w:val="24"/>
+        </w:rPr>
+      </w:pPr>
+      <w:r>
+        <w:rPr>
+          <w:sz w:val="24"/>
+          <w:szCs w:val="24"/>
+        </w:rPr>
+        <w:t>SC</w:t>
+      </w:r>
+      <w:r>
+        <w:rPr>
+          <w:sz w:val="24"/>
+          <w:szCs w:val="24"/>
+        </w:rPr>
+        <w:t>_</w:t>
+      </w:r>
+      <w:r>
+        <w:rPr>
+          <w:sz w:val="24"/>
+          <w:szCs w:val="24"/>
+        </w:rPr>
+        <w:t xml:space="preserve">7 </w:t>
+      </w:r>
+      <w:r>
+        <w:rPr>
+          <w:sz w:val="24"/>
+          <w:szCs w:val="24"/>
+        </w:rPr>
+        <w:t>Gestione preferiti</w:t>
+      </w:r>
+    </w:p>
+    <w:p>
+      <w:pPr>
+        <w:pStyle w:val="Standard"/>
+        <w:ind w:left="1581" w:firstLine="543"/>
+        <w:jc w:val="both"/>
+        <w:rPr>
+          <w:rFonts w:ascii="Calibri" w:hAnsi="Calibri" w:cs="Calibri"/>
+          <w:sz w:val="22"/>
+          <w:szCs w:val="22"/>
+        </w:rPr>
+      </w:pPr>
+      <w:r>
+        <w:rPr>
+          <w:rFonts w:ascii="Calibri" w:hAnsi="Calibri" w:cs="Calibri"/>
+          <w:sz w:val="22"/>
+          <w:szCs w:val="22"/>
+        </w:rPr>
+        <w:t>Attori partecipanti: utente Marika</w:t>
+      </w:r>
+    </w:p>
+    <w:p>
+      <w:pPr>
+        <w:pStyle w:val="Standard"/>
+        <w:ind w:left="360"/>
+        <w:jc w:val="both"/>
+        <w:rPr>
+          <w:rFonts w:ascii="Calibri" w:hAnsi="Calibri" w:cs="Calibri"/>
+          <w:sz w:val="22"/>
+          <w:szCs w:val="22"/>
+        </w:rPr>
+      </w:pPr>
     </w:p>
     <w:p>
       <w:pPr>
@@ -7267,112 +8267,8 @@
           <w:sz w:val="22"/>
           <w:szCs w:val="22"/>
         </w:rPr>
-        <w:t>Sfogliando la booklist Pirandello, si rende conto di aver selezionato per sbaglio un paio di libri di Italo Svevo e un libro di Leopardi. Quindi, cliccando sul bottone “Modifica” relativo a questa booklist, può scegliere tra 4 opzioni (pulsanti):</w:t>
-      </w:r>
-    </w:p>
-    <w:p>
-      <w:pPr>
-        <w:pStyle w:val="Standard"/>
-        <w:ind w:left="1944"/>
-        <w:jc w:val="both"/>
-        <w:rPr>
-          <w:rFonts w:ascii="Calibri" w:hAnsi="Calibri" w:cs="Calibri"/>
-          <w:sz w:val="22"/>
-          <w:szCs w:val="22"/>
-        </w:rPr>
-      </w:pPr>
-    </w:p>
-    <w:p>
-      <w:pPr>
-        <w:pStyle w:val="Standard"/>
-        <w:ind w:left="1944" w:firstLine="180"/>
-        <w:jc w:val="both"/>
-        <w:rPr>
-          <w:rFonts w:ascii="Calibri" w:hAnsi="Calibri" w:cs="Calibri"/>
-          <w:sz w:val="22"/>
-          <w:szCs w:val="22"/>
-        </w:rPr>
-      </w:pPr>
-      <w:r>
-        <w:rPr>
-          <w:rFonts w:ascii="Calibri" w:hAnsi="Calibri" w:cs="Calibri"/>
-          <w:sz w:val="22"/>
-          <w:szCs w:val="22"/>
-        </w:rPr>
-        <w:t>-inserimento di un nuovo libro</w:t>
-      </w:r>
-    </w:p>
-    <w:p>
-      <w:pPr>
-        <w:pStyle w:val="Standard"/>
-        <w:ind w:left="1944" w:firstLine="180"/>
-        <w:jc w:val="both"/>
-        <w:rPr>
-          <w:rFonts w:ascii="Calibri" w:hAnsi="Calibri" w:cs="Calibri"/>
-          <w:sz w:val="22"/>
-          <w:szCs w:val="22"/>
-        </w:rPr>
-      </w:pPr>
-      <w:r>
-        <w:rPr>
-          <w:rFonts w:ascii="Calibri" w:hAnsi="Calibri" w:cs="Calibri"/>
-          <w:sz w:val="22"/>
-          <w:szCs w:val="22"/>
-        </w:rPr>
-        <w:t>-rimozione di un libro esistente</w:t>
-      </w:r>
-    </w:p>
-    <w:p>
-      <w:pPr>
-        <w:pStyle w:val="Standard"/>
-        <w:ind w:left="1944" w:firstLine="180"/>
-        <w:jc w:val="both"/>
-        <w:rPr>
-          <w:rFonts w:ascii="Calibri" w:hAnsi="Calibri" w:cs="Calibri"/>
-          <w:sz w:val="22"/>
-          <w:szCs w:val="22"/>
-        </w:rPr>
-      </w:pPr>
-      <w:r>
-        <w:rPr>
-          <w:rFonts w:ascii="Calibri" w:hAnsi="Calibri" w:cs="Calibri"/>
-          <w:sz w:val="22"/>
-          <w:szCs w:val="22"/>
-        </w:rPr>
-        <w:t>-eliminazione della booklist</w:t>
-      </w:r>
-    </w:p>
-    <w:p>
-      <w:pPr>
-        <w:pStyle w:val="Standard"/>
-        <w:ind w:left="1944" w:firstLine="180"/>
-        <w:jc w:val="both"/>
-        <w:rPr>
-          <w:rFonts w:ascii="Calibri" w:hAnsi="Calibri" w:cs="Calibri"/>
-          <w:sz w:val="22"/>
-          <w:szCs w:val="22"/>
-        </w:rPr>
-      </w:pPr>
-      <w:r>
-        <w:rPr>
-          <w:rFonts w:ascii="Calibri" w:hAnsi="Calibri" w:cs="Calibri"/>
-          <w:sz w:val="22"/>
-          <w:szCs w:val="22"/>
-        </w:rPr>
-        <w:t>-modifica del nome della booklist</w:t>
-      </w:r>
-    </w:p>
-    <w:p>
-      <w:pPr>
-        <w:pStyle w:val="Standard"/>
-        <w:ind w:left="1944"/>
-        <w:jc w:val="both"/>
-        <w:rPr>
-          <w:rFonts w:ascii="Calibri" w:hAnsi="Calibri" w:cs="Calibri"/>
-          <w:sz w:val="22"/>
-          <w:szCs w:val="22"/>
-        </w:rPr>
-      </w:pPr>
+        <w:t>Marika sta sfogliando la sua homepage (dopo aver effettuato l’accesso) quando nota una copertina che conosce bene, la copertina del libro “Harry Potter e il calice di fuoco”, uno dei suoi preferiti.</w:t>
+      </w:r>
     </w:p>
     <w:p>
       <w:pPr>
@@ -7391,187 +8287,25 @@
           <w:sz w:val="22"/>
           <w:szCs w:val="22"/>
         </w:rPr>
-        <w:t xml:space="preserve">Dopo aver cliccato sul pulsante per la rimozione, seleziona “Zibaldone” di Leopardi e conferma di voler rimuovere il libro. </w:t>
-      </w:r>
-    </w:p>
-    <w:p>
-      <w:pPr>
-        <w:pStyle w:val="Standard"/>
-        <w:ind w:left="1944" w:firstLine="180"/>
-        <w:jc w:val="both"/>
-        <w:rPr>
-          <w:rFonts w:ascii="Calibri" w:hAnsi="Calibri" w:cs="Calibri"/>
-          <w:sz w:val="22"/>
-          <w:szCs w:val="22"/>
-        </w:rPr>
-      </w:pPr>
-      <w:r>
-        <w:rPr>
-          <w:rFonts w:ascii="Calibri" w:hAnsi="Calibri" w:cs="Calibri"/>
-          <w:sz w:val="22"/>
-          <w:szCs w:val="22"/>
-        </w:rPr>
-        <w:t>Invece, per quanto riguarda “La coscienza di Zeno” e “Senilità”, decide di</w:t>
-      </w:r>
-    </w:p>
-    <w:p>
-      <w:pPr>
-        <w:pStyle w:val="Standard"/>
-        <w:ind w:left="1944" w:firstLine="180"/>
-        <w:jc w:val="both"/>
-        <w:rPr>
-          <w:rFonts w:ascii="Calibri" w:hAnsi="Calibri" w:cs="Calibri"/>
-          <w:sz w:val="22"/>
-          <w:szCs w:val="22"/>
-        </w:rPr>
-      </w:pPr>
-      <w:r>
-        <w:rPr>
-          <w:rFonts w:ascii="Calibri" w:hAnsi="Calibri" w:cs="Calibri"/>
-          <w:sz w:val="22"/>
-          <w:szCs w:val="22"/>
-        </w:rPr>
-        <w:t>lasciarli nella booklist, modificandone il nome in “Decadentismo”.</w:t>
-      </w:r>
-    </w:p>
-    <w:p>
-      <w:pPr>
-        <w:pStyle w:val="Standard"/>
-        <w:ind w:left="1944" w:firstLine="180"/>
-        <w:jc w:val="both"/>
-        <w:rPr>
-          <w:rFonts w:ascii="Calibri" w:hAnsi="Calibri" w:cs="Calibri"/>
-          <w:sz w:val="22"/>
-          <w:szCs w:val="22"/>
-        </w:rPr>
-      </w:pPr>
-      <w:r>
-        <w:rPr>
-          <w:rFonts w:ascii="Calibri" w:hAnsi="Calibri" w:cs="Calibri"/>
-          <w:sz w:val="22"/>
-          <w:szCs w:val="22"/>
-        </w:rPr>
-        <w:t>A questo punto salva le modifiche, che gli vengono mostrate immediatamente.</w:t>
-      </w:r>
-    </w:p>
-    <w:p>
-      <w:pPr>
-        <w:ind w:left="1944"/>
-        <w:jc w:val="both"/>
-        <w:rPr>
-          <w:b/>
-          <w:bCs/>
-        </w:rPr>
-      </w:pPr>
-    </w:p>
-    <w:p>
-      <w:pPr>
-        <w:pStyle w:val="Titolo5"/>
-        <w:ind w:left="1416" w:firstLine="708"/>
-        <w:rPr>
-          <w:sz w:val="24"/>
-          <w:szCs w:val="24"/>
-        </w:rPr>
-      </w:pPr>
-      <w:r>
-        <w:rPr>
-          <w:sz w:val="24"/>
-          <w:szCs w:val="24"/>
-        </w:rPr>
-        <w:t>SC</w:t>
-      </w:r>
-      <w:r>
-        <w:rPr>
-          <w:sz w:val="24"/>
-          <w:szCs w:val="24"/>
-        </w:rPr>
-        <w:t>_</w:t>
-      </w:r>
-      <w:r>
-        <w:rPr>
-          <w:sz w:val="24"/>
-          <w:szCs w:val="24"/>
-        </w:rPr>
-        <w:t xml:space="preserve">7 </w:t>
-      </w:r>
-      <w:r>
-        <w:rPr>
-          <w:sz w:val="24"/>
-          <w:szCs w:val="24"/>
-        </w:rPr>
-        <w:t>Gestione preferiti</w:t>
-      </w:r>
-    </w:p>
-    <w:p>
-      <w:pPr>
-        <w:pStyle w:val="Standard"/>
-        <w:ind w:left="1581" w:firstLine="543"/>
-        <w:jc w:val="both"/>
-        <w:rPr>
-          <w:rFonts w:ascii="Calibri" w:hAnsi="Calibri" w:cs="Calibri"/>
-          <w:sz w:val="22"/>
-          <w:szCs w:val="22"/>
-        </w:rPr>
-      </w:pPr>
-      <w:r>
-        <w:rPr>
-          <w:rFonts w:ascii="Calibri" w:hAnsi="Calibri" w:cs="Calibri"/>
-          <w:sz w:val="22"/>
-          <w:szCs w:val="22"/>
-        </w:rPr>
-        <w:t>Attori partecipanti: utente Marika</w:t>
-      </w:r>
-    </w:p>
-    <w:p>
-      <w:pPr>
-        <w:pStyle w:val="Standard"/>
-        <w:ind w:left="360"/>
-        <w:jc w:val="both"/>
-        <w:rPr>
-          <w:rFonts w:ascii="Calibri" w:hAnsi="Calibri" w:cs="Calibri"/>
-          <w:sz w:val="22"/>
-          <w:szCs w:val="22"/>
-        </w:rPr>
-      </w:pPr>
-    </w:p>
-    <w:p>
-      <w:pPr>
-        <w:pStyle w:val="Standard"/>
-        <w:ind w:left="2124"/>
-        <w:jc w:val="both"/>
-        <w:rPr>
-          <w:rFonts w:ascii="Calibri" w:hAnsi="Calibri" w:cs="Calibri"/>
-          <w:sz w:val="22"/>
-          <w:szCs w:val="22"/>
-        </w:rPr>
-      </w:pPr>
-      <w:r>
-        <w:rPr>
-          <w:rFonts w:ascii="Calibri" w:hAnsi="Calibri" w:cs="Calibri"/>
-          <w:sz w:val="22"/>
-          <w:szCs w:val="22"/>
-        </w:rPr>
-        <w:t>Marika sta sfogliando la sua homepage (dopo aver effettuato l’accesso) quando nota una copertina che conosce bene, la copertina del libro “Harry Potter e il calice di fuoco”, uno dei suoi preferiti.</w:t>
-      </w:r>
-    </w:p>
-    <w:p>
-      <w:pPr>
-        <w:pStyle w:val="Standard"/>
-        <w:ind w:left="2124"/>
-        <w:jc w:val="both"/>
-        <w:rPr>
-          <w:rFonts w:ascii="Calibri" w:hAnsi="Calibri" w:cs="Calibri"/>
-          <w:sz w:val="22"/>
-          <w:szCs w:val="22"/>
-        </w:rPr>
-      </w:pPr>
-      <w:r>
-        <w:rPr>
-          <w:rFonts w:ascii="Calibri" w:hAnsi="Calibri" w:cs="Calibri"/>
-          <w:sz w:val="22"/>
-          <w:szCs w:val="22"/>
-        </w:rPr>
-        <w:t xml:space="preserve">Così, cliccando appunto sulla copertina, si apre la pagina personale del libro, in cui vengono mostrate alcune informazioni e le azioni che è possibile effettuare, ovvero l’acquisto e l’inserimento in una booklist o nella lista dei preferiti. </w:t>
+        <w:t xml:space="preserve">Così, cliccando appunto sulla copertina, si apre la pagina personale del libro, in cui vengono mostrate alcune informazioni e le azioni che è possibile effettuare, ovvero l’acquisto e l’inserimento in una </w:t>
+      </w:r>
+      <w:proofErr w:type="spellStart"/>
+      <w:r>
+        <w:rPr>
+          <w:rFonts w:ascii="Calibri" w:hAnsi="Calibri" w:cs="Calibri"/>
+          <w:sz w:val="22"/>
+          <w:szCs w:val="22"/>
+        </w:rPr>
+        <w:t>booklist</w:t>
+      </w:r>
+      <w:proofErr w:type="spellEnd"/>
+      <w:r>
+        <w:rPr>
+          <w:rFonts w:ascii="Calibri" w:hAnsi="Calibri" w:cs="Calibri"/>
+          <w:sz w:val="22"/>
+          <w:szCs w:val="22"/>
+        </w:rPr>
+        <w:t xml:space="preserve"> o nella lista dei preferiti. </w:t>
       </w:r>
     </w:p>
     <w:p>
@@ -7701,7 +8435,21 @@
         <w:rPr>
           <w:rFonts w:eastAsia="Noto Sans CJK SC"/>
         </w:rPr>
-        <w:t>Sara è interessata al libro “The Hunger Games” e considera l’idea di acquistarlo.</w:t>
+        <w:t xml:space="preserve">Sara è interessata al libro “The </w:t>
+      </w:r>
+      <w:proofErr w:type="spellStart"/>
+      <w:r>
+        <w:rPr>
+          <w:rFonts w:eastAsia="Noto Sans CJK SC"/>
+        </w:rPr>
+        <w:t>Hunger</w:t>
+      </w:r>
+      <w:proofErr w:type="spellEnd"/>
+      <w:r>
+        <w:rPr>
+          <w:rFonts w:eastAsia="Noto Sans CJK SC"/>
+        </w:rPr>
+        <w:t xml:space="preserve"> Games” e considera l’idea di acquistarlo.</w:t>
       </w:r>
     </w:p>
     <w:p>
@@ -7712,7 +8460,6 @@
         <w:rPr>
           <w:rFonts w:eastAsia="Noto Sans CJK SC"/>
         </w:rPr>
-        <w:lastRenderedPageBreak/>
         <w:t>Dopo aver aperto la pagina personale del libro, va a cliccare sul bottone “Aggiungi al carrello”, che la reindirizza alla pagina del carrello, in cui si trovano tutti i libri che ha intenzione di acquistare, ma che può comunque rimuovere grazie al pulsante “Rimuovi” (uno per ogni libro).</w:t>
       </w:r>
     </w:p>
@@ -7746,7 +8493,21 @@
         <w:rPr>
           <w:rFonts w:eastAsia="Noto Sans CJK SC"/>
         </w:rPr>
-        <w:t>- se Sara ha già effettuato l’accesso, viene indirizzata ad una pagina con un form, in cui dovrà inserire alcune informazioni sul metodo di pagamento.</w:t>
+        <w:t xml:space="preserve">- se Sara ha già effettuato l’accesso, viene indirizzata ad una pagina con un </w:t>
+      </w:r>
+      <w:proofErr w:type="spellStart"/>
+      <w:r>
+        <w:rPr>
+          <w:rFonts w:eastAsia="Noto Sans CJK SC"/>
+        </w:rPr>
+        <w:t>form</w:t>
+      </w:r>
+      <w:proofErr w:type="spellEnd"/>
+      <w:r>
+        <w:rPr>
+          <w:rFonts w:eastAsia="Noto Sans CJK SC"/>
+        </w:rPr>
+        <w:t>, in cui dovrà inserire alcune informazioni sul metodo di pagamento.</w:t>
       </w:r>
     </w:p>
     <w:p>
@@ -7855,7 +8616,25 @@
           <w:sz w:val="22"/>
           <w:szCs w:val="22"/>
         </w:rPr>
-        <w:t>L’utente registrato Vincenzo vuole recensire i libri della sua saga preferita, “The Maze Runner”.</w:t>
+        <w:t xml:space="preserve">L’utente registrato Vincenzo vuole recensire i libri della sua saga preferita, “The </w:t>
+      </w:r>
+      <w:proofErr w:type="spellStart"/>
+      <w:r>
+        <w:rPr>
+          <w:rFonts w:ascii="Calibri" w:hAnsi="Calibri" w:cs="Calibri"/>
+          <w:sz w:val="22"/>
+          <w:szCs w:val="22"/>
+        </w:rPr>
+        <w:t>Maze</w:t>
+      </w:r>
+      <w:proofErr w:type="spellEnd"/>
+      <w:r>
+        <w:rPr>
+          <w:rFonts w:ascii="Calibri" w:hAnsi="Calibri" w:cs="Calibri"/>
+          <w:sz w:val="22"/>
+          <w:szCs w:val="22"/>
+        </w:rPr>
+        <w:t xml:space="preserve"> Runner”.</w:t>
       </w:r>
     </w:p>
     <w:p>
@@ -8013,7 +8792,25 @@
           <w:sz w:val="22"/>
           <w:szCs w:val="22"/>
         </w:rPr>
-        <w:t>Pio ha scoperto tra i commenti di uno dei suoi libri preferiti, il profilo di Aurora, che denota una ragazza con gusti letterari interessanti e varie booklist che di giorno in giorno vengono ampliate.</w:t>
+        <w:t xml:space="preserve">Pio ha scoperto tra i commenti di uno dei suoi libri preferiti, il profilo di Aurora, che denota una ragazza con gusti letterari interessanti e varie </w:t>
+      </w:r>
+      <w:proofErr w:type="spellStart"/>
+      <w:r>
+        <w:rPr>
+          <w:rFonts w:ascii="Calibri" w:hAnsi="Calibri" w:cs="Calibri"/>
+          <w:sz w:val="22"/>
+          <w:szCs w:val="22"/>
+        </w:rPr>
+        <w:t>booklist</w:t>
+      </w:r>
+      <w:proofErr w:type="spellEnd"/>
+      <w:r>
+        <w:rPr>
+          <w:rFonts w:ascii="Calibri" w:hAnsi="Calibri" w:cs="Calibri"/>
+          <w:sz w:val="22"/>
+          <w:szCs w:val="22"/>
+        </w:rPr>
+        <w:t xml:space="preserve"> che di giorno in giorno vengono ampliate.</w:t>
       </w:r>
     </w:p>
     <w:p>
@@ -8033,7 +8830,25 @@
           <w:sz w:val="22"/>
           <w:szCs w:val="22"/>
         </w:rPr>
-        <w:t>Per rimanere aggiornato su queste booklist, inizia a seguirla grazie a un bottone specifico sul suo profilo.</w:t>
+        <w:t xml:space="preserve">Per rimanere aggiornato su queste </w:t>
+      </w:r>
+      <w:proofErr w:type="spellStart"/>
+      <w:r>
+        <w:rPr>
+          <w:rFonts w:ascii="Calibri" w:hAnsi="Calibri" w:cs="Calibri"/>
+          <w:sz w:val="22"/>
+          <w:szCs w:val="22"/>
+        </w:rPr>
+        <w:t>booklist</w:t>
+      </w:r>
+      <w:proofErr w:type="spellEnd"/>
+      <w:r>
+        <w:rPr>
+          <w:rFonts w:ascii="Calibri" w:hAnsi="Calibri" w:cs="Calibri"/>
+          <w:sz w:val="22"/>
+          <w:szCs w:val="22"/>
+        </w:rPr>
+        <w:t>, inizia a seguirla grazie a un bottone specifico sul suo profilo.</w:t>
       </w:r>
     </w:p>
     <w:p>
@@ -8053,7 +8868,25 @@
           <w:sz w:val="22"/>
           <w:szCs w:val="22"/>
         </w:rPr>
-        <w:t>In questo modo, segue automaticamente le sue booklist e qualsiasi modifica effettuata (ad esempio il titolo, nuovi libri inseriti, vecchi libri rimossi) sarà visibile anche sul suo profilo.</w:t>
+        <w:t xml:space="preserve">In questo modo, segue automaticamente le sue </w:t>
+      </w:r>
+      <w:proofErr w:type="spellStart"/>
+      <w:r>
+        <w:rPr>
+          <w:rFonts w:ascii="Calibri" w:hAnsi="Calibri" w:cs="Calibri"/>
+          <w:sz w:val="22"/>
+          <w:szCs w:val="22"/>
+        </w:rPr>
+        <w:t>booklist</w:t>
+      </w:r>
+      <w:proofErr w:type="spellEnd"/>
+      <w:r>
+        <w:rPr>
+          <w:rFonts w:ascii="Calibri" w:hAnsi="Calibri" w:cs="Calibri"/>
+          <w:sz w:val="22"/>
+          <w:szCs w:val="22"/>
+        </w:rPr>
+        <w:t xml:space="preserve"> e qualsiasi modifica effettuata (ad esempio il titolo, nuovi libri inseriti, vecchi libri rimossi) sarà visibile anche sul suo profilo.</w:t>
       </w:r>
     </w:p>
     <w:p>
@@ -8073,7 +8906,43 @@
           <w:sz w:val="22"/>
           <w:szCs w:val="22"/>
         </w:rPr>
-        <w:t>L’unica booklist di Aurora a cui Pio non è minimamente interessato è “Libri d’amore”, così apre la booklist e clicca sul pulsante “Smetti di seguire”.</w:t>
+        <w:t xml:space="preserve">L’unica </w:t>
+      </w:r>
+      <w:proofErr w:type="spellStart"/>
+      <w:r>
+        <w:rPr>
+          <w:rFonts w:ascii="Calibri" w:hAnsi="Calibri" w:cs="Calibri"/>
+          <w:sz w:val="22"/>
+          <w:szCs w:val="22"/>
+        </w:rPr>
+        <w:t>booklist</w:t>
+      </w:r>
+      <w:proofErr w:type="spellEnd"/>
+      <w:r>
+        <w:rPr>
+          <w:rFonts w:ascii="Calibri" w:hAnsi="Calibri" w:cs="Calibri"/>
+          <w:sz w:val="22"/>
+          <w:szCs w:val="22"/>
+        </w:rPr>
+        <w:t xml:space="preserve"> di Aurora a cui Pio non è minimamente interessato è “Libri d’amore”, così apre la </w:t>
+      </w:r>
+      <w:proofErr w:type="spellStart"/>
+      <w:r>
+        <w:rPr>
+          <w:rFonts w:ascii="Calibri" w:hAnsi="Calibri" w:cs="Calibri"/>
+          <w:sz w:val="22"/>
+          <w:szCs w:val="22"/>
+        </w:rPr>
+        <w:t>booklist</w:t>
+      </w:r>
+      <w:proofErr w:type="spellEnd"/>
+      <w:r>
+        <w:rPr>
+          <w:rFonts w:ascii="Calibri" w:hAnsi="Calibri" w:cs="Calibri"/>
+          <w:sz w:val="22"/>
+          <w:szCs w:val="22"/>
+        </w:rPr>
+        <w:t xml:space="preserve"> e clicca sul pulsante “Smetti di seguire”.</w:t>
       </w:r>
     </w:p>
     <w:p>
@@ -8189,7 +9058,25 @@
           <w:sz w:val="22"/>
           <w:szCs w:val="22"/>
         </w:rPr>
-        <w:t>Carmen ha appena scoperto SocialBook e, incuriosita, sta girovagando sul sito, ma si imbatte in alcuni commenti spiacevoli da parte dello stesso utente su più sezioni di vari libri.</w:t>
+        <w:t xml:space="preserve">Carmen ha appena scoperto </w:t>
+      </w:r>
+      <w:proofErr w:type="spellStart"/>
+      <w:r>
+        <w:rPr>
+          <w:rFonts w:ascii="Calibri" w:hAnsi="Calibri" w:cs="Calibri"/>
+          <w:sz w:val="22"/>
+          <w:szCs w:val="22"/>
+        </w:rPr>
+        <w:t>SocialBook</w:t>
+      </w:r>
+      <w:proofErr w:type="spellEnd"/>
+      <w:r>
+        <w:rPr>
+          <w:rFonts w:ascii="Calibri" w:hAnsi="Calibri" w:cs="Calibri"/>
+          <w:sz w:val="22"/>
+          <w:szCs w:val="22"/>
+        </w:rPr>
+        <w:t xml:space="preserve"> e, incuriosita, sta girovagando sul sito, ma si imbatte in alcuni commenti spiacevoli da parte dello stesso utente su più sezioni di vari libri.</w:t>
       </w:r>
     </w:p>
     <w:p>
@@ -8229,7 +9116,25 @@
           <w:sz w:val="22"/>
           <w:szCs w:val="22"/>
         </w:rPr>
-        <w:t>Tutto ciò che deve fare è aprire un ticket, descrivere il problema e poi inviare il ticket. Questo ticket, sarà poi preso in carico dall’admin che deciderà se eliminare o meno l’utente “irrispettoso”.</w:t>
+        <w:t xml:space="preserve">Tutto ciò che deve fare è aprire un ticket, descrivere il problema e poi inviare il ticket. </w:t>
+      </w:r>
+      <w:proofErr w:type="gramStart"/>
+      <w:r>
+        <w:rPr>
+          <w:rFonts w:ascii="Calibri" w:hAnsi="Calibri" w:cs="Calibri"/>
+          <w:sz w:val="22"/>
+          <w:szCs w:val="22"/>
+        </w:rPr>
+        <w:t>Questo ticket,</w:t>
+      </w:r>
+      <w:proofErr w:type="gramEnd"/>
+      <w:r>
+        <w:rPr>
+          <w:rFonts w:ascii="Calibri" w:hAnsi="Calibri" w:cs="Calibri"/>
+          <w:sz w:val="22"/>
+          <w:szCs w:val="22"/>
+        </w:rPr>
+        <w:t xml:space="preserve"> sarà poi preso in carico dall’admin che deciderà se eliminare o meno l’utente “irrispettoso”.</w:t>
       </w:r>
     </w:p>
     <w:p>
@@ -8329,7 +9234,25 @@
           <w:sz w:val="22"/>
           <w:szCs w:val="22"/>
         </w:rPr>
-        <w:t xml:space="preserve">Flavio, un utente registrato, sta riscontrando problemi mentre tenta di eliminare una sua booklist. </w:t>
+        <w:t xml:space="preserve">Flavio, un utente registrato, sta riscontrando problemi mentre tenta di eliminare una sua </w:t>
+      </w:r>
+      <w:proofErr w:type="spellStart"/>
+      <w:r>
+        <w:rPr>
+          <w:rFonts w:ascii="Calibri" w:hAnsi="Calibri" w:cs="Calibri"/>
+          <w:sz w:val="22"/>
+          <w:szCs w:val="22"/>
+        </w:rPr>
+        <w:t>booklist</w:t>
+      </w:r>
+      <w:proofErr w:type="spellEnd"/>
+      <w:r>
+        <w:rPr>
+          <w:rFonts w:ascii="Calibri" w:hAnsi="Calibri" w:cs="Calibri"/>
+          <w:sz w:val="22"/>
+          <w:szCs w:val="22"/>
+        </w:rPr>
+        <w:t xml:space="preserve">. </w:t>
       </w:r>
     </w:p>
     <w:p>
@@ -8461,13 +9384,23 @@
         </w:rPr>
         <w:t xml:space="preserve">Attori partecipanti: </w:t>
       </w:r>
-      <w:r>
-        <w:rPr>
-          <w:rFonts w:ascii="Calibri" w:hAnsi="Calibri" w:cs="Calibri"/>
-          <w:sz w:val="22"/>
-          <w:szCs w:val="22"/>
-        </w:rPr>
-        <w:t>catalogue manager</w:t>
+      <w:proofErr w:type="spellStart"/>
+      <w:r>
+        <w:rPr>
+          <w:rFonts w:ascii="Calibri" w:hAnsi="Calibri" w:cs="Calibri"/>
+          <w:sz w:val="22"/>
+          <w:szCs w:val="22"/>
+        </w:rPr>
+        <w:t>catalogue</w:t>
+      </w:r>
+      <w:proofErr w:type="spellEnd"/>
+      <w:r>
+        <w:rPr>
+          <w:rFonts w:ascii="Calibri" w:hAnsi="Calibri" w:cs="Calibri"/>
+          <w:sz w:val="22"/>
+          <w:szCs w:val="22"/>
+        </w:rPr>
+        <w:t xml:space="preserve"> manager</w:t>
       </w:r>
       <w:r>
         <w:rPr>
@@ -8514,15 +9447,51 @@
           <w:sz w:val="22"/>
           <w:szCs w:val="22"/>
         </w:rPr>
-        <w:t>il catalogue manager</w:t>
-      </w:r>
-      <w:r>
-        <w:rPr>
-          <w:rFonts w:ascii="Calibri" w:hAnsi="Calibri" w:cs="Calibri"/>
-          <w:sz w:val="22"/>
-          <w:szCs w:val="22"/>
-        </w:rPr>
-        <w:t xml:space="preserve"> di SocialBook e in quanto tale può effettuare varie operazioni sui libri. Decide di aggiungere “Il rumore dei tuoi passi” e tutte le relative informazioni.</w:t>
+        <w:t xml:space="preserve">il </w:t>
+      </w:r>
+      <w:proofErr w:type="spellStart"/>
+      <w:r>
+        <w:rPr>
+          <w:rFonts w:ascii="Calibri" w:hAnsi="Calibri" w:cs="Calibri"/>
+          <w:sz w:val="22"/>
+          <w:szCs w:val="22"/>
+        </w:rPr>
+        <w:t>catalogue</w:t>
+      </w:r>
+      <w:proofErr w:type="spellEnd"/>
+      <w:r>
+        <w:rPr>
+          <w:rFonts w:ascii="Calibri" w:hAnsi="Calibri" w:cs="Calibri"/>
+          <w:sz w:val="22"/>
+          <w:szCs w:val="22"/>
+        </w:rPr>
+        <w:t xml:space="preserve"> manager</w:t>
+      </w:r>
+      <w:r>
+        <w:rPr>
+          <w:rFonts w:ascii="Calibri" w:hAnsi="Calibri" w:cs="Calibri"/>
+          <w:sz w:val="22"/>
+          <w:szCs w:val="22"/>
+        </w:rPr>
+        <w:t xml:space="preserve"> di </w:t>
+      </w:r>
+      <w:proofErr w:type="spellStart"/>
+      <w:r>
+        <w:rPr>
+          <w:rFonts w:ascii="Calibri" w:hAnsi="Calibri" w:cs="Calibri"/>
+          <w:sz w:val="22"/>
+          <w:szCs w:val="22"/>
+        </w:rPr>
+        <w:t>SocialBook</w:t>
+      </w:r>
+      <w:proofErr w:type="spellEnd"/>
+      <w:r>
+        <w:rPr>
+          <w:rFonts w:ascii="Calibri" w:hAnsi="Calibri" w:cs="Calibri"/>
+          <w:sz w:val="22"/>
+          <w:szCs w:val="22"/>
+        </w:rPr>
+        <w:t xml:space="preserve"> e in quanto tale può effettuare varie operazioni sui libri. Decide di aggiungere “Il rumore dei tuoi passi” e tutte le relative informazioni.</w:t>
       </w:r>
     </w:p>
     <w:p>
@@ -9577,7 +10546,6 @@
         <w:rPr>
           <w:rFonts w:eastAsia="Calibri"/>
         </w:rPr>
-        <w:lastRenderedPageBreak/>
         <w:t>SC</w:t>
       </w:r>
       <w:r>
@@ -9662,7 +10630,43 @@
           <w:sz w:val="22"/>
           <w:szCs w:val="22"/>
         </w:rPr>
-        <w:t>Nella sezione commenti del libro “Call me by your name”, nota che un paio di utenti, Alex e Alfredo, stanno litigando utilizzando un linguaggio poco consono a un sito pubblico come Socialbook, così rimuove tutti i commenti poco adatti e soprattutto, data la gravità della situazione, disattiva i loro profili per un tempo indeterminato.</w:t>
+        <w:t xml:space="preserve">Nella sezione commenti del libro “Call me by </w:t>
+      </w:r>
+      <w:proofErr w:type="spellStart"/>
+      <w:r>
+        <w:rPr>
+          <w:rFonts w:ascii="Calibri" w:hAnsi="Calibri" w:cs="Calibri"/>
+          <w:sz w:val="22"/>
+          <w:szCs w:val="22"/>
+        </w:rPr>
+        <w:t>your</w:t>
+      </w:r>
+      <w:proofErr w:type="spellEnd"/>
+      <w:r>
+        <w:rPr>
+          <w:rFonts w:ascii="Calibri" w:hAnsi="Calibri" w:cs="Calibri"/>
+          <w:sz w:val="22"/>
+          <w:szCs w:val="22"/>
+        </w:rPr>
+        <w:t xml:space="preserve"> name”, nota che un paio di utenti, Alex e Alfredo, stanno litigando utilizzando un linguaggio poco consono a un sito pubblico come </w:t>
+      </w:r>
+      <w:proofErr w:type="spellStart"/>
+      <w:r>
+        <w:rPr>
+          <w:rFonts w:ascii="Calibri" w:hAnsi="Calibri" w:cs="Calibri"/>
+          <w:sz w:val="22"/>
+          <w:szCs w:val="22"/>
+        </w:rPr>
+        <w:t>Socialbook</w:t>
+      </w:r>
+      <w:proofErr w:type="spellEnd"/>
+      <w:r>
+        <w:rPr>
+          <w:rFonts w:ascii="Calibri" w:hAnsi="Calibri" w:cs="Calibri"/>
+          <w:sz w:val="22"/>
+          <w:szCs w:val="22"/>
+        </w:rPr>
+        <w:t>, così rimuove tutti i commenti poco adatti e soprattutto, data la gravità della situazione, disattiva i loro profili per un tempo indeterminato.</w:t>
       </w:r>
     </w:p>
     <w:p>
@@ -9698,10 +10702,10 @@
           <w:noProof/>
         </w:rPr>
         <w:drawing>
-          <wp:inline distT="0" distB="0" distL="0" distR="0" wp14:anchorId="2AA6F69D" wp14:editId="0EAB313D">
-            <wp:extent cx="6120130" cy="5697220"/>
-            <wp:effectExtent l="0" t="0" r="0" b="0"/>
-            <wp:docPr id="38" name="Immagine 38"/>
+          <wp:inline distT="0" distB="0" distL="0" distR="0" wp14:anchorId="2155959D" wp14:editId="3A2DD377">
+            <wp:extent cx="6120130" cy="6052820"/>
+            <wp:effectExtent l="0" t="0" r="0" b="5080"/>
+            <wp:docPr id="2" name="Immagine 2"/>
             <wp:cNvGraphicFramePr>
               <a:graphicFrameLocks xmlns:a="http://schemas.openxmlformats.org/drawingml/2006/main" noChangeAspect="1"/>
             </wp:cNvGraphicFramePr>
@@ -9709,7 +10713,7 @@
               <a:graphicData uri="http://schemas.openxmlformats.org/drawingml/2006/picture">
                 <pic:pic xmlns:pic="http://schemas.openxmlformats.org/drawingml/2006/picture">
                   <pic:nvPicPr>
-                    <pic:cNvPr id="38" name="Immagine 38"/>
+                    <pic:cNvPr id="2" name="Immagine 2"/>
                     <pic:cNvPicPr/>
                   </pic:nvPicPr>
                   <pic:blipFill>
@@ -9727,7 +10731,7 @@
                   <pic:spPr>
                     <a:xfrm>
                       <a:off x="0" y="0"/>
-                      <a:ext cx="6120130" cy="5697220"/>
+                      <a:ext cx="6120130" cy="6052820"/>
                     </a:xfrm>
                     <a:prstGeom prst="rect">
                       <a:avLst/>
@@ -9750,7 +10754,6 @@
         <w:rPr>
           <w:noProof/>
         </w:rPr>
-        <w:lastRenderedPageBreak/>
         <w:drawing>
           <wp:inline distT="0" distB="0" distL="0" distR="0" wp14:anchorId="1B7BE8FF" wp14:editId="220D5E07">
             <wp:extent cx="6115050" cy="4114800"/>
@@ -9818,12 +10821,11 @@
         <w:rPr>
           <w:noProof/>
         </w:rPr>
-        <w:lastRenderedPageBreak/>
         <w:drawing>
-          <wp:inline distT="0" distB="0" distL="0" distR="0" wp14:anchorId="0FD43C9E" wp14:editId="6E835B33">
-            <wp:extent cx="5824220" cy="9072245"/>
-            <wp:effectExtent l="0" t="0" r="5080" b="0"/>
-            <wp:docPr id="34" name="Immagine 34"/>
+          <wp:inline distT="0" distB="0" distL="0" distR="0" wp14:anchorId="117E16D1" wp14:editId="055612D9">
+            <wp:extent cx="5583555" cy="9072245"/>
+            <wp:effectExtent l="0" t="0" r="0" b="0"/>
+            <wp:docPr id="4" name="Immagine 4"/>
             <wp:cNvGraphicFramePr>
               <a:graphicFrameLocks xmlns:a="http://schemas.openxmlformats.org/drawingml/2006/main" noChangeAspect="1"/>
             </wp:cNvGraphicFramePr>
@@ -9831,7 +10833,7 @@
               <a:graphicData uri="http://schemas.openxmlformats.org/drawingml/2006/picture">
                 <pic:pic xmlns:pic="http://schemas.openxmlformats.org/drawingml/2006/picture">
                   <pic:nvPicPr>
-                    <pic:cNvPr id="34" name="Immagine 34"/>
+                    <pic:cNvPr id="4" name="Immagine 4"/>
                     <pic:cNvPicPr/>
                   </pic:nvPicPr>
                   <pic:blipFill>
@@ -9849,7 +10851,7 @@
                   <pic:spPr>
                     <a:xfrm>
                       <a:off x="0" y="0"/>
-                      <a:ext cx="5824220" cy="9072245"/>
+                      <a:ext cx="5583555" cy="9072245"/>
                     </a:xfrm>
                     <a:prstGeom prst="rect">
                       <a:avLst/>
@@ -10131,8 +11133,17 @@
                 <w:rFonts w:ascii="Century Gothic" w:eastAsia="Century Gothic" w:hAnsi="Century Gothic" w:cs="Century Gothic"/>
                 <w:b/>
               </w:rPr>
-              <w:t>Entry condition</w:t>
-            </w:r>
+              <w:t xml:space="preserve">Entry </w:t>
+            </w:r>
+            <w:proofErr w:type="spellStart"/>
+            <w:r>
+              <w:rPr>
+                <w:rFonts w:ascii="Century Gothic" w:eastAsia="Century Gothic" w:hAnsi="Century Gothic" w:cs="Century Gothic"/>
+                <w:b/>
+              </w:rPr>
+              <w:t>condition</w:t>
+            </w:r>
+            <w:proofErr w:type="spellEnd"/>
             <w:r>
               <w:rPr>
                 <w:rFonts w:ascii="Century Gothic" w:eastAsia="Century Gothic" w:hAnsi="Century Gothic" w:cs="Century Gothic"/>
@@ -10180,6 +11191,7 @@
               </w:rPr>
               <w:t xml:space="preserve">L’utente da browser accede al sito </w:t>
             </w:r>
+            <w:proofErr w:type="spellStart"/>
             <w:r>
               <w:rPr>
                 <w:rFonts w:ascii="Century Gothic" w:eastAsia="Century Gothic" w:hAnsi="Century Gothic" w:cs="Century Gothic"/>
@@ -10187,6 +11199,7 @@
               </w:rPr>
               <w:t>SocialBook</w:t>
             </w:r>
+            <w:proofErr w:type="spellEnd"/>
             <w:r>
               <w:rPr>
                 <w:rFonts w:ascii="Century Gothic" w:eastAsia="Century Gothic" w:hAnsi="Century Gothic" w:cs="Century Gothic"/>
@@ -10272,7 +11285,21 @@
               <w:rPr>
                 <w:rFonts w:ascii="Century Gothic" w:eastAsia="Century Gothic" w:hAnsi="Century Gothic" w:cs="Century Gothic"/>
               </w:rPr>
-              <w:t>1)Il sistema risponde presentando un form.</w:t>
+              <w:t xml:space="preserve">1)Il sistema risponde presentando un </w:t>
+            </w:r>
+            <w:proofErr w:type="spellStart"/>
+            <w:r>
+              <w:rPr>
+                <w:rFonts w:ascii="Century Gothic" w:eastAsia="Century Gothic" w:hAnsi="Century Gothic" w:cs="Century Gothic"/>
+              </w:rPr>
+              <w:t>form</w:t>
+            </w:r>
+            <w:proofErr w:type="spellEnd"/>
+            <w:r>
+              <w:rPr>
+                <w:rFonts w:ascii="Century Gothic" w:eastAsia="Century Gothic" w:hAnsi="Century Gothic" w:cs="Century Gothic"/>
+              </w:rPr>
+              <w:t>.</w:t>
             </w:r>
           </w:p>
           <w:p>
@@ -10284,7 +11311,21 @@
               <w:rPr>
                 <w:rFonts w:ascii="Century Gothic" w:eastAsia="Century Gothic" w:hAnsi="Century Gothic" w:cs="Century Gothic"/>
               </w:rPr>
-              <w:t>2) L’utente completa il form inserendo username, e-mail, password, nome, cognome e una breve descrizione.</w:t>
+              <w:t xml:space="preserve">2) L’utente completa il </w:t>
+            </w:r>
+            <w:proofErr w:type="spellStart"/>
+            <w:r>
+              <w:rPr>
+                <w:rFonts w:ascii="Century Gothic" w:eastAsia="Century Gothic" w:hAnsi="Century Gothic" w:cs="Century Gothic"/>
+              </w:rPr>
+              <w:t>form</w:t>
+            </w:r>
+            <w:proofErr w:type="spellEnd"/>
+            <w:r>
+              <w:rPr>
+                <w:rFonts w:ascii="Century Gothic" w:eastAsia="Century Gothic" w:hAnsi="Century Gothic" w:cs="Century Gothic"/>
+              </w:rPr>
+              <w:t xml:space="preserve"> inserendo username, e-mail, password, nome, cognome e una breve descrizione.</w:t>
             </w:r>
           </w:p>
           <w:p>
@@ -10296,7 +11337,21 @@
               <w:rPr>
                 <w:rFonts w:ascii="Century Gothic" w:eastAsia="Century Gothic" w:hAnsi="Century Gothic" w:cs="Century Gothic"/>
               </w:rPr>
-              <w:t>3)Quando il form è completo lo sottomette.</w:t>
+              <w:t xml:space="preserve">3)Quando il </w:t>
+            </w:r>
+            <w:proofErr w:type="spellStart"/>
+            <w:r>
+              <w:rPr>
+                <w:rFonts w:ascii="Century Gothic" w:eastAsia="Century Gothic" w:hAnsi="Century Gothic" w:cs="Century Gothic"/>
+              </w:rPr>
+              <w:t>form</w:t>
+            </w:r>
+            <w:proofErr w:type="spellEnd"/>
+            <w:r>
+              <w:rPr>
+                <w:rFonts w:ascii="Century Gothic" w:eastAsia="Century Gothic" w:hAnsi="Century Gothic" w:cs="Century Gothic"/>
+              </w:rPr>
+              <w:t xml:space="preserve"> è completo lo sottomette.</w:t>
             </w:r>
           </w:p>
           <w:p>
@@ -10340,7 +11395,23 @@
                 <w:rFonts w:ascii="Century Gothic" w:eastAsia="Century Gothic" w:hAnsi="Century Gothic" w:cs="Century Gothic"/>
                 <w:b/>
               </w:rPr>
-              <w:t xml:space="preserve">Exit condition:             </w:t>
+              <w:t xml:space="preserve">Exit </w:t>
+            </w:r>
+            <w:proofErr w:type="spellStart"/>
+            <w:r>
+              <w:rPr>
+                <w:rFonts w:ascii="Century Gothic" w:eastAsia="Century Gothic" w:hAnsi="Century Gothic" w:cs="Century Gothic"/>
+                <w:b/>
+              </w:rPr>
+              <w:t>condition</w:t>
+            </w:r>
+            <w:proofErr w:type="spellEnd"/>
+            <w:r>
+              <w:rPr>
+                <w:rFonts w:ascii="Century Gothic" w:eastAsia="Century Gothic" w:hAnsi="Century Gothic" w:cs="Century Gothic"/>
+                <w:b/>
+              </w:rPr>
+              <w:t xml:space="preserve">:             </w:t>
             </w:r>
           </w:p>
         </w:tc>
@@ -10775,7 +11846,23 @@
                 <w:rFonts w:ascii="Century Gothic" w:eastAsia="Century Gothic" w:hAnsi="Century Gothic" w:cs="Century Gothic"/>
                 <w:b/>
               </w:rPr>
-              <w:t>Entry condition:</w:t>
+              <w:t xml:space="preserve">Entry </w:t>
+            </w:r>
+            <w:proofErr w:type="spellStart"/>
+            <w:r>
+              <w:rPr>
+                <w:rFonts w:ascii="Century Gothic" w:eastAsia="Century Gothic" w:hAnsi="Century Gothic" w:cs="Century Gothic"/>
+                <w:b/>
+              </w:rPr>
+              <w:t>condition</w:t>
+            </w:r>
+            <w:proofErr w:type="spellEnd"/>
+            <w:r>
+              <w:rPr>
+                <w:rFonts w:ascii="Century Gothic" w:eastAsia="Century Gothic" w:hAnsi="Century Gothic" w:cs="Century Gothic"/>
+                <w:b/>
+              </w:rPr>
+              <w:t>:</w:t>
             </w:r>
           </w:p>
         </w:tc>
@@ -10806,18 +11893,41 @@
               </w:rPr>
               <w:t xml:space="preserve">L’utente deve aver aperto all’interno della piattaforma </w:t>
             </w:r>
+            <w:proofErr w:type="spellStart"/>
             <w:r>
               <w:rPr>
                 <w:rFonts w:ascii="Century Gothic" w:eastAsia="Century Gothic" w:hAnsi="Century Gothic" w:cs="Century Gothic"/>
                 <w:i/>
               </w:rPr>
-              <w:t xml:space="preserve">SocialBook  </w:t>
-            </w:r>
-            <w:r>
-              <w:rPr>
-                <w:rFonts w:ascii="Century Gothic" w:eastAsia="Century Gothic" w:hAnsi="Century Gothic" w:cs="Century Gothic"/>
-              </w:rPr>
-              <w:t xml:space="preserve">il form di </w:t>
+              <w:t>SocialBook</w:t>
+            </w:r>
+            <w:proofErr w:type="spellEnd"/>
+            <w:r>
+              <w:rPr>
+                <w:rFonts w:ascii="Century Gothic" w:eastAsia="Century Gothic" w:hAnsi="Century Gothic" w:cs="Century Gothic"/>
+                <w:i/>
+              </w:rPr>
+              <w:t xml:space="preserve">  </w:t>
+            </w:r>
+            <w:r>
+              <w:rPr>
+                <w:rFonts w:ascii="Century Gothic" w:eastAsia="Century Gothic" w:hAnsi="Century Gothic" w:cs="Century Gothic"/>
+              </w:rPr>
+              <w:t xml:space="preserve">il </w:t>
+            </w:r>
+            <w:proofErr w:type="spellStart"/>
+            <w:r>
+              <w:rPr>
+                <w:rFonts w:ascii="Century Gothic" w:eastAsia="Century Gothic" w:hAnsi="Century Gothic" w:cs="Century Gothic"/>
+              </w:rPr>
+              <w:t>form</w:t>
+            </w:r>
+            <w:proofErr w:type="spellEnd"/>
+            <w:r>
+              <w:rPr>
+                <w:rFonts w:ascii="Century Gothic" w:eastAsia="Century Gothic" w:hAnsi="Century Gothic" w:cs="Century Gothic"/>
+              </w:rPr>
+              <w:t xml:space="preserve"> di </w:t>
             </w:r>
             <w:r>
               <w:rPr>
@@ -10906,7 +12016,23 @@
                 <w:rFonts w:ascii="Century Gothic" w:eastAsia="Century Gothic" w:hAnsi="Century Gothic" w:cs="Century Gothic"/>
                 <w:color w:val="000000"/>
               </w:rPr>
-              <w:t>2)Quando il form è completo, lo sottomette.</w:t>
+              <w:t xml:space="preserve">2)Quando il </w:t>
+            </w:r>
+            <w:proofErr w:type="spellStart"/>
+            <w:r>
+              <w:rPr>
+                <w:rFonts w:ascii="Century Gothic" w:eastAsia="Century Gothic" w:hAnsi="Century Gothic" w:cs="Century Gothic"/>
+                <w:color w:val="000000"/>
+              </w:rPr>
+              <w:t>form</w:t>
+            </w:r>
+            <w:proofErr w:type="spellEnd"/>
+            <w:r>
+              <w:rPr>
+                <w:rFonts w:ascii="Century Gothic" w:eastAsia="Century Gothic" w:hAnsi="Century Gothic" w:cs="Century Gothic"/>
+                <w:color w:val="000000"/>
+              </w:rPr>
+              <w:t xml:space="preserve"> è completo, lo sottomette.</w:t>
             </w:r>
           </w:p>
           <w:p>
@@ -10919,7 +12045,6 @@
                 <w:rFonts w:ascii="Century Gothic" w:eastAsia="Century Gothic" w:hAnsi="Century Gothic" w:cs="Century Gothic"/>
                 <w:color w:val="000000"/>
               </w:rPr>
-              <w:lastRenderedPageBreak/>
               <w:t>3) L’utente viene autenticato.</w:t>
             </w:r>
           </w:p>
@@ -10964,8 +12089,23 @@
                 <w:rFonts w:ascii="Century Gothic" w:eastAsia="Century Gothic" w:hAnsi="Century Gothic" w:cs="Century Gothic"/>
                 <w:b/>
               </w:rPr>
-              <w:lastRenderedPageBreak/>
-              <w:t>Exit condition:</w:t>
+              <w:t xml:space="preserve">Exit </w:t>
+            </w:r>
+            <w:proofErr w:type="spellStart"/>
+            <w:r>
+              <w:rPr>
+                <w:rFonts w:ascii="Century Gothic" w:eastAsia="Century Gothic" w:hAnsi="Century Gothic" w:cs="Century Gothic"/>
+                <w:b/>
+              </w:rPr>
+              <w:t>condition</w:t>
+            </w:r>
+            <w:proofErr w:type="spellEnd"/>
+            <w:r>
+              <w:rPr>
+                <w:rFonts w:ascii="Century Gothic" w:eastAsia="Century Gothic" w:hAnsi="Century Gothic" w:cs="Century Gothic"/>
+                <w:b/>
+              </w:rPr>
+              <w:t>:</w:t>
             </w:r>
           </w:p>
         </w:tc>
@@ -11374,7 +12514,23 @@
                 <w:rFonts w:ascii="Century Gothic" w:eastAsia="Century Gothic" w:hAnsi="Century Gothic" w:cs="Century Gothic"/>
                 <w:b/>
               </w:rPr>
-              <w:t xml:space="preserve">Entry condition:                               </w:t>
+              <w:t xml:space="preserve">Entry </w:t>
+            </w:r>
+            <w:proofErr w:type="spellStart"/>
+            <w:r>
+              <w:rPr>
+                <w:rFonts w:ascii="Century Gothic" w:eastAsia="Century Gothic" w:hAnsi="Century Gothic" w:cs="Century Gothic"/>
+                <w:b/>
+              </w:rPr>
+              <w:t>condition</w:t>
+            </w:r>
+            <w:proofErr w:type="spellEnd"/>
+            <w:r>
+              <w:rPr>
+                <w:rFonts w:ascii="Century Gothic" w:eastAsia="Century Gothic" w:hAnsi="Century Gothic" w:cs="Century Gothic"/>
+                <w:b/>
+              </w:rPr>
+              <w:t xml:space="preserve">:                               </w:t>
             </w:r>
           </w:p>
         </w:tc>
@@ -11497,7 +12653,23 @@
                 <w:rFonts w:ascii="Century Gothic" w:eastAsia="Century Gothic" w:hAnsi="Century Gothic" w:cs="Century Gothic"/>
                 <w:b/>
               </w:rPr>
-              <w:t>Exit condition:</w:t>
+              <w:t xml:space="preserve">Exit </w:t>
+            </w:r>
+            <w:proofErr w:type="spellStart"/>
+            <w:r>
+              <w:rPr>
+                <w:rFonts w:ascii="Century Gothic" w:eastAsia="Century Gothic" w:hAnsi="Century Gothic" w:cs="Century Gothic"/>
+                <w:b/>
+              </w:rPr>
+              <w:t>condition</w:t>
+            </w:r>
+            <w:proofErr w:type="spellEnd"/>
+            <w:r>
+              <w:rPr>
+                <w:rFonts w:ascii="Century Gothic" w:eastAsia="Century Gothic" w:hAnsi="Century Gothic" w:cs="Century Gothic"/>
+                <w:b/>
+              </w:rPr>
+              <w:t>:</w:t>
             </w:r>
           </w:p>
         </w:tc>
@@ -11561,20 +12733,6 @@
         </w:rPr>
       </w:pPr>
     </w:p>
-    <w:p>
-      <w:pPr>
-        <w:pStyle w:val="Sotto-sottoparagrafo"/>
-      </w:pPr>
-      <w:bookmarkStart w:id="33" w:name="uc_ricerca"/>
-      <w:r>
-        <w:t xml:space="preserve">3.4.2.2 </w:t>
-      </w:r>
-      <w:r>
-        <w:t>Ricerca</w:t>
-      </w:r>
-    </w:p>
-    <w:bookmarkEnd w:id="33"/>
-    <w:p/>
     <w:tbl>
       <w:tblPr>
         <w:tblW w:w="9628" w:type="dxa"/>
@@ -11590,6 +12748,12 @@
         <w:gridCol w:w="7648"/>
       </w:tblGrid>
       <w:tr>
+        <w:tblPrEx>
+          <w:tblCellMar>
+            <w:top w:w="0" w:type="dxa"/>
+            <w:bottom w:w="0" w:type="dxa"/>
+          </w:tblCellMar>
+        </w:tblPrEx>
         <w:tc>
           <w:tcPr>
             <w:tcW w:w="1980" w:type="dxa"/>
@@ -11663,6 +12827,12 @@
         </w:tc>
       </w:tr>
       <w:tr>
+        <w:tblPrEx>
+          <w:tblCellMar>
+            <w:top w:w="0" w:type="dxa"/>
+            <w:bottom w:w="0" w:type="dxa"/>
+          </w:tblCellMar>
+        </w:tblPrEx>
         <w:tc>
           <w:tcPr>
             <w:tcW w:w="1980" w:type="dxa"/>
@@ -11730,12 +12900,18 @@
               <w:rPr>
                 <w:rFonts w:ascii="Century Gothic" w:eastAsia="Century Gothic" w:hAnsi="Century Gothic" w:cs="Century Gothic"/>
               </w:rPr>
-              <w:t>Ricerca per titolo</w:t>
+              <w:t>Modifiche utente</w:t>
             </w:r>
           </w:p>
         </w:tc>
       </w:tr>
       <w:tr>
+        <w:tblPrEx>
+          <w:tblCellMar>
+            <w:top w:w="0" w:type="dxa"/>
+            <w:bottom w:w="0" w:type="dxa"/>
+          </w:tblCellMar>
+        </w:tblPrEx>
         <w:tc>
           <w:tcPr>
             <w:tcW w:w="1980" w:type="dxa"/>
@@ -11800,12 +12976,18 @@
               <w:rPr>
                 <w:rFonts w:ascii="Century Gothic" w:eastAsia="Century Gothic" w:hAnsi="Century Gothic" w:cs="Century Gothic"/>
               </w:rPr>
-              <w:t>Utente</w:t>
+              <w:t>Utente registrato</w:t>
             </w:r>
           </w:p>
         </w:tc>
       </w:tr>
       <w:tr>
+        <w:tblPrEx>
+          <w:tblCellMar>
+            <w:top w:w="0" w:type="dxa"/>
+            <w:bottom w:w="0" w:type="dxa"/>
+          </w:tblCellMar>
+        </w:tblPrEx>
         <w:tc>
           <w:tcPr>
             <w:tcW w:w="1980" w:type="dxa"/>
@@ -11832,7 +13014,23 @@
                 <w:rFonts w:ascii="Century Gothic" w:eastAsia="Century Gothic" w:hAnsi="Century Gothic" w:cs="Century Gothic"/>
                 <w:b/>
               </w:rPr>
-              <w:t xml:space="preserve">Entry condition:                               </w:t>
+              <w:t xml:space="preserve">Entry </w:t>
+            </w:r>
+            <w:proofErr w:type="spellStart"/>
+            <w:r>
+              <w:rPr>
+                <w:rFonts w:ascii="Century Gothic" w:eastAsia="Century Gothic" w:hAnsi="Century Gothic" w:cs="Century Gothic"/>
+                <w:b/>
+              </w:rPr>
+              <w:t>condition</w:t>
+            </w:r>
+            <w:proofErr w:type="spellEnd"/>
+            <w:r>
+              <w:rPr>
+                <w:rFonts w:ascii="Century Gothic" w:eastAsia="Century Gothic" w:hAnsi="Century Gothic" w:cs="Century Gothic"/>
+                <w:b/>
+              </w:rPr>
+              <w:t xml:space="preserve">:                               </w:t>
             </w:r>
           </w:p>
         </w:tc>
@@ -11861,12 +13059,18 @@
               <w:rPr>
                 <w:rFonts w:ascii="Century Gothic" w:eastAsia="Century Gothic" w:hAnsi="Century Gothic" w:cs="Century Gothic"/>
               </w:rPr>
-              <w:t>L’utente può essere autenticato o meno e può trovarsi in qualsiasi pagina del sito.</w:t>
+              <w:t>L’utente deve aver effettuato l’accesso e deve trovarsi nella sua area personale.</w:t>
             </w:r>
           </w:p>
         </w:tc>
       </w:tr>
       <w:tr>
+        <w:tblPrEx>
+          <w:tblCellMar>
+            <w:top w:w="0" w:type="dxa"/>
+            <w:bottom w:w="0" w:type="dxa"/>
+          </w:tblCellMar>
+        </w:tblPrEx>
         <w:tc>
           <w:tcPr>
             <w:tcW w:w="1980" w:type="dxa"/>
@@ -11887,15 +13091,6 @@
           <w:p>
             <w:pPr>
               <w:pStyle w:val="Standard"/>
-              <w:rPr>
-                <w:rFonts w:ascii="Century Gothic" w:eastAsia="Century Gothic" w:hAnsi="Century Gothic" w:cs="Century Gothic"/>
-                <w:b/>
-              </w:rPr>
-            </w:pPr>
-          </w:p>
-          <w:p>
-            <w:pPr>
-              <w:pStyle w:val="Standard"/>
             </w:pPr>
             <w:r>
               <w:rPr>
@@ -11933,26 +13128,97 @@
                 <w:rFonts w:ascii="Century Gothic" w:eastAsia="Century Gothic" w:hAnsi="Century Gothic" w:cs="Century Gothic"/>
                 <w:color w:val="000000"/>
               </w:rPr>
-              <w:t>1) L’utente digita sulla barra di ricerca il titolo di un libro.</w:t>
+              <w:t>1) L’utente clicca sul bottone per modificare le sue informazioni.</w:t>
             </w:r>
           </w:p>
           <w:p>
             <w:pPr>
               <w:pStyle w:val="Standard"/>
               <w:spacing w:before="240" w:after="240"/>
-            </w:pPr>
-            <w:r>
               <w:rPr>
                 <w:rFonts w:ascii="Century Gothic" w:eastAsia="Century Gothic" w:hAnsi="Century Gothic" w:cs="Century Gothic"/>
                 <w:color w:val="000000"/>
               </w:rPr>
-              <w:t>2) L’utente avvia la ricerca, cliccando sul bottone.</w:t>
+            </w:pPr>
+            <w:r>
+              <w:rPr>
+                <w:rFonts w:ascii="Century Gothic" w:eastAsia="Century Gothic" w:hAnsi="Century Gothic" w:cs="Century Gothic"/>
+                <w:color w:val="000000"/>
+              </w:rPr>
+              <w:t>2.1) L’utente modifica la sua immagine, aggiungendone una nuova.</w:t>
             </w:r>
           </w:p>
           <w:p>
             <w:pPr>
               <w:pStyle w:val="Standard"/>
               <w:spacing w:before="240" w:after="240"/>
+              <w:rPr>
+                <w:rFonts w:ascii="Century Gothic" w:eastAsia="Century Gothic" w:hAnsi="Century Gothic" w:cs="Century Gothic"/>
+                <w:color w:val="000000"/>
+              </w:rPr>
+            </w:pPr>
+            <w:r>
+              <w:rPr>
+                <w:rFonts w:ascii="Century Gothic" w:eastAsia="Century Gothic" w:hAnsi="Century Gothic" w:cs="Century Gothic"/>
+                <w:color w:val="000000"/>
+              </w:rPr>
+              <w:t>OPPURE</w:t>
+            </w:r>
+          </w:p>
+          <w:p>
+            <w:pPr>
+              <w:pStyle w:val="Standard"/>
+              <w:spacing w:before="240" w:after="240"/>
+              <w:rPr>
+                <w:rFonts w:ascii="Century Gothic" w:eastAsia="Century Gothic" w:hAnsi="Century Gothic" w:cs="Century Gothic"/>
+                <w:color w:val="000000"/>
+              </w:rPr>
+            </w:pPr>
+            <w:r>
+              <w:rPr>
+                <w:rFonts w:ascii="Century Gothic" w:eastAsia="Century Gothic" w:hAnsi="Century Gothic" w:cs="Century Gothic"/>
+                <w:color w:val="000000"/>
+              </w:rPr>
+              <w:t>2.2) L’utente modifica la sua password, rispettando il formato richiesto.</w:t>
+            </w:r>
+          </w:p>
+          <w:p>
+            <w:pPr>
+              <w:pStyle w:val="Standard"/>
+              <w:spacing w:before="240" w:after="240"/>
+              <w:rPr>
+                <w:rFonts w:ascii="Century Gothic" w:eastAsia="Century Gothic" w:hAnsi="Century Gothic" w:cs="Century Gothic"/>
+                <w:color w:val="000000"/>
+              </w:rPr>
+            </w:pPr>
+            <w:r>
+              <w:rPr>
+                <w:rFonts w:ascii="Century Gothic" w:eastAsia="Century Gothic" w:hAnsi="Century Gothic" w:cs="Century Gothic"/>
+                <w:color w:val="000000"/>
+              </w:rPr>
+              <w:t>OPPURE</w:t>
+            </w:r>
+          </w:p>
+          <w:p>
+            <w:pPr>
+              <w:pStyle w:val="Standard"/>
+              <w:spacing w:before="240" w:after="240"/>
+            </w:pPr>
+            <w:r>
+              <w:rPr>
+                <w:rFonts w:ascii="Century Gothic" w:eastAsia="Century Gothic" w:hAnsi="Century Gothic" w:cs="Century Gothic"/>
+                <w:color w:val="000000"/>
+              </w:rPr>
+              <w:t>2.3) L’utente modifica la sua descrizione.</w:t>
+            </w:r>
+          </w:p>
+          <w:p>
+            <w:pPr>
+              <w:pStyle w:val="Standard"/>
+              <w:spacing w:before="240" w:after="240"/>
+              <w:rPr>
+                <w:rFonts w:ascii="Century Gothic" w:eastAsia="Century Gothic" w:hAnsi="Century Gothic" w:cs="Century Gothic"/>
+              </w:rPr>
             </w:pPr>
             <w:r>
               <w:rPr>
@@ -11964,6 +13230,12 @@
         </w:tc>
       </w:tr>
       <w:tr>
+        <w:tblPrEx>
+          <w:tblCellMar>
+            <w:top w:w="0" w:type="dxa"/>
+            <w:bottom w:w="0" w:type="dxa"/>
+          </w:tblCellMar>
+        </w:tblPrEx>
         <w:tc>
           <w:tcPr>
             <w:tcW w:w="1980" w:type="dxa"/>
@@ -11990,7 +13262,23 @@
                 <w:rFonts w:ascii="Century Gothic" w:eastAsia="Century Gothic" w:hAnsi="Century Gothic" w:cs="Century Gothic"/>
                 <w:b/>
               </w:rPr>
-              <w:t>Exit condition:</w:t>
+              <w:t xml:space="preserve">Exit </w:t>
+            </w:r>
+            <w:proofErr w:type="spellStart"/>
+            <w:r>
+              <w:rPr>
+                <w:rFonts w:ascii="Century Gothic" w:eastAsia="Century Gothic" w:hAnsi="Century Gothic" w:cs="Century Gothic"/>
+                <w:b/>
+              </w:rPr>
+              <w:t>condition</w:t>
+            </w:r>
+            <w:proofErr w:type="spellEnd"/>
+            <w:r>
+              <w:rPr>
+                <w:rFonts w:ascii="Century Gothic" w:eastAsia="Century Gothic" w:hAnsi="Century Gothic" w:cs="Century Gothic"/>
+                <w:b/>
+              </w:rPr>
+              <w:t>:</w:t>
             </w:r>
           </w:p>
         </w:tc>
@@ -12017,18 +13305,38 @@
             </w:pPr>
             <w:r>
               <w:rPr>
-                <w:rFonts w:ascii="Century Gothic" w:hAnsi="Century Gothic"/>
-              </w:rPr>
-              <w:t>L’utente vede il libro cercato.</w:t>
+                <w:rFonts w:ascii="Century Gothic" w:eastAsia="Century Gothic" w:hAnsi="Century Gothic" w:cs="Century Gothic"/>
+              </w:rPr>
+              <w:t xml:space="preserve">L’utente viene reindirizzato alla </w:t>
+            </w:r>
+            <w:r>
+              <w:rPr>
+                <w:rFonts w:ascii="Century Gothic" w:eastAsia="Century Gothic" w:hAnsi="Century Gothic" w:cs="Century Gothic"/>
+                <w:i/>
+              </w:rPr>
+              <w:t>Homepage</w:t>
+            </w:r>
+            <w:r>
+              <w:rPr>
+                <w:rFonts w:ascii="Century Gothic" w:eastAsia="Century Gothic" w:hAnsi="Century Gothic" w:cs="Century Gothic"/>
+              </w:rPr>
+              <w:t xml:space="preserve"> del sito.</w:t>
             </w:r>
           </w:p>
         </w:tc>
       </w:tr>
       <w:tr>
+        <w:tblPrEx>
+          <w:tblCellMar>
+            <w:top w:w="0" w:type="dxa"/>
+            <w:bottom w:w="0" w:type="dxa"/>
+          </w:tblCellMar>
+        </w:tblPrEx>
         <w:tc>
           <w:tcPr>
             <w:tcW w:w="1980" w:type="dxa"/>
             <w:tcBorders>
+              <w:top w:val="single" w:sz="4" w:space="0" w:color="000000"/>
               <w:left w:val="single" w:sz="4" w:space="0" w:color="000000"/>
               <w:bottom w:val="single" w:sz="4" w:space="0" w:color="000000"/>
               <w:right w:val="single" w:sz="4" w:space="0" w:color="000000"/>
@@ -12044,12 +13352,16 @@
           <w:p>
             <w:pPr>
               <w:pStyle w:val="Standard"/>
-            </w:pPr>
-            <w:r>
               <w:rPr>
                 <w:rFonts w:ascii="Century Gothic" w:eastAsia="Century Gothic" w:hAnsi="Century Gothic" w:cs="Century Gothic"/>
                 <w:b/>
               </w:rPr>
+            </w:pPr>
+            <w:r>
+              <w:rPr>
+                <w:rFonts w:ascii="Century Gothic" w:eastAsia="Century Gothic" w:hAnsi="Century Gothic" w:cs="Century Gothic"/>
+                <w:b/>
+              </w:rPr>
               <w:t>Eccezione:</w:t>
             </w:r>
           </w:p>
@@ -12058,6 +13370,7 @@
           <w:tcPr>
             <w:tcW w:w="7648" w:type="dxa"/>
             <w:tcBorders>
+              <w:top w:val="single" w:sz="4" w:space="0" w:color="000000"/>
               <w:left w:val="single" w:sz="4" w:space="0" w:color="000000"/>
               <w:bottom w:val="single" w:sz="4" w:space="0" w:color="000000"/>
               <w:right w:val="single" w:sz="4" w:space="0" w:color="000000"/>
@@ -12073,26 +13386,33 @@
           <w:p>
             <w:pPr>
               <w:pStyle w:val="Standard"/>
-            </w:pPr>
-            <w:r>
-              <w:rPr>
-                <w:rFonts w:ascii="Century Gothic" w:eastAsia="Century Gothic" w:hAnsi="Century Gothic" w:cs="Century Gothic"/>
-              </w:rPr>
-              <w:t xml:space="preserve">1) Se il libro cercato non è presente, UC_4.1 </w:t>
+              <w:spacing w:before="240" w:after="240"/>
+            </w:pPr>
+            <w:r>
+              <w:rPr>
+                <w:rFonts w:ascii="Century Gothic" w:eastAsia="Century Gothic" w:hAnsi="Century Gothic" w:cs="Century Gothic"/>
+              </w:rPr>
+              <w:t xml:space="preserve">1) Se l’utente inserisce la password in un formato non valido, UC_4.1 </w:t>
             </w:r>
             <w:r>
               <w:rPr>
                 <w:rFonts w:ascii="Century Gothic" w:eastAsia="Century Gothic" w:hAnsi="Century Gothic" w:cs="Century Gothic"/>
                 <w:i/>
-                <w:iCs/>
-              </w:rPr>
-              <w:t xml:space="preserve">Libro non presente: </w:t>
-            </w:r>
-            <w:r>
-              <w:rPr>
-                <w:rFonts w:ascii="Century Gothic" w:eastAsia="Century Gothic" w:hAnsi="Century Gothic" w:cs="Century Gothic"/>
-              </w:rPr>
-              <w:t>visualizzato un messaggio di errore.</w:t>
+              </w:rPr>
+              <w:t>Formato non corretto</w:t>
+            </w:r>
+            <w:r>
+              <w:rPr>
+                <w:rFonts w:ascii="Century Gothic" w:eastAsia="Century Gothic" w:hAnsi="Century Gothic" w:cs="Century Gothic"/>
+                <w:i/>
+              </w:rPr>
+              <w:t xml:space="preserve">: </w:t>
+            </w:r>
+            <w:r>
+              <w:rPr>
+                <w:rFonts w:ascii="Century Gothic" w:eastAsia="Century Gothic" w:hAnsi="Century Gothic" w:cs="Century Gothic"/>
+              </w:rPr>
+              <w:t xml:space="preserve">viene visualizzata una schermata d’errore che chiede la ricompilazione della password.  </w:t>
             </w:r>
           </w:p>
         </w:tc>
@@ -12101,13 +13421,33 @@
     <w:p>
       <w:pPr>
         <w:pStyle w:val="Standard"/>
+        <w:rPr>
+          <w:rFonts w:ascii="Century Gothic" w:eastAsia="Century Gothic" w:hAnsi="Century Gothic" w:cs="Century Gothic"/>
+        </w:rPr>
       </w:pPr>
     </w:p>
     <w:p>
       <w:pPr>
         <w:pStyle w:val="Standard"/>
-      </w:pPr>
-    </w:p>
+        <w:rPr>
+          <w:rFonts w:ascii="Century Gothic" w:eastAsia="Century Gothic" w:hAnsi="Century Gothic" w:cs="Century Gothic"/>
+        </w:rPr>
+      </w:pPr>
+    </w:p>
+    <w:p>
+      <w:pPr>
+        <w:pStyle w:val="Sotto-sottoparagrafo"/>
+      </w:pPr>
+      <w:bookmarkStart w:id="33" w:name="uc_ricerca"/>
+      <w:r>
+        <w:t xml:space="preserve">3.4.2.2 </w:t>
+      </w:r>
+      <w:r>
+        <w:t>Ricerca</w:t>
+      </w:r>
+    </w:p>
+    <w:bookmarkEnd w:id="33"/>
+    <w:p/>
     <w:tbl>
       <w:tblPr>
         <w:tblW w:w="9628" w:type="dxa"/>
@@ -12190,7 +13530,13 @@
               <w:rPr>
                 <w:rFonts w:ascii="Century Gothic" w:eastAsia="Century Gothic" w:hAnsi="Century Gothic" w:cs="Century Gothic"/>
               </w:rPr>
-              <w:t>UC_5</w:t>
+              <w:t>UC_</w:t>
+            </w:r>
+            <w:r>
+              <w:rPr>
+                <w:rFonts w:ascii="Century Gothic" w:eastAsia="Century Gothic" w:hAnsi="Century Gothic" w:cs="Century Gothic"/>
+              </w:rPr>
+              <w:t>5</w:t>
             </w:r>
           </w:p>
         </w:tc>
@@ -12263,7 +13609,7 @@
               <w:rPr>
                 <w:rFonts w:ascii="Century Gothic" w:eastAsia="Century Gothic" w:hAnsi="Century Gothic" w:cs="Century Gothic"/>
               </w:rPr>
-              <w:t>Ricerca per genere/autore</w:t>
+              <w:t>Ricerca per titolo</w:t>
             </w:r>
           </w:p>
         </w:tc>
@@ -12365,8 +13711,23 @@
                 <w:rFonts w:ascii="Century Gothic" w:eastAsia="Century Gothic" w:hAnsi="Century Gothic" w:cs="Century Gothic"/>
                 <w:b/>
               </w:rPr>
-              <w:lastRenderedPageBreak/>
-              <w:t xml:space="preserve">Entry condition:                               </w:t>
+              <w:t xml:space="preserve">Entry </w:t>
+            </w:r>
+            <w:proofErr w:type="spellStart"/>
+            <w:r>
+              <w:rPr>
+                <w:rFonts w:ascii="Century Gothic" w:eastAsia="Century Gothic" w:hAnsi="Century Gothic" w:cs="Century Gothic"/>
+                <w:b/>
+              </w:rPr>
+              <w:t>condition</w:t>
+            </w:r>
+            <w:proofErr w:type="spellEnd"/>
+            <w:r>
+              <w:rPr>
+                <w:rFonts w:ascii="Century Gothic" w:eastAsia="Century Gothic" w:hAnsi="Century Gothic" w:cs="Century Gothic"/>
+                <w:b/>
+              </w:rPr>
+              <w:t xml:space="preserve">:                               </w:t>
             </w:r>
           </w:p>
         </w:tc>
@@ -12421,6 +13782,15 @@
           <w:p>
             <w:pPr>
               <w:pStyle w:val="Standard"/>
+              <w:rPr>
+                <w:rFonts w:ascii="Century Gothic" w:eastAsia="Century Gothic" w:hAnsi="Century Gothic" w:cs="Century Gothic"/>
+                <w:b/>
+              </w:rPr>
+            </w:pPr>
+          </w:p>
+          <w:p>
+            <w:pPr>
+              <w:pStyle w:val="Standard"/>
             </w:pPr>
             <w:r>
               <w:rPr>
@@ -12458,7 +13828,7 @@
                 <w:rFonts w:ascii="Century Gothic" w:eastAsia="Century Gothic" w:hAnsi="Century Gothic" w:cs="Century Gothic"/>
                 <w:color w:val="000000"/>
               </w:rPr>
-              <w:t>1) L’utente digita sulla barra di ricerca un genere/autore.</w:t>
+              <w:t>1) L’utente digita sulla barra di ricerca il titolo di un libro.</w:t>
             </w:r>
           </w:p>
           <w:p>
@@ -12483,7 +13853,7 @@
               <w:rPr>
                 <w:rFonts w:ascii="Century Gothic" w:eastAsia="Century Gothic" w:hAnsi="Century Gothic" w:cs="Century Gothic"/>
               </w:rPr>
-              <w:t>3) Il sistema mostra una lista di libri del genere/autore cercato.</w:t>
+              <w:t>3) Il sistema mostra il libro trovato.</w:t>
             </w:r>
           </w:p>
         </w:tc>
@@ -12515,7 +13885,23 @@
                 <w:rFonts w:ascii="Century Gothic" w:eastAsia="Century Gothic" w:hAnsi="Century Gothic" w:cs="Century Gothic"/>
                 <w:b/>
               </w:rPr>
-              <w:t>Exit condition:</w:t>
+              <w:t xml:space="preserve">Exit </w:t>
+            </w:r>
+            <w:proofErr w:type="spellStart"/>
+            <w:r>
+              <w:rPr>
+                <w:rFonts w:ascii="Century Gothic" w:eastAsia="Century Gothic" w:hAnsi="Century Gothic" w:cs="Century Gothic"/>
+                <w:b/>
+              </w:rPr>
+              <w:t>condition</w:t>
+            </w:r>
+            <w:proofErr w:type="spellEnd"/>
+            <w:r>
+              <w:rPr>
+                <w:rFonts w:ascii="Century Gothic" w:eastAsia="Century Gothic" w:hAnsi="Century Gothic" w:cs="Century Gothic"/>
+                <w:b/>
+              </w:rPr>
+              <w:t>:</w:t>
             </w:r>
           </w:p>
         </w:tc>
@@ -12544,7 +13930,7 @@
               <w:rPr>
                 <w:rFonts w:ascii="Century Gothic" w:hAnsi="Century Gothic"/>
               </w:rPr>
-              <w:t>L’utente vede i libri del genere/autore cercato.</w:t>
+              <w:t>L’utente vede il libro cercato.</w:t>
             </w:r>
           </w:p>
         </w:tc>
@@ -12603,7 +13989,19 @@
               <w:rPr>
                 <w:rFonts w:ascii="Century Gothic" w:eastAsia="Century Gothic" w:hAnsi="Century Gothic" w:cs="Century Gothic"/>
               </w:rPr>
-              <w:t>1) Se non sono presenti libri di quel genere, UC_5.1</w:t>
+              <w:t>1) Se il libro cercato non è presente, UC_</w:t>
+            </w:r>
+            <w:r>
+              <w:rPr>
+                <w:rFonts w:ascii="Century Gothic" w:eastAsia="Century Gothic" w:hAnsi="Century Gothic" w:cs="Century Gothic"/>
+              </w:rPr>
+              <w:t>5</w:t>
+            </w:r>
+            <w:r>
+              <w:rPr>
+                <w:rFonts w:ascii="Century Gothic" w:eastAsia="Century Gothic" w:hAnsi="Century Gothic" w:cs="Century Gothic"/>
+              </w:rPr>
+              <w:t xml:space="preserve">.1 </w:t>
             </w:r>
             <w:r>
               <w:rPr>
@@ -12611,32 +14009,7 @@
                 <w:i/>
                 <w:iCs/>
               </w:rPr>
-              <w:t xml:space="preserve">: Genere non presente: </w:t>
-            </w:r>
-            <w:r>
-              <w:rPr>
-                <w:rFonts w:ascii="Century Gothic" w:eastAsia="Century Gothic" w:hAnsi="Century Gothic" w:cs="Century Gothic"/>
-              </w:rPr>
-              <w:t>visualizzato un messaggio di errore.</w:t>
-            </w:r>
-          </w:p>
-          <w:p>
-            <w:pPr>
-              <w:pStyle w:val="Standard"/>
-            </w:pPr>
-            <w:r>
-              <w:rPr>
-                <w:rFonts w:ascii="Century Gothic" w:eastAsia="Century Gothic" w:hAnsi="Century Gothic" w:cs="Century Gothic"/>
-              </w:rPr>
-              <w:t>2) Se non sono presenti libri di quell’autore, UC_5.2</w:t>
-            </w:r>
-            <w:r>
-              <w:rPr>
-                <w:rFonts w:ascii="Century Gothic" w:eastAsia="Century Gothic" w:hAnsi="Century Gothic" w:cs="Century Gothic"/>
-                <w:i/>
-                <w:iCs/>
-              </w:rPr>
-              <w:t xml:space="preserve">: Autore non presente: </w:t>
+              <w:t xml:space="preserve">Libro non presente: </w:t>
             </w:r>
             <w:r>
               <w:rPr>
@@ -12656,35 +14029,7 @@
     <w:p>
       <w:pPr>
         <w:pStyle w:val="Standard"/>
-        <w:rPr>
-          <w:rFonts w:ascii="Century Gothic" w:eastAsia="Century Gothic" w:hAnsi="Century Gothic" w:cs="Century Gothic"/>
-        </w:rPr>
-      </w:pPr>
-    </w:p>
-    <w:p>
-      <w:pPr>
-        <w:pStyle w:val="Sotto-sottoparagrafo"/>
-      </w:pPr>
-      <w:bookmarkStart w:id="34" w:name="uc_booklist"/>
-      <w:r>
-        <w:t xml:space="preserve">3.4.2.3 </w:t>
-      </w:r>
-      <w:r>
-        <w:t>Gestione BookList</w:t>
-      </w:r>
-      <w:r>
-        <w:t xml:space="preserve"> </w:t>
-      </w:r>
-      <w:bookmarkEnd w:id="34"/>
-      <w:r>
-        <w:t xml:space="preserve">                                                                                                                                                                            </w:t>
-      </w:r>
-      <w:r>
-        <w:tab/>
-      </w:r>
-      <w:r>
-        <w:tab/>
-      </w:r>
+      </w:pPr>
     </w:p>
     <w:tbl>
       <w:tblPr>
@@ -12768,7 +14113,13 @@
               <w:rPr>
                 <w:rFonts w:ascii="Century Gothic" w:eastAsia="Century Gothic" w:hAnsi="Century Gothic" w:cs="Century Gothic"/>
               </w:rPr>
-              <w:t>UC_6</w:t>
+              <w:t>UC_</w:t>
+            </w:r>
+            <w:r>
+              <w:rPr>
+                <w:rFonts w:ascii="Century Gothic" w:eastAsia="Century Gothic" w:hAnsi="Century Gothic" w:cs="Century Gothic"/>
+              </w:rPr>
+              <w:t>6</w:t>
             </w:r>
           </w:p>
         </w:tc>
@@ -12841,7 +14192,7 @@
               <w:rPr>
                 <w:rFonts w:ascii="Century Gothic" w:eastAsia="Century Gothic" w:hAnsi="Century Gothic" w:cs="Century Gothic"/>
               </w:rPr>
-              <w:t>Creazione Booklist</w:t>
+              <w:t>Ricerca per genere/autore</w:t>
             </w:r>
           </w:p>
         </w:tc>
@@ -12913,12 +14264,6 @@
               </w:rPr>
               <w:t>Utente</w:t>
             </w:r>
-            <w:r>
-              <w:rPr>
-                <w:rFonts w:ascii="Century Gothic" w:eastAsia="Century Gothic" w:hAnsi="Century Gothic" w:cs="Century Gothic"/>
-              </w:rPr>
-              <w:t xml:space="preserve"> registrato</w:t>
-            </w:r>
           </w:p>
         </w:tc>
       </w:tr>
@@ -12949,7 +14294,23 @@
                 <w:rFonts w:ascii="Century Gothic" w:eastAsia="Century Gothic" w:hAnsi="Century Gothic" w:cs="Century Gothic"/>
                 <w:b/>
               </w:rPr>
-              <w:t xml:space="preserve">Entry condition:                               </w:t>
+              <w:t xml:space="preserve">Entry </w:t>
+            </w:r>
+            <w:proofErr w:type="spellStart"/>
+            <w:r>
+              <w:rPr>
+                <w:rFonts w:ascii="Century Gothic" w:eastAsia="Century Gothic" w:hAnsi="Century Gothic" w:cs="Century Gothic"/>
+                <w:b/>
+              </w:rPr>
+              <w:t>condition</w:t>
+            </w:r>
+            <w:proofErr w:type="spellEnd"/>
+            <w:r>
+              <w:rPr>
+                <w:rFonts w:ascii="Century Gothic" w:eastAsia="Century Gothic" w:hAnsi="Century Gothic" w:cs="Century Gothic"/>
+                <w:b/>
+              </w:rPr>
+              <w:t xml:space="preserve">:                               </w:t>
             </w:r>
           </w:p>
         </w:tc>
@@ -12978,7 +14339,7 @@
               <w:rPr>
                 <w:rFonts w:ascii="Century Gothic" w:eastAsia="Century Gothic" w:hAnsi="Century Gothic" w:cs="Century Gothic"/>
               </w:rPr>
-              <w:t>L’utente deve aver effettuato l’accesso e deve trovarsi nella propria area personale, sezione di Gestione BookList.</w:t>
+              <w:t>L’utente può essere autenticato o meno e può trovarsi in qualsiasi pagina del sito.</w:t>
             </w:r>
           </w:p>
         </w:tc>
@@ -13041,7 +14402,7 @@
                 <w:rFonts w:ascii="Century Gothic" w:eastAsia="Century Gothic" w:hAnsi="Century Gothic" w:cs="Century Gothic"/>
                 <w:color w:val="000000"/>
               </w:rPr>
-              <w:t>1) Il sistema presenta un form per la creazione della booklist.</w:t>
+              <w:t>1) L’utente digita sulla barra di ricerca un genere/autore.</w:t>
             </w:r>
           </w:p>
           <w:p>
@@ -13054,7 +14415,7 @@
                 <w:rFonts w:ascii="Century Gothic" w:eastAsia="Century Gothic" w:hAnsi="Century Gothic" w:cs="Century Gothic"/>
                 <w:color w:val="000000"/>
               </w:rPr>
-              <w:t>2) L’utente compila il form immettendo il nome della booklist.</w:t>
+              <w:t>2) L’utente avvia la ricerca, cliccando sul bottone.</w:t>
             </w:r>
           </w:p>
           <w:p>
@@ -13066,45 +14427,7 @@
               <w:rPr>
                 <w:rFonts w:ascii="Century Gothic" w:eastAsia="Century Gothic" w:hAnsi="Century Gothic" w:cs="Century Gothic"/>
               </w:rPr>
-              <w:t>3)L’utente sottomette il form.</w:t>
-            </w:r>
-          </w:p>
-          <w:p>
-            <w:pPr>
-              <w:pStyle w:val="Standard"/>
-              <w:spacing w:before="240" w:after="240"/>
-            </w:pPr>
-            <w:r>
-              <w:rPr>
-                <w:rFonts w:ascii="Century Gothic" w:eastAsia="Century Gothic" w:hAnsi="Century Gothic" w:cs="Century Gothic"/>
-              </w:rPr>
-              <w:t>4</w:t>
-            </w:r>
-            <w:r>
-              <w:rPr>
-                <w:rFonts w:ascii="Century Gothic" w:eastAsia="Century Gothic" w:hAnsi="Century Gothic" w:cs="Century Gothic"/>
-                <w:color w:val="000000"/>
-              </w:rPr>
-              <w:t>) Il sistema controlla i dati inseriti nel form.</w:t>
-            </w:r>
-          </w:p>
-          <w:p>
-            <w:pPr>
-              <w:pStyle w:val="Standard"/>
-              <w:spacing w:before="240" w:after="240"/>
-            </w:pPr>
-            <w:r>
-              <w:rPr>
-                <w:rFonts w:ascii="Century Gothic" w:eastAsia="Century Gothic" w:hAnsi="Century Gothic" w:cs="Century Gothic"/>
-              </w:rPr>
-              <w:t>5</w:t>
-            </w:r>
-            <w:r>
-              <w:rPr>
-                <w:rFonts w:ascii="Century Gothic" w:eastAsia="Century Gothic" w:hAnsi="Century Gothic" w:cs="Century Gothic"/>
-                <w:color w:val="000000"/>
-              </w:rPr>
-              <w:t>) Il sistema genera un messaggio di avvenuta modifica e mostra la lista delle booklist dell’utente.</w:t>
+              <w:t>3) Il sistema mostra una lista di libri del genere/autore cercato.</w:t>
             </w:r>
           </w:p>
         </w:tc>
@@ -13136,7 +14459,23 @@
                 <w:rFonts w:ascii="Century Gothic" w:eastAsia="Century Gothic" w:hAnsi="Century Gothic" w:cs="Century Gothic"/>
                 <w:b/>
               </w:rPr>
-              <w:t>Exit condition:</w:t>
+              <w:t xml:space="preserve">Exit </w:t>
+            </w:r>
+            <w:proofErr w:type="spellStart"/>
+            <w:r>
+              <w:rPr>
+                <w:rFonts w:ascii="Century Gothic" w:eastAsia="Century Gothic" w:hAnsi="Century Gothic" w:cs="Century Gothic"/>
+                <w:b/>
+              </w:rPr>
+              <w:t>condition</w:t>
+            </w:r>
+            <w:proofErr w:type="spellEnd"/>
+            <w:r>
+              <w:rPr>
+                <w:rFonts w:ascii="Century Gothic" w:eastAsia="Century Gothic" w:hAnsi="Century Gothic" w:cs="Century Gothic"/>
+                <w:b/>
+              </w:rPr>
+              <w:t>:</w:t>
             </w:r>
           </w:p>
         </w:tc>
@@ -13165,7 +14504,7 @@
               <w:rPr>
                 <w:rFonts w:ascii="Century Gothic" w:hAnsi="Century Gothic"/>
               </w:rPr>
-              <w:t>L’utente ha creato la bookList.</w:t>
+              <w:t>L’utente vede i libri del genere/autore cercato.</w:t>
             </w:r>
           </w:p>
         </w:tc>
@@ -13224,7 +14563,19 @@
               <w:rPr>
                 <w:rFonts w:ascii="Century Gothic" w:eastAsia="Century Gothic" w:hAnsi="Century Gothic" w:cs="Century Gothic"/>
               </w:rPr>
-              <w:t xml:space="preserve">1) Se l’utente ha già una booklist con quel nome, UC_6.1 </w:t>
+              <w:t>1) Se non sono presenti libri di quel genere, UC_</w:t>
+            </w:r>
+            <w:r>
+              <w:rPr>
+                <w:rFonts w:ascii="Century Gothic" w:eastAsia="Century Gothic" w:hAnsi="Century Gothic" w:cs="Century Gothic"/>
+              </w:rPr>
+              <w:t>6</w:t>
+            </w:r>
+            <w:r>
+              <w:rPr>
+                <w:rFonts w:ascii="Century Gothic" w:eastAsia="Century Gothic" w:hAnsi="Century Gothic" w:cs="Century Gothic"/>
+              </w:rPr>
+              <w:t>.1</w:t>
             </w:r>
             <w:r>
               <w:rPr>
@@ -13232,13 +14583,50 @@
                 <w:i/>
                 <w:iCs/>
               </w:rPr>
-              <w:t xml:space="preserve">Ridondanza nome booklist: </w:t>
-            </w:r>
-            <w:r>
-              <w:rPr>
-                <w:rFonts w:ascii="Century Gothic" w:eastAsia="Century Gothic" w:hAnsi="Century Gothic" w:cs="Century Gothic"/>
-              </w:rPr>
-              <w:t>viene visualizzato un messaggio di errore.</w:t>
+              <w:t xml:space="preserve">: Genere non presente: </w:t>
+            </w:r>
+            <w:r>
+              <w:rPr>
+                <w:rFonts w:ascii="Century Gothic" w:eastAsia="Century Gothic" w:hAnsi="Century Gothic" w:cs="Century Gothic"/>
+              </w:rPr>
+              <w:t>visualizzato un messaggio di errore.</w:t>
+            </w:r>
+          </w:p>
+          <w:p>
+            <w:pPr>
+              <w:pStyle w:val="Standard"/>
+            </w:pPr>
+            <w:r>
+              <w:rPr>
+                <w:rFonts w:ascii="Century Gothic" w:eastAsia="Century Gothic" w:hAnsi="Century Gothic" w:cs="Century Gothic"/>
+              </w:rPr>
+              <w:t>2) Se non sono presenti libri di quell’autore, UC_</w:t>
+            </w:r>
+            <w:r>
+              <w:rPr>
+                <w:rFonts w:ascii="Century Gothic" w:eastAsia="Century Gothic" w:hAnsi="Century Gothic" w:cs="Century Gothic"/>
+              </w:rPr>
+              <w:t>6</w:t>
+            </w:r>
+            <w:r>
+              <w:rPr>
+                <w:rFonts w:ascii="Century Gothic" w:eastAsia="Century Gothic" w:hAnsi="Century Gothic" w:cs="Century Gothic"/>
+              </w:rPr>
+              <w:t>.2</w:t>
+            </w:r>
+            <w:r>
+              <w:rPr>
+                <w:rFonts w:ascii="Century Gothic" w:eastAsia="Century Gothic" w:hAnsi="Century Gothic" w:cs="Century Gothic"/>
+                <w:i/>
+                <w:iCs/>
+              </w:rPr>
+              <w:t xml:space="preserve">: Autore non presente: </w:t>
+            </w:r>
+            <w:r>
+              <w:rPr>
+                <w:rFonts w:ascii="Century Gothic" w:eastAsia="Century Gothic" w:hAnsi="Century Gothic" w:cs="Century Gothic"/>
+              </w:rPr>
+              <w:t>visualizzato un messaggio di errore.</w:t>
             </w:r>
           </w:p>
         </w:tc>
@@ -13252,7 +14640,40 @@
     <w:p>
       <w:pPr>
         <w:pStyle w:val="Standard"/>
-      </w:pPr>
+        <w:rPr>
+          <w:rFonts w:ascii="Century Gothic" w:eastAsia="Century Gothic" w:hAnsi="Century Gothic" w:cs="Century Gothic"/>
+        </w:rPr>
+      </w:pPr>
+    </w:p>
+    <w:p>
+      <w:pPr>
+        <w:pStyle w:val="Sotto-sottoparagrafo"/>
+      </w:pPr>
+      <w:bookmarkStart w:id="34" w:name="uc_booklist"/>
+      <w:r>
+        <w:t xml:space="preserve">3.4.2.3 </w:t>
+      </w:r>
+      <w:r>
+        <w:t xml:space="preserve">Gestione </w:t>
+      </w:r>
+      <w:proofErr w:type="spellStart"/>
+      <w:r>
+        <w:t>BookList</w:t>
+      </w:r>
+      <w:proofErr w:type="spellEnd"/>
+      <w:r>
+        <w:t xml:space="preserve"> </w:t>
+      </w:r>
+      <w:bookmarkEnd w:id="34"/>
+      <w:r>
+        <w:t xml:space="preserve">                                                                                                                                                                            </w:t>
+      </w:r>
+      <w:r>
+        <w:tab/>
+      </w:r>
+      <w:r>
+        <w:tab/>
+      </w:r>
     </w:p>
     <w:tbl>
       <w:tblPr>
@@ -13289,6 +14710,9 @@
           <w:p>
             <w:pPr>
               <w:pStyle w:val="Standard"/>
+              <w:tabs>
+                <w:tab w:val="left" w:pos="1344"/>
+              </w:tabs>
             </w:pPr>
             <w:r>
               <w:rPr>
@@ -13296,6 +14720,12 @@
                 <w:b/>
               </w:rPr>
               <w:t>ID:</w:t>
+            </w:r>
+            <w:r>
+              <w:rPr>
+                <w:rFonts w:ascii="Century Gothic" w:eastAsia="Century Gothic" w:hAnsi="Century Gothic" w:cs="Century Gothic"/>
+              </w:rPr>
+              <w:t xml:space="preserve">                                                      </w:t>
             </w:r>
           </w:p>
         </w:tc>
@@ -13319,12 +14749,21 @@
           <w:p>
             <w:pPr>
               <w:pStyle w:val="Standard"/>
-            </w:pPr>
-            <w:r>
-              <w:rPr>
-                <w:rFonts w:ascii="Century Gothic" w:eastAsia="Century Gothic" w:hAnsi="Century Gothic" w:cs="Century Gothic"/>
-              </w:rPr>
-              <w:t>UC_7</w:t>
+              <w:tabs>
+                <w:tab w:val="left" w:pos="1344"/>
+              </w:tabs>
+            </w:pPr>
+            <w:r>
+              <w:rPr>
+                <w:rFonts w:ascii="Century Gothic" w:eastAsia="Century Gothic" w:hAnsi="Century Gothic" w:cs="Century Gothic"/>
+              </w:rPr>
+              <w:t>UC_</w:t>
+            </w:r>
+            <w:r>
+              <w:rPr>
+                <w:rFonts w:ascii="Century Gothic" w:eastAsia="Century Gothic" w:hAnsi="Century Gothic" w:cs="Century Gothic"/>
+              </w:rPr>
+              <w:t>7</w:t>
             </w:r>
           </w:p>
         </w:tc>
@@ -13350,13 +14789,22 @@
           <w:p>
             <w:pPr>
               <w:pStyle w:val="Standard"/>
+              <w:tabs>
+                <w:tab w:val="left" w:pos="1440"/>
+              </w:tabs>
             </w:pPr>
             <w:r>
               <w:rPr>
                 <w:rFonts w:ascii="Century Gothic" w:eastAsia="Century Gothic" w:hAnsi="Century Gothic" w:cs="Century Gothic"/>
                 <w:b/>
               </w:rPr>
-              <w:t>Nome caso d’uso:</w:t>
+              <w:t xml:space="preserve">Nome caso d’uso:     </w:t>
+            </w:r>
+            <w:r>
+              <w:rPr>
+                <w:rFonts w:ascii="Century Gothic" w:eastAsia="Century Gothic" w:hAnsi="Century Gothic" w:cs="Century Gothic"/>
+              </w:rPr>
+              <w:t xml:space="preserve">  </w:t>
             </w:r>
           </w:p>
         </w:tc>
@@ -13380,25 +14828,24 @@
           <w:p>
             <w:pPr>
               <w:pStyle w:val="Standard"/>
-            </w:pPr>
-            <w:r>
-              <w:rPr>
-                <w:rFonts w:ascii="Century Gothic" w:eastAsia="Century Gothic" w:hAnsi="Century Gothic" w:cs="Century Gothic"/>
-              </w:rPr>
-              <w:t>Eliminazione Book</w:t>
-            </w:r>
-            <w:r>
-              <w:rPr>
-                <w:rFonts w:ascii="Century Gothic" w:eastAsia="Century Gothic" w:hAnsi="Century Gothic" w:cs="Century Gothic"/>
-              </w:rPr>
-              <w:t>l</w:t>
-            </w:r>
-            <w:r>
-              <w:rPr>
-                <w:rFonts w:ascii="Century Gothic" w:eastAsia="Century Gothic" w:hAnsi="Century Gothic" w:cs="Century Gothic"/>
-              </w:rPr>
-              <w:t>ist</w:t>
-            </w:r>
+              <w:tabs>
+                <w:tab w:val="left" w:pos="1440"/>
+              </w:tabs>
+            </w:pPr>
+            <w:r>
+              <w:rPr>
+                <w:rFonts w:ascii="Century Gothic" w:eastAsia="Century Gothic" w:hAnsi="Century Gothic" w:cs="Century Gothic"/>
+              </w:rPr>
+              <w:t xml:space="preserve">Creazione </w:t>
+            </w:r>
+            <w:proofErr w:type="spellStart"/>
+            <w:r>
+              <w:rPr>
+                <w:rFonts w:ascii="Century Gothic" w:eastAsia="Century Gothic" w:hAnsi="Century Gothic" w:cs="Century Gothic"/>
+              </w:rPr>
+              <w:t>Booklist</w:t>
+            </w:r>
+            <w:proofErr w:type="spellEnd"/>
           </w:p>
         </w:tc>
       </w:tr>
@@ -13429,7 +14876,13 @@
                 <w:rFonts w:ascii="Century Gothic" w:eastAsia="Century Gothic" w:hAnsi="Century Gothic" w:cs="Century Gothic"/>
                 <w:b/>
               </w:rPr>
-              <w:t>Partecipanti:</w:t>
+              <w:t xml:space="preserve">Partecipanti:    </w:t>
+            </w:r>
+            <w:r>
+              <w:rPr>
+                <w:rFonts w:ascii="Century Gothic" w:eastAsia="Century Gothic" w:hAnsi="Century Gothic" w:cs="Century Gothic"/>
+              </w:rPr>
+              <w:t xml:space="preserve">                            </w:t>
             </w:r>
           </w:p>
         </w:tc>
@@ -13453,6 +14906,9 @@
           <w:p>
             <w:pPr>
               <w:pStyle w:val="Standard"/>
+              <w:tabs>
+                <w:tab w:val="left" w:pos="900"/>
+              </w:tabs>
             </w:pPr>
             <w:r>
               <w:rPr>
@@ -13496,7 +14952,23 @@
                 <w:rFonts w:ascii="Century Gothic" w:eastAsia="Century Gothic" w:hAnsi="Century Gothic" w:cs="Century Gothic"/>
                 <w:b/>
               </w:rPr>
-              <w:t>Entry condition:</w:t>
+              <w:t xml:space="preserve">Entry </w:t>
+            </w:r>
+            <w:proofErr w:type="spellStart"/>
+            <w:r>
+              <w:rPr>
+                <w:rFonts w:ascii="Century Gothic" w:eastAsia="Century Gothic" w:hAnsi="Century Gothic" w:cs="Century Gothic"/>
+                <w:b/>
+              </w:rPr>
+              <w:t>condition</w:t>
+            </w:r>
+            <w:proofErr w:type="spellEnd"/>
+            <w:r>
+              <w:rPr>
+                <w:rFonts w:ascii="Century Gothic" w:eastAsia="Century Gothic" w:hAnsi="Century Gothic" w:cs="Century Gothic"/>
+                <w:b/>
+              </w:rPr>
+              <w:t xml:space="preserve">:                               </w:t>
             </w:r>
           </w:p>
         </w:tc>
@@ -13525,19 +14997,21 @@
               <w:rPr>
                 <w:rFonts w:ascii="Century Gothic" w:eastAsia="Century Gothic" w:hAnsi="Century Gothic" w:cs="Century Gothic"/>
               </w:rPr>
-              <w:t>L’utente deve aver effettuato l’accesso e deve trovarsi nella propria area personale, sezione di Gestione Book</w:t>
-            </w:r>
-            <w:r>
-              <w:rPr>
-                <w:rFonts w:ascii="Century Gothic" w:eastAsia="Century Gothic" w:hAnsi="Century Gothic" w:cs="Century Gothic"/>
-              </w:rPr>
-              <w:t>l</w:t>
-            </w:r>
-            <w:r>
-              <w:rPr>
-                <w:rFonts w:ascii="Century Gothic" w:eastAsia="Century Gothic" w:hAnsi="Century Gothic" w:cs="Century Gothic"/>
-              </w:rPr>
-              <w:t>ist.</w:t>
+              <w:t xml:space="preserve">L’utente deve aver effettuato l’accesso e deve trovarsi nella propria area personale, sezione di Gestione </w:t>
+            </w:r>
+            <w:proofErr w:type="spellStart"/>
+            <w:r>
+              <w:rPr>
+                <w:rFonts w:ascii="Century Gothic" w:eastAsia="Century Gothic" w:hAnsi="Century Gothic" w:cs="Century Gothic"/>
+              </w:rPr>
+              <w:t>BookList</w:t>
+            </w:r>
+            <w:proofErr w:type="spellEnd"/>
+            <w:r>
+              <w:rPr>
+                <w:rFonts w:ascii="Century Gothic" w:eastAsia="Century Gothic" w:hAnsi="Century Gothic" w:cs="Century Gothic"/>
+              </w:rPr>
+              <w:t>.</w:t>
             </w:r>
           </w:p>
         </w:tc>
@@ -13569,8 +15043,7 @@
                 <w:rFonts w:ascii="Century Gothic" w:eastAsia="Century Gothic" w:hAnsi="Century Gothic" w:cs="Century Gothic"/>
                 <w:b/>
               </w:rPr>
-              <w:lastRenderedPageBreak/>
-              <w:t>Flusso degli eventi:</w:t>
+              <w:t xml:space="preserve">Flusso degli eventi:                        </w:t>
             </w:r>
           </w:p>
         </w:tc>
@@ -13601,7 +15074,39 @@
                 <w:rFonts w:ascii="Century Gothic" w:eastAsia="Century Gothic" w:hAnsi="Century Gothic" w:cs="Century Gothic"/>
                 <w:color w:val="000000"/>
               </w:rPr>
-              <w:t>1)L’Utente seleziona la booklist da eliminare.</w:t>
+              <w:t xml:space="preserve">1) Il sistema presenta un </w:t>
+            </w:r>
+            <w:proofErr w:type="spellStart"/>
+            <w:r>
+              <w:rPr>
+                <w:rFonts w:ascii="Century Gothic" w:eastAsia="Century Gothic" w:hAnsi="Century Gothic" w:cs="Century Gothic"/>
+                <w:color w:val="000000"/>
+              </w:rPr>
+              <w:t>form</w:t>
+            </w:r>
+            <w:proofErr w:type="spellEnd"/>
+            <w:r>
+              <w:rPr>
+                <w:rFonts w:ascii="Century Gothic" w:eastAsia="Century Gothic" w:hAnsi="Century Gothic" w:cs="Century Gothic"/>
+                <w:color w:val="000000"/>
+              </w:rPr>
+              <w:t xml:space="preserve"> per la creazione della </w:t>
+            </w:r>
+            <w:proofErr w:type="spellStart"/>
+            <w:r>
+              <w:rPr>
+                <w:rFonts w:ascii="Century Gothic" w:eastAsia="Century Gothic" w:hAnsi="Century Gothic" w:cs="Century Gothic"/>
+                <w:color w:val="000000"/>
+              </w:rPr>
+              <w:t>booklist</w:t>
+            </w:r>
+            <w:proofErr w:type="spellEnd"/>
+            <w:r>
+              <w:rPr>
+                <w:rFonts w:ascii="Century Gothic" w:eastAsia="Century Gothic" w:hAnsi="Century Gothic" w:cs="Century Gothic"/>
+                <w:color w:val="000000"/>
+              </w:rPr>
+              <w:t>.</w:t>
             </w:r>
           </w:p>
           <w:p>
@@ -13614,15 +15119,135 @@
                 <w:rFonts w:ascii="Century Gothic" w:eastAsia="Century Gothic" w:hAnsi="Century Gothic" w:cs="Century Gothic"/>
                 <w:color w:val="000000"/>
               </w:rPr>
-              <w:t xml:space="preserve"> 2) L’Utente elimina la booklist con il click sul relativo bottone di </w:t>
-            </w:r>
-            <w:r>
-              <w:rPr>
-                <w:rFonts w:ascii="Century Gothic" w:eastAsia="Century Gothic" w:hAnsi="Century Gothic" w:cs="Century Gothic"/>
-                <w:i/>
+              <w:t xml:space="preserve">2) L’utente compila il </w:t>
+            </w:r>
+            <w:proofErr w:type="spellStart"/>
+            <w:r>
+              <w:rPr>
+                <w:rFonts w:ascii="Century Gothic" w:eastAsia="Century Gothic" w:hAnsi="Century Gothic" w:cs="Century Gothic"/>
                 <w:color w:val="000000"/>
               </w:rPr>
-              <w:t>Eliminazione.</w:t>
+              <w:t>form</w:t>
+            </w:r>
+            <w:proofErr w:type="spellEnd"/>
+            <w:r>
+              <w:rPr>
+                <w:rFonts w:ascii="Century Gothic" w:eastAsia="Century Gothic" w:hAnsi="Century Gothic" w:cs="Century Gothic"/>
+                <w:color w:val="000000"/>
+              </w:rPr>
+              <w:t xml:space="preserve"> immettendo il nome della </w:t>
+            </w:r>
+            <w:proofErr w:type="spellStart"/>
+            <w:r>
+              <w:rPr>
+                <w:rFonts w:ascii="Century Gothic" w:eastAsia="Century Gothic" w:hAnsi="Century Gothic" w:cs="Century Gothic"/>
+                <w:color w:val="000000"/>
+              </w:rPr>
+              <w:t>booklist</w:t>
+            </w:r>
+            <w:proofErr w:type="spellEnd"/>
+            <w:r>
+              <w:rPr>
+                <w:rFonts w:ascii="Century Gothic" w:eastAsia="Century Gothic" w:hAnsi="Century Gothic" w:cs="Century Gothic"/>
+                <w:color w:val="000000"/>
+              </w:rPr>
+              <w:t>.</w:t>
+            </w:r>
+          </w:p>
+          <w:p>
+            <w:pPr>
+              <w:pStyle w:val="Standard"/>
+              <w:spacing w:before="240" w:after="240"/>
+            </w:pPr>
+            <w:r>
+              <w:rPr>
+                <w:rFonts w:ascii="Century Gothic" w:eastAsia="Century Gothic" w:hAnsi="Century Gothic" w:cs="Century Gothic"/>
+              </w:rPr>
+              <w:t xml:space="preserve">3)L’utente sottomette il </w:t>
+            </w:r>
+            <w:proofErr w:type="spellStart"/>
+            <w:r>
+              <w:rPr>
+                <w:rFonts w:ascii="Century Gothic" w:eastAsia="Century Gothic" w:hAnsi="Century Gothic" w:cs="Century Gothic"/>
+              </w:rPr>
+              <w:t>form</w:t>
+            </w:r>
+            <w:proofErr w:type="spellEnd"/>
+            <w:r>
+              <w:rPr>
+                <w:rFonts w:ascii="Century Gothic" w:eastAsia="Century Gothic" w:hAnsi="Century Gothic" w:cs="Century Gothic"/>
+              </w:rPr>
+              <w:t>.</w:t>
+            </w:r>
+          </w:p>
+          <w:p>
+            <w:pPr>
+              <w:pStyle w:val="Standard"/>
+              <w:spacing w:before="240" w:after="240"/>
+            </w:pPr>
+            <w:r>
+              <w:rPr>
+                <w:rFonts w:ascii="Century Gothic" w:eastAsia="Century Gothic" w:hAnsi="Century Gothic" w:cs="Century Gothic"/>
+              </w:rPr>
+              <w:t>4</w:t>
+            </w:r>
+            <w:r>
+              <w:rPr>
+                <w:rFonts w:ascii="Century Gothic" w:eastAsia="Century Gothic" w:hAnsi="Century Gothic" w:cs="Century Gothic"/>
+                <w:color w:val="000000"/>
+              </w:rPr>
+              <w:t xml:space="preserve">) Il sistema controlla i dati inseriti nel </w:t>
+            </w:r>
+            <w:proofErr w:type="spellStart"/>
+            <w:r>
+              <w:rPr>
+                <w:rFonts w:ascii="Century Gothic" w:eastAsia="Century Gothic" w:hAnsi="Century Gothic" w:cs="Century Gothic"/>
+                <w:color w:val="000000"/>
+              </w:rPr>
+              <w:t>form</w:t>
+            </w:r>
+            <w:proofErr w:type="spellEnd"/>
+            <w:r>
+              <w:rPr>
+                <w:rFonts w:ascii="Century Gothic" w:eastAsia="Century Gothic" w:hAnsi="Century Gothic" w:cs="Century Gothic"/>
+                <w:color w:val="000000"/>
+              </w:rPr>
+              <w:t>.</w:t>
+            </w:r>
+          </w:p>
+          <w:p>
+            <w:pPr>
+              <w:pStyle w:val="Standard"/>
+              <w:spacing w:before="240" w:after="240"/>
+            </w:pPr>
+            <w:r>
+              <w:rPr>
+                <w:rFonts w:ascii="Century Gothic" w:eastAsia="Century Gothic" w:hAnsi="Century Gothic" w:cs="Century Gothic"/>
+              </w:rPr>
+              <w:t>5</w:t>
+            </w:r>
+            <w:r>
+              <w:rPr>
+                <w:rFonts w:ascii="Century Gothic" w:eastAsia="Century Gothic" w:hAnsi="Century Gothic" w:cs="Century Gothic"/>
+                <w:color w:val="000000"/>
+              </w:rPr>
+              <w:t xml:space="preserve">) Il sistema genera un messaggio di avvenuta modifica e mostra la lista delle </w:t>
+            </w:r>
+            <w:proofErr w:type="spellStart"/>
+            <w:r>
+              <w:rPr>
+                <w:rFonts w:ascii="Century Gothic" w:eastAsia="Century Gothic" w:hAnsi="Century Gothic" w:cs="Century Gothic"/>
+                <w:color w:val="000000"/>
+              </w:rPr>
+              <w:t>booklist</w:t>
+            </w:r>
+            <w:proofErr w:type="spellEnd"/>
+            <w:r>
+              <w:rPr>
+                <w:rFonts w:ascii="Century Gothic" w:eastAsia="Century Gothic" w:hAnsi="Century Gothic" w:cs="Century Gothic"/>
+                <w:color w:val="000000"/>
+              </w:rPr>
+              <w:t xml:space="preserve"> dell’utente.</w:t>
             </w:r>
           </w:p>
         </w:tc>
@@ -13654,7 +15279,23 @@
                 <w:rFonts w:ascii="Century Gothic" w:eastAsia="Century Gothic" w:hAnsi="Century Gothic" w:cs="Century Gothic"/>
                 <w:b/>
               </w:rPr>
-              <w:t>Exit condition:</w:t>
+              <w:t xml:space="preserve">Exit </w:t>
+            </w:r>
+            <w:proofErr w:type="spellStart"/>
+            <w:r>
+              <w:rPr>
+                <w:rFonts w:ascii="Century Gothic" w:eastAsia="Century Gothic" w:hAnsi="Century Gothic" w:cs="Century Gothic"/>
+                <w:b/>
+              </w:rPr>
+              <w:t>condition</w:t>
+            </w:r>
+            <w:proofErr w:type="spellEnd"/>
+            <w:r>
+              <w:rPr>
+                <w:rFonts w:ascii="Century Gothic" w:eastAsia="Century Gothic" w:hAnsi="Century Gothic" w:cs="Century Gothic"/>
+                <w:b/>
+              </w:rPr>
+              <w:t>:</w:t>
             </w:r>
           </w:p>
         </w:tc>
@@ -13681,9 +15322,684 @@
             </w:pPr>
             <w:r>
               <w:rPr>
-                <w:rFonts w:ascii="Century Gothic" w:eastAsia="Century Gothic" w:hAnsi="Century Gothic" w:cs="Century Gothic"/>
-              </w:rPr>
-              <w:t>Booklist eliminata.</w:t>
+                <w:rFonts w:ascii="Century Gothic" w:hAnsi="Century Gothic"/>
+              </w:rPr>
+              <w:t xml:space="preserve">L’utente ha creato la </w:t>
+            </w:r>
+            <w:proofErr w:type="spellStart"/>
+            <w:r>
+              <w:rPr>
+                <w:rFonts w:ascii="Century Gothic" w:hAnsi="Century Gothic"/>
+              </w:rPr>
+              <w:t>bookList</w:t>
+            </w:r>
+            <w:proofErr w:type="spellEnd"/>
+            <w:r>
+              <w:rPr>
+                <w:rFonts w:ascii="Century Gothic" w:hAnsi="Century Gothic"/>
+              </w:rPr>
+              <w:t>.</w:t>
+            </w:r>
+          </w:p>
+        </w:tc>
+      </w:tr>
+      <w:tr>
+        <w:tc>
+          <w:tcPr>
+            <w:tcW w:w="1980" w:type="dxa"/>
+            <w:tcBorders>
+              <w:left w:val="single" w:sz="4" w:space="0" w:color="000000"/>
+              <w:bottom w:val="single" w:sz="4" w:space="0" w:color="000000"/>
+              <w:right w:val="single" w:sz="4" w:space="0" w:color="000000"/>
+            </w:tcBorders>
+            <w:shd w:val="clear" w:color="auto" w:fill="8EAADB" w:themeFill="accent1" w:themeFillTint="99"/>
+            <w:tcMar>
+              <w:top w:w="0" w:type="dxa"/>
+              <w:left w:w="113" w:type="dxa"/>
+              <w:bottom w:w="0" w:type="dxa"/>
+              <w:right w:w="108" w:type="dxa"/>
+            </w:tcMar>
+          </w:tcPr>
+          <w:p>
+            <w:pPr>
+              <w:pStyle w:val="Standard"/>
+            </w:pPr>
+            <w:r>
+              <w:rPr>
+                <w:rFonts w:ascii="Century Gothic" w:eastAsia="Century Gothic" w:hAnsi="Century Gothic" w:cs="Century Gothic"/>
+                <w:b/>
+              </w:rPr>
+              <w:t>Eccezione:</w:t>
+            </w:r>
+          </w:p>
+        </w:tc>
+        <w:tc>
+          <w:tcPr>
+            <w:tcW w:w="7648" w:type="dxa"/>
+            <w:tcBorders>
+              <w:left w:val="single" w:sz="4" w:space="0" w:color="000000"/>
+              <w:bottom w:val="single" w:sz="4" w:space="0" w:color="000000"/>
+              <w:right w:val="single" w:sz="4" w:space="0" w:color="000000"/>
+            </w:tcBorders>
+            <w:shd w:val="clear" w:color="auto" w:fill="auto"/>
+            <w:tcMar>
+              <w:top w:w="0" w:type="dxa"/>
+              <w:left w:w="113" w:type="dxa"/>
+              <w:bottom w:w="0" w:type="dxa"/>
+              <w:right w:w="108" w:type="dxa"/>
+            </w:tcMar>
+          </w:tcPr>
+          <w:p>
+            <w:pPr>
+              <w:pStyle w:val="Standard"/>
+            </w:pPr>
+            <w:r>
+              <w:rPr>
+                <w:rFonts w:ascii="Century Gothic" w:eastAsia="Century Gothic" w:hAnsi="Century Gothic" w:cs="Century Gothic"/>
+              </w:rPr>
+              <w:t xml:space="preserve">1) Se l’utente ha già una </w:t>
+            </w:r>
+            <w:proofErr w:type="spellStart"/>
+            <w:r>
+              <w:rPr>
+                <w:rFonts w:ascii="Century Gothic" w:eastAsia="Century Gothic" w:hAnsi="Century Gothic" w:cs="Century Gothic"/>
+              </w:rPr>
+              <w:t>booklist</w:t>
+            </w:r>
+            <w:proofErr w:type="spellEnd"/>
+            <w:r>
+              <w:rPr>
+                <w:rFonts w:ascii="Century Gothic" w:eastAsia="Century Gothic" w:hAnsi="Century Gothic" w:cs="Century Gothic"/>
+              </w:rPr>
+              <w:t xml:space="preserve"> con quel nome, UC_</w:t>
+            </w:r>
+            <w:r>
+              <w:rPr>
+                <w:rFonts w:ascii="Century Gothic" w:eastAsia="Century Gothic" w:hAnsi="Century Gothic" w:cs="Century Gothic"/>
+              </w:rPr>
+              <w:t>7</w:t>
+            </w:r>
+            <w:r>
+              <w:rPr>
+                <w:rFonts w:ascii="Century Gothic" w:eastAsia="Century Gothic" w:hAnsi="Century Gothic" w:cs="Century Gothic"/>
+              </w:rPr>
+              <w:t xml:space="preserve">.1 </w:t>
+            </w:r>
+            <w:r>
+              <w:rPr>
+                <w:rFonts w:ascii="Century Gothic" w:eastAsia="Century Gothic" w:hAnsi="Century Gothic" w:cs="Century Gothic"/>
+                <w:i/>
+                <w:iCs/>
+              </w:rPr>
+              <w:t xml:space="preserve">Ridondanza nome </w:t>
+            </w:r>
+            <w:proofErr w:type="spellStart"/>
+            <w:r>
+              <w:rPr>
+                <w:rFonts w:ascii="Century Gothic" w:eastAsia="Century Gothic" w:hAnsi="Century Gothic" w:cs="Century Gothic"/>
+                <w:i/>
+                <w:iCs/>
+              </w:rPr>
+              <w:t>booklist</w:t>
+            </w:r>
+            <w:proofErr w:type="spellEnd"/>
+            <w:r>
+              <w:rPr>
+                <w:rFonts w:ascii="Century Gothic" w:eastAsia="Century Gothic" w:hAnsi="Century Gothic" w:cs="Century Gothic"/>
+                <w:i/>
+                <w:iCs/>
+              </w:rPr>
+              <w:t xml:space="preserve">: </w:t>
+            </w:r>
+            <w:r>
+              <w:rPr>
+                <w:rFonts w:ascii="Century Gothic" w:eastAsia="Century Gothic" w:hAnsi="Century Gothic" w:cs="Century Gothic"/>
+              </w:rPr>
+              <w:t>viene visualizzato un messaggio di errore.</w:t>
+            </w:r>
+          </w:p>
+        </w:tc>
+      </w:tr>
+    </w:tbl>
+    <w:p>
+      <w:pPr>
+        <w:pStyle w:val="Standard"/>
+      </w:pPr>
+    </w:p>
+    <w:p>
+      <w:pPr>
+        <w:pStyle w:val="Standard"/>
+      </w:pPr>
+    </w:p>
+    <w:tbl>
+      <w:tblPr>
+        <w:tblW w:w="9628" w:type="dxa"/>
+        <w:tblLayout w:type="fixed"/>
+        <w:tblCellMar>
+          <w:left w:w="10" w:type="dxa"/>
+          <w:right w:w="10" w:type="dxa"/>
+        </w:tblCellMar>
+        <w:tblLook w:val="0000" w:firstRow="0" w:lastRow="0" w:firstColumn="0" w:lastColumn="0" w:noHBand="0" w:noVBand="0"/>
+      </w:tblPr>
+      <w:tblGrid>
+        <w:gridCol w:w="1980"/>
+        <w:gridCol w:w="7648"/>
+      </w:tblGrid>
+      <w:tr>
+        <w:tc>
+          <w:tcPr>
+            <w:tcW w:w="1980" w:type="dxa"/>
+            <w:tcBorders>
+              <w:top w:val="single" w:sz="4" w:space="0" w:color="000000"/>
+              <w:left w:val="single" w:sz="4" w:space="0" w:color="000000"/>
+              <w:bottom w:val="single" w:sz="4" w:space="0" w:color="000000"/>
+              <w:right w:val="single" w:sz="4" w:space="0" w:color="000000"/>
+            </w:tcBorders>
+            <w:shd w:val="clear" w:color="auto" w:fill="8EAADB" w:themeFill="accent1" w:themeFillTint="99"/>
+            <w:tcMar>
+              <w:top w:w="0" w:type="dxa"/>
+              <w:left w:w="113" w:type="dxa"/>
+              <w:bottom w:w="0" w:type="dxa"/>
+              <w:right w:w="108" w:type="dxa"/>
+            </w:tcMar>
+          </w:tcPr>
+          <w:p>
+            <w:pPr>
+              <w:pStyle w:val="Standard"/>
+            </w:pPr>
+            <w:r>
+              <w:rPr>
+                <w:rFonts w:ascii="Century Gothic" w:eastAsia="Century Gothic" w:hAnsi="Century Gothic" w:cs="Century Gothic"/>
+                <w:b/>
+              </w:rPr>
+              <w:t>ID:</w:t>
+            </w:r>
+          </w:p>
+        </w:tc>
+        <w:tc>
+          <w:tcPr>
+            <w:tcW w:w="7648" w:type="dxa"/>
+            <w:tcBorders>
+              <w:top w:val="single" w:sz="4" w:space="0" w:color="000000"/>
+              <w:left w:val="single" w:sz="4" w:space="0" w:color="000000"/>
+              <w:bottom w:val="single" w:sz="4" w:space="0" w:color="000000"/>
+              <w:right w:val="single" w:sz="4" w:space="0" w:color="000000"/>
+            </w:tcBorders>
+            <w:shd w:val="clear" w:color="auto" w:fill="auto"/>
+            <w:tcMar>
+              <w:top w:w="0" w:type="dxa"/>
+              <w:left w:w="113" w:type="dxa"/>
+              <w:bottom w:w="0" w:type="dxa"/>
+              <w:right w:w="108" w:type="dxa"/>
+            </w:tcMar>
+          </w:tcPr>
+          <w:p>
+            <w:pPr>
+              <w:pStyle w:val="Standard"/>
+            </w:pPr>
+            <w:r>
+              <w:rPr>
+                <w:rFonts w:ascii="Century Gothic" w:eastAsia="Century Gothic" w:hAnsi="Century Gothic" w:cs="Century Gothic"/>
+              </w:rPr>
+              <w:t>UC_</w:t>
+            </w:r>
+            <w:r>
+              <w:rPr>
+                <w:rFonts w:ascii="Century Gothic" w:eastAsia="Century Gothic" w:hAnsi="Century Gothic" w:cs="Century Gothic"/>
+              </w:rPr>
+              <w:t>8</w:t>
+            </w:r>
+          </w:p>
+        </w:tc>
+      </w:tr>
+      <w:tr>
+        <w:tc>
+          <w:tcPr>
+            <w:tcW w:w="1980" w:type="dxa"/>
+            <w:tcBorders>
+              <w:top w:val="single" w:sz="4" w:space="0" w:color="000000"/>
+              <w:left w:val="single" w:sz="4" w:space="0" w:color="000000"/>
+              <w:bottom w:val="single" w:sz="4" w:space="0" w:color="000000"/>
+              <w:right w:val="single" w:sz="4" w:space="0" w:color="000000"/>
+            </w:tcBorders>
+            <w:shd w:val="clear" w:color="auto" w:fill="8EAADB" w:themeFill="accent1" w:themeFillTint="99"/>
+            <w:tcMar>
+              <w:top w:w="0" w:type="dxa"/>
+              <w:left w:w="113" w:type="dxa"/>
+              <w:bottom w:w="0" w:type="dxa"/>
+              <w:right w:w="108" w:type="dxa"/>
+            </w:tcMar>
+          </w:tcPr>
+          <w:p>
+            <w:pPr>
+              <w:pStyle w:val="Standard"/>
+            </w:pPr>
+            <w:r>
+              <w:rPr>
+                <w:rFonts w:ascii="Century Gothic" w:eastAsia="Century Gothic" w:hAnsi="Century Gothic" w:cs="Century Gothic"/>
+                <w:b/>
+              </w:rPr>
+              <w:t>Nome caso d’uso:</w:t>
+            </w:r>
+          </w:p>
+        </w:tc>
+        <w:tc>
+          <w:tcPr>
+            <w:tcW w:w="7648" w:type="dxa"/>
+            <w:tcBorders>
+              <w:top w:val="single" w:sz="4" w:space="0" w:color="000000"/>
+              <w:left w:val="single" w:sz="4" w:space="0" w:color="000000"/>
+              <w:bottom w:val="single" w:sz="4" w:space="0" w:color="000000"/>
+              <w:right w:val="single" w:sz="4" w:space="0" w:color="000000"/>
+            </w:tcBorders>
+            <w:shd w:val="clear" w:color="auto" w:fill="auto"/>
+            <w:tcMar>
+              <w:top w:w="0" w:type="dxa"/>
+              <w:left w:w="113" w:type="dxa"/>
+              <w:bottom w:w="0" w:type="dxa"/>
+              <w:right w:w="108" w:type="dxa"/>
+            </w:tcMar>
+          </w:tcPr>
+          <w:p>
+            <w:pPr>
+              <w:pStyle w:val="Standard"/>
+            </w:pPr>
+            <w:r>
+              <w:rPr>
+                <w:rFonts w:ascii="Century Gothic" w:eastAsia="Century Gothic" w:hAnsi="Century Gothic" w:cs="Century Gothic"/>
+              </w:rPr>
+              <w:t xml:space="preserve">Eliminazione </w:t>
+            </w:r>
+            <w:proofErr w:type="spellStart"/>
+            <w:r>
+              <w:rPr>
+                <w:rFonts w:ascii="Century Gothic" w:eastAsia="Century Gothic" w:hAnsi="Century Gothic" w:cs="Century Gothic"/>
+              </w:rPr>
+              <w:t>Book</w:t>
+            </w:r>
+            <w:r>
+              <w:rPr>
+                <w:rFonts w:ascii="Century Gothic" w:eastAsia="Century Gothic" w:hAnsi="Century Gothic" w:cs="Century Gothic"/>
+              </w:rPr>
+              <w:t>l</w:t>
+            </w:r>
+            <w:r>
+              <w:rPr>
+                <w:rFonts w:ascii="Century Gothic" w:eastAsia="Century Gothic" w:hAnsi="Century Gothic" w:cs="Century Gothic"/>
+              </w:rPr>
+              <w:t>ist</w:t>
+            </w:r>
+            <w:proofErr w:type="spellEnd"/>
+          </w:p>
+        </w:tc>
+      </w:tr>
+      <w:tr>
+        <w:tc>
+          <w:tcPr>
+            <w:tcW w:w="1980" w:type="dxa"/>
+            <w:tcBorders>
+              <w:top w:val="single" w:sz="4" w:space="0" w:color="000000"/>
+              <w:left w:val="single" w:sz="4" w:space="0" w:color="000000"/>
+              <w:bottom w:val="single" w:sz="4" w:space="0" w:color="000000"/>
+              <w:right w:val="single" w:sz="4" w:space="0" w:color="000000"/>
+            </w:tcBorders>
+            <w:shd w:val="clear" w:color="auto" w:fill="8EAADB" w:themeFill="accent1" w:themeFillTint="99"/>
+            <w:tcMar>
+              <w:top w:w="0" w:type="dxa"/>
+              <w:left w:w="113" w:type="dxa"/>
+              <w:bottom w:w="0" w:type="dxa"/>
+              <w:right w:w="108" w:type="dxa"/>
+            </w:tcMar>
+          </w:tcPr>
+          <w:p>
+            <w:pPr>
+              <w:pStyle w:val="Standard"/>
+            </w:pPr>
+            <w:r>
+              <w:rPr>
+                <w:rFonts w:ascii="Century Gothic" w:eastAsia="Century Gothic" w:hAnsi="Century Gothic" w:cs="Century Gothic"/>
+                <w:b/>
+              </w:rPr>
+              <w:t>Partecipanti:</w:t>
+            </w:r>
+          </w:p>
+        </w:tc>
+        <w:tc>
+          <w:tcPr>
+            <w:tcW w:w="7648" w:type="dxa"/>
+            <w:tcBorders>
+              <w:top w:val="single" w:sz="4" w:space="0" w:color="000000"/>
+              <w:left w:val="single" w:sz="4" w:space="0" w:color="000000"/>
+              <w:bottom w:val="single" w:sz="4" w:space="0" w:color="000000"/>
+              <w:right w:val="single" w:sz="4" w:space="0" w:color="000000"/>
+            </w:tcBorders>
+            <w:shd w:val="clear" w:color="auto" w:fill="auto"/>
+            <w:tcMar>
+              <w:top w:w="0" w:type="dxa"/>
+              <w:left w:w="113" w:type="dxa"/>
+              <w:bottom w:w="0" w:type="dxa"/>
+              <w:right w:w="108" w:type="dxa"/>
+            </w:tcMar>
+          </w:tcPr>
+          <w:p>
+            <w:pPr>
+              <w:pStyle w:val="Standard"/>
+            </w:pPr>
+            <w:r>
+              <w:rPr>
+                <w:rFonts w:ascii="Century Gothic" w:eastAsia="Century Gothic" w:hAnsi="Century Gothic" w:cs="Century Gothic"/>
+              </w:rPr>
+              <w:t>Utente</w:t>
+            </w:r>
+            <w:r>
+              <w:rPr>
+                <w:rFonts w:ascii="Century Gothic" w:eastAsia="Century Gothic" w:hAnsi="Century Gothic" w:cs="Century Gothic"/>
+              </w:rPr>
+              <w:t xml:space="preserve"> registrato</w:t>
+            </w:r>
+          </w:p>
+        </w:tc>
+      </w:tr>
+      <w:tr>
+        <w:tc>
+          <w:tcPr>
+            <w:tcW w:w="1980" w:type="dxa"/>
+            <w:tcBorders>
+              <w:top w:val="single" w:sz="4" w:space="0" w:color="000000"/>
+              <w:left w:val="single" w:sz="4" w:space="0" w:color="000000"/>
+              <w:bottom w:val="single" w:sz="4" w:space="0" w:color="000000"/>
+              <w:right w:val="single" w:sz="4" w:space="0" w:color="000000"/>
+            </w:tcBorders>
+            <w:shd w:val="clear" w:color="auto" w:fill="8EAADB" w:themeFill="accent1" w:themeFillTint="99"/>
+            <w:tcMar>
+              <w:top w:w="0" w:type="dxa"/>
+              <w:left w:w="113" w:type="dxa"/>
+              <w:bottom w:w="0" w:type="dxa"/>
+              <w:right w:w="108" w:type="dxa"/>
+            </w:tcMar>
+          </w:tcPr>
+          <w:p>
+            <w:pPr>
+              <w:pStyle w:val="Standard"/>
+            </w:pPr>
+            <w:r>
+              <w:rPr>
+                <w:rFonts w:ascii="Century Gothic" w:eastAsia="Century Gothic" w:hAnsi="Century Gothic" w:cs="Century Gothic"/>
+                <w:b/>
+              </w:rPr>
+              <w:t xml:space="preserve">Entry </w:t>
+            </w:r>
+            <w:proofErr w:type="spellStart"/>
+            <w:r>
+              <w:rPr>
+                <w:rFonts w:ascii="Century Gothic" w:eastAsia="Century Gothic" w:hAnsi="Century Gothic" w:cs="Century Gothic"/>
+                <w:b/>
+              </w:rPr>
+              <w:t>condition</w:t>
+            </w:r>
+            <w:proofErr w:type="spellEnd"/>
+            <w:r>
+              <w:rPr>
+                <w:rFonts w:ascii="Century Gothic" w:eastAsia="Century Gothic" w:hAnsi="Century Gothic" w:cs="Century Gothic"/>
+                <w:b/>
+              </w:rPr>
+              <w:t>:</w:t>
+            </w:r>
+          </w:p>
+        </w:tc>
+        <w:tc>
+          <w:tcPr>
+            <w:tcW w:w="7648" w:type="dxa"/>
+            <w:tcBorders>
+              <w:top w:val="single" w:sz="4" w:space="0" w:color="000000"/>
+              <w:left w:val="single" w:sz="4" w:space="0" w:color="000000"/>
+              <w:bottom w:val="single" w:sz="4" w:space="0" w:color="000000"/>
+              <w:right w:val="single" w:sz="4" w:space="0" w:color="000000"/>
+            </w:tcBorders>
+            <w:shd w:val="clear" w:color="auto" w:fill="auto"/>
+            <w:tcMar>
+              <w:top w:w="0" w:type="dxa"/>
+              <w:left w:w="113" w:type="dxa"/>
+              <w:bottom w:w="0" w:type="dxa"/>
+              <w:right w:w="108" w:type="dxa"/>
+            </w:tcMar>
+          </w:tcPr>
+          <w:p>
+            <w:pPr>
+              <w:pStyle w:val="Standard"/>
+            </w:pPr>
+            <w:r>
+              <w:rPr>
+                <w:rFonts w:ascii="Century Gothic" w:eastAsia="Century Gothic" w:hAnsi="Century Gothic" w:cs="Century Gothic"/>
+              </w:rPr>
+              <w:t xml:space="preserve">L’utente deve aver effettuato l’accesso e deve trovarsi nella propria area personale, sezione di Gestione </w:t>
+            </w:r>
+            <w:proofErr w:type="spellStart"/>
+            <w:r>
+              <w:rPr>
+                <w:rFonts w:ascii="Century Gothic" w:eastAsia="Century Gothic" w:hAnsi="Century Gothic" w:cs="Century Gothic"/>
+              </w:rPr>
+              <w:t>Book</w:t>
+            </w:r>
+            <w:r>
+              <w:rPr>
+                <w:rFonts w:ascii="Century Gothic" w:eastAsia="Century Gothic" w:hAnsi="Century Gothic" w:cs="Century Gothic"/>
+              </w:rPr>
+              <w:t>l</w:t>
+            </w:r>
+            <w:r>
+              <w:rPr>
+                <w:rFonts w:ascii="Century Gothic" w:eastAsia="Century Gothic" w:hAnsi="Century Gothic" w:cs="Century Gothic"/>
+              </w:rPr>
+              <w:t>ist</w:t>
+            </w:r>
+            <w:proofErr w:type="spellEnd"/>
+            <w:r>
+              <w:rPr>
+                <w:rFonts w:ascii="Century Gothic" w:eastAsia="Century Gothic" w:hAnsi="Century Gothic" w:cs="Century Gothic"/>
+              </w:rPr>
+              <w:t>.</w:t>
+            </w:r>
+          </w:p>
+        </w:tc>
+      </w:tr>
+      <w:tr>
+        <w:tc>
+          <w:tcPr>
+            <w:tcW w:w="1980" w:type="dxa"/>
+            <w:tcBorders>
+              <w:top w:val="single" w:sz="4" w:space="0" w:color="000000"/>
+              <w:left w:val="single" w:sz="4" w:space="0" w:color="000000"/>
+              <w:bottom w:val="single" w:sz="4" w:space="0" w:color="000000"/>
+              <w:right w:val="single" w:sz="4" w:space="0" w:color="000000"/>
+            </w:tcBorders>
+            <w:shd w:val="clear" w:color="auto" w:fill="8EAADB" w:themeFill="accent1" w:themeFillTint="99"/>
+            <w:tcMar>
+              <w:top w:w="0" w:type="dxa"/>
+              <w:left w:w="113" w:type="dxa"/>
+              <w:bottom w:w="0" w:type="dxa"/>
+              <w:right w:w="108" w:type="dxa"/>
+            </w:tcMar>
+          </w:tcPr>
+          <w:p>
+            <w:pPr>
+              <w:pStyle w:val="Standard"/>
+            </w:pPr>
+            <w:r>
+              <w:rPr>
+                <w:rFonts w:ascii="Century Gothic" w:eastAsia="Century Gothic" w:hAnsi="Century Gothic" w:cs="Century Gothic"/>
+                <w:b/>
+              </w:rPr>
+              <w:t>Flusso degli eventi:</w:t>
+            </w:r>
+          </w:p>
+        </w:tc>
+        <w:tc>
+          <w:tcPr>
+            <w:tcW w:w="7648" w:type="dxa"/>
+            <w:tcBorders>
+              <w:top w:val="single" w:sz="4" w:space="0" w:color="000000"/>
+              <w:left w:val="single" w:sz="4" w:space="0" w:color="000000"/>
+              <w:bottom w:val="single" w:sz="4" w:space="0" w:color="000000"/>
+              <w:right w:val="single" w:sz="4" w:space="0" w:color="000000"/>
+            </w:tcBorders>
+            <w:shd w:val="clear" w:color="auto" w:fill="auto"/>
+            <w:tcMar>
+              <w:top w:w="0" w:type="dxa"/>
+              <w:left w:w="113" w:type="dxa"/>
+              <w:bottom w:w="0" w:type="dxa"/>
+              <w:right w:w="108" w:type="dxa"/>
+            </w:tcMar>
+          </w:tcPr>
+          <w:p>
+            <w:pPr>
+              <w:pStyle w:val="Standard"/>
+              <w:spacing w:before="240" w:after="240"/>
+            </w:pPr>
+            <w:r>
+              <w:rPr>
+                <w:rFonts w:ascii="Century Gothic" w:eastAsia="Century Gothic" w:hAnsi="Century Gothic" w:cs="Century Gothic"/>
+                <w:color w:val="000000"/>
+              </w:rPr>
+              <w:t xml:space="preserve">1)L’Utente seleziona la </w:t>
+            </w:r>
+            <w:proofErr w:type="spellStart"/>
+            <w:r>
+              <w:rPr>
+                <w:rFonts w:ascii="Century Gothic" w:eastAsia="Century Gothic" w:hAnsi="Century Gothic" w:cs="Century Gothic"/>
+                <w:color w:val="000000"/>
+              </w:rPr>
+              <w:t>booklist</w:t>
+            </w:r>
+            <w:proofErr w:type="spellEnd"/>
+            <w:r>
+              <w:rPr>
+                <w:rFonts w:ascii="Century Gothic" w:eastAsia="Century Gothic" w:hAnsi="Century Gothic" w:cs="Century Gothic"/>
+                <w:color w:val="000000"/>
+              </w:rPr>
+              <w:t xml:space="preserve"> da eliminare.</w:t>
+            </w:r>
+          </w:p>
+          <w:p>
+            <w:pPr>
+              <w:pStyle w:val="Standard"/>
+              <w:spacing w:before="240" w:after="240"/>
+            </w:pPr>
+            <w:r>
+              <w:rPr>
+                <w:rFonts w:ascii="Century Gothic" w:eastAsia="Century Gothic" w:hAnsi="Century Gothic" w:cs="Century Gothic"/>
+                <w:color w:val="000000"/>
+              </w:rPr>
+              <w:t xml:space="preserve">2) L’Utente elimina la </w:t>
+            </w:r>
+            <w:proofErr w:type="spellStart"/>
+            <w:r>
+              <w:rPr>
+                <w:rFonts w:ascii="Century Gothic" w:eastAsia="Century Gothic" w:hAnsi="Century Gothic" w:cs="Century Gothic"/>
+                <w:color w:val="000000"/>
+              </w:rPr>
+              <w:t>booklist</w:t>
+            </w:r>
+            <w:proofErr w:type="spellEnd"/>
+            <w:r>
+              <w:rPr>
+                <w:rFonts w:ascii="Century Gothic" w:eastAsia="Century Gothic" w:hAnsi="Century Gothic" w:cs="Century Gothic"/>
+                <w:color w:val="000000"/>
+              </w:rPr>
+              <w:t xml:space="preserve"> con il click sul relativo bottone di </w:t>
+            </w:r>
+            <w:r>
+              <w:rPr>
+                <w:rFonts w:ascii="Century Gothic" w:eastAsia="Century Gothic" w:hAnsi="Century Gothic" w:cs="Century Gothic"/>
+                <w:i/>
+                <w:color w:val="000000"/>
+              </w:rPr>
+              <w:t>Eliminazione.</w:t>
+            </w:r>
+          </w:p>
+        </w:tc>
+      </w:tr>
+      <w:tr>
+        <w:tc>
+          <w:tcPr>
+            <w:tcW w:w="1980" w:type="dxa"/>
+            <w:tcBorders>
+              <w:top w:val="single" w:sz="4" w:space="0" w:color="000000"/>
+              <w:left w:val="single" w:sz="4" w:space="0" w:color="000000"/>
+              <w:bottom w:val="single" w:sz="4" w:space="0" w:color="000000"/>
+              <w:right w:val="single" w:sz="4" w:space="0" w:color="000000"/>
+            </w:tcBorders>
+            <w:shd w:val="clear" w:color="auto" w:fill="8EAADB" w:themeFill="accent1" w:themeFillTint="99"/>
+            <w:tcMar>
+              <w:top w:w="0" w:type="dxa"/>
+              <w:left w:w="113" w:type="dxa"/>
+              <w:bottom w:w="0" w:type="dxa"/>
+              <w:right w:w="108" w:type="dxa"/>
+            </w:tcMar>
+          </w:tcPr>
+          <w:p>
+            <w:pPr>
+              <w:pStyle w:val="Standard"/>
+            </w:pPr>
+            <w:r>
+              <w:rPr>
+                <w:rFonts w:ascii="Century Gothic" w:eastAsia="Century Gothic" w:hAnsi="Century Gothic" w:cs="Century Gothic"/>
+                <w:b/>
+              </w:rPr>
+              <w:t xml:space="preserve">Exit </w:t>
+            </w:r>
+            <w:proofErr w:type="spellStart"/>
+            <w:r>
+              <w:rPr>
+                <w:rFonts w:ascii="Century Gothic" w:eastAsia="Century Gothic" w:hAnsi="Century Gothic" w:cs="Century Gothic"/>
+                <w:b/>
+              </w:rPr>
+              <w:t>condition</w:t>
+            </w:r>
+            <w:proofErr w:type="spellEnd"/>
+            <w:r>
+              <w:rPr>
+                <w:rFonts w:ascii="Century Gothic" w:eastAsia="Century Gothic" w:hAnsi="Century Gothic" w:cs="Century Gothic"/>
+                <w:b/>
+              </w:rPr>
+              <w:t>:</w:t>
+            </w:r>
+          </w:p>
+        </w:tc>
+        <w:tc>
+          <w:tcPr>
+            <w:tcW w:w="7648" w:type="dxa"/>
+            <w:tcBorders>
+              <w:top w:val="single" w:sz="4" w:space="0" w:color="000000"/>
+              <w:left w:val="single" w:sz="4" w:space="0" w:color="000000"/>
+              <w:bottom w:val="single" w:sz="4" w:space="0" w:color="000000"/>
+              <w:right w:val="single" w:sz="4" w:space="0" w:color="000000"/>
+            </w:tcBorders>
+            <w:shd w:val="clear" w:color="auto" w:fill="auto"/>
+            <w:tcMar>
+              <w:top w:w="0" w:type="dxa"/>
+              <w:left w:w="113" w:type="dxa"/>
+              <w:bottom w:w="0" w:type="dxa"/>
+              <w:right w:w="108" w:type="dxa"/>
+            </w:tcMar>
+          </w:tcPr>
+          <w:p>
+            <w:pPr>
+              <w:pStyle w:val="Standard"/>
+            </w:pPr>
+            <w:proofErr w:type="spellStart"/>
+            <w:r>
+              <w:rPr>
+                <w:rFonts w:ascii="Century Gothic" w:eastAsia="Century Gothic" w:hAnsi="Century Gothic" w:cs="Century Gothic"/>
+              </w:rPr>
+              <w:t>Booklist</w:t>
+            </w:r>
+            <w:proofErr w:type="spellEnd"/>
+            <w:r>
+              <w:rPr>
+                <w:rFonts w:ascii="Century Gothic" w:eastAsia="Century Gothic" w:hAnsi="Century Gothic" w:cs="Century Gothic"/>
+              </w:rPr>
+              <w:t xml:space="preserve"> eliminata.</w:t>
             </w:r>
           </w:p>
         </w:tc>
@@ -13769,7 +16085,13 @@
               <w:rPr>
                 <w:rFonts w:ascii="Century Gothic" w:eastAsia="Century Gothic" w:hAnsi="Century Gothic" w:cs="Century Gothic"/>
               </w:rPr>
-              <w:t>UC_8</w:t>
+              <w:t>UC_</w:t>
+            </w:r>
+            <w:r>
+              <w:rPr>
+                <w:rFonts w:ascii="Century Gothic" w:eastAsia="Century Gothic" w:hAnsi="Century Gothic" w:cs="Century Gothic"/>
+              </w:rPr>
+              <w:t>9</w:t>
             </w:r>
           </w:p>
         </w:tc>
@@ -13830,7 +16152,14 @@
               <w:rPr>
                 <w:rFonts w:ascii="Century Gothic" w:eastAsia="Century Gothic" w:hAnsi="Century Gothic" w:cs="Century Gothic"/>
               </w:rPr>
-              <w:t>Modifica Book</w:t>
+              <w:t xml:space="preserve">Modifica </w:t>
+            </w:r>
+            <w:proofErr w:type="spellStart"/>
+            <w:r>
+              <w:rPr>
+                <w:rFonts w:ascii="Century Gothic" w:eastAsia="Century Gothic" w:hAnsi="Century Gothic" w:cs="Century Gothic"/>
+              </w:rPr>
+              <w:t>Book</w:t>
             </w:r>
             <w:r>
               <w:rPr>
@@ -13844,6 +16173,7 @@
               </w:rPr>
               <w:t>ist</w:t>
             </w:r>
+            <w:proofErr w:type="spellEnd"/>
           </w:p>
         </w:tc>
       </w:tr>
@@ -13941,7 +16271,23 @@
                 <w:rFonts w:ascii="Century Gothic" w:eastAsia="Century Gothic" w:hAnsi="Century Gothic" w:cs="Century Gothic"/>
                 <w:b/>
               </w:rPr>
-              <w:t>Entry condition:</w:t>
+              <w:t xml:space="preserve">Entry </w:t>
+            </w:r>
+            <w:proofErr w:type="spellStart"/>
+            <w:r>
+              <w:rPr>
+                <w:rFonts w:ascii="Century Gothic" w:eastAsia="Century Gothic" w:hAnsi="Century Gothic" w:cs="Century Gothic"/>
+                <w:b/>
+              </w:rPr>
+              <w:t>condition</w:t>
+            </w:r>
+            <w:proofErr w:type="spellEnd"/>
+            <w:r>
+              <w:rPr>
+                <w:rFonts w:ascii="Century Gothic" w:eastAsia="Century Gothic" w:hAnsi="Century Gothic" w:cs="Century Gothic"/>
+                <w:b/>
+              </w:rPr>
+              <w:t>:</w:t>
             </w:r>
           </w:p>
         </w:tc>
@@ -13970,7 +16316,14 @@
               <w:rPr>
                 <w:rFonts w:ascii="Century Gothic" w:eastAsia="Century Gothic" w:hAnsi="Century Gothic" w:cs="Century Gothic"/>
               </w:rPr>
-              <w:t>L’utente deve aver effettuato l’accesso e deve trovarsi nella propria area personale, sezione di Gestione Book</w:t>
+              <w:t xml:space="preserve">L’utente deve aver effettuato l’accesso e deve trovarsi nella propria area personale, sezione di Gestione </w:t>
+            </w:r>
+            <w:proofErr w:type="spellStart"/>
+            <w:r>
+              <w:rPr>
+                <w:rFonts w:ascii="Century Gothic" w:eastAsia="Century Gothic" w:hAnsi="Century Gothic" w:cs="Century Gothic"/>
+              </w:rPr>
+              <w:t>Book</w:t>
             </w:r>
             <w:r>
               <w:rPr>
@@ -13982,7 +16335,14 @@
               <w:rPr>
                 <w:rFonts w:ascii="Century Gothic" w:eastAsia="Century Gothic" w:hAnsi="Century Gothic" w:cs="Century Gothic"/>
               </w:rPr>
-              <w:t>ist.</w:t>
+              <w:t>ist</w:t>
+            </w:r>
+            <w:proofErr w:type="spellEnd"/>
+            <w:r>
+              <w:rPr>
+                <w:rFonts w:ascii="Century Gothic" w:eastAsia="Century Gothic" w:hAnsi="Century Gothic" w:cs="Century Gothic"/>
+              </w:rPr>
+              <w:t>.</w:t>
             </w:r>
           </w:p>
         </w:tc>
@@ -14045,7 +16405,23 @@
                 <w:rFonts w:ascii="Century Gothic" w:eastAsia="Century Gothic" w:hAnsi="Century Gothic" w:cs="Century Gothic"/>
                 <w:color w:val="000000"/>
               </w:rPr>
-              <w:t>1)L’utente seleziona la booklist da modificare</w:t>
+              <w:t xml:space="preserve">1)L’utente seleziona la </w:t>
+            </w:r>
+            <w:proofErr w:type="spellStart"/>
+            <w:r>
+              <w:rPr>
+                <w:rFonts w:ascii="Century Gothic" w:eastAsia="Century Gothic" w:hAnsi="Century Gothic" w:cs="Century Gothic"/>
+                <w:color w:val="000000"/>
+              </w:rPr>
+              <w:t>booklist</w:t>
+            </w:r>
+            <w:proofErr w:type="spellEnd"/>
+            <w:r>
+              <w:rPr>
+                <w:rFonts w:ascii="Century Gothic" w:eastAsia="Century Gothic" w:hAnsi="Century Gothic" w:cs="Century Gothic"/>
+                <w:color w:val="000000"/>
+              </w:rPr>
+              <w:t xml:space="preserve"> da modificare</w:t>
             </w:r>
             <w:r>
               <w:rPr>
@@ -14074,7 +16450,39 @@
                 <w:rFonts w:ascii="Century Gothic" w:eastAsia="Century Gothic" w:hAnsi="Century Gothic" w:cs="Century Gothic"/>
                 <w:color w:val="000000"/>
               </w:rPr>
-              <w:t>2) Viene visualizzato il form con il nome della booklist selezionata e i libri contenuti in essa.</w:t>
+              <w:t xml:space="preserve">2) Viene visualizzato il </w:t>
+            </w:r>
+            <w:proofErr w:type="spellStart"/>
+            <w:r>
+              <w:rPr>
+                <w:rFonts w:ascii="Century Gothic" w:eastAsia="Century Gothic" w:hAnsi="Century Gothic" w:cs="Century Gothic"/>
+                <w:color w:val="000000"/>
+              </w:rPr>
+              <w:t>form</w:t>
+            </w:r>
+            <w:proofErr w:type="spellEnd"/>
+            <w:r>
+              <w:rPr>
+                <w:rFonts w:ascii="Century Gothic" w:eastAsia="Century Gothic" w:hAnsi="Century Gothic" w:cs="Century Gothic"/>
+                <w:color w:val="000000"/>
+              </w:rPr>
+              <w:t xml:space="preserve"> con il nome della </w:t>
+            </w:r>
+            <w:proofErr w:type="spellStart"/>
+            <w:r>
+              <w:rPr>
+                <w:rFonts w:ascii="Century Gothic" w:eastAsia="Century Gothic" w:hAnsi="Century Gothic" w:cs="Century Gothic"/>
+                <w:color w:val="000000"/>
+              </w:rPr>
+              <w:t>booklist</w:t>
+            </w:r>
+            <w:proofErr w:type="spellEnd"/>
+            <w:r>
+              <w:rPr>
+                <w:rFonts w:ascii="Century Gothic" w:eastAsia="Century Gothic" w:hAnsi="Century Gothic" w:cs="Century Gothic"/>
+                <w:color w:val="000000"/>
+              </w:rPr>
+              <w:t xml:space="preserve"> selezionata e i libri contenuti in essa.</w:t>
             </w:r>
           </w:p>
           <w:p>
@@ -14103,7 +16511,23 @@
                 <w:rFonts w:ascii="Century Gothic" w:eastAsia="Century Gothic" w:hAnsi="Century Gothic" w:cs="Century Gothic"/>
                 <w:color w:val="000000"/>
               </w:rPr>
-              <w:t xml:space="preserve"> un libro appartenente alla booklist.</w:t>
+              <w:t xml:space="preserve"> un libro appartenente alla </w:t>
+            </w:r>
+            <w:proofErr w:type="spellStart"/>
+            <w:r>
+              <w:rPr>
+                <w:rFonts w:ascii="Century Gothic" w:eastAsia="Century Gothic" w:hAnsi="Century Gothic" w:cs="Century Gothic"/>
+                <w:color w:val="000000"/>
+              </w:rPr>
+              <w:t>booklist</w:t>
+            </w:r>
+            <w:proofErr w:type="spellEnd"/>
+            <w:r>
+              <w:rPr>
+                <w:rFonts w:ascii="Century Gothic" w:eastAsia="Century Gothic" w:hAnsi="Century Gothic" w:cs="Century Gothic"/>
+                <w:color w:val="000000"/>
+              </w:rPr>
+              <w:t>.</w:t>
             </w:r>
           </w:p>
           <w:p>
@@ -14177,15 +16601,9 @@
                 <w:iCs/>
                 <w:color w:val="000000"/>
               </w:rPr>
-              <w:t>Aggiungi a Booklist</w:t>
-            </w:r>
-            <w:r>
-              <w:rPr>
-                <w:rFonts w:ascii="Century Gothic" w:eastAsia="Century Gothic" w:hAnsi="Century Gothic" w:cs="Century Gothic"/>
-                <w:color w:val="000000"/>
-              </w:rPr>
-              <w:t xml:space="preserve">, scegliendo la booklist dal form e cliccando </w:t>
-            </w:r>
+              <w:t xml:space="preserve">Aggiungi a </w:t>
+            </w:r>
+            <w:proofErr w:type="spellStart"/>
             <w:r>
               <w:rPr>
                 <w:rFonts w:ascii="Century Gothic" w:eastAsia="Century Gothic" w:hAnsi="Century Gothic" w:cs="Century Gothic"/>
@@ -14193,6 +16611,55 @@
                 <w:iCs/>
                 <w:color w:val="000000"/>
               </w:rPr>
+              <w:t>Booklist</w:t>
+            </w:r>
+            <w:proofErr w:type="spellEnd"/>
+            <w:r>
+              <w:rPr>
+                <w:rFonts w:ascii="Century Gothic" w:eastAsia="Century Gothic" w:hAnsi="Century Gothic" w:cs="Century Gothic"/>
+                <w:color w:val="000000"/>
+              </w:rPr>
+              <w:t xml:space="preserve">, scegliendo la </w:t>
+            </w:r>
+            <w:proofErr w:type="spellStart"/>
+            <w:r>
+              <w:rPr>
+                <w:rFonts w:ascii="Century Gothic" w:eastAsia="Century Gothic" w:hAnsi="Century Gothic" w:cs="Century Gothic"/>
+                <w:color w:val="000000"/>
+              </w:rPr>
+              <w:t>booklist</w:t>
+            </w:r>
+            <w:proofErr w:type="spellEnd"/>
+            <w:r>
+              <w:rPr>
+                <w:rFonts w:ascii="Century Gothic" w:eastAsia="Century Gothic" w:hAnsi="Century Gothic" w:cs="Century Gothic"/>
+                <w:color w:val="000000"/>
+              </w:rPr>
+              <w:t xml:space="preserve"> dal </w:t>
+            </w:r>
+            <w:proofErr w:type="spellStart"/>
+            <w:r>
+              <w:rPr>
+                <w:rFonts w:ascii="Century Gothic" w:eastAsia="Century Gothic" w:hAnsi="Century Gothic" w:cs="Century Gothic"/>
+                <w:color w:val="000000"/>
+              </w:rPr>
+              <w:t>form</w:t>
+            </w:r>
+            <w:proofErr w:type="spellEnd"/>
+            <w:r>
+              <w:rPr>
+                <w:rFonts w:ascii="Century Gothic" w:eastAsia="Century Gothic" w:hAnsi="Century Gothic" w:cs="Century Gothic"/>
+                <w:color w:val="000000"/>
+              </w:rPr>
+              <w:t xml:space="preserve"> e cliccando </w:t>
+            </w:r>
+            <w:r>
+              <w:rPr>
+                <w:rFonts w:ascii="Century Gothic" w:eastAsia="Century Gothic" w:hAnsi="Century Gothic" w:cs="Century Gothic"/>
+                <w:i/>
+                <w:iCs/>
+                <w:color w:val="000000"/>
+              </w:rPr>
               <w:t>ok</w:t>
             </w:r>
             <w:r>
@@ -14232,7 +16699,21 @@
               <w:rPr>
                 <w:rFonts w:ascii="Century Gothic" w:hAnsi="Century Gothic"/>
               </w:rPr>
-              <w:t>3.4) L’utente modifica il nome della booklist.</w:t>
+              <w:t xml:space="preserve">3.4) L’utente modifica il nome della </w:t>
+            </w:r>
+            <w:proofErr w:type="spellStart"/>
+            <w:r>
+              <w:rPr>
+                <w:rFonts w:ascii="Century Gothic" w:hAnsi="Century Gothic"/>
+              </w:rPr>
+              <w:t>booklist</w:t>
+            </w:r>
+            <w:proofErr w:type="spellEnd"/>
+            <w:r>
+              <w:rPr>
+                <w:rFonts w:ascii="Century Gothic" w:hAnsi="Century Gothic"/>
+              </w:rPr>
+              <w:t>.</w:t>
             </w:r>
           </w:p>
           <w:p>
@@ -14245,7 +16726,23 @@
                 <w:rFonts w:ascii="Century Gothic" w:eastAsia="Century Gothic" w:hAnsi="Century Gothic" w:cs="Century Gothic"/>
                 <w:color w:val="000000"/>
               </w:rPr>
-              <w:t>4) L’utente sottomette il form.</w:t>
+              <w:t xml:space="preserve">4) L’utente sottomette il </w:t>
+            </w:r>
+            <w:proofErr w:type="spellStart"/>
+            <w:r>
+              <w:rPr>
+                <w:rFonts w:ascii="Century Gothic" w:eastAsia="Century Gothic" w:hAnsi="Century Gothic" w:cs="Century Gothic"/>
+                <w:color w:val="000000"/>
+              </w:rPr>
+              <w:t>form</w:t>
+            </w:r>
+            <w:proofErr w:type="spellEnd"/>
+            <w:r>
+              <w:rPr>
+                <w:rFonts w:ascii="Century Gothic" w:eastAsia="Century Gothic" w:hAnsi="Century Gothic" w:cs="Century Gothic"/>
+                <w:color w:val="000000"/>
+              </w:rPr>
+              <w:t>.</w:t>
             </w:r>
           </w:p>
           <w:p>
@@ -14258,7 +16755,23 @@
                 <w:rFonts w:ascii="Century Gothic" w:eastAsia="Century Gothic" w:hAnsi="Century Gothic" w:cs="Century Gothic"/>
                 <w:color w:val="000000"/>
               </w:rPr>
-              <w:t>5)Il sistema genera un messaggio di booklist modificata.</w:t>
+              <w:t xml:space="preserve">5)Il sistema genera un messaggio di </w:t>
+            </w:r>
+            <w:proofErr w:type="spellStart"/>
+            <w:r>
+              <w:rPr>
+                <w:rFonts w:ascii="Century Gothic" w:eastAsia="Century Gothic" w:hAnsi="Century Gothic" w:cs="Century Gothic"/>
+                <w:color w:val="000000"/>
+              </w:rPr>
+              <w:t>booklist</w:t>
+            </w:r>
+            <w:proofErr w:type="spellEnd"/>
+            <w:r>
+              <w:rPr>
+                <w:rFonts w:ascii="Century Gothic" w:eastAsia="Century Gothic" w:hAnsi="Century Gothic" w:cs="Century Gothic"/>
+                <w:color w:val="000000"/>
+              </w:rPr>
+              <w:t xml:space="preserve"> modificata.</w:t>
             </w:r>
           </w:p>
         </w:tc>
@@ -14290,7 +16803,23 @@
                 <w:rFonts w:ascii="Century Gothic" w:eastAsia="Century Gothic" w:hAnsi="Century Gothic" w:cs="Century Gothic"/>
                 <w:b/>
               </w:rPr>
-              <w:t>Exit condition:</w:t>
+              <w:t xml:space="preserve">Exit </w:t>
+            </w:r>
+            <w:proofErr w:type="spellStart"/>
+            <w:r>
+              <w:rPr>
+                <w:rFonts w:ascii="Century Gothic" w:eastAsia="Century Gothic" w:hAnsi="Century Gothic" w:cs="Century Gothic"/>
+                <w:b/>
+              </w:rPr>
+              <w:t>condition</w:t>
+            </w:r>
+            <w:proofErr w:type="spellEnd"/>
+            <w:r>
+              <w:rPr>
+                <w:rFonts w:ascii="Century Gothic" w:eastAsia="Century Gothic" w:hAnsi="Century Gothic" w:cs="Century Gothic"/>
+                <w:b/>
+              </w:rPr>
+              <w:t>:</w:t>
             </w:r>
           </w:p>
         </w:tc>
@@ -14315,11 +16844,19 @@
             <w:pPr>
               <w:pStyle w:val="Standard"/>
             </w:pPr>
-            <w:r>
-              <w:rPr>
-                <w:rFonts w:ascii="Century Gothic" w:eastAsia="Century Gothic" w:hAnsi="Century Gothic" w:cs="Century Gothic"/>
-              </w:rPr>
-              <w:t>Booklist modificata.</w:t>
+            <w:proofErr w:type="spellStart"/>
+            <w:r>
+              <w:rPr>
+                <w:rFonts w:ascii="Century Gothic" w:eastAsia="Century Gothic" w:hAnsi="Century Gothic" w:cs="Century Gothic"/>
+              </w:rPr>
+              <w:t>Booklist</w:t>
+            </w:r>
+            <w:proofErr w:type="spellEnd"/>
+            <w:r>
+              <w:rPr>
+                <w:rFonts w:ascii="Century Gothic" w:eastAsia="Century Gothic" w:hAnsi="Century Gothic" w:cs="Century Gothic"/>
+              </w:rPr>
+              <w:t xml:space="preserve"> modificata.</w:t>
             </w:r>
           </w:p>
         </w:tc>
@@ -14384,7 +16921,33 @@
               <w:rPr>
                 <w:rFonts w:ascii="Century Gothic" w:eastAsia="Century Gothic" w:hAnsi="Century Gothic" w:cs="Century Gothic"/>
               </w:rPr>
-              <w:t xml:space="preserve">1) Se l’utente ha già una booklist con quel nome, UC_8.1 </w:t>
+              <w:t xml:space="preserve">1) Se l’utente ha già una </w:t>
+            </w:r>
+            <w:proofErr w:type="spellStart"/>
+            <w:r>
+              <w:rPr>
+                <w:rFonts w:ascii="Century Gothic" w:eastAsia="Century Gothic" w:hAnsi="Century Gothic" w:cs="Century Gothic"/>
+              </w:rPr>
+              <w:t>booklist</w:t>
+            </w:r>
+            <w:proofErr w:type="spellEnd"/>
+            <w:r>
+              <w:rPr>
+                <w:rFonts w:ascii="Century Gothic" w:eastAsia="Century Gothic" w:hAnsi="Century Gothic" w:cs="Century Gothic"/>
+              </w:rPr>
+              <w:t xml:space="preserve"> con quel nome, UC_</w:t>
+            </w:r>
+            <w:r>
+              <w:rPr>
+                <w:rFonts w:ascii="Century Gothic" w:eastAsia="Century Gothic" w:hAnsi="Century Gothic" w:cs="Century Gothic"/>
+              </w:rPr>
+              <w:t>9</w:t>
+            </w:r>
+            <w:r>
+              <w:rPr>
+                <w:rFonts w:ascii="Century Gothic" w:eastAsia="Century Gothic" w:hAnsi="Century Gothic" w:cs="Century Gothic"/>
+              </w:rPr>
+              <w:t xml:space="preserve">.1 </w:t>
             </w:r>
             <w:r>
               <w:rPr>
@@ -14392,8 +16955,18 @@
                 <w:i/>
                 <w:iCs/>
               </w:rPr>
-              <w:t>Ridondanza nome booklist</w:t>
-            </w:r>
+              <w:t xml:space="preserve">Ridondanza nome </w:t>
+            </w:r>
+            <w:proofErr w:type="spellStart"/>
+            <w:r>
+              <w:rPr>
+                <w:rFonts w:ascii="Century Gothic" w:eastAsia="Century Gothic" w:hAnsi="Century Gothic" w:cs="Century Gothic"/>
+                <w:i/>
+                <w:iCs/>
+              </w:rPr>
+              <w:t>booklist</w:t>
+            </w:r>
+            <w:proofErr w:type="spellEnd"/>
             <w:r>
               <w:rPr>
                 <w:rFonts w:ascii="Century Gothic" w:eastAsia="Century Gothic" w:hAnsi="Century Gothic" w:cs="Century Gothic"/>
@@ -14425,7 +16998,6 @@
       </w:pPr>
       <w:bookmarkStart w:id="35" w:name="uc_preferiti"/>
       <w:r>
-        <w:lastRenderedPageBreak/>
         <w:t>3.4.2.4</w:t>
       </w:r>
       <w:r>
@@ -14527,7 +17099,13 @@
               <w:rPr>
                 <w:rFonts w:ascii="Century Gothic" w:eastAsia="Century Gothic" w:hAnsi="Century Gothic" w:cs="Century Gothic"/>
               </w:rPr>
-              <w:t>UC_9</w:t>
+              <w:t>UC_</w:t>
+            </w:r>
+            <w:r>
+              <w:rPr>
+                <w:rFonts w:ascii="Century Gothic" w:eastAsia="Century Gothic" w:hAnsi="Century Gothic" w:cs="Century Gothic"/>
+              </w:rPr>
+              <w:t>10</w:t>
             </w:r>
           </w:p>
         </w:tc>
@@ -14687,7 +17265,23 @@
                 <w:rFonts w:ascii="Century Gothic" w:eastAsia="Century Gothic" w:hAnsi="Century Gothic" w:cs="Century Gothic"/>
                 <w:b/>
               </w:rPr>
-              <w:t>Entry condition:</w:t>
+              <w:t xml:space="preserve">Entry </w:t>
+            </w:r>
+            <w:proofErr w:type="spellStart"/>
+            <w:r>
+              <w:rPr>
+                <w:rFonts w:ascii="Century Gothic" w:eastAsia="Century Gothic" w:hAnsi="Century Gothic" w:cs="Century Gothic"/>
+                <w:b/>
+              </w:rPr>
+              <w:t>condition</w:t>
+            </w:r>
+            <w:proofErr w:type="spellEnd"/>
+            <w:r>
+              <w:rPr>
+                <w:rFonts w:ascii="Century Gothic" w:eastAsia="Century Gothic" w:hAnsi="Century Gothic" w:cs="Century Gothic"/>
+                <w:b/>
+              </w:rPr>
+              <w:t>:</w:t>
             </w:r>
           </w:p>
         </w:tc>
@@ -14833,7 +17427,23 @@
                 <w:rFonts w:ascii="Century Gothic" w:eastAsia="Century Gothic" w:hAnsi="Century Gothic" w:cs="Century Gothic"/>
                 <w:b/>
               </w:rPr>
-              <w:t>Exit condition:</w:t>
+              <w:t xml:space="preserve">Exit </w:t>
+            </w:r>
+            <w:proofErr w:type="spellStart"/>
+            <w:r>
+              <w:rPr>
+                <w:rFonts w:ascii="Century Gothic" w:eastAsia="Century Gothic" w:hAnsi="Century Gothic" w:cs="Century Gothic"/>
+                <w:b/>
+              </w:rPr>
+              <w:t>condition</w:t>
+            </w:r>
+            <w:proofErr w:type="spellEnd"/>
+            <w:r>
+              <w:rPr>
+                <w:rFonts w:ascii="Century Gothic" w:eastAsia="Century Gothic" w:hAnsi="Century Gothic" w:cs="Century Gothic"/>
+                <w:b/>
+              </w:rPr>
+              <w:t>:</w:t>
             </w:r>
           </w:p>
         </w:tc>
@@ -14954,7 +17564,13 @@
               <w:rPr>
                 <w:rFonts w:ascii="Century Gothic" w:eastAsia="Century Gothic" w:hAnsi="Century Gothic" w:cs="Century Gothic"/>
               </w:rPr>
-              <w:t>UC_10</w:t>
+              <w:t>UC_1</w:t>
+            </w:r>
+            <w:r>
+              <w:rPr>
+                <w:rFonts w:ascii="Century Gothic" w:eastAsia="Century Gothic" w:hAnsi="Century Gothic" w:cs="Century Gothic"/>
+              </w:rPr>
+              <w:t>1</w:t>
             </w:r>
           </w:p>
         </w:tc>
@@ -15114,7 +17730,23 @@
                 <w:rFonts w:ascii="Century Gothic" w:eastAsia="Century Gothic" w:hAnsi="Century Gothic" w:cs="Century Gothic"/>
                 <w:b/>
               </w:rPr>
-              <w:t>Entry condition:</w:t>
+              <w:t xml:space="preserve">Entry </w:t>
+            </w:r>
+            <w:proofErr w:type="spellStart"/>
+            <w:r>
+              <w:rPr>
+                <w:rFonts w:ascii="Century Gothic" w:eastAsia="Century Gothic" w:hAnsi="Century Gothic" w:cs="Century Gothic"/>
+                <w:b/>
+              </w:rPr>
+              <w:t>condition</w:t>
+            </w:r>
+            <w:proofErr w:type="spellEnd"/>
+            <w:r>
+              <w:rPr>
+                <w:rFonts w:ascii="Century Gothic" w:eastAsia="Century Gothic" w:hAnsi="Century Gothic" w:cs="Century Gothic"/>
+                <w:b/>
+              </w:rPr>
+              <w:t>:</w:t>
             </w:r>
           </w:p>
         </w:tc>
@@ -15273,7 +17905,23 @@
                 <w:rFonts w:ascii="Century Gothic" w:eastAsia="Century Gothic" w:hAnsi="Century Gothic" w:cs="Century Gothic"/>
                 <w:b/>
               </w:rPr>
-              <w:t>Exit condition:</w:t>
+              <w:t xml:space="preserve">Exit </w:t>
+            </w:r>
+            <w:proofErr w:type="spellStart"/>
+            <w:r>
+              <w:rPr>
+                <w:rFonts w:ascii="Century Gothic" w:eastAsia="Century Gothic" w:hAnsi="Century Gothic" w:cs="Century Gothic"/>
+                <w:b/>
+              </w:rPr>
+              <w:t>condition</w:t>
+            </w:r>
+            <w:proofErr w:type="spellEnd"/>
+            <w:r>
+              <w:rPr>
+                <w:rFonts w:ascii="Century Gothic" w:eastAsia="Century Gothic" w:hAnsi="Century Gothic" w:cs="Century Gothic"/>
+                <w:b/>
+              </w:rPr>
+              <w:t>:</w:t>
             </w:r>
           </w:p>
         </w:tc>
@@ -15476,7 +18124,13 @@
               <w:rPr>
                 <w:rFonts w:ascii="Century Gothic" w:eastAsia="Century Gothic" w:hAnsi="Century Gothic" w:cs="Century Gothic"/>
               </w:rPr>
-              <w:t>UC_11</w:t>
+              <w:t>UC_1</w:t>
+            </w:r>
+            <w:r>
+              <w:rPr>
+                <w:rFonts w:ascii="Century Gothic" w:eastAsia="Century Gothic" w:hAnsi="Century Gothic" w:cs="Century Gothic"/>
+              </w:rPr>
+              <w:t>2</w:t>
             </w:r>
           </w:p>
         </w:tc>
@@ -15657,7 +18311,23 @@
                 <w:rFonts w:ascii="Century Gothic" w:eastAsia="Century Gothic" w:hAnsi="Century Gothic" w:cs="Century Gothic"/>
                 <w:b/>
               </w:rPr>
-              <w:t xml:space="preserve">Entry condition:                           </w:t>
+              <w:t xml:space="preserve">Entry </w:t>
+            </w:r>
+            <w:proofErr w:type="spellStart"/>
+            <w:r>
+              <w:rPr>
+                <w:rFonts w:ascii="Century Gothic" w:eastAsia="Century Gothic" w:hAnsi="Century Gothic" w:cs="Century Gothic"/>
+                <w:b/>
+              </w:rPr>
+              <w:t>condition</w:t>
+            </w:r>
+            <w:proofErr w:type="spellEnd"/>
+            <w:r>
+              <w:rPr>
+                <w:rFonts w:ascii="Century Gothic" w:eastAsia="Century Gothic" w:hAnsi="Century Gothic" w:cs="Century Gothic"/>
+                <w:b/>
+              </w:rPr>
+              <w:t xml:space="preserve">:                           </w:t>
             </w:r>
           </w:p>
         </w:tc>
@@ -15856,8 +18526,23 @@
                 <w:rFonts w:ascii="Century Gothic" w:eastAsia="Century Gothic" w:hAnsi="Century Gothic" w:cs="Century Gothic"/>
                 <w:b/>
               </w:rPr>
-              <w:lastRenderedPageBreak/>
-              <w:t>Exit condition:</w:t>
+              <w:t xml:space="preserve">Exit </w:t>
+            </w:r>
+            <w:proofErr w:type="spellStart"/>
+            <w:r>
+              <w:rPr>
+                <w:rFonts w:ascii="Century Gothic" w:eastAsia="Century Gothic" w:hAnsi="Century Gothic" w:cs="Century Gothic"/>
+                <w:b/>
+              </w:rPr>
+              <w:t>condition</w:t>
+            </w:r>
+            <w:proofErr w:type="spellEnd"/>
+            <w:r>
+              <w:rPr>
+                <w:rFonts w:ascii="Century Gothic" w:eastAsia="Century Gothic" w:hAnsi="Century Gothic" w:cs="Century Gothic"/>
+                <w:b/>
+              </w:rPr>
+              <w:t>:</w:t>
             </w:r>
           </w:p>
         </w:tc>
@@ -15996,7 +18681,13 @@
               <w:rPr>
                 <w:rFonts w:ascii="Century Gothic" w:eastAsia="Century Gothic" w:hAnsi="Century Gothic" w:cs="Century Gothic"/>
               </w:rPr>
-              <w:t>UC_12</w:t>
+              <w:t>UC_1</w:t>
+            </w:r>
+            <w:r>
+              <w:rPr>
+                <w:rFonts w:ascii="Century Gothic" w:eastAsia="Century Gothic" w:hAnsi="Century Gothic" w:cs="Century Gothic"/>
+              </w:rPr>
+              <w:t>3</w:t>
             </w:r>
           </w:p>
         </w:tc>
@@ -16177,7 +18868,23 @@
                 <w:rFonts w:ascii="Century Gothic" w:eastAsia="Century Gothic" w:hAnsi="Century Gothic" w:cs="Century Gothic"/>
                 <w:b/>
               </w:rPr>
-              <w:t xml:space="preserve">Entry condition:                               </w:t>
+              <w:t xml:space="preserve">Entry </w:t>
+            </w:r>
+            <w:proofErr w:type="spellStart"/>
+            <w:r>
+              <w:rPr>
+                <w:rFonts w:ascii="Century Gothic" w:eastAsia="Century Gothic" w:hAnsi="Century Gothic" w:cs="Century Gothic"/>
+                <w:b/>
+              </w:rPr>
+              <w:t>condition</w:t>
+            </w:r>
+            <w:proofErr w:type="spellEnd"/>
+            <w:r>
+              <w:rPr>
+                <w:rFonts w:ascii="Century Gothic" w:eastAsia="Century Gothic" w:hAnsi="Century Gothic" w:cs="Century Gothic"/>
+                <w:b/>
+              </w:rPr>
+              <w:t xml:space="preserve">:                               </w:t>
             </w:r>
           </w:p>
         </w:tc>
@@ -16355,7 +19062,23 @@
                 <w:rFonts w:ascii="Century Gothic" w:eastAsia="Century Gothic" w:hAnsi="Century Gothic" w:cs="Century Gothic"/>
                 <w:b/>
               </w:rPr>
-              <w:t>Exit condition:</w:t>
+              <w:t xml:space="preserve">Exit </w:t>
+            </w:r>
+            <w:proofErr w:type="spellStart"/>
+            <w:r>
+              <w:rPr>
+                <w:rFonts w:ascii="Century Gothic" w:eastAsia="Century Gothic" w:hAnsi="Century Gothic" w:cs="Century Gothic"/>
+                <w:b/>
+              </w:rPr>
+              <w:t>condition</w:t>
+            </w:r>
+            <w:proofErr w:type="spellEnd"/>
+            <w:r>
+              <w:rPr>
+                <w:rFonts w:ascii="Century Gothic" w:eastAsia="Century Gothic" w:hAnsi="Century Gothic" w:cs="Century Gothic"/>
+                <w:b/>
+              </w:rPr>
+              <w:t>:</w:t>
             </w:r>
           </w:p>
         </w:tc>
@@ -16494,7 +19217,13 @@
               <w:rPr>
                 <w:rFonts w:ascii="Century Gothic" w:eastAsia="Century Gothic" w:hAnsi="Century Gothic" w:cs="Century Gothic"/>
               </w:rPr>
-              <w:t>UC_13</w:t>
+              <w:t>UC_1</w:t>
+            </w:r>
+            <w:r>
+              <w:rPr>
+                <w:rFonts w:ascii="Century Gothic" w:eastAsia="Century Gothic" w:hAnsi="Century Gothic" w:cs="Century Gothic"/>
+              </w:rPr>
+              <w:t>4</w:t>
             </w:r>
           </w:p>
         </w:tc>
@@ -16675,7 +19404,23 @@
                 <w:rFonts w:ascii="Century Gothic" w:eastAsia="Century Gothic" w:hAnsi="Century Gothic" w:cs="Century Gothic"/>
                 <w:b/>
               </w:rPr>
-              <w:t xml:space="preserve">Entry condition:                               </w:t>
+              <w:t xml:space="preserve">Entry </w:t>
+            </w:r>
+            <w:proofErr w:type="spellStart"/>
+            <w:r>
+              <w:rPr>
+                <w:rFonts w:ascii="Century Gothic" w:eastAsia="Century Gothic" w:hAnsi="Century Gothic" w:cs="Century Gothic"/>
+                <w:b/>
+              </w:rPr>
+              <w:t>condition</w:t>
+            </w:r>
+            <w:proofErr w:type="spellEnd"/>
+            <w:r>
+              <w:rPr>
+                <w:rFonts w:ascii="Century Gothic" w:eastAsia="Century Gothic" w:hAnsi="Century Gothic" w:cs="Century Gothic"/>
+                <w:b/>
+              </w:rPr>
+              <w:t xml:space="preserve">:                               </w:t>
             </w:r>
           </w:p>
         </w:tc>
@@ -16808,7 +19553,21 @@
               <w:rPr>
                 <w:rFonts w:ascii="Century Gothic" w:eastAsia="Century Gothic" w:hAnsi="Century Gothic" w:cs="Century Gothic"/>
               </w:rPr>
-              <w:t>3) Il sistema propone una sezione con i metodi di pagamento già inseriti dall’utente e un form in cui inserire le informazioni su un nuovo metodo di pagamento.</w:t>
+              <w:t xml:space="preserve">3) Il sistema propone una sezione con i metodi di pagamento già inseriti dall’utente e un </w:t>
+            </w:r>
+            <w:proofErr w:type="spellStart"/>
+            <w:r>
+              <w:rPr>
+                <w:rFonts w:ascii="Century Gothic" w:eastAsia="Century Gothic" w:hAnsi="Century Gothic" w:cs="Century Gothic"/>
+              </w:rPr>
+              <w:t>form</w:t>
+            </w:r>
+            <w:proofErr w:type="spellEnd"/>
+            <w:r>
+              <w:rPr>
+                <w:rFonts w:ascii="Century Gothic" w:eastAsia="Century Gothic" w:hAnsi="Century Gothic" w:cs="Century Gothic"/>
+              </w:rPr>
+              <w:t xml:space="preserve"> in cui inserire le informazioni su un nuovo metodo di pagamento.</w:t>
             </w:r>
           </w:p>
           <w:p>
@@ -16861,7 +19620,23 @@
                 <w:rFonts w:ascii="Century Gothic" w:eastAsia="Century Gothic" w:hAnsi="Century Gothic" w:cs="Century Gothic"/>
                 <w:color w:val="000000"/>
               </w:rPr>
-              <w:t xml:space="preserve">)L’utente compila e sottomette il form tramite bottone </w:t>
+              <w:t xml:space="preserve">)L’utente compila e sottomette il </w:t>
+            </w:r>
+            <w:proofErr w:type="spellStart"/>
+            <w:r>
+              <w:rPr>
+                <w:rFonts w:ascii="Century Gothic" w:eastAsia="Century Gothic" w:hAnsi="Century Gothic" w:cs="Century Gothic"/>
+                <w:color w:val="000000"/>
+              </w:rPr>
+              <w:t>form</w:t>
+            </w:r>
+            <w:proofErr w:type="spellEnd"/>
+            <w:r>
+              <w:rPr>
+                <w:rFonts w:ascii="Century Gothic" w:eastAsia="Century Gothic" w:hAnsi="Century Gothic" w:cs="Century Gothic"/>
+                <w:color w:val="000000"/>
+              </w:rPr>
+              <w:t xml:space="preserve"> tramite bottone </w:t>
             </w:r>
             <w:r>
               <w:rPr>
@@ -16935,7 +19710,23 @@
                 <w:rFonts w:ascii="Century Gothic" w:eastAsia="Century Gothic" w:hAnsi="Century Gothic" w:cs="Century Gothic"/>
                 <w:b/>
               </w:rPr>
-              <w:t>Exit condition:</w:t>
+              <w:t xml:space="preserve">Exit </w:t>
+            </w:r>
+            <w:proofErr w:type="spellStart"/>
+            <w:r>
+              <w:rPr>
+                <w:rFonts w:ascii="Century Gothic" w:eastAsia="Century Gothic" w:hAnsi="Century Gothic" w:cs="Century Gothic"/>
+                <w:b/>
+              </w:rPr>
+              <w:t>condition</w:t>
+            </w:r>
+            <w:proofErr w:type="spellEnd"/>
+            <w:r>
+              <w:rPr>
+                <w:rFonts w:ascii="Century Gothic" w:eastAsia="Century Gothic" w:hAnsi="Century Gothic" w:cs="Century Gothic"/>
+                <w:b/>
+              </w:rPr>
+              <w:t>:</w:t>
             </w:r>
           </w:p>
         </w:tc>
@@ -17010,7 +19801,6 @@
                 <w:b/>
                 <w:bCs/>
               </w:rPr>
-              <w:lastRenderedPageBreak/>
               <w:t>Eccezione:</w:t>
             </w:r>
           </w:p>
@@ -17039,7 +19829,33 @@
               <w:rPr>
                 <w:rFonts w:ascii="Century Gothic" w:eastAsia="Century Gothic" w:hAnsi="Century Gothic" w:cs="Century Gothic"/>
               </w:rPr>
-              <w:t xml:space="preserve">1) Se l’utente inserisce dati non conformi alla richiesta del form, UC_13.1 </w:t>
+              <w:t xml:space="preserve">1) Se l’utente inserisce dati non conformi alla richiesta del </w:t>
+            </w:r>
+            <w:proofErr w:type="spellStart"/>
+            <w:r>
+              <w:rPr>
+                <w:rFonts w:ascii="Century Gothic" w:eastAsia="Century Gothic" w:hAnsi="Century Gothic" w:cs="Century Gothic"/>
+              </w:rPr>
+              <w:t>form</w:t>
+            </w:r>
+            <w:proofErr w:type="spellEnd"/>
+            <w:r>
+              <w:rPr>
+                <w:rFonts w:ascii="Century Gothic" w:eastAsia="Century Gothic" w:hAnsi="Century Gothic" w:cs="Century Gothic"/>
+              </w:rPr>
+              <w:t>, UC_1</w:t>
+            </w:r>
+            <w:r>
+              <w:rPr>
+                <w:rFonts w:ascii="Century Gothic" w:eastAsia="Century Gothic" w:hAnsi="Century Gothic" w:cs="Century Gothic"/>
+              </w:rPr>
+              <w:t>4</w:t>
+            </w:r>
+            <w:r>
+              <w:rPr>
+                <w:rFonts w:ascii="Century Gothic" w:eastAsia="Century Gothic" w:hAnsi="Century Gothic" w:cs="Century Gothic"/>
+              </w:rPr>
+              <w:t xml:space="preserve">.1 </w:t>
             </w:r>
             <w:r>
               <w:rPr>
@@ -17194,7 +20010,13 @@
               <w:rPr>
                 <w:rFonts w:ascii="Century Gothic" w:eastAsia="Century Gothic" w:hAnsi="Century Gothic" w:cs="Century Gothic"/>
               </w:rPr>
-              <w:t>UC_14</w:t>
+              <w:t>UC_1</w:t>
+            </w:r>
+            <w:r>
+              <w:rPr>
+                <w:rFonts w:ascii="Century Gothic" w:eastAsia="Century Gothic" w:hAnsi="Century Gothic" w:cs="Century Gothic"/>
+              </w:rPr>
+              <w:t>5</w:t>
             </w:r>
           </w:p>
         </w:tc>
@@ -17375,7 +20197,23 @@
                 <w:rFonts w:ascii="Century Gothic" w:eastAsia="Century Gothic" w:hAnsi="Century Gothic" w:cs="Century Gothic"/>
                 <w:b/>
               </w:rPr>
-              <w:t xml:space="preserve">Entry condition:                               </w:t>
+              <w:t xml:space="preserve">Entry </w:t>
+            </w:r>
+            <w:proofErr w:type="spellStart"/>
+            <w:r>
+              <w:rPr>
+                <w:rFonts w:ascii="Century Gothic" w:eastAsia="Century Gothic" w:hAnsi="Century Gothic" w:cs="Century Gothic"/>
+                <w:b/>
+              </w:rPr>
+              <w:t>condition</w:t>
+            </w:r>
+            <w:proofErr w:type="spellEnd"/>
+            <w:r>
+              <w:rPr>
+                <w:rFonts w:ascii="Century Gothic" w:eastAsia="Century Gothic" w:hAnsi="Century Gothic" w:cs="Century Gothic"/>
+                <w:b/>
+              </w:rPr>
+              <w:t xml:space="preserve">:                               </w:t>
             </w:r>
           </w:p>
         </w:tc>
@@ -17467,8 +20305,17 @@
                 <w:rFonts w:ascii="Century Gothic" w:eastAsia="Century Gothic" w:hAnsi="Century Gothic" w:cs="Century Gothic"/>
                 <w:color w:val="000000"/>
               </w:rPr>
-              <w:t>1) L’utente scrive la recensione nell’apposito form</w:t>
-            </w:r>
+              <w:t xml:space="preserve">1) L’utente scrive la recensione nell’apposito </w:t>
+            </w:r>
+            <w:proofErr w:type="spellStart"/>
+            <w:r>
+              <w:rPr>
+                <w:rFonts w:ascii="Century Gothic" w:eastAsia="Century Gothic" w:hAnsi="Century Gothic" w:cs="Century Gothic"/>
+                <w:color w:val="000000"/>
+              </w:rPr>
+              <w:t>form</w:t>
+            </w:r>
+            <w:proofErr w:type="spellEnd"/>
           </w:p>
           <w:p>
             <w:pPr>
@@ -17480,7 +20327,23 @@
                 <w:rFonts w:ascii="Century Gothic" w:eastAsia="Century Gothic" w:hAnsi="Century Gothic" w:cs="Century Gothic"/>
                 <w:color w:val="000000"/>
               </w:rPr>
-              <w:t xml:space="preserve">2) L’utente sottomette il form tramite bottone </w:t>
+              <w:t xml:space="preserve">2) L’utente sottomette il </w:t>
+            </w:r>
+            <w:proofErr w:type="spellStart"/>
+            <w:r>
+              <w:rPr>
+                <w:rFonts w:ascii="Century Gothic" w:eastAsia="Century Gothic" w:hAnsi="Century Gothic" w:cs="Century Gothic"/>
+                <w:color w:val="000000"/>
+              </w:rPr>
+              <w:t>form</w:t>
+            </w:r>
+            <w:proofErr w:type="spellEnd"/>
+            <w:r>
+              <w:rPr>
+                <w:rFonts w:ascii="Century Gothic" w:eastAsia="Century Gothic" w:hAnsi="Century Gothic" w:cs="Century Gothic"/>
+                <w:color w:val="000000"/>
+              </w:rPr>
+              <w:t xml:space="preserve"> tramite bottone </w:t>
             </w:r>
             <w:r>
               <w:rPr>
@@ -17541,7 +20404,23 @@
                 <w:rFonts w:ascii="Century Gothic" w:eastAsia="Century Gothic" w:hAnsi="Century Gothic" w:cs="Century Gothic"/>
                 <w:b/>
               </w:rPr>
-              <w:t>Exit condition:</w:t>
+              <w:t xml:space="preserve">Exit </w:t>
+            </w:r>
+            <w:proofErr w:type="spellStart"/>
+            <w:r>
+              <w:rPr>
+                <w:rFonts w:ascii="Century Gothic" w:eastAsia="Century Gothic" w:hAnsi="Century Gothic" w:cs="Century Gothic"/>
+                <w:b/>
+              </w:rPr>
+              <w:t>condition</w:t>
+            </w:r>
+            <w:proofErr w:type="spellEnd"/>
+            <w:r>
+              <w:rPr>
+                <w:rFonts w:ascii="Century Gothic" w:eastAsia="Century Gothic" w:hAnsi="Century Gothic" w:cs="Century Gothic"/>
+                <w:b/>
+              </w:rPr>
+              <w:t>:</w:t>
             </w:r>
           </w:p>
         </w:tc>
@@ -17664,7 +20543,13 @@
               <w:rPr>
                 <w:rFonts w:ascii="Century Gothic" w:eastAsia="Century Gothic" w:hAnsi="Century Gothic" w:cs="Century Gothic"/>
               </w:rPr>
-              <w:t>UC_15</w:t>
+              <w:t>UC_1</w:t>
+            </w:r>
+            <w:r>
+              <w:rPr>
+                <w:rFonts w:ascii="Century Gothic" w:eastAsia="Century Gothic" w:hAnsi="Century Gothic" w:cs="Century Gothic"/>
+              </w:rPr>
+              <w:t>6</w:t>
             </w:r>
           </w:p>
         </w:tc>
@@ -17824,7 +20709,23 @@
                 <w:rFonts w:ascii="Century Gothic" w:eastAsia="Century Gothic" w:hAnsi="Century Gothic" w:cs="Century Gothic"/>
                 <w:b/>
               </w:rPr>
-              <w:t>Entry condition:</w:t>
+              <w:t xml:space="preserve">Entry </w:t>
+            </w:r>
+            <w:proofErr w:type="spellStart"/>
+            <w:r>
+              <w:rPr>
+                <w:rFonts w:ascii="Century Gothic" w:eastAsia="Century Gothic" w:hAnsi="Century Gothic" w:cs="Century Gothic"/>
+                <w:b/>
+              </w:rPr>
+              <w:t>condition</w:t>
+            </w:r>
+            <w:proofErr w:type="spellEnd"/>
+            <w:r>
+              <w:rPr>
+                <w:rFonts w:ascii="Century Gothic" w:eastAsia="Century Gothic" w:hAnsi="Century Gothic" w:cs="Century Gothic"/>
+                <w:b/>
+              </w:rPr>
+              <w:t>:</w:t>
             </w:r>
           </w:p>
         </w:tc>
@@ -17969,7 +20870,23 @@
                 <w:rFonts w:ascii="Century Gothic" w:eastAsia="Century Gothic" w:hAnsi="Century Gothic" w:cs="Century Gothic"/>
                 <w:color w:val="000000"/>
               </w:rPr>
-              <w:t>3) Il sistema aggiorna la lista delle booklist.</w:t>
+              <w:t xml:space="preserve">3) Il sistema aggiorna la lista delle </w:t>
+            </w:r>
+            <w:proofErr w:type="spellStart"/>
+            <w:r>
+              <w:rPr>
+                <w:rFonts w:ascii="Century Gothic" w:eastAsia="Century Gothic" w:hAnsi="Century Gothic" w:cs="Century Gothic"/>
+                <w:color w:val="000000"/>
+              </w:rPr>
+              <w:t>booklist</w:t>
+            </w:r>
+            <w:proofErr w:type="spellEnd"/>
+            <w:r>
+              <w:rPr>
+                <w:rFonts w:ascii="Century Gothic" w:eastAsia="Century Gothic" w:hAnsi="Century Gothic" w:cs="Century Gothic"/>
+                <w:color w:val="000000"/>
+              </w:rPr>
+              <w:t>.</w:t>
             </w:r>
           </w:p>
           <w:p>
@@ -18014,7 +20931,23 @@
                 <w:rFonts w:ascii="Century Gothic" w:eastAsia="Century Gothic" w:hAnsi="Century Gothic" w:cs="Century Gothic"/>
                 <w:b/>
               </w:rPr>
-              <w:t>Exit condition:</w:t>
+              <w:t xml:space="preserve">Exit </w:t>
+            </w:r>
+            <w:proofErr w:type="spellStart"/>
+            <w:r>
+              <w:rPr>
+                <w:rFonts w:ascii="Century Gothic" w:eastAsia="Century Gothic" w:hAnsi="Century Gothic" w:cs="Century Gothic"/>
+                <w:b/>
+              </w:rPr>
+              <w:t>condition</w:t>
+            </w:r>
+            <w:proofErr w:type="spellEnd"/>
+            <w:r>
+              <w:rPr>
+                <w:rFonts w:ascii="Century Gothic" w:eastAsia="Century Gothic" w:hAnsi="Century Gothic" w:cs="Century Gothic"/>
+                <w:b/>
+              </w:rPr>
+              <w:t>:</w:t>
             </w:r>
           </w:p>
         </w:tc>
@@ -18043,7 +20976,21 @@
               <w:rPr>
                 <w:rFonts w:ascii="Century Gothic" w:eastAsia="Century Gothic" w:hAnsi="Century Gothic" w:cs="Century Gothic"/>
               </w:rPr>
-              <w:t>Lista Booklists seguite aggiornate.</w:t>
+              <w:t xml:space="preserve">Lista </w:t>
+            </w:r>
+            <w:proofErr w:type="spellStart"/>
+            <w:r>
+              <w:rPr>
+                <w:rFonts w:ascii="Century Gothic" w:eastAsia="Century Gothic" w:hAnsi="Century Gothic" w:cs="Century Gothic"/>
+              </w:rPr>
+              <w:t>Booklists</w:t>
+            </w:r>
+            <w:proofErr w:type="spellEnd"/>
+            <w:r>
+              <w:rPr>
+                <w:rFonts w:ascii="Century Gothic" w:eastAsia="Century Gothic" w:hAnsi="Century Gothic" w:cs="Century Gothic"/>
+              </w:rPr>
+              <w:t xml:space="preserve"> seguite aggiornate.</w:t>
             </w:r>
           </w:p>
         </w:tc>
@@ -18143,7 +21090,13 @@
               <w:rPr>
                 <w:rFonts w:ascii="Century Gothic" w:eastAsia="Century Gothic" w:hAnsi="Century Gothic" w:cs="Century Gothic"/>
               </w:rPr>
-              <w:t>UC_16</w:t>
+              <w:t>UC_1</w:t>
+            </w:r>
+            <w:r>
+              <w:rPr>
+                <w:rFonts w:ascii="Century Gothic" w:eastAsia="Century Gothic" w:hAnsi="Century Gothic" w:cs="Century Gothic"/>
+              </w:rPr>
+              <w:t>7</w:t>
             </w:r>
           </w:p>
         </w:tc>
@@ -18210,8 +21163,16 @@
               <w:rPr>
                 <w:rFonts w:ascii="Century Gothic" w:eastAsia="Century Gothic" w:hAnsi="Century Gothic" w:cs="Century Gothic"/>
               </w:rPr>
-              <w:t>Seguire booklist</w:t>
-            </w:r>
+              <w:t xml:space="preserve">Seguire </w:t>
+            </w:r>
+            <w:proofErr w:type="spellStart"/>
+            <w:r>
+              <w:rPr>
+                <w:rFonts w:ascii="Century Gothic" w:eastAsia="Century Gothic" w:hAnsi="Century Gothic" w:cs="Century Gothic"/>
+              </w:rPr>
+              <w:t>booklist</w:t>
+            </w:r>
+            <w:proofErr w:type="spellEnd"/>
           </w:p>
         </w:tc>
       </w:tr>
@@ -18324,7 +21285,23 @@
                 <w:rFonts w:ascii="Century Gothic" w:eastAsia="Century Gothic" w:hAnsi="Century Gothic" w:cs="Century Gothic"/>
                 <w:b/>
               </w:rPr>
-              <w:t xml:space="preserve">Entry condition:                                </w:t>
+              <w:t xml:space="preserve">Entry </w:t>
+            </w:r>
+            <w:proofErr w:type="spellStart"/>
+            <w:r>
+              <w:rPr>
+                <w:rFonts w:ascii="Century Gothic" w:eastAsia="Century Gothic" w:hAnsi="Century Gothic" w:cs="Century Gothic"/>
+                <w:b/>
+              </w:rPr>
+              <w:t>condition</w:t>
+            </w:r>
+            <w:proofErr w:type="spellEnd"/>
+            <w:r>
+              <w:rPr>
+                <w:rFonts w:ascii="Century Gothic" w:eastAsia="Century Gothic" w:hAnsi="Century Gothic" w:cs="Century Gothic"/>
+                <w:b/>
+              </w:rPr>
+              <w:t xml:space="preserve">:                                </w:t>
             </w:r>
           </w:p>
         </w:tc>
@@ -18398,7 +21375,6 @@
                 <w:rFonts w:ascii="Century Gothic" w:eastAsia="Century Gothic" w:hAnsi="Century Gothic" w:cs="Century Gothic"/>
                 <w:b/>
               </w:rPr>
-              <w:lastRenderedPageBreak/>
               <w:t xml:space="preserve">Flusso degli eventi:   </w:t>
             </w:r>
             <w:r>
@@ -18440,7 +21416,21 @@
               <w:rPr>
                 <w:rFonts w:ascii="Century Gothic" w:eastAsia="Century Gothic" w:hAnsi="Century Gothic" w:cs="Century Gothic"/>
               </w:rPr>
-              <w:t>1)L’utente visualizza una booklist.</w:t>
+              <w:t xml:space="preserve">1)L’utente visualizza una </w:t>
+            </w:r>
+            <w:proofErr w:type="spellStart"/>
+            <w:r>
+              <w:rPr>
+                <w:rFonts w:ascii="Century Gothic" w:eastAsia="Century Gothic" w:hAnsi="Century Gothic" w:cs="Century Gothic"/>
+              </w:rPr>
+              <w:t>booklist</w:t>
+            </w:r>
+            <w:proofErr w:type="spellEnd"/>
+            <w:r>
+              <w:rPr>
+                <w:rFonts w:ascii="Century Gothic" w:eastAsia="Century Gothic" w:hAnsi="Century Gothic" w:cs="Century Gothic"/>
+              </w:rPr>
+              <w:t>.</w:t>
             </w:r>
           </w:p>
           <w:p>
@@ -18526,7 +21516,23 @@
                 <w:rFonts w:ascii="Century Gothic" w:eastAsia="Century Gothic" w:hAnsi="Century Gothic" w:cs="Century Gothic"/>
                 <w:b/>
               </w:rPr>
-              <w:t>Exit condition:</w:t>
+              <w:t xml:space="preserve">Exit </w:t>
+            </w:r>
+            <w:proofErr w:type="spellStart"/>
+            <w:r>
+              <w:rPr>
+                <w:rFonts w:ascii="Century Gothic" w:eastAsia="Century Gothic" w:hAnsi="Century Gothic" w:cs="Century Gothic"/>
+                <w:b/>
+              </w:rPr>
+              <w:t>condition</w:t>
+            </w:r>
+            <w:proofErr w:type="spellEnd"/>
+            <w:r>
+              <w:rPr>
+                <w:rFonts w:ascii="Century Gothic" w:eastAsia="Century Gothic" w:hAnsi="Century Gothic" w:cs="Century Gothic"/>
+                <w:b/>
+              </w:rPr>
+              <w:t>:</w:t>
             </w:r>
           </w:p>
         </w:tc>
@@ -18551,11 +21557,33 @@
             <w:pPr>
               <w:pStyle w:val="Standard"/>
             </w:pPr>
-            <w:r>
-              <w:rPr>
-                <w:rFonts w:ascii="Century Gothic" w:eastAsia="Century Gothic" w:hAnsi="Century Gothic" w:cs="Century Gothic"/>
-              </w:rPr>
-              <w:t>Booklist aggiunta alla lista delle booklist seguite.</w:t>
+            <w:proofErr w:type="spellStart"/>
+            <w:r>
+              <w:rPr>
+                <w:rFonts w:ascii="Century Gothic" w:eastAsia="Century Gothic" w:hAnsi="Century Gothic" w:cs="Century Gothic"/>
+              </w:rPr>
+              <w:t>Booklist</w:t>
+            </w:r>
+            <w:proofErr w:type="spellEnd"/>
+            <w:r>
+              <w:rPr>
+                <w:rFonts w:ascii="Century Gothic" w:eastAsia="Century Gothic" w:hAnsi="Century Gothic" w:cs="Century Gothic"/>
+              </w:rPr>
+              <w:t xml:space="preserve"> aggiunta alla lista delle </w:t>
+            </w:r>
+            <w:proofErr w:type="spellStart"/>
+            <w:r>
+              <w:rPr>
+                <w:rFonts w:ascii="Century Gothic" w:eastAsia="Century Gothic" w:hAnsi="Century Gothic" w:cs="Century Gothic"/>
+              </w:rPr>
+              <w:t>booklist</w:t>
+            </w:r>
+            <w:proofErr w:type="spellEnd"/>
+            <w:r>
+              <w:rPr>
+                <w:rFonts w:ascii="Century Gothic" w:eastAsia="Century Gothic" w:hAnsi="Century Gothic" w:cs="Century Gothic"/>
+              </w:rPr>
+              <w:t xml:space="preserve"> seguite.</w:t>
             </w:r>
           </w:p>
         </w:tc>
@@ -18656,7 +21684,13 @@
               <w:rPr>
                 <w:rFonts w:ascii="Century Gothic" w:eastAsia="Century Gothic" w:hAnsi="Century Gothic" w:cs="Century Gothic"/>
               </w:rPr>
-              <w:t>UC_17</w:t>
+              <w:t>UC_1</w:t>
+            </w:r>
+            <w:r>
+              <w:rPr>
+                <w:rFonts w:ascii="Century Gothic" w:eastAsia="Century Gothic" w:hAnsi="Century Gothic" w:cs="Century Gothic"/>
+              </w:rPr>
+              <w:t>8</w:t>
             </w:r>
           </w:p>
         </w:tc>
@@ -18722,12 +21756,21 @@
                 <w:lang w:val="en-US"/>
               </w:rPr>
             </w:pPr>
+            <w:proofErr w:type="spellStart"/>
             <w:r>
               <w:rPr>
                 <w:rFonts w:ascii="Century Gothic" w:eastAsia="Century Gothic" w:hAnsi="Century Gothic" w:cs="Century Gothic"/>
                 <w:lang w:val="en-US"/>
               </w:rPr>
-              <w:t xml:space="preserve">Contattare </w:t>
+              <w:t>Contattare</w:t>
+            </w:r>
+            <w:proofErr w:type="spellEnd"/>
+            <w:r>
+              <w:rPr>
+                <w:rFonts w:ascii="Century Gothic" w:eastAsia="Century Gothic" w:hAnsi="Century Gothic" w:cs="Century Gothic"/>
+                <w:lang w:val="en-US"/>
+              </w:rPr>
+              <w:t xml:space="preserve"> </w:t>
             </w:r>
             <w:r>
               <w:rPr>
@@ -18855,7 +21898,23 @@
                 <w:rFonts w:ascii="Century Gothic" w:eastAsia="Century Gothic" w:hAnsi="Century Gothic" w:cs="Century Gothic"/>
                 <w:b/>
               </w:rPr>
-              <w:t xml:space="preserve">Entry condition:                                </w:t>
+              <w:t xml:space="preserve">Entry </w:t>
+            </w:r>
+            <w:proofErr w:type="spellStart"/>
+            <w:r>
+              <w:rPr>
+                <w:rFonts w:ascii="Century Gothic" w:eastAsia="Century Gothic" w:hAnsi="Century Gothic" w:cs="Century Gothic"/>
+                <w:b/>
+              </w:rPr>
+              <w:t>condition</w:t>
+            </w:r>
+            <w:proofErr w:type="spellEnd"/>
+            <w:r>
+              <w:rPr>
+                <w:rFonts w:ascii="Century Gothic" w:eastAsia="Century Gothic" w:hAnsi="Century Gothic" w:cs="Century Gothic"/>
+                <w:b/>
+              </w:rPr>
+              <w:t xml:space="preserve">:                                </w:t>
             </w:r>
           </w:p>
         </w:tc>
@@ -18977,7 +22036,39 @@
               <w:rPr>
                 <w:rFonts w:ascii="Century Gothic" w:eastAsia="Century Gothic" w:hAnsi="Century Gothic" w:cs="Century Gothic"/>
               </w:rPr>
-              <w:t>1)Il sistema propone un form con le informazioni relative alla mail.</w:t>
+              <w:t xml:space="preserve">1)Il sistema propone un </w:t>
+            </w:r>
+            <w:proofErr w:type="spellStart"/>
+            <w:r>
+              <w:rPr>
+                <w:rFonts w:ascii="Century Gothic" w:eastAsia="Century Gothic" w:hAnsi="Century Gothic" w:cs="Century Gothic"/>
+              </w:rPr>
+              <w:t>form</w:t>
+            </w:r>
+            <w:proofErr w:type="spellEnd"/>
+            <w:r>
+              <w:rPr>
+                <w:rFonts w:ascii="Century Gothic" w:eastAsia="Century Gothic" w:hAnsi="Century Gothic" w:cs="Century Gothic"/>
+              </w:rPr>
+              <w:t xml:space="preserve"> </w:t>
+            </w:r>
+            <w:r>
+              <w:rPr>
+                <w:rFonts w:ascii="Century Gothic" w:eastAsia="Century Gothic" w:hAnsi="Century Gothic" w:cs="Century Gothic"/>
+              </w:rPr>
+              <w:t xml:space="preserve">da compilare </w:t>
+            </w:r>
+            <w:r>
+              <w:rPr>
+                <w:rFonts w:ascii="Century Gothic" w:eastAsia="Century Gothic" w:hAnsi="Century Gothic" w:cs="Century Gothic"/>
+              </w:rPr>
+              <w:t xml:space="preserve">con le informazioni </w:t>
+            </w:r>
+            <w:r>
+              <w:rPr>
+                <w:rFonts w:ascii="Century Gothic" w:eastAsia="Century Gothic" w:hAnsi="Century Gothic" w:cs="Century Gothic"/>
+              </w:rPr>
+              <w:t>da inviare</w:t>
             </w:r>
           </w:p>
           <w:p>
@@ -19004,7 +22095,21 @@
               <w:rPr>
                 <w:rFonts w:ascii="Century Gothic" w:eastAsia="Century Gothic" w:hAnsi="Century Gothic" w:cs="Century Gothic"/>
               </w:rPr>
-              <w:t xml:space="preserve">2)L’utente sottomette il form attraverso il bottone </w:t>
+              <w:t xml:space="preserve">2)L’utente sottomette il </w:t>
+            </w:r>
+            <w:proofErr w:type="spellStart"/>
+            <w:r>
+              <w:rPr>
+                <w:rFonts w:ascii="Century Gothic" w:eastAsia="Century Gothic" w:hAnsi="Century Gothic" w:cs="Century Gothic"/>
+              </w:rPr>
+              <w:t>form</w:t>
+            </w:r>
+            <w:proofErr w:type="spellEnd"/>
+            <w:r>
+              <w:rPr>
+                <w:rFonts w:ascii="Century Gothic" w:eastAsia="Century Gothic" w:hAnsi="Century Gothic" w:cs="Century Gothic"/>
+              </w:rPr>
+              <w:t xml:space="preserve"> attraverso il bottone </w:t>
             </w:r>
             <w:r>
               <w:rPr>
@@ -19012,7 +22117,15 @@
                 <w:i/>
                 <w:iCs/>
               </w:rPr>
-              <w:t>Invia mail.</w:t>
+              <w:t xml:space="preserve">Invia </w:t>
+            </w:r>
+            <w:r>
+              <w:rPr>
+                <w:rFonts w:ascii="Century Gothic" w:eastAsia="Century Gothic" w:hAnsi="Century Gothic" w:cs="Century Gothic"/>
+                <w:i/>
+                <w:iCs/>
+              </w:rPr>
+              <w:t>ticket.</w:t>
             </w:r>
           </w:p>
           <w:p>
@@ -19073,7 +22186,23 @@
                 <w:rFonts w:ascii="Century Gothic" w:eastAsia="Century Gothic" w:hAnsi="Century Gothic" w:cs="Century Gothic"/>
                 <w:b/>
               </w:rPr>
-              <w:t>Exit condition:</w:t>
+              <w:t xml:space="preserve">Exit </w:t>
+            </w:r>
+            <w:proofErr w:type="spellStart"/>
+            <w:r>
+              <w:rPr>
+                <w:rFonts w:ascii="Century Gothic" w:eastAsia="Century Gothic" w:hAnsi="Century Gothic" w:cs="Century Gothic"/>
+                <w:b/>
+              </w:rPr>
+              <w:t>condition</w:t>
+            </w:r>
+            <w:proofErr w:type="spellEnd"/>
+            <w:r>
+              <w:rPr>
+                <w:rFonts w:ascii="Century Gothic" w:eastAsia="Century Gothic" w:hAnsi="Century Gothic" w:cs="Century Gothic"/>
+                <w:b/>
+              </w:rPr>
+              <w:t>:</w:t>
             </w:r>
           </w:p>
         </w:tc>
@@ -19102,7 +22231,25 @@
               <w:rPr>
                 <w:rFonts w:ascii="Century Gothic" w:eastAsia="Century Gothic" w:hAnsi="Century Gothic" w:cs="Century Gothic"/>
               </w:rPr>
-              <w:t xml:space="preserve">La mail viene inviata al </w:t>
+              <w:t>Il ticket</w:t>
+            </w:r>
+            <w:r>
+              <w:rPr>
+                <w:rFonts w:ascii="Century Gothic" w:eastAsia="Century Gothic" w:hAnsi="Century Gothic" w:cs="Century Gothic"/>
+              </w:rPr>
+              <w:t xml:space="preserve"> viene inviat</w:t>
+            </w:r>
+            <w:r>
+              <w:rPr>
+                <w:rFonts w:ascii="Century Gothic" w:eastAsia="Century Gothic" w:hAnsi="Century Gothic" w:cs="Century Gothic"/>
+              </w:rPr>
+              <w:t>o</w:t>
+            </w:r>
+            <w:r>
+              <w:rPr>
+                <w:rFonts w:ascii="Century Gothic" w:eastAsia="Century Gothic" w:hAnsi="Century Gothic" w:cs="Century Gothic"/>
+              </w:rPr>
+              <w:t xml:space="preserve"> al </w:t>
             </w:r>
             <w:r>
               <w:rPr>
@@ -19155,7 +22302,6 @@
         <w:rPr>
           <w:noProof/>
         </w:rPr>
-        <w:lastRenderedPageBreak/>
         <w:drawing>
           <wp:inline distT="0" distB="0" distL="0" distR="0" wp14:anchorId="327C7F11" wp14:editId="5454FCB8">
             <wp:extent cx="6120130" cy="4077335"/>
@@ -19294,7 +22440,13 @@
               <w:rPr>
                 <w:rFonts w:ascii="Century Gothic" w:eastAsia="Century Gothic" w:hAnsi="Century Gothic" w:cs="Century Gothic"/>
               </w:rPr>
-              <w:t>UC_18</w:t>
+              <w:t>UC_1</w:t>
+            </w:r>
+            <w:r>
+              <w:rPr>
+                <w:rFonts w:ascii="Century Gothic" w:eastAsia="Century Gothic" w:hAnsi="Century Gothic" w:cs="Century Gothic"/>
+              </w:rPr>
+              <w:t>9</w:t>
             </w:r>
           </w:p>
         </w:tc>
@@ -19430,11 +22582,19 @@
                 <w:tab w:val="left" w:pos="1632"/>
               </w:tabs>
             </w:pPr>
-            <w:r>
-              <w:rPr>
-                <w:rFonts w:ascii="Century Gothic" w:eastAsia="Century Gothic" w:hAnsi="Century Gothic" w:cs="Century Gothic"/>
-              </w:rPr>
-              <w:t>Catalogue manager</w:t>
+            <w:proofErr w:type="spellStart"/>
+            <w:r>
+              <w:rPr>
+                <w:rFonts w:ascii="Century Gothic" w:eastAsia="Century Gothic" w:hAnsi="Century Gothic" w:cs="Century Gothic"/>
+              </w:rPr>
+              <w:t>Catalogue</w:t>
+            </w:r>
+            <w:proofErr w:type="spellEnd"/>
+            <w:r>
+              <w:rPr>
+                <w:rFonts w:ascii="Century Gothic" w:eastAsia="Century Gothic" w:hAnsi="Century Gothic" w:cs="Century Gothic"/>
+              </w:rPr>
+              <w:t xml:space="preserve"> manager</w:t>
             </w:r>
           </w:p>
         </w:tc>
@@ -19469,7 +22629,23 @@
                 <w:rFonts w:ascii="Century Gothic" w:eastAsia="Century Gothic" w:hAnsi="Century Gothic" w:cs="Century Gothic"/>
                 <w:b/>
               </w:rPr>
-              <w:t xml:space="preserve">Entry condition:                                </w:t>
+              <w:t xml:space="preserve">Entry </w:t>
+            </w:r>
+            <w:proofErr w:type="spellStart"/>
+            <w:r>
+              <w:rPr>
+                <w:rFonts w:ascii="Century Gothic" w:eastAsia="Century Gothic" w:hAnsi="Century Gothic" w:cs="Century Gothic"/>
+                <w:b/>
+              </w:rPr>
+              <w:t>condition</w:t>
+            </w:r>
+            <w:proofErr w:type="spellEnd"/>
+            <w:r>
+              <w:rPr>
+                <w:rFonts w:ascii="Century Gothic" w:eastAsia="Century Gothic" w:hAnsi="Century Gothic" w:cs="Century Gothic"/>
+                <w:b/>
+              </w:rPr>
+              <w:t xml:space="preserve">:                                </w:t>
             </w:r>
           </w:p>
         </w:tc>
@@ -19503,11 +22679,19 @@
               </w:rPr>
               <w:t xml:space="preserve">Il </w:t>
             </w:r>
-            <w:r>
-              <w:rPr>
-                <w:rFonts w:ascii="Century Gothic" w:eastAsia="Century Gothic" w:hAnsi="Century Gothic" w:cs="Century Gothic"/>
-              </w:rPr>
-              <w:t>catalogue manager</w:t>
+            <w:proofErr w:type="spellStart"/>
+            <w:r>
+              <w:rPr>
+                <w:rFonts w:ascii="Century Gothic" w:eastAsia="Century Gothic" w:hAnsi="Century Gothic" w:cs="Century Gothic"/>
+              </w:rPr>
+              <w:t>catalogue</w:t>
+            </w:r>
+            <w:proofErr w:type="spellEnd"/>
+            <w:r>
+              <w:rPr>
+                <w:rFonts w:ascii="Century Gothic" w:eastAsia="Century Gothic" w:hAnsi="Century Gothic" w:cs="Century Gothic"/>
+              </w:rPr>
+              <w:t xml:space="preserve"> manager</w:t>
             </w:r>
             <w:r>
               <w:rPr>
@@ -19607,11 +22791,19 @@
               </w:rPr>
               <w:t xml:space="preserve">1) Il </w:t>
             </w:r>
-            <w:r>
-              <w:rPr>
-                <w:rFonts w:ascii="Century Gothic" w:eastAsia="Century Gothic" w:hAnsi="Century Gothic" w:cs="Century Gothic"/>
-              </w:rPr>
-              <w:t>catalogue manager</w:t>
+            <w:proofErr w:type="spellStart"/>
+            <w:r>
+              <w:rPr>
+                <w:rFonts w:ascii="Century Gothic" w:eastAsia="Century Gothic" w:hAnsi="Century Gothic" w:cs="Century Gothic"/>
+              </w:rPr>
+              <w:t>catalogue</w:t>
+            </w:r>
+            <w:proofErr w:type="spellEnd"/>
+            <w:r>
+              <w:rPr>
+                <w:rFonts w:ascii="Century Gothic" w:eastAsia="Century Gothic" w:hAnsi="Century Gothic" w:cs="Century Gothic"/>
+              </w:rPr>
+              <w:t xml:space="preserve"> manager</w:t>
             </w:r>
             <w:r>
               <w:rPr>
@@ -19650,7 +22842,21 @@
               <w:rPr>
                 <w:rFonts w:ascii="Century Gothic" w:eastAsia="Century Gothic" w:hAnsi="Century Gothic" w:cs="Century Gothic"/>
               </w:rPr>
-              <w:t>2) Il sistema presenta un form da compilare con le informazioni del libro.</w:t>
+              <w:t xml:space="preserve">2) Il sistema presenta un </w:t>
+            </w:r>
+            <w:proofErr w:type="spellStart"/>
+            <w:r>
+              <w:rPr>
+                <w:rFonts w:ascii="Century Gothic" w:eastAsia="Century Gothic" w:hAnsi="Century Gothic" w:cs="Century Gothic"/>
+              </w:rPr>
+              <w:t>form</w:t>
+            </w:r>
+            <w:proofErr w:type="spellEnd"/>
+            <w:r>
+              <w:rPr>
+                <w:rFonts w:ascii="Century Gothic" w:eastAsia="Century Gothic" w:hAnsi="Century Gothic" w:cs="Century Gothic"/>
+              </w:rPr>
+              <w:t xml:space="preserve"> da compilare con le informazioni del libro.</w:t>
             </w:r>
           </w:p>
           <w:p>
@@ -19679,17 +22885,39 @@
               </w:rPr>
               <w:t xml:space="preserve">3) Il </w:t>
             </w:r>
-            <w:r>
-              <w:rPr>
-                <w:rFonts w:ascii="Century Gothic" w:eastAsia="Century Gothic" w:hAnsi="Century Gothic" w:cs="Century Gothic"/>
-              </w:rPr>
-              <w:t>catalogue manager</w:t>
-            </w:r>
-            <w:r>
-              <w:rPr>
-                <w:rFonts w:ascii="Century Gothic" w:eastAsia="Century Gothic" w:hAnsi="Century Gothic" w:cs="Century Gothic"/>
-              </w:rPr>
-              <w:t xml:space="preserve"> sottomette il form dopo averlo compilato attraverso il bottone </w:t>
+            <w:proofErr w:type="spellStart"/>
+            <w:r>
+              <w:rPr>
+                <w:rFonts w:ascii="Century Gothic" w:eastAsia="Century Gothic" w:hAnsi="Century Gothic" w:cs="Century Gothic"/>
+              </w:rPr>
+              <w:t>catalogue</w:t>
+            </w:r>
+            <w:proofErr w:type="spellEnd"/>
+            <w:r>
+              <w:rPr>
+                <w:rFonts w:ascii="Century Gothic" w:eastAsia="Century Gothic" w:hAnsi="Century Gothic" w:cs="Century Gothic"/>
+              </w:rPr>
+              <w:t xml:space="preserve"> manager</w:t>
+            </w:r>
+            <w:r>
+              <w:rPr>
+                <w:rFonts w:ascii="Century Gothic" w:eastAsia="Century Gothic" w:hAnsi="Century Gothic" w:cs="Century Gothic"/>
+              </w:rPr>
+              <w:t xml:space="preserve"> sottomette il </w:t>
+            </w:r>
+            <w:proofErr w:type="spellStart"/>
+            <w:r>
+              <w:rPr>
+                <w:rFonts w:ascii="Century Gothic" w:eastAsia="Century Gothic" w:hAnsi="Century Gothic" w:cs="Century Gothic"/>
+              </w:rPr>
+              <w:t>form</w:t>
+            </w:r>
+            <w:proofErr w:type="spellEnd"/>
+            <w:r>
+              <w:rPr>
+                <w:rFonts w:ascii="Century Gothic" w:eastAsia="Century Gothic" w:hAnsi="Century Gothic" w:cs="Century Gothic"/>
+              </w:rPr>
+              <w:t xml:space="preserve"> dopo averlo compilato attraverso il bottone </w:t>
             </w:r>
             <w:r>
               <w:rPr>
@@ -19728,7 +22956,21 @@
               <w:rPr>
                 <w:rFonts w:ascii="Century Gothic" w:eastAsia="Century Gothic" w:hAnsi="Century Gothic" w:cs="Century Gothic"/>
               </w:rPr>
-              <w:t>al catalogue manager.</w:t>
+              <w:t xml:space="preserve">al </w:t>
+            </w:r>
+            <w:proofErr w:type="spellStart"/>
+            <w:r>
+              <w:rPr>
+                <w:rFonts w:ascii="Century Gothic" w:eastAsia="Century Gothic" w:hAnsi="Century Gothic" w:cs="Century Gothic"/>
+              </w:rPr>
+              <w:t>catalogue</w:t>
+            </w:r>
+            <w:proofErr w:type="spellEnd"/>
+            <w:r>
+              <w:rPr>
+                <w:rFonts w:ascii="Century Gothic" w:eastAsia="Century Gothic" w:hAnsi="Century Gothic" w:cs="Century Gothic"/>
+              </w:rPr>
+              <w:t xml:space="preserve"> manager.</w:t>
             </w:r>
           </w:p>
           <w:p>
@@ -19790,7 +23032,25 @@
                 <w:b/>
                 <w:bCs/>
               </w:rPr>
-              <w:t>Exit condition:</w:t>
+              <w:t xml:space="preserve">Exit </w:t>
+            </w:r>
+            <w:proofErr w:type="spellStart"/>
+            <w:r>
+              <w:rPr>
+                <w:rFonts w:ascii="Century Gothic" w:hAnsi="Century Gothic"/>
+                <w:b/>
+                <w:bCs/>
+              </w:rPr>
+              <w:t>condition</w:t>
+            </w:r>
+            <w:proofErr w:type="spellEnd"/>
+            <w:r>
+              <w:rPr>
+                <w:rFonts w:ascii="Century Gothic" w:hAnsi="Century Gothic"/>
+                <w:b/>
+                <w:bCs/>
+              </w:rPr>
+              <w:t>:</w:t>
             </w:r>
           </w:p>
         </w:tc>
@@ -19885,7 +23145,19 @@
               <w:rPr>
                 <w:rFonts w:ascii="Century Gothic" w:hAnsi="Century Gothic"/>
               </w:rPr>
-              <w:t xml:space="preserve">1) L’inserimento di dati errati UC_18.1 </w:t>
+              <w:t>1) L’inserimento di dati errati UC_1</w:t>
+            </w:r>
+            <w:r>
+              <w:rPr>
+                <w:rFonts w:ascii="Century Gothic" w:hAnsi="Century Gothic"/>
+              </w:rPr>
+              <w:t>9</w:t>
+            </w:r>
+            <w:r>
+              <w:rPr>
+                <w:rFonts w:ascii="Century Gothic" w:hAnsi="Century Gothic"/>
+              </w:rPr>
+              <w:t xml:space="preserve">.1 </w:t>
             </w:r>
             <w:r>
               <w:rPr>
@@ -19928,7 +23200,19 @@
               <w:rPr>
                 <w:rFonts w:ascii="Century Gothic" w:hAnsi="Century Gothic"/>
               </w:rPr>
-              <w:t xml:space="preserve">a mancata compilazione di uno o più campi UC_18.2 </w:t>
+              <w:t>a mancata compilazione di uno o più campi UC_1</w:t>
+            </w:r>
+            <w:r>
+              <w:rPr>
+                <w:rFonts w:ascii="Century Gothic" w:hAnsi="Century Gothic"/>
+              </w:rPr>
+              <w:t>9</w:t>
+            </w:r>
+            <w:r>
+              <w:rPr>
+                <w:rFonts w:ascii="Century Gothic" w:hAnsi="Century Gothic"/>
+              </w:rPr>
+              <w:t xml:space="preserve">.2 </w:t>
             </w:r>
             <w:r>
               <w:rPr>
@@ -20040,7 +23324,13 @@
               <w:rPr>
                 <w:rFonts w:ascii="Century Gothic" w:eastAsia="Century Gothic" w:hAnsi="Century Gothic" w:cs="Century Gothic"/>
               </w:rPr>
-              <w:t>UC_19</w:t>
+              <w:t>UC_</w:t>
+            </w:r>
+            <w:r>
+              <w:rPr>
+                <w:rFonts w:ascii="Century Gothic" w:eastAsia="Century Gothic" w:hAnsi="Century Gothic" w:cs="Century Gothic"/>
+              </w:rPr>
+              <w:t>20</w:t>
             </w:r>
           </w:p>
         </w:tc>
@@ -20176,11 +23466,19 @@
                 <w:tab w:val="left" w:pos="1632"/>
               </w:tabs>
             </w:pPr>
-            <w:r>
-              <w:rPr>
-                <w:rFonts w:ascii="Century Gothic" w:eastAsia="Century Gothic" w:hAnsi="Century Gothic" w:cs="Century Gothic"/>
-              </w:rPr>
-              <w:t>Catalogue manager</w:t>
+            <w:proofErr w:type="spellStart"/>
+            <w:r>
+              <w:rPr>
+                <w:rFonts w:ascii="Century Gothic" w:eastAsia="Century Gothic" w:hAnsi="Century Gothic" w:cs="Century Gothic"/>
+              </w:rPr>
+              <w:t>Catalogue</w:t>
+            </w:r>
+            <w:proofErr w:type="spellEnd"/>
+            <w:r>
+              <w:rPr>
+                <w:rFonts w:ascii="Century Gothic" w:eastAsia="Century Gothic" w:hAnsi="Century Gothic" w:cs="Century Gothic"/>
+              </w:rPr>
+              <w:t xml:space="preserve"> manager</w:t>
             </w:r>
           </w:p>
         </w:tc>
@@ -20215,7 +23513,23 @@
                 <w:rFonts w:ascii="Century Gothic" w:eastAsia="Century Gothic" w:hAnsi="Century Gothic" w:cs="Century Gothic"/>
                 <w:b/>
               </w:rPr>
-              <w:t xml:space="preserve">Entry condition:                                </w:t>
+              <w:t xml:space="preserve">Entry </w:t>
+            </w:r>
+            <w:proofErr w:type="spellStart"/>
+            <w:r>
+              <w:rPr>
+                <w:rFonts w:ascii="Century Gothic" w:eastAsia="Century Gothic" w:hAnsi="Century Gothic" w:cs="Century Gothic"/>
+                <w:b/>
+              </w:rPr>
+              <w:t>condition</w:t>
+            </w:r>
+            <w:proofErr w:type="spellEnd"/>
+            <w:r>
+              <w:rPr>
+                <w:rFonts w:ascii="Century Gothic" w:eastAsia="Century Gothic" w:hAnsi="Century Gothic" w:cs="Century Gothic"/>
+                <w:b/>
+              </w:rPr>
+              <w:t xml:space="preserve">:                                </w:t>
             </w:r>
           </w:p>
         </w:tc>
@@ -20249,11 +23563,19 @@
               </w:rPr>
               <w:t xml:space="preserve">Il </w:t>
             </w:r>
-            <w:r>
-              <w:rPr>
-                <w:rFonts w:ascii="Century Gothic" w:eastAsia="Century Gothic" w:hAnsi="Century Gothic" w:cs="Century Gothic"/>
-              </w:rPr>
-              <w:t xml:space="preserve">catalogue manager </w:t>
+            <w:proofErr w:type="spellStart"/>
+            <w:r>
+              <w:rPr>
+                <w:rFonts w:ascii="Century Gothic" w:eastAsia="Century Gothic" w:hAnsi="Century Gothic" w:cs="Century Gothic"/>
+              </w:rPr>
+              <w:t>catalogue</w:t>
+            </w:r>
+            <w:proofErr w:type="spellEnd"/>
+            <w:r>
+              <w:rPr>
+                <w:rFonts w:ascii="Century Gothic" w:eastAsia="Century Gothic" w:hAnsi="Century Gothic" w:cs="Century Gothic"/>
+              </w:rPr>
+              <w:t xml:space="preserve"> manager </w:t>
             </w:r>
             <w:r>
               <w:rPr>
@@ -20351,11 +23673,19 @@
               </w:rPr>
               <w:t xml:space="preserve">1)Il </w:t>
             </w:r>
-            <w:r>
-              <w:rPr>
-                <w:rFonts w:ascii="Century Gothic" w:eastAsia="Century Gothic" w:hAnsi="Century Gothic" w:cs="Century Gothic"/>
-              </w:rPr>
-              <w:t>catalogue manager</w:t>
+            <w:proofErr w:type="spellStart"/>
+            <w:r>
+              <w:rPr>
+                <w:rFonts w:ascii="Century Gothic" w:eastAsia="Century Gothic" w:hAnsi="Century Gothic" w:cs="Century Gothic"/>
+              </w:rPr>
+              <w:t>catalogue</w:t>
+            </w:r>
+            <w:proofErr w:type="spellEnd"/>
+            <w:r>
+              <w:rPr>
+                <w:rFonts w:ascii="Century Gothic" w:eastAsia="Century Gothic" w:hAnsi="Century Gothic" w:cs="Century Gothic"/>
+              </w:rPr>
+              <w:t xml:space="preserve"> manager</w:t>
             </w:r>
             <w:r>
               <w:rPr>
@@ -20400,7 +23730,21 @@
               <w:rPr>
                 <w:rFonts w:ascii="Century Gothic" w:eastAsia="Century Gothic" w:hAnsi="Century Gothic" w:cs="Century Gothic"/>
               </w:rPr>
-              <w:t>2) Il sistema presenta un form con le informazioni del libro, tra cui il prezzo (modificabile).</w:t>
+              <w:t xml:space="preserve">2) Il sistema presenta un </w:t>
+            </w:r>
+            <w:proofErr w:type="spellStart"/>
+            <w:r>
+              <w:rPr>
+                <w:rFonts w:ascii="Century Gothic" w:eastAsia="Century Gothic" w:hAnsi="Century Gothic" w:cs="Century Gothic"/>
+              </w:rPr>
+              <w:t>form</w:t>
+            </w:r>
+            <w:proofErr w:type="spellEnd"/>
+            <w:r>
+              <w:rPr>
+                <w:rFonts w:ascii="Century Gothic" w:eastAsia="Century Gothic" w:hAnsi="Century Gothic" w:cs="Century Gothic"/>
+              </w:rPr>
+              <w:t xml:space="preserve"> con le informazioni del libro, tra cui il prezzo (modificabile).</w:t>
             </w:r>
           </w:p>
           <w:p>
@@ -20433,7 +23777,21 @@
               <w:rPr>
                 <w:rFonts w:ascii="Century Gothic" w:eastAsia="Century Gothic" w:hAnsi="Century Gothic" w:cs="Century Gothic"/>
               </w:rPr>
-              <w:t>Il catalogue manager</w:t>
+              <w:t xml:space="preserve">Il </w:t>
+            </w:r>
+            <w:proofErr w:type="spellStart"/>
+            <w:r>
+              <w:rPr>
+                <w:rFonts w:ascii="Century Gothic" w:eastAsia="Century Gothic" w:hAnsi="Century Gothic" w:cs="Century Gothic"/>
+              </w:rPr>
+              <w:t>catalogue</w:t>
+            </w:r>
+            <w:proofErr w:type="spellEnd"/>
+            <w:r>
+              <w:rPr>
+                <w:rFonts w:ascii="Century Gothic" w:eastAsia="Century Gothic" w:hAnsi="Century Gothic" w:cs="Century Gothic"/>
+              </w:rPr>
+              <w:t xml:space="preserve"> manager</w:t>
             </w:r>
             <w:r>
               <w:rPr>
@@ -20496,11 +23854,19 @@
               </w:rPr>
               <w:t xml:space="preserve">5) Il </w:t>
             </w:r>
-            <w:r>
-              <w:rPr>
-                <w:rFonts w:ascii="Century Gothic" w:eastAsia="Century Gothic" w:hAnsi="Century Gothic" w:cs="Century Gothic"/>
-              </w:rPr>
-              <w:t>catalogue manager</w:t>
+            <w:proofErr w:type="spellStart"/>
+            <w:r>
+              <w:rPr>
+                <w:rFonts w:ascii="Century Gothic" w:eastAsia="Century Gothic" w:hAnsi="Century Gothic" w:cs="Century Gothic"/>
+              </w:rPr>
+              <w:t>catalogue</w:t>
+            </w:r>
+            <w:proofErr w:type="spellEnd"/>
+            <w:r>
+              <w:rPr>
+                <w:rFonts w:ascii="Century Gothic" w:eastAsia="Century Gothic" w:hAnsi="Century Gothic" w:cs="Century Gothic"/>
+              </w:rPr>
+              <w:t xml:space="preserve"> manager</w:t>
             </w:r>
             <w:r>
               <w:rPr>
@@ -20550,7 +23916,23 @@
                 <w:rFonts w:ascii="Century Gothic" w:eastAsia="Century Gothic" w:hAnsi="Century Gothic" w:cs="Century Gothic"/>
                 <w:b/>
               </w:rPr>
-              <w:t>Exit condition:</w:t>
+              <w:t xml:space="preserve">Exit </w:t>
+            </w:r>
+            <w:proofErr w:type="spellStart"/>
+            <w:r>
+              <w:rPr>
+                <w:rFonts w:ascii="Century Gothic" w:eastAsia="Century Gothic" w:hAnsi="Century Gothic" w:cs="Century Gothic"/>
+                <w:b/>
+              </w:rPr>
+              <w:t>condition</w:t>
+            </w:r>
+            <w:proofErr w:type="spellEnd"/>
+            <w:r>
+              <w:rPr>
+                <w:rFonts w:ascii="Century Gothic" w:eastAsia="Century Gothic" w:hAnsi="Century Gothic" w:cs="Century Gothic"/>
+                <w:b/>
+              </w:rPr>
+              <w:t>:</w:t>
             </w:r>
           </w:p>
         </w:tc>
@@ -20665,7 +24047,13 @@
               <w:rPr>
                 <w:rFonts w:ascii="Century Gothic" w:eastAsia="Century Gothic" w:hAnsi="Century Gothic" w:cs="Century Gothic"/>
               </w:rPr>
-              <w:t>UC_20</w:t>
+              <w:t>UC_2</w:t>
+            </w:r>
+            <w:r>
+              <w:rPr>
+                <w:rFonts w:ascii="Century Gothic" w:eastAsia="Century Gothic" w:hAnsi="Century Gothic" w:cs="Century Gothic"/>
+              </w:rPr>
+              <w:t>1</w:t>
             </w:r>
           </w:p>
         </w:tc>
@@ -20783,11 +24171,19 @@
             <w:pPr>
               <w:pStyle w:val="Standard"/>
             </w:pPr>
-            <w:r>
-              <w:rPr>
-                <w:rFonts w:ascii="Century Gothic" w:eastAsia="Century Gothic" w:hAnsi="Century Gothic" w:cs="Century Gothic"/>
-              </w:rPr>
-              <w:t>Catalogue manager</w:t>
+            <w:proofErr w:type="spellStart"/>
+            <w:r>
+              <w:rPr>
+                <w:rFonts w:ascii="Century Gothic" w:eastAsia="Century Gothic" w:hAnsi="Century Gothic" w:cs="Century Gothic"/>
+              </w:rPr>
+              <w:t>Catalogue</w:t>
+            </w:r>
+            <w:proofErr w:type="spellEnd"/>
+            <w:r>
+              <w:rPr>
+                <w:rFonts w:ascii="Century Gothic" w:eastAsia="Century Gothic" w:hAnsi="Century Gothic" w:cs="Century Gothic"/>
+              </w:rPr>
+              <w:t xml:space="preserve"> manager</w:t>
             </w:r>
           </w:p>
         </w:tc>
@@ -20819,7 +24215,23 @@
                 <w:rFonts w:ascii="Century Gothic" w:eastAsia="Century Gothic" w:hAnsi="Century Gothic" w:cs="Century Gothic"/>
                 <w:b/>
               </w:rPr>
-              <w:t>Entry condition:</w:t>
+              <w:t xml:space="preserve">Entry </w:t>
+            </w:r>
+            <w:proofErr w:type="spellStart"/>
+            <w:r>
+              <w:rPr>
+                <w:rFonts w:ascii="Century Gothic" w:eastAsia="Century Gothic" w:hAnsi="Century Gothic" w:cs="Century Gothic"/>
+                <w:b/>
+              </w:rPr>
+              <w:t>condition</w:t>
+            </w:r>
+            <w:proofErr w:type="spellEnd"/>
+            <w:r>
+              <w:rPr>
+                <w:rFonts w:ascii="Century Gothic" w:eastAsia="Century Gothic" w:hAnsi="Century Gothic" w:cs="Century Gothic"/>
+                <w:b/>
+              </w:rPr>
+              <w:t>:</w:t>
             </w:r>
           </w:p>
         </w:tc>
@@ -20850,11 +24262,19 @@
               </w:rPr>
               <w:t xml:space="preserve">Il </w:t>
             </w:r>
-            <w:r>
-              <w:rPr>
-                <w:rFonts w:ascii="Century Gothic" w:eastAsia="Century Gothic" w:hAnsi="Century Gothic" w:cs="Century Gothic"/>
-              </w:rPr>
-              <w:t>catalogue manager</w:t>
+            <w:proofErr w:type="spellStart"/>
+            <w:r>
+              <w:rPr>
+                <w:rFonts w:ascii="Century Gothic" w:eastAsia="Century Gothic" w:hAnsi="Century Gothic" w:cs="Century Gothic"/>
+              </w:rPr>
+              <w:t>catalogue</w:t>
+            </w:r>
+            <w:proofErr w:type="spellEnd"/>
+            <w:r>
+              <w:rPr>
+                <w:rFonts w:ascii="Century Gothic" w:eastAsia="Century Gothic" w:hAnsi="Century Gothic" w:cs="Century Gothic"/>
+              </w:rPr>
+              <w:t xml:space="preserve"> manager</w:t>
             </w:r>
             <w:r>
               <w:rPr>
@@ -20945,7 +24365,23 @@
                 <w:rFonts w:ascii="Century Gothic" w:eastAsia="Century Gothic" w:hAnsi="Century Gothic" w:cs="Century Gothic"/>
                 <w:color w:val="000000"/>
               </w:rPr>
-              <w:t>Il catalogue manager</w:t>
+              <w:t xml:space="preserve">Il </w:t>
+            </w:r>
+            <w:proofErr w:type="spellStart"/>
+            <w:r>
+              <w:rPr>
+                <w:rFonts w:ascii="Century Gothic" w:eastAsia="Century Gothic" w:hAnsi="Century Gothic" w:cs="Century Gothic"/>
+                <w:color w:val="000000"/>
+              </w:rPr>
+              <w:t>catalogue</w:t>
+            </w:r>
+            <w:proofErr w:type="spellEnd"/>
+            <w:r>
+              <w:rPr>
+                <w:rFonts w:ascii="Century Gothic" w:eastAsia="Century Gothic" w:hAnsi="Century Gothic" w:cs="Century Gothic"/>
+                <w:color w:val="000000"/>
+              </w:rPr>
+              <w:t xml:space="preserve"> manager</w:t>
             </w:r>
             <w:r>
               <w:rPr>
@@ -20997,12 +24433,21 @@
               </w:rPr>
               <w:t xml:space="preserve">2)Il sistema manda notifica di eliminazione riuscita al </w:t>
             </w:r>
+            <w:proofErr w:type="spellStart"/>
             <w:r>
               <w:rPr>
                 <w:rFonts w:ascii="Century Gothic" w:eastAsia="Century Gothic" w:hAnsi="Century Gothic" w:cs="Century Gothic"/>
                 <w:color w:val="000000"/>
               </w:rPr>
-              <w:t>catalogue manager.</w:t>
+              <w:t>catalogue</w:t>
+            </w:r>
+            <w:proofErr w:type="spellEnd"/>
+            <w:r>
+              <w:rPr>
+                <w:rFonts w:ascii="Century Gothic" w:eastAsia="Century Gothic" w:hAnsi="Century Gothic" w:cs="Century Gothic"/>
+                <w:color w:val="000000"/>
+              </w:rPr>
+              <w:t xml:space="preserve"> manager.</w:t>
             </w:r>
           </w:p>
         </w:tc>
@@ -21034,7 +24479,23 @@
                 <w:rFonts w:ascii="Century Gothic" w:eastAsia="Century Gothic" w:hAnsi="Century Gothic" w:cs="Century Gothic"/>
                 <w:b/>
               </w:rPr>
-              <w:t>Exit condition:</w:t>
+              <w:t xml:space="preserve">Exit </w:t>
+            </w:r>
+            <w:proofErr w:type="spellStart"/>
+            <w:r>
+              <w:rPr>
+                <w:rFonts w:ascii="Century Gothic" w:eastAsia="Century Gothic" w:hAnsi="Century Gothic" w:cs="Century Gothic"/>
+                <w:b/>
+              </w:rPr>
+              <w:t>condition</w:t>
+            </w:r>
+            <w:proofErr w:type="spellEnd"/>
+            <w:r>
+              <w:rPr>
+                <w:rFonts w:ascii="Century Gothic" w:eastAsia="Century Gothic" w:hAnsi="Century Gothic" w:cs="Century Gothic"/>
+                <w:b/>
+              </w:rPr>
+              <w:t>:</w:t>
             </w:r>
           </w:p>
         </w:tc>
@@ -21149,7 +24610,13 @@
               <w:rPr>
                 <w:rFonts w:ascii="Century Gothic" w:eastAsia="Century Gothic" w:hAnsi="Century Gothic" w:cs="Century Gothic"/>
               </w:rPr>
-              <w:t>UC_21</w:t>
+              <w:t>UC_2</w:t>
+            </w:r>
+            <w:r>
+              <w:rPr>
+                <w:rFonts w:ascii="Century Gothic" w:eastAsia="Century Gothic" w:hAnsi="Century Gothic" w:cs="Century Gothic"/>
+              </w:rPr>
+              <w:t>2</w:t>
             </w:r>
           </w:p>
         </w:tc>
@@ -21303,7 +24770,23 @@
                 <w:rFonts w:ascii="Century Gothic" w:eastAsia="Century Gothic" w:hAnsi="Century Gothic" w:cs="Century Gothic"/>
                 <w:b/>
               </w:rPr>
-              <w:t>Entry condition:</w:t>
+              <w:t xml:space="preserve">Entry </w:t>
+            </w:r>
+            <w:proofErr w:type="spellStart"/>
+            <w:r>
+              <w:rPr>
+                <w:rFonts w:ascii="Century Gothic" w:eastAsia="Century Gothic" w:hAnsi="Century Gothic" w:cs="Century Gothic"/>
+                <w:b/>
+              </w:rPr>
+              <w:t>condition</w:t>
+            </w:r>
+            <w:proofErr w:type="spellEnd"/>
+            <w:r>
+              <w:rPr>
+                <w:rFonts w:ascii="Century Gothic" w:eastAsia="Century Gothic" w:hAnsi="Century Gothic" w:cs="Century Gothic"/>
+                <w:b/>
+              </w:rPr>
+              <w:t>:</w:t>
             </w:r>
           </w:p>
         </w:tc>
@@ -21465,7 +24948,6 @@
                 <w:rFonts w:ascii="Century Gothic" w:eastAsia="Century Gothic" w:hAnsi="Century Gothic" w:cs="Century Gothic"/>
                 <w:color w:val="000000"/>
               </w:rPr>
-              <w:lastRenderedPageBreak/>
               <w:t>2) Il sistema manda una notifica di eliminazione riuscita.</w:t>
             </w:r>
           </w:p>
@@ -21498,8 +24980,23 @@
                 <w:rFonts w:ascii="Century Gothic" w:eastAsia="Century Gothic" w:hAnsi="Century Gothic" w:cs="Century Gothic"/>
                 <w:b/>
               </w:rPr>
-              <w:lastRenderedPageBreak/>
-              <w:t>Exit condition:</w:t>
+              <w:t xml:space="preserve">Exit </w:t>
+            </w:r>
+            <w:proofErr w:type="spellStart"/>
+            <w:r>
+              <w:rPr>
+                <w:rFonts w:ascii="Century Gothic" w:eastAsia="Century Gothic" w:hAnsi="Century Gothic" w:cs="Century Gothic"/>
+                <w:b/>
+              </w:rPr>
+              <w:t>condition</w:t>
+            </w:r>
+            <w:proofErr w:type="spellEnd"/>
+            <w:r>
+              <w:rPr>
+                <w:rFonts w:ascii="Century Gothic" w:eastAsia="Century Gothic" w:hAnsi="Century Gothic" w:cs="Century Gothic"/>
+                <w:b/>
+              </w:rPr>
+              <w:t>:</w:t>
             </w:r>
           </w:p>
         </w:tc>
@@ -21734,9 +25231,11 @@
             <w:pPr>
               <w:pStyle w:val="Stile"/>
             </w:pPr>
+            <w:proofErr w:type="spellStart"/>
             <w:r>
               <w:t>LoginForm</w:t>
             </w:r>
+            <w:proofErr w:type="spellEnd"/>
           </w:p>
         </w:tc>
         <w:tc>
@@ -21758,9 +25257,11 @@
             <w:pPr>
               <w:pStyle w:val="Stile"/>
             </w:pPr>
+            <w:proofErr w:type="spellStart"/>
             <w:r>
               <w:t>Boundary</w:t>
             </w:r>
+            <w:proofErr w:type="spellEnd"/>
           </w:p>
         </w:tc>
         <w:tc>
@@ -21826,9 +25327,11 @@
             <w:pPr>
               <w:pStyle w:val="Stile"/>
             </w:pPr>
+            <w:proofErr w:type="spellStart"/>
             <w:r>
               <w:t>LoginButton</w:t>
             </w:r>
+            <w:proofErr w:type="spellEnd"/>
           </w:p>
         </w:tc>
         <w:tc>
@@ -21850,9 +25353,11 @@
             <w:pPr>
               <w:pStyle w:val="Stile"/>
             </w:pPr>
+            <w:proofErr w:type="spellStart"/>
             <w:r>
               <w:t>Boundary</w:t>
             </w:r>
+            <w:proofErr w:type="spellEnd"/>
           </w:p>
         </w:tc>
         <w:tc>
@@ -21923,9 +25428,11 @@
             <w:pPr>
               <w:pStyle w:val="Stile"/>
             </w:pPr>
+            <w:proofErr w:type="spellStart"/>
             <w:r>
               <w:t>LogoutButton</w:t>
             </w:r>
+            <w:proofErr w:type="spellEnd"/>
           </w:p>
         </w:tc>
         <w:tc>
@@ -21947,9 +25454,11 @@
             <w:pPr>
               <w:pStyle w:val="Stile"/>
             </w:pPr>
+            <w:proofErr w:type="spellStart"/>
             <w:r>
               <w:t>Boundary</w:t>
             </w:r>
+            <w:proofErr w:type="spellEnd"/>
           </w:p>
         </w:tc>
         <w:tc>
@@ -22015,9 +25524,11 @@
             <w:pPr>
               <w:pStyle w:val="Stile"/>
             </w:pPr>
+            <w:proofErr w:type="spellStart"/>
             <w:r>
               <w:t>RegistrazioneForm</w:t>
             </w:r>
+            <w:proofErr w:type="spellEnd"/>
           </w:p>
         </w:tc>
         <w:tc>
@@ -22039,9 +25550,11 @@
             <w:pPr>
               <w:pStyle w:val="Stile"/>
             </w:pPr>
+            <w:proofErr w:type="spellStart"/>
             <w:r>
               <w:t>Boundary</w:t>
             </w:r>
+            <w:proofErr w:type="spellEnd"/>
           </w:p>
         </w:tc>
         <w:tc>
@@ -22112,9 +25625,11 @@
             <w:pPr>
               <w:pStyle w:val="Stile"/>
             </w:pPr>
+            <w:proofErr w:type="spellStart"/>
             <w:r>
               <w:t>RegistrazioneButton</w:t>
             </w:r>
+            <w:proofErr w:type="spellEnd"/>
           </w:p>
         </w:tc>
         <w:tc>
@@ -22136,9 +25651,11 @@
             <w:pPr>
               <w:pStyle w:val="Stile"/>
             </w:pPr>
+            <w:proofErr w:type="spellStart"/>
             <w:r>
               <w:t>Boundary</w:t>
             </w:r>
+            <w:proofErr w:type="spellEnd"/>
           </w:p>
         </w:tc>
         <w:tc>
@@ -22209,9 +25726,11 @@
             <w:pPr>
               <w:pStyle w:val="Stile"/>
             </w:pPr>
+            <w:proofErr w:type="spellStart"/>
             <w:r>
               <w:t>RegistrazioneNotify</w:t>
             </w:r>
+            <w:proofErr w:type="spellEnd"/>
           </w:p>
         </w:tc>
         <w:tc>
@@ -22233,9 +25752,11 @@
             <w:pPr>
               <w:pStyle w:val="Stile"/>
             </w:pPr>
+            <w:proofErr w:type="spellStart"/>
             <w:r>
               <w:t>Boundary</w:t>
             </w:r>
+            <w:proofErr w:type="spellEnd"/>
           </w:p>
         </w:tc>
         <w:tc>
@@ -22306,9 +25827,11 @@
             <w:pPr>
               <w:pStyle w:val="Stile"/>
             </w:pPr>
+            <w:proofErr w:type="spellStart"/>
             <w:r>
               <w:t>NewBooklistForm</w:t>
             </w:r>
+            <w:proofErr w:type="spellEnd"/>
           </w:p>
         </w:tc>
         <w:tc>
@@ -22330,9 +25853,11 @@
             <w:pPr>
               <w:pStyle w:val="Stile"/>
             </w:pPr>
+            <w:proofErr w:type="spellStart"/>
             <w:r>
               <w:t>Boundary</w:t>
             </w:r>
+            <w:proofErr w:type="spellEnd"/>
           </w:p>
         </w:tc>
         <w:tc>
@@ -22356,7 +25881,15 @@
               <w:pStyle w:val="Stile"/>
             </w:pPr>
             <w:r>
-              <w:t>Form che permette la creazione di una booklist.</w:t>
+              <w:t xml:space="preserve">Form che permette la creazione di una </w:t>
+            </w:r>
+            <w:proofErr w:type="spellStart"/>
+            <w:r>
+              <w:t>booklist</w:t>
+            </w:r>
+            <w:proofErr w:type="spellEnd"/>
+            <w:r>
+              <w:t>.</w:t>
             </w:r>
           </w:p>
           <w:p>
@@ -22406,9 +25939,11 @@
             <w:pPr>
               <w:pStyle w:val="Stile"/>
             </w:pPr>
+            <w:proofErr w:type="spellStart"/>
             <w:r>
               <w:t>BooklistNotify</w:t>
             </w:r>
+            <w:proofErr w:type="spellEnd"/>
           </w:p>
         </w:tc>
         <w:tc>
@@ -22430,9 +25965,11 @@
             <w:pPr>
               <w:pStyle w:val="Stile"/>
             </w:pPr>
+            <w:proofErr w:type="spellStart"/>
             <w:r>
               <w:t>Boundary</w:t>
             </w:r>
+            <w:proofErr w:type="spellEnd"/>
           </w:p>
         </w:tc>
         <w:tc>
@@ -22498,9 +26035,11 @@
             <w:pPr>
               <w:pStyle w:val="Stile"/>
             </w:pPr>
+            <w:proofErr w:type="spellStart"/>
             <w:r>
               <w:t>SezioneBooklist</w:t>
             </w:r>
+            <w:proofErr w:type="spellEnd"/>
           </w:p>
         </w:tc>
         <w:tc>
@@ -22522,9 +26061,11 @@
             <w:pPr>
               <w:pStyle w:val="Stile"/>
             </w:pPr>
+            <w:proofErr w:type="spellStart"/>
             <w:r>
               <w:t>Boundary</w:t>
             </w:r>
+            <w:proofErr w:type="spellEnd"/>
           </w:p>
         </w:tc>
         <w:tc>
@@ -22548,7 +26089,15 @@
               <w:pStyle w:val="Stile"/>
             </w:pPr>
             <w:r>
-              <w:t>Lista delle Booklist.</w:t>
+              <w:t xml:space="preserve">Lista delle </w:t>
+            </w:r>
+            <w:proofErr w:type="spellStart"/>
+            <w:r>
+              <w:t>Booklist</w:t>
+            </w:r>
+            <w:proofErr w:type="spellEnd"/>
+            <w:r>
+              <w:t>.</w:t>
             </w:r>
           </w:p>
           <w:p>
@@ -22598,9 +26147,11 @@
             <w:pPr>
               <w:pStyle w:val="Stile"/>
             </w:pPr>
+            <w:proofErr w:type="spellStart"/>
             <w:r>
               <w:t>DeleteBooklistButton</w:t>
             </w:r>
+            <w:proofErr w:type="spellEnd"/>
           </w:p>
         </w:tc>
         <w:tc>
@@ -22622,9 +26173,11 @@
             <w:pPr>
               <w:pStyle w:val="Stile"/>
             </w:pPr>
+            <w:proofErr w:type="spellStart"/>
             <w:r>
               <w:t>Boundary</w:t>
             </w:r>
+            <w:proofErr w:type="spellEnd"/>
           </w:p>
         </w:tc>
         <w:tc>
@@ -22648,7 +26201,15 @@
               <w:pStyle w:val="Stile"/>
             </w:pPr>
             <w:r>
-              <w:t>Bottone che permette l’eliminazione della booklist.</w:t>
+              <w:t xml:space="preserve">Bottone che permette l’eliminazione della </w:t>
+            </w:r>
+            <w:proofErr w:type="spellStart"/>
+            <w:r>
+              <w:t>booklist</w:t>
+            </w:r>
+            <w:proofErr w:type="spellEnd"/>
+            <w:r>
+              <w:t>.</w:t>
             </w:r>
           </w:p>
           <w:p>
@@ -22698,9 +26259,11 @@
             <w:pPr>
               <w:pStyle w:val="Stile"/>
             </w:pPr>
+            <w:proofErr w:type="spellStart"/>
             <w:r>
               <w:t>DeleteBookButton</w:t>
             </w:r>
+            <w:proofErr w:type="spellEnd"/>
           </w:p>
         </w:tc>
         <w:tc>
@@ -22722,9 +26285,11 @@
             <w:pPr>
               <w:pStyle w:val="Stile"/>
             </w:pPr>
+            <w:proofErr w:type="spellStart"/>
             <w:r>
               <w:t>Boundary</w:t>
             </w:r>
+            <w:proofErr w:type="spellEnd"/>
           </w:p>
         </w:tc>
         <w:tc>
@@ -22748,7 +26313,15 @@
               <w:pStyle w:val="Stile"/>
             </w:pPr>
             <w:r>
-              <w:t>Bottone che permette l’eliminazione del libro scelto dalla booklist.</w:t>
+              <w:t xml:space="preserve">Bottone che permette l’eliminazione del libro scelto dalla </w:t>
+            </w:r>
+            <w:proofErr w:type="spellStart"/>
+            <w:r>
+              <w:t>booklist</w:t>
+            </w:r>
+            <w:proofErr w:type="spellEnd"/>
+            <w:r>
+              <w:t>.</w:t>
             </w:r>
           </w:p>
         </w:tc>
@@ -22793,9 +26366,11 @@
             <w:pPr>
               <w:pStyle w:val="Stile"/>
             </w:pPr>
+            <w:proofErr w:type="spellStart"/>
             <w:r>
               <w:t>AddBookButton</w:t>
             </w:r>
+            <w:proofErr w:type="spellEnd"/>
           </w:p>
         </w:tc>
         <w:tc>
@@ -22817,9 +26392,11 @@
             <w:pPr>
               <w:pStyle w:val="Stile"/>
             </w:pPr>
+            <w:proofErr w:type="spellStart"/>
             <w:r>
               <w:t>Boundary</w:t>
             </w:r>
+            <w:proofErr w:type="spellEnd"/>
           </w:p>
         </w:tc>
         <w:tc>
@@ -22843,7 +26420,15 @@
               <w:pStyle w:val="Stile"/>
             </w:pPr>
             <w:r>
-              <w:t>Bottone che permette l’aggiunta del libro scelto alla booklist.</w:t>
+              <w:t xml:space="preserve">Bottone che permette l’aggiunta del libro scelto alla </w:t>
+            </w:r>
+            <w:proofErr w:type="spellStart"/>
+            <w:r>
+              <w:t>booklist</w:t>
+            </w:r>
+            <w:proofErr w:type="spellEnd"/>
+            <w:r>
+              <w:t>.</w:t>
             </w:r>
           </w:p>
           <w:p>
@@ -22893,9 +26478,11 @@
             <w:pPr>
               <w:pStyle w:val="Stile"/>
             </w:pPr>
+            <w:proofErr w:type="spellStart"/>
             <w:r>
               <w:t>ModifyBooklistNotify</w:t>
             </w:r>
+            <w:proofErr w:type="spellEnd"/>
           </w:p>
         </w:tc>
         <w:tc>
@@ -22917,9 +26504,11 @@
             <w:pPr>
               <w:pStyle w:val="Stile"/>
             </w:pPr>
+            <w:proofErr w:type="spellStart"/>
             <w:r>
               <w:t>Boundary</w:t>
             </w:r>
+            <w:proofErr w:type="spellEnd"/>
           </w:p>
         </w:tc>
         <w:tc>
@@ -22943,7 +26532,15 @@
               <w:pStyle w:val="Stile"/>
             </w:pPr>
             <w:r>
-              <w:t>Notifica di avvenuta modifica della booklist.</w:t>
+              <w:t xml:space="preserve">Notifica di avvenuta modifica della </w:t>
+            </w:r>
+            <w:proofErr w:type="spellStart"/>
+            <w:r>
+              <w:t>booklist</w:t>
+            </w:r>
+            <w:proofErr w:type="spellEnd"/>
+            <w:r>
+              <w:t>.</w:t>
             </w:r>
           </w:p>
         </w:tc>
@@ -22988,10 +26585,11 @@
             <w:pPr>
               <w:pStyle w:val="Stile"/>
             </w:pPr>
-            <w:r>
-              <w:lastRenderedPageBreak/>
+            <w:proofErr w:type="spellStart"/>
+            <w:r>
               <w:t>ModifyBooklistForm</w:t>
             </w:r>
+            <w:proofErr w:type="spellEnd"/>
           </w:p>
         </w:tc>
         <w:tc>
@@ -23013,9 +26611,11 @@
             <w:pPr>
               <w:pStyle w:val="Stile"/>
             </w:pPr>
+            <w:proofErr w:type="spellStart"/>
             <w:r>
               <w:t>Boundary</w:t>
             </w:r>
+            <w:proofErr w:type="spellEnd"/>
           </w:p>
         </w:tc>
         <w:tc>
@@ -23039,7 +26639,15 @@
               <w:pStyle w:val="Stile"/>
             </w:pPr>
             <w:r>
-              <w:t>Form che permette di modificare la booklist scelta.</w:t>
+              <w:t xml:space="preserve">Form che permette di modificare la </w:t>
+            </w:r>
+            <w:proofErr w:type="spellStart"/>
+            <w:r>
+              <w:t>booklist</w:t>
+            </w:r>
+            <w:proofErr w:type="spellEnd"/>
+            <w:r>
+              <w:t xml:space="preserve"> scelta.</w:t>
             </w:r>
           </w:p>
           <w:p>
@@ -23089,9 +26697,11 @@
             <w:pPr>
               <w:pStyle w:val="Stile"/>
             </w:pPr>
+            <w:proofErr w:type="spellStart"/>
             <w:r>
               <w:t>AddFavButton</w:t>
             </w:r>
+            <w:proofErr w:type="spellEnd"/>
           </w:p>
         </w:tc>
         <w:tc>
@@ -23113,9 +26723,11 @@
             <w:pPr>
               <w:pStyle w:val="Stile"/>
             </w:pPr>
+            <w:proofErr w:type="spellStart"/>
             <w:r>
               <w:t>Boundary</w:t>
             </w:r>
+            <w:proofErr w:type="spellEnd"/>
           </w:p>
         </w:tc>
         <w:tc>
@@ -23189,9 +26801,11 @@
             <w:pPr>
               <w:pStyle w:val="Stile"/>
             </w:pPr>
+            <w:proofErr w:type="spellStart"/>
             <w:r>
               <w:t>AddFavNotify</w:t>
             </w:r>
+            <w:proofErr w:type="spellEnd"/>
           </w:p>
         </w:tc>
         <w:tc>
@@ -23213,9 +26827,11 @@
             <w:pPr>
               <w:pStyle w:val="Stile"/>
             </w:pPr>
+            <w:proofErr w:type="spellStart"/>
             <w:r>
               <w:t>Boundary</w:t>
             </w:r>
+            <w:proofErr w:type="spellEnd"/>
           </w:p>
         </w:tc>
         <w:tc>
@@ -23289,9 +26905,11 @@
             <w:pPr>
               <w:pStyle w:val="Stile"/>
             </w:pPr>
+            <w:proofErr w:type="spellStart"/>
             <w:r>
               <w:t>AddCartButton</w:t>
             </w:r>
+            <w:proofErr w:type="spellEnd"/>
           </w:p>
         </w:tc>
         <w:tc>
@@ -23313,9 +26931,11 @@
             <w:pPr>
               <w:pStyle w:val="Stile"/>
             </w:pPr>
+            <w:proofErr w:type="spellStart"/>
             <w:r>
               <w:t>Boundary</w:t>
             </w:r>
+            <w:proofErr w:type="spellEnd"/>
           </w:p>
         </w:tc>
         <w:tc>
@@ -23389,9 +27009,11 @@
             <w:pPr>
               <w:pStyle w:val="Stile"/>
             </w:pPr>
+            <w:proofErr w:type="spellStart"/>
             <w:r>
               <w:t>AddCartNotify</w:t>
             </w:r>
+            <w:proofErr w:type="spellEnd"/>
           </w:p>
         </w:tc>
         <w:tc>
@@ -23413,9 +27035,11 @@
             <w:pPr>
               <w:pStyle w:val="Stile"/>
             </w:pPr>
+            <w:proofErr w:type="spellStart"/>
             <w:r>
               <w:t>Boundary</w:t>
             </w:r>
+            <w:proofErr w:type="spellEnd"/>
           </w:p>
         </w:tc>
         <w:tc>
@@ -23489,9 +27113,11 @@
             <w:pPr>
               <w:pStyle w:val="Stile"/>
             </w:pPr>
+            <w:proofErr w:type="spellStart"/>
             <w:r>
               <w:t>RemoveCartButton</w:t>
             </w:r>
+            <w:proofErr w:type="spellEnd"/>
           </w:p>
         </w:tc>
         <w:tc>
@@ -23513,9 +27139,11 @@
             <w:pPr>
               <w:pStyle w:val="Stile"/>
             </w:pPr>
+            <w:proofErr w:type="spellStart"/>
             <w:r>
               <w:t>Boundary</w:t>
             </w:r>
+            <w:proofErr w:type="spellEnd"/>
           </w:p>
         </w:tc>
         <w:tc>
@@ -23589,9 +27217,11 @@
             <w:pPr>
               <w:pStyle w:val="Stile"/>
             </w:pPr>
+            <w:proofErr w:type="spellStart"/>
             <w:r>
               <w:t>RemoveCartNotify</w:t>
             </w:r>
+            <w:proofErr w:type="spellEnd"/>
           </w:p>
           <w:p>
             <w:pPr>
@@ -23626,9 +27256,11 @@
             <w:pPr>
               <w:pStyle w:val="Stile"/>
             </w:pPr>
+            <w:proofErr w:type="spellStart"/>
             <w:r>
               <w:t>Boundary</w:t>
             </w:r>
+            <w:proofErr w:type="spellEnd"/>
           </w:p>
         </w:tc>
         <w:tc>
@@ -23702,9 +27334,11 @@
             <w:pPr>
               <w:pStyle w:val="Stile"/>
             </w:pPr>
+            <w:proofErr w:type="spellStart"/>
             <w:r>
               <w:t>ConfirmOrderButton</w:t>
             </w:r>
+            <w:proofErr w:type="spellEnd"/>
           </w:p>
           <w:p>
             <w:pPr>
@@ -23744,9 +27378,11 @@
             <w:pPr>
               <w:pStyle w:val="Stile"/>
             </w:pPr>
+            <w:proofErr w:type="spellStart"/>
             <w:r>
               <w:t>Boundary</w:t>
             </w:r>
+            <w:proofErr w:type="spellEnd"/>
           </w:p>
         </w:tc>
         <w:tc>
@@ -23799,9 +27435,11 @@
             <w:pPr>
               <w:pStyle w:val="Stile"/>
             </w:pPr>
+            <w:proofErr w:type="spellStart"/>
             <w:r>
               <w:t>ConfirmOrderNotify</w:t>
             </w:r>
+            <w:proofErr w:type="spellEnd"/>
           </w:p>
         </w:tc>
         <w:tc>
@@ -23823,9 +27461,11 @@
             <w:pPr>
               <w:pStyle w:val="Stile"/>
             </w:pPr>
+            <w:proofErr w:type="spellStart"/>
             <w:r>
               <w:t>Boundary</w:t>
             </w:r>
+            <w:proofErr w:type="spellEnd"/>
           </w:p>
         </w:tc>
         <w:tc>
@@ -23878,9 +27518,11 @@
             <w:pPr>
               <w:pStyle w:val="Stile"/>
             </w:pPr>
+            <w:proofErr w:type="spellStart"/>
             <w:r>
               <w:t>PaginaCarrello</w:t>
             </w:r>
+            <w:proofErr w:type="spellEnd"/>
           </w:p>
         </w:tc>
         <w:tc>
@@ -23902,9 +27544,11 @@
             <w:pPr>
               <w:pStyle w:val="Stile"/>
             </w:pPr>
+            <w:proofErr w:type="spellStart"/>
             <w:r>
               <w:t>Boundary</w:t>
             </w:r>
+            <w:proofErr w:type="spellEnd"/>
           </w:p>
         </w:tc>
         <w:tc>
@@ -23973,9 +27617,11 @@
             <w:pPr>
               <w:pStyle w:val="Stile"/>
             </w:pPr>
+            <w:proofErr w:type="spellStart"/>
             <w:r>
               <w:t>PaymentForm</w:t>
             </w:r>
+            <w:proofErr w:type="spellEnd"/>
           </w:p>
           <w:p>
             <w:pPr>
@@ -24010,9 +27656,11 @@
             <w:pPr>
               <w:pStyle w:val="Stile"/>
             </w:pPr>
+            <w:proofErr w:type="spellStart"/>
             <w:r>
               <w:t>Boundary</w:t>
             </w:r>
+            <w:proofErr w:type="spellEnd"/>
           </w:p>
         </w:tc>
         <w:tc>
@@ -24081,9 +27729,11 @@
             <w:pPr>
               <w:pStyle w:val="Stile"/>
             </w:pPr>
+            <w:proofErr w:type="spellStart"/>
             <w:r>
               <w:t>PaymentNotify</w:t>
             </w:r>
+            <w:proofErr w:type="spellEnd"/>
           </w:p>
         </w:tc>
         <w:tc>
@@ -24105,9 +27755,11 @@
             <w:pPr>
               <w:pStyle w:val="Stile"/>
             </w:pPr>
+            <w:proofErr w:type="spellStart"/>
             <w:r>
               <w:t>Boundary</w:t>
             </w:r>
+            <w:proofErr w:type="spellEnd"/>
           </w:p>
         </w:tc>
         <w:tc>
@@ -24176,9 +27828,11 @@
             <w:pPr>
               <w:pStyle w:val="Stile"/>
             </w:pPr>
+            <w:proofErr w:type="spellStart"/>
             <w:r>
               <w:t>ReviewButton</w:t>
             </w:r>
+            <w:proofErr w:type="spellEnd"/>
           </w:p>
         </w:tc>
         <w:tc>
@@ -24200,9 +27854,11 @@
             <w:pPr>
               <w:pStyle w:val="Stile"/>
             </w:pPr>
+            <w:proofErr w:type="spellStart"/>
             <w:r>
               <w:t>Boundary</w:t>
             </w:r>
+            <w:proofErr w:type="spellEnd"/>
           </w:p>
         </w:tc>
         <w:tc>
@@ -24271,9 +27927,11 @@
             <w:pPr>
               <w:pStyle w:val="Stile"/>
             </w:pPr>
+            <w:proofErr w:type="spellStart"/>
             <w:r>
               <w:t>ReviewNotify</w:t>
             </w:r>
+            <w:proofErr w:type="spellEnd"/>
           </w:p>
         </w:tc>
         <w:tc>
@@ -24295,9 +27953,11 @@
             <w:pPr>
               <w:pStyle w:val="Stile"/>
             </w:pPr>
+            <w:proofErr w:type="spellStart"/>
             <w:r>
               <w:t>Boundary</w:t>
             </w:r>
+            <w:proofErr w:type="spellEnd"/>
           </w:p>
         </w:tc>
         <w:tc>
@@ -24366,10 +28026,11 @@
             <w:pPr>
               <w:pStyle w:val="Stile"/>
             </w:pPr>
-            <w:r>
-              <w:lastRenderedPageBreak/>
+            <w:proofErr w:type="spellStart"/>
+            <w:r>
               <w:t>FollowUsrButton</w:t>
             </w:r>
+            <w:proofErr w:type="spellEnd"/>
           </w:p>
         </w:tc>
         <w:tc>
@@ -24391,9 +28052,11 @@
             <w:pPr>
               <w:pStyle w:val="Stile"/>
             </w:pPr>
+            <w:proofErr w:type="spellStart"/>
             <w:r>
               <w:t>Boundary</w:t>
             </w:r>
+            <w:proofErr w:type="spellEnd"/>
           </w:p>
         </w:tc>
         <w:tc>
@@ -24462,9 +28125,11 @@
             <w:pPr>
               <w:pStyle w:val="Stile"/>
             </w:pPr>
+            <w:proofErr w:type="spellStart"/>
             <w:r>
               <w:t>FollowUsrNotify</w:t>
             </w:r>
+            <w:proofErr w:type="spellEnd"/>
           </w:p>
         </w:tc>
         <w:tc>
@@ -24486,9 +28151,11 @@
             <w:pPr>
               <w:pStyle w:val="Stile"/>
             </w:pPr>
+            <w:proofErr w:type="spellStart"/>
             <w:r>
               <w:t>Boundary</w:t>
             </w:r>
+            <w:proofErr w:type="spellEnd"/>
           </w:p>
         </w:tc>
         <w:tc>
@@ -24562,9 +28229,11 @@
             <w:pPr>
               <w:pStyle w:val="Stile"/>
             </w:pPr>
+            <w:proofErr w:type="spellStart"/>
             <w:r>
               <w:t>FollowBooklistButton</w:t>
             </w:r>
+            <w:proofErr w:type="spellEnd"/>
           </w:p>
         </w:tc>
         <w:tc>
@@ -24586,9 +28255,11 @@
             <w:pPr>
               <w:pStyle w:val="Stile"/>
             </w:pPr>
+            <w:proofErr w:type="spellStart"/>
             <w:r>
               <w:t>Boundary</w:t>
             </w:r>
+            <w:proofErr w:type="spellEnd"/>
           </w:p>
         </w:tc>
         <w:tc>
@@ -24612,7 +28283,15 @@
               <w:pStyle w:val="Stile"/>
             </w:pPr>
             <w:r>
-              <w:t>Bottone che permette di seguire la booklist scelta.</w:t>
+              <w:t xml:space="preserve">Bottone che permette di seguire la </w:t>
+            </w:r>
+            <w:proofErr w:type="spellStart"/>
+            <w:r>
+              <w:t>booklist</w:t>
+            </w:r>
+            <w:proofErr w:type="spellEnd"/>
+            <w:r>
+              <w:t xml:space="preserve"> scelta.</w:t>
             </w:r>
           </w:p>
         </w:tc>
@@ -24657,9 +28336,11 @@
             <w:pPr>
               <w:pStyle w:val="Stile"/>
             </w:pPr>
+            <w:proofErr w:type="spellStart"/>
             <w:r>
               <w:t>FollowBooklistNotify</w:t>
             </w:r>
+            <w:proofErr w:type="spellEnd"/>
           </w:p>
         </w:tc>
         <w:tc>
@@ -24681,9 +28362,11 @@
             <w:pPr>
               <w:pStyle w:val="Stile"/>
             </w:pPr>
+            <w:proofErr w:type="spellStart"/>
             <w:r>
               <w:t>Boundary</w:t>
             </w:r>
+            <w:proofErr w:type="spellEnd"/>
           </w:p>
         </w:tc>
         <w:tc>
@@ -24707,7 +28390,15 @@
               <w:pStyle w:val="Stile"/>
             </w:pPr>
             <w:r>
-              <w:t>Notifica che segnala che la booklist sia stata seguita correttamente.</w:t>
+              <w:t xml:space="preserve">Notifica che segnala che la </w:t>
+            </w:r>
+            <w:proofErr w:type="spellStart"/>
+            <w:r>
+              <w:t>booklist</w:t>
+            </w:r>
+            <w:proofErr w:type="spellEnd"/>
+            <w:r>
+              <w:t xml:space="preserve"> sia stata seguita correttamente.</w:t>
             </w:r>
           </w:p>
         </w:tc>
@@ -24752,9 +28443,11 @@
             <w:pPr>
               <w:pStyle w:val="Stile"/>
             </w:pPr>
+            <w:proofErr w:type="spellStart"/>
             <w:r>
               <w:t>ToAdmnButton</w:t>
             </w:r>
+            <w:proofErr w:type="spellEnd"/>
           </w:p>
         </w:tc>
         <w:tc>
@@ -24776,9 +28469,11 @@
             <w:pPr>
               <w:pStyle w:val="Stile"/>
             </w:pPr>
+            <w:proofErr w:type="spellStart"/>
             <w:r>
               <w:t>Boundary</w:t>
             </w:r>
+            <w:proofErr w:type="spellEnd"/>
           </w:p>
         </w:tc>
         <w:tc>
@@ -24847,9 +28542,11 @@
             <w:pPr>
               <w:pStyle w:val="Stile"/>
             </w:pPr>
+            <w:proofErr w:type="spellStart"/>
             <w:r>
               <w:t>ToAdmnForm</w:t>
             </w:r>
+            <w:proofErr w:type="spellEnd"/>
           </w:p>
         </w:tc>
         <w:tc>
@@ -24871,9 +28568,11 @@
             <w:pPr>
               <w:pStyle w:val="Stile"/>
             </w:pPr>
+            <w:proofErr w:type="spellStart"/>
             <w:r>
               <w:t>Boundary</w:t>
             </w:r>
+            <w:proofErr w:type="spellEnd"/>
           </w:p>
         </w:tc>
         <w:tc>
@@ -24942,9 +28641,11 @@
             <w:pPr>
               <w:pStyle w:val="Stile"/>
             </w:pPr>
+            <w:proofErr w:type="spellStart"/>
             <w:r>
               <w:t>ToAdmnNotify</w:t>
             </w:r>
+            <w:proofErr w:type="spellEnd"/>
           </w:p>
         </w:tc>
         <w:tc>
@@ -24966,9 +28667,11 @@
             <w:pPr>
               <w:pStyle w:val="Stile"/>
             </w:pPr>
+            <w:proofErr w:type="spellStart"/>
             <w:r>
               <w:t>Boundary</w:t>
             </w:r>
+            <w:proofErr w:type="spellEnd"/>
           </w:p>
         </w:tc>
         <w:tc>
@@ -25037,9 +28740,11 @@
             <w:pPr>
               <w:pStyle w:val="Stile"/>
             </w:pPr>
+            <w:proofErr w:type="spellStart"/>
             <w:r>
               <w:t>InsertBookButton</w:t>
             </w:r>
+            <w:proofErr w:type="spellEnd"/>
           </w:p>
         </w:tc>
         <w:tc>
@@ -25061,9 +28766,11 @@
             <w:pPr>
               <w:pStyle w:val="Stile"/>
             </w:pPr>
+            <w:proofErr w:type="spellStart"/>
             <w:r>
               <w:t>Boundary</w:t>
             </w:r>
+            <w:proofErr w:type="spellEnd"/>
           </w:p>
         </w:tc>
         <w:tc>
@@ -25132,9 +28839,11 @@
             <w:pPr>
               <w:pStyle w:val="Stile"/>
             </w:pPr>
+            <w:proofErr w:type="spellStart"/>
             <w:r>
               <w:t>InsertBookForm</w:t>
             </w:r>
+            <w:proofErr w:type="spellEnd"/>
           </w:p>
         </w:tc>
         <w:tc>
@@ -25156,9 +28865,11 @@
             <w:pPr>
               <w:pStyle w:val="Stile"/>
             </w:pPr>
+            <w:proofErr w:type="spellStart"/>
             <w:r>
               <w:t>Boundary</w:t>
             </w:r>
+            <w:proofErr w:type="spellEnd"/>
           </w:p>
         </w:tc>
         <w:tc>
@@ -25227,9 +28938,11 @@
             <w:pPr>
               <w:pStyle w:val="Stile"/>
             </w:pPr>
+            <w:proofErr w:type="spellStart"/>
             <w:r>
               <w:t>InsertBookNotify</w:t>
             </w:r>
+            <w:proofErr w:type="spellEnd"/>
           </w:p>
         </w:tc>
         <w:tc>
@@ -25251,9 +28964,11 @@
             <w:pPr>
               <w:pStyle w:val="Stile"/>
             </w:pPr>
+            <w:proofErr w:type="spellStart"/>
             <w:r>
               <w:t>Boundary</w:t>
             </w:r>
+            <w:proofErr w:type="spellEnd"/>
           </w:p>
         </w:tc>
         <w:tc>
@@ -25322,9 +29037,11 @@
             <w:pPr>
               <w:pStyle w:val="Stile"/>
             </w:pPr>
+            <w:proofErr w:type="spellStart"/>
             <w:r>
               <w:t>ModifyBookButton</w:t>
             </w:r>
+            <w:proofErr w:type="spellEnd"/>
           </w:p>
         </w:tc>
         <w:tc>
@@ -25346,9 +29063,11 @@
             <w:pPr>
               <w:pStyle w:val="Stile"/>
             </w:pPr>
+            <w:proofErr w:type="spellStart"/>
             <w:r>
               <w:t>Boundary</w:t>
             </w:r>
+            <w:proofErr w:type="spellEnd"/>
           </w:p>
         </w:tc>
         <w:tc>
@@ -25417,9 +29136,11 @@
             <w:pPr>
               <w:pStyle w:val="Stile"/>
             </w:pPr>
+            <w:proofErr w:type="spellStart"/>
             <w:r>
               <w:t>ModifyBookForm</w:t>
             </w:r>
+            <w:proofErr w:type="spellEnd"/>
           </w:p>
         </w:tc>
         <w:tc>
@@ -25441,9 +29162,11 @@
             <w:pPr>
               <w:pStyle w:val="Stile"/>
             </w:pPr>
+            <w:proofErr w:type="spellStart"/>
             <w:r>
               <w:t>Boundary</w:t>
             </w:r>
+            <w:proofErr w:type="spellEnd"/>
           </w:p>
         </w:tc>
         <w:tc>
@@ -25512,9 +29235,11 @@
             <w:pPr>
               <w:pStyle w:val="Stile"/>
             </w:pPr>
+            <w:proofErr w:type="spellStart"/>
             <w:r>
               <w:t>ConfirmModification</w:t>
             </w:r>
+            <w:proofErr w:type="spellEnd"/>
           </w:p>
         </w:tc>
         <w:tc>
@@ -25536,9 +29261,11 @@
             <w:pPr>
               <w:pStyle w:val="Stile"/>
             </w:pPr>
+            <w:proofErr w:type="spellStart"/>
             <w:r>
               <w:t>Boundary</w:t>
             </w:r>
+            <w:proofErr w:type="spellEnd"/>
           </w:p>
         </w:tc>
         <w:tc>
@@ -25607,9 +29334,11 @@
             <w:pPr>
               <w:pStyle w:val="Stile"/>
             </w:pPr>
+            <w:proofErr w:type="spellStart"/>
             <w:r>
               <w:t>ModifyBookNotify</w:t>
             </w:r>
+            <w:proofErr w:type="spellEnd"/>
           </w:p>
         </w:tc>
         <w:tc>
@@ -25631,9 +29360,11 @@
             <w:pPr>
               <w:pStyle w:val="Stile"/>
             </w:pPr>
+            <w:proofErr w:type="spellStart"/>
             <w:r>
               <w:t>Boundary</w:t>
             </w:r>
+            <w:proofErr w:type="spellEnd"/>
           </w:p>
         </w:tc>
         <w:tc>
@@ -25702,10 +29433,11 @@
             <w:pPr>
               <w:pStyle w:val="Stile"/>
             </w:pPr>
-            <w:r>
-              <w:lastRenderedPageBreak/>
+            <w:proofErr w:type="spellStart"/>
+            <w:r>
               <w:t>RemoveBookButton</w:t>
             </w:r>
+            <w:proofErr w:type="spellEnd"/>
           </w:p>
         </w:tc>
         <w:tc>
@@ -25727,9 +29459,11 @@
             <w:pPr>
               <w:pStyle w:val="Stile"/>
             </w:pPr>
+            <w:proofErr w:type="spellStart"/>
             <w:r>
               <w:t>Boundary</w:t>
             </w:r>
+            <w:proofErr w:type="spellEnd"/>
           </w:p>
         </w:tc>
         <w:tc>
@@ -25798,9 +29532,11 @@
             <w:pPr>
               <w:pStyle w:val="Stile"/>
             </w:pPr>
+            <w:proofErr w:type="spellStart"/>
             <w:r>
               <w:t>RemoveBookNotify</w:t>
             </w:r>
+            <w:proofErr w:type="spellEnd"/>
           </w:p>
           <w:p>
             <w:pPr>
@@ -25835,9 +29571,11 @@
             <w:pPr>
               <w:pStyle w:val="Stile"/>
             </w:pPr>
+            <w:proofErr w:type="spellStart"/>
             <w:r>
               <w:t>Boundary</w:t>
             </w:r>
+            <w:proofErr w:type="spellEnd"/>
           </w:p>
         </w:tc>
         <w:tc>
@@ -25906,9 +29644,11 @@
             <w:pPr>
               <w:pStyle w:val="Stile"/>
             </w:pPr>
+            <w:proofErr w:type="spellStart"/>
             <w:r>
               <w:t>SezioneUtenti</w:t>
             </w:r>
+            <w:proofErr w:type="spellEnd"/>
           </w:p>
         </w:tc>
         <w:tc>
@@ -25930,9 +29670,11 @@
             <w:pPr>
               <w:pStyle w:val="Stile"/>
             </w:pPr>
+            <w:proofErr w:type="spellStart"/>
             <w:r>
               <w:t>Boundary</w:t>
             </w:r>
+            <w:proofErr w:type="spellEnd"/>
           </w:p>
         </w:tc>
         <w:tc>
@@ -26001,9 +29743,11 @@
             <w:pPr>
               <w:pStyle w:val="Stile"/>
             </w:pPr>
+            <w:proofErr w:type="spellStart"/>
             <w:r>
               <w:t>RemoveUsrButton</w:t>
             </w:r>
+            <w:proofErr w:type="spellEnd"/>
           </w:p>
         </w:tc>
         <w:tc>
@@ -26025,9 +29769,11 @@
             <w:pPr>
               <w:pStyle w:val="Stile"/>
             </w:pPr>
+            <w:proofErr w:type="spellStart"/>
             <w:r>
               <w:t>Boundary</w:t>
             </w:r>
+            <w:proofErr w:type="spellEnd"/>
           </w:p>
         </w:tc>
         <w:tc>
@@ -26096,9 +29842,11 @@
             <w:pPr>
               <w:pStyle w:val="Stile"/>
             </w:pPr>
+            <w:proofErr w:type="spellStart"/>
             <w:r>
               <w:t>RemoveUsrNotify</w:t>
             </w:r>
+            <w:proofErr w:type="spellEnd"/>
           </w:p>
         </w:tc>
         <w:tc>
@@ -26120,9 +29868,11 @@
             <w:pPr>
               <w:pStyle w:val="Stile"/>
             </w:pPr>
+            <w:proofErr w:type="spellStart"/>
             <w:r>
               <w:t>Boundary</w:t>
             </w:r>
+            <w:proofErr w:type="spellEnd"/>
           </w:p>
           <w:p>
             <w:pPr>
@@ -26204,9 +29954,11 @@
             <w:pPr>
               <w:pStyle w:val="Stile"/>
             </w:pPr>
+            <w:proofErr w:type="spellStart"/>
             <w:r>
               <w:t>RicercaSearchBar</w:t>
             </w:r>
+            <w:proofErr w:type="spellEnd"/>
           </w:p>
         </w:tc>
         <w:tc>
@@ -26228,9 +29980,11 @@
             <w:pPr>
               <w:pStyle w:val="Stile"/>
             </w:pPr>
+            <w:proofErr w:type="spellStart"/>
             <w:r>
               <w:t>Boundary</w:t>
             </w:r>
+            <w:proofErr w:type="spellEnd"/>
           </w:p>
           <w:p>
             <w:pPr>
@@ -26312,9 +30066,11 @@
             <w:pPr>
               <w:pStyle w:val="Stile"/>
             </w:pPr>
+            <w:proofErr w:type="spellStart"/>
             <w:r>
               <w:t>RicercaNotify</w:t>
             </w:r>
+            <w:proofErr w:type="spellEnd"/>
           </w:p>
         </w:tc>
         <w:tc>
@@ -26336,9 +30092,11 @@
             <w:pPr>
               <w:pStyle w:val="Stile"/>
             </w:pPr>
+            <w:proofErr w:type="spellStart"/>
             <w:r>
               <w:t>Boundary</w:t>
             </w:r>
+            <w:proofErr w:type="spellEnd"/>
           </w:p>
         </w:tc>
         <w:tc>
@@ -26431,9 +30189,11 @@
             <w:pPr>
               <w:pStyle w:val="Stile"/>
             </w:pPr>
+            <w:proofErr w:type="spellStart"/>
             <w:r>
               <w:t>Entity</w:t>
             </w:r>
+            <w:proofErr w:type="spellEnd"/>
           </w:p>
         </w:tc>
         <w:tc>
@@ -26526,9 +30286,11 @@
             <w:pPr>
               <w:pStyle w:val="Stile"/>
             </w:pPr>
+            <w:proofErr w:type="spellStart"/>
             <w:r>
               <w:t>Entity</w:t>
             </w:r>
+            <w:proofErr w:type="spellEnd"/>
           </w:p>
         </w:tc>
         <w:tc>
@@ -26597,9 +30359,11 @@
             <w:pPr>
               <w:pStyle w:val="Stile"/>
             </w:pPr>
+            <w:proofErr w:type="spellStart"/>
             <w:r>
               <w:t>Booklist</w:t>
             </w:r>
+            <w:proofErr w:type="spellEnd"/>
           </w:p>
           <w:p>
             <w:pPr>
@@ -26636,9 +30400,11 @@
             <w:pPr>
               <w:pStyle w:val="Stile"/>
             </w:pPr>
+            <w:proofErr w:type="spellStart"/>
             <w:r>
               <w:t>Entity</w:t>
             </w:r>
+            <w:proofErr w:type="spellEnd"/>
           </w:p>
         </w:tc>
         <w:tc>
@@ -26662,7 +30428,15 @@
               <w:pStyle w:val="Stile"/>
             </w:pPr>
             <w:r>
-              <w:t>Rappresenta la booklist, una lista di libri creata dall’utente.</w:t>
+              <w:t xml:space="preserve">Rappresenta la </w:t>
+            </w:r>
+            <w:proofErr w:type="spellStart"/>
+            <w:r>
+              <w:t>booklist</w:t>
+            </w:r>
+            <w:proofErr w:type="spellEnd"/>
+            <w:r>
+              <w:t>, una lista di libri creata dall’utente.</w:t>
             </w:r>
           </w:p>
         </w:tc>
@@ -26731,9 +30505,11 @@
             <w:pPr>
               <w:pStyle w:val="Stile"/>
             </w:pPr>
+            <w:proofErr w:type="spellStart"/>
             <w:r>
               <w:t>Entity</w:t>
             </w:r>
+            <w:proofErr w:type="spellEnd"/>
           </w:p>
         </w:tc>
         <w:tc>
@@ -26826,9 +30602,11 @@
             <w:pPr>
               <w:pStyle w:val="Stile"/>
             </w:pPr>
+            <w:proofErr w:type="spellStart"/>
             <w:r>
               <w:t>Entity</w:t>
             </w:r>
+            <w:proofErr w:type="spellEnd"/>
           </w:p>
         </w:tc>
         <w:tc>
@@ -26897,9 +30675,11 @@
             <w:pPr>
               <w:pStyle w:val="Stile"/>
             </w:pPr>
+            <w:proofErr w:type="spellStart"/>
             <w:r>
               <w:t>ListaCustomer</w:t>
             </w:r>
+            <w:proofErr w:type="spellEnd"/>
           </w:p>
         </w:tc>
         <w:tc>
@@ -26921,9 +30701,11 @@
             <w:pPr>
               <w:pStyle w:val="Stile"/>
             </w:pPr>
+            <w:proofErr w:type="spellStart"/>
             <w:r>
               <w:t>Entity</w:t>
             </w:r>
+            <w:proofErr w:type="spellEnd"/>
           </w:p>
         </w:tc>
         <w:tc>
@@ -26993,7 +30775,6 @@
               <w:pStyle w:val="Stile"/>
             </w:pPr>
             <w:r>
-              <w:lastRenderedPageBreak/>
               <w:t>Ordine</w:t>
             </w:r>
           </w:p>
@@ -27017,9 +30798,11 @@
             <w:pPr>
               <w:pStyle w:val="Stile"/>
             </w:pPr>
+            <w:proofErr w:type="spellStart"/>
             <w:r>
               <w:t>Entity</w:t>
             </w:r>
+            <w:proofErr w:type="spellEnd"/>
           </w:p>
         </w:tc>
         <w:tc>
@@ -27043,7 +30826,15 @@
               <w:pStyle w:val="Stile"/>
             </w:pPr>
             <w:r>
-              <w:t>Rappresenta la lista di libri acquistata in una data precisa,da un utente preciso.</w:t>
+              <w:t xml:space="preserve">Rappresenta la lista di libri acquistata in una data </w:t>
+            </w:r>
+            <w:proofErr w:type="spellStart"/>
+            <w:r>
+              <w:t>precisa,da</w:t>
+            </w:r>
+            <w:proofErr w:type="spellEnd"/>
+            <w:r>
+              <w:t xml:space="preserve"> un utente preciso.</w:t>
             </w:r>
           </w:p>
         </w:tc>
@@ -27088,9 +30879,11 @@
             <w:pPr>
               <w:pStyle w:val="Stile"/>
             </w:pPr>
+            <w:proofErr w:type="spellStart"/>
             <w:r>
               <w:t>ListaOrdini</w:t>
             </w:r>
+            <w:proofErr w:type="spellEnd"/>
           </w:p>
         </w:tc>
         <w:tc>
@@ -27112,9 +30905,11 @@
             <w:pPr>
               <w:pStyle w:val="Stile"/>
             </w:pPr>
+            <w:proofErr w:type="spellStart"/>
             <w:r>
               <w:t>Entity</w:t>
             </w:r>
+            <w:proofErr w:type="spellEnd"/>
           </w:p>
         </w:tc>
         <w:tc>
@@ -27207,9 +31002,11 @@
             <w:pPr>
               <w:pStyle w:val="Stile"/>
             </w:pPr>
+            <w:proofErr w:type="spellStart"/>
             <w:r>
               <w:t>Entity</w:t>
             </w:r>
+            <w:proofErr w:type="spellEnd"/>
           </w:p>
         </w:tc>
         <w:tc>
@@ -27278,9 +31075,11 @@
             <w:pPr>
               <w:pStyle w:val="Stile"/>
             </w:pPr>
+            <w:proofErr w:type="spellStart"/>
             <w:r>
               <w:t>ListaRecensioni</w:t>
             </w:r>
+            <w:proofErr w:type="spellEnd"/>
           </w:p>
         </w:tc>
         <w:tc>
@@ -27302,9 +31101,11 @@
             <w:pPr>
               <w:pStyle w:val="Stile"/>
             </w:pPr>
+            <w:proofErr w:type="spellStart"/>
             <w:r>
               <w:t>Entity</w:t>
             </w:r>
+            <w:proofErr w:type="spellEnd"/>
           </w:p>
         </w:tc>
         <w:tc>
@@ -27373,9 +31174,11 @@
             <w:pPr>
               <w:pStyle w:val="Stile"/>
             </w:pPr>
+            <w:proofErr w:type="spellStart"/>
             <w:r>
               <w:t>ListaBookList</w:t>
             </w:r>
+            <w:proofErr w:type="spellEnd"/>
           </w:p>
         </w:tc>
         <w:tc>
@@ -27397,9 +31200,11 @@
             <w:pPr>
               <w:pStyle w:val="Stile"/>
             </w:pPr>
+            <w:proofErr w:type="spellStart"/>
             <w:r>
               <w:t>Entity</w:t>
             </w:r>
+            <w:proofErr w:type="spellEnd"/>
           </w:p>
         </w:tc>
         <w:tc>
@@ -27423,7 +31228,15 @@
               <w:pStyle w:val="Stile"/>
             </w:pPr>
             <w:r>
-              <w:t>Rappresenta la lista di booklist.</w:t>
+              <w:t xml:space="preserve">Rappresenta la lista di </w:t>
+            </w:r>
+            <w:proofErr w:type="spellStart"/>
+            <w:r>
+              <w:t>booklist</w:t>
+            </w:r>
+            <w:proofErr w:type="spellEnd"/>
+            <w:r>
+              <w:t>.</w:t>
             </w:r>
           </w:p>
         </w:tc>
@@ -27468,9 +31281,11 @@
             <w:pPr>
               <w:pStyle w:val="Stile"/>
             </w:pPr>
+            <w:proofErr w:type="spellStart"/>
             <w:r>
               <w:t>RegistrazioneControl</w:t>
             </w:r>
+            <w:proofErr w:type="spellEnd"/>
           </w:p>
         </w:tc>
         <w:tc>
@@ -27563,9 +31378,11 @@
             <w:pPr>
               <w:pStyle w:val="Stile"/>
             </w:pPr>
+            <w:proofErr w:type="spellStart"/>
             <w:r>
               <w:t>LoginControl</w:t>
             </w:r>
+            <w:proofErr w:type="spellEnd"/>
           </w:p>
         </w:tc>
         <w:tc>
@@ -27663,9 +31480,11 @@
             <w:pPr>
               <w:pStyle w:val="Stile"/>
             </w:pPr>
+            <w:proofErr w:type="spellStart"/>
             <w:r>
               <w:t>LogoutControl</w:t>
             </w:r>
+            <w:proofErr w:type="spellEnd"/>
           </w:p>
         </w:tc>
         <w:tc>
@@ -27763,9 +31582,11 @@
             <w:pPr>
               <w:pStyle w:val="Stile"/>
             </w:pPr>
+            <w:proofErr w:type="spellStart"/>
             <w:r>
               <w:t>NewBooklistControl</w:t>
             </w:r>
+            <w:proofErr w:type="spellEnd"/>
           </w:p>
         </w:tc>
         <w:tc>
@@ -27813,7 +31634,15 @@
               <w:pStyle w:val="Stile"/>
             </w:pPr>
             <w:r>
-              <w:t>Gestisce la creazione della nuova booklist di un utente.</w:t>
+              <w:t xml:space="preserve">Gestisce la creazione della nuova </w:t>
+            </w:r>
+            <w:proofErr w:type="spellStart"/>
+            <w:r>
+              <w:t>booklist</w:t>
+            </w:r>
+            <w:proofErr w:type="spellEnd"/>
+            <w:r>
+              <w:t xml:space="preserve"> di un utente.</w:t>
             </w:r>
           </w:p>
         </w:tc>
@@ -27858,9 +31687,11 @@
             <w:pPr>
               <w:pStyle w:val="Stile"/>
             </w:pPr>
+            <w:proofErr w:type="spellStart"/>
             <w:r>
               <w:t>DeleteBooklistControl</w:t>
             </w:r>
+            <w:proofErr w:type="spellEnd"/>
           </w:p>
         </w:tc>
         <w:tc>
@@ -27908,7 +31739,15 @@
               <w:pStyle w:val="Stile"/>
             </w:pPr>
             <w:r>
-              <w:t>Gestisce l’eliminazione di una booklist.</w:t>
+              <w:t xml:space="preserve">Gestisce l’eliminazione di una </w:t>
+            </w:r>
+            <w:proofErr w:type="spellStart"/>
+            <w:r>
+              <w:t>booklist</w:t>
+            </w:r>
+            <w:proofErr w:type="spellEnd"/>
+            <w:r>
+              <w:t>.</w:t>
             </w:r>
           </w:p>
           <w:p>
@@ -27958,9 +31797,11 @@
             <w:pPr>
               <w:pStyle w:val="Stile"/>
             </w:pPr>
+            <w:proofErr w:type="spellStart"/>
             <w:r>
               <w:t>AddToBooklistControl</w:t>
             </w:r>
+            <w:proofErr w:type="spellEnd"/>
           </w:p>
         </w:tc>
         <w:tc>
@@ -28008,7 +31849,15 @@
               <w:pStyle w:val="Stile"/>
             </w:pPr>
             <w:r>
-              <w:t>Gestisce l’inserimento di un libro in una booklist o nei preferiti.</w:t>
+              <w:t xml:space="preserve">Gestisce l’inserimento di un libro in una </w:t>
+            </w:r>
+            <w:proofErr w:type="spellStart"/>
+            <w:r>
+              <w:t>booklist</w:t>
+            </w:r>
+            <w:proofErr w:type="spellEnd"/>
+            <w:r>
+              <w:t xml:space="preserve"> o nei preferiti.</w:t>
             </w:r>
           </w:p>
         </w:tc>
@@ -28053,9 +31902,11 @@
             <w:pPr>
               <w:pStyle w:val="Stile"/>
             </w:pPr>
+            <w:proofErr w:type="spellStart"/>
             <w:r>
               <w:t>AddToCartControl</w:t>
             </w:r>
+            <w:proofErr w:type="spellEnd"/>
           </w:p>
         </w:tc>
         <w:tc>
@@ -28148,9 +31999,11 @@
             <w:pPr>
               <w:pStyle w:val="Stile"/>
             </w:pPr>
+            <w:proofErr w:type="spellStart"/>
             <w:r>
               <w:t>RemoveFromCartControl</w:t>
             </w:r>
+            <w:proofErr w:type="spellEnd"/>
           </w:p>
         </w:tc>
         <w:tc>
@@ -28243,9 +32096,11 @@
             <w:pPr>
               <w:pStyle w:val="Stile"/>
             </w:pPr>
+            <w:proofErr w:type="spellStart"/>
             <w:r>
               <w:t>BuyBookControl</w:t>
             </w:r>
+            <w:proofErr w:type="spellEnd"/>
           </w:p>
         </w:tc>
         <w:tc>
@@ -28338,10 +32193,11 @@
             <w:pPr>
               <w:pStyle w:val="Stile"/>
             </w:pPr>
-            <w:r>
-              <w:lastRenderedPageBreak/>
+            <w:proofErr w:type="spellStart"/>
+            <w:r>
               <w:t>ReviewControl</w:t>
             </w:r>
+            <w:proofErr w:type="spellEnd"/>
           </w:p>
         </w:tc>
         <w:tc>
@@ -28434,9 +32290,11 @@
             <w:pPr>
               <w:pStyle w:val="Stile"/>
             </w:pPr>
+            <w:proofErr w:type="spellStart"/>
             <w:r>
               <w:t>FollowUsrControl</w:t>
             </w:r>
+            <w:proofErr w:type="spellEnd"/>
           </w:p>
         </w:tc>
         <w:tc>
@@ -28484,7 +32342,15 @@
               <w:pStyle w:val="Stile"/>
             </w:pPr>
             <w:r>
-              <w:t>Gestisce l’aggiornamento delle booklist seguite e la lista degli utenti seguiti dopo che ne segue un altro, aggiornerà anche la lista dei seguaci dell’utente seguito.</w:t>
+              <w:t xml:space="preserve">Gestisce l’aggiornamento delle </w:t>
+            </w:r>
+            <w:proofErr w:type="spellStart"/>
+            <w:r>
+              <w:t>booklist</w:t>
+            </w:r>
+            <w:proofErr w:type="spellEnd"/>
+            <w:r>
+              <w:t xml:space="preserve"> seguite e la lista degli utenti seguiti dopo che ne segue un altro, aggiornerà anche la lista dei seguaci dell’utente seguito.</w:t>
             </w:r>
           </w:p>
         </w:tc>
@@ -28529,9 +32395,11 @@
             <w:pPr>
               <w:pStyle w:val="Stile"/>
             </w:pPr>
+            <w:proofErr w:type="spellStart"/>
             <w:r>
               <w:t>FollowBooklistControl</w:t>
             </w:r>
+            <w:proofErr w:type="spellEnd"/>
           </w:p>
         </w:tc>
         <w:tc>
@@ -28579,7 +32447,23 @@
               <w:pStyle w:val="Stile"/>
             </w:pPr>
             <w:r>
-              <w:t>Gestisce l’aggiornamento delle booklist seguite dall’utente dopo aver seguito una nuova booklist.</w:t>
+              <w:t xml:space="preserve">Gestisce l’aggiornamento delle </w:t>
+            </w:r>
+            <w:proofErr w:type="spellStart"/>
+            <w:r>
+              <w:t>booklist</w:t>
+            </w:r>
+            <w:proofErr w:type="spellEnd"/>
+            <w:r>
+              <w:t xml:space="preserve"> seguite dall’utente dopo aver seguito una nuova </w:t>
+            </w:r>
+            <w:proofErr w:type="spellStart"/>
+            <w:r>
+              <w:t>booklist</w:t>
+            </w:r>
+            <w:proofErr w:type="spellEnd"/>
+            <w:r>
+              <w:t>.</w:t>
             </w:r>
           </w:p>
         </w:tc>
@@ -28624,9 +32508,11 @@
             <w:pPr>
               <w:pStyle w:val="Stile"/>
             </w:pPr>
+            <w:proofErr w:type="spellStart"/>
             <w:r>
               <w:t>ToAdmnControl</w:t>
             </w:r>
+            <w:proofErr w:type="spellEnd"/>
           </w:p>
         </w:tc>
         <w:tc>
@@ -28719,9 +32605,11 @@
             <w:pPr>
               <w:pStyle w:val="Stile"/>
             </w:pPr>
+            <w:proofErr w:type="spellStart"/>
             <w:r>
               <w:t>AddToCatalogControl</w:t>
             </w:r>
+            <w:proofErr w:type="spellEnd"/>
           </w:p>
         </w:tc>
         <w:tc>
@@ -28814,9 +32702,11 @@
             <w:pPr>
               <w:pStyle w:val="Stile"/>
             </w:pPr>
+            <w:proofErr w:type="spellStart"/>
             <w:r>
               <w:t>ModifyBookControl</w:t>
             </w:r>
+            <w:proofErr w:type="spellEnd"/>
           </w:p>
         </w:tc>
         <w:tc>
@@ -28914,9 +32804,11 @@
             <w:pPr>
               <w:pStyle w:val="Stile"/>
             </w:pPr>
+            <w:proofErr w:type="spellStart"/>
             <w:r>
               <w:t>RemoveFromCatalogControl</w:t>
             </w:r>
+            <w:proofErr w:type="spellEnd"/>
           </w:p>
         </w:tc>
         <w:tc>
@@ -29009,9 +32901,11 @@
             <w:pPr>
               <w:pStyle w:val="Stile"/>
             </w:pPr>
+            <w:proofErr w:type="spellStart"/>
             <w:r>
               <w:t>RemoveUserControl</w:t>
             </w:r>
+            <w:proofErr w:type="spellEnd"/>
           </w:p>
         </w:tc>
         <w:tc>
@@ -29104,9 +32998,11 @@
             <w:pPr>
               <w:pStyle w:val="Stile"/>
             </w:pPr>
+            <w:proofErr w:type="spellStart"/>
             <w:r>
               <w:t>RicercaControl</w:t>
             </w:r>
+            <w:proofErr w:type="spellEnd"/>
           </w:p>
         </w:tc>
         <w:tc>
@@ -29192,12 +33088,16 @@
       </w:pPr>
       <w:bookmarkStart w:id="41" w:name="cd"/>
       <w:r>
-        <w:lastRenderedPageBreak/>
         <w:t xml:space="preserve">3.4.3.2 </w:t>
       </w:r>
       <w:r>
-        <w:t>Class diagram</w:t>
-      </w:r>
+        <w:t xml:space="preserve">Class </w:t>
+      </w:r>
+      <w:proofErr w:type="spellStart"/>
+      <w:r>
+        <w:t>diagram</w:t>
+      </w:r>
+      <w:proofErr w:type="spellEnd"/>
     </w:p>
     <w:bookmarkEnd w:id="41"/>
     <w:p>
@@ -29278,13 +33178,20 @@
       <w:r>
         <w:t xml:space="preserve">3.4.4.1 </w:t>
       </w:r>
+      <w:proofErr w:type="spellStart"/>
       <w:r>
         <w:t>Statechart</w:t>
       </w:r>
-      <w:r>
-        <w:t xml:space="preserve"> diagram</w:t>
+      <w:proofErr w:type="spellEnd"/>
+      <w:r>
+        <w:t xml:space="preserve"> </w:t>
+      </w:r>
+      <w:proofErr w:type="spellStart"/>
+      <w:r>
+        <w:t>diagram</w:t>
       </w:r>
       <w:bookmarkEnd w:id="43"/>
+      <w:proofErr w:type="spellEnd"/>
     </w:p>
     <w:p>
       <w:r>
@@ -29341,17 +33248,30 @@
         </w:drawing>
       </w:r>
     </w:p>
+    <w:p/>
     <w:p>
       <w:pPr>
         <w:pStyle w:val="Sotto-sottoparagrafo"/>
       </w:pPr>
       <w:bookmarkStart w:id="44" w:name="sd"/>
       <w:r>
-        <w:lastRenderedPageBreak/>
         <w:t xml:space="preserve">3.4.4.2 </w:t>
       </w:r>
-      <w:r>
-        <w:t xml:space="preserve">Sequence Diagram </w:t>
+      <w:proofErr w:type="spellStart"/>
+      <w:r>
+        <w:t>Sequence</w:t>
+      </w:r>
+      <w:proofErr w:type="spellEnd"/>
+      <w:r>
+        <w:t xml:space="preserve"> </w:t>
+      </w:r>
+      <w:proofErr w:type="spellStart"/>
+      <w:r>
+        <w:t>Diagram</w:t>
+      </w:r>
+      <w:proofErr w:type="spellEnd"/>
+      <w:r>
+        <w:t xml:space="preserve"> </w:t>
       </w:r>
     </w:p>
     <w:bookmarkEnd w:id="44"/>
@@ -29478,6 +33398,7 @@
         </w:rPr>
         <w:t xml:space="preserve"> </w:t>
       </w:r>
+      <w:proofErr w:type="spellStart"/>
       <w:r>
         <w:rPr>
           <w:rFonts w:asciiTheme="majorHAnsi" w:hAnsiTheme="majorHAnsi" w:cstheme="majorHAnsi"/>
@@ -29488,6 +33409,7 @@
         </w:rPr>
         <w:t>Ricerca_eccezione</w:t>
       </w:r>
+      <w:proofErr w:type="spellEnd"/>
     </w:p>
     <w:p>
       <w:pPr>
@@ -29550,14 +33472,6 @@
     </w:p>
     <w:p/>
     <w:p/>
-    <w:p/>
-    <w:p/>
-    <w:p/>
-    <w:p/>
-    <w:p/>
-    <w:p/>
-    <w:p/>
-    <w:p/>
     <w:p>
       <w:pPr>
         <w:pStyle w:val="Titolo5"/>
@@ -29571,7 +33485,6 @@
           <w:sz w:val="24"/>
           <w:szCs w:val="24"/>
         </w:rPr>
-        <w:lastRenderedPageBreak/>
         <w:t>SD</w:t>
       </w:r>
       <w:r>
@@ -29760,7 +33673,6 @@
           <w:sz w:val="24"/>
           <w:szCs w:val="24"/>
         </w:rPr>
-        <w:lastRenderedPageBreak/>
         <w:t>SD Registrazione_eccezione2</w:t>
       </w:r>
     </w:p>
@@ -29898,7 +33810,6 @@
     <w:p/>
     <w:p/>
     <w:p/>
-    <w:p/>
     <w:p>
       <w:pPr>
         <w:rPr>
@@ -29917,8 +33828,20 @@
           <w:sz w:val="24"/>
           <w:szCs w:val="24"/>
         </w:rPr>
-        <w:t>SD Accesso_eccezione</w:t>
-      </w:r>
+        <w:t xml:space="preserve">SD </w:t>
+      </w:r>
+      <w:proofErr w:type="spellStart"/>
+      <w:r>
+        <w:rPr>
+          <w:rFonts w:asciiTheme="majorHAnsi" w:hAnsiTheme="majorHAnsi" w:cstheme="majorHAnsi"/>
+          <w:b/>
+          <w:bCs/>
+          <w:sz w:val="24"/>
+          <w:szCs w:val="24"/>
+        </w:rPr>
+        <w:t>Accesso_eccezione</w:t>
+      </w:r>
+      <w:proofErr w:type="spellEnd"/>
     </w:p>
     <w:p>
       <w:pPr>
@@ -30077,7 +34000,6 @@
           <w:sz w:val="24"/>
           <w:szCs w:val="24"/>
         </w:rPr>
-        <w:lastRenderedPageBreak/>
         <w:t>SD Acquisto</w:t>
       </w:r>
     </w:p>
@@ -30176,8 +34098,20 @@
           <w:sz w:val="24"/>
           <w:szCs w:val="24"/>
         </w:rPr>
-        <w:t>SD Acquisto_eccezione</w:t>
-      </w:r>
+        <w:t xml:space="preserve">SD </w:t>
+      </w:r>
+      <w:proofErr w:type="spellStart"/>
+      <w:r>
+        <w:rPr>
+          <w:rFonts w:asciiTheme="majorHAnsi" w:hAnsiTheme="majorHAnsi" w:cstheme="majorHAnsi"/>
+          <w:b/>
+          <w:bCs/>
+          <w:sz w:val="24"/>
+          <w:szCs w:val="24"/>
+        </w:rPr>
+        <w:t>Acquisto_eccezione</w:t>
+      </w:r>
+      <w:proofErr w:type="spellEnd"/>
     </w:p>
     <w:p>
       <w:pPr>
@@ -30266,9 +34200,17 @@
           <w:sz w:val="24"/>
           <w:szCs w:val="24"/>
         </w:rPr>
-        <w:lastRenderedPageBreak/>
-        <w:t>SD Creazione booklist</w:t>
-      </w:r>
+        <w:t xml:space="preserve">SD Creazione </w:t>
+      </w:r>
+      <w:proofErr w:type="spellStart"/>
+      <w:r>
+        <w:rPr>
+          <w:sz w:val="24"/>
+          <w:szCs w:val="24"/>
+        </w:rPr>
+        <w:t>booklist</w:t>
+      </w:r>
+      <w:proofErr w:type="spellEnd"/>
     </w:p>
     <w:p/>
     <w:p>
@@ -30346,8 +34288,20 @@
           <w:sz w:val="24"/>
           <w:szCs w:val="24"/>
         </w:rPr>
-        <w:t>SD Creazione booklist_eccezione</w:t>
-      </w:r>
+        <w:t xml:space="preserve">SD Creazione </w:t>
+      </w:r>
+      <w:proofErr w:type="spellStart"/>
+      <w:r>
+        <w:rPr>
+          <w:rFonts w:asciiTheme="majorHAnsi" w:hAnsiTheme="majorHAnsi" w:cstheme="majorHAnsi"/>
+          <w:b/>
+          <w:bCs/>
+          <w:sz w:val="24"/>
+          <w:szCs w:val="24"/>
+        </w:rPr>
+        <w:t>booklist_eccezione</w:t>
+      </w:r>
+      <w:proofErr w:type="spellEnd"/>
     </w:p>
     <w:p>
       <w:pPr>
@@ -30430,8 +34384,17 @@
           <w:sz w:val="24"/>
           <w:szCs w:val="24"/>
         </w:rPr>
-        <w:t>SD Eliminazione booklist</w:t>
-      </w:r>
+        <w:t xml:space="preserve">SD Eliminazione </w:t>
+      </w:r>
+      <w:proofErr w:type="spellStart"/>
+      <w:r>
+        <w:rPr>
+          <w:sz w:val="24"/>
+          <w:szCs w:val="24"/>
+        </w:rPr>
+        <w:t>booklist</w:t>
+      </w:r>
+      <w:proofErr w:type="spellEnd"/>
     </w:p>
     <w:p/>
     <w:p>
@@ -30504,7 +34467,6 @@
           <w:sz w:val="24"/>
           <w:szCs w:val="24"/>
         </w:rPr>
-        <w:lastRenderedPageBreak/>
         <w:t xml:space="preserve">SD </w:t>
       </w:r>
       <w:r>
@@ -30652,52 +34614,56 @@
         </w:drawing>
       </w:r>
     </w:p>
-    <w:p/>
-    <w:p/>
-    <w:p/>
-    <w:p/>
+    <w:p>
+      <w:pPr>
+        <w:pStyle w:val="Sotto-sottoparagrafo"/>
+      </w:pPr>
+    </w:p>
     <w:p>
       <w:pPr>
         <w:pStyle w:val="Sottoparagrafo"/>
       </w:pPr>
       <w:bookmarkStart w:id="45" w:name="mockup"/>
       <w:r>
-        <w:t>3.4.5 Interfaccia Utente e Mock</w:t>
-      </w:r>
+        <w:t xml:space="preserve">3.4.5 Interfaccia Utente e </w:t>
+      </w:r>
+      <w:proofErr w:type="spellStart"/>
+      <w:r>
+        <w:t>Mock</w:t>
+      </w:r>
+      <w:proofErr w:type="spellEnd"/>
       <w:r>
         <w:t>-</w:t>
       </w:r>
       <w:r>
-        <w:t>Up</w:t>
-      </w:r>
+        <w:t>U</w:t>
+      </w:r>
+      <w:r>
+        <w:t>p</w:t>
+      </w:r>
+    </w:p>
+    <w:p>
+      <w:pPr>
+        <w:pStyle w:val="Sotto-sottoparagrafo"/>
+        <w:jc w:val="both"/>
+      </w:pPr>
+      <w:proofErr w:type="spellStart"/>
+      <w:r>
+        <w:t>Navigational</w:t>
+      </w:r>
+      <w:proofErr w:type="spellEnd"/>
       <w:r>
         <w:t xml:space="preserve"> </w:t>
       </w:r>
-    </w:p>
-    <w:p>
-      <w:pPr>
-        <w:pStyle w:val="Sotto-sottoparagrafo"/>
-        <w:ind w:left="0" w:firstLine="0"/>
-      </w:pPr>
-      <w:r>
-        <w:t>Navigational-Path</w:t>
-      </w:r>
-      <w:r>
-        <w:tab/>
-      </w:r>
-    </w:p>
-    <w:p>
-      <w:pPr>
-        <w:pStyle w:val="Titolo5"/>
-        <w:rPr>
-          <w:noProof/>
-        </w:rPr>
-      </w:pPr>
-      <w:r>
-        <w:t>NavUtenteNonRegistrato</w:t>
-      </w:r>
-    </w:p>
-    <w:p/>
+      <w:proofErr w:type="spellStart"/>
+      <w:r>
+        <w:t>Path</w:t>
+      </w:r>
+      <w:proofErr w:type="spellEnd"/>
+      <w:r>
+        <w:t xml:space="preserve"> [Utente non registrato]</w:t>
+      </w:r>
+    </w:p>
     <w:p>
       <w:pPr>
         <w:rPr>
@@ -30768,7 +34734,7 @@
     </w:p>
     <w:p>
       <w:pPr>
-        <w:pStyle w:val="Titolo5"/>
+        <w:pStyle w:val="Sotto-sottoparagrafo"/>
         <w:rPr>
           <w:lang w:val="en-US"/>
         </w:rPr>
@@ -30777,15 +34743,42 @@
         <w:rPr>
           <w:lang w:val="en-US"/>
         </w:rPr>
-        <w:t>NavUtenteRegistrato</w:t>
-      </w:r>
-    </w:p>
-    <w:p>
-      <w:pPr>
+        <w:t>Navigational Path [</w:t>
+      </w:r>
+      <w:proofErr w:type="spellStart"/>
+      <w:r>
         <w:rPr>
           <w:lang w:val="en-US"/>
         </w:rPr>
-      </w:pPr>
+        <w:t>Utente</w:t>
+      </w:r>
+      <w:proofErr w:type="spellEnd"/>
+      <w:r>
+        <w:rPr>
+          <w:lang w:val="en-US"/>
+        </w:rPr>
+        <w:t xml:space="preserve"> </w:t>
+      </w:r>
+      <w:proofErr w:type="spellStart"/>
+      <w:r>
+        <w:rPr>
+          <w:lang w:val="en-US"/>
+        </w:rPr>
+        <w:t>registrato</w:t>
+      </w:r>
+      <w:proofErr w:type="spellEnd"/>
+      <w:r>
+        <w:rPr>
+          <w:lang w:val="en-US"/>
+        </w:rPr>
+        <w:t>]</w:t>
+      </w:r>
+      <w:r>
+        <w:rPr>
+          <w:lang w:val="en-US"/>
+        </w:rPr>
+        <w:tab/>
+      </w:r>
     </w:p>
     <w:p>
       <w:pPr>
@@ -30857,7 +34850,7 @@
     </w:p>
     <w:p>
       <w:pPr>
-        <w:pStyle w:val="Titolo5"/>
+        <w:pStyle w:val="Sotto-sottoparagrafo"/>
         <w:rPr>
           <w:noProof/>
           <w:lang w:val="en-US"/>
@@ -30867,13 +34860,13 @@
         <w:rPr>
           <w:lang w:val="en-US"/>
         </w:rPr>
-        <w:t>NavCostumer</w:t>
+        <w:t>Nav</w:t>
       </w:r>
       <w:r>
         <w:rPr>
           <w:lang w:val="en-US"/>
         </w:rPr>
-        <w:t>Manager</w:t>
+        <w:t>igational Path [Customer Manager]</w:t>
       </w:r>
     </w:p>
     <w:p>
@@ -30946,24 +34939,30 @@
     </w:p>
     <w:p>
       <w:pPr>
-        <w:pStyle w:val="Titolo5"/>
         <w:rPr>
           <w:lang w:val="en-US"/>
         </w:rPr>
       </w:pPr>
-      <w:r>
+    </w:p>
+    <w:p>
+      <w:pPr>
+        <w:pStyle w:val="Sotto-sottoparagrafo"/>
         <w:rPr>
           <w:lang w:val="en-US"/>
         </w:rPr>
-        <w:t>NavCatalogueManager</w:t>
-      </w:r>
-    </w:p>
-    <w:p>
-      <w:pPr>
+      </w:pPr>
+      <w:r>
         <w:rPr>
           <w:lang w:val="en-US"/>
         </w:rPr>
-      </w:pPr>
+        <w:t>Nav</w:t>
+      </w:r>
+      <w:r>
+        <w:rPr>
+          <w:lang w:val="en-US"/>
+        </w:rPr>
+        <w:t>igational Path [Catalogue Manager]</w:t>
+      </w:r>
     </w:p>
     <w:p>
       <w:pPr>
@@ -31043,7 +35042,6 @@
     <w:p>
       <w:pPr>
         <w:pStyle w:val="Sotto-sottoparagrafo"/>
-        <w:ind w:left="0" w:firstLine="0"/>
         <w:rPr>
           <w:lang w:val="en-US"/>
         </w:rPr>
@@ -31303,6 +35301,7 @@
         </w:rPr>
         <w:t xml:space="preserve"> </w:t>
       </w:r>
+      <w:proofErr w:type="spellStart"/>
       <w:r>
         <w:rPr>
           <w:sz w:val="24"/>
@@ -31310,6 +35309,7 @@
         </w:rPr>
         <w:t>Booklist</w:t>
       </w:r>
+      <w:proofErr w:type="spellEnd"/>
     </w:p>
     <w:p/>
     <w:p>
@@ -31486,8 +35486,17 @@
           <w:sz w:val="24"/>
           <w:szCs w:val="24"/>
         </w:rPr>
-        <w:t>Eliminazione Booklist</w:t>
-      </w:r>
+        <w:t xml:space="preserve">Eliminazione </w:t>
+      </w:r>
+      <w:proofErr w:type="spellStart"/>
+      <w:r>
+        <w:rPr>
+          <w:sz w:val="24"/>
+          <w:szCs w:val="24"/>
+        </w:rPr>
+        <w:t>Booklist</w:t>
+      </w:r>
+      <w:proofErr w:type="spellEnd"/>
     </w:p>
     <w:p/>
     <w:p>
@@ -32060,7 +36069,6 @@
           <w:sz w:val="24"/>
           <w:szCs w:val="24"/>
         </w:rPr>
-        <w:lastRenderedPageBreak/>
         <w:t>Acquisto</w:t>
       </w:r>
     </w:p>
@@ -32386,8 +36394,17 @@
           <w:sz w:val="24"/>
           <w:szCs w:val="24"/>
         </w:rPr>
-        <w:t>Segui Booklist</w:t>
-      </w:r>
+        <w:t xml:space="preserve">Segui </w:t>
+      </w:r>
+      <w:proofErr w:type="spellStart"/>
+      <w:r>
+        <w:rPr>
+          <w:sz w:val="24"/>
+          <w:szCs w:val="24"/>
+        </w:rPr>
+        <w:t>Booklist</w:t>
+      </w:r>
+      <w:proofErr w:type="spellEnd"/>
     </w:p>
     <w:p/>
     <w:p>
@@ -32984,83 +37001,66 @@
           <w:b/>
           <w:bCs/>
         </w:rPr>
-        <w:t>RAD(Requirement Analysis Document):</w:t>
-      </w:r>
-      <w:r>
-        <w:t xml:space="preserve"> documento contenente informazioni inerenti al sistema da realizzare raccolte durante la fase di Requirement Analysis e Requirement Elicitation.</w:t>
-      </w:r>
-    </w:p>
-    <w:p>
-      <w:pPr>
-        <w:ind w:left="360"/>
-      </w:pPr>
+        <w:t>RAD(</w:t>
+      </w:r>
+      <w:proofErr w:type="spellStart"/>
       <w:r>
         <w:rPr>
           <w:b/>
           <w:bCs/>
         </w:rPr>
-        <w:lastRenderedPageBreak/>
-        <w:t>Activity Diagram (ACTD):</w:t>
-      </w:r>
-      <w:r>
-        <w:t xml:space="preserve"> diagramma che descrive un processo, identificando le variazioni di stato al verificarsi di alcune condizioni. Più precisamente gli activity diagram modellano situazioni in cui si svolgono una o più funzioni.</w:t>
-      </w:r>
-    </w:p>
-    <w:p>
-      <w:pPr>
-        <w:ind w:left="360"/>
-      </w:pPr>
+        <w:t>Requirement</w:t>
+      </w:r>
+      <w:proofErr w:type="spellEnd"/>
       <w:r>
         <w:rPr>
           <w:b/>
           <w:bCs/>
         </w:rPr>
-        <w:t>Use Case(UC):</w:t>
-      </w:r>
-      <w:r>
-        <w:t xml:space="preserve"> Tecnica usata nei processi di ingegneria del software per effettuare in manier</w:t>
-      </w:r>
-      <w:r>
-        <w:t>a</w:t>
-      </w:r>
-      <w:r>
-        <w:t xml:space="preserve"> esaustiva e non ambigua la raccolta dei requisiti</w:t>
-      </w:r>
-      <w:r>
-        <w:t xml:space="preserve">, </w:t>
-      </w:r>
-      <w:r>
-        <w:t xml:space="preserve">al fine di produrre software di qualità. </w:t>
-      </w:r>
-    </w:p>
-    <w:p>
-      <w:pPr>
-        <w:ind w:left="360"/>
-      </w:pPr>
+        <w:t xml:space="preserve"> Analysis </w:t>
+      </w:r>
+      <w:proofErr w:type="spellStart"/>
       <w:r>
         <w:rPr>
           <w:b/>
           <w:bCs/>
         </w:rPr>
-        <w:t>Class Diagram(CD):</w:t>
-      </w:r>
-      <w:r>
-        <w:t xml:space="preserve"> Diagramma che consente di descrivere tipi di entità, con le loro caratteristiche ed eventuali tipi di relazioni.</w:t>
-      </w:r>
-    </w:p>
-    <w:p>
-      <w:pPr>
-        <w:ind w:left="360"/>
-      </w:pPr>
+        <w:t>Document</w:t>
+      </w:r>
+      <w:proofErr w:type="spellEnd"/>
       <w:r>
         <w:rPr>
           <w:b/>
           <w:bCs/>
         </w:rPr>
-        <w:t>Sequence Diagram(SD):</w:t>
-      </w:r>
-      <w:r>
-        <w:t xml:space="preserve"> Descrizione grafica degli oggetti che partecipano ad un caso d’uso, costruendo un grafo aciclico direzionato. </w:t>
+        <w:t>):</w:t>
+      </w:r>
+      <w:r>
+        <w:t xml:space="preserve"> documento contenente informazioni inerenti al sistema da realizzare raccolte durante la fase di </w:t>
+      </w:r>
+      <w:proofErr w:type="spellStart"/>
+      <w:r>
+        <w:t>Requirement</w:t>
+      </w:r>
+      <w:proofErr w:type="spellEnd"/>
+      <w:r>
+        <w:t xml:space="preserve"> Analysis e </w:t>
+      </w:r>
+      <w:proofErr w:type="spellStart"/>
+      <w:r>
+        <w:t>Requirement</w:t>
+      </w:r>
+      <w:proofErr w:type="spellEnd"/>
+      <w:r>
+        <w:t xml:space="preserve"> </w:t>
+      </w:r>
+      <w:proofErr w:type="spellStart"/>
+      <w:r>
+        <w:t>Elicitation</w:t>
+      </w:r>
+      <w:proofErr w:type="spellEnd"/>
+      <w:r>
+        <w:t>.</w:t>
       </w:r>
     </w:p>
     <w:p>
@@ -33072,145 +37072,324 @@
           <w:b/>
           <w:bCs/>
         </w:rPr>
-        <w:t>StateChart Diagram(SCD):</w:t>
-      </w:r>
-      <w:r>
-        <w:t xml:space="preserve"> Diagramma che mostra gli stati che sono assunti dall’entità o classe in risposta ad eventi esterni. L’evento è la descrizione dell’azione che comporta il cambiamento di stato, l’azione è l’evento che ne consegue, la guardia è l'eventuale condizione che si deve verificare perché si possa compiere l'azione. </w:t>
-      </w:r>
-    </w:p>
-    <w:p>
-      <w:pPr>
-        <w:ind w:left="360"/>
-      </w:pPr>
+        <w:t xml:space="preserve">Activity </w:t>
+      </w:r>
+      <w:proofErr w:type="spellStart"/>
       <w:r>
         <w:rPr>
           <w:b/>
           <w:bCs/>
         </w:rPr>
-        <w:t>Utente:</w:t>
-      </w:r>
-      <w:r>
-        <w:t xml:space="preserve"> Un utilizzatore della piattaforma che non si è ancora registrato.</w:t>
-      </w:r>
-    </w:p>
-    <w:p>
-      <w:pPr>
-        <w:ind w:left="360"/>
-      </w:pPr>
+        <w:t>Diagram</w:t>
+      </w:r>
+      <w:proofErr w:type="spellEnd"/>
       <w:r>
         <w:rPr>
           <w:b/>
           <w:bCs/>
         </w:rPr>
-        <w:t>Utente</w:t>
-      </w:r>
+        <w:t xml:space="preserve"> (ACTD):</w:t>
+      </w:r>
+      <w:r>
+        <w:t xml:space="preserve"> diagramma che descrive un processo, identificando le variazioni di stato al verificarsi di alcune condizioni. Più precisamente gli activity </w:t>
+      </w:r>
+      <w:proofErr w:type="spellStart"/>
+      <w:r>
+        <w:t>diagram</w:t>
+      </w:r>
+      <w:proofErr w:type="spellEnd"/>
+      <w:r>
+        <w:t xml:space="preserve"> modellano situazioni in cui si svolgono una o più funzioni.</w:t>
+      </w:r>
+    </w:p>
+    <w:p>
+      <w:pPr>
+        <w:ind w:left="360"/>
+      </w:pPr>
       <w:r>
         <w:rPr>
           <w:b/>
           <w:bCs/>
         </w:rPr>
-        <w:t xml:space="preserve"> </w:t>
-      </w:r>
+        <w:t>Use Case(UC):</w:t>
+      </w:r>
+      <w:r>
+        <w:t xml:space="preserve"> Tecnica usata nei processi di ingegneria del software per effettuare in manier</w:t>
+      </w:r>
+      <w:r>
+        <w:t>a</w:t>
+      </w:r>
+      <w:r>
+        <w:t xml:space="preserve"> esaustiva e non ambigua la raccolta dei requisiti</w:t>
+      </w:r>
+      <w:r>
+        <w:t xml:space="preserve">, </w:t>
+      </w:r>
+      <w:r>
+        <w:t xml:space="preserve">al fine di produrre software di qualità. </w:t>
+      </w:r>
+    </w:p>
+    <w:p>
+      <w:pPr>
+        <w:ind w:left="360"/>
+      </w:pPr>
       <w:r>
         <w:rPr>
           <w:b/>
           <w:bCs/>
         </w:rPr>
-        <w:t>registrato:</w:t>
-      </w:r>
+        <w:t xml:space="preserve">Class </w:t>
+      </w:r>
+      <w:proofErr w:type="spellStart"/>
       <w:r>
         <w:rPr>
           <w:b/>
           <w:bCs/>
         </w:rPr>
-        <w:t xml:space="preserve"> </w:t>
-      </w:r>
-      <w:r>
-        <w:t>Un utilizz</w:t>
-      </w:r>
-      <w:r>
-        <w:t>atore iscritto alla piattaforma.</w:t>
-      </w:r>
-    </w:p>
-    <w:p>
-      <w:pPr>
-        <w:ind w:left="360"/>
-      </w:pPr>
+        <w:t>Diagram</w:t>
+      </w:r>
+      <w:proofErr w:type="spellEnd"/>
       <w:r>
         <w:rPr>
           <w:b/>
           <w:bCs/>
         </w:rPr>
-        <w:t>Customer manage</w:t>
-      </w:r>
+        <w:t>(CD):</w:t>
+      </w:r>
+      <w:r>
+        <w:t xml:space="preserve"> Diagramma che consente di descrivere tipi di entità, con le loro caratteristiche ed eventuali tipi di relazioni.</w:t>
+      </w:r>
+    </w:p>
+    <w:p>
+      <w:pPr>
+        <w:ind w:left="360"/>
+      </w:pPr>
+      <w:proofErr w:type="spellStart"/>
       <w:r>
         <w:rPr>
           <w:b/>
           <w:bCs/>
         </w:rPr>
-        <w:t>r:</w:t>
-      </w:r>
-      <w:r>
-        <w:t xml:space="preserve"> Amministratore che si occupa della gestione degli utenti.</w:t>
-      </w:r>
-    </w:p>
-    <w:p>
-      <w:pPr>
-        <w:ind w:left="360"/>
-      </w:pPr>
+        <w:t>Sequence</w:t>
+      </w:r>
+      <w:proofErr w:type="spellEnd"/>
       <w:r>
         <w:rPr>
           <w:b/>
           <w:bCs/>
         </w:rPr>
-        <w:t xml:space="preserve">System </w:t>
-      </w:r>
+        <w:t xml:space="preserve"> </w:t>
+      </w:r>
+      <w:proofErr w:type="spellStart"/>
       <w:r>
         <w:rPr>
           <w:b/>
           <w:bCs/>
         </w:rPr>
-        <w:t>manager:</w:t>
-      </w:r>
-      <w:r>
-        <w:t xml:space="preserve"> Amministratore che si occupa della gestione di bug, segnalati da utenti che utilizzano la piattaforma.</w:t>
-      </w:r>
-    </w:p>
-    <w:p>
-      <w:pPr>
-        <w:ind w:left="360"/>
-      </w:pPr>
+        <w:t>Diagram</w:t>
+      </w:r>
+      <w:proofErr w:type="spellEnd"/>
       <w:r>
         <w:rPr>
           <w:b/>
           <w:bCs/>
         </w:rPr>
-        <w:t>Catalogue mana</w:t>
-      </w:r>
+        <w:t>(SD):</w:t>
+      </w:r>
+      <w:r>
+        <w:t xml:space="preserve"> Descrizione grafica degli oggetti che partecipano ad un caso d’uso, costruendo un grafo aciclico direzionato. </w:t>
+      </w:r>
+    </w:p>
+    <w:p>
+      <w:pPr>
+        <w:ind w:left="360"/>
+      </w:pPr>
+      <w:proofErr w:type="spellStart"/>
       <w:r>
         <w:rPr>
           <w:b/>
           <w:bCs/>
         </w:rPr>
-        <w:t>ger:</w:t>
-      </w:r>
-      <w:r>
-        <w:t xml:space="preserve"> Amministratore che si occupa della gestione del catalogo libri.</w:t>
-      </w:r>
-    </w:p>
-    <w:p>
-      <w:pPr>
-        <w:ind w:left="360"/>
-      </w:pPr>
+        <w:t>StateChart</w:t>
+      </w:r>
+      <w:proofErr w:type="spellEnd"/>
       <w:r>
         <w:rPr>
           <w:b/>
           <w:bCs/>
         </w:rPr>
+        <w:t xml:space="preserve"> </w:t>
+      </w:r>
+      <w:proofErr w:type="spellStart"/>
+      <w:r>
+        <w:rPr>
+          <w:b/>
+          <w:bCs/>
+        </w:rPr>
+        <w:t>Diagram</w:t>
+      </w:r>
+      <w:proofErr w:type="spellEnd"/>
+      <w:r>
+        <w:rPr>
+          <w:b/>
+          <w:bCs/>
+        </w:rPr>
+        <w:t>(SCD):</w:t>
+      </w:r>
+      <w:r>
+        <w:t xml:space="preserve"> Diagramma che mostra gli stati che sono assunti dall’entità o classe in risposta ad eventi esterni. L’evento è la descrizione dell’azione che comporta il cambiamento di stato, l’azione è l’evento che ne consegue, la guardia è l'eventuale condizione che si deve verificare perché si possa compiere l'azione. </w:t>
+      </w:r>
+    </w:p>
+    <w:p>
+      <w:pPr>
+        <w:ind w:left="360"/>
+      </w:pPr>
+      <w:r>
+        <w:rPr>
+          <w:b/>
+          <w:bCs/>
+        </w:rPr>
+        <w:t>Utente:</w:t>
+      </w:r>
+      <w:r>
+        <w:t xml:space="preserve"> Un utilizzatore della piattaforma che non si è ancora registrato.</w:t>
+      </w:r>
+    </w:p>
+    <w:p>
+      <w:pPr>
+        <w:ind w:left="360"/>
+      </w:pPr>
+      <w:r>
+        <w:rPr>
+          <w:b/>
+          <w:bCs/>
+        </w:rPr>
+        <w:t>Utente</w:t>
+      </w:r>
+      <w:r>
+        <w:rPr>
+          <w:b/>
+          <w:bCs/>
+        </w:rPr>
+        <w:t xml:space="preserve"> </w:t>
+      </w:r>
+      <w:r>
+        <w:rPr>
+          <w:b/>
+          <w:bCs/>
+        </w:rPr>
+        <w:t>registrato:</w:t>
+      </w:r>
+      <w:r>
+        <w:rPr>
+          <w:b/>
+          <w:bCs/>
+        </w:rPr>
+        <w:t xml:space="preserve"> </w:t>
+      </w:r>
+      <w:r>
+        <w:t>Un utilizz</w:t>
+      </w:r>
+      <w:r>
+        <w:t>atore iscritto alla piattaforma.</w:t>
+      </w:r>
+    </w:p>
+    <w:p>
+      <w:pPr>
+        <w:ind w:left="360"/>
+      </w:pPr>
+      <w:r>
+        <w:rPr>
+          <w:b/>
+          <w:bCs/>
+        </w:rPr>
+        <w:t>Customer manage</w:t>
+      </w:r>
+      <w:r>
+        <w:rPr>
+          <w:b/>
+          <w:bCs/>
+        </w:rPr>
+        <w:t>r:</w:t>
+      </w:r>
+      <w:r>
+        <w:t xml:space="preserve"> Amministratore che si occupa della gestione degli utenti.</w:t>
+      </w:r>
+    </w:p>
+    <w:p>
+      <w:pPr>
+        <w:ind w:left="360"/>
+      </w:pPr>
+      <w:r>
+        <w:rPr>
+          <w:b/>
+          <w:bCs/>
+        </w:rPr>
+        <w:t xml:space="preserve">System </w:t>
+      </w:r>
+      <w:r>
+        <w:rPr>
+          <w:b/>
+          <w:bCs/>
+        </w:rPr>
+        <w:t>manager:</w:t>
+      </w:r>
+      <w:r>
+        <w:t xml:space="preserve"> Amministratore che si occupa della gestione di bug, segnalati da utenti che utilizzano la piattaforma.</w:t>
+      </w:r>
+    </w:p>
+    <w:p>
+      <w:pPr>
+        <w:ind w:left="360"/>
+      </w:pPr>
+      <w:proofErr w:type="spellStart"/>
+      <w:r>
+        <w:rPr>
+          <w:b/>
+          <w:bCs/>
+        </w:rPr>
+        <w:t>Catalogue</w:t>
+      </w:r>
+      <w:proofErr w:type="spellEnd"/>
+      <w:r>
+        <w:rPr>
+          <w:b/>
+          <w:bCs/>
+        </w:rPr>
+        <w:t xml:space="preserve"> mana</w:t>
+      </w:r>
+      <w:r>
+        <w:rPr>
+          <w:b/>
+          <w:bCs/>
+        </w:rPr>
+        <w:t>ger:</w:t>
+      </w:r>
+      <w:r>
+        <w:t xml:space="preserve"> Amministratore che si occupa della gestione del catalogo libri.</w:t>
+      </w:r>
+    </w:p>
+    <w:p>
+      <w:pPr>
+        <w:ind w:left="360"/>
+      </w:pPr>
+      <w:r>
+        <w:rPr>
+          <w:b/>
+          <w:bCs/>
+        </w:rPr>
         <w:t>Admin:</w:t>
       </w:r>
       <w:r>
-        <w:t xml:space="preserve"> Generalizzazione di customer manager,catalogue manager e system manager.</w:t>
+        <w:t xml:space="preserve"> Generalizzazione di customer </w:t>
+      </w:r>
+      <w:proofErr w:type="spellStart"/>
+      <w:r>
+        <w:t>manager,catalogue</w:t>
+      </w:r>
+      <w:proofErr w:type="spellEnd"/>
+      <w:r>
+        <w:t xml:space="preserve"> manager e system manager.</w:t>
       </w:r>
     </w:p>
     <w:p>

--- a/Documenti/RAD/AnalisiRequisiti.docx
+++ b/Documenti/RAD/AnalisiRequisiti.docx
@@ -107,6 +107,7 @@
           <w:rFonts w:ascii="Arial" w:hAnsi="Arial" w:cs="Arial"/>
         </w:rPr>
       </w:pPr>
+      <w:proofErr w:type="spellStart"/>
       <w:r>
         <w:rPr>
           <w:rFonts w:ascii="Arial" w:hAnsi="Arial" w:cs="Arial"/>
@@ -117,6 +118,7 @@
         </w:rPr>
         <w:t>SocialBook</w:t>
       </w:r>
+      <w:proofErr w:type="spellEnd"/>
       <w:r>
         <w:rPr>
           <w:rFonts w:ascii="Arial" w:hAnsi="Arial" w:cs="Arial"/>
@@ -662,6 +664,7 @@
           <w:sz w:val="32"/>
         </w:rPr>
       </w:pPr>
+      <w:proofErr w:type="spellStart"/>
       <w:r>
         <w:rPr>
           <w:rFonts w:ascii="Arial" w:hAnsi="Arial"/>
@@ -669,7 +672,16 @@
           <w:sz w:val="32"/>
         </w:rPr>
         <w:lastRenderedPageBreak/>
-        <w:t>Revision History</w:t>
+        <w:t>Revision</w:t>
+      </w:r>
+      <w:proofErr w:type="spellEnd"/>
+      <w:r>
+        <w:rPr>
+          <w:rFonts w:ascii="Arial" w:hAnsi="Arial"/>
+          <w:b/>
+          <w:sz w:val="32"/>
+        </w:rPr>
+        <w:t xml:space="preserve"> History</w:t>
       </w:r>
     </w:p>
     <w:p>
@@ -1402,7 +1414,39 @@
                 <w:sz w:val="20"/>
                 <w:lang w:bidi="hi-IN"/>
               </w:rPr>
-              <w:t>, sequence diagram (accesso, acquisto e relative eccezioni)</w:t>
+              <w:t xml:space="preserve">, </w:t>
+            </w:r>
+            <w:proofErr w:type="spellStart"/>
+            <w:r>
+              <w:rPr>
+                <w:sz w:val="20"/>
+                <w:lang w:bidi="hi-IN"/>
+              </w:rPr>
+              <w:t>sequence</w:t>
+            </w:r>
+            <w:proofErr w:type="spellEnd"/>
+            <w:r>
+              <w:rPr>
+                <w:sz w:val="20"/>
+                <w:lang w:bidi="hi-IN"/>
+              </w:rPr>
+              <w:t xml:space="preserve"> </w:t>
+            </w:r>
+            <w:proofErr w:type="spellStart"/>
+            <w:r>
+              <w:rPr>
+                <w:sz w:val="20"/>
+                <w:lang w:bidi="hi-IN"/>
+              </w:rPr>
+              <w:t>diagram</w:t>
+            </w:r>
+            <w:proofErr w:type="spellEnd"/>
+            <w:r>
+              <w:rPr>
+                <w:sz w:val="20"/>
+                <w:lang w:bidi="hi-IN"/>
+              </w:rPr>
+              <w:t xml:space="preserve"> (accesso, acquisto e relative eccezioni)</w:t>
             </w:r>
           </w:p>
         </w:tc>
@@ -1550,14 +1594,78 @@
                 <w:sz w:val="20"/>
                 <w:lang w:bidi="hi-IN"/>
               </w:rPr>
-              <w:t xml:space="preserve">Realizzazione class diagram, sequence diagram </w:t>
-            </w:r>
+              <w:t xml:space="preserve">Realizzazione class </w:t>
+            </w:r>
+            <w:proofErr w:type="spellStart"/>
             <w:r>
               <w:rPr>
                 <w:sz w:val="20"/>
                 <w:lang w:bidi="hi-IN"/>
               </w:rPr>
-              <w:t>(ricerca, registrazione, creazione ed eliminazione booklist, segui ed eliminazione utente e relative eccezioni)</w:t>
+              <w:t>diagram</w:t>
+            </w:r>
+            <w:proofErr w:type="spellEnd"/>
+            <w:r>
+              <w:rPr>
+                <w:sz w:val="20"/>
+                <w:lang w:bidi="hi-IN"/>
+              </w:rPr>
+              <w:t xml:space="preserve">, </w:t>
+            </w:r>
+            <w:proofErr w:type="spellStart"/>
+            <w:r>
+              <w:rPr>
+                <w:sz w:val="20"/>
+                <w:lang w:bidi="hi-IN"/>
+              </w:rPr>
+              <w:t>sequence</w:t>
+            </w:r>
+            <w:proofErr w:type="spellEnd"/>
+            <w:r>
+              <w:rPr>
+                <w:sz w:val="20"/>
+                <w:lang w:bidi="hi-IN"/>
+              </w:rPr>
+              <w:t xml:space="preserve"> </w:t>
+            </w:r>
+            <w:proofErr w:type="spellStart"/>
+            <w:r>
+              <w:rPr>
+                <w:sz w:val="20"/>
+                <w:lang w:bidi="hi-IN"/>
+              </w:rPr>
+              <w:t>diagram</w:t>
+            </w:r>
+            <w:proofErr w:type="spellEnd"/>
+            <w:r>
+              <w:rPr>
+                <w:sz w:val="20"/>
+                <w:lang w:bidi="hi-IN"/>
+              </w:rPr>
+              <w:t xml:space="preserve"> </w:t>
+            </w:r>
+            <w:r>
+              <w:rPr>
+                <w:sz w:val="20"/>
+                <w:lang w:bidi="hi-IN"/>
+              </w:rPr>
+              <w:t xml:space="preserve">(ricerca, registrazione, creazione ed eliminazione </w:t>
+            </w:r>
+            <w:proofErr w:type="spellStart"/>
+            <w:r>
+              <w:rPr>
+                <w:sz w:val="20"/>
+                <w:lang w:bidi="hi-IN"/>
+              </w:rPr>
+              <w:t>booklist</w:t>
+            </w:r>
+            <w:proofErr w:type="spellEnd"/>
+            <w:r>
+              <w:rPr>
+                <w:sz w:val="20"/>
+                <w:lang w:bidi="hi-IN"/>
+              </w:rPr>
+              <w:t>, segui ed eliminazione utente e relative eccezioni)</w:t>
             </w:r>
           </w:p>
         </w:tc>
@@ -1721,20 +1829,118 @@
               </w:rPr>
               <w:t xml:space="preserve">Realizzazione </w:t>
             </w:r>
+            <w:proofErr w:type="spellStart"/>
             <w:r>
               <w:rPr>
                 <w:sz w:val="20"/>
                 <w:lang w:bidi="hi-IN"/>
               </w:rPr>
-              <w:t>sequence diagram (aggiunta al carrello), statechart diagram, mock-ups</w:t>
-            </w:r>
+              <w:t>sequence</w:t>
+            </w:r>
+            <w:proofErr w:type="spellEnd"/>
             <w:r>
               <w:rPr>
                 <w:sz w:val="20"/>
                 <w:lang w:bidi="hi-IN"/>
               </w:rPr>
-              <w:t xml:space="preserve"> e navigational path</w:t>
-            </w:r>
+              <w:t xml:space="preserve"> </w:t>
+            </w:r>
+            <w:proofErr w:type="spellStart"/>
+            <w:r>
+              <w:rPr>
+                <w:sz w:val="20"/>
+                <w:lang w:bidi="hi-IN"/>
+              </w:rPr>
+              <w:t>diagram</w:t>
+            </w:r>
+            <w:proofErr w:type="spellEnd"/>
+            <w:r>
+              <w:rPr>
+                <w:sz w:val="20"/>
+                <w:lang w:bidi="hi-IN"/>
+              </w:rPr>
+              <w:t xml:space="preserve"> (aggiunta al carrello), </w:t>
+            </w:r>
+            <w:proofErr w:type="spellStart"/>
+            <w:r>
+              <w:rPr>
+                <w:sz w:val="20"/>
+                <w:lang w:bidi="hi-IN"/>
+              </w:rPr>
+              <w:t>statechart</w:t>
+            </w:r>
+            <w:proofErr w:type="spellEnd"/>
+            <w:r>
+              <w:rPr>
+                <w:sz w:val="20"/>
+                <w:lang w:bidi="hi-IN"/>
+              </w:rPr>
+              <w:t xml:space="preserve"> </w:t>
+            </w:r>
+            <w:proofErr w:type="spellStart"/>
+            <w:r>
+              <w:rPr>
+                <w:sz w:val="20"/>
+                <w:lang w:bidi="hi-IN"/>
+              </w:rPr>
+              <w:t>diagram</w:t>
+            </w:r>
+            <w:proofErr w:type="spellEnd"/>
+            <w:r>
+              <w:rPr>
+                <w:sz w:val="20"/>
+                <w:lang w:bidi="hi-IN"/>
+              </w:rPr>
+              <w:t xml:space="preserve">, </w:t>
+            </w:r>
+            <w:proofErr w:type="spellStart"/>
+            <w:r>
+              <w:rPr>
+                <w:sz w:val="20"/>
+                <w:lang w:bidi="hi-IN"/>
+              </w:rPr>
+              <w:t>mock</w:t>
+            </w:r>
+            <w:proofErr w:type="spellEnd"/>
+            <w:r>
+              <w:rPr>
+                <w:sz w:val="20"/>
+                <w:lang w:bidi="hi-IN"/>
+              </w:rPr>
+              <w:t>-ups</w:t>
+            </w:r>
+            <w:r>
+              <w:rPr>
+                <w:sz w:val="20"/>
+                <w:lang w:bidi="hi-IN"/>
+              </w:rPr>
+              <w:t xml:space="preserve"> e </w:t>
+            </w:r>
+            <w:proofErr w:type="spellStart"/>
+            <w:r>
+              <w:rPr>
+                <w:sz w:val="20"/>
+                <w:lang w:bidi="hi-IN"/>
+              </w:rPr>
+              <w:t>navigational</w:t>
+            </w:r>
+            <w:proofErr w:type="spellEnd"/>
+            <w:r>
+              <w:rPr>
+                <w:sz w:val="20"/>
+                <w:lang w:bidi="hi-IN"/>
+              </w:rPr>
+              <w:t xml:space="preserve"> </w:t>
+            </w:r>
+            <w:proofErr w:type="spellStart"/>
+            <w:r>
+              <w:rPr>
+                <w:sz w:val="20"/>
+                <w:lang w:bidi="hi-IN"/>
+              </w:rPr>
+              <w:t>path</w:t>
+            </w:r>
+            <w:proofErr w:type="spellEnd"/>
           </w:p>
         </w:tc>
         <w:tc>
@@ -2036,7 +2242,23 @@
                 <w:sz w:val="20"/>
                 <w:lang w:bidi="hi-IN"/>
               </w:rPr>
-              <w:t>Realizzazione activity diagram (sistema proposto)</w:t>
+              <w:t xml:space="preserve">Realizzazione activity </w:t>
+            </w:r>
+            <w:proofErr w:type="spellStart"/>
+            <w:r>
+              <w:rPr>
+                <w:sz w:val="20"/>
+                <w:lang w:bidi="hi-IN"/>
+              </w:rPr>
+              <w:t>diagram</w:t>
+            </w:r>
+            <w:proofErr w:type="spellEnd"/>
+            <w:r>
+              <w:rPr>
+                <w:sz w:val="20"/>
+                <w:lang w:bidi="hi-IN"/>
+              </w:rPr>
+              <w:t xml:space="preserve"> (sistema proposto)</w:t>
             </w:r>
           </w:p>
         </w:tc>
@@ -2120,7 +2342,6 @@
         <w:jc w:val="center"/>
       </w:pPr>
       <w:r>
-        <w:lastRenderedPageBreak/>
         <w:t>Indice</w:t>
       </w:r>
     </w:p>
@@ -3734,7 +3955,21 @@
             <w:rStyle w:val="Collegamentoipertestuale"/>
             <w:lang w:val="it-IT"/>
           </w:rPr>
-          <w:t>4. Glossario</w:t>
+          <w:t>4. Gloss</w:t>
+        </w:r>
+        <w:r>
+          <w:rPr>
+            <w:rStyle w:val="Collegamentoipertestuale"/>
+            <w:lang w:val="it-IT"/>
+          </w:rPr>
+          <w:t>a</w:t>
+        </w:r>
+        <w:r>
+          <w:rPr>
+            <w:rStyle w:val="Collegamentoipertestuale"/>
+            <w:lang w:val="it-IT"/>
+          </w:rPr>
+          <w:t>rio</w:t>
         </w:r>
         <w:r>
           <w:rPr>
@@ -3794,7 +4029,6 @@
       </w:pPr>
       <w:bookmarkStart w:id="2" w:name="introduzione"/>
       <w:r>
-        <w:lastRenderedPageBreak/>
         <w:t>Introduzione</w:t>
       </w:r>
     </w:p>
@@ -3829,13 +4063,23 @@
           <w:szCs w:val="22"/>
         </w:rPr>
       </w:pPr>
+      <w:proofErr w:type="spellStart"/>
       <w:r>
         <w:rPr>
           <w:rFonts w:ascii="Calibri" w:hAnsi="Calibri"/>
           <w:sz w:val="22"/>
           <w:szCs w:val="22"/>
         </w:rPr>
-        <w:t>SocialBook si propone come un social innovativo che permette la nascita di una vasta community unita dalla passione comune per i libri e, allo stesso tempo, ne mette a disposizione anche l’acquisto (in formato digitale).</w:t>
+        <w:t>SocialBook</w:t>
+      </w:r>
+      <w:proofErr w:type="spellEnd"/>
+      <w:r>
+        <w:rPr>
+          <w:rFonts w:ascii="Calibri" w:hAnsi="Calibri"/>
+          <w:sz w:val="22"/>
+          <w:szCs w:val="22"/>
+        </w:rPr>
+        <w:t xml:space="preserve"> si propone come un social innovativo che permette la nascita di una vasta community unita dalla passione comune per i libri e, allo stesso tempo, ne mette a disposizione anche l’acquisto (in formato digitale).</w:t>
       </w:r>
     </w:p>
     <w:p>
@@ -3996,7 +4240,35 @@
         <w:rPr>
           <w:lang w:val="en-US"/>
         </w:rPr>
-        <w:t xml:space="preserve"> Requisiti non funzionali.</w:t>
+        <w:t xml:space="preserve"> </w:t>
+      </w:r>
+      <w:proofErr w:type="spellStart"/>
+      <w:r>
+        <w:rPr>
+          <w:lang w:val="en-US"/>
+        </w:rPr>
+        <w:t>Requisiti</w:t>
+      </w:r>
+      <w:proofErr w:type="spellEnd"/>
+      <w:r>
+        <w:rPr>
+          <w:lang w:val="en-US"/>
+        </w:rPr>
+        <w:t xml:space="preserve"> non </w:t>
+      </w:r>
+      <w:proofErr w:type="spellStart"/>
+      <w:r>
+        <w:rPr>
+          <w:lang w:val="en-US"/>
+        </w:rPr>
+        <w:t>funzionali</w:t>
+      </w:r>
+      <w:proofErr w:type="spellEnd"/>
+      <w:r>
+        <w:rPr>
+          <w:lang w:val="en-US"/>
+        </w:rPr>
+        <w:t>.</w:t>
       </w:r>
     </w:p>
     <w:p>
@@ -4063,7 +4335,21 @@
         <w:rPr>
           <w:lang w:val="en-US"/>
         </w:rPr>
-        <w:t xml:space="preserve"> HyperText Transfer Protocol Secure</w:t>
+        <w:t xml:space="preserve"> </w:t>
+      </w:r>
+      <w:proofErr w:type="spellStart"/>
+      <w:r>
+        <w:rPr>
+          <w:lang w:val="en-US"/>
+        </w:rPr>
+        <w:t>HyperText</w:t>
+      </w:r>
+      <w:proofErr w:type="spellEnd"/>
+      <w:r>
+        <w:rPr>
+          <w:lang w:val="en-US"/>
+        </w:rPr>
+        <w:t xml:space="preserve"> Transfer Protocol Secure</w:t>
       </w:r>
       <w:r>
         <w:rPr>
@@ -4084,7 +4370,15 @@
         <w:t>MVC:</w:t>
       </w:r>
       <w:r>
-        <w:t xml:space="preserve"> Model-View-Controller.</w:t>
+        <w:t xml:space="preserve"> Model-</w:t>
+      </w:r>
+      <w:proofErr w:type="spellStart"/>
+      <w:r>
+        <w:t>View</w:t>
+      </w:r>
+      <w:proofErr w:type="spellEnd"/>
+      <w:r>
+        <w:t>-Controller.</w:t>
       </w:r>
     </w:p>
     <w:p>
@@ -4100,12 +4394,14 @@
         </w:rPr>
       </w:pPr>
       <w:bookmarkStart w:id="7" w:name="riferimenti"/>
+      <w:proofErr w:type="spellStart"/>
       <w:r>
         <w:rPr>
           <w:lang w:val="en-US"/>
         </w:rPr>
         <w:t>Riferimenti</w:t>
       </w:r>
+      <w:proofErr w:type="spellEnd"/>
       <w:r>
         <w:rPr>
           <w:lang w:val="en-US"/>
@@ -4164,14 +4460,64 @@
         <w:jc w:val="both"/>
       </w:pPr>
       <w:r>
-        <w:t>Al secondo punto verrà presentato il sistema proposto, verranno esplicitati i relativi requisiti funzionali e non. Mediante l’utilizzo di scenari e casi d’uso verranno individuati gli attori del sistema e come questi interagiscono con il sistema stesso. La struttura verrà presentata tramite modello a oggetti,</w:t>
+        <w:t xml:space="preserve">Al secondo punto verrà presentato il sistema proposto, verranno esplicitati i relativi requisiti funzionali e </w:t>
+      </w:r>
+      <w:proofErr w:type="gramStart"/>
+      <w:r>
+        <w:t>non</w:t>
+      </w:r>
+      <w:proofErr w:type="gramEnd"/>
+      <w:r>
+        <w:t>. Mediante l’utilizzo di scenari e casi d’uso verranno individuati gli attori del sistema e come questi interagiscono con il sistema stesso. La struttura verrà presentata tramite modello a oggetti,</w:t>
       </w:r>
       <w:r>
         <w:t xml:space="preserve"> </w:t>
       </w:r>
-      <w:r>
-        <w:t>sequence diagram e statechart diagram. L’interfaccia grafica verrà presentata tramite diagrammi navigazionali e mock</w:t>
-      </w:r>
+      <w:proofErr w:type="spellStart"/>
+      <w:r>
+        <w:t>sequence</w:t>
+      </w:r>
+      <w:proofErr w:type="spellEnd"/>
+      <w:r>
+        <w:t xml:space="preserve"> </w:t>
+      </w:r>
+      <w:proofErr w:type="spellStart"/>
+      <w:r>
+        <w:t>diagram</w:t>
+      </w:r>
+      <w:proofErr w:type="spellEnd"/>
+      <w:r>
+        <w:t xml:space="preserve"> e </w:t>
+      </w:r>
+      <w:proofErr w:type="spellStart"/>
+      <w:r>
+        <w:t>statechart</w:t>
+      </w:r>
+      <w:proofErr w:type="spellEnd"/>
+      <w:r>
+        <w:t xml:space="preserve"> </w:t>
+      </w:r>
+      <w:proofErr w:type="spellStart"/>
+      <w:r>
+        <w:t>diagram</w:t>
+      </w:r>
+      <w:proofErr w:type="spellEnd"/>
+      <w:r>
+        <w:t xml:space="preserve">. L’interfaccia grafica verrà presentata tramite diagrammi </w:t>
+      </w:r>
+      <w:proofErr w:type="spellStart"/>
+      <w:r>
+        <w:t>navigazionali</w:t>
+      </w:r>
+      <w:proofErr w:type="spellEnd"/>
+      <w:r>
+        <w:t xml:space="preserve"> e </w:t>
+      </w:r>
+      <w:proofErr w:type="spellStart"/>
+      <w:r>
+        <w:t>mock</w:t>
+      </w:r>
+      <w:proofErr w:type="spellEnd"/>
       <w:r>
         <w:t>-</w:t>
       </w:r>
@@ -4266,7 +4612,6 @@
           <w:sz w:val="22"/>
           <w:szCs w:val="22"/>
         </w:rPr>
-        <w:lastRenderedPageBreak/>
         <w:t>Una parte riguarda la messa in vendita e l’acquisto di libri, solitamente sponsorizzati da case editrici che forzano la presenza di libri da loro pubblicati affievolendo l’eterogeneità dei prodotti.</w:t>
       </w:r>
     </w:p>
@@ -4415,13 +4760,23 @@
           <w:szCs w:val="22"/>
         </w:rPr>
       </w:pPr>
-      <w:r>
-        <w:rPr>
-          <w:rFonts w:ascii="Calibri" w:hAnsi="Calibri" w:cs="Calibri"/>
-          <w:sz w:val="22"/>
-          <w:szCs w:val="22"/>
-        </w:rPr>
-        <w:t>SocialBook si propone come un social innovativo che permette la nascita di una vasta community unita dalla passione comune per i libri e, allo stesso tempo, ne mette a disposizione anche l’acquisto (in formato digitale).</w:t>
+      <w:proofErr w:type="spellStart"/>
+      <w:r>
+        <w:rPr>
+          <w:rFonts w:ascii="Calibri" w:hAnsi="Calibri" w:cs="Calibri"/>
+          <w:sz w:val="22"/>
+          <w:szCs w:val="22"/>
+        </w:rPr>
+        <w:t>SocialBook</w:t>
+      </w:r>
+      <w:proofErr w:type="spellEnd"/>
+      <w:r>
+        <w:rPr>
+          <w:rFonts w:ascii="Calibri" w:hAnsi="Calibri" w:cs="Calibri"/>
+          <w:sz w:val="22"/>
+          <w:szCs w:val="22"/>
+        </w:rPr>
+        <w:t xml:space="preserve"> si propone come un social innovativo che permette la nascita di una vasta community unita dalla passione comune per i libri e, allo stesso tempo, ne mette a disposizione anche l’acquisto (in formato digitale).</w:t>
       </w:r>
     </w:p>
     <w:p>
@@ -4536,7 +4891,6 @@
         <w:pStyle w:val="Titolo5"/>
       </w:pPr>
       <w:r>
-        <w:lastRenderedPageBreak/>
         <w:t>Seguire utente</w:t>
       </w:r>
       <w:r>
@@ -4774,7 +5128,10 @@
         <w:jc w:val="both"/>
       </w:pPr>
       <w:r>
-        <w:t>Il sistema dovrà permettere all’utente di modificare vari aspetti del proprio account: descrizione, aggiungere o eliminare booklist, cambiare password e dati personali.</w:t>
+        <w:t xml:space="preserve">Il sistema dovrà permettere all’utente di modificare vari aspetti del proprio account: </w:t>
+      </w:r>
+      <w:r>
+        <w:t>immagine, descrizione e password.</w:t>
       </w:r>
     </w:p>
     <w:p>
@@ -4812,7 +5169,15 @@
         <w:jc w:val="both"/>
       </w:pPr>
       <w:r>
-        <w:t>Il sistema dovrà permettere all’utente di visualizzare un’area personale nella quale potrà visualizzare: i suggerimenti di libri e utenti in base ai propri gusti, gli utenti che segue, le proprie booklist, i propri dati, ecc.</w:t>
+        <w:t xml:space="preserve">Il sistema dovrà permettere all’utente di visualizzare un’area personale nella quale potrà visualizzare: i suggerimenti di libri e utenti in base ai propri gusti, gli utenti che segue, le proprie </w:t>
+      </w:r>
+      <w:proofErr w:type="spellStart"/>
+      <w:r>
+        <w:t>booklist</w:t>
+      </w:r>
+      <w:proofErr w:type="spellEnd"/>
+      <w:r>
+        <w:t>, i propri dati, ecc.</w:t>
       </w:r>
     </w:p>
     <w:p>
@@ -4869,12 +5234,14 @@
       <w:r>
         <w:t xml:space="preserve">Gestione </w:t>
       </w:r>
+      <w:proofErr w:type="spellStart"/>
       <w:r>
         <w:t>b</w:t>
       </w:r>
       <w:r>
         <w:t>ooklist</w:t>
       </w:r>
+      <w:proofErr w:type="spellEnd"/>
     </w:p>
     <w:p>
       <w:pPr>
@@ -4893,7 +5260,25 @@
           <w:sz w:val="22"/>
           <w:szCs w:val="22"/>
         </w:rPr>
-        <w:t>Il sistema permetterà all’utente di gestire le proprie booklist: creandone di nuove, eliminandone, aggiungendo o rimuovendo libri e modificandone il nome.</w:t>
+        <w:t xml:space="preserve">Il sistema permetterà all’utente di gestire le proprie </w:t>
+      </w:r>
+      <w:proofErr w:type="spellStart"/>
+      <w:r>
+        <w:rPr>
+          <w:rFonts w:ascii="Calibri" w:hAnsi="Calibri" w:cs="Calibri"/>
+          <w:sz w:val="22"/>
+          <w:szCs w:val="22"/>
+        </w:rPr>
+        <w:t>booklist</w:t>
+      </w:r>
+      <w:proofErr w:type="spellEnd"/>
+      <w:r>
+        <w:rPr>
+          <w:rFonts w:ascii="Calibri" w:hAnsi="Calibri" w:cs="Calibri"/>
+          <w:sz w:val="22"/>
+          <w:szCs w:val="22"/>
+        </w:rPr>
+        <w:t>: creandone di nuove, eliminandone, aggiungendo o rimuovendo libri e modificandone il nome.</w:t>
       </w:r>
     </w:p>
     <w:p>
@@ -4915,12 +5300,14 @@
       <w:r>
         <w:t xml:space="preserve">Visualizzazione </w:t>
       </w:r>
+      <w:proofErr w:type="spellStart"/>
       <w:r>
         <w:t>b</w:t>
       </w:r>
       <w:r>
         <w:t>ooklist</w:t>
       </w:r>
+      <w:proofErr w:type="spellEnd"/>
     </w:p>
     <w:p>
       <w:pPr>
@@ -4947,8 +5334,18 @@
           <w:sz w:val="22"/>
           <w:szCs w:val="22"/>
         </w:rPr>
-        <w:t>sue booklist</w:t>
-      </w:r>
+        <w:t xml:space="preserve">sue </w:t>
+      </w:r>
+      <w:proofErr w:type="spellStart"/>
+      <w:r>
+        <w:rPr>
+          <w:rFonts w:ascii="Calibri" w:hAnsi="Calibri" w:cs="Calibri"/>
+          <w:sz w:val="22"/>
+          <w:szCs w:val="22"/>
+        </w:rPr>
+        <w:t>booklist</w:t>
+      </w:r>
+      <w:proofErr w:type="spellEnd"/>
       <w:r>
         <w:rPr>
           <w:rFonts w:ascii="Calibri" w:hAnsi="Calibri" w:cs="Calibri"/>
@@ -4980,7 +5377,6 @@
       </w:pPr>
       <w:bookmarkStart w:id="14" w:name="g_prodotti"/>
       <w:r>
-        <w:lastRenderedPageBreak/>
         <w:t xml:space="preserve">3.2.2 Gestione </w:t>
       </w:r>
       <w:r>
@@ -5221,11 +5617,16 @@
       <w:r>
         <w:t xml:space="preserve">stione </w:t>
       </w:r>
+      <w:proofErr w:type="spellStart"/>
       <w:r>
         <w:t>C</w:t>
       </w:r>
       <w:r>
-        <w:t xml:space="preserve">atalogue </w:t>
+        <w:t>atalogue</w:t>
+      </w:r>
+      <w:proofErr w:type="spellEnd"/>
+      <w:r>
+        <w:t xml:space="preserve"> </w:t>
       </w:r>
       <w:r>
         <w:t>M</w:t>
@@ -5279,13 +5680,23 @@
         </w:rPr>
         <w:t xml:space="preserve">al </w:t>
       </w:r>
-      <w:r>
-        <w:rPr>
-          <w:rFonts w:ascii="Calibri" w:hAnsi="Calibri" w:cs="Calibri"/>
-          <w:sz w:val="22"/>
-          <w:szCs w:val="22"/>
-        </w:rPr>
-        <w:t xml:space="preserve">catalogue manager </w:t>
+      <w:proofErr w:type="spellStart"/>
+      <w:r>
+        <w:rPr>
+          <w:rFonts w:ascii="Calibri" w:hAnsi="Calibri" w:cs="Calibri"/>
+          <w:sz w:val="22"/>
+          <w:szCs w:val="22"/>
+        </w:rPr>
+        <w:t>catalogue</w:t>
+      </w:r>
+      <w:proofErr w:type="spellEnd"/>
+      <w:r>
+        <w:rPr>
+          <w:rFonts w:ascii="Calibri" w:hAnsi="Calibri" w:cs="Calibri"/>
+          <w:sz w:val="22"/>
+          <w:szCs w:val="22"/>
+        </w:rPr>
+        <w:t xml:space="preserve"> manager </w:t>
       </w:r>
       <w:r>
         <w:rPr>
@@ -5329,13 +5740,23 @@
         </w:rPr>
         <w:t xml:space="preserve">Il sistema permetterà al </w:t>
       </w:r>
-      <w:r>
-        <w:rPr>
-          <w:rFonts w:ascii="Calibri" w:hAnsi="Calibri" w:cs="Calibri"/>
-          <w:sz w:val="22"/>
-          <w:szCs w:val="22"/>
-        </w:rPr>
-        <w:t xml:space="preserve">catalogue manager </w:t>
+      <w:proofErr w:type="spellStart"/>
+      <w:r>
+        <w:rPr>
+          <w:rFonts w:ascii="Calibri" w:hAnsi="Calibri" w:cs="Calibri"/>
+          <w:sz w:val="22"/>
+          <w:szCs w:val="22"/>
+        </w:rPr>
+        <w:t>catalogue</w:t>
+      </w:r>
+      <w:proofErr w:type="spellEnd"/>
+      <w:r>
+        <w:rPr>
+          <w:rFonts w:ascii="Calibri" w:hAnsi="Calibri" w:cs="Calibri"/>
+          <w:sz w:val="22"/>
+          <w:szCs w:val="22"/>
+        </w:rPr>
+        <w:t xml:space="preserve"> manager </w:t>
       </w:r>
       <w:r>
         <w:rPr>
@@ -5379,13 +5800,23 @@
         </w:rPr>
         <w:t xml:space="preserve">Il sistema permetterà al </w:t>
       </w:r>
-      <w:r>
-        <w:rPr>
-          <w:rFonts w:ascii="Calibri" w:hAnsi="Calibri" w:cs="Calibri"/>
-          <w:sz w:val="22"/>
-          <w:szCs w:val="22"/>
-        </w:rPr>
-        <w:t>catalogue manager</w:t>
+      <w:proofErr w:type="spellStart"/>
+      <w:r>
+        <w:rPr>
+          <w:rFonts w:ascii="Calibri" w:hAnsi="Calibri" w:cs="Calibri"/>
+          <w:sz w:val="22"/>
+          <w:szCs w:val="22"/>
+        </w:rPr>
+        <w:t>catalogue</w:t>
+      </w:r>
+      <w:proofErr w:type="spellEnd"/>
+      <w:r>
+        <w:rPr>
+          <w:rFonts w:ascii="Calibri" w:hAnsi="Calibri" w:cs="Calibri"/>
+          <w:sz w:val="22"/>
+          <w:szCs w:val="22"/>
+        </w:rPr>
+        <w:t xml:space="preserve"> manager</w:t>
       </w:r>
       <w:r>
         <w:rPr>
@@ -5772,7 +6203,6 @@
       </w:pPr>
       <w:bookmarkStart w:id="20" w:name="affidabilità"/>
       <w:r>
-        <w:lastRenderedPageBreak/>
         <w:t>3.3.2 Affidabilità</w:t>
       </w:r>
     </w:p>
@@ -5856,8 +6286,13 @@
       <w:r>
         <w:t xml:space="preserve">NFR_5 </w:t>
       </w:r>
-      <w:r>
-        <w:t xml:space="preserve">Supportabilità </w:t>
+      <w:proofErr w:type="spellStart"/>
+      <w:r>
+        <w:t>Supportabilità</w:t>
+      </w:r>
+      <w:proofErr w:type="spellEnd"/>
+      <w:r>
+        <w:t xml:space="preserve"> </w:t>
       </w:r>
     </w:p>
     <w:bookmarkEnd w:id="22"/>
@@ -5926,7 +6361,15 @@
         <w:ind w:left="1921"/>
       </w:pPr>
       <w:r>
-        <w:t>Il software, una piattaforma web-based, verrà sviluppato secondo il pattern MVC, che rende la struttura del codice più semplice e flessibile.</w:t>
+        <w:t>Il software, una piattaforma web-</w:t>
+      </w:r>
+      <w:proofErr w:type="spellStart"/>
+      <w:r>
+        <w:t>based</w:t>
+      </w:r>
+      <w:proofErr w:type="spellEnd"/>
+      <w:r>
+        <w:t>, verrà sviluppato secondo il pattern MVC, che rende la struttura del codice più semplice e flessibile.</w:t>
       </w:r>
     </w:p>
     <w:p>
@@ -5934,7 +6377,15 @@
         <w:ind w:left="1921"/>
       </w:pPr>
       <w:r>
-        <w:t>Gli utenti, quindi, potranno accedervi tramite qualsiasi tipo di device dotato di un browser web.</w:t>
+        <w:t xml:space="preserve">Gli utenti, quindi, potranno accedervi tramite qualsiasi tipo di </w:t>
+      </w:r>
+      <w:proofErr w:type="gramStart"/>
+      <w:r>
+        <w:t>device</w:t>
+      </w:r>
+      <w:proofErr w:type="gramEnd"/>
+      <w:r>
+        <w:t xml:space="preserve"> dotato di un browser web.</w:t>
       </w:r>
     </w:p>
     <w:p>
@@ -5963,7 +6414,10 @@
         <w:ind w:left="1921"/>
       </w:pPr>
       <w:r>
-        <w:t>Le comunicazioni tra Client e Server saranno sicure, in quanto si garantisce di utilizzare il protocollo HTTPS.</w:t>
+        <w:t>Le comunicazioni tra Client e Server saranno sicure</w:t>
+      </w:r>
+      <w:r>
+        <w:t>.</w:t>
       </w:r>
     </w:p>
     <w:p>
@@ -6090,7 +6544,25 @@
           <w:sz w:val="22"/>
           <w:szCs w:val="22"/>
         </w:rPr>
-        <w:t>Claudia è un’appassionata di lettura fin da quando era una bambina. Girovagando su Internet viene attirata dal sito SocialBook e decide di dare un’occhiata.</w:t>
+        <w:t xml:space="preserve">Claudia è un’appassionata di lettura fin da quando era una bambina. Girovagando su Internet viene attirata dal sito </w:t>
+      </w:r>
+      <w:proofErr w:type="spellStart"/>
+      <w:r>
+        <w:rPr>
+          <w:rFonts w:ascii="Calibri" w:hAnsi="Calibri" w:cs="Calibri"/>
+          <w:sz w:val="22"/>
+          <w:szCs w:val="22"/>
+        </w:rPr>
+        <w:t>SocialBook</w:t>
+      </w:r>
+      <w:proofErr w:type="spellEnd"/>
+      <w:r>
+        <w:rPr>
+          <w:rFonts w:ascii="Calibri" w:hAnsi="Calibri" w:cs="Calibri"/>
+          <w:sz w:val="22"/>
+          <w:szCs w:val="22"/>
+        </w:rPr>
+        <w:t xml:space="preserve"> e decide di dare un’occhiata.</w:t>
       </w:r>
     </w:p>
     <w:p>
@@ -6130,7 +6602,25 @@
           <w:sz w:val="22"/>
           <w:szCs w:val="22"/>
         </w:rPr>
-        <w:t>Decide di cercare uno dei suoi libri preferiti durante l’infanzia, “Everlost”. Dopo aver digitato e avviato la ricerca, sulla schermata vede apparire la copertina del tanto amato libro e ne rimane contenta e soddisfatta.</w:t>
+        <w:t>Decide di cercare uno dei suoi libri preferiti durante l’infanzia, “</w:t>
+      </w:r>
+      <w:proofErr w:type="spellStart"/>
+      <w:r>
+        <w:rPr>
+          <w:rFonts w:ascii="Calibri" w:hAnsi="Calibri" w:cs="Calibri"/>
+          <w:sz w:val="22"/>
+          <w:szCs w:val="22"/>
+        </w:rPr>
+        <w:t>Everlost</w:t>
+      </w:r>
+      <w:proofErr w:type="spellEnd"/>
+      <w:r>
+        <w:rPr>
+          <w:rFonts w:ascii="Calibri" w:hAnsi="Calibri" w:cs="Calibri"/>
+          <w:sz w:val="22"/>
+          <w:szCs w:val="22"/>
+        </w:rPr>
+        <w:t>”. Dopo aver digitato e avviato la ricerca, sulla schermata vede apparire la copertina del tanto amato libro e ne rimane contenta e soddisfatta.</w:t>
       </w:r>
     </w:p>
     <w:p>
@@ -6214,16 +6704,7 @@
           <w:sz w:val="22"/>
           <w:szCs w:val="22"/>
         </w:rPr>
-        <w:t xml:space="preserve">Chiara nel suo tempo libero adora leggere libri fantasy e pensa di averne letti così tanti che sia quasi impossibile trovarne di nuovi. Inizia quindi a digitare “Fantasy” sulla </w:t>
-      </w:r>
-      <w:r>
-        <w:rPr>
-          <w:rFonts w:ascii="Calibri" w:hAnsi="Calibri" w:cs="Calibri"/>
-          <w:sz w:val="22"/>
-          <w:szCs w:val="22"/>
-        </w:rPr>
-        <w:lastRenderedPageBreak/>
-        <w:t>barra di ricerca ed è piacevolmente sorpresa quando davanti a sé vede così tanti libri fantasy, alcuni già letti, altri non ancora.</w:t>
+        <w:t>Chiara nel suo tempo libero adora leggere libri fantasy e pensa di averne letti così tanti che sia quasi impossibile trovarne di nuovi. Inizia quindi a digitare “Fantasy” sulla barra di ricerca ed è piacevolmente sorpresa quando davanti a sé vede così tanti libri fantasy, alcuni già letti, altri non ancora.</w:t>
       </w:r>
     </w:p>
     <w:p>
@@ -6297,7 +6778,25 @@
           <w:sz w:val="22"/>
           <w:szCs w:val="22"/>
         </w:rPr>
-        <w:t>Alice invece ha deciso di dedicarsi a una lettura un po’ più impegnativa. La sua intenzione era quella di leggere “Guerra e pace”, ma non essendo ancora pienamente convinta, pensa che sarebbe più conveniente dare prima un’occhiata generale a tutte le opere dello scrittore Lev Tolstoj, per cui le basta digitare il nome dell’autore per vedere, appunto, queste ultime sulla schermata. A questo punto deve solo scegliere quale libro leggere per primo!</w:t>
+        <w:t xml:space="preserve">Alice invece ha deciso di dedicarsi a una lettura un po’ più impegnativa. La sua intenzione era quella di leggere “Guerra e pace”, ma non essendo ancora pienamente convinta, pensa che sarebbe più conveniente dare prima un’occhiata generale a tutte le opere dello scrittore </w:t>
+      </w:r>
+      <w:proofErr w:type="spellStart"/>
+      <w:r>
+        <w:rPr>
+          <w:rFonts w:ascii="Calibri" w:hAnsi="Calibri" w:cs="Calibri"/>
+          <w:sz w:val="22"/>
+          <w:szCs w:val="22"/>
+        </w:rPr>
+        <w:t>Lev</w:t>
+      </w:r>
+      <w:proofErr w:type="spellEnd"/>
+      <w:r>
+        <w:rPr>
+          <w:rFonts w:ascii="Calibri" w:hAnsi="Calibri" w:cs="Calibri"/>
+          <w:sz w:val="22"/>
+          <w:szCs w:val="22"/>
+        </w:rPr>
+        <w:t xml:space="preserve"> Tolstoj, per cui le basta digitare il nome dell’autore per vedere, appunto, queste ultime sulla schermata. A questo punto deve solo scegliere quale libro leggere per primo!</w:t>
       </w:r>
     </w:p>
     <w:p>
@@ -6370,7 +6869,25 @@
           <w:sz w:val="22"/>
           <w:szCs w:val="22"/>
         </w:rPr>
-        <w:t>Francesco, dalla homepage accede alla pagina di registrazione attraverso il pulsante apposito “Registrazione” e inizia quindi a compilare il form con le informazioni richieste:</w:t>
+        <w:t xml:space="preserve">Francesco, dalla homepage accede alla pagina di registrazione attraverso il pulsante apposito “Registrazione” e inizia quindi a compilare il </w:t>
+      </w:r>
+      <w:proofErr w:type="spellStart"/>
+      <w:r>
+        <w:rPr>
+          <w:rFonts w:ascii="Calibri" w:hAnsi="Calibri" w:cs="Calibri"/>
+          <w:sz w:val="22"/>
+          <w:szCs w:val="22"/>
+        </w:rPr>
+        <w:t>form</w:t>
+      </w:r>
+      <w:proofErr w:type="spellEnd"/>
+      <w:r>
+        <w:rPr>
+          <w:rFonts w:ascii="Calibri" w:hAnsi="Calibri" w:cs="Calibri"/>
+          <w:sz w:val="22"/>
+          <w:szCs w:val="22"/>
+        </w:rPr>
+        <w:t xml:space="preserve"> con le informazioni richieste:</w:t>
       </w:r>
     </w:p>
     <w:p>
@@ -6801,7 +7318,39 @@
           <w:sz w:val="22"/>
           <w:szCs w:val="22"/>
         </w:rPr>
-        <w:t>Dopo aver confermato la registrazione, cliccando sullo specifico bottone, Francesco sarà</w:t>
+        <w:t xml:space="preserve">Dopo aver </w:t>
+      </w:r>
+      <w:r>
+        <w:rPr>
+          <w:rFonts w:ascii="Calibri" w:hAnsi="Calibri" w:cs="Calibri"/>
+          <w:sz w:val="22"/>
+          <w:szCs w:val="22"/>
+        </w:rPr>
+        <w:t xml:space="preserve">inserito, eventualmente, un’immagine del profilo e aver </w:t>
+      </w:r>
+      <w:r>
+        <w:rPr>
+          <w:rFonts w:ascii="Calibri" w:hAnsi="Calibri" w:cs="Calibri"/>
+          <w:sz w:val="22"/>
+          <w:szCs w:val="22"/>
+        </w:rPr>
+        <w:t>confermato la registrazione</w:t>
+      </w:r>
+      <w:r>
+        <w:rPr>
+          <w:rFonts w:ascii="Calibri" w:hAnsi="Calibri" w:cs="Calibri"/>
+          <w:sz w:val="22"/>
+          <w:szCs w:val="22"/>
+        </w:rPr>
+        <w:t xml:space="preserve"> </w:t>
+      </w:r>
+      <w:r>
+        <w:rPr>
+          <w:rFonts w:ascii="Calibri" w:hAnsi="Calibri" w:cs="Calibri"/>
+          <w:sz w:val="22"/>
+          <w:szCs w:val="22"/>
+        </w:rPr>
+        <w:t>Francesco sarà</w:t>
       </w:r>
       <w:r>
         <w:rPr>
@@ -6973,8 +7522,18 @@
           <w:sz w:val="22"/>
           <w:szCs w:val="22"/>
         </w:rPr>
-        <w:t>: marioRossi</w:t>
-      </w:r>
+        <w:t xml:space="preserve">: </w:t>
+      </w:r>
+      <w:proofErr w:type="spellStart"/>
+      <w:r>
+        <w:rPr>
+          <w:rFonts w:ascii="Calibri" w:hAnsi="Calibri" w:cs="Calibri"/>
+          <w:sz w:val="22"/>
+          <w:szCs w:val="22"/>
+        </w:rPr>
+        <w:t>marioRossi</w:t>
+      </w:r>
+      <w:proofErr w:type="spellEnd"/>
     </w:p>
     <w:p>
       <w:pPr>
@@ -7083,7 +7642,6 @@
           <w:sz w:val="24"/>
           <w:szCs w:val="24"/>
         </w:rPr>
-        <w:lastRenderedPageBreak/>
         <w:t>SC</w:t>
       </w:r>
       <w:r>
@@ -7098,8 +7656,17 @@
           <w:sz w:val="24"/>
           <w:szCs w:val="24"/>
         </w:rPr>
-        <w:t>6 Creazione/modifica/eliminazione booklist</w:t>
-      </w:r>
+        <w:t xml:space="preserve">6 Creazione/modifica/eliminazione </w:t>
+      </w:r>
+      <w:proofErr w:type="spellStart"/>
+      <w:r>
+        <w:rPr>
+          <w:sz w:val="24"/>
+          <w:szCs w:val="24"/>
+        </w:rPr>
+        <w:t>booklist</w:t>
+      </w:r>
+      <w:proofErr w:type="spellEnd"/>
     </w:p>
     <w:p>
       <w:pPr>
@@ -7171,7 +7738,25 @@
           <w:sz w:val="22"/>
           <w:szCs w:val="22"/>
         </w:rPr>
-        <w:t xml:space="preserve">Decide così di creare una booklist dedicata interamente all’autore, che sarà </w:t>
+        <w:t xml:space="preserve">Decide così di creare una </w:t>
+      </w:r>
+      <w:proofErr w:type="spellStart"/>
+      <w:r>
+        <w:rPr>
+          <w:rFonts w:ascii="Calibri" w:hAnsi="Calibri" w:cs="Calibri"/>
+          <w:sz w:val="22"/>
+          <w:szCs w:val="22"/>
+        </w:rPr>
+        <w:t>booklist</w:t>
+      </w:r>
+      <w:proofErr w:type="spellEnd"/>
+      <w:r>
+        <w:rPr>
+          <w:rFonts w:ascii="Calibri" w:hAnsi="Calibri" w:cs="Calibri"/>
+          <w:sz w:val="22"/>
+          <w:szCs w:val="22"/>
+        </w:rPr>
+        <w:t xml:space="preserve"> dedicata interamente all’autore, che sarà </w:t>
       </w:r>
       <w:r>
         <w:rPr>
@@ -7247,7 +7832,43 @@
           <w:sz w:val="22"/>
           <w:szCs w:val="22"/>
         </w:rPr>
-        <w:t>Quando è soddisfatto delle sue scelte, cliccando sul pulsante, conferma la booklist a cui potrà accedere ogni volta che vorrà grazie a una sezione appositamente dedicata, in cui sono presenti tutte le sue booklist.</w:t>
+        <w:t xml:space="preserve">Quando è soddisfatto delle sue scelte, cliccando sul pulsante, conferma la </w:t>
+      </w:r>
+      <w:proofErr w:type="spellStart"/>
+      <w:r>
+        <w:rPr>
+          <w:rFonts w:ascii="Calibri" w:hAnsi="Calibri" w:cs="Calibri"/>
+          <w:sz w:val="22"/>
+          <w:szCs w:val="22"/>
+        </w:rPr>
+        <w:t>booklist</w:t>
+      </w:r>
+      <w:proofErr w:type="spellEnd"/>
+      <w:r>
+        <w:rPr>
+          <w:rFonts w:ascii="Calibri" w:hAnsi="Calibri" w:cs="Calibri"/>
+          <w:sz w:val="22"/>
+          <w:szCs w:val="22"/>
+        </w:rPr>
+        <w:t xml:space="preserve"> a cui potrà accedere ogni volta che vorrà grazie a una sezione appositamente dedicata, in cui sono presenti tutte le sue </w:t>
+      </w:r>
+      <w:proofErr w:type="spellStart"/>
+      <w:r>
+        <w:rPr>
+          <w:rFonts w:ascii="Calibri" w:hAnsi="Calibri" w:cs="Calibri"/>
+          <w:sz w:val="22"/>
+          <w:szCs w:val="22"/>
+        </w:rPr>
+        <w:t>booklist</w:t>
+      </w:r>
+      <w:proofErr w:type="spellEnd"/>
+      <w:r>
+        <w:rPr>
+          <w:rFonts w:ascii="Calibri" w:hAnsi="Calibri" w:cs="Calibri"/>
+          <w:sz w:val="22"/>
+          <w:szCs w:val="22"/>
+        </w:rPr>
+        <w:t>.</w:t>
       </w:r>
     </w:p>
     <w:p>
@@ -7267,7 +7888,61 @@
           <w:sz w:val="22"/>
           <w:szCs w:val="22"/>
         </w:rPr>
-        <w:t>Sfogliando la booklist Pirandello, si rende conto di aver selezionato per sbaglio un paio di libri di Italo Svevo e un libro di Leopardi. Quindi, cliccando sul bottone “Modifica” relativo a questa booklist, può scegliere tra 4 opzioni (pulsanti):</w:t>
+        <w:t xml:space="preserve">Sfogliando la </w:t>
+      </w:r>
+      <w:proofErr w:type="spellStart"/>
+      <w:r>
+        <w:rPr>
+          <w:rFonts w:ascii="Calibri" w:hAnsi="Calibri" w:cs="Calibri"/>
+          <w:sz w:val="22"/>
+          <w:szCs w:val="22"/>
+        </w:rPr>
+        <w:t>booklist</w:t>
+      </w:r>
+      <w:proofErr w:type="spellEnd"/>
+      <w:r>
+        <w:rPr>
+          <w:rFonts w:ascii="Calibri" w:hAnsi="Calibri" w:cs="Calibri"/>
+          <w:sz w:val="22"/>
+          <w:szCs w:val="22"/>
+        </w:rPr>
+        <w:t xml:space="preserve"> Pirandello, si rende conto di aver selezionato per sbaglio un paio di libri di Italo Svevo e un libro di Leopardi. Quindi, cliccando sul bottone “Modifica” relativo a questa </w:t>
+      </w:r>
+      <w:proofErr w:type="spellStart"/>
+      <w:r>
+        <w:rPr>
+          <w:rFonts w:ascii="Calibri" w:hAnsi="Calibri" w:cs="Calibri"/>
+          <w:sz w:val="22"/>
+          <w:szCs w:val="22"/>
+        </w:rPr>
+        <w:t>booklist</w:t>
+      </w:r>
+      <w:proofErr w:type="spellEnd"/>
+      <w:r>
+        <w:rPr>
+          <w:rFonts w:ascii="Calibri" w:hAnsi="Calibri" w:cs="Calibri"/>
+          <w:sz w:val="22"/>
+          <w:szCs w:val="22"/>
+        </w:rPr>
+        <w:t xml:space="preserve">, può scegliere tra </w:t>
+      </w:r>
+      <w:proofErr w:type="gramStart"/>
+      <w:r>
+        <w:rPr>
+          <w:rFonts w:ascii="Calibri" w:hAnsi="Calibri" w:cs="Calibri"/>
+          <w:sz w:val="22"/>
+          <w:szCs w:val="22"/>
+        </w:rPr>
+        <w:t>4</w:t>
+      </w:r>
+      <w:proofErr w:type="gramEnd"/>
+      <w:r>
+        <w:rPr>
+          <w:rFonts w:ascii="Calibri" w:hAnsi="Calibri" w:cs="Calibri"/>
+          <w:sz w:val="22"/>
+          <w:szCs w:val="22"/>
+        </w:rPr>
+        <w:t xml:space="preserve"> opzioni (pulsanti):</w:t>
       </w:r>
     </w:p>
     <w:p>
@@ -7339,8 +8014,18 @@
           <w:sz w:val="22"/>
           <w:szCs w:val="22"/>
         </w:rPr>
-        <w:t>-eliminazione della booklist</w:t>
-      </w:r>
+        <w:t xml:space="preserve">-eliminazione della </w:t>
+      </w:r>
+      <w:proofErr w:type="spellStart"/>
+      <w:r>
+        <w:rPr>
+          <w:rFonts w:ascii="Calibri" w:hAnsi="Calibri" w:cs="Calibri"/>
+          <w:sz w:val="22"/>
+          <w:szCs w:val="22"/>
+        </w:rPr>
+        <w:t>booklist</w:t>
+      </w:r>
+      <w:proofErr w:type="spellEnd"/>
     </w:p>
     <w:p>
       <w:pPr>
@@ -7359,8 +8044,18 @@
           <w:sz w:val="22"/>
           <w:szCs w:val="22"/>
         </w:rPr>
-        <w:t>-modifica del nome della booklist</w:t>
-      </w:r>
+        <w:t xml:space="preserve">-modifica del nome della </w:t>
+      </w:r>
+      <w:proofErr w:type="spellStart"/>
+      <w:r>
+        <w:rPr>
+          <w:rFonts w:ascii="Calibri" w:hAnsi="Calibri" w:cs="Calibri"/>
+          <w:sz w:val="22"/>
+          <w:szCs w:val="22"/>
+        </w:rPr>
+        <w:t>booklist</w:t>
+      </w:r>
+      <w:proofErr w:type="spellEnd"/>
     </w:p>
     <w:p>
       <w:pPr>
@@ -7431,7 +8126,25 @@
           <w:sz w:val="22"/>
           <w:szCs w:val="22"/>
         </w:rPr>
-        <w:t>lasciarli nella booklist, modificandone il nome in “Decadentismo”.</w:t>
+        <w:t xml:space="preserve">lasciarli nella </w:t>
+      </w:r>
+      <w:proofErr w:type="spellStart"/>
+      <w:r>
+        <w:rPr>
+          <w:rFonts w:ascii="Calibri" w:hAnsi="Calibri" w:cs="Calibri"/>
+          <w:sz w:val="22"/>
+          <w:szCs w:val="22"/>
+        </w:rPr>
+        <w:t>booklist</w:t>
+      </w:r>
+      <w:proofErr w:type="spellEnd"/>
+      <w:r>
+        <w:rPr>
+          <w:rFonts w:ascii="Calibri" w:hAnsi="Calibri" w:cs="Calibri"/>
+          <w:sz w:val="22"/>
+          <w:szCs w:val="22"/>
+        </w:rPr>
+        <w:t>, modificandone il nome in “Decadentismo”.</w:t>
       </w:r>
     </w:p>
     <w:p>
@@ -7571,7 +8284,25 @@
           <w:sz w:val="22"/>
           <w:szCs w:val="22"/>
         </w:rPr>
-        <w:t xml:space="preserve">Così, cliccando appunto sulla copertina, si apre la pagina personale del libro, in cui vengono mostrate alcune informazioni e le azioni che è possibile effettuare, ovvero l’acquisto e l’inserimento in una booklist o nella lista dei preferiti. </w:t>
+        <w:t xml:space="preserve">Così, cliccando appunto sulla copertina, si apre la pagina personale del libro, in cui vengono mostrate alcune informazioni e le azioni che è possibile effettuare, ovvero l’acquisto e l’inserimento in una </w:t>
+      </w:r>
+      <w:proofErr w:type="spellStart"/>
+      <w:r>
+        <w:rPr>
+          <w:rFonts w:ascii="Calibri" w:hAnsi="Calibri" w:cs="Calibri"/>
+          <w:sz w:val="22"/>
+          <w:szCs w:val="22"/>
+        </w:rPr>
+        <w:t>booklist</w:t>
+      </w:r>
+      <w:proofErr w:type="spellEnd"/>
+      <w:r>
+        <w:rPr>
+          <w:rFonts w:ascii="Calibri" w:hAnsi="Calibri" w:cs="Calibri"/>
+          <w:sz w:val="22"/>
+          <w:szCs w:val="22"/>
+        </w:rPr>
+        <w:t xml:space="preserve"> o nella lista dei preferiti. </w:t>
       </w:r>
     </w:p>
     <w:p>
@@ -7701,7 +8432,21 @@
         <w:rPr>
           <w:rFonts w:eastAsia="Noto Sans CJK SC"/>
         </w:rPr>
-        <w:t>Sara è interessata al libro “The Hunger Games” e considera l’idea di acquistarlo.</w:t>
+        <w:t xml:space="preserve">Sara è interessata al libro “The </w:t>
+      </w:r>
+      <w:proofErr w:type="spellStart"/>
+      <w:r>
+        <w:rPr>
+          <w:rFonts w:eastAsia="Noto Sans CJK SC"/>
+        </w:rPr>
+        <w:t>Hunger</w:t>
+      </w:r>
+      <w:proofErr w:type="spellEnd"/>
+      <w:r>
+        <w:rPr>
+          <w:rFonts w:eastAsia="Noto Sans CJK SC"/>
+        </w:rPr>
+        <w:t xml:space="preserve"> Games” e considera l’idea di acquistarlo.</w:t>
       </w:r>
     </w:p>
     <w:p>
@@ -7712,7 +8457,6 @@
         <w:rPr>
           <w:rFonts w:eastAsia="Noto Sans CJK SC"/>
         </w:rPr>
-        <w:lastRenderedPageBreak/>
         <w:t>Dopo aver aperto la pagina personale del libro, va a cliccare sul bottone “Aggiungi al carrello”, che la reindirizza alla pagina del carrello, in cui si trovano tutti i libri che ha intenzione di acquistare, ma che può comunque rimuovere grazie al pulsante “Rimuovi” (uno per ogni libro).</w:t>
       </w:r>
     </w:p>
@@ -7746,7 +8490,21 @@
         <w:rPr>
           <w:rFonts w:eastAsia="Noto Sans CJK SC"/>
         </w:rPr>
-        <w:t>- se Sara ha già effettuato l’accesso, viene indirizzata ad una pagina con un form, in cui dovrà inserire alcune informazioni sul metodo di pagamento.</w:t>
+        <w:t xml:space="preserve">- se Sara ha già effettuato l’accesso, viene indirizzata ad una pagina con un </w:t>
+      </w:r>
+      <w:proofErr w:type="spellStart"/>
+      <w:r>
+        <w:rPr>
+          <w:rFonts w:eastAsia="Noto Sans CJK SC"/>
+        </w:rPr>
+        <w:t>form</w:t>
+      </w:r>
+      <w:proofErr w:type="spellEnd"/>
+      <w:r>
+        <w:rPr>
+          <w:rFonts w:eastAsia="Noto Sans CJK SC"/>
+        </w:rPr>
+        <w:t>, in cui dovrà inserire alcune informazioni sul metodo di pagamento.</w:t>
       </w:r>
     </w:p>
     <w:p>
@@ -7855,7 +8613,25 @@
           <w:sz w:val="22"/>
           <w:szCs w:val="22"/>
         </w:rPr>
-        <w:t>L’utente registrato Vincenzo vuole recensire i libri della sua saga preferita, “The Maze Runner”.</w:t>
+        <w:t xml:space="preserve">L’utente registrato Vincenzo vuole recensire i libri della sua saga preferita, “The </w:t>
+      </w:r>
+      <w:proofErr w:type="spellStart"/>
+      <w:r>
+        <w:rPr>
+          <w:rFonts w:ascii="Calibri" w:hAnsi="Calibri" w:cs="Calibri"/>
+          <w:sz w:val="22"/>
+          <w:szCs w:val="22"/>
+        </w:rPr>
+        <w:t>Maze</w:t>
+      </w:r>
+      <w:proofErr w:type="spellEnd"/>
+      <w:r>
+        <w:rPr>
+          <w:rFonts w:ascii="Calibri" w:hAnsi="Calibri" w:cs="Calibri"/>
+          <w:sz w:val="22"/>
+          <w:szCs w:val="22"/>
+        </w:rPr>
+        <w:t xml:space="preserve"> Runner”.</w:t>
       </w:r>
     </w:p>
     <w:p>
@@ -8013,7 +8789,25 @@
           <w:sz w:val="22"/>
           <w:szCs w:val="22"/>
         </w:rPr>
-        <w:t>Pio ha scoperto tra i commenti di uno dei suoi libri preferiti, il profilo di Aurora, che denota una ragazza con gusti letterari interessanti e varie booklist che di giorno in giorno vengono ampliate.</w:t>
+        <w:t xml:space="preserve">Pio ha scoperto tra i commenti di uno dei suoi libri preferiti, il profilo di Aurora, che denota una ragazza con gusti letterari interessanti e varie </w:t>
+      </w:r>
+      <w:proofErr w:type="spellStart"/>
+      <w:r>
+        <w:rPr>
+          <w:rFonts w:ascii="Calibri" w:hAnsi="Calibri" w:cs="Calibri"/>
+          <w:sz w:val="22"/>
+          <w:szCs w:val="22"/>
+        </w:rPr>
+        <w:t>booklist</w:t>
+      </w:r>
+      <w:proofErr w:type="spellEnd"/>
+      <w:r>
+        <w:rPr>
+          <w:rFonts w:ascii="Calibri" w:hAnsi="Calibri" w:cs="Calibri"/>
+          <w:sz w:val="22"/>
+          <w:szCs w:val="22"/>
+        </w:rPr>
+        <w:t xml:space="preserve"> che di giorno in giorno vengono ampliate.</w:t>
       </w:r>
     </w:p>
     <w:p>
@@ -8033,7 +8827,25 @@
           <w:sz w:val="22"/>
           <w:szCs w:val="22"/>
         </w:rPr>
-        <w:t>Per rimanere aggiornato su queste booklist, inizia a seguirla grazie a un bottone specifico sul suo profilo.</w:t>
+        <w:t xml:space="preserve">Per rimanere aggiornato su queste </w:t>
+      </w:r>
+      <w:proofErr w:type="spellStart"/>
+      <w:r>
+        <w:rPr>
+          <w:rFonts w:ascii="Calibri" w:hAnsi="Calibri" w:cs="Calibri"/>
+          <w:sz w:val="22"/>
+          <w:szCs w:val="22"/>
+        </w:rPr>
+        <w:t>booklist</w:t>
+      </w:r>
+      <w:proofErr w:type="spellEnd"/>
+      <w:r>
+        <w:rPr>
+          <w:rFonts w:ascii="Calibri" w:hAnsi="Calibri" w:cs="Calibri"/>
+          <w:sz w:val="22"/>
+          <w:szCs w:val="22"/>
+        </w:rPr>
+        <w:t>, inizia a seguirla grazie a un bottone specifico sul suo profilo.</w:t>
       </w:r>
     </w:p>
     <w:p>
@@ -8053,7 +8865,25 @@
           <w:sz w:val="22"/>
           <w:szCs w:val="22"/>
         </w:rPr>
-        <w:t>In questo modo, segue automaticamente le sue booklist e qualsiasi modifica effettuata (ad esempio il titolo, nuovi libri inseriti, vecchi libri rimossi) sarà visibile anche sul suo profilo.</w:t>
+        <w:t xml:space="preserve">In questo modo, segue automaticamente le sue </w:t>
+      </w:r>
+      <w:proofErr w:type="spellStart"/>
+      <w:r>
+        <w:rPr>
+          <w:rFonts w:ascii="Calibri" w:hAnsi="Calibri" w:cs="Calibri"/>
+          <w:sz w:val="22"/>
+          <w:szCs w:val="22"/>
+        </w:rPr>
+        <w:t>booklist</w:t>
+      </w:r>
+      <w:proofErr w:type="spellEnd"/>
+      <w:r>
+        <w:rPr>
+          <w:rFonts w:ascii="Calibri" w:hAnsi="Calibri" w:cs="Calibri"/>
+          <w:sz w:val="22"/>
+          <w:szCs w:val="22"/>
+        </w:rPr>
+        <w:t xml:space="preserve"> e qualsiasi modifica effettuata (ad esempio il titolo, nuovi libri inseriti, vecchi libri rimossi) sarà visibile anche sul suo profilo.</w:t>
       </w:r>
     </w:p>
     <w:p>
@@ -8073,7 +8903,43 @@
           <w:sz w:val="22"/>
           <w:szCs w:val="22"/>
         </w:rPr>
-        <w:t>L’unica booklist di Aurora a cui Pio non è minimamente interessato è “Libri d’amore”, così apre la booklist e clicca sul pulsante “Smetti di seguire”.</w:t>
+        <w:t xml:space="preserve">L’unica </w:t>
+      </w:r>
+      <w:proofErr w:type="spellStart"/>
+      <w:r>
+        <w:rPr>
+          <w:rFonts w:ascii="Calibri" w:hAnsi="Calibri" w:cs="Calibri"/>
+          <w:sz w:val="22"/>
+          <w:szCs w:val="22"/>
+        </w:rPr>
+        <w:t>booklist</w:t>
+      </w:r>
+      <w:proofErr w:type="spellEnd"/>
+      <w:r>
+        <w:rPr>
+          <w:rFonts w:ascii="Calibri" w:hAnsi="Calibri" w:cs="Calibri"/>
+          <w:sz w:val="22"/>
+          <w:szCs w:val="22"/>
+        </w:rPr>
+        <w:t xml:space="preserve"> di Aurora a cui Pio non è minimamente interessato è “Libri d’amore”, così apre la </w:t>
+      </w:r>
+      <w:proofErr w:type="spellStart"/>
+      <w:r>
+        <w:rPr>
+          <w:rFonts w:ascii="Calibri" w:hAnsi="Calibri" w:cs="Calibri"/>
+          <w:sz w:val="22"/>
+          <w:szCs w:val="22"/>
+        </w:rPr>
+        <w:t>booklist</w:t>
+      </w:r>
+      <w:proofErr w:type="spellEnd"/>
+      <w:r>
+        <w:rPr>
+          <w:rFonts w:ascii="Calibri" w:hAnsi="Calibri" w:cs="Calibri"/>
+          <w:sz w:val="22"/>
+          <w:szCs w:val="22"/>
+        </w:rPr>
+        <w:t xml:space="preserve"> e clicca sul pulsante “Smetti di seguire”.</w:t>
       </w:r>
     </w:p>
     <w:p>
@@ -8189,7 +9055,25 @@
           <w:sz w:val="22"/>
           <w:szCs w:val="22"/>
         </w:rPr>
-        <w:t>Carmen ha appena scoperto SocialBook e, incuriosita, sta girovagando sul sito, ma si imbatte in alcuni commenti spiacevoli da parte dello stesso utente su più sezioni di vari libri.</w:t>
+        <w:t xml:space="preserve">Carmen ha appena scoperto </w:t>
+      </w:r>
+      <w:proofErr w:type="spellStart"/>
+      <w:r>
+        <w:rPr>
+          <w:rFonts w:ascii="Calibri" w:hAnsi="Calibri" w:cs="Calibri"/>
+          <w:sz w:val="22"/>
+          <w:szCs w:val="22"/>
+        </w:rPr>
+        <w:t>SocialBook</w:t>
+      </w:r>
+      <w:proofErr w:type="spellEnd"/>
+      <w:r>
+        <w:rPr>
+          <w:rFonts w:ascii="Calibri" w:hAnsi="Calibri" w:cs="Calibri"/>
+          <w:sz w:val="22"/>
+          <w:szCs w:val="22"/>
+        </w:rPr>
+        <w:t xml:space="preserve"> e, incuriosita, sta girovagando sul sito, ma si imbatte in alcuni commenti spiacevoli da parte dello stesso utente su più sezioni di vari libri.</w:t>
       </w:r>
     </w:p>
     <w:p>
@@ -8229,7 +9113,25 @@
           <w:sz w:val="22"/>
           <w:szCs w:val="22"/>
         </w:rPr>
-        <w:t>Tutto ciò che deve fare è aprire un ticket, descrivere il problema e poi inviare il ticket. Questo ticket, sarà poi preso in carico dall’admin che deciderà se eliminare o meno l’utente “irrispettoso”.</w:t>
+        <w:t xml:space="preserve">Tutto ciò che deve fare è aprire un ticket, descrivere il problema e poi inviare il ticket. </w:t>
+      </w:r>
+      <w:proofErr w:type="gramStart"/>
+      <w:r>
+        <w:rPr>
+          <w:rFonts w:ascii="Calibri" w:hAnsi="Calibri" w:cs="Calibri"/>
+          <w:sz w:val="22"/>
+          <w:szCs w:val="22"/>
+        </w:rPr>
+        <w:t>Questo ticket,</w:t>
+      </w:r>
+      <w:proofErr w:type="gramEnd"/>
+      <w:r>
+        <w:rPr>
+          <w:rFonts w:ascii="Calibri" w:hAnsi="Calibri" w:cs="Calibri"/>
+          <w:sz w:val="22"/>
+          <w:szCs w:val="22"/>
+        </w:rPr>
+        <w:t xml:space="preserve"> sarà poi preso in carico dall’admin che deciderà se eliminare o meno l’utente “irrispettoso”.</w:t>
       </w:r>
     </w:p>
     <w:p>
@@ -8329,7 +9231,25 @@
           <w:sz w:val="22"/>
           <w:szCs w:val="22"/>
         </w:rPr>
-        <w:t xml:space="preserve">Flavio, un utente registrato, sta riscontrando problemi mentre tenta di eliminare una sua booklist. </w:t>
+        <w:t xml:space="preserve">Flavio, un utente registrato, sta riscontrando problemi mentre tenta di eliminare una sua </w:t>
+      </w:r>
+      <w:proofErr w:type="spellStart"/>
+      <w:r>
+        <w:rPr>
+          <w:rFonts w:ascii="Calibri" w:hAnsi="Calibri" w:cs="Calibri"/>
+          <w:sz w:val="22"/>
+          <w:szCs w:val="22"/>
+        </w:rPr>
+        <w:t>booklist</w:t>
+      </w:r>
+      <w:proofErr w:type="spellEnd"/>
+      <w:r>
+        <w:rPr>
+          <w:rFonts w:ascii="Calibri" w:hAnsi="Calibri" w:cs="Calibri"/>
+          <w:sz w:val="22"/>
+          <w:szCs w:val="22"/>
+        </w:rPr>
+        <w:t xml:space="preserve">. </w:t>
       </w:r>
     </w:p>
     <w:p>
@@ -8461,13 +9381,23 @@
         </w:rPr>
         <w:t xml:space="preserve">Attori partecipanti: </w:t>
       </w:r>
-      <w:r>
-        <w:rPr>
-          <w:rFonts w:ascii="Calibri" w:hAnsi="Calibri" w:cs="Calibri"/>
-          <w:sz w:val="22"/>
-          <w:szCs w:val="22"/>
-        </w:rPr>
-        <w:t>catalogue manager</w:t>
+      <w:proofErr w:type="spellStart"/>
+      <w:r>
+        <w:rPr>
+          <w:rFonts w:ascii="Calibri" w:hAnsi="Calibri" w:cs="Calibri"/>
+          <w:sz w:val="22"/>
+          <w:szCs w:val="22"/>
+        </w:rPr>
+        <w:t>catalogue</w:t>
+      </w:r>
+      <w:proofErr w:type="spellEnd"/>
+      <w:r>
+        <w:rPr>
+          <w:rFonts w:ascii="Calibri" w:hAnsi="Calibri" w:cs="Calibri"/>
+          <w:sz w:val="22"/>
+          <w:szCs w:val="22"/>
+        </w:rPr>
+        <w:t xml:space="preserve"> manager</w:t>
       </w:r>
       <w:r>
         <w:rPr>
@@ -8514,15 +9444,51 @@
           <w:sz w:val="22"/>
           <w:szCs w:val="22"/>
         </w:rPr>
-        <w:t>il catalogue manager</w:t>
-      </w:r>
-      <w:r>
-        <w:rPr>
-          <w:rFonts w:ascii="Calibri" w:hAnsi="Calibri" w:cs="Calibri"/>
-          <w:sz w:val="22"/>
-          <w:szCs w:val="22"/>
-        </w:rPr>
-        <w:t xml:space="preserve"> di SocialBook e in quanto tale può effettuare varie operazioni sui libri. Decide di aggiungere “Il rumore dei tuoi passi” e tutte le relative informazioni.</w:t>
+        <w:t xml:space="preserve">il </w:t>
+      </w:r>
+      <w:proofErr w:type="spellStart"/>
+      <w:r>
+        <w:rPr>
+          <w:rFonts w:ascii="Calibri" w:hAnsi="Calibri" w:cs="Calibri"/>
+          <w:sz w:val="22"/>
+          <w:szCs w:val="22"/>
+        </w:rPr>
+        <w:t>catalogue</w:t>
+      </w:r>
+      <w:proofErr w:type="spellEnd"/>
+      <w:r>
+        <w:rPr>
+          <w:rFonts w:ascii="Calibri" w:hAnsi="Calibri" w:cs="Calibri"/>
+          <w:sz w:val="22"/>
+          <w:szCs w:val="22"/>
+        </w:rPr>
+        <w:t xml:space="preserve"> manager</w:t>
+      </w:r>
+      <w:r>
+        <w:rPr>
+          <w:rFonts w:ascii="Calibri" w:hAnsi="Calibri" w:cs="Calibri"/>
+          <w:sz w:val="22"/>
+          <w:szCs w:val="22"/>
+        </w:rPr>
+        <w:t xml:space="preserve"> di </w:t>
+      </w:r>
+      <w:proofErr w:type="spellStart"/>
+      <w:r>
+        <w:rPr>
+          <w:rFonts w:ascii="Calibri" w:hAnsi="Calibri" w:cs="Calibri"/>
+          <w:sz w:val="22"/>
+          <w:szCs w:val="22"/>
+        </w:rPr>
+        <w:t>SocialBook</w:t>
+      </w:r>
+      <w:proofErr w:type="spellEnd"/>
+      <w:r>
+        <w:rPr>
+          <w:rFonts w:ascii="Calibri" w:hAnsi="Calibri" w:cs="Calibri"/>
+          <w:sz w:val="22"/>
+          <w:szCs w:val="22"/>
+        </w:rPr>
+        <w:t xml:space="preserve"> e in quanto tale può effettuare varie operazioni sui libri. Decide di aggiungere “Il rumore dei tuoi passi” e tutte le relative informazioni.</w:t>
       </w:r>
     </w:p>
     <w:p>
@@ -9577,7 +10543,6 @@
         <w:rPr>
           <w:rFonts w:eastAsia="Calibri"/>
         </w:rPr>
-        <w:lastRenderedPageBreak/>
         <w:t>SC</w:t>
       </w:r>
       <w:r>
@@ -9662,7 +10627,43 @@
           <w:sz w:val="22"/>
           <w:szCs w:val="22"/>
         </w:rPr>
-        <w:t>Nella sezione commenti del libro “Call me by your name”, nota che un paio di utenti, Alex e Alfredo, stanno litigando utilizzando un linguaggio poco consono a un sito pubblico come Socialbook, così rimuove tutti i commenti poco adatti e soprattutto, data la gravità della situazione, disattiva i loro profili per un tempo indeterminato.</w:t>
+        <w:t xml:space="preserve">Nella sezione commenti del libro “Call me by </w:t>
+      </w:r>
+      <w:proofErr w:type="spellStart"/>
+      <w:r>
+        <w:rPr>
+          <w:rFonts w:ascii="Calibri" w:hAnsi="Calibri" w:cs="Calibri"/>
+          <w:sz w:val="22"/>
+          <w:szCs w:val="22"/>
+        </w:rPr>
+        <w:t>your</w:t>
+      </w:r>
+      <w:proofErr w:type="spellEnd"/>
+      <w:r>
+        <w:rPr>
+          <w:rFonts w:ascii="Calibri" w:hAnsi="Calibri" w:cs="Calibri"/>
+          <w:sz w:val="22"/>
+          <w:szCs w:val="22"/>
+        </w:rPr>
+        <w:t xml:space="preserve"> name”, nota che un paio di utenti, Alex e Alfredo, stanno litigando utilizzando un linguaggio poco consono a un sito pubblico come </w:t>
+      </w:r>
+      <w:proofErr w:type="spellStart"/>
+      <w:r>
+        <w:rPr>
+          <w:rFonts w:ascii="Calibri" w:hAnsi="Calibri" w:cs="Calibri"/>
+          <w:sz w:val="22"/>
+          <w:szCs w:val="22"/>
+        </w:rPr>
+        <w:t>Socialbook</w:t>
+      </w:r>
+      <w:proofErr w:type="spellEnd"/>
+      <w:r>
+        <w:rPr>
+          <w:rFonts w:ascii="Calibri" w:hAnsi="Calibri" w:cs="Calibri"/>
+          <w:sz w:val="22"/>
+          <w:szCs w:val="22"/>
+        </w:rPr>
+        <w:t>, così rimuove tutti i commenti poco adatti e soprattutto, data la gravità della situazione, disattiva i loro profili per un tempo indeterminato.</w:t>
       </w:r>
     </w:p>
     <w:p>
@@ -9698,10 +10699,10 @@
           <w:noProof/>
         </w:rPr>
         <w:drawing>
-          <wp:inline distT="0" distB="0" distL="0" distR="0" wp14:anchorId="2AA6F69D" wp14:editId="0EAB313D">
-            <wp:extent cx="6120130" cy="5697220"/>
-            <wp:effectExtent l="0" t="0" r="0" b="0"/>
-            <wp:docPr id="38" name="Immagine 38"/>
+          <wp:inline distT="0" distB="0" distL="0" distR="0" wp14:anchorId="799BA502" wp14:editId="61D14CC2">
+            <wp:extent cx="6120130" cy="6013450"/>
+            <wp:effectExtent l="0" t="0" r="0" b="6350"/>
+            <wp:docPr id="2" name="Immagine 2"/>
             <wp:cNvGraphicFramePr>
               <a:graphicFrameLocks xmlns:a="http://schemas.openxmlformats.org/drawingml/2006/main" noChangeAspect="1"/>
             </wp:cNvGraphicFramePr>
@@ -9709,7 +10710,7 @@
               <a:graphicData uri="http://schemas.openxmlformats.org/drawingml/2006/picture">
                 <pic:pic xmlns:pic="http://schemas.openxmlformats.org/drawingml/2006/picture">
                   <pic:nvPicPr>
-                    <pic:cNvPr id="38" name="Immagine 38"/>
+                    <pic:cNvPr id="2" name="Immagine 2"/>
                     <pic:cNvPicPr/>
                   </pic:nvPicPr>
                   <pic:blipFill>
@@ -9727,7 +10728,7 @@
                   <pic:spPr>
                     <a:xfrm>
                       <a:off x="0" y="0"/>
-                      <a:ext cx="6120130" cy="5697220"/>
+                      <a:ext cx="6120130" cy="6013450"/>
                     </a:xfrm>
                     <a:prstGeom prst="rect">
                       <a:avLst/>
@@ -9750,7 +10751,6 @@
         <w:rPr>
           <w:noProof/>
         </w:rPr>
-        <w:lastRenderedPageBreak/>
         <w:drawing>
           <wp:inline distT="0" distB="0" distL="0" distR="0" wp14:anchorId="1B7BE8FF" wp14:editId="220D5E07">
             <wp:extent cx="6115050" cy="4114800"/>
@@ -9818,12 +10818,11 @@
         <w:rPr>
           <w:noProof/>
         </w:rPr>
-        <w:lastRenderedPageBreak/>
         <w:drawing>
-          <wp:inline distT="0" distB="0" distL="0" distR="0" wp14:anchorId="0FD43C9E" wp14:editId="6E835B33">
-            <wp:extent cx="5824220" cy="9072245"/>
-            <wp:effectExtent l="0" t="0" r="5080" b="0"/>
-            <wp:docPr id="34" name="Immagine 34"/>
+          <wp:inline distT="0" distB="0" distL="0" distR="0" wp14:anchorId="060A542B" wp14:editId="2D479A49">
+            <wp:extent cx="5545455" cy="9072245"/>
+            <wp:effectExtent l="0" t="0" r="0" b="0"/>
+            <wp:docPr id="4" name="Immagine 4"/>
             <wp:cNvGraphicFramePr>
               <a:graphicFrameLocks xmlns:a="http://schemas.openxmlformats.org/drawingml/2006/main" noChangeAspect="1"/>
             </wp:cNvGraphicFramePr>
@@ -9831,7 +10830,7 @@
               <a:graphicData uri="http://schemas.openxmlformats.org/drawingml/2006/picture">
                 <pic:pic xmlns:pic="http://schemas.openxmlformats.org/drawingml/2006/picture">
                   <pic:nvPicPr>
-                    <pic:cNvPr id="34" name="Immagine 34"/>
+                    <pic:cNvPr id="4" name="Immagine 4"/>
                     <pic:cNvPicPr/>
                   </pic:nvPicPr>
                   <pic:blipFill>
@@ -9849,7 +10848,7 @@
                   <pic:spPr>
                     <a:xfrm>
                       <a:off x="0" y="0"/>
-                      <a:ext cx="5824220" cy="9072245"/>
+                      <a:ext cx="5545455" cy="9072245"/>
                     </a:xfrm>
                     <a:prstGeom prst="rect">
                       <a:avLst/>
@@ -10131,8 +11130,17 @@
                 <w:rFonts w:ascii="Century Gothic" w:eastAsia="Century Gothic" w:hAnsi="Century Gothic" w:cs="Century Gothic"/>
                 <w:b/>
               </w:rPr>
-              <w:t>Entry condition</w:t>
-            </w:r>
+              <w:t xml:space="preserve">Entry </w:t>
+            </w:r>
+            <w:proofErr w:type="spellStart"/>
+            <w:r>
+              <w:rPr>
+                <w:rFonts w:ascii="Century Gothic" w:eastAsia="Century Gothic" w:hAnsi="Century Gothic" w:cs="Century Gothic"/>
+                <w:b/>
+              </w:rPr>
+              <w:t>condition</w:t>
+            </w:r>
+            <w:proofErr w:type="spellEnd"/>
             <w:r>
               <w:rPr>
                 <w:rFonts w:ascii="Century Gothic" w:eastAsia="Century Gothic" w:hAnsi="Century Gothic" w:cs="Century Gothic"/>
@@ -10180,6 +11188,7 @@
               </w:rPr>
               <w:t xml:space="preserve">L’utente da browser accede al sito </w:t>
             </w:r>
+            <w:proofErr w:type="spellStart"/>
             <w:r>
               <w:rPr>
                 <w:rFonts w:ascii="Century Gothic" w:eastAsia="Century Gothic" w:hAnsi="Century Gothic" w:cs="Century Gothic"/>
@@ -10187,6 +11196,7 @@
               </w:rPr>
               <w:t>SocialBook</w:t>
             </w:r>
+            <w:proofErr w:type="spellEnd"/>
             <w:r>
               <w:rPr>
                 <w:rFonts w:ascii="Century Gothic" w:eastAsia="Century Gothic" w:hAnsi="Century Gothic" w:cs="Century Gothic"/>
@@ -10272,7 +11282,21 @@
               <w:rPr>
                 <w:rFonts w:ascii="Century Gothic" w:eastAsia="Century Gothic" w:hAnsi="Century Gothic" w:cs="Century Gothic"/>
               </w:rPr>
-              <w:t>1)Il sistema risponde presentando un form.</w:t>
+              <w:t xml:space="preserve">1)Il sistema risponde presentando un </w:t>
+            </w:r>
+            <w:proofErr w:type="spellStart"/>
+            <w:r>
+              <w:rPr>
+                <w:rFonts w:ascii="Century Gothic" w:eastAsia="Century Gothic" w:hAnsi="Century Gothic" w:cs="Century Gothic"/>
+              </w:rPr>
+              <w:t>form</w:t>
+            </w:r>
+            <w:proofErr w:type="spellEnd"/>
+            <w:r>
+              <w:rPr>
+                <w:rFonts w:ascii="Century Gothic" w:eastAsia="Century Gothic" w:hAnsi="Century Gothic" w:cs="Century Gothic"/>
+              </w:rPr>
+              <w:t>.</w:t>
             </w:r>
           </w:p>
           <w:p>
@@ -10284,7 +11308,21 @@
               <w:rPr>
                 <w:rFonts w:ascii="Century Gothic" w:eastAsia="Century Gothic" w:hAnsi="Century Gothic" w:cs="Century Gothic"/>
               </w:rPr>
-              <w:t>2) L’utente completa il form inserendo username, e-mail, password, nome, cognome e una breve descrizione.</w:t>
+              <w:t xml:space="preserve">2) L’utente completa il </w:t>
+            </w:r>
+            <w:proofErr w:type="spellStart"/>
+            <w:r>
+              <w:rPr>
+                <w:rFonts w:ascii="Century Gothic" w:eastAsia="Century Gothic" w:hAnsi="Century Gothic" w:cs="Century Gothic"/>
+              </w:rPr>
+              <w:t>form</w:t>
+            </w:r>
+            <w:proofErr w:type="spellEnd"/>
+            <w:r>
+              <w:rPr>
+                <w:rFonts w:ascii="Century Gothic" w:eastAsia="Century Gothic" w:hAnsi="Century Gothic" w:cs="Century Gothic"/>
+              </w:rPr>
+              <w:t xml:space="preserve"> inserendo username, e-mail, password, nome, cognome e una breve descrizione.</w:t>
             </w:r>
           </w:p>
           <w:p>
@@ -10296,7 +11334,21 @@
               <w:rPr>
                 <w:rFonts w:ascii="Century Gothic" w:eastAsia="Century Gothic" w:hAnsi="Century Gothic" w:cs="Century Gothic"/>
               </w:rPr>
-              <w:t>3)Quando il form è completo lo sottomette.</w:t>
+              <w:t xml:space="preserve">3)Quando il </w:t>
+            </w:r>
+            <w:proofErr w:type="spellStart"/>
+            <w:r>
+              <w:rPr>
+                <w:rFonts w:ascii="Century Gothic" w:eastAsia="Century Gothic" w:hAnsi="Century Gothic" w:cs="Century Gothic"/>
+              </w:rPr>
+              <w:t>form</w:t>
+            </w:r>
+            <w:proofErr w:type="spellEnd"/>
+            <w:r>
+              <w:rPr>
+                <w:rFonts w:ascii="Century Gothic" w:eastAsia="Century Gothic" w:hAnsi="Century Gothic" w:cs="Century Gothic"/>
+              </w:rPr>
+              <w:t xml:space="preserve"> è completo lo sottomette.</w:t>
             </w:r>
           </w:p>
           <w:p>
@@ -10340,7 +11392,23 @@
                 <w:rFonts w:ascii="Century Gothic" w:eastAsia="Century Gothic" w:hAnsi="Century Gothic" w:cs="Century Gothic"/>
                 <w:b/>
               </w:rPr>
-              <w:t xml:space="preserve">Exit condition:             </w:t>
+              <w:t xml:space="preserve">Exit </w:t>
+            </w:r>
+            <w:proofErr w:type="spellStart"/>
+            <w:r>
+              <w:rPr>
+                <w:rFonts w:ascii="Century Gothic" w:eastAsia="Century Gothic" w:hAnsi="Century Gothic" w:cs="Century Gothic"/>
+                <w:b/>
+              </w:rPr>
+              <w:t>condition</w:t>
+            </w:r>
+            <w:proofErr w:type="spellEnd"/>
+            <w:r>
+              <w:rPr>
+                <w:rFonts w:ascii="Century Gothic" w:eastAsia="Century Gothic" w:hAnsi="Century Gothic" w:cs="Century Gothic"/>
+                <w:b/>
+              </w:rPr>
+              <w:t xml:space="preserve">:             </w:t>
             </w:r>
           </w:p>
         </w:tc>
@@ -10775,7 +11843,23 @@
                 <w:rFonts w:ascii="Century Gothic" w:eastAsia="Century Gothic" w:hAnsi="Century Gothic" w:cs="Century Gothic"/>
                 <w:b/>
               </w:rPr>
-              <w:t>Entry condition:</w:t>
+              <w:t xml:space="preserve">Entry </w:t>
+            </w:r>
+            <w:proofErr w:type="spellStart"/>
+            <w:r>
+              <w:rPr>
+                <w:rFonts w:ascii="Century Gothic" w:eastAsia="Century Gothic" w:hAnsi="Century Gothic" w:cs="Century Gothic"/>
+                <w:b/>
+              </w:rPr>
+              <w:t>condition</w:t>
+            </w:r>
+            <w:proofErr w:type="spellEnd"/>
+            <w:r>
+              <w:rPr>
+                <w:rFonts w:ascii="Century Gothic" w:eastAsia="Century Gothic" w:hAnsi="Century Gothic" w:cs="Century Gothic"/>
+                <w:b/>
+              </w:rPr>
+              <w:t>:</w:t>
             </w:r>
           </w:p>
         </w:tc>
@@ -10806,18 +11890,41 @@
               </w:rPr>
               <w:t xml:space="preserve">L’utente deve aver aperto all’interno della piattaforma </w:t>
             </w:r>
+            <w:proofErr w:type="spellStart"/>
             <w:r>
               <w:rPr>
                 <w:rFonts w:ascii="Century Gothic" w:eastAsia="Century Gothic" w:hAnsi="Century Gothic" w:cs="Century Gothic"/>
                 <w:i/>
               </w:rPr>
-              <w:t xml:space="preserve">SocialBook  </w:t>
-            </w:r>
-            <w:r>
-              <w:rPr>
-                <w:rFonts w:ascii="Century Gothic" w:eastAsia="Century Gothic" w:hAnsi="Century Gothic" w:cs="Century Gothic"/>
-              </w:rPr>
-              <w:t xml:space="preserve">il form di </w:t>
+              <w:t>SocialBook</w:t>
+            </w:r>
+            <w:proofErr w:type="spellEnd"/>
+            <w:r>
+              <w:rPr>
+                <w:rFonts w:ascii="Century Gothic" w:eastAsia="Century Gothic" w:hAnsi="Century Gothic" w:cs="Century Gothic"/>
+                <w:i/>
+              </w:rPr>
+              <w:t xml:space="preserve">  </w:t>
+            </w:r>
+            <w:r>
+              <w:rPr>
+                <w:rFonts w:ascii="Century Gothic" w:eastAsia="Century Gothic" w:hAnsi="Century Gothic" w:cs="Century Gothic"/>
+              </w:rPr>
+              <w:t xml:space="preserve">il </w:t>
+            </w:r>
+            <w:proofErr w:type="spellStart"/>
+            <w:r>
+              <w:rPr>
+                <w:rFonts w:ascii="Century Gothic" w:eastAsia="Century Gothic" w:hAnsi="Century Gothic" w:cs="Century Gothic"/>
+              </w:rPr>
+              <w:t>form</w:t>
+            </w:r>
+            <w:proofErr w:type="spellEnd"/>
+            <w:r>
+              <w:rPr>
+                <w:rFonts w:ascii="Century Gothic" w:eastAsia="Century Gothic" w:hAnsi="Century Gothic" w:cs="Century Gothic"/>
+              </w:rPr>
+              <w:t xml:space="preserve"> di </w:t>
             </w:r>
             <w:r>
               <w:rPr>
@@ -10906,7 +12013,23 @@
                 <w:rFonts w:ascii="Century Gothic" w:eastAsia="Century Gothic" w:hAnsi="Century Gothic" w:cs="Century Gothic"/>
                 <w:color w:val="000000"/>
               </w:rPr>
-              <w:t>2)Quando il form è completo, lo sottomette.</w:t>
+              <w:t xml:space="preserve">2)Quando il </w:t>
+            </w:r>
+            <w:proofErr w:type="spellStart"/>
+            <w:r>
+              <w:rPr>
+                <w:rFonts w:ascii="Century Gothic" w:eastAsia="Century Gothic" w:hAnsi="Century Gothic" w:cs="Century Gothic"/>
+                <w:color w:val="000000"/>
+              </w:rPr>
+              <w:t>form</w:t>
+            </w:r>
+            <w:proofErr w:type="spellEnd"/>
+            <w:r>
+              <w:rPr>
+                <w:rFonts w:ascii="Century Gothic" w:eastAsia="Century Gothic" w:hAnsi="Century Gothic" w:cs="Century Gothic"/>
+                <w:color w:val="000000"/>
+              </w:rPr>
+              <w:t xml:space="preserve"> è completo, lo sottomette.</w:t>
             </w:r>
           </w:p>
           <w:p>
@@ -10919,7 +12042,6 @@
                 <w:rFonts w:ascii="Century Gothic" w:eastAsia="Century Gothic" w:hAnsi="Century Gothic" w:cs="Century Gothic"/>
                 <w:color w:val="000000"/>
               </w:rPr>
-              <w:lastRenderedPageBreak/>
               <w:t>3) L’utente viene autenticato.</w:t>
             </w:r>
           </w:p>
@@ -10964,8 +12086,23 @@
                 <w:rFonts w:ascii="Century Gothic" w:eastAsia="Century Gothic" w:hAnsi="Century Gothic" w:cs="Century Gothic"/>
                 <w:b/>
               </w:rPr>
-              <w:lastRenderedPageBreak/>
-              <w:t>Exit condition:</w:t>
+              <w:t xml:space="preserve">Exit </w:t>
+            </w:r>
+            <w:proofErr w:type="spellStart"/>
+            <w:r>
+              <w:rPr>
+                <w:rFonts w:ascii="Century Gothic" w:eastAsia="Century Gothic" w:hAnsi="Century Gothic" w:cs="Century Gothic"/>
+                <w:b/>
+              </w:rPr>
+              <w:t>condition</w:t>
+            </w:r>
+            <w:proofErr w:type="spellEnd"/>
+            <w:r>
+              <w:rPr>
+                <w:rFonts w:ascii="Century Gothic" w:eastAsia="Century Gothic" w:hAnsi="Century Gothic" w:cs="Century Gothic"/>
+                <w:b/>
+              </w:rPr>
+              <w:t>:</w:t>
             </w:r>
           </w:p>
         </w:tc>
@@ -11374,7 +12511,23 @@
                 <w:rFonts w:ascii="Century Gothic" w:eastAsia="Century Gothic" w:hAnsi="Century Gothic" w:cs="Century Gothic"/>
                 <w:b/>
               </w:rPr>
-              <w:t xml:space="preserve">Entry condition:                               </w:t>
+              <w:t xml:space="preserve">Entry </w:t>
+            </w:r>
+            <w:proofErr w:type="spellStart"/>
+            <w:r>
+              <w:rPr>
+                <w:rFonts w:ascii="Century Gothic" w:eastAsia="Century Gothic" w:hAnsi="Century Gothic" w:cs="Century Gothic"/>
+                <w:b/>
+              </w:rPr>
+              <w:t>condition</w:t>
+            </w:r>
+            <w:proofErr w:type="spellEnd"/>
+            <w:r>
+              <w:rPr>
+                <w:rFonts w:ascii="Century Gothic" w:eastAsia="Century Gothic" w:hAnsi="Century Gothic" w:cs="Century Gothic"/>
+                <w:b/>
+              </w:rPr>
+              <w:t xml:space="preserve">:                               </w:t>
             </w:r>
           </w:p>
         </w:tc>
@@ -11497,7 +12650,23 @@
                 <w:rFonts w:ascii="Century Gothic" w:eastAsia="Century Gothic" w:hAnsi="Century Gothic" w:cs="Century Gothic"/>
                 <w:b/>
               </w:rPr>
-              <w:t>Exit condition:</w:t>
+              <w:t xml:space="preserve">Exit </w:t>
+            </w:r>
+            <w:proofErr w:type="spellStart"/>
+            <w:r>
+              <w:rPr>
+                <w:rFonts w:ascii="Century Gothic" w:eastAsia="Century Gothic" w:hAnsi="Century Gothic" w:cs="Century Gothic"/>
+                <w:b/>
+              </w:rPr>
+              <w:t>condition</w:t>
+            </w:r>
+            <w:proofErr w:type="spellEnd"/>
+            <w:r>
+              <w:rPr>
+                <w:rFonts w:ascii="Century Gothic" w:eastAsia="Century Gothic" w:hAnsi="Century Gothic" w:cs="Century Gothic"/>
+                <w:b/>
+              </w:rPr>
+              <w:t>:</w:t>
             </w:r>
           </w:p>
         </w:tc>
@@ -11540,6 +12709,670 @@
                 <w:rFonts w:ascii="Century Gothic" w:eastAsia="Century Gothic" w:hAnsi="Century Gothic" w:cs="Century Gothic"/>
               </w:rPr>
               <w:t xml:space="preserve"> del sito.</w:t>
+            </w:r>
+          </w:p>
+        </w:tc>
+      </w:tr>
+    </w:tbl>
+    <w:p>
+      <w:pPr>
+        <w:pStyle w:val="Standard"/>
+        <w:rPr>
+          <w:rFonts w:ascii="Century Gothic" w:eastAsia="Century Gothic" w:hAnsi="Century Gothic" w:cs="Century Gothic"/>
+        </w:rPr>
+      </w:pPr>
+    </w:p>
+    <w:p>
+      <w:pPr>
+        <w:pStyle w:val="Standard"/>
+        <w:rPr>
+          <w:rFonts w:ascii="Century Gothic" w:eastAsia="Century Gothic" w:hAnsi="Century Gothic" w:cs="Century Gothic"/>
+        </w:rPr>
+      </w:pPr>
+    </w:p>
+    <w:tbl>
+      <w:tblPr>
+        <w:tblW w:w="9630" w:type="dxa"/>
+        <w:tblLayout w:type="fixed"/>
+        <w:tblCellMar>
+          <w:left w:w="10" w:type="dxa"/>
+          <w:right w:w="10" w:type="dxa"/>
+        </w:tblCellMar>
+        <w:tblLook w:val="04A0" w:firstRow="1" w:lastRow="0" w:firstColumn="1" w:lastColumn="0" w:noHBand="0" w:noVBand="1"/>
+      </w:tblPr>
+      <w:tblGrid>
+        <w:gridCol w:w="1980"/>
+        <w:gridCol w:w="7650"/>
+      </w:tblGrid>
+      <w:tr>
+        <w:tc>
+          <w:tcPr>
+            <w:tcW w:w="1980" w:type="dxa"/>
+            <w:tcBorders>
+              <w:top w:val="single" w:sz="4" w:space="0" w:color="000000"/>
+              <w:left w:val="single" w:sz="4" w:space="0" w:color="000000"/>
+              <w:bottom w:val="single" w:sz="4" w:space="0" w:color="000000"/>
+              <w:right w:val="single" w:sz="4" w:space="0" w:color="000000"/>
+            </w:tcBorders>
+            <w:shd w:val="clear" w:color="auto" w:fill="8EAADB" w:themeFill="accent1" w:themeFillTint="99"/>
+            <w:tcMar>
+              <w:top w:w="0" w:type="dxa"/>
+              <w:left w:w="113" w:type="dxa"/>
+              <w:bottom w:w="0" w:type="dxa"/>
+              <w:right w:w="108" w:type="dxa"/>
+            </w:tcMar>
+            <w:hideMark/>
+          </w:tcPr>
+          <w:p>
+            <w:pPr>
+              <w:pStyle w:val="Standard"/>
+              <w:tabs>
+                <w:tab w:val="left" w:pos="1344"/>
+              </w:tabs>
+              <w:rPr>
+                <w:rFonts w:ascii="Calibri" w:eastAsia="Calibri" w:hAnsi="Calibri" w:cs="Calibri"/>
+              </w:rPr>
+            </w:pPr>
+            <w:r>
+              <w:rPr>
+                <w:rFonts w:ascii="Century Gothic" w:eastAsia="Century Gothic" w:hAnsi="Century Gothic" w:cs="Century Gothic"/>
+                <w:b/>
+              </w:rPr>
+              <w:t>ID:</w:t>
+            </w:r>
+            <w:r>
+              <w:rPr>
+                <w:rFonts w:ascii="Century Gothic" w:eastAsia="Century Gothic" w:hAnsi="Century Gothic" w:cs="Century Gothic"/>
+              </w:rPr>
+              <w:t xml:space="preserve">                                                      </w:t>
+            </w:r>
+          </w:p>
+        </w:tc>
+        <w:tc>
+          <w:tcPr>
+            <w:tcW w:w="7648" w:type="dxa"/>
+            <w:tcBorders>
+              <w:top w:val="single" w:sz="4" w:space="0" w:color="000000"/>
+              <w:left w:val="single" w:sz="4" w:space="0" w:color="000000"/>
+              <w:bottom w:val="single" w:sz="4" w:space="0" w:color="000000"/>
+              <w:right w:val="single" w:sz="4" w:space="0" w:color="000000"/>
+            </w:tcBorders>
+            <w:tcMar>
+              <w:top w:w="0" w:type="dxa"/>
+              <w:left w:w="113" w:type="dxa"/>
+              <w:bottom w:w="0" w:type="dxa"/>
+              <w:right w:w="108" w:type="dxa"/>
+            </w:tcMar>
+            <w:hideMark/>
+          </w:tcPr>
+          <w:p>
+            <w:pPr>
+              <w:pStyle w:val="Standard"/>
+              <w:tabs>
+                <w:tab w:val="left" w:pos="1344"/>
+              </w:tabs>
+            </w:pPr>
+            <w:r>
+              <w:rPr>
+                <w:rFonts w:ascii="Century Gothic" w:eastAsia="Century Gothic" w:hAnsi="Century Gothic" w:cs="Century Gothic"/>
+              </w:rPr>
+              <w:t>UC_4</w:t>
+            </w:r>
+          </w:p>
+        </w:tc>
+      </w:tr>
+      <w:tr>
+        <w:tc>
+          <w:tcPr>
+            <w:tcW w:w="1980" w:type="dxa"/>
+            <w:tcBorders>
+              <w:top w:val="single" w:sz="4" w:space="0" w:color="000000"/>
+              <w:left w:val="single" w:sz="4" w:space="0" w:color="000000"/>
+              <w:bottom w:val="single" w:sz="4" w:space="0" w:color="000000"/>
+              <w:right w:val="single" w:sz="4" w:space="0" w:color="000000"/>
+            </w:tcBorders>
+            <w:shd w:val="clear" w:color="auto" w:fill="8EAADB" w:themeFill="accent1" w:themeFillTint="99"/>
+            <w:tcMar>
+              <w:top w:w="0" w:type="dxa"/>
+              <w:left w:w="113" w:type="dxa"/>
+              <w:bottom w:w="0" w:type="dxa"/>
+              <w:right w:w="108" w:type="dxa"/>
+            </w:tcMar>
+            <w:hideMark/>
+          </w:tcPr>
+          <w:p>
+            <w:pPr>
+              <w:pStyle w:val="Standard"/>
+              <w:tabs>
+                <w:tab w:val="left" w:pos="1440"/>
+              </w:tabs>
+            </w:pPr>
+            <w:r>
+              <w:rPr>
+                <w:rFonts w:ascii="Century Gothic" w:eastAsia="Century Gothic" w:hAnsi="Century Gothic" w:cs="Century Gothic"/>
+                <w:b/>
+              </w:rPr>
+              <w:t xml:space="preserve">Nome caso d’uso:     </w:t>
+            </w:r>
+            <w:r>
+              <w:rPr>
+                <w:rFonts w:ascii="Century Gothic" w:eastAsia="Century Gothic" w:hAnsi="Century Gothic" w:cs="Century Gothic"/>
+              </w:rPr>
+              <w:t xml:space="preserve">  </w:t>
+            </w:r>
+          </w:p>
+        </w:tc>
+        <w:tc>
+          <w:tcPr>
+            <w:tcW w:w="7648" w:type="dxa"/>
+            <w:tcBorders>
+              <w:top w:val="single" w:sz="4" w:space="0" w:color="000000"/>
+              <w:left w:val="single" w:sz="4" w:space="0" w:color="000000"/>
+              <w:bottom w:val="single" w:sz="4" w:space="0" w:color="000000"/>
+              <w:right w:val="single" w:sz="4" w:space="0" w:color="000000"/>
+            </w:tcBorders>
+            <w:tcMar>
+              <w:top w:w="0" w:type="dxa"/>
+              <w:left w:w="113" w:type="dxa"/>
+              <w:bottom w:w="0" w:type="dxa"/>
+              <w:right w:w="108" w:type="dxa"/>
+            </w:tcMar>
+            <w:hideMark/>
+          </w:tcPr>
+          <w:p>
+            <w:pPr>
+              <w:pStyle w:val="Standard"/>
+              <w:tabs>
+                <w:tab w:val="left" w:pos="1440"/>
+              </w:tabs>
+            </w:pPr>
+            <w:r>
+              <w:rPr>
+                <w:rFonts w:ascii="Century Gothic" w:eastAsia="Century Gothic" w:hAnsi="Century Gothic" w:cs="Century Gothic"/>
+              </w:rPr>
+              <w:t>Modifiche utente</w:t>
+            </w:r>
+          </w:p>
+        </w:tc>
+      </w:tr>
+      <w:tr>
+        <w:tc>
+          <w:tcPr>
+            <w:tcW w:w="1980" w:type="dxa"/>
+            <w:tcBorders>
+              <w:top w:val="single" w:sz="4" w:space="0" w:color="000000"/>
+              <w:left w:val="single" w:sz="4" w:space="0" w:color="000000"/>
+              <w:bottom w:val="single" w:sz="4" w:space="0" w:color="000000"/>
+              <w:right w:val="single" w:sz="4" w:space="0" w:color="000000"/>
+            </w:tcBorders>
+            <w:shd w:val="clear" w:color="auto" w:fill="8EAADB" w:themeFill="accent1" w:themeFillTint="99"/>
+            <w:tcMar>
+              <w:top w:w="0" w:type="dxa"/>
+              <w:left w:w="113" w:type="dxa"/>
+              <w:bottom w:w="0" w:type="dxa"/>
+              <w:right w:w="108" w:type="dxa"/>
+            </w:tcMar>
+            <w:hideMark/>
+          </w:tcPr>
+          <w:p>
+            <w:pPr>
+              <w:pStyle w:val="Standard"/>
+            </w:pPr>
+            <w:r>
+              <w:rPr>
+                <w:rFonts w:ascii="Century Gothic" w:eastAsia="Century Gothic" w:hAnsi="Century Gothic" w:cs="Century Gothic"/>
+                <w:b/>
+              </w:rPr>
+              <w:t xml:space="preserve">Partecipanti:    </w:t>
+            </w:r>
+            <w:r>
+              <w:rPr>
+                <w:rFonts w:ascii="Century Gothic" w:eastAsia="Century Gothic" w:hAnsi="Century Gothic" w:cs="Century Gothic"/>
+              </w:rPr>
+              <w:t xml:space="preserve">                            </w:t>
+            </w:r>
+          </w:p>
+        </w:tc>
+        <w:tc>
+          <w:tcPr>
+            <w:tcW w:w="7648" w:type="dxa"/>
+            <w:tcBorders>
+              <w:top w:val="single" w:sz="4" w:space="0" w:color="000000"/>
+              <w:left w:val="single" w:sz="4" w:space="0" w:color="000000"/>
+              <w:bottom w:val="single" w:sz="4" w:space="0" w:color="000000"/>
+              <w:right w:val="single" w:sz="4" w:space="0" w:color="000000"/>
+            </w:tcBorders>
+            <w:tcMar>
+              <w:top w:w="0" w:type="dxa"/>
+              <w:left w:w="113" w:type="dxa"/>
+              <w:bottom w:w="0" w:type="dxa"/>
+              <w:right w:w="108" w:type="dxa"/>
+            </w:tcMar>
+            <w:hideMark/>
+          </w:tcPr>
+          <w:p>
+            <w:pPr>
+              <w:pStyle w:val="Standard"/>
+              <w:tabs>
+                <w:tab w:val="left" w:pos="900"/>
+              </w:tabs>
+            </w:pPr>
+            <w:r>
+              <w:rPr>
+                <w:rFonts w:ascii="Century Gothic" w:eastAsia="Century Gothic" w:hAnsi="Century Gothic" w:cs="Century Gothic"/>
+              </w:rPr>
+              <w:t>Utente registrato</w:t>
+            </w:r>
+          </w:p>
+        </w:tc>
+      </w:tr>
+      <w:tr>
+        <w:tc>
+          <w:tcPr>
+            <w:tcW w:w="1980" w:type="dxa"/>
+            <w:tcBorders>
+              <w:top w:val="single" w:sz="4" w:space="0" w:color="000000"/>
+              <w:left w:val="single" w:sz="4" w:space="0" w:color="000000"/>
+              <w:bottom w:val="single" w:sz="4" w:space="0" w:color="000000"/>
+              <w:right w:val="single" w:sz="4" w:space="0" w:color="000000"/>
+            </w:tcBorders>
+            <w:shd w:val="clear" w:color="auto" w:fill="8EAADB" w:themeFill="accent1" w:themeFillTint="99"/>
+            <w:tcMar>
+              <w:top w:w="0" w:type="dxa"/>
+              <w:left w:w="113" w:type="dxa"/>
+              <w:bottom w:w="0" w:type="dxa"/>
+              <w:right w:w="108" w:type="dxa"/>
+            </w:tcMar>
+            <w:hideMark/>
+          </w:tcPr>
+          <w:p>
+            <w:pPr>
+              <w:pStyle w:val="Standard"/>
+            </w:pPr>
+            <w:r>
+              <w:rPr>
+                <w:rFonts w:ascii="Century Gothic" w:eastAsia="Century Gothic" w:hAnsi="Century Gothic" w:cs="Century Gothic"/>
+                <w:b/>
+              </w:rPr>
+              <w:t xml:space="preserve">Entry </w:t>
+            </w:r>
+            <w:proofErr w:type="spellStart"/>
+            <w:r>
+              <w:rPr>
+                <w:rFonts w:ascii="Century Gothic" w:eastAsia="Century Gothic" w:hAnsi="Century Gothic" w:cs="Century Gothic"/>
+                <w:b/>
+              </w:rPr>
+              <w:t>condition</w:t>
+            </w:r>
+            <w:proofErr w:type="spellEnd"/>
+            <w:r>
+              <w:rPr>
+                <w:rFonts w:ascii="Century Gothic" w:eastAsia="Century Gothic" w:hAnsi="Century Gothic" w:cs="Century Gothic"/>
+                <w:b/>
+              </w:rPr>
+              <w:t xml:space="preserve">:                               </w:t>
+            </w:r>
+          </w:p>
+        </w:tc>
+        <w:tc>
+          <w:tcPr>
+            <w:tcW w:w="7648" w:type="dxa"/>
+            <w:tcBorders>
+              <w:top w:val="single" w:sz="4" w:space="0" w:color="000000"/>
+              <w:left w:val="single" w:sz="4" w:space="0" w:color="000000"/>
+              <w:bottom w:val="single" w:sz="4" w:space="0" w:color="000000"/>
+              <w:right w:val="single" w:sz="4" w:space="0" w:color="000000"/>
+            </w:tcBorders>
+            <w:tcMar>
+              <w:top w:w="0" w:type="dxa"/>
+              <w:left w:w="113" w:type="dxa"/>
+              <w:bottom w:w="0" w:type="dxa"/>
+              <w:right w:w="108" w:type="dxa"/>
+            </w:tcMar>
+            <w:hideMark/>
+          </w:tcPr>
+          <w:p>
+            <w:pPr>
+              <w:pStyle w:val="Standard"/>
+            </w:pPr>
+            <w:r>
+              <w:rPr>
+                <w:rFonts w:ascii="Century Gothic" w:eastAsia="Century Gothic" w:hAnsi="Century Gothic" w:cs="Century Gothic"/>
+              </w:rPr>
+              <w:t>L’utente deve aver effettuato l’accesso e deve trovarsi sulla propria area personale.</w:t>
+            </w:r>
+          </w:p>
+        </w:tc>
+      </w:tr>
+      <w:tr>
+        <w:tc>
+          <w:tcPr>
+            <w:tcW w:w="1980" w:type="dxa"/>
+            <w:tcBorders>
+              <w:top w:val="single" w:sz="4" w:space="0" w:color="000000"/>
+              <w:left w:val="single" w:sz="4" w:space="0" w:color="000000"/>
+              <w:bottom w:val="single" w:sz="4" w:space="0" w:color="000000"/>
+              <w:right w:val="single" w:sz="4" w:space="0" w:color="000000"/>
+            </w:tcBorders>
+            <w:shd w:val="clear" w:color="auto" w:fill="8EAADB" w:themeFill="accent1" w:themeFillTint="99"/>
+            <w:tcMar>
+              <w:top w:w="0" w:type="dxa"/>
+              <w:left w:w="113" w:type="dxa"/>
+              <w:bottom w:w="0" w:type="dxa"/>
+              <w:right w:w="108" w:type="dxa"/>
+            </w:tcMar>
+            <w:hideMark/>
+          </w:tcPr>
+          <w:p>
+            <w:pPr>
+              <w:pStyle w:val="Standard"/>
+            </w:pPr>
+            <w:r>
+              <w:rPr>
+                <w:rFonts w:ascii="Century Gothic" w:eastAsia="Century Gothic" w:hAnsi="Century Gothic" w:cs="Century Gothic"/>
+                <w:b/>
+              </w:rPr>
+              <w:t xml:space="preserve">Flusso degli eventi:                        </w:t>
+            </w:r>
+          </w:p>
+        </w:tc>
+        <w:tc>
+          <w:tcPr>
+            <w:tcW w:w="7648" w:type="dxa"/>
+            <w:tcBorders>
+              <w:top w:val="single" w:sz="4" w:space="0" w:color="000000"/>
+              <w:left w:val="single" w:sz="4" w:space="0" w:color="000000"/>
+              <w:bottom w:val="single" w:sz="4" w:space="0" w:color="000000"/>
+              <w:right w:val="single" w:sz="4" w:space="0" w:color="000000"/>
+            </w:tcBorders>
+            <w:tcMar>
+              <w:top w:w="0" w:type="dxa"/>
+              <w:left w:w="113" w:type="dxa"/>
+              <w:bottom w:w="0" w:type="dxa"/>
+              <w:right w:w="108" w:type="dxa"/>
+            </w:tcMar>
+            <w:hideMark/>
+          </w:tcPr>
+          <w:p>
+            <w:pPr>
+              <w:pStyle w:val="Standard"/>
+              <w:spacing w:before="240" w:after="240"/>
+            </w:pPr>
+            <w:r>
+              <w:rPr>
+                <w:rFonts w:ascii="Century Gothic" w:eastAsia="Century Gothic" w:hAnsi="Century Gothic" w:cs="Century Gothic"/>
+                <w:color w:val="000000"/>
+              </w:rPr>
+              <w:t>1) L’utente clicca sul pulsante di modifica delle proprie informazioni personali.</w:t>
+            </w:r>
+          </w:p>
+          <w:p>
+            <w:pPr>
+              <w:pStyle w:val="Standard"/>
+              <w:spacing w:before="240" w:after="240"/>
+              <w:rPr>
+                <w:rFonts w:ascii="Century Gothic" w:eastAsia="Century Gothic" w:hAnsi="Century Gothic" w:cs="Century Gothic"/>
+                <w:color w:val="000000"/>
+              </w:rPr>
+            </w:pPr>
+            <w:r>
+              <w:rPr>
+                <w:rFonts w:ascii="Century Gothic" w:eastAsia="Century Gothic" w:hAnsi="Century Gothic" w:cs="Century Gothic"/>
+                <w:color w:val="000000"/>
+              </w:rPr>
+              <w:t>2.1) L’utente modifica la propria descrizione.</w:t>
+            </w:r>
+          </w:p>
+          <w:p>
+            <w:pPr>
+              <w:pStyle w:val="Standard"/>
+              <w:spacing w:before="240" w:after="240"/>
+              <w:rPr>
+                <w:rFonts w:ascii="Century Gothic" w:eastAsia="Century Gothic" w:hAnsi="Century Gothic" w:cs="Century Gothic"/>
+                <w:color w:val="000000"/>
+              </w:rPr>
+            </w:pPr>
+            <w:r>
+              <w:rPr>
+                <w:rFonts w:ascii="Century Gothic" w:eastAsia="Century Gothic" w:hAnsi="Century Gothic" w:cs="Century Gothic"/>
+                <w:color w:val="000000"/>
+              </w:rPr>
+              <w:t>OPPURE</w:t>
+            </w:r>
+          </w:p>
+          <w:p>
+            <w:pPr>
+              <w:pStyle w:val="Standard"/>
+              <w:spacing w:before="240" w:after="240"/>
+              <w:rPr>
+                <w:rFonts w:ascii="Century Gothic" w:eastAsia="Century Gothic" w:hAnsi="Century Gothic" w:cs="Century Gothic"/>
+                <w:color w:val="000000"/>
+              </w:rPr>
+            </w:pPr>
+            <w:r>
+              <w:rPr>
+                <w:rFonts w:ascii="Century Gothic" w:eastAsia="Century Gothic" w:hAnsi="Century Gothic" w:cs="Century Gothic"/>
+                <w:color w:val="000000"/>
+              </w:rPr>
+              <w:t>2.2) L’utente modifica la propria immagine.</w:t>
+            </w:r>
+          </w:p>
+          <w:p>
+            <w:pPr>
+              <w:pStyle w:val="Standard"/>
+              <w:spacing w:before="240" w:after="240"/>
+              <w:rPr>
+                <w:rFonts w:ascii="Century Gothic" w:eastAsia="Century Gothic" w:hAnsi="Century Gothic" w:cs="Century Gothic"/>
+                <w:color w:val="000000"/>
+              </w:rPr>
+            </w:pPr>
+            <w:r>
+              <w:rPr>
+                <w:rFonts w:ascii="Century Gothic" w:eastAsia="Century Gothic" w:hAnsi="Century Gothic" w:cs="Century Gothic"/>
+                <w:color w:val="000000"/>
+              </w:rPr>
+              <w:t>OPPURE</w:t>
+            </w:r>
+          </w:p>
+          <w:p>
+            <w:pPr>
+              <w:pStyle w:val="Standard"/>
+              <w:spacing w:before="240" w:after="240"/>
+              <w:rPr>
+                <w:rFonts w:ascii="Century Gothic" w:eastAsia="Century Gothic" w:hAnsi="Century Gothic" w:cs="Century Gothic"/>
+                <w:color w:val="000000"/>
+              </w:rPr>
+            </w:pPr>
+            <w:r>
+              <w:rPr>
+                <w:rFonts w:ascii="Century Gothic" w:eastAsia="Century Gothic" w:hAnsi="Century Gothic" w:cs="Century Gothic"/>
+                <w:color w:val="000000"/>
+              </w:rPr>
+              <w:t>2.3) L’utente modifica la propria password.</w:t>
+            </w:r>
+          </w:p>
+          <w:p>
+            <w:pPr>
+              <w:pStyle w:val="Standard"/>
+              <w:spacing w:before="240" w:after="240"/>
+              <w:rPr>
+                <w:rFonts w:ascii="Century Gothic" w:eastAsia="Century Gothic" w:hAnsi="Century Gothic" w:cs="Century Gothic"/>
+              </w:rPr>
+            </w:pPr>
+            <w:r>
+              <w:rPr>
+                <w:rFonts w:ascii="Century Gothic" w:eastAsia="Century Gothic" w:hAnsi="Century Gothic" w:cs="Century Gothic"/>
+              </w:rPr>
+              <w:t>3) L’utente conferma le proprie modifiche.</w:t>
+            </w:r>
+          </w:p>
+          <w:p>
+            <w:pPr>
+              <w:pStyle w:val="Standard"/>
+              <w:spacing w:before="240" w:after="240"/>
+              <w:rPr>
+                <w:rFonts w:ascii="Calibri" w:eastAsia="Calibri" w:hAnsi="Calibri" w:cs="Calibri"/>
+              </w:rPr>
+            </w:pPr>
+            <w:r>
+              <w:rPr>
+                <w:rFonts w:ascii="Century Gothic" w:eastAsia="Century Gothic" w:hAnsi="Century Gothic" w:cs="Century Gothic"/>
+              </w:rPr>
+              <w:t>4) Il sistema mostra una notifica di avvenuta modifica.</w:t>
+            </w:r>
+          </w:p>
+        </w:tc>
+      </w:tr>
+      <w:tr>
+        <w:tc>
+          <w:tcPr>
+            <w:tcW w:w="1980" w:type="dxa"/>
+            <w:tcBorders>
+              <w:top w:val="single" w:sz="4" w:space="0" w:color="000000"/>
+              <w:left w:val="single" w:sz="4" w:space="0" w:color="000000"/>
+              <w:bottom w:val="single" w:sz="4" w:space="0" w:color="000000"/>
+              <w:right w:val="single" w:sz="4" w:space="0" w:color="000000"/>
+            </w:tcBorders>
+            <w:shd w:val="clear" w:color="auto" w:fill="8EAADB" w:themeFill="accent1" w:themeFillTint="99"/>
+            <w:tcMar>
+              <w:top w:w="0" w:type="dxa"/>
+              <w:left w:w="113" w:type="dxa"/>
+              <w:bottom w:w="0" w:type="dxa"/>
+              <w:right w:w="108" w:type="dxa"/>
+            </w:tcMar>
+            <w:hideMark/>
+          </w:tcPr>
+          <w:p>
+            <w:pPr>
+              <w:pStyle w:val="Standard"/>
+            </w:pPr>
+            <w:r>
+              <w:rPr>
+                <w:rFonts w:ascii="Century Gothic" w:eastAsia="Century Gothic" w:hAnsi="Century Gothic" w:cs="Century Gothic"/>
+                <w:b/>
+              </w:rPr>
+              <w:t xml:space="preserve">Exit </w:t>
+            </w:r>
+            <w:proofErr w:type="spellStart"/>
+            <w:r>
+              <w:rPr>
+                <w:rFonts w:ascii="Century Gothic" w:eastAsia="Century Gothic" w:hAnsi="Century Gothic" w:cs="Century Gothic"/>
+                <w:b/>
+              </w:rPr>
+              <w:t>condition</w:t>
+            </w:r>
+            <w:proofErr w:type="spellEnd"/>
+            <w:r>
+              <w:rPr>
+                <w:rFonts w:ascii="Century Gothic" w:eastAsia="Century Gothic" w:hAnsi="Century Gothic" w:cs="Century Gothic"/>
+                <w:b/>
+              </w:rPr>
+              <w:t>:</w:t>
+            </w:r>
+          </w:p>
+        </w:tc>
+        <w:tc>
+          <w:tcPr>
+            <w:tcW w:w="7648" w:type="dxa"/>
+            <w:tcBorders>
+              <w:top w:val="single" w:sz="4" w:space="0" w:color="000000"/>
+              <w:left w:val="single" w:sz="4" w:space="0" w:color="000000"/>
+              <w:bottom w:val="single" w:sz="4" w:space="0" w:color="000000"/>
+              <w:right w:val="single" w:sz="4" w:space="0" w:color="000000"/>
+            </w:tcBorders>
+            <w:tcMar>
+              <w:top w:w="0" w:type="dxa"/>
+              <w:left w:w="113" w:type="dxa"/>
+              <w:bottom w:w="0" w:type="dxa"/>
+              <w:right w:w="108" w:type="dxa"/>
+            </w:tcMar>
+            <w:hideMark/>
+          </w:tcPr>
+          <w:p>
+            <w:pPr>
+              <w:pStyle w:val="Standard"/>
+            </w:pPr>
+            <w:r>
+              <w:rPr>
+                <w:rFonts w:ascii="Century Gothic" w:hAnsi="Century Gothic"/>
+              </w:rPr>
+              <w:t>L’utente vede la propria area personale modificata.</w:t>
+            </w:r>
+          </w:p>
+        </w:tc>
+      </w:tr>
+      <w:tr>
+        <w:tc>
+          <w:tcPr>
+            <w:tcW w:w="1980" w:type="dxa"/>
+            <w:tcBorders>
+              <w:top w:val="nil"/>
+              <w:left w:val="single" w:sz="4" w:space="0" w:color="000000"/>
+              <w:bottom w:val="single" w:sz="4" w:space="0" w:color="000000"/>
+              <w:right w:val="single" w:sz="4" w:space="0" w:color="000000"/>
+            </w:tcBorders>
+            <w:shd w:val="clear" w:color="auto" w:fill="8EAADB" w:themeFill="accent1" w:themeFillTint="99"/>
+            <w:tcMar>
+              <w:top w:w="0" w:type="dxa"/>
+              <w:left w:w="113" w:type="dxa"/>
+              <w:bottom w:w="0" w:type="dxa"/>
+              <w:right w:w="108" w:type="dxa"/>
+            </w:tcMar>
+            <w:hideMark/>
+          </w:tcPr>
+          <w:p>
+            <w:pPr>
+              <w:pStyle w:val="Standard"/>
+            </w:pPr>
+            <w:r>
+              <w:rPr>
+                <w:rFonts w:ascii="Century Gothic" w:eastAsia="Century Gothic" w:hAnsi="Century Gothic" w:cs="Century Gothic"/>
+                <w:b/>
+              </w:rPr>
+              <w:t>Eccezione:</w:t>
+            </w:r>
+          </w:p>
+        </w:tc>
+        <w:tc>
+          <w:tcPr>
+            <w:tcW w:w="7648" w:type="dxa"/>
+            <w:tcBorders>
+              <w:top w:val="nil"/>
+              <w:left w:val="single" w:sz="4" w:space="0" w:color="000000"/>
+              <w:bottom w:val="single" w:sz="4" w:space="0" w:color="000000"/>
+              <w:right w:val="single" w:sz="4" w:space="0" w:color="000000"/>
+            </w:tcBorders>
+            <w:tcMar>
+              <w:top w:w="0" w:type="dxa"/>
+              <w:left w:w="113" w:type="dxa"/>
+              <w:bottom w:w="0" w:type="dxa"/>
+              <w:right w:w="108" w:type="dxa"/>
+            </w:tcMar>
+            <w:hideMark/>
+          </w:tcPr>
+          <w:p>
+            <w:pPr>
+              <w:pStyle w:val="Standard"/>
+            </w:pPr>
+            <w:r>
+              <w:rPr>
+                <w:rFonts w:ascii="Century Gothic" w:eastAsia="Century Gothic" w:hAnsi="Century Gothic" w:cs="Century Gothic"/>
+              </w:rPr>
+              <w:t xml:space="preserve">1) Se la nuova password inserita non rispetta il formato, UC_4.1 </w:t>
+            </w:r>
+            <w:r>
+              <w:rPr>
+                <w:rFonts w:ascii="Century Gothic" w:eastAsia="Century Gothic" w:hAnsi="Century Gothic" w:cs="Century Gothic"/>
+                <w:i/>
+                <w:iCs/>
+              </w:rPr>
+              <w:t xml:space="preserve">Formato non rispettato: </w:t>
+            </w:r>
+            <w:r>
+              <w:rPr>
+                <w:rFonts w:ascii="Century Gothic" w:eastAsia="Century Gothic" w:hAnsi="Century Gothic" w:cs="Century Gothic"/>
+              </w:rPr>
+              <w:t>visualizzato un messaggio di errore.</w:t>
             </w:r>
           </w:p>
         </w:tc>
@@ -11657,7 +13490,13 @@
               <w:rPr>
                 <w:rFonts w:ascii="Century Gothic" w:eastAsia="Century Gothic" w:hAnsi="Century Gothic" w:cs="Century Gothic"/>
               </w:rPr>
-              <w:t>UC_4</w:t>
+              <w:t>UC_</w:t>
+            </w:r>
+            <w:r>
+              <w:rPr>
+                <w:rFonts w:ascii="Century Gothic" w:eastAsia="Century Gothic" w:hAnsi="Century Gothic" w:cs="Century Gothic"/>
+              </w:rPr>
+              <w:t>5</w:t>
             </w:r>
           </w:p>
         </w:tc>
@@ -11832,7 +13671,23 @@
                 <w:rFonts w:ascii="Century Gothic" w:eastAsia="Century Gothic" w:hAnsi="Century Gothic" w:cs="Century Gothic"/>
                 <w:b/>
               </w:rPr>
-              <w:t xml:space="preserve">Entry condition:                               </w:t>
+              <w:t xml:space="preserve">Entry </w:t>
+            </w:r>
+            <w:proofErr w:type="spellStart"/>
+            <w:r>
+              <w:rPr>
+                <w:rFonts w:ascii="Century Gothic" w:eastAsia="Century Gothic" w:hAnsi="Century Gothic" w:cs="Century Gothic"/>
+                <w:b/>
+              </w:rPr>
+              <w:t>condition</w:t>
+            </w:r>
+            <w:proofErr w:type="spellEnd"/>
+            <w:r>
+              <w:rPr>
+                <w:rFonts w:ascii="Century Gothic" w:eastAsia="Century Gothic" w:hAnsi="Century Gothic" w:cs="Century Gothic"/>
+                <w:b/>
+              </w:rPr>
+              <w:t xml:space="preserve">:                               </w:t>
             </w:r>
           </w:p>
         </w:tc>
@@ -11990,7 +13845,23 @@
                 <w:rFonts w:ascii="Century Gothic" w:eastAsia="Century Gothic" w:hAnsi="Century Gothic" w:cs="Century Gothic"/>
                 <w:b/>
               </w:rPr>
-              <w:t>Exit condition:</w:t>
+              <w:t xml:space="preserve">Exit </w:t>
+            </w:r>
+            <w:proofErr w:type="spellStart"/>
+            <w:r>
+              <w:rPr>
+                <w:rFonts w:ascii="Century Gothic" w:eastAsia="Century Gothic" w:hAnsi="Century Gothic" w:cs="Century Gothic"/>
+                <w:b/>
+              </w:rPr>
+              <w:t>condition</w:t>
+            </w:r>
+            <w:proofErr w:type="spellEnd"/>
+            <w:r>
+              <w:rPr>
+                <w:rFonts w:ascii="Century Gothic" w:eastAsia="Century Gothic" w:hAnsi="Century Gothic" w:cs="Century Gothic"/>
+                <w:b/>
+              </w:rPr>
+              <w:t>:</w:t>
             </w:r>
           </w:p>
         </w:tc>
@@ -12078,7 +13949,19 @@
               <w:rPr>
                 <w:rFonts w:ascii="Century Gothic" w:eastAsia="Century Gothic" w:hAnsi="Century Gothic" w:cs="Century Gothic"/>
               </w:rPr>
-              <w:t xml:space="preserve">1) Se il libro cercato non è presente, UC_4.1 </w:t>
+              <w:t>1) Se il libro cercato non è presente, UC_</w:t>
+            </w:r>
+            <w:r>
+              <w:rPr>
+                <w:rFonts w:ascii="Century Gothic" w:eastAsia="Century Gothic" w:hAnsi="Century Gothic" w:cs="Century Gothic"/>
+              </w:rPr>
+              <w:t>5</w:t>
+            </w:r>
+            <w:r>
+              <w:rPr>
+                <w:rFonts w:ascii="Century Gothic" w:eastAsia="Century Gothic" w:hAnsi="Century Gothic" w:cs="Century Gothic"/>
+              </w:rPr>
+              <w:t xml:space="preserve">.1 </w:t>
             </w:r>
             <w:r>
               <w:rPr>
@@ -12190,7 +14073,13 @@
               <w:rPr>
                 <w:rFonts w:ascii="Century Gothic" w:eastAsia="Century Gothic" w:hAnsi="Century Gothic" w:cs="Century Gothic"/>
               </w:rPr>
-              <w:t>UC_5</w:t>
+              <w:t>UC_</w:t>
+            </w:r>
+            <w:r>
+              <w:rPr>
+                <w:rFonts w:ascii="Century Gothic" w:eastAsia="Century Gothic" w:hAnsi="Century Gothic" w:cs="Century Gothic"/>
+              </w:rPr>
+              <w:t>6</w:t>
             </w:r>
           </w:p>
         </w:tc>
@@ -12365,8 +14254,23 @@
                 <w:rFonts w:ascii="Century Gothic" w:eastAsia="Century Gothic" w:hAnsi="Century Gothic" w:cs="Century Gothic"/>
                 <w:b/>
               </w:rPr>
-              <w:lastRenderedPageBreak/>
-              <w:t xml:space="preserve">Entry condition:                               </w:t>
+              <w:t xml:space="preserve">Entry </w:t>
+            </w:r>
+            <w:proofErr w:type="spellStart"/>
+            <w:r>
+              <w:rPr>
+                <w:rFonts w:ascii="Century Gothic" w:eastAsia="Century Gothic" w:hAnsi="Century Gothic" w:cs="Century Gothic"/>
+                <w:b/>
+              </w:rPr>
+              <w:t>condition</w:t>
+            </w:r>
+            <w:proofErr w:type="spellEnd"/>
+            <w:r>
+              <w:rPr>
+                <w:rFonts w:ascii="Century Gothic" w:eastAsia="Century Gothic" w:hAnsi="Century Gothic" w:cs="Century Gothic"/>
+                <w:b/>
+              </w:rPr>
+              <w:t xml:space="preserve">:                               </w:t>
             </w:r>
           </w:p>
         </w:tc>
@@ -12515,7 +14419,23 @@
                 <w:rFonts w:ascii="Century Gothic" w:eastAsia="Century Gothic" w:hAnsi="Century Gothic" w:cs="Century Gothic"/>
                 <w:b/>
               </w:rPr>
-              <w:t>Exit condition:</w:t>
+              <w:t xml:space="preserve">Exit </w:t>
+            </w:r>
+            <w:proofErr w:type="spellStart"/>
+            <w:r>
+              <w:rPr>
+                <w:rFonts w:ascii="Century Gothic" w:eastAsia="Century Gothic" w:hAnsi="Century Gothic" w:cs="Century Gothic"/>
+                <w:b/>
+              </w:rPr>
+              <w:t>condition</w:t>
+            </w:r>
+            <w:proofErr w:type="spellEnd"/>
+            <w:r>
+              <w:rPr>
+                <w:rFonts w:ascii="Century Gothic" w:eastAsia="Century Gothic" w:hAnsi="Century Gothic" w:cs="Century Gothic"/>
+                <w:b/>
+              </w:rPr>
+              <w:t>:</w:t>
             </w:r>
           </w:p>
         </w:tc>
@@ -12603,7 +14523,19 @@
               <w:rPr>
                 <w:rFonts w:ascii="Century Gothic" w:eastAsia="Century Gothic" w:hAnsi="Century Gothic" w:cs="Century Gothic"/>
               </w:rPr>
-              <w:t>1) Se non sono presenti libri di quel genere, UC_5.1</w:t>
+              <w:t>1) Se non sono presenti libri di quel genere, UC_</w:t>
+            </w:r>
+            <w:r>
+              <w:rPr>
+                <w:rFonts w:ascii="Century Gothic" w:eastAsia="Century Gothic" w:hAnsi="Century Gothic" w:cs="Century Gothic"/>
+              </w:rPr>
+              <w:t>6</w:t>
+            </w:r>
+            <w:r>
+              <w:rPr>
+                <w:rFonts w:ascii="Century Gothic" w:eastAsia="Century Gothic" w:hAnsi="Century Gothic" w:cs="Century Gothic"/>
+              </w:rPr>
+              <w:t>.1</w:t>
             </w:r>
             <w:r>
               <w:rPr>
@@ -12628,7 +14560,19 @@
               <w:rPr>
                 <w:rFonts w:ascii="Century Gothic" w:eastAsia="Century Gothic" w:hAnsi="Century Gothic" w:cs="Century Gothic"/>
               </w:rPr>
-              <w:t>2) Se non sono presenti libri di quell’autore, UC_5.2</w:t>
+              <w:t>2) Se non sono presenti libri di quell’autore, UC_</w:t>
+            </w:r>
+            <w:r>
+              <w:rPr>
+                <w:rFonts w:ascii="Century Gothic" w:eastAsia="Century Gothic" w:hAnsi="Century Gothic" w:cs="Century Gothic"/>
+              </w:rPr>
+              <w:t>6</w:t>
+            </w:r>
+            <w:r>
+              <w:rPr>
+                <w:rFonts w:ascii="Century Gothic" w:eastAsia="Century Gothic" w:hAnsi="Century Gothic" w:cs="Century Gothic"/>
+              </w:rPr>
+              <w:t>.2</w:t>
             </w:r>
             <w:r>
               <w:rPr>
@@ -12670,8 +14614,13 @@
         <w:t xml:space="preserve">3.4.2.3 </w:t>
       </w:r>
       <w:r>
-        <w:t>Gestione BookList</w:t>
-      </w:r>
+        <w:t xml:space="preserve">Gestione </w:t>
+      </w:r>
+      <w:proofErr w:type="spellStart"/>
+      <w:r>
+        <w:t>BookList</w:t>
+      </w:r>
+      <w:proofErr w:type="spellEnd"/>
       <w:r>
         <w:t xml:space="preserve"> </w:t>
       </w:r>
@@ -12768,7 +14717,13 @@
               <w:rPr>
                 <w:rFonts w:ascii="Century Gothic" w:eastAsia="Century Gothic" w:hAnsi="Century Gothic" w:cs="Century Gothic"/>
               </w:rPr>
-              <w:t>UC_6</w:t>
+              <w:t>UC_</w:t>
+            </w:r>
+            <w:r>
+              <w:rPr>
+                <w:rFonts w:ascii="Century Gothic" w:eastAsia="Century Gothic" w:hAnsi="Century Gothic" w:cs="Century Gothic"/>
+              </w:rPr>
+              <w:t>7</w:t>
             </w:r>
           </w:p>
         </w:tc>
@@ -12841,8 +14796,16 @@
               <w:rPr>
                 <w:rFonts w:ascii="Century Gothic" w:eastAsia="Century Gothic" w:hAnsi="Century Gothic" w:cs="Century Gothic"/>
               </w:rPr>
-              <w:t>Creazione Booklist</w:t>
-            </w:r>
+              <w:t xml:space="preserve">Creazione </w:t>
+            </w:r>
+            <w:proofErr w:type="spellStart"/>
+            <w:r>
+              <w:rPr>
+                <w:rFonts w:ascii="Century Gothic" w:eastAsia="Century Gothic" w:hAnsi="Century Gothic" w:cs="Century Gothic"/>
+              </w:rPr>
+              <w:t>Booklist</w:t>
+            </w:r>
+            <w:proofErr w:type="spellEnd"/>
           </w:p>
         </w:tc>
       </w:tr>
@@ -12949,7 +14912,23 @@
                 <w:rFonts w:ascii="Century Gothic" w:eastAsia="Century Gothic" w:hAnsi="Century Gothic" w:cs="Century Gothic"/>
                 <w:b/>
               </w:rPr>
-              <w:t xml:space="preserve">Entry condition:                               </w:t>
+              <w:t xml:space="preserve">Entry </w:t>
+            </w:r>
+            <w:proofErr w:type="spellStart"/>
+            <w:r>
+              <w:rPr>
+                <w:rFonts w:ascii="Century Gothic" w:eastAsia="Century Gothic" w:hAnsi="Century Gothic" w:cs="Century Gothic"/>
+                <w:b/>
+              </w:rPr>
+              <w:t>condition</w:t>
+            </w:r>
+            <w:proofErr w:type="spellEnd"/>
+            <w:r>
+              <w:rPr>
+                <w:rFonts w:ascii="Century Gothic" w:eastAsia="Century Gothic" w:hAnsi="Century Gothic" w:cs="Century Gothic"/>
+                <w:b/>
+              </w:rPr>
+              <w:t xml:space="preserve">:                               </w:t>
             </w:r>
           </w:p>
         </w:tc>
@@ -12978,7 +14957,21 @@
               <w:rPr>
                 <w:rFonts w:ascii="Century Gothic" w:eastAsia="Century Gothic" w:hAnsi="Century Gothic" w:cs="Century Gothic"/>
               </w:rPr>
-              <w:t>L’utente deve aver effettuato l’accesso e deve trovarsi nella propria area personale, sezione di Gestione BookList.</w:t>
+              <w:t xml:space="preserve">L’utente deve aver effettuato l’accesso e deve trovarsi nella propria area personale, sezione di Gestione </w:t>
+            </w:r>
+            <w:proofErr w:type="spellStart"/>
+            <w:r>
+              <w:rPr>
+                <w:rFonts w:ascii="Century Gothic" w:eastAsia="Century Gothic" w:hAnsi="Century Gothic" w:cs="Century Gothic"/>
+              </w:rPr>
+              <w:t>BookList</w:t>
+            </w:r>
+            <w:proofErr w:type="spellEnd"/>
+            <w:r>
+              <w:rPr>
+                <w:rFonts w:ascii="Century Gothic" w:eastAsia="Century Gothic" w:hAnsi="Century Gothic" w:cs="Century Gothic"/>
+              </w:rPr>
+              <w:t>.</w:t>
             </w:r>
           </w:p>
         </w:tc>
@@ -13041,7 +15034,39 @@
                 <w:rFonts w:ascii="Century Gothic" w:eastAsia="Century Gothic" w:hAnsi="Century Gothic" w:cs="Century Gothic"/>
                 <w:color w:val="000000"/>
               </w:rPr>
-              <w:t>1) Il sistema presenta un form per la creazione della booklist.</w:t>
+              <w:t xml:space="preserve">1) Il sistema presenta un </w:t>
+            </w:r>
+            <w:proofErr w:type="spellStart"/>
+            <w:r>
+              <w:rPr>
+                <w:rFonts w:ascii="Century Gothic" w:eastAsia="Century Gothic" w:hAnsi="Century Gothic" w:cs="Century Gothic"/>
+                <w:color w:val="000000"/>
+              </w:rPr>
+              <w:t>form</w:t>
+            </w:r>
+            <w:proofErr w:type="spellEnd"/>
+            <w:r>
+              <w:rPr>
+                <w:rFonts w:ascii="Century Gothic" w:eastAsia="Century Gothic" w:hAnsi="Century Gothic" w:cs="Century Gothic"/>
+                <w:color w:val="000000"/>
+              </w:rPr>
+              <w:t xml:space="preserve"> per la creazione della </w:t>
+            </w:r>
+            <w:proofErr w:type="spellStart"/>
+            <w:r>
+              <w:rPr>
+                <w:rFonts w:ascii="Century Gothic" w:eastAsia="Century Gothic" w:hAnsi="Century Gothic" w:cs="Century Gothic"/>
+                <w:color w:val="000000"/>
+              </w:rPr>
+              <w:t>booklist</w:t>
+            </w:r>
+            <w:proofErr w:type="spellEnd"/>
+            <w:r>
+              <w:rPr>
+                <w:rFonts w:ascii="Century Gothic" w:eastAsia="Century Gothic" w:hAnsi="Century Gothic" w:cs="Century Gothic"/>
+                <w:color w:val="000000"/>
+              </w:rPr>
+              <w:t>.</w:t>
             </w:r>
           </w:p>
           <w:p>
@@ -13054,7 +15079,39 @@
                 <w:rFonts w:ascii="Century Gothic" w:eastAsia="Century Gothic" w:hAnsi="Century Gothic" w:cs="Century Gothic"/>
                 <w:color w:val="000000"/>
               </w:rPr>
-              <w:t>2) L’utente compila il form immettendo il nome della booklist.</w:t>
+              <w:t xml:space="preserve">2) L’utente compila il </w:t>
+            </w:r>
+            <w:proofErr w:type="spellStart"/>
+            <w:r>
+              <w:rPr>
+                <w:rFonts w:ascii="Century Gothic" w:eastAsia="Century Gothic" w:hAnsi="Century Gothic" w:cs="Century Gothic"/>
+                <w:color w:val="000000"/>
+              </w:rPr>
+              <w:t>form</w:t>
+            </w:r>
+            <w:proofErr w:type="spellEnd"/>
+            <w:r>
+              <w:rPr>
+                <w:rFonts w:ascii="Century Gothic" w:eastAsia="Century Gothic" w:hAnsi="Century Gothic" w:cs="Century Gothic"/>
+                <w:color w:val="000000"/>
+              </w:rPr>
+              <w:t xml:space="preserve"> immettendo il nome della </w:t>
+            </w:r>
+            <w:proofErr w:type="spellStart"/>
+            <w:r>
+              <w:rPr>
+                <w:rFonts w:ascii="Century Gothic" w:eastAsia="Century Gothic" w:hAnsi="Century Gothic" w:cs="Century Gothic"/>
+                <w:color w:val="000000"/>
+              </w:rPr>
+              <w:t>booklist</w:t>
+            </w:r>
+            <w:proofErr w:type="spellEnd"/>
+            <w:r>
+              <w:rPr>
+                <w:rFonts w:ascii="Century Gothic" w:eastAsia="Century Gothic" w:hAnsi="Century Gothic" w:cs="Century Gothic"/>
+                <w:color w:val="000000"/>
+              </w:rPr>
+              <w:t>.</w:t>
             </w:r>
           </w:p>
           <w:p>
@@ -13066,7 +15123,21 @@
               <w:rPr>
                 <w:rFonts w:ascii="Century Gothic" w:eastAsia="Century Gothic" w:hAnsi="Century Gothic" w:cs="Century Gothic"/>
               </w:rPr>
-              <w:t>3)L’utente sottomette il form.</w:t>
+              <w:t xml:space="preserve">3)L’utente sottomette il </w:t>
+            </w:r>
+            <w:proofErr w:type="spellStart"/>
+            <w:r>
+              <w:rPr>
+                <w:rFonts w:ascii="Century Gothic" w:eastAsia="Century Gothic" w:hAnsi="Century Gothic" w:cs="Century Gothic"/>
+              </w:rPr>
+              <w:t>form</w:t>
+            </w:r>
+            <w:proofErr w:type="spellEnd"/>
+            <w:r>
+              <w:rPr>
+                <w:rFonts w:ascii="Century Gothic" w:eastAsia="Century Gothic" w:hAnsi="Century Gothic" w:cs="Century Gothic"/>
+              </w:rPr>
+              <w:t>.</w:t>
             </w:r>
           </w:p>
           <w:p>
@@ -13085,7 +15156,23 @@
                 <w:rFonts w:ascii="Century Gothic" w:eastAsia="Century Gothic" w:hAnsi="Century Gothic" w:cs="Century Gothic"/>
                 <w:color w:val="000000"/>
               </w:rPr>
-              <w:t>) Il sistema controlla i dati inseriti nel form.</w:t>
+              <w:t xml:space="preserve">) Il sistema controlla i dati inseriti nel </w:t>
+            </w:r>
+            <w:proofErr w:type="spellStart"/>
+            <w:r>
+              <w:rPr>
+                <w:rFonts w:ascii="Century Gothic" w:eastAsia="Century Gothic" w:hAnsi="Century Gothic" w:cs="Century Gothic"/>
+                <w:color w:val="000000"/>
+              </w:rPr>
+              <w:t>form</w:t>
+            </w:r>
+            <w:proofErr w:type="spellEnd"/>
+            <w:r>
+              <w:rPr>
+                <w:rFonts w:ascii="Century Gothic" w:eastAsia="Century Gothic" w:hAnsi="Century Gothic" w:cs="Century Gothic"/>
+                <w:color w:val="000000"/>
+              </w:rPr>
+              <w:t>.</w:t>
             </w:r>
           </w:p>
           <w:p>
@@ -13104,7 +15191,23 @@
                 <w:rFonts w:ascii="Century Gothic" w:eastAsia="Century Gothic" w:hAnsi="Century Gothic" w:cs="Century Gothic"/>
                 <w:color w:val="000000"/>
               </w:rPr>
-              <w:t>) Il sistema genera un messaggio di avvenuta modifica e mostra la lista delle booklist dell’utente.</w:t>
+              <w:t xml:space="preserve">) Il sistema genera un messaggio di avvenuta modifica e mostra la lista delle </w:t>
+            </w:r>
+            <w:proofErr w:type="spellStart"/>
+            <w:r>
+              <w:rPr>
+                <w:rFonts w:ascii="Century Gothic" w:eastAsia="Century Gothic" w:hAnsi="Century Gothic" w:cs="Century Gothic"/>
+                <w:color w:val="000000"/>
+              </w:rPr>
+              <w:t>booklist</w:t>
+            </w:r>
+            <w:proofErr w:type="spellEnd"/>
+            <w:r>
+              <w:rPr>
+                <w:rFonts w:ascii="Century Gothic" w:eastAsia="Century Gothic" w:hAnsi="Century Gothic" w:cs="Century Gothic"/>
+                <w:color w:val="000000"/>
+              </w:rPr>
+              <w:t xml:space="preserve"> dell’utente.</w:t>
             </w:r>
           </w:p>
         </w:tc>
@@ -13136,7 +15239,23 @@
                 <w:rFonts w:ascii="Century Gothic" w:eastAsia="Century Gothic" w:hAnsi="Century Gothic" w:cs="Century Gothic"/>
                 <w:b/>
               </w:rPr>
-              <w:t>Exit condition:</w:t>
+              <w:t xml:space="preserve">Exit </w:t>
+            </w:r>
+            <w:proofErr w:type="spellStart"/>
+            <w:r>
+              <w:rPr>
+                <w:rFonts w:ascii="Century Gothic" w:eastAsia="Century Gothic" w:hAnsi="Century Gothic" w:cs="Century Gothic"/>
+                <w:b/>
+              </w:rPr>
+              <w:t>condition</w:t>
+            </w:r>
+            <w:proofErr w:type="spellEnd"/>
+            <w:r>
+              <w:rPr>
+                <w:rFonts w:ascii="Century Gothic" w:eastAsia="Century Gothic" w:hAnsi="Century Gothic" w:cs="Century Gothic"/>
+                <w:b/>
+              </w:rPr>
+              <w:t>:</w:t>
             </w:r>
           </w:p>
         </w:tc>
@@ -13165,7 +15284,21 @@
               <w:rPr>
                 <w:rFonts w:ascii="Century Gothic" w:hAnsi="Century Gothic"/>
               </w:rPr>
-              <w:t>L’utente ha creato la bookList.</w:t>
+              <w:t xml:space="preserve">L’utente ha creato la </w:t>
+            </w:r>
+            <w:proofErr w:type="spellStart"/>
+            <w:r>
+              <w:rPr>
+                <w:rFonts w:ascii="Century Gothic" w:hAnsi="Century Gothic"/>
+              </w:rPr>
+              <w:t>bookList</w:t>
+            </w:r>
+            <w:proofErr w:type="spellEnd"/>
+            <w:r>
+              <w:rPr>
+                <w:rFonts w:ascii="Century Gothic" w:hAnsi="Century Gothic"/>
+              </w:rPr>
+              <w:t>.</w:t>
             </w:r>
           </w:p>
         </w:tc>
@@ -13224,7 +15357,33 @@
               <w:rPr>
                 <w:rFonts w:ascii="Century Gothic" w:eastAsia="Century Gothic" w:hAnsi="Century Gothic" w:cs="Century Gothic"/>
               </w:rPr>
-              <w:t xml:space="preserve">1) Se l’utente ha già una booklist con quel nome, UC_6.1 </w:t>
+              <w:t xml:space="preserve">1) Se l’utente ha già una </w:t>
+            </w:r>
+            <w:proofErr w:type="spellStart"/>
+            <w:r>
+              <w:rPr>
+                <w:rFonts w:ascii="Century Gothic" w:eastAsia="Century Gothic" w:hAnsi="Century Gothic" w:cs="Century Gothic"/>
+              </w:rPr>
+              <w:t>booklist</w:t>
+            </w:r>
+            <w:proofErr w:type="spellEnd"/>
+            <w:r>
+              <w:rPr>
+                <w:rFonts w:ascii="Century Gothic" w:eastAsia="Century Gothic" w:hAnsi="Century Gothic" w:cs="Century Gothic"/>
+              </w:rPr>
+              <w:t xml:space="preserve"> con quel nome, UC_</w:t>
+            </w:r>
+            <w:r>
+              <w:rPr>
+                <w:rFonts w:ascii="Century Gothic" w:eastAsia="Century Gothic" w:hAnsi="Century Gothic" w:cs="Century Gothic"/>
+              </w:rPr>
+              <w:t>7</w:t>
+            </w:r>
+            <w:r>
+              <w:rPr>
+                <w:rFonts w:ascii="Century Gothic" w:eastAsia="Century Gothic" w:hAnsi="Century Gothic" w:cs="Century Gothic"/>
+              </w:rPr>
+              <w:t xml:space="preserve">.1 </w:t>
             </w:r>
             <w:r>
               <w:rPr>
@@ -13232,7 +15391,25 @@
                 <w:i/>
                 <w:iCs/>
               </w:rPr>
-              <w:t xml:space="preserve">Ridondanza nome booklist: </w:t>
+              <w:t xml:space="preserve">Ridondanza nome </w:t>
+            </w:r>
+            <w:proofErr w:type="spellStart"/>
+            <w:r>
+              <w:rPr>
+                <w:rFonts w:ascii="Century Gothic" w:eastAsia="Century Gothic" w:hAnsi="Century Gothic" w:cs="Century Gothic"/>
+                <w:i/>
+                <w:iCs/>
+              </w:rPr>
+              <w:t>booklist</w:t>
+            </w:r>
+            <w:proofErr w:type="spellEnd"/>
+            <w:r>
+              <w:rPr>
+                <w:rFonts w:ascii="Century Gothic" w:eastAsia="Century Gothic" w:hAnsi="Century Gothic" w:cs="Century Gothic"/>
+                <w:i/>
+                <w:iCs/>
+              </w:rPr>
+              <w:t xml:space="preserve">: </w:t>
             </w:r>
             <w:r>
               <w:rPr>
@@ -13324,7 +15501,13 @@
               <w:rPr>
                 <w:rFonts w:ascii="Century Gothic" w:eastAsia="Century Gothic" w:hAnsi="Century Gothic" w:cs="Century Gothic"/>
               </w:rPr>
-              <w:t>UC_7</w:t>
+              <w:t>UC_</w:t>
+            </w:r>
+            <w:r>
+              <w:rPr>
+                <w:rFonts w:ascii="Century Gothic" w:eastAsia="Century Gothic" w:hAnsi="Century Gothic" w:cs="Century Gothic"/>
+              </w:rPr>
+              <w:t>8</w:t>
             </w:r>
           </w:p>
         </w:tc>
@@ -13385,7 +15568,14 @@
               <w:rPr>
                 <w:rFonts w:ascii="Century Gothic" w:eastAsia="Century Gothic" w:hAnsi="Century Gothic" w:cs="Century Gothic"/>
               </w:rPr>
-              <w:t>Eliminazione Book</w:t>
+              <w:t xml:space="preserve">Eliminazione </w:t>
+            </w:r>
+            <w:proofErr w:type="spellStart"/>
+            <w:r>
+              <w:rPr>
+                <w:rFonts w:ascii="Century Gothic" w:eastAsia="Century Gothic" w:hAnsi="Century Gothic" w:cs="Century Gothic"/>
+              </w:rPr>
+              <w:t>Book</w:t>
             </w:r>
             <w:r>
               <w:rPr>
@@ -13399,6 +15589,7 @@
               </w:rPr>
               <w:t>ist</w:t>
             </w:r>
+            <w:proofErr w:type="spellEnd"/>
           </w:p>
         </w:tc>
       </w:tr>
@@ -13496,7 +15687,23 @@
                 <w:rFonts w:ascii="Century Gothic" w:eastAsia="Century Gothic" w:hAnsi="Century Gothic" w:cs="Century Gothic"/>
                 <w:b/>
               </w:rPr>
-              <w:t>Entry condition:</w:t>
+              <w:t xml:space="preserve">Entry </w:t>
+            </w:r>
+            <w:proofErr w:type="spellStart"/>
+            <w:r>
+              <w:rPr>
+                <w:rFonts w:ascii="Century Gothic" w:eastAsia="Century Gothic" w:hAnsi="Century Gothic" w:cs="Century Gothic"/>
+                <w:b/>
+              </w:rPr>
+              <w:t>condition</w:t>
+            </w:r>
+            <w:proofErr w:type="spellEnd"/>
+            <w:r>
+              <w:rPr>
+                <w:rFonts w:ascii="Century Gothic" w:eastAsia="Century Gothic" w:hAnsi="Century Gothic" w:cs="Century Gothic"/>
+                <w:b/>
+              </w:rPr>
+              <w:t>:</w:t>
             </w:r>
           </w:p>
         </w:tc>
@@ -13525,7 +15732,14 @@
               <w:rPr>
                 <w:rFonts w:ascii="Century Gothic" w:eastAsia="Century Gothic" w:hAnsi="Century Gothic" w:cs="Century Gothic"/>
               </w:rPr>
-              <w:t>L’utente deve aver effettuato l’accesso e deve trovarsi nella propria area personale, sezione di Gestione Book</w:t>
+              <w:t xml:space="preserve">L’utente deve aver effettuato l’accesso e deve trovarsi nella propria area personale, sezione di Gestione </w:t>
+            </w:r>
+            <w:proofErr w:type="spellStart"/>
+            <w:r>
+              <w:rPr>
+                <w:rFonts w:ascii="Century Gothic" w:eastAsia="Century Gothic" w:hAnsi="Century Gothic" w:cs="Century Gothic"/>
+              </w:rPr>
+              <w:t>Book</w:t>
             </w:r>
             <w:r>
               <w:rPr>
@@ -13537,7 +15751,14 @@
               <w:rPr>
                 <w:rFonts w:ascii="Century Gothic" w:eastAsia="Century Gothic" w:hAnsi="Century Gothic" w:cs="Century Gothic"/>
               </w:rPr>
-              <w:t>ist.</w:t>
+              <w:t>ist</w:t>
+            </w:r>
+            <w:proofErr w:type="spellEnd"/>
+            <w:r>
+              <w:rPr>
+                <w:rFonts w:ascii="Century Gothic" w:eastAsia="Century Gothic" w:hAnsi="Century Gothic" w:cs="Century Gothic"/>
+              </w:rPr>
+              <w:t>.</w:t>
             </w:r>
           </w:p>
         </w:tc>
@@ -13569,7 +15790,6 @@
                 <w:rFonts w:ascii="Century Gothic" w:eastAsia="Century Gothic" w:hAnsi="Century Gothic" w:cs="Century Gothic"/>
                 <w:b/>
               </w:rPr>
-              <w:lastRenderedPageBreak/>
               <w:t>Flusso degli eventi:</w:t>
             </w:r>
           </w:p>
@@ -13601,7 +15821,23 @@
                 <w:rFonts w:ascii="Century Gothic" w:eastAsia="Century Gothic" w:hAnsi="Century Gothic" w:cs="Century Gothic"/>
                 <w:color w:val="000000"/>
               </w:rPr>
-              <w:t>1)L’Utente seleziona la booklist da eliminare.</w:t>
+              <w:t xml:space="preserve">1)L’Utente seleziona la </w:t>
+            </w:r>
+            <w:proofErr w:type="spellStart"/>
+            <w:r>
+              <w:rPr>
+                <w:rFonts w:ascii="Century Gothic" w:eastAsia="Century Gothic" w:hAnsi="Century Gothic" w:cs="Century Gothic"/>
+                <w:color w:val="000000"/>
+              </w:rPr>
+              <w:t>booklist</w:t>
+            </w:r>
+            <w:proofErr w:type="spellEnd"/>
+            <w:r>
+              <w:rPr>
+                <w:rFonts w:ascii="Century Gothic" w:eastAsia="Century Gothic" w:hAnsi="Century Gothic" w:cs="Century Gothic"/>
+                <w:color w:val="000000"/>
+              </w:rPr>
+              <w:t xml:space="preserve"> da eliminare.</w:t>
             </w:r>
           </w:p>
           <w:p>
@@ -13614,7 +15850,23 @@
                 <w:rFonts w:ascii="Century Gothic" w:eastAsia="Century Gothic" w:hAnsi="Century Gothic" w:cs="Century Gothic"/>
                 <w:color w:val="000000"/>
               </w:rPr>
-              <w:t xml:space="preserve"> 2) L’Utente elimina la booklist con il click sul relativo bottone di </w:t>
+              <w:t xml:space="preserve"> 2) L’Utente elimina la </w:t>
+            </w:r>
+            <w:proofErr w:type="spellStart"/>
+            <w:r>
+              <w:rPr>
+                <w:rFonts w:ascii="Century Gothic" w:eastAsia="Century Gothic" w:hAnsi="Century Gothic" w:cs="Century Gothic"/>
+                <w:color w:val="000000"/>
+              </w:rPr>
+              <w:t>booklist</w:t>
+            </w:r>
+            <w:proofErr w:type="spellEnd"/>
+            <w:r>
+              <w:rPr>
+                <w:rFonts w:ascii="Century Gothic" w:eastAsia="Century Gothic" w:hAnsi="Century Gothic" w:cs="Century Gothic"/>
+                <w:color w:val="000000"/>
+              </w:rPr>
+              <w:t xml:space="preserve"> con il click sul relativo bottone di </w:t>
             </w:r>
             <w:r>
               <w:rPr>
@@ -13654,7 +15906,23 @@
                 <w:rFonts w:ascii="Century Gothic" w:eastAsia="Century Gothic" w:hAnsi="Century Gothic" w:cs="Century Gothic"/>
                 <w:b/>
               </w:rPr>
-              <w:t>Exit condition:</w:t>
+              <w:t xml:space="preserve">Exit </w:t>
+            </w:r>
+            <w:proofErr w:type="spellStart"/>
+            <w:r>
+              <w:rPr>
+                <w:rFonts w:ascii="Century Gothic" w:eastAsia="Century Gothic" w:hAnsi="Century Gothic" w:cs="Century Gothic"/>
+                <w:b/>
+              </w:rPr>
+              <w:t>condition</w:t>
+            </w:r>
+            <w:proofErr w:type="spellEnd"/>
+            <w:r>
+              <w:rPr>
+                <w:rFonts w:ascii="Century Gothic" w:eastAsia="Century Gothic" w:hAnsi="Century Gothic" w:cs="Century Gothic"/>
+                <w:b/>
+              </w:rPr>
+              <w:t>:</w:t>
             </w:r>
           </w:p>
         </w:tc>
@@ -13679,11 +15947,19 @@
             <w:pPr>
               <w:pStyle w:val="Standard"/>
             </w:pPr>
-            <w:r>
-              <w:rPr>
-                <w:rFonts w:ascii="Century Gothic" w:eastAsia="Century Gothic" w:hAnsi="Century Gothic" w:cs="Century Gothic"/>
-              </w:rPr>
-              <w:t>Booklist eliminata.</w:t>
+            <w:proofErr w:type="spellStart"/>
+            <w:r>
+              <w:rPr>
+                <w:rFonts w:ascii="Century Gothic" w:eastAsia="Century Gothic" w:hAnsi="Century Gothic" w:cs="Century Gothic"/>
+              </w:rPr>
+              <w:t>Booklist</w:t>
+            </w:r>
+            <w:proofErr w:type="spellEnd"/>
+            <w:r>
+              <w:rPr>
+                <w:rFonts w:ascii="Century Gothic" w:eastAsia="Century Gothic" w:hAnsi="Century Gothic" w:cs="Century Gothic"/>
+              </w:rPr>
+              <w:t xml:space="preserve"> eliminata.</w:t>
             </w:r>
           </w:p>
         </w:tc>
@@ -13769,7 +16045,13 @@
               <w:rPr>
                 <w:rFonts w:ascii="Century Gothic" w:eastAsia="Century Gothic" w:hAnsi="Century Gothic" w:cs="Century Gothic"/>
               </w:rPr>
-              <w:t>UC_8</w:t>
+              <w:t>UC_</w:t>
+            </w:r>
+            <w:r>
+              <w:rPr>
+                <w:rFonts w:ascii="Century Gothic" w:eastAsia="Century Gothic" w:hAnsi="Century Gothic" w:cs="Century Gothic"/>
+              </w:rPr>
+              <w:t>9</w:t>
             </w:r>
           </w:p>
         </w:tc>
@@ -13830,7 +16112,14 @@
               <w:rPr>
                 <w:rFonts w:ascii="Century Gothic" w:eastAsia="Century Gothic" w:hAnsi="Century Gothic" w:cs="Century Gothic"/>
               </w:rPr>
-              <w:t>Modifica Book</w:t>
+              <w:t xml:space="preserve">Modifica </w:t>
+            </w:r>
+            <w:proofErr w:type="spellStart"/>
+            <w:r>
+              <w:rPr>
+                <w:rFonts w:ascii="Century Gothic" w:eastAsia="Century Gothic" w:hAnsi="Century Gothic" w:cs="Century Gothic"/>
+              </w:rPr>
+              <w:t>Book</w:t>
             </w:r>
             <w:r>
               <w:rPr>
@@ -13844,6 +16133,7 @@
               </w:rPr>
               <w:t>ist</w:t>
             </w:r>
+            <w:proofErr w:type="spellEnd"/>
           </w:p>
         </w:tc>
       </w:tr>
@@ -13941,7 +16231,23 @@
                 <w:rFonts w:ascii="Century Gothic" w:eastAsia="Century Gothic" w:hAnsi="Century Gothic" w:cs="Century Gothic"/>
                 <w:b/>
               </w:rPr>
-              <w:t>Entry condition:</w:t>
+              <w:t xml:space="preserve">Entry </w:t>
+            </w:r>
+            <w:proofErr w:type="spellStart"/>
+            <w:r>
+              <w:rPr>
+                <w:rFonts w:ascii="Century Gothic" w:eastAsia="Century Gothic" w:hAnsi="Century Gothic" w:cs="Century Gothic"/>
+                <w:b/>
+              </w:rPr>
+              <w:t>condition</w:t>
+            </w:r>
+            <w:proofErr w:type="spellEnd"/>
+            <w:r>
+              <w:rPr>
+                <w:rFonts w:ascii="Century Gothic" w:eastAsia="Century Gothic" w:hAnsi="Century Gothic" w:cs="Century Gothic"/>
+                <w:b/>
+              </w:rPr>
+              <w:t>:</w:t>
             </w:r>
           </w:p>
         </w:tc>
@@ -13970,7 +16276,14 @@
               <w:rPr>
                 <w:rFonts w:ascii="Century Gothic" w:eastAsia="Century Gothic" w:hAnsi="Century Gothic" w:cs="Century Gothic"/>
               </w:rPr>
-              <w:t>L’utente deve aver effettuato l’accesso e deve trovarsi nella propria area personale, sezione di Gestione Book</w:t>
+              <w:t xml:space="preserve">L’utente deve aver effettuato l’accesso e deve trovarsi nella propria area personale, sezione di Gestione </w:t>
+            </w:r>
+            <w:proofErr w:type="spellStart"/>
+            <w:r>
+              <w:rPr>
+                <w:rFonts w:ascii="Century Gothic" w:eastAsia="Century Gothic" w:hAnsi="Century Gothic" w:cs="Century Gothic"/>
+              </w:rPr>
+              <w:t>Book</w:t>
             </w:r>
             <w:r>
               <w:rPr>
@@ -13982,7 +16295,14 @@
               <w:rPr>
                 <w:rFonts w:ascii="Century Gothic" w:eastAsia="Century Gothic" w:hAnsi="Century Gothic" w:cs="Century Gothic"/>
               </w:rPr>
-              <w:t>ist.</w:t>
+              <w:t>ist</w:t>
+            </w:r>
+            <w:proofErr w:type="spellEnd"/>
+            <w:r>
+              <w:rPr>
+                <w:rFonts w:ascii="Century Gothic" w:eastAsia="Century Gothic" w:hAnsi="Century Gothic" w:cs="Century Gothic"/>
+              </w:rPr>
+              <w:t>.</w:t>
             </w:r>
           </w:p>
         </w:tc>
@@ -14045,7 +16365,23 @@
                 <w:rFonts w:ascii="Century Gothic" w:eastAsia="Century Gothic" w:hAnsi="Century Gothic" w:cs="Century Gothic"/>
                 <w:color w:val="000000"/>
               </w:rPr>
-              <w:t>1)L’utente seleziona la booklist da modificare</w:t>
+              <w:t xml:space="preserve">1)L’utente seleziona la </w:t>
+            </w:r>
+            <w:proofErr w:type="spellStart"/>
+            <w:r>
+              <w:rPr>
+                <w:rFonts w:ascii="Century Gothic" w:eastAsia="Century Gothic" w:hAnsi="Century Gothic" w:cs="Century Gothic"/>
+                <w:color w:val="000000"/>
+              </w:rPr>
+              <w:t>booklist</w:t>
+            </w:r>
+            <w:proofErr w:type="spellEnd"/>
+            <w:r>
+              <w:rPr>
+                <w:rFonts w:ascii="Century Gothic" w:eastAsia="Century Gothic" w:hAnsi="Century Gothic" w:cs="Century Gothic"/>
+                <w:color w:val="000000"/>
+              </w:rPr>
+              <w:t xml:space="preserve"> da modificare</w:t>
             </w:r>
             <w:r>
               <w:rPr>
@@ -14074,7 +16410,39 @@
                 <w:rFonts w:ascii="Century Gothic" w:eastAsia="Century Gothic" w:hAnsi="Century Gothic" w:cs="Century Gothic"/>
                 <w:color w:val="000000"/>
               </w:rPr>
-              <w:t>2) Viene visualizzato il form con il nome della booklist selezionata e i libri contenuti in essa.</w:t>
+              <w:t xml:space="preserve">2) Viene visualizzato il </w:t>
+            </w:r>
+            <w:proofErr w:type="spellStart"/>
+            <w:r>
+              <w:rPr>
+                <w:rFonts w:ascii="Century Gothic" w:eastAsia="Century Gothic" w:hAnsi="Century Gothic" w:cs="Century Gothic"/>
+                <w:color w:val="000000"/>
+              </w:rPr>
+              <w:t>form</w:t>
+            </w:r>
+            <w:proofErr w:type="spellEnd"/>
+            <w:r>
+              <w:rPr>
+                <w:rFonts w:ascii="Century Gothic" w:eastAsia="Century Gothic" w:hAnsi="Century Gothic" w:cs="Century Gothic"/>
+                <w:color w:val="000000"/>
+              </w:rPr>
+              <w:t xml:space="preserve"> con il nome della </w:t>
+            </w:r>
+            <w:proofErr w:type="spellStart"/>
+            <w:r>
+              <w:rPr>
+                <w:rFonts w:ascii="Century Gothic" w:eastAsia="Century Gothic" w:hAnsi="Century Gothic" w:cs="Century Gothic"/>
+                <w:color w:val="000000"/>
+              </w:rPr>
+              <w:t>booklist</w:t>
+            </w:r>
+            <w:proofErr w:type="spellEnd"/>
+            <w:r>
+              <w:rPr>
+                <w:rFonts w:ascii="Century Gothic" w:eastAsia="Century Gothic" w:hAnsi="Century Gothic" w:cs="Century Gothic"/>
+                <w:color w:val="000000"/>
+              </w:rPr>
+              <w:t xml:space="preserve"> selezionata e i libri contenuti in essa.</w:t>
             </w:r>
           </w:p>
           <w:p>
@@ -14103,7 +16471,23 @@
                 <w:rFonts w:ascii="Century Gothic" w:eastAsia="Century Gothic" w:hAnsi="Century Gothic" w:cs="Century Gothic"/>
                 <w:color w:val="000000"/>
               </w:rPr>
-              <w:t xml:space="preserve"> un libro appartenente alla booklist.</w:t>
+              <w:t xml:space="preserve"> un libro appartenente alla </w:t>
+            </w:r>
+            <w:proofErr w:type="spellStart"/>
+            <w:r>
+              <w:rPr>
+                <w:rFonts w:ascii="Century Gothic" w:eastAsia="Century Gothic" w:hAnsi="Century Gothic" w:cs="Century Gothic"/>
+                <w:color w:val="000000"/>
+              </w:rPr>
+              <w:t>booklist</w:t>
+            </w:r>
+            <w:proofErr w:type="spellEnd"/>
+            <w:r>
+              <w:rPr>
+                <w:rFonts w:ascii="Century Gothic" w:eastAsia="Century Gothic" w:hAnsi="Century Gothic" w:cs="Century Gothic"/>
+                <w:color w:val="000000"/>
+              </w:rPr>
+              <w:t>.</w:t>
             </w:r>
           </w:p>
           <w:p>
@@ -14177,15 +16561,9 @@
                 <w:iCs/>
                 <w:color w:val="000000"/>
               </w:rPr>
-              <w:t>Aggiungi a Booklist</w:t>
-            </w:r>
-            <w:r>
-              <w:rPr>
-                <w:rFonts w:ascii="Century Gothic" w:eastAsia="Century Gothic" w:hAnsi="Century Gothic" w:cs="Century Gothic"/>
-                <w:color w:val="000000"/>
-              </w:rPr>
-              <w:t xml:space="preserve">, scegliendo la booklist dal form e cliccando </w:t>
-            </w:r>
+              <w:t xml:space="preserve">Aggiungi a </w:t>
+            </w:r>
+            <w:proofErr w:type="spellStart"/>
             <w:r>
               <w:rPr>
                 <w:rFonts w:ascii="Century Gothic" w:eastAsia="Century Gothic" w:hAnsi="Century Gothic" w:cs="Century Gothic"/>
@@ -14193,6 +16571,55 @@
                 <w:iCs/>
                 <w:color w:val="000000"/>
               </w:rPr>
+              <w:t>Booklist</w:t>
+            </w:r>
+            <w:proofErr w:type="spellEnd"/>
+            <w:r>
+              <w:rPr>
+                <w:rFonts w:ascii="Century Gothic" w:eastAsia="Century Gothic" w:hAnsi="Century Gothic" w:cs="Century Gothic"/>
+                <w:color w:val="000000"/>
+              </w:rPr>
+              <w:t xml:space="preserve">, scegliendo la </w:t>
+            </w:r>
+            <w:proofErr w:type="spellStart"/>
+            <w:r>
+              <w:rPr>
+                <w:rFonts w:ascii="Century Gothic" w:eastAsia="Century Gothic" w:hAnsi="Century Gothic" w:cs="Century Gothic"/>
+                <w:color w:val="000000"/>
+              </w:rPr>
+              <w:t>booklist</w:t>
+            </w:r>
+            <w:proofErr w:type="spellEnd"/>
+            <w:r>
+              <w:rPr>
+                <w:rFonts w:ascii="Century Gothic" w:eastAsia="Century Gothic" w:hAnsi="Century Gothic" w:cs="Century Gothic"/>
+                <w:color w:val="000000"/>
+              </w:rPr>
+              <w:t xml:space="preserve"> dal </w:t>
+            </w:r>
+            <w:proofErr w:type="spellStart"/>
+            <w:r>
+              <w:rPr>
+                <w:rFonts w:ascii="Century Gothic" w:eastAsia="Century Gothic" w:hAnsi="Century Gothic" w:cs="Century Gothic"/>
+                <w:color w:val="000000"/>
+              </w:rPr>
+              <w:t>form</w:t>
+            </w:r>
+            <w:proofErr w:type="spellEnd"/>
+            <w:r>
+              <w:rPr>
+                <w:rFonts w:ascii="Century Gothic" w:eastAsia="Century Gothic" w:hAnsi="Century Gothic" w:cs="Century Gothic"/>
+                <w:color w:val="000000"/>
+              </w:rPr>
+              <w:t xml:space="preserve"> e cliccando </w:t>
+            </w:r>
+            <w:r>
+              <w:rPr>
+                <w:rFonts w:ascii="Century Gothic" w:eastAsia="Century Gothic" w:hAnsi="Century Gothic" w:cs="Century Gothic"/>
+                <w:i/>
+                <w:iCs/>
+                <w:color w:val="000000"/>
+              </w:rPr>
               <w:t>ok</w:t>
             </w:r>
             <w:r>
@@ -14232,7 +16659,21 @@
               <w:rPr>
                 <w:rFonts w:ascii="Century Gothic" w:hAnsi="Century Gothic"/>
               </w:rPr>
-              <w:t>3.4) L’utente modifica il nome della booklist.</w:t>
+              <w:t xml:space="preserve">3.4) L’utente modifica il nome della </w:t>
+            </w:r>
+            <w:proofErr w:type="spellStart"/>
+            <w:r>
+              <w:rPr>
+                <w:rFonts w:ascii="Century Gothic" w:hAnsi="Century Gothic"/>
+              </w:rPr>
+              <w:t>booklist</w:t>
+            </w:r>
+            <w:proofErr w:type="spellEnd"/>
+            <w:r>
+              <w:rPr>
+                <w:rFonts w:ascii="Century Gothic" w:hAnsi="Century Gothic"/>
+              </w:rPr>
+              <w:t>.</w:t>
             </w:r>
           </w:p>
           <w:p>
@@ -14245,7 +16686,23 @@
                 <w:rFonts w:ascii="Century Gothic" w:eastAsia="Century Gothic" w:hAnsi="Century Gothic" w:cs="Century Gothic"/>
                 <w:color w:val="000000"/>
               </w:rPr>
-              <w:t>4) L’utente sottomette il form.</w:t>
+              <w:t xml:space="preserve">4) L’utente sottomette il </w:t>
+            </w:r>
+            <w:proofErr w:type="spellStart"/>
+            <w:r>
+              <w:rPr>
+                <w:rFonts w:ascii="Century Gothic" w:eastAsia="Century Gothic" w:hAnsi="Century Gothic" w:cs="Century Gothic"/>
+                <w:color w:val="000000"/>
+              </w:rPr>
+              <w:t>form</w:t>
+            </w:r>
+            <w:proofErr w:type="spellEnd"/>
+            <w:r>
+              <w:rPr>
+                <w:rFonts w:ascii="Century Gothic" w:eastAsia="Century Gothic" w:hAnsi="Century Gothic" w:cs="Century Gothic"/>
+                <w:color w:val="000000"/>
+              </w:rPr>
+              <w:t>.</w:t>
             </w:r>
           </w:p>
           <w:p>
@@ -14258,7 +16715,23 @@
                 <w:rFonts w:ascii="Century Gothic" w:eastAsia="Century Gothic" w:hAnsi="Century Gothic" w:cs="Century Gothic"/>
                 <w:color w:val="000000"/>
               </w:rPr>
-              <w:t>5)Il sistema genera un messaggio di booklist modificata.</w:t>
+              <w:t xml:space="preserve">5)Il sistema genera un messaggio di </w:t>
+            </w:r>
+            <w:proofErr w:type="spellStart"/>
+            <w:r>
+              <w:rPr>
+                <w:rFonts w:ascii="Century Gothic" w:eastAsia="Century Gothic" w:hAnsi="Century Gothic" w:cs="Century Gothic"/>
+                <w:color w:val="000000"/>
+              </w:rPr>
+              <w:t>booklist</w:t>
+            </w:r>
+            <w:proofErr w:type="spellEnd"/>
+            <w:r>
+              <w:rPr>
+                <w:rFonts w:ascii="Century Gothic" w:eastAsia="Century Gothic" w:hAnsi="Century Gothic" w:cs="Century Gothic"/>
+                <w:color w:val="000000"/>
+              </w:rPr>
+              <w:t xml:space="preserve"> modificata.</w:t>
             </w:r>
           </w:p>
         </w:tc>
@@ -14290,7 +16763,23 @@
                 <w:rFonts w:ascii="Century Gothic" w:eastAsia="Century Gothic" w:hAnsi="Century Gothic" w:cs="Century Gothic"/>
                 <w:b/>
               </w:rPr>
-              <w:t>Exit condition:</w:t>
+              <w:t xml:space="preserve">Exit </w:t>
+            </w:r>
+            <w:proofErr w:type="spellStart"/>
+            <w:r>
+              <w:rPr>
+                <w:rFonts w:ascii="Century Gothic" w:eastAsia="Century Gothic" w:hAnsi="Century Gothic" w:cs="Century Gothic"/>
+                <w:b/>
+              </w:rPr>
+              <w:t>condition</w:t>
+            </w:r>
+            <w:proofErr w:type="spellEnd"/>
+            <w:r>
+              <w:rPr>
+                <w:rFonts w:ascii="Century Gothic" w:eastAsia="Century Gothic" w:hAnsi="Century Gothic" w:cs="Century Gothic"/>
+                <w:b/>
+              </w:rPr>
+              <w:t>:</w:t>
             </w:r>
           </w:p>
         </w:tc>
@@ -14315,11 +16804,19 @@
             <w:pPr>
               <w:pStyle w:val="Standard"/>
             </w:pPr>
-            <w:r>
-              <w:rPr>
-                <w:rFonts w:ascii="Century Gothic" w:eastAsia="Century Gothic" w:hAnsi="Century Gothic" w:cs="Century Gothic"/>
-              </w:rPr>
-              <w:t>Booklist modificata.</w:t>
+            <w:proofErr w:type="spellStart"/>
+            <w:r>
+              <w:rPr>
+                <w:rFonts w:ascii="Century Gothic" w:eastAsia="Century Gothic" w:hAnsi="Century Gothic" w:cs="Century Gothic"/>
+              </w:rPr>
+              <w:t>Booklist</w:t>
+            </w:r>
+            <w:proofErr w:type="spellEnd"/>
+            <w:r>
+              <w:rPr>
+                <w:rFonts w:ascii="Century Gothic" w:eastAsia="Century Gothic" w:hAnsi="Century Gothic" w:cs="Century Gothic"/>
+              </w:rPr>
+              <w:t xml:space="preserve"> modificata.</w:t>
             </w:r>
           </w:p>
         </w:tc>
@@ -14384,7 +16881,33 @@
               <w:rPr>
                 <w:rFonts w:ascii="Century Gothic" w:eastAsia="Century Gothic" w:hAnsi="Century Gothic" w:cs="Century Gothic"/>
               </w:rPr>
-              <w:t xml:space="preserve">1) Se l’utente ha già una booklist con quel nome, UC_8.1 </w:t>
+              <w:t xml:space="preserve">1) Se l’utente ha già una </w:t>
+            </w:r>
+            <w:proofErr w:type="spellStart"/>
+            <w:r>
+              <w:rPr>
+                <w:rFonts w:ascii="Century Gothic" w:eastAsia="Century Gothic" w:hAnsi="Century Gothic" w:cs="Century Gothic"/>
+              </w:rPr>
+              <w:t>booklist</w:t>
+            </w:r>
+            <w:proofErr w:type="spellEnd"/>
+            <w:r>
+              <w:rPr>
+                <w:rFonts w:ascii="Century Gothic" w:eastAsia="Century Gothic" w:hAnsi="Century Gothic" w:cs="Century Gothic"/>
+              </w:rPr>
+              <w:t xml:space="preserve"> con quel nome, UC_</w:t>
+            </w:r>
+            <w:r>
+              <w:rPr>
+                <w:rFonts w:ascii="Century Gothic" w:eastAsia="Century Gothic" w:hAnsi="Century Gothic" w:cs="Century Gothic"/>
+              </w:rPr>
+              <w:t>9.</w:t>
+            </w:r>
+            <w:r>
+              <w:rPr>
+                <w:rFonts w:ascii="Century Gothic" w:eastAsia="Century Gothic" w:hAnsi="Century Gothic" w:cs="Century Gothic"/>
+              </w:rPr>
+              <w:t xml:space="preserve">1 </w:t>
             </w:r>
             <w:r>
               <w:rPr>
@@ -14392,8 +16915,18 @@
                 <w:i/>
                 <w:iCs/>
               </w:rPr>
-              <w:t>Ridondanza nome booklist</w:t>
-            </w:r>
+              <w:t xml:space="preserve">Ridondanza nome </w:t>
+            </w:r>
+            <w:proofErr w:type="spellStart"/>
+            <w:r>
+              <w:rPr>
+                <w:rFonts w:ascii="Century Gothic" w:eastAsia="Century Gothic" w:hAnsi="Century Gothic" w:cs="Century Gothic"/>
+                <w:i/>
+                <w:iCs/>
+              </w:rPr>
+              <w:t>booklist</w:t>
+            </w:r>
+            <w:proofErr w:type="spellEnd"/>
             <w:r>
               <w:rPr>
                 <w:rFonts w:ascii="Century Gothic" w:eastAsia="Century Gothic" w:hAnsi="Century Gothic" w:cs="Century Gothic"/>
@@ -14425,7 +16958,6 @@
       </w:pPr>
       <w:bookmarkStart w:id="35" w:name="uc_preferiti"/>
       <w:r>
-        <w:lastRenderedPageBreak/>
         <w:t>3.4.2.4</w:t>
       </w:r>
       <w:r>
@@ -14527,7 +17059,13 @@
               <w:rPr>
                 <w:rFonts w:ascii="Century Gothic" w:eastAsia="Century Gothic" w:hAnsi="Century Gothic" w:cs="Century Gothic"/>
               </w:rPr>
-              <w:t>UC_9</w:t>
+              <w:t>UC_</w:t>
+            </w:r>
+            <w:r>
+              <w:rPr>
+                <w:rFonts w:ascii="Century Gothic" w:eastAsia="Century Gothic" w:hAnsi="Century Gothic" w:cs="Century Gothic"/>
+              </w:rPr>
+              <w:t>10</w:t>
             </w:r>
           </w:p>
         </w:tc>
@@ -14687,7 +17225,23 @@
                 <w:rFonts w:ascii="Century Gothic" w:eastAsia="Century Gothic" w:hAnsi="Century Gothic" w:cs="Century Gothic"/>
                 <w:b/>
               </w:rPr>
-              <w:t>Entry condition:</w:t>
+              <w:t xml:space="preserve">Entry </w:t>
+            </w:r>
+            <w:proofErr w:type="spellStart"/>
+            <w:r>
+              <w:rPr>
+                <w:rFonts w:ascii="Century Gothic" w:eastAsia="Century Gothic" w:hAnsi="Century Gothic" w:cs="Century Gothic"/>
+                <w:b/>
+              </w:rPr>
+              <w:t>condition</w:t>
+            </w:r>
+            <w:proofErr w:type="spellEnd"/>
+            <w:r>
+              <w:rPr>
+                <w:rFonts w:ascii="Century Gothic" w:eastAsia="Century Gothic" w:hAnsi="Century Gothic" w:cs="Century Gothic"/>
+                <w:b/>
+              </w:rPr>
+              <w:t>:</w:t>
             </w:r>
           </w:p>
         </w:tc>
@@ -14833,7 +17387,23 @@
                 <w:rFonts w:ascii="Century Gothic" w:eastAsia="Century Gothic" w:hAnsi="Century Gothic" w:cs="Century Gothic"/>
                 <w:b/>
               </w:rPr>
-              <w:t>Exit condition:</w:t>
+              <w:t xml:space="preserve">Exit </w:t>
+            </w:r>
+            <w:proofErr w:type="spellStart"/>
+            <w:r>
+              <w:rPr>
+                <w:rFonts w:ascii="Century Gothic" w:eastAsia="Century Gothic" w:hAnsi="Century Gothic" w:cs="Century Gothic"/>
+                <w:b/>
+              </w:rPr>
+              <w:t>condition</w:t>
+            </w:r>
+            <w:proofErr w:type="spellEnd"/>
+            <w:r>
+              <w:rPr>
+                <w:rFonts w:ascii="Century Gothic" w:eastAsia="Century Gothic" w:hAnsi="Century Gothic" w:cs="Century Gothic"/>
+                <w:b/>
+              </w:rPr>
+              <w:t>:</w:t>
             </w:r>
           </w:p>
         </w:tc>
@@ -14954,7 +17524,13 @@
               <w:rPr>
                 <w:rFonts w:ascii="Century Gothic" w:eastAsia="Century Gothic" w:hAnsi="Century Gothic" w:cs="Century Gothic"/>
               </w:rPr>
-              <w:t>UC_10</w:t>
+              <w:t>UC_1</w:t>
+            </w:r>
+            <w:r>
+              <w:rPr>
+                <w:rFonts w:ascii="Century Gothic" w:eastAsia="Century Gothic" w:hAnsi="Century Gothic" w:cs="Century Gothic"/>
+              </w:rPr>
+              <w:t>1</w:t>
             </w:r>
           </w:p>
         </w:tc>
@@ -15114,7 +17690,23 @@
                 <w:rFonts w:ascii="Century Gothic" w:eastAsia="Century Gothic" w:hAnsi="Century Gothic" w:cs="Century Gothic"/>
                 <w:b/>
               </w:rPr>
-              <w:t>Entry condition:</w:t>
+              <w:t xml:space="preserve">Entry </w:t>
+            </w:r>
+            <w:proofErr w:type="spellStart"/>
+            <w:r>
+              <w:rPr>
+                <w:rFonts w:ascii="Century Gothic" w:eastAsia="Century Gothic" w:hAnsi="Century Gothic" w:cs="Century Gothic"/>
+                <w:b/>
+              </w:rPr>
+              <w:t>condition</w:t>
+            </w:r>
+            <w:proofErr w:type="spellEnd"/>
+            <w:r>
+              <w:rPr>
+                <w:rFonts w:ascii="Century Gothic" w:eastAsia="Century Gothic" w:hAnsi="Century Gothic" w:cs="Century Gothic"/>
+                <w:b/>
+              </w:rPr>
+              <w:t>:</w:t>
             </w:r>
           </w:p>
         </w:tc>
@@ -15273,7 +17865,23 @@
                 <w:rFonts w:ascii="Century Gothic" w:eastAsia="Century Gothic" w:hAnsi="Century Gothic" w:cs="Century Gothic"/>
                 <w:b/>
               </w:rPr>
-              <w:t>Exit condition:</w:t>
+              <w:t xml:space="preserve">Exit </w:t>
+            </w:r>
+            <w:proofErr w:type="spellStart"/>
+            <w:r>
+              <w:rPr>
+                <w:rFonts w:ascii="Century Gothic" w:eastAsia="Century Gothic" w:hAnsi="Century Gothic" w:cs="Century Gothic"/>
+                <w:b/>
+              </w:rPr>
+              <w:t>condition</w:t>
+            </w:r>
+            <w:proofErr w:type="spellEnd"/>
+            <w:r>
+              <w:rPr>
+                <w:rFonts w:ascii="Century Gothic" w:eastAsia="Century Gothic" w:hAnsi="Century Gothic" w:cs="Century Gothic"/>
+                <w:b/>
+              </w:rPr>
+              <w:t>:</w:t>
             </w:r>
           </w:p>
         </w:tc>
@@ -15476,7 +18084,13 @@
               <w:rPr>
                 <w:rFonts w:ascii="Century Gothic" w:eastAsia="Century Gothic" w:hAnsi="Century Gothic" w:cs="Century Gothic"/>
               </w:rPr>
-              <w:t>UC_11</w:t>
+              <w:t>UC_1</w:t>
+            </w:r>
+            <w:r>
+              <w:rPr>
+                <w:rFonts w:ascii="Century Gothic" w:eastAsia="Century Gothic" w:hAnsi="Century Gothic" w:cs="Century Gothic"/>
+              </w:rPr>
+              <w:t>2</w:t>
             </w:r>
           </w:p>
         </w:tc>
@@ -15657,7 +18271,23 @@
                 <w:rFonts w:ascii="Century Gothic" w:eastAsia="Century Gothic" w:hAnsi="Century Gothic" w:cs="Century Gothic"/>
                 <w:b/>
               </w:rPr>
-              <w:t xml:space="preserve">Entry condition:                           </w:t>
+              <w:t xml:space="preserve">Entry </w:t>
+            </w:r>
+            <w:proofErr w:type="spellStart"/>
+            <w:r>
+              <w:rPr>
+                <w:rFonts w:ascii="Century Gothic" w:eastAsia="Century Gothic" w:hAnsi="Century Gothic" w:cs="Century Gothic"/>
+                <w:b/>
+              </w:rPr>
+              <w:t>condition</w:t>
+            </w:r>
+            <w:proofErr w:type="spellEnd"/>
+            <w:r>
+              <w:rPr>
+                <w:rFonts w:ascii="Century Gothic" w:eastAsia="Century Gothic" w:hAnsi="Century Gothic" w:cs="Century Gothic"/>
+                <w:b/>
+              </w:rPr>
+              <w:t xml:space="preserve">:                           </w:t>
             </w:r>
           </w:p>
         </w:tc>
@@ -15856,8 +18486,23 @@
                 <w:rFonts w:ascii="Century Gothic" w:eastAsia="Century Gothic" w:hAnsi="Century Gothic" w:cs="Century Gothic"/>
                 <w:b/>
               </w:rPr>
-              <w:lastRenderedPageBreak/>
-              <w:t>Exit condition:</w:t>
+              <w:t xml:space="preserve">Exit </w:t>
+            </w:r>
+            <w:proofErr w:type="spellStart"/>
+            <w:r>
+              <w:rPr>
+                <w:rFonts w:ascii="Century Gothic" w:eastAsia="Century Gothic" w:hAnsi="Century Gothic" w:cs="Century Gothic"/>
+                <w:b/>
+              </w:rPr>
+              <w:t>condition</w:t>
+            </w:r>
+            <w:proofErr w:type="spellEnd"/>
+            <w:r>
+              <w:rPr>
+                <w:rFonts w:ascii="Century Gothic" w:eastAsia="Century Gothic" w:hAnsi="Century Gothic" w:cs="Century Gothic"/>
+                <w:b/>
+              </w:rPr>
+              <w:t>:</w:t>
             </w:r>
           </w:p>
         </w:tc>
@@ -15996,7 +18641,13 @@
               <w:rPr>
                 <w:rFonts w:ascii="Century Gothic" w:eastAsia="Century Gothic" w:hAnsi="Century Gothic" w:cs="Century Gothic"/>
               </w:rPr>
-              <w:t>UC_12</w:t>
+              <w:t>UC_1</w:t>
+            </w:r>
+            <w:r>
+              <w:rPr>
+                <w:rFonts w:ascii="Century Gothic" w:eastAsia="Century Gothic" w:hAnsi="Century Gothic" w:cs="Century Gothic"/>
+              </w:rPr>
+              <w:t>3</w:t>
             </w:r>
           </w:p>
         </w:tc>
@@ -16177,7 +18828,23 @@
                 <w:rFonts w:ascii="Century Gothic" w:eastAsia="Century Gothic" w:hAnsi="Century Gothic" w:cs="Century Gothic"/>
                 <w:b/>
               </w:rPr>
-              <w:t xml:space="preserve">Entry condition:                               </w:t>
+              <w:t xml:space="preserve">Entry </w:t>
+            </w:r>
+            <w:proofErr w:type="spellStart"/>
+            <w:r>
+              <w:rPr>
+                <w:rFonts w:ascii="Century Gothic" w:eastAsia="Century Gothic" w:hAnsi="Century Gothic" w:cs="Century Gothic"/>
+                <w:b/>
+              </w:rPr>
+              <w:t>condition</w:t>
+            </w:r>
+            <w:proofErr w:type="spellEnd"/>
+            <w:r>
+              <w:rPr>
+                <w:rFonts w:ascii="Century Gothic" w:eastAsia="Century Gothic" w:hAnsi="Century Gothic" w:cs="Century Gothic"/>
+                <w:b/>
+              </w:rPr>
+              <w:t xml:space="preserve">:                               </w:t>
             </w:r>
           </w:p>
         </w:tc>
@@ -16355,7 +19022,23 @@
                 <w:rFonts w:ascii="Century Gothic" w:eastAsia="Century Gothic" w:hAnsi="Century Gothic" w:cs="Century Gothic"/>
                 <w:b/>
               </w:rPr>
-              <w:t>Exit condition:</w:t>
+              <w:t xml:space="preserve">Exit </w:t>
+            </w:r>
+            <w:proofErr w:type="spellStart"/>
+            <w:r>
+              <w:rPr>
+                <w:rFonts w:ascii="Century Gothic" w:eastAsia="Century Gothic" w:hAnsi="Century Gothic" w:cs="Century Gothic"/>
+                <w:b/>
+              </w:rPr>
+              <w:t>condition</w:t>
+            </w:r>
+            <w:proofErr w:type="spellEnd"/>
+            <w:r>
+              <w:rPr>
+                <w:rFonts w:ascii="Century Gothic" w:eastAsia="Century Gothic" w:hAnsi="Century Gothic" w:cs="Century Gothic"/>
+                <w:b/>
+              </w:rPr>
+              <w:t>:</w:t>
             </w:r>
           </w:p>
         </w:tc>
@@ -16494,7 +19177,13 @@
               <w:rPr>
                 <w:rFonts w:ascii="Century Gothic" w:eastAsia="Century Gothic" w:hAnsi="Century Gothic" w:cs="Century Gothic"/>
               </w:rPr>
-              <w:t>UC_13</w:t>
+              <w:t>UC_1</w:t>
+            </w:r>
+            <w:r>
+              <w:rPr>
+                <w:rFonts w:ascii="Century Gothic" w:eastAsia="Century Gothic" w:hAnsi="Century Gothic" w:cs="Century Gothic"/>
+              </w:rPr>
+              <w:t>4</w:t>
             </w:r>
           </w:p>
         </w:tc>
@@ -16675,7 +19364,23 @@
                 <w:rFonts w:ascii="Century Gothic" w:eastAsia="Century Gothic" w:hAnsi="Century Gothic" w:cs="Century Gothic"/>
                 <w:b/>
               </w:rPr>
-              <w:t xml:space="preserve">Entry condition:                               </w:t>
+              <w:t xml:space="preserve">Entry </w:t>
+            </w:r>
+            <w:proofErr w:type="spellStart"/>
+            <w:r>
+              <w:rPr>
+                <w:rFonts w:ascii="Century Gothic" w:eastAsia="Century Gothic" w:hAnsi="Century Gothic" w:cs="Century Gothic"/>
+                <w:b/>
+              </w:rPr>
+              <w:t>condition</w:t>
+            </w:r>
+            <w:proofErr w:type="spellEnd"/>
+            <w:r>
+              <w:rPr>
+                <w:rFonts w:ascii="Century Gothic" w:eastAsia="Century Gothic" w:hAnsi="Century Gothic" w:cs="Century Gothic"/>
+                <w:b/>
+              </w:rPr>
+              <w:t xml:space="preserve">:                               </w:t>
             </w:r>
           </w:p>
         </w:tc>
@@ -16808,7 +19513,21 @@
               <w:rPr>
                 <w:rFonts w:ascii="Century Gothic" w:eastAsia="Century Gothic" w:hAnsi="Century Gothic" w:cs="Century Gothic"/>
               </w:rPr>
-              <w:t>3) Il sistema propone una sezione con i metodi di pagamento già inseriti dall’utente e un form in cui inserire le informazioni su un nuovo metodo di pagamento.</w:t>
+              <w:t xml:space="preserve">3) Il sistema propone una sezione con i metodi di pagamento già inseriti dall’utente e un </w:t>
+            </w:r>
+            <w:proofErr w:type="spellStart"/>
+            <w:r>
+              <w:rPr>
+                <w:rFonts w:ascii="Century Gothic" w:eastAsia="Century Gothic" w:hAnsi="Century Gothic" w:cs="Century Gothic"/>
+              </w:rPr>
+              <w:t>form</w:t>
+            </w:r>
+            <w:proofErr w:type="spellEnd"/>
+            <w:r>
+              <w:rPr>
+                <w:rFonts w:ascii="Century Gothic" w:eastAsia="Century Gothic" w:hAnsi="Century Gothic" w:cs="Century Gothic"/>
+              </w:rPr>
+              <w:t xml:space="preserve"> in cui inserire le informazioni su un nuovo metodo di pagamento.</w:t>
             </w:r>
           </w:p>
           <w:p>
@@ -16861,7 +19580,23 @@
                 <w:rFonts w:ascii="Century Gothic" w:eastAsia="Century Gothic" w:hAnsi="Century Gothic" w:cs="Century Gothic"/>
                 <w:color w:val="000000"/>
               </w:rPr>
-              <w:t xml:space="preserve">)L’utente compila e sottomette il form tramite bottone </w:t>
+              <w:t xml:space="preserve">)L’utente compila e sottomette il </w:t>
+            </w:r>
+            <w:proofErr w:type="spellStart"/>
+            <w:r>
+              <w:rPr>
+                <w:rFonts w:ascii="Century Gothic" w:eastAsia="Century Gothic" w:hAnsi="Century Gothic" w:cs="Century Gothic"/>
+                <w:color w:val="000000"/>
+              </w:rPr>
+              <w:t>form</w:t>
+            </w:r>
+            <w:proofErr w:type="spellEnd"/>
+            <w:r>
+              <w:rPr>
+                <w:rFonts w:ascii="Century Gothic" w:eastAsia="Century Gothic" w:hAnsi="Century Gothic" w:cs="Century Gothic"/>
+                <w:color w:val="000000"/>
+              </w:rPr>
+              <w:t xml:space="preserve"> tramite bottone </w:t>
             </w:r>
             <w:r>
               <w:rPr>
@@ -16935,7 +19670,23 @@
                 <w:rFonts w:ascii="Century Gothic" w:eastAsia="Century Gothic" w:hAnsi="Century Gothic" w:cs="Century Gothic"/>
                 <w:b/>
               </w:rPr>
-              <w:t>Exit condition:</w:t>
+              <w:t xml:space="preserve">Exit </w:t>
+            </w:r>
+            <w:proofErr w:type="spellStart"/>
+            <w:r>
+              <w:rPr>
+                <w:rFonts w:ascii="Century Gothic" w:eastAsia="Century Gothic" w:hAnsi="Century Gothic" w:cs="Century Gothic"/>
+                <w:b/>
+              </w:rPr>
+              <w:t>condition</w:t>
+            </w:r>
+            <w:proofErr w:type="spellEnd"/>
+            <w:r>
+              <w:rPr>
+                <w:rFonts w:ascii="Century Gothic" w:eastAsia="Century Gothic" w:hAnsi="Century Gothic" w:cs="Century Gothic"/>
+                <w:b/>
+              </w:rPr>
+              <w:t>:</w:t>
             </w:r>
           </w:p>
         </w:tc>
@@ -17010,7 +19761,6 @@
                 <w:b/>
                 <w:bCs/>
               </w:rPr>
-              <w:lastRenderedPageBreak/>
               <w:t>Eccezione:</w:t>
             </w:r>
           </w:p>
@@ -17039,7 +19789,21 @@
               <w:rPr>
                 <w:rFonts w:ascii="Century Gothic" w:eastAsia="Century Gothic" w:hAnsi="Century Gothic" w:cs="Century Gothic"/>
               </w:rPr>
-              <w:t xml:space="preserve">1) Se l’utente inserisce dati non conformi alla richiesta del form, UC_13.1 </w:t>
+              <w:t xml:space="preserve">1) Se l’utente inserisce dati non conformi alla richiesta del </w:t>
+            </w:r>
+            <w:proofErr w:type="spellStart"/>
+            <w:r>
+              <w:rPr>
+                <w:rFonts w:ascii="Century Gothic" w:eastAsia="Century Gothic" w:hAnsi="Century Gothic" w:cs="Century Gothic"/>
+              </w:rPr>
+              <w:t>form</w:t>
+            </w:r>
+            <w:proofErr w:type="spellEnd"/>
+            <w:r>
+              <w:rPr>
+                <w:rFonts w:ascii="Century Gothic" w:eastAsia="Century Gothic" w:hAnsi="Century Gothic" w:cs="Century Gothic"/>
+              </w:rPr>
+              <w:t xml:space="preserve">, UC_13.1 </w:t>
             </w:r>
             <w:r>
               <w:rPr>
@@ -17194,7 +19958,13 @@
               <w:rPr>
                 <w:rFonts w:ascii="Century Gothic" w:eastAsia="Century Gothic" w:hAnsi="Century Gothic" w:cs="Century Gothic"/>
               </w:rPr>
-              <w:t>UC_14</w:t>
+              <w:t>UC_1</w:t>
+            </w:r>
+            <w:r>
+              <w:rPr>
+                <w:rFonts w:ascii="Century Gothic" w:eastAsia="Century Gothic" w:hAnsi="Century Gothic" w:cs="Century Gothic"/>
+              </w:rPr>
+              <w:t>5</w:t>
             </w:r>
           </w:p>
         </w:tc>
@@ -17375,7 +20145,23 @@
                 <w:rFonts w:ascii="Century Gothic" w:eastAsia="Century Gothic" w:hAnsi="Century Gothic" w:cs="Century Gothic"/>
                 <w:b/>
               </w:rPr>
-              <w:t xml:space="preserve">Entry condition:                               </w:t>
+              <w:t xml:space="preserve">Entry </w:t>
+            </w:r>
+            <w:proofErr w:type="spellStart"/>
+            <w:r>
+              <w:rPr>
+                <w:rFonts w:ascii="Century Gothic" w:eastAsia="Century Gothic" w:hAnsi="Century Gothic" w:cs="Century Gothic"/>
+                <w:b/>
+              </w:rPr>
+              <w:t>condition</w:t>
+            </w:r>
+            <w:proofErr w:type="spellEnd"/>
+            <w:r>
+              <w:rPr>
+                <w:rFonts w:ascii="Century Gothic" w:eastAsia="Century Gothic" w:hAnsi="Century Gothic" w:cs="Century Gothic"/>
+                <w:b/>
+              </w:rPr>
+              <w:t xml:space="preserve">:                               </w:t>
             </w:r>
           </w:p>
         </w:tc>
@@ -17467,8 +20253,17 @@
                 <w:rFonts w:ascii="Century Gothic" w:eastAsia="Century Gothic" w:hAnsi="Century Gothic" w:cs="Century Gothic"/>
                 <w:color w:val="000000"/>
               </w:rPr>
-              <w:t>1) L’utente scrive la recensione nell’apposito form</w:t>
-            </w:r>
+              <w:t xml:space="preserve">1) L’utente scrive la recensione nell’apposito </w:t>
+            </w:r>
+            <w:proofErr w:type="spellStart"/>
+            <w:r>
+              <w:rPr>
+                <w:rFonts w:ascii="Century Gothic" w:eastAsia="Century Gothic" w:hAnsi="Century Gothic" w:cs="Century Gothic"/>
+                <w:color w:val="000000"/>
+              </w:rPr>
+              <w:t>form</w:t>
+            </w:r>
+            <w:proofErr w:type="spellEnd"/>
           </w:p>
           <w:p>
             <w:pPr>
@@ -17480,7 +20275,23 @@
                 <w:rFonts w:ascii="Century Gothic" w:eastAsia="Century Gothic" w:hAnsi="Century Gothic" w:cs="Century Gothic"/>
                 <w:color w:val="000000"/>
               </w:rPr>
-              <w:t xml:space="preserve">2) L’utente sottomette il form tramite bottone </w:t>
+              <w:t xml:space="preserve">2) L’utente sottomette il </w:t>
+            </w:r>
+            <w:proofErr w:type="spellStart"/>
+            <w:r>
+              <w:rPr>
+                <w:rFonts w:ascii="Century Gothic" w:eastAsia="Century Gothic" w:hAnsi="Century Gothic" w:cs="Century Gothic"/>
+                <w:color w:val="000000"/>
+              </w:rPr>
+              <w:t>form</w:t>
+            </w:r>
+            <w:proofErr w:type="spellEnd"/>
+            <w:r>
+              <w:rPr>
+                <w:rFonts w:ascii="Century Gothic" w:eastAsia="Century Gothic" w:hAnsi="Century Gothic" w:cs="Century Gothic"/>
+                <w:color w:val="000000"/>
+              </w:rPr>
+              <w:t xml:space="preserve"> tramite bottone </w:t>
             </w:r>
             <w:r>
               <w:rPr>
@@ -17541,7 +20352,23 @@
                 <w:rFonts w:ascii="Century Gothic" w:eastAsia="Century Gothic" w:hAnsi="Century Gothic" w:cs="Century Gothic"/>
                 <w:b/>
               </w:rPr>
-              <w:t>Exit condition:</w:t>
+              <w:t xml:space="preserve">Exit </w:t>
+            </w:r>
+            <w:proofErr w:type="spellStart"/>
+            <w:r>
+              <w:rPr>
+                <w:rFonts w:ascii="Century Gothic" w:eastAsia="Century Gothic" w:hAnsi="Century Gothic" w:cs="Century Gothic"/>
+                <w:b/>
+              </w:rPr>
+              <w:t>condition</w:t>
+            </w:r>
+            <w:proofErr w:type="spellEnd"/>
+            <w:r>
+              <w:rPr>
+                <w:rFonts w:ascii="Century Gothic" w:eastAsia="Century Gothic" w:hAnsi="Century Gothic" w:cs="Century Gothic"/>
+                <w:b/>
+              </w:rPr>
+              <w:t>:</w:t>
             </w:r>
           </w:p>
         </w:tc>
@@ -17664,7 +20491,13 @@
               <w:rPr>
                 <w:rFonts w:ascii="Century Gothic" w:eastAsia="Century Gothic" w:hAnsi="Century Gothic" w:cs="Century Gothic"/>
               </w:rPr>
-              <w:t>UC_15</w:t>
+              <w:t>UC_1</w:t>
+            </w:r>
+            <w:r>
+              <w:rPr>
+                <w:rFonts w:ascii="Century Gothic" w:eastAsia="Century Gothic" w:hAnsi="Century Gothic" w:cs="Century Gothic"/>
+              </w:rPr>
+              <w:t>6</w:t>
             </w:r>
           </w:p>
         </w:tc>
@@ -17824,7 +20657,23 @@
                 <w:rFonts w:ascii="Century Gothic" w:eastAsia="Century Gothic" w:hAnsi="Century Gothic" w:cs="Century Gothic"/>
                 <w:b/>
               </w:rPr>
-              <w:t>Entry condition:</w:t>
+              <w:t xml:space="preserve">Entry </w:t>
+            </w:r>
+            <w:proofErr w:type="spellStart"/>
+            <w:r>
+              <w:rPr>
+                <w:rFonts w:ascii="Century Gothic" w:eastAsia="Century Gothic" w:hAnsi="Century Gothic" w:cs="Century Gothic"/>
+                <w:b/>
+              </w:rPr>
+              <w:t>condition</w:t>
+            </w:r>
+            <w:proofErr w:type="spellEnd"/>
+            <w:r>
+              <w:rPr>
+                <w:rFonts w:ascii="Century Gothic" w:eastAsia="Century Gothic" w:hAnsi="Century Gothic" w:cs="Century Gothic"/>
+                <w:b/>
+              </w:rPr>
+              <w:t>:</w:t>
             </w:r>
           </w:p>
         </w:tc>
@@ -17969,7 +20818,23 @@
                 <w:rFonts w:ascii="Century Gothic" w:eastAsia="Century Gothic" w:hAnsi="Century Gothic" w:cs="Century Gothic"/>
                 <w:color w:val="000000"/>
               </w:rPr>
-              <w:t>3) Il sistema aggiorna la lista delle booklist.</w:t>
+              <w:t xml:space="preserve">3) Il sistema aggiorna la lista delle </w:t>
+            </w:r>
+            <w:proofErr w:type="spellStart"/>
+            <w:r>
+              <w:rPr>
+                <w:rFonts w:ascii="Century Gothic" w:eastAsia="Century Gothic" w:hAnsi="Century Gothic" w:cs="Century Gothic"/>
+                <w:color w:val="000000"/>
+              </w:rPr>
+              <w:t>booklist</w:t>
+            </w:r>
+            <w:proofErr w:type="spellEnd"/>
+            <w:r>
+              <w:rPr>
+                <w:rFonts w:ascii="Century Gothic" w:eastAsia="Century Gothic" w:hAnsi="Century Gothic" w:cs="Century Gothic"/>
+                <w:color w:val="000000"/>
+              </w:rPr>
+              <w:t>.</w:t>
             </w:r>
           </w:p>
           <w:p>
@@ -18014,7 +20879,23 @@
                 <w:rFonts w:ascii="Century Gothic" w:eastAsia="Century Gothic" w:hAnsi="Century Gothic" w:cs="Century Gothic"/>
                 <w:b/>
               </w:rPr>
-              <w:t>Exit condition:</w:t>
+              <w:t xml:space="preserve">Exit </w:t>
+            </w:r>
+            <w:proofErr w:type="spellStart"/>
+            <w:r>
+              <w:rPr>
+                <w:rFonts w:ascii="Century Gothic" w:eastAsia="Century Gothic" w:hAnsi="Century Gothic" w:cs="Century Gothic"/>
+                <w:b/>
+              </w:rPr>
+              <w:t>condition</w:t>
+            </w:r>
+            <w:proofErr w:type="spellEnd"/>
+            <w:r>
+              <w:rPr>
+                <w:rFonts w:ascii="Century Gothic" w:eastAsia="Century Gothic" w:hAnsi="Century Gothic" w:cs="Century Gothic"/>
+                <w:b/>
+              </w:rPr>
+              <w:t>:</w:t>
             </w:r>
           </w:p>
         </w:tc>
@@ -18043,7 +20924,21 @@
               <w:rPr>
                 <w:rFonts w:ascii="Century Gothic" w:eastAsia="Century Gothic" w:hAnsi="Century Gothic" w:cs="Century Gothic"/>
               </w:rPr>
-              <w:t>Lista Booklists seguite aggiornate.</w:t>
+              <w:t xml:space="preserve">Lista </w:t>
+            </w:r>
+            <w:proofErr w:type="spellStart"/>
+            <w:r>
+              <w:rPr>
+                <w:rFonts w:ascii="Century Gothic" w:eastAsia="Century Gothic" w:hAnsi="Century Gothic" w:cs="Century Gothic"/>
+              </w:rPr>
+              <w:t>Booklists</w:t>
+            </w:r>
+            <w:proofErr w:type="spellEnd"/>
+            <w:r>
+              <w:rPr>
+                <w:rFonts w:ascii="Century Gothic" w:eastAsia="Century Gothic" w:hAnsi="Century Gothic" w:cs="Century Gothic"/>
+              </w:rPr>
+              <w:t xml:space="preserve"> seguite aggiornate.</w:t>
             </w:r>
           </w:p>
         </w:tc>
@@ -18143,7 +21038,13 @@
               <w:rPr>
                 <w:rFonts w:ascii="Century Gothic" w:eastAsia="Century Gothic" w:hAnsi="Century Gothic" w:cs="Century Gothic"/>
               </w:rPr>
-              <w:t>UC_16</w:t>
+              <w:t>UC_1</w:t>
+            </w:r>
+            <w:r>
+              <w:rPr>
+                <w:rFonts w:ascii="Century Gothic" w:eastAsia="Century Gothic" w:hAnsi="Century Gothic" w:cs="Century Gothic"/>
+              </w:rPr>
+              <w:t>7</w:t>
             </w:r>
           </w:p>
         </w:tc>
@@ -18210,8 +21111,16 @@
               <w:rPr>
                 <w:rFonts w:ascii="Century Gothic" w:eastAsia="Century Gothic" w:hAnsi="Century Gothic" w:cs="Century Gothic"/>
               </w:rPr>
-              <w:t>Seguire booklist</w:t>
-            </w:r>
+              <w:t xml:space="preserve">Seguire </w:t>
+            </w:r>
+            <w:proofErr w:type="spellStart"/>
+            <w:r>
+              <w:rPr>
+                <w:rFonts w:ascii="Century Gothic" w:eastAsia="Century Gothic" w:hAnsi="Century Gothic" w:cs="Century Gothic"/>
+              </w:rPr>
+              <w:t>booklist</w:t>
+            </w:r>
+            <w:proofErr w:type="spellEnd"/>
           </w:p>
         </w:tc>
       </w:tr>
@@ -18324,7 +21233,23 @@
                 <w:rFonts w:ascii="Century Gothic" w:eastAsia="Century Gothic" w:hAnsi="Century Gothic" w:cs="Century Gothic"/>
                 <w:b/>
               </w:rPr>
-              <w:t xml:space="preserve">Entry condition:                                </w:t>
+              <w:t xml:space="preserve">Entry </w:t>
+            </w:r>
+            <w:proofErr w:type="spellStart"/>
+            <w:r>
+              <w:rPr>
+                <w:rFonts w:ascii="Century Gothic" w:eastAsia="Century Gothic" w:hAnsi="Century Gothic" w:cs="Century Gothic"/>
+                <w:b/>
+              </w:rPr>
+              <w:t>condition</w:t>
+            </w:r>
+            <w:proofErr w:type="spellEnd"/>
+            <w:r>
+              <w:rPr>
+                <w:rFonts w:ascii="Century Gothic" w:eastAsia="Century Gothic" w:hAnsi="Century Gothic" w:cs="Century Gothic"/>
+                <w:b/>
+              </w:rPr>
+              <w:t xml:space="preserve">:                                </w:t>
             </w:r>
           </w:p>
         </w:tc>
@@ -18398,7 +21323,6 @@
                 <w:rFonts w:ascii="Century Gothic" w:eastAsia="Century Gothic" w:hAnsi="Century Gothic" w:cs="Century Gothic"/>
                 <w:b/>
               </w:rPr>
-              <w:lastRenderedPageBreak/>
               <w:t xml:space="preserve">Flusso degli eventi:   </w:t>
             </w:r>
             <w:r>
@@ -18440,7 +21364,21 @@
               <w:rPr>
                 <w:rFonts w:ascii="Century Gothic" w:eastAsia="Century Gothic" w:hAnsi="Century Gothic" w:cs="Century Gothic"/>
               </w:rPr>
-              <w:t>1)L’utente visualizza una booklist.</w:t>
+              <w:t xml:space="preserve">1)L’utente visualizza una </w:t>
+            </w:r>
+            <w:proofErr w:type="spellStart"/>
+            <w:r>
+              <w:rPr>
+                <w:rFonts w:ascii="Century Gothic" w:eastAsia="Century Gothic" w:hAnsi="Century Gothic" w:cs="Century Gothic"/>
+              </w:rPr>
+              <w:t>booklist</w:t>
+            </w:r>
+            <w:proofErr w:type="spellEnd"/>
+            <w:r>
+              <w:rPr>
+                <w:rFonts w:ascii="Century Gothic" w:eastAsia="Century Gothic" w:hAnsi="Century Gothic" w:cs="Century Gothic"/>
+              </w:rPr>
+              <w:t>.</w:t>
             </w:r>
           </w:p>
           <w:p>
@@ -18526,7 +21464,23 @@
                 <w:rFonts w:ascii="Century Gothic" w:eastAsia="Century Gothic" w:hAnsi="Century Gothic" w:cs="Century Gothic"/>
                 <w:b/>
               </w:rPr>
-              <w:t>Exit condition:</w:t>
+              <w:t xml:space="preserve">Exit </w:t>
+            </w:r>
+            <w:proofErr w:type="spellStart"/>
+            <w:r>
+              <w:rPr>
+                <w:rFonts w:ascii="Century Gothic" w:eastAsia="Century Gothic" w:hAnsi="Century Gothic" w:cs="Century Gothic"/>
+                <w:b/>
+              </w:rPr>
+              <w:t>condition</w:t>
+            </w:r>
+            <w:proofErr w:type="spellEnd"/>
+            <w:r>
+              <w:rPr>
+                <w:rFonts w:ascii="Century Gothic" w:eastAsia="Century Gothic" w:hAnsi="Century Gothic" w:cs="Century Gothic"/>
+                <w:b/>
+              </w:rPr>
+              <w:t>:</w:t>
             </w:r>
           </w:p>
         </w:tc>
@@ -18551,11 +21505,33 @@
             <w:pPr>
               <w:pStyle w:val="Standard"/>
             </w:pPr>
-            <w:r>
-              <w:rPr>
-                <w:rFonts w:ascii="Century Gothic" w:eastAsia="Century Gothic" w:hAnsi="Century Gothic" w:cs="Century Gothic"/>
-              </w:rPr>
-              <w:t>Booklist aggiunta alla lista delle booklist seguite.</w:t>
+            <w:proofErr w:type="spellStart"/>
+            <w:r>
+              <w:rPr>
+                <w:rFonts w:ascii="Century Gothic" w:eastAsia="Century Gothic" w:hAnsi="Century Gothic" w:cs="Century Gothic"/>
+              </w:rPr>
+              <w:t>Booklist</w:t>
+            </w:r>
+            <w:proofErr w:type="spellEnd"/>
+            <w:r>
+              <w:rPr>
+                <w:rFonts w:ascii="Century Gothic" w:eastAsia="Century Gothic" w:hAnsi="Century Gothic" w:cs="Century Gothic"/>
+              </w:rPr>
+              <w:t xml:space="preserve"> aggiunta alla lista delle </w:t>
+            </w:r>
+            <w:proofErr w:type="spellStart"/>
+            <w:r>
+              <w:rPr>
+                <w:rFonts w:ascii="Century Gothic" w:eastAsia="Century Gothic" w:hAnsi="Century Gothic" w:cs="Century Gothic"/>
+              </w:rPr>
+              <w:t>booklist</w:t>
+            </w:r>
+            <w:proofErr w:type="spellEnd"/>
+            <w:r>
+              <w:rPr>
+                <w:rFonts w:ascii="Century Gothic" w:eastAsia="Century Gothic" w:hAnsi="Century Gothic" w:cs="Century Gothic"/>
+              </w:rPr>
+              <w:t xml:space="preserve"> seguite.</w:t>
             </w:r>
           </w:p>
         </w:tc>
@@ -18656,7 +21632,13 @@
               <w:rPr>
                 <w:rFonts w:ascii="Century Gothic" w:eastAsia="Century Gothic" w:hAnsi="Century Gothic" w:cs="Century Gothic"/>
               </w:rPr>
-              <w:t>UC_17</w:t>
+              <w:t>UC_1</w:t>
+            </w:r>
+            <w:r>
+              <w:rPr>
+                <w:rFonts w:ascii="Century Gothic" w:eastAsia="Century Gothic" w:hAnsi="Century Gothic" w:cs="Century Gothic"/>
+              </w:rPr>
+              <w:t>8</w:t>
             </w:r>
           </w:p>
         </w:tc>
@@ -18722,12 +21704,21 @@
                 <w:lang w:val="en-US"/>
               </w:rPr>
             </w:pPr>
+            <w:proofErr w:type="spellStart"/>
             <w:r>
               <w:rPr>
                 <w:rFonts w:ascii="Century Gothic" w:eastAsia="Century Gothic" w:hAnsi="Century Gothic" w:cs="Century Gothic"/>
                 <w:lang w:val="en-US"/>
               </w:rPr>
-              <w:t xml:space="preserve">Contattare </w:t>
+              <w:t>Contattare</w:t>
+            </w:r>
+            <w:proofErr w:type="spellEnd"/>
+            <w:r>
+              <w:rPr>
+                <w:rFonts w:ascii="Century Gothic" w:eastAsia="Century Gothic" w:hAnsi="Century Gothic" w:cs="Century Gothic"/>
+                <w:lang w:val="en-US"/>
+              </w:rPr>
+              <w:t xml:space="preserve"> </w:t>
             </w:r>
             <w:r>
               <w:rPr>
@@ -18855,7 +21846,23 @@
                 <w:rFonts w:ascii="Century Gothic" w:eastAsia="Century Gothic" w:hAnsi="Century Gothic" w:cs="Century Gothic"/>
                 <w:b/>
               </w:rPr>
-              <w:t xml:space="preserve">Entry condition:                                </w:t>
+              <w:t xml:space="preserve">Entry </w:t>
+            </w:r>
+            <w:proofErr w:type="spellStart"/>
+            <w:r>
+              <w:rPr>
+                <w:rFonts w:ascii="Century Gothic" w:eastAsia="Century Gothic" w:hAnsi="Century Gothic" w:cs="Century Gothic"/>
+                <w:b/>
+              </w:rPr>
+              <w:t>condition</w:t>
+            </w:r>
+            <w:proofErr w:type="spellEnd"/>
+            <w:r>
+              <w:rPr>
+                <w:rFonts w:ascii="Century Gothic" w:eastAsia="Century Gothic" w:hAnsi="Century Gothic" w:cs="Century Gothic"/>
+                <w:b/>
+              </w:rPr>
+              <w:t xml:space="preserve">:                                </w:t>
             </w:r>
           </w:p>
         </w:tc>
@@ -18977,7 +21984,21 @@
               <w:rPr>
                 <w:rFonts w:ascii="Century Gothic" w:eastAsia="Century Gothic" w:hAnsi="Century Gothic" w:cs="Century Gothic"/>
               </w:rPr>
-              <w:t>1)Il sistema propone un form con le informazioni relative alla mail.</w:t>
+              <w:t xml:space="preserve">1)Il sistema propone un </w:t>
+            </w:r>
+            <w:proofErr w:type="spellStart"/>
+            <w:r>
+              <w:rPr>
+                <w:rFonts w:ascii="Century Gothic" w:eastAsia="Century Gothic" w:hAnsi="Century Gothic" w:cs="Century Gothic"/>
+              </w:rPr>
+              <w:t>form</w:t>
+            </w:r>
+            <w:proofErr w:type="spellEnd"/>
+            <w:r>
+              <w:rPr>
+                <w:rFonts w:ascii="Century Gothic" w:eastAsia="Century Gothic" w:hAnsi="Century Gothic" w:cs="Century Gothic"/>
+              </w:rPr>
+              <w:t xml:space="preserve"> con le informazioni relative alla mail.</w:t>
             </w:r>
           </w:p>
           <w:p>
@@ -19004,7 +22025,21 @@
               <w:rPr>
                 <w:rFonts w:ascii="Century Gothic" w:eastAsia="Century Gothic" w:hAnsi="Century Gothic" w:cs="Century Gothic"/>
               </w:rPr>
-              <w:t xml:space="preserve">2)L’utente sottomette il form attraverso il bottone </w:t>
+              <w:t xml:space="preserve">2)L’utente sottomette il </w:t>
+            </w:r>
+            <w:proofErr w:type="spellStart"/>
+            <w:r>
+              <w:rPr>
+                <w:rFonts w:ascii="Century Gothic" w:eastAsia="Century Gothic" w:hAnsi="Century Gothic" w:cs="Century Gothic"/>
+              </w:rPr>
+              <w:t>form</w:t>
+            </w:r>
+            <w:proofErr w:type="spellEnd"/>
+            <w:r>
+              <w:rPr>
+                <w:rFonts w:ascii="Century Gothic" w:eastAsia="Century Gothic" w:hAnsi="Century Gothic" w:cs="Century Gothic"/>
+              </w:rPr>
+              <w:t xml:space="preserve"> attraverso il bottone </w:t>
             </w:r>
             <w:r>
               <w:rPr>
@@ -19073,7 +22108,23 @@
                 <w:rFonts w:ascii="Century Gothic" w:eastAsia="Century Gothic" w:hAnsi="Century Gothic" w:cs="Century Gothic"/>
                 <w:b/>
               </w:rPr>
-              <w:t>Exit condition:</w:t>
+              <w:t xml:space="preserve">Exit </w:t>
+            </w:r>
+            <w:proofErr w:type="spellStart"/>
+            <w:r>
+              <w:rPr>
+                <w:rFonts w:ascii="Century Gothic" w:eastAsia="Century Gothic" w:hAnsi="Century Gothic" w:cs="Century Gothic"/>
+                <w:b/>
+              </w:rPr>
+              <w:t>condition</w:t>
+            </w:r>
+            <w:proofErr w:type="spellEnd"/>
+            <w:r>
+              <w:rPr>
+                <w:rFonts w:ascii="Century Gothic" w:eastAsia="Century Gothic" w:hAnsi="Century Gothic" w:cs="Century Gothic"/>
+                <w:b/>
+              </w:rPr>
+              <w:t>:</w:t>
             </w:r>
           </w:p>
         </w:tc>
@@ -19155,7 +22206,6 @@
         <w:rPr>
           <w:noProof/>
         </w:rPr>
-        <w:lastRenderedPageBreak/>
         <w:drawing>
           <wp:inline distT="0" distB="0" distL="0" distR="0" wp14:anchorId="327C7F11" wp14:editId="5454FCB8">
             <wp:extent cx="6120130" cy="4077335"/>
@@ -19294,7 +22344,13 @@
               <w:rPr>
                 <w:rFonts w:ascii="Century Gothic" w:eastAsia="Century Gothic" w:hAnsi="Century Gothic" w:cs="Century Gothic"/>
               </w:rPr>
-              <w:t>UC_18</w:t>
+              <w:t>UC_1</w:t>
+            </w:r>
+            <w:r>
+              <w:rPr>
+                <w:rFonts w:ascii="Century Gothic" w:eastAsia="Century Gothic" w:hAnsi="Century Gothic" w:cs="Century Gothic"/>
+              </w:rPr>
+              <w:t>9</w:t>
             </w:r>
           </w:p>
         </w:tc>
@@ -19430,11 +22486,19 @@
                 <w:tab w:val="left" w:pos="1632"/>
               </w:tabs>
             </w:pPr>
-            <w:r>
-              <w:rPr>
-                <w:rFonts w:ascii="Century Gothic" w:eastAsia="Century Gothic" w:hAnsi="Century Gothic" w:cs="Century Gothic"/>
-              </w:rPr>
-              <w:t>Catalogue manager</w:t>
+            <w:proofErr w:type="spellStart"/>
+            <w:r>
+              <w:rPr>
+                <w:rFonts w:ascii="Century Gothic" w:eastAsia="Century Gothic" w:hAnsi="Century Gothic" w:cs="Century Gothic"/>
+              </w:rPr>
+              <w:t>Catalogue</w:t>
+            </w:r>
+            <w:proofErr w:type="spellEnd"/>
+            <w:r>
+              <w:rPr>
+                <w:rFonts w:ascii="Century Gothic" w:eastAsia="Century Gothic" w:hAnsi="Century Gothic" w:cs="Century Gothic"/>
+              </w:rPr>
+              <w:t xml:space="preserve"> manager</w:t>
             </w:r>
           </w:p>
         </w:tc>
@@ -19469,7 +22533,23 @@
                 <w:rFonts w:ascii="Century Gothic" w:eastAsia="Century Gothic" w:hAnsi="Century Gothic" w:cs="Century Gothic"/>
                 <w:b/>
               </w:rPr>
-              <w:t xml:space="preserve">Entry condition:                                </w:t>
+              <w:t xml:space="preserve">Entry </w:t>
+            </w:r>
+            <w:proofErr w:type="spellStart"/>
+            <w:r>
+              <w:rPr>
+                <w:rFonts w:ascii="Century Gothic" w:eastAsia="Century Gothic" w:hAnsi="Century Gothic" w:cs="Century Gothic"/>
+                <w:b/>
+              </w:rPr>
+              <w:t>condition</w:t>
+            </w:r>
+            <w:proofErr w:type="spellEnd"/>
+            <w:r>
+              <w:rPr>
+                <w:rFonts w:ascii="Century Gothic" w:eastAsia="Century Gothic" w:hAnsi="Century Gothic" w:cs="Century Gothic"/>
+                <w:b/>
+              </w:rPr>
+              <w:t xml:space="preserve">:                                </w:t>
             </w:r>
           </w:p>
         </w:tc>
@@ -19503,11 +22583,19 @@
               </w:rPr>
               <w:t xml:space="preserve">Il </w:t>
             </w:r>
-            <w:r>
-              <w:rPr>
-                <w:rFonts w:ascii="Century Gothic" w:eastAsia="Century Gothic" w:hAnsi="Century Gothic" w:cs="Century Gothic"/>
-              </w:rPr>
-              <w:t>catalogue manager</w:t>
+            <w:proofErr w:type="spellStart"/>
+            <w:r>
+              <w:rPr>
+                <w:rFonts w:ascii="Century Gothic" w:eastAsia="Century Gothic" w:hAnsi="Century Gothic" w:cs="Century Gothic"/>
+              </w:rPr>
+              <w:t>catalogue</w:t>
+            </w:r>
+            <w:proofErr w:type="spellEnd"/>
+            <w:r>
+              <w:rPr>
+                <w:rFonts w:ascii="Century Gothic" w:eastAsia="Century Gothic" w:hAnsi="Century Gothic" w:cs="Century Gothic"/>
+              </w:rPr>
+              <w:t xml:space="preserve"> manager</w:t>
             </w:r>
             <w:r>
               <w:rPr>
@@ -19607,11 +22695,19 @@
               </w:rPr>
               <w:t xml:space="preserve">1) Il </w:t>
             </w:r>
-            <w:r>
-              <w:rPr>
-                <w:rFonts w:ascii="Century Gothic" w:eastAsia="Century Gothic" w:hAnsi="Century Gothic" w:cs="Century Gothic"/>
-              </w:rPr>
-              <w:t>catalogue manager</w:t>
+            <w:proofErr w:type="spellStart"/>
+            <w:r>
+              <w:rPr>
+                <w:rFonts w:ascii="Century Gothic" w:eastAsia="Century Gothic" w:hAnsi="Century Gothic" w:cs="Century Gothic"/>
+              </w:rPr>
+              <w:t>catalogue</w:t>
+            </w:r>
+            <w:proofErr w:type="spellEnd"/>
+            <w:r>
+              <w:rPr>
+                <w:rFonts w:ascii="Century Gothic" w:eastAsia="Century Gothic" w:hAnsi="Century Gothic" w:cs="Century Gothic"/>
+              </w:rPr>
+              <w:t xml:space="preserve"> manager</w:t>
             </w:r>
             <w:r>
               <w:rPr>
@@ -19650,7 +22746,21 @@
               <w:rPr>
                 <w:rFonts w:ascii="Century Gothic" w:eastAsia="Century Gothic" w:hAnsi="Century Gothic" w:cs="Century Gothic"/>
               </w:rPr>
-              <w:t>2) Il sistema presenta un form da compilare con le informazioni del libro.</w:t>
+              <w:t xml:space="preserve">2) Il sistema presenta un </w:t>
+            </w:r>
+            <w:proofErr w:type="spellStart"/>
+            <w:r>
+              <w:rPr>
+                <w:rFonts w:ascii="Century Gothic" w:eastAsia="Century Gothic" w:hAnsi="Century Gothic" w:cs="Century Gothic"/>
+              </w:rPr>
+              <w:t>form</w:t>
+            </w:r>
+            <w:proofErr w:type="spellEnd"/>
+            <w:r>
+              <w:rPr>
+                <w:rFonts w:ascii="Century Gothic" w:eastAsia="Century Gothic" w:hAnsi="Century Gothic" w:cs="Century Gothic"/>
+              </w:rPr>
+              <w:t xml:space="preserve"> da compilare con le informazioni del libro.</w:t>
             </w:r>
           </w:p>
           <w:p>
@@ -19679,17 +22789,39 @@
               </w:rPr>
               <w:t xml:space="preserve">3) Il </w:t>
             </w:r>
-            <w:r>
-              <w:rPr>
-                <w:rFonts w:ascii="Century Gothic" w:eastAsia="Century Gothic" w:hAnsi="Century Gothic" w:cs="Century Gothic"/>
-              </w:rPr>
-              <w:t>catalogue manager</w:t>
-            </w:r>
-            <w:r>
-              <w:rPr>
-                <w:rFonts w:ascii="Century Gothic" w:eastAsia="Century Gothic" w:hAnsi="Century Gothic" w:cs="Century Gothic"/>
-              </w:rPr>
-              <w:t xml:space="preserve"> sottomette il form dopo averlo compilato attraverso il bottone </w:t>
+            <w:proofErr w:type="spellStart"/>
+            <w:r>
+              <w:rPr>
+                <w:rFonts w:ascii="Century Gothic" w:eastAsia="Century Gothic" w:hAnsi="Century Gothic" w:cs="Century Gothic"/>
+              </w:rPr>
+              <w:t>catalogue</w:t>
+            </w:r>
+            <w:proofErr w:type="spellEnd"/>
+            <w:r>
+              <w:rPr>
+                <w:rFonts w:ascii="Century Gothic" w:eastAsia="Century Gothic" w:hAnsi="Century Gothic" w:cs="Century Gothic"/>
+              </w:rPr>
+              <w:t xml:space="preserve"> manager</w:t>
+            </w:r>
+            <w:r>
+              <w:rPr>
+                <w:rFonts w:ascii="Century Gothic" w:eastAsia="Century Gothic" w:hAnsi="Century Gothic" w:cs="Century Gothic"/>
+              </w:rPr>
+              <w:t xml:space="preserve"> sottomette il </w:t>
+            </w:r>
+            <w:proofErr w:type="spellStart"/>
+            <w:r>
+              <w:rPr>
+                <w:rFonts w:ascii="Century Gothic" w:eastAsia="Century Gothic" w:hAnsi="Century Gothic" w:cs="Century Gothic"/>
+              </w:rPr>
+              <w:t>form</w:t>
+            </w:r>
+            <w:proofErr w:type="spellEnd"/>
+            <w:r>
+              <w:rPr>
+                <w:rFonts w:ascii="Century Gothic" w:eastAsia="Century Gothic" w:hAnsi="Century Gothic" w:cs="Century Gothic"/>
+              </w:rPr>
+              <w:t xml:space="preserve"> dopo averlo compilato attraverso il bottone </w:t>
             </w:r>
             <w:r>
               <w:rPr>
@@ -19728,7 +22860,21 @@
               <w:rPr>
                 <w:rFonts w:ascii="Century Gothic" w:eastAsia="Century Gothic" w:hAnsi="Century Gothic" w:cs="Century Gothic"/>
               </w:rPr>
-              <w:t>al catalogue manager.</w:t>
+              <w:t xml:space="preserve">al </w:t>
+            </w:r>
+            <w:proofErr w:type="spellStart"/>
+            <w:r>
+              <w:rPr>
+                <w:rFonts w:ascii="Century Gothic" w:eastAsia="Century Gothic" w:hAnsi="Century Gothic" w:cs="Century Gothic"/>
+              </w:rPr>
+              <w:t>catalogue</w:t>
+            </w:r>
+            <w:proofErr w:type="spellEnd"/>
+            <w:r>
+              <w:rPr>
+                <w:rFonts w:ascii="Century Gothic" w:eastAsia="Century Gothic" w:hAnsi="Century Gothic" w:cs="Century Gothic"/>
+              </w:rPr>
+              <w:t xml:space="preserve"> manager.</w:t>
             </w:r>
           </w:p>
           <w:p>
@@ -19790,7 +22936,25 @@
                 <w:b/>
                 <w:bCs/>
               </w:rPr>
-              <w:t>Exit condition:</w:t>
+              <w:t xml:space="preserve">Exit </w:t>
+            </w:r>
+            <w:proofErr w:type="spellStart"/>
+            <w:r>
+              <w:rPr>
+                <w:rFonts w:ascii="Century Gothic" w:hAnsi="Century Gothic"/>
+                <w:b/>
+                <w:bCs/>
+              </w:rPr>
+              <w:t>condition</w:t>
+            </w:r>
+            <w:proofErr w:type="spellEnd"/>
+            <w:r>
+              <w:rPr>
+                <w:rFonts w:ascii="Century Gothic" w:hAnsi="Century Gothic"/>
+                <w:b/>
+                <w:bCs/>
+              </w:rPr>
+              <w:t>:</w:t>
             </w:r>
           </w:p>
         </w:tc>
@@ -19885,7 +23049,19 @@
               <w:rPr>
                 <w:rFonts w:ascii="Century Gothic" w:hAnsi="Century Gothic"/>
               </w:rPr>
-              <w:t xml:space="preserve">1) L’inserimento di dati errati UC_18.1 </w:t>
+              <w:t>1) L’inserimento di dati errati UC_1</w:t>
+            </w:r>
+            <w:r>
+              <w:rPr>
+                <w:rFonts w:ascii="Century Gothic" w:hAnsi="Century Gothic"/>
+              </w:rPr>
+              <w:t>9</w:t>
+            </w:r>
+            <w:r>
+              <w:rPr>
+                <w:rFonts w:ascii="Century Gothic" w:hAnsi="Century Gothic"/>
+              </w:rPr>
+              <w:t xml:space="preserve">.1 </w:t>
             </w:r>
             <w:r>
               <w:rPr>
@@ -19928,7 +23104,19 @@
               <w:rPr>
                 <w:rFonts w:ascii="Century Gothic" w:hAnsi="Century Gothic"/>
               </w:rPr>
-              <w:t xml:space="preserve">a mancata compilazione di uno o più campi UC_18.2 </w:t>
+              <w:t>a mancata compilazione di uno o più campi UC_1</w:t>
+            </w:r>
+            <w:r>
+              <w:rPr>
+                <w:rFonts w:ascii="Century Gothic" w:hAnsi="Century Gothic"/>
+              </w:rPr>
+              <w:t>9</w:t>
+            </w:r>
+            <w:r>
+              <w:rPr>
+                <w:rFonts w:ascii="Century Gothic" w:hAnsi="Century Gothic"/>
+              </w:rPr>
+              <w:t xml:space="preserve">.2 </w:t>
             </w:r>
             <w:r>
               <w:rPr>
@@ -20040,7 +23228,13 @@
               <w:rPr>
                 <w:rFonts w:ascii="Century Gothic" w:eastAsia="Century Gothic" w:hAnsi="Century Gothic" w:cs="Century Gothic"/>
               </w:rPr>
-              <w:t>UC_19</w:t>
+              <w:t>UC_</w:t>
+            </w:r>
+            <w:r>
+              <w:rPr>
+                <w:rFonts w:ascii="Century Gothic" w:eastAsia="Century Gothic" w:hAnsi="Century Gothic" w:cs="Century Gothic"/>
+              </w:rPr>
+              <w:t>20</w:t>
             </w:r>
           </w:p>
         </w:tc>
@@ -20176,11 +23370,19 @@
                 <w:tab w:val="left" w:pos="1632"/>
               </w:tabs>
             </w:pPr>
-            <w:r>
-              <w:rPr>
-                <w:rFonts w:ascii="Century Gothic" w:eastAsia="Century Gothic" w:hAnsi="Century Gothic" w:cs="Century Gothic"/>
-              </w:rPr>
-              <w:t>Catalogue manager</w:t>
+            <w:proofErr w:type="spellStart"/>
+            <w:r>
+              <w:rPr>
+                <w:rFonts w:ascii="Century Gothic" w:eastAsia="Century Gothic" w:hAnsi="Century Gothic" w:cs="Century Gothic"/>
+              </w:rPr>
+              <w:t>Catalogue</w:t>
+            </w:r>
+            <w:proofErr w:type="spellEnd"/>
+            <w:r>
+              <w:rPr>
+                <w:rFonts w:ascii="Century Gothic" w:eastAsia="Century Gothic" w:hAnsi="Century Gothic" w:cs="Century Gothic"/>
+              </w:rPr>
+              <w:t xml:space="preserve"> manager</w:t>
             </w:r>
           </w:p>
         </w:tc>
@@ -20215,7 +23417,23 @@
                 <w:rFonts w:ascii="Century Gothic" w:eastAsia="Century Gothic" w:hAnsi="Century Gothic" w:cs="Century Gothic"/>
                 <w:b/>
               </w:rPr>
-              <w:t xml:space="preserve">Entry condition:                                </w:t>
+              <w:t xml:space="preserve">Entry </w:t>
+            </w:r>
+            <w:proofErr w:type="spellStart"/>
+            <w:r>
+              <w:rPr>
+                <w:rFonts w:ascii="Century Gothic" w:eastAsia="Century Gothic" w:hAnsi="Century Gothic" w:cs="Century Gothic"/>
+                <w:b/>
+              </w:rPr>
+              <w:t>condition</w:t>
+            </w:r>
+            <w:proofErr w:type="spellEnd"/>
+            <w:r>
+              <w:rPr>
+                <w:rFonts w:ascii="Century Gothic" w:eastAsia="Century Gothic" w:hAnsi="Century Gothic" w:cs="Century Gothic"/>
+                <w:b/>
+              </w:rPr>
+              <w:t xml:space="preserve">:                                </w:t>
             </w:r>
           </w:p>
         </w:tc>
@@ -20249,11 +23467,19 @@
               </w:rPr>
               <w:t xml:space="preserve">Il </w:t>
             </w:r>
-            <w:r>
-              <w:rPr>
-                <w:rFonts w:ascii="Century Gothic" w:eastAsia="Century Gothic" w:hAnsi="Century Gothic" w:cs="Century Gothic"/>
-              </w:rPr>
-              <w:t xml:space="preserve">catalogue manager </w:t>
+            <w:proofErr w:type="spellStart"/>
+            <w:r>
+              <w:rPr>
+                <w:rFonts w:ascii="Century Gothic" w:eastAsia="Century Gothic" w:hAnsi="Century Gothic" w:cs="Century Gothic"/>
+              </w:rPr>
+              <w:t>catalogue</w:t>
+            </w:r>
+            <w:proofErr w:type="spellEnd"/>
+            <w:r>
+              <w:rPr>
+                <w:rFonts w:ascii="Century Gothic" w:eastAsia="Century Gothic" w:hAnsi="Century Gothic" w:cs="Century Gothic"/>
+              </w:rPr>
+              <w:t xml:space="preserve"> manager </w:t>
             </w:r>
             <w:r>
               <w:rPr>
@@ -20351,11 +23577,19 @@
               </w:rPr>
               <w:t xml:space="preserve">1)Il </w:t>
             </w:r>
-            <w:r>
-              <w:rPr>
-                <w:rFonts w:ascii="Century Gothic" w:eastAsia="Century Gothic" w:hAnsi="Century Gothic" w:cs="Century Gothic"/>
-              </w:rPr>
-              <w:t>catalogue manager</w:t>
+            <w:proofErr w:type="spellStart"/>
+            <w:r>
+              <w:rPr>
+                <w:rFonts w:ascii="Century Gothic" w:eastAsia="Century Gothic" w:hAnsi="Century Gothic" w:cs="Century Gothic"/>
+              </w:rPr>
+              <w:t>catalogue</w:t>
+            </w:r>
+            <w:proofErr w:type="spellEnd"/>
+            <w:r>
+              <w:rPr>
+                <w:rFonts w:ascii="Century Gothic" w:eastAsia="Century Gothic" w:hAnsi="Century Gothic" w:cs="Century Gothic"/>
+              </w:rPr>
+              <w:t xml:space="preserve"> manager</w:t>
             </w:r>
             <w:r>
               <w:rPr>
@@ -20400,7 +23634,21 @@
               <w:rPr>
                 <w:rFonts w:ascii="Century Gothic" w:eastAsia="Century Gothic" w:hAnsi="Century Gothic" w:cs="Century Gothic"/>
               </w:rPr>
-              <w:t>2) Il sistema presenta un form con le informazioni del libro, tra cui il prezzo (modificabile).</w:t>
+              <w:t xml:space="preserve">2) Il sistema presenta un </w:t>
+            </w:r>
+            <w:proofErr w:type="spellStart"/>
+            <w:r>
+              <w:rPr>
+                <w:rFonts w:ascii="Century Gothic" w:eastAsia="Century Gothic" w:hAnsi="Century Gothic" w:cs="Century Gothic"/>
+              </w:rPr>
+              <w:t>form</w:t>
+            </w:r>
+            <w:proofErr w:type="spellEnd"/>
+            <w:r>
+              <w:rPr>
+                <w:rFonts w:ascii="Century Gothic" w:eastAsia="Century Gothic" w:hAnsi="Century Gothic" w:cs="Century Gothic"/>
+              </w:rPr>
+              <w:t xml:space="preserve"> con le informazioni del libro, tra cui il prezzo (modificabile).</w:t>
             </w:r>
           </w:p>
           <w:p>
@@ -20433,7 +23681,21 @@
               <w:rPr>
                 <w:rFonts w:ascii="Century Gothic" w:eastAsia="Century Gothic" w:hAnsi="Century Gothic" w:cs="Century Gothic"/>
               </w:rPr>
-              <w:t>Il catalogue manager</w:t>
+              <w:t xml:space="preserve">Il </w:t>
+            </w:r>
+            <w:proofErr w:type="spellStart"/>
+            <w:r>
+              <w:rPr>
+                <w:rFonts w:ascii="Century Gothic" w:eastAsia="Century Gothic" w:hAnsi="Century Gothic" w:cs="Century Gothic"/>
+              </w:rPr>
+              <w:t>catalogue</w:t>
+            </w:r>
+            <w:proofErr w:type="spellEnd"/>
+            <w:r>
+              <w:rPr>
+                <w:rFonts w:ascii="Century Gothic" w:eastAsia="Century Gothic" w:hAnsi="Century Gothic" w:cs="Century Gothic"/>
+              </w:rPr>
+              <w:t xml:space="preserve"> manager</w:t>
             </w:r>
             <w:r>
               <w:rPr>
@@ -20496,11 +23758,19 @@
               </w:rPr>
               <w:t xml:space="preserve">5) Il </w:t>
             </w:r>
-            <w:r>
-              <w:rPr>
-                <w:rFonts w:ascii="Century Gothic" w:eastAsia="Century Gothic" w:hAnsi="Century Gothic" w:cs="Century Gothic"/>
-              </w:rPr>
-              <w:t>catalogue manager</w:t>
+            <w:proofErr w:type="spellStart"/>
+            <w:r>
+              <w:rPr>
+                <w:rFonts w:ascii="Century Gothic" w:eastAsia="Century Gothic" w:hAnsi="Century Gothic" w:cs="Century Gothic"/>
+              </w:rPr>
+              <w:t>catalogue</w:t>
+            </w:r>
+            <w:proofErr w:type="spellEnd"/>
+            <w:r>
+              <w:rPr>
+                <w:rFonts w:ascii="Century Gothic" w:eastAsia="Century Gothic" w:hAnsi="Century Gothic" w:cs="Century Gothic"/>
+              </w:rPr>
+              <w:t xml:space="preserve"> manager</w:t>
             </w:r>
             <w:r>
               <w:rPr>
@@ -20550,7 +23820,23 @@
                 <w:rFonts w:ascii="Century Gothic" w:eastAsia="Century Gothic" w:hAnsi="Century Gothic" w:cs="Century Gothic"/>
                 <w:b/>
               </w:rPr>
-              <w:t>Exit condition:</w:t>
+              <w:t xml:space="preserve">Exit </w:t>
+            </w:r>
+            <w:proofErr w:type="spellStart"/>
+            <w:r>
+              <w:rPr>
+                <w:rFonts w:ascii="Century Gothic" w:eastAsia="Century Gothic" w:hAnsi="Century Gothic" w:cs="Century Gothic"/>
+                <w:b/>
+              </w:rPr>
+              <w:t>condition</w:t>
+            </w:r>
+            <w:proofErr w:type="spellEnd"/>
+            <w:r>
+              <w:rPr>
+                <w:rFonts w:ascii="Century Gothic" w:eastAsia="Century Gothic" w:hAnsi="Century Gothic" w:cs="Century Gothic"/>
+                <w:b/>
+              </w:rPr>
+              <w:t>:</w:t>
             </w:r>
           </w:p>
         </w:tc>
@@ -20665,7 +23951,13 @@
               <w:rPr>
                 <w:rFonts w:ascii="Century Gothic" w:eastAsia="Century Gothic" w:hAnsi="Century Gothic" w:cs="Century Gothic"/>
               </w:rPr>
-              <w:t>UC_20</w:t>
+              <w:t>UC_2</w:t>
+            </w:r>
+            <w:r>
+              <w:rPr>
+                <w:rFonts w:ascii="Century Gothic" w:eastAsia="Century Gothic" w:hAnsi="Century Gothic" w:cs="Century Gothic"/>
+              </w:rPr>
+              <w:t>1</w:t>
             </w:r>
           </w:p>
         </w:tc>
@@ -20783,11 +24075,19 @@
             <w:pPr>
               <w:pStyle w:val="Standard"/>
             </w:pPr>
-            <w:r>
-              <w:rPr>
-                <w:rFonts w:ascii="Century Gothic" w:eastAsia="Century Gothic" w:hAnsi="Century Gothic" w:cs="Century Gothic"/>
-              </w:rPr>
-              <w:t>Catalogue manager</w:t>
+            <w:proofErr w:type="spellStart"/>
+            <w:r>
+              <w:rPr>
+                <w:rFonts w:ascii="Century Gothic" w:eastAsia="Century Gothic" w:hAnsi="Century Gothic" w:cs="Century Gothic"/>
+              </w:rPr>
+              <w:t>Catalogue</w:t>
+            </w:r>
+            <w:proofErr w:type="spellEnd"/>
+            <w:r>
+              <w:rPr>
+                <w:rFonts w:ascii="Century Gothic" w:eastAsia="Century Gothic" w:hAnsi="Century Gothic" w:cs="Century Gothic"/>
+              </w:rPr>
+              <w:t xml:space="preserve"> manager</w:t>
             </w:r>
           </w:p>
         </w:tc>
@@ -20819,7 +24119,23 @@
                 <w:rFonts w:ascii="Century Gothic" w:eastAsia="Century Gothic" w:hAnsi="Century Gothic" w:cs="Century Gothic"/>
                 <w:b/>
               </w:rPr>
-              <w:t>Entry condition:</w:t>
+              <w:t xml:space="preserve">Entry </w:t>
+            </w:r>
+            <w:proofErr w:type="spellStart"/>
+            <w:r>
+              <w:rPr>
+                <w:rFonts w:ascii="Century Gothic" w:eastAsia="Century Gothic" w:hAnsi="Century Gothic" w:cs="Century Gothic"/>
+                <w:b/>
+              </w:rPr>
+              <w:t>condition</w:t>
+            </w:r>
+            <w:proofErr w:type="spellEnd"/>
+            <w:r>
+              <w:rPr>
+                <w:rFonts w:ascii="Century Gothic" w:eastAsia="Century Gothic" w:hAnsi="Century Gothic" w:cs="Century Gothic"/>
+                <w:b/>
+              </w:rPr>
+              <w:t>:</w:t>
             </w:r>
           </w:p>
         </w:tc>
@@ -20850,11 +24166,19 @@
               </w:rPr>
               <w:t xml:space="preserve">Il </w:t>
             </w:r>
-            <w:r>
-              <w:rPr>
-                <w:rFonts w:ascii="Century Gothic" w:eastAsia="Century Gothic" w:hAnsi="Century Gothic" w:cs="Century Gothic"/>
-              </w:rPr>
-              <w:t>catalogue manager</w:t>
+            <w:proofErr w:type="spellStart"/>
+            <w:r>
+              <w:rPr>
+                <w:rFonts w:ascii="Century Gothic" w:eastAsia="Century Gothic" w:hAnsi="Century Gothic" w:cs="Century Gothic"/>
+              </w:rPr>
+              <w:t>catalogue</w:t>
+            </w:r>
+            <w:proofErr w:type="spellEnd"/>
+            <w:r>
+              <w:rPr>
+                <w:rFonts w:ascii="Century Gothic" w:eastAsia="Century Gothic" w:hAnsi="Century Gothic" w:cs="Century Gothic"/>
+              </w:rPr>
+              <w:t xml:space="preserve"> manager</w:t>
             </w:r>
             <w:r>
               <w:rPr>
@@ -20945,7 +24269,23 @@
                 <w:rFonts w:ascii="Century Gothic" w:eastAsia="Century Gothic" w:hAnsi="Century Gothic" w:cs="Century Gothic"/>
                 <w:color w:val="000000"/>
               </w:rPr>
-              <w:t>Il catalogue manager</w:t>
+              <w:t xml:space="preserve">Il </w:t>
+            </w:r>
+            <w:proofErr w:type="spellStart"/>
+            <w:r>
+              <w:rPr>
+                <w:rFonts w:ascii="Century Gothic" w:eastAsia="Century Gothic" w:hAnsi="Century Gothic" w:cs="Century Gothic"/>
+                <w:color w:val="000000"/>
+              </w:rPr>
+              <w:t>catalogue</w:t>
+            </w:r>
+            <w:proofErr w:type="spellEnd"/>
+            <w:r>
+              <w:rPr>
+                <w:rFonts w:ascii="Century Gothic" w:eastAsia="Century Gothic" w:hAnsi="Century Gothic" w:cs="Century Gothic"/>
+                <w:color w:val="000000"/>
+              </w:rPr>
+              <w:t xml:space="preserve"> manager</w:t>
             </w:r>
             <w:r>
               <w:rPr>
@@ -20997,12 +24337,21 @@
               </w:rPr>
               <w:t xml:space="preserve">2)Il sistema manda notifica di eliminazione riuscita al </w:t>
             </w:r>
+            <w:proofErr w:type="spellStart"/>
             <w:r>
               <w:rPr>
                 <w:rFonts w:ascii="Century Gothic" w:eastAsia="Century Gothic" w:hAnsi="Century Gothic" w:cs="Century Gothic"/>
                 <w:color w:val="000000"/>
               </w:rPr>
-              <w:t>catalogue manager.</w:t>
+              <w:t>catalogue</w:t>
+            </w:r>
+            <w:proofErr w:type="spellEnd"/>
+            <w:r>
+              <w:rPr>
+                <w:rFonts w:ascii="Century Gothic" w:eastAsia="Century Gothic" w:hAnsi="Century Gothic" w:cs="Century Gothic"/>
+                <w:color w:val="000000"/>
+              </w:rPr>
+              <w:t xml:space="preserve"> manager.</w:t>
             </w:r>
           </w:p>
         </w:tc>
@@ -21034,7 +24383,23 @@
                 <w:rFonts w:ascii="Century Gothic" w:eastAsia="Century Gothic" w:hAnsi="Century Gothic" w:cs="Century Gothic"/>
                 <w:b/>
               </w:rPr>
-              <w:t>Exit condition:</w:t>
+              <w:t xml:space="preserve">Exit </w:t>
+            </w:r>
+            <w:proofErr w:type="spellStart"/>
+            <w:r>
+              <w:rPr>
+                <w:rFonts w:ascii="Century Gothic" w:eastAsia="Century Gothic" w:hAnsi="Century Gothic" w:cs="Century Gothic"/>
+                <w:b/>
+              </w:rPr>
+              <w:t>condition</w:t>
+            </w:r>
+            <w:proofErr w:type="spellEnd"/>
+            <w:r>
+              <w:rPr>
+                <w:rFonts w:ascii="Century Gothic" w:eastAsia="Century Gothic" w:hAnsi="Century Gothic" w:cs="Century Gothic"/>
+                <w:b/>
+              </w:rPr>
+              <w:t>:</w:t>
             </w:r>
           </w:p>
         </w:tc>
@@ -21149,7 +24514,13 @@
               <w:rPr>
                 <w:rFonts w:ascii="Century Gothic" w:eastAsia="Century Gothic" w:hAnsi="Century Gothic" w:cs="Century Gothic"/>
               </w:rPr>
-              <w:t>UC_21</w:t>
+              <w:t>UC_2</w:t>
+            </w:r>
+            <w:r>
+              <w:rPr>
+                <w:rFonts w:ascii="Century Gothic" w:eastAsia="Century Gothic" w:hAnsi="Century Gothic" w:cs="Century Gothic"/>
+              </w:rPr>
+              <w:t>2</w:t>
             </w:r>
           </w:p>
         </w:tc>
@@ -21303,7 +24674,23 @@
                 <w:rFonts w:ascii="Century Gothic" w:eastAsia="Century Gothic" w:hAnsi="Century Gothic" w:cs="Century Gothic"/>
                 <w:b/>
               </w:rPr>
-              <w:t>Entry condition:</w:t>
+              <w:t xml:space="preserve">Entry </w:t>
+            </w:r>
+            <w:proofErr w:type="spellStart"/>
+            <w:r>
+              <w:rPr>
+                <w:rFonts w:ascii="Century Gothic" w:eastAsia="Century Gothic" w:hAnsi="Century Gothic" w:cs="Century Gothic"/>
+                <w:b/>
+              </w:rPr>
+              <w:t>condition</w:t>
+            </w:r>
+            <w:proofErr w:type="spellEnd"/>
+            <w:r>
+              <w:rPr>
+                <w:rFonts w:ascii="Century Gothic" w:eastAsia="Century Gothic" w:hAnsi="Century Gothic" w:cs="Century Gothic"/>
+                <w:b/>
+              </w:rPr>
+              <w:t>:</w:t>
             </w:r>
           </w:p>
         </w:tc>
@@ -21465,7 +24852,6 @@
                 <w:rFonts w:ascii="Century Gothic" w:eastAsia="Century Gothic" w:hAnsi="Century Gothic" w:cs="Century Gothic"/>
                 <w:color w:val="000000"/>
               </w:rPr>
-              <w:lastRenderedPageBreak/>
               <w:t>2) Il sistema manda una notifica di eliminazione riuscita.</w:t>
             </w:r>
           </w:p>
@@ -21498,8 +24884,23 @@
                 <w:rFonts w:ascii="Century Gothic" w:eastAsia="Century Gothic" w:hAnsi="Century Gothic" w:cs="Century Gothic"/>
                 <w:b/>
               </w:rPr>
-              <w:lastRenderedPageBreak/>
-              <w:t>Exit condition:</w:t>
+              <w:t xml:space="preserve">Exit </w:t>
+            </w:r>
+            <w:proofErr w:type="spellStart"/>
+            <w:r>
+              <w:rPr>
+                <w:rFonts w:ascii="Century Gothic" w:eastAsia="Century Gothic" w:hAnsi="Century Gothic" w:cs="Century Gothic"/>
+                <w:b/>
+              </w:rPr>
+              <w:t>condition</w:t>
+            </w:r>
+            <w:proofErr w:type="spellEnd"/>
+            <w:r>
+              <w:rPr>
+                <w:rFonts w:ascii="Century Gothic" w:eastAsia="Century Gothic" w:hAnsi="Century Gothic" w:cs="Century Gothic"/>
+                <w:b/>
+              </w:rPr>
+              <w:t>:</w:t>
             </w:r>
           </w:p>
         </w:tc>
@@ -21734,9 +25135,11 @@
             <w:pPr>
               <w:pStyle w:val="Stile"/>
             </w:pPr>
+            <w:proofErr w:type="spellStart"/>
             <w:r>
               <w:t>LoginForm</w:t>
             </w:r>
+            <w:proofErr w:type="spellEnd"/>
           </w:p>
         </w:tc>
         <w:tc>
@@ -21758,9 +25161,11 @@
             <w:pPr>
               <w:pStyle w:val="Stile"/>
             </w:pPr>
+            <w:proofErr w:type="spellStart"/>
             <w:r>
               <w:t>Boundary</w:t>
             </w:r>
+            <w:proofErr w:type="spellEnd"/>
           </w:p>
         </w:tc>
         <w:tc>
@@ -21826,9 +25231,11 @@
             <w:pPr>
               <w:pStyle w:val="Stile"/>
             </w:pPr>
+            <w:proofErr w:type="spellStart"/>
             <w:r>
               <w:t>LoginButton</w:t>
             </w:r>
+            <w:proofErr w:type="spellEnd"/>
           </w:p>
         </w:tc>
         <w:tc>
@@ -21850,9 +25257,11 @@
             <w:pPr>
               <w:pStyle w:val="Stile"/>
             </w:pPr>
+            <w:proofErr w:type="spellStart"/>
             <w:r>
               <w:t>Boundary</w:t>
             </w:r>
+            <w:proofErr w:type="spellEnd"/>
           </w:p>
         </w:tc>
         <w:tc>
@@ -21923,9 +25332,11 @@
             <w:pPr>
               <w:pStyle w:val="Stile"/>
             </w:pPr>
+            <w:proofErr w:type="spellStart"/>
             <w:r>
               <w:t>LogoutButton</w:t>
             </w:r>
+            <w:proofErr w:type="spellEnd"/>
           </w:p>
         </w:tc>
         <w:tc>
@@ -21947,9 +25358,11 @@
             <w:pPr>
               <w:pStyle w:val="Stile"/>
             </w:pPr>
+            <w:proofErr w:type="spellStart"/>
             <w:r>
               <w:t>Boundary</w:t>
             </w:r>
+            <w:proofErr w:type="spellEnd"/>
           </w:p>
         </w:tc>
         <w:tc>
@@ -22015,9 +25428,11 @@
             <w:pPr>
               <w:pStyle w:val="Stile"/>
             </w:pPr>
+            <w:proofErr w:type="spellStart"/>
             <w:r>
               <w:t>RegistrazioneForm</w:t>
             </w:r>
+            <w:proofErr w:type="spellEnd"/>
           </w:p>
         </w:tc>
         <w:tc>
@@ -22039,9 +25454,11 @@
             <w:pPr>
               <w:pStyle w:val="Stile"/>
             </w:pPr>
+            <w:proofErr w:type="spellStart"/>
             <w:r>
               <w:t>Boundary</w:t>
             </w:r>
+            <w:proofErr w:type="spellEnd"/>
           </w:p>
         </w:tc>
         <w:tc>
@@ -22112,9 +25529,11 @@
             <w:pPr>
               <w:pStyle w:val="Stile"/>
             </w:pPr>
+            <w:proofErr w:type="spellStart"/>
             <w:r>
               <w:t>RegistrazioneButton</w:t>
             </w:r>
+            <w:proofErr w:type="spellEnd"/>
           </w:p>
         </w:tc>
         <w:tc>
@@ -22136,9 +25555,11 @@
             <w:pPr>
               <w:pStyle w:val="Stile"/>
             </w:pPr>
+            <w:proofErr w:type="spellStart"/>
             <w:r>
               <w:t>Boundary</w:t>
             </w:r>
+            <w:proofErr w:type="spellEnd"/>
           </w:p>
         </w:tc>
         <w:tc>
@@ -22209,9 +25630,11 @@
             <w:pPr>
               <w:pStyle w:val="Stile"/>
             </w:pPr>
+            <w:proofErr w:type="spellStart"/>
             <w:r>
               <w:t>RegistrazioneNotify</w:t>
             </w:r>
+            <w:proofErr w:type="spellEnd"/>
           </w:p>
         </w:tc>
         <w:tc>
@@ -22233,9 +25656,11 @@
             <w:pPr>
               <w:pStyle w:val="Stile"/>
             </w:pPr>
+            <w:proofErr w:type="spellStart"/>
             <w:r>
               <w:t>Boundary</w:t>
             </w:r>
+            <w:proofErr w:type="spellEnd"/>
           </w:p>
         </w:tc>
         <w:tc>
@@ -22306,9 +25731,11 @@
             <w:pPr>
               <w:pStyle w:val="Stile"/>
             </w:pPr>
+            <w:proofErr w:type="spellStart"/>
             <w:r>
               <w:t>NewBooklistForm</w:t>
             </w:r>
+            <w:proofErr w:type="spellEnd"/>
           </w:p>
         </w:tc>
         <w:tc>
@@ -22330,9 +25757,11 @@
             <w:pPr>
               <w:pStyle w:val="Stile"/>
             </w:pPr>
+            <w:proofErr w:type="spellStart"/>
             <w:r>
               <w:t>Boundary</w:t>
             </w:r>
+            <w:proofErr w:type="spellEnd"/>
           </w:p>
         </w:tc>
         <w:tc>
@@ -22356,7 +25785,15 @@
               <w:pStyle w:val="Stile"/>
             </w:pPr>
             <w:r>
-              <w:t>Form che permette la creazione di una booklist.</w:t>
+              <w:t xml:space="preserve">Form che permette la creazione di una </w:t>
+            </w:r>
+            <w:proofErr w:type="spellStart"/>
+            <w:r>
+              <w:t>booklist</w:t>
+            </w:r>
+            <w:proofErr w:type="spellEnd"/>
+            <w:r>
+              <w:t>.</w:t>
             </w:r>
           </w:p>
           <w:p>
@@ -22406,9 +25843,11 @@
             <w:pPr>
               <w:pStyle w:val="Stile"/>
             </w:pPr>
+            <w:proofErr w:type="spellStart"/>
             <w:r>
               <w:t>BooklistNotify</w:t>
             </w:r>
+            <w:proofErr w:type="spellEnd"/>
           </w:p>
         </w:tc>
         <w:tc>
@@ -22430,9 +25869,11 @@
             <w:pPr>
               <w:pStyle w:val="Stile"/>
             </w:pPr>
+            <w:proofErr w:type="spellStart"/>
             <w:r>
               <w:t>Boundary</w:t>
             </w:r>
+            <w:proofErr w:type="spellEnd"/>
           </w:p>
         </w:tc>
         <w:tc>
@@ -22498,9 +25939,11 @@
             <w:pPr>
               <w:pStyle w:val="Stile"/>
             </w:pPr>
+            <w:proofErr w:type="spellStart"/>
             <w:r>
               <w:t>SezioneBooklist</w:t>
             </w:r>
+            <w:proofErr w:type="spellEnd"/>
           </w:p>
         </w:tc>
         <w:tc>
@@ -22522,9 +25965,11 @@
             <w:pPr>
               <w:pStyle w:val="Stile"/>
             </w:pPr>
+            <w:proofErr w:type="spellStart"/>
             <w:r>
               <w:t>Boundary</w:t>
             </w:r>
+            <w:proofErr w:type="spellEnd"/>
           </w:p>
         </w:tc>
         <w:tc>
@@ -22548,7 +25993,15 @@
               <w:pStyle w:val="Stile"/>
             </w:pPr>
             <w:r>
-              <w:t>Lista delle Booklist.</w:t>
+              <w:t xml:space="preserve">Lista delle </w:t>
+            </w:r>
+            <w:proofErr w:type="spellStart"/>
+            <w:r>
+              <w:t>Booklist</w:t>
+            </w:r>
+            <w:proofErr w:type="spellEnd"/>
+            <w:r>
+              <w:t>.</w:t>
             </w:r>
           </w:p>
           <w:p>
@@ -22598,9 +26051,11 @@
             <w:pPr>
               <w:pStyle w:val="Stile"/>
             </w:pPr>
+            <w:proofErr w:type="spellStart"/>
             <w:r>
               <w:t>DeleteBooklistButton</w:t>
             </w:r>
+            <w:proofErr w:type="spellEnd"/>
           </w:p>
         </w:tc>
         <w:tc>
@@ -22622,9 +26077,11 @@
             <w:pPr>
               <w:pStyle w:val="Stile"/>
             </w:pPr>
+            <w:proofErr w:type="spellStart"/>
             <w:r>
               <w:t>Boundary</w:t>
             </w:r>
+            <w:proofErr w:type="spellEnd"/>
           </w:p>
         </w:tc>
         <w:tc>
@@ -22648,7 +26105,15 @@
               <w:pStyle w:val="Stile"/>
             </w:pPr>
             <w:r>
-              <w:t>Bottone che permette l’eliminazione della booklist.</w:t>
+              <w:t xml:space="preserve">Bottone che permette l’eliminazione della </w:t>
+            </w:r>
+            <w:proofErr w:type="spellStart"/>
+            <w:r>
+              <w:t>booklist</w:t>
+            </w:r>
+            <w:proofErr w:type="spellEnd"/>
+            <w:r>
+              <w:t>.</w:t>
             </w:r>
           </w:p>
           <w:p>
@@ -22698,9 +26163,11 @@
             <w:pPr>
               <w:pStyle w:val="Stile"/>
             </w:pPr>
+            <w:proofErr w:type="spellStart"/>
             <w:r>
               <w:t>DeleteBookButton</w:t>
             </w:r>
+            <w:proofErr w:type="spellEnd"/>
           </w:p>
         </w:tc>
         <w:tc>
@@ -22722,9 +26189,11 @@
             <w:pPr>
               <w:pStyle w:val="Stile"/>
             </w:pPr>
+            <w:proofErr w:type="spellStart"/>
             <w:r>
               <w:t>Boundary</w:t>
             </w:r>
+            <w:proofErr w:type="spellEnd"/>
           </w:p>
         </w:tc>
         <w:tc>
@@ -22748,7 +26217,15 @@
               <w:pStyle w:val="Stile"/>
             </w:pPr>
             <w:r>
-              <w:t>Bottone che permette l’eliminazione del libro scelto dalla booklist.</w:t>
+              <w:t xml:space="preserve">Bottone che permette l’eliminazione del libro scelto dalla </w:t>
+            </w:r>
+            <w:proofErr w:type="spellStart"/>
+            <w:r>
+              <w:t>booklist</w:t>
+            </w:r>
+            <w:proofErr w:type="spellEnd"/>
+            <w:r>
+              <w:t>.</w:t>
             </w:r>
           </w:p>
         </w:tc>
@@ -22793,9 +26270,11 @@
             <w:pPr>
               <w:pStyle w:val="Stile"/>
             </w:pPr>
+            <w:proofErr w:type="spellStart"/>
             <w:r>
               <w:t>AddBookButton</w:t>
             </w:r>
+            <w:proofErr w:type="spellEnd"/>
           </w:p>
         </w:tc>
         <w:tc>
@@ -22817,9 +26296,11 @@
             <w:pPr>
               <w:pStyle w:val="Stile"/>
             </w:pPr>
+            <w:proofErr w:type="spellStart"/>
             <w:r>
               <w:t>Boundary</w:t>
             </w:r>
+            <w:proofErr w:type="spellEnd"/>
           </w:p>
         </w:tc>
         <w:tc>
@@ -22843,7 +26324,15 @@
               <w:pStyle w:val="Stile"/>
             </w:pPr>
             <w:r>
-              <w:t>Bottone che permette l’aggiunta del libro scelto alla booklist.</w:t>
+              <w:t xml:space="preserve">Bottone che permette l’aggiunta del libro scelto alla </w:t>
+            </w:r>
+            <w:proofErr w:type="spellStart"/>
+            <w:r>
+              <w:t>booklist</w:t>
+            </w:r>
+            <w:proofErr w:type="spellEnd"/>
+            <w:r>
+              <w:t>.</w:t>
             </w:r>
           </w:p>
           <w:p>
@@ -22893,9 +26382,11 @@
             <w:pPr>
               <w:pStyle w:val="Stile"/>
             </w:pPr>
+            <w:proofErr w:type="spellStart"/>
             <w:r>
               <w:t>ModifyBooklistNotify</w:t>
             </w:r>
+            <w:proofErr w:type="spellEnd"/>
           </w:p>
         </w:tc>
         <w:tc>
@@ -22917,9 +26408,11 @@
             <w:pPr>
               <w:pStyle w:val="Stile"/>
             </w:pPr>
+            <w:proofErr w:type="spellStart"/>
             <w:r>
               <w:t>Boundary</w:t>
             </w:r>
+            <w:proofErr w:type="spellEnd"/>
           </w:p>
         </w:tc>
         <w:tc>
@@ -22943,7 +26436,15 @@
               <w:pStyle w:val="Stile"/>
             </w:pPr>
             <w:r>
-              <w:t>Notifica di avvenuta modifica della booklist.</w:t>
+              <w:t xml:space="preserve">Notifica di avvenuta modifica della </w:t>
+            </w:r>
+            <w:proofErr w:type="spellStart"/>
+            <w:r>
+              <w:t>booklist</w:t>
+            </w:r>
+            <w:proofErr w:type="spellEnd"/>
+            <w:r>
+              <w:t>.</w:t>
             </w:r>
           </w:p>
         </w:tc>
@@ -22988,10 +26489,11 @@
             <w:pPr>
               <w:pStyle w:val="Stile"/>
             </w:pPr>
-            <w:r>
-              <w:lastRenderedPageBreak/>
+            <w:proofErr w:type="spellStart"/>
+            <w:r>
               <w:t>ModifyBooklistForm</w:t>
             </w:r>
+            <w:proofErr w:type="spellEnd"/>
           </w:p>
         </w:tc>
         <w:tc>
@@ -23013,9 +26515,11 @@
             <w:pPr>
               <w:pStyle w:val="Stile"/>
             </w:pPr>
+            <w:proofErr w:type="spellStart"/>
             <w:r>
               <w:t>Boundary</w:t>
             </w:r>
+            <w:proofErr w:type="spellEnd"/>
           </w:p>
         </w:tc>
         <w:tc>
@@ -23039,7 +26543,15 @@
               <w:pStyle w:val="Stile"/>
             </w:pPr>
             <w:r>
-              <w:t>Form che permette di modificare la booklist scelta.</w:t>
+              <w:t xml:space="preserve">Form che permette di modificare la </w:t>
+            </w:r>
+            <w:proofErr w:type="spellStart"/>
+            <w:r>
+              <w:t>booklist</w:t>
+            </w:r>
+            <w:proofErr w:type="spellEnd"/>
+            <w:r>
+              <w:t xml:space="preserve"> scelta.</w:t>
             </w:r>
           </w:p>
           <w:p>
@@ -23089,9 +26601,11 @@
             <w:pPr>
               <w:pStyle w:val="Stile"/>
             </w:pPr>
+            <w:proofErr w:type="spellStart"/>
             <w:r>
               <w:t>AddFavButton</w:t>
             </w:r>
+            <w:proofErr w:type="spellEnd"/>
           </w:p>
         </w:tc>
         <w:tc>
@@ -23113,9 +26627,11 @@
             <w:pPr>
               <w:pStyle w:val="Stile"/>
             </w:pPr>
+            <w:proofErr w:type="spellStart"/>
             <w:r>
               <w:t>Boundary</w:t>
             </w:r>
+            <w:proofErr w:type="spellEnd"/>
           </w:p>
         </w:tc>
         <w:tc>
@@ -23189,9 +26705,11 @@
             <w:pPr>
               <w:pStyle w:val="Stile"/>
             </w:pPr>
+            <w:proofErr w:type="spellStart"/>
             <w:r>
               <w:t>AddFavNotify</w:t>
             </w:r>
+            <w:proofErr w:type="spellEnd"/>
           </w:p>
         </w:tc>
         <w:tc>
@@ -23213,9 +26731,11 @@
             <w:pPr>
               <w:pStyle w:val="Stile"/>
             </w:pPr>
+            <w:proofErr w:type="spellStart"/>
             <w:r>
               <w:t>Boundary</w:t>
             </w:r>
+            <w:proofErr w:type="spellEnd"/>
           </w:p>
         </w:tc>
         <w:tc>
@@ -23289,9 +26809,11 @@
             <w:pPr>
               <w:pStyle w:val="Stile"/>
             </w:pPr>
+            <w:proofErr w:type="spellStart"/>
             <w:r>
               <w:t>AddCartButton</w:t>
             </w:r>
+            <w:proofErr w:type="spellEnd"/>
           </w:p>
         </w:tc>
         <w:tc>
@@ -23313,9 +26835,11 @@
             <w:pPr>
               <w:pStyle w:val="Stile"/>
             </w:pPr>
+            <w:proofErr w:type="spellStart"/>
             <w:r>
               <w:t>Boundary</w:t>
             </w:r>
+            <w:proofErr w:type="spellEnd"/>
           </w:p>
         </w:tc>
         <w:tc>
@@ -23389,9 +26913,11 @@
             <w:pPr>
               <w:pStyle w:val="Stile"/>
             </w:pPr>
+            <w:proofErr w:type="spellStart"/>
             <w:r>
               <w:t>AddCartNotify</w:t>
             </w:r>
+            <w:proofErr w:type="spellEnd"/>
           </w:p>
         </w:tc>
         <w:tc>
@@ -23413,9 +26939,11 @@
             <w:pPr>
               <w:pStyle w:val="Stile"/>
             </w:pPr>
+            <w:proofErr w:type="spellStart"/>
             <w:r>
               <w:t>Boundary</w:t>
             </w:r>
+            <w:proofErr w:type="spellEnd"/>
           </w:p>
         </w:tc>
         <w:tc>
@@ -23489,9 +27017,11 @@
             <w:pPr>
               <w:pStyle w:val="Stile"/>
             </w:pPr>
+            <w:proofErr w:type="spellStart"/>
             <w:r>
               <w:t>RemoveCartButton</w:t>
             </w:r>
+            <w:proofErr w:type="spellEnd"/>
           </w:p>
         </w:tc>
         <w:tc>
@@ -23513,9 +27043,11 @@
             <w:pPr>
               <w:pStyle w:val="Stile"/>
             </w:pPr>
+            <w:proofErr w:type="spellStart"/>
             <w:r>
               <w:t>Boundary</w:t>
             </w:r>
+            <w:proofErr w:type="spellEnd"/>
           </w:p>
         </w:tc>
         <w:tc>
@@ -23589,9 +27121,11 @@
             <w:pPr>
               <w:pStyle w:val="Stile"/>
             </w:pPr>
+            <w:proofErr w:type="spellStart"/>
             <w:r>
               <w:t>RemoveCartNotify</w:t>
             </w:r>
+            <w:proofErr w:type="spellEnd"/>
           </w:p>
           <w:p>
             <w:pPr>
@@ -23626,9 +27160,11 @@
             <w:pPr>
               <w:pStyle w:val="Stile"/>
             </w:pPr>
+            <w:proofErr w:type="spellStart"/>
             <w:r>
               <w:t>Boundary</w:t>
             </w:r>
+            <w:proofErr w:type="spellEnd"/>
           </w:p>
         </w:tc>
         <w:tc>
@@ -23702,9 +27238,11 @@
             <w:pPr>
               <w:pStyle w:val="Stile"/>
             </w:pPr>
+            <w:proofErr w:type="spellStart"/>
             <w:r>
               <w:t>ConfirmOrderButton</w:t>
             </w:r>
+            <w:proofErr w:type="spellEnd"/>
           </w:p>
           <w:p>
             <w:pPr>
@@ -23744,9 +27282,11 @@
             <w:pPr>
               <w:pStyle w:val="Stile"/>
             </w:pPr>
+            <w:proofErr w:type="spellStart"/>
             <w:r>
               <w:t>Boundary</w:t>
             </w:r>
+            <w:proofErr w:type="spellEnd"/>
           </w:p>
         </w:tc>
         <w:tc>
@@ -23799,9 +27339,11 @@
             <w:pPr>
               <w:pStyle w:val="Stile"/>
             </w:pPr>
+            <w:proofErr w:type="spellStart"/>
             <w:r>
               <w:t>ConfirmOrderNotify</w:t>
             </w:r>
+            <w:proofErr w:type="spellEnd"/>
           </w:p>
         </w:tc>
         <w:tc>
@@ -23823,9 +27365,11 @@
             <w:pPr>
               <w:pStyle w:val="Stile"/>
             </w:pPr>
+            <w:proofErr w:type="spellStart"/>
             <w:r>
               <w:t>Boundary</w:t>
             </w:r>
+            <w:proofErr w:type="spellEnd"/>
           </w:p>
         </w:tc>
         <w:tc>
@@ -23878,9 +27422,11 @@
             <w:pPr>
               <w:pStyle w:val="Stile"/>
             </w:pPr>
+            <w:proofErr w:type="spellStart"/>
             <w:r>
               <w:t>PaginaCarrello</w:t>
             </w:r>
+            <w:proofErr w:type="spellEnd"/>
           </w:p>
         </w:tc>
         <w:tc>
@@ -23902,9 +27448,11 @@
             <w:pPr>
               <w:pStyle w:val="Stile"/>
             </w:pPr>
+            <w:proofErr w:type="spellStart"/>
             <w:r>
               <w:t>Boundary</w:t>
             </w:r>
+            <w:proofErr w:type="spellEnd"/>
           </w:p>
         </w:tc>
         <w:tc>
@@ -23973,9 +27521,11 @@
             <w:pPr>
               <w:pStyle w:val="Stile"/>
             </w:pPr>
+            <w:proofErr w:type="spellStart"/>
             <w:r>
               <w:t>PaymentForm</w:t>
             </w:r>
+            <w:proofErr w:type="spellEnd"/>
           </w:p>
           <w:p>
             <w:pPr>
@@ -24010,9 +27560,11 @@
             <w:pPr>
               <w:pStyle w:val="Stile"/>
             </w:pPr>
+            <w:proofErr w:type="spellStart"/>
             <w:r>
               <w:t>Boundary</w:t>
             </w:r>
+            <w:proofErr w:type="spellEnd"/>
           </w:p>
         </w:tc>
         <w:tc>
@@ -24081,9 +27633,11 @@
             <w:pPr>
               <w:pStyle w:val="Stile"/>
             </w:pPr>
+            <w:proofErr w:type="spellStart"/>
             <w:r>
               <w:t>PaymentNotify</w:t>
             </w:r>
+            <w:proofErr w:type="spellEnd"/>
           </w:p>
         </w:tc>
         <w:tc>
@@ -24105,9 +27659,11 @@
             <w:pPr>
               <w:pStyle w:val="Stile"/>
             </w:pPr>
+            <w:proofErr w:type="spellStart"/>
             <w:r>
               <w:t>Boundary</w:t>
             </w:r>
+            <w:proofErr w:type="spellEnd"/>
           </w:p>
         </w:tc>
         <w:tc>
@@ -24176,9 +27732,11 @@
             <w:pPr>
               <w:pStyle w:val="Stile"/>
             </w:pPr>
+            <w:proofErr w:type="spellStart"/>
             <w:r>
               <w:t>ReviewButton</w:t>
             </w:r>
+            <w:proofErr w:type="spellEnd"/>
           </w:p>
         </w:tc>
         <w:tc>
@@ -24200,9 +27758,11 @@
             <w:pPr>
               <w:pStyle w:val="Stile"/>
             </w:pPr>
+            <w:proofErr w:type="spellStart"/>
             <w:r>
               <w:t>Boundary</w:t>
             </w:r>
+            <w:proofErr w:type="spellEnd"/>
           </w:p>
         </w:tc>
         <w:tc>
@@ -24271,9 +27831,11 @@
             <w:pPr>
               <w:pStyle w:val="Stile"/>
             </w:pPr>
+            <w:proofErr w:type="spellStart"/>
             <w:r>
               <w:t>ReviewNotify</w:t>
             </w:r>
+            <w:proofErr w:type="spellEnd"/>
           </w:p>
         </w:tc>
         <w:tc>
@@ -24295,9 +27857,11 @@
             <w:pPr>
               <w:pStyle w:val="Stile"/>
             </w:pPr>
+            <w:proofErr w:type="spellStart"/>
             <w:r>
               <w:t>Boundary</w:t>
             </w:r>
+            <w:proofErr w:type="spellEnd"/>
           </w:p>
         </w:tc>
         <w:tc>
@@ -24366,10 +27930,11 @@
             <w:pPr>
               <w:pStyle w:val="Stile"/>
             </w:pPr>
-            <w:r>
-              <w:lastRenderedPageBreak/>
+            <w:proofErr w:type="spellStart"/>
+            <w:r>
               <w:t>FollowUsrButton</w:t>
             </w:r>
+            <w:proofErr w:type="spellEnd"/>
           </w:p>
         </w:tc>
         <w:tc>
@@ -24391,9 +27956,11 @@
             <w:pPr>
               <w:pStyle w:val="Stile"/>
             </w:pPr>
+            <w:proofErr w:type="spellStart"/>
             <w:r>
               <w:t>Boundary</w:t>
             </w:r>
+            <w:proofErr w:type="spellEnd"/>
           </w:p>
         </w:tc>
         <w:tc>
@@ -24462,9 +28029,11 @@
             <w:pPr>
               <w:pStyle w:val="Stile"/>
             </w:pPr>
+            <w:proofErr w:type="spellStart"/>
             <w:r>
               <w:t>FollowUsrNotify</w:t>
             </w:r>
+            <w:proofErr w:type="spellEnd"/>
           </w:p>
         </w:tc>
         <w:tc>
@@ -24486,9 +28055,11 @@
             <w:pPr>
               <w:pStyle w:val="Stile"/>
             </w:pPr>
+            <w:proofErr w:type="spellStart"/>
             <w:r>
               <w:t>Boundary</w:t>
             </w:r>
+            <w:proofErr w:type="spellEnd"/>
           </w:p>
         </w:tc>
         <w:tc>
@@ -24562,9 +28133,11 @@
             <w:pPr>
               <w:pStyle w:val="Stile"/>
             </w:pPr>
+            <w:proofErr w:type="spellStart"/>
             <w:r>
               <w:t>FollowBooklistButton</w:t>
             </w:r>
+            <w:proofErr w:type="spellEnd"/>
           </w:p>
         </w:tc>
         <w:tc>
@@ -24586,9 +28159,11 @@
             <w:pPr>
               <w:pStyle w:val="Stile"/>
             </w:pPr>
+            <w:proofErr w:type="spellStart"/>
             <w:r>
               <w:t>Boundary</w:t>
             </w:r>
+            <w:proofErr w:type="spellEnd"/>
           </w:p>
         </w:tc>
         <w:tc>
@@ -24612,7 +28187,15 @@
               <w:pStyle w:val="Stile"/>
             </w:pPr>
             <w:r>
-              <w:t>Bottone che permette di seguire la booklist scelta.</w:t>
+              <w:t xml:space="preserve">Bottone che permette di seguire la </w:t>
+            </w:r>
+            <w:proofErr w:type="spellStart"/>
+            <w:r>
+              <w:t>booklist</w:t>
+            </w:r>
+            <w:proofErr w:type="spellEnd"/>
+            <w:r>
+              <w:t xml:space="preserve"> scelta.</w:t>
             </w:r>
           </w:p>
         </w:tc>
@@ -24657,9 +28240,11 @@
             <w:pPr>
               <w:pStyle w:val="Stile"/>
             </w:pPr>
+            <w:proofErr w:type="spellStart"/>
             <w:r>
               <w:t>FollowBooklistNotify</w:t>
             </w:r>
+            <w:proofErr w:type="spellEnd"/>
           </w:p>
         </w:tc>
         <w:tc>
@@ -24681,9 +28266,11 @@
             <w:pPr>
               <w:pStyle w:val="Stile"/>
             </w:pPr>
+            <w:proofErr w:type="spellStart"/>
             <w:r>
               <w:t>Boundary</w:t>
             </w:r>
+            <w:proofErr w:type="spellEnd"/>
           </w:p>
         </w:tc>
         <w:tc>
@@ -24707,7 +28294,15 @@
               <w:pStyle w:val="Stile"/>
             </w:pPr>
             <w:r>
-              <w:t>Notifica che segnala che la booklist sia stata seguita correttamente.</w:t>
+              <w:t xml:space="preserve">Notifica che segnala che la </w:t>
+            </w:r>
+            <w:proofErr w:type="spellStart"/>
+            <w:r>
+              <w:t>booklist</w:t>
+            </w:r>
+            <w:proofErr w:type="spellEnd"/>
+            <w:r>
+              <w:t xml:space="preserve"> sia stata seguita correttamente.</w:t>
             </w:r>
           </w:p>
         </w:tc>
@@ -24752,9 +28347,11 @@
             <w:pPr>
               <w:pStyle w:val="Stile"/>
             </w:pPr>
+            <w:proofErr w:type="spellStart"/>
             <w:r>
               <w:t>ToAdmnButton</w:t>
             </w:r>
+            <w:proofErr w:type="spellEnd"/>
           </w:p>
         </w:tc>
         <w:tc>
@@ -24776,9 +28373,11 @@
             <w:pPr>
               <w:pStyle w:val="Stile"/>
             </w:pPr>
+            <w:proofErr w:type="spellStart"/>
             <w:r>
               <w:t>Boundary</w:t>
             </w:r>
+            <w:proofErr w:type="spellEnd"/>
           </w:p>
         </w:tc>
         <w:tc>
@@ -24847,9 +28446,11 @@
             <w:pPr>
               <w:pStyle w:val="Stile"/>
             </w:pPr>
+            <w:proofErr w:type="spellStart"/>
             <w:r>
               <w:t>ToAdmnForm</w:t>
             </w:r>
+            <w:proofErr w:type="spellEnd"/>
           </w:p>
         </w:tc>
         <w:tc>
@@ -24871,9 +28472,11 @@
             <w:pPr>
               <w:pStyle w:val="Stile"/>
             </w:pPr>
+            <w:proofErr w:type="spellStart"/>
             <w:r>
               <w:t>Boundary</w:t>
             </w:r>
+            <w:proofErr w:type="spellEnd"/>
           </w:p>
         </w:tc>
         <w:tc>
@@ -24942,9 +28545,11 @@
             <w:pPr>
               <w:pStyle w:val="Stile"/>
             </w:pPr>
+            <w:proofErr w:type="spellStart"/>
             <w:r>
               <w:t>ToAdmnNotify</w:t>
             </w:r>
+            <w:proofErr w:type="spellEnd"/>
           </w:p>
         </w:tc>
         <w:tc>
@@ -24966,9 +28571,11 @@
             <w:pPr>
               <w:pStyle w:val="Stile"/>
             </w:pPr>
+            <w:proofErr w:type="spellStart"/>
             <w:r>
               <w:t>Boundary</w:t>
             </w:r>
+            <w:proofErr w:type="spellEnd"/>
           </w:p>
         </w:tc>
         <w:tc>
@@ -25037,9 +28644,11 @@
             <w:pPr>
               <w:pStyle w:val="Stile"/>
             </w:pPr>
+            <w:proofErr w:type="spellStart"/>
             <w:r>
               <w:t>InsertBookButton</w:t>
             </w:r>
+            <w:proofErr w:type="spellEnd"/>
           </w:p>
         </w:tc>
         <w:tc>
@@ -25061,9 +28670,11 @@
             <w:pPr>
               <w:pStyle w:val="Stile"/>
             </w:pPr>
+            <w:proofErr w:type="spellStart"/>
             <w:r>
               <w:t>Boundary</w:t>
             </w:r>
+            <w:proofErr w:type="spellEnd"/>
           </w:p>
         </w:tc>
         <w:tc>
@@ -25132,9 +28743,11 @@
             <w:pPr>
               <w:pStyle w:val="Stile"/>
             </w:pPr>
+            <w:proofErr w:type="spellStart"/>
             <w:r>
               <w:t>InsertBookForm</w:t>
             </w:r>
+            <w:proofErr w:type="spellEnd"/>
           </w:p>
         </w:tc>
         <w:tc>
@@ -25156,9 +28769,11 @@
             <w:pPr>
               <w:pStyle w:val="Stile"/>
             </w:pPr>
+            <w:proofErr w:type="spellStart"/>
             <w:r>
               <w:t>Boundary</w:t>
             </w:r>
+            <w:proofErr w:type="spellEnd"/>
           </w:p>
         </w:tc>
         <w:tc>
@@ -25227,9 +28842,11 @@
             <w:pPr>
               <w:pStyle w:val="Stile"/>
             </w:pPr>
+            <w:proofErr w:type="spellStart"/>
             <w:r>
               <w:t>InsertBookNotify</w:t>
             </w:r>
+            <w:proofErr w:type="spellEnd"/>
           </w:p>
         </w:tc>
         <w:tc>
@@ -25251,9 +28868,11 @@
             <w:pPr>
               <w:pStyle w:val="Stile"/>
             </w:pPr>
+            <w:proofErr w:type="spellStart"/>
             <w:r>
               <w:t>Boundary</w:t>
             </w:r>
+            <w:proofErr w:type="spellEnd"/>
           </w:p>
         </w:tc>
         <w:tc>
@@ -25322,9 +28941,11 @@
             <w:pPr>
               <w:pStyle w:val="Stile"/>
             </w:pPr>
+            <w:proofErr w:type="spellStart"/>
             <w:r>
               <w:t>ModifyBookButton</w:t>
             </w:r>
+            <w:proofErr w:type="spellEnd"/>
           </w:p>
         </w:tc>
         <w:tc>
@@ -25346,9 +28967,11 @@
             <w:pPr>
               <w:pStyle w:val="Stile"/>
             </w:pPr>
+            <w:proofErr w:type="spellStart"/>
             <w:r>
               <w:t>Boundary</w:t>
             </w:r>
+            <w:proofErr w:type="spellEnd"/>
           </w:p>
         </w:tc>
         <w:tc>
@@ -25417,9 +29040,11 @@
             <w:pPr>
               <w:pStyle w:val="Stile"/>
             </w:pPr>
+            <w:proofErr w:type="spellStart"/>
             <w:r>
               <w:t>ModifyBookForm</w:t>
             </w:r>
+            <w:proofErr w:type="spellEnd"/>
           </w:p>
         </w:tc>
         <w:tc>
@@ -25441,9 +29066,11 @@
             <w:pPr>
               <w:pStyle w:val="Stile"/>
             </w:pPr>
+            <w:proofErr w:type="spellStart"/>
             <w:r>
               <w:t>Boundary</w:t>
             </w:r>
+            <w:proofErr w:type="spellEnd"/>
           </w:p>
         </w:tc>
         <w:tc>
@@ -25512,9 +29139,11 @@
             <w:pPr>
               <w:pStyle w:val="Stile"/>
             </w:pPr>
+            <w:proofErr w:type="spellStart"/>
             <w:r>
               <w:t>ConfirmModification</w:t>
             </w:r>
+            <w:proofErr w:type="spellEnd"/>
           </w:p>
         </w:tc>
         <w:tc>
@@ -25536,9 +29165,11 @@
             <w:pPr>
               <w:pStyle w:val="Stile"/>
             </w:pPr>
+            <w:proofErr w:type="spellStart"/>
             <w:r>
               <w:t>Boundary</w:t>
             </w:r>
+            <w:proofErr w:type="spellEnd"/>
           </w:p>
         </w:tc>
         <w:tc>
@@ -25607,9 +29238,11 @@
             <w:pPr>
               <w:pStyle w:val="Stile"/>
             </w:pPr>
+            <w:proofErr w:type="spellStart"/>
             <w:r>
               <w:t>ModifyBookNotify</w:t>
             </w:r>
+            <w:proofErr w:type="spellEnd"/>
           </w:p>
         </w:tc>
         <w:tc>
@@ -25631,9 +29264,11 @@
             <w:pPr>
               <w:pStyle w:val="Stile"/>
             </w:pPr>
+            <w:proofErr w:type="spellStart"/>
             <w:r>
               <w:t>Boundary</w:t>
             </w:r>
+            <w:proofErr w:type="spellEnd"/>
           </w:p>
         </w:tc>
         <w:tc>
@@ -25702,10 +29337,11 @@
             <w:pPr>
               <w:pStyle w:val="Stile"/>
             </w:pPr>
-            <w:r>
-              <w:lastRenderedPageBreak/>
+            <w:proofErr w:type="spellStart"/>
+            <w:r>
               <w:t>RemoveBookButton</w:t>
             </w:r>
+            <w:proofErr w:type="spellEnd"/>
           </w:p>
         </w:tc>
         <w:tc>
@@ -25727,9 +29363,11 @@
             <w:pPr>
               <w:pStyle w:val="Stile"/>
             </w:pPr>
+            <w:proofErr w:type="spellStart"/>
             <w:r>
               <w:t>Boundary</w:t>
             </w:r>
+            <w:proofErr w:type="spellEnd"/>
           </w:p>
         </w:tc>
         <w:tc>
@@ -25798,9 +29436,11 @@
             <w:pPr>
               <w:pStyle w:val="Stile"/>
             </w:pPr>
+            <w:proofErr w:type="spellStart"/>
             <w:r>
               <w:t>RemoveBookNotify</w:t>
             </w:r>
+            <w:proofErr w:type="spellEnd"/>
           </w:p>
           <w:p>
             <w:pPr>
@@ -25835,9 +29475,11 @@
             <w:pPr>
               <w:pStyle w:val="Stile"/>
             </w:pPr>
+            <w:proofErr w:type="spellStart"/>
             <w:r>
               <w:t>Boundary</w:t>
             </w:r>
+            <w:proofErr w:type="spellEnd"/>
           </w:p>
         </w:tc>
         <w:tc>
@@ -25906,9 +29548,11 @@
             <w:pPr>
               <w:pStyle w:val="Stile"/>
             </w:pPr>
+            <w:proofErr w:type="spellStart"/>
             <w:r>
               <w:t>SezioneUtenti</w:t>
             </w:r>
+            <w:proofErr w:type="spellEnd"/>
           </w:p>
         </w:tc>
         <w:tc>
@@ -25930,9 +29574,11 @@
             <w:pPr>
               <w:pStyle w:val="Stile"/>
             </w:pPr>
+            <w:proofErr w:type="spellStart"/>
             <w:r>
               <w:t>Boundary</w:t>
             </w:r>
+            <w:proofErr w:type="spellEnd"/>
           </w:p>
         </w:tc>
         <w:tc>
@@ -26001,9 +29647,11 @@
             <w:pPr>
               <w:pStyle w:val="Stile"/>
             </w:pPr>
+            <w:proofErr w:type="spellStart"/>
             <w:r>
               <w:t>RemoveUsrButton</w:t>
             </w:r>
+            <w:proofErr w:type="spellEnd"/>
           </w:p>
         </w:tc>
         <w:tc>
@@ -26025,9 +29673,11 @@
             <w:pPr>
               <w:pStyle w:val="Stile"/>
             </w:pPr>
+            <w:proofErr w:type="spellStart"/>
             <w:r>
               <w:t>Boundary</w:t>
             </w:r>
+            <w:proofErr w:type="spellEnd"/>
           </w:p>
         </w:tc>
         <w:tc>
@@ -26096,9 +29746,11 @@
             <w:pPr>
               <w:pStyle w:val="Stile"/>
             </w:pPr>
+            <w:proofErr w:type="spellStart"/>
             <w:r>
               <w:t>RemoveUsrNotify</w:t>
             </w:r>
+            <w:proofErr w:type="spellEnd"/>
           </w:p>
         </w:tc>
         <w:tc>
@@ -26120,9 +29772,11 @@
             <w:pPr>
               <w:pStyle w:val="Stile"/>
             </w:pPr>
+            <w:proofErr w:type="spellStart"/>
             <w:r>
               <w:t>Boundary</w:t>
             </w:r>
+            <w:proofErr w:type="spellEnd"/>
           </w:p>
           <w:p>
             <w:pPr>
@@ -26204,9 +29858,11 @@
             <w:pPr>
               <w:pStyle w:val="Stile"/>
             </w:pPr>
+            <w:proofErr w:type="spellStart"/>
             <w:r>
               <w:t>RicercaSearchBar</w:t>
             </w:r>
+            <w:proofErr w:type="spellEnd"/>
           </w:p>
         </w:tc>
         <w:tc>
@@ -26228,9 +29884,11 @@
             <w:pPr>
               <w:pStyle w:val="Stile"/>
             </w:pPr>
+            <w:proofErr w:type="spellStart"/>
             <w:r>
               <w:t>Boundary</w:t>
             </w:r>
+            <w:proofErr w:type="spellEnd"/>
           </w:p>
           <w:p>
             <w:pPr>
@@ -26312,9 +29970,11 @@
             <w:pPr>
               <w:pStyle w:val="Stile"/>
             </w:pPr>
+            <w:proofErr w:type="spellStart"/>
             <w:r>
               <w:t>RicercaNotify</w:t>
             </w:r>
+            <w:proofErr w:type="spellEnd"/>
           </w:p>
         </w:tc>
         <w:tc>
@@ -26336,9 +29996,11 @@
             <w:pPr>
               <w:pStyle w:val="Stile"/>
             </w:pPr>
+            <w:proofErr w:type="spellStart"/>
             <w:r>
               <w:t>Boundary</w:t>
             </w:r>
+            <w:proofErr w:type="spellEnd"/>
           </w:p>
         </w:tc>
         <w:tc>
@@ -26431,9 +30093,11 @@
             <w:pPr>
               <w:pStyle w:val="Stile"/>
             </w:pPr>
+            <w:proofErr w:type="spellStart"/>
             <w:r>
               <w:t>Entity</w:t>
             </w:r>
+            <w:proofErr w:type="spellEnd"/>
           </w:p>
         </w:tc>
         <w:tc>
@@ -26526,9 +30190,11 @@
             <w:pPr>
               <w:pStyle w:val="Stile"/>
             </w:pPr>
+            <w:proofErr w:type="spellStart"/>
             <w:r>
               <w:t>Entity</w:t>
             </w:r>
+            <w:proofErr w:type="spellEnd"/>
           </w:p>
         </w:tc>
         <w:tc>
@@ -26597,9 +30263,11 @@
             <w:pPr>
               <w:pStyle w:val="Stile"/>
             </w:pPr>
+            <w:proofErr w:type="spellStart"/>
             <w:r>
               <w:t>Booklist</w:t>
             </w:r>
+            <w:proofErr w:type="spellEnd"/>
           </w:p>
           <w:p>
             <w:pPr>
@@ -26636,9 +30304,11 @@
             <w:pPr>
               <w:pStyle w:val="Stile"/>
             </w:pPr>
+            <w:proofErr w:type="spellStart"/>
             <w:r>
               <w:t>Entity</w:t>
             </w:r>
+            <w:proofErr w:type="spellEnd"/>
           </w:p>
         </w:tc>
         <w:tc>
@@ -26662,7 +30332,15 @@
               <w:pStyle w:val="Stile"/>
             </w:pPr>
             <w:r>
-              <w:t>Rappresenta la booklist, una lista di libri creata dall’utente.</w:t>
+              <w:t xml:space="preserve">Rappresenta la </w:t>
+            </w:r>
+            <w:proofErr w:type="spellStart"/>
+            <w:r>
+              <w:t>booklist</w:t>
+            </w:r>
+            <w:proofErr w:type="spellEnd"/>
+            <w:r>
+              <w:t>, una lista di libri creata dall’utente.</w:t>
             </w:r>
           </w:p>
         </w:tc>
@@ -26731,9 +30409,11 @@
             <w:pPr>
               <w:pStyle w:val="Stile"/>
             </w:pPr>
+            <w:proofErr w:type="spellStart"/>
             <w:r>
               <w:t>Entity</w:t>
             </w:r>
+            <w:proofErr w:type="spellEnd"/>
           </w:p>
         </w:tc>
         <w:tc>
@@ -26826,9 +30506,11 @@
             <w:pPr>
               <w:pStyle w:val="Stile"/>
             </w:pPr>
+            <w:proofErr w:type="spellStart"/>
             <w:r>
               <w:t>Entity</w:t>
             </w:r>
+            <w:proofErr w:type="spellEnd"/>
           </w:p>
         </w:tc>
         <w:tc>
@@ -26897,9 +30579,11 @@
             <w:pPr>
               <w:pStyle w:val="Stile"/>
             </w:pPr>
+            <w:proofErr w:type="spellStart"/>
             <w:r>
               <w:t>ListaCustomer</w:t>
             </w:r>
+            <w:proofErr w:type="spellEnd"/>
           </w:p>
         </w:tc>
         <w:tc>
@@ -26921,9 +30605,11 @@
             <w:pPr>
               <w:pStyle w:val="Stile"/>
             </w:pPr>
+            <w:proofErr w:type="spellStart"/>
             <w:r>
               <w:t>Entity</w:t>
             </w:r>
+            <w:proofErr w:type="spellEnd"/>
           </w:p>
         </w:tc>
         <w:tc>
@@ -26993,7 +30679,6 @@
               <w:pStyle w:val="Stile"/>
             </w:pPr>
             <w:r>
-              <w:lastRenderedPageBreak/>
               <w:t>Ordine</w:t>
             </w:r>
           </w:p>
@@ -27017,9 +30702,11 @@
             <w:pPr>
               <w:pStyle w:val="Stile"/>
             </w:pPr>
+            <w:proofErr w:type="spellStart"/>
             <w:r>
               <w:t>Entity</w:t>
             </w:r>
+            <w:proofErr w:type="spellEnd"/>
           </w:p>
         </w:tc>
         <w:tc>
@@ -27043,7 +30730,15 @@
               <w:pStyle w:val="Stile"/>
             </w:pPr>
             <w:r>
-              <w:t>Rappresenta la lista di libri acquistata in una data precisa,da un utente preciso.</w:t>
+              <w:t xml:space="preserve">Rappresenta la lista di libri acquistata in una data </w:t>
+            </w:r>
+            <w:proofErr w:type="spellStart"/>
+            <w:r>
+              <w:t>precisa,da</w:t>
+            </w:r>
+            <w:proofErr w:type="spellEnd"/>
+            <w:r>
+              <w:t xml:space="preserve"> un utente preciso.</w:t>
             </w:r>
           </w:p>
         </w:tc>
@@ -27088,9 +30783,11 @@
             <w:pPr>
               <w:pStyle w:val="Stile"/>
             </w:pPr>
+            <w:proofErr w:type="spellStart"/>
             <w:r>
               <w:t>ListaOrdini</w:t>
             </w:r>
+            <w:proofErr w:type="spellEnd"/>
           </w:p>
         </w:tc>
         <w:tc>
@@ -27112,9 +30809,11 @@
             <w:pPr>
               <w:pStyle w:val="Stile"/>
             </w:pPr>
+            <w:proofErr w:type="spellStart"/>
             <w:r>
               <w:t>Entity</w:t>
             </w:r>
+            <w:proofErr w:type="spellEnd"/>
           </w:p>
         </w:tc>
         <w:tc>
@@ -27207,9 +30906,11 @@
             <w:pPr>
               <w:pStyle w:val="Stile"/>
             </w:pPr>
+            <w:proofErr w:type="spellStart"/>
             <w:r>
               <w:t>Entity</w:t>
             </w:r>
+            <w:proofErr w:type="spellEnd"/>
           </w:p>
         </w:tc>
         <w:tc>
@@ -27278,9 +30979,11 @@
             <w:pPr>
               <w:pStyle w:val="Stile"/>
             </w:pPr>
+            <w:proofErr w:type="spellStart"/>
             <w:r>
               <w:t>ListaRecensioni</w:t>
             </w:r>
+            <w:proofErr w:type="spellEnd"/>
           </w:p>
         </w:tc>
         <w:tc>
@@ -27302,9 +31005,11 @@
             <w:pPr>
               <w:pStyle w:val="Stile"/>
             </w:pPr>
+            <w:proofErr w:type="spellStart"/>
             <w:r>
               <w:t>Entity</w:t>
             </w:r>
+            <w:proofErr w:type="spellEnd"/>
           </w:p>
         </w:tc>
         <w:tc>
@@ -27373,9 +31078,11 @@
             <w:pPr>
               <w:pStyle w:val="Stile"/>
             </w:pPr>
+            <w:proofErr w:type="spellStart"/>
             <w:r>
               <w:t>ListaBookList</w:t>
             </w:r>
+            <w:proofErr w:type="spellEnd"/>
           </w:p>
         </w:tc>
         <w:tc>
@@ -27397,9 +31104,11 @@
             <w:pPr>
               <w:pStyle w:val="Stile"/>
             </w:pPr>
+            <w:proofErr w:type="spellStart"/>
             <w:r>
               <w:t>Entity</w:t>
             </w:r>
+            <w:proofErr w:type="spellEnd"/>
           </w:p>
         </w:tc>
         <w:tc>
@@ -27423,7 +31132,15 @@
               <w:pStyle w:val="Stile"/>
             </w:pPr>
             <w:r>
-              <w:t>Rappresenta la lista di booklist.</w:t>
+              <w:t xml:space="preserve">Rappresenta la lista di </w:t>
+            </w:r>
+            <w:proofErr w:type="spellStart"/>
+            <w:r>
+              <w:t>booklist</w:t>
+            </w:r>
+            <w:proofErr w:type="spellEnd"/>
+            <w:r>
+              <w:t>.</w:t>
             </w:r>
           </w:p>
         </w:tc>
@@ -27468,9 +31185,11 @@
             <w:pPr>
               <w:pStyle w:val="Stile"/>
             </w:pPr>
+            <w:proofErr w:type="spellStart"/>
             <w:r>
               <w:t>RegistrazioneControl</w:t>
             </w:r>
+            <w:proofErr w:type="spellEnd"/>
           </w:p>
         </w:tc>
         <w:tc>
@@ -27563,9 +31282,11 @@
             <w:pPr>
               <w:pStyle w:val="Stile"/>
             </w:pPr>
+            <w:proofErr w:type="spellStart"/>
             <w:r>
               <w:t>LoginControl</w:t>
             </w:r>
+            <w:proofErr w:type="spellEnd"/>
           </w:p>
         </w:tc>
         <w:tc>
@@ -27663,9 +31384,11 @@
             <w:pPr>
               <w:pStyle w:val="Stile"/>
             </w:pPr>
+            <w:proofErr w:type="spellStart"/>
             <w:r>
               <w:t>LogoutControl</w:t>
             </w:r>
+            <w:proofErr w:type="spellEnd"/>
           </w:p>
         </w:tc>
         <w:tc>
@@ -27763,9 +31486,11 @@
             <w:pPr>
               <w:pStyle w:val="Stile"/>
             </w:pPr>
+            <w:proofErr w:type="spellStart"/>
             <w:r>
               <w:t>NewBooklistControl</w:t>
             </w:r>
+            <w:proofErr w:type="spellEnd"/>
           </w:p>
         </w:tc>
         <w:tc>
@@ -27813,7 +31538,15 @@
               <w:pStyle w:val="Stile"/>
             </w:pPr>
             <w:r>
-              <w:t>Gestisce la creazione della nuova booklist di un utente.</w:t>
+              <w:t xml:space="preserve">Gestisce la creazione della nuova </w:t>
+            </w:r>
+            <w:proofErr w:type="spellStart"/>
+            <w:r>
+              <w:t>booklist</w:t>
+            </w:r>
+            <w:proofErr w:type="spellEnd"/>
+            <w:r>
+              <w:t xml:space="preserve"> di un utente.</w:t>
             </w:r>
           </w:p>
         </w:tc>
@@ -27858,9 +31591,11 @@
             <w:pPr>
               <w:pStyle w:val="Stile"/>
             </w:pPr>
+            <w:proofErr w:type="spellStart"/>
             <w:r>
               <w:t>DeleteBooklistControl</w:t>
             </w:r>
+            <w:proofErr w:type="spellEnd"/>
           </w:p>
         </w:tc>
         <w:tc>
@@ -27908,7 +31643,15 @@
               <w:pStyle w:val="Stile"/>
             </w:pPr>
             <w:r>
-              <w:t>Gestisce l’eliminazione di una booklist.</w:t>
+              <w:t xml:space="preserve">Gestisce l’eliminazione di una </w:t>
+            </w:r>
+            <w:proofErr w:type="spellStart"/>
+            <w:r>
+              <w:t>booklist</w:t>
+            </w:r>
+            <w:proofErr w:type="spellEnd"/>
+            <w:r>
+              <w:t>.</w:t>
             </w:r>
           </w:p>
           <w:p>
@@ -27958,9 +31701,11 @@
             <w:pPr>
               <w:pStyle w:val="Stile"/>
             </w:pPr>
+            <w:proofErr w:type="spellStart"/>
             <w:r>
               <w:t>AddToBooklistControl</w:t>
             </w:r>
+            <w:proofErr w:type="spellEnd"/>
           </w:p>
         </w:tc>
         <w:tc>
@@ -28008,7 +31753,15 @@
               <w:pStyle w:val="Stile"/>
             </w:pPr>
             <w:r>
-              <w:t>Gestisce l’inserimento di un libro in una booklist o nei preferiti.</w:t>
+              <w:t xml:space="preserve">Gestisce l’inserimento di un libro in una </w:t>
+            </w:r>
+            <w:proofErr w:type="spellStart"/>
+            <w:r>
+              <w:t>booklist</w:t>
+            </w:r>
+            <w:proofErr w:type="spellEnd"/>
+            <w:r>
+              <w:t xml:space="preserve"> o nei preferiti.</w:t>
             </w:r>
           </w:p>
         </w:tc>
@@ -28053,9 +31806,11 @@
             <w:pPr>
               <w:pStyle w:val="Stile"/>
             </w:pPr>
+            <w:proofErr w:type="spellStart"/>
             <w:r>
               <w:t>AddToCartControl</w:t>
             </w:r>
+            <w:proofErr w:type="spellEnd"/>
           </w:p>
         </w:tc>
         <w:tc>
@@ -28148,9 +31903,11 @@
             <w:pPr>
               <w:pStyle w:val="Stile"/>
             </w:pPr>
+            <w:proofErr w:type="spellStart"/>
             <w:r>
               <w:t>RemoveFromCartControl</w:t>
             </w:r>
+            <w:proofErr w:type="spellEnd"/>
           </w:p>
         </w:tc>
         <w:tc>
@@ -28243,9 +32000,11 @@
             <w:pPr>
               <w:pStyle w:val="Stile"/>
             </w:pPr>
+            <w:proofErr w:type="spellStart"/>
             <w:r>
               <w:t>BuyBookControl</w:t>
             </w:r>
+            <w:proofErr w:type="spellEnd"/>
           </w:p>
         </w:tc>
         <w:tc>
@@ -28338,10 +32097,11 @@
             <w:pPr>
               <w:pStyle w:val="Stile"/>
             </w:pPr>
-            <w:r>
-              <w:lastRenderedPageBreak/>
+            <w:proofErr w:type="spellStart"/>
+            <w:r>
               <w:t>ReviewControl</w:t>
             </w:r>
+            <w:proofErr w:type="spellEnd"/>
           </w:p>
         </w:tc>
         <w:tc>
@@ -28434,9 +32194,11 @@
             <w:pPr>
               <w:pStyle w:val="Stile"/>
             </w:pPr>
+            <w:proofErr w:type="spellStart"/>
             <w:r>
               <w:t>FollowUsrControl</w:t>
             </w:r>
+            <w:proofErr w:type="spellEnd"/>
           </w:p>
         </w:tc>
         <w:tc>
@@ -28484,7 +32246,15 @@
               <w:pStyle w:val="Stile"/>
             </w:pPr>
             <w:r>
-              <w:t>Gestisce l’aggiornamento delle booklist seguite e la lista degli utenti seguiti dopo che ne segue un altro, aggiornerà anche la lista dei seguaci dell’utente seguito.</w:t>
+              <w:t xml:space="preserve">Gestisce l’aggiornamento delle </w:t>
+            </w:r>
+            <w:proofErr w:type="spellStart"/>
+            <w:r>
+              <w:t>booklist</w:t>
+            </w:r>
+            <w:proofErr w:type="spellEnd"/>
+            <w:r>
+              <w:t xml:space="preserve"> seguite e la lista degli utenti seguiti dopo che ne segue un altro, aggiornerà anche la lista dei seguaci dell’utente seguito.</w:t>
             </w:r>
           </w:p>
         </w:tc>
@@ -28529,9 +32299,11 @@
             <w:pPr>
               <w:pStyle w:val="Stile"/>
             </w:pPr>
+            <w:proofErr w:type="spellStart"/>
             <w:r>
               <w:t>FollowBooklistControl</w:t>
             </w:r>
+            <w:proofErr w:type="spellEnd"/>
           </w:p>
         </w:tc>
         <w:tc>
@@ -28579,7 +32351,23 @@
               <w:pStyle w:val="Stile"/>
             </w:pPr>
             <w:r>
-              <w:t>Gestisce l’aggiornamento delle booklist seguite dall’utente dopo aver seguito una nuova booklist.</w:t>
+              <w:t xml:space="preserve">Gestisce l’aggiornamento delle </w:t>
+            </w:r>
+            <w:proofErr w:type="spellStart"/>
+            <w:r>
+              <w:t>booklist</w:t>
+            </w:r>
+            <w:proofErr w:type="spellEnd"/>
+            <w:r>
+              <w:t xml:space="preserve"> seguite dall’utente dopo aver seguito una nuova </w:t>
+            </w:r>
+            <w:proofErr w:type="spellStart"/>
+            <w:r>
+              <w:t>booklist</w:t>
+            </w:r>
+            <w:proofErr w:type="spellEnd"/>
+            <w:r>
+              <w:t>.</w:t>
             </w:r>
           </w:p>
         </w:tc>
@@ -28624,9 +32412,11 @@
             <w:pPr>
               <w:pStyle w:val="Stile"/>
             </w:pPr>
+            <w:proofErr w:type="spellStart"/>
             <w:r>
               <w:t>ToAdmnControl</w:t>
             </w:r>
+            <w:proofErr w:type="spellEnd"/>
           </w:p>
         </w:tc>
         <w:tc>
@@ -28719,9 +32509,11 @@
             <w:pPr>
               <w:pStyle w:val="Stile"/>
             </w:pPr>
+            <w:proofErr w:type="spellStart"/>
             <w:r>
               <w:t>AddToCatalogControl</w:t>
             </w:r>
+            <w:proofErr w:type="spellEnd"/>
           </w:p>
         </w:tc>
         <w:tc>
@@ -28814,9 +32606,11 @@
             <w:pPr>
               <w:pStyle w:val="Stile"/>
             </w:pPr>
+            <w:proofErr w:type="spellStart"/>
             <w:r>
               <w:t>ModifyBookControl</w:t>
             </w:r>
+            <w:proofErr w:type="spellEnd"/>
           </w:p>
         </w:tc>
         <w:tc>
@@ -28914,9 +32708,11 @@
             <w:pPr>
               <w:pStyle w:val="Stile"/>
             </w:pPr>
+            <w:proofErr w:type="spellStart"/>
             <w:r>
               <w:t>RemoveFromCatalogControl</w:t>
             </w:r>
+            <w:proofErr w:type="spellEnd"/>
           </w:p>
         </w:tc>
         <w:tc>
@@ -29009,9 +32805,11 @@
             <w:pPr>
               <w:pStyle w:val="Stile"/>
             </w:pPr>
+            <w:proofErr w:type="spellStart"/>
             <w:r>
               <w:t>RemoveUserControl</w:t>
             </w:r>
+            <w:proofErr w:type="spellEnd"/>
           </w:p>
         </w:tc>
         <w:tc>
@@ -29104,9 +32902,11 @@
             <w:pPr>
               <w:pStyle w:val="Stile"/>
             </w:pPr>
+            <w:proofErr w:type="spellStart"/>
             <w:r>
               <w:t>RicercaControl</w:t>
             </w:r>
+            <w:proofErr w:type="spellEnd"/>
           </w:p>
         </w:tc>
         <w:tc>
@@ -29192,12 +32992,16 @@
       </w:pPr>
       <w:bookmarkStart w:id="41" w:name="cd"/>
       <w:r>
-        <w:lastRenderedPageBreak/>
         <w:t xml:space="preserve">3.4.3.2 </w:t>
       </w:r>
       <w:r>
-        <w:t>Class diagram</w:t>
-      </w:r>
+        <w:t xml:space="preserve">Class </w:t>
+      </w:r>
+      <w:proofErr w:type="spellStart"/>
+      <w:r>
+        <w:t>diagram</w:t>
+      </w:r>
+      <w:proofErr w:type="spellEnd"/>
     </w:p>
     <w:bookmarkEnd w:id="41"/>
     <w:p>
@@ -29278,13 +33082,20 @@
       <w:r>
         <w:t xml:space="preserve">3.4.4.1 </w:t>
       </w:r>
+      <w:proofErr w:type="spellStart"/>
       <w:r>
         <w:t>Statechart</w:t>
       </w:r>
-      <w:r>
-        <w:t xml:space="preserve"> diagram</w:t>
+      <w:proofErr w:type="spellEnd"/>
+      <w:r>
+        <w:t xml:space="preserve"> </w:t>
+      </w:r>
+      <w:proofErr w:type="spellStart"/>
+      <w:r>
+        <w:t>diagram</w:t>
       </w:r>
       <w:bookmarkEnd w:id="43"/>
+      <w:proofErr w:type="spellEnd"/>
     </w:p>
     <w:p>
       <w:r>
@@ -29347,11 +33158,23 @@
       </w:pPr>
       <w:bookmarkStart w:id="44" w:name="sd"/>
       <w:r>
-        <w:lastRenderedPageBreak/>
         <w:t xml:space="preserve">3.4.4.2 </w:t>
       </w:r>
-      <w:r>
-        <w:t xml:space="preserve">Sequence Diagram </w:t>
+      <w:proofErr w:type="spellStart"/>
+      <w:r>
+        <w:t>Sequence</w:t>
+      </w:r>
+      <w:proofErr w:type="spellEnd"/>
+      <w:r>
+        <w:t xml:space="preserve"> </w:t>
+      </w:r>
+      <w:proofErr w:type="spellStart"/>
+      <w:r>
+        <w:t>Diagram</w:t>
+      </w:r>
+      <w:proofErr w:type="spellEnd"/>
+      <w:r>
+        <w:t xml:space="preserve"> </w:t>
       </w:r>
     </w:p>
     <w:bookmarkEnd w:id="44"/>
@@ -29478,6 +33301,7 @@
         </w:rPr>
         <w:t xml:space="preserve"> </w:t>
       </w:r>
+      <w:proofErr w:type="spellStart"/>
       <w:r>
         <w:rPr>
           <w:rFonts w:asciiTheme="majorHAnsi" w:hAnsiTheme="majorHAnsi" w:cstheme="majorHAnsi"/>
@@ -29488,6 +33312,7 @@
         </w:rPr>
         <w:t>Ricerca_eccezione</w:t>
       </w:r>
+      <w:proofErr w:type="spellEnd"/>
     </w:p>
     <w:p>
       <w:pPr>
@@ -29571,7 +33396,6 @@
           <w:sz w:val="24"/>
           <w:szCs w:val="24"/>
         </w:rPr>
-        <w:lastRenderedPageBreak/>
         <w:t>SD</w:t>
       </w:r>
       <w:r>
@@ -29760,7 +33584,6 @@
           <w:sz w:val="24"/>
           <w:szCs w:val="24"/>
         </w:rPr>
-        <w:lastRenderedPageBreak/>
         <w:t>SD Registrazione_eccezione2</w:t>
       </w:r>
     </w:p>
@@ -29917,8 +33740,20 @@
           <w:sz w:val="24"/>
           <w:szCs w:val="24"/>
         </w:rPr>
-        <w:t>SD Accesso_eccezione</w:t>
-      </w:r>
+        <w:t xml:space="preserve">SD </w:t>
+      </w:r>
+      <w:proofErr w:type="spellStart"/>
+      <w:r>
+        <w:rPr>
+          <w:rFonts w:asciiTheme="majorHAnsi" w:hAnsiTheme="majorHAnsi" w:cstheme="majorHAnsi"/>
+          <w:b/>
+          <w:bCs/>
+          <w:sz w:val="24"/>
+          <w:szCs w:val="24"/>
+        </w:rPr>
+        <w:t>Accesso_eccezione</w:t>
+      </w:r>
+      <w:proofErr w:type="spellEnd"/>
     </w:p>
     <w:p>
       <w:pPr>
@@ -30077,7 +33912,6 @@
           <w:sz w:val="24"/>
           <w:szCs w:val="24"/>
         </w:rPr>
-        <w:lastRenderedPageBreak/>
         <w:t>SD Acquisto</w:t>
       </w:r>
     </w:p>
@@ -30176,8 +34010,20 @@
           <w:sz w:val="24"/>
           <w:szCs w:val="24"/>
         </w:rPr>
-        <w:t>SD Acquisto_eccezione</w:t>
-      </w:r>
+        <w:t xml:space="preserve">SD </w:t>
+      </w:r>
+      <w:proofErr w:type="spellStart"/>
+      <w:r>
+        <w:rPr>
+          <w:rFonts w:asciiTheme="majorHAnsi" w:hAnsiTheme="majorHAnsi" w:cstheme="majorHAnsi"/>
+          <w:b/>
+          <w:bCs/>
+          <w:sz w:val="24"/>
+          <w:szCs w:val="24"/>
+        </w:rPr>
+        <w:t>Acquisto_eccezione</w:t>
+      </w:r>
+      <w:proofErr w:type="spellEnd"/>
     </w:p>
     <w:p>
       <w:pPr>
@@ -30266,9 +34112,17 @@
           <w:sz w:val="24"/>
           <w:szCs w:val="24"/>
         </w:rPr>
-        <w:lastRenderedPageBreak/>
-        <w:t>SD Creazione booklist</w:t>
-      </w:r>
+        <w:t xml:space="preserve">SD Creazione </w:t>
+      </w:r>
+      <w:proofErr w:type="spellStart"/>
+      <w:r>
+        <w:rPr>
+          <w:sz w:val="24"/>
+          <w:szCs w:val="24"/>
+        </w:rPr>
+        <w:t>booklist</w:t>
+      </w:r>
+      <w:proofErr w:type="spellEnd"/>
     </w:p>
     <w:p/>
     <w:p>
@@ -30346,8 +34200,20 @@
           <w:sz w:val="24"/>
           <w:szCs w:val="24"/>
         </w:rPr>
-        <w:t>SD Creazione booklist_eccezione</w:t>
-      </w:r>
+        <w:t xml:space="preserve">SD Creazione </w:t>
+      </w:r>
+      <w:proofErr w:type="spellStart"/>
+      <w:r>
+        <w:rPr>
+          <w:rFonts w:asciiTheme="majorHAnsi" w:hAnsiTheme="majorHAnsi" w:cstheme="majorHAnsi"/>
+          <w:b/>
+          <w:bCs/>
+          <w:sz w:val="24"/>
+          <w:szCs w:val="24"/>
+        </w:rPr>
+        <w:t>booklist_eccezione</w:t>
+      </w:r>
+      <w:proofErr w:type="spellEnd"/>
     </w:p>
     <w:p>
       <w:pPr>
@@ -30430,8 +34296,17 @@
           <w:sz w:val="24"/>
           <w:szCs w:val="24"/>
         </w:rPr>
-        <w:t>SD Eliminazione booklist</w:t>
-      </w:r>
+        <w:t xml:space="preserve">SD Eliminazione </w:t>
+      </w:r>
+      <w:proofErr w:type="spellStart"/>
+      <w:r>
+        <w:rPr>
+          <w:sz w:val="24"/>
+          <w:szCs w:val="24"/>
+        </w:rPr>
+        <w:t>booklist</w:t>
+      </w:r>
+      <w:proofErr w:type="spellEnd"/>
     </w:p>
     <w:p/>
     <w:p>
@@ -30504,7 +34379,6 @@
           <w:sz w:val="24"/>
           <w:szCs w:val="24"/>
         </w:rPr>
-        <w:lastRenderedPageBreak/>
         <w:t xml:space="preserve">SD </w:t>
       </w:r>
       <w:r>
@@ -30654,16 +34528,19 @@
     </w:p>
     <w:p/>
     <w:p/>
-    <w:p/>
-    <w:p/>
     <w:p>
       <w:pPr>
         <w:pStyle w:val="Sottoparagrafo"/>
       </w:pPr>
       <w:bookmarkStart w:id="45" w:name="mockup"/>
       <w:r>
-        <w:t>3.4.5 Interfaccia Utente e Mock</w:t>
-      </w:r>
+        <w:t xml:space="preserve">3.4.5 Interfaccia Utente e </w:t>
+      </w:r>
+      <w:proofErr w:type="spellStart"/>
+      <w:r>
+        <w:t>Mock</w:t>
+      </w:r>
+      <w:proofErr w:type="spellEnd"/>
       <w:r>
         <w:t>-</w:t>
       </w:r>
@@ -30677,11 +34554,15 @@
     <w:p>
       <w:pPr>
         <w:pStyle w:val="Sotto-sottoparagrafo"/>
-        <w:ind w:left="0" w:firstLine="0"/>
-      </w:pPr>
-      <w:r>
-        <w:t>Navigational-Path</w:t>
-      </w:r>
+      </w:pPr>
+      <w:proofErr w:type="spellStart"/>
+      <w:r>
+        <w:t>Navigational</w:t>
+      </w:r>
+      <w:r>
+        <w:t>-Path</w:t>
+      </w:r>
+      <w:proofErr w:type="spellEnd"/>
       <w:r>
         <w:tab/>
       </w:r>
@@ -30694,10 +34575,21 @@
         </w:rPr>
       </w:pPr>
       <w:r>
-        <w:t>NavUtenteNonRegistrato</w:t>
-      </w:r>
-    </w:p>
-    <w:p/>
+        <w:t>Utente</w:t>
+      </w:r>
+      <w:r>
+        <w:t xml:space="preserve"> </w:t>
+      </w:r>
+      <w:r>
+        <w:t>Non</w:t>
+      </w:r>
+      <w:r>
+        <w:t xml:space="preserve"> </w:t>
+      </w:r>
+      <w:r>
+        <w:t>Registrato</w:t>
+      </w:r>
+    </w:p>
     <w:p>
       <w:pPr>
         <w:rPr>
@@ -30774,10 +34666,13 @@
         </w:rPr>
       </w:pPr>
       <w:r>
-        <w:rPr>
-          <w:lang w:val="en-US"/>
-        </w:rPr>
-        <w:t>NavUtenteRegistrato</w:t>
+        <w:t>Utente</w:t>
+      </w:r>
+      <w:r>
+        <w:t xml:space="preserve"> </w:t>
+      </w:r>
+      <w:r>
+        <w:t>Registrato</w:t>
       </w:r>
     </w:p>
     <w:p>
@@ -30867,7 +34762,25 @@
         <w:rPr>
           <w:lang w:val="en-US"/>
         </w:rPr>
-        <w:t>NavCostumer</w:t>
+        <w:t>C</w:t>
+      </w:r>
+      <w:r>
+        <w:rPr>
+          <w:lang w:val="en-US"/>
+        </w:rPr>
+        <w:t>usto</w:t>
+      </w:r>
+      <w:r>
+        <w:rPr>
+          <w:lang w:val="en-US"/>
+        </w:rPr>
+        <w:t>mer</w:t>
+      </w:r>
+      <w:r>
+        <w:rPr>
+          <w:lang w:val="en-US"/>
+        </w:rPr>
+        <w:t xml:space="preserve"> </w:t>
       </w:r>
       <w:r>
         <w:rPr>
@@ -30955,7 +34868,19 @@
         <w:rPr>
           <w:lang w:val="en-US"/>
         </w:rPr>
-        <w:t>NavCatalogueManager</w:t>
+        <w:t>Catalogue</w:t>
+      </w:r>
+      <w:r>
+        <w:rPr>
+          <w:lang w:val="en-US"/>
+        </w:rPr>
+        <w:t xml:space="preserve"> </w:t>
+      </w:r>
+      <w:r>
+        <w:rPr>
+          <w:lang w:val="en-US"/>
+        </w:rPr>
+        <w:t>Manager</w:t>
       </w:r>
     </w:p>
     <w:p>
@@ -31303,6 +35228,7 @@
         </w:rPr>
         <w:t xml:space="preserve"> </w:t>
       </w:r>
+      <w:proofErr w:type="spellStart"/>
       <w:r>
         <w:rPr>
           <w:sz w:val="24"/>
@@ -31310,6 +35236,7 @@
         </w:rPr>
         <w:t>Booklist</w:t>
       </w:r>
+      <w:proofErr w:type="spellEnd"/>
     </w:p>
     <w:p/>
     <w:p>
@@ -31486,8 +35413,17 @@
           <w:sz w:val="24"/>
           <w:szCs w:val="24"/>
         </w:rPr>
-        <w:t>Eliminazione Booklist</w:t>
-      </w:r>
+        <w:t xml:space="preserve">Eliminazione </w:t>
+      </w:r>
+      <w:proofErr w:type="spellStart"/>
+      <w:r>
+        <w:rPr>
+          <w:sz w:val="24"/>
+          <w:szCs w:val="24"/>
+        </w:rPr>
+        <w:t>Booklist</w:t>
+      </w:r>
+      <w:proofErr w:type="spellEnd"/>
     </w:p>
     <w:p/>
     <w:p>
@@ -32060,7 +35996,6 @@
           <w:sz w:val="24"/>
           <w:szCs w:val="24"/>
         </w:rPr>
-        <w:lastRenderedPageBreak/>
         <w:t>Acquisto</w:t>
       </w:r>
     </w:p>
@@ -32386,8 +36321,17 @@
           <w:sz w:val="24"/>
           <w:szCs w:val="24"/>
         </w:rPr>
-        <w:t>Segui Booklist</w:t>
-      </w:r>
+        <w:t xml:space="preserve">Segui </w:t>
+      </w:r>
+      <w:proofErr w:type="spellStart"/>
+      <w:r>
+        <w:rPr>
+          <w:sz w:val="24"/>
+          <w:szCs w:val="24"/>
+        </w:rPr>
+        <w:t>Booklist</w:t>
+      </w:r>
+      <w:proofErr w:type="spellEnd"/>
     </w:p>
     <w:p/>
     <w:p>
@@ -32551,15 +36495,22 @@
       </w:r>
     </w:p>
     <w:p>
-      <w:r>
+      <w:pPr>
         <w:rPr>
           <w:noProof/>
         </w:rPr>
+      </w:pPr>
+    </w:p>
+    <w:p>
+      <w:r>
+        <w:rPr>
+          <w:noProof/>
+        </w:rPr>
         <w:drawing>
-          <wp:inline distT="0" distB="0" distL="0" distR="0" wp14:anchorId="6C48A6BB" wp14:editId="04DFB37D">
-            <wp:extent cx="6120765" cy="5602605"/>
+          <wp:inline distT="0" distB="0" distL="0" distR="0" wp14:anchorId="6B3954C7" wp14:editId="424F5CFC">
+            <wp:extent cx="6120130" cy="5600700"/>
             <wp:effectExtent l="0" t="0" r="0" b="0"/>
-            <wp:docPr id="9" name="Immagine 9"/>
+            <wp:docPr id="8" name="Immagine 8"/>
             <wp:cNvGraphicFramePr>
               <a:graphicFrameLocks xmlns:a="http://schemas.openxmlformats.org/drawingml/2006/main" noChangeAspect="1"/>
             </wp:cNvGraphicFramePr>
@@ -32567,10 +36518,8 @@
               <a:graphicData uri="http://schemas.openxmlformats.org/drawingml/2006/picture">
                 <pic:pic xmlns:pic="http://schemas.openxmlformats.org/drawingml/2006/picture">
                   <pic:nvPicPr>
-                    <pic:cNvPr id="0" name="Picture 3"/>
-                    <pic:cNvPicPr>
-                      <a:picLocks noChangeAspect="1" noChangeArrowheads="1"/>
-                    </pic:cNvPicPr>
+                    <pic:cNvPr id="8" name="Immagine 8"/>
+                    <pic:cNvPicPr/>
                   </pic:nvPicPr>
                   <pic:blipFill>
                     <a:blip r:embed="rId54">
@@ -32580,23 +36529,18 @@
                         </a:ext>
                       </a:extLst>
                     </a:blip>
-                    <a:srcRect/>
                     <a:stretch>
                       <a:fillRect/>
                     </a:stretch>
                   </pic:blipFill>
-                  <pic:spPr bwMode="auto">
+                  <pic:spPr>
                     <a:xfrm>
                       <a:off x="0" y="0"/>
-                      <a:ext cx="6120765" cy="5602605"/>
+                      <a:ext cx="6120130" cy="5600700"/>
                     </a:xfrm>
                     <a:prstGeom prst="rect">
                       <a:avLst/>
                     </a:prstGeom>
-                    <a:noFill/>
-                    <a:ln>
-                      <a:noFill/>
-                    </a:ln>
                   </pic:spPr>
                 </pic:pic>
               </a:graphicData>
@@ -32605,8 +36549,6 @@
         </w:drawing>
       </w:r>
     </w:p>
-    <w:p/>
-    <w:p/>
     <w:p/>
     <w:p/>
     <w:p/>
@@ -32730,15 +36672,22 @@
       </w:r>
     </w:p>
     <w:p>
-      <w:r>
+      <w:pPr>
         <w:rPr>
           <w:noProof/>
         </w:rPr>
+      </w:pPr>
+    </w:p>
+    <w:p>
+      <w:r>
+        <w:rPr>
+          <w:noProof/>
+        </w:rPr>
         <w:drawing>
-          <wp:inline distT="0" distB="0" distL="0" distR="0" wp14:anchorId="3A497254" wp14:editId="6DF3F290">
-            <wp:extent cx="6120765" cy="5602605"/>
+          <wp:inline distT="0" distB="0" distL="0" distR="0" wp14:anchorId="349EDBE5" wp14:editId="17ED4525">
+            <wp:extent cx="6120130" cy="5600700"/>
             <wp:effectExtent l="0" t="0" r="0" b="0"/>
-            <wp:docPr id="21" name="Immagine 21"/>
+            <wp:docPr id="11" name="Immagine 11"/>
             <wp:cNvGraphicFramePr>
               <a:graphicFrameLocks xmlns:a="http://schemas.openxmlformats.org/drawingml/2006/main" noChangeAspect="1"/>
             </wp:cNvGraphicFramePr>
@@ -32746,10 +36695,8 @@
               <a:graphicData uri="http://schemas.openxmlformats.org/drawingml/2006/picture">
                 <pic:pic xmlns:pic="http://schemas.openxmlformats.org/drawingml/2006/picture">
                   <pic:nvPicPr>
-                    <pic:cNvPr id="0" name="Picture 5"/>
-                    <pic:cNvPicPr>
-                      <a:picLocks noChangeAspect="1" noChangeArrowheads="1"/>
-                    </pic:cNvPicPr>
+                    <pic:cNvPr id="11" name="Immagine 11"/>
+                    <pic:cNvPicPr/>
                   </pic:nvPicPr>
                   <pic:blipFill>
                     <a:blip r:embed="rId56">
@@ -32759,23 +36706,18 @@
                         </a:ext>
                       </a:extLst>
                     </a:blip>
-                    <a:srcRect/>
                     <a:stretch>
                       <a:fillRect/>
                     </a:stretch>
                   </pic:blipFill>
-                  <pic:spPr bwMode="auto">
+                  <pic:spPr>
                     <a:xfrm>
                       <a:off x="0" y="0"/>
-                      <a:ext cx="6120765" cy="5602605"/>
+                      <a:ext cx="6120130" cy="5600700"/>
                     </a:xfrm>
                     <a:prstGeom prst="rect">
                       <a:avLst/>
                     </a:prstGeom>
-                    <a:noFill/>
-                    <a:ln>
-                      <a:noFill/>
-                    </a:ln>
                   </pic:spPr>
                 </pic:pic>
               </a:graphicData>
@@ -32908,15 +36850,22 @@
       </w:r>
     </w:p>
     <w:p>
-      <w:r>
+      <w:pPr>
         <w:rPr>
           <w:noProof/>
         </w:rPr>
+      </w:pPr>
+    </w:p>
+    <w:p>
+      <w:r>
+        <w:rPr>
+          <w:noProof/>
+        </w:rPr>
         <w:drawing>
-          <wp:inline distT="0" distB="0" distL="0" distR="0" wp14:anchorId="36A19DD5" wp14:editId="47065EC9">
-            <wp:extent cx="6120765" cy="5602605"/>
+          <wp:inline distT="0" distB="0" distL="0" distR="0" wp14:anchorId="37234F75" wp14:editId="67C69CB1">
+            <wp:extent cx="6120130" cy="5600700"/>
             <wp:effectExtent l="0" t="0" r="0" b="0"/>
-            <wp:docPr id="459" name="Immagine 459"/>
+            <wp:docPr id="12" name="Immagine 12" descr="Immagine che contiene testo&#10;&#10;Descrizione generata automaticamente"/>
             <wp:cNvGraphicFramePr>
               <a:graphicFrameLocks xmlns:a="http://schemas.openxmlformats.org/drawingml/2006/main" noChangeAspect="1"/>
             </wp:cNvGraphicFramePr>
@@ -32924,10 +36873,8 @@
               <a:graphicData uri="http://schemas.openxmlformats.org/drawingml/2006/picture">
                 <pic:pic xmlns:pic="http://schemas.openxmlformats.org/drawingml/2006/picture">
                   <pic:nvPicPr>
-                    <pic:cNvPr id="0" name="Picture 7"/>
-                    <pic:cNvPicPr>
-                      <a:picLocks noChangeAspect="1" noChangeArrowheads="1"/>
-                    </pic:cNvPicPr>
+                    <pic:cNvPr id="12" name="Immagine 12" descr="Immagine che contiene testo&#10;&#10;Descrizione generata automaticamente"/>
+                    <pic:cNvPicPr/>
                   </pic:nvPicPr>
                   <pic:blipFill>
                     <a:blip r:embed="rId57">
@@ -32937,23 +36884,18 @@
                         </a:ext>
                       </a:extLst>
                     </a:blip>
-                    <a:srcRect/>
                     <a:stretch>
                       <a:fillRect/>
                     </a:stretch>
                   </pic:blipFill>
-                  <pic:spPr bwMode="auto">
+                  <pic:spPr>
                     <a:xfrm>
                       <a:off x="0" y="0"/>
-                      <a:ext cx="6120765" cy="5602605"/>
+                      <a:ext cx="6120130" cy="5600700"/>
                     </a:xfrm>
                     <a:prstGeom prst="rect">
                       <a:avLst/>
                     </a:prstGeom>
-                    <a:noFill/>
-                    <a:ln>
-                      <a:noFill/>
-                    </a:ln>
                   </pic:spPr>
                 </pic:pic>
               </a:graphicData>
@@ -32984,83 +36926,66 @@
           <w:b/>
           <w:bCs/>
         </w:rPr>
-        <w:t>RAD(Requirement Analysis Document):</w:t>
-      </w:r>
-      <w:r>
-        <w:t xml:space="preserve"> documento contenente informazioni inerenti al sistema da realizzare raccolte durante la fase di Requirement Analysis e Requirement Elicitation.</w:t>
-      </w:r>
-    </w:p>
-    <w:p>
-      <w:pPr>
-        <w:ind w:left="360"/>
-      </w:pPr>
+        <w:t>RAD(</w:t>
+      </w:r>
+      <w:proofErr w:type="spellStart"/>
       <w:r>
         <w:rPr>
           <w:b/>
           <w:bCs/>
         </w:rPr>
-        <w:lastRenderedPageBreak/>
-        <w:t>Activity Diagram (ACTD):</w:t>
-      </w:r>
-      <w:r>
-        <w:t xml:space="preserve"> diagramma che descrive un processo, identificando le variazioni di stato al verificarsi di alcune condizioni. Più precisamente gli activity diagram modellano situazioni in cui si svolgono una o più funzioni.</w:t>
-      </w:r>
-    </w:p>
-    <w:p>
-      <w:pPr>
-        <w:ind w:left="360"/>
-      </w:pPr>
+        <w:t>Requirement</w:t>
+      </w:r>
+      <w:proofErr w:type="spellEnd"/>
       <w:r>
         <w:rPr>
           <w:b/>
           <w:bCs/>
         </w:rPr>
-        <w:t>Use Case(UC):</w:t>
-      </w:r>
-      <w:r>
-        <w:t xml:space="preserve"> Tecnica usata nei processi di ingegneria del software per effettuare in manier</w:t>
-      </w:r>
-      <w:r>
-        <w:t>a</w:t>
-      </w:r>
-      <w:r>
-        <w:t xml:space="preserve"> esaustiva e non ambigua la raccolta dei requisiti</w:t>
-      </w:r>
-      <w:r>
-        <w:t xml:space="preserve">, </w:t>
-      </w:r>
-      <w:r>
-        <w:t xml:space="preserve">al fine di produrre software di qualità. </w:t>
-      </w:r>
-    </w:p>
-    <w:p>
-      <w:pPr>
-        <w:ind w:left="360"/>
-      </w:pPr>
+        <w:t xml:space="preserve"> Analysis </w:t>
+      </w:r>
+      <w:proofErr w:type="spellStart"/>
       <w:r>
         <w:rPr>
           <w:b/>
           <w:bCs/>
         </w:rPr>
-        <w:t>Class Diagram(CD):</w:t>
-      </w:r>
-      <w:r>
-        <w:t xml:space="preserve"> Diagramma che consente di descrivere tipi di entità, con le loro caratteristiche ed eventuali tipi di relazioni.</w:t>
-      </w:r>
-    </w:p>
-    <w:p>
-      <w:pPr>
-        <w:ind w:left="360"/>
-      </w:pPr>
+        <w:t>Document</w:t>
+      </w:r>
+      <w:proofErr w:type="spellEnd"/>
       <w:r>
         <w:rPr>
           <w:b/>
           <w:bCs/>
         </w:rPr>
-        <w:t>Sequence Diagram(SD):</w:t>
-      </w:r>
-      <w:r>
-        <w:t xml:space="preserve"> Descrizione grafica degli oggetti che partecipano ad un caso d’uso, costruendo un grafo aciclico direzionato. </w:t>
+        <w:t>):</w:t>
+      </w:r>
+      <w:r>
+        <w:t xml:space="preserve"> documento contenente informazioni inerenti al sistema da realizzare raccolte durante la fase di </w:t>
+      </w:r>
+      <w:proofErr w:type="spellStart"/>
+      <w:r>
+        <w:t>Requirement</w:t>
+      </w:r>
+      <w:proofErr w:type="spellEnd"/>
+      <w:r>
+        <w:t xml:space="preserve"> Analysis e </w:t>
+      </w:r>
+      <w:proofErr w:type="spellStart"/>
+      <w:r>
+        <w:t>Requirement</w:t>
+      </w:r>
+      <w:proofErr w:type="spellEnd"/>
+      <w:r>
+        <w:t xml:space="preserve"> </w:t>
+      </w:r>
+      <w:proofErr w:type="spellStart"/>
+      <w:r>
+        <w:t>Elicitation</w:t>
+      </w:r>
+      <w:proofErr w:type="spellEnd"/>
+      <w:r>
+        <w:t>.</w:t>
       </w:r>
     </w:p>
     <w:p>
@@ -33072,145 +36997,324 @@
           <w:b/>
           <w:bCs/>
         </w:rPr>
-        <w:t>StateChart Diagram(SCD):</w:t>
-      </w:r>
-      <w:r>
-        <w:t xml:space="preserve"> Diagramma che mostra gli stati che sono assunti dall’entità o classe in risposta ad eventi esterni. L’evento è la descrizione dell’azione che comporta il cambiamento di stato, l’azione è l’evento che ne consegue, la guardia è l'eventuale condizione che si deve verificare perché si possa compiere l'azione. </w:t>
-      </w:r>
-    </w:p>
-    <w:p>
-      <w:pPr>
-        <w:ind w:left="360"/>
-      </w:pPr>
+        <w:t xml:space="preserve">Activity </w:t>
+      </w:r>
+      <w:proofErr w:type="spellStart"/>
       <w:r>
         <w:rPr>
           <w:b/>
           <w:bCs/>
         </w:rPr>
-        <w:t>Utente:</w:t>
-      </w:r>
-      <w:r>
-        <w:t xml:space="preserve"> Un utilizzatore della piattaforma che non si è ancora registrato.</w:t>
-      </w:r>
-    </w:p>
-    <w:p>
-      <w:pPr>
-        <w:ind w:left="360"/>
-      </w:pPr>
+        <w:t>Diagram</w:t>
+      </w:r>
+      <w:proofErr w:type="spellEnd"/>
       <w:r>
         <w:rPr>
           <w:b/>
           <w:bCs/>
         </w:rPr>
-        <w:t>Utente</w:t>
-      </w:r>
+        <w:t xml:space="preserve"> (ACTD):</w:t>
+      </w:r>
+      <w:r>
+        <w:t xml:space="preserve"> diagramma che descrive un processo, identificando le variazioni di stato al verificarsi di alcune condizioni. Più precisamente gli activity </w:t>
+      </w:r>
+      <w:proofErr w:type="spellStart"/>
+      <w:r>
+        <w:t>diagram</w:t>
+      </w:r>
+      <w:proofErr w:type="spellEnd"/>
+      <w:r>
+        <w:t xml:space="preserve"> modellano situazioni in cui si svolgono una o più funzioni.</w:t>
+      </w:r>
+    </w:p>
+    <w:p>
+      <w:pPr>
+        <w:ind w:left="360"/>
+      </w:pPr>
       <w:r>
         <w:rPr>
           <w:b/>
           <w:bCs/>
         </w:rPr>
-        <w:t xml:space="preserve"> </w:t>
-      </w:r>
+        <w:t>Use Case(UC):</w:t>
+      </w:r>
+      <w:r>
+        <w:t xml:space="preserve"> Tecnica usata nei processi di ingegneria del software per effettuare in manier</w:t>
+      </w:r>
+      <w:r>
+        <w:t>a</w:t>
+      </w:r>
+      <w:r>
+        <w:t xml:space="preserve"> esaustiva e non ambigua la raccolta dei requisiti</w:t>
+      </w:r>
+      <w:r>
+        <w:t xml:space="preserve">, </w:t>
+      </w:r>
+      <w:r>
+        <w:t xml:space="preserve">al fine di produrre software di qualità. </w:t>
+      </w:r>
+    </w:p>
+    <w:p>
+      <w:pPr>
+        <w:ind w:left="360"/>
+      </w:pPr>
       <w:r>
         <w:rPr>
           <w:b/>
           <w:bCs/>
         </w:rPr>
-        <w:t>registrato:</w:t>
-      </w:r>
+        <w:t xml:space="preserve">Class </w:t>
+      </w:r>
+      <w:proofErr w:type="spellStart"/>
       <w:r>
         <w:rPr>
           <w:b/>
           <w:bCs/>
         </w:rPr>
-        <w:t xml:space="preserve"> </w:t>
-      </w:r>
-      <w:r>
-        <w:t>Un utilizz</w:t>
-      </w:r>
-      <w:r>
-        <w:t>atore iscritto alla piattaforma.</w:t>
-      </w:r>
-    </w:p>
-    <w:p>
-      <w:pPr>
-        <w:ind w:left="360"/>
-      </w:pPr>
+        <w:t>Diagram</w:t>
+      </w:r>
+      <w:proofErr w:type="spellEnd"/>
       <w:r>
         <w:rPr>
           <w:b/>
           <w:bCs/>
         </w:rPr>
-        <w:t>Customer manage</w:t>
-      </w:r>
+        <w:t>(CD):</w:t>
+      </w:r>
+      <w:r>
+        <w:t xml:space="preserve"> Diagramma che consente di descrivere tipi di entità, con le loro caratteristiche ed eventuali tipi di relazioni.</w:t>
+      </w:r>
+    </w:p>
+    <w:p>
+      <w:pPr>
+        <w:ind w:left="360"/>
+      </w:pPr>
+      <w:proofErr w:type="spellStart"/>
       <w:r>
         <w:rPr>
           <w:b/>
           <w:bCs/>
         </w:rPr>
-        <w:t>r:</w:t>
-      </w:r>
-      <w:r>
-        <w:t xml:space="preserve"> Amministratore che si occupa della gestione degli utenti.</w:t>
-      </w:r>
-    </w:p>
-    <w:p>
-      <w:pPr>
-        <w:ind w:left="360"/>
-      </w:pPr>
+        <w:t>Sequence</w:t>
+      </w:r>
+      <w:proofErr w:type="spellEnd"/>
       <w:r>
         <w:rPr>
           <w:b/>
           <w:bCs/>
         </w:rPr>
-        <w:t xml:space="preserve">System </w:t>
-      </w:r>
+        <w:t xml:space="preserve"> </w:t>
+      </w:r>
+      <w:proofErr w:type="spellStart"/>
       <w:r>
         <w:rPr>
           <w:b/>
           <w:bCs/>
         </w:rPr>
-        <w:t>manager:</w:t>
-      </w:r>
-      <w:r>
-        <w:t xml:space="preserve"> Amministratore che si occupa della gestione di bug, segnalati da utenti che utilizzano la piattaforma.</w:t>
-      </w:r>
-    </w:p>
-    <w:p>
-      <w:pPr>
-        <w:ind w:left="360"/>
-      </w:pPr>
+        <w:t>Diagram</w:t>
+      </w:r>
+      <w:proofErr w:type="spellEnd"/>
       <w:r>
         <w:rPr>
           <w:b/>
           <w:bCs/>
         </w:rPr>
-        <w:t>Catalogue mana</w:t>
-      </w:r>
+        <w:t>(SD):</w:t>
+      </w:r>
+      <w:r>
+        <w:t xml:space="preserve"> Descrizione grafica degli oggetti che partecipano ad un caso d’uso, costruendo un grafo aciclico direzionato. </w:t>
+      </w:r>
+    </w:p>
+    <w:p>
+      <w:pPr>
+        <w:ind w:left="360"/>
+      </w:pPr>
+      <w:proofErr w:type="spellStart"/>
       <w:r>
         <w:rPr>
           <w:b/>
           <w:bCs/>
         </w:rPr>
-        <w:t>ger:</w:t>
-      </w:r>
-      <w:r>
-        <w:t xml:space="preserve"> Amministratore che si occupa della gestione del catalogo libri.</w:t>
-      </w:r>
-    </w:p>
-    <w:p>
-      <w:pPr>
-        <w:ind w:left="360"/>
-      </w:pPr>
+        <w:t>StateChart</w:t>
+      </w:r>
+      <w:proofErr w:type="spellEnd"/>
       <w:r>
         <w:rPr>
           <w:b/>
           <w:bCs/>
         </w:rPr>
+        <w:t xml:space="preserve"> </w:t>
+      </w:r>
+      <w:proofErr w:type="spellStart"/>
+      <w:r>
+        <w:rPr>
+          <w:b/>
+          <w:bCs/>
+        </w:rPr>
+        <w:t>Diagram</w:t>
+      </w:r>
+      <w:proofErr w:type="spellEnd"/>
+      <w:r>
+        <w:rPr>
+          <w:b/>
+          <w:bCs/>
+        </w:rPr>
+        <w:t>(SCD):</w:t>
+      </w:r>
+      <w:r>
+        <w:t xml:space="preserve"> Diagramma che mostra gli stati che sono assunti dall’entità o classe in risposta ad eventi esterni. L’evento è la descrizione dell’azione che comporta il cambiamento di stato, l’azione è l’evento che ne consegue, la guardia è l'eventuale condizione che si deve verificare perché si possa compiere l'azione. </w:t>
+      </w:r>
+    </w:p>
+    <w:p>
+      <w:pPr>
+        <w:ind w:left="360"/>
+      </w:pPr>
+      <w:r>
+        <w:rPr>
+          <w:b/>
+          <w:bCs/>
+        </w:rPr>
+        <w:t>Utente:</w:t>
+      </w:r>
+      <w:r>
+        <w:t xml:space="preserve"> Un utilizzatore della piattaforma che non si è ancora registrato.</w:t>
+      </w:r>
+    </w:p>
+    <w:p>
+      <w:pPr>
+        <w:ind w:left="360"/>
+      </w:pPr>
+      <w:r>
+        <w:rPr>
+          <w:b/>
+          <w:bCs/>
+        </w:rPr>
+        <w:t>Utente</w:t>
+      </w:r>
+      <w:r>
+        <w:rPr>
+          <w:b/>
+          <w:bCs/>
+        </w:rPr>
+        <w:t xml:space="preserve"> </w:t>
+      </w:r>
+      <w:r>
+        <w:rPr>
+          <w:b/>
+          <w:bCs/>
+        </w:rPr>
+        <w:t>registrato:</w:t>
+      </w:r>
+      <w:r>
+        <w:rPr>
+          <w:b/>
+          <w:bCs/>
+        </w:rPr>
+        <w:t xml:space="preserve"> </w:t>
+      </w:r>
+      <w:r>
+        <w:t>Un utilizz</w:t>
+      </w:r>
+      <w:r>
+        <w:t>atore iscritto alla piattaforma.</w:t>
+      </w:r>
+    </w:p>
+    <w:p>
+      <w:pPr>
+        <w:ind w:left="360"/>
+      </w:pPr>
+      <w:r>
+        <w:rPr>
+          <w:b/>
+          <w:bCs/>
+        </w:rPr>
+        <w:t>Customer manage</w:t>
+      </w:r>
+      <w:r>
+        <w:rPr>
+          <w:b/>
+          <w:bCs/>
+        </w:rPr>
+        <w:t>r:</w:t>
+      </w:r>
+      <w:r>
+        <w:t xml:space="preserve"> Amministratore che si occupa della gestione degli utenti.</w:t>
+      </w:r>
+    </w:p>
+    <w:p>
+      <w:pPr>
+        <w:ind w:left="360"/>
+      </w:pPr>
+      <w:r>
+        <w:rPr>
+          <w:b/>
+          <w:bCs/>
+        </w:rPr>
+        <w:t xml:space="preserve">System </w:t>
+      </w:r>
+      <w:r>
+        <w:rPr>
+          <w:b/>
+          <w:bCs/>
+        </w:rPr>
+        <w:t>manager:</w:t>
+      </w:r>
+      <w:r>
+        <w:t xml:space="preserve"> Amministratore che si occupa della gestione di bug, segnalati da utenti che utilizzano la piattaforma.</w:t>
+      </w:r>
+    </w:p>
+    <w:p>
+      <w:pPr>
+        <w:ind w:left="360"/>
+      </w:pPr>
+      <w:proofErr w:type="spellStart"/>
+      <w:r>
+        <w:rPr>
+          <w:b/>
+          <w:bCs/>
+        </w:rPr>
+        <w:t>Catalogue</w:t>
+      </w:r>
+      <w:proofErr w:type="spellEnd"/>
+      <w:r>
+        <w:rPr>
+          <w:b/>
+          <w:bCs/>
+        </w:rPr>
+        <w:t xml:space="preserve"> mana</w:t>
+      </w:r>
+      <w:r>
+        <w:rPr>
+          <w:b/>
+          <w:bCs/>
+        </w:rPr>
+        <w:t>ger:</w:t>
+      </w:r>
+      <w:r>
+        <w:t xml:space="preserve"> Amministratore che si occupa della gestione del catalogo libri.</w:t>
+      </w:r>
+    </w:p>
+    <w:p>
+      <w:pPr>
+        <w:ind w:left="360"/>
+      </w:pPr>
+      <w:r>
+        <w:rPr>
+          <w:b/>
+          <w:bCs/>
+        </w:rPr>
         <w:t>Admin:</w:t>
       </w:r>
       <w:r>
-        <w:t xml:space="preserve"> Generalizzazione di customer manager,catalogue manager e system manager.</w:t>
+        <w:t xml:space="preserve"> Generalizzazione di customer </w:t>
+      </w:r>
+      <w:proofErr w:type="spellStart"/>
+      <w:r>
+        <w:t>manager,catalogue</w:t>
+      </w:r>
+      <w:proofErr w:type="spellEnd"/>
+      <w:r>
+        <w:t xml:space="preserve"> manager e system manager.</w:t>
       </w:r>
     </w:p>
     <w:p>

--- a/Documenti/RAD/AnalisiRequisiti.docx
+++ b/Documenti/RAD/AnalisiRequisiti.docx
@@ -107,7 +107,6 @@
           <w:rFonts w:ascii="Arial" w:hAnsi="Arial" w:cs="Arial"/>
         </w:rPr>
       </w:pPr>
-      <w:proofErr w:type="spellStart"/>
       <w:r>
         <w:rPr>
           <w:rFonts w:ascii="Arial" w:hAnsi="Arial" w:cs="Arial"/>
@@ -118,7 +117,6 @@
         </w:rPr>
         <w:t>SocialBook</w:t>
       </w:r>
-      <w:proofErr w:type="spellEnd"/>
       <w:r>
         <w:rPr>
           <w:rFonts w:ascii="Arial" w:hAnsi="Arial" w:cs="Arial"/>
@@ -664,7 +662,6 @@
           <w:sz w:val="32"/>
         </w:rPr>
       </w:pPr>
-      <w:proofErr w:type="spellStart"/>
       <w:r>
         <w:rPr>
           <w:rFonts w:ascii="Arial" w:hAnsi="Arial"/>
@@ -672,16 +669,7 @@
           <w:sz w:val="32"/>
         </w:rPr>
         <w:lastRenderedPageBreak/>
-        <w:t>Revision</w:t>
-      </w:r>
-      <w:proofErr w:type="spellEnd"/>
-      <w:r>
-        <w:rPr>
-          <w:rFonts w:ascii="Arial" w:hAnsi="Arial"/>
-          <w:b/>
-          <w:sz w:val="32"/>
-        </w:rPr>
-        <w:t xml:space="preserve"> History</w:t>
+        <w:t>Revision History</w:t>
       </w:r>
     </w:p>
     <w:p>
@@ -1414,39 +1402,7 @@
                 <w:sz w:val="20"/>
                 <w:lang w:bidi="hi-IN"/>
               </w:rPr>
-              <w:t xml:space="preserve">, </w:t>
-            </w:r>
-            <w:proofErr w:type="spellStart"/>
-            <w:r>
-              <w:rPr>
-                <w:sz w:val="20"/>
-                <w:lang w:bidi="hi-IN"/>
-              </w:rPr>
-              <w:t>sequence</w:t>
-            </w:r>
-            <w:proofErr w:type="spellEnd"/>
-            <w:r>
-              <w:rPr>
-                <w:sz w:val="20"/>
-                <w:lang w:bidi="hi-IN"/>
-              </w:rPr>
-              <w:t xml:space="preserve"> </w:t>
-            </w:r>
-            <w:proofErr w:type="spellStart"/>
-            <w:r>
-              <w:rPr>
-                <w:sz w:val="20"/>
-                <w:lang w:bidi="hi-IN"/>
-              </w:rPr>
-              <w:t>diagram</w:t>
-            </w:r>
-            <w:proofErr w:type="spellEnd"/>
-            <w:r>
-              <w:rPr>
-                <w:sz w:val="20"/>
-                <w:lang w:bidi="hi-IN"/>
-              </w:rPr>
-              <w:t xml:space="preserve"> (accesso, acquisto e relative eccezioni)</w:t>
+              <w:t>, sequence diagram (accesso, acquisto e relative eccezioni)</w:t>
             </w:r>
           </w:p>
         </w:tc>
@@ -1594,78 +1550,14 @@
                 <w:sz w:val="20"/>
                 <w:lang w:bidi="hi-IN"/>
               </w:rPr>
-              <w:t xml:space="preserve">Realizzazione class </w:t>
-            </w:r>
-            <w:proofErr w:type="spellStart"/>
+              <w:t xml:space="preserve">Realizzazione class diagram, sequence diagram </w:t>
+            </w:r>
             <w:r>
               <w:rPr>
                 <w:sz w:val="20"/>
                 <w:lang w:bidi="hi-IN"/>
               </w:rPr>
-              <w:t>diagram</w:t>
-            </w:r>
-            <w:proofErr w:type="spellEnd"/>
-            <w:r>
-              <w:rPr>
-                <w:sz w:val="20"/>
-                <w:lang w:bidi="hi-IN"/>
-              </w:rPr>
-              <w:t xml:space="preserve">, </w:t>
-            </w:r>
-            <w:proofErr w:type="spellStart"/>
-            <w:r>
-              <w:rPr>
-                <w:sz w:val="20"/>
-                <w:lang w:bidi="hi-IN"/>
-              </w:rPr>
-              <w:t>sequence</w:t>
-            </w:r>
-            <w:proofErr w:type="spellEnd"/>
-            <w:r>
-              <w:rPr>
-                <w:sz w:val="20"/>
-                <w:lang w:bidi="hi-IN"/>
-              </w:rPr>
-              <w:t xml:space="preserve"> </w:t>
-            </w:r>
-            <w:proofErr w:type="spellStart"/>
-            <w:r>
-              <w:rPr>
-                <w:sz w:val="20"/>
-                <w:lang w:bidi="hi-IN"/>
-              </w:rPr>
-              <w:t>diagram</w:t>
-            </w:r>
-            <w:proofErr w:type="spellEnd"/>
-            <w:r>
-              <w:rPr>
-                <w:sz w:val="20"/>
-                <w:lang w:bidi="hi-IN"/>
-              </w:rPr>
-              <w:t xml:space="preserve"> </w:t>
-            </w:r>
-            <w:r>
-              <w:rPr>
-                <w:sz w:val="20"/>
-                <w:lang w:bidi="hi-IN"/>
-              </w:rPr>
-              <w:t xml:space="preserve">(ricerca, registrazione, creazione ed eliminazione </w:t>
-            </w:r>
-            <w:proofErr w:type="spellStart"/>
-            <w:r>
-              <w:rPr>
-                <w:sz w:val="20"/>
-                <w:lang w:bidi="hi-IN"/>
-              </w:rPr>
-              <w:t>booklist</w:t>
-            </w:r>
-            <w:proofErr w:type="spellEnd"/>
-            <w:r>
-              <w:rPr>
-                <w:sz w:val="20"/>
-                <w:lang w:bidi="hi-IN"/>
-              </w:rPr>
-              <w:t>, segui ed eliminazione utente e relative eccezioni)</w:t>
+              <w:t>(ricerca, registrazione, creazione ed eliminazione booklist, segui ed eliminazione utente e relative eccezioni)</w:t>
             </w:r>
           </w:p>
         </w:tc>
@@ -1829,118 +1721,20 @@
               </w:rPr>
               <w:t xml:space="preserve">Realizzazione </w:t>
             </w:r>
-            <w:proofErr w:type="spellStart"/>
             <w:r>
               <w:rPr>
                 <w:sz w:val="20"/>
                 <w:lang w:bidi="hi-IN"/>
               </w:rPr>
-              <w:t>sequence</w:t>
-            </w:r>
-            <w:proofErr w:type="spellEnd"/>
+              <w:t>sequence diagram (aggiunta al carrello), statechart diagram, mock-ups</w:t>
+            </w:r>
             <w:r>
               <w:rPr>
                 <w:sz w:val="20"/>
                 <w:lang w:bidi="hi-IN"/>
               </w:rPr>
-              <w:t xml:space="preserve"> </w:t>
-            </w:r>
-            <w:proofErr w:type="spellStart"/>
-            <w:r>
-              <w:rPr>
-                <w:sz w:val="20"/>
-                <w:lang w:bidi="hi-IN"/>
-              </w:rPr>
-              <w:t>diagram</w:t>
-            </w:r>
-            <w:proofErr w:type="spellEnd"/>
-            <w:r>
-              <w:rPr>
-                <w:sz w:val="20"/>
-                <w:lang w:bidi="hi-IN"/>
-              </w:rPr>
-              <w:t xml:space="preserve"> (aggiunta al carrello), </w:t>
-            </w:r>
-            <w:proofErr w:type="spellStart"/>
-            <w:r>
-              <w:rPr>
-                <w:sz w:val="20"/>
-                <w:lang w:bidi="hi-IN"/>
-              </w:rPr>
-              <w:t>statechart</w:t>
-            </w:r>
-            <w:proofErr w:type="spellEnd"/>
-            <w:r>
-              <w:rPr>
-                <w:sz w:val="20"/>
-                <w:lang w:bidi="hi-IN"/>
-              </w:rPr>
-              <w:t xml:space="preserve"> </w:t>
-            </w:r>
-            <w:proofErr w:type="spellStart"/>
-            <w:r>
-              <w:rPr>
-                <w:sz w:val="20"/>
-                <w:lang w:bidi="hi-IN"/>
-              </w:rPr>
-              <w:t>diagram</w:t>
-            </w:r>
-            <w:proofErr w:type="spellEnd"/>
-            <w:r>
-              <w:rPr>
-                <w:sz w:val="20"/>
-                <w:lang w:bidi="hi-IN"/>
-              </w:rPr>
-              <w:t xml:space="preserve">, </w:t>
-            </w:r>
-            <w:proofErr w:type="spellStart"/>
-            <w:r>
-              <w:rPr>
-                <w:sz w:val="20"/>
-                <w:lang w:bidi="hi-IN"/>
-              </w:rPr>
-              <w:t>mock</w:t>
-            </w:r>
-            <w:proofErr w:type="spellEnd"/>
-            <w:r>
-              <w:rPr>
-                <w:sz w:val="20"/>
-                <w:lang w:bidi="hi-IN"/>
-              </w:rPr>
-              <w:t>-ups</w:t>
-            </w:r>
-            <w:r>
-              <w:rPr>
-                <w:sz w:val="20"/>
-                <w:lang w:bidi="hi-IN"/>
-              </w:rPr>
-              <w:t xml:space="preserve"> e </w:t>
-            </w:r>
-            <w:proofErr w:type="spellStart"/>
-            <w:r>
-              <w:rPr>
-                <w:sz w:val="20"/>
-                <w:lang w:bidi="hi-IN"/>
-              </w:rPr>
-              <w:t>navigational</w:t>
-            </w:r>
-            <w:proofErr w:type="spellEnd"/>
-            <w:r>
-              <w:rPr>
-                <w:sz w:val="20"/>
-                <w:lang w:bidi="hi-IN"/>
-              </w:rPr>
-              <w:t xml:space="preserve"> </w:t>
-            </w:r>
-            <w:proofErr w:type="spellStart"/>
-            <w:r>
-              <w:rPr>
-                <w:sz w:val="20"/>
-                <w:lang w:bidi="hi-IN"/>
-              </w:rPr>
-              <w:t>path</w:t>
-            </w:r>
-            <w:proofErr w:type="spellEnd"/>
+              <w:t xml:space="preserve"> e navigational path</w:t>
+            </w:r>
           </w:p>
         </w:tc>
         <w:tc>
@@ -2242,23 +2036,7 @@
                 <w:sz w:val="20"/>
                 <w:lang w:bidi="hi-IN"/>
               </w:rPr>
-              <w:t xml:space="preserve">Realizzazione activity </w:t>
-            </w:r>
-            <w:proofErr w:type="spellStart"/>
-            <w:r>
-              <w:rPr>
-                <w:sz w:val="20"/>
-                <w:lang w:bidi="hi-IN"/>
-              </w:rPr>
-              <w:t>diagram</w:t>
-            </w:r>
-            <w:proofErr w:type="spellEnd"/>
-            <w:r>
-              <w:rPr>
-                <w:sz w:val="20"/>
-                <w:lang w:bidi="hi-IN"/>
-              </w:rPr>
-              <w:t xml:space="preserve"> (sistema proposto)</w:t>
+              <w:t>Realizzazione activity diagram (sistema proposto)</w:t>
             </w:r>
           </w:p>
         </w:tc>
@@ -3955,21 +3733,7 @@
             <w:rStyle w:val="Collegamentoipertestuale"/>
             <w:lang w:val="it-IT"/>
           </w:rPr>
-          <w:t>4. Gloss</w:t>
-        </w:r>
-        <w:r>
-          <w:rPr>
-            <w:rStyle w:val="Collegamentoipertestuale"/>
-            <w:lang w:val="it-IT"/>
-          </w:rPr>
-          <w:t>a</w:t>
-        </w:r>
-        <w:r>
-          <w:rPr>
-            <w:rStyle w:val="Collegamentoipertestuale"/>
-            <w:lang w:val="it-IT"/>
-          </w:rPr>
-          <w:t>rio</w:t>
+          <w:t>4. Glossario</w:t>
         </w:r>
         <w:r>
           <w:rPr>
@@ -4063,23 +3827,13 @@
           <w:szCs w:val="22"/>
         </w:rPr>
       </w:pPr>
-      <w:proofErr w:type="spellStart"/>
       <w:r>
         <w:rPr>
           <w:rFonts w:ascii="Calibri" w:hAnsi="Calibri"/>
           <w:sz w:val="22"/>
           <w:szCs w:val="22"/>
         </w:rPr>
-        <w:t>SocialBook</w:t>
-      </w:r>
-      <w:proofErr w:type="spellEnd"/>
-      <w:r>
-        <w:rPr>
-          <w:rFonts w:ascii="Calibri" w:hAnsi="Calibri"/>
-          <w:sz w:val="22"/>
-          <w:szCs w:val="22"/>
-        </w:rPr>
-        <w:t xml:space="preserve"> si propone come un social innovativo che permette la nascita di una vasta community unita dalla passione comune per i libri e, allo stesso tempo, ne mette a disposizione anche l’acquisto (in formato digitale).</w:t>
+        <w:t>SocialBook si propone come un social innovativo che permette la nascita di una vasta community unita dalla passione comune per i libri e, allo stesso tempo, ne mette a disposizione anche l’acquisto (in formato digitale).</w:t>
       </w:r>
     </w:p>
     <w:p>
@@ -4240,35 +3994,7 @@
         <w:rPr>
           <w:lang w:val="en-US"/>
         </w:rPr>
-        <w:t xml:space="preserve"> </w:t>
-      </w:r>
-      <w:proofErr w:type="spellStart"/>
-      <w:r>
-        <w:rPr>
-          <w:lang w:val="en-US"/>
-        </w:rPr>
-        <w:t>Requisiti</w:t>
-      </w:r>
-      <w:proofErr w:type="spellEnd"/>
-      <w:r>
-        <w:rPr>
-          <w:lang w:val="en-US"/>
-        </w:rPr>
-        <w:t xml:space="preserve"> non </w:t>
-      </w:r>
-      <w:proofErr w:type="spellStart"/>
-      <w:r>
-        <w:rPr>
-          <w:lang w:val="en-US"/>
-        </w:rPr>
-        <w:t>funzionali</w:t>
-      </w:r>
-      <w:proofErr w:type="spellEnd"/>
-      <w:r>
-        <w:rPr>
-          <w:lang w:val="en-US"/>
-        </w:rPr>
-        <w:t>.</w:t>
+        <w:t xml:space="preserve"> Requisiti non funzionali.</w:t>
       </w:r>
     </w:p>
     <w:p>
@@ -4335,21 +4061,7 @@
         <w:rPr>
           <w:lang w:val="en-US"/>
         </w:rPr>
-        <w:t xml:space="preserve"> </w:t>
-      </w:r>
-      <w:proofErr w:type="spellStart"/>
-      <w:r>
-        <w:rPr>
-          <w:lang w:val="en-US"/>
-        </w:rPr>
-        <w:t>HyperText</w:t>
-      </w:r>
-      <w:proofErr w:type="spellEnd"/>
-      <w:r>
-        <w:rPr>
-          <w:lang w:val="en-US"/>
-        </w:rPr>
-        <w:t xml:space="preserve"> Transfer Protocol Secure</w:t>
+        <w:t xml:space="preserve"> HyperText Transfer Protocol Secure</w:t>
       </w:r>
       <w:r>
         <w:rPr>
@@ -4370,15 +4082,7 @@
         <w:t>MVC:</w:t>
       </w:r>
       <w:r>
-        <w:t xml:space="preserve"> Model-</w:t>
-      </w:r>
-      <w:proofErr w:type="spellStart"/>
-      <w:r>
-        <w:t>View</w:t>
-      </w:r>
-      <w:proofErr w:type="spellEnd"/>
-      <w:r>
-        <w:t>-Controller.</w:t>
+        <w:t xml:space="preserve"> Model-View-Controller.</w:t>
       </w:r>
     </w:p>
     <w:p>
@@ -4394,14 +4098,12 @@
         </w:rPr>
       </w:pPr>
       <w:bookmarkStart w:id="7" w:name="riferimenti"/>
-      <w:proofErr w:type="spellStart"/>
       <w:r>
         <w:rPr>
           <w:lang w:val="en-US"/>
         </w:rPr>
         <w:t>Riferimenti</w:t>
       </w:r>
-      <w:proofErr w:type="spellEnd"/>
       <w:r>
         <w:rPr>
           <w:lang w:val="en-US"/>
@@ -4460,64 +4162,14 @@
         <w:jc w:val="both"/>
       </w:pPr>
       <w:r>
-        <w:t xml:space="preserve">Al secondo punto verrà presentato il sistema proposto, verranno esplicitati i relativi requisiti funzionali e </w:t>
-      </w:r>
-      <w:proofErr w:type="gramStart"/>
-      <w:r>
-        <w:t>non</w:t>
-      </w:r>
-      <w:proofErr w:type="gramEnd"/>
-      <w:r>
-        <w:t>. Mediante l’utilizzo di scenari e casi d’uso verranno individuati gli attori del sistema e come questi interagiscono con il sistema stesso. La struttura verrà presentata tramite modello a oggetti,</w:t>
+        <w:t>Al secondo punto verrà presentato il sistema proposto, verranno esplicitati i relativi requisiti funzionali e non. Mediante l’utilizzo di scenari e casi d’uso verranno individuati gli attori del sistema e come questi interagiscono con il sistema stesso. La struttura verrà presentata tramite modello a oggetti,</w:t>
       </w:r>
       <w:r>
         <w:t xml:space="preserve"> </w:t>
       </w:r>
-      <w:proofErr w:type="spellStart"/>
-      <w:r>
-        <w:t>sequence</w:t>
-      </w:r>
-      <w:proofErr w:type="spellEnd"/>
-      <w:r>
-        <w:t xml:space="preserve"> </w:t>
-      </w:r>
-      <w:proofErr w:type="spellStart"/>
-      <w:r>
-        <w:t>diagram</w:t>
-      </w:r>
-      <w:proofErr w:type="spellEnd"/>
-      <w:r>
-        <w:t xml:space="preserve"> e </w:t>
-      </w:r>
-      <w:proofErr w:type="spellStart"/>
-      <w:r>
-        <w:t>statechart</w:t>
-      </w:r>
-      <w:proofErr w:type="spellEnd"/>
-      <w:r>
-        <w:t xml:space="preserve"> </w:t>
-      </w:r>
-      <w:proofErr w:type="spellStart"/>
-      <w:r>
-        <w:t>diagram</w:t>
-      </w:r>
-      <w:proofErr w:type="spellEnd"/>
-      <w:r>
-        <w:t xml:space="preserve">. L’interfaccia grafica verrà presentata tramite diagrammi </w:t>
-      </w:r>
-      <w:proofErr w:type="spellStart"/>
-      <w:r>
-        <w:t>navigazionali</w:t>
-      </w:r>
-      <w:proofErr w:type="spellEnd"/>
-      <w:r>
-        <w:t xml:space="preserve"> e </w:t>
-      </w:r>
-      <w:proofErr w:type="spellStart"/>
-      <w:r>
-        <w:t>mock</w:t>
-      </w:r>
-      <w:proofErr w:type="spellEnd"/>
+      <w:r>
+        <w:t>sequence diagram e statechart diagram. L’interfaccia grafica verrà presentata tramite diagrammi navigazionali e mock</w:t>
+      </w:r>
       <w:r>
         <w:t>-</w:t>
       </w:r>
@@ -4760,23 +4412,13 @@
           <w:szCs w:val="22"/>
         </w:rPr>
       </w:pPr>
-      <w:proofErr w:type="spellStart"/>
-      <w:r>
-        <w:rPr>
-          <w:rFonts w:ascii="Calibri" w:hAnsi="Calibri" w:cs="Calibri"/>
-          <w:sz w:val="22"/>
-          <w:szCs w:val="22"/>
-        </w:rPr>
-        <w:t>SocialBook</w:t>
-      </w:r>
-      <w:proofErr w:type="spellEnd"/>
-      <w:r>
-        <w:rPr>
-          <w:rFonts w:ascii="Calibri" w:hAnsi="Calibri" w:cs="Calibri"/>
-          <w:sz w:val="22"/>
-          <w:szCs w:val="22"/>
-        </w:rPr>
-        <w:t xml:space="preserve"> si propone come un social innovativo che permette la nascita di una vasta community unita dalla passione comune per i libri e, allo stesso tempo, ne mette a disposizione anche l’acquisto (in formato digitale).</w:t>
+      <w:r>
+        <w:rPr>
+          <w:rFonts w:ascii="Calibri" w:hAnsi="Calibri" w:cs="Calibri"/>
+          <w:sz w:val="22"/>
+          <w:szCs w:val="22"/>
+        </w:rPr>
+        <w:t>SocialBook si propone come un social innovativo che permette la nascita di una vasta community unita dalla passione comune per i libri e, allo stesso tempo, ne mette a disposizione anche l’acquisto (in formato digitale).</w:t>
       </w:r>
     </w:p>
     <w:p>
@@ -5169,15 +4811,7 @@
         <w:jc w:val="both"/>
       </w:pPr>
       <w:r>
-        <w:t xml:space="preserve">Il sistema dovrà permettere all’utente di visualizzare un’area personale nella quale potrà visualizzare: i suggerimenti di libri e utenti in base ai propri gusti, gli utenti che segue, le proprie </w:t>
-      </w:r>
-      <w:proofErr w:type="spellStart"/>
-      <w:r>
-        <w:t>booklist</w:t>
-      </w:r>
-      <w:proofErr w:type="spellEnd"/>
-      <w:r>
-        <w:t>, i propri dati, ecc.</w:t>
+        <w:t>Il sistema dovrà permettere all’utente di visualizzare un’area personale nella quale potrà visualizzare: i suggerimenti di libri e utenti in base ai propri gusti, gli utenti che segue, le proprie booklist, i propri dati, ecc.</w:t>
       </w:r>
     </w:p>
     <w:p>
@@ -5234,14 +4868,12 @@
       <w:r>
         <w:t xml:space="preserve">Gestione </w:t>
       </w:r>
-      <w:proofErr w:type="spellStart"/>
       <w:r>
         <w:t>b</w:t>
       </w:r>
       <w:r>
         <w:t>ooklist</w:t>
       </w:r>
-      <w:proofErr w:type="spellEnd"/>
     </w:p>
     <w:p>
       <w:pPr>
@@ -5260,25 +4892,7 @@
           <w:sz w:val="22"/>
           <w:szCs w:val="22"/>
         </w:rPr>
-        <w:t xml:space="preserve">Il sistema permetterà all’utente di gestire le proprie </w:t>
-      </w:r>
-      <w:proofErr w:type="spellStart"/>
-      <w:r>
-        <w:rPr>
-          <w:rFonts w:ascii="Calibri" w:hAnsi="Calibri" w:cs="Calibri"/>
-          <w:sz w:val="22"/>
-          <w:szCs w:val="22"/>
-        </w:rPr>
-        <w:t>booklist</w:t>
-      </w:r>
-      <w:proofErr w:type="spellEnd"/>
-      <w:r>
-        <w:rPr>
-          <w:rFonts w:ascii="Calibri" w:hAnsi="Calibri" w:cs="Calibri"/>
-          <w:sz w:val="22"/>
-          <w:szCs w:val="22"/>
-        </w:rPr>
-        <w:t>: creandone di nuove, eliminandone, aggiungendo o rimuovendo libri e modificandone il nome.</w:t>
+        <w:t>Il sistema permetterà all’utente di gestire le proprie booklist: creandone di nuove, eliminandone, aggiungendo o rimuovendo libri e modificandone il nome.</w:t>
       </w:r>
     </w:p>
     <w:p>
@@ -5300,14 +4914,12 @@
       <w:r>
         <w:t xml:space="preserve">Visualizzazione </w:t>
       </w:r>
-      <w:proofErr w:type="spellStart"/>
       <w:r>
         <w:t>b</w:t>
       </w:r>
       <w:r>
         <w:t>ooklist</w:t>
       </w:r>
-      <w:proofErr w:type="spellEnd"/>
     </w:p>
     <w:p>
       <w:pPr>
@@ -5334,18 +4946,8 @@
           <w:sz w:val="22"/>
           <w:szCs w:val="22"/>
         </w:rPr>
-        <w:t xml:space="preserve">sue </w:t>
-      </w:r>
-      <w:proofErr w:type="spellStart"/>
-      <w:r>
-        <w:rPr>
-          <w:rFonts w:ascii="Calibri" w:hAnsi="Calibri" w:cs="Calibri"/>
-          <w:sz w:val="22"/>
-          <w:szCs w:val="22"/>
-        </w:rPr>
-        <w:t>booklist</w:t>
-      </w:r>
-      <w:proofErr w:type="spellEnd"/>
+        <w:t>sue booklist</w:t>
+      </w:r>
       <w:r>
         <w:rPr>
           <w:rFonts w:ascii="Calibri" w:hAnsi="Calibri" w:cs="Calibri"/>
@@ -5617,16 +5219,11 @@
       <w:r>
         <w:t xml:space="preserve">stione </w:t>
       </w:r>
-      <w:proofErr w:type="spellStart"/>
       <w:r>
         <w:t>C</w:t>
       </w:r>
       <w:r>
-        <w:t>atalogue</w:t>
-      </w:r>
-      <w:proofErr w:type="spellEnd"/>
-      <w:r>
-        <w:t xml:space="preserve"> </w:t>
+        <w:t xml:space="preserve">atalogue </w:t>
       </w:r>
       <w:r>
         <w:t>M</w:t>
@@ -5680,23 +5277,13 @@
         </w:rPr>
         <w:t xml:space="preserve">al </w:t>
       </w:r>
-      <w:proofErr w:type="spellStart"/>
-      <w:r>
-        <w:rPr>
-          <w:rFonts w:ascii="Calibri" w:hAnsi="Calibri" w:cs="Calibri"/>
-          <w:sz w:val="22"/>
-          <w:szCs w:val="22"/>
-        </w:rPr>
-        <w:t>catalogue</w:t>
-      </w:r>
-      <w:proofErr w:type="spellEnd"/>
-      <w:r>
-        <w:rPr>
-          <w:rFonts w:ascii="Calibri" w:hAnsi="Calibri" w:cs="Calibri"/>
-          <w:sz w:val="22"/>
-          <w:szCs w:val="22"/>
-        </w:rPr>
-        <w:t xml:space="preserve"> manager </w:t>
+      <w:r>
+        <w:rPr>
+          <w:rFonts w:ascii="Calibri" w:hAnsi="Calibri" w:cs="Calibri"/>
+          <w:sz w:val="22"/>
+          <w:szCs w:val="22"/>
+        </w:rPr>
+        <w:t xml:space="preserve">catalogue manager </w:t>
       </w:r>
       <w:r>
         <w:rPr>
@@ -5740,23 +5327,13 @@
         </w:rPr>
         <w:t xml:space="preserve">Il sistema permetterà al </w:t>
       </w:r>
-      <w:proofErr w:type="spellStart"/>
-      <w:r>
-        <w:rPr>
-          <w:rFonts w:ascii="Calibri" w:hAnsi="Calibri" w:cs="Calibri"/>
-          <w:sz w:val="22"/>
-          <w:szCs w:val="22"/>
-        </w:rPr>
-        <w:t>catalogue</w:t>
-      </w:r>
-      <w:proofErr w:type="spellEnd"/>
-      <w:r>
-        <w:rPr>
-          <w:rFonts w:ascii="Calibri" w:hAnsi="Calibri" w:cs="Calibri"/>
-          <w:sz w:val="22"/>
-          <w:szCs w:val="22"/>
-        </w:rPr>
-        <w:t xml:space="preserve"> manager </w:t>
+      <w:r>
+        <w:rPr>
+          <w:rFonts w:ascii="Calibri" w:hAnsi="Calibri" w:cs="Calibri"/>
+          <w:sz w:val="22"/>
+          <w:szCs w:val="22"/>
+        </w:rPr>
+        <w:t xml:space="preserve">catalogue manager </w:t>
       </w:r>
       <w:r>
         <w:rPr>
@@ -5800,23 +5377,13 @@
         </w:rPr>
         <w:t xml:space="preserve">Il sistema permetterà al </w:t>
       </w:r>
-      <w:proofErr w:type="spellStart"/>
-      <w:r>
-        <w:rPr>
-          <w:rFonts w:ascii="Calibri" w:hAnsi="Calibri" w:cs="Calibri"/>
-          <w:sz w:val="22"/>
-          <w:szCs w:val="22"/>
-        </w:rPr>
-        <w:t>catalogue</w:t>
-      </w:r>
-      <w:proofErr w:type="spellEnd"/>
-      <w:r>
-        <w:rPr>
-          <w:rFonts w:ascii="Calibri" w:hAnsi="Calibri" w:cs="Calibri"/>
-          <w:sz w:val="22"/>
-          <w:szCs w:val="22"/>
-        </w:rPr>
-        <w:t xml:space="preserve"> manager</w:t>
+      <w:r>
+        <w:rPr>
+          <w:rFonts w:ascii="Calibri" w:hAnsi="Calibri" w:cs="Calibri"/>
+          <w:sz w:val="22"/>
+          <w:szCs w:val="22"/>
+        </w:rPr>
+        <w:t>catalogue manager</w:t>
       </w:r>
       <w:r>
         <w:rPr>
@@ -6286,13 +5853,8 @@
       <w:r>
         <w:t xml:space="preserve">NFR_5 </w:t>
       </w:r>
-      <w:proofErr w:type="spellStart"/>
-      <w:r>
-        <w:t>Supportabilità</w:t>
-      </w:r>
-      <w:proofErr w:type="spellEnd"/>
-      <w:r>
-        <w:t xml:space="preserve"> </w:t>
+      <w:r>
+        <w:t xml:space="preserve">Supportabilità </w:t>
       </w:r>
     </w:p>
     <w:bookmarkEnd w:id="22"/>
@@ -6361,15 +5923,7 @@
         <w:ind w:left="1921"/>
       </w:pPr>
       <w:r>
-        <w:t>Il software, una piattaforma web-</w:t>
-      </w:r>
-      <w:proofErr w:type="spellStart"/>
-      <w:r>
-        <w:t>based</w:t>
-      </w:r>
-      <w:proofErr w:type="spellEnd"/>
-      <w:r>
-        <w:t>, verrà sviluppato secondo il pattern MVC, che rende la struttura del codice più semplice e flessibile.</w:t>
+        <w:t>Il software, una piattaforma web-based, verrà sviluppato secondo il pattern MVC, che rende la struttura del codice più semplice e flessibile.</w:t>
       </w:r>
     </w:p>
     <w:p>
@@ -6377,13 +5931,11 @@
         <w:ind w:left="1921"/>
       </w:pPr>
       <w:r>
-        <w:t xml:space="preserve">Gli utenti, quindi, potranno accedervi tramite qualsiasi tipo di </w:t>
-      </w:r>
-      <w:proofErr w:type="gramStart"/>
-      <w:r>
-        <w:t>device</w:t>
-      </w:r>
-      <w:proofErr w:type="gramEnd"/>
+        <w:t>Gli utenti, quindi, potranno accedervi tramite qualsiasi tipo di d</w:t>
+      </w:r>
+      <w:r>
+        <w:t>ispositivo</w:t>
+      </w:r>
       <w:r>
         <w:t xml:space="preserve"> dotato di un browser web.</w:t>
       </w:r>
@@ -6544,25 +6096,7 @@
           <w:sz w:val="22"/>
           <w:szCs w:val="22"/>
         </w:rPr>
-        <w:t xml:space="preserve">Claudia è un’appassionata di lettura fin da quando era una bambina. Girovagando su Internet viene attirata dal sito </w:t>
-      </w:r>
-      <w:proofErr w:type="spellStart"/>
-      <w:r>
-        <w:rPr>
-          <w:rFonts w:ascii="Calibri" w:hAnsi="Calibri" w:cs="Calibri"/>
-          <w:sz w:val="22"/>
-          <w:szCs w:val="22"/>
-        </w:rPr>
-        <w:t>SocialBook</w:t>
-      </w:r>
-      <w:proofErr w:type="spellEnd"/>
-      <w:r>
-        <w:rPr>
-          <w:rFonts w:ascii="Calibri" w:hAnsi="Calibri" w:cs="Calibri"/>
-          <w:sz w:val="22"/>
-          <w:szCs w:val="22"/>
-        </w:rPr>
-        <w:t xml:space="preserve"> e decide di dare un’occhiata.</w:t>
+        <w:t>Claudia è un’appassionata di lettura fin da quando era una bambina. Girovagando su Internet viene attirata dal sito SocialBook e decide di dare un’occhiata.</w:t>
       </w:r>
     </w:p>
     <w:p>
@@ -6602,25 +6136,7 @@
           <w:sz w:val="22"/>
           <w:szCs w:val="22"/>
         </w:rPr>
-        <w:t>Decide di cercare uno dei suoi libri preferiti durante l’infanzia, “</w:t>
-      </w:r>
-      <w:proofErr w:type="spellStart"/>
-      <w:r>
-        <w:rPr>
-          <w:rFonts w:ascii="Calibri" w:hAnsi="Calibri" w:cs="Calibri"/>
-          <w:sz w:val="22"/>
-          <w:szCs w:val="22"/>
-        </w:rPr>
-        <w:t>Everlost</w:t>
-      </w:r>
-      <w:proofErr w:type="spellEnd"/>
-      <w:r>
-        <w:rPr>
-          <w:rFonts w:ascii="Calibri" w:hAnsi="Calibri" w:cs="Calibri"/>
-          <w:sz w:val="22"/>
-          <w:szCs w:val="22"/>
-        </w:rPr>
-        <w:t>”. Dopo aver digitato e avviato la ricerca, sulla schermata vede apparire la copertina del tanto amato libro e ne rimane contenta e soddisfatta.</w:t>
+        <w:t>Decide di cercare uno dei suoi libri preferiti durante l’infanzia, “Everlost”. Dopo aver digitato e avviato la ricerca, sulla schermata vede apparire la copertina del tanto amato libro e ne rimane contenta e soddisfatta.</w:t>
       </w:r>
     </w:p>
     <w:p>
@@ -6778,25 +6294,7 @@
           <w:sz w:val="22"/>
           <w:szCs w:val="22"/>
         </w:rPr>
-        <w:t xml:space="preserve">Alice invece ha deciso di dedicarsi a una lettura un po’ più impegnativa. La sua intenzione era quella di leggere “Guerra e pace”, ma non essendo ancora pienamente convinta, pensa che sarebbe più conveniente dare prima un’occhiata generale a tutte le opere dello scrittore </w:t>
-      </w:r>
-      <w:proofErr w:type="spellStart"/>
-      <w:r>
-        <w:rPr>
-          <w:rFonts w:ascii="Calibri" w:hAnsi="Calibri" w:cs="Calibri"/>
-          <w:sz w:val="22"/>
-          <w:szCs w:val="22"/>
-        </w:rPr>
-        <w:t>Lev</w:t>
-      </w:r>
-      <w:proofErr w:type="spellEnd"/>
-      <w:r>
-        <w:rPr>
-          <w:rFonts w:ascii="Calibri" w:hAnsi="Calibri" w:cs="Calibri"/>
-          <w:sz w:val="22"/>
-          <w:szCs w:val="22"/>
-        </w:rPr>
-        <w:t xml:space="preserve"> Tolstoj, per cui le basta digitare il nome dell’autore per vedere, appunto, queste ultime sulla schermata. A questo punto deve solo scegliere quale libro leggere per primo!</w:t>
+        <w:t>Alice invece ha deciso di dedicarsi a una lettura un po’ più impegnativa. La sua intenzione era quella di leggere “Guerra e pace”, ma non essendo ancora pienamente convinta, pensa che sarebbe più conveniente dare prima un’occhiata generale a tutte le opere dello scrittore Lev Tolstoj, per cui le basta digitare il nome dell’autore per vedere, appunto, queste ultime sulla schermata. A questo punto deve solo scegliere quale libro leggere per primo!</w:t>
       </w:r>
     </w:p>
     <w:p>
@@ -6869,25 +6367,7 @@
           <w:sz w:val="22"/>
           <w:szCs w:val="22"/>
         </w:rPr>
-        <w:t xml:space="preserve">Francesco, dalla homepage accede alla pagina di registrazione attraverso il pulsante apposito “Registrazione” e inizia quindi a compilare il </w:t>
-      </w:r>
-      <w:proofErr w:type="spellStart"/>
-      <w:r>
-        <w:rPr>
-          <w:rFonts w:ascii="Calibri" w:hAnsi="Calibri" w:cs="Calibri"/>
-          <w:sz w:val="22"/>
-          <w:szCs w:val="22"/>
-        </w:rPr>
-        <w:t>form</w:t>
-      </w:r>
-      <w:proofErr w:type="spellEnd"/>
-      <w:r>
-        <w:rPr>
-          <w:rFonts w:ascii="Calibri" w:hAnsi="Calibri" w:cs="Calibri"/>
-          <w:sz w:val="22"/>
-          <w:szCs w:val="22"/>
-        </w:rPr>
-        <w:t xml:space="preserve"> con le informazioni richieste:</w:t>
+        <w:t>Francesco, dalla homepage accede alla pagina di registrazione attraverso il pulsante apposito “Registrazione” e inizia quindi a compilare il form con le informazioni richieste:</w:t>
       </w:r>
     </w:p>
     <w:p>
@@ -7522,18 +7002,8 @@
           <w:sz w:val="22"/>
           <w:szCs w:val="22"/>
         </w:rPr>
-        <w:t xml:space="preserve">: </w:t>
-      </w:r>
-      <w:proofErr w:type="spellStart"/>
-      <w:r>
-        <w:rPr>
-          <w:rFonts w:ascii="Calibri" w:hAnsi="Calibri" w:cs="Calibri"/>
-          <w:sz w:val="22"/>
-          <w:szCs w:val="22"/>
-        </w:rPr>
-        <w:t>marioRossi</w:t>
-      </w:r>
-      <w:proofErr w:type="spellEnd"/>
+        <w:t>: marioRossi</w:t>
+      </w:r>
     </w:p>
     <w:p>
       <w:pPr>
@@ -7656,17 +7126,8 @@
           <w:sz w:val="24"/>
           <w:szCs w:val="24"/>
         </w:rPr>
-        <w:t xml:space="preserve">6 Creazione/modifica/eliminazione </w:t>
-      </w:r>
-      <w:proofErr w:type="spellStart"/>
-      <w:r>
-        <w:rPr>
-          <w:sz w:val="24"/>
-          <w:szCs w:val="24"/>
-        </w:rPr>
-        <w:t>booklist</w:t>
-      </w:r>
-      <w:proofErr w:type="spellEnd"/>
+        <w:t>6 Creazione/modifica/eliminazione booklist</w:t>
+      </w:r>
     </w:p>
     <w:p>
       <w:pPr>
@@ -7738,25 +7199,7 @@
           <w:sz w:val="22"/>
           <w:szCs w:val="22"/>
         </w:rPr>
-        <w:t xml:space="preserve">Decide così di creare una </w:t>
-      </w:r>
-      <w:proofErr w:type="spellStart"/>
-      <w:r>
-        <w:rPr>
-          <w:rFonts w:ascii="Calibri" w:hAnsi="Calibri" w:cs="Calibri"/>
-          <w:sz w:val="22"/>
-          <w:szCs w:val="22"/>
-        </w:rPr>
-        <w:t>booklist</w:t>
-      </w:r>
-      <w:proofErr w:type="spellEnd"/>
-      <w:r>
-        <w:rPr>
-          <w:rFonts w:ascii="Calibri" w:hAnsi="Calibri" w:cs="Calibri"/>
-          <w:sz w:val="22"/>
-          <w:szCs w:val="22"/>
-        </w:rPr>
-        <w:t xml:space="preserve"> dedicata interamente all’autore, che sarà </w:t>
+        <w:t xml:space="preserve">Decide così di creare una booklist dedicata interamente all’autore, che sarà </w:t>
       </w:r>
       <w:r>
         <w:rPr>
@@ -7832,43 +7275,7 @@
           <w:sz w:val="22"/>
           <w:szCs w:val="22"/>
         </w:rPr>
-        <w:t xml:space="preserve">Quando è soddisfatto delle sue scelte, cliccando sul pulsante, conferma la </w:t>
-      </w:r>
-      <w:proofErr w:type="spellStart"/>
-      <w:r>
-        <w:rPr>
-          <w:rFonts w:ascii="Calibri" w:hAnsi="Calibri" w:cs="Calibri"/>
-          <w:sz w:val="22"/>
-          <w:szCs w:val="22"/>
-        </w:rPr>
-        <w:t>booklist</w:t>
-      </w:r>
-      <w:proofErr w:type="spellEnd"/>
-      <w:r>
-        <w:rPr>
-          <w:rFonts w:ascii="Calibri" w:hAnsi="Calibri" w:cs="Calibri"/>
-          <w:sz w:val="22"/>
-          <w:szCs w:val="22"/>
-        </w:rPr>
-        <w:t xml:space="preserve"> a cui potrà accedere ogni volta che vorrà grazie a una sezione appositamente dedicata, in cui sono presenti tutte le sue </w:t>
-      </w:r>
-      <w:proofErr w:type="spellStart"/>
-      <w:r>
-        <w:rPr>
-          <w:rFonts w:ascii="Calibri" w:hAnsi="Calibri" w:cs="Calibri"/>
-          <w:sz w:val="22"/>
-          <w:szCs w:val="22"/>
-        </w:rPr>
-        <w:t>booklist</w:t>
-      </w:r>
-      <w:proofErr w:type="spellEnd"/>
-      <w:r>
-        <w:rPr>
-          <w:rFonts w:ascii="Calibri" w:hAnsi="Calibri" w:cs="Calibri"/>
-          <w:sz w:val="22"/>
-          <w:szCs w:val="22"/>
-        </w:rPr>
-        <w:t>.</w:t>
+        <w:t>Quando è soddisfatto delle sue scelte, cliccando sul pulsante, conferma la booklist a cui potrà accedere ogni volta che vorrà grazie a una sezione appositamente dedicata, in cui sono presenti tutte le sue booklist.</w:t>
       </w:r>
     </w:p>
     <w:p>
@@ -7888,61 +7295,7 @@
           <w:sz w:val="22"/>
           <w:szCs w:val="22"/>
         </w:rPr>
-        <w:t xml:space="preserve">Sfogliando la </w:t>
-      </w:r>
-      <w:proofErr w:type="spellStart"/>
-      <w:r>
-        <w:rPr>
-          <w:rFonts w:ascii="Calibri" w:hAnsi="Calibri" w:cs="Calibri"/>
-          <w:sz w:val="22"/>
-          <w:szCs w:val="22"/>
-        </w:rPr>
-        <w:t>booklist</w:t>
-      </w:r>
-      <w:proofErr w:type="spellEnd"/>
-      <w:r>
-        <w:rPr>
-          <w:rFonts w:ascii="Calibri" w:hAnsi="Calibri" w:cs="Calibri"/>
-          <w:sz w:val="22"/>
-          <w:szCs w:val="22"/>
-        </w:rPr>
-        <w:t xml:space="preserve"> Pirandello, si rende conto di aver selezionato per sbaglio un paio di libri di Italo Svevo e un libro di Leopardi. Quindi, cliccando sul bottone “Modifica” relativo a questa </w:t>
-      </w:r>
-      <w:proofErr w:type="spellStart"/>
-      <w:r>
-        <w:rPr>
-          <w:rFonts w:ascii="Calibri" w:hAnsi="Calibri" w:cs="Calibri"/>
-          <w:sz w:val="22"/>
-          <w:szCs w:val="22"/>
-        </w:rPr>
-        <w:t>booklist</w:t>
-      </w:r>
-      <w:proofErr w:type="spellEnd"/>
-      <w:r>
-        <w:rPr>
-          <w:rFonts w:ascii="Calibri" w:hAnsi="Calibri" w:cs="Calibri"/>
-          <w:sz w:val="22"/>
-          <w:szCs w:val="22"/>
-        </w:rPr>
-        <w:t xml:space="preserve">, può scegliere tra </w:t>
-      </w:r>
-      <w:proofErr w:type="gramStart"/>
-      <w:r>
-        <w:rPr>
-          <w:rFonts w:ascii="Calibri" w:hAnsi="Calibri" w:cs="Calibri"/>
-          <w:sz w:val="22"/>
-          <w:szCs w:val="22"/>
-        </w:rPr>
-        <w:t>4</w:t>
-      </w:r>
-      <w:proofErr w:type="gramEnd"/>
-      <w:r>
-        <w:rPr>
-          <w:rFonts w:ascii="Calibri" w:hAnsi="Calibri" w:cs="Calibri"/>
-          <w:sz w:val="22"/>
-          <w:szCs w:val="22"/>
-        </w:rPr>
-        <w:t xml:space="preserve"> opzioni (pulsanti):</w:t>
+        <w:t>Sfogliando la booklist Pirandello, si rende conto di aver selezionato per sbaglio un paio di libri di Italo Svevo e un libro di Leopardi. Quindi, cliccando sul bottone “Modifica” relativo a questa booklist, può scegliere tra 4 opzioni (pulsanti):</w:t>
       </w:r>
     </w:p>
     <w:p>
@@ -8014,18 +7367,8 @@
           <w:sz w:val="22"/>
           <w:szCs w:val="22"/>
         </w:rPr>
-        <w:t xml:space="preserve">-eliminazione della </w:t>
-      </w:r>
-      <w:proofErr w:type="spellStart"/>
-      <w:r>
-        <w:rPr>
-          <w:rFonts w:ascii="Calibri" w:hAnsi="Calibri" w:cs="Calibri"/>
-          <w:sz w:val="22"/>
-          <w:szCs w:val="22"/>
-        </w:rPr>
-        <w:t>booklist</w:t>
-      </w:r>
-      <w:proofErr w:type="spellEnd"/>
+        <w:t>-eliminazione della booklist</w:t>
+      </w:r>
     </w:p>
     <w:p>
       <w:pPr>
@@ -8044,18 +7387,8 @@
           <w:sz w:val="22"/>
           <w:szCs w:val="22"/>
         </w:rPr>
-        <w:t xml:space="preserve">-modifica del nome della </w:t>
-      </w:r>
-      <w:proofErr w:type="spellStart"/>
-      <w:r>
-        <w:rPr>
-          <w:rFonts w:ascii="Calibri" w:hAnsi="Calibri" w:cs="Calibri"/>
-          <w:sz w:val="22"/>
-          <w:szCs w:val="22"/>
-        </w:rPr>
-        <w:t>booklist</w:t>
-      </w:r>
-      <w:proofErr w:type="spellEnd"/>
+        <w:t>-modifica del nome della booklist</w:t>
+      </w:r>
     </w:p>
     <w:p>
       <w:pPr>
@@ -8126,25 +7459,7 @@
           <w:sz w:val="22"/>
           <w:szCs w:val="22"/>
         </w:rPr>
-        <w:t xml:space="preserve">lasciarli nella </w:t>
-      </w:r>
-      <w:proofErr w:type="spellStart"/>
-      <w:r>
-        <w:rPr>
-          <w:rFonts w:ascii="Calibri" w:hAnsi="Calibri" w:cs="Calibri"/>
-          <w:sz w:val="22"/>
-          <w:szCs w:val="22"/>
-        </w:rPr>
-        <w:t>booklist</w:t>
-      </w:r>
-      <w:proofErr w:type="spellEnd"/>
-      <w:r>
-        <w:rPr>
-          <w:rFonts w:ascii="Calibri" w:hAnsi="Calibri" w:cs="Calibri"/>
-          <w:sz w:val="22"/>
-          <w:szCs w:val="22"/>
-        </w:rPr>
-        <w:t>, modificandone il nome in “Decadentismo”.</w:t>
+        <w:t>lasciarli nella booklist, modificandone il nome in “Decadentismo”.</w:t>
       </w:r>
     </w:p>
     <w:p>
@@ -8284,25 +7599,7 @@
           <w:sz w:val="22"/>
           <w:szCs w:val="22"/>
         </w:rPr>
-        <w:t xml:space="preserve">Così, cliccando appunto sulla copertina, si apre la pagina personale del libro, in cui vengono mostrate alcune informazioni e le azioni che è possibile effettuare, ovvero l’acquisto e l’inserimento in una </w:t>
-      </w:r>
-      <w:proofErr w:type="spellStart"/>
-      <w:r>
-        <w:rPr>
-          <w:rFonts w:ascii="Calibri" w:hAnsi="Calibri" w:cs="Calibri"/>
-          <w:sz w:val="22"/>
-          <w:szCs w:val="22"/>
-        </w:rPr>
-        <w:t>booklist</w:t>
-      </w:r>
-      <w:proofErr w:type="spellEnd"/>
-      <w:r>
-        <w:rPr>
-          <w:rFonts w:ascii="Calibri" w:hAnsi="Calibri" w:cs="Calibri"/>
-          <w:sz w:val="22"/>
-          <w:szCs w:val="22"/>
-        </w:rPr>
-        <w:t xml:space="preserve"> o nella lista dei preferiti. </w:t>
+        <w:t xml:space="preserve">Così, cliccando appunto sulla copertina, si apre la pagina personale del libro, in cui vengono mostrate alcune informazioni e le azioni che è possibile effettuare, ovvero l’acquisto e l’inserimento in una booklist o nella lista dei preferiti. </w:t>
       </w:r>
     </w:p>
     <w:p>
@@ -8432,21 +7729,29 @@
         <w:rPr>
           <w:rFonts w:eastAsia="Noto Sans CJK SC"/>
         </w:rPr>
-        <w:t xml:space="preserve">Sara è interessata al libro “The </w:t>
-      </w:r>
-      <w:proofErr w:type="spellStart"/>
+        <w:t>Sara è interessata al libro “The Hunger Games” e considera l’idea di acquistarlo.</w:t>
+      </w:r>
+    </w:p>
+    <w:p>
+      <w:pPr>
+        <w:ind w:left="2124"/>
+      </w:pPr>
       <w:r>
         <w:rPr>
           <w:rFonts w:eastAsia="Noto Sans CJK SC"/>
         </w:rPr>
-        <w:t>Hunger</w:t>
-      </w:r>
-      <w:proofErr w:type="spellEnd"/>
+        <w:t>Dopo aver aperto la pagina personale del libro, va a cliccare sul bottone “Aggiungi al carrello”, che la reindirizza alla pagina del carrello, in cui si trovano tutti i libri che ha intenzione di acquistare, ma che può comunque rimuovere grazie al pulsante “Rimuovi” (uno per ogni libro).</w:t>
+      </w:r>
+    </w:p>
+    <w:p>
+      <w:pPr>
+        <w:ind w:left="1944" w:firstLine="180"/>
+      </w:pPr>
       <w:r>
         <w:rPr>
           <w:rFonts w:eastAsia="Noto Sans CJK SC"/>
         </w:rPr>
-        <w:t xml:space="preserve"> Games” e considera l’idea di acquistarlo.</w:t>
+        <w:t>Cliccando sul bottone “Procedi all’acquisto”, ci sono due opzioni:</w:t>
       </w:r>
     </w:p>
     <w:p>
@@ -8457,54 +7762,18 @@
         <w:rPr>
           <w:rFonts w:eastAsia="Noto Sans CJK SC"/>
         </w:rPr>
-        <w:t>Dopo aver aperto la pagina personale del libro, va a cliccare sul bottone “Aggiungi al carrello”, che la reindirizza alla pagina del carrello, in cui si trovano tutti i libri che ha intenzione di acquistare, ma che può comunque rimuovere grazie al pulsante “Rimuovi” (uno per ogni libro).</w:t>
-      </w:r>
-    </w:p>
-    <w:p>
-      <w:pPr>
-        <w:ind w:left="1944" w:firstLine="180"/>
+        <w:t>- se Sara non ha effettuato l’accesso deve necessariamente autenticarsi prima (o registrarsi, se non ha un account)</w:t>
+      </w:r>
+    </w:p>
+    <w:p>
+      <w:pPr>
+        <w:ind w:left="2124"/>
       </w:pPr>
       <w:r>
         <w:rPr>
           <w:rFonts w:eastAsia="Noto Sans CJK SC"/>
         </w:rPr>
-        <w:t>Cliccando sul bottone “Procedi all’acquisto”, ci sono due opzioni:</w:t>
-      </w:r>
-    </w:p>
-    <w:p>
-      <w:pPr>
-        <w:ind w:left="2124"/>
-      </w:pPr>
-      <w:r>
-        <w:rPr>
-          <w:rFonts w:eastAsia="Noto Sans CJK SC"/>
-        </w:rPr>
-        <w:t>- se Sara non ha effettuato l’accesso deve necessariamente autenticarsi prima (o registrarsi, se non ha un account)</w:t>
-      </w:r>
-    </w:p>
-    <w:p>
-      <w:pPr>
-        <w:ind w:left="2124"/>
-      </w:pPr>
-      <w:r>
-        <w:rPr>
-          <w:rFonts w:eastAsia="Noto Sans CJK SC"/>
-        </w:rPr>
-        <w:t xml:space="preserve">- se Sara ha già effettuato l’accesso, viene indirizzata ad una pagina con un </w:t>
-      </w:r>
-      <w:proofErr w:type="spellStart"/>
-      <w:r>
-        <w:rPr>
-          <w:rFonts w:eastAsia="Noto Sans CJK SC"/>
-        </w:rPr>
-        <w:t>form</w:t>
-      </w:r>
-      <w:proofErr w:type="spellEnd"/>
-      <w:r>
-        <w:rPr>
-          <w:rFonts w:eastAsia="Noto Sans CJK SC"/>
-        </w:rPr>
-        <w:t>, in cui dovrà inserire alcune informazioni sul metodo di pagamento.</w:t>
+        <w:t>- se Sara ha già effettuato l’accesso, viene indirizzata ad una pagina con un form, in cui dovrà inserire alcune informazioni sul metodo di pagamento.</w:t>
       </w:r>
     </w:p>
     <w:p>
@@ -8613,25 +7882,7 @@
           <w:sz w:val="22"/>
           <w:szCs w:val="22"/>
         </w:rPr>
-        <w:t xml:space="preserve">L’utente registrato Vincenzo vuole recensire i libri della sua saga preferita, “The </w:t>
-      </w:r>
-      <w:proofErr w:type="spellStart"/>
-      <w:r>
-        <w:rPr>
-          <w:rFonts w:ascii="Calibri" w:hAnsi="Calibri" w:cs="Calibri"/>
-          <w:sz w:val="22"/>
-          <w:szCs w:val="22"/>
-        </w:rPr>
-        <w:t>Maze</w:t>
-      </w:r>
-      <w:proofErr w:type="spellEnd"/>
-      <w:r>
-        <w:rPr>
-          <w:rFonts w:ascii="Calibri" w:hAnsi="Calibri" w:cs="Calibri"/>
-          <w:sz w:val="22"/>
-          <w:szCs w:val="22"/>
-        </w:rPr>
-        <w:t xml:space="preserve"> Runner”.</w:t>
+        <w:t>L’utente registrato Vincenzo vuole recensire i libri della sua saga preferita, “The Maze Runner”.</w:t>
       </w:r>
     </w:p>
     <w:p>
@@ -8789,25 +8040,7 @@
           <w:sz w:val="22"/>
           <w:szCs w:val="22"/>
         </w:rPr>
-        <w:t xml:space="preserve">Pio ha scoperto tra i commenti di uno dei suoi libri preferiti, il profilo di Aurora, che denota una ragazza con gusti letterari interessanti e varie </w:t>
-      </w:r>
-      <w:proofErr w:type="spellStart"/>
-      <w:r>
-        <w:rPr>
-          <w:rFonts w:ascii="Calibri" w:hAnsi="Calibri" w:cs="Calibri"/>
-          <w:sz w:val="22"/>
-          <w:szCs w:val="22"/>
-        </w:rPr>
-        <w:t>booklist</w:t>
-      </w:r>
-      <w:proofErr w:type="spellEnd"/>
-      <w:r>
-        <w:rPr>
-          <w:rFonts w:ascii="Calibri" w:hAnsi="Calibri" w:cs="Calibri"/>
-          <w:sz w:val="22"/>
-          <w:szCs w:val="22"/>
-        </w:rPr>
-        <w:t xml:space="preserve"> che di giorno in giorno vengono ampliate.</w:t>
+        <w:t>Pio ha scoperto tra i commenti di uno dei suoi libri preferiti, il profilo di Aurora, che denota una ragazza con gusti letterari interessanti e varie booklist che di giorno in giorno vengono ampliate.</w:t>
       </w:r>
     </w:p>
     <w:p>
@@ -8827,25 +8060,7 @@
           <w:sz w:val="22"/>
           <w:szCs w:val="22"/>
         </w:rPr>
-        <w:t xml:space="preserve">Per rimanere aggiornato su queste </w:t>
-      </w:r>
-      <w:proofErr w:type="spellStart"/>
-      <w:r>
-        <w:rPr>
-          <w:rFonts w:ascii="Calibri" w:hAnsi="Calibri" w:cs="Calibri"/>
-          <w:sz w:val="22"/>
-          <w:szCs w:val="22"/>
-        </w:rPr>
-        <w:t>booklist</w:t>
-      </w:r>
-      <w:proofErr w:type="spellEnd"/>
-      <w:r>
-        <w:rPr>
-          <w:rFonts w:ascii="Calibri" w:hAnsi="Calibri" w:cs="Calibri"/>
-          <w:sz w:val="22"/>
-          <w:szCs w:val="22"/>
-        </w:rPr>
-        <w:t>, inizia a seguirla grazie a un bottone specifico sul suo profilo.</w:t>
+        <w:t>Per rimanere aggiornato su queste booklist, inizia a seguirla grazie a un bottone specifico sul suo profilo.</w:t>
       </w:r>
     </w:p>
     <w:p>
@@ -8865,25 +8080,7 @@
           <w:sz w:val="22"/>
           <w:szCs w:val="22"/>
         </w:rPr>
-        <w:t xml:space="preserve">In questo modo, segue automaticamente le sue </w:t>
-      </w:r>
-      <w:proofErr w:type="spellStart"/>
-      <w:r>
-        <w:rPr>
-          <w:rFonts w:ascii="Calibri" w:hAnsi="Calibri" w:cs="Calibri"/>
-          <w:sz w:val="22"/>
-          <w:szCs w:val="22"/>
-        </w:rPr>
-        <w:t>booklist</w:t>
-      </w:r>
-      <w:proofErr w:type="spellEnd"/>
-      <w:r>
-        <w:rPr>
-          <w:rFonts w:ascii="Calibri" w:hAnsi="Calibri" w:cs="Calibri"/>
-          <w:sz w:val="22"/>
-          <w:szCs w:val="22"/>
-        </w:rPr>
-        <w:t xml:space="preserve"> e qualsiasi modifica effettuata (ad esempio il titolo, nuovi libri inseriti, vecchi libri rimossi) sarà visibile anche sul suo profilo.</w:t>
+        <w:t>In questo modo, segue automaticamente le sue booklist e qualsiasi modifica effettuata (ad esempio il titolo, nuovi libri inseriti, vecchi libri rimossi) sarà visibile anche sul suo profilo.</w:t>
       </w:r>
     </w:p>
     <w:p>
@@ -8903,43 +8100,7 @@
           <w:sz w:val="22"/>
           <w:szCs w:val="22"/>
         </w:rPr>
-        <w:t xml:space="preserve">L’unica </w:t>
-      </w:r>
-      <w:proofErr w:type="spellStart"/>
-      <w:r>
-        <w:rPr>
-          <w:rFonts w:ascii="Calibri" w:hAnsi="Calibri" w:cs="Calibri"/>
-          <w:sz w:val="22"/>
-          <w:szCs w:val="22"/>
-        </w:rPr>
-        <w:t>booklist</w:t>
-      </w:r>
-      <w:proofErr w:type="spellEnd"/>
-      <w:r>
-        <w:rPr>
-          <w:rFonts w:ascii="Calibri" w:hAnsi="Calibri" w:cs="Calibri"/>
-          <w:sz w:val="22"/>
-          <w:szCs w:val="22"/>
-        </w:rPr>
-        <w:t xml:space="preserve"> di Aurora a cui Pio non è minimamente interessato è “Libri d’amore”, così apre la </w:t>
-      </w:r>
-      <w:proofErr w:type="spellStart"/>
-      <w:r>
-        <w:rPr>
-          <w:rFonts w:ascii="Calibri" w:hAnsi="Calibri" w:cs="Calibri"/>
-          <w:sz w:val="22"/>
-          <w:szCs w:val="22"/>
-        </w:rPr>
-        <w:t>booklist</w:t>
-      </w:r>
-      <w:proofErr w:type="spellEnd"/>
-      <w:r>
-        <w:rPr>
-          <w:rFonts w:ascii="Calibri" w:hAnsi="Calibri" w:cs="Calibri"/>
-          <w:sz w:val="22"/>
-          <w:szCs w:val="22"/>
-        </w:rPr>
-        <w:t xml:space="preserve"> e clicca sul pulsante “Smetti di seguire”.</w:t>
+        <w:t>L’unica booklist di Aurora a cui Pio non è minimamente interessato è “Libri d’amore”, così apre la booklist e clicca sul pulsante “Smetti di seguire”.</w:t>
       </w:r>
     </w:p>
     <w:p>
@@ -9055,25 +8216,7 @@
           <w:sz w:val="22"/>
           <w:szCs w:val="22"/>
         </w:rPr>
-        <w:t xml:space="preserve">Carmen ha appena scoperto </w:t>
-      </w:r>
-      <w:proofErr w:type="spellStart"/>
-      <w:r>
-        <w:rPr>
-          <w:rFonts w:ascii="Calibri" w:hAnsi="Calibri" w:cs="Calibri"/>
-          <w:sz w:val="22"/>
-          <w:szCs w:val="22"/>
-        </w:rPr>
-        <w:t>SocialBook</w:t>
-      </w:r>
-      <w:proofErr w:type="spellEnd"/>
-      <w:r>
-        <w:rPr>
-          <w:rFonts w:ascii="Calibri" w:hAnsi="Calibri" w:cs="Calibri"/>
-          <w:sz w:val="22"/>
-          <w:szCs w:val="22"/>
-        </w:rPr>
-        <w:t xml:space="preserve"> e, incuriosita, sta girovagando sul sito, ma si imbatte in alcuni commenti spiacevoli da parte dello stesso utente su più sezioni di vari libri.</w:t>
+        <w:t>Carmen ha appena scoperto SocialBook e, incuriosita, sta girovagando sul sito, ma si imbatte in alcuni commenti spiacevoli da parte dello stesso utente su più sezioni di vari libri.</w:t>
       </w:r>
     </w:p>
     <w:p>
@@ -9113,25 +8256,7 @@
           <w:sz w:val="22"/>
           <w:szCs w:val="22"/>
         </w:rPr>
-        <w:t xml:space="preserve">Tutto ciò che deve fare è aprire un ticket, descrivere il problema e poi inviare il ticket. </w:t>
-      </w:r>
-      <w:proofErr w:type="gramStart"/>
-      <w:r>
-        <w:rPr>
-          <w:rFonts w:ascii="Calibri" w:hAnsi="Calibri" w:cs="Calibri"/>
-          <w:sz w:val="22"/>
-          <w:szCs w:val="22"/>
-        </w:rPr>
-        <w:t>Questo ticket,</w:t>
-      </w:r>
-      <w:proofErr w:type="gramEnd"/>
-      <w:r>
-        <w:rPr>
-          <w:rFonts w:ascii="Calibri" w:hAnsi="Calibri" w:cs="Calibri"/>
-          <w:sz w:val="22"/>
-          <w:szCs w:val="22"/>
-        </w:rPr>
-        <w:t xml:space="preserve"> sarà poi preso in carico dall’admin che deciderà se eliminare o meno l’utente “irrispettoso”.</w:t>
+        <w:t>Tutto ciò che deve fare è aprire un ticket, descrivere il problema e poi inviare il ticket. Questo ticket, sarà poi preso in carico dall’admin che deciderà se eliminare o meno l’utente “irrispettoso”.</w:t>
       </w:r>
     </w:p>
     <w:p>
@@ -9231,25 +8356,7 @@
           <w:sz w:val="22"/>
           <w:szCs w:val="22"/>
         </w:rPr>
-        <w:t xml:space="preserve">Flavio, un utente registrato, sta riscontrando problemi mentre tenta di eliminare una sua </w:t>
-      </w:r>
-      <w:proofErr w:type="spellStart"/>
-      <w:r>
-        <w:rPr>
-          <w:rFonts w:ascii="Calibri" w:hAnsi="Calibri" w:cs="Calibri"/>
-          <w:sz w:val="22"/>
-          <w:szCs w:val="22"/>
-        </w:rPr>
-        <w:t>booklist</w:t>
-      </w:r>
-      <w:proofErr w:type="spellEnd"/>
-      <w:r>
-        <w:rPr>
-          <w:rFonts w:ascii="Calibri" w:hAnsi="Calibri" w:cs="Calibri"/>
-          <w:sz w:val="22"/>
-          <w:szCs w:val="22"/>
-        </w:rPr>
-        <w:t xml:space="preserve">. </w:t>
+        <w:t xml:space="preserve">Flavio, un utente registrato, sta riscontrando problemi mentre tenta di eliminare una sua booklist. </w:t>
       </w:r>
     </w:p>
     <w:p>
@@ -9381,23 +8488,13 @@
         </w:rPr>
         <w:t xml:space="preserve">Attori partecipanti: </w:t>
       </w:r>
-      <w:proofErr w:type="spellStart"/>
-      <w:r>
-        <w:rPr>
-          <w:rFonts w:ascii="Calibri" w:hAnsi="Calibri" w:cs="Calibri"/>
-          <w:sz w:val="22"/>
-          <w:szCs w:val="22"/>
-        </w:rPr>
-        <w:t>catalogue</w:t>
-      </w:r>
-      <w:proofErr w:type="spellEnd"/>
-      <w:r>
-        <w:rPr>
-          <w:rFonts w:ascii="Calibri" w:hAnsi="Calibri" w:cs="Calibri"/>
-          <w:sz w:val="22"/>
-          <w:szCs w:val="22"/>
-        </w:rPr>
-        <w:t xml:space="preserve"> manager</w:t>
+      <w:r>
+        <w:rPr>
+          <w:rFonts w:ascii="Calibri" w:hAnsi="Calibri" w:cs="Calibri"/>
+          <w:sz w:val="22"/>
+          <w:szCs w:val="22"/>
+        </w:rPr>
+        <w:t>catalogue manager</w:t>
       </w:r>
       <w:r>
         <w:rPr>
@@ -9444,51 +8541,15 @@
           <w:sz w:val="22"/>
           <w:szCs w:val="22"/>
         </w:rPr>
-        <w:t xml:space="preserve">il </w:t>
-      </w:r>
-      <w:proofErr w:type="spellStart"/>
-      <w:r>
-        <w:rPr>
-          <w:rFonts w:ascii="Calibri" w:hAnsi="Calibri" w:cs="Calibri"/>
-          <w:sz w:val="22"/>
-          <w:szCs w:val="22"/>
-        </w:rPr>
-        <w:t>catalogue</w:t>
-      </w:r>
-      <w:proofErr w:type="spellEnd"/>
-      <w:r>
-        <w:rPr>
-          <w:rFonts w:ascii="Calibri" w:hAnsi="Calibri" w:cs="Calibri"/>
-          <w:sz w:val="22"/>
-          <w:szCs w:val="22"/>
-        </w:rPr>
-        <w:t xml:space="preserve"> manager</w:t>
-      </w:r>
-      <w:r>
-        <w:rPr>
-          <w:rFonts w:ascii="Calibri" w:hAnsi="Calibri" w:cs="Calibri"/>
-          <w:sz w:val="22"/>
-          <w:szCs w:val="22"/>
-        </w:rPr>
-        <w:t xml:space="preserve"> di </w:t>
-      </w:r>
-      <w:proofErr w:type="spellStart"/>
-      <w:r>
-        <w:rPr>
-          <w:rFonts w:ascii="Calibri" w:hAnsi="Calibri" w:cs="Calibri"/>
-          <w:sz w:val="22"/>
-          <w:szCs w:val="22"/>
-        </w:rPr>
-        <w:t>SocialBook</w:t>
-      </w:r>
-      <w:proofErr w:type="spellEnd"/>
-      <w:r>
-        <w:rPr>
-          <w:rFonts w:ascii="Calibri" w:hAnsi="Calibri" w:cs="Calibri"/>
-          <w:sz w:val="22"/>
-          <w:szCs w:val="22"/>
-        </w:rPr>
-        <w:t xml:space="preserve"> e in quanto tale può effettuare varie operazioni sui libri. Decide di aggiungere “Il rumore dei tuoi passi” e tutte le relative informazioni.</w:t>
+        <w:t>il catalogue manager</w:t>
+      </w:r>
+      <w:r>
+        <w:rPr>
+          <w:rFonts w:ascii="Calibri" w:hAnsi="Calibri" w:cs="Calibri"/>
+          <w:sz w:val="22"/>
+          <w:szCs w:val="22"/>
+        </w:rPr>
+        <w:t xml:space="preserve"> di SocialBook e in quanto tale può effettuare varie operazioni sui libri. Decide di aggiungere “Il rumore dei tuoi passi” e tutte le relative informazioni.</w:t>
       </w:r>
     </w:p>
     <w:p>
@@ -10627,43 +9688,7 @@
           <w:sz w:val="22"/>
           <w:szCs w:val="22"/>
         </w:rPr>
-        <w:t xml:space="preserve">Nella sezione commenti del libro “Call me by </w:t>
-      </w:r>
-      <w:proofErr w:type="spellStart"/>
-      <w:r>
-        <w:rPr>
-          <w:rFonts w:ascii="Calibri" w:hAnsi="Calibri" w:cs="Calibri"/>
-          <w:sz w:val="22"/>
-          <w:szCs w:val="22"/>
-        </w:rPr>
-        <w:t>your</w:t>
-      </w:r>
-      <w:proofErr w:type="spellEnd"/>
-      <w:r>
-        <w:rPr>
-          <w:rFonts w:ascii="Calibri" w:hAnsi="Calibri" w:cs="Calibri"/>
-          <w:sz w:val="22"/>
-          <w:szCs w:val="22"/>
-        </w:rPr>
-        <w:t xml:space="preserve"> name”, nota che un paio di utenti, Alex e Alfredo, stanno litigando utilizzando un linguaggio poco consono a un sito pubblico come </w:t>
-      </w:r>
-      <w:proofErr w:type="spellStart"/>
-      <w:r>
-        <w:rPr>
-          <w:rFonts w:ascii="Calibri" w:hAnsi="Calibri" w:cs="Calibri"/>
-          <w:sz w:val="22"/>
-          <w:szCs w:val="22"/>
-        </w:rPr>
-        <w:t>Socialbook</w:t>
-      </w:r>
-      <w:proofErr w:type="spellEnd"/>
-      <w:r>
-        <w:rPr>
-          <w:rFonts w:ascii="Calibri" w:hAnsi="Calibri" w:cs="Calibri"/>
-          <w:sz w:val="22"/>
-          <w:szCs w:val="22"/>
-        </w:rPr>
-        <w:t>, così rimuove tutti i commenti poco adatti e soprattutto, data la gravità della situazione, disattiva i loro profili per un tempo indeterminato.</w:t>
+        <w:t>Nella sezione commenti del libro “Call me by your name”, nota che un paio di utenti, Alex e Alfredo, stanno litigando utilizzando un linguaggio poco consono a un sito pubblico come Socialbook, così rimuove tutti i commenti poco adatti e soprattutto, data la gravità della situazione, disattiva i loro profili per un tempo indeterminato.</w:t>
       </w:r>
     </w:p>
     <w:p>
@@ -11130,17 +10155,8 @@
                 <w:rFonts w:ascii="Century Gothic" w:eastAsia="Century Gothic" w:hAnsi="Century Gothic" w:cs="Century Gothic"/>
                 <w:b/>
               </w:rPr>
-              <w:t xml:space="preserve">Entry </w:t>
-            </w:r>
-            <w:proofErr w:type="spellStart"/>
-            <w:r>
-              <w:rPr>
-                <w:rFonts w:ascii="Century Gothic" w:eastAsia="Century Gothic" w:hAnsi="Century Gothic" w:cs="Century Gothic"/>
-                <w:b/>
-              </w:rPr>
-              <w:t>condition</w:t>
-            </w:r>
-            <w:proofErr w:type="spellEnd"/>
+              <w:t>Entry condition</w:t>
+            </w:r>
             <w:r>
               <w:rPr>
                 <w:rFonts w:ascii="Century Gothic" w:eastAsia="Century Gothic" w:hAnsi="Century Gothic" w:cs="Century Gothic"/>
@@ -11188,7 +10204,6 @@
               </w:rPr>
               <w:t xml:space="preserve">L’utente da browser accede al sito </w:t>
             </w:r>
-            <w:proofErr w:type="spellStart"/>
             <w:r>
               <w:rPr>
                 <w:rFonts w:ascii="Century Gothic" w:eastAsia="Century Gothic" w:hAnsi="Century Gothic" w:cs="Century Gothic"/>
@@ -11196,7 +10211,6 @@
               </w:rPr>
               <w:t>SocialBook</w:t>
             </w:r>
-            <w:proofErr w:type="spellEnd"/>
             <w:r>
               <w:rPr>
                 <w:rFonts w:ascii="Century Gothic" w:eastAsia="Century Gothic" w:hAnsi="Century Gothic" w:cs="Century Gothic"/>
@@ -11282,21 +10296,7 @@
               <w:rPr>
                 <w:rFonts w:ascii="Century Gothic" w:eastAsia="Century Gothic" w:hAnsi="Century Gothic" w:cs="Century Gothic"/>
               </w:rPr>
-              <w:t xml:space="preserve">1)Il sistema risponde presentando un </w:t>
-            </w:r>
-            <w:proofErr w:type="spellStart"/>
-            <w:r>
-              <w:rPr>
-                <w:rFonts w:ascii="Century Gothic" w:eastAsia="Century Gothic" w:hAnsi="Century Gothic" w:cs="Century Gothic"/>
-              </w:rPr>
-              <w:t>form</w:t>
-            </w:r>
-            <w:proofErr w:type="spellEnd"/>
-            <w:r>
-              <w:rPr>
-                <w:rFonts w:ascii="Century Gothic" w:eastAsia="Century Gothic" w:hAnsi="Century Gothic" w:cs="Century Gothic"/>
-              </w:rPr>
-              <w:t>.</w:t>
+              <w:t>1)Il sistema risponde presentando un form.</w:t>
             </w:r>
           </w:p>
           <w:p>
@@ -11308,21 +10308,7 @@
               <w:rPr>
                 <w:rFonts w:ascii="Century Gothic" w:eastAsia="Century Gothic" w:hAnsi="Century Gothic" w:cs="Century Gothic"/>
               </w:rPr>
-              <w:t xml:space="preserve">2) L’utente completa il </w:t>
-            </w:r>
-            <w:proofErr w:type="spellStart"/>
-            <w:r>
-              <w:rPr>
-                <w:rFonts w:ascii="Century Gothic" w:eastAsia="Century Gothic" w:hAnsi="Century Gothic" w:cs="Century Gothic"/>
-              </w:rPr>
-              <w:t>form</w:t>
-            </w:r>
-            <w:proofErr w:type="spellEnd"/>
-            <w:r>
-              <w:rPr>
-                <w:rFonts w:ascii="Century Gothic" w:eastAsia="Century Gothic" w:hAnsi="Century Gothic" w:cs="Century Gothic"/>
-              </w:rPr>
-              <w:t xml:space="preserve"> inserendo username, e-mail, password, nome, cognome e una breve descrizione.</w:t>
+              <w:t>2) L’utente completa il form inserendo username, e-mail, password, nome, cognome e una breve descrizione.</w:t>
             </w:r>
           </w:p>
           <w:p>
@@ -11334,21 +10320,7 @@
               <w:rPr>
                 <w:rFonts w:ascii="Century Gothic" w:eastAsia="Century Gothic" w:hAnsi="Century Gothic" w:cs="Century Gothic"/>
               </w:rPr>
-              <w:t xml:space="preserve">3)Quando il </w:t>
-            </w:r>
-            <w:proofErr w:type="spellStart"/>
-            <w:r>
-              <w:rPr>
-                <w:rFonts w:ascii="Century Gothic" w:eastAsia="Century Gothic" w:hAnsi="Century Gothic" w:cs="Century Gothic"/>
-              </w:rPr>
-              <w:t>form</w:t>
-            </w:r>
-            <w:proofErr w:type="spellEnd"/>
-            <w:r>
-              <w:rPr>
-                <w:rFonts w:ascii="Century Gothic" w:eastAsia="Century Gothic" w:hAnsi="Century Gothic" w:cs="Century Gothic"/>
-              </w:rPr>
-              <w:t xml:space="preserve"> è completo lo sottomette.</w:t>
+              <w:t>3)Quando il form è completo lo sottomette.</w:t>
             </w:r>
           </w:p>
           <w:p>
@@ -11392,23 +10364,7 @@
                 <w:rFonts w:ascii="Century Gothic" w:eastAsia="Century Gothic" w:hAnsi="Century Gothic" w:cs="Century Gothic"/>
                 <w:b/>
               </w:rPr>
-              <w:t xml:space="preserve">Exit </w:t>
-            </w:r>
-            <w:proofErr w:type="spellStart"/>
-            <w:r>
-              <w:rPr>
-                <w:rFonts w:ascii="Century Gothic" w:eastAsia="Century Gothic" w:hAnsi="Century Gothic" w:cs="Century Gothic"/>
-                <w:b/>
-              </w:rPr>
-              <w:t>condition</w:t>
-            </w:r>
-            <w:proofErr w:type="spellEnd"/>
-            <w:r>
-              <w:rPr>
-                <w:rFonts w:ascii="Century Gothic" w:eastAsia="Century Gothic" w:hAnsi="Century Gothic" w:cs="Century Gothic"/>
-                <w:b/>
-              </w:rPr>
-              <w:t xml:space="preserve">:             </w:t>
+              <w:t xml:space="preserve">Exit condition:             </w:t>
             </w:r>
           </w:p>
         </w:tc>
@@ -11843,23 +10799,7 @@
                 <w:rFonts w:ascii="Century Gothic" w:eastAsia="Century Gothic" w:hAnsi="Century Gothic" w:cs="Century Gothic"/>
                 <w:b/>
               </w:rPr>
-              <w:t xml:space="preserve">Entry </w:t>
-            </w:r>
-            <w:proofErr w:type="spellStart"/>
-            <w:r>
-              <w:rPr>
-                <w:rFonts w:ascii="Century Gothic" w:eastAsia="Century Gothic" w:hAnsi="Century Gothic" w:cs="Century Gothic"/>
-                <w:b/>
-              </w:rPr>
-              <w:t>condition</w:t>
-            </w:r>
-            <w:proofErr w:type="spellEnd"/>
-            <w:r>
-              <w:rPr>
-                <w:rFonts w:ascii="Century Gothic" w:eastAsia="Century Gothic" w:hAnsi="Century Gothic" w:cs="Century Gothic"/>
-                <w:b/>
-              </w:rPr>
-              <w:t>:</w:t>
+              <w:t>Entry condition:</w:t>
             </w:r>
           </w:p>
         </w:tc>
@@ -11890,41 +10830,18 @@
               </w:rPr>
               <w:t xml:space="preserve">L’utente deve aver aperto all’interno della piattaforma </w:t>
             </w:r>
-            <w:proofErr w:type="spellStart"/>
             <w:r>
               <w:rPr>
                 <w:rFonts w:ascii="Century Gothic" w:eastAsia="Century Gothic" w:hAnsi="Century Gothic" w:cs="Century Gothic"/>
                 <w:i/>
               </w:rPr>
-              <w:t>SocialBook</w:t>
-            </w:r>
-            <w:proofErr w:type="spellEnd"/>
-            <w:r>
-              <w:rPr>
-                <w:rFonts w:ascii="Century Gothic" w:eastAsia="Century Gothic" w:hAnsi="Century Gothic" w:cs="Century Gothic"/>
-                <w:i/>
-              </w:rPr>
-              <w:t xml:space="preserve">  </w:t>
-            </w:r>
-            <w:r>
-              <w:rPr>
-                <w:rFonts w:ascii="Century Gothic" w:eastAsia="Century Gothic" w:hAnsi="Century Gothic" w:cs="Century Gothic"/>
-              </w:rPr>
-              <w:t xml:space="preserve">il </w:t>
-            </w:r>
-            <w:proofErr w:type="spellStart"/>
-            <w:r>
-              <w:rPr>
-                <w:rFonts w:ascii="Century Gothic" w:eastAsia="Century Gothic" w:hAnsi="Century Gothic" w:cs="Century Gothic"/>
-              </w:rPr>
-              <w:t>form</w:t>
-            </w:r>
-            <w:proofErr w:type="spellEnd"/>
-            <w:r>
-              <w:rPr>
-                <w:rFonts w:ascii="Century Gothic" w:eastAsia="Century Gothic" w:hAnsi="Century Gothic" w:cs="Century Gothic"/>
-              </w:rPr>
-              <w:t xml:space="preserve"> di </w:t>
+              <w:t xml:space="preserve">SocialBook  </w:t>
+            </w:r>
+            <w:r>
+              <w:rPr>
+                <w:rFonts w:ascii="Century Gothic" w:eastAsia="Century Gothic" w:hAnsi="Century Gothic" w:cs="Century Gothic"/>
+              </w:rPr>
+              <w:t xml:space="preserve">il form di </w:t>
             </w:r>
             <w:r>
               <w:rPr>
@@ -12013,23 +10930,7 @@
                 <w:rFonts w:ascii="Century Gothic" w:eastAsia="Century Gothic" w:hAnsi="Century Gothic" w:cs="Century Gothic"/>
                 <w:color w:val="000000"/>
               </w:rPr>
-              <w:t xml:space="preserve">2)Quando il </w:t>
-            </w:r>
-            <w:proofErr w:type="spellStart"/>
-            <w:r>
-              <w:rPr>
-                <w:rFonts w:ascii="Century Gothic" w:eastAsia="Century Gothic" w:hAnsi="Century Gothic" w:cs="Century Gothic"/>
-                <w:color w:val="000000"/>
-              </w:rPr>
-              <w:t>form</w:t>
-            </w:r>
-            <w:proofErr w:type="spellEnd"/>
-            <w:r>
-              <w:rPr>
-                <w:rFonts w:ascii="Century Gothic" w:eastAsia="Century Gothic" w:hAnsi="Century Gothic" w:cs="Century Gothic"/>
-                <w:color w:val="000000"/>
-              </w:rPr>
-              <w:t xml:space="preserve"> è completo, lo sottomette.</w:t>
+              <w:t>2)Quando il form è completo, lo sottomette.</w:t>
             </w:r>
           </w:p>
           <w:p>
@@ -12086,23 +10987,7 @@
                 <w:rFonts w:ascii="Century Gothic" w:eastAsia="Century Gothic" w:hAnsi="Century Gothic" w:cs="Century Gothic"/>
                 <w:b/>
               </w:rPr>
-              <w:t xml:space="preserve">Exit </w:t>
-            </w:r>
-            <w:proofErr w:type="spellStart"/>
-            <w:r>
-              <w:rPr>
-                <w:rFonts w:ascii="Century Gothic" w:eastAsia="Century Gothic" w:hAnsi="Century Gothic" w:cs="Century Gothic"/>
-                <w:b/>
-              </w:rPr>
-              <w:t>condition</w:t>
-            </w:r>
-            <w:proofErr w:type="spellEnd"/>
-            <w:r>
-              <w:rPr>
-                <w:rFonts w:ascii="Century Gothic" w:eastAsia="Century Gothic" w:hAnsi="Century Gothic" w:cs="Century Gothic"/>
-                <w:b/>
-              </w:rPr>
-              <w:t>:</w:t>
+              <w:t>Exit condition:</w:t>
             </w:r>
           </w:p>
         </w:tc>
@@ -12511,23 +11396,7 @@
                 <w:rFonts w:ascii="Century Gothic" w:eastAsia="Century Gothic" w:hAnsi="Century Gothic" w:cs="Century Gothic"/>
                 <w:b/>
               </w:rPr>
-              <w:t xml:space="preserve">Entry </w:t>
-            </w:r>
-            <w:proofErr w:type="spellStart"/>
-            <w:r>
-              <w:rPr>
-                <w:rFonts w:ascii="Century Gothic" w:eastAsia="Century Gothic" w:hAnsi="Century Gothic" w:cs="Century Gothic"/>
-                <w:b/>
-              </w:rPr>
-              <w:t>condition</w:t>
-            </w:r>
-            <w:proofErr w:type="spellEnd"/>
-            <w:r>
-              <w:rPr>
-                <w:rFonts w:ascii="Century Gothic" w:eastAsia="Century Gothic" w:hAnsi="Century Gothic" w:cs="Century Gothic"/>
-                <w:b/>
-              </w:rPr>
-              <w:t xml:space="preserve">:                               </w:t>
+              <w:t xml:space="preserve">Entry condition:                               </w:t>
             </w:r>
           </w:p>
         </w:tc>
@@ -12650,23 +11519,7 @@
                 <w:rFonts w:ascii="Century Gothic" w:eastAsia="Century Gothic" w:hAnsi="Century Gothic" w:cs="Century Gothic"/>
                 <w:b/>
               </w:rPr>
-              <w:t xml:space="preserve">Exit </w:t>
-            </w:r>
-            <w:proofErr w:type="spellStart"/>
-            <w:r>
-              <w:rPr>
-                <w:rFonts w:ascii="Century Gothic" w:eastAsia="Century Gothic" w:hAnsi="Century Gothic" w:cs="Century Gothic"/>
-                <w:b/>
-              </w:rPr>
-              <w:t>condition</w:t>
-            </w:r>
-            <w:proofErr w:type="spellEnd"/>
-            <w:r>
-              <w:rPr>
-                <w:rFonts w:ascii="Century Gothic" w:eastAsia="Century Gothic" w:hAnsi="Century Gothic" w:cs="Century Gothic"/>
-                <w:b/>
-              </w:rPr>
-              <w:t>:</w:t>
+              <w:t>Exit condition:</w:t>
             </w:r>
           </w:p>
         </w:tc>
@@ -12994,23 +11847,7 @@
                 <w:rFonts w:ascii="Century Gothic" w:eastAsia="Century Gothic" w:hAnsi="Century Gothic" w:cs="Century Gothic"/>
                 <w:b/>
               </w:rPr>
-              <w:t xml:space="preserve">Entry </w:t>
-            </w:r>
-            <w:proofErr w:type="spellStart"/>
-            <w:r>
-              <w:rPr>
-                <w:rFonts w:ascii="Century Gothic" w:eastAsia="Century Gothic" w:hAnsi="Century Gothic" w:cs="Century Gothic"/>
-                <w:b/>
-              </w:rPr>
-              <w:t>condition</w:t>
-            </w:r>
-            <w:proofErr w:type="spellEnd"/>
-            <w:r>
-              <w:rPr>
-                <w:rFonts w:ascii="Century Gothic" w:eastAsia="Century Gothic" w:hAnsi="Century Gothic" w:cs="Century Gothic"/>
-                <w:b/>
-              </w:rPr>
-              <w:t xml:space="preserve">:                               </w:t>
+              <w:t xml:space="preserve">Entry condition:                               </w:t>
             </w:r>
           </w:p>
         </w:tc>
@@ -13251,23 +12088,7 @@
                 <w:rFonts w:ascii="Century Gothic" w:eastAsia="Century Gothic" w:hAnsi="Century Gothic" w:cs="Century Gothic"/>
                 <w:b/>
               </w:rPr>
-              <w:t xml:space="preserve">Exit </w:t>
-            </w:r>
-            <w:proofErr w:type="spellStart"/>
-            <w:r>
-              <w:rPr>
-                <w:rFonts w:ascii="Century Gothic" w:eastAsia="Century Gothic" w:hAnsi="Century Gothic" w:cs="Century Gothic"/>
-                <w:b/>
-              </w:rPr>
-              <w:t>condition</w:t>
-            </w:r>
-            <w:proofErr w:type="spellEnd"/>
-            <w:r>
-              <w:rPr>
-                <w:rFonts w:ascii="Century Gothic" w:eastAsia="Century Gothic" w:hAnsi="Century Gothic" w:cs="Century Gothic"/>
-                <w:b/>
-              </w:rPr>
-              <w:t>:</w:t>
+              <w:t>Exit condition:</w:t>
             </w:r>
           </w:p>
         </w:tc>
@@ -13671,23 +12492,7 @@
                 <w:rFonts w:ascii="Century Gothic" w:eastAsia="Century Gothic" w:hAnsi="Century Gothic" w:cs="Century Gothic"/>
                 <w:b/>
               </w:rPr>
-              <w:t xml:space="preserve">Entry </w:t>
-            </w:r>
-            <w:proofErr w:type="spellStart"/>
-            <w:r>
-              <w:rPr>
-                <w:rFonts w:ascii="Century Gothic" w:eastAsia="Century Gothic" w:hAnsi="Century Gothic" w:cs="Century Gothic"/>
-                <w:b/>
-              </w:rPr>
-              <w:t>condition</w:t>
-            </w:r>
-            <w:proofErr w:type="spellEnd"/>
-            <w:r>
-              <w:rPr>
-                <w:rFonts w:ascii="Century Gothic" w:eastAsia="Century Gothic" w:hAnsi="Century Gothic" w:cs="Century Gothic"/>
-                <w:b/>
-              </w:rPr>
-              <w:t xml:space="preserve">:                               </w:t>
+              <w:t xml:space="preserve">Entry condition:                               </w:t>
             </w:r>
           </w:p>
         </w:tc>
@@ -13845,23 +12650,7 @@
                 <w:rFonts w:ascii="Century Gothic" w:eastAsia="Century Gothic" w:hAnsi="Century Gothic" w:cs="Century Gothic"/>
                 <w:b/>
               </w:rPr>
-              <w:t xml:space="preserve">Exit </w:t>
-            </w:r>
-            <w:proofErr w:type="spellStart"/>
-            <w:r>
-              <w:rPr>
-                <w:rFonts w:ascii="Century Gothic" w:eastAsia="Century Gothic" w:hAnsi="Century Gothic" w:cs="Century Gothic"/>
-                <w:b/>
-              </w:rPr>
-              <w:t>condition</w:t>
-            </w:r>
-            <w:proofErr w:type="spellEnd"/>
-            <w:r>
-              <w:rPr>
-                <w:rFonts w:ascii="Century Gothic" w:eastAsia="Century Gothic" w:hAnsi="Century Gothic" w:cs="Century Gothic"/>
-                <w:b/>
-              </w:rPr>
-              <w:t>:</w:t>
+              <w:t>Exit condition:</w:t>
             </w:r>
           </w:p>
         </w:tc>
@@ -14254,23 +13043,7 @@
                 <w:rFonts w:ascii="Century Gothic" w:eastAsia="Century Gothic" w:hAnsi="Century Gothic" w:cs="Century Gothic"/>
                 <w:b/>
               </w:rPr>
-              <w:t xml:space="preserve">Entry </w:t>
-            </w:r>
-            <w:proofErr w:type="spellStart"/>
-            <w:r>
-              <w:rPr>
-                <w:rFonts w:ascii="Century Gothic" w:eastAsia="Century Gothic" w:hAnsi="Century Gothic" w:cs="Century Gothic"/>
-                <w:b/>
-              </w:rPr>
-              <w:t>condition</w:t>
-            </w:r>
-            <w:proofErr w:type="spellEnd"/>
-            <w:r>
-              <w:rPr>
-                <w:rFonts w:ascii="Century Gothic" w:eastAsia="Century Gothic" w:hAnsi="Century Gothic" w:cs="Century Gothic"/>
-                <w:b/>
-              </w:rPr>
-              <w:t xml:space="preserve">:                               </w:t>
+              <w:t xml:space="preserve">Entry condition:                               </w:t>
             </w:r>
           </w:p>
         </w:tc>
@@ -14419,23 +13192,7 @@
                 <w:rFonts w:ascii="Century Gothic" w:eastAsia="Century Gothic" w:hAnsi="Century Gothic" w:cs="Century Gothic"/>
                 <w:b/>
               </w:rPr>
-              <w:t xml:space="preserve">Exit </w:t>
-            </w:r>
-            <w:proofErr w:type="spellStart"/>
-            <w:r>
-              <w:rPr>
-                <w:rFonts w:ascii="Century Gothic" w:eastAsia="Century Gothic" w:hAnsi="Century Gothic" w:cs="Century Gothic"/>
-                <w:b/>
-              </w:rPr>
-              <w:t>condition</w:t>
-            </w:r>
-            <w:proofErr w:type="spellEnd"/>
-            <w:r>
-              <w:rPr>
-                <w:rFonts w:ascii="Century Gothic" w:eastAsia="Century Gothic" w:hAnsi="Century Gothic" w:cs="Century Gothic"/>
-                <w:b/>
-              </w:rPr>
-              <w:t>:</w:t>
+              <w:t>Exit condition:</w:t>
             </w:r>
           </w:p>
         </w:tc>
@@ -14614,13 +13371,8 @@
         <w:t xml:space="preserve">3.4.2.3 </w:t>
       </w:r>
       <w:r>
-        <w:t xml:space="preserve">Gestione </w:t>
-      </w:r>
-      <w:proofErr w:type="spellStart"/>
-      <w:r>
-        <w:t>BookList</w:t>
-      </w:r>
-      <w:proofErr w:type="spellEnd"/>
+        <w:t>Gestione BookList</w:t>
+      </w:r>
       <w:r>
         <w:t xml:space="preserve"> </w:t>
       </w:r>
@@ -14796,16 +13548,8 @@
               <w:rPr>
                 <w:rFonts w:ascii="Century Gothic" w:eastAsia="Century Gothic" w:hAnsi="Century Gothic" w:cs="Century Gothic"/>
               </w:rPr>
-              <w:t xml:space="preserve">Creazione </w:t>
-            </w:r>
-            <w:proofErr w:type="spellStart"/>
-            <w:r>
-              <w:rPr>
-                <w:rFonts w:ascii="Century Gothic" w:eastAsia="Century Gothic" w:hAnsi="Century Gothic" w:cs="Century Gothic"/>
-              </w:rPr>
-              <w:t>Booklist</w:t>
-            </w:r>
-            <w:proofErr w:type="spellEnd"/>
+              <w:t>Creazione Booklist</w:t>
+            </w:r>
           </w:p>
         </w:tc>
       </w:tr>
@@ -14912,23 +13656,7 @@
                 <w:rFonts w:ascii="Century Gothic" w:eastAsia="Century Gothic" w:hAnsi="Century Gothic" w:cs="Century Gothic"/>
                 <w:b/>
               </w:rPr>
-              <w:t xml:space="preserve">Entry </w:t>
-            </w:r>
-            <w:proofErr w:type="spellStart"/>
-            <w:r>
-              <w:rPr>
-                <w:rFonts w:ascii="Century Gothic" w:eastAsia="Century Gothic" w:hAnsi="Century Gothic" w:cs="Century Gothic"/>
-                <w:b/>
-              </w:rPr>
-              <w:t>condition</w:t>
-            </w:r>
-            <w:proofErr w:type="spellEnd"/>
-            <w:r>
-              <w:rPr>
-                <w:rFonts w:ascii="Century Gothic" w:eastAsia="Century Gothic" w:hAnsi="Century Gothic" w:cs="Century Gothic"/>
-                <w:b/>
-              </w:rPr>
-              <w:t xml:space="preserve">:                               </w:t>
+              <w:t xml:space="preserve">Entry condition:                               </w:t>
             </w:r>
           </w:p>
         </w:tc>
@@ -14957,21 +13685,7 @@
               <w:rPr>
                 <w:rFonts w:ascii="Century Gothic" w:eastAsia="Century Gothic" w:hAnsi="Century Gothic" w:cs="Century Gothic"/>
               </w:rPr>
-              <w:t xml:space="preserve">L’utente deve aver effettuato l’accesso e deve trovarsi nella propria area personale, sezione di Gestione </w:t>
-            </w:r>
-            <w:proofErr w:type="spellStart"/>
-            <w:r>
-              <w:rPr>
-                <w:rFonts w:ascii="Century Gothic" w:eastAsia="Century Gothic" w:hAnsi="Century Gothic" w:cs="Century Gothic"/>
-              </w:rPr>
-              <w:t>BookList</w:t>
-            </w:r>
-            <w:proofErr w:type="spellEnd"/>
-            <w:r>
-              <w:rPr>
-                <w:rFonts w:ascii="Century Gothic" w:eastAsia="Century Gothic" w:hAnsi="Century Gothic" w:cs="Century Gothic"/>
-              </w:rPr>
-              <w:t>.</w:t>
+              <w:t>L’utente deve aver effettuato l’accesso e deve trovarsi nella propria area personale, sezione di Gestione BookList.</w:t>
             </w:r>
           </w:p>
         </w:tc>
@@ -15034,39 +13748,7 @@
                 <w:rFonts w:ascii="Century Gothic" w:eastAsia="Century Gothic" w:hAnsi="Century Gothic" w:cs="Century Gothic"/>
                 <w:color w:val="000000"/>
               </w:rPr>
-              <w:t xml:space="preserve">1) Il sistema presenta un </w:t>
-            </w:r>
-            <w:proofErr w:type="spellStart"/>
-            <w:r>
-              <w:rPr>
-                <w:rFonts w:ascii="Century Gothic" w:eastAsia="Century Gothic" w:hAnsi="Century Gothic" w:cs="Century Gothic"/>
-                <w:color w:val="000000"/>
-              </w:rPr>
-              <w:t>form</w:t>
-            </w:r>
-            <w:proofErr w:type="spellEnd"/>
-            <w:r>
-              <w:rPr>
-                <w:rFonts w:ascii="Century Gothic" w:eastAsia="Century Gothic" w:hAnsi="Century Gothic" w:cs="Century Gothic"/>
-                <w:color w:val="000000"/>
-              </w:rPr>
-              <w:t xml:space="preserve"> per la creazione della </w:t>
-            </w:r>
-            <w:proofErr w:type="spellStart"/>
-            <w:r>
-              <w:rPr>
-                <w:rFonts w:ascii="Century Gothic" w:eastAsia="Century Gothic" w:hAnsi="Century Gothic" w:cs="Century Gothic"/>
-                <w:color w:val="000000"/>
-              </w:rPr>
-              <w:t>booklist</w:t>
-            </w:r>
-            <w:proofErr w:type="spellEnd"/>
-            <w:r>
-              <w:rPr>
-                <w:rFonts w:ascii="Century Gothic" w:eastAsia="Century Gothic" w:hAnsi="Century Gothic" w:cs="Century Gothic"/>
-                <w:color w:val="000000"/>
-          